--- a/docs/Proyecto_Desarrollo_de_aplicaciones_IES_Luis_Vives-Mario_Resa.docx
+++ b/docs/Proyecto_Desarrollo_de_aplicaciones_IES_Luis_Vives-Mario_Resa.docx
@@ -1,6 +1,6 @@
 
 <file path=word/document.xml><?xml version="1.0" encoding="utf-8"?>
-<w:document xmlns:wpc="http://schemas.microsoft.com/office/word/2010/wordprocessingCanvas" xmlns:cx="http://schemas.microsoft.com/office/drawing/2014/chartex" xmlns:cx1="http://schemas.microsoft.com/office/drawing/2015/9/8/chartex" xmlns:cx2="http://schemas.microsoft.com/office/drawing/2015/10/21/chartex" xmlns:cx3="http://schemas.microsoft.com/office/drawing/2016/5/9/chartex" xmlns:cx4="http://schemas.microsoft.com/office/drawing/2016/5/10/chartex" xmlns:cx5="http://schemas.microsoft.com/office/drawing/2016/5/11/chartex" xmlns:cx6="http://schemas.microsoft.com/office/drawing/2016/5/12/chartex" xmlns:cx7="http://schemas.microsoft.com/office/drawing/2016/5/13/chartex" xmlns:cx8="http://schemas.microsoft.com/office/drawing/2016/5/14/chartex" xmlns:mc="http://schemas.openxmlformats.org/markup-compatibility/2006" xmlns:aink="http://schemas.microsoft.com/office/drawing/2016/ink" xmlns:am3d="http://schemas.microsoft.com/office/drawing/2017/model3d" xmlns:o="urn:schemas-microsoft-com:office:office" xmlns:oel="http://schemas.microsoft.com/office/2019/extlst" xmlns:r="http://schemas.openxmlformats.org/officeDocument/2006/relationships" xmlns:m="http://schemas.openxmlformats.org/officeDocument/2006/math" xmlns:v="urn:schemas-microsoft-com:vml" xmlns:wp14="http://schemas.microsoft.com/office/word/2010/wordprocessingDrawing" xmlns:wp="http://schemas.openxmlformats.org/drawingml/2006/wordprocessingDrawing" xmlns:w10="urn:schemas-microsoft-com:office:word" xmlns:w="http://schemas.openxmlformats.org/wordprocessingml/2006/main" xmlns:w14="http://schemas.microsoft.com/office/word/2010/wordml" xmlns:w15="http://schemas.microsoft.com/office/word/2012/wordml" xmlns:w16cex="http://schemas.microsoft.com/office/word/2018/wordml/cex" xmlns:w16cid="http://schemas.microsoft.com/office/word/2016/wordml/cid" xmlns:w16="http://schemas.microsoft.com/office/word/2018/wordml" xmlns:w16sdtdh="http://schemas.microsoft.com/office/word/2020/wordml/sdtdatahash" xmlns:w16se="http://schemas.microsoft.com/office/word/2015/wordml/symex" xmlns:wpg="http://schemas.microsoft.com/office/word/2010/wordprocessingGroup" xmlns:wpi="http://schemas.microsoft.com/office/word/2010/wordprocessingInk" xmlns:wne="http://schemas.microsoft.com/office/word/2006/wordml" xmlns:wps="http://schemas.microsoft.com/office/word/2010/wordprocessingShape" mc:Ignorable="w14 w15 w16se w16cid w16 w16cex w16sdtdh wp14">
+<w:document xmlns:wpc="http://schemas.microsoft.com/office/word/2010/wordprocessingCanvas" xmlns:cx="http://schemas.microsoft.com/office/drawing/2014/chartex" xmlns:cx1="http://schemas.microsoft.com/office/drawing/2015/9/8/chartex" xmlns:cx2="http://schemas.microsoft.com/office/drawing/2015/10/21/chartex" xmlns:cx3="http://schemas.microsoft.com/office/drawing/2016/5/9/chartex" xmlns:cx4="http://schemas.microsoft.com/office/drawing/2016/5/10/chartex" xmlns:cx5="http://schemas.microsoft.com/office/drawing/2016/5/11/chartex" xmlns:cx6="http://schemas.microsoft.com/office/drawing/2016/5/12/chartex" xmlns:cx7="http://schemas.microsoft.com/office/drawing/2016/5/13/chartex" xmlns:cx8="http://schemas.microsoft.com/office/drawing/2016/5/14/chartex" xmlns:mc="http://schemas.openxmlformats.org/markup-compatibility/2006" xmlns:aink="http://schemas.microsoft.com/office/drawing/2016/ink" xmlns:am3d="http://schemas.microsoft.com/office/drawing/2017/model3d" xmlns:o="urn:schemas-microsoft-com:office:office" xmlns:oel="http://schemas.microsoft.com/office/2019/extlst" xmlns:r="http://schemas.openxmlformats.org/officeDocument/2006/relationships" xmlns:m="http://schemas.openxmlformats.org/officeDocument/2006/math" xmlns:v="urn:schemas-microsoft-com:vml" xmlns:wp14="http://schemas.microsoft.com/office/word/2010/wordprocessingDrawing" xmlns:wp="http://schemas.openxmlformats.org/drawingml/2006/wordprocessingDrawing" xmlns:w10="urn:schemas-microsoft-com:office:word" xmlns:w="http://schemas.openxmlformats.org/wordprocessingml/2006/main" xmlns:w14="http://schemas.microsoft.com/office/word/2010/wordml" xmlns:w15="http://schemas.microsoft.com/office/word/2012/wordml" xmlns:w16cex="http://schemas.microsoft.com/office/word/2018/wordml/cex" xmlns:w16cid="http://schemas.microsoft.com/office/word/2016/wordml/cid" xmlns:w16="http://schemas.microsoft.com/office/word/2018/wordml" xmlns:w16du="http://schemas.microsoft.com/office/word/2023/wordml/word16du" xmlns:w16sdtdh="http://schemas.microsoft.com/office/word/2020/wordml/sdtdatahash" xmlns:w16se="http://schemas.microsoft.com/office/word/2015/wordml/symex" xmlns:wpg="http://schemas.microsoft.com/office/word/2010/wordprocessingGroup" xmlns:wpi="http://schemas.microsoft.com/office/word/2010/wordprocessingInk" xmlns:wne="http://schemas.microsoft.com/office/word/2006/wordml" xmlns:wps="http://schemas.microsoft.com/office/word/2010/wordprocessingShape" mc:Ignorable="w14 w15 w16se w16cid w16 w16cex w16sdtdh wp14">
   <w:body>
     <w:p>
       <w:pPr>
@@ -502,7 +502,7 @@
           <w:r>
             <w:fldChar w:fldCharType="separate"/>
           </w:r>
-          <w:hyperlink w:anchor="_Toc130549265" w:history="1">
+          <w:hyperlink w:anchor="_Toc131883031" w:history="1">
             <w:r>
               <w:rPr>
                 <w:rStyle w:val="Hipervnculo"/>
@@ -534,7 +534,7 @@
               <w:rPr>
                 <w:webHidden/>
               </w:rPr>
-              <w:instrText xml:space="preserve"> PAGEREF _Toc130549265 \h </w:instrText>
+              <w:instrText xml:space="preserve"> PAGEREF _Toc131883031 \h </w:instrText>
             </w:r>
             <w:r>
               <w:rPr>
@@ -565,7 +565,7 @@
           <w:pPr>
             <w:pStyle w:val="TDC2"/>
           </w:pPr>
-          <w:hyperlink w:anchor="_Toc130549266" w:history="1">
+          <w:hyperlink w:anchor="_Toc131883032" w:history="1">
             <w:r>
               <w:rPr>
                 <w:rStyle w:val="Hipervnculo"/>
@@ -597,7 +597,7 @@
               <w:rPr>
                 <w:webHidden/>
               </w:rPr>
-              <w:instrText xml:space="preserve"> PAGEREF _Toc130549266 \h </w:instrText>
+              <w:instrText xml:space="preserve"> PAGEREF _Toc131883032 \h </w:instrText>
             </w:r>
             <w:r>
               <w:rPr>
@@ -628,7 +628,7 @@
           <w:pPr>
             <w:pStyle w:val="TDC1"/>
           </w:pPr>
-          <w:hyperlink w:anchor="_Toc130549267" w:history="1">
+          <w:hyperlink w:anchor="_Toc131883033" w:history="1">
             <w:r>
               <w:rPr>
                 <w:rStyle w:val="Hipervnculo"/>
@@ -660,7 +660,7 @@
               <w:rPr>
                 <w:webHidden/>
               </w:rPr>
-              <w:instrText xml:space="preserve"> PAGEREF _Toc130549267 \h </w:instrText>
+              <w:instrText xml:space="preserve"> PAGEREF _Toc131883033 \h </w:instrText>
             </w:r>
             <w:r>
               <w:rPr>
@@ -677,7 +677,7 @@
               <w:rPr>
                 <w:webHidden/>
               </w:rPr>
-              <w:t>3</w:t>
+              <w:t>4</w:t>
             </w:r>
             <w:r>
               <w:rPr>
@@ -691,7 +691,7 @@
           <w:pPr>
             <w:pStyle w:val="TDC2"/>
           </w:pPr>
-          <w:hyperlink w:anchor="_Toc130549268" w:history="1">
+          <w:hyperlink w:anchor="_Toc131883034" w:history="1">
             <w:r>
               <w:rPr>
                 <w:rStyle w:val="Hipervnculo"/>
@@ -723,7 +723,7 @@
               <w:rPr>
                 <w:webHidden/>
               </w:rPr>
-              <w:instrText xml:space="preserve"> PAGEREF _Toc130549268 \h </w:instrText>
+              <w:instrText xml:space="preserve"> PAGEREF _Toc131883034 \h </w:instrText>
             </w:r>
             <w:r>
               <w:rPr>
@@ -740,7 +740,7 @@
               <w:rPr>
                 <w:webHidden/>
               </w:rPr>
-              <w:t>3</w:t>
+              <w:t>4</w:t>
             </w:r>
             <w:r>
               <w:rPr>
@@ -754,7 +754,7 @@
           <w:pPr>
             <w:pStyle w:val="TDC2"/>
           </w:pPr>
-          <w:hyperlink w:anchor="_Toc130549269" w:history="1">
+          <w:hyperlink w:anchor="_Toc131883035" w:history="1">
             <w:r>
               <w:rPr>
                 <w:rStyle w:val="Hipervnculo"/>
@@ -786,7 +786,7 @@
               <w:rPr>
                 <w:webHidden/>
               </w:rPr>
-              <w:instrText xml:space="preserve"> PAGEREF _Toc130549269 \h </w:instrText>
+              <w:instrText xml:space="preserve"> PAGEREF _Toc131883035 \h </w:instrText>
             </w:r>
             <w:r>
               <w:rPr>
@@ -817,7 +817,7 @@
           <w:pPr>
             <w:pStyle w:val="TDC2"/>
           </w:pPr>
-          <w:hyperlink w:anchor="_Toc130549270" w:history="1">
+          <w:hyperlink w:anchor="_Toc131883036" w:history="1">
             <w:r>
               <w:rPr>
                 <w:rStyle w:val="Hipervnculo"/>
@@ -849,7 +849,7 @@
               <w:rPr>
                 <w:webHidden/>
               </w:rPr>
-              <w:instrText xml:space="preserve"> PAGEREF _Toc130549270 \h </w:instrText>
+              <w:instrText xml:space="preserve"> PAGEREF _Toc131883036 \h </w:instrText>
             </w:r>
             <w:r>
               <w:rPr>
@@ -880,7 +880,7 @@
           <w:pPr>
             <w:pStyle w:val="TDC1"/>
           </w:pPr>
-          <w:hyperlink w:anchor="_Toc130549271" w:history="1">
+          <w:hyperlink w:anchor="_Toc131883037" w:history="1">
             <w:r>
               <w:rPr>
                 <w:rStyle w:val="Hipervnculo"/>
@@ -912,7 +912,7 @@
               <w:rPr>
                 <w:webHidden/>
               </w:rPr>
-              <w:instrText xml:space="preserve"> PAGEREF _Toc130549271 \h </w:instrText>
+              <w:instrText xml:space="preserve"> PAGEREF _Toc131883037 \h </w:instrText>
             </w:r>
             <w:r>
               <w:rPr>
@@ -943,7 +943,7 @@
           <w:pPr>
             <w:pStyle w:val="TDC1"/>
           </w:pPr>
-          <w:hyperlink w:anchor="_Toc130549272" w:history="1">
+          <w:hyperlink w:anchor="_Toc131883038" w:history="1">
             <w:r>
               <w:rPr>
                 <w:rStyle w:val="Hipervnculo"/>
@@ -975,7 +975,7 @@
               <w:rPr>
                 <w:webHidden/>
               </w:rPr>
-              <w:instrText xml:space="preserve"> PAGEREF _Toc130549272 \h </w:instrText>
+              <w:instrText xml:space="preserve"> PAGEREF _Toc131883038 \h </w:instrText>
             </w:r>
             <w:r>
               <w:rPr>
@@ -992,7 +992,7 @@
               <w:rPr>
                 <w:webHidden/>
               </w:rPr>
-              <w:t>6</w:t>
+              <w:t>7</w:t>
             </w:r>
             <w:r>
               <w:rPr>
@@ -1006,7 +1006,7 @@
           <w:pPr>
             <w:pStyle w:val="TDC2"/>
           </w:pPr>
-          <w:hyperlink w:anchor="_Toc130549273" w:history="1">
+          <w:hyperlink w:anchor="_Toc131883039" w:history="1">
             <w:r>
               <w:rPr>
                 <w:rStyle w:val="Hipervnculo"/>
@@ -1038,7 +1038,7 @@
               <w:rPr>
                 <w:webHidden/>
               </w:rPr>
-              <w:instrText xml:space="preserve"> PAGEREF _Toc130549273 \h </w:instrText>
+              <w:instrText xml:space="preserve"> PAGEREF _Toc131883039 \h </w:instrText>
             </w:r>
             <w:r>
               <w:rPr>
@@ -1055,7 +1055,7 @@
               <w:rPr>
                 <w:webHidden/>
               </w:rPr>
-              <w:t>6</w:t>
+              <w:t>7</w:t>
             </w:r>
             <w:r>
               <w:rPr>
@@ -1072,7 +1072,7 @@
               <w:tab w:val="left" w:pos="1760"/>
             </w:tabs>
           </w:pPr>
-          <w:hyperlink w:anchor="_Toc130549274" w:history="1">
+          <w:hyperlink w:anchor="_Toc131883040" w:history="1">
             <w:r>
               <w:rPr>
                 <w:rStyle w:val="Hipervnculo"/>
@@ -1104,7 +1104,7 @@
               <w:rPr>
                 <w:webHidden/>
               </w:rPr>
-              <w:instrText xml:space="preserve"> PAGEREF _Toc130549274 \h </w:instrText>
+              <w:instrText xml:space="preserve"> PAGEREF _Toc131883040 \h </w:instrText>
             </w:r>
             <w:r>
               <w:rPr>
@@ -1121,7 +1121,7 @@
               <w:rPr>
                 <w:webHidden/>
               </w:rPr>
-              <w:t>6</w:t>
+              <w:t>7</w:t>
             </w:r>
             <w:r>
               <w:rPr>
@@ -1138,7 +1138,7 @@
               <w:tab w:val="left" w:pos="1760"/>
             </w:tabs>
           </w:pPr>
-          <w:hyperlink w:anchor="_Toc130549275" w:history="1">
+          <w:hyperlink w:anchor="_Toc131883041" w:history="1">
             <w:r>
               <w:rPr>
                 <w:rStyle w:val="Hipervnculo"/>
@@ -1170,7 +1170,7 @@
               <w:rPr>
                 <w:webHidden/>
               </w:rPr>
-              <w:instrText xml:space="preserve"> PAGEREF _Toc130549275 \h </w:instrText>
+              <w:instrText xml:space="preserve"> PAGEREF _Toc131883041 \h </w:instrText>
             </w:r>
             <w:r>
               <w:rPr>
@@ -1187,7 +1187,7 @@
               <w:rPr>
                 <w:webHidden/>
               </w:rPr>
-              <w:t>7</w:t>
+              <w:t>8</w:t>
             </w:r>
             <w:r>
               <w:rPr>
@@ -1201,7 +1201,7 @@
           <w:pPr>
             <w:pStyle w:val="TDC2"/>
           </w:pPr>
-          <w:hyperlink w:anchor="_Toc130549276" w:history="1">
+          <w:hyperlink w:anchor="_Toc131883042" w:history="1">
             <w:r>
               <w:rPr>
                 <w:rStyle w:val="Hipervnculo"/>
@@ -1233,7 +1233,7 @@
               <w:rPr>
                 <w:webHidden/>
               </w:rPr>
-              <w:instrText xml:space="preserve"> PAGEREF _Toc130549276 \h </w:instrText>
+              <w:instrText xml:space="preserve"> PAGEREF _Toc131883042 \h </w:instrText>
             </w:r>
             <w:r>
               <w:rPr>
@@ -1267,7 +1267,7 @@
               <w:tab w:val="left" w:pos="1760"/>
             </w:tabs>
           </w:pPr>
-          <w:hyperlink w:anchor="_Toc130549277" w:history="1">
+          <w:hyperlink w:anchor="_Toc131883043" w:history="1">
             <w:r>
               <w:rPr>
                 <w:rStyle w:val="Hipervnculo"/>
@@ -1299,7 +1299,7 @@
               <w:rPr>
                 <w:webHidden/>
               </w:rPr>
-              <w:instrText xml:space="preserve"> PAGEREF _Toc130549277 \h </w:instrText>
+              <w:instrText xml:space="preserve"> PAGEREF _Toc131883043 \h </w:instrText>
             </w:r>
             <w:r>
               <w:rPr>
@@ -1316,7 +1316,7 @@
               <w:rPr>
                 <w:webHidden/>
               </w:rPr>
-              <w:t>9</w:t>
+              <w:t>10</w:t>
             </w:r>
             <w:r>
               <w:rPr>
@@ -1330,7 +1330,7 @@
           <w:pPr>
             <w:pStyle w:val="TDC2"/>
           </w:pPr>
-          <w:hyperlink w:anchor="_Toc130549278" w:history="1">
+          <w:hyperlink w:anchor="_Toc131883044" w:history="1">
             <w:r>
               <w:rPr>
                 <w:rStyle w:val="Hipervnculo"/>
@@ -1362,7 +1362,7 @@
               <w:rPr>
                 <w:webHidden/>
               </w:rPr>
-              <w:instrText xml:space="preserve"> PAGEREF _Toc130549278 \h </w:instrText>
+              <w:instrText xml:space="preserve"> PAGEREF _Toc131883044 \h </w:instrText>
             </w:r>
             <w:r>
               <w:rPr>
@@ -1380,6 +1380,453 @@
                 <w:webHidden/>
               </w:rPr>
               <w:t>10</w:t>
+            </w:r>
+            <w:r>
+              <w:rPr>
+                <w:webHidden/>
+              </w:rPr>
+              <w:fldChar w:fldCharType="end"/>
+            </w:r>
+          </w:hyperlink>
+        </w:p>
+        <w:p>
+          <w:pPr>
+            <w:pStyle w:val="TDC2"/>
+          </w:pPr>
+          <w:hyperlink w:anchor="_Toc131883045" w:history="1">
+            <w:r>
+              <w:rPr>
+                <w:rStyle w:val="Hipervnculo"/>
+              </w:rPr>
+              <w:t>4.4</w:t>
+            </w:r>
+            <w:r>
+              <w:tab/>
+            </w:r>
+            <w:r>
+              <w:rPr>
+                <w:rStyle w:val="Hipervnculo"/>
+              </w:rPr>
+              <w:t>Herramientas adicionales</w:t>
+            </w:r>
+            <w:r>
+              <w:rPr>
+                <w:webHidden/>
+              </w:rPr>
+              <w:tab/>
+            </w:r>
+            <w:r>
+              <w:rPr>
+                <w:webHidden/>
+              </w:rPr>
+              <w:fldChar w:fldCharType="begin"/>
+            </w:r>
+            <w:r>
+              <w:rPr>
+                <w:webHidden/>
+              </w:rPr>
+              <w:instrText xml:space="preserve"> PAGEREF _Toc131883045 \h </w:instrText>
+            </w:r>
+            <w:r>
+              <w:rPr>
+                <w:webHidden/>
+              </w:rPr>
+            </w:r>
+            <w:r>
+              <w:rPr>
+                <w:webHidden/>
+              </w:rPr>
+              <w:fldChar w:fldCharType="separate"/>
+            </w:r>
+            <w:r>
+              <w:rPr>
+                <w:webHidden/>
+              </w:rPr>
+              <w:t>11</w:t>
+            </w:r>
+            <w:r>
+              <w:rPr>
+                <w:webHidden/>
+              </w:rPr>
+              <w:fldChar w:fldCharType="end"/>
+            </w:r>
+          </w:hyperlink>
+        </w:p>
+        <w:p>
+          <w:pPr>
+            <w:pStyle w:val="TDC1"/>
+          </w:pPr>
+          <w:hyperlink w:anchor="_Toc131883046" w:history="1">
+            <w:r>
+              <w:rPr>
+                <w:rStyle w:val="Hipervnculo"/>
+              </w:rPr>
+              <w:t>5</w:t>
+            </w:r>
+            <w:r>
+              <w:tab/>
+            </w:r>
+            <w:r>
+              <w:rPr>
+                <w:rStyle w:val="Hipervnculo"/>
+              </w:rPr>
+              <w:t>Backend-Explicación</w:t>
+            </w:r>
+            <w:r>
+              <w:rPr>
+                <w:webHidden/>
+              </w:rPr>
+              <w:tab/>
+            </w:r>
+            <w:r>
+              <w:rPr>
+                <w:webHidden/>
+              </w:rPr>
+              <w:fldChar w:fldCharType="begin"/>
+            </w:r>
+            <w:r>
+              <w:rPr>
+                <w:webHidden/>
+              </w:rPr>
+              <w:instrText xml:space="preserve"> PAGEREF _Toc131883046 \h </w:instrText>
+            </w:r>
+            <w:r>
+              <w:rPr>
+                <w:webHidden/>
+              </w:rPr>
+            </w:r>
+            <w:r>
+              <w:rPr>
+                <w:webHidden/>
+              </w:rPr>
+              <w:fldChar w:fldCharType="separate"/>
+            </w:r>
+            <w:r>
+              <w:rPr>
+                <w:webHidden/>
+              </w:rPr>
+              <w:t>12</w:t>
+            </w:r>
+            <w:r>
+              <w:rPr>
+                <w:webHidden/>
+              </w:rPr>
+              <w:fldChar w:fldCharType="end"/>
+            </w:r>
+          </w:hyperlink>
+        </w:p>
+        <w:p>
+          <w:pPr>
+            <w:pStyle w:val="TDC2"/>
+          </w:pPr>
+          <w:hyperlink w:anchor="_Toc131883047" w:history="1">
+            <w:r>
+              <w:rPr>
+                <w:rStyle w:val="Hipervnculo"/>
+              </w:rPr>
+              <w:t>5.1</w:t>
+            </w:r>
+            <w:r>
+              <w:tab/>
+            </w:r>
+            <w:r>
+              <w:rPr>
+                <w:rStyle w:val="Hipervnculo"/>
+              </w:rPr>
+              <w:t>Modelos</w:t>
+            </w:r>
+            <w:r>
+              <w:rPr>
+                <w:webHidden/>
+              </w:rPr>
+              <w:tab/>
+            </w:r>
+            <w:r>
+              <w:rPr>
+                <w:webHidden/>
+              </w:rPr>
+              <w:fldChar w:fldCharType="begin"/>
+            </w:r>
+            <w:r>
+              <w:rPr>
+                <w:webHidden/>
+              </w:rPr>
+              <w:instrText xml:space="preserve"> PAGEREF _Toc131883047 \h </w:instrText>
+            </w:r>
+            <w:r>
+              <w:rPr>
+                <w:webHidden/>
+              </w:rPr>
+            </w:r>
+            <w:r>
+              <w:rPr>
+                <w:webHidden/>
+              </w:rPr>
+              <w:fldChar w:fldCharType="separate"/>
+            </w:r>
+            <w:r>
+              <w:rPr>
+                <w:webHidden/>
+              </w:rPr>
+              <w:t>12</w:t>
+            </w:r>
+            <w:r>
+              <w:rPr>
+                <w:webHidden/>
+              </w:rPr>
+              <w:fldChar w:fldCharType="end"/>
+            </w:r>
+          </w:hyperlink>
+        </w:p>
+        <w:p>
+          <w:pPr>
+            <w:pStyle w:val="TDC2"/>
+          </w:pPr>
+          <w:hyperlink w:anchor="_Toc131883048" w:history="1">
+            <w:r>
+              <w:rPr>
+                <w:rStyle w:val="Hipervnculo"/>
+              </w:rPr>
+              <w:t>5.2</w:t>
+            </w:r>
+            <w:r>
+              <w:tab/>
+            </w:r>
+            <w:r>
+              <w:rPr>
+                <w:rStyle w:val="Hipervnculo"/>
+              </w:rPr>
+              <w:t>DTO</w:t>
+            </w:r>
+            <w:r>
+              <w:rPr>
+                <w:webHidden/>
+              </w:rPr>
+              <w:tab/>
+            </w:r>
+            <w:r>
+              <w:rPr>
+                <w:webHidden/>
+              </w:rPr>
+              <w:fldChar w:fldCharType="begin"/>
+            </w:r>
+            <w:r>
+              <w:rPr>
+                <w:webHidden/>
+              </w:rPr>
+              <w:instrText xml:space="preserve"> PAGEREF _Toc131883048 \h </w:instrText>
+            </w:r>
+            <w:r>
+              <w:rPr>
+                <w:webHidden/>
+              </w:rPr>
+            </w:r>
+            <w:r>
+              <w:rPr>
+                <w:webHidden/>
+              </w:rPr>
+              <w:fldChar w:fldCharType="separate"/>
+            </w:r>
+            <w:r>
+              <w:rPr>
+                <w:webHidden/>
+              </w:rPr>
+              <w:t>12</w:t>
+            </w:r>
+            <w:r>
+              <w:rPr>
+                <w:webHidden/>
+              </w:rPr>
+              <w:fldChar w:fldCharType="end"/>
+            </w:r>
+          </w:hyperlink>
+        </w:p>
+        <w:p>
+          <w:pPr>
+            <w:pStyle w:val="TDC3"/>
+            <w:tabs>
+              <w:tab w:val="left" w:pos="1760"/>
+            </w:tabs>
+          </w:pPr>
+          <w:hyperlink w:anchor="_Toc131883049" w:history="1">
+            <w:r>
+              <w:rPr>
+                <w:rStyle w:val="Hipervnculo"/>
+              </w:rPr>
+              <w:t>5.2.1</w:t>
+            </w:r>
+            <w:r>
+              <w:tab/>
+            </w:r>
+            <w:r>
+              <w:rPr>
+                <w:rStyle w:val="Hipervnculo"/>
+              </w:rPr>
+              <w:t>Usuarios</w:t>
+            </w:r>
+            <w:r>
+              <w:rPr>
+                <w:webHidden/>
+              </w:rPr>
+              <w:tab/>
+            </w:r>
+            <w:r>
+              <w:rPr>
+                <w:webHidden/>
+              </w:rPr>
+              <w:fldChar w:fldCharType="begin"/>
+            </w:r>
+            <w:r>
+              <w:rPr>
+                <w:webHidden/>
+              </w:rPr>
+              <w:instrText xml:space="preserve"> PAGEREF _Toc131883049 \h </w:instrText>
+            </w:r>
+            <w:r>
+              <w:rPr>
+                <w:webHidden/>
+              </w:rPr>
+            </w:r>
+            <w:r>
+              <w:rPr>
+                <w:webHidden/>
+              </w:rPr>
+              <w:fldChar w:fldCharType="separate"/>
+            </w:r>
+            <w:r>
+              <w:rPr>
+                <w:webHidden/>
+              </w:rPr>
+              <w:t>12</w:t>
+            </w:r>
+            <w:r>
+              <w:rPr>
+                <w:webHidden/>
+              </w:rPr>
+              <w:fldChar w:fldCharType="end"/>
+            </w:r>
+          </w:hyperlink>
+        </w:p>
+        <w:p>
+          <w:pPr>
+            <w:pStyle w:val="TDC3"/>
+            <w:tabs>
+              <w:tab w:val="left" w:pos="1760"/>
+            </w:tabs>
+          </w:pPr>
+          <w:hyperlink w:anchor="_Toc131883050" w:history="1">
+            <w:r>
+              <w:rPr>
+                <w:rStyle w:val="Hipervnculo"/>
+              </w:rPr>
+              <w:t>5.2.2</w:t>
+            </w:r>
+            <w:r>
+              <w:tab/>
+            </w:r>
+            <w:r>
+              <w:rPr>
+                <w:rStyle w:val="Hipervnculo"/>
+              </w:rPr>
+              <w:t>Puntuaciones</w:t>
+            </w:r>
+            <w:r>
+              <w:rPr>
+                <w:webHidden/>
+              </w:rPr>
+              <w:tab/>
+            </w:r>
+            <w:r>
+              <w:rPr>
+                <w:webHidden/>
+              </w:rPr>
+              <w:fldChar w:fldCharType="begin"/>
+            </w:r>
+            <w:r>
+              <w:rPr>
+                <w:webHidden/>
+              </w:rPr>
+              <w:instrText xml:space="preserve"> PAGEREF _Toc131883050 \h </w:instrText>
+            </w:r>
+            <w:r>
+              <w:rPr>
+                <w:webHidden/>
+              </w:rPr>
+            </w:r>
+            <w:r>
+              <w:rPr>
+                <w:webHidden/>
+              </w:rPr>
+              <w:fldChar w:fldCharType="separate"/>
+            </w:r>
+            <w:r>
+              <w:rPr>
+                <w:webHidden/>
+              </w:rPr>
+              <w:t>13</w:t>
+            </w:r>
+            <w:r>
+              <w:rPr>
+                <w:webHidden/>
+              </w:rPr>
+              <w:fldChar w:fldCharType="end"/>
+            </w:r>
+          </w:hyperlink>
+        </w:p>
+        <w:p>
+          <w:pPr>
+            <w:pStyle w:val="TDC2"/>
+          </w:pPr>
+          <w:hyperlink w:anchor="_Toc131883051" w:history="1">
+            <w:r>
+              <w:rPr>
+                <w:rStyle w:val="Hipervnculo"/>
+              </w:rPr>
+              <w:t>5.3</w:t>
+            </w:r>
+            <w:r>
+              <w:tab/>
+            </w:r>
+            <w:r>
+              <w:rPr>
+                <w:rStyle w:val="Hipervnculo"/>
+              </w:rPr>
+              <w:t>Mappers</w:t>
+            </w:r>
+            <w:r>
+              <w:rPr>
+                <w:webHidden/>
+              </w:rPr>
+              <w:tab/>
+            </w:r>
+            <w:r>
+              <w:rPr>
+                <w:webHidden/>
+              </w:rPr>
+              <w:fldChar w:fldCharType="begin"/>
+            </w:r>
+            <w:r>
+              <w:rPr>
+                <w:webHidden/>
+              </w:rPr>
+              <w:instrText xml:space="preserve"> PAGEREF _Toc131883051 \h </w:instrText>
+            </w:r>
+            <w:r>
+              <w:rPr>
+                <w:webHidden/>
+              </w:rPr>
+            </w:r>
+            <w:r>
+              <w:rPr>
+                <w:webHidden/>
+              </w:rPr>
+              <w:fldChar w:fldCharType="separate"/>
+            </w:r>
+            <w:r>
+              <w:rPr>
+                <w:webHidden/>
+              </w:rPr>
+              <w:t>13</w:t>
             </w:r>
             <w:r>
               <w:rPr>
@@ -1494,7 +1941,7 @@
       <w:pPr>
         <w:pStyle w:val="Ttulo1"/>
       </w:pPr>
-      <w:bookmarkStart w:id="6" w:name="_Toc130549265"/>
+      <w:bookmarkStart w:id="6" w:name="_Toc131883031"/>
       <w:r>
         <w:t>INTRODUCCIÓN</w:t>
       </w:r>
@@ -1507,7 +1954,7 @@
       <w:pPr>
         <w:pStyle w:val="Ttulo2"/>
       </w:pPr>
-      <w:bookmarkStart w:id="7" w:name="_Toc130549266"/>
+      <w:bookmarkStart w:id="7" w:name="_Toc131883032"/>
       <w:r>
         <w:t>Descripción</w:t>
       </w:r>
@@ -1807,8 +2254,9 @@
       <w:pPr>
         <w:pStyle w:val="Ttulo1"/>
       </w:pPr>
-      <w:bookmarkStart w:id="8" w:name="_Toc130549267"/>
-      <w:r>
+      <w:bookmarkStart w:id="8" w:name="_Toc131883033"/>
+      <w:r>
+        <w:lastRenderedPageBreak/>
         <w:t>Requisitos</w:t>
       </w:r>
       <w:bookmarkEnd w:id="8"/>
@@ -1817,7 +2265,7 @@
       <w:pPr>
         <w:pStyle w:val="Ttulo2"/>
       </w:pPr>
-      <w:bookmarkStart w:id="9" w:name="_Toc130549268"/>
+      <w:bookmarkStart w:id="9" w:name="_Toc131883034"/>
       <w:r>
         <w:t>Requisitos Funcionales</w:t>
       </w:r>
@@ -1991,7 +2439,7 @@
       <w:pPr>
         <w:pStyle w:val="Ttulo2"/>
       </w:pPr>
-      <w:bookmarkStart w:id="10" w:name="_Toc130549269"/>
+      <w:bookmarkStart w:id="10" w:name="_Toc131883035"/>
       <w:r>
         <w:t>Requisitos No Funcionales</w:t>
       </w:r>
@@ -2066,7 +2514,7 @@
       <w:pPr>
         <w:pStyle w:val="Ttulo2"/>
       </w:pPr>
-      <w:bookmarkStart w:id="11" w:name="_Toc130549270"/>
+      <w:bookmarkStart w:id="11" w:name="_Toc131883036"/>
       <w:r>
         <w:t>Requisitos de Información</w:t>
       </w:r>
@@ -2128,11 +2576,12 @@
         <w:rPr>
           <w:noProof/>
         </w:rPr>
+        <w:lastRenderedPageBreak/>
         <w:drawing>
-          <wp:inline distT="0" distB="0" distL="0" distR="0" wp14:anchorId="5F02EB7B" wp14:editId="5D1383A6">
+          <wp:inline distT="0" distB="0" distL="0" distR="0" wp14:anchorId="5F02EB7B" wp14:editId="6F34572D">
             <wp:extent cx="3831656" cy="3155315"/>
             <wp:effectExtent l="0" t="0" r="0" b="6985"/>
-            <wp:docPr id="17" name="Imagen 17" descr="Diagrama de clases&#10;&#10;Un usuario podrá tener de 0 a 1 puntuaciones y las puntuaciones solo pertenecerán a un único usuario.&#10;&#10;Enum de rol de usuario: USER, ADMIN"/>
+            <wp:docPr id="17" name="Imagen 17"/>
             <wp:cNvGraphicFramePr>
               <a:graphicFrameLocks xmlns:a="http://schemas.openxmlformats.org/drawingml/2006/main" noChangeAspect="1"/>
             </wp:cNvGraphicFramePr>
@@ -2140,7 +2589,7 @@
               <a:graphicData uri="http://schemas.openxmlformats.org/drawingml/2006/picture">
                 <pic:pic xmlns:pic="http://schemas.openxmlformats.org/drawingml/2006/picture">
                   <pic:nvPicPr>
-                    <pic:cNvPr id="17" name="Imagen 17" descr="Diagrama de clases&#10;&#10;Un usuario podrá tener de 0 a 1 puntuaciones y las puntuaciones solo pertenecerán a un único usuario.&#10;&#10;Enum de rol de usuario: USER, ADMIN"/>
+                    <pic:cNvPr id="17" name="Imagen 17"/>
                     <pic:cNvPicPr>
                       <a:picLocks noChangeAspect="1" noChangeArrowheads="1"/>
                     </pic:cNvPicPr>
@@ -2153,7 +2602,7 @@
                         </a:ext>
                       </a:extLst>
                     </a:blip>
-                    <a:srcRect t="3244" b="3244"/>
+                    <a:srcRect t="1947" b="1947"/>
                     <a:stretch>
                       <a:fillRect/>
                     </a:stretch>
@@ -2277,7 +2726,7 @@
       <w:pPr>
         <w:pStyle w:val="Ttulo1"/>
       </w:pPr>
-      <w:bookmarkStart w:id="12" w:name="_Toc130549271"/>
+      <w:bookmarkStart w:id="12" w:name="_Toc131883037"/>
       <w:r>
         <w:t>Análisis de mercado</w:t>
       </w:r>
@@ -2359,6 +2808,7 @@
         <w:rPr>
           <w:noProof/>
         </w:rPr>
+        <w:lastRenderedPageBreak/>
         <w:drawing>
           <wp:inline distT="0" distB="0" distL="0" distR="0" wp14:anchorId="7C1BCADB" wp14:editId="77F1DEAF">
             <wp:extent cx="3476025" cy="1956021"/>
@@ -2671,6 +3121,7 @@
         <w:rPr>
           <w:noProof/>
         </w:rPr>
+        <w:lastRenderedPageBreak/>
         <w:drawing>
           <wp:inline distT="0" distB="0" distL="0" distR="0" wp14:anchorId="4DF03764" wp14:editId="25D89985">
             <wp:extent cx="4071068" cy="2290139"/>
@@ -2831,7 +3282,7 @@
       <w:pPr>
         <w:pStyle w:val="Ttulo1"/>
       </w:pPr>
-      <w:bookmarkStart w:id="13" w:name="_Toc130549272"/>
+      <w:bookmarkStart w:id="13" w:name="_Toc131883038"/>
       <w:r>
         <w:t>Análisis tecnológico</w:t>
       </w:r>
@@ -2841,7 +3292,7 @@
       <w:pPr>
         <w:pStyle w:val="Ttulo2"/>
       </w:pPr>
-      <w:bookmarkStart w:id="14" w:name="_Toc130549273"/>
+      <w:bookmarkStart w:id="14" w:name="_Toc131883039"/>
       <w:proofErr w:type="spellStart"/>
       <w:r>
         <w:t>Backend</w:t>
@@ -2854,7 +3305,7 @@
       <w:pPr>
         <w:pStyle w:val="Ttulo3"/>
       </w:pPr>
-      <w:bookmarkStart w:id="15" w:name="_Toc130549274"/>
+      <w:bookmarkStart w:id="15" w:name="_Toc131883040"/>
       <w:r>
         <w:t>Gestión de la información</w:t>
       </w:r>
@@ -2940,7 +3391,6 @@
         </w:numPr>
       </w:pPr>
       <w:r>
-        <w:lastRenderedPageBreak/>
         <w:t xml:space="preserve">Debido a eso, quedo descartado el uso de </w:t>
       </w:r>
       <w:proofErr w:type="spellStart"/>
@@ -3270,7 +3720,7 @@
       <w:pPr>
         <w:pStyle w:val="Ttulo3"/>
       </w:pPr>
-      <w:bookmarkStart w:id="16" w:name="_Toc130549275"/>
+      <w:bookmarkStart w:id="16" w:name="_Toc131883041"/>
       <w:r>
         <w:t>Servicio API-REST</w:t>
       </w:r>
@@ -3536,6 +3986,7 @@
           <w:b/>
           <w:bCs/>
         </w:rPr>
+        <w:lastRenderedPageBreak/>
         <w:t xml:space="preserve">Puntos positivos: </w:t>
       </w:r>
       <w:r>
@@ -3970,7 +4421,7 @@
       <w:pPr>
         <w:pStyle w:val="Ttulo2"/>
       </w:pPr>
-      <w:bookmarkStart w:id="17" w:name="_Toc130549276"/>
+      <w:bookmarkStart w:id="17" w:name="_Toc131883042"/>
       <w:proofErr w:type="spellStart"/>
       <w:r>
         <w:t>Frontend</w:t>
@@ -3992,8 +4443,9 @@
       <w:pPr>
         <w:pStyle w:val="Ttulo3"/>
       </w:pPr>
-      <w:bookmarkStart w:id="18" w:name="_Toc130549277"/>
-      <w:r>
+      <w:bookmarkStart w:id="18" w:name="_Toc131883043"/>
+      <w:r>
+        <w:lastRenderedPageBreak/>
         <w:t>Motor de desarrollo</w:t>
       </w:r>
       <w:bookmarkEnd w:id="18"/>
@@ -4676,11 +5128,7 @@
         <w:t xml:space="preserve">, </w:t>
       </w:r>
       <w:r>
-        <w:t xml:space="preserve">ya que es un lenguaje desarrollado única y exclusivamente para este motor, y es el lenguaje que cuenta con la </w:t>
-      </w:r>
-      <w:r>
-        <w:lastRenderedPageBreak/>
-        <w:t xml:space="preserve">mejor implementación. Además, al ser tan parecido a </w:t>
+        <w:t xml:space="preserve">ya que es un lenguaje desarrollado única y exclusivamente para este motor, y es el lenguaje que cuenta con la mejor implementación. Además, al ser tan parecido a </w:t>
       </w:r>
       <w:r>
         <w:rPr>
@@ -4788,7 +5236,7 @@
       <w:pPr>
         <w:pStyle w:val="Ttulo2"/>
       </w:pPr>
-      <w:bookmarkStart w:id="19" w:name="_Toc130549278"/>
+      <w:bookmarkStart w:id="19" w:name="_Toc131883044"/>
       <w:r>
         <w:t>Herramientas de diseño</w:t>
       </w:r>
@@ -4851,10 +5299,11 @@
           <w:bCs/>
           <w:noProof/>
         </w:rPr>
+        <w:lastRenderedPageBreak/>
         <w:drawing>
-          <wp:inline distT="0" distB="0" distL="0" distR="0" wp14:anchorId="3BA70DD5" wp14:editId="51F912F8">
+          <wp:inline distT="0" distB="0" distL="0" distR="0" wp14:anchorId="3BA70DD5" wp14:editId="50EA6CF7">
             <wp:extent cx="675861" cy="675861"/>
-            <wp:effectExtent l="0" t="0" r="0" b="0"/>
+            <wp:effectExtent l="76200" t="76200" r="124460" b="124460"/>
             <wp:docPr id="16" name="Imagen 16"/>
             <wp:cNvGraphicFramePr>
               <a:graphicFrameLocks xmlns:a="http://schemas.openxmlformats.org/drawingml/2006/main" noChangeAspect="1"/>
@@ -4889,110 +5338,6 @@
                     <a:prstGeom prst="rect">
                       <a:avLst/>
                     </a:prstGeom>
-                    <a:noFill/>
-                  </pic:spPr>
-                </pic:pic>
-              </a:graphicData>
-            </a:graphic>
-          </wp:inline>
-        </w:drawing>
-      </w:r>
-    </w:p>
-    <w:p>
-      <w:pPr>
-        <w:pStyle w:val="Prrafodelista"/>
-        <w:ind w:left="1418"/>
-        <w:rPr>
-          <w:b/>
-          <w:bCs/>
-        </w:rPr>
-      </w:pPr>
-    </w:p>
-    <w:p>
-      <w:pPr>
-        <w:pStyle w:val="Prrafodelista"/>
-        <w:numPr>
-          <w:ilvl w:val="0"/>
-          <w:numId w:val="30"/>
-        </w:numPr>
-        <w:rPr>
-          <w:b/>
-          <w:bCs/>
-        </w:rPr>
-      </w:pPr>
-      <w:r>
-        <w:rPr>
-          <w:b/>
-          <w:bCs/>
-        </w:rPr>
-        <w:t xml:space="preserve">Inkscape: </w:t>
-      </w:r>
-      <w:r>
-        <w:t>Editor de imágenes vectoriales.</w:t>
-      </w:r>
-    </w:p>
-    <w:p>
-      <w:pPr>
-        <w:pStyle w:val="Prrafodelista"/>
-        <w:rPr>
-          <w:b/>
-          <w:bCs/>
-        </w:rPr>
-      </w:pPr>
-    </w:p>
-    <w:p>
-      <w:pPr>
-        <w:pStyle w:val="Prrafodelista"/>
-        <w:ind w:firstLine="698"/>
-        <w:rPr>
-          <w:b/>
-          <w:bCs/>
-        </w:rPr>
-      </w:pPr>
-      <w:r>
-        <w:rPr>
-          <w:b/>
-          <w:bCs/>
-          <w:noProof/>
-        </w:rPr>
-        <w:drawing>
-          <wp:inline distT="0" distB="0" distL="0" distR="0" wp14:anchorId="7614D3AC" wp14:editId="026A9889">
-            <wp:extent cx="703028" cy="703028"/>
-            <wp:effectExtent l="76200" t="76200" r="135255" b="135255"/>
-            <wp:docPr id="18" name="Imagen 18" descr="Icono&#10;&#10;Descripción generada automáticamente"/>
-            <wp:cNvGraphicFramePr>
-              <a:graphicFrameLocks xmlns:a="http://schemas.openxmlformats.org/drawingml/2006/main" noChangeAspect="1"/>
-            </wp:cNvGraphicFramePr>
-            <a:graphic xmlns:a="http://schemas.openxmlformats.org/drawingml/2006/main">
-              <a:graphicData uri="http://schemas.openxmlformats.org/drawingml/2006/picture">
-                <pic:pic xmlns:pic="http://schemas.openxmlformats.org/drawingml/2006/picture">
-                  <pic:nvPicPr>
-                    <pic:cNvPr id="18" name="Imagen 18" descr="Icono&#10;&#10;Descripción generada automáticamente"/>
-                    <pic:cNvPicPr>
-                      <a:picLocks noChangeAspect="1" noChangeArrowheads="1"/>
-                    </pic:cNvPicPr>
-                  </pic:nvPicPr>
-                  <pic:blipFill>
-                    <a:blip r:embed="rId22" cstate="print">
-                      <a:extLst>
-                        <a:ext uri="{28A0092B-C50C-407E-A947-70E740481C1C}">
-                          <a14:useLocalDpi xmlns:a14="http://schemas.microsoft.com/office/drawing/2010/main" val="0"/>
-                        </a:ext>
-                      </a:extLst>
-                    </a:blip>
-                    <a:srcRect/>
-                    <a:stretch>
-                      <a:fillRect/>
-                    </a:stretch>
-                  </pic:blipFill>
-                  <pic:spPr bwMode="auto">
-                    <a:xfrm flipH="1">
-                      <a:off x="0" y="0"/>
-                      <a:ext cx="722149" cy="722149"/>
-                    </a:xfrm>
-                    <a:prstGeom prst="rect">
-                      <a:avLst/>
-                    </a:prstGeom>
                     <a:ln w="38100" cap="sq">
                       <a:solidFill>
                         <a:srgbClr val="000000"/>
@@ -5090,7 +5435,7 @@
                     </pic:cNvPicPr>
                   </pic:nvPicPr>
                   <pic:blipFill>
-                    <a:blip r:embed="rId23" cstate="print">
+                    <a:blip r:embed="rId22" cstate="print">
                       <a:extLst>
                         <a:ext uri="{28A0092B-C50C-407E-A947-70E740481C1C}">
                           <a14:useLocalDpi xmlns:a14="http://schemas.microsoft.com/office/drawing/2010/main" val="0"/>
@@ -5144,6 +5489,17 @@
     </w:p>
     <w:p>
       <w:pPr>
+        <w:pStyle w:val="Ttulo2"/>
+      </w:pPr>
+      <w:bookmarkStart w:id="20" w:name="_Toc131883045"/>
+      <w:r>
+        <w:t>Herramientas adicionales</w:t>
+      </w:r>
+      <w:bookmarkEnd w:id="20"/>
+    </w:p>
+    <w:p/>
+    <w:p>
+      <w:pPr>
         <w:pStyle w:val="Prrafodelista"/>
         <w:numPr>
           <w:ilvl w:val="0"/>
@@ -5159,10 +5515,49 @@
           <w:b/>
           <w:bCs/>
         </w:rPr>
-        <w:t xml:space="preserve">Audacity: </w:t>
-      </w:r>
-      <w:r>
-        <w:t>Editor de audio.</w:t>
+        <w:t>Itch.io</w:t>
+      </w:r>
+      <w:r>
+        <w:rPr>
+          <w:b/>
+          <w:bCs/>
+        </w:rPr>
+        <w:t xml:space="preserve">: </w:t>
+      </w:r>
+      <w:r>
+        <w:t>P</w:t>
+      </w:r>
+      <w:r>
+        <w:t>lataforma de distribución digital</w:t>
+      </w:r>
+      <w:r>
+        <w:t xml:space="preserve">. Haciendo uso </w:t>
+      </w:r>
+      <w:r>
+        <w:rPr>
+          <w:i/>
+          <w:iCs/>
+        </w:rPr>
+        <w:t>específico</w:t>
+      </w:r>
+      <w:r>
+        <w:t xml:space="preserve"> de la tienda de </w:t>
+      </w:r>
+      <w:proofErr w:type="spellStart"/>
+      <w:r>
+        <w:rPr>
+          <w:b/>
+          <w:bCs/>
+        </w:rPr>
+        <w:t>assets</w:t>
+      </w:r>
+      <w:proofErr w:type="spellEnd"/>
+      <w:r>
+        <w:rPr>
+          <w:b/>
+          <w:bCs/>
+        </w:rPr>
+        <w:t>.</w:t>
       </w:r>
     </w:p>
     <w:p>
@@ -5176,21 +5571,24 @@
     </w:p>
     <w:p>
       <w:pPr>
-        <w:ind w:left="709" w:firstLine="709"/>
-        <w:rPr>
-          <w:b/>
-          <w:bCs/>
-        </w:rPr>
-      </w:pPr>
-      <w:r>
-        <w:rPr>
+        <w:pStyle w:val="Prrafodelista"/>
+        <w:jc w:val="center"/>
+        <w:rPr>
+          <w:b/>
+          <w:bCs/>
+        </w:rPr>
+      </w:pPr>
+      <w:r>
+        <w:rPr>
+          <w:b/>
+          <w:bCs/>
           <w:noProof/>
         </w:rPr>
         <w:drawing>
-          <wp:inline distT="0" distB="0" distL="0" distR="0" wp14:anchorId="1DBC7839" wp14:editId="7FA51517">
-            <wp:extent cx="702945" cy="702945"/>
-            <wp:effectExtent l="76200" t="76200" r="135255" b="135255"/>
-            <wp:docPr id="20" name="Imagen 20" descr="Una lámpara encendida&#10;&#10;Descripción generada automáticamente con confianza media"/>
+          <wp:inline distT="0" distB="0" distL="0" distR="0" wp14:anchorId="7ED3A2D2" wp14:editId="1F19EA56">
+            <wp:extent cx="4229100" cy="1076325"/>
+            <wp:effectExtent l="76200" t="76200" r="133350" b="142875"/>
+            <wp:docPr id="22" name="Imagen 22" descr="Un dibujo de un perro&#10;&#10;Descripción generada automáticamente con confianza media"/>
             <wp:cNvGraphicFramePr>
               <a:graphicFrameLocks xmlns:a="http://schemas.openxmlformats.org/drawingml/2006/main" noChangeAspect="1"/>
             </wp:cNvGraphicFramePr>
@@ -5198,13 +5596,13 @@
               <a:graphicData uri="http://schemas.openxmlformats.org/drawingml/2006/picture">
                 <pic:pic xmlns:pic="http://schemas.openxmlformats.org/drawingml/2006/picture">
                   <pic:nvPicPr>
-                    <pic:cNvPr id="20" name="Imagen 20" descr="Una lámpara encendida&#10;&#10;Descripción generada automáticamente con confianza media"/>
+                    <pic:cNvPr id="22" name="Imagen 22" descr="Un dibujo de un perro&#10;&#10;Descripción generada automáticamente con confianza media"/>
                     <pic:cNvPicPr>
                       <a:picLocks noChangeAspect="1" noChangeArrowheads="1"/>
                     </pic:cNvPicPr>
                   </pic:nvPicPr>
                   <pic:blipFill>
-                    <a:blip r:embed="rId24" cstate="print">
+                    <a:blip r:embed="rId23">
                       <a:extLst>
                         <a:ext uri="{28A0092B-C50C-407E-A947-70E740481C1C}">
                           <a14:useLocalDpi xmlns:a14="http://schemas.microsoft.com/office/drawing/2010/main" val="0"/>
@@ -5219,7 +5617,7 @@
                   <pic:spPr bwMode="auto">
                     <a:xfrm>
                       <a:off x="0" y="0"/>
-                      <a:ext cx="708151" cy="708151"/>
+                      <a:ext cx="4229100" cy="1076325"/>
                     </a:xfrm>
                     <a:prstGeom prst="rect">
                       <a:avLst/>
@@ -5246,13 +5644,2374 @@
         </w:drawing>
       </w:r>
     </w:p>
+    <w:p>
+      <w:pPr>
+        <w:pStyle w:val="Prrafodelista"/>
+        <w:rPr>
+          <w:b/>
+          <w:bCs/>
+        </w:rPr>
+      </w:pPr>
+    </w:p>
+    <w:p>
+      <w:pPr>
+        <w:pStyle w:val="Prrafodelista"/>
+        <w:rPr>
+          <w:b/>
+          <w:bCs/>
+        </w:rPr>
+      </w:pPr>
+    </w:p>
+    <w:p>
+      <w:pPr>
+        <w:pStyle w:val="Prrafodelista"/>
+        <w:rPr>
+          <w:b/>
+          <w:bCs/>
+        </w:rPr>
+      </w:pPr>
+    </w:p>
+    <w:p>
+      <w:pPr>
+        <w:pStyle w:val="Prrafodelista"/>
+        <w:rPr>
+          <w:b/>
+          <w:bCs/>
+        </w:rPr>
+      </w:pPr>
+    </w:p>
+    <w:p>
+      <w:pPr>
+        <w:pStyle w:val="Prrafodelista"/>
+        <w:rPr>
+          <w:b/>
+          <w:bCs/>
+        </w:rPr>
+      </w:pPr>
+    </w:p>
+    <w:p>
+      <w:pPr>
+        <w:pStyle w:val="Prrafodelista"/>
+        <w:rPr>
+          <w:b/>
+          <w:bCs/>
+        </w:rPr>
+      </w:pPr>
+    </w:p>
+    <w:p>
+      <w:pPr>
+        <w:pStyle w:val="Prrafodelista"/>
+        <w:rPr>
+          <w:b/>
+          <w:bCs/>
+        </w:rPr>
+      </w:pPr>
+    </w:p>
+    <w:p>
+      <w:pPr>
+        <w:pStyle w:val="Prrafodelista"/>
+        <w:rPr>
+          <w:b/>
+          <w:bCs/>
+        </w:rPr>
+      </w:pPr>
+    </w:p>
+    <w:p>
+      <w:pPr>
+        <w:pStyle w:val="Prrafodelista"/>
+        <w:rPr>
+          <w:b/>
+          <w:bCs/>
+        </w:rPr>
+      </w:pPr>
+    </w:p>
+    <w:p>
+      <w:pPr>
+        <w:rPr>
+          <w:b/>
+          <w:bCs/>
+        </w:rPr>
+      </w:pPr>
+    </w:p>
+    <w:p>
+      <w:pPr>
+        <w:rPr>
+          <w:b/>
+          <w:bCs/>
+        </w:rPr>
+      </w:pPr>
+    </w:p>
+    <w:p>
+      <w:pPr>
+        <w:rPr>
+          <w:b/>
+          <w:bCs/>
+        </w:rPr>
+      </w:pPr>
+    </w:p>
+    <w:p>
+      <w:pPr>
+        <w:rPr>
+          <w:b/>
+          <w:bCs/>
+        </w:rPr>
+      </w:pPr>
+    </w:p>
+    <w:p>
+      <w:pPr>
+        <w:rPr>
+          <w:b/>
+          <w:bCs/>
+        </w:rPr>
+      </w:pPr>
+    </w:p>
+    <w:p>
+      <w:pPr>
+        <w:rPr>
+          <w:b/>
+          <w:bCs/>
+        </w:rPr>
+      </w:pPr>
+    </w:p>
+    <w:p>
+      <w:pPr>
+        <w:rPr>
+          <w:b/>
+          <w:bCs/>
+        </w:rPr>
+      </w:pPr>
+    </w:p>
+    <w:p>
+      <w:pPr>
+        <w:rPr>
+          <w:b/>
+          <w:bCs/>
+        </w:rPr>
+      </w:pPr>
+    </w:p>
+    <w:p>
+      <w:pPr>
+        <w:rPr>
+          <w:b/>
+          <w:bCs/>
+        </w:rPr>
+      </w:pPr>
+    </w:p>
+    <w:p>
+      <w:pPr>
+        <w:rPr>
+          <w:b/>
+          <w:bCs/>
+        </w:rPr>
+      </w:pPr>
+    </w:p>
+    <w:p>
+      <w:pPr>
+        <w:rPr>
+          <w:b/>
+          <w:bCs/>
+        </w:rPr>
+      </w:pPr>
+    </w:p>
+    <w:p>
+      <w:pPr>
+        <w:rPr>
+          <w:b/>
+          <w:bCs/>
+        </w:rPr>
+      </w:pPr>
+    </w:p>
+    <w:p>
+      <w:pPr>
+        <w:rPr>
+          <w:b/>
+          <w:bCs/>
+        </w:rPr>
+      </w:pPr>
+    </w:p>
+    <w:p>
+      <w:pPr>
+        <w:rPr>
+          <w:b/>
+          <w:bCs/>
+        </w:rPr>
+      </w:pPr>
+    </w:p>
+    <w:p>
+      <w:pPr>
+        <w:rPr>
+          <w:b/>
+          <w:bCs/>
+        </w:rPr>
+      </w:pPr>
+    </w:p>
+    <w:p>
+      <w:pPr>
+        <w:rPr>
+          <w:b/>
+          <w:bCs/>
+        </w:rPr>
+      </w:pPr>
+    </w:p>
+    <w:p>
+      <w:pPr>
+        <w:rPr>
+          <w:b/>
+          <w:bCs/>
+        </w:rPr>
+      </w:pPr>
+    </w:p>
+    <w:p>
+      <w:pPr>
+        <w:pStyle w:val="Ttulo1"/>
+      </w:pPr>
+      <w:bookmarkStart w:id="21" w:name="_Toc131883046"/>
+      <w:proofErr w:type="spellStart"/>
+      <w:r>
+        <w:t>Backend</w:t>
+      </w:r>
+      <w:proofErr w:type="spellEnd"/>
+      <w:r>
+        <w:t>-Explicación</w:t>
+      </w:r>
+      <w:bookmarkEnd w:id="21"/>
+    </w:p>
+    <w:p/>
+    <w:p>
+      <w:pPr>
+        <w:pStyle w:val="Ttulo2"/>
+      </w:pPr>
+      <w:bookmarkStart w:id="22" w:name="_Toc131883047"/>
+      <w:r>
+        <w:t>Modelos</w:t>
+      </w:r>
+      <w:bookmarkEnd w:id="22"/>
+      <w:r>
+        <w:t xml:space="preserve"> </w:t>
+      </w:r>
+    </w:p>
+    <w:p/>
+    <w:p>
+      <w:r>
+        <w:t>Siguiendo el diagrama de clases, contamos con dos elementos:</w:t>
+      </w:r>
+    </w:p>
+    <w:p/>
+    <w:p>
+      <w:pPr>
+        <w:pStyle w:val="Prrafodelista"/>
+        <w:numPr>
+          <w:ilvl w:val="0"/>
+          <w:numId w:val="30"/>
+        </w:numPr>
+        <w:rPr>
+          <w:b/>
+          <w:bCs/>
+        </w:rPr>
+      </w:pPr>
+      <w:r>
+        <w:rPr>
+          <w:b/>
+          <w:bCs/>
+        </w:rPr>
+        <w:t>Usuario</w:t>
+      </w:r>
+      <w:r>
+        <w:rPr>
+          <w:b/>
+          <w:bCs/>
+        </w:rPr>
+        <w:t xml:space="preserve"> / </w:t>
+      </w:r>
+      <w:proofErr w:type="spellStart"/>
+      <w:r>
+        <w:rPr>
+          <w:b/>
+          <w:bCs/>
+        </w:rPr>
+        <w:t>User</w:t>
+      </w:r>
+      <w:proofErr w:type="spellEnd"/>
+    </w:p>
+    <w:p>
+      <w:pPr>
+        <w:pStyle w:val="Prrafodelista"/>
+        <w:numPr>
+          <w:ilvl w:val="1"/>
+          <w:numId w:val="30"/>
+        </w:numPr>
+        <w:rPr>
+          <w:b/>
+          <w:bCs/>
+        </w:rPr>
+      </w:pPr>
+      <w:r>
+        <w:rPr>
+          <w:b/>
+          <w:bCs/>
+        </w:rPr>
+        <w:t xml:space="preserve">ID: </w:t>
+      </w:r>
+      <w:r>
+        <w:t>Id que identifica al elemento en la base de datos. (</w:t>
+      </w:r>
+      <w:proofErr w:type="spellStart"/>
+      <w:r>
+        <w:rPr>
+          <w:b/>
+          <w:bCs/>
+          <w:i/>
+          <w:iCs/>
+        </w:rPr>
+        <w:t>Primary</w:t>
+      </w:r>
+      <w:proofErr w:type="spellEnd"/>
+      <w:r>
+        <w:rPr>
+          <w:b/>
+          <w:bCs/>
+          <w:i/>
+          <w:iCs/>
+        </w:rPr>
+        <w:t xml:space="preserve"> Key</w:t>
+      </w:r>
+      <w:r>
+        <w:t>) (</w:t>
+      </w:r>
+      <w:r>
+        <w:rPr>
+          <w:b/>
+          <w:bCs/>
+          <w:i/>
+          <w:iCs/>
+        </w:rPr>
+        <w:t>UUID</w:t>
+      </w:r>
+      <w:r>
+        <w:t>)</w:t>
+      </w:r>
+    </w:p>
+    <w:p>
+      <w:pPr>
+        <w:pStyle w:val="Prrafodelista"/>
+        <w:numPr>
+          <w:ilvl w:val="1"/>
+          <w:numId w:val="30"/>
+        </w:numPr>
+        <w:rPr>
+          <w:b/>
+          <w:bCs/>
+        </w:rPr>
+      </w:pPr>
+      <w:proofErr w:type="spellStart"/>
+      <w:r>
+        <w:rPr>
+          <w:b/>
+          <w:bCs/>
+        </w:rPr>
+        <w:t>Username</w:t>
+      </w:r>
+      <w:proofErr w:type="spellEnd"/>
+      <w:r>
+        <w:rPr>
+          <w:b/>
+          <w:bCs/>
+        </w:rPr>
+        <w:t>:</w:t>
+      </w:r>
+      <w:r>
+        <w:t xml:space="preserve"> Nombre de usuario</w:t>
+      </w:r>
+      <w:r>
+        <w:t xml:space="preserve"> (</w:t>
+      </w:r>
+      <w:proofErr w:type="spellStart"/>
+      <w:r>
+        <w:rPr>
+          <w:b/>
+          <w:bCs/>
+          <w:i/>
+          <w:iCs/>
+        </w:rPr>
+        <w:t>String</w:t>
+      </w:r>
+      <w:proofErr w:type="spellEnd"/>
+      <w:r>
+        <w:t>)</w:t>
+      </w:r>
+    </w:p>
+    <w:p>
+      <w:pPr>
+        <w:pStyle w:val="Prrafodelista"/>
+        <w:numPr>
+          <w:ilvl w:val="1"/>
+          <w:numId w:val="30"/>
+        </w:numPr>
+        <w:rPr>
+          <w:b/>
+          <w:bCs/>
+        </w:rPr>
+      </w:pPr>
+      <w:proofErr w:type="spellStart"/>
+      <w:r>
+        <w:rPr>
+          <w:b/>
+          <w:bCs/>
+        </w:rPr>
+        <w:t>Password</w:t>
+      </w:r>
+      <w:proofErr w:type="spellEnd"/>
+      <w:r>
+        <w:rPr>
+          <w:b/>
+          <w:bCs/>
+        </w:rPr>
+        <w:t>:</w:t>
+      </w:r>
+      <w:r>
+        <w:t xml:space="preserve"> Contraseña del usuario, almacenada </w:t>
+      </w:r>
+      <w:r>
+        <w:rPr>
+          <w:i/>
+          <w:iCs/>
+          <w:u w:val="single"/>
+        </w:rPr>
+        <w:t>cifrada</w:t>
+      </w:r>
+      <w:r>
+        <w:t xml:space="preserve"> con </w:t>
+      </w:r>
+      <w:proofErr w:type="spellStart"/>
+      <w:r>
+        <w:rPr>
+          <w:b/>
+          <w:bCs/>
+        </w:rPr>
+        <w:t>Bcrypt</w:t>
+      </w:r>
+      <w:proofErr w:type="spellEnd"/>
+      <w:r>
+        <w:rPr>
+          <w:b/>
+          <w:bCs/>
+        </w:rPr>
+        <w:t xml:space="preserve"> </w:t>
+      </w:r>
+      <w:r>
+        <w:t>por seguridad.</w:t>
+      </w:r>
+      <w:r>
+        <w:t xml:space="preserve"> (</w:t>
+      </w:r>
+      <w:proofErr w:type="spellStart"/>
+      <w:r>
+        <w:rPr>
+          <w:b/>
+          <w:bCs/>
+          <w:i/>
+          <w:iCs/>
+        </w:rPr>
+        <w:t>String</w:t>
+      </w:r>
+      <w:proofErr w:type="spellEnd"/>
+      <w:r>
+        <w:t>)</w:t>
+      </w:r>
+    </w:p>
+    <w:p>
+      <w:pPr>
+        <w:pStyle w:val="Prrafodelista"/>
+        <w:numPr>
+          <w:ilvl w:val="1"/>
+          <w:numId w:val="30"/>
+        </w:numPr>
+        <w:rPr>
+          <w:b/>
+          <w:bCs/>
+        </w:rPr>
+      </w:pPr>
+      <w:r>
+        <w:rPr>
+          <w:b/>
+          <w:bCs/>
+        </w:rPr>
+        <w:t>Email:</w:t>
+      </w:r>
+      <w:r>
+        <w:t xml:space="preserve"> Correo electrónico del usuario.</w:t>
+      </w:r>
+      <w:r>
+        <w:t xml:space="preserve"> (</w:t>
+      </w:r>
+      <w:proofErr w:type="spellStart"/>
+      <w:r>
+        <w:rPr>
+          <w:b/>
+          <w:bCs/>
+          <w:i/>
+          <w:iCs/>
+        </w:rPr>
+        <w:t>String</w:t>
+      </w:r>
+      <w:proofErr w:type="spellEnd"/>
+      <w:r>
+        <w:t>)</w:t>
+      </w:r>
+    </w:p>
+    <w:p>
+      <w:pPr>
+        <w:pStyle w:val="Prrafodelista"/>
+        <w:numPr>
+          <w:ilvl w:val="1"/>
+          <w:numId w:val="30"/>
+        </w:numPr>
+        <w:rPr>
+          <w:b/>
+          <w:bCs/>
+        </w:rPr>
+      </w:pPr>
+      <w:r>
+        <w:rPr>
+          <w:b/>
+          <w:bCs/>
+        </w:rPr>
+        <w:t>Role:</w:t>
+      </w:r>
+      <w:r>
+        <w:t xml:space="preserve"> Rol del usuario; existen </w:t>
+      </w:r>
+      <w:r>
+        <w:rPr>
+          <w:u w:val="single"/>
+        </w:rPr>
+        <w:t>dos</w:t>
+      </w:r>
+      <w:r>
+        <w:t xml:space="preserve"> tipos:</w:t>
+      </w:r>
+    </w:p>
+    <w:p>
+      <w:pPr>
+        <w:pStyle w:val="Prrafodelista"/>
+        <w:numPr>
+          <w:ilvl w:val="2"/>
+          <w:numId w:val="30"/>
+        </w:numPr>
+        <w:rPr>
+          <w:b/>
+          <w:bCs/>
+        </w:rPr>
+      </w:pPr>
+      <w:r>
+        <w:rPr>
+          <w:b/>
+          <w:bCs/>
+        </w:rPr>
+        <w:t>USER</w:t>
+      </w:r>
+    </w:p>
+    <w:p>
+      <w:pPr>
+        <w:pStyle w:val="Prrafodelista"/>
+        <w:numPr>
+          <w:ilvl w:val="2"/>
+          <w:numId w:val="30"/>
+        </w:numPr>
+        <w:rPr>
+          <w:b/>
+          <w:bCs/>
+        </w:rPr>
+      </w:pPr>
+      <w:r>
+        <w:rPr>
+          <w:b/>
+          <w:bCs/>
+        </w:rPr>
+        <w:t>ADMIN</w:t>
+      </w:r>
+    </w:p>
+    <w:p>
+      <w:pPr>
+        <w:pStyle w:val="Prrafodelista"/>
+        <w:numPr>
+          <w:ilvl w:val="1"/>
+          <w:numId w:val="30"/>
+        </w:numPr>
+        <w:rPr>
+          <w:b/>
+          <w:bCs/>
+        </w:rPr>
+      </w:pPr>
+      <w:proofErr w:type="spellStart"/>
+      <w:r>
+        <w:rPr>
+          <w:b/>
+          <w:bCs/>
+        </w:rPr>
+        <w:t>CreatedAt</w:t>
+      </w:r>
+      <w:proofErr w:type="spellEnd"/>
+      <w:r>
+        <w:rPr>
+          <w:b/>
+          <w:bCs/>
+        </w:rPr>
+        <w:t>:</w:t>
+      </w:r>
+      <w:r>
+        <w:t xml:space="preserve"> Fecha donde se creó al usuario.</w:t>
+      </w:r>
+      <w:r>
+        <w:t xml:space="preserve"> (</w:t>
+      </w:r>
+      <w:proofErr w:type="spellStart"/>
+      <w:r>
+        <w:rPr>
+          <w:b/>
+          <w:bCs/>
+          <w:i/>
+          <w:iCs/>
+        </w:rPr>
+        <w:t>LocalDate</w:t>
+      </w:r>
+      <w:proofErr w:type="spellEnd"/>
+      <w:r>
+        <w:t>)</w:t>
+      </w:r>
+    </w:p>
+    <w:p>
+      <w:pPr>
+        <w:rPr>
+          <w:b/>
+          <w:bCs/>
+        </w:rPr>
+      </w:pPr>
+    </w:p>
+    <w:p>
+      <w:pPr>
+        <w:pStyle w:val="Prrafodelista"/>
+        <w:numPr>
+          <w:ilvl w:val="0"/>
+          <w:numId w:val="30"/>
+        </w:numPr>
+        <w:rPr>
+          <w:b/>
+          <w:bCs/>
+        </w:rPr>
+      </w:pPr>
+      <w:r>
+        <w:rPr>
+          <w:b/>
+          <w:bCs/>
+        </w:rPr>
+        <w:t>Puntuación / Score</w:t>
+      </w:r>
+    </w:p>
+    <w:p>
+      <w:pPr>
+        <w:pStyle w:val="Prrafodelista"/>
+        <w:numPr>
+          <w:ilvl w:val="1"/>
+          <w:numId w:val="30"/>
+        </w:numPr>
+        <w:rPr>
+          <w:b/>
+          <w:bCs/>
+        </w:rPr>
+      </w:pPr>
+      <w:r>
+        <w:rPr>
+          <w:b/>
+          <w:bCs/>
+        </w:rPr>
+        <w:t xml:space="preserve">ID: </w:t>
+      </w:r>
+      <w:r>
+        <w:t>Id que identifica al elemento en la base de datos. (</w:t>
+      </w:r>
+      <w:proofErr w:type="spellStart"/>
+      <w:r>
+        <w:rPr>
+          <w:b/>
+          <w:bCs/>
+          <w:i/>
+          <w:iCs/>
+        </w:rPr>
+        <w:t>Primary</w:t>
+      </w:r>
+      <w:proofErr w:type="spellEnd"/>
+      <w:r>
+        <w:rPr>
+          <w:b/>
+          <w:bCs/>
+          <w:i/>
+          <w:iCs/>
+        </w:rPr>
+        <w:t xml:space="preserve"> Key</w:t>
+      </w:r>
+      <w:r>
+        <w:t>) (</w:t>
+      </w:r>
+      <w:r>
+        <w:rPr>
+          <w:b/>
+          <w:bCs/>
+          <w:i/>
+          <w:iCs/>
+        </w:rPr>
+        <w:t>UUID</w:t>
+      </w:r>
+      <w:r>
+        <w:t>)</w:t>
+      </w:r>
+    </w:p>
+    <w:p>
+      <w:pPr>
+        <w:pStyle w:val="Prrafodelista"/>
+        <w:numPr>
+          <w:ilvl w:val="1"/>
+          <w:numId w:val="30"/>
+        </w:numPr>
+        <w:rPr>
+          <w:b/>
+          <w:bCs/>
+        </w:rPr>
+      </w:pPr>
+      <w:proofErr w:type="spellStart"/>
+      <w:r>
+        <w:rPr>
+          <w:b/>
+          <w:bCs/>
+        </w:rPr>
+        <w:t>UserId</w:t>
+      </w:r>
+      <w:proofErr w:type="spellEnd"/>
+      <w:r>
+        <w:rPr>
+          <w:b/>
+          <w:bCs/>
+        </w:rPr>
+        <w:t>:</w:t>
+      </w:r>
+      <w:r>
+        <w:t xml:space="preserve"> Id que relaciona al usuario con la puntuación. (</w:t>
+      </w:r>
+      <w:proofErr w:type="spellStart"/>
+      <w:r>
+        <w:rPr>
+          <w:b/>
+          <w:bCs/>
+          <w:i/>
+          <w:iCs/>
+        </w:rPr>
+        <w:t>Foreing</w:t>
+      </w:r>
+      <w:proofErr w:type="spellEnd"/>
+      <w:r>
+        <w:rPr>
+          <w:b/>
+          <w:bCs/>
+          <w:i/>
+          <w:iCs/>
+        </w:rPr>
+        <w:t xml:space="preserve"> Key</w:t>
+      </w:r>
+      <w:r>
+        <w:t>)</w:t>
+      </w:r>
+      <w:r>
+        <w:t xml:space="preserve"> (</w:t>
+      </w:r>
+      <w:r>
+        <w:rPr>
+          <w:b/>
+          <w:bCs/>
+          <w:i/>
+          <w:iCs/>
+        </w:rPr>
+        <w:t>UUID</w:t>
+      </w:r>
+      <w:r>
+        <w:t>)</w:t>
+      </w:r>
+    </w:p>
+    <w:p>
+      <w:pPr>
+        <w:pStyle w:val="Prrafodelista"/>
+        <w:numPr>
+          <w:ilvl w:val="1"/>
+          <w:numId w:val="30"/>
+        </w:numPr>
+        <w:rPr>
+          <w:b/>
+          <w:bCs/>
+        </w:rPr>
+      </w:pPr>
+      <w:proofErr w:type="spellStart"/>
+      <w:r>
+        <w:rPr>
+          <w:b/>
+          <w:bCs/>
+        </w:rPr>
+        <w:t>ScoreNumber</w:t>
+      </w:r>
+      <w:proofErr w:type="spellEnd"/>
+      <w:r>
+        <w:rPr>
+          <w:b/>
+          <w:bCs/>
+        </w:rPr>
+        <w:t>:</w:t>
+      </w:r>
+      <w:r>
+        <w:t xml:space="preserve"> </w:t>
+      </w:r>
+      <w:r>
+        <w:t>El número obtenido de la puntuación conseguida. (</w:t>
+      </w:r>
+      <w:r>
+        <w:rPr>
+          <w:b/>
+          <w:bCs/>
+          <w:i/>
+          <w:iCs/>
+        </w:rPr>
+        <w:t>Long</w:t>
+      </w:r>
+      <w:r>
+        <w:t>)</w:t>
+      </w:r>
+    </w:p>
+    <w:p>
+      <w:pPr>
+        <w:pStyle w:val="Prrafodelista"/>
+        <w:numPr>
+          <w:ilvl w:val="1"/>
+          <w:numId w:val="30"/>
+        </w:numPr>
+        <w:rPr>
+          <w:b/>
+          <w:bCs/>
+        </w:rPr>
+      </w:pPr>
+      <w:proofErr w:type="spellStart"/>
+      <w:r>
+        <w:rPr>
+          <w:b/>
+          <w:bCs/>
+        </w:rPr>
+        <w:t>DateObtained</w:t>
+      </w:r>
+      <w:proofErr w:type="spellEnd"/>
+      <w:r>
+        <w:rPr>
+          <w:b/>
+          <w:bCs/>
+        </w:rPr>
+        <w:t>:</w:t>
+      </w:r>
+      <w:r>
+        <w:t xml:space="preserve"> Fecha donde se obtuvo la puntuación. (</w:t>
+      </w:r>
+      <w:proofErr w:type="spellStart"/>
+      <w:r>
+        <w:rPr>
+          <w:b/>
+          <w:bCs/>
+        </w:rPr>
+        <w:t>LocalDate</w:t>
+      </w:r>
+      <w:proofErr w:type="spellEnd"/>
+      <w:r>
+        <w:t>)</w:t>
+      </w:r>
+    </w:p>
+    <w:p>
+      <w:pPr>
+        <w:rPr>
+          <w:b/>
+          <w:bCs/>
+        </w:rPr>
+      </w:pPr>
+    </w:p>
+    <w:p>
+      <w:pPr>
+        <w:pStyle w:val="Ttulo2"/>
+      </w:pPr>
+      <w:bookmarkStart w:id="23" w:name="_Toc131883048"/>
+      <w:r>
+        <w:t>DTO</w:t>
+      </w:r>
+      <w:bookmarkEnd w:id="23"/>
+    </w:p>
+    <w:p/>
+    <w:p>
+      <w:r>
+        <w:t>Según las distintas necesidades del programa se han desarrollado distintos DTO para poder facilitar el trabajo con los datos.</w:t>
+      </w:r>
+    </w:p>
+    <w:p/>
+    <w:p>
+      <w:pPr>
+        <w:pStyle w:val="Ttulo3"/>
+      </w:pPr>
+      <w:bookmarkStart w:id="24" w:name="_Toc131883049"/>
+      <w:r>
+        <w:t>Usuarios</w:t>
+      </w:r>
+      <w:bookmarkEnd w:id="24"/>
+    </w:p>
+    <w:p/>
+    <w:p>
+      <w:pPr>
+        <w:pStyle w:val="Prrafodelista"/>
+        <w:numPr>
+          <w:ilvl w:val="0"/>
+          <w:numId w:val="30"/>
+        </w:numPr>
+        <w:rPr>
+          <w:b/>
+          <w:bCs/>
+        </w:rPr>
+      </w:pPr>
+      <w:proofErr w:type="spellStart"/>
+      <w:r>
+        <w:rPr>
+          <w:b/>
+          <w:bCs/>
+        </w:rPr>
+        <w:t>UserDTOLogin</w:t>
+      </w:r>
+      <w:proofErr w:type="spellEnd"/>
+      <w:r>
+        <w:rPr>
+          <w:b/>
+          <w:bCs/>
+        </w:rPr>
+        <w:t xml:space="preserve">: </w:t>
+      </w:r>
+      <w:r>
+        <w:t>Usado para iniciar sesión.</w:t>
+      </w:r>
+    </w:p>
+    <w:p>
+      <w:pPr>
+        <w:pStyle w:val="Prrafodelista"/>
+        <w:numPr>
+          <w:ilvl w:val="1"/>
+          <w:numId w:val="30"/>
+        </w:numPr>
+        <w:rPr>
+          <w:b/>
+          <w:bCs/>
+        </w:rPr>
+      </w:pPr>
+      <w:proofErr w:type="spellStart"/>
+      <w:r>
+        <w:rPr>
+          <w:b/>
+          <w:bCs/>
+        </w:rPr>
+        <w:t>Username</w:t>
+      </w:r>
+      <w:proofErr w:type="spellEnd"/>
+      <w:r>
+        <w:rPr>
+          <w:b/>
+          <w:bCs/>
+        </w:rPr>
+        <w:t xml:space="preserve"> </w:t>
+      </w:r>
+      <w:r>
+        <w:t>(</w:t>
+      </w:r>
+      <w:proofErr w:type="spellStart"/>
+      <w:r>
+        <w:t>String</w:t>
+      </w:r>
+      <w:proofErr w:type="spellEnd"/>
+      <w:r>
+        <w:t>)</w:t>
+      </w:r>
+    </w:p>
+    <w:p>
+      <w:pPr>
+        <w:pStyle w:val="Prrafodelista"/>
+        <w:numPr>
+          <w:ilvl w:val="1"/>
+          <w:numId w:val="30"/>
+        </w:numPr>
+        <w:rPr>
+          <w:b/>
+          <w:bCs/>
+        </w:rPr>
+      </w:pPr>
+      <w:proofErr w:type="spellStart"/>
+      <w:r>
+        <w:rPr>
+          <w:b/>
+          <w:bCs/>
+        </w:rPr>
+        <w:t>Password</w:t>
+      </w:r>
+      <w:proofErr w:type="spellEnd"/>
+      <w:r>
+        <w:rPr>
+          <w:b/>
+          <w:bCs/>
+        </w:rPr>
+        <w:t xml:space="preserve"> </w:t>
+      </w:r>
+      <w:r>
+        <w:t>(</w:t>
+      </w:r>
+      <w:proofErr w:type="spellStart"/>
+      <w:r>
+        <w:t>String</w:t>
+      </w:r>
+      <w:proofErr w:type="spellEnd"/>
+      <w:r>
+        <w:t>)</w:t>
+      </w:r>
+    </w:p>
+    <w:p>
+      <w:pPr>
+        <w:rPr>
+          <w:b/>
+          <w:bCs/>
+        </w:rPr>
+      </w:pPr>
+    </w:p>
+    <w:p>
+      <w:pPr>
+        <w:pStyle w:val="Prrafodelista"/>
+        <w:numPr>
+          <w:ilvl w:val="0"/>
+          <w:numId w:val="30"/>
+        </w:numPr>
+        <w:rPr>
+          <w:b/>
+          <w:bCs/>
+        </w:rPr>
+      </w:pPr>
+      <w:proofErr w:type="spellStart"/>
+      <w:r>
+        <w:rPr>
+          <w:b/>
+          <w:bCs/>
+        </w:rPr>
+        <w:t>UserDTORegister</w:t>
+      </w:r>
+      <w:proofErr w:type="spellEnd"/>
+      <w:r>
+        <w:rPr>
+          <w:b/>
+          <w:bCs/>
+        </w:rPr>
+        <w:t xml:space="preserve">: </w:t>
+      </w:r>
+      <w:r>
+        <w:t>Usado para el registro de nuevos usuarios</w:t>
+      </w:r>
+    </w:p>
+    <w:p>
+      <w:pPr>
+        <w:pStyle w:val="Prrafodelista"/>
+        <w:numPr>
+          <w:ilvl w:val="1"/>
+          <w:numId w:val="30"/>
+        </w:numPr>
+        <w:rPr>
+          <w:b/>
+          <w:bCs/>
+        </w:rPr>
+      </w:pPr>
+      <w:proofErr w:type="spellStart"/>
+      <w:r>
+        <w:rPr>
+          <w:b/>
+          <w:bCs/>
+        </w:rPr>
+        <w:t>Username</w:t>
+      </w:r>
+      <w:proofErr w:type="spellEnd"/>
+      <w:r>
+        <w:rPr>
+          <w:b/>
+          <w:bCs/>
+        </w:rPr>
+        <w:t xml:space="preserve"> </w:t>
+      </w:r>
+      <w:r>
+        <w:t>(</w:t>
+      </w:r>
+      <w:proofErr w:type="spellStart"/>
+      <w:r>
+        <w:t>String</w:t>
+      </w:r>
+      <w:proofErr w:type="spellEnd"/>
+      <w:r>
+        <w:t>)</w:t>
+      </w:r>
+    </w:p>
+    <w:p>
+      <w:pPr>
+        <w:pStyle w:val="Prrafodelista"/>
+        <w:numPr>
+          <w:ilvl w:val="1"/>
+          <w:numId w:val="30"/>
+        </w:numPr>
+        <w:rPr>
+          <w:b/>
+          <w:bCs/>
+        </w:rPr>
+      </w:pPr>
+      <w:proofErr w:type="spellStart"/>
+      <w:r>
+        <w:rPr>
+          <w:b/>
+          <w:bCs/>
+        </w:rPr>
+        <w:t>Password</w:t>
+      </w:r>
+      <w:proofErr w:type="spellEnd"/>
+      <w:r>
+        <w:rPr>
+          <w:b/>
+          <w:bCs/>
+        </w:rPr>
+        <w:t xml:space="preserve"> </w:t>
+      </w:r>
+      <w:r>
+        <w:t>(</w:t>
+      </w:r>
+      <w:proofErr w:type="spellStart"/>
+      <w:r>
+        <w:t>String</w:t>
+      </w:r>
+      <w:proofErr w:type="spellEnd"/>
+      <w:r>
+        <w:t>)</w:t>
+      </w:r>
+    </w:p>
+    <w:p>
+      <w:pPr>
+        <w:pStyle w:val="Prrafodelista"/>
+        <w:numPr>
+          <w:ilvl w:val="1"/>
+          <w:numId w:val="30"/>
+        </w:numPr>
+        <w:rPr>
+          <w:b/>
+          <w:bCs/>
+        </w:rPr>
+      </w:pPr>
+      <w:proofErr w:type="spellStart"/>
+      <w:r>
+        <w:rPr>
+          <w:b/>
+          <w:bCs/>
+        </w:rPr>
+        <w:t>RepeatPassword</w:t>
+      </w:r>
+      <w:proofErr w:type="spellEnd"/>
+      <w:r>
+        <w:rPr>
+          <w:b/>
+          <w:bCs/>
+        </w:rPr>
+        <w:t xml:space="preserve"> </w:t>
+      </w:r>
+      <w:r>
+        <w:t>(</w:t>
+      </w:r>
+      <w:proofErr w:type="spellStart"/>
+      <w:r>
+        <w:t>String</w:t>
+      </w:r>
+      <w:proofErr w:type="spellEnd"/>
+      <w:r>
+        <w:t>)</w:t>
+      </w:r>
+    </w:p>
+    <w:p>
+      <w:pPr>
+        <w:pStyle w:val="Prrafodelista"/>
+        <w:numPr>
+          <w:ilvl w:val="1"/>
+          <w:numId w:val="30"/>
+        </w:numPr>
+        <w:rPr>
+          <w:b/>
+          <w:bCs/>
+        </w:rPr>
+      </w:pPr>
+      <w:r>
+        <w:rPr>
+          <w:b/>
+          <w:bCs/>
+        </w:rPr>
+        <w:t>Email</w:t>
+      </w:r>
+      <w:r>
+        <w:rPr>
+          <w:b/>
+          <w:bCs/>
+        </w:rPr>
+        <w:t xml:space="preserve"> </w:t>
+      </w:r>
+      <w:r>
+        <w:t>(</w:t>
+      </w:r>
+      <w:proofErr w:type="spellStart"/>
+      <w:r>
+        <w:t>String</w:t>
+      </w:r>
+      <w:proofErr w:type="spellEnd"/>
+      <w:r>
+        <w:t>)</w:t>
+      </w:r>
+    </w:p>
+    <w:p>
+      <w:pPr>
+        <w:rPr>
+          <w:b/>
+          <w:bCs/>
+        </w:rPr>
+      </w:pPr>
+    </w:p>
+    <w:p>
+      <w:pPr>
+        <w:pStyle w:val="Prrafodelista"/>
+        <w:numPr>
+          <w:ilvl w:val="0"/>
+          <w:numId w:val="30"/>
+        </w:numPr>
+        <w:rPr>
+          <w:b/>
+          <w:bCs/>
+        </w:rPr>
+      </w:pPr>
+      <w:proofErr w:type="spellStart"/>
+      <w:r>
+        <w:rPr>
+          <w:b/>
+          <w:bCs/>
+        </w:rPr>
+        <w:t>UserDTOCreate</w:t>
+      </w:r>
+      <w:proofErr w:type="spellEnd"/>
+      <w:r>
+        <w:rPr>
+          <w:b/>
+          <w:bCs/>
+        </w:rPr>
+        <w:t xml:space="preserve">: </w:t>
+      </w:r>
+      <w:r>
+        <w:t>Usado para la creación de un nuevo usuario por parte de un administrador.</w:t>
+      </w:r>
+    </w:p>
+    <w:p>
+      <w:pPr>
+        <w:pStyle w:val="Prrafodelista"/>
+        <w:numPr>
+          <w:ilvl w:val="1"/>
+          <w:numId w:val="30"/>
+        </w:numPr>
+        <w:rPr>
+          <w:b/>
+          <w:bCs/>
+        </w:rPr>
+      </w:pPr>
+      <w:proofErr w:type="spellStart"/>
+      <w:r>
+        <w:rPr>
+          <w:b/>
+          <w:bCs/>
+        </w:rPr>
+        <w:t>Username</w:t>
+      </w:r>
+      <w:proofErr w:type="spellEnd"/>
+      <w:r>
+        <w:rPr>
+          <w:b/>
+          <w:bCs/>
+        </w:rPr>
+        <w:t xml:space="preserve"> </w:t>
+      </w:r>
+      <w:r>
+        <w:t>(</w:t>
+      </w:r>
+      <w:proofErr w:type="spellStart"/>
+      <w:r>
+        <w:t>String</w:t>
+      </w:r>
+      <w:proofErr w:type="spellEnd"/>
+      <w:r>
+        <w:t>)</w:t>
+      </w:r>
+    </w:p>
+    <w:p>
+      <w:pPr>
+        <w:pStyle w:val="Prrafodelista"/>
+        <w:numPr>
+          <w:ilvl w:val="1"/>
+          <w:numId w:val="30"/>
+        </w:numPr>
+        <w:rPr>
+          <w:b/>
+          <w:bCs/>
+        </w:rPr>
+      </w:pPr>
+      <w:proofErr w:type="spellStart"/>
+      <w:r>
+        <w:rPr>
+          <w:b/>
+          <w:bCs/>
+        </w:rPr>
+        <w:t>Password</w:t>
+      </w:r>
+      <w:proofErr w:type="spellEnd"/>
+      <w:r>
+        <w:rPr>
+          <w:b/>
+          <w:bCs/>
+        </w:rPr>
+        <w:t xml:space="preserve"> </w:t>
+      </w:r>
+      <w:r>
+        <w:t>(</w:t>
+      </w:r>
+      <w:proofErr w:type="spellStart"/>
+      <w:r>
+        <w:t>String</w:t>
+      </w:r>
+      <w:proofErr w:type="spellEnd"/>
+      <w:r>
+        <w:t>)</w:t>
+      </w:r>
+    </w:p>
+    <w:p>
+      <w:pPr>
+        <w:pStyle w:val="Prrafodelista"/>
+        <w:numPr>
+          <w:ilvl w:val="1"/>
+          <w:numId w:val="30"/>
+        </w:numPr>
+        <w:rPr>
+          <w:b/>
+          <w:bCs/>
+        </w:rPr>
+      </w:pPr>
+      <w:r>
+        <w:rPr>
+          <w:b/>
+          <w:bCs/>
+        </w:rPr>
+        <w:t xml:space="preserve">Email </w:t>
+      </w:r>
+      <w:r>
+        <w:t>(</w:t>
+      </w:r>
+      <w:proofErr w:type="spellStart"/>
+      <w:r>
+        <w:t>String</w:t>
+      </w:r>
+      <w:proofErr w:type="spellEnd"/>
+      <w:r>
+        <w:t>)</w:t>
+      </w:r>
+    </w:p>
+    <w:p>
+      <w:pPr>
+        <w:pStyle w:val="Prrafodelista"/>
+        <w:numPr>
+          <w:ilvl w:val="1"/>
+          <w:numId w:val="30"/>
+        </w:numPr>
+        <w:rPr>
+          <w:b/>
+          <w:bCs/>
+        </w:rPr>
+      </w:pPr>
+      <w:r>
+        <w:rPr>
+          <w:b/>
+          <w:bCs/>
+        </w:rPr>
+        <w:t xml:space="preserve">Role </w:t>
+      </w:r>
+      <w:r>
+        <w:t>(</w:t>
+      </w:r>
+      <w:proofErr w:type="spellStart"/>
+      <w:r>
+        <w:t>UserRole</w:t>
+      </w:r>
+      <w:proofErr w:type="spellEnd"/>
+      <w:r>
+        <w:t>)</w:t>
+      </w:r>
+    </w:p>
+    <w:p>
+      <w:pPr>
+        <w:rPr>
+          <w:b/>
+          <w:bCs/>
+        </w:rPr>
+      </w:pPr>
+    </w:p>
+    <w:p>
+      <w:pPr>
+        <w:rPr>
+          <w:b/>
+          <w:bCs/>
+        </w:rPr>
+      </w:pPr>
+    </w:p>
+    <w:p>
+      <w:pPr>
+        <w:rPr>
+          <w:b/>
+          <w:bCs/>
+        </w:rPr>
+      </w:pPr>
+    </w:p>
+    <w:p>
+      <w:pPr>
+        <w:pStyle w:val="Prrafodelista"/>
+        <w:numPr>
+          <w:ilvl w:val="0"/>
+          <w:numId w:val="30"/>
+        </w:numPr>
+        <w:rPr>
+          <w:b/>
+          <w:bCs/>
+        </w:rPr>
+      </w:pPr>
+      <w:proofErr w:type="spellStart"/>
+      <w:r>
+        <w:rPr>
+          <w:b/>
+          <w:bCs/>
+        </w:rPr>
+        <w:t>UserDTOResponse</w:t>
+      </w:r>
+      <w:proofErr w:type="spellEnd"/>
+      <w:r>
+        <w:rPr>
+          <w:b/>
+          <w:bCs/>
+        </w:rPr>
+        <w:t xml:space="preserve">: </w:t>
+      </w:r>
+      <w:r>
+        <w:t xml:space="preserve">Usado para dar una respuesta </w:t>
+      </w:r>
+      <w:r>
+        <w:t>genérica</w:t>
+      </w:r>
+      <w:r>
+        <w:t>.</w:t>
+      </w:r>
+    </w:p>
+    <w:p>
+      <w:pPr>
+        <w:pStyle w:val="Prrafodelista"/>
+        <w:numPr>
+          <w:ilvl w:val="1"/>
+          <w:numId w:val="30"/>
+        </w:numPr>
+        <w:rPr>
+          <w:b/>
+          <w:bCs/>
+        </w:rPr>
+      </w:pPr>
+      <w:proofErr w:type="spellStart"/>
+      <w:r>
+        <w:rPr>
+          <w:b/>
+          <w:bCs/>
+        </w:rPr>
+        <w:t>Username</w:t>
+      </w:r>
+      <w:proofErr w:type="spellEnd"/>
+      <w:r>
+        <w:rPr>
+          <w:b/>
+          <w:bCs/>
+        </w:rPr>
+        <w:t xml:space="preserve"> </w:t>
+      </w:r>
+      <w:r>
+        <w:t>(</w:t>
+      </w:r>
+      <w:proofErr w:type="spellStart"/>
+      <w:r>
+        <w:t>String</w:t>
+      </w:r>
+      <w:proofErr w:type="spellEnd"/>
+      <w:r>
+        <w:t>)</w:t>
+      </w:r>
+    </w:p>
+    <w:p>
+      <w:pPr>
+        <w:pStyle w:val="Prrafodelista"/>
+        <w:ind w:left="1440"/>
+        <w:rPr>
+          <w:b/>
+          <w:bCs/>
+        </w:rPr>
+      </w:pPr>
+    </w:p>
+    <w:p>
+      <w:pPr>
+        <w:pStyle w:val="Prrafodelista"/>
+        <w:numPr>
+          <w:ilvl w:val="0"/>
+          <w:numId w:val="30"/>
+        </w:numPr>
+        <w:rPr>
+          <w:b/>
+          <w:bCs/>
+        </w:rPr>
+      </w:pPr>
+      <w:proofErr w:type="spellStart"/>
+      <w:r>
+        <w:rPr>
+          <w:b/>
+          <w:bCs/>
+        </w:rPr>
+        <w:t>UserDTOProfile</w:t>
+      </w:r>
+      <w:proofErr w:type="spellEnd"/>
+      <w:r>
+        <w:rPr>
+          <w:b/>
+          <w:bCs/>
+        </w:rPr>
+        <w:t xml:space="preserve">: </w:t>
+      </w:r>
+      <w:r>
+        <w:t>Usado para mandar la información que un usuario puede ver sobre él mismo.</w:t>
+      </w:r>
+    </w:p>
+    <w:p>
+      <w:pPr>
+        <w:pStyle w:val="Prrafodelista"/>
+        <w:numPr>
+          <w:ilvl w:val="1"/>
+          <w:numId w:val="30"/>
+        </w:numPr>
+        <w:rPr>
+          <w:b/>
+          <w:bCs/>
+        </w:rPr>
+      </w:pPr>
+      <w:proofErr w:type="spellStart"/>
+      <w:r>
+        <w:rPr>
+          <w:b/>
+          <w:bCs/>
+        </w:rPr>
+        <w:t>Username</w:t>
+      </w:r>
+      <w:proofErr w:type="spellEnd"/>
+      <w:r>
+        <w:rPr>
+          <w:b/>
+          <w:bCs/>
+        </w:rPr>
+        <w:t xml:space="preserve"> </w:t>
+      </w:r>
+      <w:r>
+        <w:t>(</w:t>
+      </w:r>
+      <w:proofErr w:type="spellStart"/>
+      <w:r>
+        <w:t>String</w:t>
+      </w:r>
+      <w:proofErr w:type="spellEnd"/>
+      <w:r>
+        <w:t>)</w:t>
+      </w:r>
+    </w:p>
+    <w:p>
+      <w:pPr>
+        <w:pStyle w:val="Prrafodelista"/>
+        <w:numPr>
+          <w:ilvl w:val="1"/>
+          <w:numId w:val="30"/>
+        </w:numPr>
+        <w:rPr>
+          <w:b/>
+          <w:bCs/>
+        </w:rPr>
+      </w:pPr>
+      <w:r>
+        <w:rPr>
+          <w:b/>
+          <w:bCs/>
+        </w:rPr>
+        <w:t xml:space="preserve">Email </w:t>
+      </w:r>
+      <w:r>
+        <w:t>(</w:t>
+      </w:r>
+      <w:proofErr w:type="spellStart"/>
+      <w:r>
+        <w:t>String</w:t>
+      </w:r>
+      <w:proofErr w:type="spellEnd"/>
+      <w:r>
+        <w:t>)</w:t>
+      </w:r>
+    </w:p>
+    <w:p>
+      <w:pPr>
+        <w:pStyle w:val="Prrafodelista"/>
+        <w:numPr>
+          <w:ilvl w:val="1"/>
+          <w:numId w:val="30"/>
+        </w:numPr>
+        <w:rPr>
+          <w:b/>
+          <w:bCs/>
+        </w:rPr>
+      </w:pPr>
+      <w:proofErr w:type="spellStart"/>
+      <w:r>
+        <w:rPr>
+          <w:b/>
+          <w:bCs/>
+        </w:rPr>
+        <w:t>CreatedAt</w:t>
+      </w:r>
+      <w:proofErr w:type="spellEnd"/>
+      <w:r>
+        <w:rPr>
+          <w:b/>
+          <w:bCs/>
+        </w:rPr>
+        <w:t xml:space="preserve"> </w:t>
+      </w:r>
+      <w:r>
+        <w:t>(</w:t>
+      </w:r>
+      <w:proofErr w:type="spellStart"/>
+      <w:r>
+        <w:t>String</w:t>
+      </w:r>
+      <w:proofErr w:type="spellEnd"/>
+      <w:r>
+        <w:t>)</w:t>
+      </w:r>
+    </w:p>
+    <w:p>
+      <w:pPr>
+        <w:pStyle w:val="Prrafodelista"/>
+        <w:numPr>
+          <w:ilvl w:val="1"/>
+          <w:numId w:val="30"/>
+        </w:numPr>
+        <w:rPr>
+          <w:b/>
+          <w:bCs/>
+        </w:rPr>
+      </w:pPr>
+      <w:r>
+        <w:rPr>
+          <w:b/>
+          <w:bCs/>
+        </w:rPr>
+        <w:t xml:space="preserve">Score </w:t>
+      </w:r>
+      <w:r>
+        <w:t>(</w:t>
+      </w:r>
+      <w:proofErr w:type="spellStart"/>
+      <w:proofErr w:type="gramStart"/>
+      <w:r>
+        <w:t>ScoreDTOResponse</w:t>
+      </w:r>
+      <w:proofErr w:type="spellEnd"/>
+      <w:r>
+        <w:t>?</w:t>
+      </w:r>
+      <w:proofErr w:type="gramEnd"/>
+      <w:r>
+        <w:t>)</w:t>
+      </w:r>
+    </w:p>
+    <w:p>
+      <w:pPr>
+        <w:pStyle w:val="Prrafodelista"/>
+        <w:numPr>
+          <w:ilvl w:val="2"/>
+          <w:numId w:val="30"/>
+        </w:numPr>
+        <w:rPr>
+          <w:b/>
+          <w:bCs/>
+        </w:rPr>
+      </w:pPr>
+      <w:r>
+        <w:rPr>
+          <w:b/>
+          <w:bCs/>
+        </w:rPr>
+        <w:t>Si el usuario es nuevo y no ha subido ninguna puntuación es posible que no tenga ninguna.</w:t>
+      </w:r>
+    </w:p>
+    <w:p>
+      <w:pPr>
+        <w:rPr>
+          <w:b/>
+          <w:bCs/>
+        </w:rPr>
+      </w:pPr>
+    </w:p>
+    <w:p>
+      <w:pPr>
+        <w:pStyle w:val="Prrafodelista"/>
+        <w:numPr>
+          <w:ilvl w:val="0"/>
+          <w:numId w:val="30"/>
+        </w:numPr>
+        <w:rPr>
+          <w:b/>
+          <w:bCs/>
+        </w:rPr>
+      </w:pPr>
+      <w:proofErr w:type="spellStart"/>
+      <w:r>
+        <w:rPr>
+          <w:b/>
+          <w:bCs/>
+        </w:rPr>
+        <w:t>UserDTOLeaderBoard</w:t>
+      </w:r>
+      <w:proofErr w:type="spellEnd"/>
+      <w:r>
+        <w:rPr>
+          <w:b/>
+          <w:bCs/>
+        </w:rPr>
+        <w:t>:</w:t>
+      </w:r>
+      <w:r>
+        <w:t xml:space="preserve"> Usado para facilitar el acceso según la puntuación obtenida y su posición.</w:t>
+      </w:r>
+    </w:p>
+    <w:p>
+      <w:pPr>
+        <w:pStyle w:val="Prrafodelista"/>
+        <w:numPr>
+          <w:ilvl w:val="1"/>
+          <w:numId w:val="30"/>
+        </w:numPr>
+        <w:rPr>
+          <w:b/>
+          <w:bCs/>
+        </w:rPr>
+      </w:pPr>
+      <w:r>
+        <w:rPr>
+          <w:b/>
+          <w:bCs/>
+        </w:rPr>
+        <w:t xml:space="preserve">Position </w:t>
+      </w:r>
+      <w:r>
+        <w:t>(</w:t>
+      </w:r>
+      <w:proofErr w:type="spellStart"/>
+      <w:r>
+        <w:t>String</w:t>
+      </w:r>
+      <w:proofErr w:type="spellEnd"/>
+      <w:r>
+        <w:t>)</w:t>
+      </w:r>
+    </w:p>
+    <w:p>
+      <w:pPr>
+        <w:pStyle w:val="Prrafodelista"/>
+        <w:numPr>
+          <w:ilvl w:val="1"/>
+          <w:numId w:val="30"/>
+        </w:numPr>
+        <w:rPr>
+          <w:b/>
+          <w:bCs/>
+        </w:rPr>
+      </w:pPr>
+      <w:proofErr w:type="spellStart"/>
+      <w:r>
+        <w:rPr>
+          <w:b/>
+          <w:bCs/>
+        </w:rPr>
+        <w:t>Username</w:t>
+      </w:r>
+      <w:proofErr w:type="spellEnd"/>
+      <w:r>
+        <w:rPr>
+          <w:b/>
+          <w:bCs/>
+        </w:rPr>
+        <w:t xml:space="preserve"> </w:t>
+      </w:r>
+      <w:r>
+        <w:t>(</w:t>
+      </w:r>
+      <w:proofErr w:type="spellStart"/>
+      <w:r>
+        <w:t>String</w:t>
+      </w:r>
+      <w:proofErr w:type="spellEnd"/>
+      <w:r>
+        <w:t>)</w:t>
+      </w:r>
+    </w:p>
+    <w:p>
+      <w:pPr>
+        <w:pStyle w:val="Prrafodelista"/>
+        <w:numPr>
+          <w:ilvl w:val="1"/>
+          <w:numId w:val="30"/>
+        </w:numPr>
+        <w:rPr>
+          <w:b/>
+          <w:bCs/>
+        </w:rPr>
+      </w:pPr>
+      <w:r>
+        <w:rPr>
+          <w:b/>
+          <w:bCs/>
+        </w:rPr>
+        <w:t xml:space="preserve">Score </w:t>
+      </w:r>
+      <w:r>
+        <w:t>(</w:t>
+      </w:r>
+      <w:proofErr w:type="spellStart"/>
+      <w:r>
+        <w:t>S</w:t>
+      </w:r>
+      <w:r>
+        <w:t>coreDTOResponse</w:t>
+      </w:r>
+      <w:proofErr w:type="spellEnd"/>
+      <w:r>
+        <w:t>)</w:t>
+      </w:r>
+    </w:p>
+    <w:p>
+      <w:pPr>
+        <w:pStyle w:val="Prrafodelista"/>
+        <w:ind w:left="1440"/>
+        <w:rPr>
+          <w:b/>
+          <w:bCs/>
+        </w:rPr>
+      </w:pPr>
+    </w:p>
+    <w:p>
+      <w:pPr>
+        <w:pStyle w:val="Prrafodelista"/>
+        <w:numPr>
+          <w:ilvl w:val="0"/>
+          <w:numId w:val="30"/>
+        </w:numPr>
+        <w:rPr>
+          <w:b/>
+          <w:bCs/>
+        </w:rPr>
+      </w:pPr>
+      <w:proofErr w:type="spellStart"/>
+      <w:r>
+        <w:rPr>
+          <w:b/>
+          <w:bCs/>
+        </w:rPr>
+        <w:t>UserDTOPasswordUpdate</w:t>
+      </w:r>
+      <w:proofErr w:type="spellEnd"/>
+      <w:r>
+        <w:rPr>
+          <w:b/>
+          <w:bCs/>
+        </w:rPr>
+        <w:t xml:space="preserve">: </w:t>
+      </w:r>
+      <w:r>
+        <w:t>Usado para la actualización de la contraseña de un usuario.</w:t>
+      </w:r>
+    </w:p>
+    <w:p>
+      <w:pPr>
+        <w:pStyle w:val="Prrafodelista"/>
+        <w:numPr>
+          <w:ilvl w:val="1"/>
+          <w:numId w:val="30"/>
+        </w:numPr>
+        <w:rPr>
+          <w:b/>
+          <w:bCs/>
+        </w:rPr>
+      </w:pPr>
+      <w:proofErr w:type="spellStart"/>
+      <w:r>
+        <w:rPr>
+          <w:b/>
+          <w:bCs/>
+        </w:rPr>
+        <w:t>ActualPassword</w:t>
+      </w:r>
+      <w:proofErr w:type="spellEnd"/>
+      <w:r>
+        <w:rPr>
+          <w:b/>
+          <w:bCs/>
+        </w:rPr>
+        <w:t xml:space="preserve"> </w:t>
+      </w:r>
+      <w:r>
+        <w:t>(</w:t>
+      </w:r>
+      <w:proofErr w:type="spellStart"/>
+      <w:r>
+        <w:t>String</w:t>
+      </w:r>
+      <w:proofErr w:type="spellEnd"/>
+      <w:r>
+        <w:t>)</w:t>
+      </w:r>
+    </w:p>
+    <w:p>
+      <w:pPr>
+        <w:pStyle w:val="Prrafodelista"/>
+        <w:numPr>
+          <w:ilvl w:val="1"/>
+          <w:numId w:val="30"/>
+        </w:numPr>
+        <w:rPr>
+          <w:b/>
+          <w:bCs/>
+        </w:rPr>
+      </w:pPr>
+      <w:proofErr w:type="spellStart"/>
+      <w:r>
+        <w:rPr>
+          <w:b/>
+          <w:bCs/>
+        </w:rPr>
+        <w:t>NewPassword</w:t>
+      </w:r>
+      <w:proofErr w:type="spellEnd"/>
+      <w:r>
+        <w:rPr>
+          <w:b/>
+          <w:bCs/>
+        </w:rPr>
+        <w:t xml:space="preserve"> </w:t>
+      </w:r>
+      <w:r>
+        <w:t>(</w:t>
+      </w:r>
+      <w:proofErr w:type="spellStart"/>
+      <w:r>
+        <w:t>String</w:t>
+      </w:r>
+      <w:proofErr w:type="spellEnd"/>
+      <w:r>
+        <w:t>)</w:t>
+      </w:r>
+    </w:p>
+    <w:p>
+      <w:pPr>
+        <w:pStyle w:val="Prrafodelista"/>
+        <w:numPr>
+          <w:ilvl w:val="1"/>
+          <w:numId w:val="30"/>
+        </w:numPr>
+        <w:rPr>
+          <w:b/>
+          <w:bCs/>
+        </w:rPr>
+      </w:pPr>
+      <w:proofErr w:type="spellStart"/>
+      <w:r>
+        <w:rPr>
+          <w:b/>
+          <w:bCs/>
+        </w:rPr>
+        <w:t>RepeatNewPassword</w:t>
+      </w:r>
+      <w:proofErr w:type="spellEnd"/>
+      <w:r>
+        <w:rPr>
+          <w:b/>
+          <w:bCs/>
+        </w:rPr>
+        <w:t xml:space="preserve"> </w:t>
+      </w:r>
+      <w:r>
+        <w:t>(</w:t>
+      </w:r>
+      <w:proofErr w:type="spellStart"/>
+      <w:r>
+        <w:t>String</w:t>
+      </w:r>
+      <w:proofErr w:type="spellEnd"/>
+      <w:r>
+        <w:t>)</w:t>
+      </w:r>
+    </w:p>
+    <w:p>
+      <w:pPr>
+        <w:pStyle w:val="Prrafodelista"/>
+        <w:ind w:left="1440"/>
+        <w:rPr>
+          <w:b/>
+          <w:bCs/>
+        </w:rPr>
+      </w:pPr>
+    </w:p>
+    <w:p>
+      <w:pPr>
+        <w:pStyle w:val="Ttulo3"/>
+      </w:pPr>
+      <w:bookmarkStart w:id="25" w:name="_Toc131883050"/>
+      <w:r>
+        <w:t>Puntuaciones</w:t>
+      </w:r>
+      <w:bookmarkEnd w:id="25"/>
+    </w:p>
+    <w:p/>
+    <w:p>
+      <w:pPr>
+        <w:pStyle w:val="Prrafodelista"/>
+        <w:numPr>
+          <w:ilvl w:val="0"/>
+          <w:numId w:val="30"/>
+        </w:numPr>
+      </w:pPr>
+      <w:proofErr w:type="spellStart"/>
+      <w:r>
+        <w:rPr>
+          <w:b/>
+          <w:bCs/>
+        </w:rPr>
+        <w:t>ScoreDTOCreate</w:t>
+      </w:r>
+      <w:proofErr w:type="spellEnd"/>
+      <w:r>
+        <w:rPr>
+          <w:b/>
+          <w:bCs/>
+        </w:rPr>
+        <w:t xml:space="preserve">: </w:t>
+      </w:r>
+      <w:r>
+        <w:t>Usado para la creación de una nueva puntuación</w:t>
+      </w:r>
+    </w:p>
+    <w:p>
+      <w:pPr>
+        <w:pStyle w:val="Prrafodelista"/>
+        <w:numPr>
+          <w:ilvl w:val="1"/>
+          <w:numId w:val="30"/>
+        </w:numPr>
+      </w:pPr>
+      <w:proofErr w:type="spellStart"/>
+      <w:r>
+        <w:rPr>
+          <w:b/>
+          <w:bCs/>
+        </w:rPr>
+        <w:t>UserId</w:t>
+      </w:r>
+      <w:proofErr w:type="spellEnd"/>
+      <w:r>
+        <w:rPr>
+          <w:b/>
+          <w:bCs/>
+        </w:rPr>
+        <w:t xml:space="preserve"> </w:t>
+      </w:r>
+      <w:r>
+        <w:t>(</w:t>
+      </w:r>
+      <w:proofErr w:type="spellStart"/>
+      <w:r>
+        <w:t>String</w:t>
+      </w:r>
+      <w:proofErr w:type="spellEnd"/>
+      <w:r>
+        <w:t>)</w:t>
+      </w:r>
+    </w:p>
+    <w:p>
+      <w:pPr>
+        <w:pStyle w:val="Prrafodelista"/>
+        <w:numPr>
+          <w:ilvl w:val="1"/>
+          <w:numId w:val="30"/>
+        </w:numPr>
+      </w:pPr>
+      <w:proofErr w:type="spellStart"/>
+      <w:r>
+        <w:rPr>
+          <w:b/>
+          <w:bCs/>
+        </w:rPr>
+        <w:t>ScoreNumber</w:t>
+      </w:r>
+      <w:proofErr w:type="spellEnd"/>
+      <w:r>
+        <w:rPr>
+          <w:b/>
+          <w:bCs/>
+        </w:rPr>
+        <w:t xml:space="preserve"> </w:t>
+      </w:r>
+      <w:r>
+        <w:t>(</w:t>
+      </w:r>
+      <w:proofErr w:type="spellStart"/>
+      <w:r>
+        <w:t>String</w:t>
+      </w:r>
+      <w:proofErr w:type="spellEnd"/>
+      <w:r>
+        <w:t>)</w:t>
+      </w:r>
+    </w:p>
+    <w:p>
+      <w:pPr>
+        <w:pStyle w:val="Prrafodelista"/>
+        <w:ind w:left="1440"/>
+        <w:rPr>
+          <w:b/>
+          <w:bCs/>
+        </w:rPr>
+      </w:pPr>
+    </w:p>
+    <w:p>
+      <w:pPr>
+        <w:pStyle w:val="Prrafodelista"/>
+        <w:numPr>
+          <w:ilvl w:val="0"/>
+          <w:numId w:val="30"/>
+        </w:numPr>
+      </w:pPr>
+      <w:proofErr w:type="spellStart"/>
+      <w:r>
+        <w:rPr>
+          <w:b/>
+          <w:bCs/>
+        </w:rPr>
+        <w:t>ScoreDTOResponse</w:t>
+      </w:r>
+      <w:proofErr w:type="spellEnd"/>
+      <w:r>
+        <w:rPr>
+          <w:b/>
+          <w:bCs/>
+        </w:rPr>
+        <w:t>:</w:t>
+      </w:r>
+      <w:r>
+        <w:t xml:space="preserve"> Usado </w:t>
+      </w:r>
+      <w:r>
+        <w:t>cuando se solicite una puntuación.</w:t>
+      </w:r>
+    </w:p>
+    <w:p>
+      <w:pPr>
+        <w:pStyle w:val="Prrafodelista"/>
+        <w:numPr>
+          <w:ilvl w:val="1"/>
+          <w:numId w:val="30"/>
+        </w:numPr>
+      </w:pPr>
+      <w:proofErr w:type="spellStart"/>
+      <w:r>
+        <w:rPr>
+          <w:b/>
+          <w:bCs/>
+        </w:rPr>
+        <w:t>ScoreNumber</w:t>
+      </w:r>
+      <w:proofErr w:type="spellEnd"/>
+      <w:r>
+        <w:rPr>
+          <w:b/>
+          <w:bCs/>
+        </w:rPr>
+        <w:t xml:space="preserve"> </w:t>
+      </w:r>
+      <w:r>
+        <w:t>(</w:t>
+      </w:r>
+      <w:proofErr w:type="spellStart"/>
+      <w:r>
+        <w:t>String</w:t>
+      </w:r>
+      <w:proofErr w:type="spellEnd"/>
+      <w:r>
+        <w:t>)</w:t>
+      </w:r>
+    </w:p>
+    <w:p>
+      <w:pPr>
+        <w:pStyle w:val="Prrafodelista"/>
+        <w:numPr>
+          <w:ilvl w:val="1"/>
+          <w:numId w:val="30"/>
+        </w:numPr>
+      </w:pPr>
+      <w:proofErr w:type="spellStart"/>
+      <w:r>
+        <w:rPr>
+          <w:b/>
+          <w:bCs/>
+        </w:rPr>
+        <w:t>DateObtained</w:t>
+      </w:r>
+      <w:proofErr w:type="spellEnd"/>
+      <w:r>
+        <w:rPr>
+          <w:b/>
+          <w:bCs/>
+        </w:rPr>
+        <w:t xml:space="preserve"> </w:t>
+      </w:r>
+      <w:r>
+        <w:t>(</w:t>
+      </w:r>
+      <w:proofErr w:type="spellStart"/>
+      <w:r>
+        <w:t>String</w:t>
+      </w:r>
+      <w:proofErr w:type="spellEnd"/>
+      <w:r>
+        <w:t>)</w:t>
+      </w:r>
+    </w:p>
+    <w:p/>
+    <w:p>
+      <w:pPr>
+        <w:pStyle w:val="Ttulo2"/>
+      </w:pPr>
+      <w:bookmarkStart w:id="26" w:name="_Toc131883051"/>
+      <w:proofErr w:type="spellStart"/>
+      <w:r>
+        <w:t>Mappers</w:t>
+      </w:r>
+      <w:bookmarkEnd w:id="26"/>
+      <w:proofErr w:type="spellEnd"/>
+    </w:p>
+    <w:p/>
+    <w:p>
+      <w:r>
+        <w:t xml:space="preserve">Hacemos uso de distintos </w:t>
+      </w:r>
+      <w:proofErr w:type="spellStart"/>
+      <w:r>
+        <w:rPr>
+          <w:i/>
+          <w:iCs/>
+        </w:rPr>
+        <w:t>mappers</w:t>
+      </w:r>
+      <w:proofErr w:type="spellEnd"/>
+      <w:r>
+        <w:rPr>
+          <w:i/>
+          <w:iCs/>
+        </w:rPr>
+        <w:t xml:space="preserve"> </w:t>
+      </w:r>
+      <w:r>
+        <w:t xml:space="preserve">como funciones de </w:t>
+      </w:r>
+      <w:r>
+        <w:rPr>
+          <w:i/>
+          <w:iCs/>
+        </w:rPr>
+        <w:t>extensión</w:t>
+      </w:r>
+      <w:r>
+        <w:t xml:space="preserve"> para el paso de Modelo a DTO.</w:t>
+      </w:r>
+    </w:p>
+    <w:p/>
+    <w:p>
+      <w:r>
+        <w:t xml:space="preserve">En estas funciones es donde, generalmente, indicamos la fecha de creación tanto de usuarios como de las puntuaciones.  También, y para facilitar el envió y recibo de información, es donde se transformarán ciertos datos de un dato complejo a </w:t>
+      </w:r>
+      <w:proofErr w:type="spellStart"/>
+      <w:r>
+        <w:t>String</w:t>
+      </w:r>
+      <w:proofErr w:type="spellEnd"/>
+      <w:r>
+        <w:t xml:space="preserve"> (es decir, para facilitar el uso de </w:t>
+      </w:r>
+      <w:r>
+        <w:rPr>
+          <w:b/>
+          <w:bCs/>
+        </w:rPr>
+        <w:t>JSON</w:t>
+      </w:r>
+      <w:r>
+        <w:t xml:space="preserve"> como formato para el intercambio de datos).</w:t>
+      </w:r>
+    </w:p>
+    <w:p/>
+    <w:p>
+      <w:r>
+        <w:t xml:space="preserve">Además, aunque esta comprobación se realice en otra ubicación más idónea, se comprueba en el paso de </w:t>
+      </w:r>
+      <w:proofErr w:type="spellStart"/>
+      <w:r>
+        <w:rPr>
+          <w:b/>
+          <w:bCs/>
+        </w:rPr>
+        <w:t>UserDTORegister</w:t>
+      </w:r>
+      <w:proofErr w:type="spellEnd"/>
+      <w:r>
+        <w:t xml:space="preserve"> a </w:t>
+      </w:r>
+      <w:r>
+        <w:t>Modelo</w:t>
+      </w:r>
+      <w:r>
+        <w:t xml:space="preserve"> el que las contraseñas pedidas coincidan.</w:t>
+      </w:r>
+    </w:p>
+    <w:p/>
+    <w:p/>
     <w:sectPr>
-      <w:headerReference w:type="even" r:id="rId25"/>
-      <w:headerReference w:type="default" r:id="rId26"/>
-      <w:footerReference w:type="even" r:id="rId27"/>
-      <w:footerReference w:type="default" r:id="rId28"/>
-      <w:headerReference w:type="first" r:id="rId29"/>
-      <w:footerReference w:type="first" r:id="rId30"/>
+      <w:headerReference w:type="even" r:id="rId24"/>
+      <w:headerReference w:type="default" r:id="rId25"/>
+      <w:footerReference w:type="even" r:id="rId26"/>
+      <w:footerReference w:type="default" r:id="rId27"/>
+      <w:headerReference w:type="first" r:id="rId28"/>
+      <w:footerReference w:type="first" r:id="rId29"/>
       <w:pgSz w:w="11906" w:h="16838" w:code="9"/>
       <w:pgMar w:top="1307" w:right="1274" w:bottom="1134" w:left="1134" w:header="561" w:footer="454" w:gutter="0"/>
       <w:cols w:space="708"/>
@@ -5264,7 +8023,7 @@
 </file>
 
 <file path=word/endnotes.xml><?xml version="1.0" encoding="utf-8"?>
-<w:endnotes xmlns:wpc="http://schemas.microsoft.com/office/word/2010/wordprocessingCanvas" xmlns:cx="http://schemas.microsoft.com/office/drawing/2014/chartex" xmlns:cx1="http://schemas.microsoft.com/office/drawing/2015/9/8/chartex" xmlns:cx2="http://schemas.microsoft.com/office/drawing/2015/10/21/chartex" xmlns:cx3="http://schemas.microsoft.com/office/drawing/2016/5/9/chartex" xmlns:cx4="http://schemas.microsoft.com/office/drawing/2016/5/10/chartex" xmlns:cx5="http://schemas.microsoft.com/office/drawing/2016/5/11/chartex" xmlns:cx6="http://schemas.microsoft.com/office/drawing/2016/5/12/chartex" xmlns:cx7="http://schemas.microsoft.com/office/drawing/2016/5/13/chartex" xmlns:cx8="http://schemas.microsoft.com/office/drawing/2016/5/14/chartex" xmlns:mc="http://schemas.openxmlformats.org/markup-compatibility/2006" xmlns:aink="http://schemas.microsoft.com/office/drawing/2016/ink" xmlns:am3d="http://schemas.microsoft.com/office/drawing/2017/model3d" xmlns:o="urn:schemas-microsoft-com:office:office" xmlns:oel="http://schemas.microsoft.com/office/2019/extlst" xmlns:r="http://schemas.openxmlformats.org/officeDocument/2006/relationships" xmlns:m="http://schemas.openxmlformats.org/officeDocument/2006/math" xmlns:v="urn:schemas-microsoft-com:vml" xmlns:wp14="http://schemas.microsoft.com/office/word/2010/wordprocessingDrawing" xmlns:wp="http://schemas.openxmlformats.org/drawingml/2006/wordprocessingDrawing" xmlns:w10="urn:schemas-microsoft-com:office:word" xmlns:w="http://schemas.openxmlformats.org/wordprocessingml/2006/main" xmlns:w14="http://schemas.microsoft.com/office/word/2010/wordml" xmlns:w15="http://schemas.microsoft.com/office/word/2012/wordml" xmlns:w16cex="http://schemas.microsoft.com/office/word/2018/wordml/cex" xmlns:w16cid="http://schemas.microsoft.com/office/word/2016/wordml/cid" xmlns:w16="http://schemas.microsoft.com/office/word/2018/wordml" xmlns:w16sdtdh="http://schemas.microsoft.com/office/word/2020/wordml/sdtdatahash" xmlns:w16se="http://schemas.microsoft.com/office/word/2015/wordml/symex" xmlns:wpg="http://schemas.microsoft.com/office/word/2010/wordprocessingGroup" xmlns:wpi="http://schemas.microsoft.com/office/word/2010/wordprocessingInk" xmlns:wne="http://schemas.microsoft.com/office/word/2006/wordml" xmlns:wps="http://schemas.microsoft.com/office/word/2010/wordprocessingShape" mc:Ignorable="w14 w15 w16se w16cid w16 w16cex w16sdtdh wp14">
+<w:endnotes xmlns:wpc="http://schemas.microsoft.com/office/word/2010/wordprocessingCanvas" xmlns:cx="http://schemas.microsoft.com/office/drawing/2014/chartex" xmlns:cx1="http://schemas.microsoft.com/office/drawing/2015/9/8/chartex" xmlns:cx2="http://schemas.microsoft.com/office/drawing/2015/10/21/chartex" xmlns:cx3="http://schemas.microsoft.com/office/drawing/2016/5/9/chartex" xmlns:cx4="http://schemas.microsoft.com/office/drawing/2016/5/10/chartex" xmlns:cx5="http://schemas.microsoft.com/office/drawing/2016/5/11/chartex" xmlns:cx6="http://schemas.microsoft.com/office/drawing/2016/5/12/chartex" xmlns:cx7="http://schemas.microsoft.com/office/drawing/2016/5/13/chartex" xmlns:cx8="http://schemas.microsoft.com/office/drawing/2016/5/14/chartex" xmlns:mc="http://schemas.openxmlformats.org/markup-compatibility/2006" xmlns:aink="http://schemas.microsoft.com/office/drawing/2016/ink" xmlns:am3d="http://schemas.microsoft.com/office/drawing/2017/model3d" xmlns:o="urn:schemas-microsoft-com:office:office" xmlns:oel="http://schemas.microsoft.com/office/2019/extlst" xmlns:r="http://schemas.openxmlformats.org/officeDocument/2006/relationships" xmlns:m="http://schemas.openxmlformats.org/officeDocument/2006/math" xmlns:v="urn:schemas-microsoft-com:vml" xmlns:wp14="http://schemas.microsoft.com/office/word/2010/wordprocessingDrawing" xmlns:wp="http://schemas.openxmlformats.org/drawingml/2006/wordprocessingDrawing" xmlns:w10="urn:schemas-microsoft-com:office:word" xmlns:w="http://schemas.openxmlformats.org/wordprocessingml/2006/main" xmlns:w14="http://schemas.microsoft.com/office/word/2010/wordml" xmlns:w15="http://schemas.microsoft.com/office/word/2012/wordml" xmlns:w16cex="http://schemas.microsoft.com/office/word/2018/wordml/cex" xmlns:w16cid="http://schemas.microsoft.com/office/word/2016/wordml/cid" xmlns:w16="http://schemas.microsoft.com/office/word/2018/wordml" xmlns:w16du="http://schemas.microsoft.com/office/word/2023/wordml/word16du" xmlns:w16sdtdh="http://schemas.microsoft.com/office/word/2020/wordml/sdtdatahash" xmlns:w16se="http://schemas.microsoft.com/office/word/2015/wordml/symex" xmlns:wpg="http://schemas.microsoft.com/office/word/2010/wordprocessingGroup" xmlns:wpi="http://schemas.microsoft.com/office/word/2010/wordprocessingInk" xmlns:wne="http://schemas.microsoft.com/office/word/2006/wordml" xmlns:wps="http://schemas.microsoft.com/office/word/2010/wordprocessingShape" mc:Ignorable="w14 w15 w16se w16cid w16 w16cex w16sdtdh wp14">
   <w:endnote w:type="separator" w:id="-1">
     <w:p>
       <w:r>
@@ -5287,7 +8046,7 @@
 </file>
 
 <file path=word/footer1.xml><?xml version="1.0" encoding="utf-8"?>
-<w:ftr xmlns:wpc="http://schemas.microsoft.com/office/word/2010/wordprocessingCanvas" xmlns:cx="http://schemas.microsoft.com/office/drawing/2014/chartex" xmlns:cx1="http://schemas.microsoft.com/office/drawing/2015/9/8/chartex" xmlns:cx2="http://schemas.microsoft.com/office/drawing/2015/10/21/chartex" xmlns:cx3="http://schemas.microsoft.com/office/drawing/2016/5/9/chartex" xmlns:cx4="http://schemas.microsoft.com/office/drawing/2016/5/10/chartex" xmlns:cx5="http://schemas.microsoft.com/office/drawing/2016/5/11/chartex" xmlns:cx6="http://schemas.microsoft.com/office/drawing/2016/5/12/chartex" xmlns:cx7="http://schemas.microsoft.com/office/drawing/2016/5/13/chartex" xmlns:cx8="http://schemas.microsoft.com/office/drawing/2016/5/14/chartex" xmlns:mc="http://schemas.openxmlformats.org/markup-compatibility/2006" xmlns:aink="http://schemas.microsoft.com/office/drawing/2016/ink" xmlns:am3d="http://schemas.microsoft.com/office/drawing/2017/model3d" xmlns:o="urn:schemas-microsoft-com:office:office" xmlns:oel="http://schemas.microsoft.com/office/2019/extlst" xmlns:r="http://schemas.openxmlformats.org/officeDocument/2006/relationships" xmlns:m="http://schemas.openxmlformats.org/officeDocument/2006/math" xmlns:v="urn:schemas-microsoft-com:vml" xmlns:wp14="http://schemas.microsoft.com/office/word/2010/wordprocessingDrawing" xmlns:wp="http://schemas.openxmlformats.org/drawingml/2006/wordprocessingDrawing" xmlns:w10="urn:schemas-microsoft-com:office:word" xmlns:w="http://schemas.openxmlformats.org/wordprocessingml/2006/main" xmlns:w14="http://schemas.microsoft.com/office/word/2010/wordml" xmlns:w15="http://schemas.microsoft.com/office/word/2012/wordml" xmlns:w16cex="http://schemas.microsoft.com/office/word/2018/wordml/cex" xmlns:w16cid="http://schemas.microsoft.com/office/word/2016/wordml/cid" xmlns:w16="http://schemas.microsoft.com/office/word/2018/wordml" xmlns:w16sdtdh="http://schemas.microsoft.com/office/word/2020/wordml/sdtdatahash" xmlns:w16se="http://schemas.microsoft.com/office/word/2015/wordml/symex" xmlns:wpg="http://schemas.microsoft.com/office/word/2010/wordprocessingGroup" xmlns:wpi="http://schemas.microsoft.com/office/word/2010/wordprocessingInk" xmlns:wne="http://schemas.microsoft.com/office/word/2006/wordml" xmlns:wps="http://schemas.microsoft.com/office/word/2010/wordprocessingShape" mc:Ignorable="w14 w15 w16se w16cid w16 w16cex w16sdtdh wp14">
+<w:ftr xmlns:wpc="http://schemas.microsoft.com/office/word/2010/wordprocessingCanvas" xmlns:cx="http://schemas.microsoft.com/office/drawing/2014/chartex" xmlns:cx1="http://schemas.microsoft.com/office/drawing/2015/9/8/chartex" xmlns:cx2="http://schemas.microsoft.com/office/drawing/2015/10/21/chartex" xmlns:cx3="http://schemas.microsoft.com/office/drawing/2016/5/9/chartex" xmlns:cx4="http://schemas.microsoft.com/office/drawing/2016/5/10/chartex" xmlns:cx5="http://schemas.microsoft.com/office/drawing/2016/5/11/chartex" xmlns:cx6="http://schemas.microsoft.com/office/drawing/2016/5/12/chartex" xmlns:cx7="http://schemas.microsoft.com/office/drawing/2016/5/13/chartex" xmlns:cx8="http://schemas.microsoft.com/office/drawing/2016/5/14/chartex" xmlns:mc="http://schemas.openxmlformats.org/markup-compatibility/2006" xmlns:aink="http://schemas.microsoft.com/office/drawing/2016/ink" xmlns:am3d="http://schemas.microsoft.com/office/drawing/2017/model3d" xmlns:o="urn:schemas-microsoft-com:office:office" xmlns:oel="http://schemas.microsoft.com/office/2019/extlst" xmlns:r="http://schemas.openxmlformats.org/officeDocument/2006/relationships" xmlns:m="http://schemas.openxmlformats.org/officeDocument/2006/math" xmlns:v="urn:schemas-microsoft-com:vml" xmlns:wp14="http://schemas.microsoft.com/office/word/2010/wordprocessingDrawing" xmlns:wp="http://schemas.openxmlformats.org/drawingml/2006/wordprocessingDrawing" xmlns:w10="urn:schemas-microsoft-com:office:word" xmlns:w="http://schemas.openxmlformats.org/wordprocessingml/2006/main" xmlns:w14="http://schemas.microsoft.com/office/word/2010/wordml" xmlns:w15="http://schemas.microsoft.com/office/word/2012/wordml" xmlns:w16cex="http://schemas.microsoft.com/office/word/2018/wordml/cex" xmlns:w16cid="http://schemas.microsoft.com/office/word/2016/wordml/cid" xmlns:w16="http://schemas.microsoft.com/office/word/2018/wordml" xmlns:w16du="http://schemas.microsoft.com/office/word/2023/wordml/word16du" xmlns:w16sdtdh="http://schemas.microsoft.com/office/word/2020/wordml/sdtdatahash" xmlns:w16se="http://schemas.microsoft.com/office/word/2015/wordml/symex" xmlns:wpg="http://schemas.microsoft.com/office/word/2010/wordprocessingGroup" xmlns:wpi="http://schemas.microsoft.com/office/word/2010/wordprocessingInk" xmlns:wne="http://schemas.microsoft.com/office/word/2006/wordml" xmlns:wps="http://schemas.microsoft.com/office/word/2010/wordprocessingShape" mc:Ignorable="w14 w15 w16se w16cid w16 w16cex w16sdtdh wp14">
   <w:p>
     <w:pPr>
       <w:pStyle w:val="Piedepgina"/>
@@ -5351,7 +8110,7 @@
 </file>
 
 <file path=word/footer2.xml><?xml version="1.0" encoding="utf-8"?>
-<w:ftr xmlns:wpc="http://schemas.microsoft.com/office/word/2010/wordprocessingCanvas" xmlns:cx="http://schemas.microsoft.com/office/drawing/2014/chartex" xmlns:cx1="http://schemas.microsoft.com/office/drawing/2015/9/8/chartex" xmlns:cx2="http://schemas.microsoft.com/office/drawing/2015/10/21/chartex" xmlns:cx3="http://schemas.microsoft.com/office/drawing/2016/5/9/chartex" xmlns:cx4="http://schemas.microsoft.com/office/drawing/2016/5/10/chartex" xmlns:cx5="http://schemas.microsoft.com/office/drawing/2016/5/11/chartex" xmlns:cx6="http://schemas.microsoft.com/office/drawing/2016/5/12/chartex" xmlns:cx7="http://schemas.microsoft.com/office/drawing/2016/5/13/chartex" xmlns:cx8="http://schemas.microsoft.com/office/drawing/2016/5/14/chartex" xmlns:mc="http://schemas.openxmlformats.org/markup-compatibility/2006" xmlns:aink="http://schemas.microsoft.com/office/drawing/2016/ink" xmlns:am3d="http://schemas.microsoft.com/office/drawing/2017/model3d" xmlns:o="urn:schemas-microsoft-com:office:office" xmlns:oel="http://schemas.microsoft.com/office/2019/extlst" xmlns:r="http://schemas.openxmlformats.org/officeDocument/2006/relationships" xmlns:m="http://schemas.openxmlformats.org/officeDocument/2006/math" xmlns:v="urn:schemas-microsoft-com:vml" xmlns:wp14="http://schemas.microsoft.com/office/word/2010/wordprocessingDrawing" xmlns:wp="http://schemas.openxmlformats.org/drawingml/2006/wordprocessingDrawing" xmlns:w10="urn:schemas-microsoft-com:office:word" xmlns:w="http://schemas.openxmlformats.org/wordprocessingml/2006/main" xmlns:w14="http://schemas.microsoft.com/office/word/2010/wordml" xmlns:w15="http://schemas.microsoft.com/office/word/2012/wordml" xmlns:w16cex="http://schemas.microsoft.com/office/word/2018/wordml/cex" xmlns:w16cid="http://schemas.microsoft.com/office/word/2016/wordml/cid" xmlns:w16="http://schemas.microsoft.com/office/word/2018/wordml" xmlns:w16sdtdh="http://schemas.microsoft.com/office/word/2020/wordml/sdtdatahash" xmlns:w16se="http://schemas.microsoft.com/office/word/2015/wordml/symex" xmlns:wpg="http://schemas.microsoft.com/office/word/2010/wordprocessingGroup" xmlns:wpi="http://schemas.microsoft.com/office/word/2010/wordprocessingInk" xmlns:wne="http://schemas.microsoft.com/office/word/2006/wordml" xmlns:wps="http://schemas.microsoft.com/office/word/2010/wordprocessingShape" mc:Ignorable="w14 w15 w16se w16cid w16 w16cex w16sdtdh wp14">
+<w:ftr xmlns:wpc="http://schemas.microsoft.com/office/word/2010/wordprocessingCanvas" xmlns:cx="http://schemas.microsoft.com/office/drawing/2014/chartex" xmlns:cx1="http://schemas.microsoft.com/office/drawing/2015/9/8/chartex" xmlns:cx2="http://schemas.microsoft.com/office/drawing/2015/10/21/chartex" xmlns:cx3="http://schemas.microsoft.com/office/drawing/2016/5/9/chartex" xmlns:cx4="http://schemas.microsoft.com/office/drawing/2016/5/10/chartex" xmlns:cx5="http://schemas.microsoft.com/office/drawing/2016/5/11/chartex" xmlns:cx6="http://schemas.microsoft.com/office/drawing/2016/5/12/chartex" xmlns:cx7="http://schemas.microsoft.com/office/drawing/2016/5/13/chartex" xmlns:cx8="http://schemas.microsoft.com/office/drawing/2016/5/14/chartex" xmlns:mc="http://schemas.openxmlformats.org/markup-compatibility/2006" xmlns:aink="http://schemas.microsoft.com/office/drawing/2016/ink" xmlns:am3d="http://schemas.microsoft.com/office/drawing/2017/model3d" xmlns:o="urn:schemas-microsoft-com:office:office" xmlns:oel="http://schemas.microsoft.com/office/2019/extlst" xmlns:r="http://schemas.openxmlformats.org/officeDocument/2006/relationships" xmlns:m="http://schemas.openxmlformats.org/officeDocument/2006/math" xmlns:v="urn:schemas-microsoft-com:vml" xmlns:wp14="http://schemas.microsoft.com/office/word/2010/wordprocessingDrawing" xmlns:wp="http://schemas.openxmlformats.org/drawingml/2006/wordprocessingDrawing" xmlns:w10="urn:schemas-microsoft-com:office:word" xmlns:w="http://schemas.openxmlformats.org/wordprocessingml/2006/main" xmlns:w14="http://schemas.microsoft.com/office/word/2010/wordml" xmlns:w15="http://schemas.microsoft.com/office/word/2012/wordml" xmlns:w16cex="http://schemas.microsoft.com/office/word/2018/wordml/cex" xmlns:w16cid="http://schemas.microsoft.com/office/word/2016/wordml/cid" xmlns:w16="http://schemas.microsoft.com/office/word/2018/wordml" xmlns:w16du="http://schemas.microsoft.com/office/word/2023/wordml/word16du" xmlns:w16sdtdh="http://schemas.microsoft.com/office/word/2020/wordml/sdtdatahash" xmlns:w16se="http://schemas.microsoft.com/office/word/2015/wordml/symex" xmlns:wpg="http://schemas.microsoft.com/office/word/2010/wordprocessingGroup" xmlns:wpi="http://schemas.microsoft.com/office/word/2010/wordprocessingInk" xmlns:wne="http://schemas.microsoft.com/office/word/2006/wordml" xmlns:wps="http://schemas.microsoft.com/office/word/2010/wordprocessingShape" mc:Ignorable="w14 w15 w16se w16cid w16 w16cex w16sdtdh wp14">
   <w:p>
     <w:pPr>
       <w:pStyle w:val="Piedepgina"/>
@@ -5438,7 +8197,7 @@
 </file>
 
 <file path=word/footer3.xml><?xml version="1.0" encoding="utf-8"?>
-<w:ftr xmlns:wpc="http://schemas.microsoft.com/office/word/2010/wordprocessingCanvas" xmlns:cx="http://schemas.microsoft.com/office/drawing/2014/chartex" xmlns:cx1="http://schemas.microsoft.com/office/drawing/2015/9/8/chartex" xmlns:cx2="http://schemas.microsoft.com/office/drawing/2015/10/21/chartex" xmlns:cx3="http://schemas.microsoft.com/office/drawing/2016/5/9/chartex" xmlns:cx4="http://schemas.microsoft.com/office/drawing/2016/5/10/chartex" xmlns:cx5="http://schemas.microsoft.com/office/drawing/2016/5/11/chartex" xmlns:cx6="http://schemas.microsoft.com/office/drawing/2016/5/12/chartex" xmlns:cx7="http://schemas.microsoft.com/office/drawing/2016/5/13/chartex" xmlns:cx8="http://schemas.microsoft.com/office/drawing/2016/5/14/chartex" xmlns:mc="http://schemas.openxmlformats.org/markup-compatibility/2006" xmlns:aink="http://schemas.microsoft.com/office/drawing/2016/ink" xmlns:am3d="http://schemas.microsoft.com/office/drawing/2017/model3d" xmlns:o="urn:schemas-microsoft-com:office:office" xmlns:oel="http://schemas.microsoft.com/office/2019/extlst" xmlns:r="http://schemas.openxmlformats.org/officeDocument/2006/relationships" xmlns:m="http://schemas.openxmlformats.org/officeDocument/2006/math" xmlns:v="urn:schemas-microsoft-com:vml" xmlns:wp14="http://schemas.microsoft.com/office/word/2010/wordprocessingDrawing" xmlns:wp="http://schemas.openxmlformats.org/drawingml/2006/wordprocessingDrawing" xmlns:w10="urn:schemas-microsoft-com:office:word" xmlns:w="http://schemas.openxmlformats.org/wordprocessingml/2006/main" xmlns:w14="http://schemas.microsoft.com/office/word/2010/wordml" xmlns:w15="http://schemas.microsoft.com/office/word/2012/wordml" xmlns:w16cex="http://schemas.microsoft.com/office/word/2018/wordml/cex" xmlns:w16cid="http://schemas.microsoft.com/office/word/2016/wordml/cid" xmlns:w16="http://schemas.microsoft.com/office/word/2018/wordml" xmlns:w16sdtdh="http://schemas.microsoft.com/office/word/2020/wordml/sdtdatahash" xmlns:w16se="http://schemas.microsoft.com/office/word/2015/wordml/symex" xmlns:wpg="http://schemas.microsoft.com/office/word/2010/wordprocessingGroup" xmlns:wpi="http://schemas.microsoft.com/office/word/2010/wordprocessingInk" xmlns:wne="http://schemas.microsoft.com/office/word/2006/wordml" xmlns:wps="http://schemas.microsoft.com/office/word/2010/wordprocessingShape" mc:Ignorable="w14 w15 w16se w16cid w16 w16cex w16sdtdh wp14">
+<w:ftr xmlns:wpc="http://schemas.microsoft.com/office/word/2010/wordprocessingCanvas" xmlns:cx="http://schemas.microsoft.com/office/drawing/2014/chartex" xmlns:cx1="http://schemas.microsoft.com/office/drawing/2015/9/8/chartex" xmlns:cx2="http://schemas.microsoft.com/office/drawing/2015/10/21/chartex" xmlns:cx3="http://schemas.microsoft.com/office/drawing/2016/5/9/chartex" xmlns:cx4="http://schemas.microsoft.com/office/drawing/2016/5/10/chartex" xmlns:cx5="http://schemas.microsoft.com/office/drawing/2016/5/11/chartex" xmlns:cx6="http://schemas.microsoft.com/office/drawing/2016/5/12/chartex" xmlns:cx7="http://schemas.microsoft.com/office/drawing/2016/5/13/chartex" xmlns:cx8="http://schemas.microsoft.com/office/drawing/2016/5/14/chartex" xmlns:mc="http://schemas.openxmlformats.org/markup-compatibility/2006" xmlns:aink="http://schemas.microsoft.com/office/drawing/2016/ink" xmlns:am3d="http://schemas.microsoft.com/office/drawing/2017/model3d" xmlns:o="urn:schemas-microsoft-com:office:office" xmlns:oel="http://schemas.microsoft.com/office/2019/extlst" xmlns:r="http://schemas.openxmlformats.org/officeDocument/2006/relationships" xmlns:m="http://schemas.openxmlformats.org/officeDocument/2006/math" xmlns:v="urn:schemas-microsoft-com:vml" xmlns:wp14="http://schemas.microsoft.com/office/word/2010/wordprocessingDrawing" xmlns:wp="http://schemas.openxmlformats.org/drawingml/2006/wordprocessingDrawing" xmlns:w10="urn:schemas-microsoft-com:office:word" xmlns:w="http://schemas.openxmlformats.org/wordprocessingml/2006/main" xmlns:w14="http://schemas.microsoft.com/office/word/2010/wordml" xmlns:w15="http://schemas.microsoft.com/office/word/2012/wordml" xmlns:w16cex="http://schemas.microsoft.com/office/word/2018/wordml/cex" xmlns:w16cid="http://schemas.microsoft.com/office/word/2016/wordml/cid" xmlns:w16="http://schemas.microsoft.com/office/word/2018/wordml" xmlns:w16du="http://schemas.microsoft.com/office/word/2023/wordml/word16du" xmlns:w16sdtdh="http://schemas.microsoft.com/office/word/2020/wordml/sdtdatahash" xmlns:w16se="http://schemas.microsoft.com/office/word/2015/wordml/symex" xmlns:wpg="http://schemas.microsoft.com/office/word/2010/wordprocessingGroup" xmlns:wpi="http://schemas.microsoft.com/office/word/2010/wordprocessingInk" xmlns:wne="http://schemas.microsoft.com/office/word/2006/wordml" xmlns:wps="http://schemas.microsoft.com/office/word/2010/wordprocessingShape" mc:Ignorable="w14 w15 w16se w16cid w16 w16cex w16sdtdh wp14">
   <w:p>
     <w:pPr>
       <w:pStyle w:val="Piedepgina"/>
@@ -5535,7 +8294,7 @@
 </file>
 
 <file path=word/footnotes.xml><?xml version="1.0" encoding="utf-8"?>
-<w:footnotes xmlns:wpc="http://schemas.microsoft.com/office/word/2010/wordprocessingCanvas" xmlns:cx="http://schemas.microsoft.com/office/drawing/2014/chartex" xmlns:cx1="http://schemas.microsoft.com/office/drawing/2015/9/8/chartex" xmlns:cx2="http://schemas.microsoft.com/office/drawing/2015/10/21/chartex" xmlns:cx3="http://schemas.microsoft.com/office/drawing/2016/5/9/chartex" xmlns:cx4="http://schemas.microsoft.com/office/drawing/2016/5/10/chartex" xmlns:cx5="http://schemas.microsoft.com/office/drawing/2016/5/11/chartex" xmlns:cx6="http://schemas.microsoft.com/office/drawing/2016/5/12/chartex" xmlns:cx7="http://schemas.microsoft.com/office/drawing/2016/5/13/chartex" xmlns:cx8="http://schemas.microsoft.com/office/drawing/2016/5/14/chartex" xmlns:mc="http://schemas.openxmlformats.org/markup-compatibility/2006" xmlns:aink="http://schemas.microsoft.com/office/drawing/2016/ink" xmlns:am3d="http://schemas.microsoft.com/office/drawing/2017/model3d" xmlns:o="urn:schemas-microsoft-com:office:office" xmlns:oel="http://schemas.microsoft.com/office/2019/extlst" xmlns:r="http://schemas.openxmlformats.org/officeDocument/2006/relationships" xmlns:m="http://schemas.openxmlformats.org/officeDocument/2006/math" xmlns:v="urn:schemas-microsoft-com:vml" xmlns:wp14="http://schemas.microsoft.com/office/word/2010/wordprocessingDrawing" xmlns:wp="http://schemas.openxmlformats.org/drawingml/2006/wordprocessingDrawing" xmlns:w10="urn:schemas-microsoft-com:office:word" xmlns:w="http://schemas.openxmlformats.org/wordprocessingml/2006/main" xmlns:w14="http://schemas.microsoft.com/office/word/2010/wordml" xmlns:w15="http://schemas.microsoft.com/office/word/2012/wordml" xmlns:w16cex="http://schemas.microsoft.com/office/word/2018/wordml/cex" xmlns:w16cid="http://schemas.microsoft.com/office/word/2016/wordml/cid" xmlns:w16="http://schemas.microsoft.com/office/word/2018/wordml" xmlns:w16sdtdh="http://schemas.microsoft.com/office/word/2020/wordml/sdtdatahash" xmlns:w16se="http://schemas.microsoft.com/office/word/2015/wordml/symex" xmlns:wpg="http://schemas.microsoft.com/office/word/2010/wordprocessingGroup" xmlns:wpi="http://schemas.microsoft.com/office/word/2010/wordprocessingInk" xmlns:wne="http://schemas.microsoft.com/office/word/2006/wordml" xmlns:wps="http://schemas.microsoft.com/office/word/2010/wordprocessingShape" mc:Ignorable="w14 w15 w16se w16cid w16 w16cex w16sdtdh wp14">
+<w:footnotes xmlns:wpc="http://schemas.microsoft.com/office/word/2010/wordprocessingCanvas" xmlns:cx="http://schemas.microsoft.com/office/drawing/2014/chartex" xmlns:cx1="http://schemas.microsoft.com/office/drawing/2015/9/8/chartex" xmlns:cx2="http://schemas.microsoft.com/office/drawing/2015/10/21/chartex" xmlns:cx3="http://schemas.microsoft.com/office/drawing/2016/5/9/chartex" xmlns:cx4="http://schemas.microsoft.com/office/drawing/2016/5/10/chartex" xmlns:cx5="http://schemas.microsoft.com/office/drawing/2016/5/11/chartex" xmlns:cx6="http://schemas.microsoft.com/office/drawing/2016/5/12/chartex" xmlns:cx7="http://schemas.microsoft.com/office/drawing/2016/5/13/chartex" xmlns:cx8="http://schemas.microsoft.com/office/drawing/2016/5/14/chartex" xmlns:mc="http://schemas.openxmlformats.org/markup-compatibility/2006" xmlns:aink="http://schemas.microsoft.com/office/drawing/2016/ink" xmlns:am3d="http://schemas.microsoft.com/office/drawing/2017/model3d" xmlns:o="urn:schemas-microsoft-com:office:office" xmlns:oel="http://schemas.microsoft.com/office/2019/extlst" xmlns:r="http://schemas.openxmlformats.org/officeDocument/2006/relationships" xmlns:m="http://schemas.openxmlformats.org/officeDocument/2006/math" xmlns:v="urn:schemas-microsoft-com:vml" xmlns:wp14="http://schemas.microsoft.com/office/word/2010/wordprocessingDrawing" xmlns:wp="http://schemas.openxmlformats.org/drawingml/2006/wordprocessingDrawing" xmlns:w10="urn:schemas-microsoft-com:office:word" xmlns:w="http://schemas.openxmlformats.org/wordprocessingml/2006/main" xmlns:w14="http://schemas.microsoft.com/office/word/2010/wordml" xmlns:w15="http://schemas.microsoft.com/office/word/2012/wordml" xmlns:w16cex="http://schemas.microsoft.com/office/word/2018/wordml/cex" xmlns:w16cid="http://schemas.microsoft.com/office/word/2016/wordml/cid" xmlns:w16="http://schemas.microsoft.com/office/word/2018/wordml" xmlns:w16du="http://schemas.microsoft.com/office/word/2023/wordml/word16du" xmlns:w16sdtdh="http://schemas.microsoft.com/office/word/2020/wordml/sdtdatahash" xmlns:w16se="http://schemas.microsoft.com/office/word/2015/wordml/symex" xmlns:wpg="http://schemas.microsoft.com/office/word/2010/wordprocessingGroup" xmlns:wpi="http://schemas.microsoft.com/office/word/2010/wordprocessingInk" xmlns:wne="http://schemas.microsoft.com/office/word/2006/wordml" xmlns:wps="http://schemas.microsoft.com/office/word/2010/wordprocessingShape" mc:Ignorable="w14 w15 w16se w16cid w16 w16cex w16sdtdh wp14">
   <w:footnote w:type="separator" w:id="-1">
     <w:p>
       <w:r>
@@ -5558,7 +8317,7 @@
 </file>
 
 <file path=word/header1.xml><?xml version="1.0" encoding="utf-8"?>
-<w:hdr xmlns:wpc="http://schemas.microsoft.com/office/word/2010/wordprocessingCanvas" xmlns:cx="http://schemas.microsoft.com/office/drawing/2014/chartex" xmlns:cx1="http://schemas.microsoft.com/office/drawing/2015/9/8/chartex" xmlns:cx2="http://schemas.microsoft.com/office/drawing/2015/10/21/chartex" xmlns:cx3="http://schemas.microsoft.com/office/drawing/2016/5/9/chartex" xmlns:cx4="http://schemas.microsoft.com/office/drawing/2016/5/10/chartex" xmlns:cx5="http://schemas.microsoft.com/office/drawing/2016/5/11/chartex" xmlns:cx6="http://schemas.microsoft.com/office/drawing/2016/5/12/chartex" xmlns:cx7="http://schemas.microsoft.com/office/drawing/2016/5/13/chartex" xmlns:cx8="http://schemas.microsoft.com/office/drawing/2016/5/14/chartex" xmlns:mc="http://schemas.openxmlformats.org/markup-compatibility/2006" xmlns:aink="http://schemas.microsoft.com/office/drawing/2016/ink" xmlns:am3d="http://schemas.microsoft.com/office/drawing/2017/model3d" xmlns:o="urn:schemas-microsoft-com:office:office" xmlns:oel="http://schemas.microsoft.com/office/2019/extlst" xmlns:r="http://schemas.openxmlformats.org/officeDocument/2006/relationships" xmlns:m="http://schemas.openxmlformats.org/officeDocument/2006/math" xmlns:v="urn:schemas-microsoft-com:vml" xmlns:wp14="http://schemas.microsoft.com/office/word/2010/wordprocessingDrawing" xmlns:wp="http://schemas.openxmlformats.org/drawingml/2006/wordprocessingDrawing" xmlns:w10="urn:schemas-microsoft-com:office:word" xmlns:w="http://schemas.openxmlformats.org/wordprocessingml/2006/main" xmlns:w14="http://schemas.microsoft.com/office/word/2010/wordml" xmlns:w15="http://schemas.microsoft.com/office/word/2012/wordml" xmlns:w16cex="http://schemas.microsoft.com/office/word/2018/wordml/cex" xmlns:w16cid="http://schemas.microsoft.com/office/word/2016/wordml/cid" xmlns:w16="http://schemas.microsoft.com/office/word/2018/wordml" xmlns:w16sdtdh="http://schemas.microsoft.com/office/word/2020/wordml/sdtdatahash" xmlns:w16se="http://schemas.microsoft.com/office/word/2015/wordml/symex" xmlns:wpg="http://schemas.microsoft.com/office/word/2010/wordprocessingGroup" xmlns:wpi="http://schemas.microsoft.com/office/word/2010/wordprocessingInk" xmlns:wne="http://schemas.microsoft.com/office/word/2006/wordml" xmlns:wps="http://schemas.microsoft.com/office/word/2010/wordprocessingShape" mc:Ignorable="w14 w15 w16se w16cid w16 w16cex w16sdtdh wp14">
+<w:hdr xmlns:wpc="http://schemas.microsoft.com/office/word/2010/wordprocessingCanvas" xmlns:cx="http://schemas.microsoft.com/office/drawing/2014/chartex" xmlns:cx1="http://schemas.microsoft.com/office/drawing/2015/9/8/chartex" xmlns:cx2="http://schemas.microsoft.com/office/drawing/2015/10/21/chartex" xmlns:cx3="http://schemas.microsoft.com/office/drawing/2016/5/9/chartex" xmlns:cx4="http://schemas.microsoft.com/office/drawing/2016/5/10/chartex" xmlns:cx5="http://schemas.microsoft.com/office/drawing/2016/5/11/chartex" xmlns:cx6="http://schemas.microsoft.com/office/drawing/2016/5/12/chartex" xmlns:cx7="http://schemas.microsoft.com/office/drawing/2016/5/13/chartex" xmlns:cx8="http://schemas.microsoft.com/office/drawing/2016/5/14/chartex" xmlns:mc="http://schemas.openxmlformats.org/markup-compatibility/2006" xmlns:aink="http://schemas.microsoft.com/office/drawing/2016/ink" xmlns:am3d="http://schemas.microsoft.com/office/drawing/2017/model3d" xmlns:o="urn:schemas-microsoft-com:office:office" xmlns:oel="http://schemas.microsoft.com/office/2019/extlst" xmlns:r="http://schemas.openxmlformats.org/officeDocument/2006/relationships" xmlns:m="http://schemas.openxmlformats.org/officeDocument/2006/math" xmlns:v="urn:schemas-microsoft-com:vml" xmlns:wp14="http://schemas.microsoft.com/office/word/2010/wordprocessingDrawing" xmlns:wp="http://schemas.openxmlformats.org/drawingml/2006/wordprocessingDrawing" xmlns:w10="urn:schemas-microsoft-com:office:word" xmlns:w="http://schemas.openxmlformats.org/wordprocessingml/2006/main" xmlns:w14="http://schemas.microsoft.com/office/word/2010/wordml" xmlns:w15="http://schemas.microsoft.com/office/word/2012/wordml" xmlns:w16cex="http://schemas.microsoft.com/office/word/2018/wordml/cex" xmlns:w16cid="http://schemas.microsoft.com/office/word/2016/wordml/cid" xmlns:w16="http://schemas.microsoft.com/office/word/2018/wordml" xmlns:w16du="http://schemas.microsoft.com/office/word/2023/wordml/word16du" xmlns:w16sdtdh="http://schemas.microsoft.com/office/word/2020/wordml/sdtdatahash" xmlns:w16se="http://schemas.microsoft.com/office/word/2015/wordml/symex" xmlns:wpg="http://schemas.microsoft.com/office/word/2010/wordprocessingGroup" xmlns:wpi="http://schemas.microsoft.com/office/word/2010/wordprocessingInk" xmlns:wne="http://schemas.microsoft.com/office/word/2006/wordml" xmlns:wps="http://schemas.microsoft.com/office/word/2010/wordprocessingShape" mc:Ignorable="w14 w15 w16se w16cid w16 w16cex w16sdtdh wp14">
   <w:p>
     <w:pPr>
       <w:pStyle w:val="Encabezado"/>
@@ -5583,7 +8342,7 @@
 </file>
 
 <file path=word/header2.xml><?xml version="1.0" encoding="utf-8"?>
-<w:hdr xmlns:wpc="http://schemas.microsoft.com/office/word/2010/wordprocessingCanvas" xmlns:cx="http://schemas.microsoft.com/office/drawing/2014/chartex" xmlns:cx1="http://schemas.microsoft.com/office/drawing/2015/9/8/chartex" xmlns:cx2="http://schemas.microsoft.com/office/drawing/2015/10/21/chartex" xmlns:cx3="http://schemas.microsoft.com/office/drawing/2016/5/9/chartex" xmlns:cx4="http://schemas.microsoft.com/office/drawing/2016/5/10/chartex" xmlns:cx5="http://schemas.microsoft.com/office/drawing/2016/5/11/chartex" xmlns:cx6="http://schemas.microsoft.com/office/drawing/2016/5/12/chartex" xmlns:cx7="http://schemas.microsoft.com/office/drawing/2016/5/13/chartex" xmlns:cx8="http://schemas.microsoft.com/office/drawing/2016/5/14/chartex" xmlns:mc="http://schemas.openxmlformats.org/markup-compatibility/2006" xmlns:aink="http://schemas.microsoft.com/office/drawing/2016/ink" xmlns:am3d="http://schemas.microsoft.com/office/drawing/2017/model3d" xmlns:o="urn:schemas-microsoft-com:office:office" xmlns:oel="http://schemas.microsoft.com/office/2019/extlst" xmlns:r="http://schemas.openxmlformats.org/officeDocument/2006/relationships" xmlns:m="http://schemas.openxmlformats.org/officeDocument/2006/math" xmlns:v="urn:schemas-microsoft-com:vml" xmlns:wp14="http://schemas.microsoft.com/office/word/2010/wordprocessingDrawing" xmlns:wp="http://schemas.openxmlformats.org/drawingml/2006/wordprocessingDrawing" xmlns:w10="urn:schemas-microsoft-com:office:word" xmlns:w="http://schemas.openxmlformats.org/wordprocessingml/2006/main" xmlns:w14="http://schemas.microsoft.com/office/word/2010/wordml" xmlns:w15="http://schemas.microsoft.com/office/word/2012/wordml" xmlns:w16cex="http://schemas.microsoft.com/office/word/2018/wordml/cex" xmlns:w16cid="http://schemas.microsoft.com/office/word/2016/wordml/cid" xmlns:w16="http://schemas.microsoft.com/office/word/2018/wordml" xmlns:w16sdtdh="http://schemas.microsoft.com/office/word/2020/wordml/sdtdatahash" xmlns:w16se="http://schemas.microsoft.com/office/word/2015/wordml/symex" xmlns:wpg="http://schemas.microsoft.com/office/word/2010/wordprocessingGroup" xmlns:wpi="http://schemas.microsoft.com/office/word/2010/wordprocessingInk" xmlns:wne="http://schemas.microsoft.com/office/word/2006/wordml" xmlns:wps="http://schemas.microsoft.com/office/word/2010/wordprocessingShape" mc:Ignorable="w14 w15 w16se w16cid w16 w16cex w16sdtdh wp14">
+<w:hdr xmlns:wpc="http://schemas.microsoft.com/office/word/2010/wordprocessingCanvas" xmlns:cx="http://schemas.microsoft.com/office/drawing/2014/chartex" xmlns:cx1="http://schemas.microsoft.com/office/drawing/2015/9/8/chartex" xmlns:cx2="http://schemas.microsoft.com/office/drawing/2015/10/21/chartex" xmlns:cx3="http://schemas.microsoft.com/office/drawing/2016/5/9/chartex" xmlns:cx4="http://schemas.microsoft.com/office/drawing/2016/5/10/chartex" xmlns:cx5="http://schemas.microsoft.com/office/drawing/2016/5/11/chartex" xmlns:cx6="http://schemas.microsoft.com/office/drawing/2016/5/12/chartex" xmlns:cx7="http://schemas.microsoft.com/office/drawing/2016/5/13/chartex" xmlns:cx8="http://schemas.microsoft.com/office/drawing/2016/5/14/chartex" xmlns:mc="http://schemas.openxmlformats.org/markup-compatibility/2006" xmlns:aink="http://schemas.microsoft.com/office/drawing/2016/ink" xmlns:am3d="http://schemas.microsoft.com/office/drawing/2017/model3d" xmlns:o="urn:schemas-microsoft-com:office:office" xmlns:oel="http://schemas.microsoft.com/office/2019/extlst" xmlns:r="http://schemas.openxmlformats.org/officeDocument/2006/relationships" xmlns:m="http://schemas.openxmlformats.org/officeDocument/2006/math" xmlns:v="urn:schemas-microsoft-com:vml" xmlns:wp14="http://schemas.microsoft.com/office/word/2010/wordprocessingDrawing" xmlns:wp="http://schemas.openxmlformats.org/drawingml/2006/wordprocessingDrawing" xmlns:w10="urn:schemas-microsoft-com:office:word" xmlns:w="http://schemas.openxmlformats.org/wordprocessingml/2006/main" xmlns:w14="http://schemas.microsoft.com/office/word/2010/wordml" xmlns:w15="http://schemas.microsoft.com/office/word/2012/wordml" xmlns:w16cex="http://schemas.microsoft.com/office/word/2018/wordml/cex" xmlns:w16cid="http://schemas.microsoft.com/office/word/2016/wordml/cid" xmlns:w16="http://schemas.microsoft.com/office/word/2018/wordml" xmlns:w16du="http://schemas.microsoft.com/office/word/2023/wordml/word16du" xmlns:w16sdtdh="http://schemas.microsoft.com/office/word/2020/wordml/sdtdatahash" xmlns:w16se="http://schemas.microsoft.com/office/word/2015/wordml/symex" xmlns:wpg="http://schemas.microsoft.com/office/word/2010/wordprocessingGroup" xmlns:wpi="http://schemas.microsoft.com/office/word/2010/wordprocessingInk" xmlns:wne="http://schemas.microsoft.com/office/word/2006/wordml" xmlns:wps="http://schemas.microsoft.com/office/word/2010/wordprocessingShape" mc:Ignorable="w14 w15 w16se w16cid w16 w16cex w16sdtdh wp14">
   <w:p>
     <w:pPr>
       <w:pStyle w:val="Encabezado"/>
@@ -5800,7 +8559,7 @@
 </file>
 
 <file path=word/header3.xml><?xml version="1.0" encoding="utf-8"?>
-<w:hdr xmlns:wpc="http://schemas.microsoft.com/office/word/2010/wordprocessingCanvas" xmlns:cx="http://schemas.microsoft.com/office/drawing/2014/chartex" xmlns:cx1="http://schemas.microsoft.com/office/drawing/2015/9/8/chartex" xmlns:cx2="http://schemas.microsoft.com/office/drawing/2015/10/21/chartex" xmlns:cx3="http://schemas.microsoft.com/office/drawing/2016/5/9/chartex" xmlns:cx4="http://schemas.microsoft.com/office/drawing/2016/5/10/chartex" xmlns:cx5="http://schemas.microsoft.com/office/drawing/2016/5/11/chartex" xmlns:cx6="http://schemas.microsoft.com/office/drawing/2016/5/12/chartex" xmlns:cx7="http://schemas.microsoft.com/office/drawing/2016/5/13/chartex" xmlns:cx8="http://schemas.microsoft.com/office/drawing/2016/5/14/chartex" xmlns:mc="http://schemas.openxmlformats.org/markup-compatibility/2006" xmlns:aink="http://schemas.microsoft.com/office/drawing/2016/ink" xmlns:am3d="http://schemas.microsoft.com/office/drawing/2017/model3d" xmlns:o="urn:schemas-microsoft-com:office:office" xmlns:oel="http://schemas.microsoft.com/office/2019/extlst" xmlns:r="http://schemas.openxmlformats.org/officeDocument/2006/relationships" xmlns:m="http://schemas.openxmlformats.org/officeDocument/2006/math" xmlns:v="urn:schemas-microsoft-com:vml" xmlns:wp14="http://schemas.microsoft.com/office/word/2010/wordprocessingDrawing" xmlns:wp="http://schemas.openxmlformats.org/drawingml/2006/wordprocessingDrawing" xmlns:w10="urn:schemas-microsoft-com:office:word" xmlns:w="http://schemas.openxmlformats.org/wordprocessingml/2006/main" xmlns:w14="http://schemas.microsoft.com/office/word/2010/wordml" xmlns:w15="http://schemas.microsoft.com/office/word/2012/wordml" xmlns:w16cex="http://schemas.microsoft.com/office/word/2018/wordml/cex" xmlns:w16cid="http://schemas.microsoft.com/office/word/2016/wordml/cid" xmlns:w16="http://schemas.microsoft.com/office/word/2018/wordml" xmlns:w16sdtdh="http://schemas.microsoft.com/office/word/2020/wordml/sdtdatahash" xmlns:w16se="http://schemas.microsoft.com/office/word/2015/wordml/symex" xmlns:wpg="http://schemas.microsoft.com/office/word/2010/wordprocessingGroup" xmlns:wpi="http://schemas.microsoft.com/office/word/2010/wordprocessingInk" xmlns:wne="http://schemas.microsoft.com/office/word/2006/wordml" xmlns:wps="http://schemas.microsoft.com/office/word/2010/wordprocessingShape" mc:Ignorable="w14 w15 w16se w16cid w16 w16cex w16sdtdh wp14">
+<w:hdr xmlns:wpc="http://schemas.microsoft.com/office/word/2010/wordprocessingCanvas" xmlns:cx="http://schemas.microsoft.com/office/drawing/2014/chartex" xmlns:cx1="http://schemas.microsoft.com/office/drawing/2015/9/8/chartex" xmlns:cx2="http://schemas.microsoft.com/office/drawing/2015/10/21/chartex" xmlns:cx3="http://schemas.microsoft.com/office/drawing/2016/5/9/chartex" xmlns:cx4="http://schemas.microsoft.com/office/drawing/2016/5/10/chartex" xmlns:cx5="http://schemas.microsoft.com/office/drawing/2016/5/11/chartex" xmlns:cx6="http://schemas.microsoft.com/office/drawing/2016/5/12/chartex" xmlns:cx7="http://schemas.microsoft.com/office/drawing/2016/5/13/chartex" xmlns:cx8="http://schemas.microsoft.com/office/drawing/2016/5/14/chartex" xmlns:mc="http://schemas.openxmlformats.org/markup-compatibility/2006" xmlns:aink="http://schemas.microsoft.com/office/drawing/2016/ink" xmlns:am3d="http://schemas.microsoft.com/office/drawing/2017/model3d" xmlns:o="urn:schemas-microsoft-com:office:office" xmlns:oel="http://schemas.microsoft.com/office/2019/extlst" xmlns:r="http://schemas.openxmlformats.org/officeDocument/2006/relationships" xmlns:m="http://schemas.openxmlformats.org/officeDocument/2006/math" xmlns:v="urn:schemas-microsoft-com:vml" xmlns:wp14="http://schemas.microsoft.com/office/word/2010/wordprocessingDrawing" xmlns:wp="http://schemas.openxmlformats.org/drawingml/2006/wordprocessingDrawing" xmlns:w10="urn:schemas-microsoft-com:office:word" xmlns:w="http://schemas.openxmlformats.org/wordprocessingml/2006/main" xmlns:w14="http://schemas.microsoft.com/office/word/2010/wordml" xmlns:w15="http://schemas.microsoft.com/office/word/2012/wordml" xmlns:w16cex="http://schemas.microsoft.com/office/word/2018/wordml/cex" xmlns:w16cid="http://schemas.microsoft.com/office/word/2016/wordml/cid" xmlns:w16="http://schemas.microsoft.com/office/word/2018/wordml" xmlns:w16du="http://schemas.microsoft.com/office/word/2023/wordml/word16du" xmlns:w16sdtdh="http://schemas.microsoft.com/office/word/2020/wordml/sdtdatahash" xmlns:w16se="http://schemas.microsoft.com/office/word/2015/wordml/symex" xmlns:wpg="http://schemas.microsoft.com/office/word/2010/wordprocessingGroup" xmlns:wpi="http://schemas.microsoft.com/office/word/2010/wordprocessingInk" xmlns:wne="http://schemas.microsoft.com/office/word/2006/wordml" xmlns:wps="http://schemas.microsoft.com/office/word/2010/wordprocessingShape" mc:Ignorable="w14 w15 w16se w16cid w16 w16cex w16sdtdh wp14">
   <w:tbl>
     <w:tblPr>
       <w:tblW w:w="10348" w:type="dxa"/>
@@ -5986,7 +8745,7 @@
 </file>
 
 <file path=word/numbering.xml><?xml version="1.0" encoding="utf-8"?>
-<w:numbering xmlns:wpc="http://schemas.microsoft.com/office/word/2010/wordprocessingCanvas" xmlns:cx="http://schemas.microsoft.com/office/drawing/2014/chartex" xmlns:cx1="http://schemas.microsoft.com/office/drawing/2015/9/8/chartex" xmlns:cx2="http://schemas.microsoft.com/office/drawing/2015/10/21/chartex" xmlns:cx3="http://schemas.microsoft.com/office/drawing/2016/5/9/chartex" xmlns:cx4="http://schemas.microsoft.com/office/drawing/2016/5/10/chartex" xmlns:cx5="http://schemas.microsoft.com/office/drawing/2016/5/11/chartex" xmlns:cx6="http://schemas.microsoft.com/office/drawing/2016/5/12/chartex" xmlns:cx7="http://schemas.microsoft.com/office/drawing/2016/5/13/chartex" xmlns:cx8="http://schemas.microsoft.com/office/drawing/2016/5/14/chartex" xmlns:mc="http://schemas.openxmlformats.org/markup-compatibility/2006" xmlns:aink="http://schemas.microsoft.com/office/drawing/2016/ink" xmlns:am3d="http://schemas.microsoft.com/office/drawing/2017/model3d" xmlns:o="urn:schemas-microsoft-com:office:office" xmlns:oel="http://schemas.microsoft.com/office/2019/extlst" xmlns:r="http://schemas.openxmlformats.org/officeDocument/2006/relationships" xmlns:m="http://schemas.openxmlformats.org/officeDocument/2006/math" xmlns:v="urn:schemas-microsoft-com:vml" xmlns:wp14="http://schemas.microsoft.com/office/word/2010/wordprocessingDrawing" xmlns:wp="http://schemas.openxmlformats.org/drawingml/2006/wordprocessingDrawing" xmlns:w10="urn:schemas-microsoft-com:office:word" xmlns:w="http://schemas.openxmlformats.org/wordprocessingml/2006/main" xmlns:w14="http://schemas.microsoft.com/office/word/2010/wordml" xmlns:w15="http://schemas.microsoft.com/office/word/2012/wordml" xmlns:w16cex="http://schemas.microsoft.com/office/word/2018/wordml/cex" xmlns:w16cid="http://schemas.microsoft.com/office/word/2016/wordml/cid" xmlns:w16="http://schemas.microsoft.com/office/word/2018/wordml" xmlns:w16sdtdh="http://schemas.microsoft.com/office/word/2020/wordml/sdtdatahash" xmlns:w16se="http://schemas.microsoft.com/office/word/2015/wordml/symex" xmlns:wpg="http://schemas.microsoft.com/office/word/2010/wordprocessingGroup" xmlns:wpi="http://schemas.microsoft.com/office/word/2010/wordprocessingInk" xmlns:wne="http://schemas.microsoft.com/office/word/2006/wordml" xmlns:wps="http://schemas.microsoft.com/office/word/2010/wordprocessingShape" mc:Ignorable="w14 w15 w16se w16cid w16 w16cex w16sdtdh wp14">
+<w:numbering xmlns:wpc="http://schemas.microsoft.com/office/word/2010/wordprocessingCanvas" xmlns:cx="http://schemas.microsoft.com/office/drawing/2014/chartex" xmlns:cx1="http://schemas.microsoft.com/office/drawing/2015/9/8/chartex" xmlns:cx2="http://schemas.microsoft.com/office/drawing/2015/10/21/chartex" xmlns:cx3="http://schemas.microsoft.com/office/drawing/2016/5/9/chartex" xmlns:cx4="http://schemas.microsoft.com/office/drawing/2016/5/10/chartex" xmlns:cx5="http://schemas.microsoft.com/office/drawing/2016/5/11/chartex" xmlns:cx6="http://schemas.microsoft.com/office/drawing/2016/5/12/chartex" xmlns:cx7="http://schemas.microsoft.com/office/drawing/2016/5/13/chartex" xmlns:cx8="http://schemas.microsoft.com/office/drawing/2016/5/14/chartex" xmlns:mc="http://schemas.openxmlformats.org/markup-compatibility/2006" xmlns:aink="http://schemas.microsoft.com/office/drawing/2016/ink" xmlns:am3d="http://schemas.microsoft.com/office/drawing/2017/model3d" xmlns:o="urn:schemas-microsoft-com:office:office" xmlns:oel="http://schemas.microsoft.com/office/2019/extlst" xmlns:r="http://schemas.openxmlformats.org/officeDocument/2006/relationships" xmlns:m="http://schemas.openxmlformats.org/officeDocument/2006/math" xmlns:v="urn:schemas-microsoft-com:vml" xmlns:wp14="http://schemas.microsoft.com/office/word/2010/wordprocessingDrawing" xmlns:wp="http://schemas.openxmlformats.org/drawingml/2006/wordprocessingDrawing" xmlns:w10="urn:schemas-microsoft-com:office:word" xmlns:w="http://schemas.openxmlformats.org/wordprocessingml/2006/main" xmlns:w14="http://schemas.microsoft.com/office/word/2010/wordml" xmlns:w15="http://schemas.microsoft.com/office/word/2012/wordml" xmlns:w16cex="http://schemas.microsoft.com/office/word/2018/wordml/cex" xmlns:w16cid="http://schemas.microsoft.com/office/word/2016/wordml/cid" xmlns:w16="http://schemas.microsoft.com/office/word/2018/wordml" xmlns:w16du="http://schemas.microsoft.com/office/word/2023/wordml/word16du" xmlns:w16sdtdh="http://schemas.microsoft.com/office/word/2020/wordml/sdtdatahash" xmlns:w16se="http://schemas.microsoft.com/office/word/2015/wordml/symex" xmlns:wpg="http://schemas.microsoft.com/office/word/2010/wordprocessingGroup" xmlns:wpi="http://schemas.microsoft.com/office/word/2010/wordprocessingInk" xmlns:wne="http://schemas.microsoft.com/office/word/2006/wordml" xmlns:wps="http://schemas.microsoft.com/office/word/2010/wordprocessingShape" mc:Ignorable="w14 w15 w16se w16cid w16 w16cex w16sdtdh wp14">
   <w:abstractNum w:abstractNumId="0" w15:restartNumberingAfterBreak="0">
     <w:nsid w:val="FFFFFF80"/>
     <w:multiLevelType w:val="singleLevel"/>

--- a/docs/Proyecto_Desarrollo_de_aplicaciones_IES_Luis_Vives-Mario_Resa.docx
+++ b/docs/Proyecto_Desarrollo_de_aplicaciones_IES_Luis_Vives-Mario_Resa.docx
@@ -502,7 +502,7 @@
           <w:r>
             <w:fldChar w:fldCharType="separate"/>
           </w:r>
-          <w:hyperlink w:anchor="_Toc131883031" w:history="1">
+          <w:hyperlink w:anchor="_Toc131933643" w:history="1">
             <w:r>
               <w:rPr>
                 <w:rStyle w:val="Hipervnculo"/>
@@ -534,7 +534,7 @@
               <w:rPr>
                 <w:webHidden/>
               </w:rPr>
-              <w:instrText xml:space="preserve"> PAGEREF _Toc131883031 \h </w:instrText>
+              <w:instrText xml:space="preserve"> PAGEREF _Toc131933643 \h </w:instrText>
             </w:r>
             <w:r>
               <w:rPr>
@@ -565,7 +565,7 @@
           <w:pPr>
             <w:pStyle w:val="TDC2"/>
           </w:pPr>
-          <w:hyperlink w:anchor="_Toc131883032" w:history="1">
+          <w:hyperlink w:anchor="_Toc131933644" w:history="1">
             <w:r>
               <w:rPr>
                 <w:rStyle w:val="Hipervnculo"/>
@@ -597,7 +597,7 @@
               <w:rPr>
                 <w:webHidden/>
               </w:rPr>
-              <w:instrText xml:space="preserve"> PAGEREF _Toc131883032 \h </w:instrText>
+              <w:instrText xml:space="preserve"> PAGEREF _Toc131933644 \h </w:instrText>
             </w:r>
             <w:r>
               <w:rPr>
@@ -628,7 +628,7 @@
           <w:pPr>
             <w:pStyle w:val="TDC1"/>
           </w:pPr>
-          <w:hyperlink w:anchor="_Toc131883033" w:history="1">
+          <w:hyperlink w:anchor="_Toc131933645" w:history="1">
             <w:r>
               <w:rPr>
                 <w:rStyle w:val="Hipervnculo"/>
@@ -660,7 +660,7 @@
               <w:rPr>
                 <w:webHidden/>
               </w:rPr>
-              <w:instrText xml:space="preserve"> PAGEREF _Toc131883033 \h </w:instrText>
+              <w:instrText xml:space="preserve"> PAGEREF _Toc131933645 \h </w:instrText>
             </w:r>
             <w:r>
               <w:rPr>
@@ -677,7 +677,7 @@
               <w:rPr>
                 <w:webHidden/>
               </w:rPr>
-              <w:t>4</w:t>
+              <w:t>3</w:t>
             </w:r>
             <w:r>
               <w:rPr>
@@ -691,7 +691,7 @@
           <w:pPr>
             <w:pStyle w:val="TDC2"/>
           </w:pPr>
-          <w:hyperlink w:anchor="_Toc131883034" w:history="1">
+          <w:hyperlink w:anchor="_Toc131933646" w:history="1">
             <w:r>
               <w:rPr>
                 <w:rStyle w:val="Hipervnculo"/>
@@ -723,7 +723,7 @@
               <w:rPr>
                 <w:webHidden/>
               </w:rPr>
-              <w:instrText xml:space="preserve"> PAGEREF _Toc131883034 \h </w:instrText>
+              <w:instrText xml:space="preserve"> PAGEREF _Toc131933646 \h </w:instrText>
             </w:r>
             <w:r>
               <w:rPr>
@@ -740,7 +740,7 @@
               <w:rPr>
                 <w:webHidden/>
               </w:rPr>
-              <w:t>4</w:t>
+              <w:t>3</w:t>
             </w:r>
             <w:r>
               <w:rPr>
@@ -754,7 +754,7 @@
           <w:pPr>
             <w:pStyle w:val="TDC2"/>
           </w:pPr>
-          <w:hyperlink w:anchor="_Toc131883035" w:history="1">
+          <w:hyperlink w:anchor="_Toc131933647" w:history="1">
             <w:r>
               <w:rPr>
                 <w:rStyle w:val="Hipervnculo"/>
@@ -786,7 +786,7 @@
               <w:rPr>
                 <w:webHidden/>
               </w:rPr>
-              <w:instrText xml:space="preserve"> PAGEREF _Toc131883035 \h </w:instrText>
+              <w:instrText xml:space="preserve"> PAGEREF _Toc131933647 \h </w:instrText>
             </w:r>
             <w:r>
               <w:rPr>
@@ -817,7 +817,7 @@
           <w:pPr>
             <w:pStyle w:val="TDC2"/>
           </w:pPr>
-          <w:hyperlink w:anchor="_Toc131883036" w:history="1">
+          <w:hyperlink w:anchor="_Toc131933648" w:history="1">
             <w:r>
               <w:rPr>
                 <w:rStyle w:val="Hipervnculo"/>
@@ -849,7 +849,7 @@
               <w:rPr>
                 <w:webHidden/>
               </w:rPr>
-              <w:instrText xml:space="preserve"> PAGEREF _Toc131883036 \h </w:instrText>
+              <w:instrText xml:space="preserve"> PAGEREF _Toc131933648 \h </w:instrText>
             </w:r>
             <w:r>
               <w:rPr>
@@ -880,7 +880,7 @@
           <w:pPr>
             <w:pStyle w:val="TDC1"/>
           </w:pPr>
-          <w:hyperlink w:anchor="_Toc131883037" w:history="1">
+          <w:hyperlink w:anchor="_Toc131933649" w:history="1">
             <w:r>
               <w:rPr>
                 <w:rStyle w:val="Hipervnculo"/>
@@ -912,7 +912,7 @@
               <w:rPr>
                 <w:webHidden/>
               </w:rPr>
-              <w:instrText xml:space="preserve"> PAGEREF _Toc131883037 \h </w:instrText>
+              <w:instrText xml:space="preserve"> PAGEREF _Toc131933649 \h </w:instrText>
             </w:r>
             <w:r>
               <w:rPr>
@@ -943,7 +943,7 @@
           <w:pPr>
             <w:pStyle w:val="TDC1"/>
           </w:pPr>
-          <w:hyperlink w:anchor="_Toc131883038" w:history="1">
+          <w:hyperlink w:anchor="_Toc131933650" w:history="1">
             <w:r>
               <w:rPr>
                 <w:rStyle w:val="Hipervnculo"/>
@@ -975,7 +975,7 @@
               <w:rPr>
                 <w:webHidden/>
               </w:rPr>
-              <w:instrText xml:space="preserve"> PAGEREF _Toc131883038 \h </w:instrText>
+              <w:instrText xml:space="preserve"> PAGEREF _Toc131933650 \h </w:instrText>
             </w:r>
             <w:r>
               <w:rPr>
@@ -992,7 +992,7 @@
               <w:rPr>
                 <w:webHidden/>
               </w:rPr>
-              <w:t>7</w:t>
+              <w:t>6</w:t>
             </w:r>
             <w:r>
               <w:rPr>
@@ -1006,7 +1006,7 @@
           <w:pPr>
             <w:pStyle w:val="TDC2"/>
           </w:pPr>
-          <w:hyperlink w:anchor="_Toc131883039" w:history="1">
+          <w:hyperlink w:anchor="_Toc131933651" w:history="1">
             <w:r>
               <w:rPr>
                 <w:rStyle w:val="Hipervnculo"/>
@@ -1038,7 +1038,7 @@
               <w:rPr>
                 <w:webHidden/>
               </w:rPr>
-              <w:instrText xml:space="preserve"> PAGEREF _Toc131883039 \h </w:instrText>
+              <w:instrText xml:space="preserve"> PAGEREF _Toc131933651 \h </w:instrText>
             </w:r>
             <w:r>
               <w:rPr>
@@ -1055,7 +1055,7 @@
               <w:rPr>
                 <w:webHidden/>
               </w:rPr>
-              <w:t>7</w:t>
+              <w:t>6</w:t>
             </w:r>
             <w:r>
               <w:rPr>
@@ -1072,7 +1072,7 @@
               <w:tab w:val="left" w:pos="1760"/>
             </w:tabs>
           </w:pPr>
-          <w:hyperlink w:anchor="_Toc131883040" w:history="1">
+          <w:hyperlink w:anchor="_Toc131933652" w:history="1">
             <w:r>
               <w:rPr>
                 <w:rStyle w:val="Hipervnculo"/>
@@ -1104,7 +1104,7 @@
               <w:rPr>
                 <w:webHidden/>
               </w:rPr>
-              <w:instrText xml:space="preserve"> PAGEREF _Toc131883040 \h </w:instrText>
+              <w:instrText xml:space="preserve"> PAGEREF _Toc131933652 \h </w:instrText>
             </w:r>
             <w:r>
               <w:rPr>
@@ -1121,7 +1121,7 @@
               <w:rPr>
                 <w:webHidden/>
               </w:rPr>
-              <w:t>7</w:t>
+              <w:t>6</w:t>
             </w:r>
             <w:r>
               <w:rPr>
@@ -1138,7 +1138,7 @@
               <w:tab w:val="left" w:pos="1760"/>
             </w:tabs>
           </w:pPr>
-          <w:hyperlink w:anchor="_Toc131883041" w:history="1">
+          <w:hyperlink w:anchor="_Toc131933653" w:history="1">
             <w:r>
               <w:rPr>
                 <w:rStyle w:val="Hipervnculo"/>
@@ -1170,7 +1170,7 @@
               <w:rPr>
                 <w:webHidden/>
               </w:rPr>
-              <w:instrText xml:space="preserve"> PAGEREF _Toc131883041 \h </w:instrText>
+              <w:instrText xml:space="preserve"> PAGEREF _Toc131933653 \h </w:instrText>
             </w:r>
             <w:r>
               <w:rPr>
@@ -1187,7 +1187,7 @@
               <w:rPr>
                 <w:webHidden/>
               </w:rPr>
-              <w:t>8</w:t>
+              <w:t>7</w:t>
             </w:r>
             <w:r>
               <w:rPr>
@@ -1201,7 +1201,7 @@
           <w:pPr>
             <w:pStyle w:val="TDC2"/>
           </w:pPr>
-          <w:hyperlink w:anchor="_Toc131883042" w:history="1">
+          <w:hyperlink w:anchor="_Toc131933654" w:history="1">
             <w:r>
               <w:rPr>
                 <w:rStyle w:val="Hipervnculo"/>
@@ -1233,7 +1233,7 @@
               <w:rPr>
                 <w:webHidden/>
               </w:rPr>
-              <w:instrText xml:space="preserve"> PAGEREF _Toc131883042 \h </w:instrText>
+              <w:instrText xml:space="preserve"> PAGEREF _Toc131933654 \h </w:instrText>
             </w:r>
             <w:r>
               <w:rPr>
@@ -1267,7 +1267,7 @@
               <w:tab w:val="left" w:pos="1760"/>
             </w:tabs>
           </w:pPr>
-          <w:hyperlink w:anchor="_Toc131883043" w:history="1">
+          <w:hyperlink w:anchor="_Toc131933655" w:history="1">
             <w:r>
               <w:rPr>
                 <w:rStyle w:val="Hipervnculo"/>
@@ -1299,7 +1299,7 @@
               <w:rPr>
                 <w:webHidden/>
               </w:rPr>
-              <w:instrText xml:space="preserve"> PAGEREF _Toc131883043 \h </w:instrText>
+              <w:instrText xml:space="preserve"> PAGEREF _Toc131933655 \h </w:instrText>
             </w:r>
             <w:r>
               <w:rPr>
@@ -1316,7 +1316,7 @@
               <w:rPr>
                 <w:webHidden/>
               </w:rPr>
-              <w:t>10</w:t>
+              <w:t>9</w:t>
             </w:r>
             <w:r>
               <w:rPr>
@@ -1330,7 +1330,7 @@
           <w:pPr>
             <w:pStyle w:val="TDC2"/>
           </w:pPr>
-          <w:hyperlink w:anchor="_Toc131883044" w:history="1">
+          <w:hyperlink w:anchor="_Toc131933656" w:history="1">
             <w:r>
               <w:rPr>
                 <w:rStyle w:val="Hipervnculo"/>
@@ -1362,7 +1362,7 @@
               <w:rPr>
                 <w:webHidden/>
               </w:rPr>
-              <w:instrText xml:space="preserve"> PAGEREF _Toc131883044 \h </w:instrText>
+              <w:instrText xml:space="preserve"> PAGEREF _Toc131933656 \h </w:instrText>
             </w:r>
             <w:r>
               <w:rPr>
@@ -1393,7 +1393,7 @@
           <w:pPr>
             <w:pStyle w:val="TDC2"/>
           </w:pPr>
-          <w:hyperlink w:anchor="_Toc131883045" w:history="1">
+          <w:hyperlink w:anchor="_Toc131933657" w:history="1">
             <w:r>
               <w:rPr>
                 <w:rStyle w:val="Hipervnculo"/>
@@ -1425,7 +1425,7 @@
               <w:rPr>
                 <w:webHidden/>
               </w:rPr>
-              <w:instrText xml:space="preserve"> PAGEREF _Toc131883045 \h </w:instrText>
+              <w:instrText xml:space="preserve"> PAGEREF _Toc131933657 \h </w:instrText>
             </w:r>
             <w:r>
               <w:rPr>
@@ -1442,7 +1442,7 @@
               <w:rPr>
                 <w:webHidden/>
               </w:rPr>
-              <w:t>11</w:t>
+              <w:t>10</w:t>
             </w:r>
             <w:r>
               <w:rPr>
@@ -1456,7 +1456,7 @@
           <w:pPr>
             <w:pStyle w:val="TDC1"/>
           </w:pPr>
-          <w:hyperlink w:anchor="_Toc131883046" w:history="1">
+          <w:hyperlink w:anchor="_Toc131933658" w:history="1">
             <w:r>
               <w:rPr>
                 <w:rStyle w:val="Hipervnculo"/>
@@ -1488,7 +1488,7 @@
               <w:rPr>
                 <w:webHidden/>
               </w:rPr>
-              <w:instrText xml:space="preserve"> PAGEREF _Toc131883046 \h </w:instrText>
+              <w:instrText xml:space="preserve"> PAGEREF _Toc131933658 \h </w:instrText>
             </w:r>
             <w:r>
               <w:rPr>
@@ -1505,7 +1505,7 @@
               <w:rPr>
                 <w:webHidden/>
               </w:rPr>
-              <w:t>12</w:t>
+              <w:t>11</w:t>
             </w:r>
             <w:r>
               <w:rPr>
@@ -1519,7 +1519,7 @@
           <w:pPr>
             <w:pStyle w:val="TDC2"/>
           </w:pPr>
-          <w:hyperlink w:anchor="_Toc131883047" w:history="1">
+          <w:hyperlink w:anchor="_Toc131933659" w:history="1">
             <w:r>
               <w:rPr>
                 <w:rStyle w:val="Hipervnculo"/>
@@ -1551,7 +1551,7 @@
               <w:rPr>
                 <w:webHidden/>
               </w:rPr>
-              <w:instrText xml:space="preserve"> PAGEREF _Toc131883047 \h </w:instrText>
+              <w:instrText xml:space="preserve"> PAGEREF _Toc131933659 \h </w:instrText>
             </w:r>
             <w:r>
               <w:rPr>
@@ -1568,7 +1568,7 @@
               <w:rPr>
                 <w:webHidden/>
               </w:rPr>
-              <w:t>12</w:t>
+              <w:t>11</w:t>
             </w:r>
             <w:r>
               <w:rPr>
@@ -1582,7 +1582,7 @@
           <w:pPr>
             <w:pStyle w:val="TDC2"/>
           </w:pPr>
-          <w:hyperlink w:anchor="_Toc131883048" w:history="1">
+          <w:hyperlink w:anchor="_Toc131933660" w:history="1">
             <w:r>
               <w:rPr>
                 <w:rStyle w:val="Hipervnculo"/>
@@ -1596,7 +1596,7 @@
               <w:rPr>
                 <w:rStyle w:val="Hipervnculo"/>
               </w:rPr>
-              <w:t>DTO</w:t>
+              <w:t>DTOs</w:t>
             </w:r>
             <w:r>
               <w:rPr>
@@ -1614,7 +1614,7 @@
               <w:rPr>
                 <w:webHidden/>
               </w:rPr>
-              <w:instrText xml:space="preserve"> PAGEREF _Toc131883048 \h </w:instrText>
+              <w:instrText xml:space="preserve"> PAGEREF _Toc131933660 \h </w:instrText>
             </w:r>
             <w:r>
               <w:rPr>
@@ -1631,7 +1631,7 @@
               <w:rPr>
                 <w:webHidden/>
               </w:rPr>
-              <w:t>12</w:t>
+              <w:t>11</w:t>
             </w:r>
             <w:r>
               <w:rPr>
@@ -1648,7 +1648,7 @@
               <w:tab w:val="left" w:pos="1760"/>
             </w:tabs>
           </w:pPr>
-          <w:hyperlink w:anchor="_Toc131883049" w:history="1">
+          <w:hyperlink w:anchor="_Toc131933661" w:history="1">
             <w:r>
               <w:rPr>
                 <w:rStyle w:val="Hipervnculo"/>
@@ -1680,7 +1680,7 @@
               <w:rPr>
                 <w:webHidden/>
               </w:rPr>
-              <w:instrText xml:space="preserve"> PAGEREF _Toc131883049 \h </w:instrText>
+              <w:instrText xml:space="preserve"> PAGEREF _Toc131933661 \h </w:instrText>
             </w:r>
             <w:r>
               <w:rPr>
@@ -1697,7 +1697,7 @@
               <w:rPr>
                 <w:webHidden/>
               </w:rPr>
-              <w:t>12</w:t>
+              <w:t>11</w:t>
             </w:r>
             <w:r>
               <w:rPr>
@@ -1714,7 +1714,7 @@
               <w:tab w:val="left" w:pos="1760"/>
             </w:tabs>
           </w:pPr>
-          <w:hyperlink w:anchor="_Toc131883050" w:history="1">
+          <w:hyperlink w:anchor="_Toc131933662" w:history="1">
             <w:r>
               <w:rPr>
                 <w:rStyle w:val="Hipervnculo"/>
@@ -1746,7 +1746,7 @@
               <w:rPr>
                 <w:webHidden/>
               </w:rPr>
-              <w:instrText xml:space="preserve"> PAGEREF _Toc131883050 \h </w:instrText>
+              <w:instrText xml:space="preserve"> PAGEREF _Toc131933662 \h </w:instrText>
             </w:r>
             <w:r>
               <w:rPr>
@@ -1763,7 +1763,7 @@
               <w:rPr>
                 <w:webHidden/>
               </w:rPr>
-              <w:t>13</w:t>
+              <w:t>12</w:t>
             </w:r>
             <w:r>
               <w:rPr>
@@ -1777,7 +1777,7 @@
           <w:pPr>
             <w:pStyle w:val="TDC2"/>
           </w:pPr>
-          <w:hyperlink w:anchor="_Toc131883051" w:history="1">
+          <w:hyperlink w:anchor="_Toc131933663" w:history="1">
             <w:r>
               <w:rPr>
                 <w:rStyle w:val="Hipervnculo"/>
@@ -1791,7 +1791,7 @@
               <w:rPr>
                 <w:rStyle w:val="Hipervnculo"/>
               </w:rPr>
-              <w:t>Mappers</w:t>
+              <w:t>Mapeadores</w:t>
             </w:r>
             <w:r>
               <w:rPr>
@@ -1809,7 +1809,7 @@
               <w:rPr>
                 <w:webHidden/>
               </w:rPr>
-              <w:instrText xml:space="preserve"> PAGEREF _Toc131883051 \h </w:instrText>
+              <w:instrText xml:space="preserve"> PAGEREF _Toc131933663 \h </w:instrText>
             </w:r>
             <w:r>
               <w:rPr>
@@ -1826,7 +1826,1105 @@
               <w:rPr>
                 <w:webHidden/>
               </w:rPr>
+              <w:t>12</w:t>
+            </w:r>
+            <w:r>
+              <w:rPr>
+                <w:webHidden/>
+              </w:rPr>
+              <w:fldChar w:fldCharType="end"/>
+            </w:r>
+          </w:hyperlink>
+        </w:p>
+        <w:p>
+          <w:pPr>
+            <w:pStyle w:val="TDC2"/>
+          </w:pPr>
+          <w:hyperlink w:anchor="_Toc131933664" w:history="1">
+            <w:r>
+              <w:rPr>
+                <w:rStyle w:val="Hipervnculo"/>
+              </w:rPr>
+              <w:t>5.4</w:t>
+            </w:r>
+            <w:r>
+              <w:tab/>
+            </w:r>
+            <w:r>
+              <w:rPr>
+                <w:rStyle w:val="Hipervnculo"/>
+              </w:rPr>
+              <w:t>Repositorios</w:t>
+            </w:r>
+            <w:r>
+              <w:rPr>
+                <w:webHidden/>
+              </w:rPr>
+              <w:tab/>
+            </w:r>
+            <w:r>
+              <w:rPr>
+                <w:webHidden/>
+              </w:rPr>
+              <w:fldChar w:fldCharType="begin"/>
+            </w:r>
+            <w:r>
+              <w:rPr>
+                <w:webHidden/>
+              </w:rPr>
+              <w:instrText xml:space="preserve"> PAGEREF _Toc131933664 \h </w:instrText>
+            </w:r>
+            <w:r>
+              <w:rPr>
+                <w:webHidden/>
+              </w:rPr>
+            </w:r>
+            <w:r>
+              <w:rPr>
+                <w:webHidden/>
+              </w:rPr>
+              <w:fldChar w:fldCharType="separate"/>
+            </w:r>
+            <w:r>
+              <w:rPr>
+                <w:webHidden/>
+              </w:rPr>
               <w:t>13</w:t>
+            </w:r>
+            <w:r>
+              <w:rPr>
+                <w:webHidden/>
+              </w:rPr>
+              <w:fldChar w:fldCharType="end"/>
+            </w:r>
+          </w:hyperlink>
+        </w:p>
+        <w:p>
+          <w:pPr>
+            <w:pStyle w:val="TDC2"/>
+          </w:pPr>
+          <w:hyperlink w:anchor="_Toc131933665" w:history="1">
+            <w:r>
+              <w:rPr>
+                <w:rStyle w:val="Hipervnculo"/>
+              </w:rPr>
+              <w:t>5.5</w:t>
+            </w:r>
+            <w:r>
+              <w:tab/>
+            </w:r>
+            <w:r>
+              <w:rPr>
+                <w:rStyle w:val="Hipervnculo"/>
+              </w:rPr>
+              <w:t>Excepciones personalizadas</w:t>
+            </w:r>
+            <w:r>
+              <w:rPr>
+                <w:webHidden/>
+              </w:rPr>
+              <w:tab/>
+            </w:r>
+            <w:r>
+              <w:rPr>
+                <w:webHidden/>
+              </w:rPr>
+              <w:fldChar w:fldCharType="begin"/>
+            </w:r>
+            <w:r>
+              <w:rPr>
+                <w:webHidden/>
+              </w:rPr>
+              <w:instrText xml:space="preserve"> PAGEREF _Toc131933665 \h </w:instrText>
+            </w:r>
+            <w:r>
+              <w:rPr>
+                <w:webHidden/>
+              </w:rPr>
+            </w:r>
+            <w:r>
+              <w:rPr>
+                <w:webHidden/>
+              </w:rPr>
+              <w:fldChar w:fldCharType="separate"/>
+            </w:r>
+            <w:r>
+              <w:rPr>
+                <w:webHidden/>
+              </w:rPr>
+              <w:t>13</w:t>
+            </w:r>
+            <w:r>
+              <w:rPr>
+                <w:webHidden/>
+              </w:rPr>
+              <w:fldChar w:fldCharType="end"/>
+            </w:r>
+          </w:hyperlink>
+        </w:p>
+        <w:p>
+          <w:pPr>
+            <w:pStyle w:val="TDC2"/>
+          </w:pPr>
+          <w:hyperlink w:anchor="_Toc131933666" w:history="1">
+            <w:r>
+              <w:rPr>
+                <w:rStyle w:val="Hipervnculo"/>
+              </w:rPr>
+              <w:t>5.6</w:t>
+            </w:r>
+            <w:r>
+              <w:tab/>
+            </w:r>
+            <w:r>
+              <w:rPr>
+                <w:rStyle w:val="Hipervnculo"/>
+              </w:rPr>
+              <w:t>Validadores</w:t>
+            </w:r>
+            <w:r>
+              <w:rPr>
+                <w:webHidden/>
+              </w:rPr>
+              <w:tab/>
+            </w:r>
+            <w:r>
+              <w:rPr>
+                <w:webHidden/>
+              </w:rPr>
+              <w:fldChar w:fldCharType="begin"/>
+            </w:r>
+            <w:r>
+              <w:rPr>
+                <w:webHidden/>
+              </w:rPr>
+              <w:instrText xml:space="preserve"> PAGEREF _Toc131933666 \h </w:instrText>
+            </w:r>
+            <w:r>
+              <w:rPr>
+                <w:webHidden/>
+              </w:rPr>
+            </w:r>
+            <w:r>
+              <w:rPr>
+                <w:webHidden/>
+              </w:rPr>
+              <w:fldChar w:fldCharType="separate"/>
+            </w:r>
+            <w:r>
+              <w:rPr>
+                <w:webHidden/>
+              </w:rPr>
+              <w:t>14</w:t>
+            </w:r>
+            <w:r>
+              <w:rPr>
+                <w:webHidden/>
+              </w:rPr>
+              <w:fldChar w:fldCharType="end"/>
+            </w:r>
+          </w:hyperlink>
+        </w:p>
+        <w:p>
+          <w:pPr>
+            <w:pStyle w:val="TDC2"/>
+          </w:pPr>
+          <w:hyperlink w:anchor="_Toc131933667" w:history="1">
+            <w:r>
+              <w:rPr>
+                <w:rStyle w:val="Hipervnculo"/>
+              </w:rPr>
+              <w:t>5.7</w:t>
+            </w:r>
+            <w:r>
+              <w:tab/>
+            </w:r>
+            <w:r>
+              <w:rPr>
+                <w:rStyle w:val="Hipervnculo"/>
+              </w:rPr>
+              <w:t>Configuración</w:t>
+            </w:r>
+            <w:r>
+              <w:rPr>
+                <w:webHidden/>
+              </w:rPr>
+              <w:tab/>
+            </w:r>
+            <w:r>
+              <w:rPr>
+                <w:webHidden/>
+              </w:rPr>
+              <w:fldChar w:fldCharType="begin"/>
+            </w:r>
+            <w:r>
+              <w:rPr>
+                <w:webHidden/>
+              </w:rPr>
+              <w:instrText xml:space="preserve"> PAGEREF _Toc131933667 \h </w:instrText>
+            </w:r>
+            <w:r>
+              <w:rPr>
+                <w:webHidden/>
+              </w:rPr>
+            </w:r>
+            <w:r>
+              <w:rPr>
+                <w:webHidden/>
+              </w:rPr>
+              <w:fldChar w:fldCharType="separate"/>
+            </w:r>
+            <w:r>
+              <w:rPr>
+                <w:webHidden/>
+              </w:rPr>
+              <w:t>14</w:t>
+            </w:r>
+            <w:r>
+              <w:rPr>
+                <w:webHidden/>
+              </w:rPr>
+              <w:fldChar w:fldCharType="end"/>
+            </w:r>
+          </w:hyperlink>
+        </w:p>
+        <w:p>
+          <w:pPr>
+            <w:pStyle w:val="TDC3"/>
+            <w:tabs>
+              <w:tab w:val="left" w:pos="1760"/>
+            </w:tabs>
+          </w:pPr>
+          <w:hyperlink w:anchor="_Toc131933668" w:history="1">
+            <w:r>
+              <w:rPr>
+                <w:rStyle w:val="Hipervnculo"/>
+              </w:rPr>
+              <w:t>5.7.1</w:t>
+            </w:r>
+            <w:r>
+              <w:tab/>
+            </w:r>
+            <w:r>
+              <w:rPr>
+                <w:rStyle w:val="Hipervnculo"/>
+              </w:rPr>
+              <w:t>APIConfig</w:t>
+            </w:r>
+            <w:r>
+              <w:rPr>
+                <w:webHidden/>
+              </w:rPr>
+              <w:tab/>
+            </w:r>
+            <w:r>
+              <w:rPr>
+                <w:webHidden/>
+              </w:rPr>
+              <w:fldChar w:fldCharType="begin"/>
+            </w:r>
+            <w:r>
+              <w:rPr>
+                <w:webHidden/>
+              </w:rPr>
+              <w:instrText xml:space="preserve"> PAGEREF _Toc131933668 \h </w:instrText>
+            </w:r>
+            <w:r>
+              <w:rPr>
+                <w:webHidden/>
+              </w:rPr>
+            </w:r>
+            <w:r>
+              <w:rPr>
+                <w:webHidden/>
+              </w:rPr>
+              <w:fldChar w:fldCharType="separate"/>
+            </w:r>
+            <w:r>
+              <w:rPr>
+                <w:webHidden/>
+              </w:rPr>
+              <w:t>14</w:t>
+            </w:r>
+            <w:r>
+              <w:rPr>
+                <w:webHidden/>
+              </w:rPr>
+              <w:fldChar w:fldCharType="end"/>
+            </w:r>
+          </w:hyperlink>
+        </w:p>
+        <w:p>
+          <w:pPr>
+            <w:pStyle w:val="TDC3"/>
+            <w:tabs>
+              <w:tab w:val="left" w:pos="1760"/>
+            </w:tabs>
+          </w:pPr>
+          <w:hyperlink w:anchor="_Toc131933669" w:history="1">
+            <w:r>
+              <w:rPr>
+                <w:rStyle w:val="Hipervnculo"/>
+              </w:rPr>
+              <w:t>5.7.2</w:t>
+            </w:r>
+            <w:r>
+              <w:tab/>
+            </w:r>
+            <w:r>
+              <w:rPr>
+                <w:rStyle w:val="Hipervnculo"/>
+              </w:rPr>
+              <w:t>LoadSchema</w:t>
+            </w:r>
+            <w:r>
+              <w:rPr>
+                <w:webHidden/>
+              </w:rPr>
+              <w:tab/>
+            </w:r>
+            <w:r>
+              <w:rPr>
+                <w:webHidden/>
+              </w:rPr>
+              <w:fldChar w:fldCharType="begin"/>
+            </w:r>
+            <w:r>
+              <w:rPr>
+                <w:webHidden/>
+              </w:rPr>
+              <w:instrText xml:space="preserve"> PAGEREF _Toc131933669 \h </w:instrText>
+            </w:r>
+            <w:r>
+              <w:rPr>
+                <w:webHidden/>
+              </w:rPr>
+            </w:r>
+            <w:r>
+              <w:rPr>
+                <w:webHidden/>
+              </w:rPr>
+              <w:fldChar w:fldCharType="separate"/>
+            </w:r>
+            <w:r>
+              <w:rPr>
+                <w:webHidden/>
+              </w:rPr>
+              <w:t>14</w:t>
+            </w:r>
+            <w:r>
+              <w:rPr>
+                <w:webHidden/>
+              </w:rPr>
+              <w:fldChar w:fldCharType="end"/>
+            </w:r>
+          </w:hyperlink>
+        </w:p>
+        <w:p>
+          <w:pPr>
+            <w:pStyle w:val="TDC3"/>
+            <w:tabs>
+              <w:tab w:val="left" w:pos="1760"/>
+            </w:tabs>
+          </w:pPr>
+          <w:hyperlink w:anchor="_Toc131933670" w:history="1">
+            <w:r>
+              <w:rPr>
+                <w:rStyle w:val="Hipervnculo"/>
+              </w:rPr>
+              <w:t>5.7.3</w:t>
+            </w:r>
+            <w:r>
+              <w:tab/>
+            </w:r>
+            <w:r>
+              <w:rPr>
+                <w:rStyle w:val="Hipervnculo"/>
+              </w:rPr>
+              <w:t>Archivo de propiedades</w:t>
+            </w:r>
+            <w:r>
+              <w:rPr>
+                <w:webHidden/>
+              </w:rPr>
+              <w:tab/>
+            </w:r>
+            <w:r>
+              <w:rPr>
+                <w:webHidden/>
+              </w:rPr>
+              <w:fldChar w:fldCharType="begin"/>
+            </w:r>
+            <w:r>
+              <w:rPr>
+                <w:webHidden/>
+              </w:rPr>
+              <w:instrText xml:space="preserve"> PAGEREF _Toc131933670 \h </w:instrText>
+            </w:r>
+            <w:r>
+              <w:rPr>
+                <w:webHidden/>
+              </w:rPr>
+            </w:r>
+            <w:r>
+              <w:rPr>
+                <w:webHidden/>
+              </w:rPr>
+              <w:fldChar w:fldCharType="separate"/>
+            </w:r>
+            <w:r>
+              <w:rPr>
+                <w:webHidden/>
+              </w:rPr>
+              <w:t>14</w:t>
+            </w:r>
+            <w:r>
+              <w:rPr>
+                <w:webHidden/>
+              </w:rPr>
+              <w:fldChar w:fldCharType="end"/>
+            </w:r>
+          </w:hyperlink>
+        </w:p>
+        <w:p>
+          <w:pPr>
+            <w:pStyle w:val="TDC2"/>
+          </w:pPr>
+          <w:hyperlink w:anchor="_Toc131933671" w:history="1">
+            <w:r>
+              <w:rPr>
+                <w:rStyle w:val="Hipervnculo"/>
+              </w:rPr>
+              <w:t>5.8</w:t>
+            </w:r>
+            <w:r>
+              <w:tab/>
+            </w:r>
+            <w:r>
+              <w:rPr>
+                <w:rStyle w:val="Hipervnculo"/>
+              </w:rPr>
+              <w:t>Seguridad</w:t>
+            </w:r>
+            <w:r>
+              <w:rPr>
+                <w:webHidden/>
+              </w:rPr>
+              <w:tab/>
+            </w:r>
+            <w:r>
+              <w:rPr>
+                <w:webHidden/>
+              </w:rPr>
+              <w:fldChar w:fldCharType="begin"/>
+            </w:r>
+            <w:r>
+              <w:rPr>
+                <w:webHidden/>
+              </w:rPr>
+              <w:instrText xml:space="preserve"> PAGEREF _Toc131933671 \h </w:instrText>
+            </w:r>
+            <w:r>
+              <w:rPr>
+                <w:webHidden/>
+              </w:rPr>
+            </w:r>
+            <w:r>
+              <w:rPr>
+                <w:webHidden/>
+              </w:rPr>
+              <w:fldChar w:fldCharType="separate"/>
+            </w:r>
+            <w:r>
+              <w:rPr>
+                <w:webHidden/>
+              </w:rPr>
+              <w:t>15</w:t>
+            </w:r>
+            <w:r>
+              <w:rPr>
+                <w:webHidden/>
+              </w:rPr>
+              <w:fldChar w:fldCharType="end"/>
+            </w:r>
+          </w:hyperlink>
+        </w:p>
+        <w:p>
+          <w:pPr>
+            <w:pStyle w:val="TDC3"/>
+            <w:tabs>
+              <w:tab w:val="left" w:pos="1760"/>
+            </w:tabs>
+          </w:pPr>
+          <w:hyperlink w:anchor="_Toc131933672" w:history="1">
+            <w:r>
+              <w:rPr>
+                <w:rStyle w:val="Hipervnculo"/>
+              </w:rPr>
+              <w:t>5.8.1</w:t>
+            </w:r>
+            <w:r>
+              <w:tab/>
+            </w:r>
+            <w:r>
+              <w:rPr>
+                <w:rStyle w:val="Hipervnculo"/>
+              </w:rPr>
+              <w:t>Password</w:t>
+            </w:r>
+            <w:r>
+              <w:rPr>
+                <w:webHidden/>
+              </w:rPr>
+              <w:tab/>
+            </w:r>
+            <w:r>
+              <w:rPr>
+                <w:webHidden/>
+              </w:rPr>
+              <w:fldChar w:fldCharType="begin"/>
+            </w:r>
+            <w:r>
+              <w:rPr>
+                <w:webHidden/>
+              </w:rPr>
+              <w:instrText xml:space="preserve"> PAGEREF _Toc131933672 \h </w:instrText>
+            </w:r>
+            <w:r>
+              <w:rPr>
+                <w:webHidden/>
+              </w:rPr>
+            </w:r>
+            <w:r>
+              <w:rPr>
+                <w:webHidden/>
+              </w:rPr>
+              <w:fldChar w:fldCharType="separate"/>
+            </w:r>
+            <w:r>
+              <w:rPr>
+                <w:webHidden/>
+              </w:rPr>
+              <w:t>15</w:t>
+            </w:r>
+            <w:r>
+              <w:rPr>
+                <w:webHidden/>
+              </w:rPr>
+              <w:fldChar w:fldCharType="end"/>
+            </w:r>
+          </w:hyperlink>
+        </w:p>
+        <w:p>
+          <w:pPr>
+            <w:pStyle w:val="TDC3"/>
+            <w:tabs>
+              <w:tab w:val="left" w:pos="1760"/>
+            </w:tabs>
+          </w:pPr>
+          <w:hyperlink w:anchor="_Toc131933673" w:history="1">
+            <w:r>
+              <w:rPr>
+                <w:rStyle w:val="Hipervnculo"/>
+              </w:rPr>
+              <w:t>5.8.2</w:t>
+            </w:r>
+            <w:r>
+              <w:tab/>
+            </w:r>
+            <w:r>
+              <w:rPr>
+                <w:rStyle w:val="Hipervnculo"/>
+              </w:rPr>
+              <w:t>JWT</w:t>
+            </w:r>
+            <w:r>
+              <w:rPr>
+                <w:webHidden/>
+              </w:rPr>
+              <w:tab/>
+            </w:r>
+            <w:r>
+              <w:rPr>
+                <w:webHidden/>
+              </w:rPr>
+              <w:fldChar w:fldCharType="begin"/>
+            </w:r>
+            <w:r>
+              <w:rPr>
+                <w:webHidden/>
+              </w:rPr>
+              <w:instrText xml:space="preserve"> PAGEREF _Toc131933673 \h </w:instrText>
+            </w:r>
+            <w:r>
+              <w:rPr>
+                <w:webHidden/>
+              </w:rPr>
+            </w:r>
+            <w:r>
+              <w:rPr>
+                <w:webHidden/>
+              </w:rPr>
+              <w:fldChar w:fldCharType="separate"/>
+            </w:r>
+            <w:r>
+              <w:rPr>
+                <w:webHidden/>
+              </w:rPr>
+              <w:t>15</w:t>
+            </w:r>
+            <w:r>
+              <w:rPr>
+                <w:webHidden/>
+              </w:rPr>
+              <w:fldChar w:fldCharType="end"/>
+            </w:r>
+          </w:hyperlink>
+        </w:p>
+        <w:p>
+          <w:pPr>
+            <w:pStyle w:val="TDC3"/>
+            <w:tabs>
+              <w:tab w:val="left" w:pos="1760"/>
+            </w:tabs>
+          </w:pPr>
+          <w:hyperlink w:anchor="_Toc131933674" w:history="1">
+            <w:r>
+              <w:rPr>
+                <w:rStyle w:val="Hipervnculo"/>
+              </w:rPr>
+              <w:t>5.8.3</w:t>
+            </w:r>
+            <w:r>
+              <w:tab/>
+            </w:r>
+            <w:r>
+              <w:rPr>
+                <w:rStyle w:val="Hipervnculo"/>
+              </w:rPr>
+              <w:t>SecurityConfig</w:t>
+            </w:r>
+            <w:r>
+              <w:rPr>
+                <w:webHidden/>
+              </w:rPr>
+              <w:tab/>
+            </w:r>
+            <w:r>
+              <w:rPr>
+                <w:webHidden/>
+              </w:rPr>
+              <w:fldChar w:fldCharType="begin"/>
+            </w:r>
+            <w:r>
+              <w:rPr>
+                <w:webHidden/>
+              </w:rPr>
+              <w:instrText xml:space="preserve"> PAGEREF _Toc131933674 \h </w:instrText>
+            </w:r>
+            <w:r>
+              <w:rPr>
+                <w:webHidden/>
+              </w:rPr>
+            </w:r>
+            <w:r>
+              <w:rPr>
+                <w:webHidden/>
+              </w:rPr>
+              <w:fldChar w:fldCharType="separate"/>
+            </w:r>
+            <w:r>
+              <w:rPr>
+                <w:webHidden/>
+              </w:rPr>
+              <w:t>15</w:t>
+            </w:r>
+            <w:r>
+              <w:rPr>
+                <w:webHidden/>
+              </w:rPr>
+              <w:fldChar w:fldCharType="end"/>
+            </w:r>
+          </w:hyperlink>
+        </w:p>
+        <w:p>
+          <w:pPr>
+            <w:pStyle w:val="TDC2"/>
+          </w:pPr>
+          <w:hyperlink w:anchor="_Toc131933675" w:history="1">
+            <w:r>
+              <w:rPr>
+                <w:rStyle w:val="Hipervnculo"/>
+              </w:rPr>
+              <w:t>5.9</w:t>
+            </w:r>
+            <w:r>
+              <w:tab/>
+            </w:r>
+            <w:r>
+              <w:rPr>
+                <w:rStyle w:val="Hipervnculo"/>
+              </w:rPr>
+              <w:t>Servicios</w:t>
+            </w:r>
+            <w:r>
+              <w:rPr>
+                <w:webHidden/>
+              </w:rPr>
+              <w:tab/>
+            </w:r>
+            <w:r>
+              <w:rPr>
+                <w:webHidden/>
+              </w:rPr>
+              <w:fldChar w:fldCharType="begin"/>
+            </w:r>
+            <w:r>
+              <w:rPr>
+                <w:webHidden/>
+              </w:rPr>
+              <w:instrText xml:space="preserve"> PAGEREF _Toc131933675 \h </w:instrText>
+            </w:r>
+            <w:r>
+              <w:rPr>
+                <w:webHidden/>
+              </w:rPr>
+            </w:r>
+            <w:r>
+              <w:rPr>
+                <w:webHidden/>
+              </w:rPr>
+              <w:fldChar w:fldCharType="separate"/>
+            </w:r>
+            <w:r>
+              <w:rPr>
+                <w:webHidden/>
+              </w:rPr>
+              <w:t>16</w:t>
+            </w:r>
+            <w:r>
+              <w:rPr>
+                <w:webHidden/>
+              </w:rPr>
+              <w:fldChar w:fldCharType="end"/>
+            </w:r>
+          </w:hyperlink>
+        </w:p>
+        <w:p>
+          <w:pPr>
+            <w:pStyle w:val="TDC3"/>
+            <w:tabs>
+              <w:tab w:val="left" w:pos="1760"/>
+            </w:tabs>
+          </w:pPr>
+          <w:hyperlink w:anchor="_Toc131933676" w:history="1">
+            <w:r>
+              <w:rPr>
+                <w:rStyle w:val="Hipervnculo"/>
+              </w:rPr>
+              <w:t>5.9.1</w:t>
+            </w:r>
+            <w:r>
+              <w:tab/>
+            </w:r>
+            <w:r>
+              <w:rPr>
+                <w:rStyle w:val="Hipervnculo"/>
+              </w:rPr>
+              <w:t>UserService</w:t>
+            </w:r>
+            <w:r>
+              <w:rPr>
+                <w:webHidden/>
+              </w:rPr>
+              <w:tab/>
+            </w:r>
+            <w:r>
+              <w:rPr>
+                <w:webHidden/>
+              </w:rPr>
+              <w:fldChar w:fldCharType="begin"/>
+            </w:r>
+            <w:r>
+              <w:rPr>
+                <w:webHidden/>
+              </w:rPr>
+              <w:instrText xml:space="preserve"> PAGEREF _Toc131933676 \h </w:instrText>
+            </w:r>
+            <w:r>
+              <w:rPr>
+                <w:webHidden/>
+              </w:rPr>
+            </w:r>
+            <w:r>
+              <w:rPr>
+                <w:webHidden/>
+              </w:rPr>
+              <w:fldChar w:fldCharType="separate"/>
+            </w:r>
+            <w:r>
+              <w:rPr>
+                <w:webHidden/>
+              </w:rPr>
+              <w:t>16</w:t>
+            </w:r>
+            <w:r>
+              <w:rPr>
+                <w:webHidden/>
+              </w:rPr>
+              <w:fldChar w:fldCharType="end"/>
+            </w:r>
+          </w:hyperlink>
+        </w:p>
+        <w:p>
+          <w:pPr>
+            <w:pStyle w:val="TDC2"/>
+          </w:pPr>
+          <w:hyperlink w:anchor="_Toc131933677" w:history="1">
+            <w:r>
+              <w:rPr>
+                <w:rStyle w:val="Hipervnculo"/>
+              </w:rPr>
+              <w:t>5.10</w:t>
+            </w:r>
+            <w:r>
+              <w:tab/>
+            </w:r>
+            <w:r>
+              <w:rPr>
+                <w:rStyle w:val="Hipervnculo"/>
+              </w:rPr>
+              <w:t>Controladores</w:t>
+            </w:r>
+            <w:r>
+              <w:rPr>
+                <w:webHidden/>
+              </w:rPr>
+              <w:tab/>
+            </w:r>
+            <w:r>
+              <w:rPr>
+                <w:webHidden/>
+              </w:rPr>
+              <w:fldChar w:fldCharType="begin"/>
+            </w:r>
+            <w:r>
+              <w:rPr>
+                <w:webHidden/>
+              </w:rPr>
+              <w:instrText xml:space="preserve"> PAGEREF _Toc131933677 \h </w:instrText>
+            </w:r>
+            <w:r>
+              <w:rPr>
+                <w:webHidden/>
+              </w:rPr>
+            </w:r>
+            <w:r>
+              <w:rPr>
+                <w:webHidden/>
+              </w:rPr>
+              <w:fldChar w:fldCharType="separate"/>
+            </w:r>
+            <w:r>
+              <w:rPr>
+                <w:webHidden/>
+              </w:rPr>
+              <w:t>16</w:t>
+            </w:r>
+            <w:r>
+              <w:rPr>
+                <w:webHidden/>
+              </w:rPr>
+              <w:fldChar w:fldCharType="end"/>
+            </w:r>
+          </w:hyperlink>
+        </w:p>
+        <w:p>
+          <w:pPr>
+            <w:pStyle w:val="TDC3"/>
+            <w:tabs>
+              <w:tab w:val="left" w:pos="1769"/>
+            </w:tabs>
+          </w:pPr>
+          <w:hyperlink w:anchor="_Toc131933678" w:history="1">
+            <w:r>
+              <w:rPr>
+                <w:rStyle w:val="Hipervnculo"/>
+              </w:rPr>
+              <w:t>5.10.1</w:t>
+            </w:r>
+            <w:r>
+              <w:tab/>
+            </w:r>
+            <w:r>
+              <w:rPr>
+                <w:rStyle w:val="Hipervnculo"/>
+              </w:rPr>
+              <w:t>UserController</w:t>
+            </w:r>
+            <w:r>
+              <w:rPr>
+                <w:webHidden/>
+              </w:rPr>
+              <w:tab/>
+            </w:r>
+            <w:r>
+              <w:rPr>
+                <w:webHidden/>
+              </w:rPr>
+              <w:fldChar w:fldCharType="begin"/>
+            </w:r>
+            <w:r>
+              <w:rPr>
+                <w:webHidden/>
+              </w:rPr>
+              <w:instrText xml:space="preserve"> PAGEREF _Toc131933678 \h </w:instrText>
+            </w:r>
+            <w:r>
+              <w:rPr>
+                <w:webHidden/>
+              </w:rPr>
+            </w:r>
+            <w:r>
+              <w:rPr>
+                <w:webHidden/>
+              </w:rPr>
+              <w:fldChar w:fldCharType="separate"/>
+            </w:r>
+            <w:r>
+              <w:rPr>
+                <w:webHidden/>
+              </w:rPr>
+              <w:t>16</w:t>
+            </w:r>
+            <w:r>
+              <w:rPr>
+                <w:webHidden/>
+              </w:rPr>
+              <w:fldChar w:fldCharType="end"/>
+            </w:r>
+          </w:hyperlink>
+        </w:p>
+        <w:p>
+          <w:pPr>
+            <w:pStyle w:val="TDC2"/>
+          </w:pPr>
+          <w:hyperlink w:anchor="_Toc131933679" w:history="1">
+            <w:r>
+              <w:rPr>
+                <w:rStyle w:val="Hipervnculo"/>
+              </w:rPr>
+              <w:t>5.11</w:t>
+            </w:r>
+            <w:r>
+              <w:tab/>
+            </w:r>
+            <w:r>
+              <w:rPr>
+                <w:rStyle w:val="Hipervnculo"/>
+              </w:rPr>
+              <w:t>Información Adicional</w:t>
+            </w:r>
+            <w:r>
+              <w:rPr>
+                <w:webHidden/>
+              </w:rPr>
+              <w:tab/>
+            </w:r>
+            <w:r>
+              <w:rPr>
+                <w:webHidden/>
+              </w:rPr>
+              <w:fldChar w:fldCharType="begin"/>
+            </w:r>
+            <w:r>
+              <w:rPr>
+                <w:webHidden/>
+              </w:rPr>
+              <w:instrText xml:space="preserve"> PAGEREF _Toc131933679 \h </w:instrText>
+            </w:r>
+            <w:r>
+              <w:rPr>
+                <w:webHidden/>
+              </w:rPr>
+            </w:r>
+            <w:r>
+              <w:rPr>
+                <w:webHidden/>
+              </w:rPr>
+              <w:fldChar w:fldCharType="separate"/>
+            </w:r>
+            <w:r>
+              <w:rPr>
+                <w:webHidden/>
+              </w:rPr>
+              <w:t>16</w:t>
+            </w:r>
+            <w:r>
+              <w:rPr>
+                <w:webHidden/>
+              </w:rPr>
+              <w:fldChar w:fldCharType="end"/>
+            </w:r>
+          </w:hyperlink>
+        </w:p>
+        <w:p>
+          <w:pPr>
+            <w:pStyle w:val="TDC3"/>
+            <w:tabs>
+              <w:tab w:val="left" w:pos="1769"/>
+            </w:tabs>
+          </w:pPr>
+          <w:hyperlink w:anchor="_Toc131933680" w:history="1">
+            <w:r>
+              <w:rPr>
+                <w:rStyle w:val="Hipervnculo"/>
+              </w:rPr>
+              <w:t>5.11.1</w:t>
+            </w:r>
+            <w:r>
+              <w:tab/>
+            </w:r>
+            <w:r>
+              <w:rPr>
+                <w:rStyle w:val="Hipervnculo"/>
+              </w:rPr>
+              <w:t>DB</w:t>
+            </w:r>
+            <w:r>
+              <w:rPr>
+                <w:webHidden/>
+              </w:rPr>
+              <w:tab/>
+            </w:r>
+            <w:r>
+              <w:rPr>
+                <w:webHidden/>
+              </w:rPr>
+              <w:fldChar w:fldCharType="begin"/>
+            </w:r>
+            <w:r>
+              <w:rPr>
+                <w:webHidden/>
+              </w:rPr>
+              <w:instrText xml:space="preserve"> PAGEREF _Toc131933680 \h </w:instrText>
+            </w:r>
+            <w:r>
+              <w:rPr>
+                <w:webHidden/>
+              </w:rPr>
+            </w:r>
+            <w:r>
+              <w:rPr>
+                <w:webHidden/>
+              </w:rPr>
+              <w:fldChar w:fldCharType="separate"/>
+            </w:r>
+            <w:r>
+              <w:rPr>
+                <w:webHidden/>
+              </w:rPr>
+              <w:t>16</w:t>
             </w:r>
             <w:r>
               <w:rPr>
@@ -1842,119 +2940,36 @@
               <w:b/>
               <w:bCs/>
             </w:rPr>
+            <w:lastRenderedPageBreak/>
             <w:fldChar w:fldCharType="end"/>
           </w:r>
         </w:p>
       </w:sdtContent>
     </w:sdt>
-    <w:p>
-      <w:pPr>
-        <w:spacing w:before="120" w:after="120"/>
-      </w:pPr>
-    </w:p>
-    <w:p>
-      <w:pPr>
-        <w:spacing w:before="120" w:after="120"/>
-      </w:pPr>
-    </w:p>
-    <w:p>
-      <w:pPr>
-        <w:spacing w:before="120" w:after="120"/>
-      </w:pPr>
-    </w:p>
-    <w:p>
-      <w:pPr>
-        <w:spacing w:before="120" w:after="120"/>
-      </w:pPr>
-    </w:p>
-    <w:p>
-      <w:pPr>
-        <w:spacing w:before="120" w:after="120"/>
-      </w:pPr>
-    </w:p>
-    <w:p>
-      <w:pPr>
-        <w:spacing w:before="120" w:after="120"/>
-      </w:pPr>
-    </w:p>
-    <w:p>
-      <w:pPr>
-        <w:spacing w:before="120" w:after="120"/>
-      </w:pPr>
-    </w:p>
-    <w:p>
-      <w:pPr>
-        <w:spacing w:before="120" w:after="120"/>
-      </w:pPr>
-    </w:p>
-    <w:p>
-      <w:pPr>
-        <w:spacing w:before="120" w:after="120"/>
-      </w:pPr>
-    </w:p>
-    <w:p>
-      <w:pPr>
-        <w:spacing w:before="120" w:after="120"/>
-      </w:pPr>
-    </w:p>
-    <w:p>
-      <w:pPr>
-        <w:spacing w:before="120" w:after="120"/>
-      </w:pPr>
-    </w:p>
-    <w:p>
-      <w:pPr>
-        <w:spacing w:before="120" w:after="120"/>
-      </w:pPr>
-    </w:p>
-    <w:p>
-      <w:pPr>
-        <w:spacing w:before="120" w:after="120"/>
-      </w:pPr>
-    </w:p>
-    <w:p>
-      <w:pPr>
-        <w:spacing w:before="120" w:after="120"/>
-      </w:pPr>
-    </w:p>
-    <w:p>
-      <w:pPr>
-        <w:spacing w:before="120" w:after="120"/>
-      </w:pPr>
-    </w:p>
-    <w:p>
-      <w:bookmarkStart w:id="4" w:name="_Toc67476037"/>
-      <w:bookmarkStart w:id="5" w:name="_Toc67560084"/>
-      <w:bookmarkEnd w:id="0"/>
-      <w:bookmarkEnd w:id="1"/>
-      <w:bookmarkEnd w:id="2"/>
-      <w:bookmarkEnd w:id="3"/>
+    <w:bookmarkEnd w:id="3" w:displacedByCustomXml="prev"/>
+    <w:bookmarkEnd w:id="2" w:displacedByCustomXml="prev"/>
+    <w:bookmarkEnd w:id="1" w:displacedByCustomXml="prev"/>
+    <w:bookmarkEnd w:id="0" w:displacedByCustomXml="prev"/>
+    <w:bookmarkStart w:id="4" w:name="_Toc67560084" w:displacedByCustomXml="prev"/>
+    <w:bookmarkStart w:id="5" w:name="_Toc67476037" w:displacedByCustomXml="prev"/>
+    <w:p>
+      <w:pPr>
+        <w:pStyle w:val="Ttulo1"/>
+      </w:pPr>
+      <w:bookmarkStart w:id="6" w:name="_Toc131933643"/>
+      <w:r>
+        <w:t>INTRODUCCIÓN</w:t>
+      </w:r>
+      <w:bookmarkEnd w:id="5"/>
+      <w:bookmarkEnd w:id="4"/>
+      <w:bookmarkEnd w:id="6"/>
     </w:p>
     <w:p/>
-    <w:p/>
-    <w:p/>
-    <w:p/>
-    <w:p/>
-    <w:p/>
-    <w:p/>
-    <w:p>
-      <w:pPr>
-        <w:pStyle w:val="Ttulo1"/>
-      </w:pPr>
-      <w:bookmarkStart w:id="6" w:name="_Toc131883031"/>
-      <w:r>
-        <w:t>INTRODUCCIÓN</w:t>
-      </w:r>
-      <w:bookmarkEnd w:id="4"/>
-      <w:bookmarkEnd w:id="5"/>
-      <w:bookmarkEnd w:id="6"/>
-    </w:p>
-    <w:p/>
     <w:p>
       <w:pPr>
         <w:pStyle w:val="Ttulo2"/>
       </w:pPr>
-      <w:bookmarkStart w:id="7" w:name="_Toc131883032"/>
+      <w:bookmarkStart w:id="7" w:name="_Toc131933644"/>
       <w:r>
         <w:t>Descripción</w:t>
       </w:r>
@@ -2128,23 +3143,23 @@
           <w:i/>
           <w:iCs/>
         </w:rPr>
-        <w:t xml:space="preserve">” (2001) // Género: </w:t>
-      </w:r>
-      <w:proofErr w:type="spellStart"/>
-      <w:r>
-        <w:rPr>
+        <w:t xml:space="preserve">” (2001) </w:t>
+      </w:r>
+      <w:r>
+        <w:rPr>
+          <w:b/>
+          <w:bCs/>
           <w:i/>
           <w:iCs/>
         </w:rPr>
-        <w:t>Bullet</w:t>
-      </w:r>
-      <w:proofErr w:type="spellEnd"/>
+        <w:t>//</w:t>
+      </w:r>
       <w:r>
         <w:rPr>
           <w:i/>
           <w:iCs/>
         </w:rPr>
-        <w:t xml:space="preserve"> </w:t>
+        <w:t xml:space="preserve"> Género: </w:t>
       </w:r>
       <w:proofErr w:type="spellStart"/>
       <w:r>
@@ -2152,79 +3167,95 @@
           <w:i/>
           <w:iCs/>
         </w:rPr>
-        <w:t>Hell</w:t>
+        <w:t>Bullet</w:t>
       </w:r>
       <w:proofErr w:type="spellEnd"/>
-    </w:p>
-    <w:p/>
-    <w:p>
-      <w:r>
-        <w:t>El usuario podrá jugar una partida de modo casual, aguantando el máximo posible para así obtener una puntuación más alta que la del resto de jugadores.</w:t>
-      </w:r>
-    </w:p>
-    <w:p/>
-    <w:p>
-      <w:r>
-        <w:t xml:space="preserve">Se dispondrá de una base de datos donde se </w:t>
-      </w:r>
-      <w:r>
-        <w:t>almacenarán</w:t>
-      </w:r>
-      <w:r>
-        <w:t xml:space="preserve"> tanto a los usuarios como sus puntuaciones más altas.</w:t>
-      </w:r>
-    </w:p>
-    <w:p/>
-    <w:p>
-      <w:r>
-        <w:t xml:space="preserve">Igualmente, no todo el mundo posee conexión a internet las 24 horas del día, por lo que pienso que un modo </w:t>
-      </w:r>
-      <w:r>
-        <w:rPr>
-          <w:b/>
-          <w:bCs/>
-        </w:rPr>
-        <w:t>offline/sin iniciar sesión</w:t>
-      </w:r>
-      <w:r>
-        <w:t xml:space="preserve"> </w:t>
-      </w:r>
-      <w:r>
-        <w:t xml:space="preserve">es muy </w:t>
-      </w:r>
-      <w:r>
-        <w:t>necesario</w:t>
-      </w:r>
-      <w:r>
-        <w:t>, aunque se pierda la posibilidad de ver esa tabla de puntuaciones</w:t>
-      </w:r>
-      <w:r>
-        <w:t>.</w:t>
-      </w:r>
-    </w:p>
-    <w:p/>
-    <w:p>
-      <w:r>
-        <w:t>Con este proyecto, busco ampliar mis conocimientos sobre el mundo del desarrollo de software, en uno de los campos que m</w:t>
-      </w:r>
-      <w:r>
-        <w:t>á</w:t>
-      </w:r>
-      <w:r>
-        <w:t xml:space="preserve">s me llaman la atención junto al de las </w:t>
-      </w:r>
       <w:r>
         <w:rPr>
           <w:i/>
           <w:iCs/>
         </w:rPr>
-        <w:t>Inteligencias Artificiales</w:t>
-      </w:r>
+        <w:t xml:space="preserve"> </w:t>
+      </w:r>
+      <w:proofErr w:type="spellStart"/>
       <w:r>
         <w:rPr>
           <w:i/>
           <w:iCs/>
         </w:rPr>
+        <w:t>Hell</w:t>
+      </w:r>
+      <w:proofErr w:type="spellEnd"/>
+    </w:p>
+    <w:p/>
+    <w:p>
+      <w:r>
+        <w:t>El usuario podrá jugar una partida de modo casual, aguantando el máximo posible para así obtener una puntuación más alta que la del resto de jugadores.</w:t>
+      </w:r>
+    </w:p>
+    <w:p/>
+    <w:p>
+      <w:r>
+        <w:t xml:space="preserve">Se dispondrá de una base de datos donde se </w:t>
+      </w:r>
+      <w:r>
+        <w:t>almacenarán</w:t>
+      </w:r>
+      <w:r>
+        <w:t xml:space="preserve"> tanto a los usuarios como sus puntuaciones más altas.</w:t>
+      </w:r>
+    </w:p>
+    <w:p/>
+    <w:p>
+      <w:r>
+        <w:t xml:space="preserve">Igualmente, no todo el mundo posee conexión a internet las 24 horas del día, por lo que pienso que un modo </w:t>
+      </w:r>
+      <w:r>
+        <w:rPr>
+          <w:b/>
+          <w:bCs/>
+        </w:rPr>
+        <w:t>offline/sin iniciar sesión</w:t>
+      </w:r>
+      <w:r>
+        <w:t xml:space="preserve"> </w:t>
+      </w:r>
+      <w:r>
+        <w:t xml:space="preserve">es muy </w:t>
+      </w:r>
+      <w:r>
+        <w:t>necesario</w:t>
+      </w:r>
+      <w:r>
+        <w:t>, aunque se pierda la posibilidad de ver esa tabla de puntuaciones</w:t>
+      </w:r>
+      <w:r>
+        <w:t>.</w:t>
+      </w:r>
+    </w:p>
+    <w:p/>
+    <w:p>
+      <w:r>
+        <w:t>Con este proyecto, busco ampliar mis conocimientos sobre el mundo del desarrollo de software, en uno de los campos que m</w:t>
+      </w:r>
+      <w:r>
+        <w:t>á</w:t>
+      </w:r>
+      <w:r>
+        <w:t xml:space="preserve">s me llaman la atención junto al de las </w:t>
+      </w:r>
+      <w:r>
+        <w:rPr>
+          <w:i/>
+          <w:iCs/>
+        </w:rPr>
+        <w:t>Inteligencias Artificiales</w:t>
+      </w:r>
+      <w:r>
+        <w:rPr>
+          <w:i/>
+          <w:iCs/>
+        </w:rPr>
         <w:t>,</w:t>
       </w:r>
       <w:r>
@@ -2254,9 +3285,8 @@
       <w:pPr>
         <w:pStyle w:val="Ttulo1"/>
       </w:pPr>
-      <w:bookmarkStart w:id="8" w:name="_Toc131883033"/>
-      <w:r>
-        <w:lastRenderedPageBreak/>
+      <w:bookmarkStart w:id="8" w:name="_Toc131933645"/>
+      <w:r>
         <w:t>Requisitos</w:t>
       </w:r>
       <w:bookmarkEnd w:id="8"/>
@@ -2265,7 +3295,7 @@
       <w:pPr>
         <w:pStyle w:val="Ttulo2"/>
       </w:pPr>
-      <w:bookmarkStart w:id="9" w:name="_Toc131883034"/>
+      <w:bookmarkStart w:id="9" w:name="_Toc131933646"/>
       <w:r>
         <w:t>Requisitos Funcionales</w:t>
       </w:r>
@@ -2439,7 +3469,7 @@
       <w:pPr>
         <w:pStyle w:val="Ttulo2"/>
       </w:pPr>
-      <w:bookmarkStart w:id="10" w:name="_Toc131883035"/>
+      <w:bookmarkStart w:id="10" w:name="_Toc131933647"/>
       <w:r>
         <w:t>Requisitos No Funcionales</w:t>
       </w:r>
@@ -2514,7 +3544,7 @@
       <w:pPr>
         <w:pStyle w:val="Ttulo2"/>
       </w:pPr>
-      <w:bookmarkStart w:id="11" w:name="_Toc131883036"/>
+      <w:bookmarkStart w:id="11" w:name="_Toc131933648"/>
       <w:r>
         <w:t>Requisitos de Información</w:t>
       </w:r>
@@ -2564,7 +3594,15 @@
     <w:p/>
     <w:p>
       <w:r>
-        <w:t>La relación entre ellas será simple, un usuario podrá tener desde 0..1 puntuación y la puntuación solo podrá pertenecer a un único usuario.</w:t>
+        <w:t xml:space="preserve">La relación entre ellas será simple, un usuario podrá tener desde </w:t>
+      </w:r>
+      <w:proofErr w:type="gramStart"/>
+      <w:r>
+        <w:t>0..</w:t>
+      </w:r>
+      <w:proofErr w:type="gramEnd"/>
+      <w:r>
+        <w:t>1 puntuación y la puntuación solo podrá pertenecer a un único usuario.</w:t>
       </w:r>
     </w:p>
     <w:p/>
@@ -2576,7 +3614,6 @@
         <w:rPr>
           <w:noProof/>
         </w:rPr>
-        <w:lastRenderedPageBreak/>
         <w:drawing>
           <wp:inline distT="0" distB="0" distL="0" distR="0" wp14:anchorId="5F02EB7B" wp14:editId="6F34572D">
             <wp:extent cx="3831656" cy="3155315"/>
@@ -2726,7 +3763,7 @@
       <w:pPr>
         <w:pStyle w:val="Ttulo1"/>
       </w:pPr>
-      <w:bookmarkStart w:id="12" w:name="_Toc131883037"/>
+      <w:bookmarkStart w:id="12" w:name="_Toc131933649"/>
       <w:r>
         <w:t>Análisis de mercado</w:t>
       </w:r>
@@ -2808,7 +3845,6 @@
         <w:rPr>
           <w:noProof/>
         </w:rPr>
-        <w:lastRenderedPageBreak/>
         <w:drawing>
           <wp:inline distT="0" distB="0" distL="0" distR="0" wp14:anchorId="7C1BCADB" wp14:editId="77F1DEAF">
             <wp:extent cx="3476025" cy="1956021"/>
@@ -3121,7 +4157,6 @@
         <w:rPr>
           <w:noProof/>
         </w:rPr>
-        <w:lastRenderedPageBreak/>
         <w:drawing>
           <wp:inline distT="0" distB="0" distL="0" distR="0" wp14:anchorId="4DF03764" wp14:editId="25D89985">
             <wp:extent cx="4071068" cy="2290139"/>
@@ -3282,7 +4317,7 @@
       <w:pPr>
         <w:pStyle w:val="Ttulo1"/>
       </w:pPr>
-      <w:bookmarkStart w:id="13" w:name="_Toc131883038"/>
+      <w:bookmarkStart w:id="13" w:name="_Toc131933650"/>
       <w:r>
         <w:t>Análisis tecnológico</w:t>
       </w:r>
@@ -3292,7 +4327,7 @@
       <w:pPr>
         <w:pStyle w:val="Ttulo2"/>
       </w:pPr>
-      <w:bookmarkStart w:id="14" w:name="_Toc131883039"/>
+      <w:bookmarkStart w:id="14" w:name="_Toc131933651"/>
       <w:proofErr w:type="spellStart"/>
       <w:r>
         <w:t>Backend</w:t>
@@ -3305,7 +4340,7 @@
       <w:pPr>
         <w:pStyle w:val="Ttulo3"/>
       </w:pPr>
-      <w:bookmarkStart w:id="15" w:name="_Toc131883040"/>
+      <w:bookmarkStart w:id="15" w:name="_Toc131933652"/>
       <w:r>
         <w:t>Gestión de la información</w:t>
       </w:r>
@@ -3391,7 +4426,14 @@
         </w:numPr>
       </w:pPr>
       <w:r>
-        <w:t xml:space="preserve">Debido a eso, quedo descartado el uso de </w:t>
+        <w:lastRenderedPageBreak/>
+        <w:t>Debido a eso, qued</w:t>
+      </w:r>
+      <w:r>
+        <w:t>ó</w:t>
+      </w:r>
+      <w:r>
+        <w:t xml:space="preserve"> descartado el uso de </w:t>
       </w:r>
       <w:proofErr w:type="spellStart"/>
       <w:r>
@@ -3720,7 +4762,7 @@
       <w:pPr>
         <w:pStyle w:val="Ttulo3"/>
       </w:pPr>
-      <w:bookmarkStart w:id="16" w:name="_Toc131883041"/>
+      <w:bookmarkStart w:id="16" w:name="_Toc131933653"/>
       <w:r>
         <w:t>Servicio API-REST</w:t>
       </w:r>
@@ -3771,6 +4813,7 @@
       <w:r>
         <w:t xml:space="preserve"> o </w:t>
       </w:r>
+      <w:proofErr w:type="spellStart"/>
       <w:r>
         <w:rPr>
           <w:b/>
@@ -3778,9 +4821,11 @@
         </w:rPr>
         <w:t>Kotlin</w:t>
       </w:r>
+      <w:proofErr w:type="spellEnd"/>
       <w:r>
         <w:t xml:space="preserve">; ambas ofrecen un apoyo parecido, si bien </w:t>
       </w:r>
+      <w:proofErr w:type="spellStart"/>
       <w:r>
         <w:rPr>
           <w:i/>
@@ -3789,6 +4834,7 @@
         </w:rPr>
         <w:t>Kotlin</w:t>
       </w:r>
+      <w:proofErr w:type="spellEnd"/>
       <w:r>
         <w:t xml:space="preserve"> facilita la implementación reactiva gracias a las </w:t>
       </w:r>
@@ -3986,7 +5032,6 @@
           <w:b/>
           <w:bCs/>
         </w:rPr>
-        <w:lastRenderedPageBreak/>
         <w:t xml:space="preserve">Puntos positivos: </w:t>
       </w:r>
       <w:r>
@@ -4010,7 +5055,15 @@
         <w:t>Puntos negativos:</w:t>
       </w:r>
       <w:r>
-        <w:t xml:space="preserve"> Es menos maduro que la contraparte, ofrece menos integraciones, por lo que se gana en control se pierde en eficacia y optimización de código. Solo es posible con Kotlin.</w:t>
+        <w:t xml:space="preserve"> Es menos maduro que la contraparte, ofrece menos integraciones, por lo que se gana en control se pierde en eficacia y optimización de código. Solo es posible con </w:t>
+      </w:r>
+      <w:proofErr w:type="spellStart"/>
+      <w:r>
+        <w:t>Kotlin</w:t>
+      </w:r>
+      <w:proofErr w:type="spellEnd"/>
+      <w:r>
+        <w:t>.</w:t>
       </w:r>
     </w:p>
     <w:p>
@@ -4070,7 +5123,15 @@
         <w:t>Puntos positivos:</w:t>
       </w:r>
       <w:r>
-        <w:t xml:space="preserve"> Tanto Java como Kotlin son soportados, gracias a su historial ofrece una seguridad en la implementación difícil de alcanzar. </w:t>
+        <w:t xml:space="preserve"> Tanto Java como </w:t>
+      </w:r>
+      <w:proofErr w:type="spellStart"/>
+      <w:r>
+        <w:t>Kotlin</w:t>
+      </w:r>
+      <w:proofErr w:type="spellEnd"/>
+      <w:r>
+        <w:t xml:space="preserve"> son soportados, gracias a su historial ofrece una seguridad en la implementación difícil de alcanzar. </w:t>
       </w:r>
     </w:p>
     <w:p/>
@@ -4098,7 +5159,15 @@
       </w:r>
       <w:proofErr w:type="spellEnd"/>
       <w:r>
-        <w:t>, aunque subsanado con la cantidad ingente de información que hay por Internet, es un factor importante a tener en cuenta. Es bastante más pesado, y tarda más en ejecutarse por primera vez.</w:t>
+        <w:t xml:space="preserve">, aunque subsanado con la cantidad ingente de información que hay por Internet, es un factor importante </w:t>
+      </w:r>
+      <w:proofErr w:type="gramStart"/>
+      <w:r>
+        <w:t>a</w:t>
+      </w:r>
+      <w:proofErr w:type="gramEnd"/>
+      <w:r>
+        <w:t xml:space="preserve"> tener en cuenta. Es bastante más pesado, y tarda más en ejecutarse por primera vez.</w:t>
       </w:r>
     </w:p>
     <w:p/>
@@ -4213,6 +5282,7 @@
       <w:r>
         <w:t xml:space="preserve">En la elección del lenguaje, usare </w:t>
       </w:r>
+      <w:proofErr w:type="spellStart"/>
       <w:r>
         <w:rPr>
           <w:b/>
@@ -4220,6 +5290,7 @@
         </w:rPr>
         <w:t>Kotlin</w:t>
       </w:r>
+      <w:proofErr w:type="spellEnd"/>
       <w:r>
         <w:t xml:space="preserve">, debido a la facilidad de implementar la </w:t>
       </w:r>
@@ -4421,7 +5492,7 @@
       <w:pPr>
         <w:pStyle w:val="Ttulo2"/>
       </w:pPr>
-      <w:bookmarkStart w:id="17" w:name="_Toc131883042"/>
+      <w:bookmarkStart w:id="17" w:name="_Toc131933654"/>
       <w:proofErr w:type="spellStart"/>
       <w:r>
         <w:t>Frontend</w:t>
@@ -4443,9 +5514,8 @@
       <w:pPr>
         <w:pStyle w:val="Ttulo3"/>
       </w:pPr>
-      <w:bookmarkStart w:id="18" w:name="_Toc131883043"/>
-      <w:r>
-        <w:lastRenderedPageBreak/>
+      <w:bookmarkStart w:id="18" w:name="_Toc131933655"/>
+      <w:r>
         <w:t>Motor de desarrollo</w:t>
       </w:r>
       <w:bookmarkEnd w:id="18"/>
@@ -5077,6 +6147,38 @@
       <w:r>
         <w:t>.</w:t>
       </w:r>
+    </w:p>
+    <w:p>
+      <w:pPr>
+        <w:rPr>
+          <w:b/>
+          <w:bCs/>
+        </w:rPr>
+      </w:pPr>
+    </w:p>
+    <w:p>
+      <w:pPr>
+        <w:rPr>
+          <w:b/>
+          <w:bCs/>
+        </w:rPr>
+      </w:pPr>
+    </w:p>
+    <w:p>
+      <w:pPr>
+        <w:rPr>
+          <w:b/>
+          <w:bCs/>
+        </w:rPr>
+      </w:pPr>
+    </w:p>
+    <w:p>
+      <w:pPr>
+        <w:rPr>
+          <w:b/>
+          <w:bCs/>
+        </w:rPr>
+      </w:pPr>
     </w:p>
     <w:p>
       <w:pPr>
@@ -5236,7 +6338,7 @@
       <w:pPr>
         <w:pStyle w:val="Ttulo2"/>
       </w:pPr>
-      <w:bookmarkStart w:id="19" w:name="_Toc131883044"/>
+      <w:bookmarkStart w:id="19" w:name="_Toc131933656"/>
       <w:r>
         <w:t>Herramientas de diseño</w:t>
       </w:r>
@@ -5299,7 +6401,6 @@
           <w:bCs/>
           <w:noProof/>
         </w:rPr>
-        <w:lastRenderedPageBreak/>
         <w:drawing>
           <wp:inline distT="0" distB="0" distL="0" distR="0" wp14:anchorId="3BA70DD5" wp14:editId="50EA6CF7">
             <wp:extent cx="675861" cy="675861"/>
@@ -5491,7 +6592,7 @@
       <w:pPr>
         <w:pStyle w:val="Ttulo2"/>
       </w:pPr>
-      <w:bookmarkStart w:id="20" w:name="_Toc131883045"/>
+      <w:bookmarkStart w:id="20" w:name="_Toc131933657"/>
       <w:r>
         <w:t>Herramientas adicionales</w:t>
       </w:r>
@@ -5700,161 +6801,6 @@
     </w:p>
     <w:p>
       <w:pPr>
-        <w:pStyle w:val="Prrafodelista"/>
-        <w:rPr>
-          <w:b/>
-          <w:bCs/>
-        </w:rPr>
-      </w:pPr>
-    </w:p>
-    <w:p>
-      <w:pPr>
-        <w:pStyle w:val="Prrafodelista"/>
-        <w:rPr>
-          <w:b/>
-          <w:bCs/>
-        </w:rPr>
-      </w:pPr>
-    </w:p>
-    <w:p>
-      <w:pPr>
-        <w:pStyle w:val="Prrafodelista"/>
-        <w:rPr>
-          <w:b/>
-          <w:bCs/>
-        </w:rPr>
-      </w:pPr>
-    </w:p>
-    <w:p>
-      <w:pPr>
-        <w:rPr>
-          <w:b/>
-          <w:bCs/>
-        </w:rPr>
-      </w:pPr>
-    </w:p>
-    <w:p>
-      <w:pPr>
-        <w:rPr>
-          <w:b/>
-          <w:bCs/>
-        </w:rPr>
-      </w:pPr>
-    </w:p>
-    <w:p>
-      <w:pPr>
-        <w:rPr>
-          <w:b/>
-          <w:bCs/>
-        </w:rPr>
-      </w:pPr>
-    </w:p>
-    <w:p>
-      <w:pPr>
-        <w:rPr>
-          <w:b/>
-          <w:bCs/>
-        </w:rPr>
-      </w:pPr>
-    </w:p>
-    <w:p>
-      <w:pPr>
-        <w:rPr>
-          <w:b/>
-          <w:bCs/>
-        </w:rPr>
-      </w:pPr>
-    </w:p>
-    <w:p>
-      <w:pPr>
-        <w:rPr>
-          <w:b/>
-          <w:bCs/>
-        </w:rPr>
-      </w:pPr>
-    </w:p>
-    <w:p>
-      <w:pPr>
-        <w:rPr>
-          <w:b/>
-          <w:bCs/>
-        </w:rPr>
-      </w:pPr>
-    </w:p>
-    <w:p>
-      <w:pPr>
-        <w:rPr>
-          <w:b/>
-          <w:bCs/>
-        </w:rPr>
-      </w:pPr>
-    </w:p>
-    <w:p>
-      <w:pPr>
-        <w:rPr>
-          <w:b/>
-          <w:bCs/>
-        </w:rPr>
-      </w:pPr>
-    </w:p>
-    <w:p>
-      <w:pPr>
-        <w:rPr>
-          <w:b/>
-          <w:bCs/>
-        </w:rPr>
-      </w:pPr>
-    </w:p>
-    <w:p>
-      <w:pPr>
-        <w:rPr>
-          <w:b/>
-          <w:bCs/>
-        </w:rPr>
-      </w:pPr>
-    </w:p>
-    <w:p>
-      <w:pPr>
-        <w:rPr>
-          <w:b/>
-          <w:bCs/>
-        </w:rPr>
-      </w:pPr>
-    </w:p>
-    <w:p>
-      <w:pPr>
-        <w:rPr>
-          <w:b/>
-          <w:bCs/>
-        </w:rPr>
-      </w:pPr>
-    </w:p>
-    <w:p>
-      <w:pPr>
-        <w:rPr>
-          <w:b/>
-          <w:bCs/>
-        </w:rPr>
-      </w:pPr>
-    </w:p>
-    <w:p>
-      <w:pPr>
-        <w:rPr>
-          <w:b/>
-          <w:bCs/>
-        </w:rPr>
-      </w:pPr>
-    </w:p>
-    <w:p>
-      <w:pPr>
-        <w:rPr>
-          <w:b/>
-          <w:bCs/>
-        </w:rPr>
-      </w:pPr>
-    </w:p>
-    <w:p>
-      <w:pPr>
         <w:rPr>
           <w:b/>
           <w:bCs/>
@@ -5865,9 +6811,10 @@
       <w:pPr>
         <w:pStyle w:val="Ttulo1"/>
       </w:pPr>
-      <w:bookmarkStart w:id="21" w:name="_Toc131883046"/>
+      <w:bookmarkStart w:id="21" w:name="_Toc131933658"/>
       <w:proofErr w:type="spellStart"/>
       <w:r>
+        <w:lastRenderedPageBreak/>
         <w:t>Backend</w:t>
       </w:r>
       <w:proofErr w:type="spellEnd"/>
@@ -5881,7 +6828,7 @@
       <w:pPr>
         <w:pStyle w:val="Ttulo2"/>
       </w:pPr>
-      <w:bookmarkStart w:id="22" w:name="_Toc131883047"/>
+      <w:bookmarkStart w:id="22" w:name="_Toc131933659"/>
       <w:r>
         <w:t>Modelos</w:t>
       </w:r>
@@ -6539,11 +7486,16 @@
       <w:pPr>
         <w:pStyle w:val="Ttulo2"/>
       </w:pPr>
-      <w:bookmarkStart w:id="23" w:name="_Toc131883048"/>
+      <w:bookmarkStart w:id="23" w:name="_Toc131933660"/>
+      <w:proofErr w:type="spellStart"/>
       <w:r>
         <w:t>DTO</w:t>
       </w:r>
+      <w:r>
+        <w:t>s</w:t>
+      </w:r>
       <w:bookmarkEnd w:id="23"/>
+      <w:proofErr w:type="spellEnd"/>
     </w:p>
     <w:p/>
     <w:p>
@@ -6556,7 +7508,7 @@
       <w:pPr>
         <w:pStyle w:val="Ttulo3"/>
       </w:pPr>
-      <w:bookmarkStart w:id="24" w:name="_Toc131883049"/>
+      <w:bookmarkStart w:id="24" w:name="_Toc131933661"/>
       <w:r>
         <w:t>Usuarios</w:t>
       </w:r>
@@ -7065,22 +8017,6 @@
     </w:p>
     <w:p>
       <w:pPr>
-        <w:rPr>
-          <w:b/>
-          <w:bCs/>
-        </w:rPr>
-      </w:pPr>
-    </w:p>
-    <w:p>
-      <w:pPr>
-        <w:rPr>
-          <w:b/>
-          <w:bCs/>
-        </w:rPr>
-      </w:pPr>
-    </w:p>
-    <w:p>
-      <w:pPr>
         <w:pStyle w:val="Prrafodelista"/>
         <w:numPr>
           <w:ilvl w:val="0"/>
@@ -7185,6 +8121,7 @@
           <w:b/>
           <w:bCs/>
         </w:rPr>
+        <w:lastRenderedPageBreak/>
         <w:t>UserDTOProfile</w:t>
       </w:r>
       <w:proofErr w:type="spellEnd"/>
@@ -7501,10 +8438,7 @@
       </w:r>
       <w:proofErr w:type="spellStart"/>
       <w:r>
-        <w:t>S</w:t>
-      </w:r>
-      <w:r>
-        <w:t>coreDTOResponse</w:t>
+        <w:t>ScoreDTOResponse</w:t>
       </w:r>
       <w:proofErr w:type="spellEnd"/>
       <w:r>
@@ -7687,7 +8621,7 @@
       <w:pPr>
         <w:pStyle w:val="Ttulo3"/>
       </w:pPr>
-      <w:bookmarkStart w:id="25" w:name="_Toc131883050"/>
+      <w:bookmarkStart w:id="25" w:name="_Toc131933662"/>
       <w:r>
         <w:t>Puntuaciones</w:t>
       </w:r>
@@ -7912,10 +8846,13 @@
       <w:pPr>
         <w:pStyle w:val="Ttulo2"/>
       </w:pPr>
-      <w:bookmarkStart w:id="26" w:name="_Toc131883051"/>
+      <w:bookmarkStart w:id="26" w:name="_Toc131933663"/>
       <w:proofErr w:type="spellStart"/>
       <w:r>
-        <w:t>Mappers</w:t>
+        <w:t>Map</w:t>
+      </w:r>
+      <w:r>
+        <w:t>eadores</w:t>
       </w:r>
       <w:bookmarkEnd w:id="26"/>
       <w:proofErr w:type="spellEnd"/>
@@ -7958,7 +8895,13 @@
     <w:p/>
     <w:p>
       <w:r>
-        <w:t xml:space="preserve">En estas funciones es donde, generalmente, indicamos la fecha de creación tanto de usuarios como de las puntuaciones.  También, y para facilitar el envió y recibo de información, es donde se transformarán ciertos datos de un dato complejo a </w:t>
+        <w:t xml:space="preserve">En estas funciones es donde, generalmente, indicamos la fecha de creación tanto de usuarios como de las puntuaciones.  También, y para facilitar el </w:t>
+      </w:r>
+      <w:r>
+        <w:t xml:space="preserve">paso de la </w:t>
+      </w:r>
+      <w:r>
+        <w:t xml:space="preserve">información, es donde se transformarán ciertos datos de un dato complejo a </w:t>
       </w:r>
       <w:proofErr w:type="spellStart"/>
       <w:r>
@@ -8005,13 +8948,1464 @@
     </w:p>
     <w:p/>
     <w:p/>
+    <w:p/>
+    <w:p/>
+    <w:p/>
+    <w:p/>
+    <w:p/>
+    <w:p/>
+    <w:p/>
+    <w:p/>
+    <w:p/>
+    <w:p/>
+    <w:p>
+      <w:pPr>
+        <w:jc w:val="center"/>
+      </w:pPr>
+      <w:r>
+        <w:rPr>
+          <w:noProof/>
+        </w:rPr>
+        <w:drawing>
+          <wp:inline distT="0" distB="0" distL="0" distR="0" wp14:anchorId="64302F38" wp14:editId="4C551A1F">
+            <wp:extent cx="6138407" cy="2644775"/>
+            <wp:effectExtent l="0" t="0" r="0" b="3175"/>
+            <wp:docPr id="18" name="Imagen 18"/>
+            <wp:cNvGraphicFramePr>
+              <a:graphicFrameLocks xmlns:a="http://schemas.openxmlformats.org/drawingml/2006/main" noChangeAspect="1"/>
+            </wp:cNvGraphicFramePr>
+            <a:graphic xmlns:a="http://schemas.openxmlformats.org/drawingml/2006/main">
+              <a:graphicData uri="http://schemas.openxmlformats.org/drawingml/2006/picture">
+                <pic:pic xmlns:pic="http://schemas.openxmlformats.org/drawingml/2006/picture">
+                  <pic:nvPicPr>
+                    <pic:cNvPr id="0" name="Picture 2"/>
+                    <pic:cNvPicPr>
+                      <a:picLocks noChangeAspect="1" noChangeArrowheads="1"/>
+                    </pic:cNvPicPr>
+                  </pic:nvPicPr>
+                  <pic:blipFill rotWithShape="1">
+                    <a:blip r:embed="rId24">
+                      <a:extLst>
+                        <a:ext uri="{28A0092B-C50C-407E-A947-70E740481C1C}">
+                          <a14:useLocalDpi xmlns:a14="http://schemas.microsoft.com/office/drawing/2010/main" val="0"/>
+                        </a:ext>
+                      </a:extLst>
+                    </a:blip>
+                    <a:srcRect t="23816" r="539"/>
+                    <a:stretch/>
+                  </pic:blipFill>
+                  <pic:spPr bwMode="auto">
+                    <a:xfrm>
+                      <a:off x="0" y="0"/>
+                      <a:ext cx="6153284" cy="2651185"/>
+                    </a:xfrm>
+                    <a:prstGeom prst="rect">
+                      <a:avLst/>
+                    </a:prstGeom>
+                    <a:noFill/>
+                    <a:ln>
+                      <a:noFill/>
+                    </a:ln>
+                    <a:extLst>
+                      <a:ext uri="{53640926-AAD7-44D8-BBD7-CCE9431645EC}">
+                        <a14:shadowObscured xmlns:a14="http://schemas.microsoft.com/office/drawing/2010/main"/>
+                      </a:ext>
+                    </a:extLst>
+                  </pic:spPr>
+                </pic:pic>
+              </a:graphicData>
+            </a:graphic>
+          </wp:inline>
+        </w:drawing>
+      </w:r>
+    </w:p>
+    <w:p>
+      <w:pPr>
+        <w:pStyle w:val="Ttulo2"/>
+      </w:pPr>
+      <w:bookmarkStart w:id="27" w:name="_Toc131933664"/>
+      <w:r>
+        <w:t>Repositorios</w:t>
+      </w:r>
+      <w:bookmarkEnd w:id="27"/>
+    </w:p>
+    <w:p/>
+    <w:p>
+      <w:r>
+        <w:t>La estructura de los repositorios es la siguiente:</w:t>
+      </w:r>
+    </w:p>
+    <w:p/>
+    <w:p>
+      <w:pPr>
+        <w:pStyle w:val="Prrafodelista"/>
+        <w:numPr>
+          <w:ilvl w:val="0"/>
+          <w:numId w:val="30"/>
+        </w:numPr>
+      </w:pPr>
+      <w:r>
+        <w:t>Contamos con dos interfaces por modelo:</w:t>
+      </w:r>
+    </w:p>
+    <w:p/>
+    <w:p>
+      <w:pPr>
+        <w:pStyle w:val="Prrafodelista"/>
+        <w:numPr>
+          <w:ilvl w:val="1"/>
+          <w:numId w:val="30"/>
+        </w:numPr>
+      </w:pPr>
+      <w:proofErr w:type="spellStart"/>
+      <w:r>
+        <w:t>XRepository</w:t>
+      </w:r>
+      <w:proofErr w:type="spellEnd"/>
+      <w:r>
+        <w:t xml:space="preserve">: En esta se implementa el repositorio necesitado de los ofrecidos por </w:t>
+      </w:r>
+      <w:r>
+        <w:rPr>
+          <w:b/>
+          <w:bCs/>
+        </w:rPr>
+        <w:t>Spring</w:t>
+      </w:r>
+      <w:r>
+        <w:t xml:space="preserve">, en mi caso, </w:t>
+      </w:r>
+      <w:proofErr w:type="spellStart"/>
+      <w:r>
+        <w:rPr>
+          <w:b/>
+          <w:bCs/>
+        </w:rPr>
+        <w:t>CoroutineCrudRepository</w:t>
+      </w:r>
+      <w:proofErr w:type="spellEnd"/>
+      <w:r>
+        <w:rPr>
+          <w:b/>
+          <w:bCs/>
+        </w:rPr>
+        <w:t xml:space="preserve">; </w:t>
+      </w:r>
+      <w:r>
+        <w:t>además de indicarle, si es el caso, algún método extra que sea necesario escrito de una forma adecuada</w:t>
+      </w:r>
+      <w:r>
+        <w:t xml:space="preserve"> para que sea reconocido</w:t>
+      </w:r>
+      <w:r>
+        <w:t>.</w:t>
+      </w:r>
+    </w:p>
+    <w:p>
+      <w:pPr>
+        <w:pStyle w:val="Prrafodelista"/>
+        <w:numPr>
+          <w:ilvl w:val="1"/>
+          <w:numId w:val="30"/>
+        </w:numPr>
+      </w:pPr>
+      <w:proofErr w:type="spellStart"/>
+      <w:r>
+        <w:t>IXRepository</w:t>
+      </w:r>
+      <w:proofErr w:type="spellEnd"/>
+      <w:r>
+        <w:t xml:space="preserve">: </w:t>
+      </w:r>
+      <w:r>
+        <w:t>En esta interfaz, se escriben los métodos que se usaran realmente, apoyándose en la interfaz anterior.</w:t>
+      </w:r>
+    </w:p>
+    <w:p>
+      <w:pPr>
+        <w:ind w:left="1080"/>
+      </w:pPr>
+    </w:p>
+    <w:p>
+      <w:pPr>
+        <w:pStyle w:val="Prrafodelista"/>
+        <w:numPr>
+          <w:ilvl w:val="0"/>
+          <w:numId w:val="30"/>
+        </w:numPr>
+      </w:pPr>
+      <w:r>
+        <w:t>Luego de esto, contamos con una clase por modelo donde se pondrán en uso ambas interfaces descritas:</w:t>
+      </w:r>
+    </w:p>
+    <w:p>
+      <w:pPr>
+        <w:pStyle w:val="Prrafodelista"/>
+        <w:numPr>
+          <w:ilvl w:val="1"/>
+          <w:numId w:val="30"/>
+        </w:numPr>
+      </w:pPr>
+      <w:proofErr w:type="spellStart"/>
+      <w:r>
+        <w:t>XRepositoryCached</w:t>
+      </w:r>
+      <w:proofErr w:type="spellEnd"/>
+      <w:r>
+        <w:t xml:space="preserve">: En esta clase es donde se escribirá la lógica, inyectando por constructor los repositorios e implementando el </w:t>
+      </w:r>
+      <w:proofErr w:type="spellStart"/>
+      <w:r>
+        <w:t>IRepositorio</w:t>
+      </w:r>
+      <w:proofErr w:type="spellEnd"/>
+      <w:r>
+        <w:t xml:space="preserve"> que se necesite.</w:t>
+      </w:r>
+    </w:p>
+    <w:p>
+      <w:pPr>
+        <w:pStyle w:val="Prrafodelista"/>
+        <w:numPr>
+          <w:ilvl w:val="2"/>
+          <w:numId w:val="30"/>
+        </w:numPr>
+      </w:pPr>
+      <w:r>
+        <w:t xml:space="preserve">Además, y como el nombre de la clase indica, es donde se pondrá en usó las anotaciones propias de Spring para implementar una </w:t>
+      </w:r>
+      <w:r>
+        <w:rPr>
+          <w:b/>
+          <w:bCs/>
+        </w:rPr>
+        <w:t>cache</w:t>
+      </w:r>
+      <w:r>
+        <w:t>.</w:t>
+      </w:r>
+    </w:p>
+    <w:p/>
+    <w:p>
+      <w:pPr>
+        <w:pStyle w:val="Ttulo2"/>
+      </w:pPr>
+      <w:r>
+        <w:t xml:space="preserve"> </w:t>
+      </w:r>
+      <w:bookmarkStart w:id="28" w:name="_Toc131933665"/>
+      <w:r>
+        <w:t>Excepciones personalizadas</w:t>
+      </w:r>
+      <w:bookmarkEnd w:id="28"/>
+    </w:p>
+    <w:p/>
+    <w:p>
+      <w:r>
+        <w:t xml:space="preserve">Para tener un mayor control sobre las excepciones que puedan saltar a lo largo del programa, se </w:t>
+      </w:r>
+      <w:r>
+        <w:t>han diseñado diversas clases encargadas de este cometido:</w:t>
+      </w:r>
+    </w:p>
+    <w:p/>
+    <w:p>
+      <w:pPr>
+        <w:pStyle w:val="Prrafodelista"/>
+        <w:numPr>
+          <w:ilvl w:val="0"/>
+          <w:numId w:val="30"/>
+        </w:numPr>
+        <w:rPr>
+          <w:b/>
+          <w:bCs/>
+        </w:rPr>
+      </w:pPr>
+      <w:proofErr w:type="spellStart"/>
+      <w:r>
+        <w:rPr>
+          <w:b/>
+          <w:bCs/>
+        </w:rPr>
+        <w:t>UserException</w:t>
+      </w:r>
+      <w:proofErr w:type="spellEnd"/>
+      <w:r>
+        <w:rPr>
+          <w:b/>
+          <w:bCs/>
+        </w:rPr>
+        <w:t xml:space="preserve">: </w:t>
+      </w:r>
+      <w:r>
+        <w:t xml:space="preserve">Implementa </w:t>
+      </w:r>
+      <w:proofErr w:type="spellStart"/>
+      <w:r>
+        <w:t>RuntimeException</w:t>
+      </w:r>
+      <w:proofErr w:type="spellEnd"/>
+      <w:r>
+        <w:t>; se encarga de recoger la excepción, y podemos escribir un mensaje personalizado.</w:t>
+      </w:r>
+    </w:p>
+    <w:p>
+      <w:pPr>
+        <w:rPr>
+          <w:b/>
+          <w:bCs/>
+        </w:rPr>
+      </w:pPr>
+    </w:p>
+    <w:p>
+      <w:pPr>
+        <w:pStyle w:val="Prrafodelista"/>
+        <w:numPr>
+          <w:ilvl w:val="1"/>
+          <w:numId w:val="30"/>
+        </w:numPr>
+        <w:rPr>
+          <w:b/>
+          <w:bCs/>
+        </w:rPr>
+      </w:pPr>
+      <w:proofErr w:type="spellStart"/>
+      <w:r>
+        <w:rPr>
+          <w:b/>
+          <w:bCs/>
+        </w:rPr>
+        <w:t>UserExceptionBadRequest</w:t>
+      </w:r>
+      <w:proofErr w:type="spellEnd"/>
+      <w:r>
+        <w:rPr>
+          <w:b/>
+          <w:bCs/>
+        </w:rPr>
+        <w:t>:</w:t>
+      </w:r>
+      <w:r>
+        <w:t xml:space="preserve"> Implementa </w:t>
+      </w:r>
+      <w:proofErr w:type="spellStart"/>
+      <w:r>
+        <w:t>UserException</w:t>
+      </w:r>
+      <w:proofErr w:type="spellEnd"/>
+    </w:p>
+    <w:p>
+      <w:pPr>
+        <w:pStyle w:val="Prrafodelista"/>
+        <w:rPr>
+          <w:b/>
+          <w:bCs/>
+        </w:rPr>
+      </w:pPr>
+    </w:p>
+    <w:p>
+      <w:pPr>
+        <w:pStyle w:val="Prrafodelista"/>
+        <w:numPr>
+          <w:ilvl w:val="1"/>
+          <w:numId w:val="30"/>
+        </w:numPr>
+        <w:rPr>
+          <w:b/>
+          <w:bCs/>
+        </w:rPr>
+      </w:pPr>
+      <w:proofErr w:type="spellStart"/>
+      <w:r>
+        <w:rPr>
+          <w:b/>
+          <w:bCs/>
+        </w:rPr>
+        <w:t>UserExceptionNotFound</w:t>
+      </w:r>
+      <w:proofErr w:type="spellEnd"/>
+      <w:r>
+        <w:rPr>
+          <w:b/>
+          <w:bCs/>
+        </w:rPr>
+        <w:t>:</w:t>
+      </w:r>
+      <w:r>
+        <w:t xml:space="preserve"> Implementa </w:t>
+      </w:r>
+      <w:proofErr w:type="spellStart"/>
+      <w:r>
+        <w:t>UserException</w:t>
+      </w:r>
+      <w:proofErr w:type="spellEnd"/>
+    </w:p>
+    <w:p>
+      <w:pPr>
+        <w:rPr>
+          <w:b/>
+          <w:bCs/>
+        </w:rPr>
+      </w:pPr>
+    </w:p>
+    <w:p>
+      <w:pPr>
+        <w:rPr>
+          <w:b/>
+          <w:bCs/>
+        </w:rPr>
+      </w:pPr>
+      <w:r>
+        <w:t xml:space="preserve">Generalmente, se lanzará el de tipo </w:t>
+      </w:r>
+      <w:proofErr w:type="spellStart"/>
+      <w:r>
+        <w:rPr>
+          <w:b/>
+          <w:bCs/>
+        </w:rPr>
+        <w:t>BadRequest</w:t>
+      </w:r>
+      <w:proofErr w:type="spellEnd"/>
+      <w:r>
+        <w:t xml:space="preserve"> con el mensaje correspondiente, pero si el usuario no ha sido encontrado (por ejemplo, en un intento de </w:t>
+      </w:r>
+      <w:r>
+        <w:rPr>
+          <w:b/>
+          <w:bCs/>
+        </w:rPr>
+        <w:t>inicio de sesión</w:t>
+      </w:r>
+      <w:r>
+        <w:t xml:space="preserve">), se lanzará el de tipo </w:t>
+      </w:r>
+      <w:proofErr w:type="spellStart"/>
+      <w:r>
+        <w:rPr>
+          <w:b/>
+          <w:bCs/>
+        </w:rPr>
+        <w:t>NotFound</w:t>
+      </w:r>
+      <w:proofErr w:type="spellEnd"/>
+      <w:r>
+        <w:rPr>
+          <w:b/>
+          <w:bCs/>
+        </w:rPr>
+        <w:t>.</w:t>
+      </w:r>
+    </w:p>
+    <w:p>
+      <w:pPr>
+        <w:pStyle w:val="Ttulo2"/>
+      </w:pPr>
+      <w:bookmarkStart w:id="29" w:name="_Toc131933666"/>
+      <w:r>
+        <w:lastRenderedPageBreak/>
+        <w:t>Validadores</w:t>
+      </w:r>
+      <w:bookmarkEnd w:id="29"/>
+    </w:p>
+    <w:p/>
+    <w:p>
+      <w:r>
+        <w:t xml:space="preserve">Para no hacer un código demasiado denso, se han diseñado una serie de </w:t>
+      </w:r>
+      <w:r>
+        <w:rPr>
+          <w:b/>
+          <w:bCs/>
+        </w:rPr>
+        <w:t>funciones de extensión</w:t>
+      </w:r>
+      <w:r>
+        <w:t xml:space="preserve"> encargadas de verificar los distintos DTO que se reciban.</w:t>
+      </w:r>
+    </w:p>
+    <w:p/>
+    <w:p>
+      <w:r>
+        <w:t>La mayoría comprueban, por ejemplo, si el nombre del usuario en su registro está en blanco, si el correo electrónico es correcto.</w:t>
+      </w:r>
+    </w:p>
+    <w:p/>
+    <w:p>
+      <w:r>
+        <w:t xml:space="preserve">Lo más importante es que la </w:t>
+      </w:r>
+      <w:r>
+        <w:rPr>
+          <w:b/>
+          <w:bCs/>
+        </w:rPr>
+        <w:t>contraseña</w:t>
+      </w:r>
+      <w:r>
+        <w:t xml:space="preserve"> deberá de tener como </w:t>
+      </w:r>
+      <w:r>
+        <w:t>mínimo:</w:t>
+      </w:r>
+      <w:r>
+        <w:rPr>
+          <w:b/>
+          <w:bCs/>
+        </w:rPr>
+        <w:t xml:space="preserve"> </w:t>
+      </w:r>
+      <w:r>
+        <w:rPr>
+          <w:b/>
+          <w:bCs/>
+        </w:rPr>
+        <w:t xml:space="preserve"> 5 caracteres</w:t>
+      </w:r>
+      <w:r>
+        <w:t xml:space="preserve"> para considerarse correcta.</w:t>
+      </w:r>
+    </w:p>
+    <w:p/>
+    <w:p>
+      <w:r>
+        <w:t>Si en cualquier caso no se cumple uno de los requisitos, se lanzará una excepción personalizada con el mensaje que corresponda.</w:t>
+      </w:r>
+    </w:p>
+    <w:p/>
+    <w:p>
+      <w:r>
+        <w:t>Se han aplicado validadores en los siguientes DTO:</w:t>
+      </w:r>
+    </w:p>
+    <w:p/>
+    <w:p>
+      <w:pPr>
+        <w:pStyle w:val="Prrafodelista"/>
+        <w:numPr>
+          <w:ilvl w:val="0"/>
+          <w:numId w:val="30"/>
+        </w:numPr>
+        <w:rPr>
+          <w:b/>
+          <w:bCs/>
+        </w:rPr>
+      </w:pPr>
+      <w:proofErr w:type="spellStart"/>
+      <w:r>
+        <w:rPr>
+          <w:b/>
+          <w:bCs/>
+        </w:rPr>
+        <w:t>UserDTORegister</w:t>
+      </w:r>
+      <w:proofErr w:type="spellEnd"/>
+    </w:p>
+    <w:p>
+      <w:pPr>
+        <w:pStyle w:val="Prrafodelista"/>
+        <w:numPr>
+          <w:ilvl w:val="0"/>
+          <w:numId w:val="30"/>
+        </w:numPr>
+        <w:rPr>
+          <w:b/>
+          <w:bCs/>
+        </w:rPr>
+      </w:pPr>
+      <w:proofErr w:type="spellStart"/>
+      <w:r>
+        <w:rPr>
+          <w:b/>
+          <w:bCs/>
+        </w:rPr>
+        <w:t>UserDTOCreate</w:t>
+      </w:r>
+      <w:proofErr w:type="spellEnd"/>
+    </w:p>
+    <w:p>
+      <w:pPr>
+        <w:pStyle w:val="Prrafodelista"/>
+        <w:numPr>
+          <w:ilvl w:val="0"/>
+          <w:numId w:val="30"/>
+        </w:numPr>
+        <w:rPr>
+          <w:b/>
+          <w:bCs/>
+        </w:rPr>
+      </w:pPr>
+      <w:proofErr w:type="spellStart"/>
+      <w:r>
+        <w:rPr>
+          <w:b/>
+          <w:bCs/>
+        </w:rPr>
+        <w:t>UserDTOLogin</w:t>
+      </w:r>
+      <w:proofErr w:type="spellEnd"/>
+    </w:p>
+    <w:p>
+      <w:pPr>
+        <w:pStyle w:val="Prrafodelista"/>
+        <w:numPr>
+          <w:ilvl w:val="0"/>
+          <w:numId w:val="30"/>
+        </w:numPr>
+        <w:rPr>
+          <w:b/>
+          <w:bCs/>
+        </w:rPr>
+      </w:pPr>
+      <w:proofErr w:type="spellStart"/>
+      <w:r>
+        <w:rPr>
+          <w:b/>
+          <w:bCs/>
+        </w:rPr>
+        <w:t>UserDTOPasswordUpdate</w:t>
+      </w:r>
+      <w:proofErr w:type="spellEnd"/>
+    </w:p>
+    <w:p>
+      <w:pPr>
+        <w:ind w:left="360"/>
+        <w:rPr>
+          <w:b/>
+          <w:bCs/>
+        </w:rPr>
+      </w:pPr>
+    </w:p>
+    <w:p>
+      <w:pPr>
+        <w:pStyle w:val="Ttulo2"/>
+      </w:pPr>
+      <w:bookmarkStart w:id="30" w:name="_Toc131933667"/>
+      <w:r>
+        <w:t>Configuración</w:t>
+      </w:r>
+      <w:bookmarkEnd w:id="30"/>
+    </w:p>
+    <w:p/>
+    <w:p>
+      <w:pPr>
+        <w:pStyle w:val="Ttulo3"/>
+      </w:pPr>
+      <w:bookmarkStart w:id="31" w:name="_Toc131933668"/>
+      <w:proofErr w:type="spellStart"/>
+      <w:r>
+        <w:t>APIConfig</w:t>
+      </w:r>
+      <w:bookmarkEnd w:id="31"/>
+      <w:proofErr w:type="spellEnd"/>
+    </w:p>
+    <w:p/>
+    <w:p>
+      <w:r>
+        <w:t>Clase encargada de disponer de información general que será usada por las distintas clases del proyecto.</w:t>
+      </w:r>
+    </w:p>
+    <w:p/>
+    <w:p>
+      <w:pPr>
+        <w:pStyle w:val="Prrafodelista"/>
+        <w:numPr>
+          <w:ilvl w:val="0"/>
+          <w:numId w:val="30"/>
+        </w:numPr>
+      </w:pPr>
+      <w:r>
+        <w:t xml:space="preserve">Aquí contaremos con la </w:t>
+      </w:r>
+      <w:r>
+        <w:rPr>
+          <w:b/>
+          <w:bCs/>
+        </w:rPr>
+        <w:t>ruta</w:t>
+      </w:r>
+      <w:r>
+        <w:t xml:space="preserve"> base de la API: “/sp4ceSurvival” a modo de constante.</w:t>
+      </w:r>
+    </w:p>
+    <w:p/>
+    <w:p>
+      <w:pPr>
+        <w:pStyle w:val="Ttulo3"/>
+      </w:pPr>
+      <w:bookmarkStart w:id="32" w:name="_Toc131933669"/>
+      <w:proofErr w:type="spellStart"/>
+      <w:r>
+        <w:t>LoadSchema</w:t>
+      </w:r>
+      <w:bookmarkEnd w:id="32"/>
+      <w:proofErr w:type="spellEnd"/>
+    </w:p>
+    <w:p/>
+    <w:p>
+      <w:r>
+        <w:t xml:space="preserve">Clase genérica encargada de cargar el archivo </w:t>
+      </w:r>
+      <w:proofErr w:type="spellStart"/>
+      <w:r>
+        <w:rPr>
+          <w:b/>
+          <w:bCs/>
+        </w:rPr>
+        <w:t>schema.sql</w:t>
+      </w:r>
+      <w:proofErr w:type="spellEnd"/>
+      <w:r>
+        <w:rPr>
+          <w:b/>
+          <w:bCs/>
+        </w:rPr>
+        <w:t xml:space="preserve"> </w:t>
+      </w:r>
+      <w:r>
+        <w:t xml:space="preserve">(localizado en </w:t>
+      </w:r>
+      <w:proofErr w:type="spellStart"/>
+      <w:r>
+        <w:rPr>
+          <w:b/>
+          <w:bCs/>
+        </w:rPr>
+        <w:t>Resources</w:t>
+      </w:r>
+      <w:proofErr w:type="spellEnd"/>
+      <w:r>
+        <w:t>) cuando se ejecute la aplicación.</w:t>
+      </w:r>
+    </w:p>
+    <w:p/>
+    <w:p>
+      <w:pPr>
+        <w:pStyle w:val="Ttulo3"/>
+      </w:pPr>
+      <w:bookmarkStart w:id="33" w:name="_Toc131933670"/>
+      <w:r>
+        <w:t>Archivo de propiedades</w:t>
+      </w:r>
+      <w:bookmarkEnd w:id="33"/>
+    </w:p>
+    <w:p/>
+    <w:p>
+      <w:pPr>
+        <w:pStyle w:val="Prrafodelista"/>
+        <w:numPr>
+          <w:ilvl w:val="0"/>
+          <w:numId w:val="30"/>
+        </w:numPr>
+      </w:pPr>
+      <w:r>
+        <w:t xml:space="preserve">Se define el puerto que escuchara la aplicación: </w:t>
+      </w:r>
+      <w:r>
+        <w:rPr>
+          <w:b/>
+          <w:bCs/>
+        </w:rPr>
+        <w:t>6969</w:t>
+      </w:r>
+    </w:p>
+    <w:p>
+      <w:pPr>
+        <w:pStyle w:val="Prrafodelista"/>
+        <w:numPr>
+          <w:ilvl w:val="0"/>
+          <w:numId w:val="30"/>
+        </w:numPr>
+      </w:pPr>
+      <w:r>
+        <w:t xml:space="preserve">Junto al </w:t>
+      </w:r>
+      <w:proofErr w:type="spellStart"/>
+      <w:r>
+        <w:t>Main</w:t>
+      </w:r>
+      <w:proofErr w:type="spellEnd"/>
+      <w:r>
+        <w:t xml:space="preserve">, se define que los repositorios de </w:t>
+      </w:r>
+      <w:r>
+        <w:rPr>
+          <w:b/>
+          <w:bCs/>
+        </w:rPr>
+        <w:t>R2DBC</w:t>
+      </w:r>
+      <w:r>
+        <w:t xml:space="preserve"> estén activados.</w:t>
+      </w:r>
+    </w:p>
+    <w:p>
+      <w:pPr>
+        <w:pStyle w:val="Prrafodelista"/>
+        <w:numPr>
+          <w:ilvl w:val="0"/>
+          <w:numId w:val="30"/>
+        </w:numPr>
+      </w:pPr>
+      <w:r>
+        <w:t xml:space="preserve">Se define la cadena de conexión con la base de datos. (Esta variable será definida con </w:t>
+      </w:r>
+      <w:r>
+        <w:rPr>
+          <w:b/>
+          <w:bCs/>
+        </w:rPr>
+        <w:t>POSTGRES_CONNECTION</w:t>
+      </w:r>
+      <w:r>
+        <w:t xml:space="preserve"> para luego ser modificada cuando se lance en un Docker junto a una base de datos sin los puertos expuestos)</w:t>
+      </w:r>
+    </w:p>
+    <w:p>
+      <w:pPr>
+        <w:pStyle w:val="Prrafodelista"/>
+        <w:numPr>
+          <w:ilvl w:val="0"/>
+          <w:numId w:val="30"/>
+        </w:numPr>
+      </w:pPr>
+      <w:r>
+        <w:t xml:space="preserve">Entre otras cosas que ayudan al desarrollo del proyecto, se encuentra el </w:t>
+      </w:r>
+      <w:r>
+        <w:rPr>
+          <w:b/>
+          <w:bCs/>
+        </w:rPr>
+        <w:t>secreto</w:t>
+      </w:r>
+      <w:r>
+        <w:t xml:space="preserve"> usado para los tokens.</w:t>
+      </w:r>
+    </w:p>
+    <w:p>
+      <w:pPr>
+        <w:ind w:left="360"/>
+      </w:pPr>
+    </w:p>
+    <w:p>
+      <w:pPr>
+        <w:ind w:left="360"/>
+      </w:pPr>
+    </w:p>
+    <w:p>
+      <w:pPr>
+        <w:ind w:left="360"/>
+      </w:pPr>
+    </w:p>
+    <w:p>
+      <w:pPr>
+        <w:pStyle w:val="Ttulo2"/>
+      </w:pPr>
+      <w:bookmarkStart w:id="34" w:name="_Toc131933671"/>
+      <w:r>
+        <w:lastRenderedPageBreak/>
+        <w:t>Seguridad</w:t>
+      </w:r>
+      <w:bookmarkEnd w:id="34"/>
+    </w:p>
+    <w:p/>
+    <w:p>
+      <w:r>
+        <w:t>La implementación de la seguridad propia de Spring es compleja,</w:t>
+      </w:r>
+      <w:r>
+        <w:t xml:space="preserve"> pero siempre suele ser la misma implementación, </w:t>
+      </w:r>
+      <w:r>
+        <w:t xml:space="preserve"> y aunque siga perteneciendo al apartado de </w:t>
+      </w:r>
+      <w:r>
+        <w:rPr>
+          <w:b/>
+          <w:bCs/>
+        </w:rPr>
+        <w:t>configuración</w:t>
+      </w:r>
+      <w:r>
+        <w:t>, prefiero explicarlo en un nuevo apartado.</w:t>
+      </w:r>
+    </w:p>
+    <w:p>
+      <w:r>
+        <w:t xml:space="preserve"> </w:t>
+      </w:r>
+    </w:p>
+    <w:p>
+      <w:pPr>
+        <w:pStyle w:val="Ttulo3"/>
+      </w:pPr>
+      <w:bookmarkStart w:id="35" w:name="_Toc131933672"/>
+      <w:proofErr w:type="spellStart"/>
+      <w:r>
+        <w:t>Password</w:t>
+      </w:r>
+      <w:bookmarkEnd w:id="35"/>
+      <w:proofErr w:type="spellEnd"/>
+    </w:p>
+    <w:p/>
+    <w:p>
+      <w:pPr>
+        <w:rPr>
+          <w:b/>
+          <w:bCs/>
+        </w:rPr>
+      </w:pPr>
+      <w:r>
+        <w:t xml:space="preserve">Dentro de este paquete, se encuentra la clase </w:t>
+      </w:r>
+      <w:proofErr w:type="spellStart"/>
+      <w:r>
+        <w:rPr>
+          <w:b/>
+          <w:bCs/>
+        </w:rPr>
+        <w:t>EncoderConfig</w:t>
+      </w:r>
+      <w:proofErr w:type="spellEnd"/>
+      <w:r>
+        <w:rPr>
+          <w:b/>
+          <w:bCs/>
+        </w:rPr>
+        <w:t xml:space="preserve">, </w:t>
+      </w:r>
+      <w:r>
+        <w:t xml:space="preserve">que será la encargada de cifrar la contraseña usando </w:t>
+      </w:r>
+      <w:proofErr w:type="spellStart"/>
+      <w:r>
+        <w:rPr>
+          <w:b/>
+          <w:bCs/>
+        </w:rPr>
+        <w:t>Bcrypt</w:t>
+      </w:r>
+      <w:proofErr w:type="spellEnd"/>
+      <w:r>
+        <w:rPr>
+          <w:b/>
+          <w:bCs/>
+        </w:rPr>
+        <w:t xml:space="preserve"> </w:t>
+      </w:r>
+      <w:r>
+        <w:t>haciendo uso de una función.</w:t>
+      </w:r>
+    </w:p>
+    <w:p>
+      <w:pPr>
+        <w:rPr>
+          <w:b/>
+          <w:bCs/>
+        </w:rPr>
+      </w:pPr>
+    </w:p>
+    <w:p>
+      <w:pPr>
+        <w:rPr>
+          <w:b/>
+          <w:bCs/>
+        </w:rPr>
+      </w:pPr>
+    </w:p>
+    <w:p>
+      <w:pPr>
+        <w:pStyle w:val="Ttulo3"/>
+      </w:pPr>
+      <w:bookmarkStart w:id="36" w:name="_Toc131933673"/>
+      <w:r>
+        <w:t>JWT</w:t>
+      </w:r>
+      <w:bookmarkEnd w:id="36"/>
+    </w:p>
+    <w:p/>
+    <w:p>
+      <w:pPr>
+        <w:jc w:val="center"/>
+      </w:pPr>
+      <w:r>
+        <w:rPr>
+          <w:noProof/>
+        </w:rPr>
+        <w:drawing>
+          <wp:inline distT="0" distB="0" distL="0" distR="0" wp14:anchorId="0BF2F981" wp14:editId="0D45AD8D">
+            <wp:extent cx="3810000" cy="1914525"/>
+            <wp:effectExtent l="0" t="0" r="0" b="9525"/>
+            <wp:docPr id="24" name="Imagen 24"/>
+            <wp:cNvGraphicFramePr>
+              <a:graphicFrameLocks xmlns:a="http://schemas.openxmlformats.org/drawingml/2006/main" noChangeAspect="1"/>
+            </wp:cNvGraphicFramePr>
+            <a:graphic xmlns:a="http://schemas.openxmlformats.org/drawingml/2006/main">
+              <a:graphicData uri="http://schemas.openxmlformats.org/drawingml/2006/picture">
+                <pic:pic xmlns:pic="http://schemas.openxmlformats.org/drawingml/2006/picture">
+                  <pic:nvPicPr>
+                    <pic:cNvPr id="0" name="Picture 5"/>
+                    <pic:cNvPicPr>
+                      <a:picLocks noChangeAspect="1" noChangeArrowheads="1"/>
+                    </pic:cNvPicPr>
+                  </pic:nvPicPr>
+                  <pic:blipFill>
+                    <a:blip r:embed="rId25">
+                      <a:extLst>
+                        <a:ext uri="{28A0092B-C50C-407E-A947-70E740481C1C}">
+                          <a14:useLocalDpi xmlns:a14="http://schemas.microsoft.com/office/drawing/2010/main" val="0"/>
+                        </a:ext>
+                      </a:extLst>
+                    </a:blip>
+                    <a:srcRect/>
+                    <a:stretch>
+                      <a:fillRect/>
+                    </a:stretch>
+                  </pic:blipFill>
+                  <pic:spPr bwMode="auto">
+                    <a:xfrm>
+                      <a:off x="0" y="0"/>
+                      <a:ext cx="3810000" cy="1914525"/>
+                    </a:xfrm>
+                    <a:prstGeom prst="rect">
+                      <a:avLst/>
+                    </a:prstGeom>
+                    <a:noFill/>
+                  </pic:spPr>
+                </pic:pic>
+              </a:graphicData>
+            </a:graphic>
+          </wp:inline>
+        </w:drawing>
+      </w:r>
+    </w:p>
+    <w:p/>
+    <w:p>
+      <w:r>
+        <w:t>Dentro de este paquete, se encuentra toda la lógica relacionada con los tokens de identificación.</w:t>
+      </w:r>
+    </w:p>
+    <w:p/>
+    <w:p>
+      <w:pPr>
+        <w:pStyle w:val="Prrafodelista"/>
+        <w:numPr>
+          <w:ilvl w:val="0"/>
+          <w:numId w:val="30"/>
+        </w:numPr>
+      </w:pPr>
+      <w:proofErr w:type="spellStart"/>
+      <w:r>
+        <w:rPr>
+          <w:b/>
+          <w:bCs/>
+        </w:rPr>
+        <w:t>JwtTokensUtils</w:t>
+      </w:r>
+      <w:proofErr w:type="spellEnd"/>
+      <w:r>
+        <w:rPr>
+          <w:b/>
+          <w:bCs/>
+        </w:rPr>
+        <w:t xml:space="preserve">: </w:t>
+      </w:r>
+      <w:r>
+        <w:t xml:space="preserve">Dentro de esta clase, se encuentran los métodos que generan y decodifican los tokens usando el mismo secreto y algoritmo. </w:t>
+      </w:r>
+    </w:p>
+    <w:p>
+      <w:pPr>
+        <w:pStyle w:val="Prrafodelista"/>
+        <w:numPr>
+          <w:ilvl w:val="1"/>
+          <w:numId w:val="30"/>
+        </w:numPr>
+      </w:pPr>
+      <w:r>
+        <w:t xml:space="preserve">Lo más destacable es la fecha de caducidad del token: </w:t>
+      </w:r>
+      <w:r>
+        <w:rPr>
+          <w:b/>
+          <w:bCs/>
+        </w:rPr>
+        <w:t>2 días</w:t>
+      </w:r>
+    </w:p>
+    <w:p/>
+    <w:p>
+      <w:pPr>
+        <w:pStyle w:val="Prrafodelista"/>
+        <w:numPr>
+          <w:ilvl w:val="0"/>
+          <w:numId w:val="30"/>
+        </w:numPr>
+        <w:rPr>
+          <w:b/>
+          <w:bCs/>
+        </w:rPr>
+      </w:pPr>
+      <w:proofErr w:type="spellStart"/>
+      <w:r>
+        <w:rPr>
+          <w:b/>
+          <w:bCs/>
+        </w:rPr>
+        <w:t>JwtAuthenticationFilter</w:t>
+      </w:r>
+      <w:proofErr w:type="spellEnd"/>
+      <w:r>
+        <w:rPr>
+          <w:b/>
+          <w:bCs/>
+        </w:rPr>
+        <w:t xml:space="preserve">: </w:t>
+      </w:r>
+      <w:r>
+        <w:t>Esta clase se encarga de autenticar el token que se reciba en las posibles acciones del usuario.</w:t>
+      </w:r>
+    </w:p>
+    <w:p/>
+    <w:p>
+      <w:pPr>
+        <w:pStyle w:val="Prrafodelista"/>
+        <w:numPr>
+          <w:ilvl w:val="0"/>
+          <w:numId w:val="30"/>
+        </w:numPr>
+        <w:rPr>
+          <w:b/>
+          <w:bCs/>
+        </w:rPr>
+      </w:pPr>
+      <w:proofErr w:type="spellStart"/>
+      <w:r>
+        <w:rPr>
+          <w:b/>
+          <w:bCs/>
+        </w:rPr>
+        <w:t>JwtAuthorizationFilter</w:t>
+      </w:r>
+      <w:proofErr w:type="spellEnd"/>
+      <w:r>
+        <w:rPr>
+          <w:b/>
+          <w:bCs/>
+        </w:rPr>
+        <w:t xml:space="preserve">: </w:t>
+      </w:r>
+      <w:r>
+        <w:t>Esta clase se encarga de autorizar el token, es decir, se asegura de que el token no haya caducado y de verificar el usuario asociado, así como sus roles.</w:t>
+      </w:r>
+    </w:p>
+    <w:p>
+      <w:pPr>
+        <w:pStyle w:val="Prrafodelista"/>
+        <w:rPr>
+          <w:b/>
+          <w:bCs/>
+        </w:rPr>
+      </w:pPr>
+    </w:p>
+    <w:p>
+      <w:pPr>
+        <w:pStyle w:val="Ttulo3"/>
+      </w:pPr>
+      <w:bookmarkStart w:id="37" w:name="_Toc131933674"/>
+      <w:proofErr w:type="spellStart"/>
+      <w:r>
+        <w:t>SecurityConfig</w:t>
+      </w:r>
+      <w:bookmarkEnd w:id="37"/>
+      <w:proofErr w:type="spellEnd"/>
+    </w:p>
+    <w:p/>
+    <w:p>
+      <w:r>
+        <w:t>Esta clase será la encargada de implementar las distintas medidas de seguridad en el proyecto, así como</w:t>
+      </w:r>
+      <w:r>
+        <w:t xml:space="preserve">, según el </w:t>
+      </w:r>
+      <w:proofErr w:type="spellStart"/>
+      <w:r>
+        <w:rPr>
+          <w:b/>
+          <w:bCs/>
+        </w:rPr>
+        <w:t>endpoint</w:t>
+      </w:r>
+      <w:proofErr w:type="spellEnd"/>
+      <w:r>
+        <w:rPr>
+          <w:b/>
+          <w:bCs/>
+        </w:rPr>
+        <w:t xml:space="preserve">, </w:t>
+      </w:r>
+      <w:r>
+        <w:t>permitir el paso según el rol, por ejemplo.</w:t>
+      </w:r>
+    </w:p>
+    <w:p/>
+    <w:p/>
+    <w:p/>
+    <w:p/>
+    <w:p/>
+    <w:p>
+      <w:pPr>
+        <w:pStyle w:val="Ttulo2"/>
+      </w:pPr>
+      <w:bookmarkStart w:id="38" w:name="_Toc131933675"/>
+      <w:r>
+        <w:lastRenderedPageBreak/>
+        <w:t>Servicios</w:t>
+      </w:r>
+      <w:bookmarkEnd w:id="38"/>
+    </w:p>
+    <w:p/>
+    <w:p>
+      <w:pPr>
+        <w:pStyle w:val="Ttulo3"/>
+      </w:pPr>
+      <w:bookmarkStart w:id="39" w:name="_Toc131933676"/>
+      <w:proofErr w:type="spellStart"/>
+      <w:r>
+        <w:t>UserService</w:t>
+      </w:r>
+      <w:bookmarkEnd w:id="39"/>
+      <w:proofErr w:type="spellEnd"/>
+    </w:p>
+    <w:p/>
+    <w:p>
+      <w:r>
+        <w:t>En este proyecto solo se dispondrá de un servicio, además de ser necesario para la configuración de la seguridad de Spring, me permite juntar ambos repositorios cacheados y poder trabajar con los métodos que luego, realmente serán los implementados en el controlador.</w:t>
+      </w:r>
+    </w:p>
+    <w:p/>
+    <w:p>
+      <w:r>
+        <w:t xml:space="preserve">Aquí es donde se </w:t>
+      </w:r>
+      <w:r>
+        <w:rPr>
+          <w:b/>
+          <w:bCs/>
+        </w:rPr>
+        <w:t>cifrará</w:t>
+      </w:r>
+      <w:r>
+        <w:t xml:space="preserve"> la contraseña de los usuarios.</w:t>
+      </w:r>
+    </w:p>
+    <w:p>
+      <w:pPr>
+        <w:pStyle w:val="Ttulo2"/>
+      </w:pPr>
+      <w:bookmarkStart w:id="40" w:name="_Toc131933677"/>
+      <w:r>
+        <w:t>Controladores</w:t>
+      </w:r>
+      <w:bookmarkEnd w:id="40"/>
+    </w:p>
+    <w:p/>
+    <w:p>
+      <w:pPr>
+        <w:pStyle w:val="Ttulo3"/>
+      </w:pPr>
+      <w:bookmarkStart w:id="41" w:name="_Toc131933678"/>
+      <w:proofErr w:type="spellStart"/>
+      <w:r>
+        <w:t>UserController</w:t>
+      </w:r>
+      <w:bookmarkEnd w:id="41"/>
+      <w:proofErr w:type="spellEnd"/>
+    </w:p>
+    <w:p/>
+    <w:p>
+      <w:r>
+        <w:t xml:space="preserve">Parecido al apartado de </w:t>
+      </w:r>
+      <w:r>
+        <w:rPr>
+          <w:b/>
+          <w:bCs/>
+        </w:rPr>
+        <w:t>servicios</w:t>
+      </w:r>
+      <w:r>
+        <w:t>, solo se dispondrá de un controlador.</w:t>
+      </w:r>
+    </w:p>
+    <w:p/>
+    <w:p>
+      <w:r>
+        <w:t>Esta clase será la encargada de recibir y enviar información con el cliente, llamando a los distintos métodos del servicio.</w:t>
+      </w:r>
+    </w:p>
+    <w:p/>
+    <w:p>
+      <w:r>
+        <w:t xml:space="preserve">Existen un par de métodos que sirven para iniciar una serie de datos la primera vez que se ejecute la aplicación, cuentan con el sufijo </w:t>
+      </w:r>
+      <w:proofErr w:type="spellStart"/>
+      <w:r>
+        <w:rPr>
+          <w:b/>
+          <w:bCs/>
+        </w:rPr>
+        <w:t>Initializer</w:t>
+      </w:r>
+      <w:proofErr w:type="spellEnd"/>
+      <w:r>
+        <w:rPr>
+          <w:b/>
+          <w:bCs/>
+        </w:rPr>
+        <w:t xml:space="preserve"> </w:t>
+      </w:r>
+      <w:r>
+        <w:t>y se encuentran debajo del resto de funciones.</w:t>
+      </w:r>
+    </w:p>
+    <w:p/>
+    <w:p/>
+    <w:p>
+      <w:r>
+        <w:rPr>
+          <w:noProof/>
+        </w:rPr>
+        <w:drawing>
+          <wp:inline distT="0" distB="0" distL="0" distR="0" wp14:anchorId="4ACDE50E" wp14:editId="54CD3114">
+            <wp:extent cx="5720768" cy="2886820"/>
+            <wp:effectExtent l="76200" t="76200" r="127635" b="142240"/>
+            <wp:docPr id="20" name="Imagen 20"/>
+            <wp:cNvGraphicFramePr>
+              <a:graphicFrameLocks xmlns:a="http://schemas.openxmlformats.org/drawingml/2006/main" noChangeAspect="1"/>
+            </wp:cNvGraphicFramePr>
+            <a:graphic xmlns:a="http://schemas.openxmlformats.org/drawingml/2006/main">
+              <a:graphicData uri="http://schemas.openxmlformats.org/drawingml/2006/picture">
+                <pic:pic xmlns:pic="http://schemas.openxmlformats.org/drawingml/2006/picture">
+                  <pic:nvPicPr>
+                    <pic:cNvPr id="0" name="Picture 3"/>
+                    <pic:cNvPicPr>
+                      <a:picLocks noChangeAspect="1" noChangeArrowheads="1"/>
+                    </pic:cNvPicPr>
+                  </pic:nvPicPr>
+                  <pic:blipFill>
+                    <a:blip r:embed="rId26">
+                      <a:extLst>
+                        <a:ext uri="{28A0092B-C50C-407E-A947-70E740481C1C}">
+                          <a14:useLocalDpi xmlns:a14="http://schemas.microsoft.com/office/drawing/2010/main" val="0"/>
+                        </a:ext>
+                      </a:extLst>
+                    </a:blip>
+                    <a:srcRect/>
+                    <a:stretch>
+                      <a:fillRect/>
+                    </a:stretch>
+                  </pic:blipFill>
+                  <pic:spPr bwMode="auto">
+                    <a:xfrm>
+                      <a:off x="0" y="0"/>
+                      <a:ext cx="5742552" cy="2897812"/>
+                    </a:xfrm>
+                    <a:prstGeom prst="rect">
+                      <a:avLst/>
+                    </a:prstGeom>
+                    <a:ln w="38100" cap="sq">
+                      <a:solidFill>
+                        <a:srgbClr val="000000"/>
+                      </a:solidFill>
+                      <a:prstDash val="solid"/>
+                      <a:miter lim="800000"/>
+                    </a:ln>
+                    <a:effectLst>
+                      <a:outerShdw blurRad="50800" dist="38100" dir="2700000" algn="tl" rotWithShape="0">
+                        <a:srgbClr val="000000">
+                          <a:alpha val="43000"/>
+                        </a:srgbClr>
+                      </a:outerShdw>
+                    </a:effectLst>
+                  </pic:spPr>
+                </pic:pic>
+              </a:graphicData>
+            </a:graphic>
+          </wp:inline>
+        </w:drawing>
+      </w:r>
+    </w:p>
+    <w:p>
+      <w:pPr>
+        <w:pStyle w:val="Ttulo2"/>
+      </w:pPr>
+      <w:bookmarkStart w:id="42" w:name="_Toc131933679"/>
+      <w:r>
+        <w:t>Información Adicional</w:t>
+      </w:r>
+      <w:bookmarkEnd w:id="42"/>
+    </w:p>
+    <w:p/>
+    <w:p>
+      <w:pPr>
+        <w:pStyle w:val="Ttulo3"/>
+      </w:pPr>
+      <w:bookmarkStart w:id="43" w:name="_Toc131933680"/>
+      <w:r>
+        <w:t>DB</w:t>
+      </w:r>
+      <w:bookmarkEnd w:id="43"/>
+    </w:p>
+    <w:p/>
+    <w:p>
+      <w:pPr>
+        <w:pStyle w:val="Prrafodelista"/>
+        <w:numPr>
+          <w:ilvl w:val="0"/>
+          <w:numId w:val="30"/>
+        </w:numPr>
+      </w:pPr>
+      <w:r>
+        <w:rPr>
+          <w:b/>
+          <w:bCs/>
+        </w:rPr>
+        <w:t>Data</w:t>
+      </w:r>
+      <w:r>
+        <w:t xml:space="preserve">: Clase que cuenta con datos de prueba, cargados en el </w:t>
+      </w:r>
+      <w:proofErr w:type="spellStart"/>
+      <w:r>
+        <w:t>Main</w:t>
+      </w:r>
+      <w:proofErr w:type="spellEnd"/>
+      <w:r>
+        <w:t xml:space="preserve"> la primera vez que se ejecute la aplicación con las funciones </w:t>
+      </w:r>
+      <w:proofErr w:type="spellStart"/>
+      <w:r>
+        <w:rPr>
+          <w:b/>
+          <w:bCs/>
+        </w:rPr>
+        <w:t>Initializer</w:t>
+      </w:r>
+      <w:proofErr w:type="spellEnd"/>
+      <w:r>
+        <w:t>.</w:t>
+      </w:r>
+    </w:p>
+    <w:p/>
     <w:sectPr>
-      <w:headerReference w:type="even" r:id="rId24"/>
-      <w:headerReference w:type="default" r:id="rId25"/>
-      <w:footerReference w:type="even" r:id="rId26"/>
-      <w:footerReference w:type="default" r:id="rId27"/>
-      <w:headerReference w:type="first" r:id="rId28"/>
-      <w:footerReference w:type="first" r:id="rId29"/>
+      <w:headerReference w:type="even" r:id="rId27"/>
+      <w:headerReference w:type="default" r:id="rId28"/>
+      <w:footerReference w:type="even" r:id="rId29"/>
+      <w:footerReference w:type="default" r:id="rId30"/>
+      <w:headerReference w:type="first" r:id="rId31"/>
+      <w:footerReference w:type="first" r:id="rId32"/>
       <w:pgSz w:w="11906" w:h="16838" w:code="9"/>
       <w:pgMar w:top="1307" w:right="1274" w:bottom="1134" w:left="1134" w:header="561" w:footer="454" w:gutter="0"/>
       <w:cols w:space="708"/>

--- a/docs/Proyecto_Desarrollo_de_aplicaciones_IES_Luis_Vives-Mario_Resa.docx
+++ b/docs/Proyecto_Desarrollo_de_aplicaciones_IES_Luis_Vives-Mario_Resa.docx
@@ -502,7 +502,7 @@
           <w:r>
             <w:fldChar w:fldCharType="separate"/>
           </w:r>
-          <w:hyperlink w:anchor="_Toc131933643" w:history="1">
+          <w:hyperlink w:anchor="_Toc131946722" w:history="1">
             <w:r>
               <w:rPr>
                 <w:rStyle w:val="Hipervnculo"/>
@@ -534,7 +534,7 @@
               <w:rPr>
                 <w:webHidden/>
               </w:rPr>
-              <w:instrText xml:space="preserve"> PAGEREF _Toc131933643 \h </w:instrText>
+              <w:instrText xml:space="preserve"> PAGEREF _Toc131946722 \h </w:instrText>
             </w:r>
             <w:r>
               <w:rPr>
@@ -551,7 +551,7 @@
               <w:rPr>
                 <w:webHidden/>
               </w:rPr>
-              <w:t>3</w:t>
+              <w:t>4</w:t>
             </w:r>
             <w:r>
               <w:rPr>
@@ -565,7 +565,7 @@
           <w:pPr>
             <w:pStyle w:val="TDC2"/>
           </w:pPr>
-          <w:hyperlink w:anchor="_Toc131933644" w:history="1">
+          <w:hyperlink w:anchor="_Toc131946723" w:history="1">
             <w:r>
               <w:rPr>
                 <w:rStyle w:val="Hipervnculo"/>
@@ -597,7 +597,7 @@
               <w:rPr>
                 <w:webHidden/>
               </w:rPr>
-              <w:instrText xml:space="preserve"> PAGEREF _Toc131933644 \h </w:instrText>
+              <w:instrText xml:space="preserve"> PAGEREF _Toc131946723 \h </w:instrText>
             </w:r>
             <w:r>
               <w:rPr>
@@ -614,7 +614,7 @@
               <w:rPr>
                 <w:webHidden/>
               </w:rPr>
-              <w:t>3</w:t>
+              <w:t>4</w:t>
             </w:r>
             <w:r>
               <w:rPr>
@@ -628,7 +628,7 @@
           <w:pPr>
             <w:pStyle w:val="TDC1"/>
           </w:pPr>
-          <w:hyperlink w:anchor="_Toc131933645" w:history="1">
+          <w:hyperlink w:anchor="_Toc131946724" w:history="1">
             <w:r>
               <w:rPr>
                 <w:rStyle w:val="Hipervnculo"/>
@@ -660,7 +660,7 @@
               <w:rPr>
                 <w:webHidden/>
               </w:rPr>
-              <w:instrText xml:space="preserve"> PAGEREF _Toc131933645 \h </w:instrText>
+              <w:instrText xml:space="preserve"> PAGEREF _Toc131946724 \h </w:instrText>
             </w:r>
             <w:r>
               <w:rPr>
@@ -677,7 +677,7 @@
               <w:rPr>
                 <w:webHidden/>
               </w:rPr>
-              <w:t>3</w:t>
+              <w:t>4</w:t>
             </w:r>
             <w:r>
               <w:rPr>
@@ -691,7 +691,7 @@
           <w:pPr>
             <w:pStyle w:val="TDC2"/>
           </w:pPr>
-          <w:hyperlink w:anchor="_Toc131933646" w:history="1">
+          <w:hyperlink w:anchor="_Toc131946725" w:history="1">
             <w:r>
               <w:rPr>
                 <w:rStyle w:val="Hipervnculo"/>
@@ -723,7 +723,7 @@
               <w:rPr>
                 <w:webHidden/>
               </w:rPr>
-              <w:instrText xml:space="preserve"> PAGEREF _Toc131933646 \h </w:instrText>
+              <w:instrText xml:space="preserve"> PAGEREF _Toc131946725 \h </w:instrText>
             </w:r>
             <w:r>
               <w:rPr>
@@ -740,7 +740,7 @@
               <w:rPr>
                 <w:webHidden/>
               </w:rPr>
-              <w:t>3</w:t>
+              <w:t>4</w:t>
             </w:r>
             <w:r>
               <w:rPr>
@@ -754,7 +754,7 @@
           <w:pPr>
             <w:pStyle w:val="TDC2"/>
           </w:pPr>
-          <w:hyperlink w:anchor="_Toc131933647" w:history="1">
+          <w:hyperlink w:anchor="_Toc131946726" w:history="1">
             <w:r>
               <w:rPr>
                 <w:rStyle w:val="Hipervnculo"/>
@@ -786,7 +786,7 @@
               <w:rPr>
                 <w:webHidden/>
               </w:rPr>
-              <w:instrText xml:space="preserve"> PAGEREF _Toc131933647 \h </w:instrText>
+              <w:instrText xml:space="preserve"> PAGEREF _Toc131946726 \h </w:instrText>
             </w:r>
             <w:r>
               <w:rPr>
@@ -803,7 +803,7 @@
               <w:rPr>
                 <w:webHidden/>
               </w:rPr>
-              <w:t>4</w:t>
+              <w:t>5</w:t>
             </w:r>
             <w:r>
               <w:rPr>
@@ -817,7 +817,7 @@
           <w:pPr>
             <w:pStyle w:val="TDC2"/>
           </w:pPr>
-          <w:hyperlink w:anchor="_Toc131933648" w:history="1">
+          <w:hyperlink w:anchor="_Toc131946727" w:history="1">
             <w:r>
               <w:rPr>
                 <w:rStyle w:val="Hipervnculo"/>
@@ -849,7 +849,7 @@
               <w:rPr>
                 <w:webHidden/>
               </w:rPr>
-              <w:instrText xml:space="preserve"> PAGEREF _Toc131933648 \h </w:instrText>
+              <w:instrText xml:space="preserve"> PAGEREF _Toc131946727 \h </w:instrText>
             </w:r>
             <w:r>
               <w:rPr>
@@ -866,7 +866,7 @@
               <w:rPr>
                 <w:webHidden/>
               </w:rPr>
-              <w:t>4</w:t>
+              <w:t>5</w:t>
             </w:r>
             <w:r>
               <w:rPr>
@@ -880,7 +880,7 @@
           <w:pPr>
             <w:pStyle w:val="TDC1"/>
           </w:pPr>
-          <w:hyperlink w:anchor="_Toc131933649" w:history="1">
+          <w:hyperlink w:anchor="_Toc131946728" w:history="1">
             <w:r>
               <w:rPr>
                 <w:rStyle w:val="Hipervnculo"/>
@@ -912,7 +912,7 @@
               <w:rPr>
                 <w:webHidden/>
               </w:rPr>
-              <w:instrText xml:space="preserve"> PAGEREF _Toc131933649 \h </w:instrText>
+              <w:instrText xml:space="preserve"> PAGEREF _Toc131946728 \h </w:instrText>
             </w:r>
             <w:r>
               <w:rPr>
@@ -929,7 +929,7 @@
               <w:rPr>
                 <w:webHidden/>
               </w:rPr>
-              <w:t>5</w:t>
+              <w:t>6</w:t>
             </w:r>
             <w:r>
               <w:rPr>
@@ -943,7 +943,7 @@
           <w:pPr>
             <w:pStyle w:val="TDC1"/>
           </w:pPr>
-          <w:hyperlink w:anchor="_Toc131933650" w:history="1">
+          <w:hyperlink w:anchor="_Toc131946729" w:history="1">
             <w:r>
               <w:rPr>
                 <w:rStyle w:val="Hipervnculo"/>
@@ -975,7 +975,7 @@
               <w:rPr>
                 <w:webHidden/>
               </w:rPr>
-              <w:instrText xml:space="preserve"> PAGEREF _Toc131933650 \h </w:instrText>
+              <w:instrText xml:space="preserve"> PAGEREF _Toc131946729 \h </w:instrText>
             </w:r>
             <w:r>
               <w:rPr>
@@ -992,7 +992,7 @@
               <w:rPr>
                 <w:webHidden/>
               </w:rPr>
-              <w:t>6</w:t>
+              <w:t>7</w:t>
             </w:r>
             <w:r>
               <w:rPr>
@@ -1006,7 +1006,7 @@
           <w:pPr>
             <w:pStyle w:val="TDC2"/>
           </w:pPr>
-          <w:hyperlink w:anchor="_Toc131933651" w:history="1">
+          <w:hyperlink w:anchor="_Toc131946730" w:history="1">
             <w:r>
               <w:rPr>
                 <w:rStyle w:val="Hipervnculo"/>
@@ -1038,7 +1038,7 @@
               <w:rPr>
                 <w:webHidden/>
               </w:rPr>
-              <w:instrText xml:space="preserve"> PAGEREF _Toc131933651 \h </w:instrText>
+              <w:instrText xml:space="preserve"> PAGEREF _Toc131946730 \h </w:instrText>
             </w:r>
             <w:r>
               <w:rPr>
@@ -1055,7 +1055,7 @@
               <w:rPr>
                 <w:webHidden/>
               </w:rPr>
-              <w:t>6</w:t>
+              <w:t>7</w:t>
             </w:r>
             <w:r>
               <w:rPr>
@@ -1072,7 +1072,7 @@
               <w:tab w:val="left" w:pos="1760"/>
             </w:tabs>
           </w:pPr>
-          <w:hyperlink w:anchor="_Toc131933652" w:history="1">
+          <w:hyperlink w:anchor="_Toc131946731" w:history="1">
             <w:r>
               <w:rPr>
                 <w:rStyle w:val="Hipervnculo"/>
@@ -1104,7 +1104,7 @@
               <w:rPr>
                 <w:webHidden/>
               </w:rPr>
-              <w:instrText xml:space="preserve"> PAGEREF _Toc131933652 \h </w:instrText>
+              <w:instrText xml:space="preserve"> PAGEREF _Toc131946731 \h </w:instrText>
             </w:r>
             <w:r>
               <w:rPr>
@@ -1121,7 +1121,7 @@
               <w:rPr>
                 <w:webHidden/>
               </w:rPr>
-              <w:t>6</w:t>
+              <w:t>7</w:t>
             </w:r>
             <w:r>
               <w:rPr>
@@ -1138,7 +1138,7 @@
               <w:tab w:val="left" w:pos="1760"/>
             </w:tabs>
           </w:pPr>
-          <w:hyperlink w:anchor="_Toc131933653" w:history="1">
+          <w:hyperlink w:anchor="_Toc131946732" w:history="1">
             <w:r>
               <w:rPr>
                 <w:rStyle w:val="Hipervnculo"/>
@@ -1170,7 +1170,7 @@
               <w:rPr>
                 <w:webHidden/>
               </w:rPr>
-              <w:instrText xml:space="preserve"> PAGEREF _Toc131933653 \h </w:instrText>
+              <w:instrText xml:space="preserve"> PAGEREF _Toc131946732 \h </w:instrText>
             </w:r>
             <w:r>
               <w:rPr>
@@ -1187,7 +1187,7 @@
               <w:rPr>
                 <w:webHidden/>
               </w:rPr>
-              <w:t>7</w:t>
+              <w:t>8</w:t>
             </w:r>
             <w:r>
               <w:rPr>
@@ -1201,7 +1201,7 @@
           <w:pPr>
             <w:pStyle w:val="TDC2"/>
           </w:pPr>
-          <w:hyperlink w:anchor="_Toc131933654" w:history="1">
+          <w:hyperlink w:anchor="_Toc131946733" w:history="1">
             <w:r>
               <w:rPr>
                 <w:rStyle w:val="Hipervnculo"/>
@@ -1233,7 +1233,7 @@
               <w:rPr>
                 <w:webHidden/>
               </w:rPr>
-              <w:instrText xml:space="preserve"> PAGEREF _Toc131933654 \h </w:instrText>
+              <w:instrText xml:space="preserve"> PAGEREF _Toc131946733 \h </w:instrText>
             </w:r>
             <w:r>
               <w:rPr>
@@ -1250,7 +1250,7 @@
               <w:rPr>
                 <w:webHidden/>
               </w:rPr>
-              <w:t>9</w:t>
+              <w:t>10</w:t>
             </w:r>
             <w:r>
               <w:rPr>
@@ -1267,7 +1267,7 @@
               <w:tab w:val="left" w:pos="1760"/>
             </w:tabs>
           </w:pPr>
-          <w:hyperlink w:anchor="_Toc131933655" w:history="1">
+          <w:hyperlink w:anchor="_Toc131946734" w:history="1">
             <w:r>
               <w:rPr>
                 <w:rStyle w:val="Hipervnculo"/>
@@ -1299,7 +1299,7 @@
               <w:rPr>
                 <w:webHidden/>
               </w:rPr>
-              <w:instrText xml:space="preserve"> PAGEREF _Toc131933655 \h </w:instrText>
+              <w:instrText xml:space="preserve"> PAGEREF _Toc131946734 \h </w:instrText>
             </w:r>
             <w:r>
               <w:rPr>
@@ -1316,7 +1316,7 @@
               <w:rPr>
                 <w:webHidden/>
               </w:rPr>
-              <w:t>9</w:t>
+              <w:t>10</w:t>
             </w:r>
             <w:r>
               <w:rPr>
@@ -1330,7 +1330,7 @@
           <w:pPr>
             <w:pStyle w:val="TDC2"/>
           </w:pPr>
-          <w:hyperlink w:anchor="_Toc131933656" w:history="1">
+          <w:hyperlink w:anchor="_Toc131946735" w:history="1">
             <w:r>
               <w:rPr>
                 <w:rStyle w:val="Hipervnculo"/>
@@ -1362,7 +1362,7 @@
               <w:rPr>
                 <w:webHidden/>
               </w:rPr>
-              <w:instrText xml:space="preserve"> PAGEREF _Toc131933656 \h </w:instrText>
+              <w:instrText xml:space="preserve"> PAGEREF _Toc131946735 \h </w:instrText>
             </w:r>
             <w:r>
               <w:rPr>
@@ -1379,7 +1379,7 @@
               <w:rPr>
                 <w:webHidden/>
               </w:rPr>
-              <w:t>10</w:t>
+              <w:t>11</w:t>
             </w:r>
             <w:r>
               <w:rPr>
@@ -1393,7 +1393,7 @@
           <w:pPr>
             <w:pStyle w:val="TDC2"/>
           </w:pPr>
-          <w:hyperlink w:anchor="_Toc131933657" w:history="1">
+          <w:hyperlink w:anchor="_Toc131946736" w:history="1">
             <w:r>
               <w:rPr>
                 <w:rStyle w:val="Hipervnculo"/>
@@ -1425,7 +1425,7 @@
               <w:rPr>
                 <w:webHidden/>
               </w:rPr>
-              <w:instrText xml:space="preserve"> PAGEREF _Toc131933657 \h </w:instrText>
+              <w:instrText xml:space="preserve"> PAGEREF _Toc131946736 \h </w:instrText>
             </w:r>
             <w:r>
               <w:rPr>
@@ -1442,7 +1442,7 @@
               <w:rPr>
                 <w:webHidden/>
               </w:rPr>
-              <w:t>10</w:t>
+              <w:t>11</w:t>
             </w:r>
             <w:r>
               <w:rPr>
@@ -1456,7 +1456,7 @@
           <w:pPr>
             <w:pStyle w:val="TDC1"/>
           </w:pPr>
-          <w:hyperlink w:anchor="_Toc131933658" w:history="1">
+          <w:hyperlink w:anchor="_Toc131946737" w:history="1">
             <w:r>
               <w:rPr>
                 <w:rStyle w:val="Hipervnculo"/>
@@ -1488,7 +1488,7 @@
               <w:rPr>
                 <w:webHidden/>
               </w:rPr>
-              <w:instrText xml:space="preserve"> PAGEREF _Toc131933658 \h </w:instrText>
+              <w:instrText xml:space="preserve"> PAGEREF _Toc131946737 \h </w:instrText>
             </w:r>
             <w:r>
               <w:rPr>
@@ -1505,7 +1505,7 @@
               <w:rPr>
                 <w:webHidden/>
               </w:rPr>
-              <w:t>11</w:t>
+              <w:t>12</w:t>
             </w:r>
             <w:r>
               <w:rPr>
@@ -1519,7 +1519,7 @@
           <w:pPr>
             <w:pStyle w:val="TDC2"/>
           </w:pPr>
-          <w:hyperlink w:anchor="_Toc131933659" w:history="1">
+          <w:hyperlink w:anchor="_Toc131946738" w:history="1">
             <w:r>
               <w:rPr>
                 <w:rStyle w:val="Hipervnculo"/>
@@ -1551,7 +1551,7 @@
               <w:rPr>
                 <w:webHidden/>
               </w:rPr>
-              <w:instrText xml:space="preserve"> PAGEREF _Toc131933659 \h </w:instrText>
+              <w:instrText xml:space="preserve"> PAGEREF _Toc131946738 \h </w:instrText>
             </w:r>
             <w:r>
               <w:rPr>
@@ -1568,7 +1568,7 @@
               <w:rPr>
                 <w:webHidden/>
               </w:rPr>
-              <w:t>11</w:t>
+              <w:t>12</w:t>
             </w:r>
             <w:r>
               <w:rPr>
@@ -1582,7 +1582,7 @@
           <w:pPr>
             <w:pStyle w:val="TDC2"/>
           </w:pPr>
-          <w:hyperlink w:anchor="_Toc131933660" w:history="1">
+          <w:hyperlink w:anchor="_Toc131946739" w:history="1">
             <w:r>
               <w:rPr>
                 <w:rStyle w:val="Hipervnculo"/>
@@ -1614,7 +1614,7 @@
               <w:rPr>
                 <w:webHidden/>
               </w:rPr>
-              <w:instrText xml:space="preserve"> PAGEREF _Toc131933660 \h </w:instrText>
+              <w:instrText xml:space="preserve"> PAGEREF _Toc131946739 \h </w:instrText>
             </w:r>
             <w:r>
               <w:rPr>
@@ -1631,7 +1631,7 @@
               <w:rPr>
                 <w:webHidden/>
               </w:rPr>
-              <w:t>11</w:t>
+              <w:t>12</w:t>
             </w:r>
             <w:r>
               <w:rPr>
@@ -1648,7 +1648,7 @@
               <w:tab w:val="left" w:pos="1760"/>
             </w:tabs>
           </w:pPr>
-          <w:hyperlink w:anchor="_Toc131933661" w:history="1">
+          <w:hyperlink w:anchor="_Toc131946740" w:history="1">
             <w:r>
               <w:rPr>
                 <w:rStyle w:val="Hipervnculo"/>
@@ -1680,7 +1680,7 @@
               <w:rPr>
                 <w:webHidden/>
               </w:rPr>
-              <w:instrText xml:space="preserve"> PAGEREF _Toc131933661 \h </w:instrText>
+              <w:instrText xml:space="preserve"> PAGEREF _Toc131946740 \h </w:instrText>
             </w:r>
             <w:r>
               <w:rPr>
@@ -1697,7 +1697,7 @@
               <w:rPr>
                 <w:webHidden/>
               </w:rPr>
-              <w:t>11</w:t>
+              <w:t>12</w:t>
             </w:r>
             <w:r>
               <w:rPr>
@@ -1714,7 +1714,7 @@
               <w:tab w:val="left" w:pos="1760"/>
             </w:tabs>
           </w:pPr>
-          <w:hyperlink w:anchor="_Toc131933662" w:history="1">
+          <w:hyperlink w:anchor="_Toc131946741" w:history="1">
             <w:r>
               <w:rPr>
                 <w:rStyle w:val="Hipervnculo"/>
@@ -1746,7 +1746,7 @@
               <w:rPr>
                 <w:webHidden/>
               </w:rPr>
-              <w:instrText xml:space="preserve"> PAGEREF _Toc131933662 \h </w:instrText>
+              <w:instrText xml:space="preserve"> PAGEREF _Toc131946741 \h </w:instrText>
             </w:r>
             <w:r>
               <w:rPr>
@@ -1763,7 +1763,7 @@
               <w:rPr>
                 <w:webHidden/>
               </w:rPr>
-              <w:t>12</w:t>
+              <w:t>13</w:t>
             </w:r>
             <w:r>
               <w:rPr>
@@ -1777,7 +1777,7 @@
           <w:pPr>
             <w:pStyle w:val="TDC2"/>
           </w:pPr>
-          <w:hyperlink w:anchor="_Toc131933663" w:history="1">
+          <w:hyperlink w:anchor="_Toc131946742" w:history="1">
             <w:r>
               <w:rPr>
                 <w:rStyle w:val="Hipervnculo"/>
@@ -1809,7 +1809,7 @@
               <w:rPr>
                 <w:webHidden/>
               </w:rPr>
-              <w:instrText xml:space="preserve"> PAGEREF _Toc131933663 \h </w:instrText>
+              <w:instrText xml:space="preserve"> PAGEREF _Toc131946742 \h </w:instrText>
             </w:r>
             <w:r>
               <w:rPr>
@@ -1826,7 +1826,7 @@
               <w:rPr>
                 <w:webHidden/>
               </w:rPr>
-              <w:t>12</w:t>
+              <w:t>13</w:t>
             </w:r>
             <w:r>
               <w:rPr>
@@ -1840,7 +1840,7 @@
           <w:pPr>
             <w:pStyle w:val="TDC2"/>
           </w:pPr>
-          <w:hyperlink w:anchor="_Toc131933664" w:history="1">
+          <w:hyperlink w:anchor="_Toc131946743" w:history="1">
             <w:r>
               <w:rPr>
                 <w:rStyle w:val="Hipervnculo"/>
@@ -1872,7 +1872,7 @@
               <w:rPr>
                 <w:webHidden/>
               </w:rPr>
-              <w:instrText xml:space="preserve"> PAGEREF _Toc131933664 \h </w:instrText>
+              <w:instrText xml:space="preserve"> PAGEREF _Toc131946743 \h </w:instrText>
             </w:r>
             <w:r>
               <w:rPr>
@@ -1889,7 +1889,7 @@
               <w:rPr>
                 <w:webHidden/>
               </w:rPr>
-              <w:t>13</w:t>
+              <w:t>14</w:t>
             </w:r>
             <w:r>
               <w:rPr>
@@ -1903,7 +1903,7 @@
           <w:pPr>
             <w:pStyle w:val="TDC2"/>
           </w:pPr>
-          <w:hyperlink w:anchor="_Toc131933665" w:history="1">
+          <w:hyperlink w:anchor="_Toc131946744" w:history="1">
             <w:r>
               <w:rPr>
                 <w:rStyle w:val="Hipervnculo"/>
@@ -1935,7 +1935,7 @@
               <w:rPr>
                 <w:webHidden/>
               </w:rPr>
-              <w:instrText xml:space="preserve"> PAGEREF _Toc131933665 \h </w:instrText>
+              <w:instrText xml:space="preserve"> PAGEREF _Toc131946744 \h </w:instrText>
             </w:r>
             <w:r>
               <w:rPr>
@@ -1952,7 +1952,7 @@
               <w:rPr>
                 <w:webHidden/>
               </w:rPr>
-              <w:t>13</w:t>
+              <w:t>14</w:t>
             </w:r>
             <w:r>
               <w:rPr>
@@ -1966,7 +1966,7 @@
           <w:pPr>
             <w:pStyle w:val="TDC2"/>
           </w:pPr>
-          <w:hyperlink w:anchor="_Toc131933666" w:history="1">
+          <w:hyperlink w:anchor="_Toc131946745" w:history="1">
             <w:r>
               <w:rPr>
                 <w:rStyle w:val="Hipervnculo"/>
@@ -1998,7 +1998,7 @@
               <w:rPr>
                 <w:webHidden/>
               </w:rPr>
-              <w:instrText xml:space="preserve"> PAGEREF _Toc131933666 \h </w:instrText>
+              <w:instrText xml:space="preserve"> PAGEREF _Toc131946745 \h </w:instrText>
             </w:r>
             <w:r>
               <w:rPr>
@@ -2029,7 +2029,7 @@
           <w:pPr>
             <w:pStyle w:val="TDC2"/>
           </w:pPr>
-          <w:hyperlink w:anchor="_Toc131933667" w:history="1">
+          <w:hyperlink w:anchor="_Toc131946746" w:history="1">
             <w:r>
               <w:rPr>
                 <w:rStyle w:val="Hipervnculo"/>
@@ -2061,7 +2061,7 @@
               <w:rPr>
                 <w:webHidden/>
               </w:rPr>
-              <w:instrText xml:space="preserve"> PAGEREF _Toc131933667 \h </w:instrText>
+              <w:instrText xml:space="preserve"> PAGEREF _Toc131946746 \h </w:instrText>
             </w:r>
             <w:r>
               <w:rPr>
@@ -2078,7 +2078,7 @@
               <w:rPr>
                 <w:webHidden/>
               </w:rPr>
-              <w:t>14</w:t>
+              <w:t>15</w:t>
             </w:r>
             <w:r>
               <w:rPr>
@@ -2095,7 +2095,7 @@
               <w:tab w:val="left" w:pos="1760"/>
             </w:tabs>
           </w:pPr>
-          <w:hyperlink w:anchor="_Toc131933668" w:history="1">
+          <w:hyperlink w:anchor="_Toc131946747" w:history="1">
             <w:r>
               <w:rPr>
                 <w:rStyle w:val="Hipervnculo"/>
@@ -2127,7 +2127,7 @@
               <w:rPr>
                 <w:webHidden/>
               </w:rPr>
-              <w:instrText xml:space="preserve"> PAGEREF _Toc131933668 \h </w:instrText>
+              <w:instrText xml:space="preserve"> PAGEREF _Toc131946747 \h </w:instrText>
             </w:r>
             <w:r>
               <w:rPr>
@@ -2144,7 +2144,7 @@
               <w:rPr>
                 <w:webHidden/>
               </w:rPr>
-              <w:t>14</w:t>
+              <w:t>15</w:t>
             </w:r>
             <w:r>
               <w:rPr>
@@ -2161,7 +2161,7 @@
               <w:tab w:val="left" w:pos="1760"/>
             </w:tabs>
           </w:pPr>
-          <w:hyperlink w:anchor="_Toc131933669" w:history="1">
+          <w:hyperlink w:anchor="_Toc131946748" w:history="1">
             <w:r>
               <w:rPr>
                 <w:rStyle w:val="Hipervnculo"/>
@@ -2193,7 +2193,7 @@
               <w:rPr>
                 <w:webHidden/>
               </w:rPr>
-              <w:instrText xml:space="preserve"> PAGEREF _Toc131933669 \h </w:instrText>
+              <w:instrText xml:space="preserve"> PAGEREF _Toc131946748 \h </w:instrText>
             </w:r>
             <w:r>
               <w:rPr>
@@ -2210,7 +2210,7 @@
               <w:rPr>
                 <w:webHidden/>
               </w:rPr>
-              <w:t>14</w:t>
+              <w:t>15</w:t>
             </w:r>
             <w:r>
               <w:rPr>
@@ -2227,7 +2227,7 @@
               <w:tab w:val="left" w:pos="1760"/>
             </w:tabs>
           </w:pPr>
-          <w:hyperlink w:anchor="_Toc131933670" w:history="1">
+          <w:hyperlink w:anchor="_Toc131946749" w:history="1">
             <w:r>
               <w:rPr>
                 <w:rStyle w:val="Hipervnculo"/>
@@ -2259,7 +2259,7 @@
               <w:rPr>
                 <w:webHidden/>
               </w:rPr>
-              <w:instrText xml:space="preserve"> PAGEREF _Toc131933670 \h </w:instrText>
+              <w:instrText xml:space="preserve"> PAGEREF _Toc131946749 \h </w:instrText>
             </w:r>
             <w:r>
               <w:rPr>
@@ -2276,7 +2276,7 @@
               <w:rPr>
                 <w:webHidden/>
               </w:rPr>
-              <w:t>14</w:t>
+              <w:t>15</w:t>
             </w:r>
             <w:r>
               <w:rPr>
@@ -2290,7 +2290,7 @@
           <w:pPr>
             <w:pStyle w:val="TDC2"/>
           </w:pPr>
-          <w:hyperlink w:anchor="_Toc131933671" w:history="1">
+          <w:hyperlink w:anchor="_Toc131946750" w:history="1">
             <w:r>
               <w:rPr>
                 <w:rStyle w:val="Hipervnculo"/>
@@ -2322,7 +2322,7 @@
               <w:rPr>
                 <w:webHidden/>
               </w:rPr>
-              <w:instrText xml:space="preserve"> PAGEREF _Toc131933671 \h </w:instrText>
+              <w:instrText xml:space="preserve"> PAGEREF _Toc131946750 \h </w:instrText>
             </w:r>
             <w:r>
               <w:rPr>
@@ -2356,7 +2356,7 @@
               <w:tab w:val="left" w:pos="1760"/>
             </w:tabs>
           </w:pPr>
-          <w:hyperlink w:anchor="_Toc131933672" w:history="1">
+          <w:hyperlink w:anchor="_Toc131946751" w:history="1">
             <w:r>
               <w:rPr>
                 <w:rStyle w:val="Hipervnculo"/>
@@ -2388,7 +2388,7 @@
               <w:rPr>
                 <w:webHidden/>
               </w:rPr>
-              <w:instrText xml:space="preserve"> PAGEREF _Toc131933672 \h </w:instrText>
+              <w:instrText xml:space="preserve"> PAGEREF _Toc131946751 \h </w:instrText>
             </w:r>
             <w:r>
               <w:rPr>
@@ -2422,7 +2422,7 @@
               <w:tab w:val="left" w:pos="1760"/>
             </w:tabs>
           </w:pPr>
-          <w:hyperlink w:anchor="_Toc131933673" w:history="1">
+          <w:hyperlink w:anchor="_Toc131946752" w:history="1">
             <w:r>
               <w:rPr>
                 <w:rStyle w:val="Hipervnculo"/>
@@ -2454,7 +2454,7 @@
               <w:rPr>
                 <w:webHidden/>
               </w:rPr>
-              <w:instrText xml:space="preserve"> PAGEREF _Toc131933673 \h </w:instrText>
+              <w:instrText xml:space="preserve"> PAGEREF _Toc131946752 \h </w:instrText>
             </w:r>
             <w:r>
               <w:rPr>
@@ -2471,7 +2471,7 @@
               <w:rPr>
                 <w:webHidden/>
               </w:rPr>
-              <w:t>15</w:t>
+              <w:t>16</w:t>
             </w:r>
             <w:r>
               <w:rPr>
@@ -2488,7 +2488,7 @@
               <w:tab w:val="left" w:pos="1760"/>
             </w:tabs>
           </w:pPr>
-          <w:hyperlink w:anchor="_Toc131933674" w:history="1">
+          <w:hyperlink w:anchor="_Toc131946753" w:history="1">
             <w:r>
               <w:rPr>
                 <w:rStyle w:val="Hipervnculo"/>
@@ -2520,7 +2520,7 @@
               <w:rPr>
                 <w:webHidden/>
               </w:rPr>
-              <w:instrText xml:space="preserve"> PAGEREF _Toc131933674 \h </w:instrText>
+              <w:instrText xml:space="preserve"> PAGEREF _Toc131946753 \h </w:instrText>
             </w:r>
             <w:r>
               <w:rPr>
@@ -2537,7 +2537,7 @@
               <w:rPr>
                 <w:webHidden/>
               </w:rPr>
-              <w:t>15</w:t>
+              <w:t>16</w:t>
             </w:r>
             <w:r>
               <w:rPr>
@@ -2551,7 +2551,7 @@
           <w:pPr>
             <w:pStyle w:val="TDC2"/>
           </w:pPr>
-          <w:hyperlink w:anchor="_Toc131933675" w:history="1">
+          <w:hyperlink w:anchor="_Toc131946754" w:history="1">
             <w:r>
               <w:rPr>
                 <w:rStyle w:val="Hipervnculo"/>
@@ -2583,7 +2583,7 @@
               <w:rPr>
                 <w:webHidden/>
               </w:rPr>
-              <w:instrText xml:space="preserve"> PAGEREF _Toc131933675 \h </w:instrText>
+              <w:instrText xml:space="preserve"> PAGEREF _Toc131946754 \h </w:instrText>
             </w:r>
             <w:r>
               <w:rPr>
@@ -2617,7 +2617,7 @@
               <w:tab w:val="left" w:pos="1760"/>
             </w:tabs>
           </w:pPr>
-          <w:hyperlink w:anchor="_Toc131933676" w:history="1">
+          <w:hyperlink w:anchor="_Toc131946755" w:history="1">
             <w:r>
               <w:rPr>
                 <w:rStyle w:val="Hipervnculo"/>
@@ -2649,7 +2649,7 @@
               <w:rPr>
                 <w:webHidden/>
               </w:rPr>
-              <w:instrText xml:space="preserve"> PAGEREF _Toc131933676 \h </w:instrText>
+              <w:instrText xml:space="preserve"> PAGEREF _Toc131946755 \h </w:instrText>
             </w:r>
             <w:r>
               <w:rPr>
@@ -2680,7 +2680,7 @@
           <w:pPr>
             <w:pStyle w:val="TDC2"/>
           </w:pPr>
-          <w:hyperlink w:anchor="_Toc131933677" w:history="1">
+          <w:hyperlink w:anchor="_Toc131946756" w:history="1">
             <w:r>
               <w:rPr>
                 <w:rStyle w:val="Hipervnculo"/>
@@ -2712,7 +2712,7 @@
               <w:rPr>
                 <w:webHidden/>
               </w:rPr>
-              <w:instrText xml:space="preserve"> PAGEREF _Toc131933677 \h </w:instrText>
+              <w:instrText xml:space="preserve"> PAGEREF _Toc131946756 \h </w:instrText>
             </w:r>
             <w:r>
               <w:rPr>
@@ -2746,7 +2746,7 @@
               <w:tab w:val="left" w:pos="1769"/>
             </w:tabs>
           </w:pPr>
-          <w:hyperlink w:anchor="_Toc131933678" w:history="1">
+          <w:hyperlink w:anchor="_Toc131946757" w:history="1">
             <w:r>
               <w:rPr>
                 <w:rStyle w:val="Hipervnculo"/>
@@ -2778,7 +2778,7 @@
               <w:rPr>
                 <w:webHidden/>
               </w:rPr>
-              <w:instrText xml:space="preserve"> PAGEREF _Toc131933678 \h </w:instrText>
+              <w:instrText xml:space="preserve"> PAGEREF _Toc131946757 \h </w:instrText>
             </w:r>
             <w:r>
               <w:rPr>
@@ -2809,7 +2809,7 @@
           <w:pPr>
             <w:pStyle w:val="TDC2"/>
           </w:pPr>
-          <w:hyperlink w:anchor="_Toc131933679" w:history="1">
+          <w:hyperlink w:anchor="_Toc131946758" w:history="1">
             <w:r>
               <w:rPr>
                 <w:rStyle w:val="Hipervnculo"/>
@@ -2841,7 +2841,7 @@
               <w:rPr>
                 <w:webHidden/>
               </w:rPr>
-              <w:instrText xml:space="preserve"> PAGEREF _Toc131933679 \h </w:instrText>
+              <w:instrText xml:space="preserve"> PAGEREF _Toc131946758 \h </w:instrText>
             </w:r>
             <w:r>
               <w:rPr>
@@ -2858,7 +2858,7 @@
               <w:rPr>
                 <w:webHidden/>
               </w:rPr>
-              <w:t>16</w:t>
+              <w:t>17</w:t>
             </w:r>
             <w:r>
               <w:rPr>
@@ -2875,7 +2875,7 @@
               <w:tab w:val="left" w:pos="1769"/>
             </w:tabs>
           </w:pPr>
-          <w:hyperlink w:anchor="_Toc131933680" w:history="1">
+          <w:hyperlink w:anchor="_Toc131946759" w:history="1">
             <w:r>
               <w:rPr>
                 <w:rStyle w:val="Hipervnculo"/>
@@ -2907,7 +2907,7 @@
               <w:rPr>
                 <w:webHidden/>
               </w:rPr>
-              <w:instrText xml:space="preserve"> PAGEREF _Toc131933680 \h </w:instrText>
+              <w:instrText xml:space="preserve"> PAGEREF _Toc131946759 \h </w:instrText>
             </w:r>
             <w:r>
               <w:rPr>
@@ -2924,7 +2924,7 @@
               <w:rPr>
                 <w:webHidden/>
               </w:rPr>
-              <w:t>16</w:t>
+              <w:t>17</w:t>
             </w:r>
             <w:r>
               <w:rPr>
@@ -2935,29 +2935,276 @@
           </w:hyperlink>
         </w:p>
         <w:p>
+          <w:pPr>
+            <w:pStyle w:val="TDC2"/>
+          </w:pPr>
+          <w:hyperlink w:anchor="_Toc131946760" w:history="1">
+            <w:r>
+              <w:rPr>
+                <w:rStyle w:val="Hipervnculo"/>
+              </w:rPr>
+              <w:t>5.12</w:t>
+            </w:r>
+            <w:r>
+              <w:tab/>
+            </w:r>
+            <w:r>
+              <w:rPr>
+                <w:rStyle w:val="Hipervnculo"/>
+              </w:rPr>
+              <w:t>Tests</w:t>
+            </w:r>
+            <w:r>
+              <w:rPr>
+                <w:webHidden/>
+              </w:rPr>
+              <w:tab/>
+            </w:r>
+            <w:r>
+              <w:rPr>
+                <w:webHidden/>
+              </w:rPr>
+              <w:fldChar w:fldCharType="begin"/>
+            </w:r>
+            <w:r>
+              <w:rPr>
+                <w:webHidden/>
+              </w:rPr>
+              <w:instrText xml:space="preserve"> PAGEREF _Toc131946760 \h </w:instrText>
+            </w:r>
+            <w:r>
+              <w:rPr>
+                <w:webHidden/>
+              </w:rPr>
+            </w:r>
+            <w:r>
+              <w:rPr>
+                <w:webHidden/>
+              </w:rPr>
+              <w:fldChar w:fldCharType="separate"/>
+            </w:r>
+            <w:r>
+              <w:rPr>
+                <w:webHidden/>
+              </w:rPr>
+              <w:t>17</w:t>
+            </w:r>
+            <w:r>
+              <w:rPr>
+                <w:webHidden/>
+              </w:rPr>
+              <w:fldChar w:fldCharType="end"/>
+            </w:r>
+          </w:hyperlink>
+        </w:p>
+        <w:p>
+          <w:pPr>
+            <w:pStyle w:val="TDC3"/>
+            <w:tabs>
+              <w:tab w:val="left" w:pos="1769"/>
+            </w:tabs>
+          </w:pPr>
+          <w:hyperlink w:anchor="_Toc131946761" w:history="1">
+            <w:r>
+              <w:rPr>
+                <w:rStyle w:val="Hipervnculo"/>
+              </w:rPr>
+              <w:t>5.12.1</w:t>
+            </w:r>
+            <w:r>
+              <w:tab/>
+            </w:r>
+            <w:r>
+              <w:rPr>
+                <w:rStyle w:val="Hipervnculo"/>
+              </w:rPr>
+              <w:t>Postman (E2E)</w:t>
+            </w:r>
+            <w:r>
+              <w:rPr>
+                <w:webHidden/>
+              </w:rPr>
+              <w:tab/>
+            </w:r>
+            <w:r>
+              <w:rPr>
+                <w:webHidden/>
+              </w:rPr>
+              <w:fldChar w:fldCharType="begin"/>
+            </w:r>
+            <w:r>
+              <w:rPr>
+                <w:webHidden/>
+              </w:rPr>
+              <w:instrText xml:space="preserve"> PAGEREF _Toc131946761 \h </w:instrText>
+            </w:r>
+            <w:r>
+              <w:rPr>
+                <w:webHidden/>
+              </w:rPr>
+            </w:r>
+            <w:r>
+              <w:rPr>
+                <w:webHidden/>
+              </w:rPr>
+              <w:fldChar w:fldCharType="separate"/>
+            </w:r>
+            <w:r>
+              <w:rPr>
+                <w:webHidden/>
+              </w:rPr>
+              <w:t>17</w:t>
+            </w:r>
+            <w:r>
+              <w:rPr>
+                <w:webHidden/>
+              </w:rPr>
+              <w:fldChar w:fldCharType="end"/>
+            </w:r>
+          </w:hyperlink>
+        </w:p>
+        <w:p>
+          <w:pPr>
+            <w:pStyle w:val="TDC3"/>
+            <w:tabs>
+              <w:tab w:val="left" w:pos="1769"/>
+            </w:tabs>
+          </w:pPr>
+          <w:hyperlink w:anchor="_Toc131946762" w:history="1">
+            <w:r>
+              <w:rPr>
+                <w:rStyle w:val="Hipervnculo"/>
+              </w:rPr>
+              <w:t>5.12.2</w:t>
+            </w:r>
+            <w:r>
+              <w:tab/>
+            </w:r>
+            <w:r>
+              <w:rPr>
+                <w:rStyle w:val="Hipervnculo"/>
+              </w:rPr>
+              <w:t>Junit 5 + MockK</w:t>
+            </w:r>
+            <w:r>
+              <w:rPr>
+                <w:webHidden/>
+              </w:rPr>
+              <w:tab/>
+            </w:r>
+            <w:r>
+              <w:rPr>
+                <w:webHidden/>
+              </w:rPr>
+              <w:fldChar w:fldCharType="begin"/>
+            </w:r>
+            <w:r>
+              <w:rPr>
+                <w:webHidden/>
+              </w:rPr>
+              <w:instrText xml:space="preserve"> PAGEREF _Toc131946762 \h </w:instrText>
+            </w:r>
+            <w:r>
+              <w:rPr>
+                <w:webHidden/>
+              </w:rPr>
+            </w:r>
+            <w:r>
+              <w:rPr>
+                <w:webHidden/>
+              </w:rPr>
+              <w:fldChar w:fldCharType="separate"/>
+            </w:r>
+            <w:r>
+              <w:rPr>
+                <w:webHidden/>
+              </w:rPr>
+              <w:t>17</w:t>
+            </w:r>
+            <w:r>
+              <w:rPr>
+                <w:webHidden/>
+              </w:rPr>
+              <w:fldChar w:fldCharType="end"/>
+            </w:r>
+          </w:hyperlink>
+        </w:p>
+        <w:p>
+          <w:pPr>
+            <w:rPr>
+              <w:b/>
+              <w:bCs/>
+            </w:rPr>
+          </w:pPr>
           <w:r>
             <w:rPr>
               <w:b/>
               <w:bCs/>
             </w:rPr>
-            <w:lastRenderedPageBreak/>
             <w:fldChar w:fldCharType="end"/>
           </w:r>
         </w:p>
+        <w:p/>
       </w:sdtContent>
     </w:sdt>
     <w:bookmarkEnd w:id="3" w:displacedByCustomXml="prev"/>
     <w:bookmarkEnd w:id="2" w:displacedByCustomXml="prev"/>
     <w:bookmarkEnd w:id="1" w:displacedByCustomXml="prev"/>
     <w:bookmarkEnd w:id="0" w:displacedByCustomXml="prev"/>
-    <w:bookmarkStart w:id="4" w:name="_Toc67560084" w:displacedByCustomXml="prev"/>
-    <w:bookmarkStart w:id="5" w:name="_Toc67476037" w:displacedByCustomXml="prev"/>
+    <w:bookmarkStart w:id="4" w:name="_Toc67476037" w:displacedByCustomXml="prev"/>
+    <w:bookmarkStart w:id="5" w:name="_Toc67560084" w:displacedByCustomXml="prev"/>
+    <w:p/>
+    <w:p/>
+    <w:p/>
+    <w:p/>
+    <w:p/>
+    <w:p/>
+    <w:p/>
+    <w:p/>
+    <w:p/>
+    <w:p/>
+    <w:p/>
+    <w:p/>
+    <w:p/>
+    <w:p/>
+    <w:p/>
+    <w:p/>
+    <w:p/>
+    <w:p/>
+    <w:p/>
+    <w:p/>
+    <w:p/>
+    <w:p/>
+    <w:p/>
+    <w:p/>
+    <w:p/>
+    <w:p/>
+    <w:p/>
+    <w:p/>
+    <w:p/>
+    <w:p/>
+    <w:p/>
+    <w:p/>
+    <w:p/>
+    <w:p/>
+    <w:p/>
+    <w:p/>
+    <w:p/>
+    <w:p/>
+    <w:p/>
+    <w:p/>
+    <w:p/>
+    <w:p/>
+    <w:p/>
+    <w:p/>
+    <w:p/>
     <w:p>
       <w:pPr>
         <w:pStyle w:val="Ttulo1"/>
       </w:pPr>
-      <w:bookmarkStart w:id="6" w:name="_Toc131933643"/>
-      <w:r>
+      <w:bookmarkStart w:id="6" w:name="_Toc131946722"/>
+      <w:r>
+        <w:lastRenderedPageBreak/>
         <w:t>INTRODUCCIÓN</w:t>
       </w:r>
       <w:bookmarkEnd w:id="5"/>
@@ -2969,7 +3216,7 @@
       <w:pPr>
         <w:pStyle w:val="Ttulo2"/>
       </w:pPr>
-      <w:bookmarkStart w:id="7" w:name="_Toc131933644"/>
+      <w:bookmarkStart w:id="7" w:name="_Toc131946723"/>
       <w:r>
         <w:t>Descripción</w:t>
       </w:r>
@@ -3285,7 +3532,7 @@
       <w:pPr>
         <w:pStyle w:val="Ttulo1"/>
       </w:pPr>
-      <w:bookmarkStart w:id="8" w:name="_Toc131933645"/>
+      <w:bookmarkStart w:id="8" w:name="_Toc131946724"/>
       <w:r>
         <w:t>Requisitos</w:t>
       </w:r>
@@ -3295,7 +3542,7 @@
       <w:pPr>
         <w:pStyle w:val="Ttulo2"/>
       </w:pPr>
-      <w:bookmarkStart w:id="9" w:name="_Toc131933646"/>
+      <w:bookmarkStart w:id="9" w:name="_Toc131946725"/>
       <w:r>
         <w:t>Requisitos Funcionales</w:t>
       </w:r>
@@ -3363,6 +3610,7 @@
         </w:numPr>
       </w:pPr>
       <w:r>
+        <w:lastRenderedPageBreak/>
         <w:t>Crear una Cuenta</w:t>
       </w:r>
     </w:p>
@@ -3469,7 +3717,7 @@
       <w:pPr>
         <w:pStyle w:val="Ttulo2"/>
       </w:pPr>
-      <w:bookmarkStart w:id="10" w:name="_Toc131933647"/>
+      <w:bookmarkStart w:id="10" w:name="_Toc131946726"/>
       <w:r>
         <w:t>Requisitos No Funcionales</w:t>
       </w:r>
@@ -3544,7 +3792,7 @@
       <w:pPr>
         <w:pStyle w:val="Ttulo2"/>
       </w:pPr>
-      <w:bookmarkStart w:id="11" w:name="_Toc131933648"/>
+      <w:bookmarkStart w:id="11" w:name="_Toc131946727"/>
       <w:r>
         <w:t>Requisitos de Información</w:t>
       </w:r>
@@ -3692,6 +3940,7 @@
         <w:rPr>
           <w:noProof/>
         </w:rPr>
+        <w:lastRenderedPageBreak/>
         <w:drawing>
           <wp:inline distT="0" distB="0" distL="0" distR="0" wp14:anchorId="09EFB031" wp14:editId="44C5FFD7">
             <wp:extent cx="1431235" cy="2583180"/>
@@ -3763,7 +4012,7 @@
       <w:pPr>
         <w:pStyle w:val="Ttulo1"/>
       </w:pPr>
-      <w:bookmarkStart w:id="12" w:name="_Toc131933649"/>
+      <w:bookmarkStart w:id="12" w:name="_Toc131946728"/>
       <w:r>
         <w:t>Análisis de mercado</w:t>
       </w:r>
@@ -4014,6 +4263,7 @@
     <w:p/>
     <w:p>
       <w:r>
+        <w:lastRenderedPageBreak/>
         <w:t xml:space="preserve">En el </w:t>
       </w:r>
       <w:r>
@@ -4317,7 +4567,7 @@
       <w:pPr>
         <w:pStyle w:val="Ttulo1"/>
       </w:pPr>
-      <w:bookmarkStart w:id="13" w:name="_Toc131933650"/>
+      <w:bookmarkStart w:id="13" w:name="_Toc131946729"/>
       <w:r>
         <w:t>Análisis tecnológico</w:t>
       </w:r>
@@ -4327,7 +4577,7 @@
       <w:pPr>
         <w:pStyle w:val="Ttulo2"/>
       </w:pPr>
-      <w:bookmarkStart w:id="14" w:name="_Toc131933651"/>
+      <w:bookmarkStart w:id="14" w:name="_Toc131946730"/>
       <w:proofErr w:type="spellStart"/>
       <w:r>
         <w:t>Backend</w:t>
@@ -4340,7 +4590,7 @@
       <w:pPr>
         <w:pStyle w:val="Ttulo3"/>
       </w:pPr>
-      <w:bookmarkStart w:id="15" w:name="_Toc131933652"/>
+      <w:bookmarkStart w:id="15" w:name="_Toc131946731"/>
       <w:r>
         <w:t>Gestión de la información</w:t>
       </w:r>
@@ -4426,7 +4676,6 @@
         </w:numPr>
       </w:pPr>
       <w:r>
-        <w:lastRenderedPageBreak/>
         <w:t>Debido a eso, qued</w:t>
       </w:r>
       <w:r>
@@ -4762,7 +5011,7 @@
       <w:pPr>
         <w:pStyle w:val="Ttulo3"/>
       </w:pPr>
-      <w:bookmarkStart w:id="16" w:name="_Toc131933653"/>
+      <w:bookmarkStart w:id="16" w:name="_Toc131946732"/>
       <w:r>
         <w:t>Servicio API-REST</w:t>
       </w:r>
@@ -5374,6 +5623,7 @@
         </w:numPr>
       </w:pPr>
       <w:r>
+        <w:lastRenderedPageBreak/>
         <w:t xml:space="preserve">Además, para probar los diferentes </w:t>
       </w:r>
       <w:proofErr w:type="spellStart"/>
@@ -5492,7 +5742,7 @@
       <w:pPr>
         <w:pStyle w:val="Ttulo2"/>
       </w:pPr>
-      <w:bookmarkStart w:id="17" w:name="_Toc131933654"/>
+      <w:bookmarkStart w:id="17" w:name="_Toc131946733"/>
       <w:proofErr w:type="spellStart"/>
       <w:r>
         <w:t>Frontend</w:t>
@@ -5514,7 +5764,7 @@
       <w:pPr>
         <w:pStyle w:val="Ttulo3"/>
       </w:pPr>
-      <w:bookmarkStart w:id="18" w:name="_Toc131933655"/>
+      <w:bookmarkStart w:id="18" w:name="_Toc131946734"/>
       <w:r>
         <w:t>Motor de desarrollo</w:t>
       </w:r>
@@ -6201,6 +6451,7 @@
         </w:rPr>
       </w:pPr>
       <w:r>
+        <w:lastRenderedPageBreak/>
         <w:t xml:space="preserve">La </w:t>
       </w:r>
       <w:r>
@@ -6338,7 +6589,7 @@
       <w:pPr>
         <w:pStyle w:val="Ttulo2"/>
       </w:pPr>
-      <w:bookmarkStart w:id="19" w:name="_Toc131933656"/>
+      <w:bookmarkStart w:id="19" w:name="_Toc131946735"/>
       <w:r>
         <w:t>Herramientas de diseño</w:t>
       </w:r>
@@ -6592,7 +6843,7 @@
       <w:pPr>
         <w:pStyle w:val="Ttulo2"/>
       </w:pPr>
-      <w:bookmarkStart w:id="20" w:name="_Toc131933657"/>
+      <w:bookmarkStart w:id="20" w:name="_Toc131946736"/>
       <w:r>
         <w:t>Herramientas adicionales</w:t>
       </w:r>
@@ -6811,7 +7062,7 @@
       <w:pPr>
         <w:pStyle w:val="Ttulo1"/>
       </w:pPr>
-      <w:bookmarkStart w:id="21" w:name="_Toc131933658"/>
+      <w:bookmarkStart w:id="21" w:name="_Toc131946737"/>
       <w:proofErr w:type="spellStart"/>
       <w:r>
         <w:lastRenderedPageBreak/>
@@ -6828,7 +7079,7 @@
       <w:pPr>
         <w:pStyle w:val="Ttulo2"/>
       </w:pPr>
-      <w:bookmarkStart w:id="22" w:name="_Toc131933659"/>
+      <w:bookmarkStart w:id="22" w:name="_Toc131946738"/>
       <w:r>
         <w:t>Modelos</w:t>
       </w:r>
@@ -7486,7 +7737,7 @@
       <w:pPr>
         <w:pStyle w:val="Ttulo2"/>
       </w:pPr>
-      <w:bookmarkStart w:id="23" w:name="_Toc131933660"/>
+      <w:bookmarkStart w:id="23" w:name="_Toc131946739"/>
       <w:proofErr w:type="spellStart"/>
       <w:r>
         <w:t>DTO</w:t>
@@ -7508,7 +7759,7 @@
       <w:pPr>
         <w:pStyle w:val="Ttulo3"/>
       </w:pPr>
-      <w:bookmarkStart w:id="24" w:name="_Toc131933661"/>
+      <w:bookmarkStart w:id="24" w:name="_Toc131946740"/>
       <w:r>
         <w:t>Usuarios</w:t>
       </w:r>
@@ -8621,7 +8872,7 @@
       <w:pPr>
         <w:pStyle w:val="Ttulo3"/>
       </w:pPr>
-      <w:bookmarkStart w:id="25" w:name="_Toc131933662"/>
+      <w:bookmarkStart w:id="25" w:name="_Toc131946741"/>
       <w:r>
         <w:t>Puntuaciones</w:t>
       </w:r>
@@ -8846,7 +9097,7 @@
       <w:pPr>
         <w:pStyle w:val="Ttulo2"/>
       </w:pPr>
-      <w:bookmarkStart w:id="26" w:name="_Toc131933663"/>
+      <w:bookmarkStart w:id="26" w:name="_Toc131946742"/>
       <w:proofErr w:type="spellStart"/>
       <w:r>
         <w:t>Map</w:t>
@@ -8947,17 +9198,6 @@
       </w:r>
     </w:p>
     <w:p/>
-    <w:p/>
-    <w:p/>
-    <w:p/>
-    <w:p/>
-    <w:p/>
-    <w:p/>
-    <w:p/>
-    <w:p/>
-    <w:p/>
-    <w:p/>
-    <w:p/>
     <w:p>
       <w:pPr>
         <w:jc w:val="center"/>
@@ -8967,9 +9207,9 @@
           <w:noProof/>
         </w:rPr>
         <w:drawing>
-          <wp:inline distT="0" distB="0" distL="0" distR="0" wp14:anchorId="64302F38" wp14:editId="4C551A1F">
-            <wp:extent cx="6138407" cy="2644775"/>
-            <wp:effectExtent l="0" t="0" r="0" b="3175"/>
+          <wp:inline distT="0" distB="0" distL="0" distR="0" wp14:anchorId="64302F38" wp14:editId="72B0B4BF">
+            <wp:extent cx="3864334" cy="1664974"/>
+            <wp:effectExtent l="0" t="0" r="3175" b="0"/>
             <wp:docPr id="18" name="Imagen 18"/>
             <wp:cNvGraphicFramePr>
               <a:graphicFrameLocks xmlns:a="http://schemas.openxmlformats.org/drawingml/2006/main" noChangeAspect="1"/>
@@ -8984,7 +9224,7 @@
                     </pic:cNvPicPr>
                   </pic:nvPicPr>
                   <pic:blipFill rotWithShape="1">
-                    <a:blip r:embed="rId24">
+                    <a:blip r:embed="rId24" cstate="print">
                       <a:extLst>
                         <a:ext uri="{28A0092B-C50C-407E-A947-70E740481C1C}">
                           <a14:useLocalDpi xmlns:a14="http://schemas.microsoft.com/office/drawing/2010/main" val="0"/>
@@ -8997,7 +9237,7 @@
                   <pic:spPr bwMode="auto">
                     <a:xfrm>
                       <a:off x="0" y="0"/>
-                      <a:ext cx="6153284" cy="2651185"/>
+                      <a:ext cx="3886754" cy="1674634"/>
                     </a:xfrm>
                     <a:prstGeom prst="rect">
                       <a:avLst/>
@@ -9023,8 +9263,9 @@
       <w:pPr>
         <w:pStyle w:val="Ttulo2"/>
       </w:pPr>
-      <w:bookmarkStart w:id="27" w:name="_Toc131933664"/>
-      <w:r>
+      <w:bookmarkStart w:id="27" w:name="_Toc131946743"/>
+      <w:r>
+        <w:lastRenderedPageBreak/>
         <w:t>Repositorios</w:t>
       </w:r>
       <w:bookmarkEnd w:id="27"/>
@@ -9193,7 +9434,7 @@
       <w:r>
         <w:t xml:space="preserve"> </w:t>
       </w:r>
-      <w:bookmarkStart w:id="28" w:name="_Toc131933665"/>
+      <w:bookmarkStart w:id="28" w:name="_Toc131946744"/>
       <w:r>
         <w:t>Excepciones personalizadas</w:t>
       </w:r>
@@ -9401,80 +9642,82 @@
       <w:pPr>
         <w:pStyle w:val="Ttulo2"/>
       </w:pPr>
-      <w:bookmarkStart w:id="29" w:name="_Toc131933666"/>
+      <w:bookmarkStart w:id="29" w:name="_Toc131946745"/>
+      <w:r>
+        <w:t>Validadores</w:t>
+      </w:r>
+      <w:bookmarkEnd w:id="29"/>
+    </w:p>
+    <w:p/>
+    <w:p>
+      <w:r>
+        <w:t xml:space="preserve">Para no hacer un código demasiado denso, se han diseñado una serie de </w:t>
+      </w:r>
+      <w:r>
+        <w:rPr>
+          <w:b/>
+          <w:bCs/>
+        </w:rPr>
+        <w:t>funciones de extensión</w:t>
+      </w:r>
+      <w:r>
+        <w:t xml:space="preserve"> encargadas de verificar los distintos DTO que se reciban.</w:t>
+      </w:r>
+    </w:p>
+    <w:p/>
+    <w:p>
+      <w:r>
+        <w:t>La mayoría comprueban, por ejemplo, si el nombre del usuario en su registro está en blanco, si el correo electrónico es correcto.</w:t>
+      </w:r>
+    </w:p>
+    <w:p/>
+    <w:p>
+      <w:r>
+        <w:t xml:space="preserve">Lo más importante es que la </w:t>
+      </w:r>
+      <w:r>
+        <w:rPr>
+          <w:b/>
+          <w:bCs/>
+        </w:rPr>
+        <w:t>contraseña</w:t>
+      </w:r>
+      <w:r>
+        <w:t xml:space="preserve"> deberá de tener como </w:t>
+      </w:r>
+      <w:r>
+        <w:t>mínimo:</w:t>
+      </w:r>
+      <w:r>
+        <w:rPr>
+          <w:b/>
+          <w:bCs/>
+        </w:rPr>
+        <w:t xml:space="preserve"> </w:t>
+      </w:r>
+      <w:r>
+        <w:rPr>
+          <w:b/>
+          <w:bCs/>
+        </w:rPr>
+        <w:t xml:space="preserve"> 5 caracteres</w:t>
+      </w:r>
+      <w:r>
+        <w:t xml:space="preserve"> para considerarse correcta.</w:t>
+      </w:r>
+    </w:p>
+    <w:p/>
+    <w:p>
+      <w:r>
+        <w:t>Si en cualquier caso no se cumple uno de los requisitos, se lanzará una excepción personalizada con el mensaje que corresponda.</w:t>
+      </w:r>
+    </w:p>
+    <w:p/>
+    <w:p/>
+    <w:p/>
+    <w:p>
       <w:r>
         <w:lastRenderedPageBreak/>
-        <w:t>Validadores</w:t>
-      </w:r>
-      <w:bookmarkEnd w:id="29"/>
-    </w:p>
-    <w:p/>
-    <w:p>
-      <w:r>
-        <w:t xml:space="preserve">Para no hacer un código demasiado denso, se han diseñado una serie de </w:t>
-      </w:r>
-      <w:r>
-        <w:rPr>
-          <w:b/>
-          <w:bCs/>
-        </w:rPr>
-        <w:t>funciones de extensión</w:t>
-      </w:r>
-      <w:r>
-        <w:t xml:space="preserve"> encargadas de verificar los distintos DTO que se reciban.</w:t>
-      </w:r>
-    </w:p>
-    <w:p/>
-    <w:p>
-      <w:r>
-        <w:t>La mayoría comprueban, por ejemplo, si el nombre del usuario en su registro está en blanco, si el correo electrónico es correcto.</w:t>
-      </w:r>
-    </w:p>
-    <w:p/>
-    <w:p>
-      <w:r>
-        <w:t xml:space="preserve">Lo más importante es que la </w:t>
-      </w:r>
-      <w:r>
-        <w:rPr>
-          <w:b/>
-          <w:bCs/>
-        </w:rPr>
-        <w:t>contraseña</w:t>
-      </w:r>
-      <w:r>
-        <w:t xml:space="preserve"> deberá de tener como </w:t>
-      </w:r>
-      <w:r>
-        <w:t>mínimo:</w:t>
-      </w:r>
-      <w:r>
-        <w:rPr>
-          <w:b/>
-          <w:bCs/>
-        </w:rPr>
-        <w:t xml:space="preserve"> </w:t>
-      </w:r>
-      <w:r>
-        <w:rPr>
-          <w:b/>
-          <w:bCs/>
-        </w:rPr>
-        <w:t xml:space="preserve"> 5 caracteres</w:t>
-      </w:r>
-      <w:r>
-        <w:t xml:space="preserve"> para considerarse correcta.</w:t>
-      </w:r>
-    </w:p>
-    <w:p/>
-    <w:p>
-      <w:r>
-        <w:t>Si en cualquier caso no se cumple uno de los requisitos, se lanzará una excepción personalizada con el mensaje que corresponda.</w:t>
-      </w:r>
-    </w:p>
-    <w:p/>
-    <w:p>
-      <w:r>
         <w:t>Se han aplicado validadores en los siguientes DTO:</w:t>
       </w:r>
     </w:p>
@@ -9580,7 +9823,7 @@
       <w:pPr>
         <w:pStyle w:val="Ttulo2"/>
       </w:pPr>
-      <w:bookmarkStart w:id="30" w:name="_Toc131933667"/>
+      <w:bookmarkStart w:id="30" w:name="_Toc131946746"/>
       <w:r>
         <w:t>Configuración</w:t>
       </w:r>
@@ -9591,7 +9834,7 @@
       <w:pPr>
         <w:pStyle w:val="Ttulo3"/>
       </w:pPr>
-      <w:bookmarkStart w:id="31" w:name="_Toc131933668"/>
+      <w:bookmarkStart w:id="31" w:name="_Toc131946747"/>
       <w:proofErr w:type="spellStart"/>
       <w:r>
         <w:t>APIConfig</w:t>
@@ -9625,7 +9868,13 @@
         <w:t>ruta</w:t>
       </w:r>
       <w:r>
-        <w:t xml:space="preserve"> base de la API: “/sp4ceSurvival” a modo de constante.</w:t>
+        <w:t xml:space="preserve"> base de la API: “/sp4ceSurvival”</w:t>
+      </w:r>
+      <w:r>
+        <w:t xml:space="preserve">, </w:t>
+      </w:r>
+      <w:r>
+        <w:t>a modo de constante.</w:t>
       </w:r>
     </w:p>
     <w:p/>
@@ -9633,7 +9882,7 @@
       <w:pPr>
         <w:pStyle w:val="Ttulo3"/>
       </w:pPr>
-      <w:bookmarkStart w:id="32" w:name="_Toc131933669"/>
+      <w:bookmarkStart w:id="32" w:name="_Toc131946748"/>
       <w:proofErr w:type="spellStart"/>
       <w:r>
         <w:t>LoadSchema</w:t>
@@ -9683,7 +9932,7 @@
       <w:pPr>
         <w:pStyle w:val="Ttulo3"/>
       </w:pPr>
-      <w:bookmarkStart w:id="33" w:name="_Toc131933670"/>
+      <w:bookmarkStart w:id="33" w:name="_Toc131946749"/>
       <w:r>
         <w:t>Archivo de propiedades</w:t>
       </w:r>
@@ -9785,26 +10034,10 @@
     </w:p>
     <w:p>
       <w:pPr>
-        <w:ind w:left="360"/>
-      </w:pPr>
-    </w:p>
-    <w:p>
-      <w:pPr>
-        <w:ind w:left="360"/>
-      </w:pPr>
-    </w:p>
-    <w:p>
-      <w:pPr>
-        <w:ind w:left="360"/>
-      </w:pPr>
-    </w:p>
-    <w:p>
-      <w:pPr>
         <w:pStyle w:val="Ttulo2"/>
       </w:pPr>
-      <w:bookmarkStart w:id="34" w:name="_Toc131933671"/>
-      <w:r>
-        <w:lastRenderedPageBreak/>
+      <w:bookmarkStart w:id="34" w:name="_Toc131946750"/>
+      <w:r>
         <w:t>Seguridad</w:t>
       </w:r>
       <w:bookmarkEnd w:id="34"/>
@@ -9840,7 +10073,7 @@
       <w:pPr>
         <w:pStyle w:val="Ttulo3"/>
       </w:pPr>
-      <w:bookmarkStart w:id="35" w:name="_Toc131933672"/>
+      <w:bookmarkStart w:id="35" w:name="_Toc131946751"/>
       <w:proofErr w:type="spellStart"/>
       <w:r>
         <w:t>Password</w:t>
@@ -9908,18 +10141,85 @@
     </w:p>
     <w:p>
       <w:pPr>
-        <w:rPr>
-          <w:b/>
-          <w:bCs/>
-        </w:rPr>
-      </w:pPr>
+        <w:jc w:val="center"/>
+        <w:rPr>
+          <w:b/>
+          <w:bCs/>
+        </w:rPr>
+      </w:pPr>
+      <w:r>
+        <w:rPr>
+          <w:b/>
+          <w:bCs/>
+          <w:noProof/>
+        </w:rPr>
+        <w:drawing>
+          <wp:inline distT="0" distB="0" distL="0" distR="0" wp14:anchorId="308878AE" wp14:editId="26B3A8D9">
+            <wp:extent cx="933616" cy="933616"/>
+            <wp:effectExtent l="76200" t="76200" r="133350" b="133350"/>
+            <wp:docPr id="23" name="Imagen 23"/>
+            <wp:cNvGraphicFramePr>
+              <a:graphicFrameLocks xmlns:a="http://schemas.openxmlformats.org/drawingml/2006/main" noChangeAspect="1"/>
+            </wp:cNvGraphicFramePr>
+            <a:graphic xmlns:a="http://schemas.openxmlformats.org/drawingml/2006/main">
+              <a:graphicData uri="http://schemas.openxmlformats.org/drawingml/2006/picture">
+                <pic:pic xmlns:pic="http://schemas.openxmlformats.org/drawingml/2006/picture">
+                  <pic:nvPicPr>
+                    <pic:cNvPr id="0" name="Picture 2"/>
+                    <pic:cNvPicPr>
+                      <a:picLocks noChangeAspect="1" noChangeArrowheads="1"/>
+                    </pic:cNvPicPr>
+                  </pic:nvPicPr>
+                  <pic:blipFill>
+                    <a:blip r:embed="rId25" cstate="print">
+                      <a:extLst>
+                        <a:ext uri="{28A0092B-C50C-407E-A947-70E740481C1C}">
+                          <a14:useLocalDpi xmlns:a14="http://schemas.microsoft.com/office/drawing/2010/main" val="0"/>
+                        </a:ext>
+                      </a:extLst>
+                    </a:blip>
+                    <a:srcRect/>
+                    <a:stretch>
+                      <a:fillRect/>
+                    </a:stretch>
+                  </pic:blipFill>
+                  <pic:spPr bwMode="auto">
+                    <a:xfrm>
+                      <a:off x="0" y="0"/>
+                      <a:ext cx="936124" cy="936124"/>
+                    </a:xfrm>
+                    <a:prstGeom prst="rect">
+                      <a:avLst/>
+                    </a:prstGeom>
+                    <a:ln w="38100" cap="sq">
+                      <a:solidFill>
+                        <a:srgbClr val="000000"/>
+                      </a:solidFill>
+                      <a:prstDash val="solid"/>
+                      <a:miter lim="800000"/>
+                    </a:ln>
+                    <a:effectLst>
+                      <a:outerShdw blurRad="50800" dist="38100" dir="2700000" algn="tl" rotWithShape="0">
+                        <a:srgbClr val="000000">
+                          <a:alpha val="43000"/>
+                        </a:srgbClr>
+                      </a:outerShdw>
+                    </a:effectLst>
+                  </pic:spPr>
+                </pic:pic>
+              </a:graphicData>
+            </a:graphic>
+          </wp:inline>
+        </w:drawing>
+      </w:r>
     </w:p>
     <w:p>
       <w:pPr>
         <w:pStyle w:val="Ttulo3"/>
       </w:pPr>
-      <w:bookmarkStart w:id="36" w:name="_Toc131933673"/>
-      <w:r>
+      <w:bookmarkStart w:id="36" w:name="_Toc131946752"/>
+      <w:r>
+        <w:lastRenderedPageBreak/>
         <w:t>JWT</w:t>
       </w:r>
       <w:bookmarkEnd w:id="36"/>
@@ -9951,7 +10251,7 @@
                     </pic:cNvPicPr>
                   </pic:nvPicPr>
                   <pic:blipFill>
-                    <a:blip r:embed="rId25">
+                    <a:blip r:embed="rId26">
                       <a:extLst>
                         <a:ext uri="{28A0092B-C50C-407E-A947-70E740481C1C}">
                           <a14:useLocalDpi xmlns:a14="http://schemas.microsoft.com/office/drawing/2010/main" val="0"/>
@@ -9979,6 +10279,19 @@
           </wp:inline>
         </w:drawing>
       </w:r>
+      <w:r>
+        <w:t xml:space="preserve"> </w:t>
+      </w:r>
+      <w:r>
+        <w:tab/>
+      </w:r>
+      <w:r>
+        <w:rPr>
+          <w:i/>
+          <w:iCs/>
+        </w:rPr>
+        <w:t>“JSON Web Token”</w:t>
+      </w:r>
     </w:p>
     <w:p/>
     <w:p>
@@ -10113,7 +10426,7 @@
       <w:pPr>
         <w:pStyle w:val="Ttulo3"/>
       </w:pPr>
-      <w:bookmarkStart w:id="37" w:name="_Toc131933674"/>
+      <w:bookmarkStart w:id="37" w:name="_Toc131946753"/>
       <w:proofErr w:type="spellStart"/>
       <w:r>
         <w:t>SecurityConfig</w:t>
@@ -10149,28 +10462,22 @@
         <w:t>permitir el paso según el rol, por ejemplo.</w:t>
       </w:r>
     </w:p>
+    <w:p>
+      <w:pPr>
+        <w:pStyle w:val="Ttulo2"/>
+      </w:pPr>
+      <w:bookmarkStart w:id="38" w:name="_Toc131946754"/>
+      <w:r>
+        <w:t>Servicios</w:t>
+      </w:r>
+      <w:bookmarkEnd w:id="38"/>
+    </w:p>
     <w:p/>
-    <w:p/>
-    <w:p/>
-    <w:p/>
-    <w:p/>
-    <w:p>
-      <w:pPr>
-        <w:pStyle w:val="Ttulo2"/>
-      </w:pPr>
-      <w:bookmarkStart w:id="38" w:name="_Toc131933675"/>
-      <w:r>
-        <w:lastRenderedPageBreak/>
-        <w:t>Servicios</w:t>
-      </w:r>
-      <w:bookmarkEnd w:id="38"/>
-    </w:p>
-    <w:p/>
     <w:p>
       <w:pPr>
         <w:pStyle w:val="Ttulo3"/>
       </w:pPr>
-      <w:bookmarkStart w:id="39" w:name="_Toc131933676"/>
+      <w:bookmarkStart w:id="39" w:name="_Toc131946755"/>
       <w:proofErr w:type="spellStart"/>
       <w:r>
         <w:t>UserService</w:t>
@@ -10204,7 +10511,7 @@
       <w:pPr>
         <w:pStyle w:val="Ttulo2"/>
       </w:pPr>
-      <w:bookmarkStart w:id="40" w:name="_Toc131933677"/>
+      <w:bookmarkStart w:id="40" w:name="_Toc131946756"/>
       <w:r>
         <w:t>Controladores</w:t>
       </w:r>
@@ -10215,7 +10522,7 @@
       <w:pPr>
         <w:pStyle w:val="Ttulo3"/>
       </w:pPr>
-      <w:bookmarkStart w:id="41" w:name="_Toc131933678"/>
+      <w:bookmarkStart w:id="41" w:name="_Toc131946757"/>
       <w:proofErr w:type="spellStart"/>
       <w:r>
         <w:t>UserController</w:t>
@@ -10248,7 +10555,22 @@
     <w:p/>
     <w:p>
       <w:r>
-        <w:t xml:space="preserve">Existen un par de métodos que sirven para iniciar una serie de datos la primera vez que se ejecute la aplicación, cuentan con el sufijo </w:t>
+        <w:t xml:space="preserve">Existen un </w:t>
+      </w:r>
+      <w:r>
+        <w:rPr>
+          <w:u w:val="single"/>
+        </w:rPr>
+        <w:t>par</w:t>
+      </w:r>
+      <w:r>
+        <w:t xml:space="preserve"> de </w:t>
+      </w:r>
+      <w:r>
+        <w:t xml:space="preserve">funciones </w:t>
+      </w:r>
+      <w:r>
+        <w:t xml:space="preserve">que sirven para iniciar una serie de datos la primera vez que se ejecute la aplicación, cuentan con el sufijo </w:t>
       </w:r>
       <w:proofErr w:type="spellStart"/>
       <w:r>
@@ -10295,7 +10617,7 @@
                     </pic:cNvPicPr>
                   </pic:nvPicPr>
                   <pic:blipFill>
-                    <a:blip r:embed="rId26">
+                    <a:blip r:embed="rId27">
                       <a:extLst>
                         <a:ext uri="{28A0092B-C50C-407E-A947-70E740481C1C}">
                           <a14:useLocalDpi xmlns:a14="http://schemas.microsoft.com/office/drawing/2010/main" val="0"/>
@@ -10341,7 +10663,7 @@
       <w:pPr>
         <w:pStyle w:val="Ttulo2"/>
       </w:pPr>
-      <w:bookmarkStart w:id="42" w:name="_Toc131933679"/>
+      <w:bookmarkStart w:id="42" w:name="_Toc131946758"/>
       <w:r>
         <w:t>Información Adicional</w:t>
       </w:r>
@@ -10352,7 +10674,7 @@
       <w:pPr>
         <w:pStyle w:val="Ttulo3"/>
       </w:pPr>
-      <w:bookmarkStart w:id="43" w:name="_Toc131933680"/>
+      <w:bookmarkStart w:id="43" w:name="_Toc131946759"/>
       <w:r>
         <w:t>DB</w:t>
       </w:r>
@@ -10398,14 +10720,141 @@
         <w:t>.</w:t>
       </w:r>
     </w:p>
+    <w:p>
+      <w:pPr>
+        <w:pStyle w:val="Ttulo2"/>
+      </w:pPr>
+      <w:bookmarkStart w:id="44" w:name="_Toc131946760"/>
+      <w:proofErr w:type="spellStart"/>
+      <w:r>
+        <w:t>Tests</w:t>
+      </w:r>
+      <w:bookmarkEnd w:id="44"/>
+      <w:proofErr w:type="spellEnd"/>
+    </w:p>
     <w:p/>
+    <w:p>
+      <w:pPr>
+        <w:pStyle w:val="Ttulo3"/>
+      </w:pPr>
+      <w:bookmarkStart w:id="45" w:name="_Toc131946761"/>
+      <w:proofErr w:type="spellStart"/>
+      <w:r>
+        <w:t>Postman</w:t>
+      </w:r>
+      <w:proofErr w:type="spellEnd"/>
+      <w:r>
+        <w:t xml:space="preserve"> (E2E)</w:t>
+      </w:r>
+      <w:bookmarkEnd w:id="45"/>
+    </w:p>
+    <w:p/>
+    <w:p>
+      <w:r>
+        <w:t xml:space="preserve">Se ha realizado una prueba exhaustiva de todos los </w:t>
+      </w:r>
+      <w:proofErr w:type="spellStart"/>
+      <w:r>
+        <w:t>endpoints</w:t>
+      </w:r>
+      <w:proofErr w:type="spellEnd"/>
+      <w:r>
+        <w:t xml:space="preserve"> disponibles, tanto de forma correcta, de forma incorrecta y no autorizados.</w:t>
+      </w:r>
+    </w:p>
+    <w:p/>
+    <w:p>
+      <w:r>
+        <w:t xml:space="preserve">Se ha exportado la colección a la carpeta </w:t>
+      </w:r>
+      <w:proofErr w:type="spellStart"/>
+      <w:r>
+        <w:rPr>
+          <w:b/>
+          <w:bCs/>
+        </w:rPr>
+        <w:t>postman</w:t>
+      </w:r>
+      <w:proofErr w:type="spellEnd"/>
+      <w:r>
+        <w:rPr>
+          <w:b/>
+          <w:bCs/>
+        </w:rPr>
+        <w:t xml:space="preserve"> </w:t>
+      </w:r>
+      <w:r>
+        <w:t>en la raíz del proyecto. Los tokens han sido almacenados como variables de entorno.</w:t>
+      </w:r>
+    </w:p>
+    <w:p/>
+    <w:p>
+      <w:pPr>
+        <w:pStyle w:val="Ttulo3"/>
+      </w:pPr>
+      <w:bookmarkStart w:id="46" w:name="_Toc131946762"/>
+      <w:r>
+        <w:t>Junit 5</w:t>
+      </w:r>
+      <w:r>
+        <w:t xml:space="preserve"> + </w:t>
+      </w:r>
+      <w:proofErr w:type="spellStart"/>
+      <w:r>
+        <w:t>MockK</w:t>
+      </w:r>
+      <w:bookmarkEnd w:id="46"/>
+      <w:proofErr w:type="spellEnd"/>
+    </w:p>
+    <w:p/>
+    <w:p>
+      <w:r>
+        <w:t>Se han realizado pruebas de los tres elementos principales de la aplicación:</w:t>
+      </w:r>
+    </w:p>
+    <w:p>
+      <w:pPr>
+        <w:pStyle w:val="Prrafodelista"/>
+        <w:numPr>
+          <w:ilvl w:val="0"/>
+          <w:numId w:val="30"/>
+        </w:numPr>
+      </w:pPr>
+      <w:r>
+        <w:t>Repositorios</w:t>
+      </w:r>
+    </w:p>
+    <w:p>
+      <w:pPr>
+        <w:pStyle w:val="Prrafodelista"/>
+        <w:numPr>
+          <w:ilvl w:val="0"/>
+          <w:numId w:val="30"/>
+        </w:numPr>
+      </w:pPr>
+      <w:r>
+        <w:t>Servicios</w:t>
+      </w:r>
+    </w:p>
+    <w:p>
+      <w:pPr>
+        <w:pStyle w:val="Prrafodelista"/>
+        <w:numPr>
+          <w:ilvl w:val="0"/>
+          <w:numId w:val="30"/>
+        </w:numPr>
+      </w:pPr>
+      <w:r>
+        <w:t>Controladores</w:t>
+      </w:r>
+    </w:p>
     <w:sectPr>
-      <w:headerReference w:type="even" r:id="rId27"/>
-      <w:headerReference w:type="default" r:id="rId28"/>
-      <w:footerReference w:type="even" r:id="rId29"/>
-      <w:footerReference w:type="default" r:id="rId30"/>
-      <w:headerReference w:type="first" r:id="rId31"/>
-      <w:footerReference w:type="first" r:id="rId32"/>
+      <w:headerReference w:type="even" r:id="rId28"/>
+      <w:headerReference w:type="default" r:id="rId29"/>
+      <w:footerReference w:type="even" r:id="rId30"/>
+      <w:footerReference w:type="default" r:id="rId31"/>
+      <w:headerReference w:type="first" r:id="rId32"/>
+      <w:footerReference w:type="first" r:id="rId33"/>
       <w:pgSz w:w="11906" w:h="16838" w:code="9"/>
       <w:pgMar w:top="1307" w:right="1274" w:bottom="1134" w:left="1134" w:header="561" w:footer="454" w:gutter="0"/>
       <w:cols w:space="708"/>

--- a/docs/Proyecto_Desarrollo_de_aplicaciones_IES_Luis_Vives-Mario_Resa.docx
+++ b/docs/Proyecto_Desarrollo_de_aplicaciones_IES_Luis_Vives-Mario_Resa.docx
@@ -58,55 +58,7 @@
           <w:sz w:val="32"/>
           <w:szCs w:val="32"/>
         </w:rPr>
-        <w:t xml:space="preserve">Juego </w:t>
-      </w:r>
-      <w:proofErr w:type="spellStart"/>
-      <w:r>
-        <w:rPr>
-          <w:rFonts w:ascii="Arial" w:hAnsi="Arial" w:cs="Arial"/>
-          <w:b/>
-          <w:bCs/>
-          <w:color w:val="000000" w:themeColor="text1"/>
-          <w:sz w:val="32"/>
-          <w:szCs w:val="32"/>
-        </w:rPr>
-        <w:t>Bullet</w:t>
-      </w:r>
-      <w:proofErr w:type="spellEnd"/>
-      <w:r>
-        <w:rPr>
-          <w:rFonts w:ascii="Arial" w:hAnsi="Arial" w:cs="Arial"/>
-          <w:b/>
-          <w:bCs/>
-          <w:color w:val="000000" w:themeColor="text1"/>
-          <w:sz w:val="32"/>
-          <w:szCs w:val="32"/>
-        </w:rPr>
-        <w:t xml:space="preserve"> </w:t>
-      </w:r>
-      <w:proofErr w:type="spellStart"/>
-      <w:r>
-        <w:rPr>
-          <w:rFonts w:ascii="Arial" w:hAnsi="Arial" w:cs="Arial"/>
-          <w:b/>
-          <w:bCs/>
-          <w:color w:val="000000" w:themeColor="text1"/>
-          <w:sz w:val="32"/>
-          <w:szCs w:val="32"/>
-        </w:rPr>
-        <w:t>Hell</w:t>
-      </w:r>
-      <w:proofErr w:type="spellEnd"/>
-      <w:r>
-        <w:rPr>
-          <w:rFonts w:ascii="Arial" w:hAnsi="Arial" w:cs="Arial"/>
-          <w:b/>
-          <w:bCs/>
-          <w:color w:val="000000" w:themeColor="text1"/>
-          <w:sz w:val="32"/>
-          <w:szCs w:val="32"/>
-        </w:rPr>
-        <w:t xml:space="preserve"> Arcade</w:t>
+        <w:t>Juego Bullet Hell Arcade</w:t>
       </w:r>
     </w:p>
     <w:p>
@@ -502,7 +454,7 @@
           <w:r>
             <w:fldChar w:fldCharType="separate"/>
           </w:r>
-          <w:hyperlink w:anchor="_Toc131946722" w:history="1">
+          <w:hyperlink w:anchor="_Toc132138960" w:history="1">
             <w:r>
               <w:rPr>
                 <w:rStyle w:val="Hipervnculo"/>
@@ -534,7 +486,7 @@
               <w:rPr>
                 <w:webHidden/>
               </w:rPr>
-              <w:instrText xml:space="preserve"> PAGEREF _Toc131946722 \h </w:instrText>
+              <w:instrText xml:space="preserve"> PAGEREF _Toc132138960 \h </w:instrText>
             </w:r>
             <w:r>
               <w:rPr>
@@ -565,7 +517,7 @@
           <w:pPr>
             <w:pStyle w:val="TDC2"/>
           </w:pPr>
-          <w:hyperlink w:anchor="_Toc131946723" w:history="1">
+          <w:hyperlink w:anchor="_Toc132138961" w:history="1">
             <w:r>
               <w:rPr>
                 <w:rStyle w:val="Hipervnculo"/>
@@ -597,7 +549,7 @@
               <w:rPr>
                 <w:webHidden/>
               </w:rPr>
-              <w:instrText xml:space="preserve"> PAGEREF _Toc131946723 \h </w:instrText>
+              <w:instrText xml:space="preserve"> PAGEREF _Toc132138961 \h </w:instrText>
             </w:r>
             <w:r>
               <w:rPr>
@@ -628,7 +580,7 @@
           <w:pPr>
             <w:pStyle w:val="TDC1"/>
           </w:pPr>
-          <w:hyperlink w:anchor="_Toc131946724" w:history="1">
+          <w:hyperlink w:anchor="_Toc132138962" w:history="1">
             <w:r>
               <w:rPr>
                 <w:rStyle w:val="Hipervnculo"/>
@@ -660,7 +612,7 @@
               <w:rPr>
                 <w:webHidden/>
               </w:rPr>
-              <w:instrText xml:space="preserve"> PAGEREF _Toc131946724 \h </w:instrText>
+              <w:instrText xml:space="preserve"> PAGEREF _Toc132138962 \h </w:instrText>
             </w:r>
             <w:r>
               <w:rPr>
@@ -677,7 +629,7 @@
               <w:rPr>
                 <w:webHidden/>
               </w:rPr>
-              <w:t>4</w:t>
+              <w:t>5</w:t>
             </w:r>
             <w:r>
               <w:rPr>
@@ -691,7 +643,7 @@
           <w:pPr>
             <w:pStyle w:val="TDC2"/>
           </w:pPr>
-          <w:hyperlink w:anchor="_Toc131946725" w:history="1">
+          <w:hyperlink w:anchor="_Toc132138963" w:history="1">
             <w:r>
               <w:rPr>
                 <w:rStyle w:val="Hipervnculo"/>
@@ -723,7 +675,7 @@
               <w:rPr>
                 <w:webHidden/>
               </w:rPr>
-              <w:instrText xml:space="preserve"> PAGEREF _Toc131946725 \h </w:instrText>
+              <w:instrText xml:space="preserve"> PAGEREF _Toc132138963 \h </w:instrText>
             </w:r>
             <w:r>
               <w:rPr>
@@ -740,7 +692,7 @@
               <w:rPr>
                 <w:webHidden/>
               </w:rPr>
-              <w:t>4</w:t>
+              <w:t>5</w:t>
             </w:r>
             <w:r>
               <w:rPr>
@@ -754,7 +706,7 @@
           <w:pPr>
             <w:pStyle w:val="TDC2"/>
           </w:pPr>
-          <w:hyperlink w:anchor="_Toc131946726" w:history="1">
+          <w:hyperlink w:anchor="_Toc132138964" w:history="1">
             <w:r>
               <w:rPr>
                 <w:rStyle w:val="Hipervnculo"/>
@@ -786,7 +738,7 @@
               <w:rPr>
                 <w:webHidden/>
               </w:rPr>
-              <w:instrText xml:space="preserve"> PAGEREF _Toc131946726 \h </w:instrText>
+              <w:instrText xml:space="preserve"> PAGEREF _Toc132138964 \h </w:instrText>
             </w:r>
             <w:r>
               <w:rPr>
@@ -817,7 +769,7 @@
           <w:pPr>
             <w:pStyle w:val="TDC2"/>
           </w:pPr>
-          <w:hyperlink w:anchor="_Toc131946727" w:history="1">
+          <w:hyperlink w:anchor="_Toc132138965" w:history="1">
             <w:r>
               <w:rPr>
                 <w:rStyle w:val="Hipervnculo"/>
@@ -849,7 +801,7 @@
               <w:rPr>
                 <w:webHidden/>
               </w:rPr>
-              <w:instrText xml:space="preserve"> PAGEREF _Toc131946727 \h </w:instrText>
+              <w:instrText xml:space="preserve"> PAGEREF _Toc132138965 \h </w:instrText>
             </w:r>
             <w:r>
               <w:rPr>
@@ -880,7 +832,7 @@
           <w:pPr>
             <w:pStyle w:val="TDC1"/>
           </w:pPr>
-          <w:hyperlink w:anchor="_Toc131946728" w:history="1">
+          <w:hyperlink w:anchor="_Toc132138966" w:history="1">
             <w:r>
               <w:rPr>
                 <w:rStyle w:val="Hipervnculo"/>
@@ -912,7 +864,7 @@
               <w:rPr>
                 <w:webHidden/>
               </w:rPr>
-              <w:instrText xml:space="preserve"> PAGEREF _Toc131946728 \h </w:instrText>
+              <w:instrText xml:space="preserve"> PAGEREF _Toc132138966 \h </w:instrText>
             </w:r>
             <w:r>
               <w:rPr>
@@ -929,7 +881,7 @@
               <w:rPr>
                 <w:webHidden/>
               </w:rPr>
-              <w:t>6</w:t>
+              <w:t>7</w:t>
             </w:r>
             <w:r>
               <w:rPr>
@@ -943,7 +895,7 @@
           <w:pPr>
             <w:pStyle w:val="TDC1"/>
           </w:pPr>
-          <w:hyperlink w:anchor="_Toc131946729" w:history="1">
+          <w:hyperlink w:anchor="_Toc132138967" w:history="1">
             <w:r>
               <w:rPr>
                 <w:rStyle w:val="Hipervnculo"/>
@@ -975,7 +927,7 @@
               <w:rPr>
                 <w:webHidden/>
               </w:rPr>
-              <w:instrText xml:space="preserve"> PAGEREF _Toc131946729 \h </w:instrText>
+              <w:instrText xml:space="preserve"> PAGEREF _Toc132138967 \h </w:instrText>
             </w:r>
             <w:r>
               <w:rPr>
@@ -992,7 +944,7 @@
               <w:rPr>
                 <w:webHidden/>
               </w:rPr>
-              <w:t>7</w:t>
+              <w:t>9</w:t>
             </w:r>
             <w:r>
               <w:rPr>
@@ -1006,7 +958,7 @@
           <w:pPr>
             <w:pStyle w:val="TDC2"/>
           </w:pPr>
-          <w:hyperlink w:anchor="_Toc131946730" w:history="1">
+          <w:hyperlink w:anchor="_Toc132138968" w:history="1">
             <w:r>
               <w:rPr>
                 <w:rStyle w:val="Hipervnculo"/>
@@ -1038,7 +990,7 @@
               <w:rPr>
                 <w:webHidden/>
               </w:rPr>
-              <w:instrText xml:space="preserve"> PAGEREF _Toc131946730 \h </w:instrText>
+              <w:instrText xml:space="preserve"> PAGEREF _Toc132138968 \h </w:instrText>
             </w:r>
             <w:r>
               <w:rPr>
@@ -1055,7 +1007,7 @@
               <w:rPr>
                 <w:webHidden/>
               </w:rPr>
-              <w:t>7</w:t>
+              <w:t>9</w:t>
             </w:r>
             <w:r>
               <w:rPr>
@@ -1072,7 +1024,7 @@
               <w:tab w:val="left" w:pos="1760"/>
             </w:tabs>
           </w:pPr>
-          <w:hyperlink w:anchor="_Toc131946731" w:history="1">
+          <w:hyperlink w:anchor="_Toc132138969" w:history="1">
             <w:r>
               <w:rPr>
                 <w:rStyle w:val="Hipervnculo"/>
@@ -1104,7 +1056,7 @@
               <w:rPr>
                 <w:webHidden/>
               </w:rPr>
-              <w:instrText xml:space="preserve"> PAGEREF _Toc131946731 \h </w:instrText>
+              <w:instrText xml:space="preserve"> PAGEREF _Toc132138969 \h </w:instrText>
             </w:r>
             <w:r>
               <w:rPr>
@@ -1121,7 +1073,7 @@
               <w:rPr>
                 <w:webHidden/>
               </w:rPr>
-              <w:t>7</w:t>
+              <w:t>9</w:t>
             </w:r>
             <w:r>
               <w:rPr>
@@ -1138,7 +1090,7 @@
               <w:tab w:val="left" w:pos="1760"/>
             </w:tabs>
           </w:pPr>
-          <w:hyperlink w:anchor="_Toc131946732" w:history="1">
+          <w:hyperlink w:anchor="_Toc132138970" w:history="1">
             <w:r>
               <w:rPr>
                 <w:rStyle w:val="Hipervnculo"/>
@@ -1170,7 +1122,7 @@
               <w:rPr>
                 <w:webHidden/>
               </w:rPr>
-              <w:instrText xml:space="preserve"> PAGEREF _Toc131946732 \h </w:instrText>
+              <w:instrText xml:space="preserve"> PAGEREF _Toc132138970 \h </w:instrText>
             </w:r>
             <w:r>
               <w:rPr>
@@ -1187,7 +1139,7 @@
               <w:rPr>
                 <w:webHidden/>
               </w:rPr>
-              <w:t>8</w:t>
+              <w:t>10</w:t>
             </w:r>
             <w:r>
               <w:rPr>
@@ -1201,7 +1153,7 @@
           <w:pPr>
             <w:pStyle w:val="TDC2"/>
           </w:pPr>
-          <w:hyperlink w:anchor="_Toc131946733" w:history="1">
+          <w:hyperlink w:anchor="_Toc132138971" w:history="1">
             <w:r>
               <w:rPr>
                 <w:rStyle w:val="Hipervnculo"/>
@@ -1233,7 +1185,7 @@
               <w:rPr>
                 <w:webHidden/>
               </w:rPr>
-              <w:instrText xml:space="preserve"> PAGEREF _Toc131946733 \h </w:instrText>
+              <w:instrText xml:space="preserve"> PAGEREF _Toc132138971 \h </w:instrText>
             </w:r>
             <w:r>
               <w:rPr>
@@ -1250,7 +1202,7 @@
               <w:rPr>
                 <w:webHidden/>
               </w:rPr>
-              <w:t>10</w:t>
+              <w:t>11</w:t>
             </w:r>
             <w:r>
               <w:rPr>
@@ -1267,7 +1219,7 @@
               <w:tab w:val="left" w:pos="1760"/>
             </w:tabs>
           </w:pPr>
-          <w:hyperlink w:anchor="_Toc131946734" w:history="1">
+          <w:hyperlink w:anchor="_Toc132138972" w:history="1">
             <w:r>
               <w:rPr>
                 <w:rStyle w:val="Hipervnculo"/>
@@ -1299,7 +1251,7 @@
               <w:rPr>
                 <w:webHidden/>
               </w:rPr>
-              <w:instrText xml:space="preserve"> PAGEREF _Toc131946734 \h </w:instrText>
+              <w:instrText xml:space="preserve"> PAGEREF _Toc132138972 \h </w:instrText>
             </w:r>
             <w:r>
               <w:rPr>
@@ -1316,7 +1268,7 @@
               <w:rPr>
                 <w:webHidden/>
               </w:rPr>
-              <w:t>10</w:t>
+              <w:t>11</w:t>
             </w:r>
             <w:r>
               <w:rPr>
@@ -1330,7 +1282,7 @@
           <w:pPr>
             <w:pStyle w:val="TDC2"/>
           </w:pPr>
-          <w:hyperlink w:anchor="_Toc131946735" w:history="1">
+          <w:hyperlink w:anchor="_Toc132138973" w:history="1">
             <w:r>
               <w:rPr>
                 <w:rStyle w:val="Hipervnculo"/>
@@ -1362,7 +1314,7 @@
               <w:rPr>
                 <w:webHidden/>
               </w:rPr>
-              <w:instrText xml:space="preserve"> PAGEREF _Toc131946735 \h </w:instrText>
+              <w:instrText xml:space="preserve"> PAGEREF _Toc132138973 \h </w:instrText>
             </w:r>
             <w:r>
               <w:rPr>
@@ -1379,7 +1331,7 @@
               <w:rPr>
                 <w:webHidden/>
               </w:rPr>
-              <w:t>11</w:t>
+              <w:t>12</w:t>
             </w:r>
             <w:r>
               <w:rPr>
@@ -1393,7 +1345,7 @@
           <w:pPr>
             <w:pStyle w:val="TDC2"/>
           </w:pPr>
-          <w:hyperlink w:anchor="_Toc131946736" w:history="1">
+          <w:hyperlink w:anchor="_Toc132138974" w:history="1">
             <w:r>
               <w:rPr>
                 <w:rStyle w:val="Hipervnculo"/>
@@ -1425,7 +1377,7 @@
               <w:rPr>
                 <w:webHidden/>
               </w:rPr>
-              <w:instrText xml:space="preserve"> PAGEREF _Toc131946736 \h </w:instrText>
+              <w:instrText xml:space="preserve"> PAGEREF _Toc132138974 \h </w:instrText>
             </w:r>
             <w:r>
               <w:rPr>
@@ -1442,7 +1394,7 @@
               <w:rPr>
                 <w:webHidden/>
               </w:rPr>
-              <w:t>11</w:t>
+              <w:t>13</w:t>
             </w:r>
             <w:r>
               <w:rPr>
@@ -1456,7 +1408,7 @@
           <w:pPr>
             <w:pStyle w:val="TDC1"/>
           </w:pPr>
-          <w:hyperlink w:anchor="_Toc131946737" w:history="1">
+          <w:hyperlink w:anchor="_Toc132138975" w:history="1">
             <w:r>
               <w:rPr>
                 <w:rStyle w:val="Hipervnculo"/>
@@ -1488,7 +1440,7 @@
               <w:rPr>
                 <w:webHidden/>
               </w:rPr>
-              <w:instrText xml:space="preserve"> PAGEREF _Toc131946737 \h </w:instrText>
+              <w:instrText xml:space="preserve"> PAGEREF _Toc132138975 \h </w:instrText>
             </w:r>
             <w:r>
               <w:rPr>
@@ -1505,7 +1457,7 @@
               <w:rPr>
                 <w:webHidden/>
               </w:rPr>
-              <w:t>12</w:t>
+              <w:t>14</w:t>
             </w:r>
             <w:r>
               <w:rPr>
@@ -1519,7 +1471,7 @@
           <w:pPr>
             <w:pStyle w:val="TDC2"/>
           </w:pPr>
-          <w:hyperlink w:anchor="_Toc131946738" w:history="1">
+          <w:hyperlink w:anchor="_Toc132138976" w:history="1">
             <w:r>
               <w:rPr>
                 <w:rStyle w:val="Hipervnculo"/>
@@ -1551,7 +1503,7 @@
               <w:rPr>
                 <w:webHidden/>
               </w:rPr>
-              <w:instrText xml:space="preserve"> PAGEREF _Toc131946738 \h </w:instrText>
+              <w:instrText xml:space="preserve"> PAGEREF _Toc132138976 \h </w:instrText>
             </w:r>
             <w:r>
               <w:rPr>
@@ -1568,7 +1520,7 @@
               <w:rPr>
                 <w:webHidden/>
               </w:rPr>
-              <w:t>12</w:t>
+              <w:t>14</w:t>
             </w:r>
             <w:r>
               <w:rPr>
@@ -1582,7 +1534,7 @@
           <w:pPr>
             <w:pStyle w:val="TDC2"/>
           </w:pPr>
-          <w:hyperlink w:anchor="_Toc131946739" w:history="1">
+          <w:hyperlink w:anchor="_Toc132138977" w:history="1">
             <w:r>
               <w:rPr>
                 <w:rStyle w:val="Hipervnculo"/>
@@ -1614,7 +1566,7 @@
               <w:rPr>
                 <w:webHidden/>
               </w:rPr>
-              <w:instrText xml:space="preserve"> PAGEREF _Toc131946739 \h </w:instrText>
+              <w:instrText xml:space="preserve"> PAGEREF _Toc132138977 \h </w:instrText>
             </w:r>
             <w:r>
               <w:rPr>
@@ -1631,7 +1583,7 @@
               <w:rPr>
                 <w:webHidden/>
               </w:rPr>
-              <w:t>12</w:t>
+              <w:t>14</w:t>
             </w:r>
             <w:r>
               <w:rPr>
@@ -1648,7 +1600,7 @@
               <w:tab w:val="left" w:pos="1760"/>
             </w:tabs>
           </w:pPr>
-          <w:hyperlink w:anchor="_Toc131946740" w:history="1">
+          <w:hyperlink w:anchor="_Toc132138978" w:history="1">
             <w:r>
               <w:rPr>
                 <w:rStyle w:val="Hipervnculo"/>
@@ -1680,7 +1632,7 @@
               <w:rPr>
                 <w:webHidden/>
               </w:rPr>
-              <w:instrText xml:space="preserve"> PAGEREF _Toc131946740 \h </w:instrText>
+              <w:instrText xml:space="preserve"> PAGEREF _Toc132138978 \h </w:instrText>
             </w:r>
             <w:r>
               <w:rPr>
@@ -1697,7 +1649,7 @@
               <w:rPr>
                 <w:webHidden/>
               </w:rPr>
-              <w:t>12</w:t>
+              <w:t>14</w:t>
             </w:r>
             <w:r>
               <w:rPr>
@@ -1714,7 +1666,7 @@
               <w:tab w:val="left" w:pos="1760"/>
             </w:tabs>
           </w:pPr>
-          <w:hyperlink w:anchor="_Toc131946741" w:history="1">
+          <w:hyperlink w:anchor="_Toc132138979" w:history="1">
             <w:r>
               <w:rPr>
                 <w:rStyle w:val="Hipervnculo"/>
@@ -1746,7 +1698,7 @@
               <w:rPr>
                 <w:webHidden/>
               </w:rPr>
-              <w:instrText xml:space="preserve"> PAGEREF _Toc131946741 \h </w:instrText>
+              <w:instrText xml:space="preserve"> PAGEREF _Toc132138979 \h </w:instrText>
             </w:r>
             <w:r>
               <w:rPr>
@@ -1763,7 +1715,7 @@
               <w:rPr>
                 <w:webHidden/>
               </w:rPr>
-              <w:t>13</w:t>
+              <w:t>15</w:t>
             </w:r>
             <w:r>
               <w:rPr>
@@ -1777,7 +1729,7 @@
           <w:pPr>
             <w:pStyle w:val="TDC2"/>
           </w:pPr>
-          <w:hyperlink w:anchor="_Toc131946742" w:history="1">
+          <w:hyperlink w:anchor="_Toc132138980" w:history="1">
             <w:r>
               <w:rPr>
                 <w:rStyle w:val="Hipervnculo"/>
@@ -1809,7 +1761,7 @@
               <w:rPr>
                 <w:webHidden/>
               </w:rPr>
-              <w:instrText xml:space="preserve"> PAGEREF _Toc131946742 \h </w:instrText>
+              <w:instrText xml:space="preserve"> PAGEREF _Toc132138980 \h </w:instrText>
             </w:r>
             <w:r>
               <w:rPr>
@@ -1826,7 +1778,7 @@
               <w:rPr>
                 <w:webHidden/>
               </w:rPr>
-              <w:t>13</w:t>
+              <w:t>15</w:t>
             </w:r>
             <w:r>
               <w:rPr>
@@ -1840,7 +1792,7 @@
           <w:pPr>
             <w:pStyle w:val="TDC2"/>
           </w:pPr>
-          <w:hyperlink w:anchor="_Toc131946743" w:history="1">
+          <w:hyperlink w:anchor="_Toc132138981" w:history="1">
             <w:r>
               <w:rPr>
                 <w:rStyle w:val="Hipervnculo"/>
@@ -1872,7 +1824,7 @@
               <w:rPr>
                 <w:webHidden/>
               </w:rPr>
-              <w:instrText xml:space="preserve"> PAGEREF _Toc131946743 \h </w:instrText>
+              <w:instrText xml:space="preserve"> PAGEREF _Toc132138981 \h </w:instrText>
             </w:r>
             <w:r>
               <w:rPr>
@@ -1889,7 +1841,7 @@
               <w:rPr>
                 <w:webHidden/>
               </w:rPr>
-              <w:t>14</w:t>
+              <w:t>16</w:t>
             </w:r>
             <w:r>
               <w:rPr>
@@ -1903,7 +1855,7 @@
           <w:pPr>
             <w:pStyle w:val="TDC2"/>
           </w:pPr>
-          <w:hyperlink w:anchor="_Toc131946744" w:history="1">
+          <w:hyperlink w:anchor="_Toc132138982" w:history="1">
             <w:r>
               <w:rPr>
                 <w:rStyle w:val="Hipervnculo"/>
@@ -1935,7 +1887,7 @@
               <w:rPr>
                 <w:webHidden/>
               </w:rPr>
-              <w:instrText xml:space="preserve"> PAGEREF _Toc131946744 \h </w:instrText>
+              <w:instrText xml:space="preserve"> PAGEREF _Toc132138982 \h </w:instrText>
             </w:r>
             <w:r>
               <w:rPr>
@@ -1952,7 +1904,7 @@
               <w:rPr>
                 <w:webHidden/>
               </w:rPr>
-              <w:t>14</w:t>
+              <w:t>16</w:t>
             </w:r>
             <w:r>
               <w:rPr>
@@ -1966,7 +1918,7 @@
           <w:pPr>
             <w:pStyle w:val="TDC2"/>
           </w:pPr>
-          <w:hyperlink w:anchor="_Toc131946745" w:history="1">
+          <w:hyperlink w:anchor="_Toc132138983" w:history="1">
             <w:r>
               <w:rPr>
                 <w:rStyle w:val="Hipervnculo"/>
@@ -1998,7 +1950,7 @@
               <w:rPr>
                 <w:webHidden/>
               </w:rPr>
-              <w:instrText xml:space="preserve"> PAGEREF _Toc131946745 \h </w:instrText>
+              <w:instrText xml:space="preserve"> PAGEREF _Toc132138983 \h </w:instrText>
             </w:r>
             <w:r>
               <w:rPr>
@@ -2015,7 +1967,7 @@
               <w:rPr>
                 <w:webHidden/>
               </w:rPr>
-              <w:t>14</w:t>
+              <w:t>16</w:t>
             </w:r>
             <w:r>
               <w:rPr>
@@ -2029,7 +1981,7 @@
           <w:pPr>
             <w:pStyle w:val="TDC2"/>
           </w:pPr>
-          <w:hyperlink w:anchor="_Toc131946746" w:history="1">
+          <w:hyperlink w:anchor="_Toc132138984" w:history="1">
             <w:r>
               <w:rPr>
                 <w:rStyle w:val="Hipervnculo"/>
@@ -2061,7 +2013,7 @@
               <w:rPr>
                 <w:webHidden/>
               </w:rPr>
-              <w:instrText xml:space="preserve"> PAGEREF _Toc131946746 \h </w:instrText>
+              <w:instrText xml:space="preserve"> PAGEREF _Toc132138984 \h </w:instrText>
             </w:r>
             <w:r>
               <w:rPr>
@@ -2078,7 +2030,7 @@
               <w:rPr>
                 <w:webHidden/>
               </w:rPr>
-              <w:t>15</w:t>
+              <w:t>17</w:t>
             </w:r>
             <w:r>
               <w:rPr>
@@ -2095,7 +2047,7 @@
               <w:tab w:val="left" w:pos="1760"/>
             </w:tabs>
           </w:pPr>
-          <w:hyperlink w:anchor="_Toc131946747" w:history="1">
+          <w:hyperlink w:anchor="_Toc132138985" w:history="1">
             <w:r>
               <w:rPr>
                 <w:rStyle w:val="Hipervnculo"/>
@@ -2127,7 +2079,7 @@
               <w:rPr>
                 <w:webHidden/>
               </w:rPr>
-              <w:instrText xml:space="preserve"> PAGEREF _Toc131946747 \h </w:instrText>
+              <w:instrText xml:space="preserve"> PAGEREF _Toc132138985 \h </w:instrText>
             </w:r>
             <w:r>
               <w:rPr>
@@ -2144,7 +2096,7 @@
               <w:rPr>
                 <w:webHidden/>
               </w:rPr>
-              <w:t>15</w:t>
+              <w:t>17</w:t>
             </w:r>
             <w:r>
               <w:rPr>
@@ -2161,7 +2113,7 @@
               <w:tab w:val="left" w:pos="1760"/>
             </w:tabs>
           </w:pPr>
-          <w:hyperlink w:anchor="_Toc131946748" w:history="1">
+          <w:hyperlink w:anchor="_Toc132138986" w:history="1">
             <w:r>
               <w:rPr>
                 <w:rStyle w:val="Hipervnculo"/>
@@ -2193,7 +2145,7 @@
               <w:rPr>
                 <w:webHidden/>
               </w:rPr>
-              <w:instrText xml:space="preserve"> PAGEREF _Toc131946748 \h </w:instrText>
+              <w:instrText xml:space="preserve"> PAGEREF _Toc132138986 \h </w:instrText>
             </w:r>
             <w:r>
               <w:rPr>
@@ -2210,7 +2162,7 @@
               <w:rPr>
                 <w:webHidden/>
               </w:rPr>
-              <w:t>15</w:t>
+              <w:t>17</w:t>
             </w:r>
             <w:r>
               <w:rPr>
@@ -2227,7 +2179,7 @@
               <w:tab w:val="left" w:pos="1760"/>
             </w:tabs>
           </w:pPr>
-          <w:hyperlink w:anchor="_Toc131946749" w:history="1">
+          <w:hyperlink w:anchor="_Toc132138987" w:history="1">
             <w:r>
               <w:rPr>
                 <w:rStyle w:val="Hipervnculo"/>
@@ -2259,7 +2211,7 @@
               <w:rPr>
                 <w:webHidden/>
               </w:rPr>
-              <w:instrText xml:space="preserve"> PAGEREF _Toc131946749 \h </w:instrText>
+              <w:instrText xml:space="preserve"> PAGEREF _Toc132138987 \h </w:instrText>
             </w:r>
             <w:r>
               <w:rPr>
@@ -2276,7 +2228,7 @@
               <w:rPr>
                 <w:webHidden/>
               </w:rPr>
-              <w:t>15</w:t>
+              <w:t>17</w:t>
             </w:r>
             <w:r>
               <w:rPr>
@@ -2290,7 +2242,7 @@
           <w:pPr>
             <w:pStyle w:val="TDC2"/>
           </w:pPr>
-          <w:hyperlink w:anchor="_Toc131946750" w:history="1">
+          <w:hyperlink w:anchor="_Toc132138988" w:history="1">
             <w:r>
               <w:rPr>
                 <w:rStyle w:val="Hipervnculo"/>
@@ -2322,7 +2274,7 @@
               <w:rPr>
                 <w:webHidden/>
               </w:rPr>
-              <w:instrText xml:space="preserve"> PAGEREF _Toc131946750 \h </w:instrText>
+              <w:instrText xml:space="preserve"> PAGEREF _Toc132138988 \h </w:instrText>
             </w:r>
             <w:r>
               <w:rPr>
@@ -2339,7 +2291,7 @@
               <w:rPr>
                 <w:webHidden/>
               </w:rPr>
-              <w:t>15</w:t>
+              <w:t>17</w:t>
             </w:r>
             <w:r>
               <w:rPr>
@@ -2356,7 +2308,7 @@
               <w:tab w:val="left" w:pos="1760"/>
             </w:tabs>
           </w:pPr>
-          <w:hyperlink w:anchor="_Toc131946751" w:history="1">
+          <w:hyperlink w:anchor="_Toc132138989" w:history="1">
             <w:r>
               <w:rPr>
                 <w:rStyle w:val="Hipervnculo"/>
@@ -2388,7 +2340,7 @@
               <w:rPr>
                 <w:webHidden/>
               </w:rPr>
-              <w:instrText xml:space="preserve"> PAGEREF _Toc131946751 \h </w:instrText>
+              <w:instrText xml:space="preserve"> PAGEREF _Toc132138989 \h </w:instrText>
             </w:r>
             <w:r>
               <w:rPr>
@@ -2405,7 +2357,7 @@
               <w:rPr>
                 <w:webHidden/>
               </w:rPr>
-              <w:t>15</w:t>
+              <w:t>17</w:t>
             </w:r>
             <w:r>
               <w:rPr>
@@ -2422,7 +2374,7 @@
               <w:tab w:val="left" w:pos="1760"/>
             </w:tabs>
           </w:pPr>
-          <w:hyperlink w:anchor="_Toc131946752" w:history="1">
+          <w:hyperlink w:anchor="_Toc132138990" w:history="1">
             <w:r>
               <w:rPr>
                 <w:rStyle w:val="Hipervnculo"/>
@@ -2454,7 +2406,7 @@
               <w:rPr>
                 <w:webHidden/>
               </w:rPr>
-              <w:instrText xml:space="preserve"> PAGEREF _Toc131946752 \h </w:instrText>
+              <w:instrText xml:space="preserve"> PAGEREF _Toc132138990 \h </w:instrText>
             </w:r>
             <w:r>
               <w:rPr>
@@ -2471,7 +2423,7 @@
               <w:rPr>
                 <w:webHidden/>
               </w:rPr>
-              <w:t>16</w:t>
+              <w:t>18</w:t>
             </w:r>
             <w:r>
               <w:rPr>
@@ -2488,7 +2440,7 @@
               <w:tab w:val="left" w:pos="1760"/>
             </w:tabs>
           </w:pPr>
-          <w:hyperlink w:anchor="_Toc131946753" w:history="1">
+          <w:hyperlink w:anchor="_Toc132138991" w:history="1">
             <w:r>
               <w:rPr>
                 <w:rStyle w:val="Hipervnculo"/>
@@ -2520,7 +2472,7 @@
               <w:rPr>
                 <w:webHidden/>
               </w:rPr>
-              <w:instrText xml:space="preserve"> PAGEREF _Toc131946753 \h </w:instrText>
+              <w:instrText xml:space="preserve"> PAGEREF _Toc132138991 \h </w:instrText>
             </w:r>
             <w:r>
               <w:rPr>
@@ -2537,7 +2489,7 @@
               <w:rPr>
                 <w:webHidden/>
               </w:rPr>
-              <w:t>16</w:t>
+              <w:t>18</w:t>
             </w:r>
             <w:r>
               <w:rPr>
@@ -2551,7 +2503,7 @@
           <w:pPr>
             <w:pStyle w:val="TDC2"/>
           </w:pPr>
-          <w:hyperlink w:anchor="_Toc131946754" w:history="1">
+          <w:hyperlink w:anchor="_Toc132138992" w:history="1">
             <w:r>
               <w:rPr>
                 <w:rStyle w:val="Hipervnculo"/>
@@ -2583,7 +2535,7 @@
               <w:rPr>
                 <w:webHidden/>
               </w:rPr>
-              <w:instrText xml:space="preserve"> PAGEREF _Toc131946754 \h </w:instrText>
+              <w:instrText xml:space="preserve"> PAGEREF _Toc132138992 \h </w:instrText>
             </w:r>
             <w:r>
               <w:rPr>
@@ -2600,7 +2552,7 @@
               <w:rPr>
                 <w:webHidden/>
               </w:rPr>
-              <w:t>16</w:t>
+              <w:t>18</w:t>
             </w:r>
             <w:r>
               <w:rPr>
@@ -2617,7 +2569,7 @@
               <w:tab w:val="left" w:pos="1760"/>
             </w:tabs>
           </w:pPr>
-          <w:hyperlink w:anchor="_Toc131946755" w:history="1">
+          <w:hyperlink w:anchor="_Toc132138993" w:history="1">
             <w:r>
               <w:rPr>
                 <w:rStyle w:val="Hipervnculo"/>
@@ -2649,7 +2601,7 @@
               <w:rPr>
                 <w:webHidden/>
               </w:rPr>
-              <w:instrText xml:space="preserve"> PAGEREF _Toc131946755 \h </w:instrText>
+              <w:instrText xml:space="preserve"> PAGEREF _Toc132138993 \h </w:instrText>
             </w:r>
             <w:r>
               <w:rPr>
@@ -2666,7 +2618,7 @@
               <w:rPr>
                 <w:webHidden/>
               </w:rPr>
-              <w:t>16</w:t>
+              <w:t>18</w:t>
             </w:r>
             <w:r>
               <w:rPr>
@@ -2680,7 +2632,7 @@
           <w:pPr>
             <w:pStyle w:val="TDC2"/>
           </w:pPr>
-          <w:hyperlink w:anchor="_Toc131946756" w:history="1">
+          <w:hyperlink w:anchor="_Toc132138994" w:history="1">
             <w:r>
               <w:rPr>
                 <w:rStyle w:val="Hipervnculo"/>
@@ -2712,7 +2664,7 @@
               <w:rPr>
                 <w:webHidden/>
               </w:rPr>
-              <w:instrText xml:space="preserve"> PAGEREF _Toc131946756 \h </w:instrText>
+              <w:instrText xml:space="preserve"> PAGEREF _Toc132138994 \h </w:instrText>
             </w:r>
             <w:r>
               <w:rPr>
@@ -2729,7 +2681,7 @@
               <w:rPr>
                 <w:webHidden/>
               </w:rPr>
-              <w:t>16</w:t>
+              <w:t>18</w:t>
             </w:r>
             <w:r>
               <w:rPr>
@@ -2746,7 +2698,7 @@
               <w:tab w:val="left" w:pos="1769"/>
             </w:tabs>
           </w:pPr>
-          <w:hyperlink w:anchor="_Toc131946757" w:history="1">
+          <w:hyperlink w:anchor="_Toc132138995" w:history="1">
             <w:r>
               <w:rPr>
                 <w:rStyle w:val="Hipervnculo"/>
@@ -2778,7 +2730,7 @@
               <w:rPr>
                 <w:webHidden/>
               </w:rPr>
-              <w:instrText xml:space="preserve"> PAGEREF _Toc131946757 \h </w:instrText>
+              <w:instrText xml:space="preserve"> PAGEREF _Toc132138995 \h </w:instrText>
             </w:r>
             <w:r>
               <w:rPr>
@@ -2795,7 +2747,7 @@
               <w:rPr>
                 <w:webHidden/>
               </w:rPr>
-              <w:t>16</w:t>
+              <w:t>18</w:t>
             </w:r>
             <w:r>
               <w:rPr>
@@ -2809,7 +2761,7 @@
           <w:pPr>
             <w:pStyle w:val="TDC2"/>
           </w:pPr>
-          <w:hyperlink w:anchor="_Toc131946758" w:history="1">
+          <w:hyperlink w:anchor="_Toc132138996" w:history="1">
             <w:r>
               <w:rPr>
                 <w:rStyle w:val="Hipervnculo"/>
@@ -2841,7 +2793,7 @@
               <w:rPr>
                 <w:webHidden/>
               </w:rPr>
-              <w:instrText xml:space="preserve"> PAGEREF _Toc131946758 \h </w:instrText>
+              <w:instrText xml:space="preserve"> PAGEREF _Toc132138996 \h </w:instrText>
             </w:r>
             <w:r>
               <w:rPr>
@@ -2858,7 +2810,7 @@
               <w:rPr>
                 <w:webHidden/>
               </w:rPr>
-              <w:t>17</w:t>
+              <w:t>19</w:t>
             </w:r>
             <w:r>
               <w:rPr>
@@ -2875,7 +2827,7 @@
               <w:tab w:val="left" w:pos="1769"/>
             </w:tabs>
           </w:pPr>
-          <w:hyperlink w:anchor="_Toc131946759" w:history="1">
+          <w:hyperlink w:anchor="_Toc132138997" w:history="1">
             <w:r>
               <w:rPr>
                 <w:rStyle w:val="Hipervnculo"/>
@@ -2907,7 +2859,7 @@
               <w:rPr>
                 <w:webHidden/>
               </w:rPr>
-              <w:instrText xml:space="preserve"> PAGEREF _Toc131946759 \h </w:instrText>
+              <w:instrText xml:space="preserve"> PAGEREF _Toc132138997 \h </w:instrText>
             </w:r>
             <w:r>
               <w:rPr>
@@ -2924,7 +2876,7 @@
               <w:rPr>
                 <w:webHidden/>
               </w:rPr>
-              <w:t>17</w:t>
+              <w:t>19</w:t>
             </w:r>
             <w:r>
               <w:rPr>
@@ -2938,7 +2890,7 @@
           <w:pPr>
             <w:pStyle w:val="TDC2"/>
           </w:pPr>
-          <w:hyperlink w:anchor="_Toc131946760" w:history="1">
+          <w:hyperlink w:anchor="_Toc132138998" w:history="1">
             <w:r>
               <w:rPr>
                 <w:rStyle w:val="Hipervnculo"/>
@@ -2970,7 +2922,7 @@
               <w:rPr>
                 <w:webHidden/>
               </w:rPr>
-              <w:instrText xml:space="preserve"> PAGEREF _Toc131946760 \h </w:instrText>
+              <w:instrText xml:space="preserve"> PAGEREF _Toc132138998 \h </w:instrText>
             </w:r>
             <w:r>
               <w:rPr>
@@ -2987,7 +2939,7 @@
               <w:rPr>
                 <w:webHidden/>
               </w:rPr>
-              <w:t>17</w:t>
+              <w:t>19</w:t>
             </w:r>
             <w:r>
               <w:rPr>
@@ -3004,7 +2956,7 @@
               <w:tab w:val="left" w:pos="1769"/>
             </w:tabs>
           </w:pPr>
-          <w:hyperlink w:anchor="_Toc131946761" w:history="1">
+          <w:hyperlink w:anchor="_Toc132138999" w:history="1">
             <w:r>
               <w:rPr>
                 <w:rStyle w:val="Hipervnculo"/>
@@ -3036,7 +2988,7 @@
               <w:rPr>
                 <w:webHidden/>
               </w:rPr>
-              <w:instrText xml:space="preserve"> PAGEREF _Toc131946761 \h </w:instrText>
+              <w:instrText xml:space="preserve"> PAGEREF _Toc132138999 \h </w:instrText>
             </w:r>
             <w:r>
               <w:rPr>
@@ -3053,7 +3005,7 @@
               <w:rPr>
                 <w:webHidden/>
               </w:rPr>
-              <w:t>17</w:t>
+              <w:t>19</w:t>
             </w:r>
             <w:r>
               <w:rPr>
@@ -3070,7 +3022,7 @@
               <w:tab w:val="left" w:pos="1769"/>
             </w:tabs>
           </w:pPr>
-          <w:hyperlink w:anchor="_Toc131946762" w:history="1">
+          <w:hyperlink w:anchor="_Toc132139000" w:history="1">
             <w:r>
               <w:rPr>
                 <w:rStyle w:val="Hipervnculo"/>
@@ -3102,7 +3054,7 @@
               <w:rPr>
                 <w:webHidden/>
               </w:rPr>
-              <w:instrText xml:space="preserve"> PAGEREF _Toc131946762 \h </w:instrText>
+              <w:instrText xml:space="preserve"> PAGEREF _Toc132139000 \h </w:instrText>
             </w:r>
             <w:r>
               <w:rPr>
@@ -3119,7 +3071,7 @@
               <w:rPr>
                 <w:webHidden/>
               </w:rPr>
-              <w:t>17</w:t>
+              <w:t>19</w:t>
             </w:r>
             <w:r>
               <w:rPr>
@@ -3202,7 +3154,7 @@
       <w:pPr>
         <w:pStyle w:val="Ttulo1"/>
       </w:pPr>
-      <w:bookmarkStart w:id="6" w:name="_Toc131946722"/>
+      <w:bookmarkStart w:id="6" w:name="_Toc132138960"/>
       <w:r>
         <w:lastRenderedPageBreak/>
         <w:t>INTRODUCCIÓN</w:t>
@@ -3216,7 +3168,7 @@
       <w:pPr>
         <w:pStyle w:val="Ttulo2"/>
       </w:pPr>
-      <w:bookmarkStart w:id="7" w:name="_Toc131946723"/>
+      <w:bookmarkStart w:id="7" w:name="_Toc132138961"/>
       <w:r>
         <w:t>Descripción</w:t>
       </w:r>
@@ -3227,31 +3179,13 @@
       <w:r>
         <w:t xml:space="preserve">Se trata de un juego del género </w:t>
       </w:r>
-      <w:proofErr w:type="spellStart"/>
-      <w:r>
-        <w:rPr>
-          <w:b/>
-          <w:bCs/>
-        </w:rPr>
-        <w:t>Bullet</w:t>
-      </w:r>
-      <w:proofErr w:type="spellEnd"/>
-      <w:r>
-        <w:rPr>
-          <w:b/>
-          <w:bCs/>
-        </w:rPr>
-        <w:t xml:space="preserve"> </w:t>
-      </w:r>
-      <w:proofErr w:type="spellStart"/>
-      <w:r>
-        <w:rPr>
-          <w:b/>
-          <w:bCs/>
-        </w:rPr>
-        <w:t>Hell</w:t>
-      </w:r>
-      <w:proofErr w:type="spellEnd"/>
+      <w:r>
+        <w:rPr>
+          <w:b/>
+          <w:bCs/>
+        </w:rPr>
+        <w:t>Bullet Hell</w:t>
+      </w:r>
       <w:r>
         <w:t>, es decir</w:t>
       </w:r>
@@ -3374,107 +3308,112 @@
           <w:i/>
           <w:iCs/>
         </w:rPr>
-        <w:t>“</w:t>
-      </w:r>
-      <w:proofErr w:type="spellStart"/>
+        <w:t>“Ikaruga</w:t>
+      </w:r>
       <w:r>
         <w:rPr>
           <w:i/>
           <w:iCs/>
         </w:rPr>
-        <w:t>Ikaruga</w:t>
-      </w:r>
-      <w:proofErr w:type="spellEnd"/>
-      <w:r>
-        <w:rPr>
+        <w:t xml:space="preserve">” (2001) </w:t>
+      </w:r>
+      <w:r>
+        <w:rPr>
+          <w:b/>
+          <w:bCs/>
           <w:i/>
           <w:iCs/>
         </w:rPr>
-        <w:t xml:space="preserve">” (2001) </w:t>
-      </w:r>
-      <w:r>
-        <w:rPr>
-          <w:b/>
-          <w:bCs/>
+        <w:t>//</w:t>
+      </w:r>
+      <w:r>
+        <w:rPr>
           <w:i/>
           <w:iCs/>
         </w:rPr>
-        <w:t>//</w:t>
+        <w:t xml:space="preserve"> Género: Bullet Hell</w:t>
+      </w:r>
+    </w:p>
+    <w:p/>
+    <w:p>
+      <w:r>
+        <w:t>El usuario podrá jugar una partida de modo casual, aguantando el máximo posible para así obtener una puntuación más alta que la del resto de jugadores.</w:t>
+      </w:r>
+    </w:p>
+    <w:p/>
+    <w:p>
+      <w:r>
+        <w:t xml:space="preserve">Se dispondrá de una base de datos donde se </w:t>
+      </w:r>
+      <w:r>
+        <w:t>almacenarán</w:t>
+      </w:r>
+      <w:r>
+        <w:t xml:space="preserve"> tanto a los usuarios como sus puntuaciones más altas.</w:t>
+      </w:r>
+    </w:p>
+    <w:p/>
+    <w:p>
+      <w:r>
+        <w:t xml:space="preserve">Igualmente, no todo el mundo posee conexión a internet las 24 horas del día, por lo que pienso que un modo </w:t>
+      </w:r>
+      <w:r>
+        <w:rPr>
+          <w:b/>
+          <w:bCs/>
+        </w:rPr>
+        <w:t>offline/sin iniciar sesión</w:t>
+      </w:r>
+      <w:r>
+        <w:t xml:space="preserve"> </w:t>
+      </w:r>
+      <w:r>
+        <w:t xml:space="preserve">es muy </w:t>
+      </w:r>
+      <w:r>
+        <w:t>necesario</w:t>
+      </w:r>
+      <w:r>
+        <w:t>, aunque se pierda la posibilidad de ver esa tabla de puntuaciones</w:t>
+      </w:r>
+      <w:r>
+        <w:t>.</w:t>
+      </w:r>
+    </w:p>
+    <w:p/>
+    <w:p>
+      <w:r>
+        <w:t>Con este proyecto, busco ampliar mis conocimientos sobre el mundo del desarrollo de software, en uno de los campos que m</w:t>
+      </w:r>
+      <w:r>
+        <w:t>á</w:t>
+      </w:r>
+      <w:r>
+        <w:t xml:space="preserve">s me llaman la atención junto al de las </w:t>
       </w:r>
       <w:r>
         <w:rPr>
           <w:i/>
           <w:iCs/>
         </w:rPr>
-        <w:t xml:space="preserve"> Género: </w:t>
-      </w:r>
-      <w:proofErr w:type="spellStart"/>
+        <w:t>Inteligencias Artificiales</w:t>
+      </w:r>
       <w:r>
         <w:rPr>
           <w:i/>
           <w:iCs/>
         </w:rPr>
-        <w:t>Bullet</w:t>
-      </w:r>
-      <w:proofErr w:type="spellEnd"/>
-      <w:r>
-        <w:rPr>
-          <w:i/>
-          <w:iCs/>
-        </w:rPr>
-        <w:t xml:space="preserve"> </w:t>
-      </w:r>
-      <w:proofErr w:type="spellStart"/>
-      <w:r>
-        <w:rPr>
-          <w:i/>
-          <w:iCs/>
-        </w:rPr>
-        <w:t>Hell</w:t>
-      </w:r>
-      <w:proofErr w:type="spellEnd"/>
-    </w:p>
-    <w:p/>
-    <w:p>
-      <w:r>
-        <w:t>El usuario podrá jugar una partida de modo casual, aguantando el máximo posible para así obtener una puntuación más alta que la del resto de jugadores.</w:t>
-      </w:r>
-    </w:p>
-    <w:p/>
-    <w:p>
-      <w:r>
-        <w:t xml:space="preserve">Se dispondrá de una base de datos donde se </w:t>
-      </w:r>
-      <w:r>
-        <w:t>almacenarán</w:t>
-      </w:r>
-      <w:r>
-        <w:t xml:space="preserve"> tanto a los usuarios como sus puntuaciones más altas.</w:t>
-      </w:r>
-    </w:p>
-    <w:p/>
-    <w:p>
-      <w:r>
-        <w:t xml:space="preserve">Igualmente, no todo el mundo posee conexión a internet las 24 horas del día, por lo que pienso que un modo </w:t>
-      </w:r>
-      <w:r>
-        <w:rPr>
-          <w:b/>
-          <w:bCs/>
-        </w:rPr>
-        <w:t>offline/sin iniciar sesión</w:t>
-      </w:r>
-      <w:r>
-        <w:t xml:space="preserve"> </w:t>
-      </w:r>
-      <w:r>
-        <w:t xml:space="preserve">es muy </w:t>
-      </w:r>
-      <w:r>
-        <w:t>necesario</w:t>
-      </w:r>
-      <w:r>
-        <w:t>, aunque se pierda la posibilidad de ver esa tabla de puntuaciones</w:t>
+        <w:t>,</w:t>
+      </w:r>
+      <w:r>
+        <w:t xml:space="preserve"> los </w:t>
+      </w:r>
+      <w:r>
+        <w:rPr>
+          <w:b/>
+          <w:bCs/>
+        </w:rPr>
+        <w:t>videojuegos</w:t>
       </w:r>
       <w:r>
         <w:t>.</w:t>
@@ -3483,57 +3422,25 @@
     <w:p/>
     <w:p>
       <w:r>
-        <w:t>Con este proyecto, busco ampliar mis conocimientos sobre el mundo del desarrollo de software, en uno de los campos que m</w:t>
-      </w:r>
-      <w:r>
-        <w:t>á</w:t>
-      </w:r>
-      <w:r>
-        <w:t xml:space="preserve">s me llaman la atención junto al de las </w:t>
-      </w:r>
-      <w:r>
-        <w:rPr>
-          <w:i/>
-          <w:iCs/>
-        </w:rPr>
-        <w:t>Inteligencias Artificiales</w:t>
-      </w:r>
-      <w:r>
-        <w:rPr>
-          <w:i/>
-          <w:iCs/>
-        </w:rPr>
-        <w:t>,</w:t>
-      </w:r>
-      <w:r>
-        <w:t xml:space="preserve"> los </w:t>
-      </w:r>
-      <w:r>
-        <w:rPr>
-          <w:b/>
-          <w:bCs/>
-        </w:rPr>
-        <w:t>videojuegos</w:t>
-      </w:r>
-      <w:r>
-        <w:t>.</w:t>
-      </w:r>
-    </w:p>
-    <w:p/>
-    <w:p>
-      <w:r>
         <w:t>Personalmente también me lo planteo como un reto el hecho de lograr conectar tecnologías conocidas con desconocidas</w:t>
       </w:r>
       <w:r>
         <w:t>. También busco mejorar mis dotes de diseñador de interfaces, muy necesario.</w:t>
       </w:r>
     </w:p>
+    <w:p/>
+    <w:p/>
+    <w:p/>
+    <w:p/>
+    <w:p/>
+    <w:p/>
     <w:p>
       <w:pPr>
         <w:pStyle w:val="Ttulo1"/>
       </w:pPr>
-      <w:bookmarkStart w:id="8" w:name="_Toc131946724"/>
-      <w:r>
+      <w:bookmarkStart w:id="8" w:name="_Toc132138962"/>
+      <w:r>
+        <w:lastRenderedPageBreak/>
         <w:t>Requisitos</w:t>
       </w:r>
       <w:bookmarkEnd w:id="8"/>
@@ -3542,7 +3449,7 @@
       <w:pPr>
         <w:pStyle w:val="Ttulo2"/>
       </w:pPr>
-      <w:bookmarkStart w:id="9" w:name="_Toc131946725"/>
+      <w:bookmarkStart w:id="9" w:name="_Toc132138963"/>
       <w:r>
         <w:t>Requisitos Funcionales</w:t>
       </w:r>
@@ -3588,7 +3495,6 @@
         <w:t>Iniciar Sesión</w:t>
       </w:r>
     </w:p>
-    <w:p/>
     <w:p>
       <w:pPr>
         <w:pStyle w:val="Prrafodelista"/>
@@ -3610,7 +3516,6 @@
         </w:numPr>
       </w:pPr>
       <w:r>
-        <w:lastRenderedPageBreak/>
         <w:t>Crear una Cuenta</w:t>
       </w:r>
     </w:p>
@@ -3717,7 +3622,7 @@
       <w:pPr>
         <w:pStyle w:val="Ttulo2"/>
       </w:pPr>
-      <w:bookmarkStart w:id="10" w:name="_Toc131946726"/>
+      <w:bookmarkStart w:id="10" w:name="_Toc132138964"/>
       <w:r>
         <w:t>Requisitos No Funcionales</w:t>
       </w:r>
@@ -3792,7 +3697,7 @@
       <w:pPr>
         <w:pStyle w:val="Ttulo2"/>
       </w:pPr>
-      <w:bookmarkStart w:id="11" w:name="_Toc131946727"/>
+      <w:bookmarkStart w:id="11" w:name="_Toc132138965"/>
       <w:r>
         <w:t>Requisitos de Información</w:t>
       </w:r>
@@ -3853,6 +3758,18 @@
         <w:t>1 puntuación y la puntuación solo podrá pertenecer a un único usuario.</w:t>
       </w:r>
     </w:p>
+    <w:p/>
+    <w:p/>
+    <w:p/>
+    <w:p/>
+    <w:p/>
+    <w:p/>
+    <w:p/>
+    <w:p/>
+    <w:p/>
+    <w:p/>
+    <w:p/>
+    <w:p/>
     <w:p/>
     <w:p>
       <w:pPr>
@@ -3932,6 +3849,7 @@
       </w:r>
     </w:p>
     <w:p/>
+    <w:p/>
     <w:p>
       <w:pPr>
         <w:jc w:val="center"/>
@@ -3940,7 +3858,6 @@
         <w:rPr>
           <w:noProof/>
         </w:rPr>
-        <w:lastRenderedPageBreak/>
         <w:drawing>
           <wp:inline distT="0" distB="0" distL="0" distR="0" wp14:anchorId="09EFB031" wp14:editId="44C5FFD7">
             <wp:extent cx="1431235" cy="2583180"/>
@@ -4010,10 +3927,81 @@
     </w:p>
     <w:p>
       <w:pPr>
+        <w:jc w:val="center"/>
+      </w:pPr>
+    </w:p>
+    <w:p>
+      <w:pPr>
+        <w:jc w:val="center"/>
+      </w:pPr>
+    </w:p>
+    <w:p>
+      <w:pPr>
+        <w:jc w:val="center"/>
+      </w:pPr>
+    </w:p>
+    <w:p>
+      <w:pPr>
+        <w:jc w:val="center"/>
+      </w:pPr>
+    </w:p>
+    <w:p>
+      <w:pPr>
+        <w:jc w:val="center"/>
+      </w:pPr>
+    </w:p>
+    <w:p>
+      <w:pPr>
+        <w:jc w:val="center"/>
+      </w:pPr>
+    </w:p>
+    <w:p>
+      <w:pPr>
+        <w:jc w:val="center"/>
+      </w:pPr>
+    </w:p>
+    <w:p>
+      <w:pPr>
+        <w:jc w:val="center"/>
+      </w:pPr>
+    </w:p>
+    <w:p>
+      <w:pPr>
+        <w:jc w:val="center"/>
+      </w:pPr>
+    </w:p>
+    <w:p>
+      <w:pPr>
+        <w:jc w:val="center"/>
+      </w:pPr>
+    </w:p>
+    <w:p>
+      <w:pPr>
+        <w:jc w:val="center"/>
+      </w:pPr>
+    </w:p>
+    <w:p>
+      <w:pPr>
+        <w:jc w:val="center"/>
+      </w:pPr>
+    </w:p>
+    <w:p>
+      <w:pPr>
+        <w:jc w:val="center"/>
+      </w:pPr>
+    </w:p>
+    <w:p>
+      <w:pPr>
+        <w:jc w:val="center"/>
+      </w:pPr>
+    </w:p>
+    <w:p>
+      <w:pPr>
         <w:pStyle w:val="Ttulo1"/>
       </w:pPr>
-      <w:bookmarkStart w:id="12" w:name="_Toc131946728"/>
-      <w:r>
+      <w:bookmarkStart w:id="12" w:name="_Toc132138966"/>
+      <w:r>
+        <w:lastRenderedPageBreak/>
         <w:t>Análisis de mercado</w:t>
       </w:r>
       <w:bookmarkEnd w:id="12"/>
@@ -4095,9 +4083,9 @@
           <w:noProof/>
         </w:rPr>
         <w:drawing>
-          <wp:inline distT="0" distB="0" distL="0" distR="0" wp14:anchorId="7C1BCADB" wp14:editId="77F1DEAF">
-            <wp:extent cx="3476025" cy="1956021"/>
-            <wp:effectExtent l="0" t="0" r="0" b="6350"/>
+          <wp:inline distT="0" distB="0" distL="0" distR="0" wp14:anchorId="7C1BCADB" wp14:editId="61D1DDE1">
+            <wp:extent cx="4041231" cy="2274073"/>
+            <wp:effectExtent l="0" t="0" r="0" b="0"/>
             <wp:docPr id="3" name="Imagen 3" descr="Pantalla de juego de video&#10;&#10;Akane (2018)"/>
             <wp:cNvGraphicFramePr>
               <a:graphicFrameLocks xmlns:a="http://schemas.openxmlformats.org/drawingml/2006/main" noChangeAspect="1"/>
@@ -4127,7 +4115,7 @@
                   <pic:spPr bwMode="auto">
                     <a:xfrm>
                       <a:off x="0" y="0"/>
-                      <a:ext cx="3529219" cy="1985954"/>
+                      <a:ext cx="4050176" cy="2279106"/>
                     </a:xfrm>
                     <a:prstGeom prst="rect">
                       <a:avLst/>
@@ -4154,7 +4142,6 @@
           <w:numId w:val="30"/>
         </w:numPr>
       </w:pPr>
-      <w:proofErr w:type="spellStart"/>
       <w:r>
         <w:rPr>
           <w:b/>
@@ -4162,29 +4149,8 @@
           <w:i/>
           <w:iCs/>
         </w:rPr>
-        <w:t>Nier</w:t>
-      </w:r>
-      <w:proofErr w:type="spellEnd"/>
-      <w:r>
-        <w:rPr>
-          <w:b/>
-          <w:bCs/>
-          <w:i/>
-          <w:iCs/>
-        </w:rPr>
-        <w:t xml:space="preserve">: </w:t>
-      </w:r>
-      <w:proofErr w:type="spellStart"/>
-      <w:r>
-        <w:rPr>
-          <w:b/>
-          <w:bCs/>
-          <w:i/>
-          <w:iCs/>
-        </w:rPr>
-        <w:t>Automata</w:t>
-      </w:r>
-      <w:proofErr w:type="spellEnd"/>
+        <w:t>Nier: Automata</w:t>
+      </w:r>
       <w:r>
         <w:t xml:space="preserve"> (</w:t>
       </w:r>
@@ -4210,9 +4176,9 @@
           <w:noProof/>
         </w:rPr>
         <w:drawing>
-          <wp:inline distT="0" distB="0" distL="0" distR="0" wp14:anchorId="1A14EB99" wp14:editId="5475C338">
-            <wp:extent cx="3601941" cy="2026876"/>
-            <wp:effectExtent l="0" t="0" r="0" b="0"/>
+          <wp:inline distT="0" distB="0" distL="0" distR="0" wp14:anchorId="1A14EB99" wp14:editId="142F4AC1">
+            <wp:extent cx="4317558" cy="2429566"/>
+            <wp:effectExtent l="0" t="0" r="6985" b="8890"/>
             <wp:docPr id="4" name="Imagen 4" descr="Pantalla de juego de video&#10;&#10;Nier: Automata (2017)"/>
             <wp:cNvGraphicFramePr>
               <a:graphicFrameLocks xmlns:a="http://schemas.openxmlformats.org/drawingml/2006/main" noChangeAspect="1"/>
@@ -4242,7 +4208,7 @@
                   <pic:spPr bwMode="auto">
                     <a:xfrm>
                       <a:off x="0" y="0"/>
-                      <a:ext cx="3646504" cy="2051952"/>
+                      <a:ext cx="4342086" cy="2443368"/>
                     </a:xfrm>
                     <a:prstGeom prst="rect">
                       <a:avLst/>
@@ -4263,7 +4229,6 @@
     <w:p/>
     <w:p>
       <w:r>
-        <w:lastRenderedPageBreak/>
         <w:t xml:space="preserve">En el </w:t>
       </w:r>
       <w:r>
@@ -4312,31 +4277,13 @@
       <w:r>
         <w:t xml:space="preserve">, me inspire en los pequeños fragmentos que, a su vez, se inspiraban en el propio género </w:t>
       </w:r>
-      <w:proofErr w:type="spellStart"/>
-      <w:r>
-        <w:rPr>
-          <w:b/>
-          <w:bCs/>
-        </w:rPr>
-        <w:t>bullet</w:t>
-      </w:r>
-      <w:proofErr w:type="spellEnd"/>
-      <w:r>
-        <w:rPr>
-          <w:b/>
-          <w:bCs/>
-        </w:rPr>
-        <w:t xml:space="preserve"> </w:t>
-      </w:r>
-      <w:proofErr w:type="spellStart"/>
-      <w:r>
-        <w:rPr>
-          <w:b/>
-          <w:bCs/>
-        </w:rPr>
-        <w:t>hell</w:t>
-      </w:r>
-      <w:proofErr w:type="spellEnd"/>
+      <w:r>
+        <w:rPr>
+          <w:b/>
+          <w:bCs/>
+        </w:rPr>
+        <w:t>bullet hell</w:t>
+      </w:r>
       <w:r>
         <w:rPr>
           <w:b/>
@@ -4382,7 +4329,6 @@
           <w:numId w:val="30"/>
         </w:numPr>
       </w:pPr>
-      <w:proofErr w:type="spellStart"/>
       <w:r>
         <w:rPr>
           <w:b/>
@@ -4392,7 +4338,6 @@
         </w:rPr>
         <w:t>Asteroids</w:t>
       </w:r>
-      <w:proofErr w:type="spellEnd"/>
       <w:r>
         <w:t xml:space="preserve"> (1979)</w:t>
       </w:r>
@@ -4461,7 +4406,6 @@
       <w:r>
         <w:t xml:space="preserve"> es perfecto, y cuenta con las mismas razones que por ejemplo </w:t>
       </w:r>
-      <w:proofErr w:type="spellStart"/>
       <w:r>
         <w:rPr>
           <w:i/>
@@ -4469,7 +4413,6 @@
         </w:rPr>
         <w:t>Nier</w:t>
       </w:r>
-      <w:proofErr w:type="spellEnd"/>
       <w:r>
         <w:t xml:space="preserve">, el poder destruir elementos, y el reto ofrecido por </w:t>
       </w:r>
@@ -4508,15 +4451,13 @@
       <w:r>
         <w:t xml:space="preserve">, ninguno de esos tres juegos son un </w:t>
       </w:r>
-      <w:proofErr w:type="spellStart"/>
       <w:r>
         <w:rPr>
           <w:i/>
           <w:iCs/>
         </w:rPr>
-        <w:t>bullet</w:t>
-      </w:r>
-      <w:proofErr w:type="spellEnd"/>
+        <w:t>bullet hell</w:t>
+      </w:r>
       <w:r>
         <w:rPr>
           <w:i/>
@@ -4524,30 +4465,14 @@
         </w:rPr>
         <w:t xml:space="preserve"> </w:t>
       </w:r>
-      <w:proofErr w:type="spellStart"/>
+      <w:r>
+        <w:t>en su totalidad</w:t>
+      </w:r>
       <w:r>
         <w:rPr>
           <w:i/>
           <w:iCs/>
         </w:rPr>
-        <w:t>hell</w:t>
-      </w:r>
-      <w:proofErr w:type="spellEnd"/>
-      <w:r>
-        <w:rPr>
-          <w:i/>
-          <w:iCs/>
-        </w:rPr>
-        <w:t xml:space="preserve"> </w:t>
-      </w:r>
-      <w:r>
-        <w:t>en su totalidad</w:t>
-      </w:r>
-      <w:r>
-        <w:rPr>
-          <w:i/>
-          <w:iCs/>
-        </w:rPr>
         <w:t>,</w:t>
       </w:r>
       <w:r>
@@ -4563,12 +4488,37 @@
         <w:t xml:space="preserve"> muy competitivo y divertido.</w:t>
       </w:r>
     </w:p>
+    <w:p/>
+    <w:p/>
+    <w:p/>
+    <w:p/>
+    <w:p/>
+    <w:p/>
+    <w:p/>
+    <w:p/>
+    <w:p/>
+    <w:p/>
+    <w:p/>
+    <w:p/>
+    <w:p/>
+    <w:p/>
+    <w:p/>
+    <w:p/>
+    <w:p/>
+    <w:p/>
+    <w:p/>
+    <w:p/>
+    <w:p/>
+    <w:p/>
+    <w:p/>
+    <w:p/>
     <w:p>
       <w:pPr>
         <w:pStyle w:val="Ttulo1"/>
       </w:pPr>
-      <w:bookmarkStart w:id="13" w:name="_Toc131946729"/>
-      <w:r>
+      <w:bookmarkStart w:id="13" w:name="_Toc132138967"/>
+      <w:r>
+        <w:lastRenderedPageBreak/>
         <w:t>Análisis tecnológico</w:t>
       </w:r>
       <w:bookmarkEnd w:id="13"/>
@@ -4577,20 +4527,18 @@
       <w:pPr>
         <w:pStyle w:val="Ttulo2"/>
       </w:pPr>
-      <w:bookmarkStart w:id="14" w:name="_Toc131946730"/>
-      <w:proofErr w:type="spellStart"/>
+      <w:bookmarkStart w:id="14" w:name="_Toc132138968"/>
       <w:r>
         <w:t>Backend</w:t>
       </w:r>
       <w:bookmarkEnd w:id="14"/>
-      <w:proofErr w:type="spellEnd"/>
     </w:p>
     <w:p/>
     <w:p>
       <w:pPr>
         <w:pStyle w:val="Ttulo3"/>
       </w:pPr>
-      <w:bookmarkStart w:id="15" w:name="_Toc131946731"/>
+      <w:bookmarkStart w:id="15" w:name="_Toc132138969"/>
       <w:r>
         <w:t>Gestión de la información</w:t>
       </w:r>
@@ -4684,7 +4632,6 @@
       <w:r>
         <w:t xml:space="preserve"> descartado el uso de </w:t>
       </w:r>
-      <w:proofErr w:type="spellStart"/>
       <w:r>
         <w:rPr>
           <w:b/>
@@ -4692,7 +4639,6 @@
         </w:rPr>
         <w:t>Firebase</w:t>
       </w:r>
-      <w:proofErr w:type="spellEnd"/>
       <w:r>
         <w:t>.</w:t>
       </w:r>
@@ -4832,6 +4778,30 @@
         </w:drawing>
       </w:r>
     </w:p>
+    <w:p>
+      <w:pPr>
+        <w:pStyle w:val="Prrafodelista"/>
+        <w:jc w:val="center"/>
+      </w:pPr>
+    </w:p>
+    <w:p>
+      <w:pPr>
+        <w:pStyle w:val="Prrafodelista"/>
+        <w:jc w:val="center"/>
+      </w:pPr>
+    </w:p>
+    <w:p>
+      <w:pPr>
+        <w:pStyle w:val="Prrafodelista"/>
+        <w:jc w:val="center"/>
+      </w:pPr>
+    </w:p>
+    <w:p>
+      <w:pPr>
+        <w:pStyle w:val="Prrafodelista"/>
+        <w:jc w:val="center"/>
+      </w:pPr>
+    </w:p>
     <w:p/>
     <w:p>
       <w:pPr>
@@ -4848,6 +4818,7 @@
         </w:numPr>
       </w:pPr>
       <w:r>
+        <w:lastRenderedPageBreak/>
         <w:t xml:space="preserve">Para lanzar el servidor de la base de datos, se lanzará en un </w:t>
       </w:r>
       <w:r>
@@ -4882,17 +4853,8 @@
           <w:b/>
           <w:bCs/>
         </w:rPr>
-        <w:t>Docker-</w:t>
-      </w:r>
-      <w:proofErr w:type="spellStart"/>
-      <w:r>
-        <w:rPr>
-          <w:b/>
-          <w:bCs/>
-        </w:rPr>
-        <w:t>Compose</w:t>
-      </w:r>
-      <w:proofErr w:type="spellEnd"/>
+        <w:t>Docker-Compose</w:t>
+      </w:r>
       <w:r>
         <w:t>.</w:t>
       </w:r>
@@ -5011,7 +4973,7 @@
       <w:pPr>
         <w:pStyle w:val="Ttulo3"/>
       </w:pPr>
-      <w:bookmarkStart w:id="16" w:name="_Toc131946732"/>
+      <w:bookmarkStart w:id="16" w:name="_Toc132138970"/>
       <w:r>
         <w:t>Servicio API-REST</w:t>
       </w:r>
@@ -5038,17 +5000,8 @@
           <w:b/>
           <w:bCs/>
         </w:rPr>
-        <w:t>API-</w:t>
-      </w:r>
-      <w:proofErr w:type="spellStart"/>
-      <w:r>
-        <w:rPr>
-          <w:b/>
-          <w:bCs/>
-        </w:rPr>
-        <w:t>Rest</w:t>
-      </w:r>
-      <w:proofErr w:type="spellEnd"/>
+        <w:t>API-Rest</w:t>
+      </w:r>
       <w:r>
         <w:t xml:space="preserve"> se realizaría con </w:t>
       </w:r>
@@ -5062,7 +5015,6 @@
       <w:r>
         <w:t xml:space="preserve"> o </w:t>
       </w:r>
-      <w:proofErr w:type="spellStart"/>
       <w:r>
         <w:rPr>
           <w:b/>
@@ -5070,11 +5022,9 @@
         </w:rPr>
         <w:t>Kotlin</w:t>
       </w:r>
-      <w:proofErr w:type="spellEnd"/>
       <w:r>
         <w:t xml:space="preserve">; ambas ofrecen un apoyo parecido, si bien </w:t>
       </w:r>
-      <w:proofErr w:type="spellStart"/>
       <w:r>
         <w:rPr>
           <w:i/>
@@ -5083,17 +5033,8 @@
         </w:rPr>
         <w:t>Kotlin</w:t>
       </w:r>
-      <w:proofErr w:type="spellEnd"/>
-      <w:r>
-        <w:t xml:space="preserve"> facilita la implementación reactiva gracias a las </w:t>
-      </w:r>
-      <w:proofErr w:type="spellStart"/>
-      <w:r>
-        <w:t>corrutinas</w:t>
-      </w:r>
-      <w:proofErr w:type="spellEnd"/>
-      <w:r>
-        <w:t xml:space="preserve"> y flujos, frente a </w:t>
+      <w:r>
+        <w:t xml:space="preserve"> facilita la implementación reactiva gracias a las corrutinas y flujos, frente a </w:t>
       </w:r>
       <w:r>
         <w:rPr>
@@ -5112,11 +5053,6 @@
       <w:r>
         <w:t>flux y mono.</w:t>
       </w:r>
-    </w:p>
-    <w:p>
-      <w:pPr>
-        <w:ind w:left="360"/>
-      </w:pPr>
     </w:p>
     <w:p/>
     <w:p>
@@ -5135,7 +5071,6 @@
       <w:r>
         <w:t xml:space="preserve">Estos lenguajes han sido seleccionados por un motivo de diseño del proyecto que se mencionó en la introducción, mi idea es juntar tecnología conocida con desconocida; de ese modo, el </w:t>
       </w:r>
-      <w:proofErr w:type="spellStart"/>
       <w:r>
         <w:rPr>
           <w:i/>
@@ -5143,7 +5078,6 @@
         </w:rPr>
         <w:t>backend</w:t>
       </w:r>
-      <w:proofErr w:type="spellEnd"/>
       <w:r>
         <w:t xml:space="preserve"> será realizado con tecnología que he usado a lo largo del curso.</w:t>
       </w:r>
@@ -5178,7 +5112,6 @@
       <w:r>
         <w:t xml:space="preserve">Este servicio, además de contar con un lenguaje de los ya mencionados, se aplicaría un </w:t>
       </w:r>
-      <w:proofErr w:type="spellStart"/>
       <w:r>
         <w:rPr>
           <w:b/>
@@ -5186,7 +5119,6 @@
         </w:rPr>
         <w:t>framework</w:t>
       </w:r>
-      <w:proofErr w:type="spellEnd"/>
       <w:r>
         <w:rPr>
           <w:b/>
@@ -5197,7 +5129,6 @@
       <w:r>
         <w:t xml:space="preserve">y la decisión sería: </w:t>
       </w:r>
-      <w:proofErr w:type="spellStart"/>
       <w:r>
         <w:rPr>
           <w:b/>
@@ -5205,7 +5136,6 @@
         </w:rPr>
         <w:t>Ktor</w:t>
       </w:r>
-      <w:proofErr w:type="spellEnd"/>
       <w:r>
         <w:t xml:space="preserve"> o </w:t>
       </w:r>
@@ -5221,17 +5151,8 @@
           <w:b/>
           <w:bCs/>
         </w:rPr>
-        <w:t xml:space="preserve"> </w:t>
-      </w:r>
-      <w:proofErr w:type="spellStart"/>
-      <w:r>
-        <w:rPr>
-          <w:b/>
-          <w:bCs/>
-        </w:rPr>
-        <w:t>Boot</w:t>
-      </w:r>
-      <w:proofErr w:type="spellEnd"/>
+        <w:t xml:space="preserve"> Boot</w:t>
+      </w:r>
       <w:r>
         <w:rPr>
           <w:b/>
@@ -5249,7 +5170,6 @@
           <w:numId w:val="30"/>
         </w:numPr>
       </w:pPr>
-      <w:proofErr w:type="spellStart"/>
       <w:r>
         <w:rPr>
           <w:b/>
@@ -5258,7 +5178,6 @@
         </w:rPr>
         <w:t>Ktor</w:t>
       </w:r>
-      <w:proofErr w:type="spellEnd"/>
       <w:r>
         <w:rPr>
           <w:b/>
@@ -5304,15 +5223,7 @@
         <w:t>Puntos negativos:</w:t>
       </w:r>
       <w:r>
-        <w:t xml:space="preserve"> Es menos maduro que la contraparte, ofrece menos integraciones, por lo que se gana en control se pierde en eficacia y optimización de código. Solo es posible con </w:t>
-      </w:r>
-      <w:proofErr w:type="spellStart"/>
-      <w:r>
-        <w:t>Kotlin</w:t>
-      </w:r>
-      <w:proofErr w:type="spellEnd"/>
-      <w:r>
-        <w:t>.</w:t>
+        <w:t xml:space="preserve"> Es menos maduro que la contraparte, ofrece menos integraciones, por lo que se gana en control se pierde en eficacia y optimización de código. Solo es posible con Kotlin.</w:t>
       </w:r>
     </w:p>
     <w:p>
@@ -5335,18 +5246,8 @@
           <w:bCs/>
           <w:u w:val="single"/>
         </w:rPr>
-        <w:t xml:space="preserve">Spring </w:t>
-      </w:r>
-      <w:proofErr w:type="spellStart"/>
-      <w:r>
-        <w:rPr>
-          <w:b/>
-          <w:bCs/>
-          <w:u w:val="single"/>
-        </w:rPr>
-        <w:t>Boot</w:t>
-      </w:r>
-      <w:proofErr w:type="spellEnd"/>
+        <w:t>Spring Boot</w:t>
+      </w:r>
       <w:r>
         <w:rPr>
           <w:b/>
@@ -5372,15 +5273,7 @@
         <w:t>Puntos positivos:</w:t>
       </w:r>
       <w:r>
-        <w:t xml:space="preserve"> Tanto Java como </w:t>
-      </w:r>
-      <w:proofErr w:type="spellStart"/>
-      <w:r>
-        <w:t>Kotlin</w:t>
-      </w:r>
-      <w:proofErr w:type="spellEnd"/>
-      <w:r>
-        <w:t xml:space="preserve"> son soportados, gracias a su historial ofrece una seguridad en la implementación difícil de alcanzar. </w:t>
+        <w:t xml:space="preserve"> Tanto Java como Kotlin son soportados, gracias a su historial ofrece una seguridad en la implementación difícil de alcanzar. </w:t>
       </w:r>
     </w:p>
     <w:p/>
@@ -5400,21 +5293,11 @@
         <w:t>Puntos negativos:</w:t>
       </w:r>
       <w:r>
-        <w:t xml:space="preserve"> Si bien su implementación es relativamente más rápida, la configuración es más estricta que en </w:t>
-      </w:r>
-      <w:proofErr w:type="spellStart"/>
-      <w:r>
-        <w:t>Ktor</w:t>
-      </w:r>
-      <w:proofErr w:type="spellEnd"/>
-      <w:r>
-        <w:t xml:space="preserve">, aunque subsanado con la cantidad ingente de información que hay por Internet, es un factor importante </w:t>
-      </w:r>
-      <w:proofErr w:type="gramStart"/>
-      <w:r>
-        <w:t>a</w:t>
-      </w:r>
-      <w:proofErr w:type="gramEnd"/>
+        <w:t xml:space="preserve"> Si bien su implementación es relativamente más rápida, la configuración es más estricta que en Ktor, aunque subsanado con la cantidad ingente de información que hay por Internet, es un factor importante </w:t>
+      </w:r>
+      <w:r>
+        <w:t>para</w:t>
+      </w:r>
       <w:r>
         <w:t xml:space="preserve"> tener en cuenta. Es bastante más pesado, y tarda más en ejecutarse por primera vez.</w:t>
       </w:r>
@@ -5429,6 +5312,7 @@
         </w:numPr>
       </w:pPr>
       <w:r>
+        <w:lastRenderedPageBreak/>
         <w:t xml:space="preserve">Personalmente, prefiero </w:t>
       </w:r>
       <w:r>
@@ -5441,19 +5325,8 @@
           <w:i/>
           <w:iCs/>
         </w:rPr>
-        <w:t xml:space="preserve">Spring </w:t>
-      </w:r>
-      <w:proofErr w:type="spellStart"/>
-      <w:r>
-        <w:rPr>
-          <w:b/>
-          <w:bCs/>
-          <w:i/>
-          <w:iCs/>
-        </w:rPr>
-        <w:t>Boot</w:t>
-      </w:r>
-      <w:proofErr w:type="spellEnd"/>
+        <w:t>Spring Boot</w:t>
+      </w:r>
       <w:r>
         <w:t>, debido a la robustez que ofrece gracias a su madurez e historial.</w:t>
       </w:r>
@@ -5531,7 +5404,6 @@
       <w:r>
         <w:t xml:space="preserve">En la elección del lenguaje, usare </w:t>
       </w:r>
-      <w:proofErr w:type="spellStart"/>
       <w:r>
         <w:rPr>
           <w:b/>
@@ -5539,7 +5411,6 @@
         </w:rPr>
         <w:t>Kotlin</w:t>
       </w:r>
-      <w:proofErr w:type="spellEnd"/>
       <w:r>
         <w:t xml:space="preserve">, debido a la facilidad de implementar la </w:t>
       </w:r>
@@ -5623,45 +5494,25 @@
         </w:numPr>
       </w:pPr>
       <w:r>
-        <w:lastRenderedPageBreak/>
         <w:t xml:space="preserve">Además, para probar los diferentes </w:t>
       </w:r>
-      <w:proofErr w:type="spellStart"/>
       <w:r>
         <w:rPr>
           <w:i/>
           <w:iCs/>
         </w:rPr>
-        <w:t>end</w:t>
-      </w:r>
-      <w:proofErr w:type="spellEnd"/>
+        <w:t>end points</w:t>
+      </w:r>
       <w:r>
         <w:rPr>
           <w:i/>
           <w:iCs/>
         </w:rPr>
-        <w:t xml:space="preserve"> </w:t>
-      </w:r>
-      <w:proofErr w:type="spellStart"/>
-      <w:r>
-        <w:rPr>
-          <w:i/>
-          <w:iCs/>
-        </w:rPr>
-        <w:t>points</w:t>
-      </w:r>
-      <w:proofErr w:type="spellEnd"/>
-      <w:r>
-        <w:rPr>
-          <w:i/>
-          <w:iCs/>
-        </w:rPr>
         <w:t xml:space="preserve">, </w:t>
       </w:r>
       <w:r>
         <w:t xml:space="preserve">se hará uso de una plataforma diseñada para API llamada </w:t>
       </w:r>
-      <w:proofErr w:type="spellStart"/>
       <w:r>
         <w:rPr>
           <w:b/>
@@ -5669,7 +5520,6 @@
         </w:rPr>
         <w:t>Postman</w:t>
       </w:r>
-      <w:proofErr w:type="spellEnd"/>
       <w:r>
         <w:t>.</w:t>
       </w:r>
@@ -5740,15 +5590,21 @@
     </w:p>
     <w:p>
       <w:pPr>
+        <w:ind w:left="360"/>
+        <w:jc w:val="center"/>
+      </w:pPr>
+    </w:p>
+    <w:p/>
+    <w:p/>
+    <w:p>
+      <w:pPr>
         <w:pStyle w:val="Ttulo2"/>
       </w:pPr>
-      <w:bookmarkStart w:id="17" w:name="_Toc131946733"/>
-      <w:proofErr w:type="spellStart"/>
+      <w:bookmarkStart w:id="17" w:name="_Toc132138971"/>
       <w:r>
         <w:t>Frontend</w:t>
       </w:r>
       <w:bookmarkEnd w:id="17"/>
-      <w:proofErr w:type="spellEnd"/>
     </w:p>
     <w:p>
       <w:pPr>
@@ -5764,7 +5620,7 @@
       <w:pPr>
         <w:pStyle w:val="Ttulo3"/>
       </w:pPr>
-      <w:bookmarkStart w:id="18" w:name="_Toc131946734"/>
+      <w:bookmarkStart w:id="18" w:name="_Toc132138972"/>
       <w:r>
         <w:t>Motor de desarrollo</w:t>
       </w:r>
@@ -5794,34 +5650,14 @@
           <w:szCs w:val="24"/>
         </w:rPr>
       </w:pPr>
-      <w:proofErr w:type="spellStart"/>
       <w:r>
         <w:rPr>
           <w:b/>
           <w:bCs/>
           <w:u w:val="single"/>
         </w:rPr>
-        <w:t>Unreal</w:t>
-      </w:r>
-      <w:proofErr w:type="spellEnd"/>
-      <w:r>
-        <w:rPr>
-          <w:b/>
-          <w:bCs/>
-          <w:u w:val="single"/>
-        </w:rPr>
-        <w:t xml:space="preserve"> </w:t>
-      </w:r>
-      <w:proofErr w:type="spellStart"/>
-      <w:r>
-        <w:rPr>
-          <w:b/>
-          <w:bCs/>
-          <w:u w:val="single"/>
-        </w:rPr>
-        <w:t>Engine</w:t>
-      </w:r>
-      <w:proofErr w:type="spellEnd"/>
+        <w:t>Unreal Engine</w:t>
+      </w:r>
       <w:r>
         <w:rPr>
           <w:b/>
@@ -6013,7 +5849,6 @@
       <w:r>
         <w:t xml:space="preserve">Cuenta con una comunidad muy activa, el aprendizaje es de dificultad media y cuenta con una gran tienda de </w:t>
       </w:r>
-      <w:proofErr w:type="spellStart"/>
       <w:r>
         <w:rPr>
           <w:i/>
@@ -6021,7 +5856,6 @@
         </w:rPr>
         <w:t>assets</w:t>
       </w:r>
-      <w:proofErr w:type="spellEnd"/>
       <w:r>
         <w:t xml:space="preserve"> </w:t>
       </w:r>
@@ -6146,6 +5980,7 @@
           <w:bCs/>
           <w:u w:val="single"/>
         </w:rPr>
+        <w:lastRenderedPageBreak/>
         <w:t>Godot</w:t>
       </w:r>
       <w:r>
@@ -6228,7 +6063,6 @@
       <w:r>
         <w:t xml:space="preserve"> y finalmente, de su propio lenguaje, </w:t>
       </w:r>
-      <w:proofErr w:type="spellStart"/>
       <w:r>
         <w:rPr>
           <w:b/>
@@ -6236,7 +6070,6 @@
         </w:rPr>
         <w:t>GDScript</w:t>
       </w:r>
-      <w:proofErr w:type="spellEnd"/>
       <w:r>
         <w:t xml:space="preserve">, para desarrollar el juego. </w:t>
       </w:r>
@@ -6291,7 +6124,6 @@
       <w:r>
         <w:t xml:space="preserve"> dispone de una tienda oficial de </w:t>
       </w:r>
-      <w:proofErr w:type="spellStart"/>
       <w:r>
         <w:rPr>
           <w:i/>
@@ -6299,9 +6131,14 @@
         </w:rPr>
         <w:t>assets</w:t>
       </w:r>
-      <w:proofErr w:type="spellEnd"/>
-      <w:r>
-        <w:t>, por lo que el resultado final se debe de hacer a mano o como buenamente se pueda. El número de plataformas de exportación es más limitado.</w:t>
+      <w:r>
+        <w:t>, por lo que el resultado final se debe de hacer a mano o</w:t>
+      </w:r>
+      <w:r>
+        <w:t xml:space="preserve"> buscar alternativas</w:t>
+      </w:r>
+      <w:r>
+        <w:t>. El número de plataformas de exportación es más limitado.</w:t>
       </w:r>
       <w:r>
         <w:t xml:space="preserve"> Los ambientes 3D no son su especialidad. Su motor de físicas es algo inferior al ofrecido en Unity. </w:t>
@@ -6357,7 +6194,6 @@
       <w:r>
         <w:t xml:space="preserve">y lo más parecido a eso en este mundillo es </w:t>
       </w:r>
-      <w:proofErr w:type="spellStart"/>
       <w:r>
         <w:rPr>
           <w:i/>
@@ -6366,7 +6202,6 @@
         </w:rPr>
         <w:t>GDScritp</w:t>
       </w:r>
-      <w:proofErr w:type="spellEnd"/>
       <w:r>
         <w:rPr>
           <w:b/>
@@ -6397,30 +6232,6 @@
       <w:r>
         <w:t>.</w:t>
       </w:r>
-    </w:p>
-    <w:p>
-      <w:pPr>
-        <w:rPr>
-          <w:b/>
-          <w:bCs/>
-        </w:rPr>
-      </w:pPr>
-    </w:p>
-    <w:p>
-      <w:pPr>
-        <w:rPr>
-          <w:b/>
-          <w:bCs/>
-        </w:rPr>
-      </w:pPr>
-    </w:p>
-    <w:p>
-      <w:pPr>
-        <w:rPr>
-          <w:b/>
-          <w:bCs/>
-        </w:rPr>
-      </w:pPr>
     </w:p>
     <w:p>
       <w:pPr>
@@ -6451,7 +6262,6 @@
         </w:rPr>
       </w:pPr>
       <w:r>
-        <w:lastRenderedPageBreak/>
         <w:t xml:space="preserve">La </w:t>
       </w:r>
       <w:r>
@@ -6464,7 +6274,6 @@
       <w:r>
         <w:t xml:space="preserve"> en ese sentido es clara, usaría </w:t>
       </w:r>
-      <w:proofErr w:type="spellStart"/>
       <w:r>
         <w:rPr>
           <w:b/>
@@ -6472,7 +6281,6 @@
         </w:rPr>
         <w:t>GDScript</w:t>
       </w:r>
-      <w:proofErr w:type="spellEnd"/>
       <w:r>
         <w:rPr>
           <w:b/>
@@ -6589,7 +6397,7 @@
       <w:pPr>
         <w:pStyle w:val="Ttulo2"/>
       </w:pPr>
-      <w:bookmarkStart w:id="19" w:name="_Toc131946735"/>
+      <w:bookmarkStart w:id="19" w:name="_Toc132138973"/>
       <w:r>
         <w:t>Herramientas de diseño</w:t>
       </w:r>
@@ -6843,8 +6651,9 @@
       <w:pPr>
         <w:pStyle w:val="Ttulo2"/>
       </w:pPr>
-      <w:bookmarkStart w:id="20" w:name="_Toc131946736"/>
-      <w:r>
+      <w:bookmarkStart w:id="20" w:name="_Toc132138974"/>
+      <w:r>
+        <w:lastRenderedPageBreak/>
         <w:t>Herramientas adicionales</w:t>
       </w:r>
       <w:bookmarkEnd w:id="20"/>
@@ -6895,21 +6704,12 @@
       <w:r>
         <w:t xml:space="preserve"> de la tienda de </w:t>
       </w:r>
-      <w:proofErr w:type="spellStart"/>
-      <w:r>
-        <w:rPr>
-          <w:b/>
-          <w:bCs/>
-        </w:rPr>
-        <w:t>assets</w:t>
-      </w:r>
-      <w:proofErr w:type="spellEnd"/>
-      <w:r>
-        <w:rPr>
-          <w:b/>
-          <w:bCs/>
-        </w:rPr>
-        <w:t>.</w:t>
+      <w:r>
+        <w:rPr>
+          <w:b/>
+          <w:bCs/>
+        </w:rPr>
+        <w:t>assets.</w:t>
       </w:r>
     </w:p>
     <w:p>
@@ -7052,6 +6852,285 @@
     </w:p>
     <w:p>
       <w:pPr>
+        <w:pStyle w:val="Prrafodelista"/>
+        <w:rPr>
+          <w:b/>
+          <w:bCs/>
+        </w:rPr>
+      </w:pPr>
+    </w:p>
+    <w:p>
+      <w:pPr>
+        <w:pStyle w:val="Prrafodelista"/>
+        <w:rPr>
+          <w:b/>
+          <w:bCs/>
+        </w:rPr>
+      </w:pPr>
+    </w:p>
+    <w:p>
+      <w:pPr>
+        <w:pStyle w:val="Prrafodelista"/>
+        <w:rPr>
+          <w:b/>
+          <w:bCs/>
+        </w:rPr>
+      </w:pPr>
+    </w:p>
+    <w:p>
+      <w:pPr>
+        <w:pStyle w:val="Prrafodelista"/>
+        <w:rPr>
+          <w:b/>
+          <w:bCs/>
+        </w:rPr>
+      </w:pPr>
+    </w:p>
+    <w:p>
+      <w:pPr>
+        <w:pStyle w:val="Prrafodelista"/>
+        <w:rPr>
+          <w:b/>
+          <w:bCs/>
+        </w:rPr>
+      </w:pPr>
+    </w:p>
+    <w:p>
+      <w:pPr>
+        <w:pStyle w:val="Prrafodelista"/>
+        <w:rPr>
+          <w:b/>
+          <w:bCs/>
+        </w:rPr>
+      </w:pPr>
+    </w:p>
+    <w:p>
+      <w:pPr>
+        <w:pStyle w:val="Prrafodelista"/>
+        <w:rPr>
+          <w:b/>
+          <w:bCs/>
+        </w:rPr>
+      </w:pPr>
+    </w:p>
+    <w:p>
+      <w:pPr>
+        <w:pStyle w:val="Prrafodelista"/>
+        <w:rPr>
+          <w:b/>
+          <w:bCs/>
+        </w:rPr>
+      </w:pPr>
+    </w:p>
+    <w:p>
+      <w:pPr>
+        <w:pStyle w:val="Prrafodelista"/>
+        <w:rPr>
+          <w:b/>
+          <w:bCs/>
+        </w:rPr>
+      </w:pPr>
+    </w:p>
+    <w:p>
+      <w:pPr>
+        <w:pStyle w:val="Prrafodelista"/>
+        <w:rPr>
+          <w:b/>
+          <w:bCs/>
+        </w:rPr>
+      </w:pPr>
+    </w:p>
+    <w:p>
+      <w:pPr>
+        <w:pStyle w:val="Prrafodelista"/>
+        <w:rPr>
+          <w:b/>
+          <w:bCs/>
+        </w:rPr>
+      </w:pPr>
+    </w:p>
+    <w:p>
+      <w:pPr>
+        <w:pStyle w:val="Prrafodelista"/>
+        <w:rPr>
+          <w:b/>
+          <w:bCs/>
+        </w:rPr>
+      </w:pPr>
+    </w:p>
+    <w:p>
+      <w:pPr>
+        <w:pStyle w:val="Prrafodelista"/>
+        <w:rPr>
+          <w:b/>
+          <w:bCs/>
+        </w:rPr>
+      </w:pPr>
+    </w:p>
+    <w:p>
+      <w:pPr>
+        <w:pStyle w:val="Prrafodelista"/>
+        <w:rPr>
+          <w:b/>
+          <w:bCs/>
+        </w:rPr>
+      </w:pPr>
+    </w:p>
+    <w:p>
+      <w:pPr>
+        <w:pStyle w:val="Prrafodelista"/>
+        <w:rPr>
+          <w:b/>
+          <w:bCs/>
+        </w:rPr>
+      </w:pPr>
+    </w:p>
+    <w:p>
+      <w:pPr>
+        <w:pStyle w:val="Prrafodelista"/>
+        <w:rPr>
+          <w:b/>
+          <w:bCs/>
+        </w:rPr>
+      </w:pPr>
+    </w:p>
+    <w:p>
+      <w:pPr>
+        <w:pStyle w:val="Prrafodelista"/>
+        <w:rPr>
+          <w:b/>
+          <w:bCs/>
+        </w:rPr>
+      </w:pPr>
+    </w:p>
+    <w:p>
+      <w:pPr>
+        <w:pStyle w:val="Prrafodelista"/>
+        <w:rPr>
+          <w:b/>
+          <w:bCs/>
+        </w:rPr>
+      </w:pPr>
+    </w:p>
+    <w:p>
+      <w:pPr>
+        <w:pStyle w:val="Prrafodelista"/>
+        <w:rPr>
+          <w:b/>
+          <w:bCs/>
+        </w:rPr>
+      </w:pPr>
+    </w:p>
+    <w:p>
+      <w:pPr>
+        <w:pStyle w:val="Prrafodelista"/>
+        <w:rPr>
+          <w:b/>
+          <w:bCs/>
+        </w:rPr>
+      </w:pPr>
+    </w:p>
+    <w:p>
+      <w:pPr>
+        <w:pStyle w:val="Prrafodelista"/>
+        <w:rPr>
+          <w:b/>
+          <w:bCs/>
+        </w:rPr>
+      </w:pPr>
+    </w:p>
+    <w:p>
+      <w:pPr>
+        <w:pStyle w:val="Prrafodelista"/>
+        <w:rPr>
+          <w:b/>
+          <w:bCs/>
+        </w:rPr>
+      </w:pPr>
+    </w:p>
+    <w:p>
+      <w:pPr>
+        <w:pStyle w:val="Prrafodelista"/>
+        <w:rPr>
+          <w:b/>
+          <w:bCs/>
+        </w:rPr>
+      </w:pPr>
+    </w:p>
+    <w:p>
+      <w:pPr>
+        <w:pStyle w:val="Prrafodelista"/>
+        <w:rPr>
+          <w:b/>
+          <w:bCs/>
+        </w:rPr>
+      </w:pPr>
+    </w:p>
+    <w:p>
+      <w:pPr>
+        <w:pStyle w:val="Prrafodelista"/>
+        <w:rPr>
+          <w:b/>
+          <w:bCs/>
+        </w:rPr>
+      </w:pPr>
+    </w:p>
+    <w:p>
+      <w:pPr>
+        <w:pStyle w:val="Prrafodelista"/>
+        <w:rPr>
+          <w:b/>
+          <w:bCs/>
+        </w:rPr>
+      </w:pPr>
+    </w:p>
+    <w:p>
+      <w:pPr>
+        <w:pStyle w:val="Prrafodelista"/>
+        <w:rPr>
+          <w:b/>
+          <w:bCs/>
+        </w:rPr>
+      </w:pPr>
+    </w:p>
+    <w:p>
+      <w:pPr>
+        <w:pStyle w:val="Prrafodelista"/>
+        <w:rPr>
+          <w:b/>
+          <w:bCs/>
+        </w:rPr>
+      </w:pPr>
+    </w:p>
+    <w:p>
+      <w:pPr>
+        <w:pStyle w:val="Prrafodelista"/>
+        <w:rPr>
+          <w:b/>
+          <w:bCs/>
+        </w:rPr>
+      </w:pPr>
+    </w:p>
+    <w:p>
+      <w:pPr>
+        <w:pStyle w:val="Prrafodelista"/>
+        <w:rPr>
+          <w:b/>
+          <w:bCs/>
+        </w:rPr>
+      </w:pPr>
+    </w:p>
+    <w:p>
+      <w:pPr>
+        <w:pStyle w:val="Prrafodelista"/>
+        <w:rPr>
+          <w:b/>
+          <w:bCs/>
+        </w:rPr>
+      </w:pPr>
+    </w:p>
+    <w:p>
+      <w:pPr>
         <w:rPr>
           <w:b/>
           <w:bCs/>
@@ -7062,15 +7141,10 @@
       <w:pPr>
         <w:pStyle w:val="Ttulo1"/>
       </w:pPr>
-      <w:bookmarkStart w:id="21" w:name="_Toc131946737"/>
-      <w:proofErr w:type="spellStart"/>
+      <w:bookmarkStart w:id="21" w:name="_Toc132138975"/>
       <w:r>
         <w:lastRenderedPageBreak/>
-        <w:t>Backend</w:t>
-      </w:r>
-      <w:proofErr w:type="spellEnd"/>
-      <w:r>
-        <w:t>-Explicación</w:t>
+        <w:t>Backend-Explicación</w:t>
       </w:r>
       <w:bookmarkEnd w:id="21"/>
     </w:p>
@@ -7079,7 +7153,7 @@
       <w:pPr>
         <w:pStyle w:val="Ttulo2"/>
       </w:pPr>
-      <w:bookmarkStart w:id="22" w:name="_Toc131946738"/>
+      <w:bookmarkStart w:id="22" w:name="_Toc132138976"/>
       <w:r>
         <w:t>Modelos</w:t>
       </w:r>
@@ -7119,17 +7193,8 @@
           <w:b/>
           <w:bCs/>
         </w:rPr>
-        <w:t xml:space="preserve"> / </w:t>
-      </w:r>
-      <w:proofErr w:type="spellStart"/>
-      <w:r>
-        <w:rPr>
-          <w:b/>
-          <w:bCs/>
-        </w:rPr>
-        <w:t>User</w:t>
-      </w:r>
-      <w:proofErr w:type="spellEnd"/>
+        <w:t xml:space="preserve"> / User</w:t>
+      </w:r>
     </w:p>
     <w:p>
       <w:pPr>
@@ -7153,7 +7218,6 @@
       <w:r>
         <w:t>Id que identifica al elemento en la base de datos. (</w:t>
       </w:r>
-      <w:proofErr w:type="spellStart"/>
       <w:r>
         <w:rPr>
           <w:b/>
@@ -7161,17 +7225,7 @@
           <w:i/>
           <w:iCs/>
         </w:rPr>
-        <w:t>Primary</w:t>
-      </w:r>
-      <w:proofErr w:type="spellEnd"/>
-      <w:r>
-        <w:rPr>
-          <w:b/>
-          <w:bCs/>
-          <w:i/>
-          <w:iCs/>
-        </w:rPr>
-        <w:t xml:space="preserve"> Key</w:t>
+        <w:t>Primary Key</w:t>
       </w:r>
       <w:r>
         <w:t>) (</w:t>
@@ -7201,21 +7255,12 @@
           <w:bCs/>
         </w:rPr>
       </w:pPr>
-      <w:proofErr w:type="spellStart"/>
-      <w:r>
-        <w:rPr>
-          <w:b/>
-          <w:bCs/>
-        </w:rPr>
-        <w:t>Username</w:t>
-      </w:r>
-      <w:proofErr w:type="spellEnd"/>
-      <w:r>
-        <w:rPr>
-          <w:b/>
-          <w:bCs/>
-        </w:rPr>
-        <w:t>:</w:t>
+      <w:r>
+        <w:rPr>
+          <w:b/>
+          <w:bCs/>
+        </w:rPr>
+        <w:t>Username:</w:t>
       </w:r>
       <w:r>
         <w:t xml:space="preserve"> Nombre de usuario</w:t>
@@ -7223,7 +7268,6 @@
       <w:r>
         <w:t xml:space="preserve"> (</w:t>
       </w:r>
-      <w:proofErr w:type="spellStart"/>
       <w:r>
         <w:rPr>
           <w:b/>
@@ -7233,7 +7277,6 @@
         </w:rPr>
         <w:t>String</w:t>
       </w:r>
-      <w:proofErr w:type="spellEnd"/>
       <w:r>
         <w:t>)</w:t>
       </w:r>
@@ -7250,21 +7293,12 @@
           <w:bCs/>
         </w:rPr>
       </w:pPr>
-      <w:proofErr w:type="spellStart"/>
-      <w:r>
-        <w:rPr>
-          <w:b/>
-          <w:bCs/>
-        </w:rPr>
-        <w:t>Password</w:t>
-      </w:r>
-      <w:proofErr w:type="spellEnd"/>
-      <w:r>
-        <w:rPr>
-          <w:b/>
-          <w:bCs/>
-        </w:rPr>
-        <w:t>:</w:t>
+      <w:r>
+        <w:rPr>
+          <w:b/>
+          <w:bCs/>
+        </w:rPr>
+        <w:t>Password:</w:t>
       </w:r>
       <w:r>
         <w:t xml:space="preserve"> Contraseña del usuario, almacenada </w:t>
@@ -7280,7 +7314,6 @@
       <w:r>
         <w:t xml:space="preserve"> con </w:t>
       </w:r>
-      <w:proofErr w:type="spellStart"/>
       <w:r>
         <w:rPr>
           <w:b/>
@@ -7288,7 +7321,6 @@
         </w:rPr>
         <w:t>Bcrypt</w:t>
       </w:r>
-      <w:proofErr w:type="spellEnd"/>
       <w:r>
         <w:rPr>
           <w:b/>
@@ -7302,7 +7334,6 @@
       <w:r>
         <w:t xml:space="preserve"> (</w:t>
       </w:r>
-      <w:proofErr w:type="spellStart"/>
       <w:r>
         <w:rPr>
           <w:b/>
@@ -7312,7 +7343,6 @@
         </w:rPr>
         <w:t>String</w:t>
       </w:r>
-      <w:proofErr w:type="spellEnd"/>
       <w:r>
         <w:t>)</w:t>
       </w:r>
@@ -7342,7 +7372,6 @@
       <w:r>
         <w:t xml:space="preserve"> (</w:t>
       </w:r>
-      <w:proofErr w:type="spellStart"/>
       <w:r>
         <w:rPr>
           <w:b/>
@@ -7352,7 +7381,6 @@
         </w:rPr>
         <w:t>String</w:t>
       </w:r>
-      <w:proofErr w:type="spellEnd"/>
       <w:r>
         <w:t>)</w:t>
       </w:r>
@@ -7441,21 +7469,12 @@
           <w:bCs/>
         </w:rPr>
       </w:pPr>
-      <w:proofErr w:type="spellStart"/>
-      <w:r>
-        <w:rPr>
-          <w:b/>
-          <w:bCs/>
-        </w:rPr>
-        <w:t>CreatedAt</w:t>
-      </w:r>
-      <w:proofErr w:type="spellEnd"/>
-      <w:r>
-        <w:rPr>
-          <w:b/>
-          <w:bCs/>
-        </w:rPr>
-        <w:t>:</w:t>
+      <w:r>
+        <w:rPr>
+          <w:b/>
+          <w:bCs/>
+        </w:rPr>
+        <w:t>CreatedAt:</w:t>
       </w:r>
       <w:r>
         <w:t xml:space="preserve"> Fecha donde se creó al usuario.</w:t>
@@ -7463,7 +7482,6 @@
       <w:r>
         <w:t xml:space="preserve"> (</w:t>
       </w:r>
-      <w:proofErr w:type="spellStart"/>
       <w:r>
         <w:rPr>
           <w:b/>
@@ -7473,7 +7491,6 @@
         </w:rPr>
         <w:t>LocalDate</w:t>
       </w:r>
-      <w:proofErr w:type="spellEnd"/>
       <w:r>
         <w:t>)</w:t>
       </w:r>
@@ -7528,7 +7545,6 @@
       <w:r>
         <w:t>Id que identifica al elemento en la base de datos. (</w:t>
       </w:r>
-      <w:proofErr w:type="spellStart"/>
       <w:r>
         <w:rPr>
           <w:b/>
@@ -7536,17 +7552,7 @@
           <w:i/>
           <w:iCs/>
         </w:rPr>
-        <w:t>Primary</w:t>
-      </w:r>
-      <w:proofErr w:type="spellEnd"/>
-      <w:r>
-        <w:rPr>
-          <w:b/>
-          <w:bCs/>
-          <w:i/>
-          <w:iCs/>
-        </w:rPr>
-        <w:t xml:space="preserve"> Key</w:t>
+        <w:t>Primary Key</w:t>
       </w:r>
       <w:r>
         <w:t>) (</w:t>
@@ -7576,26 +7582,16 @@
           <w:bCs/>
         </w:rPr>
       </w:pPr>
-      <w:proofErr w:type="spellStart"/>
-      <w:r>
-        <w:rPr>
-          <w:b/>
-          <w:bCs/>
-        </w:rPr>
-        <w:t>UserId</w:t>
-      </w:r>
-      <w:proofErr w:type="spellEnd"/>
-      <w:r>
-        <w:rPr>
-          <w:b/>
-          <w:bCs/>
-        </w:rPr>
-        <w:t>:</w:t>
+      <w:r>
+        <w:rPr>
+          <w:b/>
+          <w:bCs/>
+        </w:rPr>
+        <w:t>UserId:</w:t>
       </w:r>
       <w:r>
         <w:t xml:space="preserve"> Id que relaciona al usuario con la puntuación. (</w:t>
       </w:r>
-      <w:proofErr w:type="spellStart"/>
       <w:r>
         <w:rPr>
           <w:b/>
@@ -7603,17 +7599,7 @@
           <w:i/>
           <w:iCs/>
         </w:rPr>
-        <w:t>Foreing</w:t>
-      </w:r>
-      <w:proofErr w:type="spellEnd"/>
-      <w:r>
-        <w:rPr>
-          <w:b/>
-          <w:bCs/>
-          <w:i/>
-          <w:iCs/>
-        </w:rPr>
-        <w:t xml:space="preserve"> Key</w:t>
+        <w:t>Foreing Key</w:t>
       </w:r>
       <w:r>
         <w:t>)</w:t>
@@ -7646,21 +7632,12 @@
           <w:bCs/>
         </w:rPr>
       </w:pPr>
-      <w:proofErr w:type="spellStart"/>
-      <w:r>
-        <w:rPr>
-          <w:b/>
-          <w:bCs/>
-        </w:rPr>
-        <w:t>ScoreNumber</w:t>
-      </w:r>
-      <w:proofErr w:type="spellEnd"/>
-      <w:r>
-        <w:rPr>
-          <w:b/>
-          <w:bCs/>
-        </w:rPr>
-        <w:t>:</w:t>
+      <w:r>
+        <w:rPr>
+          <w:b/>
+          <w:bCs/>
+        </w:rPr>
+        <w:t>ScoreNumber:</w:t>
       </w:r>
       <w:r>
         <w:t xml:space="preserve"> </w:t>
@@ -7693,26 +7670,16 @@
           <w:bCs/>
         </w:rPr>
       </w:pPr>
-      <w:proofErr w:type="spellStart"/>
-      <w:r>
-        <w:rPr>
-          <w:b/>
-          <w:bCs/>
-        </w:rPr>
-        <w:t>DateObtained</w:t>
-      </w:r>
-      <w:proofErr w:type="spellEnd"/>
-      <w:r>
-        <w:rPr>
-          <w:b/>
-          <w:bCs/>
-        </w:rPr>
-        <w:t>:</w:t>
+      <w:r>
+        <w:rPr>
+          <w:b/>
+          <w:bCs/>
+        </w:rPr>
+        <w:t>DateObtained:</w:t>
       </w:r>
       <w:r>
         <w:t xml:space="preserve"> Fecha donde se obtuvo la puntuación. (</w:t>
       </w:r>
-      <w:proofErr w:type="spellStart"/>
       <w:r>
         <w:rPr>
           <w:b/>
@@ -7720,7 +7687,6 @@
         </w:rPr>
         <w:t>LocalDate</w:t>
       </w:r>
-      <w:proofErr w:type="spellEnd"/>
       <w:r>
         <w:t>)</w:t>
       </w:r>
@@ -7737,8 +7703,7 @@
       <w:pPr>
         <w:pStyle w:val="Ttulo2"/>
       </w:pPr>
-      <w:bookmarkStart w:id="23" w:name="_Toc131946739"/>
-      <w:proofErr w:type="spellStart"/>
+      <w:bookmarkStart w:id="23" w:name="_Toc132138977"/>
       <w:r>
         <w:t>DTO</w:t>
       </w:r>
@@ -7746,7 +7711,6 @@
         <w:t>s</w:t>
       </w:r>
       <w:bookmarkEnd w:id="23"/>
-      <w:proofErr w:type="spellEnd"/>
     </w:p>
     <w:p/>
     <w:p>
@@ -7759,7 +7723,7 @@
       <w:pPr>
         <w:pStyle w:val="Ttulo3"/>
       </w:pPr>
-      <w:bookmarkStart w:id="24" w:name="_Toc131946740"/>
+      <w:bookmarkStart w:id="24" w:name="_Toc132138978"/>
       <w:r>
         <w:t>Usuarios</w:t>
       </w:r>
@@ -7778,7 +7742,6 @@
           <w:bCs/>
         </w:rPr>
       </w:pPr>
-      <w:proofErr w:type="spellStart"/>
       <w:r>
         <w:rPr>
           <w:b/>
@@ -7786,7 +7749,6 @@
         </w:rPr>
         <w:t>UserDTOLogin</w:t>
       </w:r>
-      <w:proofErr w:type="spellEnd"/>
       <w:r>
         <w:rPr>
           <w:b/>
@@ -7810,7 +7772,6 @@
           <w:bCs/>
         </w:rPr>
       </w:pPr>
-      <w:proofErr w:type="spellStart"/>
       <w:r>
         <w:rPr>
           <w:b/>
@@ -7818,7 +7779,6 @@
         </w:rPr>
         <w:t>Username</w:t>
       </w:r>
-      <w:proofErr w:type="spellEnd"/>
       <w:r>
         <w:rPr>
           <w:b/>
@@ -7827,15 +7787,7 @@
         <w:t xml:space="preserve"> </w:t>
       </w:r>
       <w:r>
-        <w:t>(</w:t>
-      </w:r>
-      <w:proofErr w:type="spellStart"/>
-      <w:r>
-        <w:t>String</w:t>
-      </w:r>
-      <w:proofErr w:type="spellEnd"/>
-      <w:r>
-        <w:t>)</w:t>
+        <w:t>(String)</w:t>
       </w:r>
     </w:p>
     <w:p>
@@ -7850,7 +7802,6 @@
           <w:bCs/>
         </w:rPr>
       </w:pPr>
-      <w:proofErr w:type="spellStart"/>
       <w:r>
         <w:rPr>
           <w:b/>
@@ -7858,7 +7809,6 @@
         </w:rPr>
         <w:t>Password</w:t>
       </w:r>
-      <w:proofErr w:type="spellEnd"/>
       <w:r>
         <w:rPr>
           <w:b/>
@@ -7867,15 +7817,7 @@
         <w:t xml:space="preserve"> </w:t>
       </w:r>
       <w:r>
-        <w:t>(</w:t>
-      </w:r>
-      <w:proofErr w:type="spellStart"/>
-      <w:r>
-        <w:t>String</w:t>
-      </w:r>
-      <w:proofErr w:type="spellEnd"/>
-      <w:r>
-        <w:t>)</w:t>
+        <w:t>(String)</w:t>
       </w:r>
     </w:p>
     <w:p>
@@ -7898,21 +7840,12 @@
           <w:bCs/>
         </w:rPr>
       </w:pPr>
-      <w:proofErr w:type="spellStart"/>
-      <w:r>
-        <w:rPr>
-          <w:b/>
-          <w:bCs/>
-        </w:rPr>
-        <w:t>UserDTORegister</w:t>
-      </w:r>
-      <w:proofErr w:type="spellEnd"/>
-      <w:r>
-        <w:rPr>
-          <w:b/>
-          <w:bCs/>
-        </w:rPr>
-        <w:t xml:space="preserve">: </w:t>
+      <w:r>
+        <w:rPr>
+          <w:b/>
+          <w:bCs/>
+        </w:rPr>
+        <w:t xml:space="preserve">UserDTORegister: </w:t>
       </w:r>
       <w:r>
         <w:t>Usado para el registro de nuevos usuarios</w:t>
@@ -7930,7 +7863,6 @@
           <w:bCs/>
         </w:rPr>
       </w:pPr>
-      <w:proofErr w:type="spellStart"/>
       <w:r>
         <w:rPr>
           <w:b/>
@@ -7938,7 +7870,6 @@
         </w:rPr>
         <w:t>Username</w:t>
       </w:r>
-      <w:proofErr w:type="spellEnd"/>
       <w:r>
         <w:rPr>
           <w:b/>
@@ -7947,15 +7878,7 @@
         <w:t xml:space="preserve"> </w:t>
       </w:r>
       <w:r>
-        <w:t>(</w:t>
-      </w:r>
-      <w:proofErr w:type="spellStart"/>
-      <w:r>
-        <w:t>String</w:t>
-      </w:r>
-      <w:proofErr w:type="spellEnd"/>
-      <w:r>
-        <w:t>)</w:t>
+        <w:t>(String)</w:t>
       </w:r>
     </w:p>
     <w:p>
@@ -7970,7 +7893,6 @@
           <w:bCs/>
         </w:rPr>
       </w:pPr>
-      <w:proofErr w:type="spellStart"/>
       <w:r>
         <w:rPr>
           <w:b/>
@@ -7978,7 +7900,6 @@
         </w:rPr>
         <w:t>Password</w:t>
       </w:r>
-      <w:proofErr w:type="spellEnd"/>
       <w:r>
         <w:rPr>
           <w:b/>
@@ -7987,15 +7908,7 @@
         <w:t xml:space="preserve"> </w:t>
       </w:r>
       <w:r>
-        <w:t>(</w:t>
-      </w:r>
-      <w:proofErr w:type="spellStart"/>
-      <w:r>
-        <w:t>String</w:t>
-      </w:r>
-      <w:proofErr w:type="spellEnd"/>
-      <w:r>
-        <w:t>)</w:t>
+        <w:t>(String)</w:t>
       </w:r>
     </w:p>
     <w:p>
@@ -8010,7 +7923,6 @@
           <w:bCs/>
         </w:rPr>
       </w:pPr>
-      <w:proofErr w:type="spellStart"/>
       <w:r>
         <w:rPr>
           <w:b/>
@@ -8018,7 +7930,6 @@
         </w:rPr>
         <w:t>RepeatPassword</w:t>
       </w:r>
-      <w:proofErr w:type="spellEnd"/>
       <w:r>
         <w:rPr>
           <w:b/>
@@ -8027,15 +7938,7 @@
         <w:t xml:space="preserve"> </w:t>
       </w:r>
       <w:r>
-        <w:t>(</w:t>
-      </w:r>
-      <w:proofErr w:type="spellStart"/>
-      <w:r>
-        <w:t>String</w:t>
-      </w:r>
-      <w:proofErr w:type="spellEnd"/>
-      <w:r>
-        <w:t>)</w:t>
+        <w:t>(String)</w:t>
       </w:r>
     </w:p>
     <w:p>
@@ -8065,15 +7968,7 @@
         <w:t xml:space="preserve"> </w:t>
       </w:r>
       <w:r>
-        <w:t>(</w:t>
-      </w:r>
-      <w:proofErr w:type="spellStart"/>
-      <w:r>
-        <w:t>String</w:t>
-      </w:r>
-      <w:proofErr w:type="spellEnd"/>
-      <w:r>
-        <w:t>)</w:t>
+        <w:t>(String)</w:t>
       </w:r>
     </w:p>
     <w:p>
@@ -8096,21 +7991,12 @@
           <w:bCs/>
         </w:rPr>
       </w:pPr>
-      <w:proofErr w:type="spellStart"/>
-      <w:r>
-        <w:rPr>
-          <w:b/>
-          <w:bCs/>
-        </w:rPr>
-        <w:t>UserDTOCreate</w:t>
-      </w:r>
-      <w:proofErr w:type="spellEnd"/>
-      <w:r>
-        <w:rPr>
-          <w:b/>
-          <w:bCs/>
-        </w:rPr>
-        <w:t xml:space="preserve">: </w:t>
+      <w:r>
+        <w:rPr>
+          <w:b/>
+          <w:bCs/>
+        </w:rPr>
+        <w:t xml:space="preserve">UserDTOCreate: </w:t>
       </w:r>
       <w:r>
         <w:t>Usado para la creación de un nuevo usuario por parte de un administrador.</w:t>
@@ -8128,32 +8014,15 @@
           <w:bCs/>
         </w:rPr>
       </w:pPr>
-      <w:proofErr w:type="spellStart"/>
-      <w:r>
-        <w:rPr>
-          <w:b/>
-          <w:bCs/>
-        </w:rPr>
-        <w:t>Username</w:t>
-      </w:r>
-      <w:proofErr w:type="spellEnd"/>
-      <w:r>
-        <w:rPr>
-          <w:b/>
-          <w:bCs/>
-        </w:rPr>
-        <w:t xml:space="preserve"> </w:t>
-      </w:r>
-      <w:r>
-        <w:t>(</w:t>
-      </w:r>
-      <w:proofErr w:type="spellStart"/>
-      <w:r>
-        <w:t>String</w:t>
-      </w:r>
-      <w:proofErr w:type="spellEnd"/>
-      <w:r>
-        <w:t>)</w:t>
+      <w:r>
+        <w:rPr>
+          <w:b/>
+          <w:bCs/>
+        </w:rPr>
+        <w:t xml:space="preserve">Username </w:t>
+      </w:r>
+      <w:r>
+        <w:t>(String)</w:t>
       </w:r>
     </w:p>
     <w:p>
@@ -8168,32 +8037,15 @@
           <w:bCs/>
         </w:rPr>
       </w:pPr>
-      <w:proofErr w:type="spellStart"/>
-      <w:r>
-        <w:rPr>
-          <w:b/>
-          <w:bCs/>
-        </w:rPr>
-        <w:t>Password</w:t>
-      </w:r>
-      <w:proofErr w:type="spellEnd"/>
-      <w:r>
-        <w:rPr>
-          <w:b/>
-          <w:bCs/>
-        </w:rPr>
-        <w:t xml:space="preserve"> </w:t>
-      </w:r>
-      <w:r>
-        <w:t>(</w:t>
-      </w:r>
-      <w:proofErr w:type="spellStart"/>
-      <w:r>
-        <w:t>String</w:t>
-      </w:r>
-      <w:proofErr w:type="spellEnd"/>
-      <w:r>
-        <w:t>)</w:t>
+      <w:r>
+        <w:rPr>
+          <w:b/>
+          <w:bCs/>
+        </w:rPr>
+        <w:t xml:space="preserve">Password </w:t>
+      </w:r>
+      <w:r>
+        <w:t>(String)</w:t>
       </w:r>
     </w:p>
     <w:p>
@@ -8216,15 +8068,7 @@
         <w:t xml:space="preserve">Email </w:t>
       </w:r>
       <w:r>
-        <w:t>(</w:t>
-      </w:r>
-      <w:proofErr w:type="spellStart"/>
-      <w:r>
-        <w:t>String</w:t>
-      </w:r>
-      <w:proofErr w:type="spellEnd"/>
-      <w:r>
-        <w:t>)</w:t>
+        <w:t>(String)</w:t>
       </w:r>
     </w:p>
     <w:p>
@@ -8247,15 +8091,7 @@
         <w:t xml:space="preserve">Role </w:t>
       </w:r>
       <w:r>
-        <w:t>(</w:t>
-      </w:r>
-      <w:proofErr w:type="spellStart"/>
-      <w:r>
-        <w:t>UserRole</w:t>
-      </w:r>
-      <w:proofErr w:type="spellEnd"/>
-      <w:r>
-        <w:t>)</w:t>
+        <w:t>(UserRole)</w:t>
       </w:r>
     </w:p>
     <w:p>
@@ -8278,21 +8114,12 @@
           <w:bCs/>
         </w:rPr>
       </w:pPr>
-      <w:proofErr w:type="spellStart"/>
-      <w:r>
-        <w:rPr>
-          <w:b/>
-          <w:bCs/>
-        </w:rPr>
-        <w:t>UserDTOResponse</w:t>
-      </w:r>
-      <w:proofErr w:type="spellEnd"/>
-      <w:r>
-        <w:rPr>
-          <w:b/>
-          <w:bCs/>
-        </w:rPr>
-        <w:t xml:space="preserve">: </w:t>
+      <w:r>
+        <w:rPr>
+          <w:b/>
+          <w:bCs/>
+        </w:rPr>
+        <w:t xml:space="preserve">UserDTOResponse: </w:t>
       </w:r>
       <w:r>
         <w:t xml:space="preserve">Usado para dar una respuesta </w:t>
@@ -8316,32 +8143,15 @@
           <w:bCs/>
         </w:rPr>
       </w:pPr>
-      <w:proofErr w:type="spellStart"/>
-      <w:r>
-        <w:rPr>
-          <w:b/>
-          <w:bCs/>
-        </w:rPr>
-        <w:t>Username</w:t>
-      </w:r>
-      <w:proofErr w:type="spellEnd"/>
-      <w:r>
-        <w:rPr>
-          <w:b/>
-          <w:bCs/>
-        </w:rPr>
-        <w:t xml:space="preserve"> </w:t>
-      </w:r>
-      <w:r>
-        <w:t>(</w:t>
-      </w:r>
-      <w:proofErr w:type="spellStart"/>
-      <w:r>
-        <w:t>String</w:t>
-      </w:r>
-      <w:proofErr w:type="spellEnd"/>
-      <w:r>
-        <w:t>)</w:t>
+      <w:r>
+        <w:rPr>
+          <w:b/>
+          <w:bCs/>
+        </w:rPr>
+        <w:t xml:space="preserve">Username </w:t>
+      </w:r>
+      <w:r>
+        <w:t>(String)</w:t>
       </w:r>
     </w:p>
     <w:p>
@@ -8366,22 +8176,13 @@
           <w:bCs/>
         </w:rPr>
       </w:pPr>
-      <w:proofErr w:type="spellStart"/>
       <w:r>
         <w:rPr>
           <w:b/>
           <w:bCs/>
         </w:rPr>
         <w:lastRenderedPageBreak/>
-        <w:t>UserDTOProfile</w:t>
-      </w:r>
-      <w:proofErr w:type="spellEnd"/>
-      <w:r>
-        <w:rPr>
-          <w:b/>
-          <w:bCs/>
-        </w:rPr>
-        <w:t xml:space="preserve">: </w:t>
+        <w:t xml:space="preserve">UserDTOProfile: </w:t>
       </w:r>
       <w:r>
         <w:t>Usado para mandar la información que un usuario puede ver sobre él mismo.</w:t>
@@ -8399,32 +8200,15 @@
           <w:bCs/>
         </w:rPr>
       </w:pPr>
-      <w:proofErr w:type="spellStart"/>
-      <w:r>
-        <w:rPr>
-          <w:b/>
-          <w:bCs/>
-        </w:rPr>
-        <w:t>Username</w:t>
-      </w:r>
-      <w:proofErr w:type="spellEnd"/>
-      <w:r>
-        <w:rPr>
-          <w:b/>
-          <w:bCs/>
-        </w:rPr>
-        <w:t xml:space="preserve"> </w:t>
-      </w:r>
-      <w:r>
-        <w:t>(</w:t>
-      </w:r>
-      <w:proofErr w:type="spellStart"/>
-      <w:r>
-        <w:t>String</w:t>
-      </w:r>
-      <w:proofErr w:type="spellEnd"/>
-      <w:r>
-        <w:t>)</w:t>
+      <w:r>
+        <w:rPr>
+          <w:b/>
+          <w:bCs/>
+        </w:rPr>
+        <w:t xml:space="preserve">Username </w:t>
+      </w:r>
+      <w:r>
+        <w:t>(String)</w:t>
       </w:r>
     </w:p>
     <w:p>
@@ -8447,15 +8231,7 @@
         <w:t xml:space="preserve">Email </w:t>
       </w:r>
       <w:r>
-        <w:t>(</w:t>
-      </w:r>
-      <w:proofErr w:type="spellStart"/>
-      <w:r>
-        <w:t>String</w:t>
-      </w:r>
-      <w:proofErr w:type="spellEnd"/>
-      <w:r>
-        <w:t>)</w:t>
+        <w:t>(String)</w:t>
       </w:r>
     </w:p>
     <w:p>
@@ -8470,32 +8246,15 @@
           <w:bCs/>
         </w:rPr>
       </w:pPr>
-      <w:proofErr w:type="spellStart"/>
-      <w:r>
-        <w:rPr>
-          <w:b/>
-          <w:bCs/>
-        </w:rPr>
-        <w:t>CreatedAt</w:t>
-      </w:r>
-      <w:proofErr w:type="spellEnd"/>
-      <w:r>
-        <w:rPr>
-          <w:b/>
-          <w:bCs/>
-        </w:rPr>
-        <w:t xml:space="preserve"> </w:t>
-      </w:r>
-      <w:r>
-        <w:t>(</w:t>
-      </w:r>
-      <w:proofErr w:type="spellStart"/>
-      <w:r>
-        <w:t>String</w:t>
-      </w:r>
-      <w:proofErr w:type="spellEnd"/>
-      <w:r>
-        <w:t>)</w:t>
+      <w:r>
+        <w:rPr>
+          <w:b/>
+          <w:bCs/>
+        </w:rPr>
+        <w:t xml:space="preserve">CreatedAt </w:t>
+      </w:r>
+      <w:r>
+        <w:t>(String)</w:t>
       </w:r>
     </w:p>
     <w:p>
@@ -8520,14 +8279,9 @@
       <w:r>
         <w:t>(</w:t>
       </w:r>
-      <w:proofErr w:type="spellStart"/>
       <w:proofErr w:type="gramStart"/>
       <w:r>
-        <w:t>ScoreDTOResponse</w:t>
-      </w:r>
-      <w:proofErr w:type="spellEnd"/>
-      <w:r>
-        <w:t>?</w:t>
+        <w:t>ScoreDTOResponse?</w:t>
       </w:r>
       <w:proofErr w:type="gramEnd"/>
       <w:r>
@@ -8574,21 +8328,12 @@
           <w:bCs/>
         </w:rPr>
       </w:pPr>
-      <w:proofErr w:type="spellStart"/>
-      <w:r>
-        <w:rPr>
-          <w:b/>
-          <w:bCs/>
-        </w:rPr>
-        <w:t>UserDTOLeaderBoard</w:t>
-      </w:r>
-      <w:proofErr w:type="spellEnd"/>
-      <w:r>
-        <w:rPr>
-          <w:b/>
-          <w:bCs/>
-        </w:rPr>
-        <w:t>:</w:t>
+      <w:r>
+        <w:rPr>
+          <w:b/>
+          <w:bCs/>
+        </w:rPr>
+        <w:t>UserDTOLeaderBoard:</w:t>
       </w:r>
       <w:r>
         <w:t xml:space="preserve"> Usado para facilitar el acceso según la puntuación obtenida y su posición.</w:t>
@@ -8614,15 +8359,7 @@
         <w:t xml:space="preserve">Position </w:t>
       </w:r>
       <w:r>
-        <w:t>(</w:t>
-      </w:r>
-      <w:proofErr w:type="spellStart"/>
-      <w:r>
-        <w:t>String</w:t>
-      </w:r>
-      <w:proofErr w:type="spellEnd"/>
-      <w:r>
-        <w:t>)</w:t>
+        <w:t>(String)</w:t>
       </w:r>
     </w:p>
     <w:p>
@@ -8637,32 +8374,15 @@
           <w:bCs/>
         </w:rPr>
       </w:pPr>
-      <w:proofErr w:type="spellStart"/>
-      <w:r>
-        <w:rPr>
-          <w:b/>
-          <w:bCs/>
-        </w:rPr>
-        <w:t>Username</w:t>
-      </w:r>
-      <w:proofErr w:type="spellEnd"/>
-      <w:r>
-        <w:rPr>
-          <w:b/>
-          <w:bCs/>
-        </w:rPr>
-        <w:t xml:space="preserve"> </w:t>
-      </w:r>
-      <w:r>
-        <w:t>(</w:t>
-      </w:r>
-      <w:proofErr w:type="spellStart"/>
-      <w:r>
-        <w:t>String</w:t>
-      </w:r>
-      <w:proofErr w:type="spellEnd"/>
-      <w:r>
-        <w:t>)</w:t>
+      <w:r>
+        <w:rPr>
+          <w:b/>
+          <w:bCs/>
+        </w:rPr>
+        <w:t xml:space="preserve">Username </w:t>
+      </w:r>
+      <w:r>
+        <w:t>(String)</w:t>
       </w:r>
     </w:p>
     <w:p>
@@ -8685,15 +8405,7 @@
         <w:t xml:space="preserve">Score </w:t>
       </w:r>
       <w:r>
-        <w:t>(</w:t>
-      </w:r>
-      <w:proofErr w:type="spellStart"/>
-      <w:r>
-        <w:t>ScoreDTOResponse</w:t>
-      </w:r>
-      <w:proofErr w:type="spellEnd"/>
-      <w:r>
-        <w:t>)</w:t>
+        <w:t>(ScoreDTOResponse)</w:t>
       </w:r>
     </w:p>
     <w:p>
@@ -8718,21 +8430,12 @@
           <w:bCs/>
         </w:rPr>
       </w:pPr>
-      <w:proofErr w:type="spellStart"/>
-      <w:r>
-        <w:rPr>
-          <w:b/>
-          <w:bCs/>
-        </w:rPr>
-        <w:t>UserDTOPasswordUpdate</w:t>
-      </w:r>
-      <w:proofErr w:type="spellEnd"/>
-      <w:r>
-        <w:rPr>
-          <w:b/>
-          <w:bCs/>
-        </w:rPr>
-        <w:t xml:space="preserve">: </w:t>
+      <w:r>
+        <w:rPr>
+          <w:b/>
+          <w:bCs/>
+        </w:rPr>
+        <w:t xml:space="preserve">UserDTOPasswordUpdate: </w:t>
       </w:r>
       <w:r>
         <w:t>Usado para la actualización de la contraseña de un usuario.</w:t>
@@ -8750,32 +8453,15 @@
           <w:bCs/>
         </w:rPr>
       </w:pPr>
-      <w:proofErr w:type="spellStart"/>
-      <w:r>
-        <w:rPr>
-          <w:b/>
-          <w:bCs/>
-        </w:rPr>
-        <w:t>ActualPassword</w:t>
-      </w:r>
-      <w:proofErr w:type="spellEnd"/>
-      <w:r>
-        <w:rPr>
-          <w:b/>
-          <w:bCs/>
-        </w:rPr>
-        <w:t xml:space="preserve"> </w:t>
-      </w:r>
-      <w:r>
-        <w:t>(</w:t>
-      </w:r>
-      <w:proofErr w:type="spellStart"/>
-      <w:r>
-        <w:t>String</w:t>
-      </w:r>
-      <w:proofErr w:type="spellEnd"/>
-      <w:r>
-        <w:t>)</w:t>
+      <w:r>
+        <w:rPr>
+          <w:b/>
+          <w:bCs/>
+        </w:rPr>
+        <w:t xml:space="preserve">ActualPassword </w:t>
+      </w:r>
+      <w:r>
+        <w:t>(String)</w:t>
       </w:r>
     </w:p>
     <w:p>
@@ -8790,32 +8476,15 @@
           <w:bCs/>
         </w:rPr>
       </w:pPr>
-      <w:proofErr w:type="spellStart"/>
-      <w:r>
-        <w:rPr>
-          <w:b/>
-          <w:bCs/>
-        </w:rPr>
-        <w:t>NewPassword</w:t>
-      </w:r>
-      <w:proofErr w:type="spellEnd"/>
-      <w:r>
-        <w:rPr>
-          <w:b/>
-          <w:bCs/>
-        </w:rPr>
-        <w:t xml:space="preserve"> </w:t>
-      </w:r>
-      <w:r>
-        <w:t>(</w:t>
-      </w:r>
-      <w:proofErr w:type="spellStart"/>
-      <w:r>
-        <w:t>String</w:t>
-      </w:r>
-      <w:proofErr w:type="spellEnd"/>
-      <w:r>
-        <w:t>)</w:t>
+      <w:r>
+        <w:rPr>
+          <w:b/>
+          <w:bCs/>
+        </w:rPr>
+        <w:t xml:space="preserve">NewPassword </w:t>
+      </w:r>
+      <w:r>
+        <w:t>(String)</w:t>
       </w:r>
     </w:p>
     <w:p>
@@ -8830,32 +8499,15 @@
           <w:bCs/>
         </w:rPr>
       </w:pPr>
-      <w:proofErr w:type="spellStart"/>
-      <w:r>
-        <w:rPr>
-          <w:b/>
-          <w:bCs/>
-        </w:rPr>
-        <w:t>RepeatNewPassword</w:t>
-      </w:r>
-      <w:proofErr w:type="spellEnd"/>
-      <w:r>
-        <w:rPr>
-          <w:b/>
-          <w:bCs/>
-        </w:rPr>
-        <w:t xml:space="preserve"> </w:t>
-      </w:r>
-      <w:r>
-        <w:t>(</w:t>
-      </w:r>
-      <w:proofErr w:type="spellStart"/>
-      <w:r>
-        <w:t>String</w:t>
-      </w:r>
-      <w:proofErr w:type="spellEnd"/>
-      <w:r>
-        <w:t>)</w:t>
+      <w:r>
+        <w:rPr>
+          <w:b/>
+          <w:bCs/>
+        </w:rPr>
+        <w:t xml:space="preserve">RepeatNewPassword </w:t>
+      </w:r>
+      <w:r>
+        <w:t>(String)</w:t>
       </w:r>
     </w:p>
     <w:p>
@@ -8872,7 +8524,7 @@
       <w:pPr>
         <w:pStyle w:val="Ttulo3"/>
       </w:pPr>
-      <w:bookmarkStart w:id="25" w:name="_Toc131946741"/>
+      <w:bookmarkStart w:id="25" w:name="_Toc132138979"/>
       <w:r>
         <w:t>Puntuaciones</w:t>
       </w:r>
@@ -8887,21 +8539,12 @@
           <w:numId w:val="30"/>
         </w:numPr>
       </w:pPr>
-      <w:proofErr w:type="spellStart"/>
-      <w:r>
-        <w:rPr>
-          <w:b/>
-          <w:bCs/>
-        </w:rPr>
-        <w:t>ScoreDTOCreate</w:t>
-      </w:r>
-      <w:proofErr w:type="spellEnd"/>
-      <w:r>
-        <w:rPr>
-          <w:b/>
-          <w:bCs/>
-        </w:rPr>
-        <w:t xml:space="preserve">: </w:t>
+      <w:r>
+        <w:rPr>
+          <w:b/>
+          <w:bCs/>
+        </w:rPr>
+        <w:t xml:space="preserve">ScoreDTOCreate: </w:t>
       </w:r>
       <w:r>
         <w:t>Usado para la creación de una nueva puntuación</w:t>
@@ -8915,32 +8558,15 @@
           <w:numId w:val="30"/>
         </w:numPr>
       </w:pPr>
-      <w:proofErr w:type="spellStart"/>
-      <w:r>
-        <w:rPr>
-          <w:b/>
-          <w:bCs/>
-        </w:rPr>
-        <w:t>UserId</w:t>
-      </w:r>
-      <w:proofErr w:type="spellEnd"/>
-      <w:r>
-        <w:rPr>
-          <w:b/>
-          <w:bCs/>
-        </w:rPr>
-        <w:t xml:space="preserve"> </w:t>
-      </w:r>
-      <w:r>
-        <w:t>(</w:t>
-      </w:r>
-      <w:proofErr w:type="spellStart"/>
-      <w:r>
-        <w:t>String</w:t>
-      </w:r>
-      <w:proofErr w:type="spellEnd"/>
-      <w:r>
-        <w:t>)</w:t>
+      <w:r>
+        <w:rPr>
+          <w:b/>
+          <w:bCs/>
+        </w:rPr>
+        <w:t xml:space="preserve">UserId </w:t>
+      </w:r>
+      <w:r>
+        <w:t>(String)</w:t>
       </w:r>
     </w:p>
     <w:p>
@@ -8951,32 +8577,15 @@
           <w:numId w:val="30"/>
         </w:numPr>
       </w:pPr>
-      <w:proofErr w:type="spellStart"/>
-      <w:r>
-        <w:rPr>
-          <w:b/>
-          <w:bCs/>
-        </w:rPr>
-        <w:t>ScoreNumber</w:t>
-      </w:r>
-      <w:proofErr w:type="spellEnd"/>
-      <w:r>
-        <w:rPr>
-          <w:b/>
-          <w:bCs/>
-        </w:rPr>
-        <w:t xml:space="preserve"> </w:t>
-      </w:r>
-      <w:r>
-        <w:t>(</w:t>
-      </w:r>
-      <w:proofErr w:type="spellStart"/>
-      <w:r>
-        <w:t>String</w:t>
-      </w:r>
-      <w:proofErr w:type="spellEnd"/>
-      <w:r>
-        <w:t>)</w:t>
+      <w:r>
+        <w:rPr>
+          <w:b/>
+          <w:bCs/>
+        </w:rPr>
+        <w:t xml:space="preserve">ScoreNumber </w:t>
+      </w:r>
+      <w:r>
+        <w:t>(String)</w:t>
       </w:r>
     </w:p>
     <w:p>
@@ -8997,21 +8606,12 @@
           <w:numId w:val="30"/>
         </w:numPr>
       </w:pPr>
-      <w:proofErr w:type="spellStart"/>
-      <w:r>
-        <w:rPr>
-          <w:b/>
-          <w:bCs/>
-        </w:rPr>
-        <w:t>ScoreDTOResponse</w:t>
-      </w:r>
-      <w:proofErr w:type="spellEnd"/>
-      <w:r>
-        <w:rPr>
-          <w:b/>
-          <w:bCs/>
-        </w:rPr>
-        <w:t>:</w:t>
+      <w:r>
+        <w:rPr>
+          <w:b/>
+          <w:bCs/>
+        </w:rPr>
+        <w:t>ScoreDTOResponse:</w:t>
       </w:r>
       <w:r>
         <w:t xml:space="preserve"> Usado </w:t>
@@ -9028,32 +8628,15 @@
           <w:numId w:val="30"/>
         </w:numPr>
       </w:pPr>
-      <w:proofErr w:type="spellStart"/>
-      <w:r>
-        <w:rPr>
-          <w:b/>
-          <w:bCs/>
-        </w:rPr>
-        <w:t>ScoreNumber</w:t>
-      </w:r>
-      <w:proofErr w:type="spellEnd"/>
-      <w:r>
-        <w:rPr>
-          <w:b/>
-          <w:bCs/>
-        </w:rPr>
-        <w:t xml:space="preserve"> </w:t>
-      </w:r>
-      <w:r>
-        <w:t>(</w:t>
-      </w:r>
-      <w:proofErr w:type="spellStart"/>
-      <w:r>
-        <w:t>String</w:t>
-      </w:r>
-      <w:proofErr w:type="spellEnd"/>
-      <w:r>
-        <w:t>)</w:t>
+      <w:r>
+        <w:rPr>
+          <w:b/>
+          <w:bCs/>
+        </w:rPr>
+        <w:t xml:space="preserve">ScoreNumber </w:t>
+      </w:r>
+      <w:r>
+        <w:t>(String)</w:t>
       </w:r>
     </w:p>
     <w:p>
@@ -9064,32 +8647,15 @@
           <w:numId w:val="30"/>
         </w:numPr>
       </w:pPr>
-      <w:proofErr w:type="spellStart"/>
-      <w:r>
-        <w:rPr>
-          <w:b/>
-          <w:bCs/>
-        </w:rPr>
-        <w:t>DateObtained</w:t>
-      </w:r>
-      <w:proofErr w:type="spellEnd"/>
-      <w:r>
-        <w:rPr>
-          <w:b/>
-          <w:bCs/>
-        </w:rPr>
-        <w:t xml:space="preserve"> </w:t>
-      </w:r>
-      <w:r>
-        <w:t>(</w:t>
-      </w:r>
-      <w:proofErr w:type="spellStart"/>
-      <w:r>
-        <w:t>String</w:t>
-      </w:r>
-      <w:proofErr w:type="spellEnd"/>
-      <w:r>
-        <w:t>)</w:t>
+      <w:r>
+        <w:rPr>
+          <w:b/>
+          <w:bCs/>
+        </w:rPr>
+        <w:t xml:space="preserve">DateObtained </w:t>
+      </w:r>
+      <w:r>
+        <w:t>(String)</w:t>
       </w:r>
     </w:p>
     <w:p/>
@@ -9097,8 +8663,7 @@
       <w:pPr>
         <w:pStyle w:val="Ttulo2"/>
       </w:pPr>
-      <w:bookmarkStart w:id="26" w:name="_Toc131946742"/>
-      <w:proofErr w:type="spellStart"/>
+      <w:bookmarkStart w:id="26" w:name="_Toc132138980"/>
       <w:r>
         <w:t>Map</w:t>
       </w:r>
@@ -9106,37 +8671,27 @@
         <w:t>eadores</w:t>
       </w:r>
       <w:bookmarkEnd w:id="26"/>
-      <w:proofErr w:type="spellEnd"/>
     </w:p>
     <w:p/>
     <w:p>
       <w:r>
         <w:t xml:space="preserve">Hacemos uso de distintos </w:t>
       </w:r>
-      <w:proofErr w:type="spellStart"/>
       <w:r>
         <w:rPr>
           <w:i/>
           <w:iCs/>
         </w:rPr>
-        <w:t>mappers</w:t>
-      </w:r>
-      <w:proofErr w:type="spellEnd"/>
+        <w:t xml:space="preserve">mappers </w:t>
+      </w:r>
+      <w:r>
+        <w:t xml:space="preserve">como funciones de </w:t>
+      </w:r>
       <w:r>
         <w:rPr>
           <w:i/>
           <w:iCs/>
         </w:rPr>
-        <w:t xml:space="preserve"> </w:t>
-      </w:r>
-      <w:r>
-        <w:t xml:space="preserve">como funciones de </w:t>
-      </w:r>
-      <w:r>
-        <w:rPr>
-          <w:i/>
-          <w:iCs/>
-        </w:rPr>
         <w:t>extensión</w:t>
       </w:r>
       <w:r>
@@ -9152,15 +8707,7 @@
         <w:t xml:space="preserve">paso de la </w:t>
       </w:r>
       <w:r>
-        <w:t xml:space="preserve">información, es donde se transformarán ciertos datos de un dato complejo a </w:t>
-      </w:r>
-      <w:proofErr w:type="spellStart"/>
-      <w:r>
-        <w:t>String</w:t>
-      </w:r>
-      <w:proofErr w:type="spellEnd"/>
-      <w:r>
-        <w:t xml:space="preserve"> (es decir, para facilitar el uso de </w:t>
+        <w:t xml:space="preserve">información, es donde se transformarán ciertos datos de un dato complejo a String (es decir, para facilitar el uso de </w:t>
       </w:r>
       <w:r>
         <w:rPr>
@@ -9178,7 +8725,6 @@
       <w:r>
         <w:t xml:space="preserve">Además, aunque esta comprobación se realice en otra ubicación más idónea, se comprueba en el paso de </w:t>
       </w:r>
-      <w:proofErr w:type="spellStart"/>
       <w:r>
         <w:rPr>
           <w:b/>
@@ -9186,7 +8732,6 @@
         </w:rPr>
         <w:t>UserDTORegister</w:t>
       </w:r>
-      <w:proofErr w:type="spellEnd"/>
       <w:r>
         <w:t xml:space="preserve"> a </w:t>
       </w:r>
@@ -9263,7 +8808,7 @@
       <w:pPr>
         <w:pStyle w:val="Ttulo2"/>
       </w:pPr>
-      <w:bookmarkStart w:id="27" w:name="_Toc131946743"/>
+      <w:bookmarkStart w:id="27" w:name="_Toc132138981"/>
       <w:r>
         <w:lastRenderedPageBreak/>
         <w:t>Repositorios</w:t>
@@ -9298,13 +8843,8 @@
           <w:numId w:val="30"/>
         </w:numPr>
       </w:pPr>
-      <w:proofErr w:type="spellStart"/>
-      <w:r>
-        <w:t>XRepository</w:t>
-      </w:r>
-      <w:proofErr w:type="spellEnd"/>
-      <w:r>
-        <w:t xml:space="preserve">: En esta se implementa el repositorio necesitado de los ofrecidos por </w:t>
+      <w:r>
+        <w:t xml:space="preserve">XRepository: En esta se implementa el repositorio necesitado de los ofrecidos por </w:t>
       </w:r>
       <w:r>
         <w:rPr>
@@ -9316,7 +8856,6 @@
       <w:r>
         <w:t xml:space="preserve">, en mi caso, </w:t>
       </w:r>
-      <w:proofErr w:type="spellStart"/>
       <w:r>
         <w:rPr>
           <w:b/>
@@ -9324,7 +8863,6 @@
         </w:rPr>
         <w:t>CoroutineCrudRepository</w:t>
       </w:r>
-      <w:proofErr w:type="spellEnd"/>
       <w:r>
         <w:rPr>
           <w:b/>
@@ -9350,13 +8888,8 @@
           <w:numId w:val="30"/>
         </w:numPr>
       </w:pPr>
-      <w:proofErr w:type="spellStart"/>
-      <w:r>
-        <w:t>IXRepository</w:t>
-      </w:r>
-      <w:proofErr w:type="spellEnd"/>
-      <w:r>
-        <w:t xml:space="preserve">: </w:t>
+      <w:r>
+        <w:t xml:space="preserve">IXRepository: </w:t>
       </w:r>
       <w:r>
         <w:t>En esta interfaz, se escriben los métodos que se usaran realmente, apoyándose en la interfaz anterior.</w:t>
@@ -9387,21 +8920,8 @@
           <w:numId w:val="30"/>
         </w:numPr>
       </w:pPr>
-      <w:proofErr w:type="spellStart"/>
-      <w:r>
-        <w:t>XRepositoryCached</w:t>
-      </w:r>
-      <w:proofErr w:type="spellEnd"/>
-      <w:r>
-        <w:t xml:space="preserve">: En esta clase es donde se escribirá la lógica, inyectando por constructor los repositorios e implementando el </w:t>
-      </w:r>
-      <w:proofErr w:type="spellStart"/>
-      <w:r>
-        <w:t>IRepositorio</w:t>
-      </w:r>
-      <w:proofErr w:type="spellEnd"/>
-      <w:r>
-        <w:t xml:space="preserve"> que se necesite.</w:t>
+      <w:r>
+        <w:t>XRepositoryCached: En esta clase es donde se escribirá la lógica, inyectando por constructor los repositorios e implementando el IRepositorio que se necesite.</w:t>
       </w:r>
     </w:p>
     <w:p>
@@ -9434,7 +8954,7 @@
       <w:r>
         <w:t xml:space="preserve"> </w:t>
       </w:r>
-      <w:bookmarkStart w:id="28" w:name="_Toc131946744"/>
+      <w:bookmarkStart w:id="28" w:name="_Toc132138982"/>
       <w:r>
         <w:t>Excepciones personalizadas</w:t>
       </w:r>
@@ -9462,7 +8982,6 @@
           <w:bCs/>
         </w:rPr>
       </w:pPr>
-      <w:proofErr w:type="spellStart"/>
       <w:r>
         <w:rPr>
           <w:b/>
@@ -9470,7 +8989,6 @@
         </w:rPr>
         <w:t>UserException</w:t>
       </w:r>
-      <w:proofErr w:type="spellEnd"/>
       <w:r>
         <w:rPr>
           <w:b/>
@@ -9479,15 +8997,7 @@
         <w:t xml:space="preserve">: </w:t>
       </w:r>
       <w:r>
-        <w:t xml:space="preserve">Implementa </w:t>
-      </w:r>
-      <w:proofErr w:type="spellStart"/>
-      <w:r>
-        <w:t>RuntimeException</w:t>
-      </w:r>
-      <w:proofErr w:type="spellEnd"/>
-      <w:r>
-        <w:t>; se encarga de recoger la excepción, y podemos escribir un mensaje personalizado.</w:t>
+        <w:t>Implementa RuntimeException; se encarga de recoger la excepción, y podemos escribir un mensaje personalizado.</w:t>
       </w:r>
     </w:p>
     <w:p>
@@ -9510,30 +9020,16 @@
           <w:bCs/>
         </w:rPr>
       </w:pPr>
-      <w:proofErr w:type="spellStart"/>
-      <w:r>
-        <w:rPr>
-          <w:b/>
-          <w:bCs/>
-        </w:rPr>
-        <w:t>UserExceptionBadRequest</w:t>
-      </w:r>
-      <w:proofErr w:type="spellEnd"/>
-      <w:r>
-        <w:rPr>
-          <w:b/>
-          <w:bCs/>
-        </w:rPr>
-        <w:t>:</w:t>
-      </w:r>
-      <w:r>
-        <w:t xml:space="preserve"> Implementa </w:t>
-      </w:r>
-      <w:proofErr w:type="spellStart"/>
-      <w:r>
-        <w:t>UserException</w:t>
-      </w:r>
-      <w:proofErr w:type="spellEnd"/>
+      <w:r>
+        <w:rPr>
+          <w:b/>
+          <w:bCs/>
+        </w:rPr>
+        <w:t>UserExceptionBadRequest:</w:t>
+      </w:r>
+      <w:r>
+        <w:t xml:space="preserve"> Implementa UserException</w:t>
+      </w:r>
     </w:p>
     <w:p>
       <w:pPr>
@@ -9556,30 +9052,16 @@
           <w:bCs/>
         </w:rPr>
       </w:pPr>
-      <w:proofErr w:type="spellStart"/>
-      <w:r>
-        <w:rPr>
-          <w:b/>
-          <w:bCs/>
-        </w:rPr>
-        <w:t>UserExceptionNotFound</w:t>
-      </w:r>
-      <w:proofErr w:type="spellEnd"/>
-      <w:r>
-        <w:rPr>
-          <w:b/>
-          <w:bCs/>
-        </w:rPr>
-        <w:t>:</w:t>
-      </w:r>
-      <w:r>
-        <w:t xml:space="preserve"> Implementa </w:t>
-      </w:r>
-      <w:proofErr w:type="spellStart"/>
-      <w:r>
-        <w:t>UserException</w:t>
-      </w:r>
-      <w:proofErr w:type="spellEnd"/>
+      <w:r>
+        <w:rPr>
+          <w:b/>
+          <w:bCs/>
+        </w:rPr>
+        <w:t>UserExceptionNotFound:</w:t>
+      </w:r>
+      <w:r>
+        <w:t xml:space="preserve"> Implementa UserException</w:t>
+      </w:r>
     </w:p>
     <w:p>
       <w:pPr>
@@ -9599,7 +9081,6 @@
       <w:r>
         <w:t xml:space="preserve">Generalmente, se lanzará el de tipo </w:t>
       </w:r>
-      <w:proofErr w:type="spellStart"/>
       <w:r>
         <w:rPr>
           <w:b/>
@@ -9607,7 +9088,6 @@
         </w:rPr>
         <w:t>BadRequest</w:t>
       </w:r>
-      <w:proofErr w:type="spellEnd"/>
       <w:r>
         <w:t xml:space="preserve"> con el mensaje correspondiente, pero si el usuario no ha sido encontrado (por ejemplo, en un intento de </w:t>
       </w:r>
@@ -9621,7 +9101,6 @@
       <w:r>
         <w:t xml:space="preserve">), se lanzará el de tipo </w:t>
       </w:r>
-      <w:proofErr w:type="spellStart"/>
       <w:r>
         <w:rPr>
           <w:b/>
@@ -9629,7 +9108,6 @@
         </w:rPr>
         <w:t>NotFound</w:t>
       </w:r>
-      <w:proofErr w:type="spellEnd"/>
       <w:r>
         <w:rPr>
           <w:b/>
@@ -9642,7 +9120,7 @@
       <w:pPr>
         <w:pStyle w:val="Ttulo2"/>
       </w:pPr>
-      <w:bookmarkStart w:id="29" w:name="_Toc131946745"/>
+      <w:bookmarkStart w:id="29" w:name="_Toc132138983"/>
       <w:r>
         <w:t>Validadores</w:t>
       </w:r>
@@ -9734,7 +9212,6 @@
           <w:bCs/>
         </w:rPr>
       </w:pPr>
-      <w:proofErr w:type="spellStart"/>
       <w:r>
         <w:rPr>
           <w:b/>
@@ -9742,7 +9219,6 @@
         </w:rPr>
         <w:t>UserDTORegister</w:t>
       </w:r>
-      <w:proofErr w:type="spellEnd"/>
     </w:p>
     <w:p>
       <w:pPr>
@@ -9756,7 +9232,6 @@
           <w:bCs/>
         </w:rPr>
       </w:pPr>
-      <w:proofErr w:type="spellStart"/>
       <w:r>
         <w:rPr>
           <w:b/>
@@ -9764,7 +9239,6 @@
         </w:rPr>
         <w:t>UserDTOCreate</w:t>
       </w:r>
-      <w:proofErr w:type="spellEnd"/>
     </w:p>
     <w:p>
       <w:pPr>
@@ -9778,7 +9252,6 @@
           <w:bCs/>
         </w:rPr>
       </w:pPr>
-      <w:proofErr w:type="spellStart"/>
       <w:r>
         <w:rPr>
           <w:b/>
@@ -9786,7 +9259,6 @@
         </w:rPr>
         <w:t>UserDTOLogin</w:t>
       </w:r>
-      <w:proofErr w:type="spellEnd"/>
     </w:p>
     <w:p>
       <w:pPr>
@@ -9800,7 +9272,6 @@
           <w:bCs/>
         </w:rPr>
       </w:pPr>
-      <w:proofErr w:type="spellStart"/>
       <w:r>
         <w:rPr>
           <w:b/>
@@ -9808,7 +9279,6 @@
         </w:rPr>
         <w:t>UserDTOPasswordUpdate</w:t>
       </w:r>
-      <w:proofErr w:type="spellEnd"/>
     </w:p>
     <w:p>
       <w:pPr>
@@ -9823,7 +9293,7 @@
       <w:pPr>
         <w:pStyle w:val="Ttulo2"/>
       </w:pPr>
-      <w:bookmarkStart w:id="30" w:name="_Toc131946746"/>
+      <w:bookmarkStart w:id="30" w:name="_Toc132138984"/>
       <w:r>
         <w:t>Configuración</w:t>
       </w:r>
@@ -9834,13 +9304,11 @@
       <w:pPr>
         <w:pStyle w:val="Ttulo3"/>
       </w:pPr>
-      <w:bookmarkStart w:id="31" w:name="_Toc131946747"/>
-      <w:proofErr w:type="spellStart"/>
+      <w:bookmarkStart w:id="31" w:name="_Toc132138985"/>
       <w:r>
         <w:t>APIConfig</w:t>
       </w:r>
       <w:bookmarkEnd w:id="31"/>
-      <w:proofErr w:type="spellEnd"/>
     </w:p>
     <w:p/>
     <w:p>
@@ -9882,20 +9350,17 @@
       <w:pPr>
         <w:pStyle w:val="Ttulo3"/>
       </w:pPr>
-      <w:bookmarkStart w:id="32" w:name="_Toc131946748"/>
-      <w:proofErr w:type="spellStart"/>
+      <w:bookmarkStart w:id="32" w:name="_Toc132138986"/>
       <w:r>
         <w:t>LoadSchema</w:t>
       </w:r>
       <w:bookmarkEnd w:id="32"/>
-      <w:proofErr w:type="spellEnd"/>
     </w:p>
     <w:p/>
     <w:p>
       <w:r>
         <w:t xml:space="preserve">Clase genérica encargada de cargar el archivo </w:t>
       </w:r>
-      <w:proofErr w:type="spellStart"/>
       <w:r>
         <w:rPr>
           <w:b/>
@@ -9903,7 +9368,6 @@
         </w:rPr>
         <w:t>schema.sql</w:t>
       </w:r>
-      <w:proofErr w:type="spellEnd"/>
       <w:r>
         <w:rPr>
           <w:b/>
@@ -9914,7 +9378,6 @@
       <w:r>
         <w:t xml:space="preserve">(localizado en </w:t>
       </w:r>
-      <w:proofErr w:type="spellStart"/>
       <w:r>
         <w:rPr>
           <w:b/>
@@ -9922,7 +9385,6 @@
         </w:rPr>
         <w:t>Resources</w:t>
       </w:r>
-      <w:proofErr w:type="spellEnd"/>
       <w:r>
         <w:t>) cuando se ejecute la aplicación.</w:t>
       </w:r>
@@ -9932,7 +9394,7 @@
       <w:pPr>
         <w:pStyle w:val="Ttulo3"/>
       </w:pPr>
-      <w:bookmarkStart w:id="33" w:name="_Toc131946749"/>
+      <w:bookmarkStart w:id="33" w:name="_Toc132138987"/>
       <w:r>
         <w:t>Archivo de propiedades</w:t>
       </w:r>
@@ -9967,15 +9429,7 @@
         </w:numPr>
       </w:pPr>
       <w:r>
-        <w:t xml:space="preserve">Junto al </w:t>
-      </w:r>
-      <w:proofErr w:type="spellStart"/>
-      <w:r>
-        <w:t>Main</w:t>
-      </w:r>
-      <w:proofErr w:type="spellEnd"/>
-      <w:r>
-        <w:t xml:space="preserve">, se define que los repositorios de </w:t>
+        <w:t xml:space="preserve">Junto al Main, se define que los repositorios de </w:t>
       </w:r>
       <w:r>
         <w:rPr>
@@ -10036,7 +9490,7 @@
       <w:pPr>
         <w:pStyle w:val="Ttulo2"/>
       </w:pPr>
-      <w:bookmarkStart w:id="34" w:name="_Toc131946750"/>
+      <w:bookmarkStart w:id="34" w:name="_Toc132138988"/>
       <w:r>
         <w:t>Seguridad</w:t>
       </w:r>
@@ -10073,13 +9527,11 @@
       <w:pPr>
         <w:pStyle w:val="Ttulo3"/>
       </w:pPr>
-      <w:bookmarkStart w:id="35" w:name="_Toc131946751"/>
-      <w:proofErr w:type="spellStart"/>
+      <w:bookmarkStart w:id="35" w:name="_Toc132138989"/>
       <w:r>
         <w:t>Password</w:t>
       </w:r>
       <w:bookmarkEnd w:id="35"/>
-      <w:proofErr w:type="spellEnd"/>
     </w:p>
     <w:p/>
     <w:p>
@@ -10092,7 +9544,6 @@
       <w:r>
         <w:t xml:space="preserve">Dentro de este paquete, se encuentra la clase </w:t>
       </w:r>
-      <w:proofErr w:type="spellStart"/>
       <w:r>
         <w:rPr>
           <w:b/>
@@ -10100,7 +9551,6 @@
         </w:rPr>
         <w:t>EncoderConfig</w:t>
       </w:r>
-      <w:proofErr w:type="spellEnd"/>
       <w:r>
         <w:rPr>
           <w:b/>
@@ -10111,7 +9561,6 @@
       <w:r>
         <w:t xml:space="preserve">que será la encargada de cifrar la contraseña usando </w:t>
       </w:r>
-      <w:proofErr w:type="spellStart"/>
       <w:r>
         <w:rPr>
           <w:b/>
@@ -10119,7 +9568,6 @@
         </w:rPr>
         <w:t>Bcrypt</w:t>
       </w:r>
-      <w:proofErr w:type="spellEnd"/>
       <w:r>
         <w:rPr>
           <w:b/>
@@ -10217,7 +9665,7 @@
       <w:pPr>
         <w:pStyle w:val="Ttulo3"/>
       </w:pPr>
-      <w:bookmarkStart w:id="36" w:name="_Toc131946752"/>
+      <w:bookmarkStart w:id="36" w:name="_Toc132138990"/>
       <w:r>
         <w:lastRenderedPageBreak/>
         <w:t>JWT</w:t>
@@ -10308,21 +9756,12 @@
           <w:numId w:val="30"/>
         </w:numPr>
       </w:pPr>
-      <w:proofErr w:type="spellStart"/>
-      <w:r>
-        <w:rPr>
-          <w:b/>
-          <w:bCs/>
-        </w:rPr>
-        <w:t>JwtTokensUtils</w:t>
-      </w:r>
-      <w:proofErr w:type="spellEnd"/>
-      <w:r>
-        <w:rPr>
-          <w:b/>
-          <w:bCs/>
-        </w:rPr>
-        <w:t xml:space="preserve">: </w:t>
+      <w:r>
+        <w:rPr>
+          <w:b/>
+          <w:bCs/>
+        </w:rPr>
+        <w:t xml:space="preserve">JwtTokensUtils: </w:t>
       </w:r>
       <w:r>
         <w:t xml:space="preserve">Dentro de esta clase, se encuentran los métodos que generan y decodifican los tokens usando el mismo secreto y algoritmo. </w:t>
@@ -10360,7 +9799,6 @@
           <w:bCs/>
         </w:rPr>
       </w:pPr>
-      <w:proofErr w:type="spellStart"/>
       <w:r>
         <w:rPr>
           <w:b/>
@@ -10368,7 +9806,6 @@
         </w:rPr>
         <w:t>JwtAuthenticationFilter</w:t>
       </w:r>
-      <w:proofErr w:type="spellEnd"/>
       <w:r>
         <w:rPr>
           <w:b/>
@@ -10393,21 +9830,12 @@
           <w:bCs/>
         </w:rPr>
       </w:pPr>
-      <w:proofErr w:type="spellStart"/>
-      <w:r>
-        <w:rPr>
-          <w:b/>
-          <w:bCs/>
-        </w:rPr>
-        <w:t>JwtAuthorizationFilter</w:t>
-      </w:r>
-      <w:proofErr w:type="spellEnd"/>
-      <w:r>
-        <w:rPr>
-          <w:b/>
-          <w:bCs/>
-        </w:rPr>
-        <w:t xml:space="preserve">: </w:t>
+      <w:r>
+        <w:rPr>
+          <w:b/>
+          <w:bCs/>
+        </w:rPr>
+        <w:t xml:space="preserve">JwtAuthorizationFilter: </w:t>
       </w:r>
       <w:r>
         <w:t>Esta clase se encarga de autorizar el token, es decir, se asegura de que el token no haya caducado y de verificar el usuario asociado, así como sus roles.</w:t>
@@ -10426,13 +9854,11 @@
       <w:pPr>
         <w:pStyle w:val="Ttulo3"/>
       </w:pPr>
-      <w:bookmarkStart w:id="37" w:name="_Toc131946753"/>
-      <w:proofErr w:type="spellStart"/>
+      <w:bookmarkStart w:id="37" w:name="_Toc132138991"/>
       <w:r>
         <w:t>SecurityConfig</w:t>
       </w:r>
       <w:bookmarkEnd w:id="37"/>
-      <w:proofErr w:type="spellEnd"/>
     </w:p>
     <w:p/>
     <w:p>
@@ -10442,7 +9868,6 @@
       <w:r>
         <w:t xml:space="preserve">, según el </w:t>
       </w:r>
-      <w:proofErr w:type="spellStart"/>
       <w:r>
         <w:rPr>
           <w:b/>
@@ -10450,7 +9875,6 @@
         </w:rPr>
         <w:t>endpoint</w:t>
       </w:r>
-      <w:proofErr w:type="spellEnd"/>
       <w:r>
         <w:rPr>
           <w:b/>
@@ -10466,7 +9890,7 @@
       <w:pPr>
         <w:pStyle w:val="Ttulo2"/>
       </w:pPr>
-      <w:bookmarkStart w:id="38" w:name="_Toc131946754"/>
+      <w:bookmarkStart w:id="38" w:name="_Toc132138992"/>
       <w:r>
         <w:t>Servicios</w:t>
       </w:r>
@@ -10477,13 +9901,11 @@
       <w:pPr>
         <w:pStyle w:val="Ttulo3"/>
       </w:pPr>
-      <w:bookmarkStart w:id="39" w:name="_Toc131946755"/>
-      <w:proofErr w:type="spellStart"/>
+      <w:bookmarkStart w:id="39" w:name="_Toc132138993"/>
       <w:r>
         <w:t>UserService</w:t>
       </w:r>
       <w:bookmarkEnd w:id="39"/>
-      <w:proofErr w:type="spellEnd"/>
     </w:p>
     <w:p/>
     <w:p>
@@ -10511,7 +9933,7 @@
       <w:pPr>
         <w:pStyle w:val="Ttulo2"/>
       </w:pPr>
-      <w:bookmarkStart w:id="40" w:name="_Toc131946756"/>
+      <w:bookmarkStart w:id="40" w:name="_Toc132138994"/>
       <w:r>
         <w:t>Controladores</w:t>
       </w:r>
@@ -10522,13 +9944,11 @@
       <w:pPr>
         <w:pStyle w:val="Ttulo3"/>
       </w:pPr>
-      <w:bookmarkStart w:id="41" w:name="_Toc131946757"/>
-      <w:proofErr w:type="spellStart"/>
+      <w:bookmarkStart w:id="41" w:name="_Toc132138995"/>
       <w:r>
         <w:t>UserController</w:t>
       </w:r>
       <w:bookmarkEnd w:id="41"/>
-      <w:proofErr w:type="spellEnd"/>
     </w:p>
     <w:p/>
     <w:p>
@@ -10572,7 +9992,6 @@
       <w:r>
         <w:t xml:space="preserve">que sirven para iniciar una serie de datos la primera vez que se ejecute la aplicación, cuentan con el sufijo </w:t>
       </w:r>
-      <w:proofErr w:type="spellStart"/>
       <w:r>
         <w:rPr>
           <w:b/>
@@ -10580,7 +9999,6 @@
         </w:rPr>
         <w:t>Initializer</w:t>
       </w:r>
-      <w:proofErr w:type="spellEnd"/>
       <w:r>
         <w:rPr>
           <w:b/>
@@ -10663,7 +10081,7 @@
       <w:pPr>
         <w:pStyle w:val="Ttulo2"/>
       </w:pPr>
-      <w:bookmarkStart w:id="42" w:name="_Toc131946758"/>
+      <w:bookmarkStart w:id="42" w:name="_Toc132138996"/>
       <w:r>
         <w:t>Información Adicional</w:t>
       </w:r>
@@ -10674,7 +10092,7 @@
       <w:pPr>
         <w:pStyle w:val="Ttulo3"/>
       </w:pPr>
-      <w:bookmarkStart w:id="43" w:name="_Toc131946759"/>
+      <w:bookmarkStart w:id="43" w:name="_Toc132138997"/>
       <w:r>
         <w:t>DB</w:t>
       </w:r>
@@ -10697,17 +10115,8 @@
         <w:t>Data</w:t>
       </w:r>
       <w:r>
-        <w:t xml:space="preserve">: Clase que cuenta con datos de prueba, cargados en el </w:t>
-      </w:r>
-      <w:proofErr w:type="spellStart"/>
-      <w:r>
-        <w:t>Main</w:t>
-      </w:r>
-      <w:proofErr w:type="spellEnd"/>
-      <w:r>
-        <w:t xml:space="preserve"> la primera vez que se ejecute la aplicación con las funciones </w:t>
-      </w:r>
-      <w:proofErr w:type="spellStart"/>
+        <w:t xml:space="preserve">: Clase que cuenta con datos de prueba, cargados en el Main la primera vez que se ejecute la aplicación con las funciones </w:t>
+      </w:r>
       <w:r>
         <w:rPr>
           <w:b/>
@@ -10715,7 +10124,6 @@
         </w:rPr>
         <w:t>Initializer</w:t>
       </w:r>
-      <w:proofErr w:type="spellEnd"/>
       <w:r>
         <w:t>.</w:t>
       </w:r>
@@ -10724,25 +10132,21 @@
       <w:pPr>
         <w:pStyle w:val="Ttulo2"/>
       </w:pPr>
-      <w:bookmarkStart w:id="44" w:name="_Toc131946760"/>
-      <w:proofErr w:type="spellStart"/>
+      <w:bookmarkStart w:id="44" w:name="_Toc132138998"/>
       <w:r>
         <w:t>Tests</w:t>
       </w:r>
       <w:bookmarkEnd w:id="44"/>
-      <w:proofErr w:type="spellEnd"/>
     </w:p>
     <w:p/>
     <w:p>
       <w:pPr>
         <w:pStyle w:val="Ttulo3"/>
       </w:pPr>
-      <w:bookmarkStart w:id="45" w:name="_Toc131946761"/>
-      <w:proofErr w:type="spellStart"/>
+      <w:bookmarkStart w:id="45" w:name="_Toc132138999"/>
       <w:r>
         <w:t>Postman</w:t>
       </w:r>
-      <w:proofErr w:type="spellEnd"/>
       <w:r>
         <w:t xml:space="preserve"> (E2E)</w:t>
       </w:r>
@@ -10751,15 +10155,7 @@
     <w:p/>
     <w:p>
       <w:r>
-        <w:t xml:space="preserve">Se ha realizado una prueba exhaustiva de todos los </w:t>
-      </w:r>
-      <w:proofErr w:type="spellStart"/>
-      <w:r>
-        <w:t>endpoints</w:t>
-      </w:r>
-      <w:proofErr w:type="spellEnd"/>
-      <w:r>
-        <w:t xml:space="preserve"> disponibles, tanto de forma correcta, de forma incorrecta y no autorizados.</w:t>
+        <w:t>Se ha realizado una prueba exhaustiva de todos los endpoints disponibles, tanto de forma correcta, de forma incorrecta y no autorizados.</w:t>
       </w:r>
     </w:p>
     <w:p/>
@@ -10767,7 +10163,6 @@
       <w:r>
         <w:t xml:space="preserve">Se ha exportado la colección a la carpeta </w:t>
       </w:r>
-      <w:proofErr w:type="spellStart"/>
       <w:r>
         <w:rPr>
           <w:b/>
@@ -10775,7 +10170,6 @@
         </w:rPr>
         <w:t>postman</w:t>
       </w:r>
-      <w:proofErr w:type="spellEnd"/>
       <w:r>
         <w:rPr>
           <w:b/>
@@ -10792,19 +10186,14 @@
       <w:pPr>
         <w:pStyle w:val="Ttulo3"/>
       </w:pPr>
-      <w:bookmarkStart w:id="46" w:name="_Toc131946762"/>
+      <w:bookmarkStart w:id="46" w:name="_Toc132139000"/>
       <w:r>
         <w:t>Junit 5</w:t>
       </w:r>
       <w:r>
-        <w:t xml:space="preserve"> + </w:t>
-      </w:r>
-      <w:proofErr w:type="spellStart"/>
-      <w:r>
-        <w:t>MockK</w:t>
+        <w:t xml:space="preserve"> + MockK</w:t>
       </w:r>
       <w:bookmarkEnd w:id="46"/>
-      <w:proofErr w:type="spellEnd"/>
     </w:p>
     <w:p/>
     <w:p>

--- a/docs/Proyecto_Desarrollo_de_aplicaciones_IES_Luis_Vives-Mario_Resa.docx
+++ b/docs/Proyecto_Desarrollo_de_aplicaciones_IES_Luis_Vives-Mario_Resa.docx
@@ -58,7 +58,55 @@
           <w:sz w:val="32"/>
           <w:szCs w:val="32"/>
         </w:rPr>
-        <w:t>Juego Bullet Hell Arcade</w:t>
+        <w:t xml:space="preserve">Juego </w:t>
+      </w:r>
+      <w:proofErr w:type="spellStart"/>
+      <w:r>
+        <w:rPr>
+          <w:rFonts w:ascii="Arial" w:hAnsi="Arial" w:cs="Arial"/>
+          <w:b/>
+          <w:bCs/>
+          <w:color w:val="000000" w:themeColor="text1"/>
+          <w:sz w:val="32"/>
+          <w:szCs w:val="32"/>
+        </w:rPr>
+        <w:t>Bullet</w:t>
+      </w:r>
+      <w:proofErr w:type="spellEnd"/>
+      <w:r>
+        <w:rPr>
+          <w:rFonts w:ascii="Arial" w:hAnsi="Arial" w:cs="Arial"/>
+          <w:b/>
+          <w:bCs/>
+          <w:color w:val="000000" w:themeColor="text1"/>
+          <w:sz w:val="32"/>
+          <w:szCs w:val="32"/>
+        </w:rPr>
+        <w:t xml:space="preserve"> </w:t>
+      </w:r>
+      <w:proofErr w:type="spellStart"/>
+      <w:r>
+        <w:rPr>
+          <w:rFonts w:ascii="Arial" w:hAnsi="Arial" w:cs="Arial"/>
+          <w:b/>
+          <w:bCs/>
+          <w:color w:val="000000" w:themeColor="text1"/>
+          <w:sz w:val="32"/>
+          <w:szCs w:val="32"/>
+        </w:rPr>
+        <w:t>Hell</w:t>
+      </w:r>
+      <w:proofErr w:type="spellEnd"/>
+      <w:r>
+        <w:rPr>
+          <w:rFonts w:ascii="Arial" w:hAnsi="Arial" w:cs="Arial"/>
+          <w:b/>
+          <w:bCs/>
+          <w:color w:val="000000" w:themeColor="text1"/>
+          <w:sz w:val="32"/>
+          <w:szCs w:val="32"/>
+        </w:rPr>
+        <w:t xml:space="preserve"> Arcade</w:t>
       </w:r>
     </w:p>
     <w:p>
@@ -454,7 +502,7 @@
           <w:r>
             <w:fldChar w:fldCharType="separate"/>
           </w:r>
-          <w:hyperlink w:anchor="_Toc132138960" w:history="1">
+          <w:hyperlink w:anchor="_Toc132140918" w:history="1">
             <w:r>
               <w:rPr>
                 <w:rStyle w:val="Hipervnculo"/>
@@ -468,7 +516,7 @@
               <w:rPr>
                 <w:rStyle w:val="Hipervnculo"/>
               </w:rPr>
-              <w:t>INTRODUCCIÓN</w:t>
+              <w:t>Introducción</w:t>
             </w:r>
             <w:r>
               <w:rPr>
@@ -486,7 +534,7 @@
               <w:rPr>
                 <w:webHidden/>
               </w:rPr>
-              <w:instrText xml:space="preserve"> PAGEREF _Toc132138960 \h </w:instrText>
+              <w:instrText xml:space="preserve"> PAGEREF _Toc132140918 \h </w:instrText>
             </w:r>
             <w:r>
               <w:rPr>
@@ -517,7 +565,7 @@
           <w:pPr>
             <w:pStyle w:val="TDC2"/>
           </w:pPr>
-          <w:hyperlink w:anchor="_Toc132138961" w:history="1">
+          <w:hyperlink w:anchor="_Toc132140919" w:history="1">
             <w:r>
               <w:rPr>
                 <w:rStyle w:val="Hipervnculo"/>
@@ -549,7 +597,7 @@
               <w:rPr>
                 <w:webHidden/>
               </w:rPr>
-              <w:instrText xml:space="preserve"> PAGEREF _Toc132138961 \h </w:instrText>
+              <w:instrText xml:space="preserve"> PAGEREF _Toc132140919 \h </w:instrText>
             </w:r>
             <w:r>
               <w:rPr>
@@ -580,7 +628,7 @@
           <w:pPr>
             <w:pStyle w:val="TDC1"/>
           </w:pPr>
-          <w:hyperlink w:anchor="_Toc132138962" w:history="1">
+          <w:hyperlink w:anchor="_Toc132140920" w:history="1">
             <w:r>
               <w:rPr>
                 <w:rStyle w:val="Hipervnculo"/>
@@ -612,7 +660,7 @@
               <w:rPr>
                 <w:webHidden/>
               </w:rPr>
-              <w:instrText xml:space="preserve"> PAGEREF _Toc132138962 \h </w:instrText>
+              <w:instrText xml:space="preserve"> PAGEREF _Toc132140920 \h </w:instrText>
             </w:r>
             <w:r>
               <w:rPr>
@@ -643,7 +691,7 @@
           <w:pPr>
             <w:pStyle w:val="TDC2"/>
           </w:pPr>
-          <w:hyperlink w:anchor="_Toc132138963" w:history="1">
+          <w:hyperlink w:anchor="_Toc132140921" w:history="1">
             <w:r>
               <w:rPr>
                 <w:rStyle w:val="Hipervnculo"/>
@@ -675,7 +723,7 @@
               <w:rPr>
                 <w:webHidden/>
               </w:rPr>
-              <w:instrText xml:space="preserve"> PAGEREF _Toc132138963 \h </w:instrText>
+              <w:instrText xml:space="preserve"> PAGEREF _Toc132140921 \h </w:instrText>
             </w:r>
             <w:r>
               <w:rPr>
@@ -706,7 +754,7 @@
           <w:pPr>
             <w:pStyle w:val="TDC2"/>
           </w:pPr>
-          <w:hyperlink w:anchor="_Toc132138964" w:history="1">
+          <w:hyperlink w:anchor="_Toc132140922" w:history="1">
             <w:r>
               <w:rPr>
                 <w:rStyle w:val="Hipervnculo"/>
@@ -738,7 +786,7 @@
               <w:rPr>
                 <w:webHidden/>
               </w:rPr>
-              <w:instrText xml:space="preserve"> PAGEREF _Toc132138964 \h </w:instrText>
+              <w:instrText xml:space="preserve"> PAGEREF _Toc132140922 \h </w:instrText>
             </w:r>
             <w:r>
               <w:rPr>
@@ -769,7 +817,7 @@
           <w:pPr>
             <w:pStyle w:val="TDC2"/>
           </w:pPr>
-          <w:hyperlink w:anchor="_Toc132138965" w:history="1">
+          <w:hyperlink w:anchor="_Toc132140923" w:history="1">
             <w:r>
               <w:rPr>
                 <w:rStyle w:val="Hipervnculo"/>
@@ -801,7 +849,7 @@
               <w:rPr>
                 <w:webHidden/>
               </w:rPr>
-              <w:instrText xml:space="preserve"> PAGEREF _Toc132138965 \h </w:instrText>
+              <w:instrText xml:space="preserve"> PAGEREF _Toc132140923 \h </w:instrText>
             </w:r>
             <w:r>
               <w:rPr>
@@ -832,7 +880,7 @@
           <w:pPr>
             <w:pStyle w:val="TDC1"/>
           </w:pPr>
-          <w:hyperlink w:anchor="_Toc132138966" w:history="1">
+          <w:hyperlink w:anchor="_Toc132140924" w:history="1">
             <w:r>
               <w:rPr>
                 <w:rStyle w:val="Hipervnculo"/>
@@ -864,7 +912,7 @@
               <w:rPr>
                 <w:webHidden/>
               </w:rPr>
-              <w:instrText xml:space="preserve"> PAGEREF _Toc132138966 \h </w:instrText>
+              <w:instrText xml:space="preserve"> PAGEREF _Toc132140924 \h </w:instrText>
             </w:r>
             <w:r>
               <w:rPr>
@@ -895,7 +943,7 @@
           <w:pPr>
             <w:pStyle w:val="TDC1"/>
           </w:pPr>
-          <w:hyperlink w:anchor="_Toc132138967" w:history="1">
+          <w:hyperlink w:anchor="_Toc132140925" w:history="1">
             <w:r>
               <w:rPr>
                 <w:rStyle w:val="Hipervnculo"/>
@@ -927,7 +975,7 @@
               <w:rPr>
                 <w:webHidden/>
               </w:rPr>
-              <w:instrText xml:space="preserve"> PAGEREF _Toc132138967 \h </w:instrText>
+              <w:instrText xml:space="preserve"> PAGEREF _Toc132140925 \h </w:instrText>
             </w:r>
             <w:r>
               <w:rPr>
@@ -958,7 +1006,7 @@
           <w:pPr>
             <w:pStyle w:val="TDC2"/>
           </w:pPr>
-          <w:hyperlink w:anchor="_Toc132138968" w:history="1">
+          <w:hyperlink w:anchor="_Toc132140926" w:history="1">
             <w:r>
               <w:rPr>
                 <w:rStyle w:val="Hipervnculo"/>
@@ -990,7 +1038,7 @@
               <w:rPr>
                 <w:webHidden/>
               </w:rPr>
-              <w:instrText xml:space="preserve"> PAGEREF _Toc132138968 \h </w:instrText>
+              <w:instrText xml:space="preserve"> PAGEREF _Toc132140926 \h </w:instrText>
             </w:r>
             <w:r>
               <w:rPr>
@@ -1024,7 +1072,7 @@
               <w:tab w:val="left" w:pos="1760"/>
             </w:tabs>
           </w:pPr>
-          <w:hyperlink w:anchor="_Toc132138969" w:history="1">
+          <w:hyperlink w:anchor="_Toc132140927" w:history="1">
             <w:r>
               <w:rPr>
                 <w:rStyle w:val="Hipervnculo"/>
@@ -1056,7 +1104,7 @@
               <w:rPr>
                 <w:webHidden/>
               </w:rPr>
-              <w:instrText xml:space="preserve"> PAGEREF _Toc132138969 \h </w:instrText>
+              <w:instrText xml:space="preserve"> PAGEREF _Toc132140927 \h </w:instrText>
             </w:r>
             <w:r>
               <w:rPr>
@@ -1090,7 +1138,7 @@
               <w:tab w:val="left" w:pos="1760"/>
             </w:tabs>
           </w:pPr>
-          <w:hyperlink w:anchor="_Toc132138970" w:history="1">
+          <w:hyperlink w:anchor="_Toc132140928" w:history="1">
             <w:r>
               <w:rPr>
                 <w:rStyle w:val="Hipervnculo"/>
@@ -1122,7 +1170,7 @@
               <w:rPr>
                 <w:webHidden/>
               </w:rPr>
-              <w:instrText xml:space="preserve"> PAGEREF _Toc132138970 \h </w:instrText>
+              <w:instrText xml:space="preserve"> PAGEREF _Toc132140928 \h </w:instrText>
             </w:r>
             <w:r>
               <w:rPr>
@@ -1153,7 +1201,7 @@
           <w:pPr>
             <w:pStyle w:val="TDC2"/>
           </w:pPr>
-          <w:hyperlink w:anchor="_Toc132138971" w:history="1">
+          <w:hyperlink w:anchor="_Toc132140929" w:history="1">
             <w:r>
               <w:rPr>
                 <w:rStyle w:val="Hipervnculo"/>
@@ -1185,7 +1233,7 @@
               <w:rPr>
                 <w:webHidden/>
               </w:rPr>
-              <w:instrText xml:space="preserve"> PAGEREF _Toc132138971 \h </w:instrText>
+              <w:instrText xml:space="preserve"> PAGEREF _Toc132140929 \h </w:instrText>
             </w:r>
             <w:r>
               <w:rPr>
@@ -1219,7 +1267,7 @@
               <w:tab w:val="left" w:pos="1760"/>
             </w:tabs>
           </w:pPr>
-          <w:hyperlink w:anchor="_Toc132138972" w:history="1">
+          <w:hyperlink w:anchor="_Toc132140930" w:history="1">
             <w:r>
               <w:rPr>
                 <w:rStyle w:val="Hipervnculo"/>
@@ -1251,7 +1299,7 @@
               <w:rPr>
                 <w:webHidden/>
               </w:rPr>
-              <w:instrText xml:space="preserve"> PAGEREF _Toc132138972 \h </w:instrText>
+              <w:instrText xml:space="preserve"> PAGEREF _Toc132140930 \h </w:instrText>
             </w:r>
             <w:r>
               <w:rPr>
@@ -1282,7 +1330,7 @@
           <w:pPr>
             <w:pStyle w:val="TDC2"/>
           </w:pPr>
-          <w:hyperlink w:anchor="_Toc132138973" w:history="1">
+          <w:hyperlink w:anchor="_Toc132140931" w:history="1">
             <w:r>
               <w:rPr>
                 <w:rStyle w:val="Hipervnculo"/>
@@ -1314,7 +1362,7 @@
               <w:rPr>
                 <w:webHidden/>
               </w:rPr>
-              <w:instrText xml:space="preserve"> PAGEREF _Toc132138973 \h </w:instrText>
+              <w:instrText xml:space="preserve"> PAGEREF _Toc132140931 \h </w:instrText>
             </w:r>
             <w:r>
               <w:rPr>
@@ -1345,7 +1393,7 @@
           <w:pPr>
             <w:pStyle w:val="TDC2"/>
           </w:pPr>
-          <w:hyperlink w:anchor="_Toc132138974" w:history="1">
+          <w:hyperlink w:anchor="_Toc132140932" w:history="1">
             <w:r>
               <w:rPr>
                 <w:rStyle w:val="Hipervnculo"/>
@@ -1377,7 +1425,7 @@
               <w:rPr>
                 <w:webHidden/>
               </w:rPr>
-              <w:instrText xml:space="preserve"> PAGEREF _Toc132138974 \h </w:instrText>
+              <w:instrText xml:space="preserve"> PAGEREF _Toc132140932 \h </w:instrText>
             </w:r>
             <w:r>
               <w:rPr>
@@ -1408,7 +1456,7 @@
           <w:pPr>
             <w:pStyle w:val="TDC1"/>
           </w:pPr>
-          <w:hyperlink w:anchor="_Toc132138975" w:history="1">
+          <w:hyperlink w:anchor="_Toc132140933" w:history="1">
             <w:r>
               <w:rPr>
                 <w:rStyle w:val="Hipervnculo"/>
@@ -1440,7 +1488,7 @@
               <w:rPr>
                 <w:webHidden/>
               </w:rPr>
-              <w:instrText xml:space="preserve"> PAGEREF _Toc132138975 \h </w:instrText>
+              <w:instrText xml:space="preserve"> PAGEREF _Toc132140933 \h </w:instrText>
             </w:r>
             <w:r>
               <w:rPr>
@@ -1471,7 +1519,7 @@
           <w:pPr>
             <w:pStyle w:val="TDC2"/>
           </w:pPr>
-          <w:hyperlink w:anchor="_Toc132138976" w:history="1">
+          <w:hyperlink w:anchor="_Toc132140934" w:history="1">
             <w:r>
               <w:rPr>
                 <w:rStyle w:val="Hipervnculo"/>
@@ -1503,7 +1551,7 @@
               <w:rPr>
                 <w:webHidden/>
               </w:rPr>
-              <w:instrText xml:space="preserve"> PAGEREF _Toc132138976 \h </w:instrText>
+              <w:instrText xml:space="preserve"> PAGEREF _Toc132140934 \h </w:instrText>
             </w:r>
             <w:r>
               <w:rPr>
@@ -1534,7 +1582,7 @@
           <w:pPr>
             <w:pStyle w:val="TDC2"/>
           </w:pPr>
-          <w:hyperlink w:anchor="_Toc132138977" w:history="1">
+          <w:hyperlink w:anchor="_Toc132140935" w:history="1">
             <w:r>
               <w:rPr>
                 <w:rStyle w:val="Hipervnculo"/>
@@ -1566,7 +1614,7 @@
               <w:rPr>
                 <w:webHidden/>
               </w:rPr>
-              <w:instrText xml:space="preserve"> PAGEREF _Toc132138977 \h </w:instrText>
+              <w:instrText xml:space="preserve"> PAGEREF _Toc132140935 \h </w:instrText>
             </w:r>
             <w:r>
               <w:rPr>
@@ -1600,7 +1648,7 @@
               <w:tab w:val="left" w:pos="1760"/>
             </w:tabs>
           </w:pPr>
-          <w:hyperlink w:anchor="_Toc132138978" w:history="1">
+          <w:hyperlink w:anchor="_Toc132140936" w:history="1">
             <w:r>
               <w:rPr>
                 <w:rStyle w:val="Hipervnculo"/>
@@ -1632,7 +1680,7 @@
               <w:rPr>
                 <w:webHidden/>
               </w:rPr>
-              <w:instrText xml:space="preserve"> PAGEREF _Toc132138978 \h </w:instrText>
+              <w:instrText xml:space="preserve"> PAGEREF _Toc132140936 \h </w:instrText>
             </w:r>
             <w:r>
               <w:rPr>
@@ -1666,7 +1714,7 @@
               <w:tab w:val="left" w:pos="1760"/>
             </w:tabs>
           </w:pPr>
-          <w:hyperlink w:anchor="_Toc132138979" w:history="1">
+          <w:hyperlink w:anchor="_Toc132140937" w:history="1">
             <w:r>
               <w:rPr>
                 <w:rStyle w:val="Hipervnculo"/>
@@ -1698,7 +1746,7 @@
               <w:rPr>
                 <w:webHidden/>
               </w:rPr>
-              <w:instrText xml:space="preserve"> PAGEREF _Toc132138979 \h </w:instrText>
+              <w:instrText xml:space="preserve"> PAGEREF _Toc132140937 \h </w:instrText>
             </w:r>
             <w:r>
               <w:rPr>
@@ -1729,7 +1777,7 @@
           <w:pPr>
             <w:pStyle w:val="TDC2"/>
           </w:pPr>
-          <w:hyperlink w:anchor="_Toc132138980" w:history="1">
+          <w:hyperlink w:anchor="_Toc132140938" w:history="1">
             <w:r>
               <w:rPr>
                 <w:rStyle w:val="Hipervnculo"/>
@@ -1761,7 +1809,7 @@
               <w:rPr>
                 <w:webHidden/>
               </w:rPr>
-              <w:instrText xml:space="preserve"> PAGEREF _Toc132138980 \h </w:instrText>
+              <w:instrText xml:space="preserve"> PAGEREF _Toc132140938 \h </w:instrText>
             </w:r>
             <w:r>
               <w:rPr>
@@ -1792,7 +1840,7 @@
           <w:pPr>
             <w:pStyle w:val="TDC2"/>
           </w:pPr>
-          <w:hyperlink w:anchor="_Toc132138981" w:history="1">
+          <w:hyperlink w:anchor="_Toc132140939" w:history="1">
             <w:r>
               <w:rPr>
                 <w:rStyle w:val="Hipervnculo"/>
@@ -1824,7 +1872,7 @@
               <w:rPr>
                 <w:webHidden/>
               </w:rPr>
-              <w:instrText xml:space="preserve"> PAGEREF _Toc132138981 \h </w:instrText>
+              <w:instrText xml:space="preserve"> PAGEREF _Toc132140939 \h </w:instrText>
             </w:r>
             <w:r>
               <w:rPr>
@@ -1855,7 +1903,7 @@
           <w:pPr>
             <w:pStyle w:val="TDC2"/>
           </w:pPr>
-          <w:hyperlink w:anchor="_Toc132138982" w:history="1">
+          <w:hyperlink w:anchor="_Toc132140940" w:history="1">
             <w:r>
               <w:rPr>
                 <w:rStyle w:val="Hipervnculo"/>
@@ -1887,7 +1935,7 @@
               <w:rPr>
                 <w:webHidden/>
               </w:rPr>
-              <w:instrText xml:space="preserve"> PAGEREF _Toc132138982 \h </w:instrText>
+              <w:instrText xml:space="preserve"> PAGEREF _Toc132140940 \h </w:instrText>
             </w:r>
             <w:r>
               <w:rPr>
@@ -1918,7 +1966,7 @@
           <w:pPr>
             <w:pStyle w:val="TDC2"/>
           </w:pPr>
-          <w:hyperlink w:anchor="_Toc132138983" w:history="1">
+          <w:hyperlink w:anchor="_Toc132140941" w:history="1">
             <w:r>
               <w:rPr>
                 <w:rStyle w:val="Hipervnculo"/>
@@ -1950,7 +1998,7 @@
               <w:rPr>
                 <w:webHidden/>
               </w:rPr>
-              <w:instrText xml:space="preserve"> PAGEREF _Toc132138983 \h </w:instrText>
+              <w:instrText xml:space="preserve"> PAGEREF _Toc132140941 \h </w:instrText>
             </w:r>
             <w:r>
               <w:rPr>
@@ -1981,7 +2029,7 @@
           <w:pPr>
             <w:pStyle w:val="TDC2"/>
           </w:pPr>
-          <w:hyperlink w:anchor="_Toc132138984" w:history="1">
+          <w:hyperlink w:anchor="_Toc132140942" w:history="1">
             <w:r>
               <w:rPr>
                 <w:rStyle w:val="Hipervnculo"/>
@@ -2013,7 +2061,7 @@
               <w:rPr>
                 <w:webHidden/>
               </w:rPr>
-              <w:instrText xml:space="preserve"> PAGEREF _Toc132138984 \h </w:instrText>
+              <w:instrText xml:space="preserve"> PAGEREF _Toc132140942 \h </w:instrText>
             </w:r>
             <w:r>
               <w:rPr>
@@ -2047,7 +2095,7 @@
               <w:tab w:val="left" w:pos="1760"/>
             </w:tabs>
           </w:pPr>
-          <w:hyperlink w:anchor="_Toc132138985" w:history="1">
+          <w:hyperlink w:anchor="_Toc132140943" w:history="1">
             <w:r>
               <w:rPr>
                 <w:rStyle w:val="Hipervnculo"/>
@@ -2079,7 +2127,7 @@
               <w:rPr>
                 <w:webHidden/>
               </w:rPr>
-              <w:instrText xml:space="preserve"> PAGEREF _Toc132138985 \h </w:instrText>
+              <w:instrText xml:space="preserve"> PAGEREF _Toc132140943 \h </w:instrText>
             </w:r>
             <w:r>
               <w:rPr>
@@ -2113,7 +2161,7 @@
               <w:tab w:val="left" w:pos="1760"/>
             </w:tabs>
           </w:pPr>
-          <w:hyperlink w:anchor="_Toc132138986" w:history="1">
+          <w:hyperlink w:anchor="_Toc132140944" w:history="1">
             <w:r>
               <w:rPr>
                 <w:rStyle w:val="Hipervnculo"/>
@@ -2145,7 +2193,7 @@
               <w:rPr>
                 <w:webHidden/>
               </w:rPr>
-              <w:instrText xml:space="preserve"> PAGEREF _Toc132138986 \h </w:instrText>
+              <w:instrText xml:space="preserve"> PAGEREF _Toc132140944 \h </w:instrText>
             </w:r>
             <w:r>
               <w:rPr>
@@ -2179,7 +2227,7 @@
               <w:tab w:val="left" w:pos="1760"/>
             </w:tabs>
           </w:pPr>
-          <w:hyperlink w:anchor="_Toc132138987" w:history="1">
+          <w:hyperlink w:anchor="_Toc132140945" w:history="1">
             <w:r>
               <w:rPr>
                 <w:rStyle w:val="Hipervnculo"/>
@@ -2211,7 +2259,7 @@
               <w:rPr>
                 <w:webHidden/>
               </w:rPr>
-              <w:instrText xml:space="preserve"> PAGEREF _Toc132138987 \h </w:instrText>
+              <w:instrText xml:space="preserve"> PAGEREF _Toc132140945 \h </w:instrText>
             </w:r>
             <w:r>
               <w:rPr>
@@ -2242,7 +2290,7 @@
           <w:pPr>
             <w:pStyle w:val="TDC2"/>
           </w:pPr>
-          <w:hyperlink w:anchor="_Toc132138988" w:history="1">
+          <w:hyperlink w:anchor="_Toc132140946" w:history="1">
             <w:r>
               <w:rPr>
                 <w:rStyle w:val="Hipervnculo"/>
@@ -2274,7 +2322,7 @@
               <w:rPr>
                 <w:webHidden/>
               </w:rPr>
-              <w:instrText xml:space="preserve"> PAGEREF _Toc132138988 \h </w:instrText>
+              <w:instrText xml:space="preserve"> PAGEREF _Toc132140946 \h </w:instrText>
             </w:r>
             <w:r>
               <w:rPr>
@@ -2308,7 +2356,7 @@
               <w:tab w:val="left" w:pos="1760"/>
             </w:tabs>
           </w:pPr>
-          <w:hyperlink w:anchor="_Toc132138989" w:history="1">
+          <w:hyperlink w:anchor="_Toc132140947" w:history="1">
             <w:r>
               <w:rPr>
                 <w:rStyle w:val="Hipervnculo"/>
@@ -2340,7 +2388,7 @@
               <w:rPr>
                 <w:webHidden/>
               </w:rPr>
-              <w:instrText xml:space="preserve"> PAGEREF _Toc132138989 \h </w:instrText>
+              <w:instrText xml:space="preserve"> PAGEREF _Toc132140947 \h </w:instrText>
             </w:r>
             <w:r>
               <w:rPr>
@@ -2374,7 +2422,7 @@
               <w:tab w:val="left" w:pos="1760"/>
             </w:tabs>
           </w:pPr>
-          <w:hyperlink w:anchor="_Toc132138990" w:history="1">
+          <w:hyperlink w:anchor="_Toc132140948" w:history="1">
             <w:r>
               <w:rPr>
                 <w:rStyle w:val="Hipervnculo"/>
@@ -2406,7 +2454,7 @@
               <w:rPr>
                 <w:webHidden/>
               </w:rPr>
-              <w:instrText xml:space="preserve"> PAGEREF _Toc132138990 \h </w:instrText>
+              <w:instrText xml:space="preserve"> PAGEREF _Toc132140948 \h </w:instrText>
             </w:r>
             <w:r>
               <w:rPr>
@@ -2440,7 +2488,7 @@
               <w:tab w:val="left" w:pos="1760"/>
             </w:tabs>
           </w:pPr>
-          <w:hyperlink w:anchor="_Toc132138991" w:history="1">
+          <w:hyperlink w:anchor="_Toc132140949" w:history="1">
             <w:r>
               <w:rPr>
                 <w:rStyle w:val="Hipervnculo"/>
@@ -2472,7 +2520,7 @@
               <w:rPr>
                 <w:webHidden/>
               </w:rPr>
-              <w:instrText xml:space="preserve"> PAGEREF _Toc132138991 \h </w:instrText>
+              <w:instrText xml:space="preserve"> PAGEREF _Toc132140949 \h </w:instrText>
             </w:r>
             <w:r>
               <w:rPr>
@@ -2503,7 +2551,7 @@
           <w:pPr>
             <w:pStyle w:val="TDC2"/>
           </w:pPr>
-          <w:hyperlink w:anchor="_Toc132138992" w:history="1">
+          <w:hyperlink w:anchor="_Toc132140950" w:history="1">
             <w:r>
               <w:rPr>
                 <w:rStyle w:val="Hipervnculo"/>
@@ -2535,7 +2583,7 @@
               <w:rPr>
                 <w:webHidden/>
               </w:rPr>
-              <w:instrText xml:space="preserve"> PAGEREF _Toc132138992 \h </w:instrText>
+              <w:instrText xml:space="preserve"> PAGEREF _Toc132140950 \h </w:instrText>
             </w:r>
             <w:r>
               <w:rPr>
@@ -2569,7 +2617,7 @@
               <w:tab w:val="left" w:pos="1760"/>
             </w:tabs>
           </w:pPr>
-          <w:hyperlink w:anchor="_Toc132138993" w:history="1">
+          <w:hyperlink w:anchor="_Toc132140951" w:history="1">
             <w:r>
               <w:rPr>
                 <w:rStyle w:val="Hipervnculo"/>
@@ -2601,7 +2649,7 @@
               <w:rPr>
                 <w:webHidden/>
               </w:rPr>
-              <w:instrText xml:space="preserve"> PAGEREF _Toc132138993 \h </w:instrText>
+              <w:instrText xml:space="preserve"> PAGEREF _Toc132140951 \h </w:instrText>
             </w:r>
             <w:r>
               <w:rPr>
@@ -2632,7 +2680,7 @@
           <w:pPr>
             <w:pStyle w:val="TDC2"/>
           </w:pPr>
-          <w:hyperlink w:anchor="_Toc132138994" w:history="1">
+          <w:hyperlink w:anchor="_Toc132140952" w:history="1">
             <w:r>
               <w:rPr>
                 <w:rStyle w:val="Hipervnculo"/>
@@ -2664,7 +2712,7 @@
               <w:rPr>
                 <w:webHidden/>
               </w:rPr>
-              <w:instrText xml:space="preserve"> PAGEREF _Toc132138994 \h </w:instrText>
+              <w:instrText xml:space="preserve"> PAGEREF _Toc132140952 \h </w:instrText>
             </w:r>
             <w:r>
               <w:rPr>
@@ -2698,7 +2746,7 @@
               <w:tab w:val="left" w:pos="1769"/>
             </w:tabs>
           </w:pPr>
-          <w:hyperlink w:anchor="_Toc132138995" w:history="1">
+          <w:hyperlink w:anchor="_Toc132140953" w:history="1">
             <w:r>
               <w:rPr>
                 <w:rStyle w:val="Hipervnculo"/>
@@ -2730,7 +2778,7 @@
               <w:rPr>
                 <w:webHidden/>
               </w:rPr>
-              <w:instrText xml:space="preserve"> PAGEREF _Toc132138995 \h </w:instrText>
+              <w:instrText xml:space="preserve"> PAGEREF _Toc132140953 \h </w:instrText>
             </w:r>
             <w:r>
               <w:rPr>
@@ -2761,7 +2809,7 @@
           <w:pPr>
             <w:pStyle w:val="TDC2"/>
           </w:pPr>
-          <w:hyperlink w:anchor="_Toc132138996" w:history="1">
+          <w:hyperlink w:anchor="_Toc132140954" w:history="1">
             <w:r>
               <w:rPr>
                 <w:rStyle w:val="Hipervnculo"/>
@@ -2793,7 +2841,7 @@
               <w:rPr>
                 <w:webHidden/>
               </w:rPr>
-              <w:instrText xml:space="preserve"> PAGEREF _Toc132138996 \h </w:instrText>
+              <w:instrText xml:space="preserve"> PAGEREF _Toc132140954 \h </w:instrText>
             </w:r>
             <w:r>
               <w:rPr>
@@ -2827,7 +2875,7 @@
               <w:tab w:val="left" w:pos="1769"/>
             </w:tabs>
           </w:pPr>
-          <w:hyperlink w:anchor="_Toc132138997" w:history="1">
+          <w:hyperlink w:anchor="_Toc132140955" w:history="1">
             <w:r>
               <w:rPr>
                 <w:rStyle w:val="Hipervnculo"/>
@@ -2859,7 +2907,7 @@
               <w:rPr>
                 <w:webHidden/>
               </w:rPr>
-              <w:instrText xml:space="preserve"> PAGEREF _Toc132138997 \h </w:instrText>
+              <w:instrText xml:space="preserve"> PAGEREF _Toc132140955 \h </w:instrText>
             </w:r>
             <w:r>
               <w:rPr>
@@ -2890,7 +2938,7 @@
           <w:pPr>
             <w:pStyle w:val="TDC2"/>
           </w:pPr>
-          <w:hyperlink w:anchor="_Toc132138998" w:history="1">
+          <w:hyperlink w:anchor="_Toc132140956" w:history="1">
             <w:r>
               <w:rPr>
                 <w:rStyle w:val="Hipervnculo"/>
@@ -2922,7 +2970,7 @@
               <w:rPr>
                 <w:webHidden/>
               </w:rPr>
-              <w:instrText xml:space="preserve"> PAGEREF _Toc132138998 \h </w:instrText>
+              <w:instrText xml:space="preserve"> PAGEREF _Toc132140956 \h </w:instrText>
             </w:r>
             <w:r>
               <w:rPr>
@@ -2956,7 +3004,7 @@
               <w:tab w:val="left" w:pos="1769"/>
             </w:tabs>
           </w:pPr>
-          <w:hyperlink w:anchor="_Toc132138999" w:history="1">
+          <w:hyperlink w:anchor="_Toc132140957" w:history="1">
             <w:r>
               <w:rPr>
                 <w:rStyle w:val="Hipervnculo"/>
@@ -2988,7 +3036,7 @@
               <w:rPr>
                 <w:webHidden/>
               </w:rPr>
-              <w:instrText xml:space="preserve"> PAGEREF _Toc132138999 \h </w:instrText>
+              <w:instrText xml:space="preserve"> PAGEREF _Toc132140957 \h </w:instrText>
             </w:r>
             <w:r>
               <w:rPr>
@@ -3022,7 +3070,7 @@
               <w:tab w:val="left" w:pos="1769"/>
             </w:tabs>
           </w:pPr>
-          <w:hyperlink w:anchor="_Toc132139000" w:history="1">
+          <w:hyperlink w:anchor="_Toc132140958" w:history="1">
             <w:r>
               <w:rPr>
                 <w:rStyle w:val="Hipervnculo"/>
@@ -3054,7 +3102,7 @@
               <w:rPr>
                 <w:webHidden/>
               </w:rPr>
-              <w:instrText xml:space="preserve"> PAGEREF _Toc132139000 \h </w:instrText>
+              <w:instrText xml:space="preserve"> PAGEREF _Toc132140958 \h </w:instrText>
             </w:r>
             <w:r>
               <w:rPr>
@@ -3103,8 +3151,8 @@
     <w:bookmarkEnd w:id="2" w:displacedByCustomXml="prev"/>
     <w:bookmarkEnd w:id="1" w:displacedByCustomXml="prev"/>
     <w:bookmarkEnd w:id="0" w:displacedByCustomXml="prev"/>
-    <w:bookmarkStart w:id="4" w:name="_Toc67476037" w:displacedByCustomXml="prev"/>
-    <w:bookmarkStart w:id="5" w:name="_Toc67560084" w:displacedByCustomXml="prev"/>
+    <w:bookmarkStart w:id="4" w:name="_Toc67560084" w:displacedByCustomXml="prev"/>
+    <w:bookmarkStart w:id="5" w:name="_Toc67476037" w:displacedByCustomXml="prev"/>
     <w:p/>
     <w:p/>
     <w:p/>
@@ -3154,13 +3202,16 @@
       <w:pPr>
         <w:pStyle w:val="Ttulo1"/>
       </w:pPr>
-      <w:bookmarkStart w:id="6" w:name="_Toc132138960"/>
+      <w:bookmarkStart w:id="6" w:name="_Toc132140918"/>
       <w:r>
         <w:lastRenderedPageBreak/>
-        <w:t>INTRODUCCIÓN</w:t>
+        <w:t>I</w:t>
       </w:r>
       <w:bookmarkEnd w:id="5"/>
       <w:bookmarkEnd w:id="4"/>
+      <w:r>
+        <w:t>ntroducción</w:t>
+      </w:r>
       <w:bookmarkEnd w:id="6"/>
     </w:p>
     <w:p/>
@@ -3168,7 +3219,7 @@
       <w:pPr>
         <w:pStyle w:val="Ttulo2"/>
       </w:pPr>
-      <w:bookmarkStart w:id="7" w:name="_Toc132138961"/>
+      <w:bookmarkStart w:id="7" w:name="_Toc132140919"/>
       <w:r>
         <w:t>Descripción</w:t>
       </w:r>
@@ -3179,13 +3230,31 @@
       <w:r>
         <w:t xml:space="preserve">Se trata de un juego del género </w:t>
       </w:r>
-      <w:r>
-        <w:rPr>
-          <w:b/>
-          <w:bCs/>
-        </w:rPr>
-        <w:t>Bullet Hell</w:t>
-      </w:r>
+      <w:proofErr w:type="spellStart"/>
+      <w:r>
+        <w:rPr>
+          <w:b/>
+          <w:bCs/>
+        </w:rPr>
+        <w:t>Bullet</w:t>
+      </w:r>
+      <w:proofErr w:type="spellEnd"/>
+      <w:r>
+        <w:rPr>
+          <w:b/>
+          <w:bCs/>
+        </w:rPr>
+        <w:t xml:space="preserve"> </w:t>
+      </w:r>
+      <w:proofErr w:type="spellStart"/>
+      <w:r>
+        <w:rPr>
+          <w:b/>
+          <w:bCs/>
+        </w:rPr>
+        <w:t>Hell</w:t>
+      </w:r>
+      <w:proofErr w:type="spellEnd"/>
       <w:r>
         <w:t>, es decir</w:t>
       </w:r>
@@ -3308,101 +3377,135 @@
           <w:i/>
           <w:iCs/>
         </w:rPr>
-        <w:t>“Ikaruga</w:t>
-      </w:r>
+        <w:t>“</w:t>
+      </w:r>
+      <w:proofErr w:type="spellStart"/>
       <w:r>
         <w:rPr>
           <w:i/>
           <w:iCs/>
         </w:rPr>
-        <w:t xml:space="preserve">” (2001) </w:t>
-      </w:r>
-      <w:r>
-        <w:rPr>
-          <w:b/>
-          <w:bCs/>
+        <w:t>Ikaruga</w:t>
+      </w:r>
+      <w:proofErr w:type="spellEnd"/>
+      <w:r>
+        <w:rPr>
           <w:i/>
           <w:iCs/>
         </w:rPr>
-        <w:t>//</w:t>
-      </w:r>
-      <w:r>
-        <w:rPr>
+        <w:t xml:space="preserve">” (2001) </w:t>
+      </w:r>
+      <w:r>
+        <w:rPr>
+          <w:b/>
+          <w:bCs/>
           <w:i/>
           <w:iCs/>
         </w:rPr>
-        <w:t xml:space="preserve"> Género: Bullet Hell</w:t>
-      </w:r>
-    </w:p>
-    <w:p/>
-    <w:p>
-      <w:r>
-        <w:t>El usuario podrá jugar una partida de modo casual, aguantando el máximo posible para así obtener una puntuación más alta que la del resto de jugadores.</w:t>
-      </w:r>
-    </w:p>
-    <w:p/>
-    <w:p>
-      <w:r>
-        <w:t xml:space="preserve">Se dispondrá de una base de datos donde se </w:t>
-      </w:r>
-      <w:r>
-        <w:t>almacenarán</w:t>
-      </w:r>
-      <w:r>
-        <w:t xml:space="preserve"> tanto a los usuarios como sus puntuaciones más altas.</w:t>
-      </w:r>
-    </w:p>
-    <w:p/>
-    <w:p>
-      <w:r>
-        <w:t xml:space="preserve">Igualmente, no todo el mundo posee conexión a internet las 24 horas del día, por lo que pienso que un modo </w:t>
-      </w:r>
-      <w:r>
-        <w:rPr>
-          <w:b/>
-          <w:bCs/>
-        </w:rPr>
-        <w:t>offline/sin iniciar sesión</w:t>
-      </w:r>
-      <w:r>
-        <w:t xml:space="preserve"> </w:t>
-      </w:r>
-      <w:r>
-        <w:t xml:space="preserve">es muy </w:t>
-      </w:r>
-      <w:r>
-        <w:t>necesario</w:t>
-      </w:r>
-      <w:r>
-        <w:t>, aunque se pierda la posibilidad de ver esa tabla de puntuaciones</w:t>
-      </w:r>
-      <w:r>
-        <w:t>.</w:t>
-      </w:r>
-    </w:p>
-    <w:p/>
-    <w:p>
-      <w:r>
-        <w:t>Con este proyecto, busco ampliar mis conocimientos sobre el mundo del desarrollo de software, en uno de los campos que m</w:t>
-      </w:r>
-      <w:r>
-        <w:t>á</w:t>
-      </w:r>
-      <w:r>
-        <w:t xml:space="preserve">s me llaman la atención junto al de las </w:t>
+        <w:t>//</w:t>
       </w:r>
       <w:r>
         <w:rPr>
           <w:i/>
           <w:iCs/>
         </w:rPr>
-        <w:t>Inteligencias Artificiales</w:t>
-      </w:r>
+        <w:t xml:space="preserve"> Género: </w:t>
+      </w:r>
+      <w:proofErr w:type="spellStart"/>
       <w:r>
         <w:rPr>
           <w:i/>
           <w:iCs/>
         </w:rPr>
+        <w:t>Bullet</w:t>
+      </w:r>
+      <w:proofErr w:type="spellEnd"/>
+      <w:r>
+        <w:rPr>
+          <w:i/>
+          <w:iCs/>
+        </w:rPr>
+        <w:t xml:space="preserve"> </w:t>
+      </w:r>
+      <w:proofErr w:type="spellStart"/>
+      <w:r>
+        <w:rPr>
+          <w:i/>
+          <w:iCs/>
+        </w:rPr>
+        <w:t>Hell</w:t>
+      </w:r>
+      <w:proofErr w:type="spellEnd"/>
+    </w:p>
+    <w:p/>
+    <w:p>
+      <w:r>
+        <w:t>El usuario podrá jugar una partida de modo casual, aguantando el máximo posible para así obtener una puntuación más alta que la del resto de jugadores.</w:t>
+      </w:r>
+    </w:p>
+    <w:p/>
+    <w:p>
+      <w:r>
+        <w:t xml:space="preserve">Se dispondrá de una base de datos donde se </w:t>
+      </w:r>
+      <w:r>
+        <w:t>almacenarán</w:t>
+      </w:r>
+      <w:r>
+        <w:t xml:space="preserve"> tanto a los usuarios como sus puntuaciones más altas.</w:t>
+      </w:r>
+    </w:p>
+    <w:p/>
+    <w:p>
+      <w:r>
+        <w:t xml:space="preserve">Igualmente, no todo el mundo posee conexión a internet las 24 horas del día, por lo que pienso que un modo </w:t>
+      </w:r>
+      <w:r>
+        <w:rPr>
+          <w:b/>
+          <w:bCs/>
+        </w:rPr>
+        <w:t>offline/sin iniciar sesión</w:t>
+      </w:r>
+      <w:r>
+        <w:t xml:space="preserve"> </w:t>
+      </w:r>
+      <w:r>
+        <w:t xml:space="preserve">es muy </w:t>
+      </w:r>
+      <w:r>
+        <w:t>necesario</w:t>
+      </w:r>
+      <w:r>
+        <w:t>, aunque se pierda la posibilidad de ver esa tabla de puntuaciones</w:t>
+      </w:r>
+      <w:r>
+        <w:t>.</w:t>
+      </w:r>
+    </w:p>
+    <w:p/>
+    <w:p>
+      <w:r>
+        <w:t>Con este proyecto, busco ampliar mis conocimientos sobre el mundo del desarrollo de software, en uno de los campos que m</w:t>
+      </w:r>
+      <w:r>
+        <w:t>á</w:t>
+      </w:r>
+      <w:r>
+        <w:t xml:space="preserve">s me llaman la atención junto al de las </w:t>
+      </w:r>
+      <w:r>
+        <w:rPr>
+          <w:i/>
+          <w:iCs/>
+        </w:rPr>
+        <w:t>Inteligencias Artificiales</w:t>
+      </w:r>
+      <w:r>
+        <w:rPr>
+          <w:i/>
+          <w:iCs/>
+        </w:rPr>
         <w:t>,</w:t>
       </w:r>
       <w:r>
@@ -3438,7 +3541,7 @@
       <w:pPr>
         <w:pStyle w:val="Ttulo1"/>
       </w:pPr>
-      <w:bookmarkStart w:id="8" w:name="_Toc132138962"/>
+      <w:bookmarkStart w:id="8" w:name="_Toc132140920"/>
       <w:r>
         <w:lastRenderedPageBreak/>
         <w:t>Requisitos</w:t>
@@ -3449,7 +3552,7 @@
       <w:pPr>
         <w:pStyle w:val="Ttulo2"/>
       </w:pPr>
-      <w:bookmarkStart w:id="9" w:name="_Toc132138963"/>
+      <w:bookmarkStart w:id="9" w:name="_Toc132140921"/>
       <w:r>
         <w:t>Requisitos Funcionales</w:t>
       </w:r>
@@ -3622,7 +3725,7 @@
       <w:pPr>
         <w:pStyle w:val="Ttulo2"/>
       </w:pPr>
-      <w:bookmarkStart w:id="10" w:name="_Toc132138964"/>
+      <w:bookmarkStart w:id="10" w:name="_Toc132140922"/>
       <w:r>
         <w:t>Requisitos No Funcionales</w:t>
       </w:r>
@@ -3697,7 +3800,7 @@
       <w:pPr>
         <w:pStyle w:val="Ttulo2"/>
       </w:pPr>
-      <w:bookmarkStart w:id="11" w:name="_Toc132138965"/>
+      <w:bookmarkStart w:id="11" w:name="_Toc132140923"/>
       <w:r>
         <w:t>Requisitos de Información</w:t>
       </w:r>
@@ -3999,7 +4102,7 @@
       <w:pPr>
         <w:pStyle w:val="Ttulo1"/>
       </w:pPr>
-      <w:bookmarkStart w:id="12" w:name="_Toc132138966"/>
+      <w:bookmarkStart w:id="12" w:name="_Toc132140924"/>
       <w:r>
         <w:lastRenderedPageBreak/>
         <w:t>Análisis de mercado</w:t>
@@ -4142,6 +4245,7 @@
           <w:numId w:val="30"/>
         </w:numPr>
       </w:pPr>
+      <w:proofErr w:type="spellStart"/>
       <w:r>
         <w:rPr>
           <w:b/>
@@ -4149,8 +4253,29 @@
           <w:i/>
           <w:iCs/>
         </w:rPr>
-        <w:t>Nier: Automata</w:t>
-      </w:r>
+        <w:t>Nier</w:t>
+      </w:r>
+      <w:proofErr w:type="spellEnd"/>
+      <w:r>
+        <w:rPr>
+          <w:b/>
+          <w:bCs/>
+          <w:i/>
+          <w:iCs/>
+        </w:rPr>
+        <w:t xml:space="preserve">: </w:t>
+      </w:r>
+      <w:proofErr w:type="spellStart"/>
+      <w:r>
+        <w:rPr>
+          <w:b/>
+          <w:bCs/>
+          <w:i/>
+          <w:iCs/>
+        </w:rPr>
+        <w:t>Automata</w:t>
+      </w:r>
+      <w:proofErr w:type="spellEnd"/>
       <w:r>
         <w:t xml:space="preserve"> (</w:t>
       </w:r>
@@ -4277,13 +4402,31 @@
       <w:r>
         <w:t xml:space="preserve">, me inspire en los pequeños fragmentos que, a su vez, se inspiraban en el propio género </w:t>
       </w:r>
-      <w:r>
-        <w:rPr>
-          <w:b/>
-          <w:bCs/>
-        </w:rPr>
-        <w:t>bullet hell</w:t>
-      </w:r>
+      <w:proofErr w:type="spellStart"/>
+      <w:r>
+        <w:rPr>
+          <w:b/>
+          <w:bCs/>
+        </w:rPr>
+        <w:t>bullet</w:t>
+      </w:r>
+      <w:proofErr w:type="spellEnd"/>
+      <w:r>
+        <w:rPr>
+          <w:b/>
+          <w:bCs/>
+        </w:rPr>
+        <w:t xml:space="preserve"> </w:t>
+      </w:r>
+      <w:proofErr w:type="spellStart"/>
+      <w:r>
+        <w:rPr>
+          <w:b/>
+          <w:bCs/>
+        </w:rPr>
+        <w:t>hell</w:t>
+      </w:r>
+      <w:proofErr w:type="spellEnd"/>
       <w:r>
         <w:rPr>
           <w:b/>
@@ -4329,6 +4472,7 @@
           <w:numId w:val="30"/>
         </w:numPr>
       </w:pPr>
+      <w:proofErr w:type="spellStart"/>
       <w:r>
         <w:rPr>
           <w:b/>
@@ -4338,6 +4482,7 @@
         </w:rPr>
         <w:t>Asteroids</w:t>
       </w:r>
+      <w:proofErr w:type="spellEnd"/>
       <w:r>
         <w:t xml:space="preserve"> (1979)</w:t>
       </w:r>
@@ -4406,6 +4551,7 @@
       <w:r>
         <w:t xml:space="preserve"> es perfecto, y cuenta con las mismas razones que por ejemplo </w:t>
       </w:r>
+      <w:proofErr w:type="spellStart"/>
       <w:r>
         <w:rPr>
           <w:i/>
@@ -4413,6 +4559,7 @@
         </w:rPr>
         <w:t>Nier</w:t>
       </w:r>
+      <w:proofErr w:type="spellEnd"/>
       <w:r>
         <w:t xml:space="preserve">, el poder destruir elementos, y el reto ofrecido por </w:t>
       </w:r>
@@ -4451,13 +4598,15 @@
       <w:r>
         <w:t xml:space="preserve">, ninguno de esos tres juegos son un </w:t>
       </w:r>
+      <w:proofErr w:type="spellStart"/>
       <w:r>
         <w:rPr>
           <w:i/>
           <w:iCs/>
         </w:rPr>
-        <w:t>bullet hell</w:t>
-      </w:r>
+        <w:t>bullet</w:t>
+      </w:r>
+      <w:proofErr w:type="spellEnd"/>
       <w:r>
         <w:rPr>
           <w:i/>
@@ -4465,14 +4614,30 @@
         </w:rPr>
         <w:t xml:space="preserve"> </w:t>
       </w:r>
-      <w:r>
-        <w:t>en su totalidad</w:t>
-      </w:r>
+      <w:proofErr w:type="spellStart"/>
       <w:r>
         <w:rPr>
           <w:i/>
           <w:iCs/>
         </w:rPr>
+        <w:t>hell</w:t>
+      </w:r>
+      <w:proofErr w:type="spellEnd"/>
+      <w:r>
+        <w:rPr>
+          <w:i/>
+          <w:iCs/>
+        </w:rPr>
+        <w:t xml:space="preserve"> </w:t>
+      </w:r>
+      <w:r>
+        <w:t>en su totalidad</w:t>
+      </w:r>
+      <w:r>
+        <w:rPr>
+          <w:i/>
+          <w:iCs/>
+        </w:rPr>
         <w:t>,</w:t>
       </w:r>
       <w:r>
@@ -4516,7 +4681,7 @@
       <w:pPr>
         <w:pStyle w:val="Ttulo1"/>
       </w:pPr>
-      <w:bookmarkStart w:id="13" w:name="_Toc132138967"/>
+      <w:bookmarkStart w:id="13" w:name="_Toc132140925"/>
       <w:r>
         <w:lastRenderedPageBreak/>
         <w:t>Análisis tecnológico</w:t>
@@ -4527,18 +4692,20 @@
       <w:pPr>
         <w:pStyle w:val="Ttulo2"/>
       </w:pPr>
-      <w:bookmarkStart w:id="14" w:name="_Toc132138968"/>
+      <w:bookmarkStart w:id="14" w:name="_Toc132140926"/>
+      <w:proofErr w:type="spellStart"/>
       <w:r>
         <w:t>Backend</w:t>
       </w:r>
       <w:bookmarkEnd w:id="14"/>
+      <w:proofErr w:type="spellEnd"/>
     </w:p>
     <w:p/>
     <w:p>
       <w:pPr>
         <w:pStyle w:val="Ttulo3"/>
       </w:pPr>
-      <w:bookmarkStart w:id="15" w:name="_Toc132138969"/>
+      <w:bookmarkStart w:id="15" w:name="_Toc132140927"/>
       <w:r>
         <w:t>Gestión de la información</w:t>
       </w:r>
@@ -4632,6 +4799,7 @@
       <w:r>
         <w:t xml:space="preserve"> descartado el uso de </w:t>
       </w:r>
+      <w:proofErr w:type="spellStart"/>
       <w:r>
         <w:rPr>
           <w:b/>
@@ -4639,6 +4807,7 @@
         </w:rPr>
         <w:t>Firebase</w:t>
       </w:r>
+      <w:proofErr w:type="spellEnd"/>
       <w:r>
         <w:t>.</w:t>
       </w:r>
@@ -4853,8 +5022,17 @@
           <w:b/>
           <w:bCs/>
         </w:rPr>
-        <w:t>Docker-Compose</w:t>
-      </w:r>
+        <w:t>Docker-</w:t>
+      </w:r>
+      <w:proofErr w:type="spellStart"/>
+      <w:r>
+        <w:rPr>
+          <w:b/>
+          <w:bCs/>
+        </w:rPr>
+        <w:t>Compose</w:t>
+      </w:r>
+      <w:proofErr w:type="spellEnd"/>
       <w:r>
         <w:t>.</w:t>
       </w:r>
@@ -4973,7 +5151,7 @@
       <w:pPr>
         <w:pStyle w:val="Ttulo3"/>
       </w:pPr>
-      <w:bookmarkStart w:id="16" w:name="_Toc132138970"/>
+      <w:bookmarkStart w:id="16" w:name="_Toc132140928"/>
       <w:r>
         <w:t>Servicio API-REST</w:t>
       </w:r>
@@ -5000,8 +5178,17 @@
           <w:b/>
           <w:bCs/>
         </w:rPr>
-        <w:t>API-Rest</w:t>
-      </w:r>
+        <w:t>API-</w:t>
+      </w:r>
+      <w:proofErr w:type="spellStart"/>
+      <w:r>
+        <w:rPr>
+          <w:b/>
+          <w:bCs/>
+        </w:rPr>
+        <w:t>Rest</w:t>
+      </w:r>
+      <w:proofErr w:type="spellEnd"/>
       <w:r>
         <w:t xml:space="preserve"> se realizaría con </w:t>
       </w:r>
@@ -5015,6 +5202,7 @@
       <w:r>
         <w:t xml:space="preserve"> o </w:t>
       </w:r>
+      <w:proofErr w:type="spellStart"/>
       <w:r>
         <w:rPr>
           <w:b/>
@@ -5022,9 +5210,11 @@
         </w:rPr>
         <w:t>Kotlin</w:t>
       </w:r>
+      <w:proofErr w:type="spellEnd"/>
       <w:r>
         <w:t xml:space="preserve">; ambas ofrecen un apoyo parecido, si bien </w:t>
       </w:r>
+      <w:proofErr w:type="spellStart"/>
       <w:r>
         <w:rPr>
           <w:i/>
@@ -5033,8 +5223,17 @@
         </w:rPr>
         <w:t>Kotlin</w:t>
       </w:r>
-      <w:r>
-        <w:t xml:space="preserve"> facilita la implementación reactiva gracias a las corrutinas y flujos, frente a </w:t>
+      <w:proofErr w:type="spellEnd"/>
+      <w:r>
+        <w:t xml:space="preserve"> facilita la implementación reactiva gracias a las </w:t>
+      </w:r>
+      <w:proofErr w:type="spellStart"/>
+      <w:r>
+        <w:t>corrutinas</w:t>
+      </w:r>
+      <w:proofErr w:type="spellEnd"/>
+      <w:r>
+        <w:t xml:space="preserve"> y flujos, frente a </w:t>
       </w:r>
       <w:r>
         <w:rPr>
@@ -5071,6 +5270,7 @@
       <w:r>
         <w:t xml:space="preserve">Estos lenguajes han sido seleccionados por un motivo de diseño del proyecto que se mencionó en la introducción, mi idea es juntar tecnología conocida con desconocida; de ese modo, el </w:t>
       </w:r>
+      <w:proofErr w:type="spellStart"/>
       <w:r>
         <w:rPr>
           <w:i/>
@@ -5078,6 +5278,7 @@
         </w:rPr>
         <w:t>backend</w:t>
       </w:r>
+      <w:proofErr w:type="spellEnd"/>
       <w:r>
         <w:t xml:space="preserve"> será realizado con tecnología que he usado a lo largo del curso.</w:t>
       </w:r>
@@ -5112,6 +5313,7 @@
       <w:r>
         <w:t xml:space="preserve">Este servicio, además de contar con un lenguaje de los ya mencionados, se aplicaría un </w:t>
       </w:r>
+      <w:proofErr w:type="spellStart"/>
       <w:r>
         <w:rPr>
           <w:b/>
@@ -5119,6 +5321,7 @@
         </w:rPr>
         <w:t>framework</w:t>
       </w:r>
+      <w:proofErr w:type="spellEnd"/>
       <w:r>
         <w:rPr>
           <w:b/>
@@ -5129,6 +5332,7 @@
       <w:r>
         <w:t xml:space="preserve">y la decisión sería: </w:t>
       </w:r>
+      <w:proofErr w:type="spellStart"/>
       <w:r>
         <w:rPr>
           <w:b/>
@@ -5136,6 +5340,7 @@
         </w:rPr>
         <w:t>Ktor</w:t>
       </w:r>
+      <w:proofErr w:type="spellEnd"/>
       <w:r>
         <w:t xml:space="preserve"> o </w:t>
       </w:r>
@@ -5151,8 +5356,17 @@
           <w:b/>
           <w:bCs/>
         </w:rPr>
-        <w:t xml:space="preserve"> Boot</w:t>
-      </w:r>
+        <w:t xml:space="preserve"> </w:t>
+      </w:r>
+      <w:proofErr w:type="spellStart"/>
+      <w:r>
+        <w:rPr>
+          <w:b/>
+          <w:bCs/>
+        </w:rPr>
+        <w:t>Boot</w:t>
+      </w:r>
+      <w:proofErr w:type="spellEnd"/>
       <w:r>
         <w:rPr>
           <w:b/>
@@ -5170,6 +5384,7 @@
           <w:numId w:val="30"/>
         </w:numPr>
       </w:pPr>
+      <w:proofErr w:type="spellStart"/>
       <w:r>
         <w:rPr>
           <w:b/>
@@ -5178,6 +5393,7 @@
         </w:rPr>
         <w:t>Ktor</w:t>
       </w:r>
+      <w:proofErr w:type="spellEnd"/>
       <w:r>
         <w:rPr>
           <w:b/>
@@ -5223,7 +5439,15 @@
         <w:t>Puntos negativos:</w:t>
       </w:r>
       <w:r>
-        <w:t xml:space="preserve"> Es menos maduro que la contraparte, ofrece menos integraciones, por lo que se gana en control se pierde en eficacia y optimización de código. Solo es posible con Kotlin.</w:t>
+        <w:t xml:space="preserve"> Es menos maduro que la contraparte, ofrece menos integraciones, por lo que se gana en control se pierde en eficacia y optimización de código. Solo es posible con </w:t>
+      </w:r>
+      <w:proofErr w:type="spellStart"/>
+      <w:r>
+        <w:t>Kotlin</w:t>
+      </w:r>
+      <w:proofErr w:type="spellEnd"/>
+      <w:r>
+        <w:t>.</w:t>
       </w:r>
     </w:p>
     <w:p>
@@ -5246,8 +5470,18 @@
           <w:bCs/>
           <w:u w:val="single"/>
         </w:rPr>
-        <w:t>Spring Boot</w:t>
-      </w:r>
+        <w:t xml:space="preserve">Spring </w:t>
+      </w:r>
+      <w:proofErr w:type="spellStart"/>
+      <w:r>
+        <w:rPr>
+          <w:b/>
+          <w:bCs/>
+          <w:u w:val="single"/>
+        </w:rPr>
+        <w:t>Boot</w:t>
+      </w:r>
+      <w:proofErr w:type="spellEnd"/>
       <w:r>
         <w:rPr>
           <w:b/>
@@ -5273,7 +5507,15 @@
         <w:t>Puntos positivos:</w:t>
       </w:r>
       <w:r>
-        <w:t xml:space="preserve"> Tanto Java como Kotlin son soportados, gracias a su historial ofrece una seguridad en la implementación difícil de alcanzar. </w:t>
+        <w:t xml:space="preserve"> Tanto Java como </w:t>
+      </w:r>
+      <w:proofErr w:type="spellStart"/>
+      <w:r>
+        <w:t>Kotlin</w:t>
+      </w:r>
+      <w:proofErr w:type="spellEnd"/>
+      <w:r>
+        <w:t xml:space="preserve"> son soportados, gracias a su historial ofrece una seguridad en la implementación difícil de alcanzar. </w:t>
       </w:r>
     </w:p>
     <w:p/>
@@ -5293,7 +5535,15 @@
         <w:t>Puntos negativos:</w:t>
       </w:r>
       <w:r>
-        <w:t xml:space="preserve"> Si bien su implementación es relativamente más rápida, la configuración es más estricta que en Ktor, aunque subsanado con la cantidad ingente de información que hay por Internet, es un factor importante </w:t>
+        <w:t xml:space="preserve"> Si bien su implementación es relativamente más rápida, la configuración es más estricta que en </w:t>
+      </w:r>
+      <w:proofErr w:type="spellStart"/>
+      <w:r>
+        <w:t>Ktor</w:t>
+      </w:r>
+      <w:proofErr w:type="spellEnd"/>
+      <w:r>
+        <w:t xml:space="preserve">, aunque subsanado con la cantidad ingente de información que hay por Internet, es un factor importante </w:t>
       </w:r>
       <w:r>
         <w:t>para</w:t>
@@ -5325,8 +5575,19 @@
           <w:i/>
           <w:iCs/>
         </w:rPr>
-        <w:t>Spring Boot</w:t>
-      </w:r>
+        <w:t xml:space="preserve">Spring </w:t>
+      </w:r>
+      <w:proofErr w:type="spellStart"/>
+      <w:r>
+        <w:rPr>
+          <w:b/>
+          <w:bCs/>
+          <w:i/>
+          <w:iCs/>
+        </w:rPr>
+        <w:t>Boot</w:t>
+      </w:r>
+      <w:proofErr w:type="spellEnd"/>
       <w:r>
         <w:t>, debido a la robustez que ofrece gracias a su madurez e historial.</w:t>
       </w:r>
@@ -5404,6 +5665,7 @@
       <w:r>
         <w:t xml:space="preserve">En la elección del lenguaje, usare </w:t>
       </w:r>
+      <w:proofErr w:type="spellStart"/>
       <w:r>
         <w:rPr>
           <w:b/>
@@ -5411,6 +5673,7 @@
         </w:rPr>
         <w:t>Kotlin</w:t>
       </w:r>
+      <w:proofErr w:type="spellEnd"/>
       <w:r>
         <w:t xml:space="preserve">, debido a la facilidad de implementar la </w:t>
       </w:r>
@@ -5483,8 +5746,6 @@
     </w:p>
     <w:p/>
     <w:p/>
-    <w:p/>
-    <w:p/>
     <w:p>
       <w:pPr>
         <w:pStyle w:val="Prrafodelista"/>
@@ -5496,23 +5757,42 @@
       <w:r>
         <w:t xml:space="preserve">Además, para probar los diferentes </w:t>
       </w:r>
+      <w:proofErr w:type="spellStart"/>
       <w:r>
         <w:rPr>
           <w:i/>
           <w:iCs/>
         </w:rPr>
-        <w:t>end points</w:t>
-      </w:r>
+        <w:t>end</w:t>
+      </w:r>
+      <w:proofErr w:type="spellEnd"/>
       <w:r>
         <w:rPr>
           <w:i/>
           <w:iCs/>
         </w:rPr>
+        <w:t xml:space="preserve"> </w:t>
+      </w:r>
+      <w:proofErr w:type="spellStart"/>
+      <w:r>
+        <w:rPr>
+          <w:i/>
+          <w:iCs/>
+        </w:rPr>
+        <w:t>points</w:t>
+      </w:r>
+      <w:proofErr w:type="spellEnd"/>
+      <w:r>
+        <w:rPr>
+          <w:i/>
+          <w:iCs/>
+        </w:rPr>
         <w:t xml:space="preserve">, </w:t>
       </w:r>
       <w:r>
         <w:t xml:space="preserve">se hará uso de una plataforma diseñada para API llamada </w:t>
       </w:r>
+      <w:proofErr w:type="spellStart"/>
       <w:r>
         <w:rPr>
           <w:b/>
@@ -5520,6 +5800,7 @@
         </w:rPr>
         <w:t>Postman</w:t>
       </w:r>
+      <w:proofErr w:type="spellEnd"/>
       <w:r>
         <w:t>.</w:t>
       </w:r>
@@ -5600,11 +5881,13 @@
       <w:pPr>
         <w:pStyle w:val="Ttulo2"/>
       </w:pPr>
-      <w:bookmarkStart w:id="17" w:name="_Toc132138971"/>
+      <w:bookmarkStart w:id="17" w:name="_Toc132140929"/>
+      <w:proofErr w:type="spellStart"/>
       <w:r>
         <w:t>Frontend</w:t>
       </w:r>
       <w:bookmarkEnd w:id="17"/>
+      <w:proofErr w:type="spellEnd"/>
     </w:p>
     <w:p>
       <w:pPr>
@@ -5620,7 +5903,7 @@
       <w:pPr>
         <w:pStyle w:val="Ttulo3"/>
       </w:pPr>
-      <w:bookmarkStart w:id="18" w:name="_Toc132138972"/>
+      <w:bookmarkStart w:id="18" w:name="_Toc132140930"/>
       <w:r>
         <w:t>Motor de desarrollo</w:t>
       </w:r>
@@ -5650,14 +5933,34 @@
           <w:szCs w:val="24"/>
         </w:rPr>
       </w:pPr>
+      <w:proofErr w:type="spellStart"/>
       <w:r>
         <w:rPr>
           <w:b/>
           <w:bCs/>
           <w:u w:val="single"/>
         </w:rPr>
-        <w:t>Unreal Engine</w:t>
-      </w:r>
+        <w:t>Unreal</w:t>
+      </w:r>
+      <w:proofErr w:type="spellEnd"/>
+      <w:r>
+        <w:rPr>
+          <w:b/>
+          <w:bCs/>
+          <w:u w:val="single"/>
+        </w:rPr>
+        <w:t xml:space="preserve"> </w:t>
+      </w:r>
+      <w:proofErr w:type="spellStart"/>
+      <w:r>
+        <w:rPr>
+          <w:b/>
+          <w:bCs/>
+          <w:u w:val="single"/>
+        </w:rPr>
+        <w:t>Engine</w:t>
+      </w:r>
+      <w:proofErr w:type="spellEnd"/>
       <w:r>
         <w:rPr>
           <w:b/>
@@ -5799,6 +6102,16 @@
     </w:p>
     <w:p>
       <w:pPr>
+        <w:rPr>
+          <w:b/>
+          <w:bCs/>
+          <w:sz w:val="24"/>
+          <w:szCs w:val="24"/>
+        </w:rPr>
+      </w:pPr>
+    </w:p>
+    <w:p>
+      <w:pPr>
         <w:pStyle w:val="Prrafodelista"/>
         <w:numPr>
           <w:ilvl w:val="1"/>
@@ -5849,6 +6162,7 @@
       <w:r>
         <w:t xml:space="preserve">Cuenta con una comunidad muy activa, el aprendizaje es de dificultad media y cuenta con una gran tienda de </w:t>
       </w:r>
+      <w:proofErr w:type="spellStart"/>
       <w:r>
         <w:rPr>
           <w:i/>
@@ -5856,6 +6170,7 @@
         </w:rPr>
         <w:t>assets</w:t>
       </w:r>
+      <w:proofErr w:type="spellEnd"/>
       <w:r>
         <w:t xml:space="preserve"> </w:t>
       </w:r>
@@ -5956,6 +6271,23 @@
     </w:p>
     <w:p>
       <w:pPr>
+        <w:pStyle w:val="Prrafodelista"/>
+        <w:rPr>
+          <w:b/>
+          <w:bCs/>
+        </w:rPr>
+      </w:pPr>
+    </w:p>
+    <w:p>
+      <w:pPr>
+        <w:rPr>
+          <w:b/>
+          <w:bCs/>
+        </w:rPr>
+      </w:pPr>
+    </w:p>
+    <w:p>
+      <w:pPr>
         <w:rPr>
           <w:b/>
           <w:bCs/>
@@ -5980,7 +6312,6 @@
           <w:bCs/>
           <w:u w:val="single"/>
         </w:rPr>
-        <w:lastRenderedPageBreak/>
         <w:t>Godot</w:t>
       </w:r>
       <w:r>
@@ -6063,6 +6394,7 @@
       <w:r>
         <w:t xml:space="preserve"> y finalmente, de su propio lenguaje, </w:t>
       </w:r>
+      <w:proofErr w:type="spellStart"/>
       <w:r>
         <w:rPr>
           <w:b/>
@@ -6070,6 +6402,7 @@
         </w:rPr>
         <w:t>GDScript</w:t>
       </w:r>
+      <w:proofErr w:type="spellEnd"/>
       <w:r>
         <w:t xml:space="preserve">, para desarrollar el juego. </w:t>
       </w:r>
@@ -6124,6 +6457,7 @@
       <w:r>
         <w:t xml:space="preserve"> dispone de una tienda oficial de </w:t>
       </w:r>
+      <w:proofErr w:type="spellStart"/>
       <w:r>
         <w:rPr>
           <w:i/>
@@ -6131,6 +6465,7 @@
         </w:rPr>
         <w:t>assets</w:t>
       </w:r>
+      <w:proofErr w:type="spellEnd"/>
       <w:r>
         <w:t>, por lo que el resultado final se debe de hacer a mano o</w:t>
       </w:r>
@@ -6194,6 +6529,7 @@
       <w:r>
         <w:t xml:space="preserve">y lo más parecido a eso en este mundillo es </w:t>
       </w:r>
+      <w:proofErr w:type="spellStart"/>
       <w:r>
         <w:rPr>
           <w:i/>
@@ -6202,6 +6538,7 @@
         </w:rPr>
         <w:t>GDScritp</w:t>
       </w:r>
+      <w:proofErr w:type="spellEnd"/>
       <w:r>
         <w:rPr>
           <w:b/>
@@ -6274,6 +6611,7 @@
       <w:r>
         <w:t xml:space="preserve"> en ese sentido es clara, usaría </w:t>
       </w:r>
+      <w:proofErr w:type="spellStart"/>
       <w:r>
         <w:rPr>
           <w:b/>
@@ -6281,6 +6619,7 @@
         </w:rPr>
         <w:t>GDScript</w:t>
       </w:r>
+      <w:proofErr w:type="spellEnd"/>
       <w:r>
         <w:rPr>
           <w:b/>
@@ -6397,7 +6736,7 @@
       <w:pPr>
         <w:pStyle w:val="Ttulo2"/>
       </w:pPr>
-      <w:bookmarkStart w:id="19" w:name="_Toc132138973"/>
+      <w:bookmarkStart w:id="19" w:name="_Toc132140931"/>
       <w:r>
         <w:t>Herramientas de diseño</w:t>
       </w:r>
@@ -6651,7 +6990,7 @@
       <w:pPr>
         <w:pStyle w:val="Ttulo2"/>
       </w:pPr>
-      <w:bookmarkStart w:id="20" w:name="_Toc132138974"/>
+      <w:bookmarkStart w:id="20" w:name="_Toc132140932"/>
       <w:r>
         <w:lastRenderedPageBreak/>
         <w:t>Herramientas adicionales</w:t>
@@ -6666,50 +7005,366 @@
           <w:ilvl w:val="0"/>
           <w:numId w:val="30"/>
         </w:numPr>
-        <w:rPr>
-          <w:b/>
-          <w:bCs/>
-        </w:rPr>
-      </w:pPr>
-      <w:r>
-        <w:rPr>
-          <w:b/>
-          <w:bCs/>
-        </w:rPr>
-        <w:t>Itch.io</w:t>
-      </w:r>
-      <w:r>
-        <w:rPr>
-          <w:b/>
-          <w:bCs/>
-        </w:rPr>
-        <w:t xml:space="preserve">: </w:t>
-      </w:r>
-      <w:r>
-        <w:t>P</w:t>
-      </w:r>
-      <w:r>
-        <w:t>lataforma de distribución digital</w:t>
-      </w:r>
-      <w:r>
-        <w:t xml:space="preserve">. Haciendo uso </w:t>
-      </w:r>
-      <w:r>
+      </w:pPr>
+      <w:r>
+        <w:rPr>
+          <w:b/>
+          <w:bCs/>
+        </w:rPr>
+        <w:t>Git</w:t>
+      </w:r>
+      <w:r>
+        <w:rPr>
+          <w:b/>
+          <w:bCs/>
+        </w:rPr>
+        <w:t>H</w:t>
+      </w:r>
+      <w:r>
+        <w:rPr>
+          <w:b/>
+          <w:bCs/>
+        </w:rPr>
+        <w:t>ub</w:t>
+      </w:r>
+      <w:r>
+        <w:t xml:space="preserve">: Plataforma para alojar código utilizando el sistema de control de versiones </w:t>
+      </w:r>
+      <w:r>
+        <w:rPr>
+          <w:b/>
+          <w:bCs/>
+        </w:rPr>
+        <w:t>Git</w:t>
+      </w:r>
+      <w:r>
+        <w:rPr>
+          <w:b/>
+          <w:bCs/>
+        </w:rPr>
+        <w:t>.</w:t>
+      </w:r>
+    </w:p>
+    <w:p>
+      <w:pPr>
+        <w:pStyle w:val="Prrafodelista"/>
+        <w:rPr>
+          <w:b/>
+          <w:bCs/>
+        </w:rPr>
+      </w:pPr>
+    </w:p>
+    <w:p>
+      <w:pPr>
+        <w:pStyle w:val="Prrafodelista"/>
         <w:rPr>
           <w:i/>
           <w:iCs/>
         </w:rPr>
+      </w:pPr>
+      <w:r>
+        <w:rPr>
+          <w:noProof/>
+        </w:rPr>
+        <w:drawing>
+          <wp:inline distT="0" distB="0" distL="0" distR="0" wp14:anchorId="65A8646E" wp14:editId="336FE448">
+            <wp:extent cx="2395291" cy="1347351"/>
+            <wp:effectExtent l="0" t="0" r="0" b="5715"/>
+            <wp:docPr id="25" name="Imagen 25"/>
+            <wp:cNvGraphicFramePr>
+              <a:graphicFrameLocks xmlns:a="http://schemas.openxmlformats.org/drawingml/2006/main" noChangeAspect="1"/>
+            </wp:cNvGraphicFramePr>
+            <a:graphic xmlns:a="http://schemas.openxmlformats.org/drawingml/2006/main">
+              <a:graphicData uri="http://schemas.openxmlformats.org/drawingml/2006/picture">
+                <pic:pic xmlns:pic="http://schemas.openxmlformats.org/drawingml/2006/picture">
+                  <pic:nvPicPr>
+                    <pic:cNvPr id="0" name="Picture 2"/>
+                    <pic:cNvPicPr>
+                      <a:picLocks noChangeAspect="1" noChangeArrowheads="1"/>
+                    </pic:cNvPicPr>
+                  </pic:nvPicPr>
+                  <pic:blipFill>
+                    <a:blip r:embed="rId23" cstate="print">
+                      <a:extLst>
+                        <a:ext uri="{28A0092B-C50C-407E-A947-70E740481C1C}">
+                          <a14:useLocalDpi xmlns:a14="http://schemas.microsoft.com/office/drawing/2010/main" val="0"/>
+                        </a:ext>
+                      </a:extLst>
+                    </a:blip>
+                    <a:srcRect/>
+                    <a:stretch>
+                      <a:fillRect/>
+                    </a:stretch>
+                  </pic:blipFill>
+                  <pic:spPr bwMode="auto">
+                    <a:xfrm>
+                      <a:off x="0" y="0"/>
+                      <a:ext cx="2414801" cy="1358325"/>
+                    </a:xfrm>
+                    <a:prstGeom prst="rect">
+                      <a:avLst/>
+                    </a:prstGeom>
+                    <a:noFill/>
+                  </pic:spPr>
+                </pic:pic>
+              </a:graphicData>
+            </a:graphic>
+          </wp:inline>
+        </w:drawing>
+      </w:r>
+      <w:r>
+        <w:tab/>
+      </w:r>
+      <w:r>
+        <w:rPr>
+          <w:noProof/>
+        </w:rPr>
+        <w:drawing>
+          <wp:inline distT="0" distB="0" distL="0" distR="0" wp14:anchorId="0EADA8DF" wp14:editId="6FF43F51">
+            <wp:extent cx="1085850" cy="1085850"/>
+            <wp:effectExtent l="76200" t="76200" r="133350" b="133350"/>
+            <wp:docPr id="26" name="Imagen 26"/>
+            <wp:cNvGraphicFramePr>
+              <a:graphicFrameLocks xmlns:a="http://schemas.openxmlformats.org/drawingml/2006/main" noChangeAspect="1"/>
+            </wp:cNvGraphicFramePr>
+            <a:graphic xmlns:a="http://schemas.openxmlformats.org/drawingml/2006/main">
+              <a:graphicData uri="http://schemas.openxmlformats.org/drawingml/2006/picture">
+                <pic:pic xmlns:pic="http://schemas.openxmlformats.org/drawingml/2006/picture">
+                  <pic:nvPicPr>
+                    <pic:cNvPr id="0" name="Picture 3"/>
+                    <pic:cNvPicPr>
+                      <a:picLocks noChangeAspect="1" noChangeArrowheads="1"/>
+                    </pic:cNvPicPr>
+                  </pic:nvPicPr>
+                  <pic:blipFill>
+                    <a:blip r:embed="rId24" cstate="print">
+                      <a:extLst>
+                        <a:ext uri="{28A0092B-C50C-407E-A947-70E740481C1C}">
+                          <a14:useLocalDpi xmlns:a14="http://schemas.microsoft.com/office/drawing/2010/main" val="0"/>
+                        </a:ext>
+                      </a:extLst>
+                    </a:blip>
+                    <a:srcRect/>
+                    <a:stretch>
+                      <a:fillRect/>
+                    </a:stretch>
+                  </pic:blipFill>
+                  <pic:spPr bwMode="auto">
+                    <a:xfrm>
+                      <a:off x="0" y="0"/>
+                      <a:ext cx="1085850" cy="1085850"/>
+                    </a:xfrm>
+                    <a:prstGeom prst="rect">
+                      <a:avLst/>
+                    </a:prstGeom>
+                    <a:ln w="38100" cap="sq">
+                      <a:solidFill>
+                        <a:srgbClr val="000000"/>
+                      </a:solidFill>
+                      <a:prstDash val="solid"/>
+                      <a:miter lim="800000"/>
+                    </a:ln>
+                    <a:effectLst>
+                      <a:outerShdw blurRad="50800" dist="38100" dir="2700000" algn="tl" rotWithShape="0">
+                        <a:srgbClr val="000000">
+                          <a:alpha val="43000"/>
+                        </a:srgbClr>
+                      </a:outerShdw>
+                    </a:effectLst>
+                  </pic:spPr>
+                </pic:pic>
+              </a:graphicData>
+            </a:graphic>
+          </wp:inline>
+        </w:drawing>
+      </w:r>
+      <w:r>
+        <w:t xml:space="preserve"> </w:t>
+      </w:r>
+      <w:r>
+        <w:rPr>
+          <w:i/>
+          <w:iCs/>
+        </w:rPr>
+        <w:t>“Git”</w:t>
+      </w:r>
+    </w:p>
+    <w:p/>
+    <w:p>
+      <w:pPr>
+        <w:pStyle w:val="Prrafodelista"/>
+        <w:numPr>
+          <w:ilvl w:val="0"/>
+          <w:numId w:val="30"/>
+        </w:numPr>
+        <w:rPr>
+          <w:b/>
+          <w:bCs/>
+        </w:rPr>
+      </w:pPr>
+      <w:proofErr w:type="spellStart"/>
+      <w:r>
+        <w:rPr>
+          <w:b/>
+          <w:bCs/>
+        </w:rPr>
+        <w:t>GitKraken</w:t>
+      </w:r>
+      <w:proofErr w:type="spellEnd"/>
+      <w:r>
+        <w:rPr>
+          <w:b/>
+          <w:bCs/>
+        </w:rPr>
+        <w:t xml:space="preserve">: </w:t>
+      </w:r>
+      <w:r>
+        <w:t>Cliente Git de escritorio multiplataforma.</w:t>
+      </w:r>
+    </w:p>
+    <w:p>
+      <w:pPr>
+        <w:pStyle w:val="Prrafodelista"/>
+        <w:rPr>
+          <w:b/>
+          <w:bCs/>
+        </w:rPr>
+      </w:pPr>
+    </w:p>
+    <w:p>
+      <w:pPr>
+        <w:pStyle w:val="Prrafodelista"/>
+        <w:jc w:val="center"/>
+        <w:rPr>
+          <w:b/>
+          <w:bCs/>
+        </w:rPr>
+      </w:pPr>
+      <w:r>
+        <w:rPr>
+          <w:noProof/>
+        </w:rPr>
+        <w:drawing>
+          <wp:inline distT="0" distB="0" distL="0" distR="0" wp14:anchorId="02DE63F3" wp14:editId="0BD9A35B">
+            <wp:extent cx="1162050" cy="1162050"/>
+            <wp:effectExtent l="76200" t="76200" r="133350" b="133350"/>
+            <wp:docPr id="27" name="Imagen 27"/>
+            <wp:cNvGraphicFramePr>
+              <a:graphicFrameLocks xmlns:a="http://schemas.openxmlformats.org/drawingml/2006/main" noChangeAspect="1"/>
+            </wp:cNvGraphicFramePr>
+            <a:graphic xmlns:a="http://schemas.openxmlformats.org/drawingml/2006/main">
+              <a:graphicData uri="http://schemas.openxmlformats.org/drawingml/2006/picture">
+                <pic:pic xmlns:pic="http://schemas.openxmlformats.org/drawingml/2006/picture">
+                  <pic:nvPicPr>
+                    <pic:cNvPr id="0" name="Picture 4"/>
+                    <pic:cNvPicPr>
+                      <a:picLocks noChangeAspect="1" noChangeArrowheads="1"/>
+                    </pic:cNvPicPr>
+                  </pic:nvPicPr>
+                  <pic:blipFill>
+                    <a:blip r:embed="rId25" cstate="print">
+                      <a:extLst>
+                        <a:ext uri="{28A0092B-C50C-407E-A947-70E740481C1C}">
+                          <a14:useLocalDpi xmlns:a14="http://schemas.microsoft.com/office/drawing/2010/main" val="0"/>
+                        </a:ext>
+                      </a:extLst>
+                    </a:blip>
+                    <a:srcRect/>
+                    <a:stretch>
+                      <a:fillRect/>
+                    </a:stretch>
+                  </pic:blipFill>
+                  <pic:spPr bwMode="auto">
+                    <a:xfrm>
+                      <a:off x="0" y="0"/>
+                      <a:ext cx="1162050" cy="1162050"/>
+                    </a:xfrm>
+                    <a:prstGeom prst="rect">
+                      <a:avLst/>
+                    </a:prstGeom>
+                    <a:ln w="38100" cap="sq">
+                      <a:solidFill>
+                        <a:srgbClr val="000000"/>
+                      </a:solidFill>
+                      <a:prstDash val="solid"/>
+                      <a:miter lim="800000"/>
+                    </a:ln>
+                    <a:effectLst>
+                      <a:outerShdw blurRad="50800" dist="38100" dir="2700000" algn="tl" rotWithShape="0">
+                        <a:srgbClr val="000000">
+                          <a:alpha val="43000"/>
+                        </a:srgbClr>
+                      </a:outerShdw>
+                    </a:effectLst>
+                  </pic:spPr>
+                </pic:pic>
+              </a:graphicData>
+            </a:graphic>
+          </wp:inline>
+        </w:drawing>
+      </w:r>
+    </w:p>
+    <w:p/>
+    <w:p>
+      <w:pPr>
+        <w:pStyle w:val="Prrafodelista"/>
+        <w:numPr>
+          <w:ilvl w:val="0"/>
+          <w:numId w:val="30"/>
+        </w:numPr>
+        <w:rPr>
+          <w:b/>
+          <w:bCs/>
+        </w:rPr>
+      </w:pPr>
+      <w:r>
+        <w:rPr>
+          <w:b/>
+          <w:bCs/>
+        </w:rPr>
+        <w:t>Itch.io</w:t>
+      </w:r>
+      <w:r>
+        <w:rPr>
+          <w:b/>
+          <w:bCs/>
+        </w:rPr>
+        <w:t xml:space="preserve">: </w:t>
+      </w:r>
+      <w:r>
+        <w:t>P</w:t>
+      </w:r>
+      <w:r>
+        <w:t>lataforma de distribución digital</w:t>
+      </w:r>
+      <w:r>
+        <w:t xml:space="preserve">. Haciendo uso </w:t>
+      </w:r>
+      <w:r>
+        <w:rPr>
+          <w:i/>
+          <w:iCs/>
+        </w:rPr>
         <w:t>específico</w:t>
       </w:r>
       <w:r>
         <w:t xml:space="preserve"> de la tienda de </w:t>
       </w:r>
-      <w:r>
-        <w:rPr>
-          <w:b/>
-          <w:bCs/>
-        </w:rPr>
-        <w:t>assets.</w:t>
+      <w:proofErr w:type="spellStart"/>
+      <w:r>
+        <w:rPr>
+          <w:b/>
+          <w:bCs/>
+        </w:rPr>
+        <w:t>assets</w:t>
+      </w:r>
+      <w:proofErr w:type="spellEnd"/>
+      <w:r>
+        <w:rPr>
+          <w:b/>
+          <w:bCs/>
+        </w:rPr>
+        <w:t>.</w:t>
       </w:r>
     </w:p>
     <w:p>
@@ -6754,7 +7409,7 @@
                     </pic:cNvPicPr>
                   </pic:nvPicPr>
                   <pic:blipFill>
-                    <a:blip r:embed="rId23">
+                    <a:blip r:embed="rId26">
                       <a:extLst>
                         <a:ext uri="{28A0092B-C50C-407E-A947-70E740481C1C}">
                           <a14:useLocalDpi xmlns:a14="http://schemas.microsoft.com/office/drawing/2010/main" val="0"/>
@@ -6960,177 +7615,6 @@
     </w:p>
     <w:p>
       <w:pPr>
-        <w:pStyle w:val="Prrafodelista"/>
-        <w:rPr>
-          <w:b/>
-          <w:bCs/>
-        </w:rPr>
-      </w:pPr>
-    </w:p>
-    <w:p>
-      <w:pPr>
-        <w:pStyle w:val="Prrafodelista"/>
-        <w:rPr>
-          <w:b/>
-          <w:bCs/>
-        </w:rPr>
-      </w:pPr>
-    </w:p>
-    <w:p>
-      <w:pPr>
-        <w:pStyle w:val="Prrafodelista"/>
-        <w:rPr>
-          <w:b/>
-          <w:bCs/>
-        </w:rPr>
-      </w:pPr>
-    </w:p>
-    <w:p>
-      <w:pPr>
-        <w:pStyle w:val="Prrafodelista"/>
-        <w:rPr>
-          <w:b/>
-          <w:bCs/>
-        </w:rPr>
-      </w:pPr>
-    </w:p>
-    <w:p>
-      <w:pPr>
-        <w:pStyle w:val="Prrafodelista"/>
-        <w:rPr>
-          <w:b/>
-          <w:bCs/>
-        </w:rPr>
-      </w:pPr>
-    </w:p>
-    <w:p>
-      <w:pPr>
-        <w:pStyle w:val="Prrafodelista"/>
-        <w:rPr>
-          <w:b/>
-          <w:bCs/>
-        </w:rPr>
-      </w:pPr>
-    </w:p>
-    <w:p>
-      <w:pPr>
-        <w:pStyle w:val="Prrafodelista"/>
-        <w:rPr>
-          <w:b/>
-          <w:bCs/>
-        </w:rPr>
-      </w:pPr>
-    </w:p>
-    <w:p>
-      <w:pPr>
-        <w:pStyle w:val="Prrafodelista"/>
-        <w:rPr>
-          <w:b/>
-          <w:bCs/>
-        </w:rPr>
-      </w:pPr>
-    </w:p>
-    <w:p>
-      <w:pPr>
-        <w:pStyle w:val="Prrafodelista"/>
-        <w:rPr>
-          <w:b/>
-          <w:bCs/>
-        </w:rPr>
-      </w:pPr>
-    </w:p>
-    <w:p>
-      <w:pPr>
-        <w:pStyle w:val="Prrafodelista"/>
-        <w:rPr>
-          <w:b/>
-          <w:bCs/>
-        </w:rPr>
-      </w:pPr>
-    </w:p>
-    <w:p>
-      <w:pPr>
-        <w:pStyle w:val="Prrafodelista"/>
-        <w:rPr>
-          <w:b/>
-          <w:bCs/>
-        </w:rPr>
-      </w:pPr>
-    </w:p>
-    <w:p>
-      <w:pPr>
-        <w:pStyle w:val="Prrafodelista"/>
-        <w:rPr>
-          <w:b/>
-          <w:bCs/>
-        </w:rPr>
-      </w:pPr>
-    </w:p>
-    <w:p>
-      <w:pPr>
-        <w:pStyle w:val="Prrafodelista"/>
-        <w:rPr>
-          <w:b/>
-          <w:bCs/>
-        </w:rPr>
-      </w:pPr>
-    </w:p>
-    <w:p>
-      <w:pPr>
-        <w:pStyle w:val="Prrafodelista"/>
-        <w:rPr>
-          <w:b/>
-          <w:bCs/>
-        </w:rPr>
-      </w:pPr>
-    </w:p>
-    <w:p>
-      <w:pPr>
-        <w:pStyle w:val="Prrafodelista"/>
-        <w:rPr>
-          <w:b/>
-          <w:bCs/>
-        </w:rPr>
-      </w:pPr>
-    </w:p>
-    <w:p>
-      <w:pPr>
-        <w:pStyle w:val="Prrafodelista"/>
-        <w:rPr>
-          <w:b/>
-          <w:bCs/>
-        </w:rPr>
-      </w:pPr>
-    </w:p>
-    <w:p>
-      <w:pPr>
-        <w:pStyle w:val="Prrafodelista"/>
-        <w:rPr>
-          <w:b/>
-          <w:bCs/>
-        </w:rPr>
-      </w:pPr>
-    </w:p>
-    <w:p>
-      <w:pPr>
-        <w:pStyle w:val="Prrafodelista"/>
-        <w:rPr>
-          <w:b/>
-          <w:bCs/>
-        </w:rPr>
-      </w:pPr>
-    </w:p>
-    <w:p>
-      <w:pPr>
-        <w:pStyle w:val="Prrafodelista"/>
-        <w:rPr>
-          <w:b/>
-          <w:bCs/>
-        </w:rPr>
-      </w:pPr>
-    </w:p>
-    <w:p>
-      <w:pPr>
         <w:rPr>
           <w:b/>
           <w:bCs/>
@@ -7141,10 +7625,15 @@
       <w:pPr>
         <w:pStyle w:val="Ttulo1"/>
       </w:pPr>
-      <w:bookmarkStart w:id="21" w:name="_Toc132138975"/>
+      <w:bookmarkStart w:id="21" w:name="_Toc132140933"/>
+      <w:proofErr w:type="spellStart"/>
       <w:r>
         <w:lastRenderedPageBreak/>
-        <w:t>Backend-Explicación</w:t>
+        <w:t>Backend</w:t>
+      </w:r>
+      <w:proofErr w:type="spellEnd"/>
+      <w:r>
+        <w:t>-Explicación</w:t>
       </w:r>
       <w:bookmarkEnd w:id="21"/>
     </w:p>
@@ -7153,7 +7642,7 @@
       <w:pPr>
         <w:pStyle w:val="Ttulo2"/>
       </w:pPr>
-      <w:bookmarkStart w:id="22" w:name="_Toc132138976"/>
+      <w:bookmarkStart w:id="22" w:name="_Toc132140934"/>
       <w:r>
         <w:t>Modelos</w:t>
       </w:r>
@@ -7193,8 +7682,17 @@
           <w:b/>
           <w:bCs/>
         </w:rPr>
-        <w:t xml:space="preserve"> / User</w:t>
-      </w:r>
+        <w:t xml:space="preserve"> / </w:t>
+      </w:r>
+      <w:proofErr w:type="spellStart"/>
+      <w:r>
+        <w:rPr>
+          <w:b/>
+          <w:bCs/>
+        </w:rPr>
+        <w:t>User</w:t>
+      </w:r>
+      <w:proofErr w:type="spellEnd"/>
     </w:p>
     <w:p>
       <w:pPr>
@@ -7218,6 +7716,7 @@
       <w:r>
         <w:t>Id que identifica al elemento en la base de datos. (</w:t>
       </w:r>
+      <w:proofErr w:type="spellStart"/>
       <w:r>
         <w:rPr>
           <w:b/>
@@ -7225,7 +7724,17 @@
           <w:i/>
           <w:iCs/>
         </w:rPr>
-        <w:t>Primary Key</w:t>
+        <w:t>Primary</w:t>
+      </w:r>
+      <w:proofErr w:type="spellEnd"/>
+      <w:r>
+        <w:rPr>
+          <w:b/>
+          <w:bCs/>
+          <w:i/>
+          <w:iCs/>
+        </w:rPr>
+        <w:t xml:space="preserve"> Key</w:t>
       </w:r>
       <w:r>
         <w:t>) (</w:t>
@@ -7255,12 +7764,21 @@
           <w:bCs/>
         </w:rPr>
       </w:pPr>
-      <w:r>
-        <w:rPr>
-          <w:b/>
-          <w:bCs/>
-        </w:rPr>
-        <w:t>Username:</w:t>
+      <w:proofErr w:type="spellStart"/>
+      <w:r>
+        <w:rPr>
+          <w:b/>
+          <w:bCs/>
+        </w:rPr>
+        <w:t>Username</w:t>
+      </w:r>
+      <w:proofErr w:type="spellEnd"/>
+      <w:r>
+        <w:rPr>
+          <w:b/>
+          <w:bCs/>
+        </w:rPr>
+        <w:t>:</w:t>
       </w:r>
       <w:r>
         <w:t xml:space="preserve"> Nombre de usuario</w:t>
@@ -7268,6 +7786,7 @@
       <w:r>
         <w:t xml:space="preserve"> (</w:t>
       </w:r>
+      <w:proofErr w:type="spellStart"/>
       <w:r>
         <w:rPr>
           <w:b/>
@@ -7277,6 +7796,7 @@
         </w:rPr>
         <w:t>String</w:t>
       </w:r>
+      <w:proofErr w:type="spellEnd"/>
       <w:r>
         <w:t>)</w:t>
       </w:r>
@@ -7293,12 +7813,21 @@
           <w:bCs/>
         </w:rPr>
       </w:pPr>
-      <w:r>
-        <w:rPr>
-          <w:b/>
-          <w:bCs/>
-        </w:rPr>
-        <w:t>Password:</w:t>
+      <w:proofErr w:type="spellStart"/>
+      <w:r>
+        <w:rPr>
+          <w:b/>
+          <w:bCs/>
+        </w:rPr>
+        <w:t>Password</w:t>
+      </w:r>
+      <w:proofErr w:type="spellEnd"/>
+      <w:r>
+        <w:rPr>
+          <w:b/>
+          <w:bCs/>
+        </w:rPr>
+        <w:t>:</w:t>
       </w:r>
       <w:r>
         <w:t xml:space="preserve"> Contraseña del usuario, almacenada </w:t>
@@ -7314,6 +7843,7 @@
       <w:r>
         <w:t xml:space="preserve"> con </w:t>
       </w:r>
+      <w:proofErr w:type="spellStart"/>
       <w:r>
         <w:rPr>
           <w:b/>
@@ -7321,6 +7851,7 @@
         </w:rPr>
         <w:t>Bcrypt</w:t>
       </w:r>
+      <w:proofErr w:type="spellEnd"/>
       <w:r>
         <w:rPr>
           <w:b/>
@@ -7334,6 +7865,7 @@
       <w:r>
         <w:t xml:space="preserve"> (</w:t>
       </w:r>
+      <w:proofErr w:type="spellStart"/>
       <w:r>
         <w:rPr>
           <w:b/>
@@ -7343,6 +7875,7 @@
         </w:rPr>
         <w:t>String</w:t>
       </w:r>
+      <w:proofErr w:type="spellEnd"/>
       <w:r>
         <w:t>)</w:t>
       </w:r>
@@ -7372,6 +7905,7 @@
       <w:r>
         <w:t xml:space="preserve"> (</w:t>
       </w:r>
+      <w:proofErr w:type="spellStart"/>
       <w:r>
         <w:rPr>
           <w:b/>
@@ -7381,6 +7915,7 @@
         </w:rPr>
         <w:t>String</w:t>
       </w:r>
+      <w:proofErr w:type="spellEnd"/>
       <w:r>
         <w:t>)</w:t>
       </w:r>
@@ -7469,12 +8004,21 @@
           <w:bCs/>
         </w:rPr>
       </w:pPr>
-      <w:r>
-        <w:rPr>
-          <w:b/>
-          <w:bCs/>
-        </w:rPr>
-        <w:t>CreatedAt:</w:t>
+      <w:proofErr w:type="spellStart"/>
+      <w:r>
+        <w:rPr>
+          <w:b/>
+          <w:bCs/>
+        </w:rPr>
+        <w:t>CreatedAt</w:t>
+      </w:r>
+      <w:proofErr w:type="spellEnd"/>
+      <w:r>
+        <w:rPr>
+          <w:b/>
+          <w:bCs/>
+        </w:rPr>
+        <w:t>:</w:t>
       </w:r>
       <w:r>
         <w:t xml:space="preserve"> Fecha donde se creó al usuario.</w:t>
@@ -7482,6 +8026,7 @@
       <w:r>
         <w:t xml:space="preserve"> (</w:t>
       </w:r>
+      <w:proofErr w:type="spellStart"/>
       <w:r>
         <w:rPr>
           <w:b/>
@@ -7491,6 +8036,7 @@
         </w:rPr>
         <w:t>LocalDate</w:t>
       </w:r>
+      <w:proofErr w:type="spellEnd"/>
       <w:r>
         <w:t>)</w:t>
       </w:r>
@@ -7545,6 +8091,7 @@
       <w:r>
         <w:t>Id que identifica al elemento en la base de datos. (</w:t>
       </w:r>
+      <w:proofErr w:type="spellStart"/>
       <w:r>
         <w:rPr>
           <w:b/>
@@ -7552,7 +8099,17 @@
           <w:i/>
           <w:iCs/>
         </w:rPr>
-        <w:t>Primary Key</w:t>
+        <w:t>Primary</w:t>
+      </w:r>
+      <w:proofErr w:type="spellEnd"/>
+      <w:r>
+        <w:rPr>
+          <w:b/>
+          <w:bCs/>
+          <w:i/>
+          <w:iCs/>
+        </w:rPr>
+        <w:t xml:space="preserve"> Key</w:t>
       </w:r>
       <w:r>
         <w:t>) (</w:t>
@@ -7582,16 +8139,26 @@
           <w:bCs/>
         </w:rPr>
       </w:pPr>
-      <w:r>
-        <w:rPr>
-          <w:b/>
-          <w:bCs/>
-        </w:rPr>
-        <w:t>UserId:</w:t>
+      <w:proofErr w:type="spellStart"/>
+      <w:r>
+        <w:rPr>
+          <w:b/>
+          <w:bCs/>
+        </w:rPr>
+        <w:t>UserId</w:t>
+      </w:r>
+      <w:proofErr w:type="spellEnd"/>
+      <w:r>
+        <w:rPr>
+          <w:b/>
+          <w:bCs/>
+        </w:rPr>
+        <w:t>:</w:t>
       </w:r>
       <w:r>
         <w:t xml:space="preserve"> Id que relaciona al usuario con la puntuación. (</w:t>
       </w:r>
+      <w:proofErr w:type="spellStart"/>
       <w:r>
         <w:rPr>
           <w:b/>
@@ -7599,7 +8166,17 @@
           <w:i/>
           <w:iCs/>
         </w:rPr>
-        <w:t>Foreing Key</w:t>
+        <w:t>Foreing</w:t>
+      </w:r>
+      <w:proofErr w:type="spellEnd"/>
+      <w:r>
+        <w:rPr>
+          <w:b/>
+          <w:bCs/>
+          <w:i/>
+          <w:iCs/>
+        </w:rPr>
+        <w:t xml:space="preserve"> Key</w:t>
       </w:r>
       <w:r>
         <w:t>)</w:t>
@@ -7632,12 +8209,21 @@
           <w:bCs/>
         </w:rPr>
       </w:pPr>
-      <w:r>
-        <w:rPr>
-          <w:b/>
-          <w:bCs/>
-        </w:rPr>
-        <w:t>ScoreNumber:</w:t>
+      <w:proofErr w:type="spellStart"/>
+      <w:r>
+        <w:rPr>
+          <w:b/>
+          <w:bCs/>
+        </w:rPr>
+        <w:t>ScoreNumber</w:t>
+      </w:r>
+      <w:proofErr w:type="spellEnd"/>
+      <w:r>
+        <w:rPr>
+          <w:b/>
+          <w:bCs/>
+        </w:rPr>
+        <w:t>:</w:t>
       </w:r>
       <w:r>
         <w:t xml:space="preserve"> </w:t>
@@ -7670,16 +8256,26 @@
           <w:bCs/>
         </w:rPr>
       </w:pPr>
-      <w:r>
-        <w:rPr>
-          <w:b/>
-          <w:bCs/>
-        </w:rPr>
-        <w:t>DateObtained:</w:t>
+      <w:proofErr w:type="spellStart"/>
+      <w:r>
+        <w:rPr>
+          <w:b/>
+          <w:bCs/>
+        </w:rPr>
+        <w:t>DateObtained</w:t>
+      </w:r>
+      <w:proofErr w:type="spellEnd"/>
+      <w:r>
+        <w:rPr>
+          <w:b/>
+          <w:bCs/>
+        </w:rPr>
+        <w:t>:</w:t>
       </w:r>
       <w:r>
         <w:t xml:space="preserve"> Fecha donde se obtuvo la puntuación. (</w:t>
       </w:r>
+      <w:proofErr w:type="spellStart"/>
       <w:r>
         <w:rPr>
           <w:b/>
@@ -7687,6 +8283,7 @@
         </w:rPr>
         <w:t>LocalDate</w:t>
       </w:r>
+      <w:proofErr w:type="spellEnd"/>
       <w:r>
         <w:t>)</w:t>
       </w:r>
@@ -7703,7 +8300,8 @@
       <w:pPr>
         <w:pStyle w:val="Ttulo2"/>
       </w:pPr>
-      <w:bookmarkStart w:id="23" w:name="_Toc132138977"/>
+      <w:bookmarkStart w:id="23" w:name="_Toc132140935"/>
+      <w:proofErr w:type="spellStart"/>
       <w:r>
         <w:t>DTO</w:t>
       </w:r>
@@ -7711,6 +8309,7 @@
         <w:t>s</w:t>
       </w:r>
       <w:bookmarkEnd w:id="23"/>
+      <w:proofErr w:type="spellEnd"/>
     </w:p>
     <w:p/>
     <w:p>
@@ -7723,7 +8322,7 @@
       <w:pPr>
         <w:pStyle w:val="Ttulo3"/>
       </w:pPr>
-      <w:bookmarkStart w:id="24" w:name="_Toc132138978"/>
+      <w:bookmarkStart w:id="24" w:name="_Toc132140936"/>
       <w:r>
         <w:t>Usuarios</w:t>
       </w:r>
@@ -7742,6 +8341,7 @@
           <w:bCs/>
         </w:rPr>
       </w:pPr>
+      <w:proofErr w:type="spellStart"/>
       <w:r>
         <w:rPr>
           <w:b/>
@@ -7749,6 +8349,7 @@
         </w:rPr>
         <w:t>UserDTOLogin</w:t>
       </w:r>
+      <w:proofErr w:type="spellEnd"/>
       <w:r>
         <w:rPr>
           <w:b/>
@@ -7772,6 +8373,7 @@
           <w:bCs/>
         </w:rPr>
       </w:pPr>
+      <w:proofErr w:type="spellStart"/>
       <w:r>
         <w:rPr>
           <w:b/>
@@ -7779,6 +8381,7 @@
         </w:rPr>
         <w:t>Username</w:t>
       </w:r>
+      <w:proofErr w:type="spellEnd"/>
       <w:r>
         <w:rPr>
           <w:b/>
@@ -7787,7 +8390,15 @@
         <w:t xml:space="preserve"> </w:t>
       </w:r>
       <w:r>
-        <w:t>(String)</w:t>
+        <w:t>(</w:t>
+      </w:r>
+      <w:proofErr w:type="spellStart"/>
+      <w:r>
+        <w:t>String</w:t>
+      </w:r>
+      <w:proofErr w:type="spellEnd"/>
+      <w:r>
+        <w:t>)</w:t>
       </w:r>
     </w:p>
     <w:p>
@@ -7802,6 +8413,7 @@
           <w:bCs/>
         </w:rPr>
       </w:pPr>
+      <w:proofErr w:type="spellStart"/>
       <w:r>
         <w:rPr>
           <w:b/>
@@ -7809,6 +8421,7 @@
         </w:rPr>
         <w:t>Password</w:t>
       </w:r>
+      <w:proofErr w:type="spellEnd"/>
       <w:r>
         <w:rPr>
           <w:b/>
@@ -7817,7 +8430,15 @@
         <w:t xml:space="preserve"> </w:t>
       </w:r>
       <w:r>
-        <w:t>(String)</w:t>
+        <w:t>(</w:t>
+      </w:r>
+      <w:proofErr w:type="spellStart"/>
+      <w:r>
+        <w:t>String</w:t>
+      </w:r>
+      <w:proofErr w:type="spellEnd"/>
+      <w:r>
+        <w:t>)</w:t>
       </w:r>
     </w:p>
     <w:p>
@@ -7840,12 +8461,21 @@
           <w:bCs/>
         </w:rPr>
       </w:pPr>
-      <w:r>
-        <w:rPr>
-          <w:b/>
-          <w:bCs/>
-        </w:rPr>
-        <w:t xml:space="preserve">UserDTORegister: </w:t>
+      <w:proofErr w:type="spellStart"/>
+      <w:r>
+        <w:rPr>
+          <w:b/>
+          <w:bCs/>
+        </w:rPr>
+        <w:t>UserDTORegister</w:t>
+      </w:r>
+      <w:proofErr w:type="spellEnd"/>
+      <w:r>
+        <w:rPr>
+          <w:b/>
+          <w:bCs/>
+        </w:rPr>
+        <w:t xml:space="preserve">: </w:t>
       </w:r>
       <w:r>
         <w:t>Usado para el registro de nuevos usuarios</w:t>
@@ -7863,6 +8493,7 @@
           <w:bCs/>
         </w:rPr>
       </w:pPr>
+      <w:proofErr w:type="spellStart"/>
       <w:r>
         <w:rPr>
           <w:b/>
@@ -7870,6 +8501,7 @@
         </w:rPr>
         <w:t>Username</w:t>
       </w:r>
+      <w:proofErr w:type="spellEnd"/>
       <w:r>
         <w:rPr>
           <w:b/>
@@ -7878,7 +8510,15 @@
         <w:t xml:space="preserve"> </w:t>
       </w:r>
       <w:r>
-        <w:t>(String)</w:t>
+        <w:t>(</w:t>
+      </w:r>
+      <w:proofErr w:type="spellStart"/>
+      <w:r>
+        <w:t>String</w:t>
+      </w:r>
+      <w:proofErr w:type="spellEnd"/>
+      <w:r>
+        <w:t>)</w:t>
       </w:r>
     </w:p>
     <w:p>
@@ -7893,6 +8533,7 @@
           <w:bCs/>
         </w:rPr>
       </w:pPr>
+      <w:proofErr w:type="spellStart"/>
       <w:r>
         <w:rPr>
           <w:b/>
@@ -7900,6 +8541,7 @@
         </w:rPr>
         <w:t>Password</w:t>
       </w:r>
+      <w:proofErr w:type="spellEnd"/>
       <w:r>
         <w:rPr>
           <w:b/>
@@ -7908,7 +8550,15 @@
         <w:t xml:space="preserve"> </w:t>
       </w:r>
       <w:r>
-        <w:t>(String)</w:t>
+        <w:t>(</w:t>
+      </w:r>
+      <w:proofErr w:type="spellStart"/>
+      <w:r>
+        <w:t>String</w:t>
+      </w:r>
+      <w:proofErr w:type="spellEnd"/>
+      <w:r>
+        <w:t>)</w:t>
       </w:r>
     </w:p>
     <w:p>
@@ -7923,6 +8573,7 @@
           <w:bCs/>
         </w:rPr>
       </w:pPr>
+      <w:proofErr w:type="spellStart"/>
       <w:r>
         <w:rPr>
           <w:b/>
@@ -7930,6 +8581,7 @@
         </w:rPr>
         <w:t>RepeatPassword</w:t>
       </w:r>
+      <w:proofErr w:type="spellEnd"/>
       <w:r>
         <w:rPr>
           <w:b/>
@@ -7938,7 +8590,15 @@
         <w:t xml:space="preserve"> </w:t>
       </w:r>
       <w:r>
-        <w:t>(String)</w:t>
+        <w:t>(</w:t>
+      </w:r>
+      <w:proofErr w:type="spellStart"/>
+      <w:r>
+        <w:t>String</w:t>
+      </w:r>
+      <w:proofErr w:type="spellEnd"/>
+      <w:r>
+        <w:t>)</w:t>
       </w:r>
     </w:p>
     <w:p>
@@ -7968,7 +8628,15 @@
         <w:t xml:space="preserve"> </w:t>
       </w:r>
       <w:r>
-        <w:t>(String)</w:t>
+        <w:t>(</w:t>
+      </w:r>
+      <w:proofErr w:type="spellStart"/>
+      <w:r>
+        <w:t>String</w:t>
+      </w:r>
+      <w:proofErr w:type="spellEnd"/>
+      <w:r>
+        <w:t>)</w:t>
       </w:r>
     </w:p>
     <w:p>
@@ -7991,12 +8659,21 @@
           <w:bCs/>
         </w:rPr>
       </w:pPr>
-      <w:r>
-        <w:rPr>
-          <w:b/>
-          <w:bCs/>
-        </w:rPr>
-        <w:t xml:space="preserve">UserDTOCreate: </w:t>
+      <w:proofErr w:type="spellStart"/>
+      <w:r>
+        <w:rPr>
+          <w:b/>
+          <w:bCs/>
+        </w:rPr>
+        <w:t>UserDTOCreate</w:t>
+      </w:r>
+      <w:proofErr w:type="spellEnd"/>
+      <w:r>
+        <w:rPr>
+          <w:b/>
+          <w:bCs/>
+        </w:rPr>
+        <w:t xml:space="preserve">: </w:t>
       </w:r>
       <w:r>
         <w:t>Usado para la creación de un nuevo usuario por parte de un administrador.</w:t>
@@ -8014,15 +8691,32 @@
           <w:bCs/>
         </w:rPr>
       </w:pPr>
-      <w:r>
-        <w:rPr>
-          <w:b/>
-          <w:bCs/>
-        </w:rPr>
-        <w:t xml:space="preserve">Username </w:t>
-      </w:r>
-      <w:r>
-        <w:t>(String)</w:t>
+      <w:proofErr w:type="spellStart"/>
+      <w:r>
+        <w:rPr>
+          <w:b/>
+          <w:bCs/>
+        </w:rPr>
+        <w:t>Username</w:t>
+      </w:r>
+      <w:proofErr w:type="spellEnd"/>
+      <w:r>
+        <w:rPr>
+          <w:b/>
+          <w:bCs/>
+        </w:rPr>
+        <w:t xml:space="preserve"> </w:t>
+      </w:r>
+      <w:r>
+        <w:t>(</w:t>
+      </w:r>
+      <w:proofErr w:type="spellStart"/>
+      <w:r>
+        <w:t>String</w:t>
+      </w:r>
+      <w:proofErr w:type="spellEnd"/>
+      <w:r>
+        <w:t>)</w:t>
       </w:r>
     </w:p>
     <w:p>
@@ -8037,15 +8731,32 @@
           <w:bCs/>
         </w:rPr>
       </w:pPr>
-      <w:r>
-        <w:rPr>
-          <w:b/>
-          <w:bCs/>
-        </w:rPr>
-        <w:t xml:space="preserve">Password </w:t>
-      </w:r>
-      <w:r>
-        <w:t>(String)</w:t>
+      <w:proofErr w:type="spellStart"/>
+      <w:r>
+        <w:rPr>
+          <w:b/>
+          <w:bCs/>
+        </w:rPr>
+        <w:t>Password</w:t>
+      </w:r>
+      <w:proofErr w:type="spellEnd"/>
+      <w:r>
+        <w:rPr>
+          <w:b/>
+          <w:bCs/>
+        </w:rPr>
+        <w:t xml:space="preserve"> </w:t>
+      </w:r>
+      <w:r>
+        <w:t>(</w:t>
+      </w:r>
+      <w:proofErr w:type="spellStart"/>
+      <w:r>
+        <w:t>String</w:t>
+      </w:r>
+      <w:proofErr w:type="spellEnd"/>
+      <w:r>
+        <w:t>)</w:t>
       </w:r>
     </w:p>
     <w:p>
@@ -8068,7 +8779,15 @@
         <w:t xml:space="preserve">Email </w:t>
       </w:r>
       <w:r>
-        <w:t>(String)</w:t>
+        <w:t>(</w:t>
+      </w:r>
+      <w:proofErr w:type="spellStart"/>
+      <w:r>
+        <w:t>String</w:t>
+      </w:r>
+      <w:proofErr w:type="spellEnd"/>
+      <w:r>
+        <w:t>)</w:t>
       </w:r>
     </w:p>
     <w:p>
@@ -8091,7 +8810,15 @@
         <w:t xml:space="preserve">Role </w:t>
       </w:r>
       <w:r>
-        <w:t>(UserRole)</w:t>
+        <w:t>(</w:t>
+      </w:r>
+      <w:proofErr w:type="spellStart"/>
+      <w:r>
+        <w:t>UserRole</w:t>
+      </w:r>
+      <w:proofErr w:type="spellEnd"/>
+      <w:r>
+        <w:t>)</w:t>
       </w:r>
     </w:p>
     <w:p>
@@ -8114,12 +8841,21 @@
           <w:bCs/>
         </w:rPr>
       </w:pPr>
-      <w:r>
-        <w:rPr>
-          <w:b/>
-          <w:bCs/>
-        </w:rPr>
-        <w:t xml:space="preserve">UserDTOResponse: </w:t>
+      <w:proofErr w:type="spellStart"/>
+      <w:r>
+        <w:rPr>
+          <w:b/>
+          <w:bCs/>
+        </w:rPr>
+        <w:t>UserDTOResponse</w:t>
+      </w:r>
+      <w:proofErr w:type="spellEnd"/>
+      <w:r>
+        <w:rPr>
+          <w:b/>
+          <w:bCs/>
+        </w:rPr>
+        <w:t xml:space="preserve">: </w:t>
       </w:r>
       <w:r>
         <w:t xml:space="preserve">Usado para dar una respuesta </w:t>
@@ -8143,15 +8879,32 @@
           <w:bCs/>
         </w:rPr>
       </w:pPr>
-      <w:r>
-        <w:rPr>
-          <w:b/>
-          <w:bCs/>
-        </w:rPr>
-        <w:t xml:space="preserve">Username </w:t>
-      </w:r>
-      <w:r>
-        <w:t>(String)</w:t>
+      <w:proofErr w:type="spellStart"/>
+      <w:r>
+        <w:rPr>
+          <w:b/>
+          <w:bCs/>
+        </w:rPr>
+        <w:t>Username</w:t>
+      </w:r>
+      <w:proofErr w:type="spellEnd"/>
+      <w:r>
+        <w:rPr>
+          <w:b/>
+          <w:bCs/>
+        </w:rPr>
+        <w:t xml:space="preserve"> </w:t>
+      </w:r>
+      <w:r>
+        <w:t>(</w:t>
+      </w:r>
+      <w:proofErr w:type="spellStart"/>
+      <w:r>
+        <w:t>String</w:t>
+      </w:r>
+      <w:proofErr w:type="spellEnd"/>
+      <w:r>
+        <w:t>)</w:t>
       </w:r>
     </w:p>
     <w:p>
@@ -8176,13 +8929,22 @@
           <w:bCs/>
         </w:rPr>
       </w:pPr>
+      <w:proofErr w:type="spellStart"/>
       <w:r>
         <w:rPr>
           <w:b/>
           <w:bCs/>
         </w:rPr>
         <w:lastRenderedPageBreak/>
-        <w:t xml:space="preserve">UserDTOProfile: </w:t>
+        <w:t>UserDTOProfile</w:t>
+      </w:r>
+      <w:proofErr w:type="spellEnd"/>
+      <w:r>
+        <w:rPr>
+          <w:b/>
+          <w:bCs/>
+        </w:rPr>
+        <w:t xml:space="preserve">: </w:t>
       </w:r>
       <w:r>
         <w:t>Usado para mandar la información que un usuario puede ver sobre él mismo.</w:t>
@@ -8200,15 +8962,32 @@
           <w:bCs/>
         </w:rPr>
       </w:pPr>
-      <w:r>
-        <w:rPr>
-          <w:b/>
-          <w:bCs/>
-        </w:rPr>
-        <w:t xml:space="preserve">Username </w:t>
-      </w:r>
-      <w:r>
-        <w:t>(String)</w:t>
+      <w:proofErr w:type="spellStart"/>
+      <w:r>
+        <w:rPr>
+          <w:b/>
+          <w:bCs/>
+        </w:rPr>
+        <w:t>Username</w:t>
+      </w:r>
+      <w:proofErr w:type="spellEnd"/>
+      <w:r>
+        <w:rPr>
+          <w:b/>
+          <w:bCs/>
+        </w:rPr>
+        <w:t xml:space="preserve"> </w:t>
+      </w:r>
+      <w:r>
+        <w:t>(</w:t>
+      </w:r>
+      <w:proofErr w:type="spellStart"/>
+      <w:r>
+        <w:t>String</w:t>
+      </w:r>
+      <w:proofErr w:type="spellEnd"/>
+      <w:r>
+        <w:t>)</w:t>
       </w:r>
     </w:p>
     <w:p>
@@ -8231,7 +9010,15 @@
         <w:t xml:space="preserve">Email </w:t>
       </w:r>
       <w:r>
-        <w:t>(String)</w:t>
+        <w:t>(</w:t>
+      </w:r>
+      <w:proofErr w:type="spellStart"/>
+      <w:r>
+        <w:t>String</w:t>
+      </w:r>
+      <w:proofErr w:type="spellEnd"/>
+      <w:r>
+        <w:t>)</w:t>
       </w:r>
     </w:p>
     <w:p>
@@ -8246,15 +9033,32 @@
           <w:bCs/>
         </w:rPr>
       </w:pPr>
-      <w:r>
-        <w:rPr>
-          <w:b/>
-          <w:bCs/>
-        </w:rPr>
-        <w:t xml:space="preserve">CreatedAt </w:t>
-      </w:r>
-      <w:r>
-        <w:t>(String)</w:t>
+      <w:proofErr w:type="spellStart"/>
+      <w:r>
+        <w:rPr>
+          <w:b/>
+          <w:bCs/>
+        </w:rPr>
+        <w:t>CreatedAt</w:t>
+      </w:r>
+      <w:proofErr w:type="spellEnd"/>
+      <w:r>
+        <w:rPr>
+          <w:b/>
+          <w:bCs/>
+        </w:rPr>
+        <w:t xml:space="preserve"> </w:t>
+      </w:r>
+      <w:r>
+        <w:t>(</w:t>
+      </w:r>
+      <w:proofErr w:type="spellStart"/>
+      <w:r>
+        <w:t>String</w:t>
+      </w:r>
+      <w:proofErr w:type="spellEnd"/>
+      <w:r>
+        <w:t>)</w:t>
       </w:r>
     </w:p>
     <w:p>
@@ -8279,9 +9083,14 @@
       <w:r>
         <w:t>(</w:t>
       </w:r>
+      <w:proofErr w:type="spellStart"/>
       <w:proofErr w:type="gramStart"/>
       <w:r>
-        <w:t>ScoreDTOResponse?</w:t>
+        <w:t>ScoreDTOResponse</w:t>
+      </w:r>
+      <w:proofErr w:type="spellEnd"/>
+      <w:r>
+        <w:t>?</w:t>
       </w:r>
       <w:proofErr w:type="gramEnd"/>
       <w:r>
@@ -8328,12 +9137,21 @@
           <w:bCs/>
         </w:rPr>
       </w:pPr>
-      <w:r>
-        <w:rPr>
-          <w:b/>
-          <w:bCs/>
-        </w:rPr>
-        <w:t>UserDTOLeaderBoard:</w:t>
+      <w:proofErr w:type="spellStart"/>
+      <w:r>
+        <w:rPr>
+          <w:b/>
+          <w:bCs/>
+        </w:rPr>
+        <w:t>UserDTOLeaderBoard</w:t>
+      </w:r>
+      <w:proofErr w:type="spellEnd"/>
+      <w:r>
+        <w:rPr>
+          <w:b/>
+          <w:bCs/>
+        </w:rPr>
+        <w:t>:</w:t>
       </w:r>
       <w:r>
         <w:t xml:space="preserve"> Usado para facilitar el acceso según la puntuación obtenida y su posición.</w:t>
@@ -8359,7 +9177,15 @@
         <w:t xml:space="preserve">Position </w:t>
       </w:r>
       <w:r>
-        <w:t>(String)</w:t>
+        <w:t>(</w:t>
+      </w:r>
+      <w:proofErr w:type="spellStart"/>
+      <w:r>
+        <w:t>String</w:t>
+      </w:r>
+      <w:proofErr w:type="spellEnd"/>
+      <w:r>
+        <w:t>)</w:t>
       </w:r>
     </w:p>
     <w:p>
@@ -8374,15 +9200,32 @@
           <w:bCs/>
         </w:rPr>
       </w:pPr>
-      <w:r>
-        <w:rPr>
-          <w:b/>
-          <w:bCs/>
-        </w:rPr>
-        <w:t xml:space="preserve">Username </w:t>
-      </w:r>
-      <w:r>
-        <w:t>(String)</w:t>
+      <w:proofErr w:type="spellStart"/>
+      <w:r>
+        <w:rPr>
+          <w:b/>
+          <w:bCs/>
+        </w:rPr>
+        <w:t>Username</w:t>
+      </w:r>
+      <w:proofErr w:type="spellEnd"/>
+      <w:r>
+        <w:rPr>
+          <w:b/>
+          <w:bCs/>
+        </w:rPr>
+        <w:t xml:space="preserve"> </w:t>
+      </w:r>
+      <w:r>
+        <w:t>(</w:t>
+      </w:r>
+      <w:proofErr w:type="spellStart"/>
+      <w:r>
+        <w:t>String</w:t>
+      </w:r>
+      <w:proofErr w:type="spellEnd"/>
+      <w:r>
+        <w:t>)</w:t>
       </w:r>
     </w:p>
     <w:p>
@@ -8405,7 +9248,15 @@
         <w:t xml:space="preserve">Score </w:t>
       </w:r>
       <w:r>
-        <w:t>(ScoreDTOResponse)</w:t>
+        <w:t>(</w:t>
+      </w:r>
+      <w:proofErr w:type="spellStart"/>
+      <w:r>
+        <w:t>ScoreDTOResponse</w:t>
+      </w:r>
+      <w:proofErr w:type="spellEnd"/>
+      <w:r>
+        <w:t>)</w:t>
       </w:r>
     </w:p>
     <w:p>
@@ -8430,12 +9281,21 @@
           <w:bCs/>
         </w:rPr>
       </w:pPr>
-      <w:r>
-        <w:rPr>
-          <w:b/>
-          <w:bCs/>
-        </w:rPr>
-        <w:t xml:space="preserve">UserDTOPasswordUpdate: </w:t>
+      <w:proofErr w:type="spellStart"/>
+      <w:r>
+        <w:rPr>
+          <w:b/>
+          <w:bCs/>
+        </w:rPr>
+        <w:t>UserDTOPasswordUpdate</w:t>
+      </w:r>
+      <w:proofErr w:type="spellEnd"/>
+      <w:r>
+        <w:rPr>
+          <w:b/>
+          <w:bCs/>
+        </w:rPr>
+        <w:t xml:space="preserve">: </w:t>
       </w:r>
       <w:r>
         <w:t>Usado para la actualización de la contraseña de un usuario.</w:t>
@@ -8453,15 +9313,32 @@
           <w:bCs/>
         </w:rPr>
       </w:pPr>
-      <w:r>
-        <w:rPr>
-          <w:b/>
-          <w:bCs/>
-        </w:rPr>
-        <w:t xml:space="preserve">ActualPassword </w:t>
-      </w:r>
-      <w:r>
-        <w:t>(String)</w:t>
+      <w:proofErr w:type="spellStart"/>
+      <w:r>
+        <w:rPr>
+          <w:b/>
+          <w:bCs/>
+        </w:rPr>
+        <w:t>ActualPassword</w:t>
+      </w:r>
+      <w:proofErr w:type="spellEnd"/>
+      <w:r>
+        <w:rPr>
+          <w:b/>
+          <w:bCs/>
+        </w:rPr>
+        <w:t xml:space="preserve"> </w:t>
+      </w:r>
+      <w:r>
+        <w:t>(</w:t>
+      </w:r>
+      <w:proofErr w:type="spellStart"/>
+      <w:r>
+        <w:t>String</w:t>
+      </w:r>
+      <w:proofErr w:type="spellEnd"/>
+      <w:r>
+        <w:t>)</w:t>
       </w:r>
     </w:p>
     <w:p>
@@ -8476,15 +9353,32 @@
           <w:bCs/>
         </w:rPr>
       </w:pPr>
-      <w:r>
-        <w:rPr>
-          <w:b/>
-          <w:bCs/>
-        </w:rPr>
-        <w:t xml:space="preserve">NewPassword </w:t>
-      </w:r>
-      <w:r>
-        <w:t>(String)</w:t>
+      <w:proofErr w:type="spellStart"/>
+      <w:r>
+        <w:rPr>
+          <w:b/>
+          <w:bCs/>
+        </w:rPr>
+        <w:t>NewPassword</w:t>
+      </w:r>
+      <w:proofErr w:type="spellEnd"/>
+      <w:r>
+        <w:rPr>
+          <w:b/>
+          <w:bCs/>
+        </w:rPr>
+        <w:t xml:space="preserve"> </w:t>
+      </w:r>
+      <w:r>
+        <w:t>(</w:t>
+      </w:r>
+      <w:proofErr w:type="spellStart"/>
+      <w:r>
+        <w:t>String</w:t>
+      </w:r>
+      <w:proofErr w:type="spellEnd"/>
+      <w:r>
+        <w:t>)</w:t>
       </w:r>
     </w:p>
     <w:p>
@@ -8499,15 +9393,32 @@
           <w:bCs/>
         </w:rPr>
       </w:pPr>
-      <w:r>
-        <w:rPr>
-          <w:b/>
-          <w:bCs/>
-        </w:rPr>
-        <w:t xml:space="preserve">RepeatNewPassword </w:t>
-      </w:r>
-      <w:r>
-        <w:t>(String)</w:t>
+      <w:proofErr w:type="spellStart"/>
+      <w:r>
+        <w:rPr>
+          <w:b/>
+          <w:bCs/>
+        </w:rPr>
+        <w:t>RepeatNewPassword</w:t>
+      </w:r>
+      <w:proofErr w:type="spellEnd"/>
+      <w:r>
+        <w:rPr>
+          <w:b/>
+          <w:bCs/>
+        </w:rPr>
+        <w:t xml:space="preserve"> </w:t>
+      </w:r>
+      <w:r>
+        <w:t>(</w:t>
+      </w:r>
+      <w:proofErr w:type="spellStart"/>
+      <w:r>
+        <w:t>String</w:t>
+      </w:r>
+      <w:proofErr w:type="spellEnd"/>
+      <w:r>
+        <w:t>)</w:t>
       </w:r>
     </w:p>
     <w:p>
@@ -8524,7 +9435,7 @@
       <w:pPr>
         <w:pStyle w:val="Ttulo3"/>
       </w:pPr>
-      <w:bookmarkStart w:id="25" w:name="_Toc132138979"/>
+      <w:bookmarkStart w:id="25" w:name="_Toc132140937"/>
       <w:r>
         <w:t>Puntuaciones</w:t>
       </w:r>
@@ -8539,12 +9450,21 @@
           <w:numId w:val="30"/>
         </w:numPr>
       </w:pPr>
-      <w:r>
-        <w:rPr>
-          <w:b/>
-          <w:bCs/>
-        </w:rPr>
-        <w:t xml:space="preserve">ScoreDTOCreate: </w:t>
+      <w:proofErr w:type="spellStart"/>
+      <w:r>
+        <w:rPr>
+          <w:b/>
+          <w:bCs/>
+        </w:rPr>
+        <w:t>ScoreDTOCreate</w:t>
+      </w:r>
+      <w:proofErr w:type="spellEnd"/>
+      <w:r>
+        <w:rPr>
+          <w:b/>
+          <w:bCs/>
+        </w:rPr>
+        <w:t xml:space="preserve">: </w:t>
       </w:r>
       <w:r>
         <w:t>Usado para la creación de una nueva puntuación</w:t>
@@ -8558,15 +9478,32 @@
           <w:numId w:val="30"/>
         </w:numPr>
       </w:pPr>
-      <w:r>
-        <w:rPr>
-          <w:b/>
-          <w:bCs/>
-        </w:rPr>
-        <w:t xml:space="preserve">UserId </w:t>
-      </w:r>
-      <w:r>
-        <w:t>(String)</w:t>
+      <w:proofErr w:type="spellStart"/>
+      <w:r>
+        <w:rPr>
+          <w:b/>
+          <w:bCs/>
+        </w:rPr>
+        <w:t>UserId</w:t>
+      </w:r>
+      <w:proofErr w:type="spellEnd"/>
+      <w:r>
+        <w:rPr>
+          <w:b/>
+          <w:bCs/>
+        </w:rPr>
+        <w:t xml:space="preserve"> </w:t>
+      </w:r>
+      <w:r>
+        <w:t>(</w:t>
+      </w:r>
+      <w:proofErr w:type="spellStart"/>
+      <w:r>
+        <w:t>String</w:t>
+      </w:r>
+      <w:proofErr w:type="spellEnd"/>
+      <w:r>
+        <w:t>)</w:t>
       </w:r>
     </w:p>
     <w:p>
@@ -8577,15 +9514,32 @@
           <w:numId w:val="30"/>
         </w:numPr>
       </w:pPr>
-      <w:r>
-        <w:rPr>
-          <w:b/>
-          <w:bCs/>
-        </w:rPr>
-        <w:t xml:space="preserve">ScoreNumber </w:t>
-      </w:r>
-      <w:r>
-        <w:t>(String)</w:t>
+      <w:proofErr w:type="spellStart"/>
+      <w:r>
+        <w:rPr>
+          <w:b/>
+          <w:bCs/>
+        </w:rPr>
+        <w:t>ScoreNumber</w:t>
+      </w:r>
+      <w:proofErr w:type="spellEnd"/>
+      <w:r>
+        <w:rPr>
+          <w:b/>
+          <w:bCs/>
+        </w:rPr>
+        <w:t xml:space="preserve"> </w:t>
+      </w:r>
+      <w:r>
+        <w:t>(</w:t>
+      </w:r>
+      <w:proofErr w:type="spellStart"/>
+      <w:r>
+        <w:t>String</w:t>
+      </w:r>
+      <w:proofErr w:type="spellEnd"/>
+      <w:r>
+        <w:t>)</w:t>
       </w:r>
     </w:p>
     <w:p>
@@ -8606,12 +9560,21 @@
           <w:numId w:val="30"/>
         </w:numPr>
       </w:pPr>
-      <w:r>
-        <w:rPr>
-          <w:b/>
-          <w:bCs/>
-        </w:rPr>
-        <w:t>ScoreDTOResponse:</w:t>
+      <w:proofErr w:type="spellStart"/>
+      <w:r>
+        <w:rPr>
+          <w:b/>
+          <w:bCs/>
+        </w:rPr>
+        <w:t>ScoreDTOResponse</w:t>
+      </w:r>
+      <w:proofErr w:type="spellEnd"/>
+      <w:r>
+        <w:rPr>
+          <w:b/>
+          <w:bCs/>
+        </w:rPr>
+        <w:t>:</w:t>
       </w:r>
       <w:r>
         <w:t xml:space="preserve"> Usado </w:t>
@@ -8628,15 +9591,32 @@
           <w:numId w:val="30"/>
         </w:numPr>
       </w:pPr>
-      <w:r>
-        <w:rPr>
-          <w:b/>
-          <w:bCs/>
-        </w:rPr>
-        <w:t xml:space="preserve">ScoreNumber </w:t>
-      </w:r>
-      <w:r>
-        <w:t>(String)</w:t>
+      <w:proofErr w:type="spellStart"/>
+      <w:r>
+        <w:rPr>
+          <w:b/>
+          <w:bCs/>
+        </w:rPr>
+        <w:t>ScoreNumber</w:t>
+      </w:r>
+      <w:proofErr w:type="spellEnd"/>
+      <w:r>
+        <w:rPr>
+          <w:b/>
+          <w:bCs/>
+        </w:rPr>
+        <w:t xml:space="preserve"> </w:t>
+      </w:r>
+      <w:r>
+        <w:t>(</w:t>
+      </w:r>
+      <w:proofErr w:type="spellStart"/>
+      <w:r>
+        <w:t>String</w:t>
+      </w:r>
+      <w:proofErr w:type="spellEnd"/>
+      <w:r>
+        <w:t>)</w:t>
       </w:r>
     </w:p>
     <w:p>
@@ -8647,15 +9627,32 @@
           <w:numId w:val="30"/>
         </w:numPr>
       </w:pPr>
-      <w:r>
-        <w:rPr>
-          <w:b/>
-          <w:bCs/>
-        </w:rPr>
-        <w:t xml:space="preserve">DateObtained </w:t>
-      </w:r>
-      <w:r>
-        <w:t>(String)</w:t>
+      <w:proofErr w:type="spellStart"/>
+      <w:r>
+        <w:rPr>
+          <w:b/>
+          <w:bCs/>
+        </w:rPr>
+        <w:t>DateObtained</w:t>
+      </w:r>
+      <w:proofErr w:type="spellEnd"/>
+      <w:r>
+        <w:rPr>
+          <w:b/>
+          <w:bCs/>
+        </w:rPr>
+        <w:t xml:space="preserve"> </w:t>
+      </w:r>
+      <w:r>
+        <w:t>(</w:t>
+      </w:r>
+      <w:proofErr w:type="spellStart"/>
+      <w:r>
+        <w:t>String</w:t>
+      </w:r>
+      <w:proofErr w:type="spellEnd"/>
+      <w:r>
+        <w:t>)</w:t>
       </w:r>
     </w:p>
     <w:p/>
@@ -8663,7 +9660,8 @@
       <w:pPr>
         <w:pStyle w:val="Ttulo2"/>
       </w:pPr>
-      <w:bookmarkStart w:id="26" w:name="_Toc132138980"/>
+      <w:bookmarkStart w:id="26" w:name="_Toc132140938"/>
+      <w:proofErr w:type="spellStart"/>
       <w:r>
         <w:t>Map</w:t>
       </w:r>
@@ -8671,27 +9669,37 @@
         <w:t>eadores</w:t>
       </w:r>
       <w:bookmarkEnd w:id="26"/>
+      <w:proofErr w:type="spellEnd"/>
     </w:p>
     <w:p/>
     <w:p>
       <w:r>
         <w:t xml:space="preserve">Hacemos uso de distintos </w:t>
       </w:r>
+      <w:proofErr w:type="spellStart"/>
       <w:r>
         <w:rPr>
           <w:i/>
           <w:iCs/>
         </w:rPr>
-        <w:t xml:space="preserve">mappers </w:t>
-      </w:r>
-      <w:r>
-        <w:t xml:space="preserve">como funciones de </w:t>
-      </w:r>
+        <w:t>mappers</w:t>
+      </w:r>
+      <w:proofErr w:type="spellEnd"/>
       <w:r>
         <w:rPr>
           <w:i/>
           <w:iCs/>
         </w:rPr>
+        <w:t xml:space="preserve"> </w:t>
+      </w:r>
+      <w:r>
+        <w:t xml:space="preserve">como funciones de </w:t>
+      </w:r>
+      <w:r>
+        <w:rPr>
+          <w:i/>
+          <w:iCs/>
+        </w:rPr>
         <w:t>extensión</w:t>
       </w:r>
       <w:r>
@@ -8707,7 +9715,15 @@
         <w:t xml:space="preserve">paso de la </w:t>
       </w:r>
       <w:r>
-        <w:t xml:space="preserve">información, es donde se transformarán ciertos datos de un dato complejo a String (es decir, para facilitar el uso de </w:t>
+        <w:t xml:space="preserve">información, es donde se transformarán ciertos datos de un dato complejo a </w:t>
+      </w:r>
+      <w:proofErr w:type="spellStart"/>
+      <w:r>
+        <w:t>String</w:t>
+      </w:r>
+      <w:proofErr w:type="spellEnd"/>
+      <w:r>
+        <w:t xml:space="preserve"> (es decir, para facilitar el uso de </w:t>
       </w:r>
       <w:r>
         <w:rPr>
@@ -8725,6 +9741,7 @@
       <w:r>
         <w:t xml:space="preserve">Además, aunque esta comprobación se realice en otra ubicación más idónea, se comprueba en el paso de </w:t>
       </w:r>
+      <w:proofErr w:type="spellStart"/>
       <w:r>
         <w:rPr>
           <w:b/>
@@ -8732,6 +9749,7 @@
         </w:rPr>
         <w:t>UserDTORegister</w:t>
       </w:r>
+      <w:proofErr w:type="spellEnd"/>
       <w:r>
         <w:t xml:space="preserve"> a </w:t>
       </w:r>
@@ -8769,7 +9787,7 @@
                     </pic:cNvPicPr>
                   </pic:nvPicPr>
                   <pic:blipFill rotWithShape="1">
-                    <a:blip r:embed="rId24" cstate="print">
+                    <a:blip r:embed="rId27" cstate="print">
                       <a:extLst>
                         <a:ext uri="{28A0092B-C50C-407E-A947-70E740481C1C}">
                           <a14:useLocalDpi xmlns:a14="http://schemas.microsoft.com/office/drawing/2010/main" val="0"/>
@@ -8808,7 +9826,7 @@
       <w:pPr>
         <w:pStyle w:val="Ttulo2"/>
       </w:pPr>
-      <w:bookmarkStart w:id="27" w:name="_Toc132138981"/>
+      <w:bookmarkStart w:id="27" w:name="_Toc132140939"/>
       <w:r>
         <w:lastRenderedPageBreak/>
         <w:t>Repositorios</w:t>
@@ -8843,8 +9861,13 @@
           <w:numId w:val="30"/>
         </w:numPr>
       </w:pPr>
-      <w:r>
-        <w:t xml:space="preserve">XRepository: En esta se implementa el repositorio necesitado de los ofrecidos por </w:t>
+      <w:proofErr w:type="spellStart"/>
+      <w:r>
+        <w:t>XRepository</w:t>
+      </w:r>
+      <w:proofErr w:type="spellEnd"/>
+      <w:r>
+        <w:t xml:space="preserve">: En esta se implementa el repositorio necesitado de los ofrecidos por </w:t>
       </w:r>
       <w:r>
         <w:rPr>
@@ -8856,6 +9879,7 @@
       <w:r>
         <w:t xml:space="preserve">, en mi caso, </w:t>
       </w:r>
+      <w:proofErr w:type="spellStart"/>
       <w:r>
         <w:rPr>
           <w:b/>
@@ -8863,6 +9887,7 @@
         </w:rPr>
         <w:t>CoroutineCrudRepository</w:t>
       </w:r>
+      <w:proofErr w:type="spellEnd"/>
       <w:r>
         <w:rPr>
           <w:b/>
@@ -8888,8 +9913,13 @@
           <w:numId w:val="30"/>
         </w:numPr>
       </w:pPr>
-      <w:r>
-        <w:t xml:space="preserve">IXRepository: </w:t>
+      <w:proofErr w:type="spellStart"/>
+      <w:r>
+        <w:t>IXRepository</w:t>
+      </w:r>
+      <w:proofErr w:type="spellEnd"/>
+      <w:r>
+        <w:t xml:space="preserve">: </w:t>
       </w:r>
       <w:r>
         <w:t>En esta interfaz, se escriben los métodos que se usaran realmente, apoyándose en la interfaz anterior.</w:t>
@@ -8920,8 +9950,21 @@
           <w:numId w:val="30"/>
         </w:numPr>
       </w:pPr>
-      <w:r>
-        <w:t>XRepositoryCached: En esta clase es donde se escribirá la lógica, inyectando por constructor los repositorios e implementando el IRepositorio que se necesite.</w:t>
+      <w:proofErr w:type="spellStart"/>
+      <w:r>
+        <w:t>XRepositoryCached</w:t>
+      </w:r>
+      <w:proofErr w:type="spellEnd"/>
+      <w:r>
+        <w:t xml:space="preserve">: En esta clase es donde se escribirá la lógica, inyectando por constructor los repositorios e implementando el </w:t>
+      </w:r>
+      <w:proofErr w:type="spellStart"/>
+      <w:r>
+        <w:t>IRepositorio</w:t>
+      </w:r>
+      <w:proofErr w:type="spellEnd"/>
+      <w:r>
+        <w:t xml:space="preserve"> que se necesite.</w:t>
       </w:r>
     </w:p>
     <w:p>
@@ -8954,7 +9997,7 @@
       <w:r>
         <w:t xml:space="preserve"> </w:t>
       </w:r>
-      <w:bookmarkStart w:id="28" w:name="_Toc132138982"/>
+      <w:bookmarkStart w:id="28" w:name="_Toc132140940"/>
       <w:r>
         <w:t>Excepciones personalizadas</w:t>
       </w:r>
@@ -8982,6 +10025,7 @@
           <w:bCs/>
         </w:rPr>
       </w:pPr>
+      <w:proofErr w:type="spellStart"/>
       <w:r>
         <w:rPr>
           <w:b/>
@@ -8989,6 +10033,7 @@
         </w:rPr>
         <w:t>UserException</w:t>
       </w:r>
+      <w:proofErr w:type="spellEnd"/>
       <w:r>
         <w:rPr>
           <w:b/>
@@ -8997,7 +10042,15 @@
         <w:t xml:space="preserve">: </w:t>
       </w:r>
       <w:r>
-        <w:t>Implementa RuntimeException; se encarga de recoger la excepción, y podemos escribir un mensaje personalizado.</w:t>
+        <w:t xml:space="preserve">Implementa </w:t>
+      </w:r>
+      <w:proofErr w:type="spellStart"/>
+      <w:r>
+        <w:t>RuntimeException</w:t>
+      </w:r>
+      <w:proofErr w:type="spellEnd"/>
+      <w:r>
+        <w:t>; se encarga de recoger la excepción, y podemos escribir un mensaje personalizado.</w:t>
       </w:r>
     </w:p>
     <w:p>
@@ -9020,16 +10073,30 @@
           <w:bCs/>
         </w:rPr>
       </w:pPr>
-      <w:r>
-        <w:rPr>
-          <w:b/>
-          <w:bCs/>
-        </w:rPr>
-        <w:t>UserExceptionBadRequest:</w:t>
-      </w:r>
-      <w:r>
-        <w:t xml:space="preserve"> Implementa UserException</w:t>
-      </w:r>
+      <w:proofErr w:type="spellStart"/>
+      <w:r>
+        <w:rPr>
+          <w:b/>
+          <w:bCs/>
+        </w:rPr>
+        <w:t>UserExceptionBadRequest</w:t>
+      </w:r>
+      <w:proofErr w:type="spellEnd"/>
+      <w:r>
+        <w:rPr>
+          <w:b/>
+          <w:bCs/>
+        </w:rPr>
+        <w:t>:</w:t>
+      </w:r>
+      <w:r>
+        <w:t xml:space="preserve"> Implementa </w:t>
+      </w:r>
+      <w:proofErr w:type="spellStart"/>
+      <w:r>
+        <w:t>UserException</w:t>
+      </w:r>
+      <w:proofErr w:type="spellEnd"/>
     </w:p>
     <w:p>
       <w:pPr>
@@ -9052,16 +10119,30 @@
           <w:bCs/>
         </w:rPr>
       </w:pPr>
-      <w:r>
-        <w:rPr>
-          <w:b/>
-          <w:bCs/>
-        </w:rPr>
-        <w:t>UserExceptionNotFound:</w:t>
-      </w:r>
-      <w:r>
-        <w:t xml:space="preserve"> Implementa UserException</w:t>
-      </w:r>
+      <w:proofErr w:type="spellStart"/>
+      <w:r>
+        <w:rPr>
+          <w:b/>
+          <w:bCs/>
+        </w:rPr>
+        <w:t>UserExceptionNotFound</w:t>
+      </w:r>
+      <w:proofErr w:type="spellEnd"/>
+      <w:r>
+        <w:rPr>
+          <w:b/>
+          <w:bCs/>
+        </w:rPr>
+        <w:t>:</w:t>
+      </w:r>
+      <w:r>
+        <w:t xml:space="preserve"> Implementa </w:t>
+      </w:r>
+      <w:proofErr w:type="spellStart"/>
+      <w:r>
+        <w:t>UserException</w:t>
+      </w:r>
+      <w:proofErr w:type="spellEnd"/>
     </w:p>
     <w:p>
       <w:pPr>
@@ -9081,6 +10162,7 @@
       <w:r>
         <w:t xml:space="preserve">Generalmente, se lanzará el de tipo </w:t>
       </w:r>
+      <w:proofErr w:type="spellStart"/>
       <w:r>
         <w:rPr>
           <w:b/>
@@ -9088,6 +10170,7 @@
         </w:rPr>
         <w:t>BadRequest</w:t>
       </w:r>
+      <w:proofErr w:type="spellEnd"/>
       <w:r>
         <w:t xml:space="preserve"> con el mensaje correspondiente, pero si el usuario no ha sido encontrado (por ejemplo, en un intento de </w:t>
       </w:r>
@@ -9101,6 +10184,7 @@
       <w:r>
         <w:t xml:space="preserve">), se lanzará el de tipo </w:t>
       </w:r>
+      <w:proofErr w:type="spellStart"/>
       <w:r>
         <w:rPr>
           <w:b/>
@@ -9108,6 +10192,7 @@
         </w:rPr>
         <w:t>NotFound</w:t>
       </w:r>
+      <w:proofErr w:type="spellEnd"/>
       <w:r>
         <w:rPr>
           <w:b/>
@@ -9120,7 +10205,7 @@
       <w:pPr>
         <w:pStyle w:val="Ttulo2"/>
       </w:pPr>
-      <w:bookmarkStart w:id="29" w:name="_Toc132138983"/>
+      <w:bookmarkStart w:id="29" w:name="_Toc132140941"/>
       <w:r>
         <w:t>Validadores</w:t>
       </w:r>
@@ -9212,6 +10297,7 @@
           <w:bCs/>
         </w:rPr>
       </w:pPr>
+      <w:proofErr w:type="spellStart"/>
       <w:r>
         <w:rPr>
           <w:b/>
@@ -9219,6 +10305,7 @@
         </w:rPr>
         <w:t>UserDTORegister</w:t>
       </w:r>
+      <w:proofErr w:type="spellEnd"/>
     </w:p>
     <w:p>
       <w:pPr>
@@ -9232,6 +10319,7 @@
           <w:bCs/>
         </w:rPr>
       </w:pPr>
+      <w:proofErr w:type="spellStart"/>
       <w:r>
         <w:rPr>
           <w:b/>
@@ -9239,6 +10327,7 @@
         </w:rPr>
         <w:t>UserDTOCreate</w:t>
       </w:r>
+      <w:proofErr w:type="spellEnd"/>
     </w:p>
     <w:p>
       <w:pPr>
@@ -9252,6 +10341,7 @@
           <w:bCs/>
         </w:rPr>
       </w:pPr>
+      <w:proofErr w:type="spellStart"/>
       <w:r>
         <w:rPr>
           <w:b/>
@@ -9259,6 +10349,7 @@
         </w:rPr>
         <w:t>UserDTOLogin</w:t>
       </w:r>
+      <w:proofErr w:type="spellEnd"/>
     </w:p>
     <w:p>
       <w:pPr>
@@ -9272,6 +10363,7 @@
           <w:bCs/>
         </w:rPr>
       </w:pPr>
+      <w:proofErr w:type="spellStart"/>
       <w:r>
         <w:rPr>
           <w:b/>
@@ -9279,6 +10371,7 @@
         </w:rPr>
         <w:t>UserDTOPasswordUpdate</w:t>
       </w:r>
+      <w:proofErr w:type="spellEnd"/>
     </w:p>
     <w:p>
       <w:pPr>
@@ -9293,7 +10386,7 @@
       <w:pPr>
         <w:pStyle w:val="Ttulo2"/>
       </w:pPr>
-      <w:bookmarkStart w:id="30" w:name="_Toc132138984"/>
+      <w:bookmarkStart w:id="30" w:name="_Toc132140942"/>
       <w:r>
         <w:t>Configuración</w:t>
       </w:r>
@@ -9304,11 +10397,13 @@
       <w:pPr>
         <w:pStyle w:val="Ttulo3"/>
       </w:pPr>
-      <w:bookmarkStart w:id="31" w:name="_Toc132138985"/>
+      <w:bookmarkStart w:id="31" w:name="_Toc132140943"/>
+      <w:proofErr w:type="spellStart"/>
       <w:r>
         <w:t>APIConfig</w:t>
       </w:r>
       <w:bookmarkEnd w:id="31"/>
+      <w:proofErr w:type="spellEnd"/>
     </w:p>
     <w:p/>
     <w:p>
@@ -9350,17 +10445,20 @@
       <w:pPr>
         <w:pStyle w:val="Ttulo3"/>
       </w:pPr>
-      <w:bookmarkStart w:id="32" w:name="_Toc132138986"/>
+      <w:bookmarkStart w:id="32" w:name="_Toc132140944"/>
+      <w:proofErr w:type="spellStart"/>
       <w:r>
         <w:t>LoadSchema</w:t>
       </w:r>
       <w:bookmarkEnd w:id="32"/>
+      <w:proofErr w:type="spellEnd"/>
     </w:p>
     <w:p/>
     <w:p>
       <w:r>
         <w:t xml:space="preserve">Clase genérica encargada de cargar el archivo </w:t>
       </w:r>
+      <w:proofErr w:type="spellStart"/>
       <w:r>
         <w:rPr>
           <w:b/>
@@ -9368,6 +10466,7 @@
         </w:rPr>
         <w:t>schema.sql</w:t>
       </w:r>
+      <w:proofErr w:type="spellEnd"/>
       <w:r>
         <w:rPr>
           <w:b/>
@@ -9378,6 +10477,7 @@
       <w:r>
         <w:t xml:space="preserve">(localizado en </w:t>
       </w:r>
+      <w:proofErr w:type="spellStart"/>
       <w:r>
         <w:rPr>
           <w:b/>
@@ -9385,6 +10485,7 @@
         </w:rPr>
         <w:t>Resources</w:t>
       </w:r>
+      <w:proofErr w:type="spellEnd"/>
       <w:r>
         <w:t>) cuando se ejecute la aplicación.</w:t>
       </w:r>
@@ -9394,7 +10495,7 @@
       <w:pPr>
         <w:pStyle w:val="Ttulo3"/>
       </w:pPr>
-      <w:bookmarkStart w:id="33" w:name="_Toc132138987"/>
+      <w:bookmarkStart w:id="33" w:name="_Toc132140945"/>
       <w:r>
         <w:t>Archivo de propiedades</w:t>
       </w:r>
@@ -9429,7 +10530,15 @@
         </w:numPr>
       </w:pPr>
       <w:r>
-        <w:t xml:space="preserve">Junto al Main, se define que los repositorios de </w:t>
+        <w:t xml:space="preserve">Junto al </w:t>
+      </w:r>
+      <w:proofErr w:type="spellStart"/>
+      <w:r>
+        <w:t>Main</w:t>
+      </w:r>
+      <w:proofErr w:type="spellEnd"/>
+      <w:r>
+        <w:t xml:space="preserve">, se define que los repositorios de </w:t>
       </w:r>
       <w:r>
         <w:rPr>
@@ -9490,7 +10599,7 @@
       <w:pPr>
         <w:pStyle w:val="Ttulo2"/>
       </w:pPr>
-      <w:bookmarkStart w:id="34" w:name="_Toc132138988"/>
+      <w:bookmarkStart w:id="34" w:name="_Toc132140946"/>
       <w:r>
         <w:t>Seguridad</w:t>
       </w:r>
@@ -9527,11 +10636,13 @@
       <w:pPr>
         <w:pStyle w:val="Ttulo3"/>
       </w:pPr>
-      <w:bookmarkStart w:id="35" w:name="_Toc132138989"/>
+      <w:bookmarkStart w:id="35" w:name="_Toc132140947"/>
+      <w:proofErr w:type="spellStart"/>
       <w:r>
         <w:t>Password</w:t>
       </w:r>
       <w:bookmarkEnd w:id="35"/>
+      <w:proofErr w:type="spellEnd"/>
     </w:p>
     <w:p/>
     <w:p>
@@ -9544,6 +10655,7 @@
       <w:r>
         <w:t xml:space="preserve">Dentro de este paquete, se encuentra la clase </w:t>
       </w:r>
+      <w:proofErr w:type="spellStart"/>
       <w:r>
         <w:rPr>
           <w:b/>
@@ -9551,6 +10663,7 @@
         </w:rPr>
         <w:t>EncoderConfig</w:t>
       </w:r>
+      <w:proofErr w:type="spellEnd"/>
       <w:r>
         <w:rPr>
           <w:b/>
@@ -9561,6 +10674,7 @@
       <w:r>
         <w:t xml:space="preserve">que será la encargada de cifrar la contraseña usando </w:t>
       </w:r>
+      <w:proofErr w:type="spellStart"/>
       <w:r>
         <w:rPr>
           <w:b/>
@@ -9568,6 +10682,7 @@
         </w:rPr>
         <w:t>Bcrypt</w:t>
       </w:r>
+      <w:proofErr w:type="spellEnd"/>
       <w:r>
         <w:rPr>
           <w:b/>
@@ -9619,7 +10734,7 @@
                     </pic:cNvPicPr>
                   </pic:nvPicPr>
                   <pic:blipFill>
-                    <a:blip r:embed="rId25" cstate="print">
+                    <a:blip r:embed="rId28" cstate="print">
                       <a:extLst>
                         <a:ext uri="{28A0092B-C50C-407E-A947-70E740481C1C}">
                           <a14:useLocalDpi xmlns:a14="http://schemas.microsoft.com/office/drawing/2010/main" val="0"/>
@@ -9665,7 +10780,7 @@
       <w:pPr>
         <w:pStyle w:val="Ttulo3"/>
       </w:pPr>
-      <w:bookmarkStart w:id="36" w:name="_Toc132138990"/>
+      <w:bookmarkStart w:id="36" w:name="_Toc132140948"/>
       <w:r>
         <w:lastRenderedPageBreak/>
         <w:t>JWT</w:t>
@@ -9699,7 +10814,7 @@
                     </pic:cNvPicPr>
                   </pic:nvPicPr>
                   <pic:blipFill>
-                    <a:blip r:embed="rId26">
+                    <a:blip r:embed="rId29">
                       <a:extLst>
                         <a:ext uri="{28A0092B-C50C-407E-A947-70E740481C1C}">
                           <a14:useLocalDpi xmlns:a14="http://schemas.microsoft.com/office/drawing/2010/main" val="0"/>
@@ -9756,12 +10871,21 @@
           <w:numId w:val="30"/>
         </w:numPr>
       </w:pPr>
-      <w:r>
-        <w:rPr>
-          <w:b/>
-          <w:bCs/>
-        </w:rPr>
-        <w:t xml:space="preserve">JwtTokensUtils: </w:t>
+      <w:proofErr w:type="spellStart"/>
+      <w:r>
+        <w:rPr>
+          <w:b/>
+          <w:bCs/>
+        </w:rPr>
+        <w:t>JwtTokensUtils</w:t>
+      </w:r>
+      <w:proofErr w:type="spellEnd"/>
+      <w:r>
+        <w:rPr>
+          <w:b/>
+          <w:bCs/>
+        </w:rPr>
+        <w:t xml:space="preserve">: </w:t>
       </w:r>
       <w:r>
         <w:t xml:space="preserve">Dentro de esta clase, se encuentran los métodos que generan y decodifican los tokens usando el mismo secreto y algoritmo. </w:t>
@@ -9799,6 +10923,7 @@
           <w:bCs/>
         </w:rPr>
       </w:pPr>
+      <w:proofErr w:type="spellStart"/>
       <w:r>
         <w:rPr>
           <w:b/>
@@ -9806,6 +10931,7 @@
         </w:rPr>
         <w:t>JwtAuthenticationFilter</w:t>
       </w:r>
+      <w:proofErr w:type="spellEnd"/>
       <w:r>
         <w:rPr>
           <w:b/>
@@ -9830,12 +10956,21 @@
           <w:bCs/>
         </w:rPr>
       </w:pPr>
-      <w:r>
-        <w:rPr>
-          <w:b/>
-          <w:bCs/>
-        </w:rPr>
-        <w:t xml:space="preserve">JwtAuthorizationFilter: </w:t>
+      <w:proofErr w:type="spellStart"/>
+      <w:r>
+        <w:rPr>
+          <w:b/>
+          <w:bCs/>
+        </w:rPr>
+        <w:t>JwtAuthorizationFilter</w:t>
+      </w:r>
+      <w:proofErr w:type="spellEnd"/>
+      <w:r>
+        <w:rPr>
+          <w:b/>
+          <w:bCs/>
+        </w:rPr>
+        <w:t xml:space="preserve">: </w:t>
       </w:r>
       <w:r>
         <w:t>Esta clase se encarga de autorizar el token, es decir, se asegura de que el token no haya caducado y de verificar el usuario asociado, así como sus roles.</w:t>
@@ -9854,11 +10989,13 @@
       <w:pPr>
         <w:pStyle w:val="Ttulo3"/>
       </w:pPr>
-      <w:bookmarkStart w:id="37" w:name="_Toc132138991"/>
+      <w:bookmarkStart w:id="37" w:name="_Toc132140949"/>
+      <w:proofErr w:type="spellStart"/>
       <w:r>
         <w:t>SecurityConfig</w:t>
       </w:r>
       <w:bookmarkEnd w:id="37"/>
+      <w:proofErr w:type="spellEnd"/>
     </w:p>
     <w:p/>
     <w:p>
@@ -9868,6 +11005,7 @@
       <w:r>
         <w:t xml:space="preserve">, según el </w:t>
       </w:r>
+      <w:proofErr w:type="spellStart"/>
       <w:r>
         <w:rPr>
           <w:b/>
@@ -9875,6 +11013,7 @@
         </w:rPr>
         <w:t>endpoint</w:t>
       </w:r>
+      <w:proofErr w:type="spellEnd"/>
       <w:r>
         <w:rPr>
           <w:b/>
@@ -9890,7 +11029,7 @@
       <w:pPr>
         <w:pStyle w:val="Ttulo2"/>
       </w:pPr>
-      <w:bookmarkStart w:id="38" w:name="_Toc132138992"/>
+      <w:bookmarkStart w:id="38" w:name="_Toc132140950"/>
       <w:r>
         <w:t>Servicios</w:t>
       </w:r>
@@ -9901,11 +11040,13 @@
       <w:pPr>
         <w:pStyle w:val="Ttulo3"/>
       </w:pPr>
-      <w:bookmarkStart w:id="39" w:name="_Toc132138993"/>
+      <w:bookmarkStart w:id="39" w:name="_Toc132140951"/>
+      <w:proofErr w:type="spellStart"/>
       <w:r>
         <w:t>UserService</w:t>
       </w:r>
       <w:bookmarkEnd w:id="39"/>
+      <w:proofErr w:type="spellEnd"/>
     </w:p>
     <w:p/>
     <w:p>
@@ -9933,7 +11074,7 @@
       <w:pPr>
         <w:pStyle w:val="Ttulo2"/>
       </w:pPr>
-      <w:bookmarkStart w:id="40" w:name="_Toc132138994"/>
+      <w:bookmarkStart w:id="40" w:name="_Toc132140952"/>
       <w:r>
         <w:t>Controladores</w:t>
       </w:r>
@@ -9944,11 +11085,13 @@
       <w:pPr>
         <w:pStyle w:val="Ttulo3"/>
       </w:pPr>
-      <w:bookmarkStart w:id="41" w:name="_Toc132138995"/>
+      <w:bookmarkStart w:id="41" w:name="_Toc132140953"/>
+      <w:proofErr w:type="spellStart"/>
       <w:r>
         <w:t>UserController</w:t>
       </w:r>
       <w:bookmarkEnd w:id="41"/>
+      <w:proofErr w:type="spellEnd"/>
     </w:p>
     <w:p/>
     <w:p>
@@ -9992,6 +11135,7 @@
       <w:r>
         <w:t xml:space="preserve">que sirven para iniciar una serie de datos la primera vez que se ejecute la aplicación, cuentan con el sufijo </w:t>
       </w:r>
+      <w:proofErr w:type="spellStart"/>
       <w:r>
         <w:rPr>
           <w:b/>
@@ -9999,6 +11143,7 @@
         </w:rPr>
         <w:t>Initializer</w:t>
       </w:r>
+      <w:proofErr w:type="spellEnd"/>
       <w:r>
         <w:rPr>
           <w:b/>
@@ -10035,7 +11180,7 @@
                     </pic:cNvPicPr>
                   </pic:nvPicPr>
                   <pic:blipFill>
-                    <a:blip r:embed="rId27">
+                    <a:blip r:embed="rId30">
                       <a:extLst>
                         <a:ext uri="{28A0092B-C50C-407E-A947-70E740481C1C}">
                           <a14:useLocalDpi xmlns:a14="http://schemas.microsoft.com/office/drawing/2010/main" val="0"/>
@@ -10081,7 +11226,7 @@
       <w:pPr>
         <w:pStyle w:val="Ttulo2"/>
       </w:pPr>
-      <w:bookmarkStart w:id="42" w:name="_Toc132138996"/>
+      <w:bookmarkStart w:id="42" w:name="_Toc132140954"/>
       <w:r>
         <w:t>Información Adicional</w:t>
       </w:r>
@@ -10092,7 +11237,7 @@
       <w:pPr>
         <w:pStyle w:val="Ttulo3"/>
       </w:pPr>
-      <w:bookmarkStart w:id="43" w:name="_Toc132138997"/>
+      <w:bookmarkStart w:id="43" w:name="_Toc132140955"/>
       <w:r>
         <w:t>DB</w:t>
       </w:r>
@@ -10115,8 +11260,17 @@
         <w:t>Data</w:t>
       </w:r>
       <w:r>
-        <w:t xml:space="preserve">: Clase que cuenta con datos de prueba, cargados en el Main la primera vez que se ejecute la aplicación con las funciones </w:t>
-      </w:r>
+        <w:t xml:space="preserve">: Clase que cuenta con datos de prueba, cargados en el </w:t>
+      </w:r>
+      <w:proofErr w:type="spellStart"/>
+      <w:r>
+        <w:t>Main</w:t>
+      </w:r>
+      <w:proofErr w:type="spellEnd"/>
+      <w:r>
+        <w:t xml:space="preserve"> la primera vez que se ejecute la aplicación con las funciones </w:t>
+      </w:r>
+      <w:proofErr w:type="spellStart"/>
       <w:r>
         <w:rPr>
           <w:b/>
@@ -10124,6 +11278,7 @@
         </w:rPr>
         <w:t>Initializer</w:t>
       </w:r>
+      <w:proofErr w:type="spellEnd"/>
       <w:r>
         <w:t>.</w:t>
       </w:r>
@@ -10132,21 +11287,25 @@
       <w:pPr>
         <w:pStyle w:val="Ttulo2"/>
       </w:pPr>
-      <w:bookmarkStart w:id="44" w:name="_Toc132138998"/>
+      <w:bookmarkStart w:id="44" w:name="_Toc132140956"/>
+      <w:proofErr w:type="spellStart"/>
       <w:r>
         <w:t>Tests</w:t>
       </w:r>
       <w:bookmarkEnd w:id="44"/>
+      <w:proofErr w:type="spellEnd"/>
     </w:p>
     <w:p/>
     <w:p>
       <w:pPr>
         <w:pStyle w:val="Ttulo3"/>
       </w:pPr>
-      <w:bookmarkStart w:id="45" w:name="_Toc132138999"/>
+      <w:bookmarkStart w:id="45" w:name="_Toc132140957"/>
+      <w:proofErr w:type="spellStart"/>
       <w:r>
         <w:t>Postman</w:t>
       </w:r>
+      <w:proofErr w:type="spellEnd"/>
       <w:r>
         <w:t xml:space="preserve"> (E2E)</w:t>
       </w:r>
@@ -10155,7 +11314,15 @@
     <w:p/>
     <w:p>
       <w:r>
-        <w:t>Se ha realizado una prueba exhaustiva de todos los endpoints disponibles, tanto de forma correcta, de forma incorrecta y no autorizados.</w:t>
+        <w:t xml:space="preserve">Se ha realizado una prueba exhaustiva de todos los </w:t>
+      </w:r>
+      <w:proofErr w:type="spellStart"/>
+      <w:r>
+        <w:t>endpoints</w:t>
+      </w:r>
+      <w:proofErr w:type="spellEnd"/>
+      <w:r>
+        <w:t xml:space="preserve"> disponibles, tanto de forma correcta, de forma incorrecta y no autorizados.</w:t>
       </w:r>
     </w:p>
     <w:p/>
@@ -10163,6 +11330,7 @@
       <w:r>
         <w:t xml:space="preserve">Se ha exportado la colección a la carpeta </w:t>
       </w:r>
+      <w:proofErr w:type="spellStart"/>
       <w:r>
         <w:rPr>
           <w:b/>
@@ -10170,6 +11338,7 @@
         </w:rPr>
         <w:t>postman</w:t>
       </w:r>
+      <w:proofErr w:type="spellEnd"/>
       <w:r>
         <w:rPr>
           <w:b/>
@@ -10186,14 +11355,19 @@
       <w:pPr>
         <w:pStyle w:val="Ttulo3"/>
       </w:pPr>
-      <w:bookmarkStart w:id="46" w:name="_Toc132139000"/>
+      <w:bookmarkStart w:id="46" w:name="_Toc132140958"/>
       <w:r>
         <w:t>Junit 5</w:t>
       </w:r>
       <w:r>
-        <w:t xml:space="preserve"> + MockK</w:t>
+        <w:t xml:space="preserve"> + </w:t>
+      </w:r>
+      <w:proofErr w:type="spellStart"/>
+      <w:r>
+        <w:t>MockK</w:t>
       </w:r>
       <w:bookmarkEnd w:id="46"/>
+      <w:proofErr w:type="spellEnd"/>
     </w:p>
     <w:p/>
     <w:p>
@@ -10238,12 +11412,12 @@
       </w:r>
     </w:p>
     <w:sectPr>
-      <w:headerReference w:type="even" r:id="rId28"/>
-      <w:headerReference w:type="default" r:id="rId29"/>
-      <w:footerReference w:type="even" r:id="rId30"/>
-      <w:footerReference w:type="default" r:id="rId31"/>
-      <w:headerReference w:type="first" r:id="rId32"/>
-      <w:footerReference w:type="first" r:id="rId33"/>
+      <w:headerReference w:type="even" r:id="rId31"/>
+      <w:headerReference w:type="default" r:id="rId32"/>
+      <w:footerReference w:type="even" r:id="rId33"/>
+      <w:footerReference w:type="default" r:id="rId34"/>
+      <w:headerReference w:type="first" r:id="rId35"/>
+      <w:footerReference w:type="first" r:id="rId36"/>
       <w:pgSz w:w="11906" w:h="16838" w:code="9"/>
       <w:pgMar w:top="1307" w:right="1274" w:bottom="1134" w:left="1134" w:header="561" w:footer="454" w:gutter="0"/>
       <w:cols w:space="708"/>
@@ -10314,27 +11488,14 @@
     <w:r>
       <w:t xml:space="preserve"> de </w:t>
     </w:r>
-    <w:r>
-      <w:fldChar w:fldCharType="begin"/>
-    </w:r>
-    <w:r>
-      <w:instrText xml:space="preserve"> NUMPAGES </w:instrText>
-    </w:r>
-    <w:r>
-      <w:fldChar w:fldCharType="separate"/>
-    </w:r>
-    <w:r>
-      <w:rPr>
-        <w:noProof/>
-      </w:rPr>
-      <w:t>14</w:t>
-    </w:r>
-    <w:r>
-      <w:rPr>
-        <w:noProof/>
-      </w:rPr>
-      <w:fldChar w:fldCharType="end"/>
-    </w:r>
+    <w:fldSimple w:instr=" NUMPAGES ">
+      <w:r>
+        <w:rPr>
+          <w:noProof/>
+        </w:rPr>
+        <w:t>14</w:t>
+      </w:r>
+    </w:fldSimple>
   </w:p>
   <w:p/>
   <w:p/>

--- a/docs/Proyecto_Desarrollo_de_aplicaciones_IES_Luis_Vives-Mario_Resa.docx
+++ b/docs/Proyecto_Desarrollo_de_aplicaciones_IES_Luis_Vives-Mario_Resa.docx
@@ -3151,8 +3151,8 @@
     <w:bookmarkEnd w:id="2" w:displacedByCustomXml="prev"/>
     <w:bookmarkEnd w:id="1" w:displacedByCustomXml="prev"/>
     <w:bookmarkEnd w:id="0" w:displacedByCustomXml="prev"/>
-    <w:bookmarkStart w:id="4" w:name="_Toc67560084" w:displacedByCustomXml="prev"/>
-    <w:bookmarkStart w:id="5" w:name="_Toc67476037" w:displacedByCustomXml="prev"/>
+    <w:bookmarkStart w:id="4" w:name="_Toc67476037" w:displacedByCustomXml="prev"/>
+    <w:bookmarkStart w:id="5" w:name="_Toc67560084" w:displacedByCustomXml="prev"/>
     <w:p/>
     <w:p/>
     <w:p/>
@@ -9737,29 +9737,6 @@
       </w:r>
     </w:p>
     <w:p/>
-    <w:p>
-      <w:r>
-        <w:t xml:space="preserve">Además, aunque esta comprobación se realice en otra ubicación más idónea, se comprueba en el paso de </w:t>
-      </w:r>
-      <w:proofErr w:type="spellStart"/>
-      <w:r>
-        <w:rPr>
-          <w:b/>
-          <w:bCs/>
-        </w:rPr>
-        <w:t>UserDTORegister</w:t>
-      </w:r>
-      <w:proofErr w:type="spellEnd"/>
-      <w:r>
-        <w:t xml:space="preserve"> a </w:t>
-      </w:r>
-      <w:r>
-        <w:t>Modelo</w:t>
-      </w:r>
-      <w:r>
-        <w:t xml:space="preserve"> el que las contraseñas pedidas coincidan.</w:t>
-      </w:r>
-    </w:p>
     <w:p/>
     <w:p>
       <w:pPr>
@@ -11488,14 +11465,27 @@
     <w:r>
       <w:t xml:space="preserve"> de </w:t>
     </w:r>
-    <w:fldSimple w:instr=" NUMPAGES ">
-      <w:r>
-        <w:rPr>
-          <w:noProof/>
-        </w:rPr>
-        <w:t>14</w:t>
-      </w:r>
-    </w:fldSimple>
+    <w:r>
+      <w:fldChar w:fldCharType="begin"/>
+    </w:r>
+    <w:r>
+      <w:instrText xml:space="preserve"> NUMPAGES </w:instrText>
+    </w:r>
+    <w:r>
+      <w:fldChar w:fldCharType="separate"/>
+    </w:r>
+    <w:r>
+      <w:rPr>
+        <w:noProof/>
+      </w:rPr>
+      <w:t>14</w:t>
+    </w:r>
+    <w:r>
+      <w:rPr>
+        <w:noProof/>
+      </w:rPr>
+      <w:fldChar w:fldCharType="end"/>
+    </w:r>
   </w:p>
   <w:p/>
   <w:p/>

--- a/docs/Proyecto_Desarrollo_de_aplicaciones_IES_Luis_Vives-Mario_Resa.docx
+++ b/docs/Proyecto_Desarrollo_de_aplicaciones_IES_Luis_Vives-Mario_Resa.docx
@@ -1,6 +1,6 @@
 
 <file path=word/document.xml><?xml version="1.0" encoding="utf-8"?>
-<w:document xmlns:wpc="http://schemas.microsoft.com/office/word/2010/wordprocessingCanvas" xmlns:cx="http://schemas.microsoft.com/office/drawing/2014/chartex" xmlns:cx1="http://schemas.microsoft.com/office/drawing/2015/9/8/chartex" xmlns:cx2="http://schemas.microsoft.com/office/drawing/2015/10/21/chartex" xmlns:cx3="http://schemas.microsoft.com/office/drawing/2016/5/9/chartex" xmlns:cx4="http://schemas.microsoft.com/office/drawing/2016/5/10/chartex" xmlns:cx5="http://schemas.microsoft.com/office/drawing/2016/5/11/chartex" xmlns:cx6="http://schemas.microsoft.com/office/drawing/2016/5/12/chartex" xmlns:cx7="http://schemas.microsoft.com/office/drawing/2016/5/13/chartex" xmlns:cx8="http://schemas.microsoft.com/office/drawing/2016/5/14/chartex" xmlns:mc="http://schemas.openxmlformats.org/markup-compatibility/2006" xmlns:aink="http://schemas.microsoft.com/office/drawing/2016/ink" xmlns:am3d="http://schemas.microsoft.com/office/drawing/2017/model3d" xmlns:o="urn:schemas-microsoft-com:office:office" xmlns:oel="http://schemas.microsoft.com/office/2019/extlst" xmlns:r="http://schemas.openxmlformats.org/officeDocument/2006/relationships" xmlns:m="http://schemas.openxmlformats.org/officeDocument/2006/math" xmlns:v="urn:schemas-microsoft-com:vml" xmlns:wp14="http://schemas.microsoft.com/office/word/2010/wordprocessingDrawing" xmlns:wp="http://schemas.openxmlformats.org/drawingml/2006/wordprocessingDrawing" xmlns:w10="urn:schemas-microsoft-com:office:word" xmlns:w="http://schemas.openxmlformats.org/wordprocessingml/2006/main" xmlns:w14="http://schemas.microsoft.com/office/word/2010/wordml" xmlns:w15="http://schemas.microsoft.com/office/word/2012/wordml" xmlns:w16cex="http://schemas.microsoft.com/office/word/2018/wordml/cex" xmlns:w16cid="http://schemas.microsoft.com/office/word/2016/wordml/cid" xmlns:w16="http://schemas.microsoft.com/office/word/2018/wordml" xmlns:w16du="http://schemas.microsoft.com/office/word/2023/wordml/word16du" xmlns:w16sdtdh="http://schemas.microsoft.com/office/word/2020/wordml/sdtdatahash" xmlns:w16se="http://schemas.microsoft.com/office/word/2015/wordml/symex" xmlns:wpg="http://schemas.microsoft.com/office/word/2010/wordprocessingGroup" xmlns:wpi="http://schemas.microsoft.com/office/word/2010/wordprocessingInk" xmlns:wne="http://schemas.microsoft.com/office/word/2006/wordml" xmlns:wps="http://schemas.microsoft.com/office/word/2010/wordprocessingShape" mc:Ignorable="w14 w15 w16se w16cid w16 w16cex w16sdtdh wp14">
+<w:document xmlns:wpc="http://schemas.microsoft.com/office/word/2010/wordprocessingCanvas" xmlns:cx="http://schemas.microsoft.com/office/drawing/2014/chartex" xmlns:cx1="http://schemas.microsoft.com/office/drawing/2015/9/8/chartex" xmlns:cx2="http://schemas.microsoft.com/office/drawing/2015/10/21/chartex" xmlns:cx3="http://schemas.microsoft.com/office/drawing/2016/5/9/chartex" xmlns:cx4="http://schemas.microsoft.com/office/drawing/2016/5/10/chartex" xmlns:cx5="http://schemas.microsoft.com/office/drawing/2016/5/11/chartex" xmlns:cx6="http://schemas.microsoft.com/office/drawing/2016/5/12/chartex" xmlns:cx7="http://schemas.microsoft.com/office/drawing/2016/5/13/chartex" xmlns:cx8="http://schemas.microsoft.com/office/drawing/2016/5/14/chartex" xmlns:mc="http://schemas.openxmlformats.org/markup-compatibility/2006" xmlns:aink="http://schemas.microsoft.com/office/drawing/2016/ink" xmlns:am3d="http://schemas.microsoft.com/office/drawing/2017/model3d" xmlns:o="urn:schemas-microsoft-com:office:office" xmlns:oel="http://schemas.microsoft.com/office/2019/extlst" xmlns:r="http://schemas.openxmlformats.org/officeDocument/2006/relationships" xmlns:m="http://schemas.openxmlformats.org/officeDocument/2006/math" xmlns:v="urn:schemas-microsoft-com:vml" xmlns:wp14="http://schemas.microsoft.com/office/word/2010/wordprocessingDrawing" xmlns:wp="http://schemas.openxmlformats.org/drawingml/2006/wordprocessingDrawing" xmlns:w10="urn:schemas-microsoft-com:office:word" xmlns:w="http://schemas.openxmlformats.org/wordprocessingml/2006/main" xmlns:w14="http://schemas.microsoft.com/office/word/2010/wordml" xmlns:w15="http://schemas.microsoft.com/office/word/2012/wordml" xmlns:w16cex="http://schemas.microsoft.com/office/word/2018/wordml/cex" xmlns:w16cid="http://schemas.microsoft.com/office/word/2016/wordml/cid" xmlns:w16="http://schemas.microsoft.com/office/word/2018/wordml" xmlns:w16sdtdh="http://schemas.microsoft.com/office/word/2020/wordml/sdtdatahash" xmlns:w16se="http://schemas.microsoft.com/office/word/2015/wordml/symex" xmlns:wpg="http://schemas.microsoft.com/office/word/2010/wordprocessingGroup" xmlns:wpi="http://schemas.microsoft.com/office/word/2010/wordprocessingInk" xmlns:wne="http://schemas.microsoft.com/office/word/2006/wordml" xmlns:wps="http://schemas.microsoft.com/office/word/2010/wordprocessingShape" mc:Ignorable="w14 w15 w16se w16cid w16 w16cex w16sdtdh wp14">
   <w:body>
     <w:p>
       <w:pPr>
@@ -3151,8 +3151,8 @@
     <w:bookmarkEnd w:id="2" w:displacedByCustomXml="prev"/>
     <w:bookmarkEnd w:id="1" w:displacedByCustomXml="prev"/>
     <w:bookmarkEnd w:id="0" w:displacedByCustomXml="prev"/>
-    <w:bookmarkStart w:id="4" w:name="_Toc67476037" w:displacedByCustomXml="prev"/>
-    <w:bookmarkStart w:id="5" w:name="_Toc67560084" w:displacedByCustomXml="prev"/>
+    <w:bookmarkStart w:id="4" w:name="_Toc67560084" w:displacedByCustomXml="prev"/>
+    <w:bookmarkStart w:id="5" w:name="_Toc67476037" w:displacedByCustomXml="prev"/>
     <w:p/>
     <w:p/>
     <w:p/>
@@ -8814,7 +8814,7 @@
       </w:r>
       <w:proofErr w:type="spellStart"/>
       <w:r>
-        <w:t>UserRole</w:t>
+        <w:t>String</w:t>
       </w:r>
       <w:proofErr w:type="spellEnd"/>
       <w:r>
@@ -9734,6 +9734,44 @@
       </w:r>
       <w:r>
         <w:t xml:space="preserve"> como formato para el intercambio de datos).</w:t>
+      </w:r>
+    </w:p>
+    <w:p/>
+    <w:p>
+      <w:r>
+        <w:t xml:space="preserve">Menciono el traspaso de un </w:t>
+      </w:r>
+      <w:proofErr w:type="spellStart"/>
+      <w:r>
+        <w:t>String</w:t>
+      </w:r>
+      <w:proofErr w:type="spellEnd"/>
+      <w:r>
+        <w:t xml:space="preserve"> a un rol real en el </w:t>
+      </w:r>
+      <w:proofErr w:type="spellStart"/>
+      <w:r>
+        <w:t>mapper</w:t>
+      </w:r>
+      <w:proofErr w:type="spellEnd"/>
+      <w:r>
+        <w:t xml:space="preserve"> de </w:t>
+      </w:r>
+      <w:proofErr w:type="spellStart"/>
+      <w:r>
+        <w:rPr>
+          <w:b/>
+          <w:bCs/>
+        </w:rPr>
+        <w:t>UsuarioDTOCreate</w:t>
+      </w:r>
+      <w:proofErr w:type="spellEnd"/>
+      <w:r>
+        <w:rPr>
+          <w:b/>
+          <w:bCs/>
+        </w:rPr>
+        <w:t>.</w:t>
       </w:r>
     </w:p>
     <w:p/>
@@ -10023,6 +10061,10 @@
       </w:r>
       <w:proofErr w:type="spellStart"/>
       <w:r>
+        <w:rPr>
+          <w:b/>
+          <w:bCs/>
+        </w:rPr>
         <w:t>RuntimeException</w:t>
       </w:r>
       <w:proofErr w:type="spellEnd"/>
@@ -10074,6 +10116,9 @@
         <w:t>UserException</w:t>
       </w:r>
       <w:proofErr w:type="spellEnd"/>
+      <w:r>
+        <w:t>.</w:t>
+      </w:r>
     </w:p>
     <w:p>
       <w:pPr>
@@ -10120,6 +10165,58 @@
         <w:t>UserException</w:t>
       </w:r>
       <w:proofErr w:type="spellEnd"/>
+      <w:r>
+        <w:t>.</w:t>
+      </w:r>
+    </w:p>
+    <w:p>
+      <w:pPr>
+        <w:pStyle w:val="Prrafodelista"/>
+        <w:rPr>
+          <w:b/>
+          <w:bCs/>
+        </w:rPr>
+      </w:pPr>
+    </w:p>
+    <w:p>
+      <w:pPr>
+        <w:pStyle w:val="Prrafodelista"/>
+        <w:numPr>
+          <w:ilvl w:val="1"/>
+          <w:numId w:val="30"/>
+        </w:numPr>
+        <w:rPr>
+          <w:b/>
+          <w:bCs/>
+        </w:rPr>
+      </w:pPr>
+      <w:proofErr w:type="spellStart"/>
+      <w:r>
+        <w:rPr>
+          <w:b/>
+          <w:bCs/>
+        </w:rPr>
+        <w:t>UserDataBaseConflict</w:t>
+      </w:r>
+      <w:proofErr w:type="spellEnd"/>
+      <w:r>
+        <w:rPr>
+          <w:b/>
+          <w:bCs/>
+        </w:rPr>
+        <w:t xml:space="preserve">: </w:t>
+      </w:r>
+      <w:r>
+        <w:t xml:space="preserve">Implementa </w:t>
+      </w:r>
+      <w:proofErr w:type="spellStart"/>
+      <w:r>
+        <w:t>Exception</w:t>
+      </w:r>
+      <w:proofErr w:type="spellEnd"/>
+      <w:r>
+        <w:t>.</w:t>
+      </w:r>
     </w:p>
     <w:p>
       <w:pPr>
@@ -10180,6 +10277,41 @@
     </w:p>
     <w:p>
       <w:pPr>
+        <w:rPr>
+          <w:b/>
+          <w:bCs/>
+        </w:rPr>
+      </w:pPr>
+    </w:p>
+    <w:p>
+      <w:r>
+        <w:t xml:space="preserve">Por otro lado, existe la posibilidad en caso de repetición de datos al tratar de crear o registrar un usuario nuevo, se active la </w:t>
+      </w:r>
+      <w:r>
+        <w:rPr>
+          <w:b/>
+          <w:bCs/>
+        </w:rPr>
+        <w:t>tercera</w:t>
+      </w:r>
+      <w:r>
+        <w:t xml:space="preserve"> excepción y se lance el de tipo </w:t>
+      </w:r>
+      <w:proofErr w:type="spellStart"/>
+      <w:r>
+        <w:rPr>
+          <w:b/>
+          <w:bCs/>
+        </w:rPr>
+        <w:t>Conflict</w:t>
+      </w:r>
+      <w:proofErr w:type="spellEnd"/>
+      <w:r>
+        <w:t>.</w:t>
+      </w:r>
+    </w:p>
+    <w:p>
+      <w:pPr>
         <w:pStyle w:val="Ttulo2"/>
       </w:pPr>
       <w:bookmarkStart w:id="29" w:name="_Toc132140941"/>
@@ -10203,65 +10335,46 @@
       <w:r>
         <w:t xml:space="preserve"> encargadas de verificar los distintos DTO que se reciban.</w:t>
       </w:r>
+      <w:r>
+        <w:t xml:space="preserve"> </w:t>
+      </w:r>
+      <w:r>
+        <w:t xml:space="preserve">Se ha implantado el uso de </w:t>
+      </w:r>
+      <w:proofErr w:type="spellStart"/>
+      <w:r>
+        <w:rPr>
+          <w:b/>
+          <w:bCs/>
+        </w:rPr>
+        <w:t>Result</w:t>
+      </w:r>
+      <w:proofErr w:type="spellEnd"/>
+      <w:r>
+        <w:t xml:space="preserve"> para ello.</w:t>
+      </w:r>
     </w:p>
     <w:p/>
     <w:p>
       <w:r>
         <w:t>La mayoría comprueban, por ejemplo, si el nombre del usuario en su registro está en blanco, si el correo electrónico es correcto.</w:t>
       </w:r>
-    </w:p>
-    <w:p/>
-    <w:p>
-      <w:r>
-        <w:t xml:space="preserve">Lo más importante es que la </w:t>
-      </w:r>
-      <w:r>
-        <w:rPr>
-          <w:b/>
-          <w:bCs/>
-        </w:rPr>
-        <w:t>contraseña</w:t>
-      </w:r>
-      <w:r>
-        <w:t xml:space="preserve"> deberá de tener como </w:t>
-      </w:r>
-      <w:r>
-        <w:t>mínimo:</w:t>
-      </w:r>
-      <w:r>
-        <w:rPr>
-          <w:b/>
-          <w:bCs/>
-        </w:rPr>
+      <w:r>
         <w:t xml:space="preserve"> </w:t>
       </w:r>
-      <w:r>
-        <w:rPr>
-          <w:b/>
-          <w:bCs/>
-        </w:rPr>
-        <w:t xml:space="preserve"> 5 caracteres</w:t>
-      </w:r>
-      <w:r>
-        <w:t xml:space="preserve"> para considerarse correcta.</w:t>
-      </w:r>
-    </w:p>
-    <w:p/>
-    <w:p>
-      <w:r>
-        <w:t>Si en cualquier caso no se cumple uno de los requisitos, se lanzará una excepción personalizada con el mensaje que corresponda.</w:t>
-      </w:r>
-    </w:p>
-    <w:p/>
-    <w:p/>
-    <w:p/>
-    <w:p>
-      <w:r>
-        <w:lastRenderedPageBreak/>
-        <w:t>Se han aplicado validadores en los siguientes DTO:</w:t>
-      </w:r>
-    </w:p>
-    <w:p/>
+    </w:p>
+    <w:p/>
+    <w:p>
+      <w:r>
+        <w:t>Lo más importante</w:t>
+      </w:r>
+      <w:r>
+        <w:t xml:space="preserve"> a destacar es: </w:t>
+      </w:r>
+      <w:r>
+        <w:t xml:space="preserve"> </w:t>
+      </w:r>
+    </w:p>
     <w:p>
       <w:pPr>
         <w:pStyle w:val="Prrafodelista"/>
@@ -10269,20 +10382,36 @@
           <w:ilvl w:val="0"/>
           <w:numId w:val="30"/>
         </w:numPr>
-        <w:rPr>
-          <w:b/>
-          <w:bCs/>
-        </w:rPr>
-      </w:pPr>
-      <w:proofErr w:type="spellStart"/>
-      <w:r>
-        <w:rPr>
-          <w:b/>
-          <w:bCs/>
-        </w:rPr>
-        <w:t>UserDTORegister</w:t>
-      </w:r>
-      <w:proofErr w:type="spellEnd"/>
+      </w:pPr>
+      <w:r>
+        <w:t>L</w:t>
+      </w:r>
+      <w:r>
+        <w:t xml:space="preserve">a </w:t>
+      </w:r>
+      <w:r>
+        <w:rPr>
+          <w:b/>
+          <w:bCs/>
+        </w:rPr>
+        <w:t>contraseña</w:t>
+      </w:r>
+      <w:r>
+        <w:t xml:space="preserve"> deberá de tener como </w:t>
+      </w:r>
+      <w:r>
+        <w:t>mínimo:</w:t>
+      </w:r>
+      <w:r>
+        <w:rPr>
+          <w:b/>
+          <w:bCs/>
+        </w:rPr>
+        <w:t xml:space="preserve">  5 caracteres</w:t>
+      </w:r>
+      <w:r>
+        <w:t xml:space="preserve"> para considerarse correcta.</w:t>
+      </w:r>
     </w:p>
     <w:p>
       <w:pPr>
@@ -10291,21 +10420,98 @@
           <w:ilvl w:val="0"/>
           <w:numId w:val="30"/>
         </w:numPr>
-        <w:rPr>
-          <w:b/>
-          <w:bCs/>
-        </w:rPr>
-      </w:pPr>
+      </w:pPr>
+      <w:r>
+        <w:t xml:space="preserve">El </w:t>
+      </w:r>
+      <w:r>
+        <w:rPr>
+          <w:b/>
+          <w:bCs/>
+        </w:rPr>
+        <w:t>rol</w:t>
+      </w:r>
+      <w:r>
+        <w:rPr>
+          <w:b/>
+          <w:bCs/>
+        </w:rPr>
+        <w:t xml:space="preserve"> </w:t>
+      </w:r>
+      <w:r>
+        <w:rPr>
+          <w:u w:val="single"/>
+        </w:rPr>
+        <w:t>deberá</w:t>
+      </w:r>
+      <w:r>
+        <w:t xml:space="preserve"> de ser o bien </w:t>
+      </w:r>
       <w:proofErr w:type="spellStart"/>
       <w:r>
         <w:rPr>
           <w:b/>
           <w:bCs/>
         </w:rPr>
-        <w:t>UserDTOCreate</w:t>
+        <w:t>User</w:t>
       </w:r>
       <w:proofErr w:type="spellEnd"/>
-    </w:p>
+      <w:r>
+        <w:t xml:space="preserve"> (por defecto en el </w:t>
+      </w:r>
+      <w:r>
+        <w:rPr>
+          <w:b/>
+          <w:bCs/>
+        </w:rPr>
+        <w:t>registro</w:t>
+      </w:r>
+      <w:r>
+        <w:t xml:space="preserve">) o </w:t>
+      </w:r>
+      <w:proofErr w:type="spellStart"/>
+      <w:r>
+        <w:rPr>
+          <w:b/>
+          <w:bCs/>
+        </w:rPr>
+        <w:t>Admin</w:t>
+      </w:r>
+      <w:proofErr w:type="spellEnd"/>
+      <w:r>
+        <w:rPr>
+          <w:b/>
+          <w:bCs/>
+        </w:rPr>
+        <w:t xml:space="preserve"> </w:t>
+      </w:r>
+      <w:r>
+        <w:t xml:space="preserve">(en la opción de </w:t>
+      </w:r>
+      <w:r>
+        <w:rPr>
+          <w:b/>
+          <w:bCs/>
+        </w:rPr>
+        <w:t>creación</w:t>
+      </w:r>
+      <w:r>
+        <w:t>).</w:t>
+      </w:r>
+    </w:p>
+    <w:p>
+      <w:r>
+        <w:lastRenderedPageBreak/>
+        <w:t>Si en cualquier caso no se cumple uno de los requisitos, se lanzará una excepción personalizada con el mensaje que corresponda.</w:t>
+      </w:r>
+    </w:p>
+    <w:p/>
+    <w:p>
+      <w:r>
+        <w:t>Se han aplicado validadores en los siguientes DTO:</w:t>
+      </w:r>
+    </w:p>
+    <w:p/>
     <w:p>
       <w:pPr>
         <w:pStyle w:val="Prrafodelista"/>
@@ -10324,7 +10530,7 @@
           <w:b/>
           <w:bCs/>
         </w:rPr>
-        <w:t>UserDTOLogin</w:t>
+        <w:t>UserDTORegister</w:t>
       </w:r>
       <w:proofErr w:type="spellEnd"/>
     </w:p>
@@ -10346,49 +10552,10 @@
           <w:b/>
           <w:bCs/>
         </w:rPr>
-        <w:t>UserDTOPasswordUpdate</w:t>
+        <w:t>UserDTOCreate</w:t>
       </w:r>
       <w:proofErr w:type="spellEnd"/>
     </w:p>
-    <w:p>
-      <w:pPr>
-        <w:ind w:left="360"/>
-        <w:rPr>
-          <w:b/>
-          <w:bCs/>
-        </w:rPr>
-      </w:pPr>
-    </w:p>
-    <w:p>
-      <w:pPr>
-        <w:pStyle w:val="Ttulo2"/>
-      </w:pPr>
-      <w:bookmarkStart w:id="30" w:name="_Toc132140942"/>
-      <w:r>
-        <w:t>Configuración</w:t>
-      </w:r>
-      <w:bookmarkEnd w:id="30"/>
-    </w:p>
-    <w:p/>
-    <w:p>
-      <w:pPr>
-        <w:pStyle w:val="Ttulo3"/>
-      </w:pPr>
-      <w:bookmarkStart w:id="31" w:name="_Toc132140943"/>
-      <w:proofErr w:type="spellStart"/>
-      <w:r>
-        <w:t>APIConfig</w:t>
-      </w:r>
-      <w:bookmarkEnd w:id="31"/>
-      <w:proofErr w:type="spellEnd"/>
-    </w:p>
-    <w:p/>
-    <w:p>
-      <w:r>
-        <w:t>Clase encargada de disponer de información general que será usada por las distintas clases del proyecto.</w:t>
-      </w:r>
-    </w:p>
-    <w:p/>
     <w:p>
       <w:pPr>
         <w:pStyle w:val="Prrafodelista"/>
@@ -10396,89 +10563,21 @@
           <w:ilvl w:val="0"/>
           <w:numId w:val="30"/>
         </w:numPr>
-      </w:pPr>
-      <w:r>
-        <w:t xml:space="preserve">Aquí contaremos con la </w:t>
-      </w:r>
-      <w:r>
-        <w:rPr>
-          <w:b/>
-          <w:bCs/>
-        </w:rPr>
-        <w:t>ruta</w:t>
-      </w:r>
-      <w:r>
-        <w:t xml:space="preserve"> base de la API: “/sp4ceSurvival”</w:t>
-      </w:r>
-      <w:r>
-        <w:t xml:space="preserve">, </w:t>
-      </w:r>
-      <w:r>
-        <w:t>a modo de constante.</w:t>
-      </w:r>
-    </w:p>
-    <w:p/>
-    <w:p>
-      <w:pPr>
-        <w:pStyle w:val="Ttulo3"/>
-      </w:pPr>
-      <w:bookmarkStart w:id="32" w:name="_Toc132140944"/>
+        <w:rPr>
+          <w:b/>
+          <w:bCs/>
+        </w:rPr>
+      </w:pPr>
       <w:proofErr w:type="spellStart"/>
       <w:r>
-        <w:t>LoadSchema</w:t>
-      </w:r>
-      <w:bookmarkEnd w:id="32"/>
+        <w:rPr>
+          <w:b/>
+          <w:bCs/>
+        </w:rPr>
+        <w:t>UserDTOLogin</w:t>
+      </w:r>
       <w:proofErr w:type="spellEnd"/>
     </w:p>
-    <w:p/>
-    <w:p>
-      <w:r>
-        <w:t xml:space="preserve">Clase genérica encargada de cargar el archivo </w:t>
-      </w:r>
-      <w:proofErr w:type="spellStart"/>
-      <w:r>
-        <w:rPr>
-          <w:b/>
-          <w:bCs/>
-        </w:rPr>
-        <w:t>schema.sql</w:t>
-      </w:r>
-      <w:proofErr w:type="spellEnd"/>
-      <w:r>
-        <w:rPr>
-          <w:b/>
-          <w:bCs/>
-        </w:rPr>
-        <w:t xml:space="preserve"> </w:t>
-      </w:r>
-      <w:r>
-        <w:t xml:space="preserve">(localizado en </w:t>
-      </w:r>
-      <w:proofErr w:type="spellStart"/>
-      <w:r>
-        <w:rPr>
-          <w:b/>
-          <w:bCs/>
-        </w:rPr>
-        <w:t>Resources</w:t>
-      </w:r>
-      <w:proofErr w:type="spellEnd"/>
-      <w:r>
-        <w:t>) cuando se ejecute la aplicación.</w:t>
-      </w:r>
-    </w:p>
-    <w:p/>
-    <w:p>
-      <w:pPr>
-        <w:pStyle w:val="Ttulo3"/>
-      </w:pPr>
-      <w:bookmarkStart w:id="33" w:name="_Toc132140945"/>
-      <w:r>
-        <w:t>Archivo de propiedades</w:t>
-      </w:r>
-      <w:bookmarkEnd w:id="33"/>
-    </w:p>
-    <w:p/>
     <w:p>
       <w:pPr>
         <w:pStyle w:val="Prrafodelista"/>
@@ -10486,18 +10585,51 @@
           <w:ilvl w:val="0"/>
           <w:numId w:val="30"/>
         </w:numPr>
-      </w:pPr>
-      <w:r>
-        <w:t xml:space="preserve">Se define el puerto que escuchara la aplicación: </w:t>
-      </w:r>
-      <w:r>
-        <w:rPr>
-          <w:b/>
-          <w:bCs/>
-        </w:rPr>
-        <w:t>6969</w:t>
-      </w:r>
-    </w:p>
+        <w:rPr>
+          <w:b/>
+          <w:bCs/>
+        </w:rPr>
+      </w:pPr>
+      <w:proofErr w:type="spellStart"/>
+      <w:r>
+        <w:rPr>
+          <w:b/>
+          <w:bCs/>
+        </w:rPr>
+        <w:t>UserDTOPasswordUpdate</w:t>
+      </w:r>
+      <w:proofErr w:type="spellEnd"/>
+    </w:p>
+    <w:p>
+      <w:pPr>
+        <w:pStyle w:val="Ttulo2"/>
+      </w:pPr>
+      <w:bookmarkStart w:id="30" w:name="_Toc132140942"/>
+      <w:r>
+        <w:t>Configuración</w:t>
+      </w:r>
+      <w:bookmarkEnd w:id="30"/>
+    </w:p>
+    <w:p/>
+    <w:p>
+      <w:pPr>
+        <w:pStyle w:val="Ttulo3"/>
+      </w:pPr>
+      <w:bookmarkStart w:id="31" w:name="_Toc132140943"/>
+      <w:proofErr w:type="spellStart"/>
+      <w:r>
+        <w:t>APIConfig</w:t>
+      </w:r>
+      <w:bookmarkEnd w:id="31"/>
+      <w:proofErr w:type="spellEnd"/>
+    </w:p>
+    <w:p/>
+    <w:p>
+      <w:r>
+        <w:t>Clase encargada de disponer de información general que será usada por las distintas clases del proyecto.</w:t>
+      </w:r>
+    </w:p>
+    <w:p/>
     <w:p>
       <w:pPr>
         <w:pStyle w:val="Prrafodelista"/>
@@ -10507,27 +10639,87 @@
         </w:numPr>
       </w:pPr>
       <w:r>
-        <w:t xml:space="preserve">Junto al </w:t>
-      </w:r>
+        <w:t xml:space="preserve">Aquí contaremos con la </w:t>
+      </w:r>
+      <w:r>
+        <w:rPr>
+          <w:b/>
+          <w:bCs/>
+        </w:rPr>
+        <w:t>ruta</w:t>
+      </w:r>
+      <w:r>
+        <w:t xml:space="preserve"> base de la API: “/sp4ceSurvival”</w:t>
+      </w:r>
+      <w:r>
+        <w:t xml:space="preserve">, </w:t>
+      </w:r>
+      <w:r>
+        <w:t>a modo de constante.</w:t>
+      </w:r>
+    </w:p>
+    <w:p/>
+    <w:p>
+      <w:pPr>
+        <w:pStyle w:val="Ttulo3"/>
+      </w:pPr>
+      <w:bookmarkStart w:id="32" w:name="_Toc132140944"/>
       <w:proofErr w:type="spellStart"/>
       <w:r>
-        <w:t>Main</w:t>
-      </w:r>
+        <w:t>LoadSchema</w:t>
+      </w:r>
+      <w:bookmarkEnd w:id="32"/>
       <w:proofErr w:type="spellEnd"/>
-      <w:r>
-        <w:t xml:space="preserve">, se define que los repositorios de </w:t>
-      </w:r>
-      <w:r>
-        <w:rPr>
-          <w:b/>
-          <w:bCs/>
-        </w:rPr>
-        <w:t>R2DBC</w:t>
-      </w:r>
-      <w:r>
-        <w:t xml:space="preserve"> estén activados.</w:t>
-      </w:r>
-    </w:p>
+    </w:p>
+    <w:p/>
+    <w:p>
+      <w:r>
+        <w:t xml:space="preserve">Clase genérica encargada de cargar el archivo </w:t>
+      </w:r>
+      <w:proofErr w:type="spellStart"/>
+      <w:r>
+        <w:rPr>
+          <w:b/>
+          <w:bCs/>
+        </w:rPr>
+        <w:t>schema.sql</w:t>
+      </w:r>
+      <w:proofErr w:type="spellEnd"/>
+      <w:r>
+        <w:rPr>
+          <w:b/>
+          <w:bCs/>
+        </w:rPr>
+        <w:t xml:space="preserve"> </w:t>
+      </w:r>
+      <w:r>
+        <w:t xml:space="preserve">(localizado en </w:t>
+      </w:r>
+      <w:proofErr w:type="spellStart"/>
+      <w:r>
+        <w:rPr>
+          <w:b/>
+          <w:bCs/>
+        </w:rPr>
+        <w:t>Resources</w:t>
+      </w:r>
+      <w:proofErr w:type="spellEnd"/>
+      <w:r>
+        <w:t>) cuando se ejecute la aplicación.</w:t>
+      </w:r>
+    </w:p>
+    <w:p/>
+    <w:p>
+      <w:pPr>
+        <w:pStyle w:val="Ttulo3"/>
+      </w:pPr>
+      <w:bookmarkStart w:id="33" w:name="_Toc132140945"/>
+      <w:r>
+        <w:t>Archivo de propiedades</w:t>
+      </w:r>
+      <w:bookmarkEnd w:id="33"/>
+    </w:p>
+    <w:p/>
     <w:p>
       <w:pPr>
         <w:pStyle w:val="Prrafodelista"/>
@@ -10537,17 +10729,14 @@
         </w:numPr>
       </w:pPr>
       <w:r>
-        <w:t xml:space="preserve">Se define la cadena de conexión con la base de datos. (Esta variable será definida con </w:t>
-      </w:r>
-      <w:r>
-        <w:rPr>
-          <w:b/>
-          <w:bCs/>
-        </w:rPr>
-        <w:t>POSTGRES_CONNECTION</w:t>
-      </w:r>
-      <w:r>
-        <w:t xml:space="preserve"> para luego ser modificada cuando se lance en un Docker junto a una base de datos sin los puertos expuestos)</w:t>
+        <w:t xml:space="preserve">Se define el puerto que escuchara la aplicación: </w:t>
+      </w:r>
+      <w:r>
+        <w:rPr>
+          <w:b/>
+          <w:bCs/>
+        </w:rPr>
+        <w:t>6969</w:t>
       </w:r>
     </w:p>
     <w:p>
@@ -10559,6 +10748,58 @@
         </w:numPr>
       </w:pPr>
       <w:r>
+        <w:t xml:space="preserve">Junto al </w:t>
+      </w:r>
+      <w:proofErr w:type="spellStart"/>
+      <w:r>
+        <w:t>Main</w:t>
+      </w:r>
+      <w:proofErr w:type="spellEnd"/>
+      <w:r>
+        <w:t xml:space="preserve">, se define que los repositorios de </w:t>
+      </w:r>
+      <w:r>
+        <w:rPr>
+          <w:b/>
+          <w:bCs/>
+        </w:rPr>
+        <w:t>R2DBC</w:t>
+      </w:r>
+      <w:r>
+        <w:t xml:space="preserve"> estén activados.</w:t>
+      </w:r>
+    </w:p>
+    <w:p>
+      <w:pPr>
+        <w:pStyle w:val="Prrafodelista"/>
+        <w:numPr>
+          <w:ilvl w:val="0"/>
+          <w:numId w:val="30"/>
+        </w:numPr>
+      </w:pPr>
+      <w:r>
+        <w:t xml:space="preserve">Se define la cadena de conexión con la base de datos. (Esta variable será definida con </w:t>
+      </w:r>
+      <w:r>
+        <w:rPr>
+          <w:b/>
+          <w:bCs/>
+        </w:rPr>
+        <w:t>POSTGRES_CONNECTION</w:t>
+      </w:r>
+      <w:r>
+        <w:t xml:space="preserve"> para luego ser modificada cuando se lance en un Docker junto a una base de datos sin los puertos expuestos)</w:t>
+      </w:r>
+    </w:p>
+    <w:p>
+      <w:pPr>
+        <w:pStyle w:val="Prrafodelista"/>
+        <w:numPr>
+          <w:ilvl w:val="0"/>
+          <w:numId w:val="30"/>
+        </w:numPr>
+      </w:pPr>
+      <w:r>
         <w:t xml:space="preserve">Entre otras cosas que ayudan al desarrollo del proyecto, se encuentra el </w:t>
       </w:r>
       <w:r>
@@ -10694,8 +10935,8 @@
           <w:noProof/>
         </w:rPr>
         <w:drawing>
-          <wp:inline distT="0" distB="0" distL="0" distR="0" wp14:anchorId="308878AE" wp14:editId="26B3A8D9">
-            <wp:extent cx="933616" cy="933616"/>
+          <wp:inline distT="0" distB="0" distL="0" distR="0" wp14:anchorId="308878AE" wp14:editId="09A7537C">
+            <wp:extent cx="609600" cy="609600"/>
             <wp:effectExtent l="76200" t="76200" r="133350" b="133350"/>
             <wp:docPr id="23" name="Imagen 23"/>
             <wp:cNvGraphicFramePr>
@@ -10726,7 +10967,7 @@
                   <pic:spPr bwMode="auto">
                     <a:xfrm>
                       <a:off x="0" y="0"/>
-                      <a:ext cx="936124" cy="936124"/>
+                      <a:ext cx="611347" cy="611347"/>
                     </a:xfrm>
                     <a:prstGeom prst="rect">
                       <a:avLst/>
@@ -11406,7 +11647,7 @@
 </file>
 
 <file path=word/endnotes.xml><?xml version="1.0" encoding="utf-8"?>
-<w:endnotes xmlns:wpc="http://schemas.microsoft.com/office/word/2010/wordprocessingCanvas" xmlns:cx="http://schemas.microsoft.com/office/drawing/2014/chartex" xmlns:cx1="http://schemas.microsoft.com/office/drawing/2015/9/8/chartex" xmlns:cx2="http://schemas.microsoft.com/office/drawing/2015/10/21/chartex" xmlns:cx3="http://schemas.microsoft.com/office/drawing/2016/5/9/chartex" xmlns:cx4="http://schemas.microsoft.com/office/drawing/2016/5/10/chartex" xmlns:cx5="http://schemas.microsoft.com/office/drawing/2016/5/11/chartex" xmlns:cx6="http://schemas.microsoft.com/office/drawing/2016/5/12/chartex" xmlns:cx7="http://schemas.microsoft.com/office/drawing/2016/5/13/chartex" xmlns:cx8="http://schemas.microsoft.com/office/drawing/2016/5/14/chartex" xmlns:mc="http://schemas.openxmlformats.org/markup-compatibility/2006" xmlns:aink="http://schemas.microsoft.com/office/drawing/2016/ink" xmlns:am3d="http://schemas.microsoft.com/office/drawing/2017/model3d" xmlns:o="urn:schemas-microsoft-com:office:office" xmlns:oel="http://schemas.microsoft.com/office/2019/extlst" xmlns:r="http://schemas.openxmlformats.org/officeDocument/2006/relationships" xmlns:m="http://schemas.openxmlformats.org/officeDocument/2006/math" xmlns:v="urn:schemas-microsoft-com:vml" xmlns:wp14="http://schemas.microsoft.com/office/word/2010/wordprocessingDrawing" xmlns:wp="http://schemas.openxmlformats.org/drawingml/2006/wordprocessingDrawing" xmlns:w10="urn:schemas-microsoft-com:office:word" xmlns:w="http://schemas.openxmlformats.org/wordprocessingml/2006/main" xmlns:w14="http://schemas.microsoft.com/office/word/2010/wordml" xmlns:w15="http://schemas.microsoft.com/office/word/2012/wordml" xmlns:w16cex="http://schemas.microsoft.com/office/word/2018/wordml/cex" xmlns:w16cid="http://schemas.microsoft.com/office/word/2016/wordml/cid" xmlns:w16="http://schemas.microsoft.com/office/word/2018/wordml" xmlns:w16du="http://schemas.microsoft.com/office/word/2023/wordml/word16du" xmlns:w16sdtdh="http://schemas.microsoft.com/office/word/2020/wordml/sdtdatahash" xmlns:w16se="http://schemas.microsoft.com/office/word/2015/wordml/symex" xmlns:wpg="http://schemas.microsoft.com/office/word/2010/wordprocessingGroup" xmlns:wpi="http://schemas.microsoft.com/office/word/2010/wordprocessingInk" xmlns:wne="http://schemas.microsoft.com/office/word/2006/wordml" xmlns:wps="http://schemas.microsoft.com/office/word/2010/wordprocessingShape" mc:Ignorable="w14 w15 w16se w16cid w16 w16cex w16sdtdh wp14">
+<w:endnotes xmlns:wpc="http://schemas.microsoft.com/office/word/2010/wordprocessingCanvas" xmlns:cx="http://schemas.microsoft.com/office/drawing/2014/chartex" xmlns:cx1="http://schemas.microsoft.com/office/drawing/2015/9/8/chartex" xmlns:cx2="http://schemas.microsoft.com/office/drawing/2015/10/21/chartex" xmlns:cx3="http://schemas.microsoft.com/office/drawing/2016/5/9/chartex" xmlns:cx4="http://schemas.microsoft.com/office/drawing/2016/5/10/chartex" xmlns:cx5="http://schemas.microsoft.com/office/drawing/2016/5/11/chartex" xmlns:cx6="http://schemas.microsoft.com/office/drawing/2016/5/12/chartex" xmlns:cx7="http://schemas.microsoft.com/office/drawing/2016/5/13/chartex" xmlns:cx8="http://schemas.microsoft.com/office/drawing/2016/5/14/chartex" xmlns:mc="http://schemas.openxmlformats.org/markup-compatibility/2006" xmlns:aink="http://schemas.microsoft.com/office/drawing/2016/ink" xmlns:am3d="http://schemas.microsoft.com/office/drawing/2017/model3d" xmlns:o="urn:schemas-microsoft-com:office:office" xmlns:oel="http://schemas.microsoft.com/office/2019/extlst" xmlns:r="http://schemas.openxmlformats.org/officeDocument/2006/relationships" xmlns:m="http://schemas.openxmlformats.org/officeDocument/2006/math" xmlns:v="urn:schemas-microsoft-com:vml" xmlns:wp14="http://schemas.microsoft.com/office/word/2010/wordprocessingDrawing" xmlns:wp="http://schemas.openxmlformats.org/drawingml/2006/wordprocessingDrawing" xmlns:w10="urn:schemas-microsoft-com:office:word" xmlns:w="http://schemas.openxmlformats.org/wordprocessingml/2006/main" xmlns:w14="http://schemas.microsoft.com/office/word/2010/wordml" xmlns:w15="http://schemas.microsoft.com/office/word/2012/wordml" xmlns:w16cex="http://schemas.microsoft.com/office/word/2018/wordml/cex" xmlns:w16cid="http://schemas.microsoft.com/office/word/2016/wordml/cid" xmlns:w16="http://schemas.microsoft.com/office/word/2018/wordml" xmlns:w16sdtdh="http://schemas.microsoft.com/office/word/2020/wordml/sdtdatahash" xmlns:w16se="http://schemas.microsoft.com/office/word/2015/wordml/symex" xmlns:wpg="http://schemas.microsoft.com/office/word/2010/wordprocessingGroup" xmlns:wpi="http://schemas.microsoft.com/office/word/2010/wordprocessingInk" xmlns:wne="http://schemas.microsoft.com/office/word/2006/wordml" xmlns:wps="http://schemas.microsoft.com/office/word/2010/wordprocessingShape" mc:Ignorable="w14 w15 w16se w16cid w16 w16cex w16sdtdh wp14">
   <w:endnote w:type="separator" w:id="-1">
     <w:p>
       <w:r>
@@ -11429,7 +11670,7 @@
 </file>
 
 <file path=word/footer1.xml><?xml version="1.0" encoding="utf-8"?>
-<w:ftr xmlns:wpc="http://schemas.microsoft.com/office/word/2010/wordprocessingCanvas" xmlns:cx="http://schemas.microsoft.com/office/drawing/2014/chartex" xmlns:cx1="http://schemas.microsoft.com/office/drawing/2015/9/8/chartex" xmlns:cx2="http://schemas.microsoft.com/office/drawing/2015/10/21/chartex" xmlns:cx3="http://schemas.microsoft.com/office/drawing/2016/5/9/chartex" xmlns:cx4="http://schemas.microsoft.com/office/drawing/2016/5/10/chartex" xmlns:cx5="http://schemas.microsoft.com/office/drawing/2016/5/11/chartex" xmlns:cx6="http://schemas.microsoft.com/office/drawing/2016/5/12/chartex" xmlns:cx7="http://schemas.microsoft.com/office/drawing/2016/5/13/chartex" xmlns:cx8="http://schemas.microsoft.com/office/drawing/2016/5/14/chartex" xmlns:mc="http://schemas.openxmlformats.org/markup-compatibility/2006" xmlns:aink="http://schemas.microsoft.com/office/drawing/2016/ink" xmlns:am3d="http://schemas.microsoft.com/office/drawing/2017/model3d" xmlns:o="urn:schemas-microsoft-com:office:office" xmlns:oel="http://schemas.microsoft.com/office/2019/extlst" xmlns:r="http://schemas.openxmlformats.org/officeDocument/2006/relationships" xmlns:m="http://schemas.openxmlformats.org/officeDocument/2006/math" xmlns:v="urn:schemas-microsoft-com:vml" xmlns:wp14="http://schemas.microsoft.com/office/word/2010/wordprocessingDrawing" xmlns:wp="http://schemas.openxmlformats.org/drawingml/2006/wordprocessingDrawing" xmlns:w10="urn:schemas-microsoft-com:office:word" xmlns:w="http://schemas.openxmlformats.org/wordprocessingml/2006/main" xmlns:w14="http://schemas.microsoft.com/office/word/2010/wordml" xmlns:w15="http://schemas.microsoft.com/office/word/2012/wordml" xmlns:w16cex="http://schemas.microsoft.com/office/word/2018/wordml/cex" xmlns:w16cid="http://schemas.microsoft.com/office/word/2016/wordml/cid" xmlns:w16="http://schemas.microsoft.com/office/word/2018/wordml" xmlns:w16du="http://schemas.microsoft.com/office/word/2023/wordml/word16du" xmlns:w16sdtdh="http://schemas.microsoft.com/office/word/2020/wordml/sdtdatahash" xmlns:w16se="http://schemas.microsoft.com/office/word/2015/wordml/symex" xmlns:wpg="http://schemas.microsoft.com/office/word/2010/wordprocessingGroup" xmlns:wpi="http://schemas.microsoft.com/office/word/2010/wordprocessingInk" xmlns:wne="http://schemas.microsoft.com/office/word/2006/wordml" xmlns:wps="http://schemas.microsoft.com/office/word/2010/wordprocessingShape" mc:Ignorable="w14 w15 w16se w16cid w16 w16cex w16sdtdh wp14">
+<w:ftr xmlns:wpc="http://schemas.microsoft.com/office/word/2010/wordprocessingCanvas" xmlns:cx="http://schemas.microsoft.com/office/drawing/2014/chartex" xmlns:cx1="http://schemas.microsoft.com/office/drawing/2015/9/8/chartex" xmlns:cx2="http://schemas.microsoft.com/office/drawing/2015/10/21/chartex" xmlns:cx3="http://schemas.microsoft.com/office/drawing/2016/5/9/chartex" xmlns:cx4="http://schemas.microsoft.com/office/drawing/2016/5/10/chartex" xmlns:cx5="http://schemas.microsoft.com/office/drawing/2016/5/11/chartex" xmlns:cx6="http://schemas.microsoft.com/office/drawing/2016/5/12/chartex" xmlns:cx7="http://schemas.microsoft.com/office/drawing/2016/5/13/chartex" xmlns:cx8="http://schemas.microsoft.com/office/drawing/2016/5/14/chartex" xmlns:mc="http://schemas.openxmlformats.org/markup-compatibility/2006" xmlns:aink="http://schemas.microsoft.com/office/drawing/2016/ink" xmlns:am3d="http://schemas.microsoft.com/office/drawing/2017/model3d" xmlns:o="urn:schemas-microsoft-com:office:office" xmlns:oel="http://schemas.microsoft.com/office/2019/extlst" xmlns:r="http://schemas.openxmlformats.org/officeDocument/2006/relationships" xmlns:m="http://schemas.openxmlformats.org/officeDocument/2006/math" xmlns:v="urn:schemas-microsoft-com:vml" xmlns:wp14="http://schemas.microsoft.com/office/word/2010/wordprocessingDrawing" xmlns:wp="http://schemas.openxmlformats.org/drawingml/2006/wordprocessingDrawing" xmlns:w10="urn:schemas-microsoft-com:office:word" xmlns:w="http://schemas.openxmlformats.org/wordprocessingml/2006/main" xmlns:w14="http://schemas.microsoft.com/office/word/2010/wordml" xmlns:w15="http://schemas.microsoft.com/office/word/2012/wordml" xmlns:w16cex="http://schemas.microsoft.com/office/word/2018/wordml/cex" xmlns:w16cid="http://schemas.microsoft.com/office/word/2016/wordml/cid" xmlns:w16="http://schemas.microsoft.com/office/word/2018/wordml" xmlns:w16sdtdh="http://schemas.microsoft.com/office/word/2020/wordml/sdtdatahash" xmlns:w16se="http://schemas.microsoft.com/office/word/2015/wordml/symex" xmlns:wpg="http://schemas.microsoft.com/office/word/2010/wordprocessingGroup" xmlns:wpi="http://schemas.microsoft.com/office/word/2010/wordprocessingInk" xmlns:wne="http://schemas.microsoft.com/office/word/2006/wordml" xmlns:wps="http://schemas.microsoft.com/office/word/2010/wordprocessingShape" mc:Ignorable="w14 w15 w16se w16cid w16 w16cex w16sdtdh wp14">
   <w:p>
     <w:pPr>
       <w:pStyle w:val="Piedepgina"/>
@@ -11493,7 +11734,7 @@
 </file>
 
 <file path=word/footer2.xml><?xml version="1.0" encoding="utf-8"?>
-<w:ftr xmlns:wpc="http://schemas.microsoft.com/office/word/2010/wordprocessingCanvas" xmlns:cx="http://schemas.microsoft.com/office/drawing/2014/chartex" xmlns:cx1="http://schemas.microsoft.com/office/drawing/2015/9/8/chartex" xmlns:cx2="http://schemas.microsoft.com/office/drawing/2015/10/21/chartex" xmlns:cx3="http://schemas.microsoft.com/office/drawing/2016/5/9/chartex" xmlns:cx4="http://schemas.microsoft.com/office/drawing/2016/5/10/chartex" xmlns:cx5="http://schemas.microsoft.com/office/drawing/2016/5/11/chartex" xmlns:cx6="http://schemas.microsoft.com/office/drawing/2016/5/12/chartex" xmlns:cx7="http://schemas.microsoft.com/office/drawing/2016/5/13/chartex" xmlns:cx8="http://schemas.microsoft.com/office/drawing/2016/5/14/chartex" xmlns:mc="http://schemas.openxmlformats.org/markup-compatibility/2006" xmlns:aink="http://schemas.microsoft.com/office/drawing/2016/ink" xmlns:am3d="http://schemas.microsoft.com/office/drawing/2017/model3d" xmlns:o="urn:schemas-microsoft-com:office:office" xmlns:oel="http://schemas.microsoft.com/office/2019/extlst" xmlns:r="http://schemas.openxmlformats.org/officeDocument/2006/relationships" xmlns:m="http://schemas.openxmlformats.org/officeDocument/2006/math" xmlns:v="urn:schemas-microsoft-com:vml" xmlns:wp14="http://schemas.microsoft.com/office/word/2010/wordprocessingDrawing" xmlns:wp="http://schemas.openxmlformats.org/drawingml/2006/wordprocessingDrawing" xmlns:w10="urn:schemas-microsoft-com:office:word" xmlns:w="http://schemas.openxmlformats.org/wordprocessingml/2006/main" xmlns:w14="http://schemas.microsoft.com/office/word/2010/wordml" xmlns:w15="http://schemas.microsoft.com/office/word/2012/wordml" xmlns:w16cex="http://schemas.microsoft.com/office/word/2018/wordml/cex" xmlns:w16cid="http://schemas.microsoft.com/office/word/2016/wordml/cid" xmlns:w16="http://schemas.microsoft.com/office/word/2018/wordml" xmlns:w16du="http://schemas.microsoft.com/office/word/2023/wordml/word16du" xmlns:w16sdtdh="http://schemas.microsoft.com/office/word/2020/wordml/sdtdatahash" xmlns:w16se="http://schemas.microsoft.com/office/word/2015/wordml/symex" xmlns:wpg="http://schemas.microsoft.com/office/word/2010/wordprocessingGroup" xmlns:wpi="http://schemas.microsoft.com/office/word/2010/wordprocessingInk" xmlns:wne="http://schemas.microsoft.com/office/word/2006/wordml" xmlns:wps="http://schemas.microsoft.com/office/word/2010/wordprocessingShape" mc:Ignorable="w14 w15 w16se w16cid w16 w16cex w16sdtdh wp14">
+<w:ftr xmlns:wpc="http://schemas.microsoft.com/office/word/2010/wordprocessingCanvas" xmlns:cx="http://schemas.microsoft.com/office/drawing/2014/chartex" xmlns:cx1="http://schemas.microsoft.com/office/drawing/2015/9/8/chartex" xmlns:cx2="http://schemas.microsoft.com/office/drawing/2015/10/21/chartex" xmlns:cx3="http://schemas.microsoft.com/office/drawing/2016/5/9/chartex" xmlns:cx4="http://schemas.microsoft.com/office/drawing/2016/5/10/chartex" xmlns:cx5="http://schemas.microsoft.com/office/drawing/2016/5/11/chartex" xmlns:cx6="http://schemas.microsoft.com/office/drawing/2016/5/12/chartex" xmlns:cx7="http://schemas.microsoft.com/office/drawing/2016/5/13/chartex" xmlns:cx8="http://schemas.microsoft.com/office/drawing/2016/5/14/chartex" xmlns:mc="http://schemas.openxmlformats.org/markup-compatibility/2006" xmlns:aink="http://schemas.microsoft.com/office/drawing/2016/ink" xmlns:am3d="http://schemas.microsoft.com/office/drawing/2017/model3d" xmlns:o="urn:schemas-microsoft-com:office:office" xmlns:oel="http://schemas.microsoft.com/office/2019/extlst" xmlns:r="http://schemas.openxmlformats.org/officeDocument/2006/relationships" xmlns:m="http://schemas.openxmlformats.org/officeDocument/2006/math" xmlns:v="urn:schemas-microsoft-com:vml" xmlns:wp14="http://schemas.microsoft.com/office/word/2010/wordprocessingDrawing" xmlns:wp="http://schemas.openxmlformats.org/drawingml/2006/wordprocessingDrawing" xmlns:w10="urn:schemas-microsoft-com:office:word" xmlns:w="http://schemas.openxmlformats.org/wordprocessingml/2006/main" xmlns:w14="http://schemas.microsoft.com/office/word/2010/wordml" xmlns:w15="http://schemas.microsoft.com/office/word/2012/wordml" xmlns:w16cex="http://schemas.microsoft.com/office/word/2018/wordml/cex" xmlns:w16cid="http://schemas.microsoft.com/office/word/2016/wordml/cid" xmlns:w16="http://schemas.microsoft.com/office/word/2018/wordml" xmlns:w16sdtdh="http://schemas.microsoft.com/office/word/2020/wordml/sdtdatahash" xmlns:w16se="http://schemas.microsoft.com/office/word/2015/wordml/symex" xmlns:wpg="http://schemas.microsoft.com/office/word/2010/wordprocessingGroup" xmlns:wpi="http://schemas.microsoft.com/office/word/2010/wordprocessingInk" xmlns:wne="http://schemas.microsoft.com/office/word/2006/wordml" xmlns:wps="http://schemas.microsoft.com/office/word/2010/wordprocessingShape" mc:Ignorable="w14 w15 w16se w16cid w16 w16cex w16sdtdh wp14">
   <w:p>
     <w:pPr>
       <w:pStyle w:val="Piedepgina"/>
@@ -11580,7 +11821,7 @@
 </file>
 
 <file path=word/footer3.xml><?xml version="1.0" encoding="utf-8"?>
-<w:ftr xmlns:wpc="http://schemas.microsoft.com/office/word/2010/wordprocessingCanvas" xmlns:cx="http://schemas.microsoft.com/office/drawing/2014/chartex" xmlns:cx1="http://schemas.microsoft.com/office/drawing/2015/9/8/chartex" xmlns:cx2="http://schemas.microsoft.com/office/drawing/2015/10/21/chartex" xmlns:cx3="http://schemas.microsoft.com/office/drawing/2016/5/9/chartex" xmlns:cx4="http://schemas.microsoft.com/office/drawing/2016/5/10/chartex" xmlns:cx5="http://schemas.microsoft.com/office/drawing/2016/5/11/chartex" xmlns:cx6="http://schemas.microsoft.com/office/drawing/2016/5/12/chartex" xmlns:cx7="http://schemas.microsoft.com/office/drawing/2016/5/13/chartex" xmlns:cx8="http://schemas.microsoft.com/office/drawing/2016/5/14/chartex" xmlns:mc="http://schemas.openxmlformats.org/markup-compatibility/2006" xmlns:aink="http://schemas.microsoft.com/office/drawing/2016/ink" xmlns:am3d="http://schemas.microsoft.com/office/drawing/2017/model3d" xmlns:o="urn:schemas-microsoft-com:office:office" xmlns:oel="http://schemas.microsoft.com/office/2019/extlst" xmlns:r="http://schemas.openxmlformats.org/officeDocument/2006/relationships" xmlns:m="http://schemas.openxmlformats.org/officeDocument/2006/math" xmlns:v="urn:schemas-microsoft-com:vml" xmlns:wp14="http://schemas.microsoft.com/office/word/2010/wordprocessingDrawing" xmlns:wp="http://schemas.openxmlformats.org/drawingml/2006/wordprocessingDrawing" xmlns:w10="urn:schemas-microsoft-com:office:word" xmlns:w="http://schemas.openxmlformats.org/wordprocessingml/2006/main" xmlns:w14="http://schemas.microsoft.com/office/word/2010/wordml" xmlns:w15="http://schemas.microsoft.com/office/word/2012/wordml" xmlns:w16cex="http://schemas.microsoft.com/office/word/2018/wordml/cex" xmlns:w16cid="http://schemas.microsoft.com/office/word/2016/wordml/cid" xmlns:w16="http://schemas.microsoft.com/office/word/2018/wordml" xmlns:w16du="http://schemas.microsoft.com/office/word/2023/wordml/word16du" xmlns:w16sdtdh="http://schemas.microsoft.com/office/word/2020/wordml/sdtdatahash" xmlns:w16se="http://schemas.microsoft.com/office/word/2015/wordml/symex" xmlns:wpg="http://schemas.microsoft.com/office/word/2010/wordprocessingGroup" xmlns:wpi="http://schemas.microsoft.com/office/word/2010/wordprocessingInk" xmlns:wne="http://schemas.microsoft.com/office/word/2006/wordml" xmlns:wps="http://schemas.microsoft.com/office/word/2010/wordprocessingShape" mc:Ignorable="w14 w15 w16se w16cid w16 w16cex w16sdtdh wp14">
+<w:ftr xmlns:wpc="http://schemas.microsoft.com/office/word/2010/wordprocessingCanvas" xmlns:cx="http://schemas.microsoft.com/office/drawing/2014/chartex" xmlns:cx1="http://schemas.microsoft.com/office/drawing/2015/9/8/chartex" xmlns:cx2="http://schemas.microsoft.com/office/drawing/2015/10/21/chartex" xmlns:cx3="http://schemas.microsoft.com/office/drawing/2016/5/9/chartex" xmlns:cx4="http://schemas.microsoft.com/office/drawing/2016/5/10/chartex" xmlns:cx5="http://schemas.microsoft.com/office/drawing/2016/5/11/chartex" xmlns:cx6="http://schemas.microsoft.com/office/drawing/2016/5/12/chartex" xmlns:cx7="http://schemas.microsoft.com/office/drawing/2016/5/13/chartex" xmlns:cx8="http://schemas.microsoft.com/office/drawing/2016/5/14/chartex" xmlns:mc="http://schemas.openxmlformats.org/markup-compatibility/2006" xmlns:aink="http://schemas.microsoft.com/office/drawing/2016/ink" xmlns:am3d="http://schemas.microsoft.com/office/drawing/2017/model3d" xmlns:o="urn:schemas-microsoft-com:office:office" xmlns:oel="http://schemas.microsoft.com/office/2019/extlst" xmlns:r="http://schemas.openxmlformats.org/officeDocument/2006/relationships" xmlns:m="http://schemas.openxmlformats.org/officeDocument/2006/math" xmlns:v="urn:schemas-microsoft-com:vml" xmlns:wp14="http://schemas.microsoft.com/office/word/2010/wordprocessingDrawing" xmlns:wp="http://schemas.openxmlformats.org/drawingml/2006/wordprocessingDrawing" xmlns:w10="urn:schemas-microsoft-com:office:word" xmlns:w="http://schemas.openxmlformats.org/wordprocessingml/2006/main" xmlns:w14="http://schemas.microsoft.com/office/word/2010/wordml" xmlns:w15="http://schemas.microsoft.com/office/word/2012/wordml" xmlns:w16cex="http://schemas.microsoft.com/office/word/2018/wordml/cex" xmlns:w16cid="http://schemas.microsoft.com/office/word/2016/wordml/cid" xmlns:w16="http://schemas.microsoft.com/office/word/2018/wordml" xmlns:w16sdtdh="http://schemas.microsoft.com/office/word/2020/wordml/sdtdatahash" xmlns:w16se="http://schemas.microsoft.com/office/word/2015/wordml/symex" xmlns:wpg="http://schemas.microsoft.com/office/word/2010/wordprocessingGroup" xmlns:wpi="http://schemas.microsoft.com/office/word/2010/wordprocessingInk" xmlns:wne="http://schemas.microsoft.com/office/word/2006/wordml" xmlns:wps="http://schemas.microsoft.com/office/word/2010/wordprocessingShape" mc:Ignorable="w14 w15 w16se w16cid w16 w16cex w16sdtdh wp14">
   <w:p>
     <w:pPr>
       <w:pStyle w:val="Piedepgina"/>
@@ -11677,7 +11918,7 @@
 </file>
 
 <file path=word/footnotes.xml><?xml version="1.0" encoding="utf-8"?>
-<w:footnotes xmlns:wpc="http://schemas.microsoft.com/office/word/2010/wordprocessingCanvas" xmlns:cx="http://schemas.microsoft.com/office/drawing/2014/chartex" xmlns:cx1="http://schemas.microsoft.com/office/drawing/2015/9/8/chartex" xmlns:cx2="http://schemas.microsoft.com/office/drawing/2015/10/21/chartex" xmlns:cx3="http://schemas.microsoft.com/office/drawing/2016/5/9/chartex" xmlns:cx4="http://schemas.microsoft.com/office/drawing/2016/5/10/chartex" xmlns:cx5="http://schemas.microsoft.com/office/drawing/2016/5/11/chartex" xmlns:cx6="http://schemas.microsoft.com/office/drawing/2016/5/12/chartex" xmlns:cx7="http://schemas.microsoft.com/office/drawing/2016/5/13/chartex" xmlns:cx8="http://schemas.microsoft.com/office/drawing/2016/5/14/chartex" xmlns:mc="http://schemas.openxmlformats.org/markup-compatibility/2006" xmlns:aink="http://schemas.microsoft.com/office/drawing/2016/ink" xmlns:am3d="http://schemas.microsoft.com/office/drawing/2017/model3d" xmlns:o="urn:schemas-microsoft-com:office:office" xmlns:oel="http://schemas.microsoft.com/office/2019/extlst" xmlns:r="http://schemas.openxmlformats.org/officeDocument/2006/relationships" xmlns:m="http://schemas.openxmlformats.org/officeDocument/2006/math" xmlns:v="urn:schemas-microsoft-com:vml" xmlns:wp14="http://schemas.microsoft.com/office/word/2010/wordprocessingDrawing" xmlns:wp="http://schemas.openxmlformats.org/drawingml/2006/wordprocessingDrawing" xmlns:w10="urn:schemas-microsoft-com:office:word" xmlns:w="http://schemas.openxmlformats.org/wordprocessingml/2006/main" xmlns:w14="http://schemas.microsoft.com/office/word/2010/wordml" xmlns:w15="http://schemas.microsoft.com/office/word/2012/wordml" xmlns:w16cex="http://schemas.microsoft.com/office/word/2018/wordml/cex" xmlns:w16cid="http://schemas.microsoft.com/office/word/2016/wordml/cid" xmlns:w16="http://schemas.microsoft.com/office/word/2018/wordml" xmlns:w16du="http://schemas.microsoft.com/office/word/2023/wordml/word16du" xmlns:w16sdtdh="http://schemas.microsoft.com/office/word/2020/wordml/sdtdatahash" xmlns:w16se="http://schemas.microsoft.com/office/word/2015/wordml/symex" xmlns:wpg="http://schemas.microsoft.com/office/word/2010/wordprocessingGroup" xmlns:wpi="http://schemas.microsoft.com/office/word/2010/wordprocessingInk" xmlns:wne="http://schemas.microsoft.com/office/word/2006/wordml" xmlns:wps="http://schemas.microsoft.com/office/word/2010/wordprocessingShape" mc:Ignorable="w14 w15 w16se w16cid w16 w16cex w16sdtdh wp14">
+<w:footnotes xmlns:wpc="http://schemas.microsoft.com/office/word/2010/wordprocessingCanvas" xmlns:cx="http://schemas.microsoft.com/office/drawing/2014/chartex" xmlns:cx1="http://schemas.microsoft.com/office/drawing/2015/9/8/chartex" xmlns:cx2="http://schemas.microsoft.com/office/drawing/2015/10/21/chartex" xmlns:cx3="http://schemas.microsoft.com/office/drawing/2016/5/9/chartex" xmlns:cx4="http://schemas.microsoft.com/office/drawing/2016/5/10/chartex" xmlns:cx5="http://schemas.microsoft.com/office/drawing/2016/5/11/chartex" xmlns:cx6="http://schemas.microsoft.com/office/drawing/2016/5/12/chartex" xmlns:cx7="http://schemas.microsoft.com/office/drawing/2016/5/13/chartex" xmlns:cx8="http://schemas.microsoft.com/office/drawing/2016/5/14/chartex" xmlns:mc="http://schemas.openxmlformats.org/markup-compatibility/2006" xmlns:aink="http://schemas.microsoft.com/office/drawing/2016/ink" xmlns:am3d="http://schemas.microsoft.com/office/drawing/2017/model3d" xmlns:o="urn:schemas-microsoft-com:office:office" xmlns:oel="http://schemas.microsoft.com/office/2019/extlst" xmlns:r="http://schemas.openxmlformats.org/officeDocument/2006/relationships" xmlns:m="http://schemas.openxmlformats.org/officeDocument/2006/math" xmlns:v="urn:schemas-microsoft-com:vml" xmlns:wp14="http://schemas.microsoft.com/office/word/2010/wordprocessingDrawing" xmlns:wp="http://schemas.openxmlformats.org/drawingml/2006/wordprocessingDrawing" xmlns:w10="urn:schemas-microsoft-com:office:word" xmlns:w="http://schemas.openxmlformats.org/wordprocessingml/2006/main" xmlns:w14="http://schemas.microsoft.com/office/word/2010/wordml" xmlns:w15="http://schemas.microsoft.com/office/word/2012/wordml" xmlns:w16cex="http://schemas.microsoft.com/office/word/2018/wordml/cex" xmlns:w16cid="http://schemas.microsoft.com/office/word/2016/wordml/cid" xmlns:w16="http://schemas.microsoft.com/office/word/2018/wordml" xmlns:w16sdtdh="http://schemas.microsoft.com/office/word/2020/wordml/sdtdatahash" xmlns:w16se="http://schemas.microsoft.com/office/word/2015/wordml/symex" xmlns:wpg="http://schemas.microsoft.com/office/word/2010/wordprocessingGroup" xmlns:wpi="http://schemas.microsoft.com/office/word/2010/wordprocessingInk" xmlns:wne="http://schemas.microsoft.com/office/word/2006/wordml" xmlns:wps="http://schemas.microsoft.com/office/word/2010/wordprocessingShape" mc:Ignorable="w14 w15 w16se w16cid w16 w16cex w16sdtdh wp14">
   <w:footnote w:type="separator" w:id="-1">
     <w:p>
       <w:r>
@@ -11700,7 +11941,7 @@
 </file>
 
 <file path=word/header1.xml><?xml version="1.0" encoding="utf-8"?>
-<w:hdr xmlns:wpc="http://schemas.microsoft.com/office/word/2010/wordprocessingCanvas" xmlns:cx="http://schemas.microsoft.com/office/drawing/2014/chartex" xmlns:cx1="http://schemas.microsoft.com/office/drawing/2015/9/8/chartex" xmlns:cx2="http://schemas.microsoft.com/office/drawing/2015/10/21/chartex" xmlns:cx3="http://schemas.microsoft.com/office/drawing/2016/5/9/chartex" xmlns:cx4="http://schemas.microsoft.com/office/drawing/2016/5/10/chartex" xmlns:cx5="http://schemas.microsoft.com/office/drawing/2016/5/11/chartex" xmlns:cx6="http://schemas.microsoft.com/office/drawing/2016/5/12/chartex" xmlns:cx7="http://schemas.microsoft.com/office/drawing/2016/5/13/chartex" xmlns:cx8="http://schemas.microsoft.com/office/drawing/2016/5/14/chartex" xmlns:mc="http://schemas.openxmlformats.org/markup-compatibility/2006" xmlns:aink="http://schemas.microsoft.com/office/drawing/2016/ink" xmlns:am3d="http://schemas.microsoft.com/office/drawing/2017/model3d" xmlns:o="urn:schemas-microsoft-com:office:office" xmlns:oel="http://schemas.microsoft.com/office/2019/extlst" xmlns:r="http://schemas.openxmlformats.org/officeDocument/2006/relationships" xmlns:m="http://schemas.openxmlformats.org/officeDocument/2006/math" xmlns:v="urn:schemas-microsoft-com:vml" xmlns:wp14="http://schemas.microsoft.com/office/word/2010/wordprocessingDrawing" xmlns:wp="http://schemas.openxmlformats.org/drawingml/2006/wordprocessingDrawing" xmlns:w10="urn:schemas-microsoft-com:office:word" xmlns:w="http://schemas.openxmlformats.org/wordprocessingml/2006/main" xmlns:w14="http://schemas.microsoft.com/office/word/2010/wordml" xmlns:w15="http://schemas.microsoft.com/office/word/2012/wordml" xmlns:w16cex="http://schemas.microsoft.com/office/word/2018/wordml/cex" xmlns:w16cid="http://schemas.microsoft.com/office/word/2016/wordml/cid" xmlns:w16="http://schemas.microsoft.com/office/word/2018/wordml" xmlns:w16du="http://schemas.microsoft.com/office/word/2023/wordml/word16du" xmlns:w16sdtdh="http://schemas.microsoft.com/office/word/2020/wordml/sdtdatahash" xmlns:w16se="http://schemas.microsoft.com/office/word/2015/wordml/symex" xmlns:wpg="http://schemas.microsoft.com/office/word/2010/wordprocessingGroup" xmlns:wpi="http://schemas.microsoft.com/office/word/2010/wordprocessingInk" xmlns:wne="http://schemas.microsoft.com/office/word/2006/wordml" xmlns:wps="http://schemas.microsoft.com/office/word/2010/wordprocessingShape" mc:Ignorable="w14 w15 w16se w16cid w16 w16cex w16sdtdh wp14">
+<w:hdr xmlns:wpc="http://schemas.microsoft.com/office/word/2010/wordprocessingCanvas" xmlns:cx="http://schemas.microsoft.com/office/drawing/2014/chartex" xmlns:cx1="http://schemas.microsoft.com/office/drawing/2015/9/8/chartex" xmlns:cx2="http://schemas.microsoft.com/office/drawing/2015/10/21/chartex" xmlns:cx3="http://schemas.microsoft.com/office/drawing/2016/5/9/chartex" xmlns:cx4="http://schemas.microsoft.com/office/drawing/2016/5/10/chartex" xmlns:cx5="http://schemas.microsoft.com/office/drawing/2016/5/11/chartex" xmlns:cx6="http://schemas.microsoft.com/office/drawing/2016/5/12/chartex" xmlns:cx7="http://schemas.microsoft.com/office/drawing/2016/5/13/chartex" xmlns:cx8="http://schemas.microsoft.com/office/drawing/2016/5/14/chartex" xmlns:mc="http://schemas.openxmlformats.org/markup-compatibility/2006" xmlns:aink="http://schemas.microsoft.com/office/drawing/2016/ink" xmlns:am3d="http://schemas.microsoft.com/office/drawing/2017/model3d" xmlns:o="urn:schemas-microsoft-com:office:office" xmlns:oel="http://schemas.microsoft.com/office/2019/extlst" xmlns:r="http://schemas.openxmlformats.org/officeDocument/2006/relationships" xmlns:m="http://schemas.openxmlformats.org/officeDocument/2006/math" xmlns:v="urn:schemas-microsoft-com:vml" xmlns:wp14="http://schemas.microsoft.com/office/word/2010/wordprocessingDrawing" xmlns:wp="http://schemas.openxmlformats.org/drawingml/2006/wordprocessingDrawing" xmlns:w10="urn:schemas-microsoft-com:office:word" xmlns:w="http://schemas.openxmlformats.org/wordprocessingml/2006/main" xmlns:w14="http://schemas.microsoft.com/office/word/2010/wordml" xmlns:w15="http://schemas.microsoft.com/office/word/2012/wordml" xmlns:w16cex="http://schemas.microsoft.com/office/word/2018/wordml/cex" xmlns:w16cid="http://schemas.microsoft.com/office/word/2016/wordml/cid" xmlns:w16="http://schemas.microsoft.com/office/word/2018/wordml" xmlns:w16sdtdh="http://schemas.microsoft.com/office/word/2020/wordml/sdtdatahash" xmlns:w16se="http://schemas.microsoft.com/office/word/2015/wordml/symex" xmlns:wpg="http://schemas.microsoft.com/office/word/2010/wordprocessingGroup" xmlns:wpi="http://schemas.microsoft.com/office/word/2010/wordprocessingInk" xmlns:wne="http://schemas.microsoft.com/office/word/2006/wordml" xmlns:wps="http://schemas.microsoft.com/office/word/2010/wordprocessingShape" mc:Ignorable="w14 w15 w16se w16cid w16 w16cex w16sdtdh wp14">
   <w:p>
     <w:pPr>
       <w:pStyle w:val="Encabezado"/>
@@ -11725,7 +11966,7 @@
 </file>
 
 <file path=word/header2.xml><?xml version="1.0" encoding="utf-8"?>
-<w:hdr xmlns:wpc="http://schemas.microsoft.com/office/word/2010/wordprocessingCanvas" xmlns:cx="http://schemas.microsoft.com/office/drawing/2014/chartex" xmlns:cx1="http://schemas.microsoft.com/office/drawing/2015/9/8/chartex" xmlns:cx2="http://schemas.microsoft.com/office/drawing/2015/10/21/chartex" xmlns:cx3="http://schemas.microsoft.com/office/drawing/2016/5/9/chartex" xmlns:cx4="http://schemas.microsoft.com/office/drawing/2016/5/10/chartex" xmlns:cx5="http://schemas.microsoft.com/office/drawing/2016/5/11/chartex" xmlns:cx6="http://schemas.microsoft.com/office/drawing/2016/5/12/chartex" xmlns:cx7="http://schemas.microsoft.com/office/drawing/2016/5/13/chartex" xmlns:cx8="http://schemas.microsoft.com/office/drawing/2016/5/14/chartex" xmlns:mc="http://schemas.openxmlformats.org/markup-compatibility/2006" xmlns:aink="http://schemas.microsoft.com/office/drawing/2016/ink" xmlns:am3d="http://schemas.microsoft.com/office/drawing/2017/model3d" xmlns:o="urn:schemas-microsoft-com:office:office" xmlns:oel="http://schemas.microsoft.com/office/2019/extlst" xmlns:r="http://schemas.openxmlformats.org/officeDocument/2006/relationships" xmlns:m="http://schemas.openxmlformats.org/officeDocument/2006/math" xmlns:v="urn:schemas-microsoft-com:vml" xmlns:wp14="http://schemas.microsoft.com/office/word/2010/wordprocessingDrawing" xmlns:wp="http://schemas.openxmlformats.org/drawingml/2006/wordprocessingDrawing" xmlns:w10="urn:schemas-microsoft-com:office:word" xmlns:w="http://schemas.openxmlformats.org/wordprocessingml/2006/main" xmlns:w14="http://schemas.microsoft.com/office/word/2010/wordml" xmlns:w15="http://schemas.microsoft.com/office/word/2012/wordml" xmlns:w16cex="http://schemas.microsoft.com/office/word/2018/wordml/cex" xmlns:w16cid="http://schemas.microsoft.com/office/word/2016/wordml/cid" xmlns:w16="http://schemas.microsoft.com/office/word/2018/wordml" xmlns:w16du="http://schemas.microsoft.com/office/word/2023/wordml/word16du" xmlns:w16sdtdh="http://schemas.microsoft.com/office/word/2020/wordml/sdtdatahash" xmlns:w16se="http://schemas.microsoft.com/office/word/2015/wordml/symex" xmlns:wpg="http://schemas.microsoft.com/office/word/2010/wordprocessingGroup" xmlns:wpi="http://schemas.microsoft.com/office/word/2010/wordprocessingInk" xmlns:wne="http://schemas.microsoft.com/office/word/2006/wordml" xmlns:wps="http://schemas.microsoft.com/office/word/2010/wordprocessingShape" mc:Ignorable="w14 w15 w16se w16cid w16 w16cex w16sdtdh wp14">
+<w:hdr xmlns:wpc="http://schemas.microsoft.com/office/word/2010/wordprocessingCanvas" xmlns:cx="http://schemas.microsoft.com/office/drawing/2014/chartex" xmlns:cx1="http://schemas.microsoft.com/office/drawing/2015/9/8/chartex" xmlns:cx2="http://schemas.microsoft.com/office/drawing/2015/10/21/chartex" xmlns:cx3="http://schemas.microsoft.com/office/drawing/2016/5/9/chartex" xmlns:cx4="http://schemas.microsoft.com/office/drawing/2016/5/10/chartex" xmlns:cx5="http://schemas.microsoft.com/office/drawing/2016/5/11/chartex" xmlns:cx6="http://schemas.microsoft.com/office/drawing/2016/5/12/chartex" xmlns:cx7="http://schemas.microsoft.com/office/drawing/2016/5/13/chartex" xmlns:cx8="http://schemas.microsoft.com/office/drawing/2016/5/14/chartex" xmlns:mc="http://schemas.openxmlformats.org/markup-compatibility/2006" xmlns:aink="http://schemas.microsoft.com/office/drawing/2016/ink" xmlns:am3d="http://schemas.microsoft.com/office/drawing/2017/model3d" xmlns:o="urn:schemas-microsoft-com:office:office" xmlns:oel="http://schemas.microsoft.com/office/2019/extlst" xmlns:r="http://schemas.openxmlformats.org/officeDocument/2006/relationships" xmlns:m="http://schemas.openxmlformats.org/officeDocument/2006/math" xmlns:v="urn:schemas-microsoft-com:vml" xmlns:wp14="http://schemas.microsoft.com/office/word/2010/wordprocessingDrawing" xmlns:wp="http://schemas.openxmlformats.org/drawingml/2006/wordprocessingDrawing" xmlns:w10="urn:schemas-microsoft-com:office:word" xmlns:w="http://schemas.openxmlformats.org/wordprocessingml/2006/main" xmlns:w14="http://schemas.microsoft.com/office/word/2010/wordml" xmlns:w15="http://schemas.microsoft.com/office/word/2012/wordml" xmlns:w16cex="http://schemas.microsoft.com/office/word/2018/wordml/cex" xmlns:w16cid="http://schemas.microsoft.com/office/word/2016/wordml/cid" xmlns:w16="http://schemas.microsoft.com/office/word/2018/wordml" xmlns:w16sdtdh="http://schemas.microsoft.com/office/word/2020/wordml/sdtdatahash" xmlns:w16se="http://schemas.microsoft.com/office/word/2015/wordml/symex" xmlns:wpg="http://schemas.microsoft.com/office/word/2010/wordprocessingGroup" xmlns:wpi="http://schemas.microsoft.com/office/word/2010/wordprocessingInk" xmlns:wne="http://schemas.microsoft.com/office/word/2006/wordml" xmlns:wps="http://schemas.microsoft.com/office/word/2010/wordprocessingShape" mc:Ignorable="w14 w15 w16se w16cid w16 w16cex w16sdtdh wp14">
   <w:p>
     <w:pPr>
       <w:pStyle w:val="Encabezado"/>
@@ -11930,7 +12171,7 @@
             </wp:anchor>
           </w:drawing>
         </mc:Choice>
-        <mc:Fallback>
+        <mc:Fallback xmlns:w16du="http://schemas.microsoft.com/office/word/2023/wordml/word16du">
           <w:pict>
             <v:line w14:anchorId="40452E53" id="Conector recto 11" o:spid="_x0000_s1026" style="position:absolute;z-index:251711488;visibility:visible;mso-wrap-style:square;mso-wrap-distance-left:9pt;mso-wrap-distance-top:0;mso-wrap-distance-right:9pt;mso-wrap-distance-bottom:0;mso-position-horizontal:absolute;mso-position-horizontal-relative:text;mso-position-vertical:absolute;mso-position-vertical-relative:text" from="-13.4pt,10.7pt" to="475.35pt,10.7pt" o:gfxdata="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" strokecolor="black [3213]"/>
           </w:pict>
@@ -11942,7 +12183,7 @@
 </file>
 
 <file path=word/header3.xml><?xml version="1.0" encoding="utf-8"?>
-<w:hdr xmlns:wpc="http://schemas.microsoft.com/office/word/2010/wordprocessingCanvas" xmlns:cx="http://schemas.microsoft.com/office/drawing/2014/chartex" xmlns:cx1="http://schemas.microsoft.com/office/drawing/2015/9/8/chartex" xmlns:cx2="http://schemas.microsoft.com/office/drawing/2015/10/21/chartex" xmlns:cx3="http://schemas.microsoft.com/office/drawing/2016/5/9/chartex" xmlns:cx4="http://schemas.microsoft.com/office/drawing/2016/5/10/chartex" xmlns:cx5="http://schemas.microsoft.com/office/drawing/2016/5/11/chartex" xmlns:cx6="http://schemas.microsoft.com/office/drawing/2016/5/12/chartex" xmlns:cx7="http://schemas.microsoft.com/office/drawing/2016/5/13/chartex" xmlns:cx8="http://schemas.microsoft.com/office/drawing/2016/5/14/chartex" xmlns:mc="http://schemas.openxmlformats.org/markup-compatibility/2006" xmlns:aink="http://schemas.microsoft.com/office/drawing/2016/ink" xmlns:am3d="http://schemas.microsoft.com/office/drawing/2017/model3d" xmlns:o="urn:schemas-microsoft-com:office:office" xmlns:oel="http://schemas.microsoft.com/office/2019/extlst" xmlns:r="http://schemas.openxmlformats.org/officeDocument/2006/relationships" xmlns:m="http://schemas.openxmlformats.org/officeDocument/2006/math" xmlns:v="urn:schemas-microsoft-com:vml" xmlns:wp14="http://schemas.microsoft.com/office/word/2010/wordprocessingDrawing" xmlns:wp="http://schemas.openxmlformats.org/drawingml/2006/wordprocessingDrawing" xmlns:w10="urn:schemas-microsoft-com:office:word" xmlns:w="http://schemas.openxmlformats.org/wordprocessingml/2006/main" xmlns:w14="http://schemas.microsoft.com/office/word/2010/wordml" xmlns:w15="http://schemas.microsoft.com/office/word/2012/wordml" xmlns:w16cex="http://schemas.microsoft.com/office/word/2018/wordml/cex" xmlns:w16cid="http://schemas.microsoft.com/office/word/2016/wordml/cid" xmlns:w16="http://schemas.microsoft.com/office/word/2018/wordml" xmlns:w16du="http://schemas.microsoft.com/office/word/2023/wordml/word16du" xmlns:w16sdtdh="http://schemas.microsoft.com/office/word/2020/wordml/sdtdatahash" xmlns:w16se="http://schemas.microsoft.com/office/word/2015/wordml/symex" xmlns:wpg="http://schemas.microsoft.com/office/word/2010/wordprocessingGroup" xmlns:wpi="http://schemas.microsoft.com/office/word/2010/wordprocessingInk" xmlns:wne="http://schemas.microsoft.com/office/word/2006/wordml" xmlns:wps="http://schemas.microsoft.com/office/word/2010/wordprocessingShape" mc:Ignorable="w14 w15 w16se w16cid w16 w16cex w16sdtdh wp14">
+<w:hdr xmlns:wpc="http://schemas.microsoft.com/office/word/2010/wordprocessingCanvas" xmlns:cx="http://schemas.microsoft.com/office/drawing/2014/chartex" xmlns:cx1="http://schemas.microsoft.com/office/drawing/2015/9/8/chartex" xmlns:cx2="http://schemas.microsoft.com/office/drawing/2015/10/21/chartex" xmlns:cx3="http://schemas.microsoft.com/office/drawing/2016/5/9/chartex" xmlns:cx4="http://schemas.microsoft.com/office/drawing/2016/5/10/chartex" xmlns:cx5="http://schemas.microsoft.com/office/drawing/2016/5/11/chartex" xmlns:cx6="http://schemas.microsoft.com/office/drawing/2016/5/12/chartex" xmlns:cx7="http://schemas.microsoft.com/office/drawing/2016/5/13/chartex" xmlns:cx8="http://schemas.microsoft.com/office/drawing/2016/5/14/chartex" xmlns:mc="http://schemas.openxmlformats.org/markup-compatibility/2006" xmlns:aink="http://schemas.microsoft.com/office/drawing/2016/ink" xmlns:am3d="http://schemas.microsoft.com/office/drawing/2017/model3d" xmlns:o="urn:schemas-microsoft-com:office:office" xmlns:oel="http://schemas.microsoft.com/office/2019/extlst" xmlns:r="http://schemas.openxmlformats.org/officeDocument/2006/relationships" xmlns:m="http://schemas.openxmlformats.org/officeDocument/2006/math" xmlns:v="urn:schemas-microsoft-com:vml" xmlns:wp14="http://schemas.microsoft.com/office/word/2010/wordprocessingDrawing" xmlns:wp="http://schemas.openxmlformats.org/drawingml/2006/wordprocessingDrawing" xmlns:w10="urn:schemas-microsoft-com:office:word" xmlns:w="http://schemas.openxmlformats.org/wordprocessingml/2006/main" xmlns:w14="http://schemas.microsoft.com/office/word/2010/wordml" xmlns:w15="http://schemas.microsoft.com/office/word/2012/wordml" xmlns:w16cex="http://schemas.microsoft.com/office/word/2018/wordml/cex" xmlns:w16cid="http://schemas.microsoft.com/office/word/2016/wordml/cid" xmlns:w16="http://schemas.microsoft.com/office/word/2018/wordml" xmlns:w16sdtdh="http://schemas.microsoft.com/office/word/2020/wordml/sdtdatahash" xmlns:w16se="http://schemas.microsoft.com/office/word/2015/wordml/symex" xmlns:wpg="http://schemas.microsoft.com/office/word/2010/wordprocessingGroup" xmlns:wpi="http://schemas.microsoft.com/office/word/2010/wordprocessingInk" xmlns:wne="http://schemas.microsoft.com/office/word/2006/wordml" xmlns:wps="http://schemas.microsoft.com/office/word/2010/wordprocessingShape" mc:Ignorable="w14 w15 w16se w16cid w16 w16cex w16sdtdh wp14">
   <w:tbl>
     <w:tblPr>
       <w:tblW w:w="10348" w:type="dxa"/>
@@ -12128,7 +12369,7 @@
 </file>
 
 <file path=word/numbering.xml><?xml version="1.0" encoding="utf-8"?>
-<w:numbering xmlns:wpc="http://schemas.microsoft.com/office/word/2010/wordprocessingCanvas" xmlns:cx="http://schemas.microsoft.com/office/drawing/2014/chartex" xmlns:cx1="http://schemas.microsoft.com/office/drawing/2015/9/8/chartex" xmlns:cx2="http://schemas.microsoft.com/office/drawing/2015/10/21/chartex" xmlns:cx3="http://schemas.microsoft.com/office/drawing/2016/5/9/chartex" xmlns:cx4="http://schemas.microsoft.com/office/drawing/2016/5/10/chartex" xmlns:cx5="http://schemas.microsoft.com/office/drawing/2016/5/11/chartex" xmlns:cx6="http://schemas.microsoft.com/office/drawing/2016/5/12/chartex" xmlns:cx7="http://schemas.microsoft.com/office/drawing/2016/5/13/chartex" xmlns:cx8="http://schemas.microsoft.com/office/drawing/2016/5/14/chartex" xmlns:mc="http://schemas.openxmlformats.org/markup-compatibility/2006" xmlns:aink="http://schemas.microsoft.com/office/drawing/2016/ink" xmlns:am3d="http://schemas.microsoft.com/office/drawing/2017/model3d" xmlns:o="urn:schemas-microsoft-com:office:office" xmlns:oel="http://schemas.microsoft.com/office/2019/extlst" xmlns:r="http://schemas.openxmlformats.org/officeDocument/2006/relationships" xmlns:m="http://schemas.openxmlformats.org/officeDocument/2006/math" xmlns:v="urn:schemas-microsoft-com:vml" xmlns:wp14="http://schemas.microsoft.com/office/word/2010/wordprocessingDrawing" xmlns:wp="http://schemas.openxmlformats.org/drawingml/2006/wordprocessingDrawing" xmlns:w10="urn:schemas-microsoft-com:office:word" xmlns:w="http://schemas.openxmlformats.org/wordprocessingml/2006/main" xmlns:w14="http://schemas.microsoft.com/office/word/2010/wordml" xmlns:w15="http://schemas.microsoft.com/office/word/2012/wordml" xmlns:w16cex="http://schemas.microsoft.com/office/word/2018/wordml/cex" xmlns:w16cid="http://schemas.microsoft.com/office/word/2016/wordml/cid" xmlns:w16="http://schemas.microsoft.com/office/word/2018/wordml" xmlns:w16du="http://schemas.microsoft.com/office/word/2023/wordml/word16du" xmlns:w16sdtdh="http://schemas.microsoft.com/office/word/2020/wordml/sdtdatahash" xmlns:w16se="http://schemas.microsoft.com/office/word/2015/wordml/symex" xmlns:wpg="http://schemas.microsoft.com/office/word/2010/wordprocessingGroup" xmlns:wpi="http://schemas.microsoft.com/office/word/2010/wordprocessingInk" xmlns:wne="http://schemas.microsoft.com/office/word/2006/wordml" xmlns:wps="http://schemas.microsoft.com/office/word/2010/wordprocessingShape" mc:Ignorable="w14 w15 w16se w16cid w16 w16cex w16sdtdh wp14">
+<w:numbering xmlns:wpc="http://schemas.microsoft.com/office/word/2010/wordprocessingCanvas" xmlns:cx="http://schemas.microsoft.com/office/drawing/2014/chartex" xmlns:cx1="http://schemas.microsoft.com/office/drawing/2015/9/8/chartex" xmlns:cx2="http://schemas.microsoft.com/office/drawing/2015/10/21/chartex" xmlns:cx3="http://schemas.microsoft.com/office/drawing/2016/5/9/chartex" xmlns:cx4="http://schemas.microsoft.com/office/drawing/2016/5/10/chartex" xmlns:cx5="http://schemas.microsoft.com/office/drawing/2016/5/11/chartex" xmlns:cx6="http://schemas.microsoft.com/office/drawing/2016/5/12/chartex" xmlns:cx7="http://schemas.microsoft.com/office/drawing/2016/5/13/chartex" xmlns:cx8="http://schemas.microsoft.com/office/drawing/2016/5/14/chartex" xmlns:mc="http://schemas.openxmlformats.org/markup-compatibility/2006" xmlns:aink="http://schemas.microsoft.com/office/drawing/2016/ink" xmlns:am3d="http://schemas.microsoft.com/office/drawing/2017/model3d" xmlns:o="urn:schemas-microsoft-com:office:office" xmlns:oel="http://schemas.microsoft.com/office/2019/extlst" xmlns:r="http://schemas.openxmlformats.org/officeDocument/2006/relationships" xmlns:m="http://schemas.openxmlformats.org/officeDocument/2006/math" xmlns:v="urn:schemas-microsoft-com:vml" xmlns:wp14="http://schemas.microsoft.com/office/word/2010/wordprocessingDrawing" xmlns:wp="http://schemas.openxmlformats.org/drawingml/2006/wordprocessingDrawing" xmlns:w10="urn:schemas-microsoft-com:office:word" xmlns:w="http://schemas.openxmlformats.org/wordprocessingml/2006/main" xmlns:w14="http://schemas.microsoft.com/office/word/2010/wordml" xmlns:w15="http://schemas.microsoft.com/office/word/2012/wordml" xmlns:w16cex="http://schemas.microsoft.com/office/word/2018/wordml/cex" xmlns:w16cid="http://schemas.microsoft.com/office/word/2016/wordml/cid" xmlns:w16="http://schemas.microsoft.com/office/word/2018/wordml" xmlns:w16sdtdh="http://schemas.microsoft.com/office/word/2020/wordml/sdtdatahash" xmlns:w16se="http://schemas.microsoft.com/office/word/2015/wordml/symex" xmlns:wpg="http://schemas.microsoft.com/office/word/2010/wordprocessingGroup" xmlns:wpi="http://schemas.microsoft.com/office/word/2010/wordprocessingInk" xmlns:wne="http://schemas.microsoft.com/office/word/2006/wordml" xmlns:wps="http://schemas.microsoft.com/office/word/2010/wordprocessingShape" mc:Ignorable="w14 w15 w16se w16cid w16 w16cex w16sdtdh wp14">
   <w:abstractNum w:abstractNumId="0" w15:restartNumberingAfterBreak="0">
     <w:nsid w:val="FFFFFF80"/>
     <w:multiLevelType w:val="singleLevel"/>

--- a/docs/Proyecto_Desarrollo_de_aplicaciones_IES_Luis_Vives-Mario_Resa.docx
+++ b/docs/Proyecto_Desarrollo_de_aplicaciones_IES_Luis_Vives-Mario_Resa.docx
@@ -1,6 +1,6 @@
 
 <file path=word/document.xml><?xml version="1.0" encoding="utf-8"?>
-<w:document xmlns:wpc="http://schemas.microsoft.com/office/word/2010/wordprocessingCanvas" xmlns:cx="http://schemas.microsoft.com/office/drawing/2014/chartex" xmlns:cx1="http://schemas.microsoft.com/office/drawing/2015/9/8/chartex" xmlns:cx2="http://schemas.microsoft.com/office/drawing/2015/10/21/chartex" xmlns:cx3="http://schemas.microsoft.com/office/drawing/2016/5/9/chartex" xmlns:cx4="http://schemas.microsoft.com/office/drawing/2016/5/10/chartex" xmlns:cx5="http://schemas.microsoft.com/office/drawing/2016/5/11/chartex" xmlns:cx6="http://schemas.microsoft.com/office/drawing/2016/5/12/chartex" xmlns:cx7="http://schemas.microsoft.com/office/drawing/2016/5/13/chartex" xmlns:cx8="http://schemas.microsoft.com/office/drawing/2016/5/14/chartex" xmlns:mc="http://schemas.openxmlformats.org/markup-compatibility/2006" xmlns:aink="http://schemas.microsoft.com/office/drawing/2016/ink" xmlns:am3d="http://schemas.microsoft.com/office/drawing/2017/model3d" xmlns:o="urn:schemas-microsoft-com:office:office" xmlns:oel="http://schemas.microsoft.com/office/2019/extlst" xmlns:r="http://schemas.openxmlformats.org/officeDocument/2006/relationships" xmlns:m="http://schemas.openxmlformats.org/officeDocument/2006/math" xmlns:v="urn:schemas-microsoft-com:vml" xmlns:wp14="http://schemas.microsoft.com/office/word/2010/wordprocessingDrawing" xmlns:wp="http://schemas.openxmlformats.org/drawingml/2006/wordprocessingDrawing" xmlns:w10="urn:schemas-microsoft-com:office:word" xmlns:w="http://schemas.openxmlformats.org/wordprocessingml/2006/main" xmlns:w14="http://schemas.microsoft.com/office/word/2010/wordml" xmlns:w15="http://schemas.microsoft.com/office/word/2012/wordml" xmlns:w16cex="http://schemas.microsoft.com/office/word/2018/wordml/cex" xmlns:w16cid="http://schemas.microsoft.com/office/word/2016/wordml/cid" xmlns:w16="http://schemas.microsoft.com/office/word/2018/wordml" xmlns:w16sdtdh="http://schemas.microsoft.com/office/word/2020/wordml/sdtdatahash" xmlns:w16se="http://schemas.microsoft.com/office/word/2015/wordml/symex" xmlns:wpg="http://schemas.microsoft.com/office/word/2010/wordprocessingGroup" xmlns:wpi="http://schemas.microsoft.com/office/word/2010/wordprocessingInk" xmlns:wne="http://schemas.microsoft.com/office/word/2006/wordml" xmlns:wps="http://schemas.microsoft.com/office/word/2010/wordprocessingShape" mc:Ignorable="w14 w15 w16se w16cid w16 w16cex w16sdtdh wp14">
+<w:document xmlns:wpc="http://schemas.microsoft.com/office/word/2010/wordprocessingCanvas" xmlns:cx="http://schemas.microsoft.com/office/drawing/2014/chartex" xmlns:cx1="http://schemas.microsoft.com/office/drawing/2015/9/8/chartex" xmlns:cx2="http://schemas.microsoft.com/office/drawing/2015/10/21/chartex" xmlns:cx3="http://schemas.microsoft.com/office/drawing/2016/5/9/chartex" xmlns:cx4="http://schemas.microsoft.com/office/drawing/2016/5/10/chartex" xmlns:cx5="http://schemas.microsoft.com/office/drawing/2016/5/11/chartex" xmlns:cx6="http://schemas.microsoft.com/office/drawing/2016/5/12/chartex" xmlns:cx7="http://schemas.microsoft.com/office/drawing/2016/5/13/chartex" xmlns:cx8="http://schemas.microsoft.com/office/drawing/2016/5/14/chartex" xmlns:mc="http://schemas.openxmlformats.org/markup-compatibility/2006" xmlns:aink="http://schemas.microsoft.com/office/drawing/2016/ink" xmlns:am3d="http://schemas.microsoft.com/office/drawing/2017/model3d" xmlns:o="urn:schemas-microsoft-com:office:office" xmlns:oel="http://schemas.microsoft.com/office/2019/extlst" xmlns:r="http://schemas.openxmlformats.org/officeDocument/2006/relationships" xmlns:m="http://schemas.openxmlformats.org/officeDocument/2006/math" xmlns:v="urn:schemas-microsoft-com:vml" xmlns:wp14="http://schemas.microsoft.com/office/word/2010/wordprocessingDrawing" xmlns:wp="http://schemas.openxmlformats.org/drawingml/2006/wordprocessingDrawing" xmlns:w10="urn:schemas-microsoft-com:office:word" xmlns:w="http://schemas.openxmlformats.org/wordprocessingml/2006/main" xmlns:w14="http://schemas.microsoft.com/office/word/2010/wordml" xmlns:w15="http://schemas.microsoft.com/office/word/2012/wordml" xmlns:w16cex="http://schemas.microsoft.com/office/word/2018/wordml/cex" xmlns:w16cid="http://schemas.microsoft.com/office/word/2016/wordml/cid" xmlns:w16="http://schemas.microsoft.com/office/word/2018/wordml" xmlns:w16du="http://schemas.microsoft.com/office/word/2023/wordml/word16du" xmlns:w16sdtdh="http://schemas.microsoft.com/office/word/2020/wordml/sdtdatahash" xmlns:w16se="http://schemas.microsoft.com/office/word/2015/wordml/symex" xmlns:wpg="http://schemas.microsoft.com/office/word/2010/wordprocessingGroup" xmlns:wpi="http://schemas.microsoft.com/office/word/2010/wordprocessingInk" xmlns:wne="http://schemas.microsoft.com/office/word/2006/wordml" xmlns:wps="http://schemas.microsoft.com/office/word/2010/wordprocessingShape" mc:Ignorable="w14 w15 w16se w16cid w16 w16cex w16sdtdh wp14">
   <w:body>
     <w:p>
       <w:pPr>
@@ -502,7 +502,7 @@
           <w:r>
             <w:fldChar w:fldCharType="separate"/>
           </w:r>
-          <w:hyperlink w:anchor="_Toc132140918" w:history="1">
+          <w:hyperlink w:anchor="_Toc132573257" w:history="1">
             <w:r>
               <w:rPr>
                 <w:rStyle w:val="Hipervnculo"/>
@@ -534,7 +534,7 @@
               <w:rPr>
                 <w:webHidden/>
               </w:rPr>
-              <w:instrText xml:space="preserve"> PAGEREF _Toc132140918 \h </w:instrText>
+              <w:instrText xml:space="preserve"> PAGEREF _Toc132573257 \h </w:instrText>
             </w:r>
             <w:r>
               <w:rPr>
@@ -565,7 +565,7 @@
           <w:pPr>
             <w:pStyle w:val="TDC2"/>
           </w:pPr>
-          <w:hyperlink w:anchor="_Toc132140919" w:history="1">
+          <w:hyperlink w:anchor="_Toc132573258" w:history="1">
             <w:r>
               <w:rPr>
                 <w:rStyle w:val="Hipervnculo"/>
@@ -597,7 +597,7 @@
               <w:rPr>
                 <w:webHidden/>
               </w:rPr>
-              <w:instrText xml:space="preserve"> PAGEREF _Toc132140919 \h </w:instrText>
+              <w:instrText xml:space="preserve"> PAGEREF _Toc132573258 \h </w:instrText>
             </w:r>
             <w:r>
               <w:rPr>
@@ -628,7 +628,7 @@
           <w:pPr>
             <w:pStyle w:val="TDC1"/>
           </w:pPr>
-          <w:hyperlink w:anchor="_Toc132140920" w:history="1">
+          <w:hyperlink w:anchor="_Toc132573259" w:history="1">
             <w:r>
               <w:rPr>
                 <w:rStyle w:val="Hipervnculo"/>
@@ -660,7 +660,7 @@
               <w:rPr>
                 <w:webHidden/>
               </w:rPr>
-              <w:instrText xml:space="preserve"> PAGEREF _Toc132140920 \h </w:instrText>
+              <w:instrText xml:space="preserve"> PAGEREF _Toc132573259 \h </w:instrText>
             </w:r>
             <w:r>
               <w:rPr>
@@ -691,7 +691,7 @@
           <w:pPr>
             <w:pStyle w:val="TDC2"/>
           </w:pPr>
-          <w:hyperlink w:anchor="_Toc132140921" w:history="1">
+          <w:hyperlink w:anchor="_Toc132573260" w:history="1">
             <w:r>
               <w:rPr>
                 <w:rStyle w:val="Hipervnculo"/>
@@ -723,7 +723,7 @@
               <w:rPr>
                 <w:webHidden/>
               </w:rPr>
-              <w:instrText xml:space="preserve"> PAGEREF _Toc132140921 \h </w:instrText>
+              <w:instrText xml:space="preserve"> PAGEREF _Toc132573260 \h </w:instrText>
             </w:r>
             <w:r>
               <w:rPr>
@@ -754,7 +754,7 @@
           <w:pPr>
             <w:pStyle w:val="TDC2"/>
           </w:pPr>
-          <w:hyperlink w:anchor="_Toc132140922" w:history="1">
+          <w:hyperlink w:anchor="_Toc132573261" w:history="1">
             <w:r>
               <w:rPr>
                 <w:rStyle w:val="Hipervnculo"/>
@@ -786,7 +786,7 @@
               <w:rPr>
                 <w:webHidden/>
               </w:rPr>
-              <w:instrText xml:space="preserve"> PAGEREF _Toc132140922 \h </w:instrText>
+              <w:instrText xml:space="preserve"> PAGEREF _Toc132573261 \h </w:instrText>
             </w:r>
             <w:r>
               <w:rPr>
@@ -817,7 +817,7 @@
           <w:pPr>
             <w:pStyle w:val="TDC2"/>
           </w:pPr>
-          <w:hyperlink w:anchor="_Toc132140923" w:history="1">
+          <w:hyperlink w:anchor="_Toc132573262" w:history="1">
             <w:r>
               <w:rPr>
                 <w:rStyle w:val="Hipervnculo"/>
@@ -849,7 +849,7 @@
               <w:rPr>
                 <w:webHidden/>
               </w:rPr>
-              <w:instrText xml:space="preserve"> PAGEREF _Toc132140923 \h </w:instrText>
+              <w:instrText xml:space="preserve"> PAGEREF _Toc132573262 \h </w:instrText>
             </w:r>
             <w:r>
               <w:rPr>
@@ -880,7 +880,7 @@
           <w:pPr>
             <w:pStyle w:val="TDC1"/>
           </w:pPr>
-          <w:hyperlink w:anchor="_Toc132140924" w:history="1">
+          <w:hyperlink w:anchor="_Toc132573263" w:history="1">
             <w:r>
               <w:rPr>
                 <w:rStyle w:val="Hipervnculo"/>
@@ -912,7 +912,7 @@
               <w:rPr>
                 <w:webHidden/>
               </w:rPr>
-              <w:instrText xml:space="preserve"> PAGEREF _Toc132140924 \h </w:instrText>
+              <w:instrText xml:space="preserve"> PAGEREF _Toc132573263 \h </w:instrText>
             </w:r>
             <w:r>
               <w:rPr>
@@ -943,7 +943,7 @@
           <w:pPr>
             <w:pStyle w:val="TDC1"/>
           </w:pPr>
-          <w:hyperlink w:anchor="_Toc132140925" w:history="1">
+          <w:hyperlink w:anchor="_Toc132573264" w:history="1">
             <w:r>
               <w:rPr>
                 <w:rStyle w:val="Hipervnculo"/>
@@ -975,7 +975,7 @@
               <w:rPr>
                 <w:webHidden/>
               </w:rPr>
-              <w:instrText xml:space="preserve"> PAGEREF _Toc132140925 \h </w:instrText>
+              <w:instrText xml:space="preserve"> PAGEREF _Toc132573264 \h </w:instrText>
             </w:r>
             <w:r>
               <w:rPr>
@@ -1006,7 +1006,7 @@
           <w:pPr>
             <w:pStyle w:val="TDC2"/>
           </w:pPr>
-          <w:hyperlink w:anchor="_Toc132140926" w:history="1">
+          <w:hyperlink w:anchor="_Toc132573265" w:history="1">
             <w:r>
               <w:rPr>
                 <w:rStyle w:val="Hipervnculo"/>
@@ -1038,7 +1038,7 @@
               <w:rPr>
                 <w:webHidden/>
               </w:rPr>
-              <w:instrText xml:space="preserve"> PAGEREF _Toc132140926 \h </w:instrText>
+              <w:instrText xml:space="preserve"> PAGEREF _Toc132573265 \h </w:instrText>
             </w:r>
             <w:r>
               <w:rPr>
@@ -1072,7 +1072,7 @@
               <w:tab w:val="left" w:pos="1760"/>
             </w:tabs>
           </w:pPr>
-          <w:hyperlink w:anchor="_Toc132140927" w:history="1">
+          <w:hyperlink w:anchor="_Toc132573266" w:history="1">
             <w:r>
               <w:rPr>
                 <w:rStyle w:val="Hipervnculo"/>
@@ -1104,7 +1104,7 @@
               <w:rPr>
                 <w:webHidden/>
               </w:rPr>
-              <w:instrText xml:space="preserve"> PAGEREF _Toc132140927 \h </w:instrText>
+              <w:instrText xml:space="preserve"> PAGEREF _Toc132573266 \h </w:instrText>
             </w:r>
             <w:r>
               <w:rPr>
@@ -1138,7 +1138,7 @@
               <w:tab w:val="left" w:pos="1760"/>
             </w:tabs>
           </w:pPr>
-          <w:hyperlink w:anchor="_Toc132140928" w:history="1">
+          <w:hyperlink w:anchor="_Toc132573267" w:history="1">
             <w:r>
               <w:rPr>
                 <w:rStyle w:val="Hipervnculo"/>
@@ -1170,7 +1170,7 @@
               <w:rPr>
                 <w:webHidden/>
               </w:rPr>
-              <w:instrText xml:space="preserve"> PAGEREF _Toc132140928 \h </w:instrText>
+              <w:instrText xml:space="preserve"> PAGEREF _Toc132573267 \h </w:instrText>
             </w:r>
             <w:r>
               <w:rPr>
@@ -1201,7 +1201,7 @@
           <w:pPr>
             <w:pStyle w:val="TDC2"/>
           </w:pPr>
-          <w:hyperlink w:anchor="_Toc132140929" w:history="1">
+          <w:hyperlink w:anchor="_Toc132573268" w:history="1">
             <w:r>
               <w:rPr>
                 <w:rStyle w:val="Hipervnculo"/>
@@ -1233,7 +1233,7 @@
               <w:rPr>
                 <w:webHidden/>
               </w:rPr>
-              <w:instrText xml:space="preserve"> PAGEREF _Toc132140929 \h </w:instrText>
+              <w:instrText xml:space="preserve"> PAGEREF _Toc132573268 \h </w:instrText>
             </w:r>
             <w:r>
               <w:rPr>
@@ -1267,7 +1267,7 @@
               <w:tab w:val="left" w:pos="1760"/>
             </w:tabs>
           </w:pPr>
-          <w:hyperlink w:anchor="_Toc132140930" w:history="1">
+          <w:hyperlink w:anchor="_Toc132573269" w:history="1">
             <w:r>
               <w:rPr>
                 <w:rStyle w:val="Hipervnculo"/>
@@ -1299,7 +1299,7 @@
               <w:rPr>
                 <w:webHidden/>
               </w:rPr>
-              <w:instrText xml:space="preserve"> PAGEREF _Toc132140930 \h </w:instrText>
+              <w:instrText xml:space="preserve"> PAGEREF _Toc132573269 \h </w:instrText>
             </w:r>
             <w:r>
               <w:rPr>
@@ -1330,7 +1330,7 @@
           <w:pPr>
             <w:pStyle w:val="TDC2"/>
           </w:pPr>
-          <w:hyperlink w:anchor="_Toc132140931" w:history="1">
+          <w:hyperlink w:anchor="_Toc132573270" w:history="1">
             <w:r>
               <w:rPr>
                 <w:rStyle w:val="Hipervnculo"/>
@@ -1362,7 +1362,7 @@
               <w:rPr>
                 <w:webHidden/>
               </w:rPr>
-              <w:instrText xml:space="preserve"> PAGEREF _Toc132140931 \h </w:instrText>
+              <w:instrText xml:space="preserve"> PAGEREF _Toc132573270 \h </w:instrText>
             </w:r>
             <w:r>
               <w:rPr>
@@ -1393,7 +1393,7 @@
           <w:pPr>
             <w:pStyle w:val="TDC2"/>
           </w:pPr>
-          <w:hyperlink w:anchor="_Toc132140932" w:history="1">
+          <w:hyperlink w:anchor="_Toc132573271" w:history="1">
             <w:r>
               <w:rPr>
                 <w:rStyle w:val="Hipervnculo"/>
@@ -1425,7 +1425,7 @@
               <w:rPr>
                 <w:webHidden/>
               </w:rPr>
-              <w:instrText xml:space="preserve"> PAGEREF _Toc132140932 \h </w:instrText>
+              <w:instrText xml:space="preserve"> PAGEREF _Toc132573271 \h </w:instrText>
             </w:r>
             <w:r>
               <w:rPr>
@@ -1456,7 +1456,7 @@
           <w:pPr>
             <w:pStyle w:val="TDC1"/>
           </w:pPr>
-          <w:hyperlink w:anchor="_Toc132140933" w:history="1">
+          <w:hyperlink w:anchor="_Toc132573272" w:history="1">
             <w:r>
               <w:rPr>
                 <w:rStyle w:val="Hipervnculo"/>
@@ -1488,7 +1488,7 @@
               <w:rPr>
                 <w:webHidden/>
               </w:rPr>
-              <w:instrText xml:space="preserve"> PAGEREF _Toc132140933 \h </w:instrText>
+              <w:instrText xml:space="preserve"> PAGEREF _Toc132573272 \h </w:instrText>
             </w:r>
             <w:r>
               <w:rPr>
@@ -1519,7 +1519,7 @@
           <w:pPr>
             <w:pStyle w:val="TDC2"/>
           </w:pPr>
-          <w:hyperlink w:anchor="_Toc132140934" w:history="1">
+          <w:hyperlink w:anchor="_Toc132573273" w:history="1">
             <w:r>
               <w:rPr>
                 <w:rStyle w:val="Hipervnculo"/>
@@ -1551,7 +1551,7 @@
               <w:rPr>
                 <w:webHidden/>
               </w:rPr>
-              <w:instrText xml:space="preserve"> PAGEREF _Toc132140934 \h </w:instrText>
+              <w:instrText xml:space="preserve"> PAGEREF _Toc132573273 \h </w:instrText>
             </w:r>
             <w:r>
               <w:rPr>
@@ -1582,7 +1582,7 @@
           <w:pPr>
             <w:pStyle w:val="TDC2"/>
           </w:pPr>
-          <w:hyperlink w:anchor="_Toc132140935" w:history="1">
+          <w:hyperlink w:anchor="_Toc132573274" w:history="1">
             <w:r>
               <w:rPr>
                 <w:rStyle w:val="Hipervnculo"/>
@@ -1614,7 +1614,7 @@
               <w:rPr>
                 <w:webHidden/>
               </w:rPr>
-              <w:instrText xml:space="preserve"> PAGEREF _Toc132140935 \h </w:instrText>
+              <w:instrText xml:space="preserve"> PAGEREF _Toc132573274 \h </w:instrText>
             </w:r>
             <w:r>
               <w:rPr>
@@ -1648,7 +1648,7 @@
               <w:tab w:val="left" w:pos="1760"/>
             </w:tabs>
           </w:pPr>
-          <w:hyperlink w:anchor="_Toc132140936" w:history="1">
+          <w:hyperlink w:anchor="_Toc132573275" w:history="1">
             <w:r>
               <w:rPr>
                 <w:rStyle w:val="Hipervnculo"/>
@@ -1680,7 +1680,7 @@
               <w:rPr>
                 <w:webHidden/>
               </w:rPr>
-              <w:instrText xml:space="preserve"> PAGEREF _Toc132140936 \h </w:instrText>
+              <w:instrText xml:space="preserve"> PAGEREF _Toc132573275 \h </w:instrText>
             </w:r>
             <w:r>
               <w:rPr>
@@ -1714,7 +1714,7 @@
               <w:tab w:val="left" w:pos="1760"/>
             </w:tabs>
           </w:pPr>
-          <w:hyperlink w:anchor="_Toc132140937" w:history="1">
+          <w:hyperlink w:anchor="_Toc132573276" w:history="1">
             <w:r>
               <w:rPr>
                 <w:rStyle w:val="Hipervnculo"/>
@@ -1746,7 +1746,7 @@
               <w:rPr>
                 <w:webHidden/>
               </w:rPr>
-              <w:instrText xml:space="preserve"> PAGEREF _Toc132140937 \h </w:instrText>
+              <w:instrText xml:space="preserve"> PAGEREF _Toc132573276 \h </w:instrText>
             </w:r>
             <w:r>
               <w:rPr>
@@ -1777,7 +1777,7 @@
           <w:pPr>
             <w:pStyle w:val="TDC2"/>
           </w:pPr>
-          <w:hyperlink w:anchor="_Toc132140938" w:history="1">
+          <w:hyperlink w:anchor="_Toc132573277" w:history="1">
             <w:r>
               <w:rPr>
                 <w:rStyle w:val="Hipervnculo"/>
@@ -1809,7 +1809,7 @@
               <w:rPr>
                 <w:webHidden/>
               </w:rPr>
-              <w:instrText xml:space="preserve"> PAGEREF _Toc132140938 \h </w:instrText>
+              <w:instrText xml:space="preserve"> PAGEREF _Toc132573277 \h </w:instrText>
             </w:r>
             <w:r>
               <w:rPr>
@@ -1840,7 +1840,7 @@
           <w:pPr>
             <w:pStyle w:val="TDC2"/>
           </w:pPr>
-          <w:hyperlink w:anchor="_Toc132140939" w:history="1">
+          <w:hyperlink w:anchor="_Toc132573278" w:history="1">
             <w:r>
               <w:rPr>
                 <w:rStyle w:val="Hipervnculo"/>
@@ -1872,7 +1872,7 @@
               <w:rPr>
                 <w:webHidden/>
               </w:rPr>
-              <w:instrText xml:space="preserve"> PAGEREF _Toc132140939 \h </w:instrText>
+              <w:instrText xml:space="preserve"> PAGEREF _Toc132573278 \h </w:instrText>
             </w:r>
             <w:r>
               <w:rPr>
@@ -1903,7 +1903,7 @@
           <w:pPr>
             <w:pStyle w:val="TDC2"/>
           </w:pPr>
-          <w:hyperlink w:anchor="_Toc132140940" w:history="1">
+          <w:hyperlink w:anchor="_Toc132573279" w:history="1">
             <w:r>
               <w:rPr>
                 <w:rStyle w:val="Hipervnculo"/>
@@ -1935,7 +1935,7 @@
               <w:rPr>
                 <w:webHidden/>
               </w:rPr>
-              <w:instrText xml:space="preserve"> PAGEREF _Toc132140940 \h </w:instrText>
+              <w:instrText xml:space="preserve"> PAGEREF _Toc132573279 \h </w:instrText>
             </w:r>
             <w:r>
               <w:rPr>
@@ -1966,7 +1966,7 @@
           <w:pPr>
             <w:pStyle w:val="TDC2"/>
           </w:pPr>
-          <w:hyperlink w:anchor="_Toc132140941" w:history="1">
+          <w:hyperlink w:anchor="_Toc132573280" w:history="1">
             <w:r>
               <w:rPr>
                 <w:rStyle w:val="Hipervnculo"/>
@@ -1998,7 +1998,7 @@
               <w:rPr>
                 <w:webHidden/>
               </w:rPr>
-              <w:instrText xml:space="preserve"> PAGEREF _Toc132140941 \h </w:instrText>
+              <w:instrText xml:space="preserve"> PAGEREF _Toc132573280 \h </w:instrText>
             </w:r>
             <w:r>
               <w:rPr>
@@ -2029,7 +2029,7 @@
           <w:pPr>
             <w:pStyle w:val="TDC2"/>
           </w:pPr>
-          <w:hyperlink w:anchor="_Toc132140942" w:history="1">
+          <w:hyperlink w:anchor="_Toc132573281" w:history="1">
             <w:r>
               <w:rPr>
                 <w:rStyle w:val="Hipervnculo"/>
@@ -2061,7 +2061,7 @@
               <w:rPr>
                 <w:webHidden/>
               </w:rPr>
-              <w:instrText xml:space="preserve"> PAGEREF _Toc132140942 \h </w:instrText>
+              <w:instrText xml:space="preserve"> PAGEREF _Toc132573281 \h </w:instrText>
             </w:r>
             <w:r>
               <w:rPr>
@@ -2095,7 +2095,7 @@
               <w:tab w:val="left" w:pos="1760"/>
             </w:tabs>
           </w:pPr>
-          <w:hyperlink w:anchor="_Toc132140943" w:history="1">
+          <w:hyperlink w:anchor="_Toc132573282" w:history="1">
             <w:r>
               <w:rPr>
                 <w:rStyle w:val="Hipervnculo"/>
@@ -2127,7 +2127,7 @@
               <w:rPr>
                 <w:webHidden/>
               </w:rPr>
-              <w:instrText xml:space="preserve"> PAGEREF _Toc132140943 \h </w:instrText>
+              <w:instrText xml:space="preserve"> PAGEREF _Toc132573282 \h </w:instrText>
             </w:r>
             <w:r>
               <w:rPr>
@@ -2161,7 +2161,7 @@
               <w:tab w:val="left" w:pos="1760"/>
             </w:tabs>
           </w:pPr>
-          <w:hyperlink w:anchor="_Toc132140944" w:history="1">
+          <w:hyperlink w:anchor="_Toc132573283" w:history="1">
             <w:r>
               <w:rPr>
                 <w:rStyle w:val="Hipervnculo"/>
@@ -2193,7 +2193,7 @@
               <w:rPr>
                 <w:webHidden/>
               </w:rPr>
-              <w:instrText xml:space="preserve"> PAGEREF _Toc132140944 \h </w:instrText>
+              <w:instrText xml:space="preserve"> PAGEREF _Toc132573283 \h </w:instrText>
             </w:r>
             <w:r>
               <w:rPr>
@@ -2227,7 +2227,7 @@
               <w:tab w:val="left" w:pos="1760"/>
             </w:tabs>
           </w:pPr>
-          <w:hyperlink w:anchor="_Toc132140945" w:history="1">
+          <w:hyperlink w:anchor="_Toc132573284" w:history="1">
             <w:r>
               <w:rPr>
                 <w:rStyle w:val="Hipervnculo"/>
@@ -2259,7 +2259,7 @@
               <w:rPr>
                 <w:webHidden/>
               </w:rPr>
-              <w:instrText xml:space="preserve"> PAGEREF _Toc132140945 \h </w:instrText>
+              <w:instrText xml:space="preserve"> PAGEREF _Toc132573284 \h </w:instrText>
             </w:r>
             <w:r>
               <w:rPr>
@@ -2290,7 +2290,7 @@
           <w:pPr>
             <w:pStyle w:val="TDC2"/>
           </w:pPr>
-          <w:hyperlink w:anchor="_Toc132140946" w:history="1">
+          <w:hyperlink w:anchor="_Toc132573285" w:history="1">
             <w:r>
               <w:rPr>
                 <w:rStyle w:val="Hipervnculo"/>
@@ -2322,7 +2322,7 @@
               <w:rPr>
                 <w:webHidden/>
               </w:rPr>
-              <w:instrText xml:space="preserve"> PAGEREF _Toc132140946 \h </w:instrText>
+              <w:instrText xml:space="preserve"> PAGEREF _Toc132573285 \h </w:instrText>
             </w:r>
             <w:r>
               <w:rPr>
@@ -2339,7 +2339,7 @@
               <w:rPr>
                 <w:webHidden/>
               </w:rPr>
-              <w:t>17</w:t>
+              <w:t>18</w:t>
             </w:r>
             <w:r>
               <w:rPr>
@@ -2356,7 +2356,7 @@
               <w:tab w:val="left" w:pos="1760"/>
             </w:tabs>
           </w:pPr>
-          <w:hyperlink w:anchor="_Toc132140947" w:history="1">
+          <w:hyperlink w:anchor="_Toc132573286" w:history="1">
             <w:r>
               <w:rPr>
                 <w:rStyle w:val="Hipervnculo"/>
@@ -2388,7 +2388,7 @@
               <w:rPr>
                 <w:webHidden/>
               </w:rPr>
-              <w:instrText xml:space="preserve"> PAGEREF _Toc132140947 \h </w:instrText>
+              <w:instrText xml:space="preserve"> PAGEREF _Toc132573286 \h </w:instrText>
             </w:r>
             <w:r>
               <w:rPr>
@@ -2405,7 +2405,7 @@
               <w:rPr>
                 <w:webHidden/>
               </w:rPr>
-              <w:t>17</w:t>
+              <w:t>18</w:t>
             </w:r>
             <w:r>
               <w:rPr>
@@ -2422,7 +2422,7 @@
               <w:tab w:val="left" w:pos="1760"/>
             </w:tabs>
           </w:pPr>
-          <w:hyperlink w:anchor="_Toc132140948" w:history="1">
+          <w:hyperlink w:anchor="_Toc132573287" w:history="1">
             <w:r>
               <w:rPr>
                 <w:rStyle w:val="Hipervnculo"/>
@@ -2454,7 +2454,7 @@
               <w:rPr>
                 <w:webHidden/>
               </w:rPr>
-              <w:instrText xml:space="preserve"> PAGEREF _Toc132140948 \h </w:instrText>
+              <w:instrText xml:space="preserve"> PAGEREF _Toc132573287 \h </w:instrText>
             </w:r>
             <w:r>
               <w:rPr>
@@ -2488,7 +2488,7 @@
               <w:tab w:val="left" w:pos="1760"/>
             </w:tabs>
           </w:pPr>
-          <w:hyperlink w:anchor="_Toc132140949" w:history="1">
+          <w:hyperlink w:anchor="_Toc132573288" w:history="1">
             <w:r>
               <w:rPr>
                 <w:rStyle w:val="Hipervnculo"/>
@@ -2520,70 +2520,7 @@
               <w:rPr>
                 <w:webHidden/>
               </w:rPr>
-              <w:instrText xml:space="preserve"> PAGEREF _Toc132140949 \h </w:instrText>
-            </w:r>
-            <w:r>
-              <w:rPr>
-                <w:webHidden/>
-              </w:rPr>
-            </w:r>
-            <w:r>
-              <w:rPr>
-                <w:webHidden/>
-              </w:rPr>
-              <w:fldChar w:fldCharType="separate"/>
-            </w:r>
-            <w:r>
-              <w:rPr>
-                <w:webHidden/>
-              </w:rPr>
-              <w:t>18</w:t>
-            </w:r>
-            <w:r>
-              <w:rPr>
-                <w:webHidden/>
-              </w:rPr>
-              <w:fldChar w:fldCharType="end"/>
-            </w:r>
-          </w:hyperlink>
-        </w:p>
-        <w:p>
-          <w:pPr>
-            <w:pStyle w:val="TDC2"/>
-          </w:pPr>
-          <w:hyperlink w:anchor="_Toc132140950" w:history="1">
-            <w:r>
-              <w:rPr>
-                <w:rStyle w:val="Hipervnculo"/>
-              </w:rPr>
-              <w:t>5.9</w:t>
-            </w:r>
-            <w:r>
-              <w:tab/>
-            </w:r>
-            <w:r>
-              <w:rPr>
-                <w:rStyle w:val="Hipervnculo"/>
-              </w:rPr>
-              <w:t>Servicios</w:t>
-            </w:r>
-            <w:r>
-              <w:rPr>
-                <w:webHidden/>
-              </w:rPr>
-              <w:tab/>
-            </w:r>
-            <w:r>
-              <w:rPr>
-                <w:webHidden/>
-              </w:rPr>
-              <w:fldChar w:fldCharType="begin"/>
-            </w:r>
-            <w:r>
-              <w:rPr>
-                <w:webHidden/>
-              </w:rPr>
-              <w:instrText xml:space="preserve"> PAGEREF _Toc132140950 \h </w:instrText>
+              <w:instrText xml:space="preserve"> PAGEREF _Toc132573288 \h </w:instrText>
             </w:r>
             <w:r>
               <w:rPr>
@@ -2617,12 +2554,12 @@
               <w:tab w:val="left" w:pos="1760"/>
             </w:tabs>
           </w:pPr>
-          <w:hyperlink w:anchor="_Toc132140951" w:history="1">
+          <w:hyperlink w:anchor="_Toc132573289" w:history="1">
             <w:r>
               <w:rPr>
                 <w:rStyle w:val="Hipervnculo"/>
               </w:rPr>
-              <w:t>5.9.1</w:t>
+              <w:t>5.8.4</w:t>
             </w:r>
             <w:r>
               <w:tab/>
@@ -2631,7 +2568,7 @@
               <w:rPr>
                 <w:rStyle w:val="Hipervnculo"/>
               </w:rPr>
-              <w:t>UserService</w:t>
+              <w:t>SSL</w:t>
             </w:r>
             <w:r>
               <w:rPr>
@@ -2649,7 +2586,7 @@
               <w:rPr>
                 <w:webHidden/>
               </w:rPr>
-              <w:instrText xml:space="preserve"> PAGEREF _Toc132140951 \h </w:instrText>
+              <w:instrText xml:space="preserve"> PAGEREF _Toc132573289 \h </w:instrText>
             </w:r>
             <w:r>
               <w:rPr>
@@ -2666,7 +2603,7 @@
               <w:rPr>
                 <w:webHidden/>
               </w:rPr>
-              <w:t>18</w:t>
+              <w:t>19</w:t>
             </w:r>
             <w:r>
               <w:rPr>
@@ -2680,11 +2617,140 @@
           <w:pPr>
             <w:pStyle w:val="TDC2"/>
           </w:pPr>
-          <w:hyperlink w:anchor="_Toc132140952" w:history="1">
+          <w:hyperlink w:anchor="_Toc132573290" w:history="1">
             <w:r>
               <w:rPr>
                 <w:rStyle w:val="Hipervnculo"/>
               </w:rPr>
+              <w:t>5.9</w:t>
+            </w:r>
+            <w:r>
+              <w:tab/>
+            </w:r>
+            <w:r>
+              <w:rPr>
+                <w:rStyle w:val="Hipervnculo"/>
+              </w:rPr>
+              <w:t>Servicios</w:t>
+            </w:r>
+            <w:r>
+              <w:rPr>
+                <w:webHidden/>
+              </w:rPr>
+              <w:tab/>
+            </w:r>
+            <w:r>
+              <w:rPr>
+                <w:webHidden/>
+              </w:rPr>
+              <w:fldChar w:fldCharType="begin"/>
+            </w:r>
+            <w:r>
+              <w:rPr>
+                <w:webHidden/>
+              </w:rPr>
+              <w:instrText xml:space="preserve"> PAGEREF _Toc132573290 \h </w:instrText>
+            </w:r>
+            <w:r>
+              <w:rPr>
+                <w:webHidden/>
+              </w:rPr>
+            </w:r>
+            <w:r>
+              <w:rPr>
+                <w:webHidden/>
+              </w:rPr>
+              <w:fldChar w:fldCharType="separate"/>
+            </w:r>
+            <w:r>
+              <w:rPr>
+                <w:webHidden/>
+              </w:rPr>
+              <w:t>19</w:t>
+            </w:r>
+            <w:r>
+              <w:rPr>
+                <w:webHidden/>
+              </w:rPr>
+              <w:fldChar w:fldCharType="end"/>
+            </w:r>
+          </w:hyperlink>
+        </w:p>
+        <w:p>
+          <w:pPr>
+            <w:pStyle w:val="TDC3"/>
+            <w:tabs>
+              <w:tab w:val="left" w:pos="1760"/>
+            </w:tabs>
+          </w:pPr>
+          <w:hyperlink w:anchor="_Toc132573291" w:history="1">
+            <w:r>
+              <w:rPr>
+                <w:rStyle w:val="Hipervnculo"/>
+              </w:rPr>
+              <w:t>5.9.1</w:t>
+            </w:r>
+            <w:r>
+              <w:tab/>
+            </w:r>
+            <w:r>
+              <w:rPr>
+                <w:rStyle w:val="Hipervnculo"/>
+              </w:rPr>
+              <w:t>UserService</w:t>
+            </w:r>
+            <w:r>
+              <w:rPr>
+                <w:webHidden/>
+              </w:rPr>
+              <w:tab/>
+            </w:r>
+            <w:r>
+              <w:rPr>
+                <w:webHidden/>
+              </w:rPr>
+              <w:fldChar w:fldCharType="begin"/>
+            </w:r>
+            <w:r>
+              <w:rPr>
+                <w:webHidden/>
+              </w:rPr>
+              <w:instrText xml:space="preserve"> PAGEREF _Toc132573291 \h </w:instrText>
+            </w:r>
+            <w:r>
+              <w:rPr>
+                <w:webHidden/>
+              </w:rPr>
+            </w:r>
+            <w:r>
+              <w:rPr>
+                <w:webHidden/>
+              </w:rPr>
+              <w:fldChar w:fldCharType="separate"/>
+            </w:r>
+            <w:r>
+              <w:rPr>
+                <w:webHidden/>
+              </w:rPr>
+              <w:t>19</w:t>
+            </w:r>
+            <w:r>
+              <w:rPr>
+                <w:webHidden/>
+              </w:rPr>
+              <w:fldChar w:fldCharType="end"/>
+            </w:r>
+          </w:hyperlink>
+        </w:p>
+        <w:p>
+          <w:pPr>
+            <w:pStyle w:val="TDC2"/>
+          </w:pPr>
+          <w:hyperlink w:anchor="_Toc132573292" w:history="1">
+            <w:r>
+              <w:rPr>
+                <w:rStyle w:val="Hipervnculo"/>
+              </w:rPr>
               <w:t>5.10</w:t>
             </w:r>
             <w:r>
@@ -2712,7 +2778,7 @@
               <w:rPr>
                 <w:webHidden/>
               </w:rPr>
-              <w:instrText xml:space="preserve"> PAGEREF _Toc132140952 \h </w:instrText>
+              <w:instrText xml:space="preserve"> PAGEREF _Toc132573292 \h </w:instrText>
             </w:r>
             <w:r>
               <w:rPr>
@@ -2729,7 +2795,7 @@
               <w:rPr>
                 <w:webHidden/>
               </w:rPr>
-              <w:t>18</w:t>
+              <w:t>19</w:t>
             </w:r>
             <w:r>
               <w:rPr>
@@ -2746,7 +2812,7 @@
               <w:tab w:val="left" w:pos="1769"/>
             </w:tabs>
           </w:pPr>
-          <w:hyperlink w:anchor="_Toc132140953" w:history="1">
+          <w:hyperlink w:anchor="_Toc132573293" w:history="1">
             <w:r>
               <w:rPr>
                 <w:rStyle w:val="Hipervnculo"/>
@@ -2778,7 +2844,7 @@
               <w:rPr>
                 <w:webHidden/>
               </w:rPr>
-              <w:instrText xml:space="preserve"> PAGEREF _Toc132140953 \h </w:instrText>
+              <w:instrText xml:space="preserve"> PAGEREF _Toc132573293 \h </w:instrText>
             </w:r>
             <w:r>
               <w:rPr>
@@ -2795,7 +2861,7 @@
               <w:rPr>
                 <w:webHidden/>
               </w:rPr>
-              <w:t>18</w:t>
+              <w:t>19</w:t>
             </w:r>
             <w:r>
               <w:rPr>
@@ -2809,7 +2875,7 @@
           <w:pPr>
             <w:pStyle w:val="TDC2"/>
           </w:pPr>
-          <w:hyperlink w:anchor="_Toc132140954" w:history="1">
+          <w:hyperlink w:anchor="_Toc132573294" w:history="1">
             <w:r>
               <w:rPr>
                 <w:rStyle w:val="Hipervnculo"/>
@@ -2823,7 +2889,7 @@
               <w:rPr>
                 <w:rStyle w:val="Hipervnculo"/>
               </w:rPr>
-              <w:t>Información Adicional</w:t>
+              <w:t>Documentación</w:t>
             </w:r>
             <w:r>
               <w:rPr>
@@ -2841,7 +2907,7 @@
               <w:rPr>
                 <w:webHidden/>
               </w:rPr>
-              <w:instrText xml:space="preserve"> PAGEREF _Toc132140954 \h </w:instrText>
+              <w:instrText xml:space="preserve"> PAGEREF _Toc132573294 \h </w:instrText>
             </w:r>
             <w:r>
               <w:rPr>
@@ -2858,7 +2924,7 @@
               <w:rPr>
                 <w:webHidden/>
               </w:rPr>
-              <w:t>19</w:t>
+              <w:t>20</w:t>
             </w:r>
             <w:r>
               <w:rPr>
@@ -2875,7 +2941,7 @@
               <w:tab w:val="left" w:pos="1769"/>
             </w:tabs>
           </w:pPr>
-          <w:hyperlink w:anchor="_Toc132140955" w:history="1">
+          <w:hyperlink w:anchor="_Toc132573295" w:history="1">
             <w:r>
               <w:rPr>
                 <w:rStyle w:val="Hipervnculo"/>
@@ -2889,7 +2955,7 @@
               <w:rPr>
                 <w:rStyle w:val="Hipervnculo"/>
               </w:rPr>
-              <w:t>DB</w:t>
+              <w:t>KDoc y Dokka</w:t>
             </w:r>
             <w:r>
               <w:rPr>
@@ -2907,7 +2973,7 @@
               <w:rPr>
                 <w:webHidden/>
               </w:rPr>
-              <w:instrText xml:space="preserve"> PAGEREF _Toc132140955 \h </w:instrText>
+              <w:instrText xml:space="preserve"> PAGEREF _Toc132573295 \h </w:instrText>
             </w:r>
             <w:r>
               <w:rPr>
@@ -2924,70 +2990,7 @@
               <w:rPr>
                 <w:webHidden/>
               </w:rPr>
-              <w:t>19</w:t>
-            </w:r>
-            <w:r>
-              <w:rPr>
-                <w:webHidden/>
-              </w:rPr>
-              <w:fldChar w:fldCharType="end"/>
-            </w:r>
-          </w:hyperlink>
-        </w:p>
-        <w:p>
-          <w:pPr>
-            <w:pStyle w:val="TDC2"/>
-          </w:pPr>
-          <w:hyperlink w:anchor="_Toc132140956" w:history="1">
-            <w:r>
-              <w:rPr>
-                <w:rStyle w:val="Hipervnculo"/>
-              </w:rPr>
-              <w:t>5.12</w:t>
-            </w:r>
-            <w:r>
-              <w:tab/>
-            </w:r>
-            <w:r>
-              <w:rPr>
-                <w:rStyle w:val="Hipervnculo"/>
-              </w:rPr>
-              <w:t>Tests</w:t>
-            </w:r>
-            <w:r>
-              <w:rPr>
-                <w:webHidden/>
-              </w:rPr>
-              <w:tab/>
-            </w:r>
-            <w:r>
-              <w:rPr>
-                <w:webHidden/>
-              </w:rPr>
-              <w:fldChar w:fldCharType="begin"/>
-            </w:r>
-            <w:r>
-              <w:rPr>
-                <w:webHidden/>
-              </w:rPr>
-              <w:instrText xml:space="preserve"> PAGEREF _Toc132140956 \h </w:instrText>
-            </w:r>
-            <w:r>
-              <w:rPr>
-                <w:webHidden/>
-              </w:rPr>
-            </w:r>
-            <w:r>
-              <w:rPr>
-                <w:webHidden/>
-              </w:rPr>
-              <w:fldChar w:fldCharType="separate"/>
-            </w:r>
-            <w:r>
-              <w:rPr>
-                <w:webHidden/>
-              </w:rPr>
-              <w:t>19</w:t>
+              <w:t>20</w:t>
             </w:r>
             <w:r>
               <w:rPr>
@@ -3004,12 +3007,12 @@
               <w:tab w:val="left" w:pos="1769"/>
             </w:tabs>
           </w:pPr>
-          <w:hyperlink w:anchor="_Toc132140957" w:history="1">
+          <w:hyperlink w:anchor="_Toc132573296" w:history="1">
             <w:r>
               <w:rPr>
                 <w:rStyle w:val="Hipervnculo"/>
               </w:rPr>
-              <w:t>5.12.1</w:t>
+              <w:t>5.11.2</w:t>
             </w:r>
             <w:r>
               <w:tab/>
@@ -3018,7 +3021,7 @@
               <w:rPr>
                 <w:rStyle w:val="Hipervnculo"/>
               </w:rPr>
-              <w:t>Postman (E2E)</w:t>
+              <w:t>Swagger</w:t>
             </w:r>
             <w:r>
               <w:rPr>
@@ -3036,7 +3039,7 @@
               <w:rPr>
                 <w:webHidden/>
               </w:rPr>
-              <w:instrText xml:space="preserve"> PAGEREF _Toc132140957 \h </w:instrText>
+              <w:instrText xml:space="preserve"> PAGEREF _Toc132573296 \h </w:instrText>
             </w:r>
             <w:r>
               <w:rPr>
@@ -3053,7 +3056,70 @@
               <w:rPr>
                 <w:webHidden/>
               </w:rPr>
-              <w:t>19</w:t>
+              <w:t>20</w:t>
+            </w:r>
+            <w:r>
+              <w:rPr>
+                <w:webHidden/>
+              </w:rPr>
+              <w:fldChar w:fldCharType="end"/>
+            </w:r>
+          </w:hyperlink>
+        </w:p>
+        <w:p>
+          <w:pPr>
+            <w:pStyle w:val="TDC2"/>
+          </w:pPr>
+          <w:hyperlink w:anchor="_Toc132573297" w:history="1">
+            <w:r>
+              <w:rPr>
+                <w:rStyle w:val="Hipervnculo"/>
+              </w:rPr>
+              <w:t>5.12</w:t>
+            </w:r>
+            <w:r>
+              <w:tab/>
+            </w:r>
+            <w:r>
+              <w:rPr>
+                <w:rStyle w:val="Hipervnculo"/>
+              </w:rPr>
+              <w:t>Información Adicional</w:t>
+            </w:r>
+            <w:r>
+              <w:rPr>
+                <w:webHidden/>
+              </w:rPr>
+              <w:tab/>
+            </w:r>
+            <w:r>
+              <w:rPr>
+                <w:webHidden/>
+              </w:rPr>
+              <w:fldChar w:fldCharType="begin"/>
+            </w:r>
+            <w:r>
+              <w:rPr>
+                <w:webHidden/>
+              </w:rPr>
+              <w:instrText xml:space="preserve"> PAGEREF _Toc132573297 \h </w:instrText>
+            </w:r>
+            <w:r>
+              <w:rPr>
+                <w:webHidden/>
+              </w:rPr>
+            </w:r>
+            <w:r>
+              <w:rPr>
+                <w:webHidden/>
+              </w:rPr>
+              <w:fldChar w:fldCharType="separate"/>
+            </w:r>
+            <w:r>
+              <w:rPr>
+                <w:webHidden/>
+              </w:rPr>
+              <w:t>20</w:t>
             </w:r>
             <w:r>
               <w:rPr>
@@ -3070,12 +3136,12 @@
               <w:tab w:val="left" w:pos="1769"/>
             </w:tabs>
           </w:pPr>
-          <w:hyperlink w:anchor="_Toc132140958" w:history="1">
+          <w:hyperlink w:anchor="_Toc132573298" w:history="1">
             <w:r>
               <w:rPr>
                 <w:rStyle w:val="Hipervnculo"/>
               </w:rPr>
-              <w:t>5.12.2</w:t>
+              <w:t>5.12.1</w:t>
             </w:r>
             <w:r>
               <w:tab/>
@@ -3084,6 +3150,201 @@
               <w:rPr>
                 <w:rStyle w:val="Hipervnculo"/>
               </w:rPr>
+              <w:t>DB</w:t>
+            </w:r>
+            <w:r>
+              <w:rPr>
+                <w:webHidden/>
+              </w:rPr>
+              <w:tab/>
+            </w:r>
+            <w:r>
+              <w:rPr>
+                <w:webHidden/>
+              </w:rPr>
+              <w:fldChar w:fldCharType="begin"/>
+            </w:r>
+            <w:r>
+              <w:rPr>
+                <w:webHidden/>
+              </w:rPr>
+              <w:instrText xml:space="preserve"> PAGEREF _Toc132573298 \h </w:instrText>
+            </w:r>
+            <w:r>
+              <w:rPr>
+                <w:webHidden/>
+              </w:rPr>
+            </w:r>
+            <w:r>
+              <w:rPr>
+                <w:webHidden/>
+              </w:rPr>
+              <w:fldChar w:fldCharType="separate"/>
+            </w:r>
+            <w:r>
+              <w:rPr>
+                <w:webHidden/>
+              </w:rPr>
+              <w:t>20</w:t>
+            </w:r>
+            <w:r>
+              <w:rPr>
+                <w:webHidden/>
+              </w:rPr>
+              <w:fldChar w:fldCharType="end"/>
+            </w:r>
+          </w:hyperlink>
+        </w:p>
+        <w:p>
+          <w:pPr>
+            <w:pStyle w:val="TDC2"/>
+          </w:pPr>
+          <w:hyperlink w:anchor="_Toc132573299" w:history="1">
+            <w:r>
+              <w:rPr>
+                <w:rStyle w:val="Hipervnculo"/>
+              </w:rPr>
+              <w:t>5.13</w:t>
+            </w:r>
+            <w:r>
+              <w:tab/>
+            </w:r>
+            <w:r>
+              <w:rPr>
+                <w:rStyle w:val="Hipervnculo"/>
+              </w:rPr>
+              <w:t>Tests</w:t>
+            </w:r>
+            <w:r>
+              <w:rPr>
+                <w:webHidden/>
+              </w:rPr>
+              <w:tab/>
+            </w:r>
+            <w:r>
+              <w:rPr>
+                <w:webHidden/>
+              </w:rPr>
+              <w:fldChar w:fldCharType="begin"/>
+            </w:r>
+            <w:r>
+              <w:rPr>
+                <w:webHidden/>
+              </w:rPr>
+              <w:instrText xml:space="preserve"> PAGEREF _Toc132573299 \h </w:instrText>
+            </w:r>
+            <w:r>
+              <w:rPr>
+                <w:webHidden/>
+              </w:rPr>
+            </w:r>
+            <w:r>
+              <w:rPr>
+                <w:webHidden/>
+              </w:rPr>
+              <w:fldChar w:fldCharType="separate"/>
+            </w:r>
+            <w:r>
+              <w:rPr>
+                <w:webHidden/>
+              </w:rPr>
+              <w:t>20</w:t>
+            </w:r>
+            <w:r>
+              <w:rPr>
+                <w:webHidden/>
+              </w:rPr>
+              <w:fldChar w:fldCharType="end"/>
+            </w:r>
+          </w:hyperlink>
+        </w:p>
+        <w:p>
+          <w:pPr>
+            <w:pStyle w:val="TDC3"/>
+            <w:tabs>
+              <w:tab w:val="left" w:pos="1769"/>
+            </w:tabs>
+          </w:pPr>
+          <w:hyperlink w:anchor="_Toc132573300" w:history="1">
+            <w:r>
+              <w:rPr>
+                <w:rStyle w:val="Hipervnculo"/>
+              </w:rPr>
+              <w:t>5.13.1</w:t>
+            </w:r>
+            <w:r>
+              <w:tab/>
+            </w:r>
+            <w:r>
+              <w:rPr>
+                <w:rStyle w:val="Hipervnculo"/>
+              </w:rPr>
+              <w:t>Postman (E2E)</w:t>
+            </w:r>
+            <w:r>
+              <w:rPr>
+                <w:webHidden/>
+              </w:rPr>
+              <w:tab/>
+            </w:r>
+            <w:r>
+              <w:rPr>
+                <w:webHidden/>
+              </w:rPr>
+              <w:fldChar w:fldCharType="begin"/>
+            </w:r>
+            <w:r>
+              <w:rPr>
+                <w:webHidden/>
+              </w:rPr>
+              <w:instrText xml:space="preserve"> PAGEREF _Toc132573300 \h </w:instrText>
+            </w:r>
+            <w:r>
+              <w:rPr>
+                <w:webHidden/>
+              </w:rPr>
+            </w:r>
+            <w:r>
+              <w:rPr>
+                <w:webHidden/>
+              </w:rPr>
+              <w:fldChar w:fldCharType="separate"/>
+            </w:r>
+            <w:r>
+              <w:rPr>
+                <w:webHidden/>
+              </w:rPr>
+              <w:t>20</w:t>
+            </w:r>
+            <w:r>
+              <w:rPr>
+                <w:webHidden/>
+              </w:rPr>
+              <w:fldChar w:fldCharType="end"/>
+            </w:r>
+          </w:hyperlink>
+        </w:p>
+        <w:p>
+          <w:pPr>
+            <w:pStyle w:val="TDC3"/>
+            <w:tabs>
+              <w:tab w:val="left" w:pos="1769"/>
+            </w:tabs>
+          </w:pPr>
+          <w:hyperlink w:anchor="_Toc132573301" w:history="1">
+            <w:r>
+              <w:rPr>
+                <w:rStyle w:val="Hipervnculo"/>
+              </w:rPr>
+              <w:t>5.13.2</w:t>
+            </w:r>
+            <w:r>
+              <w:tab/>
+            </w:r>
+            <w:r>
+              <w:rPr>
+                <w:rStyle w:val="Hipervnculo"/>
+              </w:rPr>
               <w:t>Junit 5 + MockK</w:t>
             </w:r>
             <w:r>
@@ -3102,7 +3363,7 @@
               <w:rPr>
                 <w:webHidden/>
               </w:rPr>
-              <w:instrText xml:space="preserve"> PAGEREF _Toc132140958 \h </w:instrText>
+              <w:instrText xml:space="preserve"> PAGEREF _Toc132573301 \h </w:instrText>
             </w:r>
             <w:r>
               <w:rPr>
@@ -3119,7 +3380,7 @@
               <w:rPr>
                 <w:webHidden/>
               </w:rPr>
-              <w:t>19</w:t>
+              <w:t>20</w:t>
             </w:r>
             <w:r>
               <w:rPr>
@@ -3195,14 +3456,11 @@
     <w:p/>
     <w:p/>
     <w:p/>
-    <w:p/>
-    <w:p/>
-    <w:p/>
     <w:p>
       <w:pPr>
         <w:pStyle w:val="Ttulo1"/>
       </w:pPr>
-      <w:bookmarkStart w:id="6" w:name="_Toc132140918"/>
+      <w:bookmarkStart w:id="6" w:name="_Toc132573257"/>
       <w:r>
         <w:lastRenderedPageBreak/>
         <w:t>I</w:t>
@@ -3219,7 +3477,7 @@
       <w:pPr>
         <w:pStyle w:val="Ttulo2"/>
       </w:pPr>
-      <w:bookmarkStart w:id="7" w:name="_Toc132140919"/>
+      <w:bookmarkStart w:id="7" w:name="_Toc132573258"/>
       <w:r>
         <w:t>Descripción</w:t>
       </w:r>
@@ -3541,7 +3799,7 @@
       <w:pPr>
         <w:pStyle w:val="Ttulo1"/>
       </w:pPr>
-      <w:bookmarkStart w:id="8" w:name="_Toc132140920"/>
+      <w:bookmarkStart w:id="8" w:name="_Toc132573259"/>
       <w:r>
         <w:lastRenderedPageBreak/>
         <w:t>Requisitos</w:t>
@@ -3552,7 +3810,7 @@
       <w:pPr>
         <w:pStyle w:val="Ttulo2"/>
       </w:pPr>
-      <w:bookmarkStart w:id="9" w:name="_Toc132140921"/>
+      <w:bookmarkStart w:id="9" w:name="_Toc132573260"/>
       <w:r>
         <w:t>Requisitos Funcionales</w:t>
       </w:r>
@@ -3725,7 +3983,7 @@
       <w:pPr>
         <w:pStyle w:val="Ttulo2"/>
       </w:pPr>
-      <w:bookmarkStart w:id="10" w:name="_Toc132140922"/>
+      <w:bookmarkStart w:id="10" w:name="_Toc132573261"/>
       <w:r>
         <w:t>Requisitos No Funcionales</w:t>
       </w:r>
@@ -3800,7 +4058,7 @@
       <w:pPr>
         <w:pStyle w:val="Ttulo2"/>
       </w:pPr>
-      <w:bookmarkStart w:id="11" w:name="_Toc132140923"/>
+      <w:bookmarkStart w:id="11" w:name="_Toc132573262"/>
       <w:r>
         <w:t>Requisitos de Información</w:t>
       </w:r>
@@ -4102,7 +4360,7 @@
       <w:pPr>
         <w:pStyle w:val="Ttulo1"/>
       </w:pPr>
-      <w:bookmarkStart w:id="12" w:name="_Toc132140924"/>
+      <w:bookmarkStart w:id="12" w:name="_Toc132573263"/>
       <w:r>
         <w:lastRenderedPageBreak/>
         <w:t>Análisis de mercado</w:t>
@@ -4681,7 +4939,7 @@
       <w:pPr>
         <w:pStyle w:val="Ttulo1"/>
       </w:pPr>
-      <w:bookmarkStart w:id="13" w:name="_Toc132140925"/>
+      <w:bookmarkStart w:id="13" w:name="_Toc132573264"/>
       <w:r>
         <w:lastRenderedPageBreak/>
         <w:t>Análisis tecnológico</w:t>
@@ -4692,7 +4950,7 @@
       <w:pPr>
         <w:pStyle w:val="Ttulo2"/>
       </w:pPr>
-      <w:bookmarkStart w:id="14" w:name="_Toc132140926"/>
+      <w:bookmarkStart w:id="14" w:name="_Toc132573265"/>
       <w:proofErr w:type="spellStart"/>
       <w:r>
         <w:t>Backend</w:t>
@@ -4705,7 +4963,7 @@
       <w:pPr>
         <w:pStyle w:val="Ttulo3"/>
       </w:pPr>
-      <w:bookmarkStart w:id="15" w:name="_Toc132140927"/>
+      <w:bookmarkStart w:id="15" w:name="_Toc132573266"/>
       <w:r>
         <w:t>Gestión de la información</w:t>
       </w:r>
@@ -5151,7 +5409,7 @@
       <w:pPr>
         <w:pStyle w:val="Ttulo3"/>
       </w:pPr>
-      <w:bookmarkStart w:id="16" w:name="_Toc132140928"/>
+      <w:bookmarkStart w:id="16" w:name="_Toc132573267"/>
       <w:r>
         <w:t>Servicio API-REST</w:t>
       </w:r>
@@ -5881,7 +6139,7 @@
       <w:pPr>
         <w:pStyle w:val="Ttulo2"/>
       </w:pPr>
-      <w:bookmarkStart w:id="17" w:name="_Toc132140929"/>
+      <w:bookmarkStart w:id="17" w:name="_Toc132573268"/>
       <w:proofErr w:type="spellStart"/>
       <w:r>
         <w:t>Frontend</w:t>
@@ -5903,7 +6161,7 @@
       <w:pPr>
         <w:pStyle w:val="Ttulo3"/>
       </w:pPr>
-      <w:bookmarkStart w:id="18" w:name="_Toc132140930"/>
+      <w:bookmarkStart w:id="18" w:name="_Toc132573269"/>
       <w:r>
         <w:t>Motor de desarrollo</w:t>
       </w:r>
@@ -6736,7 +6994,7 @@
       <w:pPr>
         <w:pStyle w:val="Ttulo2"/>
       </w:pPr>
-      <w:bookmarkStart w:id="19" w:name="_Toc132140931"/>
+      <w:bookmarkStart w:id="19" w:name="_Toc132573270"/>
       <w:r>
         <w:t>Herramientas de diseño</w:t>
       </w:r>
@@ -6990,7 +7248,7 @@
       <w:pPr>
         <w:pStyle w:val="Ttulo2"/>
       </w:pPr>
-      <w:bookmarkStart w:id="20" w:name="_Toc132140932"/>
+      <w:bookmarkStart w:id="20" w:name="_Toc132573271"/>
       <w:r>
         <w:lastRenderedPageBreak/>
         <w:t>Herramientas adicionales</w:t>
@@ -7625,7 +7883,7 @@
       <w:pPr>
         <w:pStyle w:val="Ttulo1"/>
       </w:pPr>
-      <w:bookmarkStart w:id="21" w:name="_Toc132140933"/>
+      <w:bookmarkStart w:id="21" w:name="_Toc132573272"/>
       <w:proofErr w:type="spellStart"/>
       <w:r>
         <w:lastRenderedPageBreak/>
@@ -7642,7 +7900,7 @@
       <w:pPr>
         <w:pStyle w:val="Ttulo2"/>
       </w:pPr>
-      <w:bookmarkStart w:id="22" w:name="_Toc132140934"/>
+      <w:bookmarkStart w:id="22" w:name="_Toc132573273"/>
       <w:r>
         <w:t>Modelos</w:t>
       </w:r>
@@ -8300,7 +8558,7 @@
       <w:pPr>
         <w:pStyle w:val="Ttulo2"/>
       </w:pPr>
-      <w:bookmarkStart w:id="23" w:name="_Toc132140935"/>
+      <w:bookmarkStart w:id="23" w:name="_Toc132573274"/>
       <w:proofErr w:type="spellStart"/>
       <w:r>
         <w:t>DTO</w:t>
@@ -8322,7 +8580,7 @@
       <w:pPr>
         <w:pStyle w:val="Ttulo3"/>
       </w:pPr>
-      <w:bookmarkStart w:id="24" w:name="_Toc132140936"/>
+      <w:bookmarkStart w:id="24" w:name="_Toc132573275"/>
       <w:r>
         <w:t>Usuarios</w:t>
       </w:r>
@@ -9435,7 +9693,7 @@
       <w:pPr>
         <w:pStyle w:val="Ttulo3"/>
       </w:pPr>
-      <w:bookmarkStart w:id="25" w:name="_Toc132140937"/>
+      <w:bookmarkStart w:id="25" w:name="_Toc132573276"/>
       <w:r>
         <w:t>Puntuaciones</w:t>
       </w:r>
@@ -9660,7 +9918,7 @@
       <w:pPr>
         <w:pStyle w:val="Ttulo2"/>
       </w:pPr>
-      <w:bookmarkStart w:id="26" w:name="_Toc132140938"/>
+      <w:bookmarkStart w:id="26" w:name="_Toc132573277"/>
       <w:proofErr w:type="spellStart"/>
       <w:r>
         <w:t>Map</w:t>
@@ -9841,7 +10099,7 @@
       <w:pPr>
         <w:pStyle w:val="Ttulo2"/>
       </w:pPr>
-      <w:bookmarkStart w:id="27" w:name="_Toc132140939"/>
+      <w:bookmarkStart w:id="27" w:name="_Toc132573278"/>
       <w:r>
         <w:lastRenderedPageBreak/>
         <w:t>Repositorios</w:t>
@@ -9878,6 +10136,10 @@
       </w:pPr>
       <w:proofErr w:type="spellStart"/>
       <w:r>
+        <w:rPr>
+          <w:b/>
+          <w:bCs/>
+        </w:rPr>
         <w:t>XRepository</w:t>
       </w:r>
       <w:proofErr w:type="spellEnd"/>
@@ -9930,6 +10192,10 @@
       </w:pPr>
       <w:proofErr w:type="spellStart"/>
       <w:r>
+        <w:rPr>
+          <w:b/>
+          <w:bCs/>
+        </w:rPr>
         <w:t>IXRepository</w:t>
       </w:r>
       <w:proofErr w:type="spellEnd"/>
@@ -9967,6 +10233,10 @@
       </w:pPr>
       <w:proofErr w:type="spellStart"/>
       <w:r>
+        <w:rPr>
+          <w:b/>
+          <w:bCs/>
+        </w:rPr>
         <w:t>XRepositoryCached</w:t>
       </w:r>
       <w:proofErr w:type="spellEnd"/>
@@ -9975,6 +10245,10 @@
       </w:r>
       <w:proofErr w:type="spellStart"/>
       <w:r>
+        <w:rPr>
+          <w:b/>
+          <w:bCs/>
+        </w:rPr>
         <w:t>IRepositorio</w:t>
       </w:r>
       <w:proofErr w:type="spellEnd"/>
@@ -9991,7 +10265,13 @@
         </w:numPr>
       </w:pPr>
       <w:r>
-        <w:t xml:space="preserve">Además, y como el nombre de la clase indica, es donde se pondrá en usó las anotaciones propias de Spring para implementar una </w:t>
+        <w:t>Además, y como el nombre de la clase indica, es donde se pondrá en usó las anotaciones propias de Spring para implementar una</w:t>
+      </w:r>
+      <w:r>
+        <w:t xml:space="preserve"> posible</w:t>
+      </w:r>
+      <w:r>
+        <w:t xml:space="preserve"> </w:t>
       </w:r>
       <w:r>
         <w:rPr>
@@ -10001,6 +10281,16 @@
         <w:t>cache</w:t>
       </w:r>
       <w:r>
+        <w:rPr>
+          <w:b/>
+          <w:bCs/>
+        </w:rPr>
+        <w:t xml:space="preserve">, </w:t>
+      </w:r>
+      <w:r>
+        <w:t>siempre teniendo en cuenta que puede no ser necesario</w:t>
+      </w:r>
+      <w:r>
         <w:t>.</w:t>
       </w:r>
     </w:p>
@@ -10012,7 +10302,7 @@
       <w:r>
         <w:t xml:space="preserve"> </w:t>
       </w:r>
-      <w:bookmarkStart w:id="28" w:name="_Toc132140940"/>
+      <w:bookmarkStart w:id="28" w:name="_Toc132573279"/>
       <w:r>
         <w:t>Excepciones personalizadas</w:t>
       </w:r>
@@ -10314,7 +10604,7 @@
       <w:pPr>
         <w:pStyle w:val="Ttulo2"/>
       </w:pPr>
-      <w:bookmarkStart w:id="29" w:name="_Toc132140941"/>
+      <w:bookmarkStart w:id="29" w:name="_Toc132573280"/>
       <w:r>
         <w:t>Validadores</w:t>
       </w:r>
@@ -10336,34 +10626,30 @@
         <w:t xml:space="preserve"> encargadas de verificar los distintos DTO que se reciban.</w:t>
       </w:r>
       <w:r>
+        <w:t xml:space="preserve"> Se ha implantado el uso de </w:t>
+      </w:r>
+      <w:proofErr w:type="spellStart"/>
+      <w:r>
+        <w:rPr>
+          <w:b/>
+          <w:bCs/>
+        </w:rPr>
+        <w:t>Result</w:t>
+      </w:r>
+      <w:proofErr w:type="spellEnd"/>
+      <w:r>
+        <w:t xml:space="preserve"> para ello.</w:t>
+      </w:r>
+    </w:p>
+    <w:p/>
+    <w:p>
+      <w:r>
+        <w:t>La mayoría comprueban, por ejemplo, si el nombre del usuario en su registro está en blanco, si el correo electrónico es correcto.</w:t>
+      </w:r>
+      <w:r>
         <w:t xml:space="preserve"> </w:t>
       </w:r>
-      <w:r>
-        <w:t xml:space="preserve">Se ha implantado el uso de </w:t>
-      </w:r>
-      <w:proofErr w:type="spellStart"/>
-      <w:r>
-        <w:rPr>
-          <w:b/>
-          <w:bCs/>
-        </w:rPr>
-        <w:t>Result</w:t>
-      </w:r>
-      <w:proofErr w:type="spellEnd"/>
-      <w:r>
-        <w:t xml:space="preserve"> para ello.</w:t>
-      </w:r>
-    </w:p>
-    <w:p/>
-    <w:p>
-      <w:r>
-        <w:t>La mayoría comprueban, por ejemplo, si el nombre del usuario en su registro está en blanco, si el correo electrónico es correcto.</w:t>
-      </w:r>
-      <w:r>
-        <w:t xml:space="preserve"> </w:t>
-      </w:r>
-    </w:p>
-    <w:p/>
+    </w:p>
     <w:p>
       <w:r>
         <w:t>Lo más importante</w:t>
@@ -10502,7 +10788,32 @@
     <w:p>
       <w:r>
         <w:lastRenderedPageBreak/>
-        <w:t>Si en cualquier caso no se cumple uno de los requisitos, se lanzará una excepción personalizada con el mensaje que corresponda.</w:t>
+        <w:t xml:space="preserve">Si en cualquier caso no se cumple uno de los requisitos, </w:t>
+      </w:r>
+      <w:r>
+        <w:t>se hará uso del resultado “</w:t>
+      </w:r>
+      <w:r>
+        <w:rPr>
+          <w:b/>
+          <w:bCs/>
+        </w:rPr>
+        <w:t>incorrecto</w:t>
+      </w:r>
+      <w:r>
+        <w:t xml:space="preserve">” de la clase </w:t>
+      </w:r>
+      <w:proofErr w:type="spellStart"/>
+      <w:r>
+        <w:rPr>
+          <w:b/>
+          <w:bCs/>
+        </w:rPr>
+        <w:t>Result</w:t>
+      </w:r>
+      <w:proofErr w:type="spellEnd"/>
+      <w:r>
+        <w:t>, que resultará en un mensaje de aviso al usuario.</w:t>
       </w:r>
     </w:p>
     <w:p/>
@@ -10602,79 +10913,57 @@
     </w:p>
     <w:p>
       <w:pPr>
-        <w:pStyle w:val="Ttulo2"/>
-      </w:pPr>
-      <w:bookmarkStart w:id="30" w:name="_Toc132140942"/>
-      <w:r>
-        <w:t>Configuración</w:t>
-      </w:r>
-      <w:bookmarkEnd w:id="30"/>
-    </w:p>
-    <w:p/>
-    <w:p>
-      <w:pPr>
-        <w:pStyle w:val="Ttulo3"/>
-      </w:pPr>
-      <w:bookmarkStart w:id="31" w:name="_Toc132140943"/>
+        <w:rPr>
+          <w:b/>
+          <w:bCs/>
+        </w:rPr>
+      </w:pPr>
+    </w:p>
+    <w:p>
+      <w:r>
+        <w:t xml:space="preserve">Con ello, se logra implementar una </w:t>
+      </w:r>
+      <w:r>
+        <w:rPr>
+          <w:b/>
+          <w:bCs/>
+        </w:rPr>
+        <w:t>Programación Orientada a Ferrocarril</w:t>
+      </w:r>
+      <w:r>
+        <w:t xml:space="preserve"> (o </w:t>
+      </w:r>
       <w:proofErr w:type="spellStart"/>
       <w:r>
-        <w:t>APIConfig</w:t>
-      </w:r>
-      <w:bookmarkEnd w:id="31"/>
+        <w:rPr>
+          <w:b/>
+          <w:bCs/>
+        </w:rPr>
+        <w:t>Railway</w:t>
+      </w:r>
       <w:proofErr w:type="spellEnd"/>
-    </w:p>
-    <w:p/>
-    <w:p>
-      <w:r>
-        <w:t>Clase encargada de disponer de información general que será usada por las distintas clases del proyecto.</w:t>
-      </w:r>
-    </w:p>
-    <w:p/>
-    <w:p>
-      <w:pPr>
-        <w:pStyle w:val="Prrafodelista"/>
-        <w:numPr>
-          <w:ilvl w:val="0"/>
-          <w:numId w:val="30"/>
-        </w:numPr>
-      </w:pPr>
-      <w:r>
-        <w:t xml:space="preserve">Aquí contaremos con la </w:t>
-      </w:r>
-      <w:r>
-        <w:rPr>
-          <w:b/>
-          <w:bCs/>
-        </w:rPr>
-        <w:t>ruta</w:t>
-      </w:r>
-      <w:r>
-        <w:t xml:space="preserve"> base de la API: “/sp4ceSurvival”</w:t>
-      </w:r>
-      <w:r>
-        <w:t xml:space="preserve">, </w:t>
-      </w:r>
-      <w:r>
-        <w:t>a modo de constante.</w:t>
-      </w:r>
-    </w:p>
-    <w:p/>
-    <w:p>
-      <w:pPr>
-        <w:pStyle w:val="Ttulo3"/>
-      </w:pPr>
-      <w:bookmarkStart w:id="32" w:name="_Toc132140944"/>
+      <w:r>
+        <w:rPr>
+          <w:b/>
+          <w:bCs/>
+        </w:rPr>
+        <w:t xml:space="preserve"> </w:t>
+      </w:r>
       <w:proofErr w:type="spellStart"/>
       <w:r>
-        <w:t>LoadSchema</w:t>
-      </w:r>
-      <w:bookmarkEnd w:id="32"/>
+        <w:rPr>
+          <w:b/>
+          <w:bCs/>
+        </w:rPr>
+        <w:t>Oriented</w:t>
+      </w:r>
       <w:proofErr w:type="spellEnd"/>
-    </w:p>
-    <w:p/>
-    <w:p>
-      <w:r>
-        <w:t xml:space="preserve">Clase genérica encargada de cargar el archivo </w:t>
+      <w:r>
+        <w:rPr>
+          <w:b/>
+          <w:bCs/>
+        </w:rPr>
+        <w:t xml:space="preserve"> </w:t>
       </w:r>
       <w:proofErr w:type="spellStart"/>
       <w:r>
@@ -10682,263 +10971,26 @@
           <w:b/>
           <w:bCs/>
         </w:rPr>
-        <w:t>schema.sql</w:t>
+        <w:t>Programming</w:t>
       </w:r>
       <w:proofErr w:type="spellEnd"/>
       <w:r>
-        <w:rPr>
-          <w:b/>
-          <w:bCs/>
-        </w:rPr>
-        <w:t xml:space="preserve"> </w:t>
-      </w:r>
-      <w:r>
-        <w:t xml:space="preserve">(localizado en </w:t>
-      </w:r>
-      <w:proofErr w:type="spellStart"/>
-      <w:r>
-        <w:rPr>
-          <w:b/>
-          <w:bCs/>
-        </w:rPr>
-        <w:t>Resources</w:t>
-      </w:r>
-      <w:proofErr w:type="spellEnd"/>
-      <w:r>
-        <w:t>) cuando se ejecute la aplicación.</w:t>
-      </w:r>
-    </w:p>
-    <w:p/>
-    <w:p>
-      <w:pPr>
-        <w:pStyle w:val="Ttulo3"/>
-      </w:pPr>
-      <w:bookmarkStart w:id="33" w:name="_Toc132140945"/>
-      <w:r>
-        <w:t>Archivo de propiedades</w:t>
-      </w:r>
-      <w:bookmarkEnd w:id="33"/>
-    </w:p>
-    <w:p/>
-    <w:p>
-      <w:pPr>
-        <w:pStyle w:val="Prrafodelista"/>
-        <w:numPr>
-          <w:ilvl w:val="0"/>
-          <w:numId w:val="30"/>
-        </w:numPr>
-      </w:pPr>
-      <w:r>
-        <w:t xml:space="preserve">Se define el puerto que escuchara la aplicación: </w:t>
-      </w:r>
-      <w:r>
-        <w:rPr>
-          <w:b/>
-          <w:bCs/>
-        </w:rPr>
-        <w:t>6969</w:t>
-      </w:r>
-    </w:p>
-    <w:p>
-      <w:pPr>
-        <w:pStyle w:val="Prrafodelista"/>
-        <w:numPr>
-          <w:ilvl w:val="0"/>
-          <w:numId w:val="30"/>
-        </w:numPr>
-      </w:pPr>
-      <w:r>
-        <w:t xml:space="preserve">Junto al </w:t>
-      </w:r>
-      <w:proofErr w:type="spellStart"/>
-      <w:r>
-        <w:t>Main</w:t>
-      </w:r>
-      <w:proofErr w:type="spellEnd"/>
-      <w:r>
-        <w:t xml:space="preserve">, se define que los repositorios de </w:t>
-      </w:r>
-      <w:r>
-        <w:rPr>
-          <w:b/>
-          <w:bCs/>
-        </w:rPr>
-        <w:t>R2DBC</w:t>
-      </w:r>
-      <w:r>
-        <w:t xml:space="preserve"> estén activados.</w:t>
-      </w:r>
-    </w:p>
-    <w:p>
-      <w:pPr>
-        <w:pStyle w:val="Prrafodelista"/>
-        <w:numPr>
-          <w:ilvl w:val="0"/>
-          <w:numId w:val="30"/>
-        </w:numPr>
-      </w:pPr>
-      <w:r>
-        <w:t xml:space="preserve">Se define la cadena de conexión con la base de datos. (Esta variable será definida con </w:t>
-      </w:r>
-      <w:r>
-        <w:rPr>
-          <w:b/>
-          <w:bCs/>
-        </w:rPr>
-        <w:t>POSTGRES_CONNECTION</w:t>
-      </w:r>
-      <w:r>
-        <w:t xml:space="preserve"> para luego ser modificada cuando se lance en un Docker junto a una base de datos sin los puertos expuestos)</w:t>
-      </w:r>
-    </w:p>
-    <w:p>
-      <w:pPr>
-        <w:pStyle w:val="Prrafodelista"/>
-        <w:numPr>
-          <w:ilvl w:val="0"/>
-          <w:numId w:val="30"/>
-        </w:numPr>
-      </w:pPr>
-      <w:r>
-        <w:t xml:space="preserve">Entre otras cosas que ayudan al desarrollo del proyecto, se encuentra el </w:t>
-      </w:r>
-      <w:r>
-        <w:rPr>
-          <w:b/>
-          <w:bCs/>
-        </w:rPr>
-        <w:t>secreto</w:t>
-      </w:r>
-      <w:r>
-        <w:t xml:space="preserve"> usado para los tokens.</w:t>
-      </w:r>
-    </w:p>
-    <w:p>
-      <w:pPr>
-        <w:pStyle w:val="Ttulo2"/>
-      </w:pPr>
-      <w:bookmarkStart w:id="34" w:name="_Toc132140946"/>
-      <w:r>
-        <w:t>Seguridad</w:t>
-      </w:r>
-      <w:bookmarkEnd w:id="34"/>
-    </w:p>
-    <w:p/>
-    <w:p>
-      <w:r>
-        <w:t>La implementación de la seguridad propia de Spring es compleja,</w:t>
-      </w:r>
-      <w:r>
-        <w:t xml:space="preserve"> pero siempre suele ser la misma implementación, </w:t>
-      </w:r>
-      <w:r>
-        <w:t xml:space="preserve"> y aunque siga perteneciendo al apartado de </w:t>
-      </w:r>
-      <w:r>
-        <w:rPr>
-          <w:b/>
-          <w:bCs/>
-        </w:rPr>
-        <w:t>configuración</w:t>
-      </w:r>
-      <w:r>
-        <w:t>, prefiero explicarlo en un nuevo apartado.</w:t>
-      </w:r>
-    </w:p>
-    <w:p>
-      <w:r>
-        <w:t xml:space="preserve"> </w:t>
-      </w:r>
-    </w:p>
-    <w:p>
-      <w:pPr>
-        <w:pStyle w:val="Ttulo3"/>
-      </w:pPr>
-      <w:bookmarkStart w:id="35" w:name="_Toc132140947"/>
-      <w:proofErr w:type="spellStart"/>
-      <w:r>
-        <w:t>Password</w:t>
-      </w:r>
-      <w:bookmarkEnd w:id="35"/>
-      <w:proofErr w:type="spellEnd"/>
-    </w:p>
-    <w:p/>
-    <w:p>
-      <w:pPr>
-        <w:rPr>
-          <w:b/>
-          <w:bCs/>
-        </w:rPr>
-      </w:pPr>
-      <w:r>
-        <w:t xml:space="preserve">Dentro de este paquete, se encuentra la clase </w:t>
-      </w:r>
-      <w:proofErr w:type="spellStart"/>
-      <w:r>
-        <w:rPr>
-          <w:b/>
-          <w:bCs/>
-        </w:rPr>
-        <w:t>EncoderConfig</w:t>
-      </w:r>
-      <w:proofErr w:type="spellEnd"/>
-      <w:r>
-        <w:rPr>
-          <w:b/>
-          <w:bCs/>
-        </w:rPr>
-        <w:t xml:space="preserve">, </w:t>
-      </w:r>
-      <w:r>
-        <w:t xml:space="preserve">que será la encargada de cifrar la contraseña usando </w:t>
-      </w:r>
-      <w:proofErr w:type="spellStart"/>
-      <w:r>
-        <w:rPr>
-          <w:b/>
-          <w:bCs/>
-        </w:rPr>
-        <w:t>Bcrypt</w:t>
-      </w:r>
-      <w:proofErr w:type="spellEnd"/>
-      <w:r>
-        <w:rPr>
-          <w:b/>
-          <w:bCs/>
-        </w:rPr>
-        <w:t xml:space="preserve"> </w:t>
-      </w:r>
-      <w:r>
-        <w:t>haciendo uso de una función.</w:t>
-      </w:r>
-    </w:p>
-    <w:p>
-      <w:pPr>
-        <w:rPr>
-          <w:b/>
-          <w:bCs/>
-        </w:rPr>
-      </w:pPr>
+        <w:t xml:space="preserve">), dando la posibilidad de mejorar la legibilidad del código y el entendimiento frente a los errores. </w:t>
+      </w:r>
     </w:p>
     <w:p>
       <w:pPr>
         <w:jc w:val="center"/>
-        <w:rPr>
-          <w:b/>
-          <w:bCs/>
-        </w:rPr>
-      </w:pPr>
-      <w:r>
-        <w:rPr>
-          <w:b/>
-          <w:bCs/>
+      </w:pPr>
+      <w:r>
+        <w:rPr>
           <w:noProof/>
         </w:rPr>
         <w:drawing>
-          <wp:inline distT="0" distB="0" distL="0" distR="0" wp14:anchorId="308878AE" wp14:editId="09A7537C">
-            <wp:extent cx="609600" cy="609600"/>
-            <wp:effectExtent l="76200" t="76200" r="133350" b="133350"/>
-            <wp:docPr id="23" name="Imagen 23"/>
+          <wp:inline distT="0" distB="0" distL="0" distR="0" wp14:anchorId="2B673D1B" wp14:editId="45950ED8">
+            <wp:extent cx="5770991" cy="995634"/>
+            <wp:effectExtent l="76200" t="76200" r="134620" b="128905"/>
+            <wp:docPr id="28" name="Imagen 28"/>
             <wp:cNvGraphicFramePr>
               <a:graphicFrameLocks xmlns:a="http://schemas.openxmlformats.org/drawingml/2006/main" noChangeAspect="1"/>
             </wp:cNvGraphicFramePr>
@@ -10952,7 +11004,7 @@
                     </pic:cNvPicPr>
                   </pic:nvPicPr>
                   <pic:blipFill>
-                    <a:blip r:embed="rId28" cstate="print">
+                    <a:blip r:embed="rId28">
                       <a:extLst>
                         <a:ext uri="{28A0092B-C50C-407E-A947-70E740481C1C}">
                           <a14:useLocalDpi xmlns:a14="http://schemas.microsoft.com/office/drawing/2010/main" val="0"/>
@@ -10965,9 +11017,9 @@
                     </a:stretch>
                   </pic:blipFill>
                   <pic:spPr bwMode="auto">
-                    <a:xfrm>
+                    <a:xfrm flipV="1">
                       <a:off x="0" y="0"/>
-                      <a:ext cx="611347" cy="611347"/>
+                      <a:ext cx="5814709" cy="1003176"/>
                     </a:xfrm>
                     <a:prstGeom prst="rect">
                       <a:avLst/>
@@ -10995,12 +11047,493 @@
       </w:r>
     </w:p>
     <w:p>
+      <w:r>
+        <w:t xml:space="preserve">A modo de </w:t>
+      </w:r>
+      <w:r>
+        <w:rPr>
+          <w:i/>
+          <w:iCs/>
+        </w:rPr>
+        <w:t>resumen</w:t>
+      </w:r>
+      <w:r>
+        <w:t xml:space="preserve">, podría decirse que en el código de las </w:t>
+      </w:r>
+      <w:r>
+        <w:rPr>
+          <w:i/>
+          <w:iCs/>
+        </w:rPr>
+        <w:t>validaciones</w:t>
+      </w:r>
+      <w:r>
+        <w:t xml:space="preserve"> existen dos lados de la </w:t>
+      </w:r>
+      <w:r>
+        <w:rPr>
+          <w:i/>
+          <w:iCs/>
+        </w:rPr>
+        <w:t>Fuerza</w:t>
+      </w:r>
+      <w:r>
+        <w:t xml:space="preserve">, el </w:t>
+      </w:r>
+      <w:r>
+        <w:rPr>
+          <w:b/>
+          <w:bCs/>
+        </w:rPr>
+        <w:t>Lado Luminoso</w:t>
+      </w:r>
+      <w:r>
+        <w:t xml:space="preserve">, donde la validación sobre el dato pasa sin </w:t>
+      </w:r>
+      <w:r>
+        <w:rPr>
+          <w:b/>
+          <w:bCs/>
+        </w:rPr>
+        <w:t>ningún problema</w:t>
+      </w:r>
+      <w:r>
+        <w:t xml:space="preserve">, y el </w:t>
+      </w:r>
+      <w:r>
+        <w:rPr>
+          <w:b/>
+          <w:bCs/>
+        </w:rPr>
+        <w:t>Lado Oscuro</w:t>
+      </w:r>
+      <w:r>
+        <w:t>, donde si salta alguno de los filtros dado, devuelve el aviso que hayamos indicado.</w:t>
+      </w:r>
+    </w:p>
+    <w:p>
+      <w:pPr>
+        <w:pStyle w:val="Ttulo2"/>
+      </w:pPr>
+      <w:bookmarkStart w:id="30" w:name="_Toc132573281"/>
+      <w:r>
+        <w:t>Configuración</w:t>
+      </w:r>
+      <w:bookmarkEnd w:id="30"/>
+    </w:p>
+    <w:p/>
+    <w:p>
       <w:pPr>
         <w:pStyle w:val="Ttulo3"/>
       </w:pPr>
-      <w:bookmarkStart w:id="36" w:name="_Toc132140948"/>
+      <w:bookmarkStart w:id="31" w:name="_Toc132573282"/>
+      <w:proofErr w:type="spellStart"/>
+      <w:r>
+        <w:t>APIConfig</w:t>
+      </w:r>
+      <w:bookmarkEnd w:id="31"/>
+      <w:proofErr w:type="spellEnd"/>
+    </w:p>
+    <w:p/>
+    <w:p>
+      <w:r>
+        <w:t>Clase encargada de disponer de información general que será usada por las distintas clases del proyecto.</w:t>
+      </w:r>
+    </w:p>
+    <w:p/>
+    <w:p>
+      <w:pPr>
+        <w:pStyle w:val="Prrafodelista"/>
+        <w:numPr>
+          <w:ilvl w:val="0"/>
+          <w:numId w:val="30"/>
+        </w:numPr>
+      </w:pPr>
+      <w:r>
+        <w:t xml:space="preserve">Aquí contaremos con la </w:t>
+      </w:r>
+      <w:r>
+        <w:rPr>
+          <w:b/>
+          <w:bCs/>
+        </w:rPr>
+        <w:t>ruta</w:t>
+      </w:r>
+      <w:r>
+        <w:t xml:space="preserve"> base de la API: “/sp4ceSurvival”</w:t>
+      </w:r>
+      <w:r>
+        <w:t xml:space="preserve">, </w:t>
+      </w:r>
+      <w:r>
+        <w:t>a modo de constante.</w:t>
+      </w:r>
+    </w:p>
+    <w:p/>
+    <w:p>
+      <w:pPr>
+        <w:pStyle w:val="Ttulo3"/>
+      </w:pPr>
+      <w:bookmarkStart w:id="32" w:name="_Toc132573283"/>
+      <w:proofErr w:type="spellStart"/>
+      <w:r>
+        <w:t>LoadSchema</w:t>
+      </w:r>
+      <w:bookmarkEnd w:id="32"/>
+      <w:proofErr w:type="spellEnd"/>
+    </w:p>
+    <w:p/>
+    <w:p>
+      <w:r>
+        <w:t xml:space="preserve">Clase genérica encargada de cargar el archivo </w:t>
+      </w:r>
+      <w:proofErr w:type="spellStart"/>
+      <w:r>
+        <w:rPr>
+          <w:b/>
+          <w:bCs/>
+        </w:rPr>
+        <w:t>schema.sql</w:t>
+      </w:r>
+      <w:proofErr w:type="spellEnd"/>
+      <w:r>
+        <w:rPr>
+          <w:b/>
+          <w:bCs/>
+        </w:rPr>
+        <w:t xml:space="preserve"> </w:t>
+      </w:r>
+      <w:r>
+        <w:t xml:space="preserve">(localizado en </w:t>
+      </w:r>
+      <w:proofErr w:type="spellStart"/>
+      <w:r>
+        <w:rPr>
+          <w:b/>
+          <w:bCs/>
+        </w:rPr>
+        <w:t>Resources</w:t>
+      </w:r>
+      <w:proofErr w:type="spellEnd"/>
+      <w:r>
+        <w:t>) cuando se ejecute la aplicación.</w:t>
+      </w:r>
+    </w:p>
+    <w:p/>
+    <w:p>
+      <w:pPr>
+        <w:pStyle w:val="Ttulo3"/>
+      </w:pPr>
+      <w:bookmarkStart w:id="33" w:name="_Toc132573284"/>
+      <w:r>
+        <w:t>Archivo de propiedades</w:t>
+      </w:r>
+      <w:bookmarkEnd w:id="33"/>
+    </w:p>
+    <w:p/>
+    <w:p>
+      <w:pPr>
+        <w:pStyle w:val="Prrafodelista"/>
+        <w:numPr>
+          <w:ilvl w:val="0"/>
+          <w:numId w:val="30"/>
+        </w:numPr>
+      </w:pPr>
+      <w:r>
+        <w:t xml:space="preserve">Se define el puerto que escuchara la aplicación: </w:t>
+      </w:r>
+      <w:r>
+        <w:rPr>
+          <w:b/>
+          <w:bCs/>
+        </w:rPr>
+        <w:t>6969</w:t>
+      </w:r>
+    </w:p>
+    <w:p>
+      <w:pPr>
+        <w:pStyle w:val="Prrafodelista"/>
+        <w:numPr>
+          <w:ilvl w:val="0"/>
+          <w:numId w:val="30"/>
+        </w:numPr>
+      </w:pPr>
+      <w:r>
+        <w:t xml:space="preserve">Junto al </w:t>
+      </w:r>
+      <w:proofErr w:type="spellStart"/>
+      <w:r>
+        <w:t>Main</w:t>
+      </w:r>
+      <w:proofErr w:type="spellEnd"/>
+      <w:r>
+        <w:t xml:space="preserve">, se define que los repositorios de </w:t>
+      </w:r>
+      <w:r>
+        <w:rPr>
+          <w:b/>
+          <w:bCs/>
+        </w:rPr>
+        <w:t>R2DBC</w:t>
+      </w:r>
+      <w:r>
+        <w:t xml:space="preserve"> estén activados.</w:t>
+      </w:r>
+    </w:p>
+    <w:p>
+      <w:pPr>
+        <w:pStyle w:val="Prrafodelista"/>
+        <w:numPr>
+          <w:ilvl w:val="0"/>
+          <w:numId w:val="30"/>
+        </w:numPr>
+      </w:pPr>
+      <w:r>
+        <w:t xml:space="preserve">Se define la cadena de conexión con la base de datos. (Esta variable será definida con </w:t>
+      </w:r>
+      <w:r>
+        <w:rPr>
+          <w:b/>
+          <w:bCs/>
+        </w:rPr>
+        <w:t>POSTGRES_CONNECTION</w:t>
+      </w:r>
+      <w:r>
+        <w:t xml:space="preserve"> para luego ser modificada cuando se lance en un Docker junto a una base de datos sin los puertos expuestos)</w:t>
+      </w:r>
+    </w:p>
+    <w:p>
+      <w:pPr>
+        <w:pStyle w:val="Prrafodelista"/>
+        <w:numPr>
+          <w:ilvl w:val="0"/>
+          <w:numId w:val="30"/>
+        </w:numPr>
+      </w:pPr>
+      <w:r>
+        <w:t xml:space="preserve">Entre otras cosas que ayudan al desarrollo del proyecto, se encuentra el </w:t>
+      </w:r>
+      <w:r>
+        <w:rPr>
+          <w:b/>
+          <w:bCs/>
+        </w:rPr>
+        <w:t>secreto</w:t>
+      </w:r>
+      <w:r>
+        <w:t xml:space="preserve"> usado para los tokens.</w:t>
+      </w:r>
+    </w:p>
+    <w:p>
+      <w:pPr>
+        <w:pStyle w:val="Prrafodelista"/>
+        <w:numPr>
+          <w:ilvl w:val="0"/>
+          <w:numId w:val="30"/>
+        </w:numPr>
+      </w:pPr>
+      <w:r>
+        <w:t xml:space="preserve">La configuración completa de la seguridad </w:t>
+      </w:r>
+      <w:r>
+        <w:rPr>
+          <w:b/>
+          <w:bCs/>
+        </w:rPr>
+        <w:t>SSL</w:t>
+      </w:r>
+      <w:r>
+        <w:t xml:space="preserve"> aplicada.</w:t>
+      </w:r>
+    </w:p>
+    <w:p>
+      <w:pPr>
+        <w:pStyle w:val="Ttulo2"/>
+      </w:pPr>
+      <w:bookmarkStart w:id="34" w:name="_Toc132573285"/>
       <w:r>
         <w:lastRenderedPageBreak/>
+        <w:t>Seguridad</w:t>
+      </w:r>
+      <w:bookmarkEnd w:id="34"/>
+    </w:p>
+    <w:p/>
+    <w:p>
+      <w:r>
+        <w:t>La implementación de la seguridad propia de Spring es compleja,</w:t>
+      </w:r>
+      <w:r>
+        <w:t xml:space="preserve"> pero siempre suele ser la misma implementación, </w:t>
+      </w:r>
+      <w:r>
+        <w:t xml:space="preserve"> y aunque siga perteneciendo al apartado de </w:t>
+      </w:r>
+      <w:r>
+        <w:rPr>
+          <w:b/>
+          <w:bCs/>
+        </w:rPr>
+        <w:t>configuración</w:t>
+      </w:r>
+      <w:r>
+        <w:t>, prefiero explicarlo en un nuevo apartado.</w:t>
+      </w:r>
+    </w:p>
+    <w:p>
+      <w:r>
+        <w:t xml:space="preserve"> </w:t>
+      </w:r>
+    </w:p>
+    <w:p>
+      <w:pPr>
+        <w:pStyle w:val="Ttulo3"/>
+      </w:pPr>
+      <w:bookmarkStart w:id="35" w:name="_Toc132573286"/>
+      <w:proofErr w:type="spellStart"/>
+      <w:r>
+        <w:t>Password</w:t>
+      </w:r>
+      <w:bookmarkEnd w:id="35"/>
+      <w:proofErr w:type="spellEnd"/>
+    </w:p>
+    <w:p/>
+    <w:p>
+      <w:pPr>
+        <w:rPr>
+          <w:b/>
+          <w:bCs/>
+        </w:rPr>
+      </w:pPr>
+      <w:r>
+        <w:t xml:space="preserve">Dentro de este paquete, se encuentra la clase </w:t>
+      </w:r>
+      <w:proofErr w:type="spellStart"/>
+      <w:r>
+        <w:rPr>
+          <w:b/>
+          <w:bCs/>
+        </w:rPr>
+        <w:t>EncoderConfig</w:t>
+      </w:r>
+      <w:proofErr w:type="spellEnd"/>
+      <w:r>
+        <w:rPr>
+          <w:b/>
+          <w:bCs/>
+        </w:rPr>
+        <w:t xml:space="preserve">, </w:t>
+      </w:r>
+      <w:r>
+        <w:t xml:space="preserve">que será la encargada de cifrar la contraseña usando </w:t>
+      </w:r>
+      <w:proofErr w:type="spellStart"/>
+      <w:r>
+        <w:rPr>
+          <w:b/>
+          <w:bCs/>
+        </w:rPr>
+        <w:t>Bcrypt</w:t>
+      </w:r>
+      <w:proofErr w:type="spellEnd"/>
+      <w:r>
+        <w:rPr>
+          <w:b/>
+          <w:bCs/>
+        </w:rPr>
+        <w:t xml:space="preserve"> </w:t>
+      </w:r>
+      <w:r>
+        <w:t>haciendo uso de una función.</w:t>
+      </w:r>
+    </w:p>
+    <w:p>
+      <w:pPr>
+        <w:rPr>
+          <w:b/>
+          <w:bCs/>
+        </w:rPr>
+      </w:pPr>
+    </w:p>
+    <w:p>
+      <w:pPr>
+        <w:jc w:val="center"/>
+        <w:rPr>
+          <w:b/>
+          <w:bCs/>
+        </w:rPr>
+      </w:pPr>
+      <w:r>
+        <w:rPr>
+          <w:b/>
+          <w:bCs/>
+          <w:noProof/>
+        </w:rPr>
+        <w:drawing>
+          <wp:inline distT="0" distB="0" distL="0" distR="0" wp14:anchorId="308878AE" wp14:editId="4BA08DD0">
+            <wp:extent cx="885908" cy="885908"/>
+            <wp:effectExtent l="76200" t="76200" r="142875" b="142875"/>
+            <wp:docPr id="23" name="Imagen 23"/>
+            <wp:cNvGraphicFramePr>
+              <a:graphicFrameLocks xmlns:a="http://schemas.openxmlformats.org/drawingml/2006/main" noChangeAspect="1"/>
+            </wp:cNvGraphicFramePr>
+            <a:graphic xmlns:a="http://schemas.openxmlformats.org/drawingml/2006/main">
+              <a:graphicData uri="http://schemas.openxmlformats.org/drawingml/2006/picture">
+                <pic:pic xmlns:pic="http://schemas.openxmlformats.org/drawingml/2006/picture">
+                  <pic:nvPicPr>
+                    <pic:cNvPr id="0" name="Picture 2"/>
+                    <pic:cNvPicPr>
+                      <a:picLocks noChangeAspect="1" noChangeArrowheads="1"/>
+                    </pic:cNvPicPr>
+                  </pic:nvPicPr>
+                  <pic:blipFill>
+                    <a:blip r:embed="rId29" cstate="print">
+                      <a:extLst>
+                        <a:ext uri="{28A0092B-C50C-407E-A947-70E740481C1C}">
+                          <a14:useLocalDpi xmlns:a14="http://schemas.microsoft.com/office/drawing/2010/main" val="0"/>
+                        </a:ext>
+                      </a:extLst>
+                    </a:blip>
+                    <a:srcRect/>
+                    <a:stretch>
+                      <a:fillRect/>
+                    </a:stretch>
+                  </pic:blipFill>
+                  <pic:spPr bwMode="auto">
+                    <a:xfrm>
+                      <a:off x="0" y="0"/>
+                      <a:ext cx="890706" cy="890706"/>
+                    </a:xfrm>
+                    <a:prstGeom prst="rect">
+                      <a:avLst/>
+                    </a:prstGeom>
+                    <a:ln w="38100" cap="sq">
+                      <a:solidFill>
+                        <a:srgbClr val="000000"/>
+                      </a:solidFill>
+                      <a:prstDash val="solid"/>
+                      <a:miter lim="800000"/>
+                    </a:ln>
+                    <a:effectLst>
+                      <a:outerShdw blurRad="50800" dist="38100" dir="2700000" algn="tl" rotWithShape="0">
+                        <a:srgbClr val="000000">
+                          <a:alpha val="43000"/>
+                        </a:srgbClr>
+                      </a:outerShdw>
+                    </a:effectLst>
+                  </pic:spPr>
+                </pic:pic>
+              </a:graphicData>
+            </a:graphic>
+          </wp:inline>
+        </w:drawing>
+      </w:r>
+    </w:p>
+    <w:p>
+      <w:pPr>
+        <w:pStyle w:val="Ttulo3"/>
+      </w:pPr>
+      <w:bookmarkStart w:id="36" w:name="_Toc132573287"/>
+      <w:r>
         <w:t>JWT</w:t>
       </w:r>
       <w:bookmarkEnd w:id="36"/>
@@ -11032,7 +11565,7 @@
                     </pic:cNvPicPr>
                   </pic:nvPicPr>
                   <pic:blipFill>
-                    <a:blip r:embed="rId29">
+                    <a:blip r:embed="rId30">
                       <a:extLst>
                         <a:ext uri="{28A0092B-C50C-407E-A947-70E740481C1C}">
                           <a14:useLocalDpi xmlns:a14="http://schemas.microsoft.com/office/drawing/2010/main" val="0"/>
@@ -11207,7 +11740,7 @@
       <w:pPr>
         <w:pStyle w:val="Ttulo3"/>
       </w:pPr>
-      <w:bookmarkStart w:id="37" w:name="_Toc132140949"/>
+      <w:bookmarkStart w:id="37" w:name="_Toc132573288"/>
       <w:proofErr w:type="spellStart"/>
       <w:r>
         <w:t>SecurityConfig</w:t>
@@ -11243,27 +11776,219 @@
         <w:t>permitir el paso según el rol, por ejemplo.</w:t>
       </w:r>
     </w:p>
+    <w:p/>
+    <w:p>
+      <w:pPr>
+        <w:pStyle w:val="Ttulo3"/>
+      </w:pPr>
+      <w:bookmarkStart w:id="38" w:name="_Toc132573289"/>
+      <w:r>
+        <w:lastRenderedPageBreak/>
+        <w:t>SSL</w:t>
+      </w:r>
+      <w:bookmarkEnd w:id="38"/>
+    </w:p>
+    <w:p/>
+    <w:p>
+      <w:r>
+        <w:t xml:space="preserve">La conexión respecto la API y el cliente se encuentra cifrada con SSL para así evitar un ataque muy conocido llamado </w:t>
+      </w:r>
+      <w:r>
+        <w:rPr>
+          <w:b/>
+          <w:bCs/>
+        </w:rPr>
+        <w:t>Ataque de intermediario</w:t>
+      </w:r>
+      <w:r>
+        <w:t xml:space="preserve"> (o </w:t>
+      </w:r>
+      <w:r>
+        <w:rPr>
+          <w:b/>
+          <w:bCs/>
+        </w:rPr>
+        <w:t xml:space="preserve">Man in </w:t>
+      </w:r>
+      <w:proofErr w:type="spellStart"/>
+      <w:r>
+        <w:rPr>
+          <w:b/>
+          <w:bCs/>
+        </w:rPr>
+        <w:t>the</w:t>
+      </w:r>
+      <w:proofErr w:type="spellEnd"/>
+      <w:r>
+        <w:rPr>
+          <w:b/>
+          <w:bCs/>
+        </w:rPr>
+        <w:t xml:space="preserve"> </w:t>
+      </w:r>
+      <w:proofErr w:type="spellStart"/>
+      <w:r>
+        <w:rPr>
+          <w:b/>
+          <w:bCs/>
+        </w:rPr>
+        <w:t>M</w:t>
+      </w:r>
+      <w:r>
+        <w:rPr>
+          <w:b/>
+          <w:bCs/>
+        </w:rPr>
+        <w:t>iddle</w:t>
+      </w:r>
+      <w:proofErr w:type="spellEnd"/>
+      <w:r>
+        <w:rPr>
+          <w:b/>
+          <w:bCs/>
+        </w:rPr>
+        <w:t xml:space="preserve"> </w:t>
+      </w:r>
+      <w:proofErr w:type="spellStart"/>
+      <w:r>
+        <w:rPr>
+          <w:b/>
+          <w:bCs/>
+        </w:rPr>
+        <w:t>Attack</w:t>
+      </w:r>
+      <w:proofErr w:type="spellEnd"/>
+      <w:r>
+        <w:t>).</w:t>
+      </w:r>
+    </w:p>
+    <w:p/>
+    <w:p>
+      <w:r>
+        <w:t xml:space="preserve">Los </w:t>
+      </w:r>
+      <w:r>
+        <w:rPr>
+          <w:b/>
+          <w:bCs/>
+        </w:rPr>
+        <w:t>certificados</w:t>
+      </w:r>
+      <w:r>
+        <w:rPr>
+          <w:b/>
+          <w:bCs/>
+        </w:rPr>
+        <w:t xml:space="preserve">, </w:t>
+      </w:r>
+      <w:r>
+        <w:t xml:space="preserve">realizados usando la herramienta propia de Java, </w:t>
+      </w:r>
+      <w:proofErr w:type="spellStart"/>
+      <w:r>
+        <w:rPr>
+          <w:b/>
+          <w:bCs/>
+        </w:rPr>
+        <w:t>Keytool</w:t>
+      </w:r>
+      <w:proofErr w:type="spellEnd"/>
+      <w:r>
+        <w:t xml:space="preserve">, se encuentran en formato </w:t>
+      </w:r>
+      <w:r>
+        <w:rPr>
+          <w:b/>
+          <w:bCs/>
+        </w:rPr>
+        <w:t>PKCS12</w:t>
+      </w:r>
+      <w:r>
+        <w:t xml:space="preserve"> </w:t>
+      </w:r>
+      <w:r>
+        <w:t xml:space="preserve">para una mayor compatibilidad frente a </w:t>
+      </w:r>
+      <w:r>
+        <w:rPr>
+          <w:b/>
+          <w:bCs/>
+          <w:i/>
+          <w:iCs/>
+        </w:rPr>
+        <w:t>JKS</w:t>
+      </w:r>
+      <w:r>
+        <w:t xml:space="preserve"> </w:t>
+      </w:r>
+      <w:r>
+        <w:t xml:space="preserve">y tienen una duración de </w:t>
+      </w:r>
+      <w:r>
+        <w:rPr>
+          <w:b/>
+          <w:bCs/>
+        </w:rPr>
+        <w:t>5 años</w:t>
+      </w:r>
+      <w:r>
+        <w:t xml:space="preserve"> (o </w:t>
+      </w:r>
+      <w:r>
+        <w:rPr>
+          <w:i/>
+          <w:iCs/>
+        </w:rPr>
+        <w:t>1825</w:t>
+      </w:r>
+      <w:r>
+        <w:t xml:space="preserve"> </w:t>
+      </w:r>
+      <w:r>
+        <w:rPr>
+          <w:i/>
+          <w:iCs/>
+        </w:rPr>
+        <w:t>días</w:t>
+      </w:r>
+      <w:r>
+        <w:t>)</w:t>
+      </w:r>
+      <w:r>
+        <w:t xml:space="preserve"> a partir de la siguiente fecha: </w:t>
+      </w:r>
+      <w:r>
+        <w:rPr>
+          <w:b/>
+          <w:bCs/>
+        </w:rPr>
+        <w:t>16/04/2023</w:t>
+      </w:r>
+      <w:r>
+        <w:t>.</w:t>
+      </w:r>
+    </w:p>
     <w:p>
       <w:pPr>
         <w:pStyle w:val="Ttulo2"/>
       </w:pPr>
-      <w:bookmarkStart w:id="38" w:name="_Toc132140950"/>
+      <w:bookmarkStart w:id="39" w:name="_Toc132573290"/>
       <w:r>
         <w:t>Servicios</w:t>
       </w:r>
-      <w:bookmarkEnd w:id="38"/>
+      <w:bookmarkEnd w:id="39"/>
     </w:p>
     <w:p/>
     <w:p>
       <w:pPr>
         <w:pStyle w:val="Ttulo3"/>
       </w:pPr>
-      <w:bookmarkStart w:id="39" w:name="_Toc132140951"/>
+      <w:bookmarkStart w:id="40" w:name="_Toc132573291"/>
       <w:proofErr w:type="spellStart"/>
       <w:r>
         <w:t>UserService</w:t>
       </w:r>
-      <w:bookmarkEnd w:id="39"/>
+      <w:bookmarkEnd w:id="40"/>
       <w:proofErr w:type="spellEnd"/>
     </w:p>
     <w:p/>
@@ -11285,30 +12010,45 @@
         <w:t>cifrará</w:t>
       </w:r>
       <w:r>
-        <w:t xml:space="preserve"> la contraseña de los usuarios.</w:t>
+        <w:t xml:space="preserve"> la contraseña de los usuarios</w:t>
+      </w:r>
+      <w:r>
+        <w:t xml:space="preserve"> usando la clase descrita anteriormente, </w:t>
+      </w:r>
+      <w:proofErr w:type="spellStart"/>
+      <w:r>
+        <w:rPr>
+          <w:b/>
+          <w:bCs/>
+        </w:rPr>
+        <w:t>EncoderConfig</w:t>
+      </w:r>
+      <w:proofErr w:type="spellEnd"/>
+      <w:r>
+        <w:t>.</w:t>
       </w:r>
     </w:p>
     <w:p>
       <w:pPr>
         <w:pStyle w:val="Ttulo2"/>
       </w:pPr>
-      <w:bookmarkStart w:id="40" w:name="_Toc132140952"/>
+      <w:bookmarkStart w:id="41" w:name="_Toc132573292"/>
       <w:r>
         <w:t>Controladores</w:t>
       </w:r>
-      <w:bookmarkEnd w:id="40"/>
+      <w:bookmarkEnd w:id="41"/>
     </w:p>
     <w:p/>
     <w:p>
       <w:pPr>
         <w:pStyle w:val="Ttulo3"/>
       </w:pPr>
-      <w:bookmarkStart w:id="41" w:name="_Toc132140953"/>
+      <w:bookmarkStart w:id="42" w:name="_Toc132573293"/>
       <w:proofErr w:type="spellStart"/>
       <w:r>
         <w:t>UserController</w:t>
       </w:r>
-      <w:bookmarkEnd w:id="41"/>
+      <w:bookmarkEnd w:id="42"/>
       <w:proofErr w:type="spellEnd"/>
     </w:p>
     <w:p/>
@@ -11330,6 +12070,38 @@
     <w:p/>
     <w:p>
       <w:r>
+        <w:t xml:space="preserve">Aquí </w:t>
+      </w:r>
+      <w:r>
+        <w:rPr>
+          <w:b/>
+          <w:bCs/>
+        </w:rPr>
+        <w:t>verificaremos</w:t>
+      </w:r>
+      <w:r>
+        <w:t xml:space="preserve"> los distintos DTO que el usuario pueda enviar haciendo uso de las </w:t>
+      </w:r>
+      <w:r>
+        <w:rPr>
+          <w:b/>
+          <w:bCs/>
+        </w:rPr>
+        <w:t>validaciones</w:t>
+      </w:r>
+      <w:r>
+        <w:t xml:space="preserve"> explicadas anteriormente, y según el resultado obtenido, se realizará la operación deseada o se enviar</w:t>
+      </w:r>
+      <w:r>
+        <w:t>á</w:t>
+      </w:r>
+      <w:r>
+        <w:t xml:space="preserve"> un aviso.</w:t>
+      </w:r>
+    </w:p>
+    <w:p/>
+    <w:p>
+      <w:r>
         <w:t>Esta clase será la encargada de recibir y enviar información con el cliente, llamando a los distintos métodos del servicio.</w:t>
       </w:r>
     </w:p>
@@ -11373,17 +12145,18 @@
         <w:t>y se encuentran debajo del resto de funciones.</w:t>
       </w:r>
     </w:p>
-    <w:p/>
-    <w:p/>
-    <w:p>
+    <w:p>
+      <w:pPr>
+        <w:jc w:val="center"/>
+      </w:pPr>
       <w:r>
         <w:rPr>
           <w:noProof/>
         </w:rPr>
         <w:drawing>
-          <wp:inline distT="0" distB="0" distL="0" distR="0" wp14:anchorId="4ACDE50E" wp14:editId="54CD3114">
-            <wp:extent cx="5720768" cy="2886820"/>
-            <wp:effectExtent l="76200" t="76200" r="127635" b="142240"/>
+          <wp:inline distT="0" distB="0" distL="0" distR="0" wp14:anchorId="4ACDE50E" wp14:editId="40DACC7A">
+            <wp:extent cx="4559410" cy="2300774"/>
+            <wp:effectExtent l="76200" t="76200" r="127000" b="137795"/>
             <wp:docPr id="20" name="Imagen 20"/>
             <wp:cNvGraphicFramePr>
               <a:graphicFrameLocks xmlns:a="http://schemas.openxmlformats.org/drawingml/2006/main" noChangeAspect="1"/>
@@ -11398,7 +12171,7 @@
                     </pic:cNvPicPr>
                   </pic:nvPicPr>
                   <pic:blipFill>
-                    <a:blip r:embed="rId30">
+                    <a:blip r:embed="rId31">
                       <a:extLst>
                         <a:ext uri="{28A0092B-C50C-407E-A947-70E740481C1C}">
                           <a14:useLocalDpi xmlns:a14="http://schemas.microsoft.com/office/drawing/2010/main" val="0"/>
@@ -11413,7 +12186,7 @@
                   <pic:spPr bwMode="auto">
                     <a:xfrm>
                       <a:off x="0" y="0"/>
-                      <a:ext cx="5742552" cy="2897812"/>
+                      <a:ext cx="4602467" cy="2322502"/>
                     </a:xfrm>
                     <a:prstGeom prst="rect">
                       <a:avLst/>
@@ -11444,22 +12217,232 @@
       <w:pPr>
         <w:pStyle w:val="Ttulo2"/>
       </w:pPr>
-      <w:bookmarkStart w:id="42" w:name="_Toc132140954"/>
+      <w:bookmarkStart w:id="43" w:name="_Toc132573294"/>
+      <w:r>
+        <w:lastRenderedPageBreak/>
+        <w:t>Documentación</w:t>
+      </w:r>
+      <w:bookmarkEnd w:id="43"/>
+    </w:p>
+    <w:p/>
+    <w:p>
+      <w:r>
+        <w:t>Además de contar con el propio archivo PDF, se han implementado varios tipos de documentación en el propio código.</w:t>
+      </w:r>
+    </w:p>
+    <w:p>
+      <w:pPr>
+        <w:pStyle w:val="Ttulo3"/>
+      </w:pPr>
+      <w:bookmarkStart w:id="44" w:name="_Toc132573295"/>
+      <w:proofErr w:type="spellStart"/>
+      <w:r>
+        <w:t>KDoc</w:t>
+      </w:r>
+      <w:proofErr w:type="spellEnd"/>
+      <w:r>
+        <w:t xml:space="preserve"> y </w:t>
+      </w:r>
+      <w:proofErr w:type="spellStart"/>
+      <w:r>
+        <w:t>Dokka</w:t>
+      </w:r>
+      <w:bookmarkEnd w:id="44"/>
+      <w:proofErr w:type="spellEnd"/>
+    </w:p>
+    <w:p/>
+    <w:p>
+      <w:r>
+        <w:t xml:space="preserve">En todas las clases del proyecto se ha documentado usando </w:t>
+      </w:r>
+      <w:proofErr w:type="spellStart"/>
+      <w:r>
+        <w:rPr>
+          <w:b/>
+          <w:bCs/>
+        </w:rPr>
+        <w:t>K</w:t>
+      </w:r>
+      <w:r>
+        <w:rPr>
+          <w:b/>
+          <w:bCs/>
+        </w:rPr>
+        <w:t>D</w:t>
+      </w:r>
+      <w:r>
+        <w:rPr>
+          <w:b/>
+          <w:bCs/>
+        </w:rPr>
+        <w:t>oc</w:t>
+      </w:r>
+      <w:proofErr w:type="spellEnd"/>
+      <w:r>
+        <w:t xml:space="preserve">, y gracias a una herramienta adicional, </w:t>
+      </w:r>
+      <w:proofErr w:type="spellStart"/>
+      <w:r>
+        <w:rPr>
+          <w:b/>
+          <w:bCs/>
+        </w:rPr>
+        <w:t>Dokka</w:t>
+      </w:r>
+      <w:proofErr w:type="spellEnd"/>
+      <w:r>
+        <w:t xml:space="preserve">, esta puede verse a través de un archivo </w:t>
+      </w:r>
+      <w:r>
+        <w:rPr>
+          <w:b/>
+          <w:bCs/>
+        </w:rPr>
+        <w:t>HTML</w:t>
+      </w:r>
+      <w:r>
+        <w:rPr>
+          <w:b/>
+          <w:bCs/>
+        </w:rPr>
+        <w:t xml:space="preserve">. </w:t>
+      </w:r>
+      <w:r>
+        <w:t xml:space="preserve">Está documentación se encuentra en </w:t>
+      </w:r>
+      <w:r>
+        <w:rPr>
+          <w:b/>
+          <w:bCs/>
+        </w:rPr>
+        <w:t>inglés</w:t>
+      </w:r>
+      <w:r>
+        <w:t>.</w:t>
+      </w:r>
+    </w:p>
+    <w:p>
+      <w:pPr>
+        <w:rPr>
+          <w:b/>
+          <w:bCs/>
+        </w:rPr>
+      </w:pPr>
+    </w:p>
+    <w:p>
+      <w:pPr>
+        <w:pStyle w:val="Ttulo3"/>
+      </w:pPr>
+      <w:bookmarkStart w:id="45" w:name="_Toc132573296"/>
+      <w:proofErr w:type="spellStart"/>
+      <w:r>
+        <w:t>Swagger</w:t>
+      </w:r>
+      <w:bookmarkEnd w:id="45"/>
+      <w:proofErr w:type="spellEnd"/>
+    </w:p>
+    <w:p/>
+    <w:p>
+      <w:r>
+        <w:t xml:space="preserve">Además, se ha aplicado la clásica herramienta para documentar </w:t>
+      </w:r>
+      <w:proofErr w:type="spellStart"/>
+      <w:r>
+        <w:t>APIs</w:t>
+      </w:r>
+      <w:proofErr w:type="spellEnd"/>
+      <w:r>
+        <w:t xml:space="preserve">, </w:t>
+      </w:r>
+      <w:proofErr w:type="spellStart"/>
+      <w:r>
+        <w:rPr>
+          <w:b/>
+          <w:bCs/>
+        </w:rPr>
+        <w:t>Swagger</w:t>
+      </w:r>
+      <w:proofErr w:type="spellEnd"/>
+      <w:r>
+        <w:t>.</w:t>
+      </w:r>
+    </w:p>
+    <w:p/>
+    <w:p>
+      <w:pPr>
+        <w:jc w:val="center"/>
+      </w:pPr>
+      <w:r>
+        <w:rPr>
+          <w:noProof/>
+        </w:rPr>
+        <w:drawing>
+          <wp:inline distT="0" distB="0" distL="0" distR="0" wp14:anchorId="62D5D61B" wp14:editId="79238941">
+            <wp:extent cx="4174434" cy="1565413"/>
+            <wp:effectExtent l="0" t="0" r="0" b="0"/>
+            <wp:docPr id="30" name="Imagen 30"/>
+            <wp:cNvGraphicFramePr>
+              <a:graphicFrameLocks xmlns:a="http://schemas.openxmlformats.org/drawingml/2006/main" noChangeAspect="1"/>
+            </wp:cNvGraphicFramePr>
+            <a:graphic xmlns:a="http://schemas.openxmlformats.org/drawingml/2006/main">
+              <a:graphicData uri="http://schemas.openxmlformats.org/drawingml/2006/picture">
+                <pic:pic xmlns:pic="http://schemas.openxmlformats.org/drawingml/2006/picture">
+                  <pic:nvPicPr>
+                    <pic:cNvPr id="0" name="Picture 4"/>
+                    <pic:cNvPicPr>
+                      <a:picLocks noChangeAspect="1" noChangeArrowheads="1"/>
+                    </pic:cNvPicPr>
+                  </pic:nvPicPr>
+                  <pic:blipFill>
+                    <a:blip r:embed="rId32">
+                      <a:extLst>
+                        <a:ext uri="{28A0092B-C50C-407E-A947-70E740481C1C}">
+                          <a14:useLocalDpi xmlns:a14="http://schemas.microsoft.com/office/drawing/2010/main" val="0"/>
+                        </a:ext>
+                      </a:extLst>
+                    </a:blip>
+                    <a:srcRect/>
+                    <a:stretch>
+                      <a:fillRect/>
+                    </a:stretch>
+                  </pic:blipFill>
+                  <pic:spPr bwMode="auto">
+                    <a:xfrm>
+                      <a:off x="0" y="0"/>
+                      <a:ext cx="4185128" cy="1569423"/>
+                    </a:xfrm>
+                    <a:prstGeom prst="rect">
+                      <a:avLst/>
+                    </a:prstGeom>
+                    <a:noFill/>
+                  </pic:spPr>
+                </pic:pic>
+              </a:graphicData>
+            </a:graphic>
+          </wp:inline>
+        </w:drawing>
+      </w:r>
+    </w:p>
+    <w:p>
+      <w:pPr>
+        <w:pStyle w:val="Ttulo2"/>
+      </w:pPr>
+      <w:bookmarkStart w:id="46" w:name="_Toc132573297"/>
       <w:r>
         <w:t>Información Adicional</w:t>
       </w:r>
-      <w:bookmarkEnd w:id="42"/>
+      <w:bookmarkEnd w:id="46"/>
     </w:p>
     <w:p/>
     <w:p>
       <w:pPr>
         <w:pStyle w:val="Ttulo3"/>
       </w:pPr>
-      <w:bookmarkStart w:id="43" w:name="_Toc132140955"/>
+      <w:bookmarkStart w:id="47" w:name="_Toc132573298"/>
       <w:r>
         <w:t>DB</w:t>
       </w:r>
-      <w:bookmarkEnd w:id="43"/>
+      <w:bookmarkEnd w:id="47"/>
     </w:p>
     <w:p/>
     <w:p>
@@ -11505,12 +12488,12 @@
       <w:pPr>
         <w:pStyle w:val="Ttulo2"/>
       </w:pPr>
-      <w:bookmarkStart w:id="44" w:name="_Toc132140956"/>
+      <w:bookmarkStart w:id="48" w:name="_Toc132573299"/>
       <w:proofErr w:type="spellStart"/>
       <w:r>
         <w:t>Tests</w:t>
       </w:r>
-      <w:bookmarkEnd w:id="44"/>
+      <w:bookmarkEnd w:id="48"/>
       <w:proofErr w:type="spellEnd"/>
     </w:p>
     <w:p/>
@@ -11518,7 +12501,7 @@
       <w:pPr>
         <w:pStyle w:val="Ttulo3"/>
       </w:pPr>
-      <w:bookmarkStart w:id="45" w:name="_Toc132140957"/>
+      <w:bookmarkStart w:id="49" w:name="_Toc132573300"/>
       <w:proofErr w:type="spellStart"/>
       <w:r>
         <w:t>Postman</w:t>
@@ -11527,7 +12510,7 @@
       <w:r>
         <w:t xml:space="preserve"> (E2E)</w:t>
       </w:r>
-      <w:bookmarkEnd w:id="45"/>
+      <w:bookmarkEnd w:id="49"/>
     </w:p>
     <w:p/>
     <w:p>
@@ -11573,7 +12556,7 @@
       <w:pPr>
         <w:pStyle w:val="Ttulo3"/>
       </w:pPr>
-      <w:bookmarkStart w:id="46" w:name="_Toc132140958"/>
+      <w:bookmarkStart w:id="50" w:name="_Toc132573301"/>
       <w:r>
         <w:t>Junit 5</w:t>
       </w:r>
@@ -11584,7 +12567,7 @@
       <w:r>
         <w:t>MockK</w:t>
       </w:r>
-      <w:bookmarkEnd w:id="46"/>
+      <w:bookmarkEnd w:id="50"/>
       <w:proofErr w:type="spellEnd"/>
     </w:p>
     <w:p/>
@@ -11630,12 +12613,12 @@
       </w:r>
     </w:p>
     <w:sectPr>
-      <w:headerReference w:type="even" r:id="rId31"/>
-      <w:headerReference w:type="default" r:id="rId32"/>
-      <w:footerReference w:type="even" r:id="rId33"/>
-      <w:footerReference w:type="default" r:id="rId34"/>
-      <w:headerReference w:type="first" r:id="rId35"/>
-      <w:footerReference w:type="first" r:id="rId36"/>
+      <w:headerReference w:type="even" r:id="rId33"/>
+      <w:headerReference w:type="default" r:id="rId34"/>
+      <w:footerReference w:type="even" r:id="rId35"/>
+      <w:footerReference w:type="default" r:id="rId36"/>
+      <w:headerReference w:type="first" r:id="rId37"/>
+      <w:footerReference w:type="first" r:id="rId38"/>
       <w:pgSz w:w="11906" w:h="16838" w:code="9"/>
       <w:pgMar w:top="1307" w:right="1274" w:bottom="1134" w:left="1134" w:header="561" w:footer="454" w:gutter="0"/>
       <w:cols w:space="708"/>
@@ -11647,7 +12630,7 @@
 </file>
 
 <file path=word/endnotes.xml><?xml version="1.0" encoding="utf-8"?>
-<w:endnotes xmlns:wpc="http://schemas.microsoft.com/office/word/2010/wordprocessingCanvas" xmlns:cx="http://schemas.microsoft.com/office/drawing/2014/chartex" xmlns:cx1="http://schemas.microsoft.com/office/drawing/2015/9/8/chartex" xmlns:cx2="http://schemas.microsoft.com/office/drawing/2015/10/21/chartex" xmlns:cx3="http://schemas.microsoft.com/office/drawing/2016/5/9/chartex" xmlns:cx4="http://schemas.microsoft.com/office/drawing/2016/5/10/chartex" xmlns:cx5="http://schemas.microsoft.com/office/drawing/2016/5/11/chartex" xmlns:cx6="http://schemas.microsoft.com/office/drawing/2016/5/12/chartex" xmlns:cx7="http://schemas.microsoft.com/office/drawing/2016/5/13/chartex" xmlns:cx8="http://schemas.microsoft.com/office/drawing/2016/5/14/chartex" xmlns:mc="http://schemas.openxmlformats.org/markup-compatibility/2006" xmlns:aink="http://schemas.microsoft.com/office/drawing/2016/ink" xmlns:am3d="http://schemas.microsoft.com/office/drawing/2017/model3d" xmlns:o="urn:schemas-microsoft-com:office:office" xmlns:oel="http://schemas.microsoft.com/office/2019/extlst" xmlns:r="http://schemas.openxmlformats.org/officeDocument/2006/relationships" xmlns:m="http://schemas.openxmlformats.org/officeDocument/2006/math" xmlns:v="urn:schemas-microsoft-com:vml" xmlns:wp14="http://schemas.microsoft.com/office/word/2010/wordprocessingDrawing" xmlns:wp="http://schemas.openxmlformats.org/drawingml/2006/wordprocessingDrawing" xmlns:w10="urn:schemas-microsoft-com:office:word" xmlns:w="http://schemas.openxmlformats.org/wordprocessingml/2006/main" xmlns:w14="http://schemas.microsoft.com/office/word/2010/wordml" xmlns:w15="http://schemas.microsoft.com/office/word/2012/wordml" xmlns:w16cex="http://schemas.microsoft.com/office/word/2018/wordml/cex" xmlns:w16cid="http://schemas.microsoft.com/office/word/2016/wordml/cid" xmlns:w16="http://schemas.microsoft.com/office/word/2018/wordml" xmlns:w16sdtdh="http://schemas.microsoft.com/office/word/2020/wordml/sdtdatahash" xmlns:w16se="http://schemas.microsoft.com/office/word/2015/wordml/symex" xmlns:wpg="http://schemas.microsoft.com/office/word/2010/wordprocessingGroup" xmlns:wpi="http://schemas.microsoft.com/office/word/2010/wordprocessingInk" xmlns:wne="http://schemas.microsoft.com/office/word/2006/wordml" xmlns:wps="http://schemas.microsoft.com/office/word/2010/wordprocessingShape" mc:Ignorable="w14 w15 w16se w16cid w16 w16cex w16sdtdh wp14">
+<w:endnotes xmlns:wpc="http://schemas.microsoft.com/office/word/2010/wordprocessingCanvas" xmlns:cx="http://schemas.microsoft.com/office/drawing/2014/chartex" xmlns:cx1="http://schemas.microsoft.com/office/drawing/2015/9/8/chartex" xmlns:cx2="http://schemas.microsoft.com/office/drawing/2015/10/21/chartex" xmlns:cx3="http://schemas.microsoft.com/office/drawing/2016/5/9/chartex" xmlns:cx4="http://schemas.microsoft.com/office/drawing/2016/5/10/chartex" xmlns:cx5="http://schemas.microsoft.com/office/drawing/2016/5/11/chartex" xmlns:cx6="http://schemas.microsoft.com/office/drawing/2016/5/12/chartex" xmlns:cx7="http://schemas.microsoft.com/office/drawing/2016/5/13/chartex" xmlns:cx8="http://schemas.microsoft.com/office/drawing/2016/5/14/chartex" xmlns:mc="http://schemas.openxmlformats.org/markup-compatibility/2006" xmlns:aink="http://schemas.microsoft.com/office/drawing/2016/ink" xmlns:am3d="http://schemas.microsoft.com/office/drawing/2017/model3d" xmlns:o="urn:schemas-microsoft-com:office:office" xmlns:oel="http://schemas.microsoft.com/office/2019/extlst" xmlns:r="http://schemas.openxmlformats.org/officeDocument/2006/relationships" xmlns:m="http://schemas.openxmlformats.org/officeDocument/2006/math" xmlns:v="urn:schemas-microsoft-com:vml" xmlns:wp14="http://schemas.microsoft.com/office/word/2010/wordprocessingDrawing" xmlns:wp="http://schemas.openxmlformats.org/drawingml/2006/wordprocessingDrawing" xmlns:w10="urn:schemas-microsoft-com:office:word" xmlns:w="http://schemas.openxmlformats.org/wordprocessingml/2006/main" xmlns:w14="http://schemas.microsoft.com/office/word/2010/wordml" xmlns:w15="http://schemas.microsoft.com/office/word/2012/wordml" xmlns:w16cex="http://schemas.microsoft.com/office/word/2018/wordml/cex" xmlns:w16cid="http://schemas.microsoft.com/office/word/2016/wordml/cid" xmlns:w16="http://schemas.microsoft.com/office/word/2018/wordml" xmlns:w16du="http://schemas.microsoft.com/office/word/2023/wordml/word16du" xmlns:w16sdtdh="http://schemas.microsoft.com/office/word/2020/wordml/sdtdatahash" xmlns:w16se="http://schemas.microsoft.com/office/word/2015/wordml/symex" xmlns:wpg="http://schemas.microsoft.com/office/word/2010/wordprocessingGroup" xmlns:wpi="http://schemas.microsoft.com/office/word/2010/wordprocessingInk" xmlns:wne="http://schemas.microsoft.com/office/word/2006/wordml" xmlns:wps="http://schemas.microsoft.com/office/word/2010/wordprocessingShape" mc:Ignorable="w14 w15 w16se w16cid w16 w16cex w16sdtdh wp14">
   <w:endnote w:type="separator" w:id="-1">
     <w:p>
       <w:r>
@@ -11670,7 +12653,7 @@
 </file>
 
 <file path=word/footer1.xml><?xml version="1.0" encoding="utf-8"?>
-<w:ftr xmlns:wpc="http://schemas.microsoft.com/office/word/2010/wordprocessingCanvas" xmlns:cx="http://schemas.microsoft.com/office/drawing/2014/chartex" xmlns:cx1="http://schemas.microsoft.com/office/drawing/2015/9/8/chartex" xmlns:cx2="http://schemas.microsoft.com/office/drawing/2015/10/21/chartex" xmlns:cx3="http://schemas.microsoft.com/office/drawing/2016/5/9/chartex" xmlns:cx4="http://schemas.microsoft.com/office/drawing/2016/5/10/chartex" xmlns:cx5="http://schemas.microsoft.com/office/drawing/2016/5/11/chartex" xmlns:cx6="http://schemas.microsoft.com/office/drawing/2016/5/12/chartex" xmlns:cx7="http://schemas.microsoft.com/office/drawing/2016/5/13/chartex" xmlns:cx8="http://schemas.microsoft.com/office/drawing/2016/5/14/chartex" xmlns:mc="http://schemas.openxmlformats.org/markup-compatibility/2006" xmlns:aink="http://schemas.microsoft.com/office/drawing/2016/ink" xmlns:am3d="http://schemas.microsoft.com/office/drawing/2017/model3d" xmlns:o="urn:schemas-microsoft-com:office:office" xmlns:oel="http://schemas.microsoft.com/office/2019/extlst" xmlns:r="http://schemas.openxmlformats.org/officeDocument/2006/relationships" xmlns:m="http://schemas.openxmlformats.org/officeDocument/2006/math" xmlns:v="urn:schemas-microsoft-com:vml" xmlns:wp14="http://schemas.microsoft.com/office/word/2010/wordprocessingDrawing" xmlns:wp="http://schemas.openxmlformats.org/drawingml/2006/wordprocessingDrawing" xmlns:w10="urn:schemas-microsoft-com:office:word" xmlns:w="http://schemas.openxmlformats.org/wordprocessingml/2006/main" xmlns:w14="http://schemas.microsoft.com/office/word/2010/wordml" xmlns:w15="http://schemas.microsoft.com/office/word/2012/wordml" xmlns:w16cex="http://schemas.microsoft.com/office/word/2018/wordml/cex" xmlns:w16cid="http://schemas.microsoft.com/office/word/2016/wordml/cid" xmlns:w16="http://schemas.microsoft.com/office/word/2018/wordml" xmlns:w16sdtdh="http://schemas.microsoft.com/office/word/2020/wordml/sdtdatahash" xmlns:w16se="http://schemas.microsoft.com/office/word/2015/wordml/symex" xmlns:wpg="http://schemas.microsoft.com/office/word/2010/wordprocessingGroup" xmlns:wpi="http://schemas.microsoft.com/office/word/2010/wordprocessingInk" xmlns:wne="http://schemas.microsoft.com/office/word/2006/wordml" xmlns:wps="http://schemas.microsoft.com/office/word/2010/wordprocessingShape" mc:Ignorable="w14 w15 w16se w16cid w16 w16cex w16sdtdh wp14">
+<w:ftr xmlns:wpc="http://schemas.microsoft.com/office/word/2010/wordprocessingCanvas" xmlns:cx="http://schemas.microsoft.com/office/drawing/2014/chartex" xmlns:cx1="http://schemas.microsoft.com/office/drawing/2015/9/8/chartex" xmlns:cx2="http://schemas.microsoft.com/office/drawing/2015/10/21/chartex" xmlns:cx3="http://schemas.microsoft.com/office/drawing/2016/5/9/chartex" xmlns:cx4="http://schemas.microsoft.com/office/drawing/2016/5/10/chartex" xmlns:cx5="http://schemas.microsoft.com/office/drawing/2016/5/11/chartex" xmlns:cx6="http://schemas.microsoft.com/office/drawing/2016/5/12/chartex" xmlns:cx7="http://schemas.microsoft.com/office/drawing/2016/5/13/chartex" xmlns:cx8="http://schemas.microsoft.com/office/drawing/2016/5/14/chartex" xmlns:mc="http://schemas.openxmlformats.org/markup-compatibility/2006" xmlns:aink="http://schemas.microsoft.com/office/drawing/2016/ink" xmlns:am3d="http://schemas.microsoft.com/office/drawing/2017/model3d" xmlns:o="urn:schemas-microsoft-com:office:office" xmlns:oel="http://schemas.microsoft.com/office/2019/extlst" xmlns:r="http://schemas.openxmlformats.org/officeDocument/2006/relationships" xmlns:m="http://schemas.openxmlformats.org/officeDocument/2006/math" xmlns:v="urn:schemas-microsoft-com:vml" xmlns:wp14="http://schemas.microsoft.com/office/word/2010/wordprocessingDrawing" xmlns:wp="http://schemas.openxmlformats.org/drawingml/2006/wordprocessingDrawing" xmlns:w10="urn:schemas-microsoft-com:office:word" xmlns:w="http://schemas.openxmlformats.org/wordprocessingml/2006/main" xmlns:w14="http://schemas.microsoft.com/office/word/2010/wordml" xmlns:w15="http://schemas.microsoft.com/office/word/2012/wordml" xmlns:w16cex="http://schemas.microsoft.com/office/word/2018/wordml/cex" xmlns:w16cid="http://schemas.microsoft.com/office/word/2016/wordml/cid" xmlns:w16="http://schemas.microsoft.com/office/word/2018/wordml" xmlns:w16du="http://schemas.microsoft.com/office/word/2023/wordml/word16du" xmlns:w16sdtdh="http://schemas.microsoft.com/office/word/2020/wordml/sdtdatahash" xmlns:w16se="http://schemas.microsoft.com/office/word/2015/wordml/symex" xmlns:wpg="http://schemas.microsoft.com/office/word/2010/wordprocessingGroup" xmlns:wpi="http://schemas.microsoft.com/office/word/2010/wordprocessingInk" xmlns:wne="http://schemas.microsoft.com/office/word/2006/wordml" xmlns:wps="http://schemas.microsoft.com/office/word/2010/wordprocessingShape" mc:Ignorable="w14 w15 w16se w16cid w16 w16cex w16sdtdh wp14">
   <w:p>
     <w:pPr>
       <w:pStyle w:val="Piedepgina"/>
@@ -11734,7 +12717,7 @@
 </file>
 
 <file path=word/footer2.xml><?xml version="1.0" encoding="utf-8"?>
-<w:ftr xmlns:wpc="http://schemas.microsoft.com/office/word/2010/wordprocessingCanvas" xmlns:cx="http://schemas.microsoft.com/office/drawing/2014/chartex" xmlns:cx1="http://schemas.microsoft.com/office/drawing/2015/9/8/chartex" xmlns:cx2="http://schemas.microsoft.com/office/drawing/2015/10/21/chartex" xmlns:cx3="http://schemas.microsoft.com/office/drawing/2016/5/9/chartex" xmlns:cx4="http://schemas.microsoft.com/office/drawing/2016/5/10/chartex" xmlns:cx5="http://schemas.microsoft.com/office/drawing/2016/5/11/chartex" xmlns:cx6="http://schemas.microsoft.com/office/drawing/2016/5/12/chartex" xmlns:cx7="http://schemas.microsoft.com/office/drawing/2016/5/13/chartex" xmlns:cx8="http://schemas.microsoft.com/office/drawing/2016/5/14/chartex" xmlns:mc="http://schemas.openxmlformats.org/markup-compatibility/2006" xmlns:aink="http://schemas.microsoft.com/office/drawing/2016/ink" xmlns:am3d="http://schemas.microsoft.com/office/drawing/2017/model3d" xmlns:o="urn:schemas-microsoft-com:office:office" xmlns:oel="http://schemas.microsoft.com/office/2019/extlst" xmlns:r="http://schemas.openxmlformats.org/officeDocument/2006/relationships" xmlns:m="http://schemas.openxmlformats.org/officeDocument/2006/math" xmlns:v="urn:schemas-microsoft-com:vml" xmlns:wp14="http://schemas.microsoft.com/office/word/2010/wordprocessingDrawing" xmlns:wp="http://schemas.openxmlformats.org/drawingml/2006/wordprocessingDrawing" xmlns:w10="urn:schemas-microsoft-com:office:word" xmlns:w="http://schemas.openxmlformats.org/wordprocessingml/2006/main" xmlns:w14="http://schemas.microsoft.com/office/word/2010/wordml" xmlns:w15="http://schemas.microsoft.com/office/word/2012/wordml" xmlns:w16cex="http://schemas.microsoft.com/office/word/2018/wordml/cex" xmlns:w16cid="http://schemas.microsoft.com/office/word/2016/wordml/cid" xmlns:w16="http://schemas.microsoft.com/office/word/2018/wordml" xmlns:w16sdtdh="http://schemas.microsoft.com/office/word/2020/wordml/sdtdatahash" xmlns:w16se="http://schemas.microsoft.com/office/word/2015/wordml/symex" xmlns:wpg="http://schemas.microsoft.com/office/word/2010/wordprocessingGroup" xmlns:wpi="http://schemas.microsoft.com/office/word/2010/wordprocessingInk" xmlns:wne="http://schemas.microsoft.com/office/word/2006/wordml" xmlns:wps="http://schemas.microsoft.com/office/word/2010/wordprocessingShape" mc:Ignorable="w14 w15 w16se w16cid w16 w16cex w16sdtdh wp14">
+<w:ftr xmlns:wpc="http://schemas.microsoft.com/office/word/2010/wordprocessingCanvas" xmlns:cx="http://schemas.microsoft.com/office/drawing/2014/chartex" xmlns:cx1="http://schemas.microsoft.com/office/drawing/2015/9/8/chartex" xmlns:cx2="http://schemas.microsoft.com/office/drawing/2015/10/21/chartex" xmlns:cx3="http://schemas.microsoft.com/office/drawing/2016/5/9/chartex" xmlns:cx4="http://schemas.microsoft.com/office/drawing/2016/5/10/chartex" xmlns:cx5="http://schemas.microsoft.com/office/drawing/2016/5/11/chartex" xmlns:cx6="http://schemas.microsoft.com/office/drawing/2016/5/12/chartex" xmlns:cx7="http://schemas.microsoft.com/office/drawing/2016/5/13/chartex" xmlns:cx8="http://schemas.microsoft.com/office/drawing/2016/5/14/chartex" xmlns:mc="http://schemas.openxmlformats.org/markup-compatibility/2006" xmlns:aink="http://schemas.microsoft.com/office/drawing/2016/ink" xmlns:am3d="http://schemas.microsoft.com/office/drawing/2017/model3d" xmlns:o="urn:schemas-microsoft-com:office:office" xmlns:oel="http://schemas.microsoft.com/office/2019/extlst" xmlns:r="http://schemas.openxmlformats.org/officeDocument/2006/relationships" xmlns:m="http://schemas.openxmlformats.org/officeDocument/2006/math" xmlns:v="urn:schemas-microsoft-com:vml" xmlns:wp14="http://schemas.microsoft.com/office/word/2010/wordprocessingDrawing" xmlns:wp="http://schemas.openxmlformats.org/drawingml/2006/wordprocessingDrawing" xmlns:w10="urn:schemas-microsoft-com:office:word" xmlns:w="http://schemas.openxmlformats.org/wordprocessingml/2006/main" xmlns:w14="http://schemas.microsoft.com/office/word/2010/wordml" xmlns:w15="http://schemas.microsoft.com/office/word/2012/wordml" xmlns:w16cex="http://schemas.microsoft.com/office/word/2018/wordml/cex" xmlns:w16cid="http://schemas.microsoft.com/office/word/2016/wordml/cid" xmlns:w16="http://schemas.microsoft.com/office/word/2018/wordml" xmlns:w16du="http://schemas.microsoft.com/office/word/2023/wordml/word16du" xmlns:w16sdtdh="http://schemas.microsoft.com/office/word/2020/wordml/sdtdatahash" xmlns:w16se="http://schemas.microsoft.com/office/word/2015/wordml/symex" xmlns:wpg="http://schemas.microsoft.com/office/word/2010/wordprocessingGroup" xmlns:wpi="http://schemas.microsoft.com/office/word/2010/wordprocessingInk" xmlns:wne="http://schemas.microsoft.com/office/word/2006/wordml" xmlns:wps="http://schemas.microsoft.com/office/word/2010/wordprocessingShape" mc:Ignorable="w14 w15 w16se w16cid w16 w16cex w16sdtdh wp14">
   <w:p>
     <w:pPr>
       <w:pStyle w:val="Piedepgina"/>
@@ -11821,7 +12804,7 @@
 </file>
 
 <file path=word/footer3.xml><?xml version="1.0" encoding="utf-8"?>
-<w:ftr xmlns:wpc="http://schemas.microsoft.com/office/word/2010/wordprocessingCanvas" xmlns:cx="http://schemas.microsoft.com/office/drawing/2014/chartex" xmlns:cx1="http://schemas.microsoft.com/office/drawing/2015/9/8/chartex" xmlns:cx2="http://schemas.microsoft.com/office/drawing/2015/10/21/chartex" xmlns:cx3="http://schemas.microsoft.com/office/drawing/2016/5/9/chartex" xmlns:cx4="http://schemas.microsoft.com/office/drawing/2016/5/10/chartex" xmlns:cx5="http://schemas.microsoft.com/office/drawing/2016/5/11/chartex" xmlns:cx6="http://schemas.microsoft.com/office/drawing/2016/5/12/chartex" xmlns:cx7="http://schemas.microsoft.com/office/drawing/2016/5/13/chartex" xmlns:cx8="http://schemas.microsoft.com/office/drawing/2016/5/14/chartex" xmlns:mc="http://schemas.openxmlformats.org/markup-compatibility/2006" xmlns:aink="http://schemas.microsoft.com/office/drawing/2016/ink" xmlns:am3d="http://schemas.microsoft.com/office/drawing/2017/model3d" xmlns:o="urn:schemas-microsoft-com:office:office" xmlns:oel="http://schemas.microsoft.com/office/2019/extlst" xmlns:r="http://schemas.openxmlformats.org/officeDocument/2006/relationships" xmlns:m="http://schemas.openxmlformats.org/officeDocument/2006/math" xmlns:v="urn:schemas-microsoft-com:vml" xmlns:wp14="http://schemas.microsoft.com/office/word/2010/wordprocessingDrawing" xmlns:wp="http://schemas.openxmlformats.org/drawingml/2006/wordprocessingDrawing" xmlns:w10="urn:schemas-microsoft-com:office:word" xmlns:w="http://schemas.openxmlformats.org/wordprocessingml/2006/main" xmlns:w14="http://schemas.microsoft.com/office/word/2010/wordml" xmlns:w15="http://schemas.microsoft.com/office/word/2012/wordml" xmlns:w16cex="http://schemas.microsoft.com/office/word/2018/wordml/cex" xmlns:w16cid="http://schemas.microsoft.com/office/word/2016/wordml/cid" xmlns:w16="http://schemas.microsoft.com/office/word/2018/wordml" xmlns:w16sdtdh="http://schemas.microsoft.com/office/word/2020/wordml/sdtdatahash" xmlns:w16se="http://schemas.microsoft.com/office/word/2015/wordml/symex" xmlns:wpg="http://schemas.microsoft.com/office/word/2010/wordprocessingGroup" xmlns:wpi="http://schemas.microsoft.com/office/word/2010/wordprocessingInk" xmlns:wne="http://schemas.microsoft.com/office/word/2006/wordml" xmlns:wps="http://schemas.microsoft.com/office/word/2010/wordprocessingShape" mc:Ignorable="w14 w15 w16se w16cid w16 w16cex w16sdtdh wp14">
+<w:ftr xmlns:wpc="http://schemas.microsoft.com/office/word/2010/wordprocessingCanvas" xmlns:cx="http://schemas.microsoft.com/office/drawing/2014/chartex" xmlns:cx1="http://schemas.microsoft.com/office/drawing/2015/9/8/chartex" xmlns:cx2="http://schemas.microsoft.com/office/drawing/2015/10/21/chartex" xmlns:cx3="http://schemas.microsoft.com/office/drawing/2016/5/9/chartex" xmlns:cx4="http://schemas.microsoft.com/office/drawing/2016/5/10/chartex" xmlns:cx5="http://schemas.microsoft.com/office/drawing/2016/5/11/chartex" xmlns:cx6="http://schemas.microsoft.com/office/drawing/2016/5/12/chartex" xmlns:cx7="http://schemas.microsoft.com/office/drawing/2016/5/13/chartex" xmlns:cx8="http://schemas.microsoft.com/office/drawing/2016/5/14/chartex" xmlns:mc="http://schemas.openxmlformats.org/markup-compatibility/2006" xmlns:aink="http://schemas.microsoft.com/office/drawing/2016/ink" xmlns:am3d="http://schemas.microsoft.com/office/drawing/2017/model3d" xmlns:o="urn:schemas-microsoft-com:office:office" xmlns:oel="http://schemas.microsoft.com/office/2019/extlst" xmlns:r="http://schemas.openxmlformats.org/officeDocument/2006/relationships" xmlns:m="http://schemas.openxmlformats.org/officeDocument/2006/math" xmlns:v="urn:schemas-microsoft-com:vml" xmlns:wp14="http://schemas.microsoft.com/office/word/2010/wordprocessingDrawing" xmlns:wp="http://schemas.openxmlformats.org/drawingml/2006/wordprocessingDrawing" xmlns:w10="urn:schemas-microsoft-com:office:word" xmlns:w="http://schemas.openxmlformats.org/wordprocessingml/2006/main" xmlns:w14="http://schemas.microsoft.com/office/word/2010/wordml" xmlns:w15="http://schemas.microsoft.com/office/word/2012/wordml" xmlns:w16cex="http://schemas.microsoft.com/office/word/2018/wordml/cex" xmlns:w16cid="http://schemas.microsoft.com/office/word/2016/wordml/cid" xmlns:w16="http://schemas.microsoft.com/office/word/2018/wordml" xmlns:w16du="http://schemas.microsoft.com/office/word/2023/wordml/word16du" xmlns:w16sdtdh="http://schemas.microsoft.com/office/word/2020/wordml/sdtdatahash" xmlns:w16se="http://schemas.microsoft.com/office/word/2015/wordml/symex" xmlns:wpg="http://schemas.microsoft.com/office/word/2010/wordprocessingGroup" xmlns:wpi="http://schemas.microsoft.com/office/word/2010/wordprocessingInk" xmlns:wne="http://schemas.microsoft.com/office/word/2006/wordml" xmlns:wps="http://schemas.microsoft.com/office/word/2010/wordprocessingShape" mc:Ignorable="w14 w15 w16se w16cid w16 w16cex w16sdtdh wp14">
   <w:p>
     <w:pPr>
       <w:pStyle w:val="Piedepgina"/>
@@ -11918,7 +12901,7 @@
 </file>
 
 <file path=word/footnotes.xml><?xml version="1.0" encoding="utf-8"?>
-<w:footnotes xmlns:wpc="http://schemas.microsoft.com/office/word/2010/wordprocessingCanvas" xmlns:cx="http://schemas.microsoft.com/office/drawing/2014/chartex" xmlns:cx1="http://schemas.microsoft.com/office/drawing/2015/9/8/chartex" xmlns:cx2="http://schemas.microsoft.com/office/drawing/2015/10/21/chartex" xmlns:cx3="http://schemas.microsoft.com/office/drawing/2016/5/9/chartex" xmlns:cx4="http://schemas.microsoft.com/office/drawing/2016/5/10/chartex" xmlns:cx5="http://schemas.microsoft.com/office/drawing/2016/5/11/chartex" xmlns:cx6="http://schemas.microsoft.com/office/drawing/2016/5/12/chartex" xmlns:cx7="http://schemas.microsoft.com/office/drawing/2016/5/13/chartex" xmlns:cx8="http://schemas.microsoft.com/office/drawing/2016/5/14/chartex" xmlns:mc="http://schemas.openxmlformats.org/markup-compatibility/2006" xmlns:aink="http://schemas.microsoft.com/office/drawing/2016/ink" xmlns:am3d="http://schemas.microsoft.com/office/drawing/2017/model3d" xmlns:o="urn:schemas-microsoft-com:office:office" xmlns:oel="http://schemas.microsoft.com/office/2019/extlst" xmlns:r="http://schemas.openxmlformats.org/officeDocument/2006/relationships" xmlns:m="http://schemas.openxmlformats.org/officeDocument/2006/math" xmlns:v="urn:schemas-microsoft-com:vml" xmlns:wp14="http://schemas.microsoft.com/office/word/2010/wordprocessingDrawing" xmlns:wp="http://schemas.openxmlformats.org/drawingml/2006/wordprocessingDrawing" xmlns:w10="urn:schemas-microsoft-com:office:word" xmlns:w="http://schemas.openxmlformats.org/wordprocessingml/2006/main" xmlns:w14="http://schemas.microsoft.com/office/word/2010/wordml" xmlns:w15="http://schemas.microsoft.com/office/word/2012/wordml" xmlns:w16cex="http://schemas.microsoft.com/office/word/2018/wordml/cex" xmlns:w16cid="http://schemas.microsoft.com/office/word/2016/wordml/cid" xmlns:w16="http://schemas.microsoft.com/office/word/2018/wordml" xmlns:w16sdtdh="http://schemas.microsoft.com/office/word/2020/wordml/sdtdatahash" xmlns:w16se="http://schemas.microsoft.com/office/word/2015/wordml/symex" xmlns:wpg="http://schemas.microsoft.com/office/word/2010/wordprocessingGroup" xmlns:wpi="http://schemas.microsoft.com/office/word/2010/wordprocessingInk" xmlns:wne="http://schemas.microsoft.com/office/word/2006/wordml" xmlns:wps="http://schemas.microsoft.com/office/word/2010/wordprocessingShape" mc:Ignorable="w14 w15 w16se w16cid w16 w16cex w16sdtdh wp14">
+<w:footnotes xmlns:wpc="http://schemas.microsoft.com/office/word/2010/wordprocessingCanvas" xmlns:cx="http://schemas.microsoft.com/office/drawing/2014/chartex" xmlns:cx1="http://schemas.microsoft.com/office/drawing/2015/9/8/chartex" xmlns:cx2="http://schemas.microsoft.com/office/drawing/2015/10/21/chartex" xmlns:cx3="http://schemas.microsoft.com/office/drawing/2016/5/9/chartex" xmlns:cx4="http://schemas.microsoft.com/office/drawing/2016/5/10/chartex" xmlns:cx5="http://schemas.microsoft.com/office/drawing/2016/5/11/chartex" xmlns:cx6="http://schemas.microsoft.com/office/drawing/2016/5/12/chartex" xmlns:cx7="http://schemas.microsoft.com/office/drawing/2016/5/13/chartex" xmlns:cx8="http://schemas.microsoft.com/office/drawing/2016/5/14/chartex" xmlns:mc="http://schemas.openxmlformats.org/markup-compatibility/2006" xmlns:aink="http://schemas.microsoft.com/office/drawing/2016/ink" xmlns:am3d="http://schemas.microsoft.com/office/drawing/2017/model3d" xmlns:o="urn:schemas-microsoft-com:office:office" xmlns:oel="http://schemas.microsoft.com/office/2019/extlst" xmlns:r="http://schemas.openxmlformats.org/officeDocument/2006/relationships" xmlns:m="http://schemas.openxmlformats.org/officeDocument/2006/math" xmlns:v="urn:schemas-microsoft-com:vml" xmlns:wp14="http://schemas.microsoft.com/office/word/2010/wordprocessingDrawing" xmlns:wp="http://schemas.openxmlformats.org/drawingml/2006/wordprocessingDrawing" xmlns:w10="urn:schemas-microsoft-com:office:word" xmlns:w="http://schemas.openxmlformats.org/wordprocessingml/2006/main" xmlns:w14="http://schemas.microsoft.com/office/word/2010/wordml" xmlns:w15="http://schemas.microsoft.com/office/word/2012/wordml" xmlns:w16cex="http://schemas.microsoft.com/office/word/2018/wordml/cex" xmlns:w16cid="http://schemas.microsoft.com/office/word/2016/wordml/cid" xmlns:w16="http://schemas.microsoft.com/office/word/2018/wordml" xmlns:w16du="http://schemas.microsoft.com/office/word/2023/wordml/word16du" xmlns:w16sdtdh="http://schemas.microsoft.com/office/word/2020/wordml/sdtdatahash" xmlns:w16se="http://schemas.microsoft.com/office/word/2015/wordml/symex" xmlns:wpg="http://schemas.microsoft.com/office/word/2010/wordprocessingGroup" xmlns:wpi="http://schemas.microsoft.com/office/word/2010/wordprocessingInk" xmlns:wne="http://schemas.microsoft.com/office/word/2006/wordml" xmlns:wps="http://schemas.microsoft.com/office/word/2010/wordprocessingShape" mc:Ignorable="w14 w15 w16se w16cid w16 w16cex w16sdtdh wp14">
   <w:footnote w:type="separator" w:id="-1">
     <w:p>
       <w:r>
@@ -11941,7 +12924,7 @@
 </file>
 
 <file path=word/header1.xml><?xml version="1.0" encoding="utf-8"?>
-<w:hdr xmlns:wpc="http://schemas.microsoft.com/office/word/2010/wordprocessingCanvas" xmlns:cx="http://schemas.microsoft.com/office/drawing/2014/chartex" xmlns:cx1="http://schemas.microsoft.com/office/drawing/2015/9/8/chartex" xmlns:cx2="http://schemas.microsoft.com/office/drawing/2015/10/21/chartex" xmlns:cx3="http://schemas.microsoft.com/office/drawing/2016/5/9/chartex" xmlns:cx4="http://schemas.microsoft.com/office/drawing/2016/5/10/chartex" xmlns:cx5="http://schemas.microsoft.com/office/drawing/2016/5/11/chartex" xmlns:cx6="http://schemas.microsoft.com/office/drawing/2016/5/12/chartex" xmlns:cx7="http://schemas.microsoft.com/office/drawing/2016/5/13/chartex" xmlns:cx8="http://schemas.microsoft.com/office/drawing/2016/5/14/chartex" xmlns:mc="http://schemas.openxmlformats.org/markup-compatibility/2006" xmlns:aink="http://schemas.microsoft.com/office/drawing/2016/ink" xmlns:am3d="http://schemas.microsoft.com/office/drawing/2017/model3d" xmlns:o="urn:schemas-microsoft-com:office:office" xmlns:oel="http://schemas.microsoft.com/office/2019/extlst" xmlns:r="http://schemas.openxmlformats.org/officeDocument/2006/relationships" xmlns:m="http://schemas.openxmlformats.org/officeDocument/2006/math" xmlns:v="urn:schemas-microsoft-com:vml" xmlns:wp14="http://schemas.microsoft.com/office/word/2010/wordprocessingDrawing" xmlns:wp="http://schemas.openxmlformats.org/drawingml/2006/wordprocessingDrawing" xmlns:w10="urn:schemas-microsoft-com:office:word" xmlns:w="http://schemas.openxmlformats.org/wordprocessingml/2006/main" xmlns:w14="http://schemas.microsoft.com/office/word/2010/wordml" xmlns:w15="http://schemas.microsoft.com/office/word/2012/wordml" xmlns:w16cex="http://schemas.microsoft.com/office/word/2018/wordml/cex" xmlns:w16cid="http://schemas.microsoft.com/office/word/2016/wordml/cid" xmlns:w16="http://schemas.microsoft.com/office/word/2018/wordml" xmlns:w16sdtdh="http://schemas.microsoft.com/office/word/2020/wordml/sdtdatahash" xmlns:w16se="http://schemas.microsoft.com/office/word/2015/wordml/symex" xmlns:wpg="http://schemas.microsoft.com/office/word/2010/wordprocessingGroup" xmlns:wpi="http://schemas.microsoft.com/office/word/2010/wordprocessingInk" xmlns:wne="http://schemas.microsoft.com/office/word/2006/wordml" xmlns:wps="http://schemas.microsoft.com/office/word/2010/wordprocessingShape" mc:Ignorable="w14 w15 w16se w16cid w16 w16cex w16sdtdh wp14">
+<w:hdr xmlns:wpc="http://schemas.microsoft.com/office/word/2010/wordprocessingCanvas" xmlns:cx="http://schemas.microsoft.com/office/drawing/2014/chartex" xmlns:cx1="http://schemas.microsoft.com/office/drawing/2015/9/8/chartex" xmlns:cx2="http://schemas.microsoft.com/office/drawing/2015/10/21/chartex" xmlns:cx3="http://schemas.microsoft.com/office/drawing/2016/5/9/chartex" xmlns:cx4="http://schemas.microsoft.com/office/drawing/2016/5/10/chartex" xmlns:cx5="http://schemas.microsoft.com/office/drawing/2016/5/11/chartex" xmlns:cx6="http://schemas.microsoft.com/office/drawing/2016/5/12/chartex" xmlns:cx7="http://schemas.microsoft.com/office/drawing/2016/5/13/chartex" xmlns:cx8="http://schemas.microsoft.com/office/drawing/2016/5/14/chartex" xmlns:mc="http://schemas.openxmlformats.org/markup-compatibility/2006" xmlns:aink="http://schemas.microsoft.com/office/drawing/2016/ink" xmlns:am3d="http://schemas.microsoft.com/office/drawing/2017/model3d" xmlns:o="urn:schemas-microsoft-com:office:office" xmlns:oel="http://schemas.microsoft.com/office/2019/extlst" xmlns:r="http://schemas.openxmlformats.org/officeDocument/2006/relationships" xmlns:m="http://schemas.openxmlformats.org/officeDocument/2006/math" xmlns:v="urn:schemas-microsoft-com:vml" xmlns:wp14="http://schemas.microsoft.com/office/word/2010/wordprocessingDrawing" xmlns:wp="http://schemas.openxmlformats.org/drawingml/2006/wordprocessingDrawing" xmlns:w10="urn:schemas-microsoft-com:office:word" xmlns:w="http://schemas.openxmlformats.org/wordprocessingml/2006/main" xmlns:w14="http://schemas.microsoft.com/office/word/2010/wordml" xmlns:w15="http://schemas.microsoft.com/office/word/2012/wordml" xmlns:w16cex="http://schemas.microsoft.com/office/word/2018/wordml/cex" xmlns:w16cid="http://schemas.microsoft.com/office/word/2016/wordml/cid" xmlns:w16="http://schemas.microsoft.com/office/word/2018/wordml" xmlns:w16du="http://schemas.microsoft.com/office/word/2023/wordml/word16du" xmlns:w16sdtdh="http://schemas.microsoft.com/office/word/2020/wordml/sdtdatahash" xmlns:w16se="http://schemas.microsoft.com/office/word/2015/wordml/symex" xmlns:wpg="http://schemas.microsoft.com/office/word/2010/wordprocessingGroup" xmlns:wpi="http://schemas.microsoft.com/office/word/2010/wordprocessingInk" xmlns:wne="http://schemas.microsoft.com/office/word/2006/wordml" xmlns:wps="http://schemas.microsoft.com/office/word/2010/wordprocessingShape" mc:Ignorable="w14 w15 w16se w16cid w16 w16cex w16sdtdh wp14">
   <w:p>
     <w:pPr>
       <w:pStyle w:val="Encabezado"/>
@@ -11966,7 +12949,7 @@
 </file>
 
 <file path=word/header2.xml><?xml version="1.0" encoding="utf-8"?>
-<w:hdr xmlns:wpc="http://schemas.microsoft.com/office/word/2010/wordprocessingCanvas" xmlns:cx="http://schemas.microsoft.com/office/drawing/2014/chartex" xmlns:cx1="http://schemas.microsoft.com/office/drawing/2015/9/8/chartex" xmlns:cx2="http://schemas.microsoft.com/office/drawing/2015/10/21/chartex" xmlns:cx3="http://schemas.microsoft.com/office/drawing/2016/5/9/chartex" xmlns:cx4="http://schemas.microsoft.com/office/drawing/2016/5/10/chartex" xmlns:cx5="http://schemas.microsoft.com/office/drawing/2016/5/11/chartex" xmlns:cx6="http://schemas.microsoft.com/office/drawing/2016/5/12/chartex" xmlns:cx7="http://schemas.microsoft.com/office/drawing/2016/5/13/chartex" xmlns:cx8="http://schemas.microsoft.com/office/drawing/2016/5/14/chartex" xmlns:mc="http://schemas.openxmlformats.org/markup-compatibility/2006" xmlns:aink="http://schemas.microsoft.com/office/drawing/2016/ink" xmlns:am3d="http://schemas.microsoft.com/office/drawing/2017/model3d" xmlns:o="urn:schemas-microsoft-com:office:office" xmlns:oel="http://schemas.microsoft.com/office/2019/extlst" xmlns:r="http://schemas.openxmlformats.org/officeDocument/2006/relationships" xmlns:m="http://schemas.openxmlformats.org/officeDocument/2006/math" xmlns:v="urn:schemas-microsoft-com:vml" xmlns:wp14="http://schemas.microsoft.com/office/word/2010/wordprocessingDrawing" xmlns:wp="http://schemas.openxmlformats.org/drawingml/2006/wordprocessingDrawing" xmlns:w10="urn:schemas-microsoft-com:office:word" xmlns:w="http://schemas.openxmlformats.org/wordprocessingml/2006/main" xmlns:w14="http://schemas.microsoft.com/office/word/2010/wordml" xmlns:w15="http://schemas.microsoft.com/office/word/2012/wordml" xmlns:w16cex="http://schemas.microsoft.com/office/word/2018/wordml/cex" xmlns:w16cid="http://schemas.microsoft.com/office/word/2016/wordml/cid" xmlns:w16="http://schemas.microsoft.com/office/word/2018/wordml" xmlns:w16sdtdh="http://schemas.microsoft.com/office/word/2020/wordml/sdtdatahash" xmlns:w16se="http://schemas.microsoft.com/office/word/2015/wordml/symex" xmlns:wpg="http://schemas.microsoft.com/office/word/2010/wordprocessingGroup" xmlns:wpi="http://schemas.microsoft.com/office/word/2010/wordprocessingInk" xmlns:wne="http://schemas.microsoft.com/office/word/2006/wordml" xmlns:wps="http://schemas.microsoft.com/office/word/2010/wordprocessingShape" mc:Ignorable="w14 w15 w16se w16cid w16 w16cex w16sdtdh wp14">
+<w:hdr xmlns:wpc="http://schemas.microsoft.com/office/word/2010/wordprocessingCanvas" xmlns:cx="http://schemas.microsoft.com/office/drawing/2014/chartex" xmlns:cx1="http://schemas.microsoft.com/office/drawing/2015/9/8/chartex" xmlns:cx2="http://schemas.microsoft.com/office/drawing/2015/10/21/chartex" xmlns:cx3="http://schemas.microsoft.com/office/drawing/2016/5/9/chartex" xmlns:cx4="http://schemas.microsoft.com/office/drawing/2016/5/10/chartex" xmlns:cx5="http://schemas.microsoft.com/office/drawing/2016/5/11/chartex" xmlns:cx6="http://schemas.microsoft.com/office/drawing/2016/5/12/chartex" xmlns:cx7="http://schemas.microsoft.com/office/drawing/2016/5/13/chartex" xmlns:cx8="http://schemas.microsoft.com/office/drawing/2016/5/14/chartex" xmlns:mc="http://schemas.openxmlformats.org/markup-compatibility/2006" xmlns:aink="http://schemas.microsoft.com/office/drawing/2016/ink" xmlns:am3d="http://schemas.microsoft.com/office/drawing/2017/model3d" xmlns:o="urn:schemas-microsoft-com:office:office" xmlns:oel="http://schemas.microsoft.com/office/2019/extlst" xmlns:r="http://schemas.openxmlformats.org/officeDocument/2006/relationships" xmlns:m="http://schemas.openxmlformats.org/officeDocument/2006/math" xmlns:v="urn:schemas-microsoft-com:vml" xmlns:wp14="http://schemas.microsoft.com/office/word/2010/wordprocessingDrawing" xmlns:wp="http://schemas.openxmlformats.org/drawingml/2006/wordprocessingDrawing" xmlns:w10="urn:schemas-microsoft-com:office:word" xmlns:w="http://schemas.openxmlformats.org/wordprocessingml/2006/main" xmlns:w14="http://schemas.microsoft.com/office/word/2010/wordml" xmlns:w15="http://schemas.microsoft.com/office/word/2012/wordml" xmlns:w16cex="http://schemas.microsoft.com/office/word/2018/wordml/cex" xmlns:w16cid="http://schemas.microsoft.com/office/word/2016/wordml/cid" xmlns:w16="http://schemas.microsoft.com/office/word/2018/wordml" xmlns:w16du="http://schemas.microsoft.com/office/word/2023/wordml/word16du" xmlns:w16sdtdh="http://schemas.microsoft.com/office/word/2020/wordml/sdtdatahash" xmlns:w16se="http://schemas.microsoft.com/office/word/2015/wordml/symex" xmlns:wpg="http://schemas.microsoft.com/office/word/2010/wordprocessingGroup" xmlns:wpi="http://schemas.microsoft.com/office/word/2010/wordprocessingInk" xmlns:wne="http://schemas.microsoft.com/office/word/2006/wordml" xmlns:wps="http://schemas.microsoft.com/office/word/2010/wordprocessingShape" mc:Ignorable="w14 w15 w16se w16cid w16 w16cex w16sdtdh wp14">
   <w:p>
     <w:pPr>
       <w:pStyle w:val="Encabezado"/>
@@ -12171,7 +13154,7 @@
             </wp:anchor>
           </w:drawing>
         </mc:Choice>
-        <mc:Fallback xmlns:w16du="http://schemas.microsoft.com/office/word/2023/wordml/word16du">
+        <mc:Fallback>
           <w:pict>
             <v:line w14:anchorId="40452E53" id="Conector recto 11" o:spid="_x0000_s1026" style="position:absolute;z-index:251711488;visibility:visible;mso-wrap-style:square;mso-wrap-distance-left:9pt;mso-wrap-distance-top:0;mso-wrap-distance-right:9pt;mso-wrap-distance-bottom:0;mso-position-horizontal:absolute;mso-position-horizontal-relative:text;mso-position-vertical:absolute;mso-position-vertical-relative:text" from="-13.4pt,10.7pt" to="475.35pt,10.7pt" o:gfxdata="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" strokecolor="black [3213]"/>
           </w:pict>
@@ -12183,7 +13166,7 @@
 </file>
 
 <file path=word/header3.xml><?xml version="1.0" encoding="utf-8"?>
-<w:hdr xmlns:wpc="http://schemas.microsoft.com/office/word/2010/wordprocessingCanvas" xmlns:cx="http://schemas.microsoft.com/office/drawing/2014/chartex" xmlns:cx1="http://schemas.microsoft.com/office/drawing/2015/9/8/chartex" xmlns:cx2="http://schemas.microsoft.com/office/drawing/2015/10/21/chartex" xmlns:cx3="http://schemas.microsoft.com/office/drawing/2016/5/9/chartex" xmlns:cx4="http://schemas.microsoft.com/office/drawing/2016/5/10/chartex" xmlns:cx5="http://schemas.microsoft.com/office/drawing/2016/5/11/chartex" xmlns:cx6="http://schemas.microsoft.com/office/drawing/2016/5/12/chartex" xmlns:cx7="http://schemas.microsoft.com/office/drawing/2016/5/13/chartex" xmlns:cx8="http://schemas.microsoft.com/office/drawing/2016/5/14/chartex" xmlns:mc="http://schemas.openxmlformats.org/markup-compatibility/2006" xmlns:aink="http://schemas.microsoft.com/office/drawing/2016/ink" xmlns:am3d="http://schemas.microsoft.com/office/drawing/2017/model3d" xmlns:o="urn:schemas-microsoft-com:office:office" xmlns:oel="http://schemas.microsoft.com/office/2019/extlst" xmlns:r="http://schemas.openxmlformats.org/officeDocument/2006/relationships" xmlns:m="http://schemas.openxmlformats.org/officeDocument/2006/math" xmlns:v="urn:schemas-microsoft-com:vml" xmlns:wp14="http://schemas.microsoft.com/office/word/2010/wordprocessingDrawing" xmlns:wp="http://schemas.openxmlformats.org/drawingml/2006/wordprocessingDrawing" xmlns:w10="urn:schemas-microsoft-com:office:word" xmlns:w="http://schemas.openxmlformats.org/wordprocessingml/2006/main" xmlns:w14="http://schemas.microsoft.com/office/word/2010/wordml" xmlns:w15="http://schemas.microsoft.com/office/word/2012/wordml" xmlns:w16cex="http://schemas.microsoft.com/office/word/2018/wordml/cex" xmlns:w16cid="http://schemas.microsoft.com/office/word/2016/wordml/cid" xmlns:w16="http://schemas.microsoft.com/office/word/2018/wordml" xmlns:w16sdtdh="http://schemas.microsoft.com/office/word/2020/wordml/sdtdatahash" xmlns:w16se="http://schemas.microsoft.com/office/word/2015/wordml/symex" xmlns:wpg="http://schemas.microsoft.com/office/word/2010/wordprocessingGroup" xmlns:wpi="http://schemas.microsoft.com/office/word/2010/wordprocessingInk" xmlns:wne="http://schemas.microsoft.com/office/word/2006/wordml" xmlns:wps="http://schemas.microsoft.com/office/word/2010/wordprocessingShape" mc:Ignorable="w14 w15 w16se w16cid w16 w16cex w16sdtdh wp14">
+<w:hdr xmlns:wpc="http://schemas.microsoft.com/office/word/2010/wordprocessingCanvas" xmlns:cx="http://schemas.microsoft.com/office/drawing/2014/chartex" xmlns:cx1="http://schemas.microsoft.com/office/drawing/2015/9/8/chartex" xmlns:cx2="http://schemas.microsoft.com/office/drawing/2015/10/21/chartex" xmlns:cx3="http://schemas.microsoft.com/office/drawing/2016/5/9/chartex" xmlns:cx4="http://schemas.microsoft.com/office/drawing/2016/5/10/chartex" xmlns:cx5="http://schemas.microsoft.com/office/drawing/2016/5/11/chartex" xmlns:cx6="http://schemas.microsoft.com/office/drawing/2016/5/12/chartex" xmlns:cx7="http://schemas.microsoft.com/office/drawing/2016/5/13/chartex" xmlns:cx8="http://schemas.microsoft.com/office/drawing/2016/5/14/chartex" xmlns:mc="http://schemas.openxmlformats.org/markup-compatibility/2006" xmlns:aink="http://schemas.microsoft.com/office/drawing/2016/ink" xmlns:am3d="http://schemas.microsoft.com/office/drawing/2017/model3d" xmlns:o="urn:schemas-microsoft-com:office:office" xmlns:oel="http://schemas.microsoft.com/office/2019/extlst" xmlns:r="http://schemas.openxmlformats.org/officeDocument/2006/relationships" xmlns:m="http://schemas.openxmlformats.org/officeDocument/2006/math" xmlns:v="urn:schemas-microsoft-com:vml" xmlns:wp14="http://schemas.microsoft.com/office/word/2010/wordprocessingDrawing" xmlns:wp="http://schemas.openxmlformats.org/drawingml/2006/wordprocessingDrawing" xmlns:w10="urn:schemas-microsoft-com:office:word" xmlns:w="http://schemas.openxmlformats.org/wordprocessingml/2006/main" xmlns:w14="http://schemas.microsoft.com/office/word/2010/wordml" xmlns:w15="http://schemas.microsoft.com/office/word/2012/wordml" xmlns:w16cex="http://schemas.microsoft.com/office/word/2018/wordml/cex" xmlns:w16cid="http://schemas.microsoft.com/office/word/2016/wordml/cid" xmlns:w16="http://schemas.microsoft.com/office/word/2018/wordml" xmlns:w16du="http://schemas.microsoft.com/office/word/2023/wordml/word16du" xmlns:w16sdtdh="http://schemas.microsoft.com/office/word/2020/wordml/sdtdatahash" xmlns:w16se="http://schemas.microsoft.com/office/word/2015/wordml/symex" xmlns:wpg="http://schemas.microsoft.com/office/word/2010/wordprocessingGroup" xmlns:wpi="http://schemas.microsoft.com/office/word/2010/wordprocessingInk" xmlns:wne="http://schemas.microsoft.com/office/word/2006/wordml" xmlns:wps="http://schemas.microsoft.com/office/word/2010/wordprocessingShape" mc:Ignorable="w14 w15 w16se w16cid w16 w16cex w16sdtdh wp14">
   <w:tbl>
     <w:tblPr>
       <w:tblW w:w="10348" w:type="dxa"/>
@@ -12369,7 +13352,7 @@
 </file>
 
 <file path=word/numbering.xml><?xml version="1.0" encoding="utf-8"?>
-<w:numbering xmlns:wpc="http://schemas.microsoft.com/office/word/2010/wordprocessingCanvas" xmlns:cx="http://schemas.microsoft.com/office/drawing/2014/chartex" xmlns:cx1="http://schemas.microsoft.com/office/drawing/2015/9/8/chartex" xmlns:cx2="http://schemas.microsoft.com/office/drawing/2015/10/21/chartex" xmlns:cx3="http://schemas.microsoft.com/office/drawing/2016/5/9/chartex" xmlns:cx4="http://schemas.microsoft.com/office/drawing/2016/5/10/chartex" xmlns:cx5="http://schemas.microsoft.com/office/drawing/2016/5/11/chartex" xmlns:cx6="http://schemas.microsoft.com/office/drawing/2016/5/12/chartex" xmlns:cx7="http://schemas.microsoft.com/office/drawing/2016/5/13/chartex" xmlns:cx8="http://schemas.microsoft.com/office/drawing/2016/5/14/chartex" xmlns:mc="http://schemas.openxmlformats.org/markup-compatibility/2006" xmlns:aink="http://schemas.microsoft.com/office/drawing/2016/ink" xmlns:am3d="http://schemas.microsoft.com/office/drawing/2017/model3d" xmlns:o="urn:schemas-microsoft-com:office:office" xmlns:oel="http://schemas.microsoft.com/office/2019/extlst" xmlns:r="http://schemas.openxmlformats.org/officeDocument/2006/relationships" xmlns:m="http://schemas.openxmlformats.org/officeDocument/2006/math" xmlns:v="urn:schemas-microsoft-com:vml" xmlns:wp14="http://schemas.microsoft.com/office/word/2010/wordprocessingDrawing" xmlns:wp="http://schemas.openxmlformats.org/drawingml/2006/wordprocessingDrawing" xmlns:w10="urn:schemas-microsoft-com:office:word" xmlns:w="http://schemas.openxmlformats.org/wordprocessingml/2006/main" xmlns:w14="http://schemas.microsoft.com/office/word/2010/wordml" xmlns:w15="http://schemas.microsoft.com/office/word/2012/wordml" xmlns:w16cex="http://schemas.microsoft.com/office/word/2018/wordml/cex" xmlns:w16cid="http://schemas.microsoft.com/office/word/2016/wordml/cid" xmlns:w16="http://schemas.microsoft.com/office/word/2018/wordml" xmlns:w16sdtdh="http://schemas.microsoft.com/office/word/2020/wordml/sdtdatahash" xmlns:w16se="http://schemas.microsoft.com/office/word/2015/wordml/symex" xmlns:wpg="http://schemas.microsoft.com/office/word/2010/wordprocessingGroup" xmlns:wpi="http://schemas.microsoft.com/office/word/2010/wordprocessingInk" xmlns:wne="http://schemas.microsoft.com/office/word/2006/wordml" xmlns:wps="http://schemas.microsoft.com/office/word/2010/wordprocessingShape" mc:Ignorable="w14 w15 w16se w16cid w16 w16cex w16sdtdh wp14">
+<w:numbering xmlns:wpc="http://schemas.microsoft.com/office/word/2010/wordprocessingCanvas" xmlns:cx="http://schemas.microsoft.com/office/drawing/2014/chartex" xmlns:cx1="http://schemas.microsoft.com/office/drawing/2015/9/8/chartex" xmlns:cx2="http://schemas.microsoft.com/office/drawing/2015/10/21/chartex" xmlns:cx3="http://schemas.microsoft.com/office/drawing/2016/5/9/chartex" xmlns:cx4="http://schemas.microsoft.com/office/drawing/2016/5/10/chartex" xmlns:cx5="http://schemas.microsoft.com/office/drawing/2016/5/11/chartex" xmlns:cx6="http://schemas.microsoft.com/office/drawing/2016/5/12/chartex" xmlns:cx7="http://schemas.microsoft.com/office/drawing/2016/5/13/chartex" xmlns:cx8="http://schemas.microsoft.com/office/drawing/2016/5/14/chartex" xmlns:mc="http://schemas.openxmlformats.org/markup-compatibility/2006" xmlns:aink="http://schemas.microsoft.com/office/drawing/2016/ink" xmlns:am3d="http://schemas.microsoft.com/office/drawing/2017/model3d" xmlns:o="urn:schemas-microsoft-com:office:office" xmlns:oel="http://schemas.microsoft.com/office/2019/extlst" xmlns:r="http://schemas.openxmlformats.org/officeDocument/2006/relationships" xmlns:m="http://schemas.openxmlformats.org/officeDocument/2006/math" xmlns:v="urn:schemas-microsoft-com:vml" xmlns:wp14="http://schemas.microsoft.com/office/word/2010/wordprocessingDrawing" xmlns:wp="http://schemas.openxmlformats.org/drawingml/2006/wordprocessingDrawing" xmlns:w10="urn:schemas-microsoft-com:office:word" xmlns:w="http://schemas.openxmlformats.org/wordprocessingml/2006/main" xmlns:w14="http://schemas.microsoft.com/office/word/2010/wordml" xmlns:w15="http://schemas.microsoft.com/office/word/2012/wordml" xmlns:w16cex="http://schemas.microsoft.com/office/word/2018/wordml/cex" xmlns:w16cid="http://schemas.microsoft.com/office/word/2016/wordml/cid" xmlns:w16="http://schemas.microsoft.com/office/word/2018/wordml" xmlns:w16du="http://schemas.microsoft.com/office/word/2023/wordml/word16du" xmlns:w16sdtdh="http://schemas.microsoft.com/office/word/2020/wordml/sdtdatahash" xmlns:w16se="http://schemas.microsoft.com/office/word/2015/wordml/symex" xmlns:wpg="http://schemas.microsoft.com/office/word/2010/wordprocessingGroup" xmlns:wpi="http://schemas.microsoft.com/office/word/2010/wordprocessingInk" xmlns:wne="http://schemas.microsoft.com/office/word/2006/wordml" xmlns:wps="http://schemas.microsoft.com/office/word/2010/wordprocessingShape" mc:Ignorable="w14 w15 w16se w16cid w16 w16cex w16sdtdh wp14">
   <w:abstractNum w:abstractNumId="0" w15:restartNumberingAfterBreak="0">
     <w:nsid w:val="FFFFFF80"/>
     <w:multiLevelType w:val="singleLevel"/>

--- a/docs/Proyecto_Desarrollo_de_aplicaciones_IES_Luis_Vives-Mario_Resa.docx
+++ b/docs/Proyecto_Desarrollo_de_aplicaciones_IES_Luis_Vives-Mario_Resa.docx
@@ -502,7 +502,7 @@
           <w:r>
             <w:fldChar w:fldCharType="separate"/>
           </w:r>
-          <w:hyperlink w:anchor="_Toc132573257" w:history="1">
+          <w:hyperlink w:anchor="_Toc132661675" w:history="1">
             <w:r>
               <w:rPr>
                 <w:rStyle w:val="Hipervnculo"/>
@@ -534,7 +534,7 @@
               <w:rPr>
                 <w:webHidden/>
               </w:rPr>
-              <w:instrText xml:space="preserve"> PAGEREF _Toc132573257 \h </w:instrText>
+              <w:instrText xml:space="preserve"> PAGEREF _Toc132661675 \h </w:instrText>
             </w:r>
             <w:r>
               <w:rPr>
@@ -565,7 +565,7 @@
           <w:pPr>
             <w:pStyle w:val="TDC2"/>
           </w:pPr>
-          <w:hyperlink w:anchor="_Toc132573258" w:history="1">
+          <w:hyperlink w:anchor="_Toc132661676" w:history="1">
             <w:r>
               <w:rPr>
                 <w:rStyle w:val="Hipervnculo"/>
@@ -597,7 +597,7 @@
               <w:rPr>
                 <w:webHidden/>
               </w:rPr>
-              <w:instrText xml:space="preserve"> PAGEREF _Toc132573258 \h </w:instrText>
+              <w:instrText xml:space="preserve"> PAGEREF _Toc132661676 \h </w:instrText>
             </w:r>
             <w:r>
               <w:rPr>
@@ -628,7 +628,7 @@
           <w:pPr>
             <w:pStyle w:val="TDC1"/>
           </w:pPr>
-          <w:hyperlink w:anchor="_Toc132573259" w:history="1">
+          <w:hyperlink w:anchor="_Toc132661677" w:history="1">
             <w:r>
               <w:rPr>
                 <w:rStyle w:val="Hipervnculo"/>
@@ -660,7 +660,7 @@
               <w:rPr>
                 <w:webHidden/>
               </w:rPr>
-              <w:instrText xml:space="preserve"> PAGEREF _Toc132573259 \h </w:instrText>
+              <w:instrText xml:space="preserve"> PAGEREF _Toc132661677 \h </w:instrText>
             </w:r>
             <w:r>
               <w:rPr>
@@ -691,7 +691,7 @@
           <w:pPr>
             <w:pStyle w:val="TDC2"/>
           </w:pPr>
-          <w:hyperlink w:anchor="_Toc132573260" w:history="1">
+          <w:hyperlink w:anchor="_Toc132661678" w:history="1">
             <w:r>
               <w:rPr>
                 <w:rStyle w:val="Hipervnculo"/>
@@ -723,7 +723,7 @@
               <w:rPr>
                 <w:webHidden/>
               </w:rPr>
-              <w:instrText xml:space="preserve"> PAGEREF _Toc132573260 \h </w:instrText>
+              <w:instrText xml:space="preserve"> PAGEREF _Toc132661678 \h </w:instrText>
             </w:r>
             <w:r>
               <w:rPr>
@@ -754,7 +754,7 @@
           <w:pPr>
             <w:pStyle w:val="TDC2"/>
           </w:pPr>
-          <w:hyperlink w:anchor="_Toc132573261" w:history="1">
+          <w:hyperlink w:anchor="_Toc132661679" w:history="1">
             <w:r>
               <w:rPr>
                 <w:rStyle w:val="Hipervnculo"/>
@@ -786,7 +786,7 @@
               <w:rPr>
                 <w:webHidden/>
               </w:rPr>
-              <w:instrText xml:space="preserve"> PAGEREF _Toc132573261 \h </w:instrText>
+              <w:instrText xml:space="preserve"> PAGEREF _Toc132661679 \h </w:instrText>
             </w:r>
             <w:r>
               <w:rPr>
@@ -817,7 +817,7 @@
           <w:pPr>
             <w:pStyle w:val="TDC2"/>
           </w:pPr>
-          <w:hyperlink w:anchor="_Toc132573262" w:history="1">
+          <w:hyperlink w:anchor="_Toc132661680" w:history="1">
             <w:r>
               <w:rPr>
                 <w:rStyle w:val="Hipervnculo"/>
@@ -849,7 +849,7 @@
               <w:rPr>
                 <w:webHidden/>
               </w:rPr>
-              <w:instrText xml:space="preserve"> PAGEREF _Toc132573262 \h </w:instrText>
+              <w:instrText xml:space="preserve"> PAGEREF _Toc132661680 \h </w:instrText>
             </w:r>
             <w:r>
               <w:rPr>
@@ -880,7 +880,7 @@
           <w:pPr>
             <w:pStyle w:val="TDC1"/>
           </w:pPr>
-          <w:hyperlink w:anchor="_Toc132573263" w:history="1">
+          <w:hyperlink w:anchor="_Toc132661681" w:history="1">
             <w:r>
               <w:rPr>
                 <w:rStyle w:val="Hipervnculo"/>
@@ -912,7 +912,7 @@
               <w:rPr>
                 <w:webHidden/>
               </w:rPr>
-              <w:instrText xml:space="preserve"> PAGEREF _Toc132573263 \h </w:instrText>
+              <w:instrText xml:space="preserve"> PAGEREF _Toc132661681 \h </w:instrText>
             </w:r>
             <w:r>
               <w:rPr>
@@ -943,7 +943,7 @@
           <w:pPr>
             <w:pStyle w:val="TDC1"/>
           </w:pPr>
-          <w:hyperlink w:anchor="_Toc132573264" w:history="1">
+          <w:hyperlink w:anchor="_Toc132661682" w:history="1">
             <w:r>
               <w:rPr>
                 <w:rStyle w:val="Hipervnculo"/>
@@ -975,7 +975,7 @@
               <w:rPr>
                 <w:webHidden/>
               </w:rPr>
-              <w:instrText xml:space="preserve"> PAGEREF _Toc132573264 \h </w:instrText>
+              <w:instrText xml:space="preserve"> PAGEREF _Toc132661682 \h </w:instrText>
             </w:r>
             <w:r>
               <w:rPr>
@@ -1006,7 +1006,7 @@
           <w:pPr>
             <w:pStyle w:val="TDC2"/>
           </w:pPr>
-          <w:hyperlink w:anchor="_Toc132573265" w:history="1">
+          <w:hyperlink w:anchor="_Toc132661683" w:history="1">
             <w:r>
               <w:rPr>
                 <w:rStyle w:val="Hipervnculo"/>
@@ -1038,7 +1038,7 @@
               <w:rPr>
                 <w:webHidden/>
               </w:rPr>
-              <w:instrText xml:space="preserve"> PAGEREF _Toc132573265 \h </w:instrText>
+              <w:instrText xml:space="preserve"> PAGEREF _Toc132661683 \h </w:instrText>
             </w:r>
             <w:r>
               <w:rPr>
@@ -1072,7 +1072,7 @@
               <w:tab w:val="left" w:pos="1760"/>
             </w:tabs>
           </w:pPr>
-          <w:hyperlink w:anchor="_Toc132573266" w:history="1">
+          <w:hyperlink w:anchor="_Toc132661684" w:history="1">
             <w:r>
               <w:rPr>
                 <w:rStyle w:val="Hipervnculo"/>
@@ -1104,7 +1104,7 @@
               <w:rPr>
                 <w:webHidden/>
               </w:rPr>
-              <w:instrText xml:space="preserve"> PAGEREF _Toc132573266 \h </w:instrText>
+              <w:instrText xml:space="preserve"> PAGEREF _Toc132661684 \h </w:instrText>
             </w:r>
             <w:r>
               <w:rPr>
@@ -1138,7 +1138,7 @@
               <w:tab w:val="left" w:pos="1760"/>
             </w:tabs>
           </w:pPr>
-          <w:hyperlink w:anchor="_Toc132573267" w:history="1">
+          <w:hyperlink w:anchor="_Toc132661685" w:history="1">
             <w:r>
               <w:rPr>
                 <w:rStyle w:val="Hipervnculo"/>
@@ -1170,7 +1170,7 @@
               <w:rPr>
                 <w:webHidden/>
               </w:rPr>
-              <w:instrText xml:space="preserve"> PAGEREF _Toc132573267 \h </w:instrText>
+              <w:instrText xml:space="preserve"> PAGEREF _Toc132661685 \h </w:instrText>
             </w:r>
             <w:r>
               <w:rPr>
@@ -1201,7 +1201,7 @@
           <w:pPr>
             <w:pStyle w:val="TDC2"/>
           </w:pPr>
-          <w:hyperlink w:anchor="_Toc132573268" w:history="1">
+          <w:hyperlink w:anchor="_Toc132661686" w:history="1">
             <w:r>
               <w:rPr>
                 <w:rStyle w:val="Hipervnculo"/>
@@ -1233,7 +1233,7 @@
               <w:rPr>
                 <w:webHidden/>
               </w:rPr>
-              <w:instrText xml:space="preserve"> PAGEREF _Toc132573268 \h </w:instrText>
+              <w:instrText xml:space="preserve"> PAGEREF _Toc132661686 \h </w:instrText>
             </w:r>
             <w:r>
               <w:rPr>
@@ -1267,7 +1267,7 @@
               <w:tab w:val="left" w:pos="1760"/>
             </w:tabs>
           </w:pPr>
-          <w:hyperlink w:anchor="_Toc132573269" w:history="1">
+          <w:hyperlink w:anchor="_Toc132661687" w:history="1">
             <w:r>
               <w:rPr>
                 <w:rStyle w:val="Hipervnculo"/>
@@ -1299,7 +1299,7 @@
               <w:rPr>
                 <w:webHidden/>
               </w:rPr>
-              <w:instrText xml:space="preserve"> PAGEREF _Toc132573269 \h </w:instrText>
+              <w:instrText xml:space="preserve"> PAGEREF _Toc132661687 \h </w:instrText>
             </w:r>
             <w:r>
               <w:rPr>
@@ -1330,7 +1330,7 @@
           <w:pPr>
             <w:pStyle w:val="TDC2"/>
           </w:pPr>
-          <w:hyperlink w:anchor="_Toc132573270" w:history="1">
+          <w:hyperlink w:anchor="_Toc132661688" w:history="1">
             <w:r>
               <w:rPr>
                 <w:rStyle w:val="Hipervnculo"/>
@@ -1362,7 +1362,7 @@
               <w:rPr>
                 <w:webHidden/>
               </w:rPr>
-              <w:instrText xml:space="preserve"> PAGEREF _Toc132573270 \h </w:instrText>
+              <w:instrText xml:space="preserve"> PAGEREF _Toc132661688 \h </w:instrText>
             </w:r>
             <w:r>
               <w:rPr>
@@ -1393,7 +1393,7 @@
           <w:pPr>
             <w:pStyle w:val="TDC2"/>
           </w:pPr>
-          <w:hyperlink w:anchor="_Toc132573271" w:history="1">
+          <w:hyperlink w:anchor="_Toc132661689" w:history="1">
             <w:r>
               <w:rPr>
                 <w:rStyle w:val="Hipervnculo"/>
@@ -1425,7 +1425,7 @@
               <w:rPr>
                 <w:webHidden/>
               </w:rPr>
-              <w:instrText xml:space="preserve"> PAGEREF _Toc132573271 \h </w:instrText>
+              <w:instrText xml:space="preserve"> PAGEREF _Toc132661689 \h </w:instrText>
             </w:r>
             <w:r>
               <w:rPr>
@@ -1456,7 +1456,7 @@
           <w:pPr>
             <w:pStyle w:val="TDC1"/>
           </w:pPr>
-          <w:hyperlink w:anchor="_Toc132573272" w:history="1">
+          <w:hyperlink w:anchor="_Toc132661690" w:history="1">
             <w:r>
               <w:rPr>
                 <w:rStyle w:val="Hipervnculo"/>
@@ -1488,7 +1488,7 @@
               <w:rPr>
                 <w:webHidden/>
               </w:rPr>
-              <w:instrText xml:space="preserve"> PAGEREF _Toc132573272 \h </w:instrText>
+              <w:instrText xml:space="preserve"> PAGEREF _Toc132661690 \h </w:instrText>
             </w:r>
             <w:r>
               <w:rPr>
@@ -1519,7 +1519,7 @@
           <w:pPr>
             <w:pStyle w:val="TDC2"/>
           </w:pPr>
-          <w:hyperlink w:anchor="_Toc132573273" w:history="1">
+          <w:hyperlink w:anchor="_Toc132661691" w:history="1">
             <w:r>
               <w:rPr>
                 <w:rStyle w:val="Hipervnculo"/>
@@ -1551,7 +1551,7 @@
               <w:rPr>
                 <w:webHidden/>
               </w:rPr>
-              <w:instrText xml:space="preserve"> PAGEREF _Toc132573273 \h </w:instrText>
+              <w:instrText xml:space="preserve"> PAGEREF _Toc132661691 \h </w:instrText>
             </w:r>
             <w:r>
               <w:rPr>
@@ -1582,7 +1582,7 @@
           <w:pPr>
             <w:pStyle w:val="TDC2"/>
           </w:pPr>
-          <w:hyperlink w:anchor="_Toc132573274" w:history="1">
+          <w:hyperlink w:anchor="_Toc132661692" w:history="1">
             <w:r>
               <w:rPr>
                 <w:rStyle w:val="Hipervnculo"/>
@@ -1614,7 +1614,7 @@
               <w:rPr>
                 <w:webHidden/>
               </w:rPr>
-              <w:instrText xml:space="preserve"> PAGEREF _Toc132573274 \h </w:instrText>
+              <w:instrText xml:space="preserve"> PAGEREF _Toc132661692 \h </w:instrText>
             </w:r>
             <w:r>
               <w:rPr>
@@ -1648,7 +1648,7 @@
               <w:tab w:val="left" w:pos="1760"/>
             </w:tabs>
           </w:pPr>
-          <w:hyperlink w:anchor="_Toc132573275" w:history="1">
+          <w:hyperlink w:anchor="_Toc132661693" w:history="1">
             <w:r>
               <w:rPr>
                 <w:rStyle w:val="Hipervnculo"/>
@@ -1680,7 +1680,7 @@
               <w:rPr>
                 <w:webHidden/>
               </w:rPr>
-              <w:instrText xml:space="preserve"> PAGEREF _Toc132573275 \h </w:instrText>
+              <w:instrText xml:space="preserve"> PAGEREF _Toc132661693 \h </w:instrText>
             </w:r>
             <w:r>
               <w:rPr>
@@ -1714,7 +1714,7 @@
               <w:tab w:val="left" w:pos="1760"/>
             </w:tabs>
           </w:pPr>
-          <w:hyperlink w:anchor="_Toc132573276" w:history="1">
+          <w:hyperlink w:anchor="_Toc132661694" w:history="1">
             <w:r>
               <w:rPr>
                 <w:rStyle w:val="Hipervnculo"/>
@@ -1746,7 +1746,7 @@
               <w:rPr>
                 <w:webHidden/>
               </w:rPr>
-              <w:instrText xml:space="preserve"> PAGEREF _Toc132573276 \h </w:instrText>
+              <w:instrText xml:space="preserve"> PAGEREF _Toc132661694 \h </w:instrText>
             </w:r>
             <w:r>
               <w:rPr>
@@ -1777,7 +1777,7 @@
           <w:pPr>
             <w:pStyle w:val="TDC2"/>
           </w:pPr>
-          <w:hyperlink w:anchor="_Toc132573277" w:history="1">
+          <w:hyperlink w:anchor="_Toc132661695" w:history="1">
             <w:r>
               <w:rPr>
                 <w:rStyle w:val="Hipervnculo"/>
@@ -1809,7 +1809,7 @@
               <w:rPr>
                 <w:webHidden/>
               </w:rPr>
-              <w:instrText xml:space="preserve"> PAGEREF _Toc132573277 \h </w:instrText>
+              <w:instrText xml:space="preserve"> PAGEREF _Toc132661695 \h </w:instrText>
             </w:r>
             <w:r>
               <w:rPr>
@@ -1840,7 +1840,7 @@
           <w:pPr>
             <w:pStyle w:val="TDC2"/>
           </w:pPr>
-          <w:hyperlink w:anchor="_Toc132573278" w:history="1">
+          <w:hyperlink w:anchor="_Toc132661696" w:history="1">
             <w:r>
               <w:rPr>
                 <w:rStyle w:val="Hipervnculo"/>
@@ -1872,7 +1872,7 @@
               <w:rPr>
                 <w:webHidden/>
               </w:rPr>
-              <w:instrText xml:space="preserve"> PAGEREF _Toc132573278 \h </w:instrText>
+              <w:instrText xml:space="preserve"> PAGEREF _Toc132661696 \h </w:instrText>
             </w:r>
             <w:r>
               <w:rPr>
@@ -1903,7 +1903,7 @@
           <w:pPr>
             <w:pStyle w:val="TDC2"/>
           </w:pPr>
-          <w:hyperlink w:anchor="_Toc132573279" w:history="1">
+          <w:hyperlink w:anchor="_Toc132661697" w:history="1">
             <w:r>
               <w:rPr>
                 <w:rStyle w:val="Hipervnculo"/>
@@ -1935,7 +1935,7 @@
               <w:rPr>
                 <w:webHidden/>
               </w:rPr>
-              <w:instrText xml:space="preserve"> PAGEREF _Toc132573279 \h </w:instrText>
+              <w:instrText xml:space="preserve"> PAGEREF _Toc132661697 \h </w:instrText>
             </w:r>
             <w:r>
               <w:rPr>
@@ -1966,7 +1966,7 @@
           <w:pPr>
             <w:pStyle w:val="TDC2"/>
           </w:pPr>
-          <w:hyperlink w:anchor="_Toc132573280" w:history="1">
+          <w:hyperlink w:anchor="_Toc132661698" w:history="1">
             <w:r>
               <w:rPr>
                 <w:rStyle w:val="Hipervnculo"/>
@@ -1998,7 +1998,7 @@
               <w:rPr>
                 <w:webHidden/>
               </w:rPr>
-              <w:instrText xml:space="preserve"> PAGEREF _Toc132573280 \h </w:instrText>
+              <w:instrText xml:space="preserve"> PAGEREF _Toc132661698 \h </w:instrText>
             </w:r>
             <w:r>
               <w:rPr>
@@ -2015,7 +2015,7 @@
               <w:rPr>
                 <w:webHidden/>
               </w:rPr>
-              <w:t>16</w:t>
+              <w:t>17</w:t>
             </w:r>
             <w:r>
               <w:rPr>
@@ -2029,7 +2029,7 @@
           <w:pPr>
             <w:pStyle w:val="TDC2"/>
           </w:pPr>
-          <w:hyperlink w:anchor="_Toc132573281" w:history="1">
+          <w:hyperlink w:anchor="_Toc132661699" w:history="1">
             <w:r>
               <w:rPr>
                 <w:rStyle w:val="Hipervnculo"/>
@@ -2061,7 +2061,7 @@
               <w:rPr>
                 <w:webHidden/>
               </w:rPr>
-              <w:instrText xml:space="preserve"> PAGEREF _Toc132573281 \h </w:instrText>
+              <w:instrText xml:space="preserve"> PAGEREF _Toc132661699 \h </w:instrText>
             </w:r>
             <w:r>
               <w:rPr>
@@ -2095,7 +2095,7 @@
               <w:tab w:val="left" w:pos="1760"/>
             </w:tabs>
           </w:pPr>
-          <w:hyperlink w:anchor="_Toc132573282" w:history="1">
+          <w:hyperlink w:anchor="_Toc132661700" w:history="1">
             <w:r>
               <w:rPr>
                 <w:rStyle w:val="Hipervnculo"/>
@@ -2127,7 +2127,7 @@
               <w:rPr>
                 <w:webHidden/>
               </w:rPr>
-              <w:instrText xml:space="preserve"> PAGEREF _Toc132573282 \h </w:instrText>
+              <w:instrText xml:space="preserve"> PAGEREF _Toc132661700 \h </w:instrText>
             </w:r>
             <w:r>
               <w:rPr>
@@ -2161,7 +2161,7 @@
               <w:tab w:val="left" w:pos="1760"/>
             </w:tabs>
           </w:pPr>
-          <w:hyperlink w:anchor="_Toc132573283" w:history="1">
+          <w:hyperlink w:anchor="_Toc132661701" w:history="1">
             <w:r>
               <w:rPr>
                 <w:rStyle w:val="Hipervnculo"/>
@@ -2193,7 +2193,7 @@
               <w:rPr>
                 <w:webHidden/>
               </w:rPr>
-              <w:instrText xml:space="preserve"> PAGEREF _Toc132573283 \h </w:instrText>
+              <w:instrText xml:space="preserve"> PAGEREF _Toc132661701 \h </w:instrText>
             </w:r>
             <w:r>
               <w:rPr>
@@ -2227,7 +2227,7 @@
               <w:tab w:val="left" w:pos="1760"/>
             </w:tabs>
           </w:pPr>
-          <w:hyperlink w:anchor="_Toc132573284" w:history="1">
+          <w:hyperlink w:anchor="_Toc132661702" w:history="1">
             <w:r>
               <w:rPr>
                 <w:rStyle w:val="Hipervnculo"/>
@@ -2259,7 +2259,7 @@
               <w:rPr>
                 <w:webHidden/>
               </w:rPr>
-              <w:instrText xml:space="preserve"> PAGEREF _Toc132573284 \h </w:instrText>
+              <w:instrText xml:space="preserve"> PAGEREF _Toc132661702 \h </w:instrText>
             </w:r>
             <w:r>
               <w:rPr>
@@ -2276,7 +2276,7 @@
               <w:rPr>
                 <w:webHidden/>
               </w:rPr>
-              <w:t>17</w:t>
+              <w:t>18</w:t>
             </w:r>
             <w:r>
               <w:rPr>
@@ -2290,7 +2290,7 @@
           <w:pPr>
             <w:pStyle w:val="TDC2"/>
           </w:pPr>
-          <w:hyperlink w:anchor="_Toc132573285" w:history="1">
+          <w:hyperlink w:anchor="_Toc132661703" w:history="1">
             <w:r>
               <w:rPr>
                 <w:rStyle w:val="Hipervnculo"/>
@@ -2322,7 +2322,7 @@
               <w:rPr>
                 <w:webHidden/>
               </w:rPr>
-              <w:instrText xml:space="preserve"> PAGEREF _Toc132573285 \h </w:instrText>
+              <w:instrText xml:space="preserve"> PAGEREF _Toc132661703 \h </w:instrText>
             </w:r>
             <w:r>
               <w:rPr>
@@ -2356,7 +2356,7 @@
               <w:tab w:val="left" w:pos="1760"/>
             </w:tabs>
           </w:pPr>
-          <w:hyperlink w:anchor="_Toc132573286" w:history="1">
+          <w:hyperlink w:anchor="_Toc132661704" w:history="1">
             <w:r>
               <w:rPr>
                 <w:rStyle w:val="Hipervnculo"/>
@@ -2388,7 +2388,7 @@
               <w:rPr>
                 <w:webHidden/>
               </w:rPr>
-              <w:instrText xml:space="preserve"> PAGEREF _Toc132573286 \h </w:instrText>
+              <w:instrText xml:space="preserve"> PAGEREF _Toc132661704 \h </w:instrText>
             </w:r>
             <w:r>
               <w:rPr>
@@ -2422,7 +2422,7 @@
               <w:tab w:val="left" w:pos="1760"/>
             </w:tabs>
           </w:pPr>
-          <w:hyperlink w:anchor="_Toc132573287" w:history="1">
+          <w:hyperlink w:anchor="_Toc132661705" w:history="1">
             <w:r>
               <w:rPr>
                 <w:rStyle w:val="Hipervnculo"/>
@@ -2454,7 +2454,7 @@
               <w:rPr>
                 <w:webHidden/>
               </w:rPr>
-              <w:instrText xml:space="preserve"> PAGEREF _Toc132573287 \h </w:instrText>
+              <w:instrText xml:space="preserve"> PAGEREF _Toc132661705 \h </w:instrText>
             </w:r>
             <w:r>
               <w:rPr>
@@ -2488,7 +2488,7 @@
               <w:tab w:val="left" w:pos="1760"/>
             </w:tabs>
           </w:pPr>
-          <w:hyperlink w:anchor="_Toc132573288" w:history="1">
+          <w:hyperlink w:anchor="_Toc132661706" w:history="1">
             <w:r>
               <w:rPr>
                 <w:rStyle w:val="Hipervnculo"/>
@@ -2520,7 +2520,7 @@
               <w:rPr>
                 <w:webHidden/>
               </w:rPr>
-              <w:instrText xml:space="preserve"> PAGEREF _Toc132573288 \h </w:instrText>
+              <w:instrText xml:space="preserve"> PAGEREF _Toc132661706 \h </w:instrText>
             </w:r>
             <w:r>
               <w:rPr>
@@ -2537,7 +2537,7 @@
               <w:rPr>
                 <w:webHidden/>
               </w:rPr>
-              <w:t>18</w:t>
+              <w:t>19</w:t>
             </w:r>
             <w:r>
               <w:rPr>
@@ -2554,7 +2554,7 @@
               <w:tab w:val="left" w:pos="1760"/>
             </w:tabs>
           </w:pPr>
-          <w:hyperlink w:anchor="_Toc132573289" w:history="1">
+          <w:hyperlink w:anchor="_Toc132661707" w:history="1">
             <w:r>
               <w:rPr>
                 <w:rStyle w:val="Hipervnculo"/>
@@ -2586,7 +2586,7 @@
               <w:rPr>
                 <w:webHidden/>
               </w:rPr>
-              <w:instrText xml:space="preserve"> PAGEREF _Toc132573289 \h </w:instrText>
+              <w:instrText xml:space="preserve"> PAGEREF _Toc132661707 \h </w:instrText>
             </w:r>
             <w:r>
               <w:rPr>
@@ -2617,7 +2617,7 @@
           <w:pPr>
             <w:pStyle w:val="TDC2"/>
           </w:pPr>
-          <w:hyperlink w:anchor="_Toc132573290" w:history="1">
+          <w:hyperlink w:anchor="_Toc132661708" w:history="1">
             <w:r>
               <w:rPr>
                 <w:rStyle w:val="Hipervnculo"/>
@@ -2649,7 +2649,7 @@
               <w:rPr>
                 <w:webHidden/>
               </w:rPr>
-              <w:instrText xml:space="preserve"> PAGEREF _Toc132573290 \h </w:instrText>
+              <w:instrText xml:space="preserve"> PAGEREF _Toc132661708 \h </w:instrText>
             </w:r>
             <w:r>
               <w:rPr>
@@ -2683,7 +2683,7 @@
               <w:tab w:val="left" w:pos="1760"/>
             </w:tabs>
           </w:pPr>
-          <w:hyperlink w:anchor="_Toc132573291" w:history="1">
+          <w:hyperlink w:anchor="_Toc132661709" w:history="1">
             <w:r>
               <w:rPr>
                 <w:rStyle w:val="Hipervnculo"/>
@@ -2715,7 +2715,7 @@
               <w:rPr>
                 <w:webHidden/>
               </w:rPr>
-              <w:instrText xml:space="preserve"> PAGEREF _Toc132573291 \h </w:instrText>
+              <w:instrText xml:space="preserve"> PAGEREF _Toc132661709 \h </w:instrText>
             </w:r>
             <w:r>
               <w:rPr>
@@ -2746,7 +2746,7 @@
           <w:pPr>
             <w:pStyle w:val="TDC2"/>
           </w:pPr>
-          <w:hyperlink w:anchor="_Toc132573292" w:history="1">
+          <w:hyperlink w:anchor="_Toc132661710" w:history="1">
             <w:r>
               <w:rPr>
                 <w:rStyle w:val="Hipervnculo"/>
@@ -2778,7 +2778,7 @@
               <w:rPr>
                 <w:webHidden/>
               </w:rPr>
-              <w:instrText xml:space="preserve"> PAGEREF _Toc132573292 \h </w:instrText>
+              <w:instrText xml:space="preserve"> PAGEREF _Toc132661710 \h </w:instrText>
             </w:r>
             <w:r>
               <w:rPr>
@@ -2812,7 +2812,7 @@
               <w:tab w:val="left" w:pos="1769"/>
             </w:tabs>
           </w:pPr>
-          <w:hyperlink w:anchor="_Toc132573293" w:history="1">
+          <w:hyperlink w:anchor="_Toc132661711" w:history="1">
             <w:r>
               <w:rPr>
                 <w:rStyle w:val="Hipervnculo"/>
@@ -2844,7 +2844,7 @@
               <w:rPr>
                 <w:webHidden/>
               </w:rPr>
-              <w:instrText xml:space="preserve"> PAGEREF _Toc132573293 \h </w:instrText>
+              <w:instrText xml:space="preserve"> PAGEREF _Toc132661711 \h </w:instrText>
             </w:r>
             <w:r>
               <w:rPr>
@@ -2875,7 +2875,7 @@
           <w:pPr>
             <w:pStyle w:val="TDC2"/>
           </w:pPr>
-          <w:hyperlink w:anchor="_Toc132573294" w:history="1">
+          <w:hyperlink w:anchor="_Toc132661712" w:history="1">
             <w:r>
               <w:rPr>
                 <w:rStyle w:val="Hipervnculo"/>
@@ -2907,7 +2907,7 @@
               <w:rPr>
                 <w:webHidden/>
               </w:rPr>
-              <w:instrText xml:space="preserve"> PAGEREF _Toc132573294 \h </w:instrText>
+              <w:instrText xml:space="preserve"> PAGEREF _Toc132661712 \h </w:instrText>
             </w:r>
             <w:r>
               <w:rPr>
@@ -2941,7 +2941,7 @@
               <w:tab w:val="left" w:pos="1769"/>
             </w:tabs>
           </w:pPr>
-          <w:hyperlink w:anchor="_Toc132573295" w:history="1">
+          <w:hyperlink w:anchor="_Toc132661713" w:history="1">
             <w:r>
               <w:rPr>
                 <w:rStyle w:val="Hipervnculo"/>
@@ -2973,7 +2973,7 @@
               <w:rPr>
                 <w:webHidden/>
               </w:rPr>
-              <w:instrText xml:space="preserve"> PAGEREF _Toc132573295 \h </w:instrText>
+              <w:instrText xml:space="preserve"> PAGEREF _Toc132661713 \h </w:instrText>
             </w:r>
             <w:r>
               <w:rPr>
@@ -3007,7 +3007,7 @@
               <w:tab w:val="left" w:pos="1769"/>
             </w:tabs>
           </w:pPr>
-          <w:hyperlink w:anchor="_Toc132573296" w:history="1">
+          <w:hyperlink w:anchor="_Toc132661714" w:history="1">
             <w:r>
               <w:rPr>
                 <w:rStyle w:val="Hipervnculo"/>
@@ -3039,7 +3039,7 @@
               <w:rPr>
                 <w:webHidden/>
               </w:rPr>
-              <w:instrText xml:space="preserve"> PAGEREF _Toc132573296 \h </w:instrText>
+              <w:instrText xml:space="preserve"> PAGEREF _Toc132661714 \h </w:instrText>
             </w:r>
             <w:r>
               <w:rPr>
@@ -3070,7 +3070,7 @@
           <w:pPr>
             <w:pStyle w:val="TDC2"/>
           </w:pPr>
-          <w:hyperlink w:anchor="_Toc132573297" w:history="1">
+          <w:hyperlink w:anchor="_Toc132661715" w:history="1">
             <w:r>
               <w:rPr>
                 <w:rStyle w:val="Hipervnculo"/>
@@ -3102,7 +3102,7 @@
               <w:rPr>
                 <w:webHidden/>
               </w:rPr>
-              <w:instrText xml:space="preserve"> PAGEREF _Toc132573297 \h </w:instrText>
+              <w:instrText xml:space="preserve"> PAGEREF _Toc132661715 \h </w:instrText>
             </w:r>
             <w:r>
               <w:rPr>
@@ -3136,7 +3136,7 @@
               <w:tab w:val="left" w:pos="1769"/>
             </w:tabs>
           </w:pPr>
-          <w:hyperlink w:anchor="_Toc132573298" w:history="1">
+          <w:hyperlink w:anchor="_Toc132661716" w:history="1">
             <w:r>
               <w:rPr>
                 <w:rStyle w:val="Hipervnculo"/>
@@ -3168,7 +3168,7 @@
               <w:rPr>
                 <w:webHidden/>
               </w:rPr>
-              <w:instrText xml:space="preserve"> PAGEREF _Toc132573298 \h </w:instrText>
+              <w:instrText xml:space="preserve"> PAGEREF _Toc132661716 \h </w:instrText>
             </w:r>
             <w:r>
               <w:rPr>
@@ -3199,7 +3199,7 @@
           <w:pPr>
             <w:pStyle w:val="TDC2"/>
           </w:pPr>
-          <w:hyperlink w:anchor="_Toc132573299" w:history="1">
+          <w:hyperlink w:anchor="_Toc132661717" w:history="1">
             <w:r>
               <w:rPr>
                 <w:rStyle w:val="Hipervnculo"/>
@@ -3231,7 +3231,7 @@
               <w:rPr>
                 <w:webHidden/>
               </w:rPr>
-              <w:instrText xml:space="preserve"> PAGEREF _Toc132573299 \h </w:instrText>
+              <w:instrText xml:space="preserve"> PAGEREF _Toc132661717 \h </w:instrText>
             </w:r>
             <w:r>
               <w:rPr>
@@ -3265,7 +3265,7 @@
               <w:tab w:val="left" w:pos="1769"/>
             </w:tabs>
           </w:pPr>
-          <w:hyperlink w:anchor="_Toc132573300" w:history="1">
+          <w:hyperlink w:anchor="_Toc132661718" w:history="1">
             <w:r>
               <w:rPr>
                 <w:rStyle w:val="Hipervnculo"/>
@@ -3297,7 +3297,7 @@
               <w:rPr>
                 <w:webHidden/>
               </w:rPr>
-              <w:instrText xml:space="preserve"> PAGEREF _Toc132573300 \h </w:instrText>
+              <w:instrText xml:space="preserve"> PAGEREF _Toc132661718 \h </w:instrText>
             </w:r>
             <w:r>
               <w:rPr>
@@ -3331,7 +3331,7 @@
               <w:tab w:val="left" w:pos="1769"/>
             </w:tabs>
           </w:pPr>
-          <w:hyperlink w:anchor="_Toc132573301" w:history="1">
+          <w:hyperlink w:anchor="_Toc132661719" w:history="1">
             <w:r>
               <w:rPr>
                 <w:rStyle w:val="Hipervnculo"/>
@@ -3363,7 +3363,7 @@
               <w:rPr>
                 <w:webHidden/>
               </w:rPr>
-              <w:instrText xml:space="preserve"> PAGEREF _Toc132573301 \h </w:instrText>
+              <w:instrText xml:space="preserve"> PAGEREF _Toc132661719 \h </w:instrText>
             </w:r>
             <w:r>
               <w:rPr>
@@ -3412,8 +3412,8 @@
     <w:bookmarkEnd w:id="2" w:displacedByCustomXml="prev"/>
     <w:bookmarkEnd w:id="1" w:displacedByCustomXml="prev"/>
     <w:bookmarkEnd w:id="0" w:displacedByCustomXml="prev"/>
-    <w:bookmarkStart w:id="4" w:name="_Toc67560084" w:displacedByCustomXml="prev"/>
-    <w:bookmarkStart w:id="5" w:name="_Toc67476037" w:displacedByCustomXml="prev"/>
+    <w:bookmarkStart w:id="4" w:name="_Toc67476037" w:displacedByCustomXml="prev"/>
+    <w:bookmarkStart w:id="5" w:name="_Toc67560084" w:displacedByCustomXml="prev"/>
     <w:p/>
     <w:p/>
     <w:p/>
@@ -3460,7 +3460,7 @@
       <w:pPr>
         <w:pStyle w:val="Ttulo1"/>
       </w:pPr>
-      <w:bookmarkStart w:id="6" w:name="_Toc132573257"/>
+      <w:bookmarkStart w:id="6" w:name="_Toc132661675"/>
       <w:r>
         <w:lastRenderedPageBreak/>
         <w:t>I</w:t>
@@ -3477,7 +3477,7 @@
       <w:pPr>
         <w:pStyle w:val="Ttulo2"/>
       </w:pPr>
-      <w:bookmarkStart w:id="7" w:name="_Toc132573258"/>
+      <w:bookmarkStart w:id="7" w:name="_Toc132661676"/>
       <w:r>
         <w:t>Descripción</w:t>
       </w:r>
@@ -3799,7 +3799,7 @@
       <w:pPr>
         <w:pStyle w:val="Ttulo1"/>
       </w:pPr>
-      <w:bookmarkStart w:id="8" w:name="_Toc132573259"/>
+      <w:bookmarkStart w:id="8" w:name="_Toc132661677"/>
       <w:r>
         <w:lastRenderedPageBreak/>
         <w:t>Requisitos</w:t>
@@ -3810,7 +3810,7 @@
       <w:pPr>
         <w:pStyle w:val="Ttulo2"/>
       </w:pPr>
-      <w:bookmarkStart w:id="9" w:name="_Toc132573260"/>
+      <w:bookmarkStart w:id="9" w:name="_Toc132661678"/>
       <w:r>
         <w:t>Requisitos Funcionales</w:t>
       </w:r>
@@ -3983,7 +3983,7 @@
       <w:pPr>
         <w:pStyle w:val="Ttulo2"/>
       </w:pPr>
-      <w:bookmarkStart w:id="10" w:name="_Toc132573261"/>
+      <w:bookmarkStart w:id="10" w:name="_Toc132661679"/>
       <w:r>
         <w:t>Requisitos No Funcionales</w:t>
       </w:r>
@@ -4058,7 +4058,7 @@
       <w:pPr>
         <w:pStyle w:val="Ttulo2"/>
       </w:pPr>
-      <w:bookmarkStart w:id="11" w:name="_Toc132573262"/>
+      <w:bookmarkStart w:id="11" w:name="_Toc132661680"/>
       <w:r>
         <w:t>Requisitos de Información</w:t>
       </w:r>
@@ -4360,7 +4360,7 @@
       <w:pPr>
         <w:pStyle w:val="Ttulo1"/>
       </w:pPr>
-      <w:bookmarkStart w:id="12" w:name="_Toc132573263"/>
+      <w:bookmarkStart w:id="12" w:name="_Toc132661681"/>
       <w:r>
         <w:lastRenderedPageBreak/>
         <w:t>Análisis de mercado</w:t>
@@ -4939,7 +4939,7 @@
       <w:pPr>
         <w:pStyle w:val="Ttulo1"/>
       </w:pPr>
-      <w:bookmarkStart w:id="13" w:name="_Toc132573264"/>
+      <w:bookmarkStart w:id="13" w:name="_Toc132661682"/>
       <w:r>
         <w:lastRenderedPageBreak/>
         <w:t>Análisis tecnológico</w:t>
@@ -4950,7 +4950,7 @@
       <w:pPr>
         <w:pStyle w:val="Ttulo2"/>
       </w:pPr>
-      <w:bookmarkStart w:id="14" w:name="_Toc132573265"/>
+      <w:bookmarkStart w:id="14" w:name="_Toc132661683"/>
       <w:proofErr w:type="spellStart"/>
       <w:r>
         <w:t>Backend</w:t>
@@ -4963,7 +4963,7 @@
       <w:pPr>
         <w:pStyle w:val="Ttulo3"/>
       </w:pPr>
-      <w:bookmarkStart w:id="15" w:name="_Toc132573266"/>
+      <w:bookmarkStart w:id="15" w:name="_Toc132661684"/>
       <w:r>
         <w:t>Gestión de la información</w:t>
       </w:r>
@@ -5409,7 +5409,7 @@
       <w:pPr>
         <w:pStyle w:val="Ttulo3"/>
       </w:pPr>
-      <w:bookmarkStart w:id="16" w:name="_Toc132573267"/>
+      <w:bookmarkStart w:id="16" w:name="_Toc132661685"/>
       <w:r>
         <w:t>Servicio API-REST</w:t>
       </w:r>
@@ -6139,7 +6139,7 @@
       <w:pPr>
         <w:pStyle w:val="Ttulo2"/>
       </w:pPr>
-      <w:bookmarkStart w:id="17" w:name="_Toc132573268"/>
+      <w:bookmarkStart w:id="17" w:name="_Toc132661686"/>
       <w:proofErr w:type="spellStart"/>
       <w:r>
         <w:t>Frontend</w:t>
@@ -6161,7 +6161,7 @@
       <w:pPr>
         <w:pStyle w:val="Ttulo3"/>
       </w:pPr>
-      <w:bookmarkStart w:id="18" w:name="_Toc132573269"/>
+      <w:bookmarkStart w:id="18" w:name="_Toc132661687"/>
       <w:r>
         <w:t>Motor de desarrollo</w:t>
       </w:r>
@@ -6994,7 +6994,7 @@
       <w:pPr>
         <w:pStyle w:val="Ttulo2"/>
       </w:pPr>
-      <w:bookmarkStart w:id="19" w:name="_Toc132573270"/>
+      <w:bookmarkStart w:id="19" w:name="_Toc132661688"/>
       <w:r>
         <w:t>Herramientas de diseño</w:t>
       </w:r>
@@ -7248,7 +7248,7 @@
       <w:pPr>
         <w:pStyle w:val="Ttulo2"/>
       </w:pPr>
-      <w:bookmarkStart w:id="20" w:name="_Toc132573271"/>
+      <w:bookmarkStart w:id="20" w:name="_Toc132661689"/>
       <w:r>
         <w:lastRenderedPageBreak/>
         <w:t>Herramientas adicionales</w:t>
@@ -7883,7 +7883,7 @@
       <w:pPr>
         <w:pStyle w:val="Ttulo1"/>
       </w:pPr>
-      <w:bookmarkStart w:id="21" w:name="_Toc132573272"/>
+      <w:bookmarkStart w:id="21" w:name="_Toc132661690"/>
       <w:proofErr w:type="spellStart"/>
       <w:r>
         <w:lastRenderedPageBreak/>
@@ -7900,7 +7900,7 @@
       <w:pPr>
         <w:pStyle w:val="Ttulo2"/>
       </w:pPr>
-      <w:bookmarkStart w:id="22" w:name="_Toc132573273"/>
+      <w:bookmarkStart w:id="22" w:name="_Toc132661691"/>
       <w:r>
         <w:t>Modelos</w:t>
       </w:r>
@@ -8558,7 +8558,7 @@
       <w:pPr>
         <w:pStyle w:val="Ttulo2"/>
       </w:pPr>
-      <w:bookmarkStart w:id="23" w:name="_Toc132573274"/>
+      <w:bookmarkStart w:id="23" w:name="_Toc132661692"/>
       <w:proofErr w:type="spellStart"/>
       <w:r>
         <w:t>DTO</w:t>
@@ -8580,7 +8580,7 @@
       <w:pPr>
         <w:pStyle w:val="Ttulo3"/>
       </w:pPr>
-      <w:bookmarkStart w:id="24" w:name="_Toc132573275"/>
+      <w:bookmarkStart w:id="24" w:name="_Toc132661693"/>
       <w:r>
         <w:t>Usuarios</w:t>
       </w:r>
@@ -9693,7 +9693,7 @@
       <w:pPr>
         <w:pStyle w:val="Ttulo3"/>
       </w:pPr>
-      <w:bookmarkStart w:id="25" w:name="_Toc132573276"/>
+      <w:bookmarkStart w:id="25" w:name="_Toc132661694"/>
       <w:r>
         <w:t>Puntuaciones</w:t>
       </w:r>
@@ -9918,7 +9918,7 @@
       <w:pPr>
         <w:pStyle w:val="Ttulo2"/>
       </w:pPr>
-      <w:bookmarkStart w:id="26" w:name="_Toc132573277"/>
+      <w:bookmarkStart w:id="26" w:name="_Toc132661695"/>
       <w:proofErr w:type="spellStart"/>
       <w:r>
         <w:t>Map</w:t>
@@ -10099,7 +10099,7 @@
       <w:pPr>
         <w:pStyle w:val="Ttulo2"/>
       </w:pPr>
-      <w:bookmarkStart w:id="27" w:name="_Toc132573278"/>
+      <w:bookmarkStart w:id="27" w:name="_Toc132661696"/>
       <w:r>
         <w:lastRenderedPageBreak/>
         <w:t>Repositorios</w:t>
@@ -10294,7 +10294,6 @@
         <w:t>.</w:t>
       </w:r>
     </w:p>
-    <w:p/>
     <w:p>
       <w:pPr>
         <w:pStyle w:val="Ttulo2"/>
@@ -10302,7 +10301,7 @@
       <w:r>
         <w:t xml:space="preserve"> </w:t>
       </w:r>
-      <w:bookmarkStart w:id="28" w:name="_Toc132573279"/>
+      <w:bookmarkStart w:id="28" w:name="_Toc132661697"/>
       <w:r>
         <w:t>Excepciones personalizadas</w:t>
       </w:r>
@@ -10510,6 +10509,55 @@
     </w:p>
     <w:p>
       <w:pPr>
+        <w:pStyle w:val="Prrafodelista"/>
+        <w:rPr>
+          <w:b/>
+          <w:bCs/>
+        </w:rPr>
+      </w:pPr>
+    </w:p>
+    <w:p>
+      <w:pPr>
+        <w:pStyle w:val="Prrafodelista"/>
+        <w:numPr>
+          <w:ilvl w:val="1"/>
+          <w:numId w:val="30"/>
+        </w:numPr>
+        <w:rPr>
+          <w:b/>
+          <w:bCs/>
+        </w:rPr>
+      </w:pPr>
+      <w:proofErr w:type="spellStart"/>
+      <w:r>
+        <w:rPr>
+          <w:b/>
+          <w:bCs/>
+        </w:rPr>
+        <w:t>TokenExpired</w:t>
+      </w:r>
+      <w:proofErr w:type="spellEnd"/>
+      <w:r>
+        <w:rPr>
+          <w:b/>
+          <w:bCs/>
+        </w:rPr>
+        <w:t xml:space="preserve">: </w:t>
+      </w:r>
+      <w:r>
+        <w:t xml:space="preserve">Implementa </w:t>
+      </w:r>
+      <w:proofErr w:type="spellStart"/>
+      <w:r>
+        <w:t>Exception</w:t>
+      </w:r>
+      <w:proofErr w:type="spellEnd"/>
+      <w:r>
+        <w:t>.</w:t>
+      </w:r>
+    </w:p>
+    <w:p>
+      <w:pPr>
         <w:rPr>
           <w:b/>
           <w:bCs/>
@@ -10574,6 +10622,12 @@
       </w:pPr>
     </w:p>
     <w:p>
+      <w:pPr>
+        <w:rPr>
+          <w:b/>
+          <w:bCs/>
+        </w:rPr>
+      </w:pPr>
       <w:r>
         <w:t xml:space="preserve">Por otro lado, existe la posibilidad en caso de repetición de datos al tratar de crear o registrar un usuario nuevo, se active la </w:t>
       </w:r>
@@ -10599,13 +10653,110 @@
       <w:r>
         <w:t>.</w:t>
       </w:r>
-    </w:p>
+      <w:r>
+        <w:t xml:space="preserve"> O si el Token ha </w:t>
+      </w:r>
+      <w:r>
+        <w:rPr>
+          <w:i/>
+          <w:iCs/>
+        </w:rPr>
+        <w:t>caducado</w:t>
+      </w:r>
+      <w:r>
+        <w:t xml:space="preserve"> o se ha encontrado un problema respecto al mismo, la </w:t>
+      </w:r>
+      <w:r>
+        <w:rPr>
+          <w:b/>
+          <w:bCs/>
+        </w:rPr>
+        <w:t>cuarta</w:t>
+      </w:r>
+      <w:r>
+        <w:t xml:space="preserve"> excepción de tipo </w:t>
+      </w:r>
+      <w:proofErr w:type="spellStart"/>
+      <w:r>
+        <w:rPr>
+          <w:b/>
+          <w:bCs/>
+        </w:rPr>
+        <w:t>Unauthorized</w:t>
+      </w:r>
+      <w:proofErr w:type="spellEnd"/>
+      <w:r>
+        <w:rPr>
+          <w:b/>
+          <w:bCs/>
+        </w:rPr>
+        <w:t>.</w:t>
+      </w:r>
+    </w:p>
+    <w:p>
+      <w:pPr>
+        <w:rPr>
+          <w:b/>
+          <w:bCs/>
+        </w:rPr>
+      </w:pPr>
+    </w:p>
+    <w:p>
+      <w:pPr>
+        <w:rPr>
+          <w:b/>
+          <w:bCs/>
+        </w:rPr>
+      </w:pPr>
+    </w:p>
+    <w:p>
+      <w:pPr>
+        <w:rPr>
+          <w:b/>
+          <w:bCs/>
+        </w:rPr>
+      </w:pPr>
+    </w:p>
+    <w:p>
+      <w:pPr>
+        <w:rPr>
+          <w:b/>
+          <w:bCs/>
+        </w:rPr>
+      </w:pPr>
+    </w:p>
+    <w:p>
+      <w:pPr>
+        <w:rPr>
+          <w:b/>
+          <w:bCs/>
+        </w:rPr>
+      </w:pPr>
+    </w:p>
+    <w:p>
+      <w:pPr>
+        <w:rPr>
+          <w:b/>
+          <w:bCs/>
+        </w:rPr>
+      </w:pPr>
+    </w:p>
+    <w:p>
+      <w:pPr>
+        <w:rPr>
+          <w:b/>
+          <w:bCs/>
+        </w:rPr>
+      </w:pPr>
+    </w:p>
+    <w:p/>
     <w:p>
       <w:pPr>
         <w:pStyle w:val="Ttulo2"/>
       </w:pPr>
-      <w:bookmarkStart w:id="29" w:name="_Toc132573280"/>
-      <w:r>
+      <w:bookmarkStart w:id="29" w:name="_Toc132661698"/>
+      <w:r>
+        <w:lastRenderedPageBreak/>
         <w:t>Validadores</w:t>
       </w:r>
       <w:bookmarkEnd w:id="29"/>
@@ -10650,6 +10801,7 @@
         <w:t xml:space="preserve"> </w:t>
       </w:r>
     </w:p>
+    <w:p/>
     <w:p>
       <w:r>
         <w:t>Lo más importante</w:t>
@@ -10657,10 +10809,8 @@
       <w:r>
         <w:t xml:space="preserve"> a destacar es: </w:t>
       </w:r>
-      <w:r>
-        <w:t xml:space="preserve"> </w:t>
-      </w:r>
-    </w:p>
+    </w:p>
+    <w:p/>
     <w:p>
       <w:pPr>
         <w:pStyle w:val="Prrafodelista"/>
@@ -10787,7 +10937,6 @@
     </w:p>
     <w:p>
       <w:r>
-        <w:lastRenderedPageBreak/>
         <w:t xml:space="preserve">Si en cualquier caso no se cumple uno de los requisitos, </w:t>
       </w:r>
       <w:r>
@@ -11108,14 +11257,20 @@
         <w:t>Lado Oscuro</w:t>
       </w:r>
       <w:r>
-        <w:t>, donde si salta alguno de los filtros dado, devuelve el aviso que hayamos indicado.</w:t>
+        <w:t>, donde si salta alguno de los filtros dado</w:t>
+      </w:r>
+      <w:r>
+        <w:t>s</w:t>
+      </w:r>
+      <w:r>
+        <w:t>, devuelve el aviso que hayamos indicado.</w:t>
       </w:r>
     </w:p>
     <w:p>
       <w:pPr>
         <w:pStyle w:val="Ttulo2"/>
       </w:pPr>
-      <w:bookmarkStart w:id="30" w:name="_Toc132573281"/>
+      <w:bookmarkStart w:id="30" w:name="_Toc132661699"/>
       <w:r>
         <w:t>Configuración</w:t>
       </w:r>
@@ -11126,7 +11281,7 @@
       <w:pPr>
         <w:pStyle w:val="Ttulo3"/>
       </w:pPr>
-      <w:bookmarkStart w:id="31" w:name="_Toc132573282"/>
+      <w:bookmarkStart w:id="31" w:name="_Toc132661700"/>
       <w:proofErr w:type="spellStart"/>
       <w:r>
         <w:t>APIConfig</w:t>
@@ -11174,7 +11329,7 @@
       <w:pPr>
         <w:pStyle w:val="Ttulo3"/>
       </w:pPr>
-      <w:bookmarkStart w:id="32" w:name="_Toc132573283"/>
+      <w:bookmarkStart w:id="32" w:name="_Toc132661701"/>
       <w:proofErr w:type="spellStart"/>
       <w:r>
         <w:t>LoadSchema</w:t>
@@ -11224,8 +11379,9 @@
       <w:pPr>
         <w:pStyle w:val="Ttulo3"/>
       </w:pPr>
-      <w:bookmarkStart w:id="33" w:name="_Toc132573284"/>
-      <w:r>
+      <w:bookmarkStart w:id="33" w:name="_Toc132661702"/>
+      <w:r>
+        <w:lastRenderedPageBreak/>
         <w:t>Archivo de propiedades</w:t>
       </w:r>
       <w:bookmarkEnd w:id="33"/>
@@ -11350,9 +11506,8 @@
       <w:pPr>
         <w:pStyle w:val="Ttulo2"/>
       </w:pPr>
-      <w:bookmarkStart w:id="34" w:name="_Toc132573285"/>
-      <w:r>
-        <w:lastRenderedPageBreak/>
+      <w:bookmarkStart w:id="34" w:name="_Toc132661703"/>
+      <w:r>
         <w:t>Seguridad</w:t>
       </w:r>
       <w:bookmarkEnd w:id="34"/>
@@ -11388,7 +11543,7 @@
       <w:pPr>
         <w:pStyle w:val="Ttulo3"/>
       </w:pPr>
-      <w:bookmarkStart w:id="35" w:name="_Toc132573286"/>
+      <w:bookmarkStart w:id="35" w:name="_Toc132661704"/>
       <w:proofErr w:type="spellStart"/>
       <w:r>
         <w:t>Password</w:t>
@@ -11532,7 +11687,7 @@
       <w:pPr>
         <w:pStyle w:val="Ttulo3"/>
       </w:pPr>
-      <w:bookmarkStart w:id="36" w:name="_Toc132573287"/>
+      <w:bookmarkStart w:id="36" w:name="_Toc132661705"/>
       <w:r>
         <w:t>JWT</w:t>
       </w:r>
@@ -11548,9 +11703,9 @@
           <w:noProof/>
         </w:rPr>
         <w:drawing>
-          <wp:inline distT="0" distB="0" distL="0" distR="0" wp14:anchorId="0BF2F981" wp14:editId="0D45AD8D">
-            <wp:extent cx="3810000" cy="1914525"/>
-            <wp:effectExtent l="0" t="0" r="0" b="9525"/>
+          <wp:inline distT="0" distB="0" distL="0" distR="0" wp14:anchorId="0BF2F981" wp14:editId="1CE3E4F5">
+            <wp:extent cx="2703443" cy="1358480"/>
+            <wp:effectExtent l="0" t="0" r="1905" b="0"/>
             <wp:docPr id="24" name="Imagen 24"/>
             <wp:cNvGraphicFramePr>
               <a:graphicFrameLocks xmlns:a="http://schemas.openxmlformats.org/drawingml/2006/main" noChangeAspect="1"/>
@@ -11580,7 +11735,7 @@
                   <pic:spPr bwMode="auto">
                     <a:xfrm>
                       <a:off x="0" y="0"/>
-                      <a:ext cx="3810000" cy="1914525"/>
+                      <a:ext cx="2716157" cy="1364869"/>
                     </a:xfrm>
                     <a:prstGeom prst="rect">
                       <a:avLst/>
@@ -11729,20 +11884,12 @@
     </w:p>
     <w:p>
       <w:pPr>
-        <w:pStyle w:val="Prrafodelista"/>
-        <w:rPr>
-          <w:b/>
-          <w:bCs/>
-        </w:rPr>
-      </w:pPr>
-    </w:p>
-    <w:p>
-      <w:pPr>
         <w:pStyle w:val="Ttulo3"/>
       </w:pPr>
-      <w:bookmarkStart w:id="37" w:name="_Toc132573288"/>
+      <w:bookmarkStart w:id="37" w:name="_Toc132661706"/>
       <w:proofErr w:type="spellStart"/>
       <w:r>
+        <w:lastRenderedPageBreak/>
         <w:t>SecurityConfig</w:t>
       </w:r>
       <w:bookmarkEnd w:id="37"/>
@@ -11781,9 +11928,8 @@
       <w:pPr>
         <w:pStyle w:val="Ttulo3"/>
       </w:pPr>
-      <w:bookmarkStart w:id="38" w:name="_Toc132573289"/>
-      <w:r>
-        <w:lastRenderedPageBreak/>
+      <w:bookmarkStart w:id="38" w:name="_Toc132661707"/>
+      <w:r>
         <w:t>SSL</w:t>
       </w:r>
       <w:bookmarkEnd w:id="38"/>
@@ -11972,7 +12118,7 @@
       <w:pPr>
         <w:pStyle w:val="Ttulo2"/>
       </w:pPr>
-      <w:bookmarkStart w:id="39" w:name="_Toc132573290"/>
+      <w:bookmarkStart w:id="39" w:name="_Toc132661708"/>
       <w:r>
         <w:t>Servicios</w:t>
       </w:r>
@@ -11983,7 +12129,7 @@
       <w:pPr>
         <w:pStyle w:val="Ttulo3"/>
       </w:pPr>
-      <w:bookmarkStart w:id="40" w:name="_Toc132573291"/>
+      <w:bookmarkStart w:id="40" w:name="_Toc132661709"/>
       <w:proofErr w:type="spellStart"/>
       <w:r>
         <w:t>UserService</w:t>
@@ -12032,7 +12178,7 @@
       <w:pPr>
         <w:pStyle w:val="Ttulo2"/>
       </w:pPr>
-      <w:bookmarkStart w:id="41" w:name="_Toc132573292"/>
+      <w:bookmarkStart w:id="41" w:name="_Toc132661710"/>
       <w:r>
         <w:t>Controladores</w:t>
       </w:r>
@@ -12043,7 +12189,7 @@
       <w:pPr>
         <w:pStyle w:val="Ttulo3"/>
       </w:pPr>
-      <w:bookmarkStart w:id="42" w:name="_Toc132573293"/>
+      <w:bookmarkStart w:id="42" w:name="_Toc132661711"/>
       <w:proofErr w:type="spellStart"/>
       <w:r>
         <w:t>UserController</w:t>
@@ -12054,22 +12200,6 @@
     <w:p/>
     <w:p>
       <w:r>
-        <w:t xml:space="preserve">Parecido al apartado de </w:t>
-      </w:r>
-      <w:r>
-        <w:rPr>
-          <w:b/>
-          <w:bCs/>
-        </w:rPr>
-        <w:t>servicios</w:t>
-      </w:r>
-      <w:r>
-        <w:t>, solo se dispondrá de un controlador.</w:t>
-      </w:r>
-    </w:p>
-    <w:p/>
-    <w:p>
-      <w:r>
         <w:t xml:space="preserve">Aquí </w:t>
       </w:r>
       <w:r>
@@ -12154,9 +12284,9 @@
           <w:noProof/>
         </w:rPr>
         <w:drawing>
-          <wp:inline distT="0" distB="0" distL="0" distR="0" wp14:anchorId="4ACDE50E" wp14:editId="40DACC7A">
-            <wp:extent cx="4559410" cy="2300774"/>
-            <wp:effectExtent l="76200" t="76200" r="127000" b="137795"/>
+          <wp:inline distT="0" distB="0" distL="0" distR="0" wp14:anchorId="4ACDE50E" wp14:editId="1E460433">
+            <wp:extent cx="3441584" cy="1736697"/>
+            <wp:effectExtent l="76200" t="76200" r="140335" b="130810"/>
             <wp:docPr id="20" name="Imagen 20"/>
             <wp:cNvGraphicFramePr>
               <a:graphicFrameLocks xmlns:a="http://schemas.openxmlformats.org/drawingml/2006/main" noChangeAspect="1"/>
@@ -12171,7 +12301,7 @@
                     </pic:cNvPicPr>
                   </pic:nvPicPr>
                   <pic:blipFill>
-                    <a:blip r:embed="rId31">
+                    <a:blip r:embed="rId31" cstate="print">
                       <a:extLst>
                         <a:ext uri="{28A0092B-C50C-407E-A947-70E740481C1C}">
                           <a14:useLocalDpi xmlns:a14="http://schemas.microsoft.com/office/drawing/2010/main" val="0"/>
@@ -12186,7 +12316,7 @@
                   <pic:spPr bwMode="auto">
                     <a:xfrm>
                       <a:off x="0" y="0"/>
-                      <a:ext cx="4602467" cy="2322502"/>
+                      <a:ext cx="3492886" cy="1762585"/>
                     </a:xfrm>
                     <a:prstGeom prst="rect">
                       <a:avLst/>
@@ -12217,7 +12347,7 @@
       <w:pPr>
         <w:pStyle w:val="Ttulo2"/>
       </w:pPr>
-      <w:bookmarkStart w:id="43" w:name="_Toc132573294"/>
+      <w:bookmarkStart w:id="43" w:name="_Toc132661712"/>
       <w:r>
         <w:lastRenderedPageBreak/>
         <w:t>Documentación</w:t>
@@ -12234,7 +12364,7 @@
       <w:pPr>
         <w:pStyle w:val="Ttulo3"/>
       </w:pPr>
-      <w:bookmarkStart w:id="44" w:name="_Toc132573295"/>
+      <w:bookmarkStart w:id="44" w:name="_Toc132661713"/>
       <w:proofErr w:type="spellStart"/>
       <w:r>
         <w:t>KDoc</w:t>
@@ -12333,7 +12463,7 @@
       <w:pPr>
         <w:pStyle w:val="Ttulo3"/>
       </w:pPr>
-      <w:bookmarkStart w:id="45" w:name="_Toc132573296"/>
+      <w:bookmarkStart w:id="45" w:name="_Toc132661714"/>
       <w:proofErr w:type="spellStart"/>
       <w:r>
         <w:t>Swagger</w:t>
@@ -12427,7 +12557,7 @@
       <w:pPr>
         <w:pStyle w:val="Ttulo2"/>
       </w:pPr>
-      <w:bookmarkStart w:id="46" w:name="_Toc132573297"/>
+      <w:bookmarkStart w:id="46" w:name="_Toc132661715"/>
       <w:r>
         <w:t>Información Adicional</w:t>
       </w:r>
@@ -12438,7 +12568,7 @@
       <w:pPr>
         <w:pStyle w:val="Ttulo3"/>
       </w:pPr>
-      <w:bookmarkStart w:id="47" w:name="_Toc132573298"/>
+      <w:bookmarkStart w:id="47" w:name="_Toc132661716"/>
       <w:r>
         <w:t>DB</w:t>
       </w:r>
@@ -12488,7 +12618,7 @@
       <w:pPr>
         <w:pStyle w:val="Ttulo2"/>
       </w:pPr>
-      <w:bookmarkStart w:id="48" w:name="_Toc132573299"/>
+      <w:bookmarkStart w:id="48" w:name="_Toc132661717"/>
       <w:proofErr w:type="spellStart"/>
       <w:r>
         <w:t>Tests</w:t>
@@ -12501,7 +12631,7 @@
       <w:pPr>
         <w:pStyle w:val="Ttulo3"/>
       </w:pPr>
-      <w:bookmarkStart w:id="49" w:name="_Toc132573300"/>
+      <w:bookmarkStart w:id="49" w:name="_Toc132661718"/>
       <w:proofErr w:type="spellStart"/>
       <w:r>
         <w:t>Postman</w:t>
@@ -12556,7 +12686,7 @@
       <w:pPr>
         <w:pStyle w:val="Ttulo3"/>
       </w:pPr>
-      <w:bookmarkStart w:id="50" w:name="_Toc132573301"/>
+      <w:bookmarkStart w:id="50" w:name="_Toc132661719"/>
       <w:r>
         <w:t>Junit 5</w:t>
       </w:r>

--- a/docs/Proyecto_Desarrollo_de_aplicaciones_IES_Luis_Vives-Mario_Resa.docx
+++ b/docs/Proyecto_Desarrollo_de_aplicaciones_IES_Luis_Vives-Mario_Resa.docx
@@ -3412,8 +3412,8 @@
     <w:bookmarkEnd w:id="2" w:displacedByCustomXml="prev"/>
     <w:bookmarkEnd w:id="1" w:displacedByCustomXml="prev"/>
     <w:bookmarkEnd w:id="0" w:displacedByCustomXml="prev"/>
-    <w:bookmarkStart w:id="4" w:name="_Toc67476037" w:displacedByCustomXml="prev"/>
-    <w:bookmarkStart w:id="5" w:name="_Toc67560084" w:displacedByCustomXml="prev"/>
+    <w:bookmarkStart w:id="4" w:name="_Toc67560084" w:displacedByCustomXml="prev"/>
+    <w:bookmarkStart w:id="5" w:name="_Toc67476037" w:displacedByCustomXml="prev"/>
     <w:p/>
     <w:p/>
     <w:p/>
@@ -10534,7 +10534,14 @@
           <w:b/>
           <w:bCs/>
         </w:rPr>
-        <w:t>TokenExpired</w:t>
+        <w:t>TokenE</w:t>
+      </w:r>
+      <w:r>
+        <w:rPr>
+          <w:b/>
+          <w:bCs/>
+        </w:rPr>
+        <w:t>rror</w:t>
       </w:r>
       <w:proofErr w:type="spellEnd"/>
       <w:r>

--- a/docs/Proyecto_Desarrollo_de_aplicaciones_IES_Luis_Vives-Mario_Resa.docx
+++ b/docs/Proyecto_Desarrollo_de_aplicaciones_IES_Luis_Vives-Mario_Resa.docx
@@ -502,7 +502,7 @@
           <w:r>
             <w:fldChar w:fldCharType="separate"/>
           </w:r>
-          <w:hyperlink w:anchor="_Toc132661675" w:history="1">
+          <w:hyperlink w:anchor="_Toc132839602" w:history="1">
             <w:r>
               <w:rPr>
                 <w:rStyle w:val="Hipervnculo"/>
@@ -534,7 +534,7 @@
               <w:rPr>
                 <w:webHidden/>
               </w:rPr>
-              <w:instrText xml:space="preserve"> PAGEREF _Toc132661675 \h </w:instrText>
+              <w:instrText xml:space="preserve"> PAGEREF _Toc132839602 \h </w:instrText>
             </w:r>
             <w:r>
               <w:rPr>
@@ -565,7 +565,7 @@
           <w:pPr>
             <w:pStyle w:val="TDC2"/>
           </w:pPr>
-          <w:hyperlink w:anchor="_Toc132661676" w:history="1">
+          <w:hyperlink w:anchor="_Toc132839603" w:history="1">
             <w:r>
               <w:rPr>
                 <w:rStyle w:val="Hipervnculo"/>
@@ -597,7 +597,7 @@
               <w:rPr>
                 <w:webHidden/>
               </w:rPr>
-              <w:instrText xml:space="preserve"> PAGEREF _Toc132661676 \h </w:instrText>
+              <w:instrText xml:space="preserve"> PAGEREF _Toc132839603 \h </w:instrText>
             </w:r>
             <w:r>
               <w:rPr>
@@ -628,7 +628,7 @@
           <w:pPr>
             <w:pStyle w:val="TDC1"/>
           </w:pPr>
-          <w:hyperlink w:anchor="_Toc132661677" w:history="1">
+          <w:hyperlink w:anchor="_Toc132839604" w:history="1">
             <w:r>
               <w:rPr>
                 <w:rStyle w:val="Hipervnculo"/>
@@ -660,7 +660,7 @@
               <w:rPr>
                 <w:webHidden/>
               </w:rPr>
-              <w:instrText xml:space="preserve"> PAGEREF _Toc132661677 \h </w:instrText>
+              <w:instrText xml:space="preserve"> PAGEREF _Toc132839604 \h </w:instrText>
             </w:r>
             <w:r>
               <w:rPr>
@@ -691,7 +691,7 @@
           <w:pPr>
             <w:pStyle w:val="TDC2"/>
           </w:pPr>
-          <w:hyperlink w:anchor="_Toc132661678" w:history="1">
+          <w:hyperlink w:anchor="_Toc132839605" w:history="1">
             <w:r>
               <w:rPr>
                 <w:rStyle w:val="Hipervnculo"/>
@@ -723,7 +723,7 @@
               <w:rPr>
                 <w:webHidden/>
               </w:rPr>
-              <w:instrText xml:space="preserve"> PAGEREF _Toc132661678 \h </w:instrText>
+              <w:instrText xml:space="preserve"> PAGEREF _Toc132839605 \h </w:instrText>
             </w:r>
             <w:r>
               <w:rPr>
@@ -754,7 +754,7 @@
           <w:pPr>
             <w:pStyle w:val="TDC2"/>
           </w:pPr>
-          <w:hyperlink w:anchor="_Toc132661679" w:history="1">
+          <w:hyperlink w:anchor="_Toc132839606" w:history="1">
             <w:r>
               <w:rPr>
                 <w:rStyle w:val="Hipervnculo"/>
@@ -786,7 +786,7 @@
               <w:rPr>
                 <w:webHidden/>
               </w:rPr>
-              <w:instrText xml:space="preserve"> PAGEREF _Toc132661679 \h </w:instrText>
+              <w:instrText xml:space="preserve"> PAGEREF _Toc132839606 \h </w:instrText>
             </w:r>
             <w:r>
               <w:rPr>
@@ -817,7 +817,7 @@
           <w:pPr>
             <w:pStyle w:val="TDC2"/>
           </w:pPr>
-          <w:hyperlink w:anchor="_Toc132661680" w:history="1">
+          <w:hyperlink w:anchor="_Toc132839607" w:history="1">
             <w:r>
               <w:rPr>
                 <w:rStyle w:val="Hipervnculo"/>
@@ -849,7 +849,7 @@
               <w:rPr>
                 <w:webHidden/>
               </w:rPr>
-              <w:instrText xml:space="preserve"> PAGEREF _Toc132661680 \h </w:instrText>
+              <w:instrText xml:space="preserve"> PAGEREF _Toc132839607 \h </w:instrText>
             </w:r>
             <w:r>
               <w:rPr>
@@ -880,7 +880,7 @@
           <w:pPr>
             <w:pStyle w:val="TDC1"/>
           </w:pPr>
-          <w:hyperlink w:anchor="_Toc132661681" w:history="1">
+          <w:hyperlink w:anchor="_Toc132839608" w:history="1">
             <w:r>
               <w:rPr>
                 <w:rStyle w:val="Hipervnculo"/>
@@ -912,7 +912,7 @@
               <w:rPr>
                 <w:webHidden/>
               </w:rPr>
-              <w:instrText xml:space="preserve"> PAGEREF _Toc132661681 \h </w:instrText>
+              <w:instrText xml:space="preserve"> PAGEREF _Toc132839608 \h </w:instrText>
             </w:r>
             <w:r>
               <w:rPr>
@@ -943,7 +943,7 @@
           <w:pPr>
             <w:pStyle w:val="TDC1"/>
           </w:pPr>
-          <w:hyperlink w:anchor="_Toc132661682" w:history="1">
+          <w:hyperlink w:anchor="_Toc132839609" w:history="1">
             <w:r>
               <w:rPr>
                 <w:rStyle w:val="Hipervnculo"/>
@@ -975,7 +975,7 @@
               <w:rPr>
                 <w:webHidden/>
               </w:rPr>
-              <w:instrText xml:space="preserve"> PAGEREF _Toc132661682 \h </w:instrText>
+              <w:instrText xml:space="preserve"> PAGEREF _Toc132839609 \h </w:instrText>
             </w:r>
             <w:r>
               <w:rPr>
@@ -1006,7 +1006,7 @@
           <w:pPr>
             <w:pStyle w:val="TDC2"/>
           </w:pPr>
-          <w:hyperlink w:anchor="_Toc132661683" w:history="1">
+          <w:hyperlink w:anchor="_Toc132839610" w:history="1">
             <w:r>
               <w:rPr>
                 <w:rStyle w:val="Hipervnculo"/>
@@ -1038,7 +1038,7 @@
               <w:rPr>
                 <w:webHidden/>
               </w:rPr>
-              <w:instrText xml:space="preserve"> PAGEREF _Toc132661683 \h </w:instrText>
+              <w:instrText xml:space="preserve"> PAGEREF _Toc132839610 \h </w:instrText>
             </w:r>
             <w:r>
               <w:rPr>
@@ -1072,7 +1072,7 @@
               <w:tab w:val="left" w:pos="1760"/>
             </w:tabs>
           </w:pPr>
-          <w:hyperlink w:anchor="_Toc132661684" w:history="1">
+          <w:hyperlink w:anchor="_Toc132839611" w:history="1">
             <w:r>
               <w:rPr>
                 <w:rStyle w:val="Hipervnculo"/>
@@ -1104,7 +1104,7 @@
               <w:rPr>
                 <w:webHidden/>
               </w:rPr>
-              <w:instrText xml:space="preserve"> PAGEREF _Toc132661684 \h </w:instrText>
+              <w:instrText xml:space="preserve"> PAGEREF _Toc132839611 \h </w:instrText>
             </w:r>
             <w:r>
               <w:rPr>
@@ -1138,7 +1138,7 @@
               <w:tab w:val="left" w:pos="1760"/>
             </w:tabs>
           </w:pPr>
-          <w:hyperlink w:anchor="_Toc132661685" w:history="1">
+          <w:hyperlink w:anchor="_Toc132839612" w:history="1">
             <w:r>
               <w:rPr>
                 <w:rStyle w:val="Hipervnculo"/>
@@ -1170,7 +1170,7 @@
               <w:rPr>
                 <w:webHidden/>
               </w:rPr>
-              <w:instrText xml:space="preserve"> PAGEREF _Toc132661685 \h </w:instrText>
+              <w:instrText xml:space="preserve"> PAGEREF _Toc132839612 \h </w:instrText>
             </w:r>
             <w:r>
               <w:rPr>
@@ -1201,7 +1201,7 @@
           <w:pPr>
             <w:pStyle w:val="TDC2"/>
           </w:pPr>
-          <w:hyperlink w:anchor="_Toc132661686" w:history="1">
+          <w:hyperlink w:anchor="_Toc132839613" w:history="1">
             <w:r>
               <w:rPr>
                 <w:rStyle w:val="Hipervnculo"/>
@@ -1233,7 +1233,7 @@
               <w:rPr>
                 <w:webHidden/>
               </w:rPr>
-              <w:instrText xml:space="preserve"> PAGEREF _Toc132661686 \h </w:instrText>
+              <w:instrText xml:space="preserve"> PAGEREF _Toc132839613 \h </w:instrText>
             </w:r>
             <w:r>
               <w:rPr>
@@ -1267,7 +1267,7 @@
               <w:tab w:val="left" w:pos="1760"/>
             </w:tabs>
           </w:pPr>
-          <w:hyperlink w:anchor="_Toc132661687" w:history="1">
+          <w:hyperlink w:anchor="_Toc132839614" w:history="1">
             <w:r>
               <w:rPr>
                 <w:rStyle w:val="Hipervnculo"/>
@@ -1299,7 +1299,7 @@
               <w:rPr>
                 <w:webHidden/>
               </w:rPr>
-              <w:instrText xml:space="preserve"> PAGEREF _Toc132661687 \h </w:instrText>
+              <w:instrText xml:space="preserve"> PAGEREF _Toc132839614 \h </w:instrText>
             </w:r>
             <w:r>
               <w:rPr>
@@ -1330,7 +1330,7 @@
           <w:pPr>
             <w:pStyle w:val="TDC2"/>
           </w:pPr>
-          <w:hyperlink w:anchor="_Toc132661688" w:history="1">
+          <w:hyperlink w:anchor="_Toc132839615" w:history="1">
             <w:r>
               <w:rPr>
                 <w:rStyle w:val="Hipervnculo"/>
@@ -1362,7 +1362,7 @@
               <w:rPr>
                 <w:webHidden/>
               </w:rPr>
-              <w:instrText xml:space="preserve"> PAGEREF _Toc132661688 \h </w:instrText>
+              <w:instrText xml:space="preserve"> PAGEREF _Toc132839615 \h </w:instrText>
             </w:r>
             <w:r>
               <w:rPr>
@@ -1393,7 +1393,7 @@
           <w:pPr>
             <w:pStyle w:val="TDC2"/>
           </w:pPr>
-          <w:hyperlink w:anchor="_Toc132661689" w:history="1">
+          <w:hyperlink w:anchor="_Toc132839616" w:history="1">
             <w:r>
               <w:rPr>
                 <w:rStyle w:val="Hipervnculo"/>
@@ -1425,7 +1425,7 @@
               <w:rPr>
                 <w:webHidden/>
               </w:rPr>
-              <w:instrText xml:space="preserve"> PAGEREF _Toc132661689 \h </w:instrText>
+              <w:instrText xml:space="preserve"> PAGEREF _Toc132839616 \h </w:instrText>
             </w:r>
             <w:r>
               <w:rPr>
@@ -1456,7 +1456,7 @@
           <w:pPr>
             <w:pStyle w:val="TDC1"/>
           </w:pPr>
-          <w:hyperlink w:anchor="_Toc132661690" w:history="1">
+          <w:hyperlink w:anchor="_Toc132839617" w:history="1">
             <w:r>
               <w:rPr>
                 <w:rStyle w:val="Hipervnculo"/>
@@ -1488,7 +1488,7 @@
               <w:rPr>
                 <w:webHidden/>
               </w:rPr>
-              <w:instrText xml:space="preserve"> PAGEREF _Toc132661690 \h </w:instrText>
+              <w:instrText xml:space="preserve"> PAGEREF _Toc132839617 \h </w:instrText>
             </w:r>
             <w:r>
               <w:rPr>
@@ -1519,7 +1519,7 @@
           <w:pPr>
             <w:pStyle w:val="TDC2"/>
           </w:pPr>
-          <w:hyperlink w:anchor="_Toc132661691" w:history="1">
+          <w:hyperlink w:anchor="_Toc132839618" w:history="1">
             <w:r>
               <w:rPr>
                 <w:rStyle w:val="Hipervnculo"/>
@@ -1551,7 +1551,7 @@
               <w:rPr>
                 <w:webHidden/>
               </w:rPr>
-              <w:instrText xml:space="preserve"> PAGEREF _Toc132661691 \h </w:instrText>
+              <w:instrText xml:space="preserve"> PAGEREF _Toc132839618 \h </w:instrText>
             </w:r>
             <w:r>
               <w:rPr>
@@ -1582,7 +1582,7 @@
           <w:pPr>
             <w:pStyle w:val="TDC2"/>
           </w:pPr>
-          <w:hyperlink w:anchor="_Toc132661692" w:history="1">
+          <w:hyperlink w:anchor="_Toc132839619" w:history="1">
             <w:r>
               <w:rPr>
                 <w:rStyle w:val="Hipervnculo"/>
@@ -1614,7 +1614,7 @@
               <w:rPr>
                 <w:webHidden/>
               </w:rPr>
-              <w:instrText xml:space="preserve"> PAGEREF _Toc132661692 \h </w:instrText>
+              <w:instrText xml:space="preserve"> PAGEREF _Toc132839619 \h </w:instrText>
             </w:r>
             <w:r>
               <w:rPr>
@@ -1648,7 +1648,7 @@
               <w:tab w:val="left" w:pos="1760"/>
             </w:tabs>
           </w:pPr>
-          <w:hyperlink w:anchor="_Toc132661693" w:history="1">
+          <w:hyperlink w:anchor="_Toc132839620" w:history="1">
             <w:r>
               <w:rPr>
                 <w:rStyle w:val="Hipervnculo"/>
@@ -1680,7 +1680,7 @@
               <w:rPr>
                 <w:webHidden/>
               </w:rPr>
-              <w:instrText xml:space="preserve"> PAGEREF _Toc132661693 \h </w:instrText>
+              <w:instrText xml:space="preserve"> PAGEREF _Toc132839620 \h </w:instrText>
             </w:r>
             <w:r>
               <w:rPr>
@@ -1714,7 +1714,7 @@
               <w:tab w:val="left" w:pos="1760"/>
             </w:tabs>
           </w:pPr>
-          <w:hyperlink w:anchor="_Toc132661694" w:history="1">
+          <w:hyperlink w:anchor="_Toc132839621" w:history="1">
             <w:r>
               <w:rPr>
                 <w:rStyle w:val="Hipervnculo"/>
@@ -1746,7 +1746,7 @@
               <w:rPr>
                 <w:webHidden/>
               </w:rPr>
-              <w:instrText xml:space="preserve"> PAGEREF _Toc132661694 \h </w:instrText>
+              <w:instrText xml:space="preserve"> PAGEREF _Toc132839621 \h </w:instrText>
             </w:r>
             <w:r>
               <w:rPr>
@@ -1777,7 +1777,7 @@
           <w:pPr>
             <w:pStyle w:val="TDC2"/>
           </w:pPr>
-          <w:hyperlink w:anchor="_Toc132661695" w:history="1">
+          <w:hyperlink w:anchor="_Toc132839622" w:history="1">
             <w:r>
               <w:rPr>
                 <w:rStyle w:val="Hipervnculo"/>
@@ -1809,7 +1809,7 @@
               <w:rPr>
                 <w:webHidden/>
               </w:rPr>
-              <w:instrText xml:space="preserve"> PAGEREF _Toc132661695 \h </w:instrText>
+              <w:instrText xml:space="preserve"> PAGEREF _Toc132839622 \h </w:instrText>
             </w:r>
             <w:r>
               <w:rPr>
@@ -1840,7 +1840,7 @@
           <w:pPr>
             <w:pStyle w:val="TDC2"/>
           </w:pPr>
-          <w:hyperlink w:anchor="_Toc132661696" w:history="1">
+          <w:hyperlink w:anchor="_Toc132839623" w:history="1">
             <w:r>
               <w:rPr>
                 <w:rStyle w:val="Hipervnculo"/>
@@ -1872,7 +1872,7 @@
               <w:rPr>
                 <w:webHidden/>
               </w:rPr>
-              <w:instrText xml:space="preserve"> PAGEREF _Toc132661696 \h </w:instrText>
+              <w:instrText xml:space="preserve"> PAGEREF _Toc132839623 \h </w:instrText>
             </w:r>
             <w:r>
               <w:rPr>
@@ -1903,7 +1903,7 @@
           <w:pPr>
             <w:pStyle w:val="TDC2"/>
           </w:pPr>
-          <w:hyperlink w:anchor="_Toc132661697" w:history="1">
+          <w:hyperlink w:anchor="_Toc132839624" w:history="1">
             <w:r>
               <w:rPr>
                 <w:rStyle w:val="Hipervnculo"/>
@@ -1935,7 +1935,7 @@
               <w:rPr>
                 <w:webHidden/>
               </w:rPr>
-              <w:instrText xml:space="preserve"> PAGEREF _Toc132661697 \h </w:instrText>
+              <w:instrText xml:space="preserve"> PAGEREF _Toc132839624 \h </w:instrText>
             </w:r>
             <w:r>
               <w:rPr>
@@ -1966,7 +1966,7 @@
           <w:pPr>
             <w:pStyle w:val="TDC2"/>
           </w:pPr>
-          <w:hyperlink w:anchor="_Toc132661698" w:history="1">
+          <w:hyperlink w:anchor="_Toc132839625" w:history="1">
             <w:r>
               <w:rPr>
                 <w:rStyle w:val="Hipervnculo"/>
@@ -1998,7 +1998,7 @@
               <w:rPr>
                 <w:webHidden/>
               </w:rPr>
-              <w:instrText xml:space="preserve"> PAGEREF _Toc132661698 \h </w:instrText>
+              <w:instrText xml:space="preserve"> PAGEREF _Toc132839625 \h </w:instrText>
             </w:r>
             <w:r>
               <w:rPr>
@@ -2029,7 +2029,7 @@
           <w:pPr>
             <w:pStyle w:val="TDC2"/>
           </w:pPr>
-          <w:hyperlink w:anchor="_Toc132661699" w:history="1">
+          <w:hyperlink w:anchor="_Toc132839626" w:history="1">
             <w:r>
               <w:rPr>
                 <w:rStyle w:val="Hipervnculo"/>
@@ -2061,7 +2061,7 @@
               <w:rPr>
                 <w:webHidden/>
               </w:rPr>
-              <w:instrText xml:space="preserve"> PAGEREF _Toc132661699 \h </w:instrText>
+              <w:instrText xml:space="preserve"> PAGEREF _Toc132839626 \h </w:instrText>
             </w:r>
             <w:r>
               <w:rPr>
@@ -2095,7 +2095,7 @@
               <w:tab w:val="left" w:pos="1760"/>
             </w:tabs>
           </w:pPr>
-          <w:hyperlink w:anchor="_Toc132661700" w:history="1">
+          <w:hyperlink w:anchor="_Toc132839627" w:history="1">
             <w:r>
               <w:rPr>
                 <w:rStyle w:val="Hipervnculo"/>
@@ -2127,7 +2127,7 @@
               <w:rPr>
                 <w:webHidden/>
               </w:rPr>
-              <w:instrText xml:space="preserve"> PAGEREF _Toc132661700 \h </w:instrText>
+              <w:instrText xml:space="preserve"> PAGEREF _Toc132839627 \h </w:instrText>
             </w:r>
             <w:r>
               <w:rPr>
@@ -2161,7 +2161,7 @@
               <w:tab w:val="left" w:pos="1760"/>
             </w:tabs>
           </w:pPr>
-          <w:hyperlink w:anchor="_Toc132661701" w:history="1">
+          <w:hyperlink w:anchor="_Toc132839628" w:history="1">
             <w:r>
               <w:rPr>
                 <w:rStyle w:val="Hipervnculo"/>
@@ -2193,7 +2193,7 @@
               <w:rPr>
                 <w:webHidden/>
               </w:rPr>
-              <w:instrText xml:space="preserve"> PAGEREF _Toc132661701 \h </w:instrText>
+              <w:instrText xml:space="preserve"> PAGEREF _Toc132839628 \h </w:instrText>
             </w:r>
             <w:r>
               <w:rPr>
@@ -2227,7 +2227,7 @@
               <w:tab w:val="left" w:pos="1760"/>
             </w:tabs>
           </w:pPr>
-          <w:hyperlink w:anchor="_Toc132661702" w:history="1">
+          <w:hyperlink w:anchor="_Toc132839629" w:history="1">
             <w:r>
               <w:rPr>
                 <w:rStyle w:val="Hipervnculo"/>
@@ -2259,7 +2259,7 @@
               <w:rPr>
                 <w:webHidden/>
               </w:rPr>
-              <w:instrText xml:space="preserve"> PAGEREF _Toc132661702 \h </w:instrText>
+              <w:instrText xml:space="preserve"> PAGEREF _Toc132839629 \h </w:instrText>
             </w:r>
             <w:r>
               <w:rPr>
@@ -2290,7 +2290,7 @@
           <w:pPr>
             <w:pStyle w:val="TDC2"/>
           </w:pPr>
-          <w:hyperlink w:anchor="_Toc132661703" w:history="1">
+          <w:hyperlink w:anchor="_Toc132839630" w:history="1">
             <w:r>
               <w:rPr>
                 <w:rStyle w:val="Hipervnculo"/>
@@ -2322,7 +2322,7 @@
               <w:rPr>
                 <w:webHidden/>
               </w:rPr>
-              <w:instrText xml:space="preserve"> PAGEREF _Toc132661703 \h </w:instrText>
+              <w:instrText xml:space="preserve"> PAGEREF _Toc132839630 \h </w:instrText>
             </w:r>
             <w:r>
               <w:rPr>
@@ -2356,7 +2356,7 @@
               <w:tab w:val="left" w:pos="1760"/>
             </w:tabs>
           </w:pPr>
-          <w:hyperlink w:anchor="_Toc132661704" w:history="1">
+          <w:hyperlink w:anchor="_Toc132839631" w:history="1">
             <w:r>
               <w:rPr>
                 <w:rStyle w:val="Hipervnculo"/>
@@ -2388,7 +2388,7 @@
               <w:rPr>
                 <w:webHidden/>
               </w:rPr>
-              <w:instrText xml:space="preserve"> PAGEREF _Toc132661704 \h </w:instrText>
+              <w:instrText xml:space="preserve"> PAGEREF _Toc132839631 \h </w:instrText>
             </w:r>
             <w:r>
               <w:rPr>
@@ -2422,7 +2422,7 @@
               <w:tab w:val="left" w:pos="1760"/>
             </w:tabs>
           </w:pPr>
-          <w:hyperlink w:anchor="_Toc132661705" w:history="1">
+          <w:hyperlink w:anchor="_Toc132839632" w:history="1">
             <w:r>
               <w:rPr>
                 <w:rStyle w:val="Hipervnculo"/>
@@ -2454,7 +2454,7 @@
               <w:rPr>
                 <w:webHidden/>
               </w:rPr>
-              <w:instrText xml:space="preserve"> PAGEREF _Toc132661705 \h </w:instrText>
+              <w:instrText xml:space="preserve"> PAGEREF _Toc132839632 \h </w:instrText>
             </w:r>
             <w:r>
               <w:rPr>
@@ -2488,7 +2488,7 @@
               <w:tab w:val="left" w:pos="1760"/>
             </w:tabs>
           </w:pPr>
-          <w:hyperlink w:anchor="_Toc132661706" w:history="1">
+          <w:hyperlink w:anchor="_Toc132839633" w:history="1">
             <w:r>
               <w:rPr>
                 <w:rStyle w:val="Hipervnculo"/>
@@ -2520,7 +2520,7 @@
               <w:rPr>
                 <w:webHidden/>
               </w:rPr>
-              <w:instrText xml:space="preserve"> PAGEREF _Toc132661706 \h </w:instrText>
+              <w:instrText xml:space="preserve"> PAGEREF _Toc132839633 \h </w:instrText>
             </w:r>
             <w:r>
               <w:rPr>
@@ -2554,7 +2554,7 @@
               <w:tab w:val="left" w:pos="1760"/>
             </w:tabs>
           </w:pPr>
-          <w:hyperlink w:anchor="_Toc132661707" w:history="1">
+          <w:hyperlink w:anchor="_Toc132839634" w:history="1">
             <w:r>
               <w:rPr>
                 <w:rStyle w:val="Hipervnculo"/>
@@ -2586,7 +2586,7 @@
               <w:rPr>
                 <w:webHidden/>
               </w:rPr>
-              <w:instrText xml:space="preserve"> PAGEREF _Toc132661707 \h </w:instrText>
+              <w:instrText xml:space="preserve"> PAGEREF _Toc132839634 \h </w:instrText>
             </w:r>
             <w:r>
               <w:rPr>
@@ -2617,7 +2617,7 @@
           <w:pPr>
             <w:pStyle w:val="TDC2"/>
           </w:pPr>
-          <w:hyperlink w:anchor="_Toc132661708" w:history="1">
+          <w:hyperlink w:anchor="_Toc132839635" w:history="1">
             <w:r>
               <w:rPr>
                 <w:rStyle w:val="Hipervnculo"/>
@@ -2649,7 +2649,7 @@
               <w:rPr>
                 <w:webHidden/>
               </w:rPr>
-              <w:instrText xml:space="preserve"> PAGEREF _Toc132661708 \h </w:instrText>
+              <w:instrText xml:space="preserve"> PAGEREF _Toc132839635 \h </w:instrText>
             </w:r>
             <w:r>
               <w:rPr>
@@ -2683,7 +2683,7 @@
               <w:tab w:val="left" w:pos="1760"/>
             </w:tabs>
           </w:pPr>
-          <w:hyperlink w:anchor="_Toc132661709" w:history="1">
+          <w:hyperlink w:anchor="_Toc132839636" w:history="1">
             <w:r>
               <w:rPr>
                 <w:rStyle w:val="Hipervnculo"/>
@@ -2715,7 +2715,7 @@
               <w:rPr>
                 <w:webHidden/>
               </w:rPr>
-              <w:instrText xml:space="preserve"> PAGEREF _Toc132661709 \h </w:instrText>
+              <w:instrText xml:space="preserve"> PAGEREF _Toc132839636 \h </w:instrText>
             </w:r>
             <w:r>
               <w:rPr>
@@ -2746,7 +2746,7 @@
           <w:pPr>
             <w:pStyle w:val="TDC2"/>
           </w:pPr>
-          <w:hyperlink w:anchor="_Toc132661710" w:history="1">
+          <w:hyperlink w:anchor="_Toc132839637" w:history="1">
             <w:r>
               <w:rPr>
                 <w:rStyle w:val="Hipervnculo"/>
@@ -2778,7 +2778,7 @@
               <w:rPr>
                 <w:webHidden/>
               </w:rPr>
-              <w:instrText xml:space="preserve"> PAGEREF _Toc132661710 \h </w:instrText>
+              <w:instrText xml:space="preserve"> PAGEREF _Toc132839637 \h </w:instrText>
             </w:r>
             <w:r>
               <w:rPr>
@@ -2795,7 +2795,7 @@
               <w:rPr>
                 <w:webHidden/>
               </w:rPr>
-              <w:t>19</w:t>
+              <w:t>20</w:t>
             </w:r>
             <w:r>
               <w:rPr>
@@ -2812,7 +2812,7 @@
               <w:tab w:val="left" w:pos="1769"/>
             </w:tabs>
           </w:pPr>
-          <w:hyperlink w:anchor="_Toc132661711" w:history="1">
+          <w:hyperlink w:anchor="_Toc132839638" w:history="1">
             <w:r>
               <w:rPr>
                 <w:rStyle w:val="Hipervnculo"/>
@@ -2844,7 +2844,7 @@
               <w:rPr>
                 <w:webHidden/>
               </w:rPr>
-              <w:instrText xml:space="preserve"> PAGEREF _Toc132661711 \h </w:instrText>
+              <w:instrText xml:space="preserve"> PAGEREF _Toc132839638 \h </w:instrText>
             </w:r>
             <w:r>
               <w:rPr>
@@ -2861,7 +2861,7 @@
               <w:rPr>
                 <w:webHidden/>
               </w:rPr>
-              <w:t>19</w:t>
+              <w:t>20</w:t>
             </w:r>
             <w:r>
               <w:rPr>
@@ -2875,7 +2875,7 @@
           <w:pPr>
             <w:pStyle w:val="TDC2"/>
           </w:pPr>
-          <w:hyperlink w:anchor="_Toc132661712" w:history="1">
+          <w:hyperlink w:anchor="_Toc132839639" w:history="1">
             <w:r>
               <w:rPr>
                 <w:rStyle w:val="Hipervnculo"/>
@@ -2907,7 +2907,7 @@
               <w:rPr>
                 <w:webHidden/>
               </w:rPr>
-              <w:instrText xml:space="preserve"> PAGEREF _Toc132661712 \h </w:instrText>
+              <w:instrText xml:space="preserve"> PAGEREF _Toc132839639 \h </w:instrText>
             </w:r>
             <w:r>
               <w:rPr>
@@ -2941,7 +2941,7 @@
               <w:tab w:val="left" w:pos="1769"/>
             </w:tabs>
           </w:pPr>
-          <w:hyperlink w:anchor="_Toc132661713" w:history="1">
+          <w:hyperlink w:anchor="_Toc132839640" w:history="1">
             <w:r>
               <w:rPr>
                 <w:rStyle w:val="Hipervnculo"/>
@@ -2973,7 +2973,7 @@
               <w:rPr>
                 <w:webHidden/>
               </w:rPr>
-              <w:instrText xml:space="preserve"> PAGEREF _Toc132661713 \h </w:instrText>
+              <w:instrText xml:space="preserve"> PAGEREF _Toc132839640 \h </w:instrText>
             </w:r>
             <w:r>
               <w:rPr>
@@ -3007,7 +3007,7 @@
               <w:tab w:val="left" w:pos="1769"/>
             </w:tabs>
           </w:pPr>
-          <w:hyperlink w:anchor="_Toc132661714" w:history="1">
+          <w:hyperlink w:anchor="_Toc132839641" w:history="1">
             <w:r>
               <w:rPr>
                 <w:rStyle w:val="Hipervnculo"/>
@@ -3039,7 +3039,7 @@
               <w:rPr>
                 <w:webHidden/>
               </w:rPr>
-              <w:instrText xml:space="preserve"> PAGEREF _Toc132661714 \h </w:instrText>
+              <w:instrText xml:space="preserve"> PAGEREF _Toc132839641 \h </w:instrText>
             </w:r>
             <w:r>
               <w:rPr>
@@ -3056,7 +3056,7 @@
               <w:rPr>
                 <w:webHidden/>
               </w:rPr>
-              <w:t>20</w:t>
+              <w:t>21</w:t>
             </w:r>
             <w:r>
               <w:rPr>
@@ -3070,7 +3070,7 @@
           <w:pPr>
             <w:pStyle w:val="TDC2"/>
           </w:pPr>
-          <w:hyperlink w:anchor="_Toc132661715" w:history="1">
+          <w:hyperlink w:anchor="_Toc132839642" w:history="1">
             <w:r>
               <w:rPr>
                 <w:rStyle w:val="Hipervnculo"/>
@@ -3102,7 +3102,7 @@
               <w:rPr>
                 <w:webHidden/>
               </w:rPr>
-              <w:instrText xml:space="preserve"> PAGEREF _Toc132661715 \h </w:instrText>
+              <w:instrText xml:space="preserve"> PAGEREF _Toc132839642 \h </w:instrText>
             </w:r>
             <w:r>
               <w:rPr>
@@ -3119,7 +3119,7 @@
               <w:rPr>
                 <w:webHidden/>
               </w:rPr>
-              <w:t>20</w:t>
+              <w:t>21</w:t>
             </w:r>
             <w:r>
               <w:rPr>
@@ -3136,7 +3136,7 @@
               <w:tab w:val="left" w:pos="1769"/>
             </w:tabs>
           </w:pPr>
-          <w:hyperlink w:anchor="_Toc132661716" w:history="1">
+          <w:hyperlink w:anchor="_Toc132839643" w:history="1">
             <w:r>
               <w:rPr>
                 <w:rStyle w:val="Hipervnculo"/>
@@ -3168,7 +3168,7 @@
               <w:rPr>
                 <w:webHidden/>
               </w:rPr>
-              <w:instrText xml:space="preserve"> PAGEREF _Toc132661716 \h </w:instrText>
+              <w:instrText xml:space="preserve"> PAGEREF _Toc132839643 \h </w:instrText>
             </w:r>
             <w:r>
               <w:rPr>
@@ -3185,7 +3185,7 @@
               <w:rPr>
                 <w:webHidden/>
               </w:rPr>
-              <w:t>20</w:t>
+              <w:t>21</w:t>
             </w:r>
             <w:r>
               <w:rPr>
@@ -3199,7 +3199,7 @@
           <w:pPr>
             <w:pStyle w:val="TDC2"/>
           </w:pPr>
-          <w:hyperlink w:anchor="_Toc132661717" w:history="1">
+          <w:hyperlink w:anchor="_Toc132839644" w:history="1">
             <w:r>
               <w:rPr>
                 <w:rStyle w:val="Hipervnculo"/>
@@ -3231,7 +3231,7 @@
               <w:rPr>
                 <w:webHidden/>
               </w:rPr>
-              <w:instrText xml:space="preserve"> PAGEREF _Toc132661717 \h </w:instrText>
+              <w:instrText xml:space="preserve"> PAGEREF _Toc132839644 \h </w:instrText>
             </w:r>
             <w:r>
               <w:rPr>
@@ -3248,7 +3248,7 @@
               <w:rPr>
                 <w:webHidden/>
               </w:rPr>
-              <w:t>20</w:t>
+              <w:t>21</w:t>
             </w:r>
             <w:r>
               <w:rPr>
@@ -3265,7 +3265,7 @@
               <w:tab w:val="left" w:pos="1769"/>
             </w:tabs>
           </w:pPr>
-          <w:hyperlink w:anchor="_Toc132661718" w:history="1">
+          <w:hyperlink w:anchor="_Toc132839645" w:history="1">
             <w:r>
               <w:rPr>
                 <w:rStyle w:val="Hipervnculo"/>
@@ -3297,7 +3297,7 @@
               <w:rPr>
                 <w:webHidden/>
               </w:rPr>
-              <w:instrText xml:space="preserve"> PAGEREF _Toc132661718 \h </w:instrText>
+              <w:instrText xml:space="preserve"> PAGEREF _Toc132839645 \h </w:instrText>
             </w:r>
             <w:r>
               <w:rPr>
@@ -3314,7 +3314,7 @@
               <w:rPr>
                 <w:webHidden/>
               </w:rPr>
-              <w:t>20</w:t>
+              <w:t>21</w:t>
             </w:r>
             <w:r>
               <w:rPr>
@@ -3331,7 +3331,7 @@
               <w:tab w:val="left" w:pos="1769"/>
             </w:tabs>
           </w:pPr>
-          <w:hyperlink w:anchor="_Toc132661719" w:history="1">
+          <w:hyperlink w:anchor="_Toc132839646" w:history="1">
             <w:r>
               <w:rPr>
                 <w:rStyle w:val="Hipervnculo"/>
@@ -3363,7 +3363,7 @@
               <w:rPr>
                 <w:webHidden/>
               </w:rPr>
-              <w:instrText xml:space="preserve"> PAGEREF _Toc132661719 \h </w:instrText>
+              <w:instrText xml:space="preserve"> PAGEREF _Toc132839646 \h </w:instrText>
             </w:r>
             <w:r>
               <w:rPr>
@@ -3380,7 +3380,7 @@
               <w:rPr>
                 <w:webHidden/>
               </w:rPr>
-              <w:t>20</w:t>
+              <w:t>21</w:t>
             </w:r>
             <w:r>
               <w:rPr>
@@ -3412,8 +3412,8 @@
     <w:bookmarkEnd w:id="2" w:displacedByCustomXml="prev"/>
     <w:bookmarkEnd w:id="1" w:displacedByCustomXml="prev"/>
     <w:bookmarkEnd w:id="0" w:displacedByCustomXml="prev"/>
-    <w:bookmarkStart w:id="4" w:name="_Toc67560084" w:displacedByCustomXml="prev"/>
-    <w:bookmarkStart w:id="5" w:name="_Toc67476037" w:displacedByCustomXml="prev"/>
+    <w:bookmarkStart w:id="4" w:name="_Toc67476037" w:displacedByCustomXml="prev"/>
+    <w:bookmarkStart w:id="5" w:name="_Toc67560084" w:displacedByCustomXml="prev"/>
     <w:p/>
     <w:p/>
     <w:p/>
@@ -3460,7 +3460,7 @@
       <w:pPr>
         <w:pStyle w:val="Ttulo1"/>
       </w:pPr>
-      <w:bookmarkStart w:id="6" w:name="_Toc132661675"/>
+      <w:bookmarkStart w:id="6" w:name="_Toc132839602"/>
       <w:r>
         <w:lastRenderedPageBreak/>
         <w:t>I</w:t>
@@ -3477,7 +3477,7 @@
       <w:pPr>
         <w:pStyle w:val="Ttulo2"/>
       </w:pPr>
-      <w:bookmarkStart w:id="7" w:name="_Toc132661676"/>
+      <w:bookmarkStart w:id="7" w:name="_Toc132839603"/>
       <w:r>
         <w:t>Descripción</w:t>
       </w:r>
@@ -3799,7 +3799,7 @@
       <w:pPr>
         <w:pStyle w:val="Ttulo1"/>
       </w:pPr>
-      <w:bookmarkStart w:id="8" w:name="_Toc132661677"/>
+      <w:bookmarkStart w:id="8" w:name="_Toc132839604"/>
       <w:r>
         <w:lastRenderedPageBreak/>
         <w:t>Requisitos</w:t>
@@ -3810,7 +3810,7 @@
       <w:pPr>
         <w:pStyle w:val="Ttulo2"/>
       </w:pPr>
-      <w:bookmarkStart w:id="9" w:name="_Toc132661678"/>
+      <w:bookmarkStart w:id="9" w:name="_Toc132839605"/>
       <w:r>
         <w:t>Requisitos Funcionales</w:t>
       </w:r>
@@ -3983,7 +3983,7 @@
       <w:pPr>
         <w:pStyle w:val="Ttulo2"/>
       </w:pPr>
-      <w:bookmarkStart w:id="10" w:name="_Toc132661679"/>
+      <w:bookmarkStart w:id="10" w:name="_Toc132839606"/>
       <w:r>
         <w:t>Requisitos No Funcionales</w:t>
       </w:r>
@@ -4058,7 +4058,7 @@
       <w:pPr>
         <w:pStyle w:val="Ttulo2"/>
       </w:pPr>
-      <w:bookmarkStart w:id="11" w:name="_Toc132661680"/>
+      <w:bookmarkStart w:id="11" w:name="_Toc132839607"/>
       <w:r>
         <w:t>Requisitos de Información</w:t>
       </w:r>
@@ -4360,7 +4360,7 @@
       <w:pPr>
         <w:pStyle w:val="Ttulo1"/>
       </w:pPr>
-      <w:bookmarkStart w:id="12" w:name="_Toc132661681"/>
+      <w:bookmarkStart w:id="12" w:name="_Toc132839608"/>
       <w:r>
         <w:lastRenderedPageBreak/>
         <w:t>Análisis de mercado</w:t>
@@ -4939,7 +4939,7 @@
       <w:pPr>
         <w:pStyle w:val="Ttulo1"/>
       </w:pPr>
-      <w:bookmarkStart w:id="13" w:name="_Toc132661682"/>
+      <w:bookmarkStart w:id="13" w:name="_Toc132839609"/>
       <w:r>
         <w:lastRenderedPageBreak/>
         <w:t>Análisis tecnológico</w:t>
@@ -4950,7 +4950,7 @@
       <w:pPr>
         <w:pStyle w:val="Ttulo2"/>
       </w:pPr>
-      <w:bookmarkStart w:id="14" w:name="_Toc132661683"/>
+      <w:bookmarkStart w:id="14" w:name="_Toc132839610"/>
       <w:proofErr w:type="spellStart"/>
       <w:r>
         <w:t>Backend</w:t>
@@ -4963,7 +4963,7 @@
       <w:pPr>
         <w:pStyle w:val="Ttulo3"/>
       </w:pPr>
-      <w:bookmarkStart w:id="15" w:name="_Toc132661684"/>
+      <w:bookmarkStart w:id="15" w:name="_Toc132839611"/>
       <w:r>
         <w:t>Gestión de la información</w:t>
       </w:r>
@@ -5409,7 +5409,7 @@
       <w:pPr>
         <w:pStyle w:val="Ttulo3"/>
       </w:pPr>
-      <w:bookmarkStart w:id="16" w:name="_Toc132661685"/>
+      <w:bookmarkStart w:id="16" w:name="_Toc132839612"/>
       <w:r>
         <w:t>Servicio API-REST</w:t>
       </w:r>
@@ -6139,7 +6139,7 @@
       <w:pPr>
         <w:pStyle w:val="Ttulo2"/>
       </w:pPr>
-      <w:bookmarkStart w:id="17" w:name="_Toc132661686"/>
+      <w:bookmarkStart w:id="17" w:name="_Toc132839613"/>
       <w:proofErr w:type="spellStart"/>
       <w:r>
         <w:t>Frontend</w:t>
@@ -6161,7 +6161,7 @@
       <w:pPr>
         <w:pStyle w:val="Ttulo3"/>
       </w:pPr>
-      <w:bookmarkStart w:id="18" w:name="_Toc132661687"/>
+      <w:bookmarkStart w:id="18" w:name="_Toc132839614"/>
       <w:r>
         <w:t>Motor de desarrollo</w:t>
       </w:r>
@@ -6994,7 +6994,7 @@
       <w:pPr>
         <w:pStyle w:val="Ttulo2"/>
       </w:pPr>
-      <w:bookmarkStart w:id="19" w:name="_Toc132661688"/>
+      <w:bookmarkStart w:id="19" w:name="_Toc132839615"/>
       <w:r>
         <w:t>Herramientas de diseño</w:t>
       </w:r>
@@ -7248,7 +7248,7 @@
       <w:pPr>
         <w:pStyle w:val="Ttulo2"/>
       </w:pPr>
-      <w:bookmarkStart w:id="20" w:name="_Toc132661689"/>
+      <w:bookmarkStart w:id="20" w:name="_Toc132839616"/>
       <w:r>
         <w:lastRenderedPageBreak/>
         <w:t>Herramientas adicionales</w:t>
@@ -7883,7 +7883,7 @@
       <w:pPr>
         <w:pStyle w:val="Ttulo1"/>
       </w:pPr>
-      <w:bookmarkStart w:id="21" w:name="_Toc132661690"/>
+      <w:bookmarkStart w:id="21" w:name="_Toc132839617"/>
       <w:proofErr w:type="spellStart"/>
       <w:r>
         <w:lastRenderedPageBreak/>
@@ -7900,7 +7900,7 @@
       <w:pPr>
         <w:pStyle w:val="Ttulo2"/>
       </w:pPr>
-      <w:bookmarkStart w:id="22" w:name="_Toc132661691"/>
+      <w:bookmarkStart w:id="22" w:name="_Toc132839618"/>
       <w:r>
         <w:t>Modelos</w:t>
       </w:r>
@@ -8558,7 +8558,7 @@
       <w:pPr>
         <w:pStyle w:val="Ttulo2"/>
       </w:pPr>
-      <w:bookmarkStart w:id="23" w:name="_Toc132661692"/>
+      <w:bookmarkStart w:id="23" w:name="_Toc132839619"/>
       <w:proofErr w:type="spellStart"/>
       <w:r>
         <w:t>DTO</w:t>
@@ -8580,7 +8580,7 @@
       <w:pPr>
         <w:pStyle w:val="Ttulo3"/>
       </w:pPr>
-      <w:bookmarkStart w:id="24" w:name="_Toc132661693"/>
+      <w:bookmarkStart w:id="24" w:name="_Toc132839620"/>
       <w:r>
         <w:t>Usuarios</w:t>
       </w:r>
@@ -9693,7 +9693,7 @@
       <w:pPr>
         <w:pStyle w:val="Ttulo3"/>
       </w:pPr>
-      <w:bookmarkStart w:id="25" w:name="_Toc132661694"/>
+      <w:bookmarkStart w:id="25" w:name="_Toc132839621"/>
       <w:r>
         <w:t>Puntuaciones</w:t>
       </w:r>
@@ -9918,7 +9918,7 @@
       <w:pPr>
         <w:pStyle w:val="Ttulo2"/>
       </w:pPr>
-      <w:bookmarkStart w:id="26" w:name="_Toc132661695"/>
+      <w:bookmarkStart w:id="26" w:name="_Toc132839622"/>
       <w:proofErr w:type="spellStart"/>
       <w:r>
         <w:t>Map</w:t>
@@ -10099,7 +10099,7 @@
       <w:pPr>
         <w:pStyle w:val="Ttulo2"/>
       </w:pPr>
-      <w:bookmarkStart w:id="27" w:name="_Toc132661696"/>
+      <w:bookmarkStart w:id="27" w:name="_Toc132839623"/>
       <w:r>
         <w:lastRenderedPageBreak/>
         <w:t>Repositorios</w:t>
@@ -10301,7 +10301,7 @@
       <w:r>
         <w:t xml:space="preserve"> </w:t>
       </w:r>
-      <w:bookmarkStart w:id="28" w:name="_Toc132661697"/>
+      <w:bookmarkStart w:id="28" w:name="_Toc132839624"/>
       <w:r>
         <w:t>Excepciones personalizadas</w:t>
       </w:r>
@@ -10761,7 +10761,7 @@
       <w:pPr>
         <w:pStyle w:val="Ttulo2"/>
       </w:pPr>
-      <w:bookmarkStart w:id="29" w:name="_Toc132661698"/>
+      <w:bookmarkStart w:id="29" w:name="_Toc132839625"/>
       <w:r>
         <w:lastRenderedPageBreak/>
         <w:t>Validadores</w:t>
@@ -11277,7 +11277,7 @@
       <w:pPr>
         <w:pStyle w:val="Ttulo2"/>
       </w:pPr>
-      <w:bookmarkStart w:id="30" w:name="_Toc132661699"/>
+      <w:bookmarkStart w:id="30" w:name="_Toc132839626"/>
       <w:r>
         <w:t>Configuración</w:t>
       </w:r>
@@ -11288,7 +11288,7 @@
       <w:pPr>
         <w:pStyle w:val="Ttulo3"/>
       </w:pPr>
-      <w:bookmarkStart w:id="31" w:name="_Toc132661700"/>
+      <w:bookmarkStart w:id="31" w:name="_Toc132839627"/>
       <w:proofErr w:type="spellStart"/>
       <w:r>
         <w:t>APIConfig</w:t>
@@ -11336,7 +11336,7 @@
       <w:pPr>
         <w:pStyle w:val="Ttulo3"/>
       </w:pPr>
-      <w:bookmarkStart w:id="32" w:name="_Toc132661701"/>
+      <w:bookmarkStart w:id="32" w:name="_Toc132839628"/>
       <w:proofErr w:type="spellStart"/>
       <w:r>
         <w:t>LoadSchema</w:t>
@@ -11386,7 +11386,7 @@
       <w:pPr>
         <w:pStyle w:val="Ttulo3"/>
       </w:pPr>
-      <w:bookmarkStart w:id="33" w:name="_Toc132661702"/>
+      <w:bookmarkStart w:id="33" w:name="_Toc132839629"/>
       <w:r>
         <w:lastRenderedPageBreak/>
         <w:t>Archivo de propiedades</w:t>
@@ -11513,7 +11513,7 @@
       <w:pPr>
         <w:pStyle w:val="Ttulo2"/>
       </w:pPr>
-      <w:bookmarkStart w:id="34" w:name="_Toc132661703"/>
+      <w:bookmarkStart w:id="34" w:name="_Toc132839630"/>
       <w:r>
         <w:t>Seguridad</w:t>
       </w:r>
@@ -11550,7 +11550,7 @@
       <w:pPr>
         <w:pStyle w:val="Ttulo3"/>
       </w:pPr>
-      <w:bookmarkStart w:id="35" w:name="_Toc132661704"/>
+      <w:bookmarkStart w:id="35" w:name="_Toc132839631"/>
       <w:proofErr w:type="spellStart"/>
       <w:r>
         <w:t>Password</w:t>
@@ -11694,7 +11694,7 @@
       <w:pPr>
         <w:pStyle w:val="Ttulo3"/>
       </w:pPr>
-      <w:bookmarkStart w:id="36" w:name="_Toc132661705"/>
+      <w:bookmarkStart w:id="36" w:name="_Toc132839632"/>
       <w:r>
         <w:t>JWT</w:t>
       </w:r>
@@ -11893,7 +11893,7 @@
       <w:pPr>
         <w:pStyle w:val="Ttulo3"/>
       </w:pPr>
-      <w:bookmarkStart w:id="37" w:name="_Toc132661706"/>
+      <w:bookmarkStart w:id="37" w:name="_Toc132839633"/>
       <w:proofErr w:type="spellStart"/>
       <w:r>
         <w:lastRenderedPageBreak/>
@@ -11935,7 +11935,7 @@
       <w:pPr>
         <w:pStyle w:val="Ttulo3"/>
       </w:pPr>
-      <w:bookmarkStart w:id="38" w:name="_Toc132661707"/>
+      <w:bookmarkStart w:id="38" w:name="_Toc132839634"/>
       <w:r>
         <w:t>SSL</w:t>
       </w:r>
@@ -12125,7 +12125,7 @@
       <w:pPr>
         <w:pStyle w:val="Ttulo2"/>
       </w:pPr>
-      <w:bookmarkStart w:id="39" w:name="_Toc132661708"/>
+      <w:bookmarkStart w:id="39" w:name="_Toc132839635"/>
       <w:r>
         <w:t>Servicios</w:t>
       </w:r>
@@ -12136,7 +12136,7 @@
       <w:pPr>
         <w:pStyle w:val="Ttulo3"/>
       </w:pPr>
-      <w:bookmarkStart w:id="40" w:name="_Toc132661709"/>
+      <w:bookmarkStart w:id="40" w:name="_Toc132839636"/>
       <w:proofErr w:type="spellStart"/>
       <w:r>
         <w:t>UserService</w:t>
@@ -12153,6 +12153,36 @@
     <w:p/>
     <w:p>
       <w:r>
+        <w:t xml:space="preserve">En la mayoría de las funciones trabajan con la clase </w:t>
+      </w:r>
+      <w:proofErr w:type="spellStart"/>
+      <w:r>
+        <w:rPr>
+          <w:b/>
+          <w:bCs/>
+        </w:rPr>
+        <w:t>Result</w:t>
+      </w:r>
+      <w:proofErr w:type="spellEnd"/>
+      <w:r>
+        <w:t xml:space="preserve"> si la respuesta por parte del repositorio ha sido de tipo </w:t>
+      </w:r>
+      <w:proofErr w:type="spellStart"/>
+      <w:r>
+        <w:rPr>
+          <w:b/>
+          <w:bCs/>
+        </w:rPr>
+        <w:t>null</w:t>
+      </w:r>
+      <w:proofErr w:type="spellEnd"/>
+      <w:r>
+        <w:t>.</w:t>
+      </w:r>
+    </w:p>
+    <w:p/>
+    <w:p>
+      <w:r>
         <w:t xml:space="preserve">Aquí es donde se </w:t>
       </w:r>
       <w:r>
@@ -12181,12 +12211,34 @@
         <w:t>.</w:t>
       </w:r>
     </w:p>
+    <w:p/>
+    <w:p/>
+    <w:p/>
+    <w:p/>
+    <w:p/>
+    <w:p/>
+    <w:p/>
+    <w:p/>
+    <w:p/>
+    <w:p/>
+    <w:p/>
+    <w:p/>
+    <w:p/>
+    <w:p/>
+    <w:p/>
+    <w:p/>
+    <w:p/>
+    <w:p/>
+    <w:p/>
+    <w:p/>
+    <w:p/>
     <w:p>
       <w:pPr>
         <w:pStyle w:val="Ttulo2"/>
       </w:pPr>
-      <w:bookmarkStart w:id="41" w:name="_Toc132661710"/>
-      <w:r>
+      <w:bookmarkStart w:id="41" w:name="_Toc132839637"/>
+      <w:r>
+        <w:lastRenderedPageBreak/>
         <w:t>Controladores</w:t>
       </w:r>
       <w:bookmarkEnd w:id="41"/>
@@ -12194,96 +12246,6 @@
     <w:p/>
     <w:p>
       <w:pPr>
-        <w:pStyle w:val="Ttulo3"/>
-      </w:pPr>
-      <w:bookmarkStart w:id="42" w:name="_Toc132661711"/>
-      <w:proofErr w:type="spellStart"/>
-      <w:r>
-        <w:t>UserController</w:t>
-      </w:r>
-      <w:bookmarkEnd w:id="42"/>
-      <w:proofErr w:type="spellEnd"/>
-    </w:p>
-    <w:p/>
-    <w:p>
-      <w:r>
-        <w:t xml:space="preserve">Aquí </w:t>
-      </w:r>
-      <w:r>
-        <w:rPr>
-          <w:b/>
-          <w:bCs/>
-        </w:rPr>
-        <w:t>verificaremos</w:t>
-      </w:r>
-      <w:r>
-        <w:t xml:space="preserve"> los distintos DTO que el usuario pueda enviar haciendo uso de las </w:t>
-      </w:r>
-      <w:r>
-        <w:rPr>
-          <w:b/>
-          <w:bCs/>
-        </w:rPr>
-        <w:t>validaciones</w:t>
-      </w:r>
-      <w:r>
-        <w:t xml:space="preserve"> explicadas anteriormente, y según el resultado obtenido, se realizará la operación deseada o se enviar</w:t>
-      </w:r>
-      <w:r>
-        <w:t>á</w:t>
-      </w:r>
-      <w:r>
-        <w:t xml:space="preserve"> un aviso.</w:t>
-      </w:r>
-    </w:p>
-    <w:p/>
-    <w:p>
-      <w:r>
-        <w:t>Esta clase será la encargada de recibir y enviar información con el cliente, llamando a los distintos métodos del servicio.</w:t>
-      </w:r>
-    </w:p>
-    <w:p/>
-    <w:p>
-      <w:r>
-        <w:t xml:space="preserve">Existen un </w:t>
-      </w:r>
-      <w:r>
-        <w:rPr>
-          <w:u w:val="single"/>
-        </w:rPr>
-        <w:t>par</w:t>
-      </w:r>
-      <w:r>
-        <w:t xml:space="preserve"> de </w:t>
-      </w:r>
-      <w:r>
-        <w:t xml:space="preserve">funciones </w:t>
-      </w:r>
-      <w:r>
-        <w:t xml:space="preserve">que sirven para iniciar una serie de datos la primera vez que se ejecute la aplicación, cuentan con el sufijo </w:t>
-      </w:r>
-      <w:proofErr w:type="spellStart"/>
-      <w:r>
-        <w:rPr>
-          <w:b/>
-          <w:bCs/>
-        </w:rPr>
-        <w:t>Initializer</w:t>
-      </w:r>
-      <w:proofErr w:type="spellEnd"/>
-      <w:r>
-        <w:rPr>
-          <w:b/>
-          <w:bCs/>
-        </w:rPr>
-        <w:t xml:space="preserve"> </w:t>
-      </w:r>
-      <w:r>
-        <w:t>y se encuentran debajo del resto de funciones.</w:t>
-      </w:r>
-    </w:p>
-    <w:p>
-      <w:pPr>
         <w:jc w:val="center"/>
       </w:pPr>
       <w:r>
@@ -12291,10 +12253,10 @@
           <w:noProof/>
         </w:rPr>
         <w:drawing>
-          <wp:inline distT="0" distB="0" distL="0" distR="0" wp14:anchorId="4ACDE50E" wp14:editId="1E460433">
-            <wp:extent cx="3441584" cy="1736697"/>
-            <wp:effectExtent l="76200" t="76200" r="140335" b="130810"/>
-            <wp:docPr id="20" name="Imagen 20"/>
+          <wp:inline distT="0" distB="0" distL="0" distR="0" wp14:anchorId="1366C6E8" wp14:editId="652257FA">
+            <wp:extent cx="3693695" cy="1863918"/>
+            <wp:effectExtent l="76200" t="76200" r="135890" b="136525"/>
+            <wp:docPr id="20" name="Imagen 20" descr="Interfaz de usuario gráfica, Texto&#10;&#10;Descripción generada automáticamente"/>
             <wp:cNvGraphicFramePr>
               <a:graphicFrameLocks xmlns:a="http://schemas.openxmlformats.org/drawingml/2006/main" noChangeAspect="1"/>
             </wp:cNvGraphicFramePr>
@@ -12302,7 +12264,7 @@
               <a:graphicData uri="http://schemas.openxmlformats.org/drawingml/2006/picture">
                 <pic:pic xmlns:pic="http://schemas.openxmlformats.org/drawingml/2006/picture">
                   <pic:nvPicPr>
-                    <pic:cNvPr id="0" name="Picture 3"/>
+                    <pic:cNvPr id="20" name="Imagen 20" descr="Interfaz de usuario gráfica, Texto&#10;&#10;Descripción generada automáticamente"/>
                     <pic:cNvPicPr>
                       <a:picLocks noChangeAspect="1" noChangeArrowheads="1"/>
                     </pic:cNvPicPr>
@@ -12323,7 +12285,7 @@
                   <pic:spPr bwMode="auto">
                     <a:xfrm>
                       <a:off x="0" y="0"/>
-                      <a:ext cx="3492886" cy="1762585"/>
+                      <a:ext cx="3756774" cy="1895749"/>
                     </a:xfrm>
                     <a:prstGeom prst="rect">
                       <a:avLst/>
@@ -12350,13 +12312,137 @@
         </w:drawing>
       </w:r>
     </w:p>
+    <w:p/>
+    <w:p>
+      <w:pPr>
+        <w:pStyle w:val="Ttulo3"/>
+      </w:pPr>
+      <w:bookmarkStart w:id="42" w:name="_Toc132839638"/>
+      <w:proofErr w:type="spellStart"/>
+      <w:r>
+        <w:t>UserController</w:t>
+      </w:r>
+      <w:bookmarkEnd w:id="42"/>
+      <w:proofErr w:type="spellEnd"/>
+    </w:p>
+    <w:p/>
+    <w:p>
+      <w:r>
+        <w:t xml:space="preserve">Aquí </w:t>
+      </w:r>
+      <w:r>
+        <w:rPr>
+          <w:b/>
+          <w:bCs/>
+        </w:rPr>
+        <w:t>verificaremos</w:t>
+      </w:r>
+      <w:r>
+        <w:t xml:space="preserve"> los distintos DTO que el usuario pueda enviar haciendo uso de las </w:t>
+      </w:r>
+      <w:r>
+        <w:rPr>
+          <w:b/>
+          <w:bCs/>
+        </w:rPr>
+        <w:t>validaciones</w:t>
+      </w:r>
+      <w:r>
+        <w:t xml:space="preserve"> explicadas anteriormente, y según el resultado obtenido, se realizará la operación deseada o se enviar</w:t>
+      </w:r>
+      <w:r>
+        <w:t>á</w:t>
+      </w:r>
+      <w:r>
+        <w:t xml:space="preserve"> un aviso.</w:t>
+      </w:r>
+    </w:p>
+    <w:p/>
+    <w:p>
+      <w:r>
+        <w:t>Esta clase será la encargada de recibir y enviar información con el cliente, llamando a los distintos métodos del servicio</w:t>
+      </w:r>
+      <w:r>
+        <w:t>, que como sucedía con las validaciones, trabajará según el resultado obtenido.</w:t>
+      </w:r>
+    </w:p>
+    <w:p/>
+    <w:p>
+      <w:r>
+        <w:t>También, se han tenido en cuenta unas excepciones graves y se han manejado con el uso de las excepciones personalizadas:</w:t>
+      </w:r>
+    </w:p>
+    <w:p/>
+    <w:p>
+      <w:pPr>
+        <w:pStyle w:val="Prrafodelista"/>
+        <w:numPr>
+          <w:ilvl w:val="0"/>
+          <w:numId w:val="30"/>
+        </w:numPr>
+      </w:pPr>
+      <w:r>
+        <w:t>Si el usuario trata de introducir un nombre de usuario o correo ya usados por otra persona.</w:t>
+      </w:r>
+    </w:p>
+    <w:p>
+      <w:pPr>
+        <w:pStyle w:val="Prrafodelista"/>
+        <w:numPr>
+          <w:ilvl w:val="0"/>
+          <w:numId w:val="30"/>
+        </w:numPr>
+      </w:pPr>
+      <w:r>
+        <w:t>Si el token ha caducado o alterado.</w:t>
+      </w:r>
+    </w:p>
+    <w:p/>
+    <w:p>
+      <w:r>
+        <w:t xml:space="preserve">Existen un </w:t>
+      </w:r>
+      <w:r>
+        <w:rPr>
+          <w:u w:val="single"/>
+        </w:rPr>
+        <w:t>par</w:t>
+      </w:r>
+      <w:r>
+        <w:t xml:space="preserve"> de </w:t>
+      </w:r>
+      <w:r>
+        <w:t xml:space="preserve">funciones </w:t>
+      </w:r>
+      <w:r>
+        <w:t xml:space="preserve">que sirven para iniciar una serie de datos la primera vez que se ejecute la aplicación, cuentan con el sufijo </w:t>
+      </w:r>
+      <w:proofErr w:type="spellStart"/>
+      <w:r>
+        <w:rPr>
+          <w:b/>
+          <w:bCs/>
+        </w:rPr>
+        <w:t>Initializer</w:t>
+      </w:r>
+      <w:proofErr w:type="spellEnd"/>
+      <w:r>
+        <w:rPr>
+          <w:b/>
+          <w:bCs/>
+        </w:rPr>
+        <w:t xml:space="preserve"> </w:t>
+      </w:r>
+      <w:r>
+        <w:t>y se encuentran debajo del resto de funciones.</w:t>
+      </w:r>
+    </w:p>
     <w:p>
       <w:pPr>
         <w:pStyle w:val="Ttulo2"/>
       </w:pPr>
-      <w:bookmarkStart w:id="43" w:name="_Toc132661712"/>
-      <w:r>
-        <w:lastRenderedPageBreak/>
+      <w:bookmarkStart w:id="43" w:name="_Toc132839639"/>
+      <w:r>
         <w:t>Documentación</w:t>
       </w:r>
       <w:bookmarkEnd w:id="43"/>
@@ -12371,7 +12457,7 @@
       <w:pPr>
         <w:pStyle w:val="Ttulo3"/>
       </w:pPr>
-      <w:bookmarkStart w:id="44" w:name="_Toc132661713"/>
+      <w:bookmarkStart w:id="44" w:name="_Toc132839640"/>
       <w:proofErr w:type="spellStart"/>
       <w:r>
         <w:t>KDoc</w:t>
@@ -12468,11 +12554,68 @@
     </w:p>
     <w:p>
       <w:pPr>
+        <w:rPr>
+          <w:b/>
+          <w:bCs/>
+        </w:rPr>
+      </w:pPr>
+    </w:p>
+    <w:p>
+      <w:pPr>
+        <w:rPr>
+          <w:b/>
+          <w:bCs/>
+        </w:rPr>
+      </w:pPr>
+    </w:p>
+    <w:p>
+      <w:pPr>
+        <w:rPr>
+          <w:b/>
+          <w:bCs/>
+        </w:rPr>
+      </w:pPr>
+    </w:p>
+    <w:p>
+      <w:pPr>
+        <w:rPr>
+          <w:b/>
+          <w:bCs/>
+        </w:rPr>
+      </w:pPr>
+    </w:p>
+    <w:p>
+      <w:pPr>
+        <w:rPr>
+          <w:b/>
+          <w:bCs/>
+        </w:rPr>
+      </w:pPr>
+    </w:p>
+    <w:p>
+      <w:pPr>
+        <w:rPr>
+          <w:b/>
+          <w:bCs/>
+        </w:rPr>
+      </w:pPr>
+    </w:p>
+    <w:p>
+      <w:pPr>
+        <w:rPr>
+          <w:b/>
+          <w:bCs/>
+        </w:rPr>
+      </w:pPr>
+    </w:p>
+    <w:p>
+      <w:pPr>
         <w:pStyle w:val="Ttulo3"/>
       </w:pPr>
-      <w:bookmarkStart w:id="45" w:name="_Toc132661714"/>
+      <w:bookmarkStart w:id="45" w:name="_Toc132839641"/>
       <w:proofErr w:type="spellStart"/>
       <w:r>
+        <w:lastRenderedPageBreak/>
         <w:t>Swagger</w:t>
       </w:r>
       <w:bookmarkEnd w:id="45"/>
@@ -12514,9 +12657,9 @@
           <w:noProof/>
         </w:rPr>
         <w:drawing>
-          <wp:inline distT="0" distB="0" distL="0" distR="0" wp14:anchorId="62D5D61B" wp14:editId="79238941">
-            <wp:extent cx="4174434" cy="1565413"/>
-            <wp:effectExtent l="0" t="0" r="0" b="0"/>
+          <wp:inline distT="0" distB="0" distL="0" distR="0" wp14:anchorId="62D5D61B" wp14:editId="68EC01CD">
+            <wp:extent cx="3307732" cy="1240404"/>
+            <wp:effectExtent l="0" t="0" r="6985" b="0"/>
             <wp:docPr id="30" name="Imagen 30"/>
             <wp:cNvGraphicFramePr>
               <a:graphicFrameLocks xmlns:a="http://schemas.openxmlformats.org/drawingml/2006/main" noChangeAspect="1"/>
@@ -12546,7 +12689,7 @@
                   <pic:spPr bwMode="auto">
                     <a:xfrm>
                       <a:off x="0" y="0"/>
-                      <a:ext cx="4185128" cy="1569423"/>
+                      <a:ext cx="3402612" cy="1275984"/>
                     </a:xfrm>
                     <a:prstGeom prst="rect">
                       <a:avLst/>
@@ -12564,7 +12707,7 @@
       <w:pPr>
         <w:pStyle w:val="Ttulo2"/>
       </w:pPr>
-      <w:bookmarkStart w:id="46" w:name="_Toc132661715"/>
+      <w:bookmarkStart w:id="46" w:name="_Toc132839642"/>
       <w:r>
         <w:t>Información Adicional</w:t>
       </w:r>
@@ -12575,7 +12718,7 @@
       <w:pPr>
         <w:pStyle w:val="Ttulo3"/>
       </w:pPr>
-      <w:bookmarkStart w:id="47" w:name="_Toc132661716"/>
+      <w:bookmarkStart w:id="47" w:name="_Toc132839643"/>
       <w:r>
         <w:t>DB</w:t>
       </w:r>
@@ -12625,7 +12768,7 @@
       <w:pPr>
         <w:pStyle w:val="Ttulo2"/>
       </w:pPr>
-      <w:bookmarkStart w:id="48" w:name="_Toc132661717"/>
+      <w:bookmarkStart w:id="48" w:name="_Toc132839644"/>
       <w:proofErr w:type="spellStart"/>
       <w:r>
         <w:t>Tests</w:t>
@@ -12638,7 +12781,7 @@
       <w:pPr>
         <w:pStyle w:val="Ttulo3"/>
       </w:pPr>
-      <w:bookmarkStart w:id="49" w:name="_Toc132661718"/>
+      <w:bookmarkStart w:id="49" w:name="_Toc132839645"/>
       <w:proofErr w:type="spellStart"/>
       <w:r>
         <w:t>Postman</w:t>
@@ -12685,32 +12828,10 @@
         <w:t xml:space="preserve"> </w:t>
       </w:r>
       <w:r>
-        <w:t>en la raíz del proyecto. Los tokens han sido almacenados como variables de entorno.</w:t>
-      </w:r>
-    </w:p>
-    <w:p/>
-    <w:p>
-      <w:pPr>
-        <w:pStyle w:val="Ttulo3"/>
-      </w:pPr>
-      <w:bookmarkStart w:id="50" w:name="_Toc132661719"/>
-      <w:r>
-        <w:t>Junit 5</w:t>
-      </w:r>
-      <w:r>
-        <w:t xml:space="preserve"> + </w:t>
-      </w:r>
-      <w:proofErr w:type="spellStart"/>
-      <w:r>
-        <w:t>MockK</w:t>
-      </w:r>
-      <w:bookmarkEnd w:id="50"/>
-      <w:proofErr w:type="spellEnd"/>
-    </w:p>
-    <w:p/>
-    <w:p>
-      <w:r>
-        <w:t>Se han realizado pruebas de los tres elementos principales de la aplicación:</w:t>
+        <w:t>en la raíz del proyecto. Los tokens han sido almacenados como variables de entorno</w:t>
+      </w:r>
+      <w:r>
+        <w:t>, y podemos observar tres tipos:</w:t>
       </w:r>
     </w:p>
     <w:p>
@@ -12721,8 +12842,17 @@
           <w:numId w:val="30"/>
         </w:numPr>
       </w:pPr>
-      <w:r>
-        <w:t>Repositorios</w:t>
+      <w:proofErr w:type="spellStart"/>
+      <w:r>
+        <w:rPr>
+          <w:b/>
+          <w:bCs/>
+        </w:rPr>
+        <w:t>token_admin</w:t>
+      </w:r>
+      <w:proofErr w:type="spellEnd"/>
+      <w:r>
+        <w:t>: Token de un administrador.</w:t>
       </w:r>
     </w:p>
     <w:p>
@@ -12733,8 +12863,17 @@
           <w:numId w:val="30"/>
         </w:numPr>
       </w:pPr>
-      <w:r>
-        <w:t>Servicios</w:t>
+      <w:proofErr w:type="spellStart"/>
+      <w:r>
+        <w:rPr>
+          <w:b/>
+          <w:bCs/>
+        </w:rPr>
+        <w:t>token_user</w:t>
+      </w:r>
+      <w:proofErr w:type="spellEnd"/>
+      <w:r>
+        <w:t>: Token de un usuario base.</w:t>
       </w:r>
     </w:p>
     <w:p>
@@ -12745,17 +12884,309 @@
           <w:numId w:val="30"/>
         </w:numPr>
       </w:pPr>
+      <w:proofErr w:type="spellStart"/>
+      <w:r>
+        <w:rPr>
+          <w:b/>
+          <w:bCs/>
+        </w:rPr>
+        <w:t>token_noScore</w:t>
+      </w:r>
+      <w:proofErr w:type="spellEnd"/>
+      <w:r>
+        <w:t>: Token de un usuario recién creado.</w:t>
+      </w:r>
+    </w:p>
+    <w:p/>
+    <w:p>
+      <w:r>
+        <w:t xml:space="preserve">Los primeros </w:t>
+      </w:r>
+      <w:r>
+        <w:rPr>
+          <w:b/>
+          <w:bCs/>
+        </w:rPr>
+        <w:t>2</w:t>
+      </w:r>
+      <w:r>
+        <w:t xml:space="preserve"> tokens necesitar</w:t>
+      </w:r>
+      <w:r>
+        <w:t>á</w:t>
+      </w:r>
+      <w:r>
+        <w:t xml:space="preserve">n ser actualizados a un nuevo valor cada 2 días (usando los propios métodos de </w:t>
+      </w:r>
+      <w:r>
+        <w:rPr>
+          <w:b/>
+          <w:bCs/>
+        </w:rPr>
+        <w:t>inicio de sesión</w:t>
+      </w:r>
+      <w:r>
+        <w:t>)</w:t>
+      </w:r>
+    </w:p>
+    <w:p>
+      <w:r>
+        <w:t xml:space="preserve">El tercer token deberá de ser actualizado cada vez que se ejecute el </w:t>
+      </w:r>
+      <w:proofErr w:type="spellStart"/>
+      <w:r>
+        <w:t>backend</w:t>
+      </w:r>
+      <w:proofErr w:type="spellEnd"/>
+      <w:r>
+        <w:t>, puesto que es un usuario totalmente nuevo sin una puntuación asociada (</w:t>
+      </w:r>
+      <w:r>
+        <w:t xml:space="preserve">este token se obtiene usando o bien con un </w:t>
+      </w:r>
+      <w:r>
+        <w:rPr>
+          <w:b/>
+          <w:bCs/>
+        </w:rPr>
+        <w:t>registro</w:t>
+      </w:r>
+      <w:r>
+        <w:t xml:space="preserve"> o una </w:t>
+      </w:r>
+      <w:r>
+        <w:rPr>
+          <w:b/>
+          <w:bCs/>
+        </w:rPr>
+        <w:t>creación</w:t>
+      </w:r>
+      <w:r>
+        <w:t xml:space="preserve"> por parte de un </w:t>
+      </w:r>
+      <w:r>
+        <w:rPr>
+          <w:i/>
+          <w:iCs/>
+        </w:rPr>
+        <w:t>Administrador</w:t>
+      </w:r>
+      <w:r>
+        <w:t>)</w:t>
+      </w:r>
+      <w:r>
+        <w:t>.</w:t>
+      </w:r>
+    </w:p>
+    <w:p>
+      <w:pPr>
+        <w:pStyle w:val="Ttulo3"/>
+      </w:pPr>
+      <w:bookmarkStart w:id="50" w:name="_Toc132839646"/>
+      <w:r>
+        <w:t>Junit 5</w:t>
+      </w:r>
+      <w:r>
+        <w:t xml:space="preserve"> + </w:t>
+      </w:r>
+      <w:proofErr w:type="spellStart"/>
+      <w:r>
+        <w:t>MockK</w:t>
+      </w:r>
+      <w:bookmarkEnd w:id="50"/>
+      <w:proofErr w:type="spellEnd"/>
+    </w:p>
+    <w:p>
+      <w:pPr>
+        <w:jc w:val="center"/>
+      </w:pPr>
+      <w:r>
+        <w:rPr>
+          <w:noProof/>
+        </w:rPr>
+        <w:drawing>
+          <wp:inline distT="0" distB="0" distL="0" distR="0" wp14:anchorId="6AB9A925" wp14:editId="53657969">
+            <wp:extent cx="2511733" cy="766638"/>
+            <wp:effectExtent l="76200" t="76200" r="136525" b="128905"/>
+            <wp:docPr id="29" name="Imagen 29" descr="JUnit – About"/>
+            <wp:cNvGraphicFramePr>
+              <a:graphicFrameLocks xmlns:a="http://schemas.openxmlformats.org/drawingml/2006/main" noChangeAspect="1"/>
+            </wp:cNvGraphicFramePr>
+            <a:graphic xmlns:a="http://schemas.openxmlformats.org/drawingml/2006/main">
+              <a:graphicData uri="http://schemas.openxmlformats.org/drawingml/2006/picture">
+                <pic:pic xmlns:pic="http://schemas.openxmlformats.org/drawingml/2006/picture">
+                  <pic:nvPicPr>
+                    <pic:cNvPr id="0" name="Picture 1" descr="JUnit – About"/>
+                    <pic:cNvPicPr>
+                      <a:picLocks noChangeAspect="1" noChangeArrowheads="1"/>
+                    </pic:cNvPicPr>
+                  </pic:nvPicPr>
+                  <pic:blipFill>
+                    <a:blip r:embed="rId33" cstate="print">
+                      <a:extLst>
+                        <a:ext uri="{28A0092B-C50C-407E-A947-70E740481C1C}">
+                          <a14:useLocalDpi xmlns:a14="http://schemas.microsoft.com/office/drawing/2010/main" val="0"/>
+                        </a:ext>
+                      </a:extLst>
+                    </a:blip>
+                    <a:srcRect/>
+                    <a:stretch>
+                      <a:fillRect/>
+                    </a:stretch>
+                  </pic:blipFill>
+                  <pic:spPr bwMode="auto">
+                    <a:xfrm>
+                      <a:off x="0" y="0"/>
+                      <a:ext cx="2539238" cy="775033"/>
+                    </a:xfrm>
+                    <a:prstGeom prst="rect">
+                      <a:avLst/>
+                    </a:prstGeom>
+                    <a:ln w="38100" cap="sq">
+                      <a:solidFill>
+                        <a:srgbClr val="000000"/>
+                      </a:solidFill>
+                      <a:prstDash val="solid"/>
+                      <a:miter lim="800000"/>
+                    </a:ln>
+                    <a:effectLst>
+                      <a:outerShdw blurRad="50800" dist="38100" dir="2700000" algn="tl" rotWithShape="0">
+                        <a:srgbClr val="000000">
+                          <a:alpha val="43000"/>
+                        </a:srgbClr>
+                      </a:outerShdw>
+                    </a:effectLst>
+                  </pic:spPr>
+                </pic:pic>
+              </a:graphicData>
+            </a:graphic>
+          </wp:inline>
+        </w:drawing>
+      </w:r>
+      <w:r>
+        <w:tab/>
+      </w:r>
+      <w:r>
+        <w:rPr>
+          <w:noProof/>
+        </w:rPr>
+        <w:drawing>
+          <wp:inline distT="0" distB="0" distL="0" distR="0" wp14:anchorId="79172B9C" wp14:editId="508EC2C3">
+            <wp:extent cx="1875606" cy="806394"/>
+            <wp:effectExtent l="76200" t="76200" r="125095" b="127635"/>
+            <wp:docPr id="31" name="Imagen 31" descr="MockK | mocking library for Kotlin"/>
+            <wp:cNvGraphicFramePr>
+              <a:graphicFrameLocks xmlns:a="http://schemas.openxmlformats.org/drawingml/2006/main" noChangeAspect="1"/>
+            </wp:cNvGraphicFramePr>
+            <a:graphic xmlns:a="http://schemas.openxmlformats.org/drawingml/2006/main">
+              <a:graphicData uri="http://schemas.openxmlformats.org/drawingml/2006/picture">
+                <pic:pic xmlns:pic="http://schemas.openxmlformats.org/drawingml/2006/picture">
+                  <pic:nvPicPr>
+                    <pic:cNvPr id="0" name="Picture 3" descr="MockK | mocking library for Kotlin"/>
+                    <pic:cNvPicPr>
+                      <a:picLocks noChangeAspect="1" noChangeArrowheads="1"/>
+                    </pic:cNvPicPr>
+                  </pic:nvPicPr>
+                  <pic:blipFill>
+                    <a:blip r:embed="rId34">
+                      <a:extLst>
+                        <a:ext uri="{28A0092B-C50C-407E-A947-70E740481C1C}">
+                          <a14:useLocalDpi xmlns:a14="http://schemas.microsoft.com/office/drawing/2010/main" val="0"/>
+                        </a:ext>
+                      </a:extLst>
+                    </a:blip>
+                    <a:srcRect/>
+                    <a:stretch>
+                      <a:fillRect/>
+                    </a:stretch>
+                  </pic:blipFill>
+                  <pic:spPr bwMode="auto">
+                    <a:xfrm>
+                      <a:off x="0" y="0"/>
+                      <a:ext cx="1917577" cy="824439"/>
+                    </a:xfrm>
+                    <a:prstGeom prst="rect">
+                      <a:avLst/>
+                    </a:prstGeom>
+                    <a:ln w="38100" cap="sq">
+                      <a:solidFill>
+                        <a:srgbClr val="000000"/>
+                      </a:solidFill>
+                      <a:prstDash val="solid"/>
+                      <a:miter lim="800000"/>
+                    </a:ln>
+                    <a:effectLst>
+                      <a:outerShdw blurRad="50800" dist="38100" dir="2700000" algn="tl" rotWithShape="0">
+                        <a:srgbClr val="000000">
+                          <a:alpha val="43000"/>
+                        </a:srgbClr>
+                      </a:outerShdw>
+                    </a:effectLst>
+                  </pic:spPr>
+                </pic:pic>
+              </a:graphicData>
+            </a:graphic>
+          </wp:inline>
+        </w:drawing>
+      </w:r>
+    </w:p>
+    <w:p>
+      <w:r>
+        <w:t>Se han realizado pruebas de los tres elementos principales de la aplicación:</w:t>
+      </w:r>
+    </w:p>
+    <w:p>
+      <w:pPr>
+        <w:pStyle w:val="Prrafodelista"/>
+        <w:numPr>
+          <w:ilvl w:val="0"/>
+          <w:numId w:val="30"/>
+        </w:numPr>
+      </w:pPr>
+      <w:r>
+        <w:t>Repositorios</w:t>
+      </w:r>
+      <w:r>
+        <w:t>.</w:t>
+      </w:r>
+    </w:p>
+    <w:p>
+      <w:pPr>
+        <w:pStyle w:val="Prrafodelista"/>
+        <w:numPr>
+          <w:ilvl w:val="0"/>
+          <w:numId w:val="30"/>
+        </w:numPr>
+      </w:pPr>
+      <w:r>
+        <w:t>Servicios</w:t>
+      </w:r>
+      <w:r>
+        <w:t>.</w:t>
+      </w:r>
+    </w:p>
+    <w:p>
+      <w:pPr>
+        <w:pStyle w:val="Prrafodelista"/>
+        <w:numPr>
+          <w:ilvl w:val="0"/>
+          <w:numId w:val="30"/>
+        </w:numPr>
+      </w:pPr>
       <w:r>
         <w:t>Controladores</w:t>
       </w:r>
+      <w:r>
+        <w:t>.</w:t>
+      </w:r>
     </w:p>
     <w:sectPr>
-      <w:headerReference w:type="even" r:id="rId33"/>
-      <w:headerReference w:type="default" r:id="rId34"/>
-      <w:footerReference w:type="even" r:id="rId35"/>
-      <w:footerReference w:type="default" r:id="rId36"/>
-      <w:headerReference w:type="first" r:id="rId37"/>
-      <w:footerReference w:type="first" r:id="rId38"/>
+      <w:headerReference w:type="even" r:id="rId35"/>
+      <w:headerReference w:type="default" r:id="rId36"/>
+      <w:footerReference w:type="even" r:id="rId37"/>
+      <w:footerReference w:type="default" r:id="rId38"/>
+      <w:headerReference w:type="first" r:id="rId39"/>
+      <w:footerReference w:type="first" r:id="rId40"/>
       <w:pgSz w:w="11906" w:h="16838" w:code="9"/>
       <w:pgMar w:top="1307" w:right="1274" w:bottom="1134" w:left="1134" w:header="561" w:footer="454" w:gutter="0"/>
       <w:cols w:space="708"/>
@@ -14099,7 +14530,7 @@
   <w:abstractNum w:abstractNumId="9" w15:restartNumberingAfterBreak="0">
     <w:nsid w:val="1482775B"/>
     <w:multiLevelType w:val="multilevel"/>
-    <w:tmpl w:val="0EBA3C40"/>
+    <w:tmpl w:val="46C07F12"/>
     <w:lvl w:ilvl="0">
       <w:start w:val="1"/>
       <w:numFmt w:val="decimal"/>
@@ -14119,6 +14550,10 @@
       <w:pPr>
         <w:ind w:left="576" w:hanging="576"/>
       </w:pPr>
+      <w:rPr>
+        <w:b w:val="0"/>
+        <w:bCs w:val="0"/>
+      </w:rPr>
     </w:lvl>
     <w:lvl w:ilvl="2">
       <w:start w:val="1"/>

--- a/docs/Proyecto_Desarrollo_de_aplicaciones_IES_Luis_Vives-Mario_Resa.docx
+++ b/docs/Proyecto_Desarrollo_de_aplicaciones_IES_Luis_Vives-Mario_Resa.docx
@@ -502,7 +502,7 @@
           <w:r>
             <w:fldChar w:fldCharType="separate"/>
           </w:r>
-          <w:hyperlink w:anchor="_Toc132839602" w:history="1">
+          <w:hyperlink w:anchor="_Toc132923909" w:history="1">
             <w:r>
               <w:rPr>
                 <w:rStyle w:val="Hipervnculo"/>
@@ -534,7 +534,7 @@
               <w:rPr>
                 <w:webHidden/>
               </w:rPr>
-              <w:instrText xml:space="preserve"> PAGEREF _Toc132839602 \h </w:instrText>
+              <w:instrText xml:space="preserve"> PAGEREF _Toc132923909 \h </w:instrText>
             </w:r>
             <w:r>
               <w:rPr>
@@ -565,7 +565,7 @@
           <w:pPr>
             <w:pStyle w:val="TDC2"/>
           </w:pPr>
-          <w:hyperlink w:anchor="_Toc132839603" w:history="1">
+          <w:hyperlink w:anchor="_Toc132923910" w:history="1">
             <w:r>
               <w:rPr>
                 <w:rStyle w:val="Hipervnculo"/>
@@ -597,7 +597,7 @@
               <w:rPr>
                 <w:webHidden/>
               </w:rPr>
-              <w:instrText xml:space="preserve"> PAGEREF _Toc132839603 \h </w:instrText>
+              <w:instrText xml:space="preserve"> PAGEREF _Toc132923910 \h </w:instrText>
             </w:r>
             <w:r>
               <w:rPr>
@@ -628,7 +628,7 @@
           <w:pPr>
             <w:pStyle w:val="TDC1"/>
           </w:pPr>
-          <w:hyperlink w:anchor="_Toc132839604" w:history="1">
+          <w:hyperlink w:anchor="_Toc132923911" w:history="1">
             <w:r>
               <w:rPr>
                 <w:rStyle w:val="Hipervnculo"/>
@@ -660,7 +660,7 @@
               <w:rPr>
                 <w:webHidden/>
               </w:rPr>
-              <w:instrText xml:space="preserve"> PAGEREF _Toc132839604 \h </w:instrText>
+              <w:instrText xml:space="preserve"> PAGEREF _Toc132923911 \h </w:instrText>
             </w:r>
             <w:r>
               <w:rPr>
@@ -691,7 +691,7 @@
           <w:pPr>
             <w:pStyle w:val="TDC2"/>
           </w:pPr>
-          <w:hyperlink w:anchor="_Toc132839605" w:history="1">
+          <w:hyperlink w:anchor="_Toc132923912" w:history="1">
             <w:r>
               <w:rPr>
                 <w:rStyle w:val="Hipervnculo"/>
@@ -723,7 +723,7 @@
               <w:rPr>
                 <w:webHidden/>
               </w:rPr>
-              <w:instrText xml:space="preserve"> PAGEREF _Toc132839605 \h </w:instrText>
+              <w:instrText xml:space="preserve"> PAGEREF _Toc132923912 \h </w:instrText>
             </w:r>
             <w:r>
               <w:rPr>
@@ -754,7 +754,7 @@
           <w:pPr>
             <w:pStyle w:val="TDC2"/>
           </w:pPr>
-          <w:hyperlink w:anchor="_Toc132839606" w:history="1">
+          <w:hyperlink w:anchor="_Toc132923913" w:history="1">
             <w:r>
               <w:rPr>
                 <w:rStyle w:val="Hipervnculo"/>
@@ -786,7 +786,7 @@
               <w:rPr>
                 <w:webHidden/>
               </w:rPr>
-              <w:instrText xml:space="preserve"> PAGEREF _Toc132839606 \h </w:instrText>
+              <w:instrText xml:space="preserve"> PAGEREF _Toc132923913 \h </w:instrText>
             </w:r>
             <w:r>
               <w:rPr>
@@ -817,7 +817,7 @@
           <w:pPr>
             <w:pStyle w:val="TDC2"/>
           </w:pPr>
-          <w:hyperlink w:anchor="_Toc132839607" w:history="1">
+          <w:hyperlink w:anchor="_Toc132923914" w:history="1">
             <w:r>
               <w:rPr>
                 <w:rStyle w:val="Hipervnculo"/>
@@ -849,7 +849,7 @@
               <w:rPr>
                 <w:webHidden/>
               </w:rPr>
-              <w:instrText xml:space="preserve"> PAGEREF _Toc132839607 \h </w:instrText>
+              <w:instrText xml:space="preserve"> PAGEREF _Toc132923914 \h </w:instrText>
             </w:r>
             <w:r>
               <w:rPr>
@@ -880,7 +880,7 @@
           <w:pPr>
             <w:pStyle w:val="TDC1"/>
           </w:pPr>
-          <w:hyperlink w:anchor="_Toc132839608" w:history="1">
+          <w:hyperlink w:anchor="_Toc132923915" w:history="1">
             <w:r>
               <w:rPr>
                 <w:rStyle w:val="Hipervnculo"/>
@@ -912,7 +912,7 @@
               <w:rPr>
                 <w:webHidden/>
               </w:rPr>
-              <w:instrText xml:space="preserve"> PAGEREF _Toc132839608 \h </w:instrText>
+              <w:instrText xml:space="preserve"> PAGEREF _Toc132923915 \h </w:instrText>
             </w:r>
             <w:r>
               <w:rPr>
@@ -943,7 +943,7 @@
           <w:pPr>
             <w:pStyle w:val="TDC1"/>
           </w:pPr>
-          <w:hyperlink w:anchor="_Toc132839609" w:history="1">
+          <w:hyperlink w:anchor="_Toc132923916" w:history="1">
             <w:r>
               <w:rPr>
                 <w:rStyle w:val="Hipervnculo"/>
@@ -975,7 +975,7 @@
               <w:rPr>
                 <w:webHidden/>
               </w:rPr>
-              <w:instrText xml:space="preserve"> PAGEREF _Toc132839609 \h </w:instrText>
+              <w:instrText xml:space="preserve"> PAGEREF _Toc132923916 \h </w:instrText>
             </w:r>
             <w:r>
               <w:rPr>
@@ -1006,7 +1006,7 @@
           <w:pPr>
             <w:pStyle w:val="TDC2"/>
           </w:pPr>
-          <w:hyperlink w:anchor="_Toc132839610" w:history="1">
+          <w:hyperlink w:anchor="_Toc132923917" w:history="1">
             <w:r>
               <w:rPr>
                 <w:rStyle w:val="Hipervnculo"/>
@@ -1038,7 +1038,7 @@
               <w:rPr>
                 <w:webHidden/>
               </w:rPr>
-              <w:instrText xml:space="preserve"> PAGEREF _Toc132839610 \h </w:instrText>
+              <w:instrText xml:space="preserve"> PAGEREF _Toc132923917 \h </w:instrText>
             </w:r>
             <w:r>
               <w:rPr>
@@ -1072,7 +1072,7 @@
               <w:tab w:val="left" w:pos="1760"/>
             </w:tabs>
           </w:pPr>
-          <w:hyperlink w:anchor="_Toc132839611" w:history="1">
+          <w:hyperlink w:anchor="_Toc132923918" w:history="1">
             <w:r>
               <w:rPr>
                 <w:rStyle w:val="Hipervnculo"/>
@@ -1104,7 +1104,7 @@
               <w:rPr>
                 <w:webHidden/>
               </w:rPr>
-              <w:instrText xml:space="preserve"> PAGEREF _Toc132839611 \h </w:instrText>
+              <w:instrText xml:space="preserve"> PAGEREF _Toc132923918 \h </w:instrText>
             </w:r>
             <w:r>
               <w:rPr>
@@ -1138,7 +1138,7 @@
               <w:tab w:val="left" w:pos="1760"/>
             </w:tabs>
           </w:pPr>
-          <w:hyperlink w:anchor="_Toc132839612" w:history="1">
+          <w:hyperlink w:anchor="_Toc132923919" w:history="1">
             <w:r>
               <w:rPr>
                 <w:rStyle w:val="Hipervnculo"/>
@@ -1170,7 +1170,7 @@
               <w:rPr>
                 <w:webHidden/>
               </w:rPr>
-              <w:instrText xml:space="preserve"> PAGEREF _Toc132839612 \h </w:instrText>
+              <w:instrText xml:space="preserve"> PAGEREF _Toc132923919 \h </w:instrText>
             </w:r>
             <w:r>
               <w:rPr>
@@ -1201,7 +1201,7 @@
           <w:pPr>
             <w:pStyle w:val="TDC2"/>
           </w:pPr>
-          <w:hyperlink w:anchor="_Toc132839613" w:history="1">
+          <w:hyperlink w:anchor="_Toc132923920" w:history="1">
             <w:r>
               <w:rPr>
                 <w:rStyle w:val="Hipervnculo"/>
@@ -1233,7 +1233,7 @@
               <w:rPr>
                 <w:webHidden/>
               </w:rPr>
-              <w:instrText xml:space="preserve"> PAGEREF _Toc132839613 \h </w:instrText>
+              <w:instrText xml:space="preserve"> PAGEREF _Toc132923920 \h </w:instrText>
             </w:r>
             <w:r>
               <w:rPr>
@@ -1267,7 +1267,7 @@
               <w:tab w:val="left" w:pos="1760"/>
             </w:tabs>
           </w:pPr>
-          <w:hyperlink w:anchor="_Toc132839614" w:history="1">
+          <w:hyperlink w:anchor="_Toc132923921" w:history="1">
             <w:r>
               <w:rPr>
                 <w:rStyle w:val="Hipervnculo"/>
@@ -1299,7 +1299,7 @@
               <w:rPr>
                 <w:webHidden/>
               </w:rPr>
-              <w:instrText xml:space="preserve"> PAGEREF _Toc132839614 \h </w:instrText>
+              <w:instrText xml:space="preserve"> PAGEREF _Toc132923921 \h </w:instrText>
             </w:r>
             <w:r>
               <w:rPr>
@@ -1330,7 +1330,7 @@
           <w:pPr>
             <w:pStyle w:val="TDC2"/>
           </w:pPr>
-          <w:hyperlink w:anchor="_Toc132839615" w:history="1">
+          <w:hyperlink w:anchor="_Toc132923922" w:history="1">
             <w:r>
               <w:rPr>
                 <w:rStyle w:val="Hipervnculo"/>
@@ -1362,7 +1362,7 @@
               <w:rPr>
                 <w:webHidden/>
               </w:rPr>
-              <w:instrText xml:space="preserve"> PAGEREF _Toc132839615 \h </w:instrText>
+              <w:instrText xml:space="preserve"> PAGEREF _Toc132923922 \h </w:instrText>
             </w:r>
             <w:r>
               <w:rPr>
@@ -1393,7 +1393,7 @@
           <w:pPr>
             <w:pStyle w:val="TDC2"/>
           </w:pPr>
-          <w:hyperlink w:anchor="_Toc132839616" w:history="1">
+          <w:hyperlink w:anchor="_Toc132923923" w:history="1">
             <w:r>
               <w:rPr>
                 <w:rStyle w:val="Hipervnculo"/>
@@ -1425,7 +1425,7 @@
               <w:rPr>
                 <w:webHidden/>
               </w:rPr>
-              <w:instrText xml:space="preserve"> PAGEREF _Toc132839616 \h </w:instrText>
+              <w:instrText xml:space="preserve"> PAGEREF _Toc132923923 \h </w:instrText>
             </w:r>
             <w:r>
               <w:rPr>
@@ -1456,7 +1456,7 @@
           <w:pPr>
             <w:pStyle w:val="TDC1"/>
           </w:pPr>
-          <w:hyperlink w:anchor="_Toc132839617" w:history="1">
+          <w:hyperlink w:anchor="_Toc132923924" w:history="1">
             <w:r>
               <w:rPr>
                 <w:rStyle w:val="Hipervnculo"/>
@@ -1488,7 +1488,7 @@
               <w:rPr>
                 <w:webHidden/>
               </w:rPr>
-              <w:instrText xml:space="preserve"> PAGEREF _Toc132839617 \h </w:instrText>
+              <w:instrText xml:space="preserve"> PAGEREF _Toc132923924 \h </w:instrText>
             </w:r>
             <w:r>
               <w:rPr>
@@ -1519,7 +1519,7 @@
           <w:pPr>
             <w:pStyle w:val="TDC2"/>
           </w:pPr>
-          <w:hyperlink w:anchor="_Toc132839618" w:history="1">
+          <w:hyperlink w:anchor="_Toc132923925" w:history="1">
             <w:r>
               <w:rPr>
                 <w:rStyle w:val="Hipervnculo"/>
@@ -1551,7 +1551,7 @@
               <w:rPr>
                 <w:webHidden/>
               </w:rPr>
-              <w:instrText xml:space="preserve"> PAGEREF _Toc132839618 \h </w:instrText>
+              <w:instrText xml:space="preserve"> PAGEREF _Toc132923925 \h </w:instrText>
             </w:r>
             <w:r>
               <w:rPr>
@@ -1582,7 +1582,7 @@
           <w:pPr>
             <w:pStyle w:val="TDC2"/>
           </w:pPr>
-          <w:hyperlink w:anchor="_Toc132839619" w:history="1">
+          <w:hyperlink w:anchor="_Toc132923926" w:history="1">
             <w:r>
               <w:rPr>
                 <w:rStyle w:val="Hipervnculo"/>
@@ -1614,7 +1614,7 @@
               <w:rPr>
                 <w:webHidden/>
               </w:rPr>
-              <w:instrText xml:space="preserve"> PAGEREF _Toc132839619 \h </w:instrText>
+              <w:instrText xml:space="preserve"> PAGEREF _Toc132923926 \h </w:instrText>
             </w:r>
             <w:r>
               <w:rPr>
@@ -1648,7 +1648,7 @@
               <w:tab w:val="left" w:pos="1760"/>
             </w:tabs>
           </w:pPr>
-          <w:hyperlink w:anchor="_Toc132839620" w:history="1">
+          <w:hyperlink w:anchor="_Toc132923927" w:history="1">
             <w:r>
               <w:rPr>
                 <w:rStyle w:val="Hipervnculo"/>
@@ -1680,7 +1680,7 @@
               <w:rPr>
                 <w:webHidden/>
               </w:rPr>
-              <w:instrText xml:space="preserve"> PAGEREF _Toc132839620 \h </w:instrText>
+              <w:instrText xml:space="preserve"> PAGEREF _Toc132923927 \h </w:instrText>
             </w:r>
             <w:r>
               <w:rPr>
@@ -1714,7 +1714,7 @@
               <w:tab w:val="left" w:pos="1760"/>
             </w:tabs>
           </w:pPr>
-          <w:hyperlink w:anchor="_Toc132839621" w:history="1">
+          <w:hyperlink w:anchor="_Toc132923928" w:history="1">
             <w:r>
               <w:rPr>
                 <w:rStyle w:val="Hipervnculo"/>
@@ -1746,7 +1746,7 @@
               <w:rPr>
                 <w:webHidden/>
               </w:rPr>
-              <w:instrText xml:space="preserve"> PAGEREF _Toc132839621 \h </w:instrText>
+              <w:instrText xml:space="preserve"> PAGEREF _Toc132923928 \h </w:instrText>
             </w:r>
             <w:r>
               <w:rPr>
@@ -1777,7 +1777,7 @@
           <w:pPr>
             <w:pStyle w:val="TDC2"/>
           </w:pPr>
-          <w:hyperlink w:anchor="_Toc132839622" w:history="1">
+          <w:hyperlink w:anchor="_Toc132923929" w:history="1">
             <w:r>
               <w:rPr>
                 <w:rStyle w:val="Hipervnculo"/>
@@ -1809,7 +1809,7 @@
               <w:rPr>
                 <w:webHidden/>
               </w:rPr>
-              <w:instrText xml:space="preserve"> PAGEREF _Toc132839622 \h </w:instrText>
+              <w:instrText xml:space="preserve"> PAGEREF _Toc132923929 \h </w:instrText>
             </w:r>
             <w:r>
               <w:rPr>
@@ -1840,7 +1840,7 @@
           <w:pPr>
             <w:pStyle w:val="TDC2"/>
           </w:pPr>
-          <w:hyperlink w:anchor="_Toc132839623" w:history="1">
+          <w:hyperlink w:anchor="_Toc132923930" w:history="1">
             <w:r>
               <w:rPr>
                 <w:rStyle w:val="Hipervnculo"/>
@@ -1872,7 +1872,7 @@
               <w:rPr>
                 <w:webHidden/>
               </w:rPr>
-              <w:instrText xml:space="preserve"> PAGEREF _Toc132839623 \h </w:instrText>
+              <w:instrText xml:space="preserve"> PAGEREF _Toc132923930 \h </w:instrText>
             </w:r>
             <w:r>
               <w:rPr>
@@ -1903,7 +1903,7 @@
           <w:pPr>
             <w:pStyle w:val="TDC2"/>
           </w:pPr>
-          <w:hyperlink w:anchor="_Toc132839624" w:history="1">
+          <w:hyperlink w:anchor="_Toc132923931" w:history="1">
             <w:r>
               <w:rPr>
                 <w:rStyle w:val="Hipervnculo"/>
@@ -1935,7 +1935,7 @@
               <w:rPr>
                 <w:webHidden/>
               </w:rPr>
-              <w:instrText xml:space="preserve"> PAGEREF _Toc132839624 \h </w:instrText>
+              <w:instrText xml:space="preserve"> PAGEREF _Toc132923931 \h </w:instrText>
             </w:r>
             <w:r>
               <w:rPr>
@@ -1966,7 +1966,7 @@
           <w:pPr>
             <w:pStyle w:val="TDC2"/>
           </w:pPr>
-          <w:hyperlink w:anchor="_Toc132839625" w:history="1">
+          <w:hyperlink w:anchor="_Toc132923932" w:history="1">
             <w:r>
               <w:rPr>
                 <w:rStyle w:val="Hipervnculo"/>
@@ -1998,7 +1998,7 @@
               <w:rPr>
                 <w:webHidden/>
               </w:rPr>
-              <w:instrText xml:space="preserve"> PAGEREF _Toc132839625 \h </w:instrText>
+              <w:instrText xml:space="preserve"> PAGEREF _Toc132923932 \h </w:instrText>
             </w:r>
             <w:r>
               <w:rPr>
@@ -2029,7 +2029,7 @@
           <w:pPr>
             <w:pStyle w:val="TDC2"/>
           </w:pPr>
-          <w:hyperlink w:anchor="_Toc132839626" w:history="1">
+          <w:hyperlink w:anchor="_Toc132923933" w:history="1">
             <w:r>
               <w:rPr>
                 <w:rStyle w:val="Hipervnculo"/>
@@ -2061,7 +2061,7 @@
               <w:rPr>
                 <w:webHidden/>
               </w:rPr>
-              <w:instrText xml:space="preserve"> PAGEREF _Toc132839626 \h </w:instrText>
+              <w:instrText xml:space="preserve"> PAGEREF _Toc132923933 \h </w:instrText>
             </w:r>
             <w:r>
               <w:rPr>
@@ -2095,7 +2095,7 @@
               <w:tab w:val="left" w:pos="1760"/>
             </w:tabs>
           </w:pPr>
-          <w:hyperlink w:anchor="_Toc132839627" w:history="1">
+          <w:hyperlink w:anchor="_Toc132923934" w:history="1">
             <w:r>
               <w:rPr>
                 <w:rStyle w:val="Hipervnculo"/>
@@ -2127,7 +2127,7 @@
               <w:rPr>
                 <w:webHidden/>
               </w:rPr>
-              <w:instrText xml:space="preserve"> PAGEREF _Toc132839627 \h </w:instrText>
+              <w:instrText xml:space="preserve"> PAGEREF _Toc132923934 \h </w:instrText>
             </w:r>
             <w:r>
               <w:rPr>
@@ -2161,7 +2161,7 @@
               <w:tab w:val="left" w:pos="1760"/>
             </w:tabs>
           </w:pPr>
-          <w:hyperlink w:anchor="_Toc132839628" w:history="1">
+          <w:hyperlink w:anchor="_Toc132923935" w:history="1">
             <w:r>
               <w:rPr>
                 <w:rStyle w:val="Hipervnculo"/>
@@ -2193,7 +2193,7 @@
               <w:rPr>
                 <w:webHidden/>
               </w:rPr>
-              <w:instrText xml:space="preserve"> PAGEREF _Toc132839628 \h </w:instrText>
+              <w:instrText xml:space="preserve"> PAGEREF _Toc132923935 \h </w:instrText>
             </w:r>
             <w:r>
               <w:rPr>
@@ -2227,7 +2227,7 @@
               <w:tab w:val="left" w:pos="1760"/>
             </w:tabs>
           </w:pPr>
-          <w:hyperlink w:anchor="_Toc132839629" w:history="1">
+          <w:hyperlink w:anchor="_Toc132923936" w:history="1">
             <w:r>
               <w:rPr>
                 <w:rStyle w:val="Hipervnculo"/>
@@ -2259,7 +2259,7 @@
               <w:rPr>
                 <w:webHidden/>
               </w:rPr>
-              <w:instrText xml:space="preserve"> PAGEREF _Toc132839629 \h </w:instrText>
+              <w:instrText xml:space="preserve"> PAGEREF _Toc132923936 \h </w:instrText>
             </w:r>
             <w:r>
               <w:rPr>
@@ -2276,7 +2276,7 @@
               <w:rPr>
                 <w:webHidden/>
               </w:rPr>
-              <w:t>18</w:t>
+              <w:t>17</w:t>
             </w:r>
             <w:r>
               <w:rPr>
@@ -2290,7 +2290,7 @@
           <w:pPr>
             <w:pStyle w:val="TDC2"/>
           </w:pPr>
-          <w:hyperlink w:anchor="_Toc132839630" w:history="1">
+          <w:hyperlink w:anchor="_Toc132923937" w:history="1">
             <w:r>
               <w:rPr>
                 <w:rStyle w:val="Hipervnculo"/>
@@ -2322,7 +2322,7 @@
               <w:rPr>
                 <w:webHidden/>
               </w:rPr>
-              <w:instrText xml:space="preserve"> PAGEREF _Toc132839630 \h </w:instrText>
+              <w:instrText xml:space="preserve"> PAGEREF _Toc132923937 \h </w:instrText>
             </w:r>
             <w:r>
               <w:rPr>
@@ -2356,7 +2356,7 @@
               <w:tab w:val="left" w:pos="1760"/>
             </w:tabs>
           </w:pPr>
-          <w:hyperlink w:anchor="_Toc132839631" w:history="1">
+          <w:hyperlink w:anchor="_Toc132923938" w:history="1">
             <w:r>
               <w:rPr>
                 <w:rStyle w:val="Hipervnculo"/>
@@ -2388,7 +2388,7 @@
               <w:rPr>
                 <w:webHidden/>
               </w:rPr>
-              <w:instrText xml:space="preserve"> PAGEREF _Toc132839631 \h </w:instrText>
+              <w:instrText xml:space="preserve"> PAGEREF _Toc132923938 \h </w:instrText>
             </w:r>
             <w:r>
               <w:rPr>
@@ -2422,7 +2422,7 @@
               <w:tab w:val="left" w:pos="1760"/>
             </w:tabs>
           </w:pPr>
-          <w:hyperlink w:anchor="_Toc132839632" w:history="1">
+          <w:hyperlink w:anchor="_Toc132923939" w:history="1">
             <w:r>
               <w:rPr>
                 <w:rStyle w:val="Hipervnculo"/>
@@ -2454,7 +2454,7 @@
               <w:rPr>
                 <w:webHidden/>
               </w:rPr>
-              <w:instrText xml:space="preserve"> PAGEREF _Toc132839632 \h </w:instrText>
+              <w:instrText xml:space="preserve"> PAGEREF _Toc132923939 \h </w:instrText>
             </w:r>
             <w:r>
               <w:rPr>
@@ -2488,7 +2488,7 @@
               <w:tab w:val="left" w:pos="1760"/>
             </w:tabs>
           </w:pPr>
-          <w:hyperlink w:anchor="_Toc132839633" w:history="1">
+          <w:hyperlink w:anchor="_Toc132923940" w:history="1">
             <w:r>
               <w:rPr>
                 <w:rStyle w:val="Hipervnculo"/>
@@ -2520,7 +2520,7 @@
               <w:rPr>
                 <w:webHidden/>
               </w:rPr>
-              <w:instrText xml:space="preserve"> PAGEREF _Toc132839633 \h </w:instrText>
+              <w:instrText xml:space="preserve"> PAGEREF _Toc132923940 \h </w:instrText>
             </w:r>
             <w:r>
               <w:rPr>
@@ -2537,7 +2537,7 @@
               <w:rPr>
                 <w:webHidden/>
               </w:rPr>
-              <w:t>19</w:t>
+              <w:t>18</w:t>
             </w:r>
             <w:r>
               <w:rPr>
@@ -2554,7 +2554,7 @@
               <w:tab w:val="left" w:pos="1760"/>
             </w:tabs>
           </w:pPr>
-          <w:hyperlink w:anchor="_Toc132839634" w:history="1">
+          <w:hyperlink w:anchor="_Toc132923941" w:history="1">
             <w:r>
               <w:rPr>
                 <w:rStyle w:val="Hipervnculo"/>
@@ -2586,7 +2586,7 @@
               <w:rPr>
                 <w:webHidden/>
               </w:rPr>
-              <w:instrText xml:space="preserve"> PAGEREF _Toc132839634 \h </w:instrText>
+              <w:instrText xml:space="preserve"> PAGEREF _Toc132923941 \h </w:instrText>
             </w:r>
             <w:r>
               <w:rPr>
@@ -2603,7 +2603,7 @@
               <w:rPr>
                 <w:webHidden/>
               </w:rPr>
-              <w:t>19</w:t>
+              <w:t>18</w:t>
             </w:r>
             <w:r>
               <w:rPr>
@@ -2617,7 +2617,7 @@
           <w:pPr>
             <w:pStyle w:val="TDC2"/>
           </w:pPr>
-          <w:hyperlink w:anchor="_Toc132839635" w:history="1">
+          <w:hyperlink w:anchor="_Toc132923942" w:history="1">
             <w:r>
               <w:rPr>
                 <w:rStyle w:val="Hipervnculo"/>
@@ -2649,7 +2649,7 @@
               <w:rPr>
                 <w:webHidden/>
               </w:rPr>
-              <w:instrText xml:space="preserve"> PAGEREF _Toc132839635 \h </w:instrText>
+              <w:instrText xml:space="preserve"> PAGEREF _Toc132923942 \h </w:instrText>
             </w:r>
             <w:r>
               <w:rPr>
@@ -2683,7 +2683,7 @@
               <w:tab w:val="left" w:pos="1760"/>
             </w:tabs>
           </w:pPr>
-          <w:hyperlink w:anchor="_Toc132839636" w:history="1">
+          <w:hyperlink w:anchor="_Toc132923943" w:history="1">
             <w:r>
               <w:rPr>
                 <w:rStyle w:val="Hipervnculo"/>
@@ -2715,7 +2715,7 @@
               <w:rPr>
                 <w:webHidden/>
               </w:rPr>
-              <w:instrText xml:space="preserve"> PAGEREF _Toc132839636 \h </w:instrText>
+              <w:instrText xml:space="preserve"> PAGEREF _Toc132923943 \h </w:instrText>
             </w:r>
             <w:r>
               <w:rPr>
@@ -2746,7 +2746,7 @@
           <w:pPr>
             <w:pStyle w:val="TDC2"/>
           </w:pPr>
-          <w:hyperlink w:anchor="_Toc132839637" w:history="1">
+          <w:hyperlink w:anchor="_Toc132923944" w:history="1">
             <w:r>
               <w:rPr>
                 <w:rStyle w:val="Hipervnculo"/>
@@ -2778,7 +2778,7 @@
               <w:rPr>
                 <w:webHidden/>
               </w:rPr>
-              <w:instrText xml:space="preserve"> PAGEREF _Toc132839637 \h </w:instrText>
+              <w:instrText xml:space="preserve"> PAGEREF _Toc132923944 \h </w:instrText>
             </w:r>
             <w:r>
               <w:rPr>
@@ -2795,7 +2795,7 @@
               <w:rPr>
                 <w:webHidden/>
               </w:rPr>
-              <w:t>20</w:t>
+              <w:t>19</w:t>
             </w:r>
             <w:r>
               <w:rPr>
@@ -2812,7 +2812,7 @@
               <w:tab w:val="left" w:pos="1769"/>
             </w:tabs>
           </w:pPr>
-          <w:hyperlink w:anchor="_Toc132839638" w:history="1">
+          <w:hyperlink w:anchor="_Toc132923945" w:history="1">
             <w:r>
               <w:rPr>
                 <w:rStyle w:val="Hipervnculo"/>
@@ -2844,7 +2844,7 @@
               <w:rPr>
                 <w:webHidden/>
               </w:rPr>
-              <w:instrText xml:space="preserve"> PAGEREF _Toc132839638 \h </w:instrText>
+              <w:instrText xml:space="preserve"> PAGEREF _Toc132923945 \h </w:instrText>
             </w:r>
             <w:r>
               <w:rPr>
@@ -2861,7 +2861,7 @@
               <w:rPr>
                 <w:webHidden/>
               </w:rPr>
-              <w:t>20</w:t>
+              <w:t>19</w:t>
             </w:r>
             <w:r>
               <w:rPr>
@@ -2875,7 +2875,7 @@
           <w:pPr>
             <w:pStyle w:val="TDC2"/>
           </w:pPr>
-          <w:hyperlink w:anchor="_Toc132839639" w:history="1">
+          <w:hyperlink w:anchor="_Toc132923946" w:history="1">
             <w:r>
               <w:rPr>
                 <w:rStyle w:val="Hipervnculo"/>
@@ -2889,6 +2889,69 @@
               <w:rPr>
                 <w:rStyle w:val="Hipervnculo"/>
               </w:rPr>
+              <w:t>Programación orientada a ferrocarril</w:t>
+            </w:r>
+            <w:r>
+              <w:rPr>
+                <w:webHidden/>
+              </w:rPr>
+              <w:tab/>
+            </w:r>
+            <w:r>
+              <w:rPr>
+                <w:webHidden/>
+              </w:rPr>
+              <w:fldChar w:fldCharType="begin"/>
+            </w:r>
+            <w:r>
+              <w:rPr>
+                <w:webHidden/>
+              </w:rPr>
+              <w:instrText xml:space="preserve"> PAGEREF _Toc132923946 \h </w:instrText>
+            </w:r>
+            <w:r>
+              <w:rPr>
+                <w:webHidden/>
+              </w:rPr>
+            </w:r>
+            <w:r>
+              <w:rPr>
+                <w:webHidden/>
+              </w:rPr>
+              <w:fldChar w:fldCharType="separate"/>
+            </w:r>
+            <w:r>
+              <w:rPr>
+                <w:webHidden/>
+              </w:rPr>
+              <w:t>20</w:t>
+            </w:r>
+            <w:r>
+              <w:rPr>
+                <w:webHidden/>
+              </w:rPr>
+              <w:fldChar w:fldCharType="end"/>
+            </w:r>
+          </w:hyperlink>
+        </w:p>
+        <w:p>
+          <w:pPr>
+            <w:pStyle w:val="TDC2"/>
+          </w:pPr>
+          <w:hyperlink w:anchor="_Toc132923947" w:history="1">
+            <w:r>
+              <w:rPr>
+                <w:rStyle w:val="Hipervnculo"/>
+              </w:rPr>
+              <w:t>5.12</w:t>
+            </w:r>
+            <w:r>
+              <w:tab/>
+            </w:r>
+            <w:r>
+              <w:rPr>
+                <w:rStyle w:val="Hipervnculo"/>
+              </w:rPr>
               <w:t>Documentación</w:t>
             </w:r>
             <w:r>
@@ -2907,7 +2970,7 @@
               <w:rPr>
                 <w:webHidden/>
               </w:rPr>
-              <w:instrText xml:space="preserve"> PAGEREF _Toc132839639 \h </w:instrText>
+              <w:instrText xml:space="preserve"> PAGEREF _Toc132923947 \h </w:instrText>
             </w:r>
             <w:r>
               <w:rPr>
@@ -2941,12 +3004,12 @@
               <w:tab w:val="left" w:pos="1769"/>
             </w:tabs>
           </w:pPr>
-          <w:hyperlink w:anchor="_Toc132839640" w:history="1">
+          <w:hyperlink w:anchor="_Toc132923948" w:history="1">
             <w:r>
               <w:rPr>
                 <w:rStyle w:val="Hipervnculo"/>
               </w:rPr>
-              <w:t>5.11.1</w:t>
+              <w:t>5.12.1</w:t>
             </w:r>
             <w:r>
               <w:tab/>
@@ -2973,7 +3036,7 @@
               <w:rPr>
                 <w:webHidden/>
               </w:rPr>
-              <w:instrText xml:space="preserve"> PAGEREF _Toc132839640 \h </w:instrText>
+              <w:instrText xml:space="preserve"> PAGEREF _Toc132923948 \h </w:instrText>
             </w:r>
             <w:r>
               <w:rPr>
@@ -3007,12 +3070,12 @@
               <w:tab w:val="left" w:pos="1769"/>
             </w:tabs>
           </w:pPr>
-          <w:hyperlink w:anchor="_Toc132839641" w:history="1">
+          <w:hyperlink w:anchor="_Toc132923949" w:history="1">
             <w:r>
               <w:rPr>
                 <w:rStyle w:val="Hipervnculo"/>
               </w:rPr>
-              <w:t>5.11.2</w:t>
+              <w:t>5.12.2</w:t>
             </w:r>
             <w:r>
               <w:tab/>
@@ -3039,7 +3102,7 @@
               <w:rPr>
                 <w:webHidden/>
               </w:rPr>
-              <w:instrText xml:space="preserve"> PAGEREF _Toc132839641 \h </w:instrText>
+              <w:instrText xml:space="preserve"> PAGEREF _Toc132923949 \h </w:instrText>
             </w:r>
             <w:r>
               <w:rPr>
@@ -3056,7 +3119,7 @@
               <w:rPr>
                 <w:webHidden/>
               </w:rPr>
-              <w:t>21</w:t>
+              <w:t>20</w:t>
             </w:r>
             <w:r>
               <w:rPr>
@@ -3070,12 +3133,12 @@
           <w:pPr>
             <w:pStyle w:val="TDC2"/>
           </w:pPr>
-          <w:hyperlink w:anchor="_Toc132839642" w:history="1">
+          <w:hyperlink w:anchor="_Toc132923950" w:history="1">
             <w:r>
               <w:rPr>
                 <w:rStyle w:val="Hipervnculo"/>
               </w:rPr>
-              <w:t>5.12</w:t>
+              <w:t>5.13</w:t>
             </w:r>
             <w:r>
               <w:tab/>
@@ -3102,7 +3165,7 @@
               <w:rPr>
                 <w:webHidden/>
               </w:rPr>
-              <w:instrText xml:space="preserve"> PAGEREF _Toc132839642 \h </w:instrText>
+              <w:instrText xml:space="preserve"> PAGEREF _Toc132923950 \h </w:instrText>
             </w:r>
             <w:r>
               <w:rPr>
@@ -3119,7 +3182,7 @@
               <w:rPr>
                 <w:webHidden/>
               </w:rPr>
-              <w:t>21</w:t>
+              <w:t>20</w:t>
             </w:r>
             <w:r>
               <w:rPr>
@@ -3136,12 +3199,12 @@
               <w:tab w:val="left" w:pos="1769"/>
             </w:tabs>
           </w:pPr>
-          <w:hyperlink w:anchor="_Toc132839643" w:history="1">
+          <w:hyperlink w:anchor="_Toc132923951" w:history="1">
             <w:r>
               <w:rPr>
                 <w:rStyle w:val="Hipervnculo"/>
               </w:rPr>
-              <w:t>5.12.1</w:t>
+              <w:t>5.13.1</w:t>
             </w:r>
             <w:r>
               <w:tab/>
@@ -3168,7 +3231,7 @@
               <w:rPr>
                 <w:webHidden/>
               </w:rPr>
-              <w:instrText xml:space="preserve"> PAGEREF _Toc132839643 \h </w:instrText>
+              <w:instrText xml:space="preserve"> PAGEREF _Toc132923951 \h </w:instrText>
             </w:r>
             <w:r>
               <w:rPr>
@@ -3185,7 +3248,7 @@
               <w:rPr>
                 <w:webHidden/>
               </w:rPr>
-              <w:t>21</w:t>
+              <w:t>20</w:t>
             </w:r>
             <w:r>
               <w:rPr>
@@ -3199,12 +3262,12 @@
           <w:pPr>
             <w:pStyle w:val="TDC2"/>
           </w:pPr>
-          <w:hyperlink w:anchor="_Toc132839644" w:history="1">
+          <w:hyperlink w:anchor="_Toc132923952" w:history="1">
             <w:r>
               <w:rPr>
                 <w:rStyle w:val="Hipervnculo"/>
               </w:rPr>
-              <w:t>5.13</w:t>
+              <w:t>5.14</w:t>
             </w:r>
             <w:r>
               <w:tab/>
@@ -3231,7 +3294,7 @@
               <w:rPr>
                 <w:webHidden/>
               </w:rPr>
-              <w:instrText xml:space="preserve"> PAGEREF _Toc132839644 \h </w:instrText>
+              <w:instrText xml:space="preserve"> PAGEREF _Toc132923952 \h </w:instrText>
             </w:r>
             <w:r>
               <w:rPr>
@@ -3265,12 +3328,12 @@
               <w:tab w:val="left" w:pos="1769"/>
             </w:tabs>
           </w:pPr>
-          <w:hyperlink w:anchor="_Toc132839645" w:history="1">
+          <w:hyperlink w:anchor="_Toc132923953" w:history="1">
             <w:r>
               <w:rPr>
                 <w:rStyle w:val="Hipervnculo"/>
               </w:rPr>
-              <w:t>5.13.1</w:t>
+              <w:t>5.14.1</w:t>
             </w:r>
             <w:r>
               <w:tab/>
@@ -3297,7 +3360,7 @@
               <w:rPr>
                 <w:webHidden/>
               </w:rPr>
-              <w:instrText xml:space="preserve"> PAGEREF _Toc132839645 \h </w:instrText>
+              <w:instrText xml:space="preserve"> PAGEREF _Toc132923953 \h </w:instrText>
             </w:r>
             <w:r>
               <w:rPr>
@@ -3331,12 +3394,12 @@
               <w:tab w:val="left" w:pos="1769"/>
             </w:tabs>
           </w:pPr>
-          <w:hyperlink w:anchor="_Toc132839646" w:history="1">
+          <w:hyperlink w:anchor="_Toc132923954" w:history="1">
             <w:r>
               <w:rPr>
                 <w:rStyle w:val="Hipervnculo"/>
               </w:rPr>
-              <w:t>5.13.2</w:t>
+              <w:t>5.14.2</w:t>
             </w:r>
             <w:r>
               <w:tab/>
@@ -3363,7 +3426,7 @@
               <w:rPr>
                 <w:webHidden/>
               </w:rPr>
-              <w:instrText xml:space="preserve"> PAGEREF _Toc132839646 \h </w:instrText>
+              <w:instrText xml:space="preserve"> PAGEREF _Toc132923954 \h </w:instrText>
             </w:r>
             <w:r>
               <w:rPr>
@@ -3412,9 +3475,8 @@
     <w:bookmarkEnd w:id="2" w:displacedByCustomXml="prev"/>
     <w:bookmarkEnd w:id="1" w:displacedByCustomXml="prev"/>
     <w:bookmarkEnd w:id="0" w:displacedByCustomXml="prev"/>
-    <w:bookmarkStart w:id="4" w:name="_Toc67476037" w:displacedByCustomXml="prev"/>
-    <w:bookmarkStart w:id="5" w:name="_Toc67560084" w:displacedByCustomXml="prev"/>
-    <w:p/>
+    <w:bookmarkStart w:id="4" w:name="_Toc67560084" w:displacedByCustomXml="prev"/>
+    <w:bookmarkStart w:id="5" w:name="_Toc67476037" w:displacedByCustomXml="prev"/>
     <w:p/>
     <w:p/>
     <w:p/>
@@ -3460,7 +3522,7 @@
       <w:pPr>
         <w:pStyle w:val="Ttulo1"/>
       </w:pPr>
-      <w:bookmarkStart w:id="6" w:name="_Toc132839602"/>
+      <w:bookmarkStart w:id="6" w:name="_Toc132923909"/>
       <w:r>
         <w:lastRenderedPageBreak/>
         <w:t>I</w:t>
@@ -3477,7 +3539,7 @@
       <w:pPr>
         <w:pStyle w:val="Ttulo2"/>
       </w:pPr>
-      <w:bookmarkStart w:id="7" w:name="_Toc132839603"/>
+      <w:bookmarkStart w:id="7" w:name="_Toc132923910"/>
       <w:r>
         <w:t>Descripción</w:t>
       </w:r>
@@ -3799,7 +3861,7 @@
       <w:pPr>
         <w:pStyle w:val="Ttulo1"/>
       </w:pPr>
-      <w:bookmarkStart w:id="8" w:name="_Toc132839604"/>
+      <w:bookmarkStart w:id="8" w:name="_Toc132923911"/>
       <w:r>
         <w:lastRenderedPageBreak/>
         <w:t>Requisitos</w:t>
@@ -3810,7 +3872,7 @@
       <w:pPr>
         <w:pStyle w:val="Ttulo2"/>
       </w:pPr>
-      <w:bookmarkStart w:id="9" w:name="_Toc132839605"/>
+      <w:bookmarkStart w:id="9" w:name="_Toc132923912"/>
       <w:r>
         <w:t>Requisitos Funcionales</w:t>
       </w:r>
@@ -3983,7 +4045,7 @@
       <w:pPr>
         <w:pStyle w:val="Ttulo2"/>
       </w:pPr>
-      <w:bookmarkStart w:id="10" w:name="_Toc132839606"/>
+      <w:bookmarkStart w:id="10" w:name="_Toc132923913"/>
       <w:r>
         <w:t>Requisitos No Funcionales</w:t>
       </w:r>
@@ -4058,7 +4120,7 @@
       <w:pPr>
         <w:pStyle w:val="Ttulo2"/>
       </w:pPr>
-      <w:bookmarkStart w:id="11" w:name="_Toc132839607"/>
+      <w:bookmarkStart w:id="11" w:name="_Toc132923914"/>
       <w:r>
         <w:t>Requisitos de Información</w:t>
       </w:r>
@@ -4360,7 +4422,7 @@
       <w:pPr>
         <w:pStyle w:val="Ttulo1"/>
       </w:pPr>
-      <w:bookmarkStart w:id="12" w:name="_Toc132839608"/>
+      <w:bookmarkStart w:id="12" w:name="_Toc132923915"/>
       <w:r>
         <w:lastRenderedPageBreak/>
         <w:t>Análisis de mercado</w:t>
@@ -4939,7 +5001,7 @@
       <w:pPr>
         <w:pStyle w:val="Ttulo1"/>
       </w:pPr>
-      <w:bookmarkStart w:id="13" w:name="_Toc132839609"/>
+      <w:bookmarkStart w:id="13" w:name="_Toc132923916"/>
       <w:r>
         <w:lastRenderedPageBreak/>
         <w:t>Análisis tecnológico</w:t>
@@ -4950,7 +5012,7 @@
       <w:pPr>
         <w:pStyle w:val="Ttulo2"/>
       </w:pPr>
-      <w:bookmarkStart w:id="14" w:name="_Toc132839610"/>
+      <w:bookmarkStart w:id="14" w:name="_Toc132923917"/>
       <w:proofErr w:type="spellStart"/>
       <w:r>
         <w:t>Backend</w:t>
@@ -4963,7 +5025,7 @@
       <w:pPr>
         <w:pStyle w:val="Ttulo3"/>
       </w:pPr>
-      <w:bookmarkStart w:id="15" w:name="_Toc132839611"/>
+      <w:bookmarkStart w:id="15" w:name="_Toc132923918"/>
       <w:r>
         <w:t>Gestión de la información</w:t>
       </w:r>
@@ -5409,7 +5471,7 @@
       <w:pPr>
         <w:pStyle w:val="Ttulo3"/>
       </w:pPr>
-      <w:bookmarkStart w:id="16" w:name="_Toc132839612"/>
+      <w:bookmarkStart w:id="16" w:name="_Toc132923919"/>
       <w:r>
         <w:t>Servicio API-REST</w:t>
       </w:r>
@@ -6139,7 +6201,7 @@
       <w:pPr>
         <w:pStyle w:val="Ttulo2"/>
       </w:pPr>
-      <w:bookmarkStart w:id="17" w:name="_Toc132839613"/>
+      <w:bookmarkStart w:id="17" w:name="_Toc132923920"/>
       <w:proofErr w:type="spellStart"/>
       <w:r>
         <w:t>Frontend</w:t>
@@ -6161,7 +6223,7 @@
       <w:pPr>
         <w:pStyle w:val="Ttulo3"/>
       </w:pPr>
-      <w:bookmarkStart w:id="18" w:name="_Toc132839614"/>
+      <w:bookmarkStart w:id="18" w:name="_Toc132923921"/>
       <w:r>
         <w:t>Motor de desarrollo</w:t>
       </w:r>
@@ -6994,7 +7056,7 @@
       <w:pPr>
         <w:pStyle w:val="Ttulo2"/>
       </w:pPr>
-      <w:bookmarkStart w:id="19" w:name="_Toc132839615"/>
+      <w:bookmarkStart w:id="19" w:name="_Toc132923922"/>
       <w:r>
         <w:t>Herramientas de diseño</w:t>
       </w:r>
@@ -7248,7 +7310,7 @@
       <w:pPr>
         <w:pStyle w:val="Ttulo2"/>
       </w:pPr>
-      <w:bookmarkStart w:id="20" w:name="_Toc132839616"/>
+      <w:bookmarkStart w:id="20" w:name="_Toc132923923"/>
       <w:r>
         <w:lastRenderedPageBreak/>
         <w:t>Herramientas adicionales</w:t>
@@ -7883,7 +7945,7 @@
       <w:pPr>
         <w:pStyle w:val="Ttulo1"/>
       </w:pPr>
-      <w:bookmarkStart w:id="21" w:name="_Toc132839617"/>
+      <w:bookmarkStart w:id="21" w:name="_Toc132923924"/>
       <w:proofErr w:type="spellStart"/>
       <w:r>
         <w:lastRenderedPageBreak/>
@@ -7900,7 +7962,7 @@
       <w:pPr>
         <w:pStyle w:val="Ttulo2"/>
       </w:pPr>
-      <w:bookmarkStart w:id="22" w:name="_Toc132839618"/>
+      <w:bookmarkStart w:id="22" w:name="_Toc132923925"/>
       <w:r>
         <w:t>Modelos</w:t>
       </w:r>
@@ -8558,7 +8620,7 @@
       <w:pPr>
         <w:pStyle w:val="Ttulo2"/>
       </w:pPr>
-      <w:bookmarkStart w:id="23" w:name="_Toc132839619"/>
+      <w:bookmarkStart w:id="23" w:name="_Toc132923926"/>
       <w:proofErr w:type="spellStart"/>
       <w:r>
         <w:t>DTO</w:t>
@@ -8580,7 +8642,7 @@
       <w:pPr>
         <w:pStyle w:val="Ttulo3"/>
       </w:pPr>
-      <w:bookmarkStart w:id="24" w:name="_Toc132839620"/>
+      <w:bookmarkStart w:id="24" w:name="_Toc132923927"/>
       <w:r>
         <w:t>Usuarios</w:t>
       </w:r>
@@ -9693,7 +9755,7 @@
       <w:pPr>
         <w:pStyle w:val="Ttulo3"/>
       </w:pPr>
-      <w:bookmarkStart w:id="25" w:name="_Toc132839621"/>
+      <w:bookmarkStart w:id="25" w:name="_Toc132923928"/>
       <w:r>
         <w:t>Puntuaciones</w:t>
       </w:r>
@@ -9918,7 +9980,7 @@
       <w:pPr>
         <w:pStyle w:val="Ttulo2"/>
       </w:pPr>
-      <w:bookmarkStart w:id="26" w:name="_Toc132839622"/>
+      <w:bookmarkStart w:id="26" w:name="_Toc132923929"/>
       <w:proofErr w:type="spellStart"/>
       <w:r>
         <w:t>Map</w:t>
@@ -10099,7 +10161,7 @@
       <w:pPr>
         <w:pStyle w:val="Ttulo2"/>
       </w:pPr>
-      <w:bookmarkStart w:id="27" w:name="_Toc132839623"/>
+      <w:bookmarkStart w:id="27" w:name="_Toc132923930"/>
       <w:r>
         <w:lastRenderedPageBreak/>
         <w:t>Repositorios</w:t>
@@ -10301,7 +10363,7 @@
       <w:r>
         <w:t xml:space="preserve"> </w:t>
       </w:r>
-      <w:bookmarkStart w:id="28" w:name="_Toc132839624"/>
+      <w:bookmarkStart w:id="28" w:name="_Toc132923931"/>
       <w:r>
         <w:t>Excepciones personalizadas</w:t>
       </w:r>
@@ -10715,109 +10777,14 @@
           <w:bCs/>
         </w:rPr>
       </w:pPr>
-    </w:p>
-    <w:p>
-      <w:pPr>
-        <w:rPr>
-          <w:b/>
-          <w:bCs/>
-        </w:rPr>
-      </w:pPr>
-    </w:p>
-    <w:p>
-      <w:pPr>
-        <w:rPr>
-          <w:b/>
-          <w:bCs/>
-        </w:rPr>
-      </w:pPr>
-    </w:p>
-    <w:p>
-      <w:pPr>
-        <w:rPr>
-          <w:b/>
-          <w:bCs/>
-        </w:rPr>
-      </w:pPr>
-    </w:p>
-    <w:p>
-      <w:pPr>
-        <w:rPr>
-          <w:b/>
-          <w:bCs/>
-        </w:rPr>
-      </w:pPr>
-    </w:p>
-    <w:p>
-      <w:pPr>
-        <w:rPr>
-          <w:b/>
-          <w:bCs/>
-        </w:rPr>
-      </w:pPr>
-    </w:p>
-    <w:p/>
-    <w:p>
-      <w:pPr>
-        <w:pStyle w:val="Ttulo2"/>
-      </w:pPr>
-      <w:bookmarkStart w:id="29" w:name="_Toc132839625"/>
-      <w:r>
-        <w:lastRenderedPageBreak/>
-        <w:t>Validadores</w:t>
-      </w:r>
-      <w:bookmarkEnd w:id="29"/>
-    </w:p>
-    <w:p/>
-    <w:p>
-      <w:r>
-        <w:t xml:space="preserve">Para no hacer un código demasiado denso, se han diseñado una serie de </w:t>
-      </w:r>
-      <w:r>
-        <w:rPr>
-          <w:b/>
-          <w:bCs/>
-        </w:rPr>
-        <w:t>funciones de extensión</w:t>
-      </w:r>
-      <w:r>
-        <w:t xml:space="preserve"> encargadas de verificar los distintos DTO que se reciban.</w:t>
-      </w:r>
-      <w:r>
-        <w:t xml:space="preserve"> Se ha implantado el uso de </w:t>
-      </w:r>
-      <w:proofErr w:type="spellStart"/>
-      <w:r>
-        <w:rPr>
-          <w:b/>
-          <w:bCs/>
-        </w:rPr>
-        <w:t>Result</w:t>
-      </w:r>
-      <w:proofErr w:type="spellEnd"/>
-      <w:r>
-        <w:t xml:space="preserve"> para ello.</w:t>
-      </w:r>
-    </w:p>
-    <w:p/>
-    <w:p>
-      <w:r>
-        <w:t>La mayoría comprueban, por ejemplo, si el nombre del usuario en su registro está en blanco, si el correo electrónico es correcto.</w:t>
-      </w:r>
-      <w:r>
-        <w:t xml:space="preserve"> </w:t>
-      </w:r>
-    </w:p>
-    <w:p/>
-    <w:p>
-      <w:r>
-        <w:t>Lo más importante</w:t>
-      </w:r>
-      <w:r>
-        <w:t xml:space="preserve"> a destacar es: </w:t>
-      </w:r>
-    </w:p>
-    <w:p/>
+      <w:r>
+        <w:rPr>
+          <w:b/>
+          <w:bCs/>
+        </w:rPr>
+        <w:t>Actualización:</w:t>
+      </w:r>
+    </w:p>
     <w:p>
       <w:pPr>
         <w:pStyle w:val="Prrafodelista"/>
@@ -10827,35 +10794,133 @@
         </w:numPr>
       </w:pPr>
       <w:r>
-        <w:t>L</w:t>
-      </w:r>
-      <w:r>
-        <w:t xml:space="preserve">a </w:t>
-      </w:r>
-      <w:r>
-        <w:rPr>
-          <w:b/>
-          <w:bCs/>
-        </w:rPr>
-        <w:t>contraseña</w:t>
-      </w:r>
-      <w:r>
-        <w:t xml:space="preserve"> deberá de tener como </w:t>
-      </w:r>
-      <w:r>
-        <w:t>mínimo:</w:t>
-      </w:r>
-      <w:r>
-        <w:rPr>
-          <w:b/>
-          <w:bCs/>
-        </w:rPr>
-        <w:t xml:space="preserve">  5 caracteres</w:t>
-      </w:r>
-      <w:r>
-        <w:t xml:space="preserve"> para considerarse correcta.</w:t>
-      </w:r>
-    </w:p>
+        <w:t>Tras una revisión en el código, la única excepción lanzada será la última, las demás solo se aprovecharán para mejorar la legibilidad del código.</w:t>
+      </w:r>
+    </w:p>
+    <w:p>
+      <w:pPr>
+        <w:pStyle w:val="Prrafodelista"/>
+        <w:numPr>
+          <w:ilvl w:val="1"/>
+          <w:numId w:val="30"/>
+        </w:numPr>
+      </w:pPr>
+      <w:r>
+        <w:t>Es importante tener en cuenta que las excepciones son, excepciones, y no deberían formar parte de la lógica de un programa de forma convencional.</w:t>
+      </w:r>
+    </w:p>
+    <w:p>
+      <w:pPr>
+        <w:pStyle w:val="Prrafodelista"/>
+        <w:numPr>
+          <w:ilvl w:val="1"/>
+          <w:numId w:val="30"/>
+        </w:numPr>
+      </w:pPr>
+      <w:r>
+        <w:t xml:space="preserve">En mi caso, estas son lanzadas cuando el </w:t>
+      </w:r>
+      <w:r>
+        <w:rPr>
+          <w:b/>
+          <w:bCs/>
+        </w:rPr>
+        <w:t>token</w:t>
+      </w:r>
+      <w:r>
+        <w:t xml:space="preserve"> que envíe el usuario haya </w:t>
+      </w:r>
+      <w:r>
+        <w:rPr>
+          <w:b/>
+          <w:bCs/>
+        </w:rPr>
+        <w:t>caducado</w:t>
+      </w:r>
+      <w:r>
+        <w:t xml:space="preserve">, o </w:t>
+      </w:r>
+      <w:r>
+        <w:rPr>
+          <w:b/>
+          <w:bCs/>
+        </w:rPr>
+        <w:t>modificado</w:t>
+      </w:r>
+      <w:r>
+        <w:t>.</w:t>
+      </w:r>
+    </w:p>
+    <w:p>
+      <w:pPr>
+        <w:rPr>
+          <w:b/>
+          <w:bCs/>
+        </w:rPr>
+      </w:pPr>
+    </w:p>
+    <w:p/>
+    <w:p>
+      <w:pPr>
+        <w:pStyle w:val="Ttulo2"/>
+      </w:pPr>
+      <w:bookmarkStart w:id="29" w:name="_Toc132923932"/>
+      <w:r>
+        <w:lastRenderedPageBreak/>
+        <w:t>Validadores</w:t>
+      </w:r>
+      <w:bookmarkEnd w:id="29"/>
+    </w:p>
+    <w:p/>
+    <w:p>
+      <w:r>
+        <w:t xml:space="preserve">Para no hacer un código demasiado denso, se han diseñado una serie de </w:t>
+      </w:r>
+      <w:r>
+        <w:rPr>
+          <w:b/>
+          <w:bCs/>
+        </w:rPr>
+        <w:t>funciones de extensión</w:t>
+      </w:r>
+      <w:r>
+        <w:t xml:space="preserve"> encargadas de verificar los distintos DTO que se reciban.</w:t>
+      </w:r>
+      <w:r>
+        <w:t xml:space="preserve"> Se ha implantado el uso de </w:t>
+      </w:r>
+      <w:proofErr w:type="spellStart"/>
+      <w:r>
+        <w:rPr>
+          <w:b/>
+          <w:bCs/>
+        </w:rPr>
+        <w:t>Result</w:t>
+      </w:r>
+      <w:proofErr w:type="spellEnd"/>
+      <w:r>
+        <w:t xml:space="preserve"> para ello.</w:t>
+      </w:r>
+    </w:p>
+    <w:p/>
+    <w:p>
+      <w:r>
+        <w:t>La mayoría comprueban, por ejemplo, si el nombre del usuario en su registro está en blanco, si el correo electrónico es correcto.</w:t>
+      </w:r>
+      <w:r>
+        <w:t xml:space="preserve"> </w:t>
+      </w:r>
+    </w:p>
+    <w:p/>
+    <w:p>
+      <w:r>
+        <w:t>Lo más importante</w:t>
+      </w:r>
+      <w:r>
+        <w:t xml:space="preserve"> a destacar es: </w:t>
+      </w:r>
+    </w:p>
+    <w:p/>
     <w:p>
       <w:pPr>
         <w:pStyle w:val="Prrafodelista"/>
@@ -10865,120 +10930,35 @@
         </w:numPr>
       </w:pPr>
       <w:r>
-        <w:t xml:space="preserve">El </w:t>
-      </w:r>
-      <w:r>
-        <w:rPr>
-          <w:b/>
-          <w:bCs/>
-        </w:rPr>
-        <w:t>rol</w:t>
-      </w:r>
-      <w:r>
-        <w:rPr>
-          <w:b/>
-          <w:bCs/>
-        </w:rPr>
-        <w:t xml:space="preserve"> </w:t>
-      </w:r>
-      <w:r>
-        <w:rPr>
-          <w:u w:val="single"/>
-        </w:rPr>
-        <w:t>deberá</w:t>
-      </w:r>
-      <w:r>
-        <w:t xml:space="preserve"> de ser o bien </w:t>
-      </w:r>
-      <w:proofErr w:type="spellStart"/>
-      <w:r>
-        <w:rPr>
-          <w:b/>
-          <w:bCs/>
-        </w:rPr>
-        <w:t>User</w:t>
-      </w:r>
-      <w:proofErr w:type="spellEnd"/>
-      <w:r>
-        <w:t xml:space="preserve"> (por defecto en el </w:t>
-      </w:r>
-      <w:r>
-        <w:rPr>
-          <w:b/>
-          <w:bCs/>
-        </w:rPr>
-        <w:t>registro</w:t>
-      </w:r>
-      <w:r>
-        <w:t xml:space="preserve">) o </w:t>
-      </w:r>
-      <w:proofErr w:type="spellStart"/>
-      <w:r>
-        <w:rPr>
-          <w:b/>
-          <w:bCs/>
-        </w:rPr>
-        <w:t>Admin</w:t>
-      </w:r>
-      <w:proofErr w:type="spellEnd"/>
-      <w:r>
-        <w:rPr>
-          <w:b/>
-          <w:bCs/>
-        </w:rPr>
-        <w:t xml:space="preserve"> </w:t>
-      </w:r>
-      <w:r>
-        <w:t xml:space="preserve">(en la opción de </w:t>
-      </w:r>
-      <w:r>
-        <w:rPr>
-          <w:b/>
-          <w:bCs/>
-        </w:rPr>
-        <w:t>creación</w:t>
-      </w:r>
-      <w:r>
-        <w:t>).</w:t>
-      </w:r>
-    </w:p>
-    <w:p>
-      <w:r>
-        <w:t xml:space="preserve">Si en cualquier caso no se cumple uno de los requisitos, </w:t>
-      </w:r>
-      <w:r>
-        <w:t>se hará uso del resultado “</w:t>
-      </w:r>
-      <w:r>
-        <w:rPr>
-          <w:b/>
-          <w:bCs/>
-        </w:rPr>
-        <w:t>incorrecto</w:t>
-      </w:r>
-      <w:r>
-        <w:t xml:space="preserve">” de la clase </w:t>
-      </w:r>
-      <w:proofErr w:type="spellStart"/>
-      <w:r>
-        <w:rPr>
-          <w:b/>
-          <w:bCs/>
-        </w:rPr>
-        <w:t>Result</w:t>
-      </w:r>
-      <w:proofErr w:type="spellEnd"/>
-      <w:r>
-        <w:t>, que resultará en un mensaje de aviso al usuario.</w:t>
-      </w:r>
-    </w:p>
-    <w:p/>
-    <w:p>
-      <w:r>
-        <w:t>Se han aplicado validadores en los siguientes DTO:</w:t>
-      </w:r>
-    </w:p>
-    <w:p/>
+        <w:t>L</w:t>
+      </w:r>
+      <w:r>
+        <w:t xml:space="preserve">a </w:t>
+      </w:r>
+      <w:r>
+        <w:rPr>
+          <w:b/>
+          <w:bCs/>
+        </w:rPr>
+        <w:t>contraseña</w:t>
+      </w:r>
+      <w:r>
+        <w:t xml:space="preserve"> deberá de tener como </w:t>
+      </w:r>
+      <w:r>
+        <w:t>mínimo:</w:t>
+      </w:r>
+      <w:r>
+        <w:rPr>
+          <w:b/>
+          <w:bCs/>
+        </w:rPr>
+        <w:t xml:space="preserve">  5 caracteres</w:t>
+      </w:r>
+      <w:r>
+        <w:t xml:space="preserve"> para considerarse correcta.</w:t>
+      </w:r>
+    </w:p>
     <w:p>
       <w:pPr>
         <w:pStyle w:val="Prrafodelista"/>
@@ -10986,21 +10966,122 @@
           <w:ilvl w:val="0"/>
           <w:numId w:val="30"/>
         </w:numPr>
-        <w:rPr>
-          <w:b/>
-          <w:bCs/>
-        </w:rPr>
-      </w:pPr>
+      </w:pPr>
+      <w:r>
+        <w:t xml:space="preserve">El </w:t>
+      </w:r>
+      <w:r>
+        <w:rPr>
+          <w:b/>
+          <w:bCs/>
+        </w:rPr>
+        <w:t>rol</w:t>
+      </w:r>
+      <w:r>
+        <w:rPr>
+          <w:b/>
+          <w:bCs/>
+        </w:rPr>
+        <w:t xml:space="preserve"> </w:t>
+      </w:r>
+      <w:r>
+        <w:rPr>
+          <w:u w:val="single"/>
+        </w:rPr>
+        <w:t>deberá</w:t>
+      </w:r>
+      <w:r>
+        <w:t xml:space="preserve"> de ser o bien </w:t>
+      </w:r>
       <w:proofErr w:type="spellStart"/>
       <w:r>
         <w:rPr>
           <w:b/>
           <w:bCs/>
         </w:rPr>
-        <w:t>UserDTORegister</w:t>
+        <w:t>User</w:t>
       </w:r>
       <w:proofErr w:type="spellEnd"/>
-    </w:p>
+      <w:r>
+        <w:t xml:space="preserve"> (por defecto en el </w:t>
+      </w:r>
+      <w:r>
+        <w:rPr>
+          <w:b/>
+          <w:bCs/>
+        </w:rPr>
+        <w:t>registro</w:t>
+      </w:r>
+      <w:r>
+        <w:t xml:space="preserve">) o </w:t>
+      </w:r>
+      <w:proofErr w:type="spellStart"/>
+      <w:r>
+        <w:rPr>
+          <w:b/>
+          <w:bCs/>
+        </w:rPr>
+        <w:t>Admin</w:t>
+      </w:r>
+      <w:proofErr w:type="spellEnd"/>
+      <w:r>
+        <w:rPr>
+          <w:b/>
+          <w:bCs/>
+        </w:rPr>
+        <w:t xml:space="preserve"> </w:t>
+      </w:r>
+      <w:r>
+        <w:t xml:space="preserve">(en la opción de </w:t>
+      </w:r>
+      <w:r>
+        <w:rPr>
+          <w:b/>
+          <w:bCs/>
+        </w:rPr>
+        <w:t>creación</w:t>
+      </w:r>
+      <w:r>
+        <w:t>).</w:t>
+      </w:r>
+    </w:p>
+    <w:p>
+      <w:r>
+        <w:t xml:space="preserve">Si en cualquier caso no se cumple uno de los requisitos, </w:t>
+      </w:r>
+      <w:r>
+        <w:t>se hará uso del resultado “</w:t>
+      </w:r>
+      <w:r>
+        <w:rPr>
+          <w:b/>
+          <w:bCs/>
+        </w:rPr>
+        <w:t>incorrecto</w:t>
+      </w:r>
+      <w:r>
+        <w:t xml:space="preserve">” de la clase </w:t>
+      </w:r>
+      <w:proofErr w:type="spellStart"/>
+      <w:r>
+        <w:rPr>
+          <w:b/>
+          <w:bCs/>
+        </w:rPr>
+        <w:t>Result</w:t>
+      </w:r>
+      <w:proofErr w:type="spellEnd"/>
+      <w:r>
+        <w:t>, que resultará en un mensaje de aviso al usuario.</w:t>
+      </w:r>
+    </w:p>
+    <w:p/>
+    <w:p>
+      <w:r>
+        <w:t>Se han aplicado validadores en los siguientes DTO:</w:t>
+      </w:r>
+    </w:p>
+    <w:p/>
     <w:p>
       <w:pPr>
         <w:pStyle w:val="Prrafodelista"/>
@@ -11019,7 +11100,7 @@
           <w:b/>
           <w:bCs/>
         </w:rPr>
-        <w:t>UserDTOCreate</w:t>
+        <w:t>UserDTORegister</w:t>
       </w:r>
       <w:proofErr w:type="spellEnd"/>
     </w:p>
@@ -11041,7 +11122,7 @@
           <w:b/>
           <w:bCs/>
         </w:rPr>
-        <w:t>UserDTOLogin</w:t>
+        <w:t>UserDTOCreate</w:t>
       </w:r>
       <w:proofErr w:type="spellEnd"/>
     </w:p>
@@ -11063,41 +11144,117 @@
           <w:b/>
           <w:bCs/>
         </w:rPr>
+        <w:t>UserDTOLogin</w:t>
+      </w:r>
+      <w:proofErr w:type="spellEnd"/>
+    </w:p>
+    <w:p>
+      <w:pPr>
+        <w:pStyle w:val="Prrafodelista"/>
+        <w:numPr>
+          <w:ilvl w:val="0"/>
+          <w:numId w:val="30"/>
+        </w:numPr>
+        <w:rPr>
+          <w:b/>
+          <w:bCs/>
+        </w:rPr>
+      </w:pPr>
+      <w:proofErr w:type="spellStart"/>
+      <w:r>
+        <w:rPr>
+          <w:b/>
+          <w:bCs/>
+        </w:rPr>
         <w:t>UserDTOPasswordUpdate</w:t>
       </w:r>
       <w:proofErr w:type="spellEnd"/>
     </w:p>
     <w:p>
       <w:pPr>
-        <w:rPr>
-          <w:b/>
-          <w:bCs/>
-        </w:rPr>
-      </w:pPr>
-    </w:p>
-    <w:p>
-      <w:r>
-        <w:t xml:space="preserve">Con ello, se logra implementar una </w:t>
-      </w:r>
-      <w:r>
-        <w:rPr>
-          <w:b/>
-          <w:bCs/>
-        </w:rPr>
-        <w:t>Programación Orientada a Ferrocarril</w:t>
-      </w:r>
-      <w:r>
-        <w:t xml:space="preserve"> (o </w:t>
-      </w:r>
+        <w:pStyle w:val="Ttulo2"/>
+      </w:pPr>
+      <w:bookmarkStart w:id="30" w:name="_Toc132923933"/>
+      <w:r>
+        <w:t>Configuración</w:t>
+      </w:r>
+      <w:bookmarkEnd w:id="30"/>
+    </w:p>
+    <w:p/>
+    <w:p>
+      <w:pPr>
+        <w:pStyle w:val="Ttulo3"/>
+      </w:pPr>
+      <w:bookmarkStart w:id="31" w:name="_Toc132923934"/>
       <w:proofErr w:type="spellStart"/>
       <w:r>
-        <w:rPr>
-          <w:b/>
-          <w:bCs/>
-        </w:rPr>
-        <w:t>Railway</w:t>
-      </w:r>
+        <w:t>APIConfig</w:t>
+      </w:r>
+      <w:bookmarkEnd w:id="31"/>
       <w:proofErr w:type="spellEnd"/>
+    </w:p>
+    <w:p/>
+    <w:p>
+      <w:r>
+        <w:t>Clase encargada de disponer de información general que será usada por las distintas clases del proyecto.</w:t>
+      </w:r>
+    </w:p>
+    <w:p/>
+    <w:p>
+      <w:pPr>
+        <w:pStyle w:val="Prrafodelista"/>
+        <w:numPr>
+          <w:ilvl w:val="0"/>
+          <w:numId w:val="30"/>
+        </w:numPr>
+      </w:pPr>
+      <w:r>
+        <w:t xml:space="preserve">Aquí contaremos con la </w:t>
+      </w:r>
+      <w:r>
+        <w:rPr>
+          <w:b/>
+          <w:bCs/>
+        </w:rPr>
+        <w:t>ruta</w:t>
+      </w:r>
+      <w:r>
+        <w:t xml:space="preserve"> base de la API: “/sp4ceSurvival”</w:t>
+      </w:r>
+      <w:r>
+        <w:t xml:space="preserve">, </w:t>
+      </w:r>
+      <w:r>
+        <w:t>a modo de constante.</w:t>
+      </w:r>
+    </w:p>
+    <w:p/>
+    <w:p>
+      <w:pPr>
+        <w:pStyle w:val="Ttulo3"/>
+      </w:pPr>
+      <w:bookmarkStart w:id="32" w:name="_Toc132923935"/>
+      <w:proofErr w:type="spellStart"/>
+      <w:r>
+        <w:t>LoadSchema</w:t>
+      </w:r>
+      <w:bookmarkEnd w:id="32"/>
+      <w:proofErr w:type="spellEnd"/>
+    </w:p>
+    <w:p/>
+    <w:p>
+      <w:r>
+        <w:t xml:space="preserve">Clase genérica encargada de cargar el archivo </w:t>
+      </w:r>
+      <w:proofErr w:type="spellStart"/>
+      <w:r>
+        <w:rPr>
+          <w:b/>
+          <w:bCs/>
+        </w:rPr>
+        <w:t>schema.sql</w:t>
+      </w:r>
+      <w:proofErr w:type="spellEnd"/>
       <w:r>
         <w:rPr>
           <w:b/>
@@ -11105,48 +11262,278 @@
         </w:rPr>
         <w:t xml:space="preserve"> </w:t>
       </w:r>
+      <w:r>
+        <w:t xml:space="preserve">(localizado en </w:t>
+      </w:r>
       <w:proofErr w:type="spellStart"/>
       <w:r>
         <w:rPr>
           <w:b/>
           <w:bCs/>
         </w:rPr>
-        <w:t>Oriented</w:t>
+        <w:t>Resources</w:t>
       </w:r>
       <w:proofErr w:type="spellEnd"/>
       <w:r>
-        <w:rPr>
-          <w:b/>
-          <w:bCs/>
-        </w:rPr>
+        <w:t>) cuando se ejecute la aplicación.</w:t>
+      </w:r>
+    </w:p>
+    <w:p/>
+    <w:p>
+      <w:pPr>
+        <w:pStyle w:val="Ttulo3"/>
+      </w:pPr>
+      <w:bookmarkStart w:id="33" w:name="_Toc132923936"/>
+      <w:r>
+        <w:t>Archivo de propiedades</w:t>
+      </w:r>
+      <w:bookmarkEnd w:id="33"/>
+    </w:p>
+    <w:p/>
+    <w:p>
+      <w:pPr>
+        <w:pStyle w:val="Prrafodelista"/>
+        <w:numPr>
+          <w:ilvl w:val="0"/>
+          <w:numId w:val="30"/>
+        </w:numPr>
+      </w:pPr>
+      <w:r>
+        <w:t xml:space="preserve">Se define el puerto que escuchara la aplicación: </w:t>
+      </w:r>
+      <w:r>
+        <w:rPr>
+          <w:b/>
+          <w:bCs/>
+        </w:rPr>
+        <w:t>6969</w:t>
+      </w:r>
+    </w:p>
+    <w:p>
+      <w:pPr>
+        <w:pStyle w:val="Prrafodelista"/>
+        <w:numPr>
+          <w:ilvl w:val="0"/>
+          <w:numId w:val="30"/>
+        </w:numPr>
+      </w:pPr>
+      <w:r>
+        <w:t xml:space="preserve">Junto al </w:t>
+      </w:r>
+      <w:proofErr w:type="spellStart"/>
+      <w:r>
+        <w:t>Main</w:t>
+      </w:r>
+      <w:proofErr w:type="spellEnd"/>
+      <w:r>
+        <w:t xml:space="preserve">, se define que los repositorios de </w:t>
+      </w:r>
+      <w:r>
+        <w:rPr>
+          <w:b/>
+          <w:bCs/>
+        </w:rPr>
+        <w:t>R2DBC</w:t>
+      </w:r>
+      <w:r>
+        <w:t xml:space="preserve"> estén activados.</w:t>
+      </w:r>
+    </w:p>
+    <w:p>
+      <w:pPr>
+        <w:pStyle w:val="Prrafodelista"/>
+        <w:numPr>
+          <w:ilvl w:val="0"/>
+          <w:numId w:val="30"/>
+        </w:numPr>
+      </w:pPr>
+      <w:r>
+        <w:t xml:space="preserve">Se define la cadena de conexión con la base de datos. (Esta variable será definida con </w:t>
+      </w:r>
+      <w:r>
+        <w:rPr>
+          <w:b/>
+          <w:bCs/>
+        </w:rPr>
+        <w:t>POSTGRES_CONNECTION</w:t>
+      </w:r>
+      <w:r>
+        <w:t xml:space="preserve"> para luego ser modificada cuando se lance en un Docker junto a una base de datos sin los puertos expuestos)</w:t>
+      </w:r>
+    </w:p>
+    <w:p>
+      <w:pPr>
+        <w:pStyle w:val="Prrafodelista"/>
+        <w:numPr>
+          <w:ilvl w:val="0"/>
+          <w:numId w:val="30"/>
+        </w:numPr>
+      </w:pPr>
+      <w:r>
+        <w:t xml:space="preserve">Entre otras cosas que ayudan al desarrollo del proyecto, se encuentra el </w:t>
+      </w:r>
+      <w:r>
+        <w:rPr>
+          <w:b/>
+          <w:bCs/>
+        </w:rPr>
+        <w:t>secreto</w:t>
+      </w:r>
+      <w:r>
+        <w:t xml:space="preserve"> usado para los tokens.</w:t>
+      </w:r>
+    </w:p>
+    <w:p>
+      <w:pPr>
+        <w:pStyle w:val="Prrafodelista"/>
+        <w:numPr>
+          <w:ilvl w:val="0"/>
+          <w:numId w:val="30"/>
+        </w:numPr>
+      </w:pPr>
+      <w:r>
+        <w:t xml:space="preserve">La configuración completa de la seguridad </w:t>
+      </w:r>
+      <w:r>
+        <w:rPr>
+          <w:b/>
+          <w:bCs/>
+        </w:rPr>
+        <w:t>SSL</w:t>
+      </w:r>
+      <w:r>
+        <w:t xml:space="preserve"> aplicada.</w:t>
+      </w:r>
+    </w:p>
+    <w:p/>
+    <w:p/>
+    <w:p>
+      <w:pPr>
+        <w:pStyle w:val="Ttulo2"/>
+      </w:pPr>
+      <w:bookmarkStart w:id="34" w:name="_Toc132923937"/>
+      <w:r>
+        <w:lastRenderedPageBreak/>
+        <w:t>Seguridad</w:t>
+      </w:r>
+      <w:bookmarkEnd w:id="34"/>
+    </w:p>
+    <w:p/>
+    <w:p>
+      <w:r>
+        <w:t>La implementación de la seguridad propia de Spring es compleja,</w:t>
+      </w:r>
+      <w:r>
+        <w:t xml:space="preserve"> pero siempre suele ser la misma implementación, </w:t>
+      </w:r>
+      <w:r>
+        <w:t xml:space="preserve"> y aunque siga perteneciendo al apartado de </w:t>
+      </w:r>
+      <w:r>
+        <w:rPr>
+          <w:b/>
+          <w:bCs/>
+        </w:rPr>
+        <w:t>configuración</w:t>
+      </w:r>
+      <w:r>
+        <w:t>, prefiero explicarlo en un nuevo apartado.</w:t>
+      </w:r>
+    </w:p>
+    <w:p>
+      <w:r>
         <w:t xml:space="preserve"> </w:t>
       </w:r>
+    </w:p>
+    <w:p>
+      <w:pPr>
+        <w:pStyle w:val="Ttulo3"/>
+      </w:pPr>
+      <w:bookmarkStart w:id="35" w:name="_Toc132923938"/>
       <w:proofErr w:type="spellStart"/>
       <w:r>
-        <w:rPr>
-          <w:b/>
-          <w:bCs/>
-        </w:rPr>
-        <w:t>Programming</w:t>
-      </w:r>
+        <w:t>Password</w:t>
+      </w:r>
+      <w:bookmarkEnd w:id="35"/>
       <w:proofErr w:type="spellEnd"/>
-      <w:r>
-        <w:t xml:space="preserve">), dando la posibilidad de mejorar la legibilidad del código y el entendimiento frente a los errores. </w:t>
-      </w:r>
+    </w:p>
+    <w:p/>
+    <w:p>
+      <w:pPr>
+        <w:rPr>
+          <w:b/>
+          <w:bCs/>
+        </w:rPr>
+      </w:pPr>
+      <w:r>
+        <w:t xml:space="preserve">Dentro de este paquete, se encuentra la clase </w:t>
+      </w:r>
+      <w:proofErr w:type="spellStart"/>
+      <w:r>
+        <w:rPr>
+          <w:b/>
+          <w:bCs/>
+        </w:rPr>
+        <w:t>EncoderConfig</w:t>
+      </w:r>
+      <w:proofErr w:type="spellEnd"/>
+      <w:r>
+        <w:rPr>
+          <w:b/>
+          <w:bCs/>
+        </w:rPr>
+        <w:t xml:space="preserve">, </w:t>
+      </w:r>
+      <w:r>
+        <w:t xml:space="preserve">que será la encargada de cifrar la contraseña usando </w:t>
+      </w:r>
+      <w:proofErr w:type="spellStart"/>
+      <w:r>
+        <w:rPr>
+          <w:b/>
+          <w:bCs/>
+        </w:rPr>
+        <w:t>Bcrypt</w:t>
+      </w:r>
+      <w:proofErr w:type="spellEnd"/>
+      <w:r>
+        <w:rPr>
+          <w:b/>
+          <w:bCs/>
+        </w:rPr>
+        <w:t xml:space="preserve"> </w:t>
+      </w:r>
+      <w:r>
+        <w:t>haciendo uso de una función.</w:t>
+      </w:r>
+    </w:p>
+    <w:p>
+      <w:pPr>
+        <w:rPr>
+          <w:b/>
+          <w:bCs/>
+        </w:rPr>
+      </w:pPr>
     </w:p>
     <w:p>
       <w:pPr>
         <w:jc w:val="center"/>
-      </w:pPr>
-      <w:r>
-        <w:rPr>
+        <w:rPr>
+          <w:b/>
+          <w:bCs/>
+        </w:rPr>
+      </w:pPr>
+      <w:r>
+        <w:rPr>
+          <w:b/>
+          <w:bCs/>
           <w:noProof/>
         </w:rPr>
         <w:drawing>
-          <wp:inline distT="0" distB="0" distL="0" distR="0" wp14:anchorId="2B673D1B" wp14:editId="45950ED8">
-            <wp:extent cx="5770991" cy="995634"/>
-            <wp:effectExtent l="76200" t="76200" r="134620" b="128905"/>
-            <wp:docPr id="28" name="Imagen 28"/>
+          <wp:inline distT="0" distB="0" distL="0" distR="0" wp14:anchorId="308878AE" wp14:editId="0F96BD30">
+            <wp:extent cx="559904" cy="559904"/>
+            <wp:effectExtent l="76200" t="76200" r="126365" b="126365"/>
+            <wp:docPr id="23" name="Imagen 23"/>
             <wp:cNvGraphicFramePr>
               <a:graphicFrameLocks xmlns:a="http://schemas.openxmlformats.org/drawingml/2006/main" noChangeAspect="1"/>
             </wp:cNvGraphicFramePr>
@@ -11160,7 +11547,7 @@
                     </pic:cNvPicPr>
                   </pic:nvPicPr>
                   <pic:blipFill>
-                    <a:blip r:embed="rId28">
+                    <a:blip r:embed="rId28" cstate="print">
                       <a:extLst>
                         <a:ext uri="{28A0092B-C50C-407E-A947-70E740481C1C}">
                           <a14:useLocalDpi xmlns:a14="http://schemas.microsoft.com/office/drawing/2010/main" val="0"/>
@@ -11173,9 +11560,9 @@
                     </a:stretch>
                   </pic:blipFill>
                   <pic:spPr bwMode="auto">
-                    <a:xfrm flipV="1">
+                    <a:xfrm>
                       <a:off x="0" y="0"/>
-                      <a:ext cx="5814709" cy="1003176"/>
+                      <a:ext cx="565259" cy="565259"/>
                     </a:xfrm>
                     <a:prstGeom prst="rect">
                       <a:avLst/>
@@ -11203,438 +11590,29 @@
       </w:r>
     </w:p>
     <w:p>
-      <w:r>
-        <w:t xml:space="preserve">A modo de </w:t>
-      </w:r>
-      <w:r>
-        <w:rPr>
-          <w:i/>
-          <w:iCs/>
-        </w:rPr>
-        <w:t>resumen</w:t>
-      </w:r>
-      <w:r>
-        <w:t xml:space="preserve">, podría decirse que en el código de las </w:t>
-      </w:r>
-      <w:r>
-        <w:rPr>
-          <w:i/>
-          <w:iCs/>
-        </w:rPr>
-        <w:t>validaciones</w:t>
-      </w:r>
-      <w:r>
-        <w:t xml:space="preserve"> existen dos lados de la </w:t>
-      </w:r>
-      <w:r>
-        <w:rPr>
-          <w:i/>
-          <w:iCs/>
-        </w:rPr>
-        <w:t>Fuerza</w:t>
-      </w:r>
-      <w:r>
-        <w:t xml:space="preserve">, el </w:t>
-      </w:r>
-      <w:r>
-        <w:rPr>
-          <w:b/>
-          <w:bCs/>
-        </w:rPr>
-        <w:t>Lado Luminoso</w:t>
-      </w:r>
-      <w:r>
-        <w:t xml:space="preserve">, donde la validación sobre el dato pasa sin </w:t>
-      </w:r>
-      <w:r>
-        <w:rPr>
-          <w:b/>
-          <w:bCs/>
-        </w:rPr>
-        <w:t>ningún problema</w:t>
-      </w:r>
-      <w:r>
-        <w:t xml:space="preserve">, y el </w:t>
-      </w:r>
-      <w:r>
-        <w:rPr>
-          <w:b/>
-          <w:bCs/>
-        </w:rPr>
-        <w:t>Lado Oscuro</w:t>
-      </w:r>
-      <w:r>
-        <w:t>, donde si salta alguno de los filtros dado</w:t>
-      </w:r>
-      <w:r>
-        <w:t>s</w:t>
-      </w:r>
-      <w:r>
-        <w:t>, devuelve el aviso que hayamos indicado.</w:t>
-      </w:r>
-    </w:p>
-    <w:p>
-      <w:pPr>
-        <w:pStyle w:val="Ttulo2"/>
-      </w:pPr>
-      <w:bookmarkStart w:id="30" w:name="_Toc132839626"/>
-      <w:r>
-        <w:t>Configuración</w:t>
-      </w:r>
-      <w:bookmarkEnd w:id="30"/>
-    </w:p>
-    <w:p/>
-    <w:p>
       <w:pPr>
         <w:pStyle w:val="Ttulo3"/>
       </w:pPr>
-      <w:bookmarkStart w:id="31" w:name="_Toc132839627"/>
-      <w:proofErr w:type="spellStart"/>
-      <w:r>
-        <w:t>APIConfig</w:t>
-      </w:r>
-      <w:bookmarkEnd w:id="31"/>
-      <w:proofErr w:type="spellEnd"/>
-    </w:p>
-    <w:p/>
-    <w:p>
-      <w:r>
-        <w:t>Clase encargada de disponer de información general que será usada por las distintas clases del proyecto.</w:t>
-      </w:r>
-    </w:p>
-    <w:p/>
-    <w:p>
-      <w:pPr>
-        <w:pStyle w:val="Prrafodelista"/>
-        <w:numPr>
-          <w:ilvl w:val="0"/>
-          <w:numId w:val="30"/>
-        </w:numPr>
-      </w:pPr>
-      <w:r>
-        <w:t xml:space="preserve">Aquí contaremos con la </w:t>
-      </w:r>
-      <w:r>
-        <w:rPr>
-          <w:b/>
-          <w:bCs/>
-        </w:rPr>
-        <w:t>ruta</w:t>
-      </w:r>
-      <w:r>
-        <w:t xml:space="preserve"> base de la API: “/sp4ceSurvival”</w:t>
-      </w:r>
-      <w:r>
-        <w:t xml:space="preserve">, </w:t>
-      </w:r>
-      <w:r>
-        <w:t>a modo de constante.</w:t>
-      </w:r>
-    </w:p>
-    <w:p/>
-    <w:p>
-      <w:pPr>
-        <w:pStyle w:val="Ttulo3"/>
-      </w:pPr>
-      <w:bookmarkStart w:id="32" w:name="_Toc132839628"/>
-      <w:proofErr w:type="spellStart"/>
-      <w:r>
-        <w:t>LoadSchema</w:t>
-      </w:r>
-      <w:bookmarkEnd w:id="32"/>
-      <w:proofErr w:type="spellEnd"/>
-    </w:p>
-    <w:p/>
-    <w:p>
-      <w:r>
-        <w:t xml:space="preserve">Clase genérica encargada de cargar el archivo </w:t>
-      </w:r>
-      <w:proofErr w:type="spellStart"/>
-      <w:r>
-        <w:rPr>
-          <w:b/>
-          <w:bCs/>
-        </w:rPr>
-        <w:t>schema.sql</w:t>
-      </w:r>
-      <w:proofErr w:type="spellEnd"/>
-      <w:r>
-        <w:rPr>
-          <w:b/>
-          <w:bCs/>
-        </w:rPr>
-        <w:t xml:space="preserve"> </w:t>
-      </w:r>
-      <w:r>
-        <w:t xml:space="preserve">(localizado en </w:t>
-      </w:r>
-      <w:proofErr w:type="spellStart"/>
-      <w:r>
-        <w:rPr>
-          <w:b/>
-          <w:bCs/>
-        </w:rPr>
-        <w:t>Resources</w:t>
-      </w:r>
-      <w:proofErr w:type="spellEnd"/>
-      <w:r>
-        <w:t>) cuando se ejecute la aplicación.</w:t>
-      </w:r>
-    </w:p>
-    <w:p/>
-    <w:p>
-      <w:pPr>
-        <w:pStyle w:val="Ttulo3"/>
-      </w:pPr>
-      <w:bookmarkStart w:id="33" w:name="_Toc132839629"/>
-      <w:r>
-        <w:lastRenderedPageBreak/>
-        <w:t>Archivo de propiedades</w:t>
-      </w:r>
-      <w:bookmarkEnd w:id="33"/>
-    </w:p>
-    <w:p/>
-    <w:p>
-      <w:pPr>
-        <w:pStyle w:val="Prrafodelista"/>
-        <w:numPr>
-          <w:ilvl w:val="0"/>
-          <w:numId w:val="30"/>
-        </w:numPr>
-      </w:pPr>
-      <w:r>
-        <w:t xml:space="preserve">Se define el puerto que escuchara la aplicación: </w:t>
-      </w:r>
-      <w:r>
-        <w:rPr>
-          <w:b/>
-          <w:bCs/>
-        </w:rPr>
-        <w:t>6969</w:t>
-      </w:r>
-    </w:p>
-    <w:p>
-      <w:pPr>
-        <w:pStyle w:val="Prrafodelista"/>
-        <w:numPr>
-          <w:ilvl w:val="0"/>
-          <w:numId w:val="30"/>
-        </w:numPr>
-      </w:pPr>
-      <w:r>
-        <w:t xml:space="preserve">Junto al </w:t>
-      </w:r>
-      <w:proofErr w:type="spellStart"/>
-      <w:r>
-        <w:t>Main</w:t>
-      </w:r>
-      <w:proofErr w:type="spellEnd"/>
-      <w:r>
-        <w:t xml:space="preserve">, se define que los repositorios de </w:t>
-      </w:r>
-      <w:r>
-        <w:rPr>
-          <w:b/>
-          <w:bCs/>
-        </w:rPr>
-        <w:t>R2DBC</w:t>
-      </w:r>
-      <w:r>
-        <w:t xml:space="preserve"> estén activados.</w:t>
-      </w:r>
-    </w:p>
-    <w:p>
-      <w:pPr>
-        <w:pStyle w:val="Prrafodelista"/>
-        <w:numPr>
-          <w:ilvl w:val="0"/>
-          <w:numId w:val="30"/>
-        </w:numPr>
-      </w:pPr>
-      <w:r>
-        <w:t xml:space="preserve">Se define la cadena de conexión con la base de datos. (Esta variable será definida con </w:t>
-      </w:r>
-      <w:r>
-        <w:rPr>
-          <w:b/>
-          <w:bCs/>
-        </w:rPr>
-        <w:t>POSTGRES_CONNECTION</w:t>
-      </w:r>
-      <w:r>
-        <w:t xml:space="preserve"> para luego ser modificada cuando se lance en un Docker junto a una base de datos sin los puertos expuestos)</w:t>
-      </w:r>
-    </w:p>
-    <w:p>
-      <w:pPr>
-        <w:pStyle w:val="Prrafodelista"/>
-        <w:numPr>
-          <w:ilvl w:val="0"/>
-          <w:numId w:val="30"/>
-        </w:numPr>
-      </w:pPr>
-      <w:r>
-        <w:t xml:space="preserve">Entre otras cosas que ayudan al desarrollo del proyecto, se encuentra el </w:t>
-      </w:r>
-      <w:r>
-        <w:rPr>
-          <w:b/>
-          <w:bCs/>
-        </w:rPr>
-        <w:t>secreto</w:t>
-      </w:r>
-      <w:r>
-        <w:t xml:space="preserve"> usado para los tokens.</w:t>
-      </w:r>
-    </w:p>
-    <w:p>
-      <w:pPr>
-        <w:pStyle w:val="Prrafodelista"/>
-        <w:numPr>
-          <w:ilvl w:val="0"/>
-          <w:numId w:val="30"/>
-        </w:numPr>
-      </w:pPr>
-      <w:r>
-        <w:t xml:space="preserve">La configuración completa de la seguridad </w:t>
-      </w:r>
-      <w:r>
-        <w:rPr>
-          <w:b/>
-          <w:bCs/>
-        </w:rPr>
-        <w:t>SSL</w:t>
-      </w:r>
-      <w:r>
-        <w:t xml:space="preserve"> aplicada.</w:t>
-      </w:r>
-    </w:p>
-    <w:p>
-      <w:pPr>
-        <w:pStyle w:val="Ttulo2"/>
-      </w:pPr>
-      <w:bookmarkStart w:id="34" w:name="_Toc132839630"/>
-      <w:r>
-        <w:t>Seguridad</w:t>
-      </w:r>
-      <w:bookmarkEnd w:id="34"/>
-    </w:p>
-    <w:p/>
-    <w:p>
-      <w:r>
-        <w:t>La implementación de la seguridad propia de Spring es compleja,</w:t>
-      </w:r>
-      <w:r>
-        <w:t xml:space="preserve"> pero siempre suele ser la misma implementación, </w:t>
-      </w:r>
-      <w:r>
-        <w:t xml:space="preserve"> y aunque siga perteneciendo al apartado de </w:t>
-      </w:r>
-      <w:r>
-        <w:rPr>
-          <w:b/>
-          <w:bCs/>
-        </w:rPr>
-        <w:t>configuración</w:t>
-      </w:r>
-      <w:r>
-        <w:t>, prefiero explicarlo en un nuevo apartado.</w:t>
-      </w:r>
-    </w:p>
-    <w:p>
-      <w:r>
-        <w:t xml:space="preserve"> </w:t>
-      </w:r>
-    </w:p>
-    <w:p>
-      <w:pPr>
-        <w:pStyle w:val="Ttulo3"/>
-      </w:pPr>
-      <w:bookmarkStart w:id="35" w:name="_Toc132839631"/>
-      <w:proofErr w:type="spellStart"/>
-      <w:r>
-        <w:t>Password</w:t>
-      </w:r>
-      <w:bookmarkEnd w:id="35"/>
-      <w:proofErr w:type="spellEnd"/>
-    </w:p>
-    <w:p/>
-    <w:p>
-      <w:pPr>
-        <w:rPr>
-          <w:b/>
-          <w:bCs/>
-        </w:rPr>
-      </w:pPr>
-      <w:r>
-        <w:t xml:space="preserve">Dentro de este paquete, se encuentra la clase </w:t>
-      </w:r>
-      <w:proofErr w:type="spellStart"/>
-      <w:r>
-        <w:rPr>
-          <w:b/>
-          <w:bCs/>
-        </w:rPr>
-        <w:t>EncoderConfig</w:t>
-      </w:r>
-      <w:proofErr w:type="spellEnd"/>
-      <w:r>
-        <w:rPr>
-          <w:b/>
-          <w:bCs/>
-        </w:rPr>
-        <w:t xml:space="preserve">, </w:t>
-      </w:r>
-      <w:r>
-        <w:t xml:space="preserve">que será la encargada de cifrar la contraseña usando </w:t>
-      </w:r>
-      <w:proofErr w:type="spellStart"/>
-      <w:r>
-        <w:rPr>
-          <w:b/>
-          <w:bCs/>
-        </w:rPr>
-        <w:t>Bcrypt</w:t>
-      </w:r>
-      <w:proofErr w:type="spellEnd"/>
-      <w:r>
-        <w:rPr>
-          <w:b/>
-          <w:bCs/>
-        </w:rPr>
-        <w:t xml:space="preserve"> </w:t>
-      </w:r>
-      <w:r>
-        <w:t>haciendo uso de una función.</w:t>
-      </w:r>
-    </w:p>
-    <w:p>
-      <w:pPr>
-        <w:rPr>
-          <w:b/>
-          <w:bCs/>
-        </w:rPr>
-      </w:pPr>
-    </w:p>
+      <w:bookmarkStart w:id="36" w:name="_Toc132923939"/>
+      <w:r>
+        <w:t>JWT</w:t>
+      </w:r>
+      <w:bookmarkEnd w:id="36"/>
+    </w:p>
+    <w:p/>
     <w:p>
       <w:pPr>
         <w:jc w:val="center"/>
-        <w:rPr>
-          <w:b/>
-          <w:bCs/>
-        </w:rPr>
-      </w:pPr>
-      <w:r>
-        <w:rPr>
-          <w:b/>
-          <w:bCs/>
+      </w:pPr>
+      <w:r>
+        <w:rPr>
           <w:noProof/>
         </w:rPr>
         <w:drawing>
-          <wp:inline distT="0" distB="0" distL="0" distR="0" wp14:anchorId="308878AE" wp14:editId="4BA08DD0">
-            <wp:extent cx="885908" cy="885908"/>
-            <wp:effectExtent l="76200" t="76200" r="142875" b="142875"/>
-            <wp:docPr id="23" name="Imagen 23"/>
+          <wp:inline distT="0" distB="0" distL="0" distR="0" wp14:anchorId="0BF2F981" wp14:editId="0A2DB2DD">
+            <wp:extent cx="1995777" cy="1002878"/>
+            <wp:effectExtent l="0" t="0" r="5080" b="6985"/>
+            <wp:docPr id="24" name="Imagen 24"/>
             <wp:cNvGraphicFramePr>
               <a:graphicFrameLocks xmlns:a="http://schemas.openxmlformats.org/drawingml/2006/main" noChangeAspect="1"/>
             </wp:cNvGraphicFramePr>
@@ -11642,13 +11620,13 @@
               <a:graphicData uri="http://schemas.openxmlformats.org/drawingml/2006/picture">
                 <pic:pic xmlns:pic="http://schemas.openxmlformats.org/drawingml/2006/picture">
                   <pic:nvPicPr>
-                    <pic:cNvPr id="0" name="Picture 2"/>
+                    <pic:cNvPr id="0" name="Picture 5"/>
                     <pic:cNvPicPr>
                       <a:picLocks noChangeAspect="1" noChangeArrowheads="1"/>
                     </pic:cNvPicPr>
                   </pic:nvPicPr>
                   <pic:blipFill>
-                    <a:blip r:embed="rId29" cstate="print">
+                    <a:blip r:embed="rId29">
                       <a:extLst>
                         <a:ext uri="{28A0092B-C50C-407E-A947-70E740481C1C}">
                           <a14:useLocalDpi xmlns:a14="http://schemas.microsoft.com/office/drawing/2010/main" val="0"/>
@@ -11663,86 +11641,7 @@
                   <pic:spPr bwMode="auto">
                     <a:xfrm>
                       <a:off x="0" y="0"/>
-                      <a:ext cx="890706" cy="890706"/>
-                    </a:xfrm>
-                    <a:prstGeom prst="rect">
-                      <a:avLst/>
-                    </a:prstGeom>
-                    <a:ln w="38100" cap="sq">
-                      <a:solidFill>
-                        <a:srgbClr val="000000"/>
-                      </a:solidFill>
-                      <a:prstDash val="solid"/>
-                      <a:miter lim="800000"/>
-                    </a:ln>
-                    <a:effectLst>
-                      <a:outerShdw blurRad="50800" dist="38100" dir="2700000" algn="tl" rotWithShape="0">
-                        <a:srgbClr val="000000">
-                          <a:alpha val="43000"/>
-                        </a:srgbClr>
-                      </a:outerShdw>
-                    </a:effectLst>
-                  </pic:spPr>
-                </pic:pic>
-              </a:graphicData>
-            </a:graphic>
-          </wp:inline>
-        </w:drawing>
-      </w:r>
-    </w:p>
-    <w:p>
-      <w:pPr>
-        <w:pStyle w:val="Ttulo3"/>
-      </w:pPr>
-      <w:bookmarkStart w:id="36" w:name="_Toc132839632"/>
-      <w:r>
-        <w:t>JWT</w:t>
-      </w:r>
-      <w:bookmarkEnd w:id="36"/>
-    </w:p>
-    <w:p/>
-    <w:p>
-      <w:pPr>
-        <w:jc w:val="center"/>
-      </w:pPr>
-      <w:r>
-        <w:rPr>
-          <w:noProof/>
-        </w:rPr>
-        <w:drawing>
-          <wp:inline distT="0" distB="0" distL="0" distR="0" wp14:anchorId="0BF2F981" wp14:editId="1CE3E4F5">
-            <wp:extent cx="2703443" cy="1358480"/>
-            <wp:effectExtent l="0" t="0" r="1905" b="0"/>
-            <wp:docPr id="24" name="Imagen 24"/>
-            <wp:cNvGraphicFramePr>
-              <a:graphicFrameLocks xmlns:a="http://schemas.openxmlformats.org/drawingml/2006/main" noChangeAspect="1"/>
-            </wp:cNvGraphicFramePr>
-            <a:graphic xmlns:a="http://schemas.openxmlformats.org/drawingml/2006/main">
-              <a:graphicData uri="http://schemas.openxmlformats.org/drawingml/2006/picture">
-                <pic:pic xmlns:pic="http://schemas.openxmlformats.org/drawingml/2006/picture">
-                  <pic:nvPicPr>
-                    <pic:cNvPr id="0" name="Picture 5"/>
-                    <pic:cNvPicPr>
-                      <a:picLocks noChangeAspect="1" noChangeArrowheads="1"/>
-                    </pic:cNvPicPr>
-                  </pic:nvPicPr>
-                  <pic:blipFill>
-                    <a:blip r:embed="rId30">
-                      <a:extLst>
-                        <a:ext uri="{28A0092B-C50C-407E-A947-70E740481C1C}">
-                          <a14:useLocalDpi xmlns:a14="http://schemas.microsoft.com/office/drawing/2010/main" val="0"/>
-                        </a:ext>
-                      </a:extLst>
-                    </a:blip>
-                    <a:srcRect/>
-                    <a:stretch>
-                      <a:fillRect/>
-                    </a:stretch>
-                  </pic:blipFill>
-                  <pic:spPr bwMode="auto">
-                    <a:xfrm>
-                      <a:off x="0" y="0"/>
-                      <a:ext cx="2716157" cy="1364869"/>
+                      <a:ext cx="2009817" cy="1009933"/>
                     </a:xfrm>
                     <a:prstGeom prst="rect">
                       <a:avLst/>
@@ -11893,10 +11792,9 @@
       <w:pPr>
         <w:pStyle w:val="Ttulo3"/>
       </w:pPr>
-      <w:bookmarkStart w:id="37" w:name="_Toc132839633"/>
+      <w:bookmarkStart w:id="37" w:name="_Toc132923940"/>
       <w:proofErr w:type="spellStart"/>
       <w:r>
-        <w:lastRenderedPageBreak/>
         <w:t>SecurityConfig</w:t>
       </w:r>
       <w:bookmarkEnd w:id="37"/>
@@ -11935,7 +11833,7 @@
       <w:pPr>
         <w:pStyle w:val="Ttulo3"/>
       </w:pPr>
-      <w:bookmarkStart w:id="38" w:name="_Toc132839634"/>
+      <w:bookmarkStart w:id="38" w:name="_Toc132923941"/>
       <w:r>
         <w:t>SSL</w:t>
       </w:r>
@@ -12125,8 +12023,9 @@
       <w:pPr>
         <w:pStyle w:val="Ttulo2"/>
       </w:pPr>
-      <w:bookmarkStart w:id="39" w:name="_Toc132839635"/>
-      <w:r>
+      <w:bookmarkStart w:id="39" w:name="_Toc132923942"/>
+      <w:r>
+        <w:lastRenderedPageBreak/>
         <w:t>Servicios</w:t>
       </w:r>
       <w:bookmarkEnd w:id="39"/>
@@ -12136,7 +12035,7 @@
       <w:pPr>
         <w:pStyle w:val="Ttulo3"/>
       </w:pPr>
-      <w:bookmarkStart w:id="40" w:name="_Toc132839636"/>
+      <w:bookmarkStart w:id="40" w:name="_Toc132923943"/>
       <w:proofErr w:type="spellStart"/>
       <w:r>
         <w:t>UserService</w:t>
@@ -12211,34 +12110,12 @@
         <w:t>.</w:t>
       </w:r>
     </w:p>
-    <w:p/>
-    <w:p/>
-    <w:p/>
-    <w:p/>
-    <w:p/>
-    <w:p/>
-    <w:p/>
-    <w:p/>
-    <w:p/>
-    <w:p/>
-    <w:p/>
-    <w:p/>
-    <w:p/>
-    <w:p/>
-    <w:p/>
-    <w:p/>
-    <w:p/>
-    <w:p/>
-    <w:p/>
-    <w:p/>
-    <w:p/>
     <w:p>
       <w:pPr>
         <w:pStyle w:val="Ttulo2"/>
       </w:pPr>
-      <w:bookmarkStart w:id="41" w:name="_Toc132839637"/>
-      <w:r>
-        <w:lastRenderedPageBreak/>
+      <w:bookmarkStart w:id="41" w:name="_Toc132923944"/>
+      <w:r>
         <w:t>Controladores</w:t>
       </w:r>
       <w:bookmarkEnd w:id="41"/>
@@ -12270,7 +12147,7 @@
                     </pic:cNvPicPr>
                   </pic:nvPicPr>
                   <pic:blipFill>
-                    <a:blip r:embed="rId31" cstate="print">
+                    <a:blip r:embed="rId30" cstate="print">
                       <a:extLst>
                         <a:ext uri="{28A0092B-C50C-407E-A947-70E740481C1C}">
                           <a14:useLocalDpi xmlns:a14="http://schemas.microsoft.com/office/drawing/2010/main" val="0"/>
@@ -12317,7 +12194,7 @@
       <w:pPr>
         <w:pStyle w:val="Ttulo3"/>
       </w:pPr>
-      <w:bookmarkStart w:id="42" w:name="_Toc132839638"/>
+      <w:bookmarkStart w:id="42" w:name="_Toc132923945"/>
       <w:proofErr w:type="spellStart"/>
       <w:r>
         <w:t>UserController</w:t>
@@ -12369,7 +12246,13 @@
     <w:p/>
     <w:p>
       <w:r>
-        <w:t>También, se han tenido en cuenta unas excepciones graves y se han manejado con el uso de las excepciones personalizadas:</w:t>
+        <w:t xml:space="preserve">También, se han tenido en cuenta una </w:t>
+      </w:r>
+      <w:r>
+        <w:t>excepción</w:t>
+      </w:r>
+      <w:r>
+        <w:t xml:space="preserve"> grave y se han manejado con el uso de las excepciones personalizadas:</w:t>
       </w:r>
     </w:p>
     <w:p/>
@@ -12382,18 +12265,6 @@
         </w:numPr>
       </w:pPr>
       <w:r>
-        <w:t>Si el usuario trata de introducir un nombre de usuario o correo ya usados por otra persona.</w:t>
-      </w:r>
-    </w:p>
-    <w:p>
-      <w:pPr>
-        <w:pStyle w:val="Prrafodelista"/>
-        <w:numPr>
-          <w:ilvl w:val="0"/>
-          <w:numId w:val="30"/>
-        </w:numPr>
-      </w:pPr>
-      <w:r>
         <w:t>Si el token ha caducado o alterado.</w:t>
       </w:r>
     </w:p>
@@ -12437,15 +12308,240 @@
         <w:t>y se encuentran debajo del resto de funciones.</w:t>
       </w:r>
     </w:p>
+    <w:p/>
+    <w:p/>
     <w:p>
       <w:pPr>
         <w:pStyle w:val="Ttulo2"/>
       </w:pPr>
-      <w:bookmarkStart w:id="43" w:name="_Toc132839639"/>
+      <w:bookmarkStart w:id="43" w:name="_Toc132923946"/>
+      <w:r>
+        <w:lastRenderedPageBreak/>
+        <w:t>Programación orientada a ferrocarril</w:t>
+      </w:r>
+      <w:bookmarkEnd w:id="43"/>
+      <w:r>
+        <w:t xml:space="preserve"> </w:t>
+      </w:r>
+    </w:p>
+    <w:p/>
+    <w:p>
+      <w:r>
+        <w:t xml:space="preserve">Gracias al uso de la clase </w:t>
+      </w:r>
+      <w:proofErr w:type="spellStart"/>
+      <w:r>
+        <w:rPr>
+          <w:b/>
+          <w:bCs/>
+        </w:rPr>
+        <w:t>Result</w:t>
+      </w:r>
+      <w:proofErr w:type="spellEnd"/>
+      <w:r>
+        <w:t xml:space="preserve"> en los validadores, servicio y el manejo de esta en el controlador, se ha logrado implementar </w:t>
+      </w:r>
+      <w:r>
+        <w:t xml:space="preserve">una </w:t>
+      </w:r>
+      <w:r>
+        <w:rPr>
+          <w:b/>
+          <w:bCs/>
+        </w:rPr>
+        <w:t>Programación Orientada a Ferrocarril</w:t>
+      </w:r>
+      <w:r>
+        <w:t xml:space="preserve"> (o </w:t>
+      </w:r>
+      <w:proofErr w:type="spellStart"/>
+      <w:r>
+        <w:rPr>
+          <w:b/>
+          <w:bCs/>
+        </w:rPr>
+        <w:t>Railway</w:t>
+      </w:r>
+      <w:proofErr w:type="spellEnd"/>
+      <w:r>
+        <w:rPr>
+          <w:b/>
+          <w:bCs/>
+        </w:rPr>
+        <w:t xml:space="preserve"> </w:t>
+      </w:r>
+      <w:proofErr w:type="spellStart"/>
+      <w:r>
+        <w:rPr>
+          <w:b/>
+          <w:bCs/>
+        </w:rPr>
+        <w:t>Oriented</w:t>
+      </w:r>
+      <w:proofErr w:type="spellEnd"/>
+      <w:r>
+        <w:rPr>
+          <w:b/>
+          <w:bCs/>
+        </w:rPr>
+        <w:t xml:space="preserve"> </w:t>
+      </w:r>
+      <w:proofErr w:type="spellStart"/>
+      <w:r>
+        <w:rPr>
+          <w:b/>
+          <w:bCs/>
+        </w:rPr>
+        <w:t>Programming</w:t>
+      </w:r>
+      <w:proofErr w:type="spellEnd"/>
+      <w:r>
+        <w:t xml:space="preserve">), dando la posibilidad de mejorar la legibilidad del código y el entendimiento frente a los errores. </w:t>
+      </w:r>
+    </w:p>
+    <w:p/>
+    <w:p>
+      <w:pPr>
+        <w:jc w:val="center"/>
+      </w:pPr>
+      <w:r>
+        <w:rPr>
+          <w:noProof/>
+        </w:rPr>
+        <w:drawing>
+          <wp:inline distT="0" distB="0" distL="0" distR="0" wp14:anchorId="6E6CB1FF" wp14:editId="2514BDA0">
+            <wp:extent cx="5918486" cy="1021080"/>
+            <wp:effectExtent l="76200" t="76200" r="139700" b="140970"/>
+            <wp:docPr id="28" name="Imagen 28" descr="Imagen que contiene vara&#10;&#10;Descripción generada automáticamente"/>
+            <wp:cNvGraphicFramePr>
+              <a:graphicFrameLocks xmlns:a="http://schemas.openxmlformats.org/drawingml/2006/main" noChangeAspect="1"/>
+            </wp:cNvGraphicFramePr>
+            <a:graphic xmlns:a="http://schemas.openxmlformats.org/drawingml/2006/main">
+              <a:graphicData uri="http://schemas.openxmlformats.org/drawingml/2006/picture">
+                <pic:pic xmlns:pic="http://schemas.openxmlformats.org/drawingml/2006/picture">
+                  <pic:nvPicPr>
+                    <pic:cNvPr id="28" name="Imagen 28" descr="Imagen que contiene vara&#10;&#10;Descripción generada automáticamente"/>
+                    <pic:cNvPicPr>
+                      <a:picLocks noChangeAspect="1" noChangeArrowheads="1"/>
+                    </pic:cNvPicPr>
+                  </pic:nvPicPr>
+                  <pic:blipFill>
+                    <a:blip r:embed="rId31">
+                      <a:extLst>
+                        <a:ext uri="{28A0092B-C50C-407E-A947-70E740481C1C}">
+                          <a14:useLocalDpi xmlns:a14="http://schemas.microsoft.com/office/drawing/2010/main" val="0"/>
+                        </a:ext>
+                      </a:extLst>
+                    </a:blip>
+                    <a:srcRect/>
+                    <a:stretch>
+                      <a:fillRect/>
+                    </a:stretch>
+                  </pic:blipFill>
+                  <pic:spPr bwMode="auto">
+                    <a:xfrm flipV="1">
+                      <a:off x="0" y="0"/>
+                      <a:ext cx="5972409" cy="1030383"/>
+                    </a:xfrm>
+                    <a:prstGeom prst="rect">
+                      <a:avLst/>
+                    </a:prstGeom>
+                    <a:ln w="38100" cap="sq">
+                      <a:solidFill>
+                        <a:srgbClr val="000000"/>
+                      </a:solidFill>
+                      <a:prstDash val="solid"/>
+                      <a:miter lim="800000"/>
+                    </a:ln>
+                    <a:effectLst>
+                      <a:outerShdw blurRad="50800" dist="38100" dir="2700000" algn="tl" rotWithShape="0">
+                        <a:srgbClr val="000000">
+                          <a:alpha val="43000"/>
+                        </a:srgbClr>
+                      </a:outerShdw>
+                    </a:effectLst>
+                  </pic:spPr>
+                </pic:pic>
+              </a:graphicData>
+            </a:graphic>
+          </wp:inline>
+        </w:drawing>
+      </w:r>
+    </w:p>
+    <w:p>
+      <w:r>
+        <w:t xml:space="preserve">A modo de </w:t>
+      </w:r>
+      <w:r>
+        <w:rPr>
+          <w:i/>
+          <w:iCs/>
+        </w:rPr>
+        <w:t>resumen</w:t>
+      </w:r>
+      <w:r>
+        <w:t xml:space="preserve">, podría decirse que en el código de las </w:t>
+      </w:r>
+      <w:r>
+        <w:rPr>
+          <w:i/>
+          <w:iCs/>
+        </w:rPr>
+        <w:t>validaciones</w:t>
+      </w:r>
+      <w:r>
+        <w:t xml:space="preserve"> existen dos lados de la </w:t>
+      </w:r>
+      <w:r>
+        <w:rPr>
+          <w:i/>
+          <w:iCs/>
+        </w:rPr>
+        <w:t>Fuerza</w:t>
+      </w:r>
+      <w:r>
+        <w:t xml:space="preserve">, el </w:t>
+      </w:r>
+      <w:r>
+        <w:rPr>
+          <w:b/>
+          <w:bCs/>
+        </w:rPr>
+        <w:t>Lado Luminoso</w:t>
+      </w:r>
+      <w:r>
+        <w:t xml:space="preserve">, donde la validación sobre el dato pasa sin </w:t>
+      </w:r>
+      <w:r>
+        <w:rPr>
+          <w:b/>
+          <w:bCs/>
+        </w:rPr>
+        <w:t>ningún problema</w:t>
+      </w:r>
+      <w:r>
+        <w:t xml:space="preserve">, y el </w:t>
+      </w:r>
+      <w:r>
+        <w:rPr>
+          <w:b/>
+          <w:bCs/>
+        </w:rPr>
+        <w:t>Lado Oscuro</w:t>
+      </w:r>
+      <w:r>
+        <w:t>, donde si salta alguno de los filtros dados, devuelve el aviso que hayamos indicado.</w:t>
+      </w:r>
+    </w:p>
+    <w:p>
+      <w:pPr>
+        <w:pStyle w:val="Ttulo2"/>
+      </w:pPr>
+      <w:bookmarkStart w:id="44" w:name="_Toc132923947"/>
       <w:r>
         <w:t>Documentación</w:t>
       </w:r>
-      <w:bookmarkEnd w:id="43"/>
+      <w:bookmarkEnd w:id="44"/>
     </w:p>
     <w:p/>
     <w:p>
@@ -12457,7 +12553,7 @@
       <w:pPr>
         <w:pStyle w:val="Ttulo3"/>
       </w:pPr>
-      <w:bookmarkStart w:id="44" w:name="_Toc132839640"/>
+      <w:bookmarkStart w:id="45" w:name="_Toc132923948"/>
       <w:proofErr w:type="spellStart"/>
       <w:r>
         <w:t>KDoc</w:t>
@@ -12469,154 +12565,6 @@
       <w:proofErr w:type="spellStart"/>
       <w:r>
         <w:t>Dokka</w:t>
-      </w:r>
-      <w:bookmarkEnd w:id="44"/>
-      <w:proofErr w:type="spellEnd"/>
-    </w:p>
-    <w:p/>
-    <w:p>
-      <w:r>
-        <w:t xml:space="preserve">En todas las clases del proyecto se ha documentado usando </w:t>
-      </w:r>
-      <w:proofErr w:type="spellStart"/>
-      <w:r>
-        <w:rPr>
-          <w:b/>
-          <w:bCs/>
-        </w:rPr>
-        <w:t>K</w:t>
-      </w:r>
-      <w:r>
-        <w:rPr>
-          <w:b/>
-          <w:bCs/>
-        </w:rPr>
-        <w:t>D</w:t>
-      </w:r>
-      <w:r>
-        <w:rPr>
-          <w:b/>
-          <w:bCs/>
-        </w:rPr>
-        <w:t>oc</w:t>
-      </w:r>
-      <w:proofErr w:type="spellEnd"/>
-      <w:r>
-        <w:t xml:space="preserve">, y gracias a una herramienta adicional, </w:t>
-      </w:r>
-      <w:proofErr w:type="spellStart"/>
-      <w:r>
-        <w:rPr>
-          <w:b/>
-          <w:bCs/>
-        </w:rPr>
-        <w:t>Dokka</w:t>
-      </w:r>
-      <w:proofErr w:type="spellEnd"/>
-      <w:r>
-        <w:t xml:space="preserve">, esta puede verse a través de un archivo </w:t>
-      </w:r>
-      <w:r>
-        <w:rPr>
-          <w:b/>
-          <w:bCs/>
-        </w:rPr>
-        <w:t>HTML</w:t>
-      </w:r>
-      <w:r>
-        <w:rPr>
-          <w:b/>
-          <w:bCs/>
-        </w:rPr>
-        <w:t xml:space="preserve">. </w:t>
-      </w:r>
-      <w:r>
-        <w:t xml:space="preserve">Está documentación se encuentra en </w:t>
-      </w:r>
-      <w:r>
-        <w:rPr>
-          <w:b/>
-          <w:bCs/>
-        </w:rPr>
-        <w:t>inglés</w:t>
-      </w:r>
-      <w:r>
-        <w:t>.</w:t>
-      </w:r>
-    </w:p>
-    <w:p>
-      <w:pPr>
-        <w:rPr>
-          <w:b/>
-          <w:bCs/>
-        </w:rPr>
-      </w:pPr>
-    </w:p>
-    <w:p>
-      <w:pPr>
-        <w:rPr>
-          <w:b/>
-          <w:bCs/>
-        </w:rPr>
-      </w:pPr>
-    </w:p>
-    <w:p>
-      <w:pPr>
-        <w:rPr>
-          <w:b/>
-          <w:bCs/>
-        </w:rPr>
-      </w:pPr>
-    </w:p>
-    <w:p>
-      <w:pPr>
-        <w:rPr>
-          <w:b/>
-          <w:bCs/>
-        </w:rPr>
-      </w:pPr>
-    </w:p>
-    <w:p>
-      <w:pPr>
-        <w:rPr>
-          <w:b/>
-          <w:bCs/>
-        </w:rPr>
-      </w:pPr>
-    </w:p>
-    <w:p>
-      <w:pPr>
-        <w:rPr>
-          <w:b/>
-          <w:bCs/>
-        </w:rPr>
-      </w:pPr>
-    </w:p>
-    <w:p>
-      <w:pPr>
-        <w:rPr>
-          <w:b/>
-          <w:bCs/>
-        </w:rPr>
-      </w:pPr>
-    </w:p>
-    <w:p>
-      <w:pPr>
-        <w:rPr>
-          <w:b/>
-          <w:bCs/>
-        </w:rPr>
-      </w:pPr>
-    </w:p>
-    <w:p>
-      <w:pPr>
-        <w:pStyle w:val="Ttulo3"/>
-      </w:pPr>
-      <w:bookmarkStart w:id="45" w:name="_Toc132839641"/>
-      <w:proofErr w:type="spellStart"/>
-      <w:r>
-        <w:lastRenderedPageBreak/>
-        <w:t>Swagger</w:t>
       </w:r>
       <w:bookmarkEnd w:id="45"/>
       <w:proofErr w:type="spellEnd"/>
@@ -12624,6 +12572,90 @@
     <w:p/>
     <w:p>
       <w:r>
+        <w:t xml:space="preserve">En todas las clases del proyecto se ha documentado usando </w:t>
+      </w:r>
+      <w:proofErr w:type="spellStart"/>
+      <w:r>
+        <w:rPr>
+          <w:b/>
+          <w:bCs/>
+        </w:rPr>
+        <w:t>K</w:t>
+      </w:r>
+      <w:r>
+        <w:rPr>
+          <w:b/>
+          <w:bCs/>
+        </w:rPr>
+        <w:t>D</w:t>
+      </w:r>
+      <w:r>
+        <w:rPr>
+          <w:b/>
+          <w:bCs/>
+        </w:rPr>
+        <w:t>oc</w:t>
+      </w:r>
+      <w:proofErr w:type="spellEnd"/>
+      <w:r>
+        <w:t xml:space="preserve">, y gracias a una herramienta adicional, </w:t>
+      </w:r>
+      <w:proofErr w:type="spellStart"/>
+      <w:r>
+        <w:rPr>
+          <w:b/>
+          <w:bCs/>
+        </w:rPr>
+        <w:t>Dokka</w:t>
+      </w:r>
+      <w:proofErr w:type="spellEnd"/>
+      <w:r>
+        <w:t xml:space="preserve">, esta puede verse a través de un archivo </w:t>
+      </w:r>
+      <w:r>
+        <w:rPr>
+          <w:b/>
+          <w:bCs/>
+        </w:rPr>
+        <w:t>HTML</w:t>
+      </w:r>
+      <w:r>
+        <w:rPr>
+          <w:b/>
+          <w:bCs/>
+        </w:rPr>
+        <w:t xml:space="preserve">. </w:t>
+      </w:r>
+      <w:r>
+        <w:t xml:space="preserve">Está documentación se encuentra en </w:t>
+      </w:r>
+      <w:r>
+        <w:rPr>
+          <w:b/>
+          <w:bCs/>
+        </w:rPr>
+        <w:t>inglés</w:t>
+      </w:r>
+      <w:r>
+        <w:t>.</w:t>
+      </w:r>
+    </w:p>
+    <w:p/>
+    <w:p>
+      <w:pPr>
+        <w:pStyle w:val="Ttulo3"/>
+      </w:pPr>
+      <w:bookmarkStart w:id="46" w:name="_Toc132923949"/>
+      <w:proofErr w:type="spellStart"/>
+      <w:r>
+        <w:t>Swagger</w:t>
+      </w:r>
+      <w:bookmarkEnd w:id="46"/>
+      <w:proofErr w:type="spellEnd"/>
+    </w:p>
+    <w:p/>
+    <w:p>
+      <w:r>
         <w:t xml:space="preserve">Además, se ha aplicado la clásica herramienta para documentar </w:t>
       </w:r>
       <w:proofErr w:type="spellStart"/>
@@ -12657,9 +12689,9 @@
           <w:noProof/>
         </w:rPr>
         <w:drawing>
-          <wp:inline distT="0" distB="0" distL="0" distR="0" wp14:anchorId="62D5D61B" wp14:editId="68EC01CD">
-            <wp:extent cx="3307732" cy="1240404"/>
-            <wp:effectExtent l="0" t="0" r="6985" b="0"/>
+          <wp:inline distT="0" distB="0" distL="0" distR="0" wp14:anchorId="62D5D61B" wp14:editId="188BFB62">
+            <wp:extent cx="4431512" cy="1661823"/>
+            <wp:effectExtent l="0" t="0" r="7620" b="0"/>
             <wp:docPr id="30" name="Imagen 30"/>
             <wp:cNvGraphicFramePr>
               <a:graphicFrameLocks xmlns:a="http://schemas.openxmlformats.org/drawingml/2006/main" noChangeAspect="1"/>
@@ -12689,7 +12721,7 @@
                   <pic:spPr bwMode="auto">
                     <a:xfrm>
                       <a:off x="0" y="0"/>
-                      <a:ext cx="3402612" cy="1275984"/>
+                      <a:ext cx="4569432" cy="1713543"/>
                     </a:xfrm>
                     <a:prstGeom prst="rect">
                       <a:avLst/>
@@ -12707,22 +12739,22 @@
       <w:pPr>
         <w:pStyle w:val="Ttulo2"/>
       </w:pPr>
-      <w:bookmarkStart w:id="46" w:name="_Toc132839642"/>
+      <w:bookmarkStart w:id="47" w:name="_Toc132923950"/>
       <w:r>
         <w:t>Información Adicional</w:t>
       </w:r>
-      <w:bookmarkEnd w:id="46"/>
+      <w:bookmarkEnd w:id="47"/>
     </w:p>
     <w:p/>
     <w:p>
       <w:pPr>
         <w:pStyle w:val="Ttulo3"/>
       </w:pPr>
-      <w:bookmarkStart w:id="47" w:name="_Toc132839643"/>
+      <w:bookmarkStart w:id="48" w:name="_Toc132923951"/>
       <w:r>
         <w:t>DB</w:t>
       </w:r>
-      <w:bookmarkEnd w:id="47"/>
+      <w:bookmarkEnd w:id="48"/>
     </w:p>
     <w:p/>
     <w:p>
@@ -12768,12 +12800,13 @@
       <w:pPr>
         <w:pStyle w:val="Ttulo2"/>
       </w:pPr>
-      <w:bookmarkStart w:id="48" w:name="_Toc132839644"/>
+      <w:bookmarkStart w:id="49" w:name="_Toc132923952"/>
       <w:proofErr w:type="spellStart"/>
       <w:r>
+        <w:lastRenderedPageBreak/>
         <w:t>Tests</w:t>
       </w:r>
-      <w:bookmarkEnd w:id="48"/>
+      <w:bookmarkEnd w:id="49"/>
       <w:proofErr w:type="spellEnd"/>
     </w:p>
     <w:p/>
@@ -12781,7 +12814,7 @@
       <w:pPr>
         <w:pStyle w:val="Ttulo3"/>
       </w:pPr>
-      <w:bookmarkStart w:id="49" w:name="_Toc132839645"/>
+      <w:bookmarkStart w:id="50" w:name="_Toc132923953"/>
       <w:proofErr w:type="spellStart"/>
       <w:r>
         <w:t>Postman</w:t>
@@ -12790,7 +12823,7 @@
       <w:r>
         <w:t xml:space="preserve"> (E2E)</w:t>
       </w:r>
-      <w:bookmarkEnd w:id="49"/>
+      <w:bookmarkEnd w:id="50"/>
     </w:p>
     <w:p/>
     <w:p>
@@ -12897,6 +12930,30 @@
         <w:t>: Token de un usuario recién creado.</w:t>
       </w:r>
     </w:p>
+    <w:p>
+      <w:pPr>
+        <w:pStyle w:val="Prrafodelista"/>
+        <w:numPr>
+          <w:ilvl w:val="0"/>
+          <w:numId w:val="30"/>
+        </w:numPr>
+      </w:pPr>
+      <w:proofErr w:type="spellStart"/>
+      <w:r>
+        <w:rPr>
+          <w:b/>
+          <w:bCs/>
+        </w:rPr>
+        <w:t>token_expired</w:t>
+      </w:r>
+      <w:proofErr w:type="spellEnd"/>
+      <w:r>
+        <w:t>:</w:t>
+      </w:r>
+      <w:r>
+        <w:t xml:space="preserve"> Token caducado.</w:t>
+      </w:r>
+    </w:p>
     <w:p/>
     <w:p>
       <w:r>
@@ -12929,9 +12986,20 @@
         <w:t>)</w:t>
       </w:r>
     </w:p>
-    <w:p>
-      <w:r>
-        <w:t xml:space="preserve">El tercer token deberá de ser actualizado cada vez que se ejecute el </w:t>
+    <w:p/>
+    <w:p>
+      <w:r>
+        <w:t xml:space="preserve">El </w:t>
+      </w:r>
+      <w:r>
+        <w:rPr>
+          <w:b/>
+          <w:bCs/>
+        </w:rPr>
+        <w:t>tercer</w:t>
+      </w:r>
+      <w:r>
+        <w:t xml:space="preserve"> token deberá de ser actualizado cada vez que se ejecute el </w:t>
       </w:r>
       <w:proofErr w:type="spellStart"/>
       <w:r>
@@ -12978,11 +13046,36 @@
         <w:t>.</w:t>
       </w:r>
     </w:p>
+    <w:p/>
+    <w:p>
+      <w:r>
+        <w:t xml:space="preserve">El </w:t>
+      </w:r>
+      <w:r>
+        <w:rPr>
+          <w:b/>
+          <w:bCs/>
+        </w:rPr>
+        <w:t>cuarto</w:t>
+      </w:r>
+      <w:r>
+        <w:t xml:space="preserve"> token </w:t>
+      </w:r>
+      <w:r>
+        <w:rPr>
+          <w:u w:val="single"/>
+        </w:rPr>
+        <w:t>no</w:t>
+      </w:r>
+      <w:r>
+        <w:t xml:space="preserve"> necesitará ninguna actualización.</w:t>
+      </w:r>
+    </w:p>
     <w:p>
       <w:pPr>
         <w:pStyle w:val="Ttulo3"/>
       </w:pPr>
-      <w:bookmarkStart w:id="50" w:name="_Toc132839646"/>
+      <w:bookmarkStart w:id="51" w:name="_Toc132923954"/>
       <w:r>
         <w:t>Junit 5</w:t>
       </w:r>
@@ -12993,7 +13086,7 @@
       <w:r>
         <w:t>MockK</w:t>
       </w:r>
-      <w:bookmarkEnd w:id="50"/>
+      <w:bookmarkEnd w:id="51"/>
       <w:proofErr w:type="spellEnd"/>
     </w:p>
     <w:p>
@@ -13131,8 +13224,23 @@
       </w:r>
     </w:p>
     <w:p>
-      <w:r>
-        <w:t>Se han realizado pruebas de los tres elementos principales de la aplicación:</w:t>
+      <w:pPr>
+        <w:jc w:val="center"/>
+      </w:pPr>
+    </w:p>
+    <w:p>
+      <w:r>
+        <w:t xml:space="preserve">Se han realizado pruebas de los </w:t>
+      </w:r>
+      <w:r>
+        <w:rPr>
+          <w:b/>
+          <w:bCs/>
+        </w:rPr>
+        <w:t>tres</w:t>
+      </w:r>
+      <w:r>
+        <w:t xml:space="preserve"> elementos principales de la aplicación:</w:t>
       </w:r>
     </w:p>
     <w:p>

--- a/docs/Proyecto_Desarrollo_de_aplicaciones_IES_Luis_Vives-Mario_Resa.docx
+++ b/docs/Proyecto_Desarrollo_de_aplicaciones_IES_Luis_Vives-Mario_Resa.docx
@@ -502,7 +502,7 @@
           <w:r>
             <w:fldChar w:fldCharType="separate"/>
           </w:r>
-          <w:hyperlink w:anchor="_Toc132923909" w:history="1">
+          <w:hyperlink w:anchor="_Toc133001414" w:history="1">
             <w:r>
               <w:rPr>
                 <w:rStyle w:val="Hipervnculo"/>
@@ -534,7 +534,7 @@
               <w:rPr>
                 <w:webHidden/>
               </w:rPr>
-              <w:instrText xml:space="preserve"> PAGEREF _Toc132923909 \h </w:instrText>
+              <w:instrText xml:space="preserve"> PAGEREF _Toc133001414 \h </w:instrText>
             </w:r>
             <w:r>
               <w:rPr>
@@ -565,7 +565,7 @@
           <w:pPr>
             <w:pStyle w:val="TDC2"/>
           </w:pPr>
-          <w:hyperlink w:anchor="_Toc132923910" w:history="1">
+          <w:hyperlink w:anchor="_Toc133001415" w:history="1">
             <w:r>
               <w:rPr>
                 <w:rStyle w:val="Hipervnculo"/>
@@ -597,7 +597,7 @@
               <w:rPr>
                 <w:webHidden/>
               </w:rPr>
-              <w:instrText xml:space="preserve"> PAGEREF _Toc132923910 \h </w:instrText>
+              <w:instrText xml:space="preserve"> PAGEREF _Toc133001415 \h </w:instrText>
             </w:r>
             <w:r>
               <w:rPr>
@@ -628,7 +628,7 @@
           <w:pPr>
             <w:pStyle w:val="TDC1"/>
           </w:pPr>
-          <w:hyperlink w:anchor="_Toc132923911" w:history="1">
+          <w:hyperlink w:anchor="_Toc133001416" w:history="1">
             <w:r>
               <w:rPr>
                 <w:rStyle w:val="Hipervnculo"/>
@@ -660,7 +660,7 @@
               <w:rPr>
                 <w:webHidden/>
               </w:rPr>
-              <w:instrText xml:space="preserve"> PAGEREF _Toc132923911 \h </w:instrText>
+              <w:instrText xml:space="preserve"> PAGEREF _Toc133001416 \h </w:instrText>
             </w:r>
             <w:r>
               <w:rPr>
@@ -691,7 +691,7 @@
           <w:pPr>
             <w:pStyle w:val="TDC2"/>
           </w:pPr>
-          <w:hyperlink w:anchor="_Toc132923912" w:history="1">
+          <w:hyperlink w:anchor="_Toc133001417" w:history="1">
             <w:r>
               <w:rPr>
                 <w:rStyle w:val="Hipervnculo"/>
@@ -723,7 +723,7 @@
               <w:rPr>
                 <w:webHidden/>
               </w:rPr>
-              <w:instrText xml:space="preserve"> PAGEREF _Toc132923912 \h </w:instrText>
+              <w:instrText xml:space="preserve"> PAGEREF _Toc133001417 \h </w:instrText>
             </w:r>
             <w:r>
               <w:rPr>
@@ -754,7 +754,7 @@
           <w:pPr>
             <w:pStyle w:val="TDC2"/>
           </w:pPr>
-          <w:hyperlink w:anchor="_Toc132923913" w:history="1">
+          <w:hyperlink w:anchor="_Toc133001418" w:history="1">
             <w:r>
               <w:rPr>
                 <w:rStyle w:val="Hipervnculo"/>
@@ -786,7 +786,7 @@
               <w:rPr>
                 <w:webHidden/>
               </w:rPr>
-              <w:instrText xml:space="preserve"> PAGEREF _Toc132923913 \h </w:instrText>
+              <w:instrText xml:space="preserve"> PAGEREF _Toc133001418 \h </w:instrText>
             </w:r>
             <w:r>
               <w:rPr>
@@ -817,7 +817,7 @@
           <w:pPr>
             <w:pStyle w:val="TDC2"/>
           </w:pPr>
-          <w:hyperlink w:anchor="_Toc132923914" w:history="1">
+          <w:hyperlink w:anchor="_Toc133001419" w:history="1">
             <w:r>
               <w:rPr>
                 <w:rStyle w:val="Hipervnculo"/>
@@ -849,7 +849,7 @@
               <w:rPr>
                 <w:webHidden/>
               </w:rPr>
-              <w:instrText xml:space="preserve"> PAGEREF _Toc132923914 \h </w:instrText>
+              <w:instrText xml:space="preserve"> PAGEREF _Toc133001419 \h </w:instrText>
             </w:r>
             <w:r>
               <w:rPr>
@@ -880,7 +880,7 @@
           <w:pPr>
             <w:pStyle w:val="TDC1"/>
           </w:pPr>
-          <w:hyperlink w:anchor="_Toc132923915" w:history="1">
+          <w:hyperlink w:anchor="_Toc133001420" w:history="1">
             <w:r>
               <w:rPr>
                 <w:rStyle w:val="Hipervnculo"/>
@@ -912,7 +912,7 @@
               <w:rPr>
                 <w:webHidden/>
               </w:rPr>
-              <w:instrText xml:space="preserve"> PAGEREF _Toc132923915 \h </w:instrText>
+              <w:instrText xml:space="preserve"> PAGEREF _Toc133001420 \h </w:instrText>
             </w:r>
             <w:r>
               <w:rPr>
@@ -943,7 +943,7 @@
           <w:pPr>
             <w:pStyle w:val="TDC1"/>
           </w:pPr>
-          <w:hyperlink w:anchor="_Toc132923916" w:history="1">
+          <w:hyperlink w:anchor="_Toc133001421" w:history="1">
             <w:r>
               <w:rPr>
                 <w:rStyle w:val="Hipervnculo"/>
@@ -975,7 +975,7 @@
               <w:rPr>
                 <w:webHidden/>
               </w:rPr>
-              <w:instrText xml:space="preserve"> PAGEREF _Toc132923916 \h </w:instrText>
+              <w:instrText xml:space="preserve"> PAGEREF _Toc133001421 \h </w:instrText>
             </w:r>
             <w:r>
               <w:rPr>
@@ -1006,7 +1006,7 @@
           <w:pPr>
             <w:pStyle w:val="TDC2"/>
           </w:pPr>
-          <w:hyperlink w:anchor="_Toc132923917" w:history="1">
+          <w:hyperlink w:anchor="_Toc133001422" w:history="1">
             <w:r>
               <w:rPr>
                 <w:rStyle w:val="Hipervnculo"/>
@@ -1038,7 +1038,7 @@
               <w:rPr>
                 <w:webHidden/>
               </w:rPr>
-              <w:instrText xml:space="preserve"> PAGEREF _Toc132923917 \h </w:instrText>
+              <w:instrText xml:space="preserve"> PAGEREF _Toc133001422 \h </w:instrText>
             </w:r>
             <w:r>
               <w:rPr>
@@ -1072,7 +1072,7 @@
               <w:tab w:val="left" w:pos="1760"/>
             </w:tabs>
           </w:pPr>
-          <w:hyperlink w:anchor="_Toc132923918" w:history="1">
+          <w:hyperlink w:anchor="_Toc133001423" w:history="1">
             <w:r>
               <w:rPr>
                 <w:rStyle w:val="Hipervnculo"/>
@@ -1104,7 +1104,7 @@
               <w:rPr>
                 <w:webHidden/>
               </w:rPr>
-              <w:instrText xml:space="preserve"> PAGEREF _Toc132923918 \h </w:instrText>
+              <w:instrText xml:space="preserve"> PAGEREF _Toc133001423 \h </w:instrText>
             </w:r>
             <w:r>
               <w:rPr>
@@ -1138,7 +1138,7 @@
               <w:tab w:val="left" w:pos="1760"/>
             </w:tabs>
           </w:pPr>
-          <w:hyperlink w:anchor="_Toc132923919" w:history="1">
+          <w:hyperlink w:anchor="_Toc133001424" w:history="1">
             <w:r>
               <w:rPr>
                 <w:rStyle w:val="Hipervnculo"/>
@@ -1170,7 +1170,7 @@
               <w:rPr>
                 <w:webHidden/>
               </w:rPr>
-              <w:instrText xml:space="preserve"> PAGEREF _Toc132923919 \h </w:instrText>
+              <w:instrText xml:space="preserve"> PAGEREF _Toc133001424 \h </w:instrText>
             </w:r>
             <w:r>
               <w:rPr>
@@ -1201,7 +1201,7 @@
           <w:pPr>
             <w:pStyle w:val="TDC2"/>
           </w:pPr>
-          <w:hyperlink w:anchor="_Toc132923920" w:history="1">
+          <w:hyperlink w:anchor="_Toc133001425" w:history="1">
             <w:r>
               <w:rPr>
                 <w:rStyle w:val="Hipervnculo"/>
@@ -1233,7 +1233,7 @@
               <w:rPr>
                 <w:webHidden/>
               </w:rPr>
-              <w:instrText xml:space="preserve"> PAGEREF _Toc132923920 \h </w:instrText>
+              <w:instrText xml:space="preserve"> PAGEREF _Toc133001425 \h </w:instrText>
             </w:r>
             <w:r>
               <w:rPr>
@@ -1267,7 +1267,7 @@
               <w:tab w:val="left" w:pos="1760"/>
             </w:tabs>
           </w:pPr>
-          <w:hyperlink w:anchor="_Toc132923921" w:history="1">
+          <w:hyperlink w:anchor="_Toc133001426" w:history="1">
             <w:r>
               <w:rPr>
                 <w:rStyle w:val="Hipervnculo"/>
@@ -1299,7 +1299,7 @@
               <w:rPr>
                 <w:webHidden/>
               </w:rPr>
-              <w:instrText xml:space="preserve"> PAGEREF _Toc132923921 \h </w:instrText>
+              <w:instrText xml:space="preserve"> PAGEREF _Toc133001426 \h </w:instrText>
             </w:r>
             <w:r>
               <w:rPr>
@@ -1330,7 +1330,7 @@
           <w:pPr>
             <w:pStyle w:val="TDC2"/>
           </w:pPr>
-          <w:hyperlink w:anchor="_Toc132923922" w:history="1">
+          <w:hyperlink w:anchor="_Toc133001427" w:history="1">
             <w:r>
               <w:rPr>
                 <w:rStyle w:val="Hipervnculo"/>
@@ -1362,7 +1362,7 @@
               <w:rPr>
                 <w:webHidden/>
               </w:rPr>
-              <w:instrText xml:space="preserve"> PAGEREF _Toc132923922 \h </w:instrText>
+              <w:instrText xml:space="preserve"> PAGEREF _Toc133001427 \h </w:instrText>
             </w:r>
             <w:r>
               <w:rPr>
@@ -1393,7 +1393,7 @@
           <w:pPr>
             <w:pStyle w:val="TDC2"/>
           </w:pPr>
-          <w:hyperlink w:anchor="_Toc132923923" w:history="1">
+          <w:hyperlink w:anchor="_Toc133001428" w:history="1">
             <w:r>
               <w:rPr>
                 <w:rStyle w:val="Hipervnculo"/>
@@ -1425,7 +1425,7 @@
               <w:rPr>
                 <w:webHidden/>
               </w:rPr>
-              <w:instrText xml:space="preserve"> PAGEREF _Toc132923923 \h </w:instrText>
+              <w:instrText xml:space="preserve"> PAGEREF _Toc133001428 \h </w:instrText>
             </w:r>
             <w:r>
               <w:rPr>
@@ -1456,7 +1456,7 @@
           <w:pPr>
             <w:pStyle w:val="TDC1"/>
           </w:pPr>
-          <w:hyperlink w:anchor="_Toc132923924" w:history="1">
+          <w:hyperlink w:anchor="_Toc133001429" w:history="1">
             <w:r>
               <w:rPr>
                 <w:rStyle w:val="Hipervnculo"/>
@@ -1488,7 +1488,7 @@
               <w:rPr>
                 <w:webHidden/>
               </w:rPr>
-              <w:instrText xml:space="preserve"> PAGEREF _Toc132923924 \h </w:instrText>
+              <w:instrText xml:space="preserve"> PAGEREF _Toc133001429 \h </w:instrText>
             </w:r>
             <w:r>
               <w:rPr>
@@ -1519,7 +1519,7 @@
           <w:pPr>
             <w:pStyle w:val="TDC2"/>
           </w:pPr>
-          <w:hyperlink w:anchor="_Toc132923925" w:history="1">
+          <w:hyperlink w:anchor="_Toc133001430" w:history="1">
             <w:r>
               <w:rPr>
                 <w:rStyle w:val="Hipervnculo"/>
@@ -1551,7 +1551,7 @@
               <w:rPr>
                 <w:webHidden/>
               </w:rPr>
-              <w:instrText xml:space="preserve"> PAGEREF _Toc132923925 \h </w:instrText>
+              <w:instrText xml:space="preserve"> PAGEREF _Toc133001430 \h </w:instrText>
             </w:r>
             <w:r>
               <w:rPr>
@@ -1582,7 +1582,7 @@
           <w:pPr>
             <w:pStyle w:val="TDC2"/>
           </w:pPr>
-          <w:hyperlink w:anchor="_Toc132923926" w:history="1">
+          <w:hyperlink w:anchor="_Toc133001431" w:history="1">
             <w:r>
               <w:rPr>
                 <w:rStyle w:val="Hipervnculo"/>
@@ -1614,7 +1614,7 @@
               <w:rPr>
                 <w:webHidden/>
               </w:rPr>
-              <w:instrText xml:space="preserve"> PAGEREF _Toc132923926 \h </w:instrText>
+              <w:instrText xml:space="preserve"> PAGEREF _Toc133001431 \h </w:instrText>
             </w:r>
             <w:r>
               <w:rPr>
@@ -1648,7 +1648,7 @@
               <w:tab w:val="left" w:pos="1760"/>
             </w:tabs>
           </w:pPr>
-          <w:hyperlink w:anchor="_Toc132923927" w:history="1">
+          <w:hyperlink w:anchor="_Toc133001432" w:history="1">
             <w:r>
               <w:rPr>
                 <w:rStyle w:val="Hipervnculo"/>
@@ -1680,7 +1680,7 @@
               <w:rPr>
                 <w:webHidden/>
               </w:rPr>
-              <w:instrText xml:space="preserve"> PAGEREF _Toc132923927 \h </w:instrText>
+              <w:instrText xml:space="preserve"> PAGEREF _Toc133001432 \h </w:instrText>
             </w:r>
             <w:r>
               <w:rPr>
@@ -1714,7 +1714,7 @@
               <w:tab w:val="left" w:pos="1760"/>
             </w:tabs>
           </w:pPr>
-          <w:hyperlink w:anchor="_Toc132923928" w:history="1">
+          <w:hyperlink w:anchor="_Toc133001433" w:history="1">
             <w:r>
               <w:rPr>
                 <w:rStyle w:val="Hipervnculo"/>
@@ -1746,7 +1746,7 @@
               <w:rPr>
                 <w:webHidden/>
               </w:rPr>
-              <w:instrText xml:space="preserve"> PAGEREF _Toc132923928 \h </w:instrText>
+              <w:instrText xml:space="preserve"> PAGEREF _Toc133001433 \h </w:instrText>
             </w:r>
             <w:r>
               <w:rPr>
@@ -1777,7 +1777,7 @@
           <w:pPr>
             <w:pStyle w:val="TDC2"/>
           </w:pPr>
-          <w:hyperlink w:anchor="_Toc132923929" w:history="1">
+          <w:hyperlink w:anchor="_Toc133001434" w:history="1">
             <w:r>
               <w:rPr>
                 <w:rStyle w:val="Hipervnculo"/>
@@ -1809,7 +1809,7 @@
               <w:rPr>
                 <w:webHidden/>
               </w:rPr>
-              <w:instrText xml:space="preserve"> PAGEREF _Toc132923929 \h </w:instrText>
+              <w:instrText xml:space="preserve"> PAGEREF _Toc133001434 \h </w:instrText>
             </w:r>
             <w:r>
               <w:rPr>
@@ -1840,7 +1840,7 @@
           <w:pPr>
             <w:pStyle w:val="TDC2"/>
           </w:pPr>
-          <w:hyperlink w:anchor="_Toc132923930" w:history="1">
+          <w:hyperlink w:anchor="_Toc133001435" w:history="1">
             <w:r>
               <w:rPr>
                 <w:rStyle w:val="Hipervnculo"/>
@@ -1872,7 +1872,7 @@
               <w:rPr>
                 <w:webHidden/>
               </w:rPr>
-              <w:instrText xml:space="preserve"> PAGEREF _Toc132923930 \h </w:instrText>
+              <w:instrText xml:space="preserve"> PAGEREF _Toc133001435 \h </w:instrText>
             </w:r>
             <w:r>
               <w:rPr>
@@ -1903,7 +1903,7 @@
           <w:pPr>
             <w:pStyle w:val="TDC2"/>
           </w:pPr>
-          <w:hyperlink w:anchor="_Toc132923931" w:history="1">
+          <w:hyperlink w:anchor="_Toc133001436" w:history="1">
             <w:r>
               <w:rPr>
                 <w:rStyle w:val="Hipervnculo"/>
@@ -1935,7 +1935,7 @@
               <w:rPr>
                 <w:webHidden/>
               </w:rPr>
-              <w:instrText xml:space="preserve"> PAGEREF _Toc132923931 \h </w:instrText>
+              <w:instrText xml:space="preserve"> PAGEREF _Toc133001436 \h </w:instrText>
             </w:r>
             <w:r>
               <w:rPr>
@@ -1966,7 +1966,7 @@
           <w:pPr>
             <w:pStyle w:val="TDC2"/>
           </w:pPr>
-          <w:hyperlink w:anchor="_Toc132923932" w:history="1">
+          <w:hyperlink w:anchor="_Toc133001437" w:history="1">
             <w:r>
               <w:rPr>
                 <w:rStyle w:val="Hipervnculo"/>
@@ -1998,7 +1998,7 @@
               <w:rPr>
                 <w:webHidden/>
               </w:rPr>
-              <w:instrText xml:space="preserve"> PAGEREF _Toc132923932 \h </w:instrText>
+              <w:instrText xml:space="preserve"> PAGEREF _Toc133001437 \h </w:instrText>
             </w:r>
             <w:r>
               <w:rPr>
@@ -2029,7 +2029,7 @@
           <w:pPr>
             <w:pStyle w:val="TDC2"/>
           </w:pPr>
-          <w:hyperlink w:anchor="_Toc132923933" w:history="1">
+          <w:hyperlink w:anchor="_Toc133001438" w:history="1">
             <w:r>
               <w:rPr>
                 <w:rStyle w:val="Hipervnculo"/>
@@ -2061,7 +2061,7 @@
               <w:rPr>
                 <w:webHidden/>
               </w:rPr>
-              <w:instrText xml:space="preserve"> PAGEREF _Toc132923933 \h </w:instrText>
+              <w:instrText xml:space="preserve"> PAGEREF _Toc133001438 \h </w:instrText>
             </w:r>
             <w:r>
               <w:rPr>
@@ -2095,7 +2095,7 @@
               <w:tab w:val="left" w:pos="1760"/>
             </w:tabs>
           </w:pPr>
-          <w:hyperlink w:anchor="_Toc132923934" w:history="1">
+          <w:hyperlink w:anchor="_Toc133001439" w:history="1">
             <w:r>
               <w:rPr>
                 <w:rStyle w:val="Hipervnculo"/>
@@ -2127,7 +2127,7 @@
               <w:rPr>
                 <w:webHidden/>
               </w:rPr>
-              <w:instrText xml:space="preserve"> PAGEREF _Toc132923934 \h </w:instrText>
+              <w:instrText xml:space="preserve"> PAGEREF _Toc133001439 \h </w:instrText>
             </w:r>
             <w:r>
               <w:rPr>
@@ -2161,7 +2161,7 @@
               <w:tab w:val="left" w:pos="1760"/>
             </w:tabs>
           </w:pPr>
-          <w:hyperlink w:anchor="_Toc132923935" w:history="1">
+          <w:hyperlink w:anchor="_Toc133001440" w:history="1">
             <w:r>
               <w:rPr>
                 <w:rStyle w:val="Hipervnculo"/>
@@ -2193,7 +2193,7 @@
               <w:rPr>
                 <w:webHidden/>
               </w:rPr>
-              <w:instrText xml:space="preserve"> PAGEREF _Toc132923935 \h </w:instrText>
+              <w:instrText xml:space="preserve"> PAGEREF _Toc133001440 \h </w:instrText>
             </w:r>
             <w:r>
               <w:rPr>
@@ -2227,7 +2227,7 @@
               <w:tab w:val="left" w:pos="1760"/>
             </w:tabs>
           </w:pPr>
-          <w:hyperlink w:anchor="_Toc132923936" w:history="1">
+          <w:hyperlink w:anchor="_Toc133001441" w:history="1">
             <w:r>
               <w:rPr>
                 <w:rStyle w:val="Hipervnculo"/>
@@ -2259,7 +2259,7 @@
               <w:rPr>
                 <w:webHidden/>
               </w:rPr>
-              <w:instrText xml:space="preserve"> PAGEREF _Toc132923936 \h </w:instrText>
+              <w:instrText xml:space="preserve"> PAGEREF _Toc133001441 \h </w:instrText>
             </w:r>
             <w:r>
               <w:rPr>
@@ -2290,7 +2290,7 @@
           <w:pPr>
             <w:pStyle w:val="TDC2"/>
           </w:pPr>
-          <w:hyperlink w:anchor="_Toc132923937" w:history="1">
+          <w:hyperlink w:anchor="_Toc133001442" w:history="1">
             <w:r>
               <w:rPr>
                 <w:rStyle w:val="Hipervnculo"/>
@@ -2322,7 +2322,7 @@
               <w:rPr>
                 <w:webHidden/>
               </w:rPr>
-              <w:instrText xml:space="preserve"> PAGEREF _Toc132923937 \h </w:instrText>
+              <w:instrText xml:space="preserve"> PAGEREF _Toc133001442 \h </w:instrText>
             </w:r>
             <w:r>
               <w:rPr>
@@ -2356,7 +2356,7 @@
               <w:tab w:val="left" w:pos="1760"/>
             </w:tabs>
           </w:pPr>
-          <w:hyperlink w:anchor="_Toc132923938" w:history="1">
+          <w:hyperlink w:anchor="_Toc133001443" w:history="1">
             <w:r>
               <w:rPr>
                 <w:rStyle w:val="Hipervnculo"/>
@@ -2388,7 +2388,7 @@
               <w:rPr>
                 <w:webHidden/>
               </w:rPr>
-              <w:instrText xml:space="preserve"> PAGEREF _Toc132923938 \h </w:instrText>
+              <w:instrText xml:space="preserve"> PAGEREF _Toc133001443 \h </w:instrText>
             </w:r>
             <w:r>
               <w:rPr>
@@ -2422,7 +2422,7 @@
               <w:tab w:val="left" w:pos="1760"/>
             </w:tabs>
           </w:pPr>
-          <w:hyperlink w:anchor="_Toc132923939" w:history="1">
+          <w:hyperlink w:anchor="_Toc133001444" w:history="1">
             <w:r>
               <w:rPr>
                 <w:rStyle w:val="Hipervnculo"/>
@@ -2454,7 +2454,7 @@
               <w:rPr>
                 <w:webHidden/>
               </w:rPr>
-              <w:instrText xml:space="preserve"> PAGEREF _Toc132923939 \h </w:instrText>
+              <w:instrText xml:space="preserve"> PAGEREF _Toc133001444 \h </w:instrText>
             </w:r>
             <w:r>
               <w:rPr>
@@ -2488,7 +2488,7 @@
               <w:tab w:val="left" w:pos="1760"/>
             </w:tabs>
           </w:pPr>
-          <w:hyperlink w:anchor="_Toc132923940" w:history="1">
+          <w:hyperlink w:anchor="_Toc133001445" w:history="1">
             <w:r>
               <w:rPr>
                 <w:rStyle w:val="Hipervnculo"/>
@@ -2520,7 +2520,7 @@
               <w:rPr>
                 <w:webHidden/>
               </w:rPr>
-              <w:instrText xml:space="preserve"> PAGEREF _Toc132923940 \h </w:instrText>
+              <w:instrText xml:space="preserve"> PAGEREF _Toc133001445 \h </w:instrText>
             </w:r>
             <w:r>
               <w:rPr>
@@ -2554,7 +2554,7 @@
               <w:tab w:val="left" w:pos="1760"/>
             </w:tabs>
           </w:pPr>
-          <w:hyperlink w:anchor="_Toc132923941" w:history="1">
+          <w:hyperlink w:anchor="_Toc133001446" w:history="1">
             <w:r>
               <w:rPr>
                 <w:rStyle w:val="Hipervnculo"/>
@@ -2586,7 +2586,7 @@
               <w:rPr>
                 <w:webHidden/>
               </w:rPr>
-              <w:instrText xml:space="preserve"> PAGEREF _Toc132923941 \h </w:instrText>
+              <w:instrText xml:space="preserve"> PAGEREF _Toc133001446 \h </w:instrText>
             </w:r>
             <w:r>
               <w:rPr>
@@ -2617,7 +2617,7 @@
           <w:pPr>
             <w:pStyle w:val="TDC2"/>
           </w:pPr>
-          <w:hyperlink w:anchor="_Toc132923942" w:history="1">
+          <w:hyperlink w:anchor="_Toc133001447" w:history="1">
             <w:r>
               <w:rPr>
                 <w:rStyle w:val="Hipervnculo"/>
@@ -2649,7 +2649,7 @@
               <w:rPr>
                 <w:webHidden/>
               </w:rPr>
-              <w:instrText xml:space="preserve"> PAGEREF _Toc132923942 \h </w:instrText>
+              <w:instrText xml:space="preserve"> PAGEREF _Toc133001447 \h </w:instrText>
             </w:r>
             <w:r>
               <w:rPr>
@@ -2683,7 +2683,7 @@
               <w:tab w:val="left" w:pos="1760"/>
             </w:tabs>
           </w:pPr>
-          <w:hyperlink w:anchor="_Toc132923943" w:history="1">
+          <w:hyperlink w:anchor="_Toc133001448" w:history="1">
             <w:r>
               <w:rPr>
                 <w:rStyle w:val="Hipervnculo"/>
@@ -2715,7 +2715,7 @@
               <w:rPr>
                 <w:webHidden/>
               </w:rPr>
-              <w:instrText xml:space="preserve"> PAGEREF _Toc132923943 \h </w:instrText>
+              <w:instrText xml:space="preserve"> PAGEREF _Toc133001448 \h </w:instrText>
             </w:r>
             <w:r>
               <w:rPr>
@@ -2746,7 +2746,7 @@
           <w:pPr>
             <w:pStyle w:val="TDC2"/>
           </w:pPr>
-          <w:hyperlink w:anchor="_Toc132923944" w:history="1">
+          <w:hyperlink w:anchor="_Toc133001449" w:history="1">
             <w:r>
               <w:rPr>
                 <w:rStyle w:val="Hipervnculo"/>
@@ -2778,7 +2778,7 @@
               <w:rPr>
                 <w:webHidden/>
               </w:rPr>
-              <w:instrText xml:space="preserve"> PAGEREF _Toc132923944 \h </w:instrText>
+              <w:instrText xml:space="preserve"> PAGEREF _Toc133001449 \h </w:instrText>
             </w:r>
             <w:r>
               <w:rPr>
@@ -2812,7 +2812,7 @@
               <w:tab w:val="left" w:pos="1769"/>
             </w:tabs>
           </w:pPr>
-          <w:hyperlink w:anchor="_Toc132923945" w:history="1">
+          <w:hyperlink w:anchor="_Toc133001450" w:history="1">
             <w:r>
               <w:rPr>
                 <w:rStyle w:val="Hipervnculo"/>
@@ -2844,7 +2844,7 @@
               <w:rPr>
                 <w:webHidden/>
               </w:rPr>
-              <w:instrText xml:space="preserve"> PAGEREF _Toc132923945 \h </w:instrText>
+              <w:instrText xml:space="preserve"> PAGEREF _Toc133001450 \h </w:instrText>
             </w:r>
             <w:r>
               <w:rPr>
@@ -2875,7 +2875,7 @@
           <w:pPr>
             <w:pStyle w:val="TDC2"/>
           </w:pPr>
-          <w:hyperlink w:anchor="_Toc132923946" w:history="1">
+          <w:hyperlink w:anchor="_Toc133001451" w:history="1">
             <w:r>
               <w:rPr>
                 <w:rStyle w:val="Hipervnculo"/>
@@ -2907,7 +2907,7 @@
               <w:rPr>
                 <w:webHidden/>
               </w:rPr>
-              <w:instrText xml:space="preserve"> PAGEREF _Toc132923946 \h </w:instrText>
+              <w:instrText xml:space="preserve"> PAGEREF _Toc133001451 \h </w:instrText>
             </w:r>
             <w:r>
               <w:rPr>
@@ -2938,7 +2938,7 @@
           <w:pPr>
             <w:pStyle w:val="TDC2"/>
           </w:pPr>
-          <w:hyperlink w:anchor="_Toc132923947" w:history="1">
+          <w:hyperlink w:anchor="_Toc133001452" w:history="1">
             <w:r>
               <w:rPr>
                 <w:rStyle w:val="Hipervnculo"/>
@@ -2970,7 +2970,7 @@
               <w:rPr>
                 <w:webHidden/>
               </w:rPr>
-              <w:instrText xml:space="preserve"> PAGEREF _Toc132923947 \h </w:instrText>
+              <w:instrText xml:space="preserve"> PAGEREF _Toc133001452 \h </w:instrText>
             </w:r>
             <w:r>
               <w:rPr>
@@ -3004,7 +3004,7 @@
               <w:tab w:val="left" w:pos="1769"/>
             </w:tabs>
           </w:pPr>
-          <w:hyperlink w:anchor="_Toc132923948" w:history="1">
+          <w:hyperlink w:anchor="_Toc133001453" w:history="1">
             <w:r>
               <w:rPr>
                 <w:rStyle w:val="Hipervnculo"/>
@@ -3036,7 +3036,7 @@
               <w:rPr>
                 <w:webHidden/>
               </w:rPr>
-              <w:instrText xml:space="preserve"> PAGEREF _Toc132923948 \h </w:instrText>
+              <w:instrText xml:space="preserve"> PAGEREF _Toc133001453 \h </w:instrText>
             </w:r>
             <w:r>
               <w:rPr>
@@ -3070,7 +3070,7 @@
               <w:tab w:val="left" w:pos="1769"/>
             </w:tabs>
           </w:pPr>
-          <w:hyperlink w:anchor="_Toc132923949" w:history="1">
+          <w:hyperlink w:anchor="_Toc133001454" w:history="1">
             <w:r>
               <w:rPr>
                 <w:rStyle w:val="Hipervnculo"/>
@@ -3102,7 +3102,7 @@
               <w:rPr>
                 <w:webHidden/>
               </w:rPr>
-              <w:instrText xml:space="preserve"> PAGEREF _Toc132923949 \h </w:instrText>
+              <w:instrText xml:space="preserve"> PAGEREF _Toc133001454 \h </w:instrText>
             </w:r>
             <w:r>
               <w:rPr>
@@ -3133,7 +3133,7 @@
           <w:pPr>
             <w:pStyle w:val="TDC2"/>
           </w:pPr>
-          <w:hyperlink w:anchor="_Toc132923950" w:history="1">
+          <w:hyperlink w:anchor="_Toc133001455" w:history="1">
             <w:r>
               <w:rPr>
                 <w:rStyle w:val="Hipervnculo"/>
@@ -3165,7 +3165,7 @@
               <w:rPr>
                 <w:webHidden/>
               </w:rPr>
-              <w:instrText xml:space="preserve"> PAGEREF _Toc132923950 \h </w:instrText>
+              <w:instrText xml:space="preserve"> PAGEREF _Toc133001455 \h </w:instrText>
             </w:r>
             <w:r>
               <w:rPr>
@@ -3199,7 +3199,7 @@
               <w:tab w:val="left" w:pos="1769"/>
             </w:tabs>
           </w:pPr>
-          <w:hyperlink w:anchor="_Toc132923951" w:history="1">
+          <w:hyperlink w:anchor="_Toc133001456" w:history="1">
             <w:r>
               <w:rPr>
                 <w:rStyle w:val="Hipervnculo"/>
@@ -3231,7 +3231,7 @@
               <w:rPr>
                 <w:webHidden/>
               </w:rPr>
-              <w:instrText xml:space="preserve"> PAGEREF _Toc132923951 \h </w:instrText>
+              <w:instrText xml:space="preserve"> PAGEREF _Toc133001456 \h </w:instrText>
             </w:r>
             <w:r>
               <w:rPr>
@@ -3262,7 +3262,7 @@
           <w:pPr>
             <w:pStyle w:val="TDC2"/>
           </w:pPr>
-          <w:hyperlink w:anchor="_Toc132923952" w:history="1">
+          <w:hyperlink w:anchor="_Toc133001457" w:history="1">
             <w:r>
               <w:rPr>
                 <w:rStyle w:val="Hipervnculo"/>
@@ -3294,7 +3294,7 @@
               <w:rPr>
                 <w:webHidden/>
               </w:rPr>
-              <w:instrText xml:space="preserve"> PAGEREF _Toc132923952 \h </w:instrText>
+              <w:instrText xml:space="preserve"> PAGEREF _Toc133001457 \h </w:instrText>
             </w:r>
             <w:r>
               <w:rPr>
@@ -3328,7 +3328,7 @@
               <w:tab w:val="left" w:pos="1769"/>
             </w:tabs>
           </w:pPr>
-          <w:hyperlink w:anchor="_Toc132923953" w:history="1">
+          <w:hyperlink w:anchor="_Toc133001458" w:history="1">
             <w:r>
               <w:rPr>
                 <w:rStyle w:val="Hipervnculo"/>
@@ -3360,7 +3360,7 @@
               <w:rPr>
                 <w:webHidden/>
               </w:rPr>
-              <w:instrText xml:space="preserve"> PAGEREF _Toc132923953 \h </w:instrText>
+              <w:instrText xml:space="preserve"> PAGEREF _Toc133001458 \h </w:instrText>
             </w:r>
             <w:r>
               <w:rPr>
@@ -3394,7 +3394,7 @@
               <w:tab w:val="left" w:pos="1769"/>
             </w:tabs>
           </w:pPr>
-          <w:hyperlink w:anchor="_Toc132923954" w:history="1">
+          <w:hyperlink w:anchor="_Toc133001459" w:history="1">
             <w:r>
               <w:rPr>
                 <w:rStyle w:val="Hipervnculo"/>
@@ -3426,7 +3426,7 @@
               <w:rPr>
                 <w:webHidden/>
               </w:rPr>
-              <w:instrText xml:space="preserve"> PAGEREF _Toc132923954 \h </w:instrText>
+              <w:instrText xml:space="preserve"> PAGEREF _Toc133001459 \h </w:instrText>
             </w:r>
             <w:r>
               <w:rPr>
@@ -3522,7 +3522,7 @@
       <w:pPr>
         <w:pStyle w:val="Ttulo1"/>
       </w:pPr>
-      <w:bookmarkStart w:id="6" w:name="_Toc132923909"/>
+      <w:bookmarkStart w:id="6" w:name="_Toc133001414"/>
       <w:r>
         <w:lastRenderedPageBreak/>
         <w:t>I</w:t>
@@ -3534,12 +3534,11 @@
       </w:r>
       <w:bookmarkEnd w:id="6"/>
     </w:p>
-    <w:p/>
     <w:p>
       <w:pPr>
         <w:pStyle w:val="Ttulo2"/>
       </w:pPr>
-      <w:bookmarkStart w:id="7" w:name="_Toc132923910"/>
+      <w:bookmarkStart w:id="7" w:name="_Toc133001415"/>
       <w:r>
         <w:t>Descripción</w:t>
       </w:r>
@@ -3857,11 +3856,12 @@
     <w:p/>
     <w:p/>
     <w:p/>
+    <w:p/>
     <w:p>
       <w:pPr>
         <w:pStyle w:val="Ttulo1"/>
       </w:pPr>
-      <w:bookmarkStart w:id="8" w:name="_Toc132923911"/>
+      <w:bookmarkStart w:id="8" w:name="_Toc133001416"/>
       <w:r>
         <w:lastRenderedPageBreak/>
         <w:t>Requisitos</w:t>
@@ -3872,7 +3872,7 @@
       <w:pPr>
         <w:pStyle w:val="Ttulo2"/>
       </w:pPr>
-      <w:bookmarkStart w:id="9" w:name="_Toc132923912"/>
+      <w:bookmarkStart w:id="9" w:name="_Toc133001417"/>
       <w:r>
         <w:t>Requisitos Funcionales</w:t>
       </w:r>
@@ -4045,7 +4045,7 @@
       <w:pPr>
         <w:pStyle w:val="Ttulo2"/>
       </w:pPr>
-      <w:bookmarkStart w:id="10" w:name="_Toc132923913"/>
+      <w:bookmarkStart w:id="10" w:name="_Toc133001418"/>
       <w:r>
         <w:t>Requisitos No Funcionales</w:t>
       </w:r>
@@ -4120,7 +4120,7 @@
       <w:pPr>
         <w:pStyle w:val="Ttulo2"/>
       </w:pPr>
-      <w:bookmarkStart w:id="11" w:name="_Toc132923914"/>
+      <w:bookmarkStart w:id="11" w:name="_Toc133001419"/>
       <w:r>
         <w:t>Requisitos de Información</w:t>
       </w:r>
@@ -4422,7 +4422,7 @@
       <w:pPr>
         <w:pStyle w:val="Ttulo1"/>
       </w:pPr>
-      <w:bookmarkStart w:id="12" w:name="_Toc132923915"/>
+      <w:bookmarkStart w:id="12" w:name="_Toc133001420"/>
       <w:r>
         <w:lastRenderedPageBreak/>
         <w:t>Análisis de mercado</w:t>
@@ -5001,7 +5001,7 @@
       <w:pPr>
         <w:pStyle w:val="Ttulo1"/>
       </w:pPr>
-      <w:bookmarkStart w:id="13" w:name="_Toc132923916"/>
+      <w:bookmarkStart w:id="13" w:name="_Toc133001421"/>
       <w:r>
         <w:lastRenderedPageBreak/>
         <w:t>Análisis tecnológico</w:t>
@@ -5012,7 +5012,7 @@
       <w:pPr>
         <w:pStyle w:val="Ttulo2"/>
       </w:pPr>
-      <w:bookmarkStart w:id="14" w:name="_Toc132923917"/>
+      <w:bookmarkStart w:id="14" w:name="_Toc133001422"/>
       <w:proofErr w:type="spellStart"/>
       <w:r>
         <w:t>Backend</w:t>
@@ -5025,7 +5025,7 @@
       <w:pPr>
         <w:pStyle w:val="Ttulo3"/>
       </w:pPr>
-      <w:bookmarkStart w:id="15" w:name="_Toc132923918"/>
+      <w:bookmarkStart w:id="15" w:name="_Toc133001423"/>
       <w:r>
         <w:t>Gestión de la información</w:t>
       </w:r>
@@ -5471,7 +5471,7 @@
       <w:pPr>
         <w:pStyle w:val="Ttulo3"/>
       </w:pPr>
-      <w:bookmarkStart w:id="16" w:name="_Toc132923919"/>
+      <w:bookmarkStart w:id="16" w:name="_Toc133001424"/>
       <w:r>
         <w:t>Servicio API-REST</w:t>
       </w:r>
@@ -6201,7 +6201,7 @@
       <w:pPr>
         <w:pStyle w:val="Ttulo2"/>
       </w:pPr>
-      <w:bookmarkStart w:id="17" w:name="_Toc132923920"/>
+      <w:bookmarkStart w:id="17" w:name="_Toc133001425"/>
       <w:proofErr w:type="spellStart"/>
       <w:r>
         <w:t>Frontend</w:t>
@@ -6223,7 +6223,7 @@
       <w:pPr>
         <w:pStyle w:val="Ttulo3"/>
       </w:pPr>
-      <w:bookmarkStart w:id="18" w:name="_Toc132923921"/>
+      <w:bookmarkStart w:id="18" w:name="_Toc133001426"/>
       <w:r>
         <w:t>Motor de desarrollo</w:t>
       </w:r>
@@ -7056,7 +7056,7 @@
       <w:pPr>
         <w:pStyle w:val="Ttulo2"/>
       </w:pPr>
-      <w:bookmarkStart w:id="19" w:name="_Toc132923922"/>
+      <w:bookmarkStart w:id="19" w:name="_Toc133001427"/>
       <w:r>
         <w:t>Herramientas de diseño</w:t>
       </w:r>
@@ -7310,7 +7310,7 @@
       <w:pPr>
         <w:pStyle w:val="Ttulo2"/>
       </w:pPr>
-      <w:bookmarkStart w:id="20" w:name="_Toc132923923"/>
+      <w:bookmarkStart w:id="20" w:name="_Toc133001428"/>
       <w:r>
         <w:lastRenderedPageBreak/>
         <w:t>Herramientas adicionales</w:t>
@@ -7945,7 +7945,7 @@
       <w:pPr>
         <w:pStyle w:val="Ttulo1"/>
       </w:pPr>
-      <w:bookmarkStart w:id="21" w:name="_Toc132923924"/>
+      <w:bookmarkStart w:id="21" w:name="_Toc133001429"/>
       <w:proofErr w:type="spellStart"/>
       <w:r>
         <w:lastRenderedPageBreak/>
@@ -7962,7 +7962,7 @@
       <w:pPr>
         <w:pStyle w:val="Ttulo2"/>
       </w:pPr>
-      <w:bookmarkStart w:id="22" w:name="_Toc132923925"/>
+      <w:bookmarkStart w:id="22" w:name="_Toc133001430"/>
       <w:r>
         <w:t>Modelos</w:t>
       </w:r>
@@ -8620,7 +8620,7 @@
       <w:pPr>
         <w:pStyle w:val="Ttulo2"/>
       </w:pPr>
-      <w:bookmarkStart w:id="23" w:name="_Toc132923926"/>
+      <w:bookmarkStart w:id="23" w:name="_Toc133001431"/>
       <w:proofErr w:type="spellStart"/>
       <w:r>
         <w:t>DTO</w:t>
@@ -8642,7 +8642,7 @@
       <w:pPr>
         <w:pStyle w:val="Ttulo3"/>
       </w:pPr>
-      <w:bookmarkStart w:id="24" w:name="_Toc132923927"/>
+      <w:bookmarkStart w:id="24" w:name="_Toc133001432"/>
       <w:r>
         <w:t>Usuarios</w:t>
       </w:r>
@@ -9755,7 +9755,7 @@
       <w:pPr>
         <w:pStyle w:val="Ttulo3"/>
       </w:pPr>
-      <w:bookmarkStart w:id="25" w:name="_Toc132923928"/>
+      <w:bookmarkStart w:id="25" w:name="_Toc133001433"/>
       <w:r>
         <w:t>Puntuaciones</w:t>
       </w:r>
@@ -9980,7 +9980,7 @@
       <w:pPr>
         <w:pStyle w:val="Ttulo2"/>
       </w:pPr>
-      <w:bookmarkStart w:id="26" w:name="_Toc132923929"/>
+      <w:bookmarkStart w:id="26" w:name="_Toc133001434"/>
       <w:proofErr w:type="spellStart"/>
       <w:r>
         <w:t>Map</w:t>
@@ -10161,7 +10161,7 @@
       <w:pPr>
         <w:pStyle w:val="Ttulo2"/>
       </w:pPr>
-      <w:bookmarkStart w:id="27" w:name="_Toc132923930"/>
+      <w:bookmarkStart w:id="27" w:name="_Toc133001435"/>
       <w:r>
         <w:lastRenderedPageBreak/>
         <w:t>Repositorios</w:t>
@@ -10363,7 +10363,7 @@
       <w:r>
         <w:t xml:space="preserve"> </w:t>
       </w:r>
-      <w:bookmarkStart w:id="28" w:name="_Toc132923931"/>
+      <w:bookmarkStart w:id="28" w:name="_Toc133001436"/>
       <w:r>
         <w:t>Excepciones personalizadas</w:t>
       </w:r>
@@ -10562,7 +10562,7 @@
       </w:r>
       <w:proofErr w:type="spellStart"/>
       <w:r>
-        <w:t>Exception</w:t>
+        <w:t>UserException</w:t>
       </w:r>
       <w:proofErr w:type="spellEnd"/>
       <w:r>
@@ -10576,6 +10576,157 @@
           <w:b/>
           <w:bCs/>
         </w:rPr>
+      </w:pPr>
+    </w:p>
+    <w:p>
+      <w:pPr>
+        <w:rPr>
+          <w:b/>
+          <w:bCs/>
+        </w:rPr>
+      </w:pPr>
+    </w:p>
+    <w:p>
+      <w:pPr>
+        <w:rPr>
+          <w:b/>
+          <w:bCs/>
+        </w:rPr>
+      </w:pPr>
+      <w:r>
+        <w:t xml:space="preserve">Generalmente, se lanzará el de tipo </w:t>
+      </w:r>
+      <w:proofErr w:type="spellStart"/>
+      <w:r>
+        <w:rPr>
+          <w:b/>
+          <w:bCs/>
+        </w:rPr>
+        <w:t>BadRequest</w:t>
+      </w:r>
+      <w:proofErr w:type="spellEnd"/>
+      <w:r>
+        <w:t xml:space="preserve"> con el mensaje correspondiente, pero si el usuario no ha sido encontrado (por ejemplo, en un intento de </w:t>
+      </w:r>
+      <w:r>
+        <w:rPr>
+          <w:b/>
+          <w:bCs/>
+        </w:rPr>
+        <w:t>inicio de sesión</w:t>
+      </w:r>
+      <w:r>
+        <w:t xml:space="preserve">), se lanzará el de tipo </w:t>
+      </w:r>
+      <w:proofErr w:type="spellStart"/>
+      <w:r>
+        <w:rPr>
+          <w:b/>
+          <w:bCs/>
+        </w:rPr>
+        <w:t>NotFound</w:t>
+      </w:r>
+      <w:proofErr w:type="spellEnd"/>
+      <w:r>
+        <w:rPr>
+          <w:b/>
+          <w:bCs/>
+        </w:rPr>
+        <w:t>.</w:t>
+      </w:r>
+    </w:p>
+    <w:p>
+      <w:pPr>
+        <w:rPr>
+          <w:b/>
+          <w:bCs/>
+        </w:rPr>
+      </w:pPr>
+    </w:p>
+    <w:p>
+      <w:pPr>
+        <w:rPr>
+          <w:b/>
+          <w:bCs/>
+        </w:rPr>
+      </w:pPr>
+      <w:r>
+        <w:t xml:space="preserve">Por otro lado, existe la posibilidad en caso de repetición de datos al tratar de crear o registrar un usuario nuevo, se active la </w:t>
+      </w:r>
+      <w:r>
+        <w:rPr>
+          <w:b/>
+          <w:bCs/>
+        </w:rPr>
+        <w:t>tercera</w:t>
+      </w:r>
+      <w:r>
+        <w:t xml:space="preserve"> excepción y se lance el de tipo </w:t>
+      </w:r>
+      <w:proofErr w:type="spellStart"/>
+      <w:r>
+        <w:rPr>
+          <w:b/>
+          <w:bCs/>
+        </w:rPr>
+        <w:t>Conflict</w:t>
+      </w:r>
+      <w:proofErr w:type="spellEnd"/>
+      <w:r>
+        <w:t>.</w:t>
+      </w:r>
+    </w:p>
+    <w:p>
+      <w:pPr>
+        <w:rPr>
+          <w:b/>
+          <w:bCs/>
+        </w:rPr>
+      </w:pPr>
+    </w:p>
+    <w:p>
+      <w:pPr>
+        <w:rPr>
+          <w:b/>
+          <w:bCs/>
+        </w:rPr>
+      </w:pPr>
+      <w:r>
+        <w:rPr>
+          <w:b/>
+          <w:bCs/>
+        </w:rPr>
+        <w:t>Actualización:</w:t>
+      </w:r>
+    </w:p>
+    <w:p>
+      <w:pPr>
+        <w:pStyle w:val="Prrafodelista"/>
+        <w:numPr>
+          <w:ilvl w:val="0"/>
+          <w:numId w:val="30"/>
+        </w:numPr>
+      </w:pPr>
+      <w:r>
+        <w:t xml:space="preserve">Tras una revisión en el código, la única excepción lanzada será la </w:t>
+      </w:r>
+      <w:r>
+        <w:t xml:space="preserve">segunda, y porque es parcialmente necesaria para </w:t>
+      </w:r>
+      <w:r>
+        <w:rPr>
+          <w:b/>
+          <w:bCs/>
+        </w:rPr>
+        <w:t>Spring Security</w:t>
+      </w:r>
+      <w:r>
+        <w:t>, las demás solo se aprovecharán para mejorar la legibilidad del código.</w:t>
+      </w:r>
+    </w:p>
+    <w:p>
+      <w:pPr>
+        <w:pStyle w:val="Prrafodelista"/>
       </w:pPr>
     </w:p>
     <w:p>
@@ -10585,206 +10736,74 @@
           <w:ilvl w:val="1"/>
           <w:numId w:val="30"/>
         </w:numPr>
-        <w:rPr>
-          <w:b/>
-          <w:bCs/>
-        </w:rPr>
-      </w:pPr>
+      </w:pPr>
+      <w:r>
+        <w:t>Es importante tener en cuenta que las excepciones son, excepciones, y no deberían formar parte de la lógica de un programa de forma convencional.</w:t>
+      </w:r>
+    </w:p>
+    <w:p/>
+    <w:p/>
+    <w:p>
+      <w:pPr>
+        <w:pStyle w:val="Ttulo2"/>
+      </w:pPr>
+      <w:bookmarkStart w:id="29" w:name="_Toc133001437"/>
+      <w:r>
+        <w:lastRenderedPageBreak/>
+        <w:t>Validadores</w:t>
+      </w:r>
+      <w:bookmarkEnd w:id="29"/>
+    </w:p>
+    <w:p/>
+    <w:p>
+      <w:r>
+        <w:t xml:space="preserve">Para no hacer un código demasiado denso, se han diseñado una serie de </w:t>
+      </w:r>
+      <w:r>
+        <w:rPr>
+          <w:b/>
+          <w:bCs/>
+        </w:rPr>
+        <w:t>funciones de extensión</w:t>
+      </w:r>
+      <w:r>
+        <w:t xml:space="preserve"> encargadas de verificar los distintos DTO que se reciban.</w:t>
+      </w:r>
+      <w:r>
+        <w:t xml:space="preserve"> Se ha implantado el uso de </w:t>
+      </w:r>
       <w:proofErr w:type="spellStart"/>
       <w:r>
         <w:rPr>
           <w:b/>
           <w:bCs/>
         </w:rPr>
-        <w:t>TokenE</w:t>
-      </w:r>
-      <w:r>
-        <w:rPr>
-          <w:b/>
-          <w:bCs/>
-        </w:rPr>
-        <w:t>rror</w:t>
+        <w:t>Result</w:t>
       </w:r>
       <w:proofErr w:type="spellEnd"/>
       <w:r>
-        <w:rPr>
-          <w:b/>
-          <w:bCs/>
-        </w:rPr>
-        <w:t xml:space="preserve">: </w:t>
-      </w:r>
-      <w:r>
-        <w:t xml:space="preserve">Implementa </w:t>
-      </w:r>
-      <w:proofErr w:type="spellStart"/>
-      <w:r>
-        <w:t>Exception</w:t>
-      </w:r>
-      <w:proofErr w:type="spellEnd"/>
-      <w:r>
-        <w:t>.</w:t>
-      </w:r>
-    </w:p>
-    <w:p>
-      <w:pPr>
-        <w:rPr>
-          <w:b/>
-          <w:bCs/>
-        </w:rPr>
-      </w:pPr>
-    </w:p>
-    <w:p>
-      <w:pPr>
-        <w:rPr>
-          <w:b/>
-          <w:bCs/>
-        </w:rPr>
-      </w:pPr>
-      <w:r>
-        <w:t xml:space="preserve">Generalmente, se lanzará el de tipo </w:t>
-      </w:r>
-      <w:proofErr w:type="spellStart"/>
-      <w:r>
-        <w:rPr>
-          <w:b/>
-          <w:bCs/>
-        </w:rPr>
-        <w:t>BadRequest</w:t>
-      </w:r>
-      <w:proofErr w:type="spellEnd"/>
-      <w:r>
-        <w:t xml:space="preserve"> con el mensaje correspondiente, pero si el usuario no ha sido encontrado (por ejemplo, en un intento de </w:t>
-      </w:r>
-      <w:r>
-        <w:rPr>
-          <w:b/>
-          <w:bCs/>
-        </w:rPr>
-        <w:t>inicio de sesión</w:t>
-      </w:r>
-      <w:r>
-        <w:t xml:space="preserve">), se lanzará el de tipo </w:t>
-      </w:r>
-      <w:proofErr w:type="spellStart"/>
-      <w:r>
-        <w:rPr>
-          <w:b/>
-          <w:bCs/>
-        </w:rPr>
-        <w:t>NotFound</w:t>
-      </w:r>
-      <w:proofErr w:type="spellEnd"/>
-      <w:r>
-        <w:rPr>
-          <w:b/>
-          <w:bCs/>
-        </w:rPr>
-        <w:t>.</w:t>
-      </w:r>
-    </w:p>
-    <w:p>
-      <w:pPr>
-        <w:rPr>
-          <w:b/>
-          <w:bCs/>
-        </w:rPr>
-      </w:pPr>
-    </w:p>
-    <w:p>
-      <w:pPr>
-        <w:rPr>
-          <w:b/>
-          <w:bCs/>
-        </w:rPr>
-      </w:pPr>
-      <w:r>
-        <w:t xml:space="preserve">Por otro lado, existe la posibilidad en caso de repetición de datos al tratar de crear o registrar un usuario nuevo, se active la </w:t>
-      </w:r>
-      <w:r>
-        <w:rPr>
-          <w:b/>
-          <w:bCs/>
-        </w:rPr>
-        <w:t>tercera</w:t>
-      </w:r>
-      <w:r>
-        <w:t xml:space="preserve"> excepción y se lance el de tipo </w:t>
-      </w:r>
-      <w:proofErr w:type="spellStart"/>
-      <w:r>
-        <w:rPr>
-          <w:b/>
-          <w:bCs/>
-        </w:rPr>
-        <w:t>Conflict</w:t>
-      </w:r>
-      <w:proofErr w:type="spellEnd"/>
-      <w:r>
-        <w:t>.</w:t>
-      </w:r>
-      <w:r>
-        <w:t xml:space="preserve"> O si el Token ha </w:t>
-      </w:r>
-      <w:r>
-        <w:rPr>
-          <w:i/>
-          <w:iCs/>
-        </w:rPr>
-        <w:t>caducado</w:t>
-      </w:r>
-      <w:r>
-        <w:t xml:space="preserve"> o se ha encontrado un problema respecto al mismo, la </w:t>
-      </w:r>
-      <w:r>
-        <w:rPr>
-          <w:b/>
-          <w:bCs/>
-        </w:rPr>
-        <w:t>cuarta</w:t>
-      </w:r>
-      <w:r>
-        <w:t xml:space="preserve"> excepción de tipo </w:t>
-      </w:r>
-      <w:proofErr w:type="spellStart"/>
-      <w:r>
-        <w:rPr>
-          <w:b/>
-          <w:bCs/>
-        </w:rPr>
-        <w:t>Unauthorized</w:t>
-      </w:r>
-      <w:proofErr w:type="spellEnd"/>
-      <w:r>
-        <w:rPr>
-          <w:b/>
-          <w:bCs/>
-        </w:rPr>
-        <w:t>.</w:t>
-      </w:r>
-    </w:p>
-    <w:p>
-      <w:pPr>
-        <w:rPr>
-          <w:b/>
-          <w:bCs/>
-        </w:rPr>
-      </w:pPr>
-    </w:p>
-    <w:p>
-      <w:pPr>
-        <w:rPr>
-          <w:b/>
-          <w:bCs/>
-        </w:rPr>
-      </w:pPr>
-      <w:r>
-        <w:rPr>
-          <w:b/>
-          <w:bCs/>
-        </w:rPr>
-        <w:t>Actualización:</w:t>
-      </w:r>
-    </w:p>
+        <w:t xml:space="preserve"> para ello.</w:t>
+      </w:r>
+    </w:p>
+    <w:p/>
+    <w:p>
+      <w:r>
+        <w:t>La mayoría comprueban, por ejemplo, si el nombre del usuario en su registro está en blanco, si el correo electrónico es correcto.</w:t>
+      </w:r>
+      <w:r>
+        <w:t xml:space="preserve"> </w:t>
+      </w:r>
+    </w:p>
+    <w:p/>
+    <w:p>
+      <w:r>
+        <w:t>Lo más importante</w:t>
+      </w:r>
+      <w:r>
+        <w:t xml:space="preserve"> a destacar es: </w:t>
+      </w:r>
+    </w:p>
+    <w:p/>
     <w:p>
       <w:pPr>
         <w:pStyle w:val="Prrafodelista"/>
@@ -10794,133 +10813,35 @@
         </w:numPr>
       </w:pPr>
       <w:r>
-        <w:t>Tras una revisión en el código, la única excepción lanzada será la última, las demás solo se aprovecharán para mejorar la legibilidad del código.</w:t>
-      </w:r>
-    </w:p>
-    <w:p>
-      <w:pPr>
-        <w:pStyle w:val="Prrafodelista"/>
-        <w:numPr>
-          <w:ilvl w:val="1"/>
-          <w:numId w:val="30"/>
-        </w:numPr>
-      </w:pPr>
-      <w:r>
-        <w:t>Es importante tener en cuenta que las excepciones son, excepciones, y no deberían formar parte de la lógica de un programa de forma convencional.</w:t>
-      </w:r>
-    </w:p>
-    <w:p>
-      <w:pPr>
-        <w:pStyle w:val="Prrafodelista"/>
-        <w:numPr>
-          <w:ilvl w:val="1"/>
-          <w:numId w:val="30"/>
-        </w:numPr>
-      </w:pPr>
-      <w:r>
-        <w:t xml:space="preserve">En mi caso, estas son lanzadas cuando el </w:t>
-      </w:r>
-      <w:r>
-        <w:rPr>
-          <w:b/>
-          <w:bCs/>
-        </w:rPr>
-        <w:t>token</w:t>
-      </w:r>
-      <w:r>
-        <w:t xml:space="preserve"> que envíe el usuario haya </w:t>
-      </w:r>
-      <w:r>
-        <w:rPr>
-          <w:b/>
-          <w:bCs/>
-        </w:rPr>
-        <w:t>caducado</w:t>
-      </w:r>
-      <w:r>
-        <w:t xml:space="preserve">, o </w:t>
-      </w:r>
-      <w:r>
-        <w:rPr>
-          <w:b/>
-          <w:bCs/>
-        </w:rPr>
-        <w:t>modificado</w:t>
-      </w:r>
-      <w:r>
-        <w:t>.</w:t>
-      </w:r>
-    </w:p>
-    <w:p>
-      <w:pPr>
-        <w:rPr>
-          <w:b/>
-          <w:bCs/>
-        </w:rPr>
-      </w:pPr>
-    </w:p>
-    <w:p/>
-    <w:p>
-      <w:pPr>
-        <w:pStyle w:val="Ttulo2"/>
-      </w:pPr>
-      <w:bookmarkStart w:id="29" w:name="_Toc132923932"/>
-      <w:r>
-        <w:lastRenderedPageBreak/>
-        <w:t>Validadores</w:t>
-      </w:r>
-      <w:bookmarkEnd w:id="29"/>
-    </w:p>
-    <w:p/>
-    <w:p>
-      <w:r>
-        <w:t xml:space="preserve">Para no hacer un código demasiado denso, se han diseñado una serie de </w:t>
-      </w:r>
-      <w:r>
-        <w:rPr>
-          <w:b/>
-          <w:bCs/>
-        </w:rPr>
-        <w:t>funciones de extensión</w:t>
-      </w:r>
-      <w:r>
-        <w:t xml:space="preserve"> encargadas de verificar los distintos DTO que se reciban.</w:t>
-      </w:r>
-      <w:r>
-        <w:t xml:space="preserve"> Se ha implantado el uso de </w:t>
-      </w:r>
-      <w:proofErr w:type="spellStart"/>
-      <w:r>
-        <w:rPr>
-          <w:b/>
-          <w:bCs/>
-        </w:rPr>
-        <w:t>Result</w:t>
-      </w:r>
-      <w:proofErr w:type="spellEnd"/>
-      <w:r>
-        <w:t xml:space="preserve"> para ello.</w:t>
-      </w:r>
-    </w:p>
-    <w:p/>
-    <w:p>
-      <w:r>
-        <w:t>La mayoría comprueban, por ejemplo, si el nombre del usuario en su registro está en blanco, si el correo electrónico es correcto.</w:t>
-      </w:r>
-      <w:r>
-        <w:t xml:space="preserve"> </w:t>
-      </w:r>
-    </w:p>
-    <w:p/>
-    <w:p>
-      <w:r>
-        <w:t>Lo más importante</w:t>
-      </w:r>
-      <w:r>
-        <w:t xml:space="preserve"> a destacar es: </w:t>
-      </w:r>
-    </w:p>
-    <w:p/>
+        <w:t>L</w:t>
+      </w:r>
+      <w:r>
+        <w:t xml:space="preserve">a </w:t>
+      </w:r>
+      <w:r>
+        <w:rPr>
+          <w:b/>
+          <w:bCs/>
+        </w:rPr>
+        <w:t>contraseña</w:t>
+      </w:r>
+      <w:r>
+        <w:t xml:space="preserve"> deberá de tener como </w:t>
+      </w:r>
+      <w:r>
+        <w:t>mínimo:</w:t>
+      </w:r>
+      <w:r>
+        <w:rPr>
+          <w:b/>
+          <w:bCs/>
+        </w:rPr>
+        <w:t xml:space="preserve">  5 caracteres</w:t>
+      </w:r>
+      <w:r>
+        <w:t xml:space="preserve"> para considerarse correcta.</w:t>
+      </w:r>
+    </w:p>
     <w:p>
       <w:pPr>
         <w:pStyle w:val="Prrafodelista"/>
@@ -10930,35 +10851,120 @@
         </w:numPr>
       </w:pPr>
       <w:r>
-        <w:t>L</w:t>
-      </w:r>
-      <w:r>
-        <w:t xml:space="preserve">a </w:t>
-      </w:r>
-      <w:r>
-        <w:rPr>
-          <w:b/>
-          <w:bCs/>
-        </w:rPr>
-        <w:t>contraseña</w:t>
-      </w:r>
-      <w:r>
-        <w:t xml:space="preserve"> deberá de tener como </w:t>
-      </w:r>
-      <w:r>
-        <w:t>mínimo:</w:t>
-      </w:r>
-      <w:r>
-        <w:rPr>
-          <w:b/>
-          <w:bCs/>
-        </w:rPr>
-        <w:t xml:space="preserve">  5 caracteres</w:t>
-      </w:r>
-      <w:r>
-        <w:t xml:space="preserve"> para considerarse correcta.</w:t>
-      </w:r>
-    </w:p>
+        <w:t xml:space="preserve">El </w:t>
+      </w:r>
+      <w:r>
+        <w:rPr>
+          <w:b/>
+          <w:bCs/>
+        </w:rPr>
+        <w:t>rol</w:t>
+      </w:r>
+      <w:r>
+        <w:rPr>
+          <w:b/>
+          <w:bCs/>
+        </w:rPr>
+        <w:t xml:space="preserve"> </w:t>
+      </w:r>
+      <w:r>
+        <w:rPr>
+          <w:u w:val="single"/>
+        </w:rPr>
+        <w:t>deberá</w:t>
+      </w:r>
+      <w:r>
+        <w:t xml:space="preserve"> de ser o bien </w:t>
+      </w:r>
+      <w:proofErr w:type="spellStart"/>
+      <w:r>
+        <w:rPr>
+          <w:b/>
+          <w:bCs/>
+        </w:rPr>
+        <w:t>User</w:t>
+      </w:r>
+      <w:proofErr w:type="spellEnd"/>
+      <w:r>
+        <w:t xml:space="preserve"> (por defecto en el </w:t>
+      </w:r>
+      <w:r>
+        <w:rPr>
+          <w:b/>
+          <w:bCs/>
+        </w:rPr>
+        <w:t>registro</w:t>
+      </w:r>
+      <w:r>
+        <w:t xml:space="preserve">) o </w:t>
+      </w:r>
+      <w:proofErr w:type="spellStart"/>
+      <w:r>
+        <w:rPr>
+          <w:b/>
+          <w:bCs/>
+        </w:rPr>
+        <w:t>Admin</w:t>
+      </w:r>
+      <w:proofErr w:type="spellEnd"/>
+      <w:r>
+        <w:rPr>
+          <w:b/>
+          <w:bCs/>
+        </w:rPr>
+        <w:t xml:space="preserve"> </w:t>
+      </w:r>
+      <w:r>
+        <w:t xml:space="preserve">(en la opción de </w:t>
+      </w:r>
+      <w:r>
+        <w:rPr>
+          <w:b/>
+          <w:bCs/>
+        </w:rPr>
+        <w:t>creación</w:t>
+      </w:r>
+      <w:r>
+        <w:t>).</w:t>
+      </w:r>
+    </w:p>
+    <w:p>
+      <w:r>
+        <w:t xml:space="preserve">Si en cualquier caso no se cumple uno de los requisitos, </w:t>
+      </w:r>
+      <w:r>
+        <w:t>se hará uso del resultado “</w:t>
+      </w:r>
+      <w:r>
+        <w:rPr>
+          <w:b/>
+          <w:bCs/>
+        </w:rPr>
+        <w:t>incorrecto</w:t>
+      </w:r>
+      <w:r>
+        <w:t xml:space="preserve">” de la clase </w:t>
+      </w:r>
+      <w:proofErr w:type="spellStart"/>
+      <w:r>
+        <w:rPr>
+          <w:b/>
+          <w:bCs/>
+        </w:rPr>
+        <w:t>Result</w:t>
+      </w:r>
+      <w:proofErr w:type="spellEnd"/>
+      <w:r>
+        <w:t>, que resultará en un mensaje de aviso al usuario.</w:t>
+      </w:r>
+    </w:p>
+    <w:p/>
+    <w:p>
+      <w:r>
+        <w:t>Se han aplicado validadores en los siguientes DTO:</w:t>
+      </w:r>
+    </w:p>
+    <w:p/>
     <w:p>
       <w:pPr>
         <w:pStyle w:val="Prrafodelista"/>
@@ -10966,122 +10972,21 @@
           <w:ilvl w:val="0"/>
           <w:numId w:val="30"/>
         </w:numPr>
-      </w:pPr>
-      <w:r>
-        <w:t xml:space="preserve">El </w:t>
-      </w:r>
-      <w:r>
-        <w:rPr>
-          <w:b/>
-          <w:bCs/>
-        </w:rPr>
-        <w:t>rol</w:t>
-      </w:r>
-      <w:r>
-        <w:rPr>
-          <w:b/>
-          <w:bCs/>
-        </w:rPr>
-        <w:t xml:space="preserve"> </w:t>
-      </w:r>
-      <w:r>
-        <w:rPr>
-          <w:u w:val="single"/>
-        </w:rPr>
-        <w:t>deberá</w:t>
-      </w:r>
-      <w:r>
-        <w:t xml:space="preserve"> de ser o bien </w:t>
-      </w:r>
+        <w:rPr>
+          <w:b/>
+          <w:bCs/>
+        </w:rPr>
+      </w:pPr>
       <w:proofErr w:type="spellStart"/>
       <w:r>
         <w:rPr>
           <w:b/>
           <w:bCs/>
         </w:rPr>
-        <w:t>User</w:t>
+        <w:t>UserDTORegister</w:t>
       </w:r>
       <w:proofErr w:type="spellEnd"/>
-      <w:r>
-        <w:t xml:space="preserve"> (por defecto en el </w:t>
-      </w:r>
-      <w:r>
-        <w:rPr>
-          <w:b/>
-          <w:bCs/>
-        </w:rPr>
-        <w:t>registro</w:t>
-      </w:r>
-      <w:r>
-        <w:t xml:space="preserve">) o </w:t>
-      </w:r>
-      <w:proofErr w:type="spellStart"/>
-      <w:r>
-        <w:rPr>
-          <w:b/>
-          <w:bCs/>
-        </w:rPr>
-        <w:t>Admin</w:t>
-      </w:r>
-      <w:proofErr w:type="spellEnd"/>
-      <w:r>
-        <w:rPr>
-          <w:b/>
-          <w:bCs/>
-        </w:rPr>
-        <w:t xml:space="preserve"> </w:t>
-      </w:r>
-      <w:r>
-        <w:t xml:space="preserve">(en la opción de </w:t>
-      </w:r>
-      <w:r>
-        <w:rPr>
-          <w:b/>
-          <w:bCs/>
-        </w:rPr>
-        <w:t>creación</w:t>
-      </w:r>
-      <w:r>
-        <w:t>).</w:t>
-      </w:r>
-    </w:p>
-    <w:p>
-      <w:r>
-        <w:t xml:space="preserve">Si en cualquier caso no se cumple uno de los requisitos, </w:t>
-      </w:r>
-      <w:r>
-        <w:t>se hará uso del resultado “</w:t>
-      </w:r>
-      <w:r>
-        <w:rPr>
-          <w:b/>
-          <w:bCs/>
-        </w:rPr>
-        <w:t>incorrecto</w:t>
-      </w:r>
-      <w:r>
-        <w:t xml:space="preserve">” de la clase </w:t>
-      </w:r>
-      <w:proofErr w:type="spellStart"/>
-      <w:r>
-        <w:rPr>
-          <w:b/>
-          <w:bCs/>
-        </w:rPr>
-        <w:t>Result</w:t>
-      </w:r>
-      <w:proofErr w:type="spellEnd"/>
-      <w:r>
-        <w:t>, que resultará en un mensaje de aviso al usuario.</w:t>
-      </w:r>
-    </w:p>
-    <w:p/>
-    <w:p>
-      <w:r>
-        <w:t>Se han aplicado validadores en los siguientes DTO:</w:t>
-      </w:r>
-    </w:p>
-    <w:p/>
+    </w:p>
     <w:p>
       <w:pPr>
         <w:pStyle w:val="Prrafodelista"/>
@@ -11100,7 +11005,7 @@
           <w:b/>
           <w:bCs/>
         </w:rPr>
-        <w:t>UserDTORegister</w:t>
+        <w:t>UserDTOCreate</w:t>
       </w:r>
       <w:proofErr w:type="spellEnd"/>
     </w:p>
@@ -11122,7 +11027,7 @@
           <w:b/>
           <w:bCs/>
         </w:rPr>
-        <w:t>UserDTOCreate</w:t>
+        <w:t>UserDTOLogin</w:t>
       </w:r>
       <w:proofErr w:type="spellEnd"/>
     </w:p>
@@ -11144,10 +11049,40 @@
           <w:b/>
           <w:bCs/>
         </w:rPr>
-        <w:t>UserDTOLogin</w:t>
+        <w:t>UserDTOPasswordUpdate</w:t>
       </w:r>
       <w:proofErr w:type="spellEnd"/>
     </w:p>
+    <w:p>
+      <w:pPr>
+        <w:pStyle w:val="Ttulo2"/>
+      </w:pPr>
+      <w:bookmarkStart w:id="30" w:name="_Toc133001438"/>
+      <w:r>
+        <w:t>Configuración</w:t>
+      </w:r>
+      <w:bookmarkEnd w:id="30"/>
+    </w:p>
+    <w:p/>
+    <w:p>
+      <w:pPr>
+        <w:pStyle w:val="Ttulo3"/>
+      </w:pPr>
+      <w:bookmarkStart w:id="31" w:name="_Toc133001439"/>
+      <w:proofErr w:type="spellStart"/>
+      <w:r>
+        <w:t>APIConfig</w:t>
+      </w:r>
+      <w:bookmarkEnd w:id="31"/>
+      <w:proofErr w:type="spellEnd"/>
+    </w:p>
+    <w:p/>
+    <w:p>
+      <w:r>
+        <w:t>Clase encargada de disponer de información general que será usada por las distintas clases del proyecto.</w:t>
+      </w:r>
+    </w:p>
+    <w:p/>
     <w:p>
       <w:pPr>
         <w:pStyle w:val="Prrafodelista"/>
@@ -11155,49 +11090,87 @@
           <w:ilvl w:val="0"/>
           <w:numId w:val="30"/>
         </w:numPr>
-        <w:rPr>
-          <w:b/>
-          <w:bCs/>
-        </w:rPr>
-      </w:pPr>
+      </w:pPr>
+      <w:r>
+        <w:t xml:space="preserve">Aquí contaremos con la </w:t>
+      </w:r>
+      <w:r>
+        <w:rPr>
+          <w:b/>
+          <w:bCs/>
+        </w:rPr>
+        <w:t>ruta</w:t>
+      </w:r>
+      <w:r>
+        <w:t xml:space="preserve"> base de la API: “/sp4ceSurvival”</w:t>
+      </w:r>
+      <w:r>
+        <w:t xml:space="preserve">, </w:t>
+      </w:r>
+      <w:r>
+        <w:t>a modo de constante.</w:t>
+      </w:r>
+    </w:p>
+    <w:p/>
+    <w:p>
+      <w:pPr>
+        <w:pStyle w:val="Ttulo3"/>
+      </w:pPr>
+      <w:bookmarkStart w:id="32" w:name="_Toc133001440"/>
       <w:proofErr w:type="spellStart"/>
       <w:r>
-        <w:rPr>
-          <w:b/>
-          <w:bCs/>
-        </w:rPr>
-        <w:t>UserDTOPasswordUpdate</w:t>
-      </w:r>
+        <w:t>LoadSchema</w:t>
+      </w:r>
+      <w:bookmarkEnd w:id="32"/>
       <w:proofErr w:type="spellEnd"/>
     </w:p>
-    <w:p>
-      <w:pPr>
-        <w:pStyle w:val="Ttulo2"/>
-      </w:pPr>
-      <w:bookmarkStart w:id="30" w:name="_Toc132923933"/>
-      <w:r>
-        <w:t>Configuración</w:t>
-      </w:r>
-      <w:bookmarkEnd w:id="30"/>
+    <w:p/>
+    <w:p>
+      <w:r>
+        <w:t xml:space="preserve">Clase genérica encargada de cargar el archivo </w:t>
+      </w:r>
+      <w:proofErr w:type="spellStart"/>
+      <w:r>
+        <w:rPr>
+          <w:b/>
+          <w:bCs/>
+        </w:rPr>
+        <w:t>schema.sql</w:t>
+      </w:r>
+      <w:proofErr w:type="spellEnd"/>
+      <w:r>
+        <w:rPr>
+          <w:b/>
+          <w:bCs/>
+        </w:rPr>
+        <w:t xml:space="preserve"> </w:t>
+      </w:r>
+      <w:r>
+        <w:t xml:space="preserve">(localizado en </w:t>
+      </w:r>
+      <w:proofErr w:type="spellStart"/>
+      <w:r>
+        <w:rPr>
+          <w:b/>
+          <w:bCs/>
+        </w:rPr>
+        <w:t>Resources</w:t>
+      </w:r>
+      <w:proofErr w:type="spellEnd"/>
+      <w:r>
+        <w:t>) cuando se ejecute la aplicación.</w:t>
+      </w:r>
     </w:p>
     <w:p/>
     <w:p>
       <w:pPr>
         <w:pStyle w:val="Ttulo3"/>
       </w:pPr>
-      <w:bookmarkStart w:id="31" w:name="_Toc132923934"/>
-      <w:proofErr w:type="spellStart"/>
-      <w:r>
-        <w:t>APIConfig</w:t>
-      </w:r>
-      <w:bookmarkEnd w:id="31"/>
-      <w:proofErr w:type="spellEnd"/>
-    </w:p>
-    <w:p/>
-    <w:p>
-      <w:r>
-        <w:t>Clase encargada de disponer de información general que será usada por las distintas clases del proyecto.</w:t>
-      </w:r>
+      <w:bookmarkStart w:id="33" w:name="_Toc133001441"/>
+      <w:r>
+        <w:t>Archivo de propiedades</w:t>
+      </w:r>
+      <w:bookmarkEnd w:id="33"/>
     </w:p>
     <w:p/>
     <w:p>
@@ -11209,87 +11182,16 @@
         </w:numPr>
       </w:pPr>
       <w:r>
-        <w:t xml:space="preserve">Aquí contaremos con la </w:t>
-      </w:r>
-      <w:r>
-        <w:rPr>
-          <w:b/>
-          <w:bCs/>
-        </w:rPr>
-        <w:t>ruta</w:t>
-      </w:r>
-      <w:r>
-        <w:t xml:space="preserve"> base de la API: “/sp4ceSurvival”</w:t>
-      </w:r>
-      <w:r>
-        <w:t xml:space="preserve">, </w:t>
-      </w:r>
-      <w:r>
-        <w:t>a modo de constante.</w:t>
-      </w:r>
-    </w:p>
-    <w:p/>
-    <w:p>
-      <w:pPr>
-        <w:pStyle w:val="Ttulo3"/>
-      </w:pPr>
-      <w:bookmarkStart w:id="32" w:name="_Toc132923935"/>
-      <w:proofErr w:type="spellStart"/>
-      <w:r>
-        <w:t>LoadSchema</w:t>
-      </w:r>
-      <w:bookmarkEnd w:id="32"/>
-      <w:proofErr w:type="spellEnd"/>
-    </w:p>
-    <w:p/>
-    <w:p>
-      <w:r>
-        <w:t xml:space="preserve">Clase genérica encargada de cargar el archivo </w:t>
-      </w:r>
-      <w:proofErr w:type="spellStart"/>
-      <w:r>
-        <w:rPr>
-          <w:b/>
-          <w:bCs/>
-        </w:rPr>
-        <w:t>schema.sql</w:t>
-      </w:r>
-      <w:proofErr w:type="spellEnd"/>
-      <w:r>
-        <w:rPr>
-          <w:b/>
-          <w:bCs/>
-        </w:rPr>
-        <w:t xml:space="preserve"> </w:t>
-      </w:r>
-      <w:r>
-        <w:t xml:space="preserve">(localizado en </w:t>
-      </w:r>
-      <w:proofErr w:type="spellStart"/>
-      <w:r>
-        <w:rPr>
-          <w:b/>
-          <w:bCs/>
-        </w:rPr>
-        <w:t>Resources</w:t>
-      </w:r>
-      <w:proofErr w:type="spellEnd"/>
-      <w:r>
-        <w:t>) cuando se ejecute la aplicación.</w:t>
-      </w:r>
-    </w:p>
-    <w:p/>
-    <w:p>
-      <w:pPr>
-        <w:pStyle w:val="Ttulo3"/>
-      </w:pPr>
-      <w:bookmarkStart w:id="33" w:name="_Toc132923936"/>
-      <w:r>
-        <w:t>Archivo de propiedades</w:t>
-      </w:r>
-      <w:bookmarkEnd w:id="33"/>
-    </w:p>
-    <w:p/>
+        <w:t xml:space="preserve">Se define el puerto que escuchara la aplicación: </w:t>
+      </w:r>
+      <w:r>
+        <w:rPr>
+          <w:b/>
+          <w:bCs/>
+        </w:rPr>
+        <w:t>6969</w:t>
+      </w:r>
+    </w:p>
     <w:p>
       <w:pPr>
         <w:pStyle w:val="Prrafodelista"/>
@@ -11299,14 +11201,25 @@
         </w:numPr>
       </w:pPr>
       <w:r>
-        <w:t xml:space="preserve">Se define el puerto que escuchara la aplicación: </w:t>
-      </w:r>
-      <w:r>
-        <w:rPr>
-          <w:b/>
-          <w:bCs/>
-        </w:rPr>
-        <w:t>6969</w:t>
+        <w:t xml:space="preserve">Junto al </w:t>
+      </w:r>
+      <w:proofErr w:type="spellStart"/>
+      <w:r>
+        <w:t>Main</w:t>
+      </w:r>
+      <w:proofErr w:type="spellEnd"/>
+      <w:r>
+        <w:t xml:space="preserve">, se define que los repositorios de </w:t>
+      </w:r>
+      <w:r>
+        <w:rPr>
+          <w:b/>
+          <w:bCs/>
+        </w:rPr>
+        <w:t>R2DBC</w:t>
+      </w:r>
+      <w:r>
+        <w:t xml:space="preserve"> estén activados.</w:t>
       </w:r>
     </w:p>
     <w:p>
@@ -11318,25 +11231,17 @@
         </w:numPr>
       </w:pPr>
       <w:r>
-        <w:t xml:space="preserve">Junto al </w:t>
-      </w:r>
-      <w:proofErr w:type="spellStart"/>
-      <w:r>
-        <w:t>Main</w:t>
-      </w:r>
-      <w:proofErr w:type="spellEnd"/>
-      <w:r>
-        <w:t xml:space="preserve">, se define que los repositorios de </w:t>
-      </w:r>
-      <w:r>
-        <w:rPr>
-          <w:b/>
-          <w:bCs/>
-        </w:rPr>
-        <w:t>R2DBC</w:t>
-      </w:r>
-      <w:r>
-        <w:t xml:space="preserve"> estén activados.</w:t>
+        <w:t xml:space="preserve">Se define la cadena de conexión con la base de datos. (Esta variable será definida con </w:t>
+      </w:r>
+      <w:r>
+        <w:rPr>
+          <w:b/>
+          <w:bCs/>
+        </w:rPr>
+        <w:t>POSTGRES_CONNECTION</w:t>
+      </w:r>
+      <w:r>
+        <w:t xml:space="preserve"> para luego ser modificada cuando se lance en un Docker junto a una base de datos sin los puertos expuestos)</w:t>
       </w:r>
     </w:p>
     <w:p>
@@ -11348,17 +11253,17 @@
         </w:numPr>
       </w:pPr>
       <w:r>
-        <w:t xml:space="preserve">Se define la cadena de conexión con la base de datos. (Esta variable será definida con </w:t>
-      </w:r>
-      <w:r>
-        <w:rPr>
-          <w:b/>
-          <w:bCs/>
-        </w:rPr>
-        <w:t>POSTGRES_CONNECTION</w:t>
-      </w:r>
-      <w:r>
-        <w:t xml:space="preserve"> para luego ser modificada cuando se lance en un Docker junto a una base de datos sin los puertos expuestos)</w:t>
+        <w:t xml:space="preserve">Entre otras cosas que ayudan al desarrollo del proyecto, se encuentra el </w:t>
+      </w:r>
+      <w:r>
+        <w:rPr>
+          <w:b/>
+          <w:bCs/>
+        </w:rPr>
+        <w:t>secreto</w:t>
+      </w:r>
+      <w:r>
+        <w:t xml:space="preserve"> usado para los tokens.</w:t>
       </w:r>
     </w:p>
     <w:p>
@@ -11370,28 +11275,6 @@
         </w:numPr>
       </w:pPr>
       <w:r>
-        <w:t xml:space="preserve">Entre otras cosas que ayudan al desarrollo del proyecto, se encuentra el </w:t>
-      </w:r>
-      <w:r>
-        <w:rPr>
-          <w:b/>
-          <w:bCs/>
-        </w:rPr>
-        <w:t>secreto</w:t>
-      </w:r>
-      <w:r>
-        <w:t xml:space="preserve"> usado para los tokens.</w:t>
-      </w:r>
-    </w:p>
-    <w:p>
-      <w:pPr>
-        <w:pStyle w:val="Prrafodelista"/>
-        <w:numPr>
-          <w:ilvl w:val="0"/>
-          <w:numId w:val="30"/>
-        </w:numPr>
-      </w:pPr>
-      <w:r>
         <w:t xml:space="preserve">La configuración completa de la seguridad </w:t>
       </w:r>
       <w:r>
@@ -11411,7 +11294,7 @@
       <w:pPr>
         <w:pStyle w:val="Ttulo2"/>
       </w:pPr>
-      <w:bookmarkStart w:id="34" w:name="_Toc132923937"/>
+      <w:bookmarkStart w:id="34" w:name="_Toc133001442"/>
       <w:r>
         <w:lastRenderedPageBreak/>
         <w:t>Seguridad</w:t>
@@ -11449,7 +11332,7 @@
       <w:pPr>
         <w:pStyle w:val="Ttulo3"/>
       </w:pPr>
-      <w:bookmarkStart w:id="35" w:name="_Toc132923938"/>
+      <w:bookmarkStart w:id="35" w:name="_Toc133001443"/>
       <w:proofErr w:type="spellStart"/>
       <w:r>
         <w:t>Password</w:t>
@@ -11593,7 +11476,7 @@
       <w:pPr>
         <w:pStyle w:val="Ttulo3"/>
       </w:pPr>
-      <w:bookmarkStart w:id="36" w:name="_Toc132923939"/>
+      <w:bookmarkStart w:id="36" w:name="_Toc133001444"/>
       <w:r>
         <w:t>JWT</w:t>
       </w:r>
@@ -11792,7 +11675,7 @@
       <w:pPr>
         <w:pStyle w:val="Ttulo3"/>
       </w:pPr>
-      <w:bookmarkStart w:id="37" w:name="_Toc132923940"/>
+      <w:bookmarkStart w:id="37" w:name="_Toc133001445"/>
       <w:proofErr w:type="spellStart"/>
       <w:r>
         <w:t>SecurityConfig</w:t>
@@ -11833,7 +11716,7 @@
       <w:pPr>
         <w:pStyle w:val="Ttulo3"/>
       </w:pPr>
-      <w:bookmarkStart w:id="38" w:name="_Toc132923941"/>
+      <w:bookmarkStart w:id="38" w:name="_Toc133001446"/>
       <w:r>
         <w:t>SSL</w:t>
       </w:r>
@@ -12023,7 +11906,7 @@
       <w:pPr>
         <w:pStyle w:val="Ttulo2"/>
       </w:pPr>
-      <w:bookmarkStart w:id="39" w:name="_Toc132923942"/>
+      <w:bookmarkStart w:id="39" w:name="_Toc133001447"/>
       <w:r>
         <w:lastRenderedPageBreak/>
         <w:t>Servicios</w:t>
@@ -12035,7 +11918,7 @@
       <w:pPr>
         <w:pStyle w:val="Ttulo3"/>
       </w:pPr>
-      <w:bookmarkStart w:id="40" w:name="_Toc132923943"/>
+      <w:bookmarkStart w:id="40" w:name="_Toc133001448"/>
       <w:proofErr w:type="spellStart"/>
       <w:r>
         <w:t>UserService</w:t>
@@ -12114,7 +11997,7 @@
       <w:pPr>
         <w:pStyle w:val="Ttulo2"/>
       </w:pPr>
-      <w:bookmarkStart w:id="41" w:name="_Toc132923944"/>
+      <w:bookmarkStart w:id="41" w:name="_Toc133001449"/>
       <w:r>
         <w:t>Controladores</w:t>
       </w:r>
@@ -12130,9 +12013,9 @@
           <w:noProof/>
         </w:rPr>
         <w:drawing>
-          <wp:inline distT="0" distB="0" distL="0" distR="0" wp14:anchorId="1366C6E8" wp14:editId="652257FA">
-            <wp:extent cx="3693695" cy="1863918"/>
-            <wp:effectExtent l="76200" t="76200" r="135890" b="136525"/>
+          <wp:inline distT="0" distB="0" distL="0" distR="0" wp14:anchorId="1366C6E8" wp14:editId="3AFCBA9C">
+            <wp:extent cx="5442719" cy="2746513"/>
+            <wp:effectExtent l="76200" t="76200" r="139065" b="130175"/>
             <wp:docPr id="20" name="Imagen 20" descr="Interfaz de usuario gráfica, Texto&#10;&#10;Descripción generada automáticamente"/>
             <wp:cNvGraphicFramePr>
               <a:graphicFrameLocks xmlns:a="http://schemas.openxmlformats.org/drawingml/2006/main" noChangeAspect="1"/>
@@ -12162,7 +12045,7 @@
                   <pic:spPr bwMode="auto">
                     <a:xfrm>
                       <a:off x="0" y="0"/>
-                      <a:ext cx="3756774" cy="1895749"/>
+                      <a:ext cx="5551874" cy="2801595"/>
                     </a:xfrm>
                     <a:prstGeom prst="rect">
                       <a:avLst/>
@@ -12194,7 +12077,7 @@
       <w:pPr>
         <w:pStyle w:val="Ttulo3"/>
       </w:pPr>
-      <w:bookmarkStart w:id="42" w:name="_Toc132923945"/>
+      <w:bookmarkStart w:id="42" w:name="_Toc133001450"/>
       <w:proofErr w:type="spellStart"/>
       <w:r>
         <w:t>UserController</w:t>
@@ -12246,31 +12129,6 @@
     <w:p/>
     <w:p>
       <w:r>
-        <w:t xml:space="preserve">También, se han tenido en cuenta una </w:t>
-      </w:r>
-      <w:r>
-        <w:t>excepción</w:t>
-      </w:r>
-      <w:r>
-        <w:t xml:space="preserve"> grave y se han manejado con el uso de las excepciones personalizadas:</w:t>
-      </w:r>
-    </w:p>
-    <w:p/>
-    <w:p>
-      <w:pPr>
-        <w:pStyle w:val="Prrafodelista"/>
-        <w:numPr>
-          <w:ilvl w:val="0"/>
-          <w:numId w:val="30"/>
-        </w:numPr>
-      </w:pPr>
-      <w:r>
-        <w:t>Si el token ha caducado o alterado.</w:t>
-      </w:r>
-    </w:p>
-    <w:p/>
-    <w:p>
-      <w:r>
         <w:t xml:space="preserve">Existen un </w:t>
       </w:r>
       <w:r>
@@ -12310,11 +12168,14 @@
     </w:p>
     <w:p/>
     <w:p/>
+    <w:p/>
+    <w:p/>
+    <w:p/>
     <w:p>
       <w:pPr>
         <w:pStyle w:val="Ttulo2"/>
       </w:pPr>
-      <w:bookmarkStart w:id="43" w:name="_Toc132923946"/>
+      <w:bookmarkStart w:id="43" w:name="_Toc133001451"/>
       <w:r>
         <w:lastRenderedPageBreak/>
         <w:t>Programación orientada a ferrocarril</w:t>
@@ -12339,10 +12200,7 @@
       </w:r>
       <w:proofErr w:type="spellEnd"/>
       <w:r>
-        <w:t xml:space="preserve"> en los validadores, servicio y el manejo de esta en el controlador, se ha logrado implementar </w:t>
-      </w:r>
-      <w:r>
-        <w:t xml:space="preserve">una </w:t>
+        <w:t xml:space="preserve"> en los validadores, servicio y el manejo de esta en el controlador, se ha logrado implementar una </w:t>
       </w:r>
       <w:r>
         <w:rPr>
@@ -12537,7 +12395,7 @@
       <w:pPr>
         <w:pStyle w:val="Ttulo2"/>
       </w:pPr>
-      <w:bookmarkStart w:id="44" w:name="_Toc132923947"/>
+      <w:bookmarkStart w:id="44" w:name="_Toc133001452"/>
       <w:r>
         <w:t>Documentación</w:t>
       </w:r>
@@ -12553,7 +12411,7 @@
       <w:pPr>
         <w:pStyle w:val="Ttulo3"/>
       </w:pPr>
-      <w:bookmarkStart w:id="45" w:name="_Toc132923948"/>
+      <w:bookmarkStart w:id="45" w:name="_Toc133001453"/>
       <w:proofErr w:type="spellStart"/>
       <w:r>
         <w:t>KDoc</w:t>
@@ -12645,7 +12503,7 @@
       <w:pPr>
         <w:pStyle w:val="Ttulo3"/>
       </w:pPr>
-      <w:bookmarkStart w:id="46" w:name="_Toc132923949"/>
+      <w:bookmarkStart w:id="46" w:name="_Toc133001454"/>
       <w:proofErr w:type="spellStart"/>
       <w:r>
         <w:t>Swagger</w:t>
@@ -12679,6 +12537,29 @@
         <w:t>.</w:t>
       </w:r>
     </w:p>
+    <w:p>
+      <w:r>
+        <w:t xml:space="preserve">La ruta base de </w:t>
+      </w:r>
+      <w:proofErr w:type="spellStart"/>
+      <w:r>
+        <w:t>Swagger</w:t>
+      </w:r>
+      <w:proofErr w:type="spellEnd"/>
+      <w:r>
+        <w:t xml:space="preserve"> será la siguiente, siempre y cuando la aplicación se encuentre en ejecución:</w:t>
+      </w:r>
+    </w:p>
+    <w:p>
+      <w:hyperlink r:id="rId32" w:anchor="/" w:history="1">
+        <w:r>
+          <w:rPr>
+            <w:rStyle w:val="Hipervnculo"/>
+          </w:rPr>
+          <w:t>https://localhost:6969/swagger-ui/index.html#/</w:t>
+        </w:r>
+      </w:hyperlink>
+    </w:p>
     <w:p/>
     <w:p>
       <w:pPr>
@@ -12689,9 +12570,9 @@
           <w:noProof/>
         </w:rPr>
         <w:drawing>
-          <wp:inline distT="0" distB="0" distL="0" distR="0" wp14:anchorId="62D5D61B" wp14:editId="188BFB62">
-            <wp:extent cx="4431512" cy="1661823"/>
-            <wp:effectExtent l="0" t="0" r="7620" b="0"/>
+          <wp:inline distT="0" distB="0" distL="0" distR="0" wp14:anchorId="62D5D61B" wp14:editId="05EBB3FB">
+            <wp:extent cx="4063117" cy="1523674"/>
+            <wp:effectExtent l="0" t="0" r="0" b="635"/>
             <wp:docPr id="30" name="Imagen 30"/>
             <wp:cNvGraphicFramePr>
               <a:graphicFrameLocks xmlns:a="http://schemas.openxmlformats.org/drawingml/2006/main" noChangeAspect="1"/>
@@ -12706,7 +12587,7 @@
                     </pic:cNvPicPr>
                   </pic:nvPicPr>
                   <pic:blipFill>
-                    <a:blip r:embed="rId32">
+                    <a:blip r:embed="rId33">
                       <a:extLst>
                         <a:ext uri="{28A0092B-C50C-407E-A947-70E740481C1C}">
                           <a14:useLocalDpi xmlns:a14="http://schemas.microsoft.com/office/drawing/2010/main" val="0"/>
@@ -12721,7 +12602,7 @@
                   <pic:spPr bwMode="auto">
                     <a:xfrm>
                       <a:off x="0" y="0"/>
-                      <a:ext cx="4569432" cy="1713543"/>
+                      <a:ext cx="4197330" cy="1574004"/>
                     </a:xfrm>
                     <a:prstGeom prst="rect">
                       <a:avLst/>
@@ -12739,7 +12620,7 @@
       <w:pPr>
         <w:pStyle w:val="Ttulo2"/>
       </w:pPr>
-      <w:bookmarkStart w:id="47" w:name="_Toc132923950"/>
+      <w:bookmarkStart w:id="47" w:name="_Toc133001455"/>
       <w:r>
         <w:t>Información Adicional</w:t>
       </w:r>
@@ -12750,7 +12631,7 @@
       <w:pPr>
         <w:pStyle w:val="Ttulo3"/>
       </w:pPr>
-      <w:bookmarkStart w:id="48" w:name="_Toc132923951"/>
+      <w:bookmarkStart w:id="48" w:name="_Toc133001456"/>
       <w:r>
         <w:t>DB</w:t>
       </w:r>
@@ -12800,7 +12681,7 @@
       <w:pPr>
         <w:pStyle w:val="Ttulo2"/>
       </w:pPr>
-      <w:bookmarkStart w:id="49" w:name="_Toc132923952"/>
+      <w:bookmarkStart w:id="49" w:name="_Toc133001457"/>
       <w:proofErr w:type="spellStart"/>
       <w:r>
         <w:lastRenderedPageBreak/>
@@ -12814,7 +12695,7 @@
       <w:pPr>
         <w:pStyle w:val="Ttulo3"/>
       </w:pPr>
-      <w:bookmarkStart w:id="50" w:name="_Toc132923953"/>
+      <w:bookmarkStart w:id="50" w:name="_Toc133001458"/>
       <w:proofErr w:type="spellStart"/>
       <w:r>
         <w:t>Postman</w:t>
@@ -13010,7 +12891,7 @@
         <w:t>, puesto que es un usuario totalmente nuevo sin una puntuación asociada (</w:t>
       </w:r>
       <w:r>
-        <w:t xml:space="preserve">este token se obtiene usando o bien con un </w:t>
+        <w:t xml:space="preserve">este token se obtiene usando o bien un </w:t>
       </w:r>
       <w:r>
         <w:rPr>
@@ -13075,7 +12956,7 @@
       <w:pPr>
         <w:pStyle w:val="Ttulo3"/>
       </w:pPr>
-      <w:bookmarkStart w:id="51" w:name="_Toc132923954"/>
+      <w:bookmarkStart w:id="51" w:name="_Toc133001459"/>
       <w:r>
         <w:t>Junit 5</w:t>
       </w:r>
@@ -13115,7 +12996,7 @@
                     </pic:cNvPicPr>
                   </pic:nvPicPr>
                   <pic:blipFill>
-                    <a:blip r:embed="rId33" cstate="print">
+                    <a:blip r:embed="rId34" cstate="print">
                       <a:extLst>
                         <a:ext uri="{28A0092B-C50C-407E-A947-70E740481C1C}">
                           <a14:useLocalDpi xmlns:a14="http://schemas.microsoft.com/office/drawing/2010/main" val="0"/>
@@ -13181,7 +13062,7 @@
                     </pic:cNvPicPr>
                   </pic:nvPicPr>
                   <pic:blipFill>
-                    <a:blip r:embed="rId34">
+                    <a:blip r:embed="rId35">
                       <a:extLst>
                         <a:ext uri="{28A0092B-C50C-407E-A947-70E740481C1C}">
                           <a14:useLocalDpi xmlns:a14="http://schemas.microsoft.com/office/drawing/2010/main" val="0"/>
@@ -13289,12 +13170,12 @@
       </w:r>
     </w:p>
     <w:sectPr>
-      <w:headerReference w:type="even" r:id="rId35"/>
-      <w:headerReference w:type="default" r:id="rId36"/>
-      <w:footerReference w:type="even" r:id="rId37"/>
-      <w:footerReference w:type="default" r:id="rId38"/>
-      <w:headerReference w:type="first" r:id="rId39"/>
-      <w:footerReference w:type="first" r:id="rId40"/>
+      <w:headerReference w:type="even" r:id="rId36"/>
+      <w:headerReference w:type="default" r:id="rId37"/>
+      <w:footerReference w:type="even" r:id="rId38"/>
+      <w:footerReference w:type="default" r:id="rId39"/>
+      <w:headerReference w:type="first" r:id="rId40"/>
+      <w:footerReference w:type="first" r:id="rId41"/>
       <w:pgSz w:w="11906" w:h="16838" w:code="9"/>
       <w:pgMar w:top="1307" w:right="1274" w:bottom="1134" w:left="1134" w:header="561" w:footer="454" w:gutter="0"/>
       <w:cols w:space="708"/>
@@ -19735,6 +19616,18 @@
       <w:lang w:val="es-ES_tradnl" w:eastAsia="es-ES_tradnl"/>
     </w:rPr>
   </w:style>
+  <w:style w:type="character" w:styleId="Mencinsinresolver">
+    <w:name w:val="Unresolved Mention"/>
+    <w:basedOn w:val="Fuentedeprrafopredeter"/>
+    <w:uiPriority w:val="99"/>
+    <w:semiHidden/>
+    <w:unhideWhenUsed/>
+    <w:rsid w:val="00DA479A"/>
+    <w:rPr>
+      <w:color w:val="605E5C"/>
+      <w:shd w:val="clear" w:color="auto" w:fill="E1DFDD"/>
+    </w:rPr>
+  </w:style>
 </w:styles>
 </file>
 

--- a/docs/Proyecto_Desarrollo_de_aplicaciones_IES_Luis_Vives-Mario_Resa.docx
+++ b/docs/Proyecto_Desarrollo_de_aplicaciones_IES_Luis_Vives-Mario_Resa.docx
@@ -502,7 +502,7 @@
           <w:r>
             <w:fldChar w:fldCharType="separate"/>
           </w:r>
-          <w:hyperlink w:anchor="_Toc133001414" w:history="1">
+          <w:hyperlink w:anchor="_Toc133001883" w:history="1">
             <w:r>
               <w:rPr>
                 <w:rStyle w:val="Hipervnculo"/>
@@ -534,7 +534,7 @@
               <w:rPr>
                 <w:webHidden/>
               </w:rPr>
-              <w:instrText xml:space="preserve"> PAGEREF _Toc133001414 \h </w:instrText>
+              <w:instrText xml:space="preserve"> PAGEREF _Toc133001883 \h </w:instrText>
             </w:r>
             <w:r>
               <w:rPr>
@@ -565,7 +565,7 @@
           <w:pPr>
             <w:pStyle w:val="TDC2"/>
           </w:pPr>
-          <w:hyperlink w:anchor="_Toc133001415" w:history="1">
+          <w:hyperlink w:anchor="_Toc133001884" w:history="1">
             <w:r>
               <w:rPr>
                 <w:rStyle w:val="Hipervnculo"/>
@@ -597,7 +597,7 @@
               <w:rPr>
                 <w:webHidden/>
               </w:rPr>
-              <w:instrText xml:space="preserve"> PAGEREF _Toc133001415 \h </w:instrText>
+              <w:instrText xml:space="preserve"> PAGEREF _Toc133001884 \h </w:instrText>
             </w:r>
             <w:r>
               <w:rPr>
@@ -628,7 +628,7 @@
           <w:pPr>
             <w:pStyle w:val="TDC1"/>
           </w:pPr>
-          <w:hyperlink w:anchor="_Toc133001416" w:history="1">
+          <w:hyperlink w:anchor="_Toc133001885" w:history="1">
             <w:r>
               <w:rPr>
                 <w:rStyle w:val="Hipervnculo"/>
@@ -660,7 +660,7 @@
               <w:rPr>
                 <w:webHidden/>
               </w:rPr>
-              <w:instrText xml:space="preserve"> PAGEREF _Toc133001416 \h </w:instrText>
+              <w:instrText xml:space="preserve"> PAGEREF _Toc133001885 \h </w:instrText>
             </w:r>
             <w:r>
               <w:rPr>
@@ -691,7 +691,7 @@
           <w:pPr>
             <w:pStyle w:val="TDC2"/>
           </w:pPr>
-          <w:hyperlink w:anchor="_Toc133001417" w:history="1">
+          <w:hyperlink w:anchor="_Toc133001886" w:history="1">
             <w:r>
               <w:rPr>
                 <w:rStyle w:val="Hipervnculo"/>
@@ -723,7 +723,7 @@
               <w:rPr>
                 <w:webHidden/>
               </w:rPr>
-              <w:instrText xml:space="preserve"> PAGEREF _Toc133001417 \h </w:instrText>
+              <w:instrText xml:space="preserve"> PAGEREF _Toc133001886 \h </w:instrText>
             </w:r>
             <w:r>
               <w:rPr>
@@ -754,7 +754,7 @@
           <w:pPr>
             <w:pStyle w:val="TDC2"/>
           </w:pPr>
-          <w:hyperlink w:anchor="_Toc133001418" w:history="1">
+          <w:hyperlink w:anchor="_Toc133001887" w:history="1">
             <w:r>
               <w:rPr>
                 <w:rStyle w:val="Hipervnculo"/>
@@ -786,7 +786,7 @@
               <w:rPr>
                 <w:webHidden/>
               </w:rPr>
-              <w:instrText xml:space="preserve"> PAGEREF _Toc133001418 \h </w:instrText>
+              <w:instrText xml:space="preserve"> PAGEREF _Toc133001887 \h </w:instrText>
             </w:r>
             <w:r>
               <w:rPr>
@@ -817,7 +817,7 @@
           <w:pPr>
             <w:pStyle w:val="TDC2"/>
           </w:pPr>
-          <w:hyperlink w:anchor="_Toc133001419" w:history="1">
+          <w:hyperlink w:anchor="_Toc133001888" w:history="1">
             <w:r>
               <w:rPr>
                 <w:rStyle w:val="Hipervnculo"/>
@@ -849,7 +849,7 @@
               <w:rPr>
                 <w:webHidden/>
               </w:rPr>
-              <w:instrText xml:space="preserve"> PAGEREF _Toc133001419 \h </w:instrText>
+              <w:instrText xml:space="preserve"> PAGEREF _Toc133001888 \h </w:instrText>
             </w:r>
             <w:r>
               <w:rPr>
@@ -880,7 +880,7 @@
           <w:pPr>
             <w:pStyle w:val="TDC1"/>
           </w:pPr>
-          <w:hyperlink w:anchor="_Toc133001420" w:history="1">
+          <w:hyperlink w:anchor="_Toc133001889" w:history="1">
             <w:r>
               <w:rPr>
                 <w:rStyle w:val="Hipervnculo"/>
@@ -912,7 +912,7 @@
               <w:rPr>
                 <w:webHidden/>
               </w:rPr>
-              <w:instrText xml:space="preserve"> PAGEREF _Toc133001420 \h </w:instrText>
+              <w:instrText xml:space="preserve"> PAGEREF _Toc133001889 \h </w:instrText>
             </w:r>
             <w:r>
               <w:rPr>
@@ -943,7 +943,7 @@
           <w:pPr>
             <w:pStyle w:val="TDC1"/>
           </w:pPr>
-          <w:hyperlink w:anchor="_Toc133001421" w:history="1">
+          <w:hyperlink w:anchor="_Toc133001890" w:history="1">
             <w:r>
               <w:rPr>
                 <w:rStyle w:val="Hipervnculo"/>
@@ -975,7 +975,7 @@
               <w:rPr>
                 <w:webHidden/>
               </w:rPr>
-              <w:instrText xml:space="preserve"> PAGEREF _Toc133001421 \h </w:instrText>
+              <w:instrText xml:space="preserve"> PAGEREF _Toc133001890 \h </w:instrText>
             </w:r>
             <w:r>
               <w:rPr>
@@ -1006,7 +1006,7 @@
           <w:pPr>
             <w:pStyle w:val="TDC2"/>
           </w:pPr>
-          <w:hyperlink w:anchor="_Toc133001422" w:history="1">
+          <w:hyperlink w:anchor="_Toc133001891" w:history="1">
             <w:r>
               <w:rPr>
                 <w:rStyle w:val="Hipervnculo"/>
@@ -1038,7 +1038,7 @@
               <w:rPr>
                 <w:webHidden/>
               </w:rPr>
-              <w:instrText xml:space="preserve"> PAGEREF _Toc133001422 \h </w:instrText>
+              <w:instrText xml:space="preserve"> PAGEREF _Toc133001891 \h </w:instrText>
             </w:r>
             <w:r>
               <w:rPr>
@@ -1072,7 +1072,7 @@
               <w:tab w:val="left" w:pos="1760"/>
             </w:tabs>
           </w:pPr>
-          <w:hyperlink w:anchor="_Toc133001423" w:history="1">
+          <w:hyperlink w:anchor="_Toc133001892" w:history="1">
             <w:r>
               <w:rPr>
                 <w:rStyle w:val="Hipervnculo"/>
@@ -1104,7 +1104,7 @@
               <w:rPr>
                 <w:webHidden/>
               </w:rPr>
-              <w:instrText xml:space="preserve"> PAGEREF _Toc133001423 \h </w:instrText>
+              <w:instrText xml:space="preserve"> PAGEREF _Toc133001892 \h </w:instrText>
             </w:r>
             <w:r>
               <w:rPr>
@@ -1138,7 +1138,7 @@
               <w:tab w:val="left" w:pos="1760"/>
             </w:tabs>
           </w:pPr>
-          <w:hyperlink w:anchor="_Toc133001424" w:history="1">
+          <w:hyperlink w:anchor="_Toc133001893" w:history="1">
             <w:r>
               <w:rPr>
                 <w:rStyle w:val="Hipervnculo"/>
@@ -1170,7 +1170,7 @@
               <w:rPr>
                 <w:webHidden/>
               </w:rPr>
-              <w:instrText xml:space="preserve"> PAGEREF _Toc133001424 \h </w:instrText>
+              <w:instrText xml:space="preserve"> PAGEREF _Toc133001893 \h </w:instrText>
             </w:r>
             <w:r>
               <w:rPr>
@@ -1201,7 +1201,7 @@
           <w:pPr>
             <w:pStyle w:val="TDC2"/>
           </w:pPr>
-          <w:hyperlink w:anchor="_Toc133001425" w:history="1">
+          <w:hyperlink w:anchor="_Toc133001894" w:history="1">
             <w:r>
               <w:rPr>
                 <w:rStyle w:val="Hipervnculo"/>
@@ -1233,7 +1233,7 @@
               <w:rPr>
                 <w:webHidden/>
               </w:rPr>
-              <w:instrText xml:space="preserve"> PAGEREF _Toc133001425 \h </w:instrText>
+              <w:instrText xml:space="preserve"> PAGEREF _Toc133001894 \h </w:instrText>
             </w:r>
             <w:r>
               <w:rPr>
@@ -1267,7 +1267,7 @@
               <w:tab w:val="left" w:pos="1760"/>
             </w:tabs>
           </w:pPr>
-          <w:hyperlink w:anchor="_Toc133001426" w:history="1">
+          <w:hyperlink w:anchor="_Toc133001895" w:history="1">
             <w:r>
               <w:rPr>
                 <w:rStyle w:val="Hipervnculo"/>
@@ -1299,7 +1299,7 @@
               <w:rPr>
                 <w:webHidden/>
               </w:rPr>
-              <w:instrText xml:space="preserve"> PAGEREF _Toc133001426 \h </w:instrText>
+              <w:instrText xml:space="preserve"> PAGEREF _Toc133001895 \h </w:instrText>
             </w:r>
             <w:r>
               <w:rPr>
@@ -1330,7 +1330,7 @@
           <w:pPr>
             <w:pStyle w:val="TDC2"/>
           </w:pPr>
-          <w:hyperlink w:anchor="_Toc133001427" w:history="1">
+          <w:hyperlink w:anchor="_Toc133001896" w:history="1">
             <w:r>
               <w:rPr>
                 <w:rStyle w:val="Hipervnculo"/>
@@ -1362,7 +1362,7 @@
               <w:rPr>
                 <w:webHidden/>
               </w:rPr>
-              <w:instrText xml:space="preserve"> PAGEREF _Toc133001427 \h </w:instrText>
+              <w:instrText xml:space="preserve"> PAGEREF _Toc133001896 \h </w:instrText>
             </w:r>
             <w:r>
               <w:rPr>
@@ -1393,7 +1393,7 @@
           <w:pPr>
             <w:pStyle w:val="TDC2"/>
           </w:pPr>
-          <w:hyperlink w:anchor="_Toc133001428" w:history="1">
+          <w:hyperlink w:anchor="_Toc133001897" w:history="1">
             <w:r>
               <w:rPr>
                 <w:rStyle w:val="Hipervnculo"/>
@@ -1425,7 +1425,7 @@
               <w:rPr>
                 <w:webHidden/>
               </w:rPr>
-              <w:instrText xml:space="preserve"> PAGEREF _Toc133001428 \h </w:instrText>
+              <w:instrText xml:space="preserve"> PAGEREF _Toc133001897 \h </w:instrText>
             </w:r>
             <w:r>
               <w:rPr>
@@ -1456,7 +1456,7 @@
           <w:pPr>
             <w:pStyle w:val="TDC1"/>
           </w:pPr>
-          <w:hyperlink w:anchor="_Toc133001429" w:history="1">
+          <w:hyperlink w:anchor="_Toc133001898" w:history="1">
             <w:r>
               <w:rPr>
                 <w:rStyle w:val="Hipervnculo"/>
@@ -1488,7 +1488,7 @@
               <w:rPr>
                 <w:webHidden/>
               </w:rPr>
-              <w:instrText xml:space="preserve"> PAGEREF _Toc133001429 \h </w:instrText>
+              <w:instrText xml:space="preserve"> PAGEREF _Toc133001898 \h </w:instrText>
             </w:r>
             <w:r>
               <w:rPr>
@@ -1519,7 +1519,7 @@
           <w:pPr>
             <w:pStyle w:val="TDC2"/>
           </w:pPr>
-          <w:hyperlink w:anchor="_Toc133001430" w:history="1">
+          <w:hyperlink w:anchor="_Toc133001899" w:history="1">
             <w:r>
               <w:rPr>
                 <w:rStyle w:val="Hipervnculo"/>
@@ -1551,7 +1551,7 @@
               <w:rPr>
                 <w:webHidden/>
               </w:rPr>
-              <w:instrText xml:space="preserve"> PAGEREF _Toc133001430 \h </w:instrText>
+              <w:instrText xml:space="preserve"> PAGEREF _Toc133001899 \h </w:instrText>
             </w:r>
             <w:r>
               <w:rPr>
@@ -1582,7 +1582,7 @@
           <w:pPr>
             <w:pStyle w:val="TDC2"/>
           </w:pPr>
-          <w:hyperlink w:anchor="_Toc133001431" w:history="1">
+          <w:hyperlink w:anchor="_Toc133001900" w:history="1">
             <w:r>
               <w:rPr>
                 <w:rStyle w:val="Hipervnculo"/>
@@ -1614,7 +1614,7 @@
               <w:rPr>
                 <w:webHidden/>
               </w:rPr>
-              <w:instrText xml:space="preserve"> PAGEREF _Toc133001431 \h </w:instrText>
+              <w:instrText xml:space="preserve"> PAGEREF _Toc133001900 \h </w:instrText>
             </w:r>
             <w:r>
               <w:rPr>
@@ -1648,7 +1648,7 @@
               <w:tab w:val="left" w:pos="1760"/>
             </w:tabs>
           </w:pPr>
-          <w:hyperlink w:anchor="_Toc133001432" w:history="1">
+          <w:hyperlink w:anchor="_Toc133001901" w:history="1">
             <w:r>
               <w:rPr>
                 <w:rStyle w:val="Hipervnculo"/>
@@ -1680,7 +1680,7 @@
               <w:rPr>
                 <w:webHidden/>
               </w:rPr>
-              <w:instrText xml:space="preserve"> PAGEREF _Toc133001432 \h </w:instrText>
+              <w:instrText xml:space="preserve"> PAGEREF _Toc133001901 \h </w:instrText>
             </w:r>
             <w:r>
               <w:rPr>
@@ -1714,7 +1714,7 @@
               <w:tab w:val="left" w:pos="1760"/>
             </w:tabs>
           </w:pPr>
-          <w:hyperlink w:anchor="_Toc133001433" w:history="1">
+          <w:hyperlink w:anchor="_Toc133001902" w:history="1">
             <w:r>
               <w:rPr>
                 <w:rStyle w:val="Hipervnculo"/>
@@ -1746,7 +1746,7 @@
               <w:rPr>
                 <w:webHidden/>
               </w:rPr>
-              <w:instrText xml:space="preserve"> PAGEREF _Toc133001433 \h </w:instrText>
+              <w:instrText xml:space="preserve"> PAGEREF _Toc133001902 \h </w:instrText>
             </w:r>
             <w:r>
               <w:rPr>
@@ -1777,7 +1777,7 @@
           <w:pPr>
             <w:pStyle w:val="TDC2"/>
           </w:pPr>
-          <w:hyperlink w:anchor="_Toc133001434" w:history="1">
+          <w:hyperlink w:anchor="_Toc133001903" w:history="1">
             <w:r>
               <w:rPr>
                 <w:rStyle w:val="Hipervnculo"/>
@@ -1809,7 +1809,7 @@
               <w:rPr>
                 <w:webHidden/>
               </w:rPr>
-              <w:instrText xml:space="preserve"> PAGEREF _Toc133001434 \h </w:instrText>
+              <w:instrText xml:space="preserve"> PAGEREF _Toc133001903 \h </w:instrText>
             </w:r>
             <w:r>
               <w:rPr>
@@ -1840,7 +1840,7 @@
           <w:pPr>
             <w:pStyle w:val="TDC2"/>
           </w:pPr>
-          <w:hyperlink w:anchor="_Toc133001435" w:history="1">
+          <w:hyperlink w:anchor="_Toc133001904" w:history="1">
             <w:r>
               <w:rPr>
                 <w:rStyle w:val="Hipervnculo"/>
@@ -1872,7 +1872,7 @@
               <w:rPr>
                 <w:webHidden/>
               </w:rPr>
-              <w:instrText xml:space="preserve"> PAGEREF _Toc133001435 \h </w:instrText>
+              <w:instrText xml:space="preserve"> PAGEREF _Toc133001904 \h </w:instrText>
             </w:r>
             <w:r>
               <w:rPr>
@@ -1903,7 +1903,7 @@
           <w:pPr>
             <w:pStyle w:val="TDC2"/>
           </w:pPr>
-          <w:hyperlink w:anchor="_Toc133001436" w:history="1">
+          <w:hyperlink w:anchor="_Toc133001905" w:history="1">
             <w:r>
               <w:rPr>
                 <w:rStyle w:val="Hipervnculo"/>
@@ -1935,7 +1935,7 @@
               <w:rPr>
                 <w:webHidden/>
               </w:rPr>
-              <w:instrText xml:space="preserve"> PAGEREF _Toc133001436 \h </w:instrText>
+              <w:instrText xml:space="preserve"> PAGEREF _Toc133001905 \h </w:instrText>
             </w:r>
             <w:r>
               <w:rPr>
@@ -1966,7 +1966,7 @@
           <w:pPr>
             <w:pStyle w:val="TDC2"/>
           </w:pPr>
-          <w:hyperlink w:anchor="_Toc133001437" w:history="1">
+          <w:hyperlink w:anchor="_Toc133001906" w:history="1">
             <w:r>
               <w:rPr>
                 <w:rStyle w:val="Hipervnculo"/>
@@ -1998,7 +1998,7 @@
               <w:rPr>
                 <w:webHidden/>
               </w:rPr>
-              <w:instrText xml:space="preserve"> PAGEREF _Toc133001437 \h </w:instrText>
+              <w:instrText xml:space="preserve"> PAGEREF _Toc133001906 \h </w:instrText>
             </w:r>
             <w:r>
               <w:rPr>
@@ -2029,7 +2029,7 @@
           <w:pPr>
             <w:pStyle w:val="TDC2"/>
           </w:pPr>
-          <w:hyperlink w:anchor="_Toc133001438" w:history="1">
+          <w:hyperlink w:anchor="_Toc133001907" w:history="1">
             <w:r>
               <w:rPr>
                 <w:rStyle w:val="Hipervnculo"/>
@@ -2061,7 +2061,7 @@
               <w:rPr>
                 <w:webHidden/>
               </w:rPr>
-              <w:instrText xml:space="preserve"> PAGEREF _Toc133001438 \h </w:instrText>
+              <w:instrText xml:space="preserve"> PAGEREF _Toc133001907 \h </w:instrText>
             </w:r>
             <w:r>
               <w:rPr>
@@ -2095,7 +2095,7 @@
               <w:tab w:val="left" w:pos="1760"/>
             </w:tabs>
           </w:pPr>
-          <w:hyperlink w:anchor="_Toc133001439" w:history="1">
+          <w:hyperlink w:anchor="_Toc133001908" w:history="1">
             <w:r>
               <w:rPr>
                 <w:rStyle w:val="Hipervnculo"/>
@@ -2127,7 +2127,7 @@
               <w:rPr>
                 <w:webHidden/>
               </w:rPr>
-              <w:instrText xml:space="preserve"> PAGEREF _Toc133001439 \h </w:instrText>
+              <w:instrText xml:space="preserve"> PAGEREF _Toc133001908 \h </w:instrText>
             </w:r>
             <w:r>
               <w:rPr>
@@ -2161,7 +2161,7 @@
               <w:tab w:val="left" w:pos="1760"/>
             </w:tabs>
           </w:pPr>
-          <w:hyperlink w:anchor="_Toc133001440" w:history="1">
+          <w:hyperlink w:anchor="_Toc133001909" w:history="1">
             <w:r>
               <w:rPr>
                 <w:rStyle w:val="Hipervnculo"/>
@@ -2193,7 +2193,7 @@
               <w:rPr>
                 <w:webHidden/>
               </w:rPr>
-              <w:instrText xml:space="preserve"> PAGEREF _Toc133001440 \h </w:instrText>
+              <w:instrText xml:space="preserve"> PAGEREF _Toc133001909 \h </w:instrText>
             </w:r>
             <w:r>
               <w:rPr>
@@ -2227,7 +2227,7 @@
               <w:tab w:val="left" w:pos="1760"/>
             </w:tabs>
           </w:pPr>
-          <w:hyperlink w:anchor="_Toc133001441" w:history="1">
+          <w:hyperlink w:anchor="_Toc133001910" w:history="1">
             <w:r>
               <w:rPr>
                 <w:rStyle w:val="Hipervnculo"/>
@@ -2259,7 +2259,7 @@
               <w:rPr>
                 <w:webHidden/>
               </w:rPr>
-              <w:instrText xml:space="preserve"> PAGEREF _Toc133001441 \h </w:instrText>
+              <w:instrText xml:space="preserve"> PAGEREF _Toc133001910 \h </w:instrText>
             </w:r>
             <w:r>
               <w:rPr>
@@ -2290,7 +2290,7 @@
           <w:pPr>
             <w:pStyle w:val="TDC2"/>
           </w:pPr>
-          <w:hyperlink w:anchor="_Toc133001442" w:history="1">
+          <w:hyperlink w:anchor="_Toc133001911" w:history="1">
             <w:r>
               <w:rPr>
                 <w:rStyle w:val="Hipervnculo"/>
@@ -2322,7 +2322,7 @@
               <w:rPr>
                 <w:webHidden/>
               </w:rPr>
-              <w:instrText xml:space="preserve"> PAGEREF _Toc133001442 \h </w:instrText>
+              <w:instrText xml:space="preserve"> PAGEREF _Toc133001911 \h </w:instrText>
             </w:r>
             <w:r>
               <w:rPr>
@@ -2356,7 +2356,7 @@
               <w:tab w:val="left" w:pos="1760"/>
             </w:tabs>
           </w:pPr>
-          <w:hyperlink w:anchor="_Toc133001443" w:history="1">
+          <w:hyperlink w:anchor="_Toc133001912" w:history="1">
             <w:r>
               <w:rPr>
                 <w:rStyle w:val="Hipervnculo"/>
@@ -2388,7 +2388,7 @@
               <w:rPr>
                 <w:webHidden/>
               </w:rPr>
-              <w:instrText xml:space="preserve"> PAGEREF _Toc133001443 \h </w:instrText>
+              <w:instrText xml:space="preserve"> PAGEREF _Toc133001912 \h </w:instrText>
             </w:r>
             <w:r>
               <w:rPr>
@@ -2422,7 +2422,7 @@
               <w:tab w:val="left" w:pos="1760"/>
             </w:tabs>
           </w:pPr>
-          <w:hyperlink w:anchor="_Toc133001444" w:history="1">
+          <w:hyperlink w:anchor="_Toc133001913" w:history="1">
             <w:r>
               <w:rPr>
                 <w:rStyle w:val="Hipervnculo"/>
@@ -2454,7 +2454,7 @@
               <w:rPr>
                 <w:webHidden/>
               </w:rPr>
-              <w:instrText xml:space="preserve"> PAGEREF _Toc133001444 \h </w:instrText>
+              <w:instrText xml:space="preserve"> PAGEREF _Toc133001913 \h </w:instrText>
             </w:r>
             <w:r>
               <w:rPr>
@@ -2488,7 +2488,7 @@
               <w:tab w:val="left" w:pos="1760"/>
             </w:tabs>
           </w:pPr>
-          <w:hyperlink w:anchor="_Toc133001445" w:history="1">
+          <w:hyperlink w:anchor="_Toc133001914" w:history="1">
             <w:r>
               <w:rPr>
                 <w:rStyle w:val="Hipervnculo"/>
@@ -2520,7 +2520,7 @@
               <w:rPr>
                 <w:webHidden/>
               </w:rPr>
-              <w:instrText xml:space="preserve"> PAGEREF _Toc133001445 \h </w:instrText>
+              <w:instrText xml:space="preserve"> PAGEREF _Toc133001914 \h </w:instrText>
             </w:r>
             <w:r>
               <w:rPr>
@@ -2554,7 +2554,7 @@
               <w:tab w:val="left" w:pos="1760"/>
             </w:tabs>
           </w:pPr>
-          <w:hyperlink w:anchor="_Toc133001446" w:history="1">
+          <w:hyperlink w:anchor="_Toc133001915" w:history="1">
             <w:r>
               <w:rPr>
                 <w:rStyle w:val="Hipervnculo"/>
@@ -2586,7 +2586,7 @@
               <w:rPr>
                 <w:webHidden/>
               </w:rPr>
-              <w:instrText xml:space="preserve"> PAGEREF _Toc133001446 \h </w:instrText>
+              <w:instrText xml:space="preserve"> PAGEREF _Toc133001915 \h </w:instrText>
             </w:r>
             <w:r>
               <w:rPr>
@@ -2617,7 +2617,7 @@
           <w:pPr>
             <w:pStyle w:val="TDC2"/>
           </w:pPr>
-          <w:hyperlink w:anchor="_Toc133001447" w:history="1">
+          <w:hyperlink w:anchor="_Toc133001916" w:history="1">
             <w:r>
               <w:rPr>
                 <w:rStyle w:val="Hipervnculo"/>
@@ -2649,7 +2649,7 @@
               <w:rPr>
                 <w:webHidden/>
               </w:rPr>
-              <w:instrText xml:space="preserve"> PAGEREF _Toc133001447 \h </w:instrText>
+              <w:instrText xml:space="preserve"> PAGEREF _Toc133001916 \h </w:instrText>
             </w:r>
             <w:r>
               <w:rPr>
@@ -2683,7 +2683,7 @@
               <w:tab w:val="left" w:pos="1760"/>
             </w:tabs>
           </w:pPr>
-          <w:hyperlink w:anchor="_Toc133001448" w:history="1">
+          <w:hyperlink w:anchor="_Toc133001917" w:history="1">
             <w:r>
               <w:rPr>
                 <w:rStyle w:val="Hipervnculo"/>
@@ -2715,7 +2715,7 @@
               <w:rPr>
                 <w:webHidden/>
               </w:rPr>
-              <w:instrText xml:space="preserve"> PAGEREF _Toc133001448 \h </w:instrText>
+              <w:instrText xml:space="preserve"> PAGEREF _Toc133001917 \h </w:instrText>
             </w:r>
             <w:r>
               <w:rPr>
@@ -2746,7 +2746,7 @@
           <w:pPr>
             <w:pStyle w:val="TDC2"/>
           </w:pPr>
-          <w:hyperlink w:anchor="_Toc133001449" w:history="1">
+          <w:hyperlink w:anchor="_Toc133001918" w:history="1">
             <w:r>
               <w:rPr>
                 <w:rStyle w:val="Hipervnculo"/>
@@ -2778,7 +2778,7 @@
               <w:rPr>
                 <w:webHidden/>
               </w:rPr>
-              <w:instrText xml:space="preserve"> PAGEREF _Toc133001449 \h </w:instrText>
+              <w:instrText xml:space="preserve"> PAGEREF _Toc133001918 \h </w:instrText>
             </w:r>
             <w:r>
               <w:rPr>
@@ -2812,7 +2812,7 @@
               <w:tab w:val="left" w:pos="1769"/>
             </w:tabs>
           </w:pPr>
-          <w:hyperlink w:anchor="_Toc133001450" w:history="1">
+          <w:hyperlink w:anchor="_Toc133001919" w:history="1">
             <w:r>
               <w:rPr>
                 <w:rStyle w:val="Hipervnculo"/>
@@ -2844,7 +2844,7 @@
               <w:rPr>
                 <w:webHidden/>
               </w:rPr>
-              <w:instrText xml:space="preserve"> PAGEREF _Toc133001450 \h </w:instrText>
+              <w:instrText xml:space="preserve"> PAGEREF _Toc133001919 \h </w:instrText>
             </w:r>
             <w:r>
               <w:rPr>
@@ -2875,7 +2875,7 @@
           <w:pPr>
             <w:pStyle w:val="TDC2"/>
           </w:pPr>
-          <w:hyperlink w:anchor="_Toc133001451" w:history="1">
+          <w:hyperlink w:anchor="_Toc133001920" w:history="1">
             <w:r>
               <w:rPr>
                 <w:rStyle w:val="Hipervnculo"/>
@@ -2907,7 +2907,7 @@
               <w:rPr>
                 <w:webHidden/>
               </w:rPr>
-              <w:instrText xml:space="preserve"> PAGEREF _Toc133001451 \h </w:instrText>
+              <w:instrText xml:space="preserve"> PAGEREF _Toc133001920 \h </w:instrText>
             </w:r>
             <w:r>
               <w:rPr>
@@ -2938,7 +2938,7 @@
           <w:pPr>
             <w:pStyle w:val="TDC2"/>
           </w:pPr>
-          <w:hyperlink w:anchor="_Toc133001452" w:history="1">
+          <w:hyperlink w:anchor="_Toc133001921" w:history="1">
             <w:r>
               <w:rPr>
                 <w:rStyle w:val="Hipervnculo"/>
@@ -2970,7 +2970,7 @@
               <w:rPr>
                 <w:webHidden/>
               </w:rPr>
-              <w:instrText xml:space="preserve"> PAGEREF _Toc133001452 \h </w:instrText>
+              <w:instrText xml:space="preserve"> PAGEREF _Toc133001921 \h </w:instrText>
             </w:r>
             <w:r>
               <w:rPr>
@@ -3004,7 +3004,7 @@
               <w:tab w:val="left" w:pos="1769"/>
             </w:tabs>
           </w:pPr>
-          <w:hyperlink w:anchor="_Toc133001453" w:history="1">
+          <w:hyperlink w:anchor="_Toc133001922" w:history="1">
             <w:r>
               <w:rPr>
                 <w:rStyle w:val="Hipervnculo"/>
@@ -3036,7 +3036,7 @@
               <w:rPr>
                 <w:webHidden/>
               </w:rPr>
-              <w:instrText xml:space="preserve"> PAGEREF _Toc133001453 \h </w:instrText>
+              <w:instrText xml:space="preserve"> PAGEREF _Toc133001922 \h </w:instrText>
             </w:r>
             <w:r>
               <w:rPr>
@@ -3070,7 +3070,7 @@
               <w:tab w:val="left" w:pos="1769"/>
             </w:tabs>
           </w:pPr>
-          <w:hyperlink w:anchor="_Toc133001454" w:history="1">
+          <w:hyperlink w:anchor="_Toc133001923" w:history="1">
             <w:r>
               <w:rPr>
                 <w:rStyle w:val="Hipervnculo"/>
@@ -3102,7 +3102,7 @@
               <w:rPr>
                 <w:webHidden/>
               </w:rPr>
-              <w:instrText xml:space="preserve"> PAGEREF _Toc133001454 \h </w:instrText>
+              <w:instrText xml:space="preserve"> PAGEREF _Toc133001923 \h </w:instrText>
             </w:r>
             <w:r>
               <w:rPr>
@@ -3133,7 +3133,7 @@
           <w:pPr>
             <w:pStyle w:val="TDC2"/>
           </w:pPr>
-          <w:hyperlink w:anchor="_Toc133001455" w:history="1">
+          <w:hyperlink w:anchor="_Toc133001924" w:history="1">
             <w:r>
               <w:rPr>
                 <w:rStyle w:val="Hipervnculo"/>
@@ -3165,7 +3165,7 @@
               <w:rPr>
                 <w:webHidden/>
               </w:rPr>
-              <w:instrText xml:space="preserve"> PAGEREF _Toc133001455 \h </w:instrText>
+              <w:instrText xml:space="preserve"> PAGEREF _Toc133001924 \h </w:instrText>
             </w:r>
             <w:r>
               <w:rPr>
@@ -3199,7 +3199,7 @@
               <w:tab w:val="left" w:pos="1769"/>
             </w:tabs>
           </w:pPr>
-          <w:hyperlink w:anchor="_Toc133001456" w:history="1">
+          <w:hyperlink w:anchor="_Toc133001925" w:history="1">
             <w:r>
               <w:rPr>
                 <w:rStyle w:val="Hipervnculo"/>
@@ -3231,7 +3231,7 @@
               <w:rPr>
                 <w:webHidden/>
               </w:rPr>
-              <w:instrText xml:space="preserve"> PAGEREF _Toc133001456 \h </w:instrText>
+              <w:instrText xml:space="preserve"> PAGEREF _Toc133001925 \h </w:instrText>
             </w:r>
             <w:r>
               <w:rPr>
@@ -3262,7 +3262,7 @@
           <w:pPr>
             <w:pStyle w:val="TDC2"/>
           </w:pPr>
-          <w:hyperlink w:anchor="_Toc133001457" w:history="1">
+          <w:hyperlink w:anchor="_Toc133001926" w:history="1">
             <w:r>
               <w:rPr>
                 <w:rStyle w:val="Hipervnculo"/>
@@ -3294,7 +3294,7 @@
               <w:rPr>
                 <w:webHidden/>
               </w:rPr>
-              <w:instrText xml:space="preserve"> PAGEREF _Toc133001457 \h </w:instrText>
+              <w:instrText xml:space="preserve"> PAGEREF _Toc133001926 \h </w:instrText>
             </w:r>
             <w:r>
               <w:rPr>
@@ -3328,7 +3328,7 @@
               <w:tab w:val="left" w:pos="1769"/>
             </w:tabs>
           </w:pPr>
-          <w:hyperlink w:anchor="_Toc133001458" w:history="1">
+          <w:hyperlink w:anchor="_Toc133001927" w:history="1">
             <w:r>
               <w:rPr>
                 <w:rStyle w:val="Hipervnculo"/>
@@ -3360,7 +3360,7 @@
               <w:rPr>
                 <w:webHidden/>
               </w:rPr>
-              <w:instrText xml:space="preserve"> PAGEREF _Toc133001458 \h </w:instrText>
+              <w:instrText xml:space="preserve"> PAGEREF _Toc133001927 \h </w:instrText>
             </w:r>
             <w:r>
               <w:rPr>
@@ -3394,7 +3394,7 @@
               <w:tab w:val="left" w:pos="1769"/>
             </w:tabs>
           </w:pPr>
-          <w:hyperlink w:anchor="_Toc133001459" w:history="1">
+          <w:hyperlink w:anchor="_Toc133001928" w:history="1">
             <w:r>
               <w:rPr>
                 <w:rStyle w:val="Hipervnculo"/>
@@ -3426,7 +3426,70 @@
               <w:rPr>
                 <w:webHidden/>
               </w:rPr>
-              <w:instrText xml:space="preserve"> PAGEREF _Toc133001459 \h </w:instrText>
+              <w:instrText xml:space="preserve"> PAGEREF _Toc133001928 \h </w:instrText>
+            </w:r>
+            <w:r>
+              <w:rPr>
+                <w:webHidden/>
+              </w:rPr>
+            </w:r>
+            <w:r>
+              <w:rPr>
+                <w:webHidden/>
+              </w:rPr>
+              <w:fldChar w:fldCharType="separate"/>
+            </w:r>
+            <w:r>
+              <w:rPr>
+                <w:webHidden/>
+              </w:rPr>
+              <w:t>21</w:t>
+            </w:r>
+            <w:r>
+              <w:rPr>
+                <w:webHidden/>
+              </w:rPr>
+              <w:fldChar w:fldCharType="end"/>
+            </w:r>
+          </w:hyperlink>
+        </w:p>
+        <w:p>
+          <w:pPr>
+            <w:pStyle w:val="TDC2"/>
+          </w:pPr>
+          <w:hyperlink w:anchor="_Toc133001929" w:history="1">
+            <w:r>
+              <w:rPr>
+                <w:rStyle w:val="Hipervnculo"/>
+              </w:rPr>
+              <w:t>5.15</w:t>
+            </w:r>
+            <w:r>
+              <w:tab/>
+            </w:r>
+            <w:r>
+              <w:rPr>
+                <w:rStyle w:val="Hipervnculo"/>
+              </w:rPr>
+              <w:t>Despliegue</w:t>
+            </w:r>
+            <w:r>
+              <w:rPr>
+                <w:webHidden/>
+              </w:rPr>
+              <w:tab/>
+            </w:r>
+            <w:r>
+              <w:rPr>
+                <w:webHidden/>
+              </w:rPr>
+              <w:fldChar w:fldCharType="begin"/>
+            </w:r>
+            <w:r>
+              <w:rPr>
+                <w:webHidden/>
+              </w:rPr>
+              <w:instrText xml:space="preserve"> PAGEREF _Toc133001929 \h </w:instrText>
             </w:r>
             <w:r>
               <w:rPr>
@@ -3475,9 +3538,8 @@
     <w:bookmarkEnd w:id="2" w:displacedByCustomXml="prev"/>
     <w:bookmarkEnd w:id="1" w:displacedByCustomXml="prev"/>
     <w:bookmarkEnd w:id="0" w:displacedByCustomXml="prev"/>
-    <w:bookmarkStart w:id="4" w:name="_Toc67560084" w:displacedByCustomXml="prev"/>
-    <w:bookmarkStart w:id="5" w:name="_Toc67476037" w:displacedByCustomXml="prev"/>
-    <w:p/>
+    <w:bookmarkStart w:id="4" w:name="_Toc67476037" w:displacedByCustomXml="prev"/>
+    <w:bookmarkStart w:id="5" w:name="_Toc67560084" w:displacedByCustomXml="prev"/>
     <w:p/>
     <w:p/>
     <w:p/>
@@ -3522,7 +3584,7 @@
       <w:pPr>
         <w:pStyle w:val="Ttulo1"/>
       </w:pPr>
-      <w:bookmarkStart w:id="6" w:name="_Toc133001414"/>
+      <w:bookmarkStart w:id="6" w:name="_Toc133001883"/>
       <w:r>
         <w:lastRenderedPageBreak/>
         <w:t>I</w:t>
@@ -3538,7 +3600,7 @@
       <w:pPr>
         <w:pStyle w:val="Ttulo2"/>
       </w:pPr>
-      <w:bookmarkStart w:id="7" w:name="_Toc133001415"/>
+      <w:bookmarkStart w:id="7" w:name="_Toc133001884"/>
       <w:r>
         <w:t>Descripción</w:t>
       </w:r>
@@ -3861,7 +3923,7 @@
       <w:pPr>
         <w:pStyle w:val="Ttulo1"/>
       </w:pPr>
-      <w:bookmarkStart w:id="8" w:name="_Toc133001416"/>
+      <w:bookmarkStart w:id="8" w:name="_Toc133001885"/>
       <w:r>
         <w:lastRenderedPageBreak/>
         <w:t>Requisitos</w:t>
@@ -3872,7 +3934,7 @@
       <w:pPr>
         <w:pStyle w:val="Ttulo2"/>
       </w:pPr>
-      <w:bookmarkStart w:id="9" w:name="_Toc133001417"/>
+      <w:bookmarkStart w:id="9" w:name="_Toc133001886"/>
       <w:r>
         <w:t>Requisitos Funcionales</w:t>
       </w:r>
@@ -4045,7 +4107,7 @@
       <w:pPr>
         <w:pStyle w:val="Ttulo2"/>
       </w:pPr>
-      <w:bookmarkStart w:id="10" w:name="_Toc133001418"/>
+      <w:bookmarkStart w:id="10" w:name="_Toc133001887"/>
       <w:r>
         <w:t>Requisitos No Funcionales</w:t>
       </w:r>
@@ -4120,7 +4182,7 @@
       <w:pPr>
         <w:pStyle w:val="Ttulo2"/>
       </w:pPr>
-      <w:bookmarkStart w:id="11" w:name="_Toc133001419"/>
+      <w:bookmarkStart w:id="11" w:name="_Toc133001888"/>
       <w:r>
         <w:t>Requisitos de Información</w:t>
       </w:r>
@@ -4422,7 +4484,7 @@
       <w:pPr>
         <w:pStyle w:val="Ttulo1"/>
       </w:pPr>
-      <w:bookmarkStart w:id="12" w:name="_Toc133001420"/>
+      <w:bookmarkStart w:id="12" w:name="_Toc133001889"/>
       <w:r>
         <w:lastRenderedPageBreak/>
         <w:t>Análisis de mercado</w:t>
@@ -5001,7 +5063,7 @@
       <w:pPr>
         <w:pStyle w:val="Ttulo1"/>
       </w:pPr>
-      <w:bookmarkStart w:id="13" w:name="_Toc133001421"/>
+      <w:bookmarkStart w:id="13" w:name="_Toc133001890"/>
       <w:r>
         <w:lastRenderedPageBreak/>
         <w:t>Análisis tecnológico</w:t>
@@ -5012,7 +5074,7 @@
       <w:pPr>
         <w:pStyle w:val="Ttulo2"/>
       </w:pPr>
-      <w:bookmarkStart w:id="14" w:name="_Toc133001422"/>
+      <w:bookmarkStart w:id="14" w:name="_Toc133001891"/>
       <w:proofErr w:type="spellStart"/>
       <w:r>
         <w:t>Backend</w:t>
@@ -5025,7 +5087,7 @@
       <w:pPr>
         <w:pStyle w:val="Ttulo3"/>
       </w:pPr>
-      <w:bookmarkStart w:id="15" w:name="_Toc133001423"/>
+      <w:bookmarkStart w:id="15" w:name="_Toc133001892"/>
       <w:r>
         <w:t>Gestión de la información</w:t>
       </w:r>
@@ -5471,7 +5533,7 @@
       <w:pPr>
         <w:pStyle w:val="Ttulo3"/>
       </w:pPr>
-      <w:bookmarkStart w:id="16" w:name="_Toc133001424"/>
+      <w:bookmarkStart w:id="16" w:name="_Toc133001893"/>
       <w:r>
         <w:t>Servicio API-REST</w:t>
       </w:r>
@@ -6201,7 +6263,7 @@
       <w:pPr>
         <w:pStyle w:val="Ttulo2"/>
       </w:pPr>
-      <w:bookmarkStart w:id="17" w:name="_Toc133001425"/>
+      <w:bookmarkStart w:id="17" w:name="_Toc133001894"/>
       <w:proofErr w:type="spellStart"/>
       <w:r>
         <w:t>Frontend</w:t>
@@ -6223,7 +6285,7 @@
       <w:pPr>
         <w:pStyle w:val="Ttulo3"/>
       </w:pPr>
-      <w:bookmarkStart w:id="18" w:name="_Toc133001426"/>
+      <w:bookmarkStart w:id="18" w:name="_Toc133001895"/>
       <w:r>
         <w:t>Motor de desarrollo</w:t>
       </w:r>
@@ -7056,7 +7118,7 @@
       <w:pPr>
         <w:pStyle w:val="Ttulo2"/>
       </w:pPr>
-      <w:bookmarkStart w:id="19" w:name="_Toc133001427"/>
+      <w:bookmarkStart w:id="19" w:name="_Toc133001896"/>
       <w:r>
         <w:t>Herramientas de diseño</w:t>
       </w:r>
@@ -7310,7 +7372,7 @@
       <w:pPr>
         <w:pStyle w:val="Ttulo2"/>
       </w:pPr>
-      <w:bookmarkStart w:id="20" w:name="_Toc133001428"/>
+      <w:bookmarkStart w:id="20" w:name="_Toc133001897"/>
       <w:r>
         <w:lastRenderedPageBreak/>
         <w:t>Herramientas adicionales</w:t>
@@ -7945,7 +8007,7 @@
       <w:pPr>
         <w:pStyle w:val="Ttulo1"/>
       </w:pPr>
-      <w:bookmarkStart w:id="21" w:name="_Toc133001429"/>
+      <w:bookmarkStart w:id="21" w:name="_Toc133001898"/>
       <w:proofErr w:type="spellStart"/>
       <w:r>
         <w:lastRenderedPageBreak/>
@@ -7962,7 +8024,7 @@
       <w:pPr>
         <w:pStyle w:val="Ttulo2"/>
       </w:pPr>
-      <w:bookmarkStart w:id="22" w:name="_Toc133001430"/>
+      <w:bookmarkStart w:id="22" w:name="_Toc133001899"/>
       <w:r>
         <w:t>Modelos</w:t>
       </w:r>
@@ -8620,7 +8682,7 @@
       <w:pPr>
         <w:pStyle w:val="Ttulo2"/>
       </w:pPr>
-      <w:bookmarkStart w:id="23" w:name="_Toc133001431"/>
+      <w:bookmarkStart w:id="23" w:name="_Toc133001900"/>
       <w:proofErr w:type="spellStart"/>
       <w:r>
         <w:t>DTO</w:t>
@@ -8642,7 +8704,7 @@
       <w:pPr>
         <w:pStyle w:val="Ttulo3"/>
       </w:pPr>
-      <w:bookmarkStart w:id="24" w:name="_Toc133001432"/>
+      <w:bookmarkStart w:id="24" w:name="_Toc133001901"/>
       <w:r>
         <w:t>Usuarios</w:t>
       </w:r>
@@ -9755,7 +9817,7 @@
       <w:pPr>
         <w:pStyle w:val="Ttulo3"/>
       </w:pPr>
-      <w:bookmarkStart w:id="25" w:name="_Toc133001433"/>
+      <w:bookmarkStart w:id="25" w:name="_Toc133001902"/>
       <w:r>
         <w:t>Puntuaciones</w:t>
       </w:r>
@@ -9980,7 +10042,7 @@
       <w:pPr>
         <w:pStyle w:val="Ttulo2"/>
       </w:pPr>
-      <w:bookmarkStart w:id="26" w:name="_Toc133001434"/>
+      <w:bookmarkStart w:id="26" w:name="_Toc133001903"/>
       <w:proofErr w:type="spellStart"/>
       <w:r>
         <w:t>Map</w:t>
@@ -10161,7 +10223,7 @@
       <w:pPr>
         <w:pStyle w:val="Ttulo2"/>
       </w:pPr>
-      <w:bookmarkStart w:id="27" w:name="_Toc133001435"/>
+      <w:bookmarkStart w:id="27" w:name="_Toc133001904"/>
       <w:r>
         <w:lastRenderedPageBreak/>
         <w:t>Repositorios</w:t>
@@ -10363,7 +10425,7 @@
       <w:r>
         <w:t xml:space="preserve"> </w:t>
       </w:r>
-      <w:bookmarkStart w:id="28" w:name="_Toc133001436"/>
+      <w:bookmarkStart w:id="28" w:name="_Toc133001905"/>
       <w:r>
         <w:t>Excepciones personalizadas</w:t>
       </w:r>
@@ -10747,7 +10809,7 @@
       <w:pPr>
         <w:pStyle w:val="Ttulo2"/>
       </w:pPr>
-      <w:bookmarkStart w:id="29" w:name="_Toc133001437"/>
+      <w:bookmarkStart w:id="29" w:name="_Toc133001906"/>
       <w:r>
         <w:lastRenderedPageBreak/>
         <w:t>Validadores</w:t>
@@ -11057,7 +11119,7 @@
       <w:pPr>
         <w:pStyle w:val="Ttulo2"/>
       </w:pPr>
-      <w:bookmarkStart w:id="30" w:name="_Toc133001438"/>
+      <w:bookmarkStart w:id="30" w:name="_Toc133001907"/>
       <w:r>
         <w:t>Configuración</w:t>
       </w:r>
@@ -11068,7 +11130,7 @@
       <w:pPr>
         <w:pStyle w:val="Ttulo3"/>
       </w:pPr>
-      <w:bookmarkStart w:id="31" w:name="_Toc133001439"/>
+      <w:bookmarkStart w:id="31" w:name="_Toc133001908"/>
       <w:proofErr w:type="spellStart"/>
       <w:r>
         <w:t>APIConfig</w:t>
@@ -11116,7 +11178,7 @@
       <w:pPr>
         <w:pStyle w:val="Ttulo3"/>
       </w:pPr>
-      <w:bookmarkStart w:id="32" w:name="_Toc133001440"/>
+      <w:bookmarkStart w:id="32" w:name="_Toc133001909"/>
       <w:proofErr w:type="spellStart"/>
       <w:r>
         <w:t>LoadSchema</w:t>
@@ -11166,7 +11228,7 @@
       <w:pPr>
         <w:pStyle w:val="Ttulo3"/>
       </w:pPr>
-      <w:bookmarkStart w:id="33" w:name="_Toc133001441"/>
+      <w:bookmarkStart w:id="33" w:name="_Toc133001910"/>
       <w:r>
         <w:t>Archivo de propiedades</w:t>
       </w:r>
@@ -11294,7 +11356,7 @@
       <w:pPr>
         <w:pStyle w:val="Ttulo2"/>
       </w:pPr>
-      <w:bookmarkStart w:id="34" w:name="_Toc133001442"/>
+      <w:bookmarkStart w:id="34" w:name="_Toc133001911"/>
       <w:r>
         <w:lastRenderedPageBreak/>
         <w:t>Seguridad</w:t>
@@ -11332,7 +11394,7 @@
       <w:pPr>
         <w:pStyle w:val="Ttulo3"/>
       </w:pPr>
-      <w:bookmarkStart w:id="35" w:name="_Toc133001443"/>
+      <w:bookmarkStart w:id="35" w:name="_Toc133001912"/>
       <w:proofErr w:type="spellStart"/>
       <w:r>
         <w:t>Password</w:t>
@@ -11476,7 +11538,7 @@
       <w:pPr>
         <w:pStyle w:val="Ttulo3"/>
       </w:pPr>
-      <w:bookmarkStart w:id="36" w:name="_Toc133001444"/>
+      <w:bookmarkStart w:id="36" w:name="_Toc133001913"/>
       <w:r>
         <w:t>JWT</w:t>
       </w:r>
@@ -11675,7 +11737,7 @@
       <w:pPr>
         <w:pStyle w:val="Ttulo3"/>
       </w:pPr>
-      <w:bookmarkStart w:id="37" w:name="_Toc133001445"/>
+      <w:bookmarkStart w:id="37" w:name="_Toc133001914"/>
       <w:proofErr w:type="spellStart"/>
       <w:r>
         <w:t>SecurityConfig</w:t>
@@ -11716,7 +11778,7 @@
       <w:pPr>
         <w:pStyle w:val="Ttulo3"/>
       </w:pPr>
-      <w:bookmarkStart w:id="38" w:name="_Toc133001446"/>
+      <w:bookmarkStart w:id="38" w:name="_Toc133001915"/>
       <w:r>
         <w:t>SSL</w:t>
       </w:r>
@@ -11906,7 +11968,7 @@
       <w:pPr>
         <w:pStyle w:val="Ttulo2"/>
       </w:pPr>
-      <w:bookmarkStart w:id="39" w:name="_Toc133001447"/>
+      <w:bookmarkStart w:id="39" w:name="_Toc133001916"/>
       <w:r>
         <w:lastRenderedPageBreak/>
         <w:t>Servicios</w:t>
@@ -11918,7 +11980,7 @@
       <w:pPr>
         <w:pStyle w:val="Ttulo3"/>
       </w:pPr>
-      <w:bookmarkStart w:id="40" w:name="_Toc133001448"/>
+      <w:bookmarkStart w:id="40" w:name="_Toc133001917"/>
       <w:proofErr w:type="spellStart"/>
       <w:r>
         <w:t>UserService</w:t>
@@ -11997,7 +12059,7 @@
       <w:pPr>
         <w:pStyle w:val="Ttulo2"/>
       </w:pPr>
-      <w:bookmarkStart w:id="41" w:name="_Toc133001449"/>
+      <w:bookmarkStart w:id="41" w:name="_Toc133001918"/>
       <w:r>
         <w:t>Controladores</w:t>
       </w:r>
@@ -12077,7 +12139,7 @@
       <w:pPr>
         <w:pStyle w:val="Ttulo3"/>
       </w:pPr>
-      <w:bookmarkStart w:id="42" w:name="_Toc133001450"/>
+      <w:bookmarkStart w:id="42" w:name="_Toc133001919"/>
       <w:proofErr w:type="spellStart"/>
       <w:r>
         <w:t>UserController</w:t>
@@ -12175,7 +12237,7 @@
       <w:pPr>
         <w:pStyle w:val="Ttulo2"/>
       </w:pPr>
-      <w:bookmarkStart w:id="43" w:name="_Toc133001451"/>
+      <w:bookmarkStart w:id="43" w:name="_Toc133001920"/>
       <w:r>
         <w:lastRenderedPageBreak/>
         <w:t>Programación orientada a ferrocarril</w:t>
@@ -12395,7 +12457,7 @@
       <w:pPr>
         <w:pStyle w:val="Ttulo2"/>
       </w:pPr>
-      <w:bookmarkStart w:id="44" w:name="_Toc133001452"/>
+      <w:bookmarkStart w:id="44" w:name="_Toc133001921"/>
       <w:r>
         <w:t>Documentación</w:t>
       </w:r>
@@ -12411,7 +12473,7 @@
       <w:pPr>
         <w:pStyle w:val="Ttulo3"/>
       </w:pPr>
-      <w:bookmarkStart w:id="45" w:name="_Toc133001453"/>
+      <w:bookmarkStart w:id="45" w:name="_Toc133001922"/>
       <w:proofErr w:type="spellStart"/>
       <w:r>
         <w:t>KDoc</w:t>
@@ -12503,7 +12565,7 @@
       <w:pPr>
         <w:pStyle w:val="Ttulo3"/>
       </w:pPr>
-      <w:bookmarkStart w:id="46" w:name="_Toc133001454"/>
+      <w:bookmarkStart w:id="46" w:name="_Toc133001923"/>
       <w:proofErr w:type="spellStart"/>
       <w:r>
         <w:t>Swagger</w:t>
@@ -12620,7 +12682,7 @@
       <w:pPr>
         <w:pStyle w:val="Ttulo2"/>
       </w:pPr>
-      <w:bookmarkStart w:id="47" w:name="_Toc133001455"/>
+      <w:bookmarkStart w:id="47" w:name="_Toc133001924"/>
       <w:r>
         <w:t>Información Adicional</w:t>
       </w:r>
@@ -12631,7 +12693,7 @@
       <w:pPr>
         <w:pStyle w:val="Ttulo3"/>
       </w:pPr>
-      <w:bookmarkStart w:id="48" w:name="_Toc133001456"/>
+      <w:bookmarkStart w:id="48" w:name="_Toc133001925"/>
       <w:r>
         <w:t>DB</w:t>
       </w:r>
@@ -12681,7 +12743,7 @@
       <w:pPr>
         <w:pStyle w:val="Ttulo2"/>
       </w:pPr>
-      <w:bookmarkStart w:id="49" w:name="_Toc133001457"/>
+      <w:bookmarkStart w:id="49" w:name="_Toc133001926"/>
       <w:proofErr w:type="spellStart"/>
       <w:r>
         <w:lastRenderedPageBreak/>
@@ -12695,7 +12757,7 @@
       <w:pPr>
         <w:pStyle w:val="Ttulo3"/>
       </w:pPr>
-      <w:bookmarkStart w:id="50" w:name="_Toc133001458"/>
+      <w:bookmarkStart w:id="50" w:name="_Toc133001927"/>
       <w:proofErr w:type="spellStart"/>
       <w:r>
         <w:t>Postman</w:t>
@@ -12956,7 +13018,7 @@
       <w:pPr>
         <w:pStyle w:val="Ttulo3"/>
       </w:pPr>
-      <w:bookmarkStart w:id="51" w:name="_Toc133001459"/>
+      <w:bookmarkStart w:id="51" w:name="_Toc133001928"/>
       <w:r>
         <w:t>Junit 5</w:t>
       </w:r>
@@ -13169,6 +13231,185 @@
         <w:t>.</w:t>
       </w:r>
     </w:p>
+    <w:p>
+      <w:pPr>
+        <w:pStyle w:val="Ttulo2"/>
+      </w:pPr>
+      <w:bookmarkStart w:id="52" w:name="_Toc133001929"/>
+      <w:r>
+        <w:t>Despliegue</w:t>
+      </w:r>
+      <w:bookmarkEnd w:id="52"/>
+    </w:p>
+    <w:p/>
+    <w:p>
+      <w:pPr>
+        <w:rPr>
+          <w:b/>
+          <w:bCs/>
+        </w:rPr>
+      </w:pPr>
+      <w:r>
+        <w:t xml:space="preserve">Actualmente la aplicación tiene </w:t>
+      </w:r>
+      <w:r>
+        <w:rPr>
+          <w:u w:val="single"/>
+        </w:rPr>
+        <w:t>dos</w:t>
+      </w:r>
+      <w:r>
+        <w:t xml:space="preserve"> tipos de </w:t>
+      </w:r>
+      <w:r>
+        <w:rPr>
+          <w:i/>
+          <w:iCs/>
+        </w:rPr>
+        <w:t>despliegue</w:t>
+      </w:r>
+      <w:r>
+        <w:t xml:space="preserve"> a través de dos archivos </w:t>
+      </w:r>
+      <w:r>
+        <w:rPr>
+          <w:b/>
+          <w:bCs/>
+        </w:rPr>
+        <w:t>Docker-</w:t>
+      </w:r>
+      <w:proofErr w:type="spellStart"/>
+      <w:r>
+        <w:rPr>
+          <w:b/>
+          <w:bCs/>
+        </w:rPr>
+        <w:t>C</w:t>
+      </w:r>
+      <w:r>
+        <w:rPr>
+          <w:b/>
+          <w:bCs/>
+        </w:rPr>
+        <w:t>ompose</w:t>
+      </w:r>
+      <w:proofErr w:type="spellEnd"/>
+    </w:p>
+    <w:p>
+      <w:pPr>
+        <w:rPr>
+          <w:b/>
+          <w:bCs/>
+        </w:rPr>
+      </w:pPr>
+    </w:p>
+    <w:p>
+      <w:pPr>
+        <w:pStyle w:val="Prrafodelista"/>
+        <w:numPr>
+          <w:ilvl w:val="0"/>
+          <w:numId w:val="30"/>
+        </w:numPr>
+      </w:pPr>
+      <w:r>
+        <w:rPr>
+          <w:i/>
+          <w:iCs/>
+        </w:rPr>
+        <w:t>Docker-</w:t>
+      </w:r>
+      <w:proofErr w:type="spellStart"/>
+      <w:r>
+        <w:rPr>
+          <w:i/>
+          <w:iCs/>
+        </w:rPr>
+        <w:t>compose</w:t>
+      </w:r>
+      <w:proofErr w:type="spellEnd"/>
+      <w:r>
+        <w:rPr>
+          <w:i/>
+          <w:iCs/>
+        </w:rPr>
+        <w:t xml:space="preserve"> de desarrollo</w:t>
+      </w:r>
+      <w:r>
+        <w:t xml:space="preserve"> (</w:t>
+      </w:r>
+      <w:proofErr w:type="spellStart"/>
+      <w:r>
+        <w:rPr>
+          <w:b/>
+          <w:bCs/>
+        </w:rPr>
+        <w:t>dev</w:t>
+      </w:r>
+      <w:proofErr w:type="spellEnd"/>
+      <w:r>
+        <w:t>): Se expone la base de datos y se ejecuta la aplicación desde el IDE.</w:t>
+      </w:r>
+    </w:p>
+    <w:p>
+      <w:pPr>
+        <w:pStyle w:val="Prrafodelista"/>
+        <w:numPr>
+          <w:ilvl w:val="0"/>
+          <w:numId w:val="30"/>
+        </w:numPr>
+      </w:pPr>
+      <w:r>
+        <w:rPr>
+          <w:i/>
+          <w:iCs/>
+        </w:rPr>
+        <w:t>Docker-</w:t>
+      </w:r>
+      <w:proofErr w:type="spellStart"/>
+      <w:r>
+        <w:rPr>
+          <w:i/>
+          <w:iCs/>
+        </w:rPr>
+        <w:t>compose</w:t>
+      </w:r>
+      <w:proofErr w:type="spellEnd"/>
+      <w:r>
+        <w:rPr>
+          <w:i/>
+          <w:iCs/>
+        </w:rPr>
+        <w:t xml:space="preserve"> de producción</w:t>
+      </w:r>
+      <w:r>
+        <w:t xml:space="preserve"> (</w:t>
+      </w:r>
+      <w:proofErr w:type="spellStart"/>
+      <w:r>
+        <w:rPr>
+          <w:b/>
+          <w:bCs/>
+        </w:rPr>
+        <w:t>production</w:t>
+      </w:r>
+      <w:proofErr w:type="spellEnd"/>
+      <w:r>
+        <w:t xml:space="preserve">): Se lanza el servicio (haciendo uso de un </w:t>
+      </w:r>
+      <w:proofErr w:type="spellStart"/>
+      <w:r>
+        <w:rPr>
+          <w:b/>
+          <w:bCs/>
+        </w:rPr>
+        <w:t>dockerfile</w:t>
+      </w:r>
+      <w:proofErr w:type="spellEnd"/>
+      <w:r>
+        <w:t>) con los puertos expuestos, mientras que la base de datos se encuentra protegida.</w:t>
+      </w:r>
+    </w:p>
+    <w:p/>
     <w:sectPr>
       <w:headerReference w:type="even" r:id="rId36"/>
       <w:headerReference w:type="default" r:id="rId37"/>

--- a/docs/Proyecto_Desarrollo_de_aplicaciones_IES_Luis_Vives-Mario_Resa.docx
+++ b/docs/Proyecto_Desarrollo_de_aplicaciones_IES_Luis_Vives-Mario_Resa.docx
@@ -58,55 +58,7 @@
           <w:sz w:val="32"/>
           <w:szCs w:val="32"/>
         </w:rPr>
-        <w:t xml:space="preserve">Juego </w:t>
-      </w:r>
-      <w:proofErr w:type="spellStart"/>
-      <w:r>
-        <w:rPr>
-          <w:rFonts w:ascii="Arial" w:hAnsi="Arial" w:cs="Arial"/>
-          <w:b/>
-          <w:bCs/>
-          <w:color w:val="000000" w:themeColor="text1"/>
-          <w:sz w:val="32"/>
-          <w:szCs w:val="32"/>
-        </w:rPr>
-        <w:t>Bullet</w:t>
-      </w:r>
-      <w:proofErr w:type="spellEnd"/>
-      <w:r>
-        <w:rPr>
-          <w:rFonts w:ascii="Arial" w:hAnsi="Arial" w:cs="Arial"/>
-          <w:b/>
-          <w:bCs/>
-          <w:color w:val="000000" w:themeColor="text1"/>
-          <w:sz w:val="32"/>
-          <w:szCs w:val="32"/>
-        </w:rPr>
-        <w:t xml:space="preserve"> </w:t>
-      </w:r>
-      <w:proofErr w:type="spellStart"/>
-      <w:r>
-        <w:rPr>
-          <w:rFonts w:ascii="Arial" w:hAnsi="Arial" w:cs="Arial"/>
-          <w:b/>
-          <w:bCs/>
-          <w:color w:val="000000" w:themeColor="text1"/>
-          <w:sz w:val="32"/>
-          <w:szCs w:val="32"/>
-        </w:rPr>
-        <w:t>Hell</w:t>
-      </w:r>
-      <w:proofErr w:type="spellEnd"/>
-      <w:r>
-        <w:rPr>
-          <w:rFonts w:ascii="Arial" w:hAnsi="Arial" w:cs="Arial"/>
-          <w:b/>
-          <w:bCs/>
-          <w:color w:val="000000" w:themeColor="text1"/>
-          <w:sz w:val="32"/>
-          <w:szCs w:val="32"/>
-        </w:rPr>
-        <w:t xml:space="preserve"> Arcade</w:t>
+        <w:t>Juego Bullet Hell Arcade</w:t>
       </w:r>
     </w:p>
     <w:p>
@@ -502,7 +454,7 @@
           <w:r>
             <w:fldChar w:fldCharType="separate"/>
           </w:r>
-          <w:hyperlink w:anchor="_Toc133001883" w:history="1">
+          <w:hyperlink w:anchor="_Toc133151889" w:history="1">
             <w:r>
               <w:rPr>
                 <w:rStyle w:val="Hipervnculo"/>
@@ -534,7 +486,7 @@
               <w:rPr>
                 <w:webHidden/>
               </w:rPr>
-              <w:instrText xml:space="preserve"> PAGEREF _Toc133001883 \h </w:instrText>
+              <w:instrText xml:space="preserve"> PAGEREF _Toc133151889 \h </w:instrText>
             </w:r>
             <w:r>
               <w:rPr>
@@ -565,7 +517,7 @@
           <w:pPr>
             <w:pStyle w:val="TDC2"/>
           </w:pPr>
-          <w:hyperlink w:anchor="_Toc133001884" w:history="1">
+          <w:hyperlink w:anchor="_Toc133151890" w:history="1">
             <w:r>
               <w:rPr>
                 <w:rStyle w:val="Hipervnculo"/>
@@ -597,7 +549,7 @@
               <w:rPr>
                 <w:webHidden/>
               </w:rPr>
-              <w:instrText xml:space="preserve"> PAGEREF _Toc133001884 \h </w:instrText>
+              <w:instrText xml:space="preserve"> PAGEREF _Toc133151890 \h </w:instrText>
             </w:r>
             <w:r>
               <w:rPr>
@@ -628,7 +580,7 @@
           <w:pPr>
             <w:pStyle w:val="TDC1"/>
           </w:pPr>
-          <w:hyperlink w:anchor="_Toc133001885" w:history="1">
+          <w:hyperlink w:anchor="_Toc133151891" w:history="1">
             <w:r>
               <w:rPr>
                 <w:rStyle w:val="Hipervnculo"/>
@@ -660,7 +612,7 @@
               <w:rPr>
                 <w:webHidden/>
               </w:rPr>
-              <w:instrText xml:space="preserve"> PAGEREF _Toc133001885 \h </w:instrText>
+              <w:instrText xml:space="preserve"> PAGEREF _Toc133151891 \h </w:instrText>
             </w:r>
             <w:r>
               <w:rPr>
@@ -691,7 +643,7 @@
           <w:pPr>
             <w:pStyle w:val="TDC2"/>
           </w:pPr>
-          <w:hyperlink w:anchor="_Toc133001886" w:history="1">
+          <w:hyperlink w:anchor="_Toc133151892" w:history="1">
             <w:r>
               <w:rPr>
                 <w:rStyle w:val="Hipervnculo"/>
@@ -723,7 +675,7 @@
               <w:rPr>
                 <w:webHidden/>
               </w:rPr>
-              <w:instrText xml:space="preserve"> PAGEREF _Toc133001886 \h </w:instrText>
+              <w:instrText xml:space="preserve"> PAGEREF _Toc133151892 \h </w:instrText>
             </w:r>
             <w:r>
               <w:rPr>
@@ -754,7 +706,7 @@
           <w:pPr>
             <w:pStyle w:val="TDC2"/>
           </w:pPr>
-          <w:hyperlink w:anchor="_Toc133001887" w:history="1">
+          <w:hyperlink w:anchor="_Toc133151893" w:history="1">
             <w:r>
               <w:rPr>
                 <w:rStyle w:val="Hipervnculo"/>
@@ -786,7 +738,7 @@
               <w:rPr>
                 <w:webHidden/>
               </w:rPr>
-              <w:instrText xml:space="preserve"> PAGEREF _Toc133001887 \h </w:instrText>
+              <w:instrText xml:space="preserve"> PAGEREF _Toc133151893 \h </w:instrText>
             </w:r>
             <w:r>
               <w:rPr>
@@ -817,7 +769,7 @@
           <w:pPr>
             <w:pStyle w:val="TDC2"/>
           </w:pPr>
-          <w:hyperlink w:anchor="_Toc133001888" w:history="1">
+          <w:hyperlink w:anchor="_Toc133151894" w:history="1">
             <w:r>
               <w:rPr>
                 <w:rStyle w:val="Hipervnculo"/>
@@ -849,7 +801,7 @@
               <w:rPr>
                 <w:webHidden/>
               </w:rPr>
-              <w:instrText xml:space="preserve"> PAGEREF _Toc133001888 \h </w:instrText>
+              <w:instrText xml:space="preserve"> PAGEREF _Toc133151894 \h </w:instrText>
             </w:r>
             <w:r>
               <w:rPr>
@@ -880,7 +832,7 @@
           <w:pPr>
             <w:pStyle w:val="TDC1"/>
           </w:pPr>
-          <w:hyperlink w:anchor="_Toc133001889" w:history="1">
+          <w:hyperlink w:anchor="_Toc133151895" w:history="1">
             <w:r>
               <w:rPr>
                 <w:rStyle w:val="Hipervnculo"/>
@@ -912,7 +864,7 @@
               <w:rPr>
                 <w:webHidden/>
               </w:rPr>
-              <w:instrText xml:space="preserve"> PAGEREF _Toc133001889 \h </w:instrText>
+              <w:instrText xml:space="preserve"> PAGEREF _Toc133151895 \h </w:instrText>
             </w:r>
             <w:r>
               <w:rPr>
@@ -943,7 +895,7 @@
           <w:pPr>
             <w:pStyle w:val="TDC1"/>
           </w:pPr>
-          <w:hyperlink w:anchor="_Toc133001890" w:history="1">
+          <w:hyperlink w:anchor="_Toc133151896" w:history="1">
             <w:r>
               <w:rPr>
                 <w:rStyle w:val="Hipervnculo"/>
@@ -975,7 +927,7 @@
               <w:rPr>
                 <w:webHidden/>
               </w:rPr>
-              <w:instrText xml:space="preserve"> PAGEREF _Toc133001890 \h </w:instrText>
+              <w:instrText xml:space="preserve"> PAGEREF _Toc133151896 \h </w:instrText>
             </w:r>
             <w:r>
               <w:rPr>
@@ -1006,7 +958,7 @@
           <w:pPr>
             <w:pStyle w:val="TDC2"/>
           </w:pPr>
-          <w:hyperlink w:anchor="_Toc133001891" w:history="1">
+          <w:hyperlink w:anchor="_Toc133151897" w:history="1">
             <w:r>
               <w:rPr>
                 <w:rStyle w:val="Hipervnculo"/>
@@ -1038,7 +990,7 @@
               <w:rPr>
                 <w:webHidden/>
               </w:rPr>
-              <w:instrText xml:space="preserve"> PAGEREF _Toc133001891 \h </w:instrText>
+              <w:instrText xml:space="preserve"> PAGEREF _Toc133151897 \h </w:instrText>
             </w:r>
             <w:r>
               <w:rPr>
@@ -1072,7 +1024,7 @@
               <w:tab w:val="left" w:pos="1760"/>
             </w:tabs>
           </w:pPr>
-          <w:hyperlink w:anchor="_Toc133001892" w:history="1">
+          <w:hyperlink w:anchor="_Toc133151898" w:history="1">
             <w:r>
               <w:rPr>
                 <w:rStyle w:val="Hipervnculo"/>
@@ -1104,7 +1056,7 @@
               <w:rPr>
                 <w:webHidden/>
               </w:rPr>
-              <w:instrText xml:space="preserve"> PAGEREF _Toc133001892 \h </w:instrText>
+              <w:instrText xml:space="preserve"> PAGEREF _Toc133151898 \h </w:instrText>
             </w:r>
             <w:r>
               <w:rPr>
@@ -1138,7 +1090,7 @@
               <w:tab w:val="left" w:pos="1760"/>
             </w:tabs>
           </w:pPr>
-          <w:hyperlink w:anchor="_Toc133001893" w:history="1">
+          <w:hyperlink w:anchor="_Toc133151899" w:history="1">
             <w:r>
               <w:rPr>
                 <w:rStyle w:val="Hipervnculo"/>
@@ -1170,7 +1122,7 @@
               <w:rPr>
                 <w:webHidden/>
               </w:rPr>
-              <w:instrText xml:space="preserve"> PAGEREF _Toc133001893 \h </w:instrText>
+              <w:instrText xml:space="preserve"> PAGEREF _Toc133151899 \h </w:instrText>
             </w:r>
             <w:r>
               <w:rPr>
@@ -1201,7 +1153,7 @@
           <w:pPr>
             <w:pStyle w:val="TDC2"/>
           </w:pPr>
-          <w:hyperlink w:anchor="_Toc133001894" w:history="1">
+          <w:hyperlink w:anchor="_Toc133151900" w:history="1">
             <w:r>
               <w:rPr>
                 <w:rStyle w:val="Hipervnculo"/>
@@ -1233,7 +1185,7 @@
               <w:rPr>
                 <w:webHidden/>
               </w:rPr>
-              <w:instrText xml:space="preserve"> PAGEREF _Toc133001894 \h </w:instrText>
+              <w:instrText xml:space="preserve"> PAGEREF _Toc133151900 \h </w:instrText>
             </w:r>
             <w:r>
               <w:rPr>
@@ -1267,7 +1219,7 @@
               <w:tab w:val="left" w:pos="1760"/>
             </w:tabs>
           </w:pPr>
-          <w:hyperlink w:anchor="_Toc133001895" w:history="1">
+          <w:hyperlink w:anchor="_Toc133151901" w:history="1">
             <w:r>
               <w:rPr>
                 <w:rStyle w:val="Hipervnculo"/>
@@ -1299,7 +1251,7 @@
               <w:rPr>
                 <w:webHidden/>
               </w:rPr>
-              <w:instrText xml:space="preserve"> PAGEREF _Toc133001895 \h </w:instrText>
+              <w:instrText xml:space="preserve"> PAGEREF _Toc133151901 \h </w:instrText>
             </w:r>
             <w:r>
               <w:rPr>
@@ -1330,7 +1282,7 @@
           <w:pPr>
             <w:pStyle w:val="TDC2"/>
           </w:pPr>
-          <w:hyperlink w:anchor="_Toc133001896" w:history="1">
+          <w:hyperlink w:anchor="_Toc133151902" w:history="1">
             <w:r>
               <w:rPr>
                 <w:rStyle w:val="Hipervnculo"/>
@@ -1362,7 +1314,7 @@
               <w:rPr>
                 <w:webHidden/>
               </w:rPr>
-              <w:instrText xml:space="preserve"> PAGEREF _Toc133001896 \h </w:instrText>
+              <w:instrText xml:space="preserve"> PAGEREF _Toc133151902 \h </w:instrText>
             </w:r>
             <w:r>
               <w:rPr>
@@ -1393,7 +1345,7 @@
           <w:pPr>
             <w:pStyle w:val="TDC2"/>
           </w:pPr>
-          <w:hyperlink w:anchor="_Toc133001897" w:history="1">
+          <w:hyperlink w:anchor="_Toc133151903" w:history="1">
             <w:r>
               <w:rPr>
                 <w:rStyle w:val="Hipervnculo"/>
@@ -1425,7 +1377,7 @@
               <w:rPr>
                 <w:webHidden/>
               </w:rPr>
-              <w:instrText xml:space="preserve"> PAGEREF _Toc133001897 \h </w:instrText>
+              <w:instrText xml:space="preserve"> PAGEREF _Toc133151903 \h </w:instrText>
             </w:r>
             <w:r>
               <w:rPr>
@@ -1456,7 +1408,7 @@
           <w:pPr>
             <w:pStyle w:val="TDC1"/>
           </w:pPr>
-          <w:hyperlink w:anchor="_Toc133001898" w:history="1">
+          <w:hyperlink w:anchor="_Toc133151904" w:history="1">
             <w:r>
               <w:rPr>
                 <w:rStyle w:val="Hipervnculo"/>
@@ -1488,7 +1440,7 @@
               <w:rPr>
                 <w:webHidden/>
               </w:rPr>
-              <w:instrText xml:space="preserve"> PAGEREF _Toc133001898 \h </w:instrText>
+              <w:instrText xml:space="preserve"> PAGEREF _Toc133151904 \h </w:instrText>
             </w:r>
             <w:r>
               <w:rPr>
@@ -1519,7 +1471,7 @@
           <w:pPr>
             <w:pStyle w:val="TDC2"/>
           </w:pPr>
-          <w:hyperlink w:anchor="_Toc133001899" w:history="1">
+          <w:hyperlink w:anchor="_Toc133151905" w:history="1">
             <w:r>
               <w:rPr>
                 <w:rStyle w:val="Hipervnculo"/>
@@ -1551,7 +1503,7 @@
               <w:rPr>
                 <w:webHidden/>
               </w:rPr>
-              <w:instrText xml:space="preserve"> PAGEREF _Toc133001899 \h </w:instrText>
+              <w:instrText xml:space="preserve"> PAGEREF _Toc133151905 \h </w:instrText>
             </w:r>
             <w:r>
               <w:rPr>
@@ -1582,7 +1534,7 @@
           <w:pPr>
             <w:pStyle w:val="TDC2"/>
           </w:pPr>
-          <w:hyperlink w:anchor="_Toc133001900" w:history="1">
+          <w:hyperlink w:anchor="_Toc133151906" w:history="1">
             <w:r>
               <w:rPr>
                 <w:rStyle w:val="Hipervnculo"/>
@@ -1614,7 +1566,7 @@
               <w:rPr>
                 <w:webHidden/>
               </w:rPr>
-              <w:instrText xml:space="preserve"> PAGEREF _Toc133001900 \h </w:instrText>
+              <w:instrText xml:space="preserve"> PAGEREF _Toc133151906 \h </w:instrText>
             </w:r>
             <w:r>
               <w:rPr>
@@ -1648,7 +1600,7 @@
               <w:tab w:val="left" w:pos="1760"/>
             </w:tabs>
           </w:pPr>
-          <w:hyperlink w:anchor="_Toc133001901" w:history="1">
+          <w:hyperlink w:anchor="_Toc133151907" w:history="1">
             <w:r>
               <w:rPr>
                 <w:rStyle w:val="Hipervnculo"/>
@@ -1680,7 +1632,7 @@
               <w:rPr>
                 <w:webHidden/>
               </w:rPr>
-              <w:instrText xml:space="preserve"> PAGEREF _Toc133001901 \h </w:instrText>
+              <w:instrText xml:space="preserve"> PAGEREF _Toc133151907 \h </w:instrText>
             </w:r>
             <w:r>
               <w:rPr>
@@ -1714,7 +1666,7 @@
               <w:tab w:val="left" w:pos="1760"/>
             </w:tabs>
           </w:pPr>
-          <w:hyperlink w:anchor="_Toc133001902" w:history="1">
+          <w:hyperlink w:anchor="_Toc133151908" w:history="1">
             <w:r>
               <w:rPr>
                 <w:rStyle w:val="Hipervnculo"/>
@@ -1746,7 +1698,7 @@
               <w:rPr>
                 <w:webHidden/>
               </w:rPr>
-              <w:instrText xml:space="preserve"> PAGEREF _Toc133001902 \h </w:instrText>
+              <w:instrText xml:space="preserve"> PAGEREF _Toc133151908 \h </w:instrText>
             </w:r>
             <w:r>
               <w:rPr>
@@ -1777,7 +1729,7 @@
           <w:pPr>
             <w:pStyle w:val="TDC2"/>
           </w:pPr>
-          <w:hyperlink w:anchor="_Toc133001903" w:history="1">
+          <w:hyperlink w:anchor="_Toc133151909" w:history="1">
             <w:r>
               <w:rPr>
                 <w:rStyle w:val="Hipervnculo"/>
@@ -1809,7 +1761,7 @@
               <w:rPr>
                 <w:webHidden/>
               </w:rPr>
-              <w:instrText xml:space="preserve"> PAGEREF _Toc133001903 \h </w:instrText>
+              <w:instrText xml:space="preserve"> PAGEREF _Toc133151909 \h </w:instrText>
             </w:r>
             <w:r>
               <w:rPr>
@@ -1840,7 +1792,7 @@
           <w:pPr>
             <w:pStyle w:val="TDC2"/>
           </w:pPr>
-          <w:hyperlink w:anchor="_Toc133001904" w:history="1">
+          <w:hyperlink w:anchor="_Toc133151910" w:history="1">
             <w:r>
               <w:rPr>
                 <w:rStyle w:val="Hipervnculo"/>
@@ -1872,7 +1824,7 @@
               <w:rPr>
                 <w:webHidden/>
               </w:rPr>
-              <w:instrText xml:space="preserve"> PAGEREF _Toc133001904 \h </w:instrText>
+              <w:instrText xml:space="preserve"> PAGEREF _Toc133151910 \h </w:instrText>
             </w:r>
             <w:r>
               <w:rPr>
@@ -1903,7 +1855,7 @@
           <w:pPr>
             <w:pStyle w:val="TDC2"/>
           </w:pPr>
-          <w:hyperlink w:anchor="_Toc133001905" w:history="1">
+          <w:hyperlink w:anchor="_Toc133151911" w:history="1">
             <w:r>
               <w:rPr>
                 <w:rStyle w:val="Hipervnculo"/>
@@ -1935,7 +1887,7 @@
               <w:rPr>
                 <w:webHidden/>
               </w:rPr>
-              <w:instrText xml:space="preserve"> PAGEREF _Toc133001905 \h </w:instrText>
+              <w:instrText xml:space="preserve"> PAGEREF _Toc133151911 \h </w:instrText>
             </w:r>
             <w:r>
               <w:rPr>
@@ -1966,7 +1918,7 @@
           <w:pPr>
             <w:pStyle w:val="TDC2"/>
           </w:pPr>
-          <w:hyperlink w:anchor="_Toc133001906" w:history="1">
+          <w:hyperlink w:anchor="_Toc133151912" w:history="1">
             <w:r>
               <w:rPr>
                 <w:rStyle w:val="Hipervnculo"/>
@@ -1998,7 +1950,7 @@
               <w:rPr>
                 <w:webHidden/>
               </w:rPr>
-              <w:instrText xml:space="preserve"> PAGEREF _Toc133001906 \h </w:instrText>
+              <w:instrText xml:space="preserve"> PAGEREF _Toc133151912 \h </w:instrText>
             </w:r>
             <w:r>
               <w:rPr>
@@ -2029,7 +1981,7 @@
           <w:pPr>
             <w:pStyle w:val="TDC2"/>
           </w:pPr>
-          <w:hyperlink w:anchor="_Toc133001907" w:history="1">
+          <w:hyperlink w:anchor="_Toc133151913" w:history="1">
             <w:r>
               <w:rPr>
                 <w:rStyle w:val="Hipervnculo"/>
@@ -2061,7 +2013,7 @@
               <w:rPr>
                 <w:webHidden/>
               </w:rPr>
-              <w:instrText xml:space="preserve"> PAGEREF _Toc133001907 \h </w:instrText>
+              <w:instrText xml:space="preserve"> PAGEREF _Toc133151913 \h </w:instrText>
             </w:r>
             <w:r>
               <w:rPr>
@@ -2095,7 +2047,7 @@
               <w:tab w:val="left" w:pos="1760"/>
             </w:tabs>
           </w:pPr>
-          <w:hyperlink w:anchor="_Toc133001908" w:history="1">
+          <w:hyperlink w:anchor="_Toc133151914" w:history="1">
             <w:r>
               <w:rPr>
                 <w:rStyle w:val="Hipervnculo"/>
@@ -2127,7 +2079,7 @@
               <w:rPr>
                 <w:webHidden/>
               </w:rPr>
-              <w:instrText xml:space="preserve"> PAGEREF _Toc133001908 \h </w:instrText>
+              <w:instrText xml:space="preserve"> PAGEREF _Toc133151914 \h </w:instrText>
             </w:r>
             <w:r>
               <w:rPr>
@@ -2161,7 +2113,7 @@
               <w:tab w:val="left" w:pos="1760"/>
             </w:tabs>
           </w:pPr>
-          <w:hyperlink w:anchor="_Toc133001909" w:history="1">
+          <w:hyperlink w:anchor="_Toc133151915" w:history="1">
             <w:r>
               <w:rPr>
                 <w:rStyle w:val="Hipervnculo"/>
@@ -2193,7 +2145,7 @@
               <w:rPr>
                 <w:webHidden/>
               </w:rPr>
-              <w:instrText xml:space="preserve"> PAGEREF _Toc133001909 \h </w:instrText>
+              <w:instrText xml:space="preserve"> PAGEREF _Toc133151915 \h </w:instrText>
             </w:r>
             <w:r>
               <w:rPr>
@@ -2227,7 +2179,7 @@
               <w:tab w:val="left" w:pos="1760"/>
             </w:tabs>
           </w:pPr>
-          <w:hyperlink w:anchor="_Toc133001910" w:history="1">
+          <w:hyperlink w:anchor="_Toc133151916" w:history="1">
             <w:r>
               <w:rPr>
                 <w:rStyle w:val="Hipervnculo"/>
@@ -2259,7 +2211,7 @@
               <w:rPr>
                 <w:webHidden/>
               </w:rPr>
-              <w:instrText xml:space="preserve"> PAGEREF _Toc133001910 \h </w:instrText>
+              <w:instrText xml:space="preserve"> PAGEREF _Toc133151916 \h </w:instrText>
             </w:r>
             <w:r>
               <w:rPr>
@@ -2290,7 +2242,7 @@
           <w:pPr>
             <w:pStyle w:val="TDC2"/>
           </w:pPr>
-          <w:hyperlink w:anchor="_Toc133001911" w:history="1">
+          <w:hyperlink w:anchor="_Toc133151917" w:history="1">
             <w:r>
               <w:rPr>
                 <w:rStyle w:val="Hipervnculo"/>
@@ -2322,7 +2274,7 @@
               <w:rPr>
                 <w:webHidden/>
               </w:rPr>
-              <w:instrText xml:space="preserve"> PAGEREF _Toc133001911 \h </w:instrText>
+              <w:instrText xml:space="preserve"> PAGEREF _Toc133151917 \h </w:instrText>
             </w:r>
             <w:r>
               <w:rPr>
@@ -2356,7 +2308,7 @@
               <w:tab w:val="left" w:pos="1760"/>
             </w:tabs>
           </w:pPr>
-          <w:hyperlink w:anchor="_Toc133001912" w:history="1">
+          <w:hyperlink w:anchor="_Toc133151918" w:history="1">
             <w:r>
               <w:rPr>
                 <w:rStyle w:val="Hipervnculo"/>
@@ -2388,7 +2340,7 @@
               <w:rPr>
                 <w:webHidden/>
               </w:rPr>
-              <w:instrText xml:space="preserve"> PAGEREF _Toc133001912 \h </w:instrText>
+              <w:instrText xml:space="preserve"> PAGEREF _Toc133151918 \h </w:instrText>
             </w:r>
             <w:r>
               <w:rPr>
@@ -2422,7 +2374,7 @@
               <w:tab w:val="left" w:pos="1760"/>
             </w:tabs>
           </w:pPr>
-          <w:hyperlink w:anchor="_Toc133001913" w:history="1">
+          <w:hyperlink w:anchor="_Toc133151919" w:history="1">
             <w:r>
               <w:rPr>
                 <w:rStyle w:val="Hipervnculo"/>
@@ -2454,7 +2406,7 @@
               <w:rPr>
                 <w:webHidden/>
               </w:rPr>
-              <w:instrText xml:space="preserve"> PAGEREF _Toc133001913 \h </w:instrText>
+              <w:instrText xml:space="preserve"> PAGEREF _Toc133151919 \h </w:instrText>
             </w:r>
             <w:r>
               <w:rPr>
@@ -2488,7 +2440,7 @@
               <w:tab w:val="left" w:pos="1760"/>
             </w:tabs>
           </w:pPr>
-          <w:hyperlink w:anchor="_Toc133001914" w:history="1">
+          <w:hyperlink w:anchor="_Toc133151920" w:history="1">
             <w:r>
               <w:rPr>
                 <w:rStyle w:val="Hipervnculo"/>
@@ -2520,7 +2472,7 @@
               <w:rPr>
                 <w:webHidden/>
               </w:rPr>
-              <w:instrText xml:space="preserve"> PAGEREF _Toc133001914 \h </w:instrText>
+              <w:instrText xml:space="preserve"> PAGEREF _Toc133151920 \h </w:instrText>
             </w:r>
             <w:r>
               <w:rPr>
@@ -2554,7 +2506,7 @@
               <w:tab w:val="left" w:pos="1760"/>
             </w:tabs>
           </w:pPr>
-          <w:hyperlink w:anchor="_Toc133001915" w:history="1">
+          <w:hyperlink w:anchor="_Toc133151921" w:history="1">
             <w:r>
               <w:rPr>
                 <w:rStyle w:val="Hipervnculo"/>
@@ -2586,7 +2538,7 @@
               <w:rPr>
                 <w:webHidden/>
               </w:rPr>
-              <w:instrText xml:space="preserve"> PAGEREF _Toc133001915 \h </w:instrText>
+              <w:instrText xml:space="preserve"> PAGEREF _Toc133151921 \h </w:instrText>
             </w:r>
             <w:r>
               <w:rPr>
@@ -2617,7 +2569,7 @@
           <w:pPr>
             <w:pStyle w:val="TDC2"/>
           </w:pPr>
-          <w:hyperlink w:anchor="_Toc133001916" w:history="1">
+          <w:hyperlink w:anchor="_Toc133151922" w:history="1">
             <w:r>
               <w:rPr>
                 <w:rStyle w:val="Hipervnculo"/>
@@ -2649,7 +2601,7 @@
               <w:rPr>
                 <w:webHidden/>
               </w:rPr>
-              <w:instrText xml:space="preserve"> PAGEREF _Toc133001916 \h </w:instrText>
+              <w:instrText xml:space="preserve"> PAGEREF _Toc133151922 \h </w:instrText>
             </w:r>
             <w:r>
               <w:rPr>
@@ -2683,7 +2635,7 @@
               <w:tab w:val="left" w:pos="1760"/>
             </w:tabs>
           </w:pPr>
-          <w:hyperlink w:anchor="_Toc133001917" w:history="1">
+          <w:hyperlink w:anchor="_Toc133151923" w:history="1">
             <w:r>
               <w:rPr>
                 <w:rStyle w:val="Hipervnculo"/>
@@ -2715,7 +2667,7 @@
               <w:rPr>
                 <w:webHidden/>
               </w:rPr>
-              <w:instrText xml:space="preserve"> PAGEREF _Toc133001917 \h </w:instrText>
+              <w:instrText xml:space="preserve"> PAGEREF _Toc133151923 \h </w:instrText>
             </w:r>
             <w:r>
               <w:rPr>
@@ -2746,7 +2698,7 @@
           <w:pPr>
             <w:pStyle w:val="TDC2"/>
           </w:pPr>
-          <w:hyperlink w:anchor="_Toc133001918" w:history="1">
+          <w:hyperlink w:anchor="_Toc133151924" w:history="1">
             <w:r>
               <w:rPr>
                 <w:rStyle w:val="Hipervnculo"/>
@@ -2778,7 +2730,7 @@
               <w:rPr>
                 <w:webHidden/>
               </w:rPr>
-              <w:instrText xml:space="preserve"> PAGEREF _Toc133001918 \h </w:instrText>
+              <w:instrText xml:space="preserve"> PAGEREF _Toc133151924 \h </w:instrText>
             </w:r>
             <w:r>
               <w:rPr>
@@ -2812,7 +2764,7 @@
               <w:tab w:val="left" w:pos="1769"/>
             </w:tabs>
           </w:pPr>
-          <w:hyperlink w:anchor="_Toc133001919" w:history="1">
+          <w:hyperlink w:anchor="_Toc133151925" w:history="1">
             <w:r>
               <w:rPr>
                 <w:rStyle w:val="Hipervnculo"/>
@@ -2844,7 +2796,7 @@
               <w:rPr>
                 <w:webHidden/>
               </w:rPr>
-              <w:instrText xml:space="preserve"> PAGEREF _Toc133001919 \h </w:instrText>
+              <w:instrText xml:space="preserve"> PAGEREF _Toc133151925 \h </w:instrText>
             </w:r>
             <w:r>
               <w:rPr>
@@ -2875,7 +2827,7 @@
           <w:pPr>
             <w:pStyle w:val="TDC2"/>
           </w:pPr>
-          <w:hyperlink w:anchor="_Toc133001920" w:history="1">
+          <w:hyperlink w:anchor="_Toc133151926" w:history="1">
             <w:r>
               <w:rPr>
                 <w:rStyle w:val="Hipervnculo"/>
@@ -2907,7 +2859,7 @@
               <w:rPr>
                 <w:webHidden/>
               </w:rPr>
-              <w:instrText xml:space="preserve"> PAGEREF _Toc133001920 \h </w:instrText>
+              <w:instrText xml:space="preserve"> PAGEREF _Toc133151926 \h </w:instrText>
             </w:r>
             <w:r>
               <w:rPr>
@@ -2938,7 +2890,7 @@
           <w:pPr>
             <w:pStyle w:val="TDC2"/>
           </w:pPr>
-          <w:hyperlink w:anchor="_Toc133001921" w:history="1">
+          <w:hyperlink w:anchor="_Toc133151927" w:history="1">
             <w:r>
               <w:rPr>
                 <w:rStyle w:val="Hipervnculo"/>
@@ -2970,7 +2922,7 @@
               <w:rPr>
                 <w:webHidden/>
               </w:rPr>
-              <w:instrText xml:space="preserve"> PAGEREF _Toc133001921 \h </w:instrText>
+              <w:instrText xml:space="preserve"> PAGEREF _Toc133151927 \h </w:instrText>
             </w:r>
             <w:r>
               <w:rPr>
@@ -3004,7 +2956,7 @@
               <w:tab w:val="left" w:pos="1769"/>
             </w:tabs>
           </w:pPr>
-          <w:hyperlink w:anchor="_Toc133001922" w:history="1">
+          <w:hyperlink w:anchor="_Toc133151928" w:history="1">
             <w:r>
               <w:rPr>
                 <w:rStyle w:val="Hipervnculo"/>
@@ -3036,7 +2988,7 @@
               <w:rPr>
                 <w:webHidden/>
               </w:rPr>
-              <w:instrText xml:space="preserve"> PAGEREF _Toc133001922 \h </w:instrText>
+              <w:instrText xml:space="preserve"> PAGEREF _Toc133151928 \h </w:instrText>
             </w:r>
             <w:r>
               <w:rPr>
@@ -3070,7 +3022,7 @@
               <w:tab w:val="left" w:pos="1769"/>
             </w:tabs>
           </w:pPr>
-          <w:hyperlink w:anchor="_Toc133001923" w:history="1">
+          <w:hyperlink w:anchor="_Toc133151929" w:history="1">
             <w:r>
               <w:rPr>
                 <w:rStyle w:val="Hipervnculo"/>
@@ -3102,7 +3054,7 @@
               <w:rPr>
                 <w:webHidden/>
               </w:rPr>
-              <w:instrText xml:space="preserve"> PAGEREF _Toc133001923 \h </w:instrText>
+              <w:instrText xml:space="preserve"> PAGEREF _Toc133151929 \h </w:instrText>
             </w:r>
             <w:r>
               <w:rPr>
@@ -3133,7 +3085,7 @@
           <w:pPr>
             <w:pStyle w:val="TDC2"/>
           </w:pPr>
-          <w:hyperlink w:anchor="_Toc133001924" w:history="1">
+          <w:hyperlink w:anchor="_Toc133151930" w:history="1">
             <w:r>
               <w:rPr>
                 <w:rStyle w:val="Hipervnculo"/>
@@ -3165,7 +3117,7 @@
               <w:rPr>
                 <w:webHidden/>
               </w:rPr>
-              <w:instrText xml:space="preserve"> PAGEREF _Toc133001924 \h </w:instrText>
+              <w:instrText xml:space="preserve"> PAGEREF _Toc133151930 \h </w:instrText>
             </w:r>
             <w:r>
               <w:rPr>
@@ -3199,7 +3151,7 @@
               <w:tab w:val="left" w:pos="1769"/>
             </w:tabs>
           </w:pPr>
-          <w:hyperlink w:anchor="_Toc133001925" w:history="1">
+          <w:hyperlink w:anchor="_Toc133151931" w:history="1">
             <w:r>
               <w:rPr>
                 <w:rStyle w:val="Hipervnculo"/>
@@ -3231,7 +3183,7 @@
               <w:rPr>
                 <w:webHidden/>
               </w:rPr>
-              <w:instrText xml:space="preserve"> PAGEREF _Toc133001925 \h </w:instrText>
+              <w:instrText xml:space="preserve"> PAGEREF _Toc133151931 \h </w:instrText>
             </w:r>
             <w:r>
               <w:rPr>
@@ -3262,7 +3214,7 @@
           <w:pPr>
             <w:pStyle w:val="TDC2"/>
           </w:pPr>
-          <w:hyperlink w:anchor="_Toc133001926" w:history="1">
+          <w:hyperlink w:anchor="_Toc133151932" w:history="1">
             <w:r>
               <w:rPr>
                 <w:rStyle w:val="Hipervnculo"/>
@@ -3294,7 +3246,7 @@
               <w:rPr>
                 <w:webHidden/>
               </w:rPr>
-              <w:instrText xml:space="preserve"> PAGEREF _Toc133001926 \h </w:instrText>
+              <w:instrText xml:space="preserve"> PAGEREF _Toc133151932 \h </w:instrText>
             </w:r>
             <w:r>
               <w:rPr>
@@ -3328,7 +3280,7 @@
               <w:tab w:val="left" w:pos="1769"/>
             </w:tabs>
           </w:pPr>
-          <w:hyperlink w:anchor="_Toc133001927" w:history="1">
+          <w:hyperlink w:anchor="_Toc133151933" w:history="1">
             <w:r>
               <w:rPr>
                 <w:rStyle w:val="Hipervnculo"/>
@@ -3360,7 +3312,7 @@
               <w:rPr>
                 <w:webHidden/>
               </w:rPr>
-              <w:instrText xml:space="preserve"> PAGEREF _Toc133001927 \h </w:instrText>
+              <w:instrText xml:space="preserve"> PAGEREF _Toc133151933 \h </w:instrText>
             </w:r>
             <w:r>
               <w:rPr>
@@ -3394,7 +3346,7 @@
               <w:tab w:val="left" w:pos="1769"/>
             </w:tabs>
           </w:pPr>
-          <w:hyperlink w:anchor="_Toc133001928" w:history="1">
+          <w:hyperlink w:anchor="_Toc133151934" w:history="1">
             <w:r>
               <w:rPr>
                 <w:rStyle w:val="Hipervnculo"/>
@@ -3426,7 +3378,7 @@
               <w:rPr>
                 <w:webHidden/>
               </w:rPr>
-              <w:instrText xml:space="preserve"> PAGEREF _Toc133001928 \h </w:instrText>
+              <w:instrText xml:space="preserve"> PAGEREF _Toc133151934 \h </w:instrText>
             </w:r>
             <w:r>
               <w:rPr>
@@ -3457,7 +3409,7 @@
           <w:pPr>
             <w:pStyle w:val="TDC2"/>
           </w:pPr>
-          <w:hyperlink w:anchor="_Toc133001929" w:history="1">
+          <w:hyperlink w:anchor="_Toc133151935" w:history="1">
             <w:r>
               <w:rPr>
                 <w:rStyle w:val="Hipervnculo"/>
@@ -3489,7 +3441,7 @@
               <w:rPr>
                 <w:webHidden/>
               </w:rPr>
-              <w:instrText xml:space="preserve"> PAGEREF _Toc133001929 \h </w:instrText>
+              <w:instrText xml:space="preserve"> PAGEREF _Toc133151935 \h </w:instrText>
             </w:r>
             <w:r>
               <w:rPr>
@@ -3507,6 +3459,393 @@
                 <w:webHidden/>
               </w:rPr>
               <w:t>21</w:t>
+            </w:r>
+            <w:r>
+              <w:rPr>
+                <w:webHidden/>
+              </w:rPr>
+              <w:fldChar w:fldCharType="end"/>
+            </w:r>
+          </w:hyperlink>
+        </w:p>
+        <w:p>
+          <w:pPr>
+            <w:pStyle w:val="TDC1"/>
+          </w:pPr>
+          <w:hyperlink w:anchor="_Toc133151936" w:history="1">
+            <w:r>
+              <w:rPr>
+                <w:rStyle w:val="Hipervnculo"/>
+              </w:rPr>
+              <w:t>6</w:t>
+            </w:r>
+            <w:r>
+              <w:tab/>
+            </w:r>
+            <w:r>
+              <w:rPr>
+                <w:rStyle w:val="Hipervnculo"/>
+              </w:rPr>
+              <w:t>Frontend-Explicación</w:t>
+            </w:r>
+            <w:r>
+              <w:rPr>
+                <w:webHidden/>
+              </w:rPr>
+              <w:tab/>
+            </w:r>
+            <w:r>
+              <w:rPr>
+                <w:webHidden/>
+              </w:rPr>
+              <w:fldChar w:fldCharType="begin"/>
+            </w:r>
+            <w:r>
+              <w:rPr>
+                <w:webHidden/>
+              </w:rPr>
+              <w:instrText xml:space="preserve"> PAGEREF _Toc133151936 \h </w:instrText>
+            </w:r>
+            <w:r>
+              <w:rPr>
+                <w:webHidden/>
+              </w:rPr>
+            </w:r>
+            <w:r>
+              <w:rPr>
+                <w:webHidden/>
+              </w:rPr>
+              <w:fldChar w:fldCharType="separate"/>
+            </w:r>
+            <w:r>
+              <w:rPr>
+                <w:webHidden/>
+              </w:rPr>
+              <w:t>22</w:t>
+            </w:r>
+            <w:r>
+              <w:rPr>
+                <w:webHidden/>
+              </w:rPr>
+              <w:fldChar w:fldCharType="end"/>
+            </w:r>
+          </w:hyperlink>
+        </w:p>
+        <w:p>
+          <w:pPr>
+            <w:pStyle w:val="TDC2"/>
+          </w:pPr>
+          <w:hyperlink w:anchor="_Toc133151937" w:history="1">
+            <w:r>
+              <w:rPr>
+                <w:rStyle w:val="Hipervnculo"/>
+              </w:rPr>
+              <w:t>6.1</w:t>
+            </w:r>
+            <w:r>
+              <w:tab/>
+            </w:r>
+            <w:r>
+              <w:rPr>
+                <w:rStyle w:val="Hipervnculo"/>
+              </w:rPr>
+              <w:t>Diferencias en un desarrollo software de un videojuego respecto al de una aplicación al uso</w:t>
+            </w:r>
+            <w:r>
+              <w:rPr>
+                <w:webHidden/>
+              </w:rPr>
+              <w:tab/>
+            </w:r>
+            <w:r>
+              <w:rPr>
+                <w:webHidden/>
+              </w:rPr>
+              <w:fldChar w:fldCharType="begin"/>
+            </w:r>
+            <w:r>
+              <w:rPr>
+                <w:webHidden/>
+              </w:rPr>
+              <w:instrText xml:space="preserve"> PAGEREF _Toc133151937 \h </w:instrText>
+            </w:r>
+            <w:r>
+              <w:rPr>
+                <w:webHidden/>
+              </w:rPr>
+            </w:r>
+            <w:r>
+              <w:rPr>
+                <w:webHidden/>
+              </w:rPr>
+              <w:fldChar w:fldCharType="separate"/>
+            </w:r>
+            <w:r>
+              <w:rPr>
+                <w:webHidden/>
+              </w:rPr>
+              <w:t>22</w:t>
+            </w:r>
+            <w:r>
+              <w:rPr>
+                <w:webHidden/>
+              </w:rPr>
+              <w:fldChar w:fldCharType="end"/>
+            </w:r>
+          </w:hyperlink>
+        </w:p>
+        <w:p>
+          <w:pPr>
+            <w:pStyle w:val="TDC2"/>
+          </w:pPr>
+          <w:hyperlink w:anchor="_Toc133151938" w:history="1">
+            <w:r>
+              <w:rPr>
+                <w:rStyle w:val="Hipervnculo"/>
+              </w:rPr>
+              <w:t>6.2</w:t>
+            </w:r>
+            <w:r>
+              <w:tab/>
+            </w:r>
+            <w:r>
+              <w:rPr>
+                <w:rStyle w:val="Hipervnculo"/>
+              </w:rPr>
+              <w:t>Interfaz del usuario</w:t>
+            </w:r>
+            <w:r>
+              <w:rPr>
+                <w:webHidden/>
+              </w:rPr>
+              <w:tab/>
+            </w:r>
+            <w:r>
+              <w:rPr>
+                <w:webHidden/>
+              </w:rPr>
+              <w:fldChar w:fldCharType="begin"/>
+            </w:r>
+            <w:r>
+              <w:rPr>
+                <w:webHidden/>
+              </w:rPr>
+              <w:instrText xml:space="preserve"> PAGEREF _Toc133151938 \h </w:instrText>
+            </w:r>
+            <w:r>
+              <w:rPr>
+                <w:webHidden/>
+              </w:rPr>
+            </w:r>
+            <w:r>
+              <w:rPr>
+                <w:webHidden/>
+              </w:rPr>
+              <w:fldChar w:fldCharType="separate"/>
+            </w:r>
+            <w:r>
+              <w:rPr>
+                <w:webHidden/>
+              </w:rPr>
+              <w:t>22</w:t>
+            </w:r>
+            <w:r>
+              <w:rPr>
+                <w:webHidden/>
+              </w:rPr>
+              <w:fldChar w:fldCharType="end"/>
+            </w:r>
+          </w:hyperlink>
+        </w:p>
+        <w:p>
+          <w:pPr>
+            <w:pStyle w:val="TDC3"/>
+            <w:tabs>
+              <w:tab w:val="left" w:pos="1760"/>
+            </w:tabs>
+          </w:pPr>
+          <w:hyperlink w:anchor="_Toc133151939" w:history="1">
+            <w:r>
+              <w:rPr>
+                <w:rStyle w:val="Hipervnculo"/>
+              </w:rPr>
+              <w:t>6.2.1</w:t>
+            </w:r>
+            <w:r>
+              <w:tab/>
+            </w:r>
+            <w:r>
+              <w:rPr>
+                <w:rStyle w:val="Hipervnculo"/>
+              </w:rPr>
+              <w:t>Iteración de nivel 0</w:t>
+            </w:r>
+            <w:r>
+              <w:rPr>
+                <w:webHidden/>
+              </w:rPr>
+              <w:tab/>
+            </w:r>
+            <w:r>
+              <w:rPr>
+                <w:webHidden/>
+              </w:rPr>
+              <w:fldChar w:fldCharType="begin"/>
+            </w:r>
+            <w:r>
+              <w:rPr>
+                <w:webHidden/>
+              </w:rPr>
+              <w:instrText xml:space="preserve"> PAGEREF _Toc133151939 \h </w:instrText>
+            </w:r>
+            <w:r>
+              <w:rPr>
+                <w:webHidden/>
+              </w:rPr>
+            </w:r>
+            <w:r>
+              <w:rPr>
+                <w:webHidden/>
+              </w:rPr>
+              <w:fldChar w:fldCharType="separate"/>
+            </w:r>
+            <w:r>
+              <w:rPr>
+                <w:webHidden/>
+              </w:rPr>
+              <w:t>22</w:t>
+            </w:r>
+            <w:r>
+              <w:rPr>
+                <w:webHidden/>
+              </w:rPr>
+              <w:fldChar w:fldCharType="end"/>
+            </w:r>
+          </w:hyperlink>
+        </w:p>
+        <w:p>
+          <w:pPr>
+            <w:pStyle w:val="TDC3"/>
+            <w:tabs>
+              <w:tab w:val="left" w:pos="1760"/>
+            </w:tabs>
+          </w:pPr>
+          <w:hyperlink w:anchor="_Toc133151940" w:history="1">
+            <w:r>
+              <w:rPr>
+                <w:rStyle w:val="Hipervnculo"/>
+              </w:rPr>
+              <w:t>6.2.2</w:t>
+            </w:r>
+            <w:r>
+              <w:tab/>
+            </w:r>
+            <w:r>
+              <w:rPr>
+                <w:rStyle w:val="Hipervnculo"/>
+              </w:rPr>
+              <w:t>Iteración de nivel 1</w:t>
+            </w:r>
+            <w:r>
+              <w:rPr>
+                <w:webHidden/>
+              </w:rPr>
+              <w:tab/>
+            </w:r>
+            <w:r>
+              <w:rPr>
+                <w:webHidden/>
+              </w:rPr>
+              <w:fldChar w:fldCharType="begin"/>
+            </w:r>
+            <w:r>
+              <w:rPr>
+                <w:webHidden/>
+              </w:rPr>
+              <w:instrText xml:space="preserve"> PAGEREF _Toc133151940 \h </w:instrText>
+            </w:r>
+            <w:r>
+              <w:rPr>
+                <w:webHidden/>
+              </w:rPr>
+            </w:r>
+            <w:r>
+              <w:rPr>
+                <w:webHidden/>
+              </w:rPr>
+              <w:fldChar w:fldCharType="separate"/>
+            </w:r>
+            <w:r>
+              <w:rPr>
+                <w:webHidden/>
+              </w:rPr>
+              <w:t>22</w:t>
+            </w:r>
+            <w:r>
+              <w:rPr>
+                <w:webHidden/>
+              </w:rPr>
+              <w:fldChar w:fldCharType="end"/>
+            </w:r>
+          </w:hyperlink>
+        </w:p>
+        <w:p>
+          <w:pPr>
+            <w:pStyle w:val="TDC3"/>
+            <w:tabs>
+              <w:tab w:val="left" w:pos="1760"/>
+            </w:tabs>
+          </w:pPr>
+          <w:hyperlink w:anchor="_Toc133151941" w:history="1">
+            <w:r>
+              <w:rPr>
+                <w:rStyle w:val="Hipervnculo"/>
+              </w:rPr>
+              <w:t>6.2.3</w:t>
+            </w:r>
+            <w:r>
+              <w:tab/>
+            </w:r>
+            <w:r>
+              <w:rPr>
+                <w:rStyle w:val="Hipervnculo"/>
+              </w:rPr>
+              <w:t>Comparación de iteraciones</w:t>
+            </w:r>
+            <w:r>
+              <w:rPr>
+                <w:webHidden/>
+              </w:rPr>
+              <w:tab/>
+            </w:r>
+            <w:r>
+              <w:rPr>
+                <w:webHidden/>
+              </w:rPr>
+              <w:fldChar w:fldCharType="begin"/>
+            </w:r>
+            <w:r>
+              <w:rPr>
+                <w:webHidden/>
+              </w:rPr>
+              <w:instrText xml:space="preserve"> PAGEREF _Toc133151941 \h </w:instrText>
+            </w:r>
+            <w:r>
+              <w:rPr>
+                <w:webHidden/>
+              </w:rPr>
+            </w:r>
+            <w:r>
+              <w:rPr>
+                <w:webHidden/>
+              </w:rPr>
+              <w:fldChar w:fldCharType="separate"/>
+            </w:r>
+            <w:r>
+              <w:rPr>
+                <w:webHidden/>
+              </w:rPr>
+              <w:t>23</w:t>
             </w:r>
             <w:r>
               <w:rPr>
@@ -3538,16 +3877,8 @@
     <w:bookmarkEnd w:id="2" w:displacedByCustomXml="prev"/>
     <w:bookmarkEnd w:id="1" w:displacedByCustomXml="prev"/>
     <w:bookmarkEnd w:id="0" w:displacedByCustomXml="prev"/>
-    <w:bookmarkStart w:id="4" w:name="_Toc67476037" w:displacedByCustomXml="prev"/>
-    <w:bookmarkStart w:id="5" w:name="_Toc67560084" w:displacedByCustomXml="prev"/>
-    <w:p/>
-    <w:p/>
-    <w:p/>
-    <w:p/>
-    <w:p/>
-    <w:p/>
-    <w:p/>
-    <w:p/>
+    <w:bookmarkStart w:id="4" w:name="_Toc67560084" w:displacedByCustomXml="prev"/>
+    <w:bookmarkStart w:id="5" w:name="_Toc67476037" w:displacedByCustomXml="prev"/>
     <w:p/>
     <w:p/>
     <w:p/>
@@ -3584,7 +3915,7 @@
       <w:pPr>
         <w:pStyle w:val="Ttulo1"/>
       </w:pPr>
-      <w:bookmarkStart w:id="6" w:name="_Toc133001883"/>
+      <w:bookmarkStart w:id="6" w:name="_Toc133151889"/>
       <w:r>
         <w:lastRenderedPageBreak/>
         <w:t>I</w:t>
@@ -3600,7 +3931,7 @@
       <w:pPr>
         <w:pStyle w:val="Ttulo2"/>
       </w:pPr>
-      <w:bookmarkStart w:id="7" w:name="_Toc133001884"/>
+      <w:bookmarkStart w:id="7" w:name="_Toc133151890"/>
       <w:r>
         <w:t>Descripción</w:t>
       </w:r>
@@ -3611,31 +3942,13 @@
       <w:r>
         <w:t xml:space="preserve">Se trata de un juego del género </w:t>
       </w:r>
-      <w:proofErr w:type="spellStart"/>
-      <w:r>
-        <w:rPr>
-          <w:b/>
-          <w:bCs/>
-        </w:rPr>
-        <w:t>Bullet</w:t>
-      </w:r>
-      <w:proofErr w:type="spellEnd"/>
-      <w:r>
-        <w:rPr>
-          <w:b/>
-          <w:bCs/>
-        </w:rPr>
-        <w:t xml:space="preserve"> </w:t>
-      </w:r>
-      <w:proofErr w:type="spellStart"/>
-      <w:r>
-        <w:rPr>
-          <w:b/>
-          <w:bCs/>
-        </w:rPr>
-        <w:t>Hell</w:t>
-      </w:r>
-      <w:proofErr w:type="spellEnd"/>
+      <w:r>
+        <w:rPr>
+          <w:b/>
+          <w:bCs/>
+        </w:rPr>
+        <w:t>Bullet Hell</w:t>
+      </w:r>
       <w:r>
         <w:t>, es decir</w:t>
       </w:r>
@@ -3758,107 +4071,112 @@
           <w:i/>
           <w:iCs/>
         </w:rPr>
-        <w:t>“</w:t>
-      </w:r>
-      <w:proofErr w:type="spellStart"/>
+        <w:t>“Ikaruga</w:t>
+      </w:r>
       <w:r>
         <w:rPr>
           <w:i/>
           <w:iCs/>
         </w:rPr>
-        <w:t>Ikaruga</w:t>
-      </w:r>
-      <w:proofErr w:type="spellEnd"/>
-      <w:r>
-        <w:rPr>
+        <w:t xml:space="preserve">” (2001) </w:t>
+      </w:r>
+      <w:r>
+        <w:rPr>
+          <w:b/>
+          <w:bCs/>
           <w:i/>
           <w:iCs/>
         </w:rPr>
-        <w:t xml:space="preserve">” (2001) </w:t>
-      </w:r>
-      <w:r>
-        <w:rPr>
-          <w:b/>
-          <w:bCs/>
+        <w:t>//</w:t>
+      </w:r>
+      <w:r>
+        <w:rPr>
           <w:i/>
           <w:iCs/>
         </w:rPr>
-        <w:t>//</w:t>
+        <w:t xml:space="preserve"> Género: Bullet Hell</w:t>
+      </w:r>
+    </w:p>
+    <w:p/>
+    <w:p>
+      <w:r>
+        <w:t>El usuario podrá jugar una partida de modo casual, aguantando el máximo posible para así obtener una puntuación más alta que la del resto de jugadores.</w:t>
+      </w:r>
+    </w:p>
+    <w:p/>
+    <w:p>
+      <w:r>
+        <w:t xml:space="preserve">Se dispondrá de una base de datos donde se </w:t>
+      </w:r>
+      <w:r>
+        <w:t>almacenarán</w:t>
+      </w:r>
+      <w:r>
+        <w:t xml:space="preserve"> tanto a los usuarios como sus puntuaciones más altas.</w:t>
+      </w:r>
+    </w:p>
+    <w:p/>
+    <w:p>
+      <w:r>
+        <w:t xml:space="preserve">Igualmente, no todo el mundo posee conexión a internet las 24 horas del día, por lo que pienso que un modo </w:t>
+      </w:r>
+      <w:r>
+        <w:rPr>
+          <w:b/>
+          <w:bCs/>
+        </w:rPr>
+        <w:t>offline/sin iniciar sesión</w:t>
+      </w:r>
+      <w:r>
+        <w:t xml:space="preserve"> </w:t>
+      </w:r>
+      <w:r>
+        <w:t xml:space="preserve">es muy </w:t>
+      </w:r>
+      <w:r>
+        <w:t>necesario</w:t>
+      </w:r>
+      <w:r>
+        <w:t>, aunque se pierda la posibilidad de ver esa tabla de puntuaciones</w:t>
+      </w:r>
+      <w:r>
+        <w:t>.</w:t>
+      </w:r>
+    </w:p>
+    <w:p/>
+    <w:p>
+      <w:r>
+        <w:t>Con este proyecto, busco ampliar mis conocimientos sobre el mundo del desarrollo de software, en uno de los campos que m</w:t>
+      </w:r>
+      <w:r>
+        <w:t>á</w:t>
+      </w:r>
+      <w:r>
+        <w:t xml:space="preserve">s me llaman la atención junto al de las </w:t>
       </w:r>
       <w:r>
         <w:rPr>
           <w:i/>
           <w:iCs/>
         </w:rPr>
-        <w:t xml:space="preserve"> Género: </w:t>
-      </w:r>
-      <w:proofErr w:type="spellStart"/>
+        <w:t>Inteligencias Artificiales</w:t>
+      </w:r>
       <w:r>
         <w:rPr>
           <w:i/>
           <w:iCs/>
         </w:rPr>
-        <w:t>Bullet</w:t>
-      </w:r>
-      <w:proofErr w:type="spellEnd"/>
-      <w:r>
-        <w:rPr>
-          <w:i/>
-          <w:iCs/>
-        </w:rPr>
-        <w:t xml:space="preserve"> </w:t>
-      </w:r>
-      <w:proofErr w:type="spellStart"/>
-      <w:r>
-        <w:rPr>
-          <w:i/>
-          <w:iCs/>
-        </w:rPr>
-        <w:t>Hell</w:t>
-      </w:r>
-      <w:proofErr w:type="spellEnd"/>
-    </w:p>
-    <w:p/>
-    <w:p>
-      <w:r>
-        <w:t>El usuario podrá jugar una partida de modo casual, aguantando el máximo posible para así obtener una puntuación más alta que la del resto de jugadores.</w:t>
-      </w:r>
-    </w:p>
-    <w:p/>
-    <w:p>
-      <w:r>
-        <w:t xml:space="preserve">Se dispondrá de una base de datos donde se </w:t>
-      </w:r>
-      <w:r>
-        <w:t>almacenarán</w:t>
-      </w:r>
-      <w:r>
-        <w:t xml:space="preserve"> tanto a los usuarios como sus puntuaciones más altas.</w:t>
-      </w:r>
-    </w:p>
-    <w:p/>
-    <w:p>
-      <w:r>
-        <w:t xml:space="preserve">Igualmente, no todo el mundo posee conexión a internet las 24 horas del día, por lo que pienso que un modo </w:t>
-      </w:r>
-      <w:r>
-        <w:rPr>
-          <w:b/>
-          <w:bCs/>
-        </w:rPr>
-        <w:t>offline/sin iniciar sesión</w:t>
-      </w:r>
-      <w:r>
-        <w:t xml:space="preserve"> </w:t>
-      </w:r>
-      <w:r>
-        <w:t xml:space="preserve">es muy </w:t>
-      </w:r>
-      <w:r>
-        <w:t>necesario</w:t>
-      </w:r>
-      <w:r>
-        <w:t>, aunque se pierda la posibilidad de ver esa tabla de puntuaciones</w:t>
+        <w:t>,</w:t>
+      </w:r>
+      <w:r>
+        <w:t xml:space="preserve"> los </w:t>
+      </w:r>
+      <w:r>
+        <w:rPr>
+          <w:b/>
+          <w:bCs/>
+        </w:rPr>
+        <w:t>videojuegos</w:t>
       </w:r>
       <w:r>
         <w:t>.</w:t>
@@ -3867,45 +4185,6 @@
     <w:p/>
     <w:p>
       <w:r>
-        <w:t>Con este proyecto, busco ampliar mis conocimientos sobre el mundo del desarrollo de software, en uno de los campos que m</w:t>
-      </w:r>
-      <w:r>
-        <w:t>á</w:t>
-      </w:r>
-      <w:r>
-        <w:t xml:space="preserve">s me llaman la atención junto al de las </w:t>
-      </w:r>
-      <w:r>
-        <w:rPr>
-          <w:i/>
-          <w:iCs/>
-        </w:rPr>
-        <w:t>Inteligencias Artificiales</w:t>
-      </w:r>
-      <w:r>
-        <w:rPr>
-          <w:i/>
-          <w:iCs/>
-        </w:rPr>
-        <w:t>,</w:t>
-      </w:r>
-      <w:r>
-        <w:t xml:space="preserve"> los </w:t>
-      </w:r>
-      <w:r>
-        <w:rPr>
-          <w:b/>
-          <w:bCs/>
-        </w:rPr>
-        <w:t>videojuegos</w:t>
-      </w:r>
-      <w:r>
-        <w:t>.</w:t>
-      </w:r>
-    </w:p>
-    <w:p/>
-    <w:p>
-      <w:r>
         <w:t>Personalmente también me lo planteo como un reto el hecho de lograr conectar tecnologías conocidas con desconocidas</w:t>
       </w:r>
       <w:r>
@@ -3923,7 +4202,7 @@
       <w:pPr>
         <w:pStyle w:val="Ttulo1"/>
       </w:pPr>
-      <w:bookmarkStart w:id="8" w:name="_Toc133001885"/>
+      <w:bookmarkStart w:id="8" w:name="_Toc133151891"/>
       <w:r>
         <w:lastRenderedPageBreak/>
         <w:t>Requisitos</w:t>
@@ -3934,7 +4213,7 @@
       <w:pPr>
         <w:pStyle w:val="Ttulo2"/>
       </w:pPr>
-      <w:bookmarkStart w:id="9" w:name="_Toc133001886"/>
+      <w:bookmarkStart w:id="9" w:name="_Toc133151892"/>
       <w:r>
         <w:t>Requisitos Funcionales</w:t>
       </w:r>
@@ -4107,7 +4386,7 @@
       <w:pPr>
         <w:pStyle w:val="Ttulo2"/>
       </w:pPr>
-      <w:bookmarkStart w:id="10" w:name="_Toc133001887"/>
+      <w:bookmarkStart w:id="10" w:name="_Toc133151893"/>
       <w:r>
         <w:t>Requisitos No Funcionales</w:t>
       </w:r>
@@ -4182,7 +4461,7 @@
       <w:pPr>
         <w:pStyle w:val="Ttulo2"/>
       </w:pPr>
-      <w:bookmarkStart w:id="11" w:name="_Toc133001888"/>
+      <w:bookmarkStart w:id="11" w:name="_Toc133151894"/>
       <w:r>
         <w:t>Requisitos de Información</w:t>
       </w:r>
@@ -4232,15 +4511,7 @@
     <w:p/>
     <w:p>
       <w:r>
-        <w:t xml:space="preserve">La relación entre ellas será simple, un usuario podrá tener desde </w:t>
-      </w:r>
-      <w:proofErr w:type="gramStart"/>
-      <w:r>
-        <w:t>0..</w:t>
-      </w:r>
-      <w:proofErr w:type="gramEnd"/>
-      <w:r>
-        <w:t>1 puntuación y la puntuación solo podrá pertenecer a un único usuario.</w:t>
+        <w:t>La relación entre ellas será simple, un usuario podrá tener desde 0..1 puntuación y la puntuación solo podrá pertenecer a un único usuario.</w:t>
       </w:r>
     </w:p>
     <w:p/>
@@ -4484,7 +4755,7 @@
       <w:pPr>
         <w:pStyle w:val="Ttulo1"/>
       </w:pPr>
-      <w:bookmarkStart w:id="12" w:name="_Toc133001889"/>
+      <w:bookmarkStart w:id="12" w:name="_Toc133151895"/>
       <w:r>
         <w:lastRenderedPageBreak/>
         <w:t>Análisis de mercado</w:t>
@@ -4627,7 +4898,6 @@
           <w:numId w:val="30"/>
         </w:numPr>
       </w:pPr>
-      <w:proofErr w:type="spellStart"/>
       <w:r>
         <w:rPr>
           <w:b/>
@@ -4635,29 +4905,8 @@
           <w:i/>
           <w:iCs/>
         </w:rPr>
-        <w:t>Nier</w:t>
-      </w:r>
-      <w:proofErr w:type="spellEnd"/>
-      <w:r>
-        <w:rPr>
-          <w:b/>
-          <w:bCs/>
-          <w:i/>
-          <w:iCs/>
-        </w:rPr>
-        <w:t xml:space="preserve">: </w:t>
-      </w:r>
-      <w:proofErr w:type="spellStart"/>
-      <w:r>
-        <w:rPr>
-          <w:b/>
-          <w:bCs/>
-          <w:i/>
-          <w:iCs/>
-        </w:rPr>
-        <w:t>Automata</w:t>
-      </w:r>
-      <w:proofErr w:type="spellEnd"/>
+        <w:t>Nier: Automata</w:t>
+      </w:r>
       <w:r>
         <w:t xml:space="preserve"> (</w:t>
       </w:r>
@@ -4784,31 +5033,13 @@
       <w:r>
         <w:t xml:space="preserve">, me inspire en los pequeños fragmentos que, a su vez, se inspiraban en el propio género </w:t>
       </w:r>
-      <w:proofErr w:type="spellStart"/>
-      <w:r>
-        <w:rPr>
-          <w:b/>
-          <w:bCs/>
-        </w:rPr>
-        <w:t>bullet</w:t>
-      </w:r>
-      <w:proofErr w:type="spellEnd"/>
-      <w:r>
-        <w:rPr>
-          <w:b/>
-          <w:bCs/>
-        </w:rPr>
-        <w:t xml:space="preserve"> </w:t>
-      </w:r>
-      <w:proofErr w:type="spellStart"/>
-      <w:r>
-        <w:rPr>
-          <w:b/>
-          <w:bCs/>
-        </w:rPr>
-        <w:t>hell</w:t>
-      </w:r>
-      <w:proofErr w:type="spellEnd"/>
+      <w:r>
+        <w:rPr>
+          <w:b/>
+          <w:bCs/>
+        </w:rPr>
+        <w:t>bullet hell</w:t>
+      </w:r>
       <w:r>
         <w:rPr>
           <w:b/>
@@ -4854,7 +5085,6 @@
           <w:numId w:val="30"/>
         </w:numPr>
       </w:pPr>
-      <w:proofErr w:type="spellStart"/>
       <w:r>
         <w:rPr>
           <w:b/>
@@ -4864,7 +5094,6 @@
         </w:rPr>
         <w:t>Asteroids</w:t>
       </w:r>
-      <w:proofErr w:type="spellEnd"/>
       <w:r>
         <w:t xml:space="preserve"> (1979)</w:t>
       </w:r>
@@ -4933,7 +5162,6 @@
       <w:r>
         <w:t xml:space="preserve"> es perfecto, y cuenta con las mismas razones que por ejemplo </w:t>
       </w:r>
-      <w:proofErr w:type="spellStart"/>
       <w:r>
         <w:rPr>
           <w:i/>
@@ -4941,7 +5169,6 @@
         </w:rPr>
         <w:t>Nier</w:t>
       </w:r>
-      <w:proofErr w:type="spellEnd"/>
       <w:r>
         <w:t xml:space="preserve">, el poder destruir elementos, y el reto ofrecido por </w:t>
       </w:r>
@@ -4980,15 +5207,13 @@
       <w:r>
         <w:t xml:space="preserve">, ninguno de esos tres juegos son un </w:t>
       </w:r>
-      <w:proofErr w:type="spellStart"/>
       <w:r>
         <w:rPr>
           <w:i/>
           <w:iCs/>
         </w:rPr>
-        <w:t>bullet</w:t>
-      </w:r>
-      <w:proofErr w:type="spellEnd"/>
+        <w:t>bullet hell</w:t>
+      </w:r>
       <w:r>
         <w:rPr>
           <w:i/>
@@ -4996,30 +5221,14 @@
         </w:rPr>
         <w:t xml:space="preserve"> </w:t>
       </w:r>
-      <w:proofErr w:type="spellStart"/>
+      <w:r>
+        <w:t>en su totalidad</w:t>
+      </w:r>
       <w:r>
         <w:rPr>
           <w:i/>
           <w:iCs/>
         </w:rPr>
-        <w:t>hell</w:t>
-      </w:r>
-      <w:proofErr w:type="spellEnd"/>
-      <w:r>
-        <w:rPr>
-          <w:i/>
-          <w:iCs/>
-        </w:rPr>
-        <w:t xml:space="preserve"> </w:t>
-      </w:r>
-      <w:r>
-        <w:t>en su totalidad</w:t>
-      </w:r>
-      <w:r>
-        <w:rPr>
-          <w:i/>
-          <w:iCs/>
-        </w:rPr>
         <w:t>,</w:t>
       </w:r>
       <w:r>
@@ -5063,7 +5272,7 @@
       <w:pPr>
         <w:pStyle w:val="Ttulo1"/>
       </w:pPr>
-      <w:bookmarkStart w:id="13" w:name="_Toc133001890"/>
+      <w:bookmarkStart w:id="13" w:name="_Toc133151896"/>
       <w:r>
         <w:lastRenderedPageBreak/>
         <w:t>Análisis tecnológico</w:t>
@@ -5074,20 +5283,18 @@
       <w:pPr>
         <w:pStyle w:val="Ttulo2"/>
       </w:pPr>
-      <w:bookmarkStart w:id="14" w:name="_Toc133001891"/>
-      <w:proofErr w:type="spellStart"/>
+      <w:bookmarkStart w:id="14" w:name="_Toc133151897"/>
       <w:r>
         <w:t>Backend</w:t>
       </w:r>
       <w:bookmarkEnd w:id="14"/>
-      <w:proofErr w:type="spellEnd"/>
     </w:p>
     <w:p/>
     <w:p>
       <w:pPr>
         <w:pStyle w:val="Ttulo3"/>
       </w:pPr>
-      <w:bookmarkStart w:id="15" w:name="_Toc133001892"/>
+      <w:bookmarkStart w:id="15" w:name="_Toc133151898"/>
       <w:r>
         <w:t>Gestión de la información</w:t>
       </w:r>
@@ -5181,7 +5388,6 @@
       <w:r>
         <w:t xml:space="preserve"> descartado el uso de </w:t>
       </w:r>
-      <w:proofErr w:type="spellStart"/>
       <w:r>
         <w:rPr>
           <w:b/>
@@ -5189,7 +5395,6 @@
         </w:rPr>
         <w:t>Firebase</w:t>
       </w:r>
-      <w:proofErr w:type="spellEnd"/>
       <w:r>
         <w:t>.</w:t>
       </w:r>
@@ -5404,17 +5609,8 @@
           <w:b/>
           <w:bCs/>
         </w:rPr>
-        <w:t>Docker-</w:t>
-      </w:r>
-      <w:proofErr w:type="spellStart"/>
-      <w:r>
-        <w:rPr>
-          <w:b/>
-          <w:bCs/>
-        </w:rPr>
-        <w:t>Compose</w:t>
-      </w:r>
-      <w:proofErr w:type="spellEnd"/>
+        <w:t>Docker-Compose</w:t>
+      </w:r>
       <w:r>
         <w:t>.</w:t>
       </w:r>
@@ -5533,7 +5729,7 @@
       <w:pPr>
         <w:pStyle w:val="Ttulo3"/>
       </w:pPr>
-      <w:bookmarkStart w:id="16" w:name="_Toc133001893"/>
+      <w:bookmarkStart w:id="16" w:name="_Toc133151899"/>
       <w:r>
         <w:t>Servicio API-REST</w:t>
       </w:r>
@@ -5560,17 +5756,8 @@
           <w:b/>
           <w:bCs/>
         </w:rPr>
-        <w:t>API-</w:t>
-      </w:r>
-      <w:proofErr w:type="spellStart"/>
-      <w:r>
-        <w:rPr>
-          <w:b/>
-          <w:bCs/>
-        </w:rPr>
-        <w:t>Rest</w:t>
-      </w:r>
-      <w:proofErr w:type="spellEnd"/>
+        <w:t>API-Rest</w:t>
+      </w:r>
       <w:r>
         <w:t xml:space="preserve"> se realizaría con </w:t>
       </w:r>
@@ -5584,7 +5771,6 @@
       <w:r>
         <w:t xml:space="preserve"> o </w:t>
       </w:r>
-      <w:proofErr w:type="spellStart"/>
       <w:r>
         <w:rPr>
           <w:b/>
@@ -5592,11 +5778,9 @@
         </w:rPr>
         <w:t>Kotlin</w:t>
       </w:r>
-      <w:proofErr w:type="spellEnd"/>
       <w:r>
         <w:t xml:space="preserve">; ambas ofrecen un apoyo parecido, si bien </w:t>
       </w:r>
-      <w:proofErr w:type="spellStart"/>
       <w:r>
         <w:rPr>
           <w:i/>
@@ -5605,17 +5789,8 @@
         </w:rPr>
         <w:t>Kotlin</w:t>
       </w:r>
-      <w:proofErr w:type="spellEnd"/>
-      <w:r>
-        <w:t xml:space="preserve"> facilita la implementación reactiva gracias a las </w:t>
-      </w:r>
-      <w:proofErr w:type="spellStart"/>
-      <w:r>
-        <w:t>corrutinas</w:t>
-      </w:r>
-      <w:proofErr w:type="spellEnd"/>
-      <w:r>
-        <w:t xml:space="preserve"> y flujos, frente a </w:t>
+      <w:r>
+        <w:t xml:space="preserve"> facilita la implementación reactiva gracias a las corrutinas y flujos, frente a </w:t>
       </w:r>
       <w:r>
         <w:rPr>
@@ -5652,7 +5827,6 @@
       <w:r>
         <w:t xml:space="preserve">Estos lenguajes han sido seleccionados por un motivo de diseño del proyecto que se mencionó en la introducción, mi idea es juntar tecnología conocida con desconocida; de ese modo, el </w:t>
       </w:r>
-      <w:proofErr w:type="spellStart"/>
       <w:r>
         <w:rPr>
           <w:i/>
@@ -5660,7 +5834,6 @@
         </w:rPr>
         <w:t>backend</w:t>
       </w:r>
-      <w:proofErr w:type="spellEnd"/>
       <w:r>
         <w:t xml:space="preserve"> será realizado con tecnología que he usado a lo largo del curso.</w:t>
       </w:r>
@@ -5695,7 +5868,6 @@
       <w:r>
         <w:t xml:space="preserve">Este servicio, además de contar con un lenguaje de los ya mencionados, se aplicaría un </w:t>
       </w:r>
-      <w:proofErr w:type="spellStart"/>
       <w:r>
         <w:rPr>
           <w:b/>
@@ -5703,7 +5875,6 @@
         </w:rPr>
         <w:t>framework</w:t>
       </w:r>
-      <w:proofErr w:type="spellEnd"/>
       <w:r>
         <w:rPr>
           <w:b/>
@@ -5714,7 +5885,6 @@
       <w:r>
         <w:t xml:space="preserve">y la decisión sería: </w:t>
       </w:r>
-      <w:proofErr w:type="spellStart"/>
       <w:r>
         <w:rPr>
           <w:b/>
@@ -5722,7 +5892,6 @@
         </w:rPr>
         <w:t>Ktor</w:t>
       </w:r>
-      <w:proofErr w:type="spellEnd"/>
       <w:r>
         <w:t xml:space="preserve"> o </w:t>
       </w:r>
@@ -5738,17 +5907,8 @@
           <w:b/>
           <w:bCs/>
         </w:rPr>
-        <w:t xml:space="preserve"> </w:t>
-      </w:r>
-      <w:proofErr w:type="spellStart"/>
-      <w:r>
-        <w:rPr>
-          <w:b/>
-          <w:bCs/>
-        </w:rPr>
-        <w:t>Boot</w:t>
-      </w:r>
-      <w:proofErr w:type="spellEnd"/>
+        <w:t xml:space="preserve"> Boot</w:t>
+      </w:r>
       <w:r>
         <w:rPr>
           <w:b/>
@@ -5766,7 +5926,6 @@
           <w:numId w:val="30"/>
         </w:numPr>
       </w:pPr>
-      <w:proofErr w:type="spellStart"/>
       <w:r>
         <w:rPr>
           <w:b/>
@@ -5775,7 +5934,6 @@
         </w:rPr>
         <w:t>Ktor</w:t>
       </w:r>
-      <w:proofErr w:type="spellEnd"/>
       <w:r>
         <w:rPr>
           <w:b/>
@@ -5821,15 +5979,7 @@
         <w:t>Puntos negativos:</w:t>
       </w:r>
       <w:r>
-        <w:t xml:space="preserve"> Es menos maduro que la contraparte, ofrece menos integraciones, por lo que se gana en control se pierde en eficacia y optimización de código. Solo es posible con </w:t>
-      </w:r>
-      <w:proofErr w:type="spellStart"/>
-      <w:r>
-        <w:t>Kotlin</w:t>
-      </w:r>
-      <w:proofErr w:type="spellEnd"/>
-      <w:r>
-        <w:t>.</w:t>
+        <w:t xml:space="preserve"> Es menos maduro que la contraparte, ofrece menos integraciones, por lo que se gana en control se pierde en eficacia y optimización de código. Solo es posible con Kotlin.</w:t>
       </w:r>
     </w:p>
     <w:p>
@@ -5852,18 +6002,8 @@
           <w:bCs/>
           <w:u w:val="single"/>
         </w:rPr>
-        <w:t xml:space="preserve">Spring </w:t>
-      </w:r>
-      <w:proofErr w:type="spellStart"/>
-      <w:r>
-        <w:rPr>
-          <w:b/>
-          <w:bCs/>
-          <w:u w:val="single"/>
-        </w:rPr>
-        <w:t>Boot</w:t>
-      </w:r>
-      <w:proofErr w:type="spellEnd"/>
+        <w:t>Spring Boot</w:t>
+      </w:r>
       <w:r>
         <w:rPr>
           <w:b/>
@@ -5889,15 +6029,7 @@
         <w:t>Puntos positivos:</w:t>
       </w:r>
       <w:r>
-        <w:t xml:space="preserve"> Tanto Java como </w:t>
-      </w:r>
-      <w:proofErr w:type="spellStart"/>
-      <w:r>
-        <w:t>Kotlin</w:t>
-      </w:r>
-      <w:proofErr w:type="spellEnd"/>
-      <w:r>
-        <w:t xml:space="preserve"> son soportados, gracias a su historial ofrece una seguridad en la implementación difícil de alcanzar. </w:t>
+        <w:t xml:space="preserve"> Tanto Java como Kotlin son soportados, gracias a su historial ofrece una seguridad en la implementación difícil de alcanzar. </w:t>
       </w:r>
     </w:p>
     <w:p/>
@@ -5917,15 +6049,7 @@
         <w:t>Puntos negativos:</w:t>
       </w:r>
       <w:r>
-        <w:t xml:space="preserve"> Si bien su implementación es relativamente más rápida, la configuración es más estricta que en </w:t>
-      </w:r>
-      <w:proofErr w:type="spellStart"/>
-      <w:r>
-        <w:t>Ktor</w:t>
-      </w:r>
-      <w:proofErr w:type="spellEnd"/>
-      <w:r>
-        <w:t xml:space="preserve">, aunque subsanado con la cantidad ingente de información que hay por Internet, es un factor importante </w:t>
+        <w:t xml:space="preserve"> Si bien su implementación es relativamente más rápida, la configuración es más estricta que en Ktor, aunque subsanado con la cantidad ingente de información que hay por Internet, es un factor importante </w:t>
       </w:r>
       <w:r>
         <w:t>para</w:t>
@@ -5957,19 +6081,8 @@
           <w:i/>
           <w:iCs/>
         </w:rPr>
-        <w:t xml:space="preserve">Spring </w:t>
-      </w:r>
-      <w:proofErr w:type="spellStart"/>
-      <w:r>
-        <w:rPr>
-          <w:b/>
-          <w:bCs/>
-          <w:i/>
-          <w:iCs/>
-        </w:rPr>
-        <w:t>Boot</w:t>
-      </w:r>
-      <w:proofErr w:type="spellEnd"/>
+        <w:t>Spring Boot</w:t>
+      </w:r>
       <w:r>
         <w:t>, debido a la robustez que ofrece gracias a su madurez e historial.</w:t>
       </w:r>
@@ -6047,7 +6160,6 @@
       <w:r>
         <w:t xml:space="preserve">En la elección del lenguaje, usare </w:t>
       </w:r>
-      <w:proofErr w:type="spellStart"/>
       <w:r>
         <w:rPr>
           <w:b/>
@@ -6055,7 +6167,6 @@
         </w:rPr>
         <w:t>Kotlin</w:t>
       </w:r>
-      <w:proofErr w:type="spellEnd"/>
       <w:r>
         <w:t xml:space="preserve">, debido a la facilidad de implementar la </w:t>
       </w:r>
@@ -6139,42 +6250,23 @@
       <w:r>
         <w:t xml:space="preserve">Además, para probar los diferentes </w:t>
       </w:r>
-      <w:proofErr w:type="spellStart"/>
       <w:r>
         <w:rPr>
           <w:i/>
           <w:iCs/>
         </w:rPr>
-        <w:t>end</w:t>
-      </w:r>
-      <w:proofErr w:type="spellEnd"/>
+        <w:t>end points</w:t>
+      </w:r>
       <w:r>
         <w:rPr>
           <w:i/>
           <w:iCs/>
         </w:rPr>
-        <w:t xml:space="preserve"> </w:t>
-      </w:r>
-      <w:proofErr w:type="spellStart"/>
-      <w:r>
-        <w:rPr>
-          <w:i/>
-          <w:iCs/>
-        </w:rPr>
-        <w:t>points</w:t>
-      </w:r>
-      <w:proofErr w:type="spellEnd"/>
-      <w:r>
-        <w:rPr>
-          <w:i/>
-          <w:iCs/>
-        </w:rPr>
         <w:t xml:space="preserve">, </w:t>
       </w:r>
       <w:r>
         <w:t xml:space="preserve">se hará uso de una plataforma diseñada para API llamada </w:t>
       </w:r>
-      <w:proofErr w:type="spellStart"/>
       <w:r>
         <w:rPr>
           <w:b/>
@@ -6182,7 +6274,6 @@
         </w:rPr>
         <w:t>Postman</w:t>
       </w:r>
-      <w:proofErr w:type="spellEnd"/>
       <w:r>
         <w:t>.</w:t>
       </w:r>
@@ -6263,13 +6354,11 @@
       <w:pPr>
         <w:pStyle w:val="Ttulo2"/>
       </w:pPr>
-      <w:bookmarkStart w:id="17" w:name="_Toc133001894"/>
-      <w:proofErr w:type="spellStart"/>
+      <w:bookmarkStart w:id="17" w:name="_Toc133151900"/>
       <w:r>
         <w:t>Frontend</w:t>
       </w:r>
       <w:bookmarkEnd w:id="17"/>
-      <w:proofErr w:type="spellEnd"/>
     </w:p>
     <w:p>
       <w:pPr>
@@ -6285,7 +6374,7 @@
       <w:pPr>
         <w:pStyle w:val="Ttulo3"/>
       </w:pPr>
-      <w:bookmarkStart w:id="18" w:name="_Toc133001895"/>
+      <w:bookmarkStart w:id="18" w:name="_Toc133151901"/>
       <w:r>
         <w:t>Motor de desarrollo</w:t>
       </w:r>
@@ -6315,34 +6404,14 @@
           <w:szCs w:val="24"/>
         </w:rPr>
       </w:pPr>
-      <w:proofErr w:type="spellStart"/>
       <w:r>
         <w:rPr>
           <w:b/>
           <w:bCs/>
           <w:u w:val="single"/>
         </w:rPr>
-        <w:t>Unreal</w:t>
-      </w:r>
-      <w:proofErr w:type="spellEnd"/>
-      <w:r>
-        <w:rPr>
-          <w:b/>
-          <w:bCs/>
-          <w:u w:val="single"/>
-        </w:rPr>
-        <w:t xml:space="preserve"> </w:t>
-      </w:r>
-      <w:proofErr w:type="spellStart"/>
-      <w:r>
-        <w:rPr>
-          <w:b/>
-          <w:bCs/>
-          <w:u w:val="single"/>
-        </w:rPr>
-        <w:t>Engine</w:t>
-      </w:r>
-      <w:proofErr w:type="spellEnd"/>
+        <w:t>Unreal Engine</w:t>
+      </w:r>
       <w:r>
         <w:rPr>
           <w:b/>
@@ -6544,7 +6613,6 @@
       <w:r>
         <w:t xml:space="preserve">Cuenta con una comunidad muy activa, el aprendizaje es de dificultad media y cuenta con una gran tienda de </w:t>
       </w:r>
-      <w:proofErr w:type="spellStart"/>
       <w:r>
         <w:rPr>
           <w:i/>
@@ -6552,7 +6620,6 @@
         </w:rPr>
         <w:t>assets</w:t>
       </w:r>
-      <w:proofErr w:type="spellEnd"/>
       <w:r>
         <w:t xml:space="preserve"> </w:t>
       </w:r>
@@ -6776,7 +6843,6 @@
       <w:r>
         <w:t xml:space="preserve"> y finalmente, de su propio lenguaje, </w:t>
       </w:r>
-      <w:proofErr w:type="spellStart"/>
       <w:r>
         <w:rPr>
           <w:b/>
@@ -6784,7 +6850,6 @@
         </w:rPr>
         <w:t>GDScript</w:t>
       </w:r>
-      <w:proofErr w:type="spellEnd"/>
       <w:r>
         <w:t xml:space="preserve">, para desarrollar el juego. </w:t>
       </w:r>
@@ -6839,7 +6904,6 @@
       <w:r>
         <w:t xml:space="preserve"> dispone de una tienda oficial de </w:t>
       </w:r>
-      <w:proofErr w:type="spellStart"/>
       <w:r>
         <w:rPr>
           <w:i/>
@@ -6847,7 +6911,6 @@
         </w:rPr>
         <w:t>assets</w:t>
       </w:r>
-      <w:proofErr w:type="spellEnd"/>
       <w:r>
         <w:t>, por lo que el resultado final se debe de hacer a mano o</w:t>
       </w:r>
@@ -6911,7 +6974,6 @@
       <w:r>
         <w:t xml:space="preserve">y lo más parecido a eso en este mundillo es </w:t>
       </w:r>
-      <w:proofErr w:type="spellStart"/>
       <w:r>
         <w:rPr>
           <w:i/>
@@ -6920,7 +6982,6 @@
         </w:rPr>
         <w:t>GDScritp</w:t>
       </w:r>
-      <w:proofErr w:type="spellEnd"/>
       <w:r>
         <w:rPr>
           <w:b/>
@@ -6993,7 +7054,6 @@
       <w:r>
         <w:t xml:space="preserve"> en ese sentido es clara, usaría </w:t>
       </w:r>
-      <w:proofErr w:type="spellStart"/>
       <w:r>
         <w:rPr>
           <w:b/>
@@ -7001,7 +7061,6 @@
         </w:rPr>
         <w:t>GDScript</w:t>
       </w:r>
-      <w:proofErr w:type="spellEnd"/>
       <w:r>
         <w:rPr>
           <w:b/>
@@ -7118,7 +7177,7 @@
       <w:pPr>
         <w:pStyle w:val="Ttulo2"/>
       </w:pPr>
-      <w:bookmarkStart w:id="19" w:name="_Toc133001896"/>
+      <w:bookmarkStart w:id="19" w:name="_Toc133151902"/>
       <w:r>
         <w:t>Herramientas de diseño</w:t>
       </w:r>
@@ -7372,7 +7431,7 @@
       <w:pPr>
         <w:pStyle w:val="Ttulo2"/>
       </w:pPr>
-      <w:bookmarkStart w:id="20" w:name="_Toc133001897"/>
+      <w:bookmarkStart w:id="20" w:name="_Toc133151903"/>
       <w:r>
         <w:lastRenderedPageBreak/>
         <w:t>Herramientas adicionales</w:t>
@@ -7584,7 +7643,6 @@
           <w:bCs/>
         </w:rPr>
       </w:pPr>
-      <w:proofErr w:type="spellStart"/>
       <w:r>
         <w:rPr>
           <w:b/>
@@ -7592,7 +7650,6 @@
         </w:rPr>
         <w:t>GitKraken</w:t>
       </w:r>
-      <w:proofErr w:type="spellEnd"/>
       <w:r>
         <w:rPr>
           <w:b/>
@@ -7732,21 +7789,12 @@
       <w:r>
         <w:t xml:space="preserve"> de la tienda de </w:t>
       </w:r>
-      <w:proofErr w:type="spellStart"/>
-      <w:r>
-        <w:rPr>
-          <w:b/>
-          <w:bCs/>
-        </w:rPr>
-        <w:t>assets</w:t>
-      </w:r>
-      <w:proofErr w:type="spellEnd"/>
-      <w:r>
-        <w:rPr>
-          <w:b/>
-          <w:bCs/>
-        </w:rPr>
-        <w:t>.</w:t>
+      <w:r>
+        <w:rPr>
+          <w:b/>
+          <w:bCs/>
+        </w:rPr>
+        <w:t>assets.</w:t>
       </w:r>
     </w:p>
     <w:p>
@@ -8007,15 +8055,10 @@
       <w:pPr>
         <w:pStyle w:val="Ttulo1"/>
       </w:pPr>
-      <w:bookmarkStart w:id="21" w:name="_Toc133001898"/>
-      <w:proofErr w:type="spellStart"/>
+      <w:bookmarkStart w:id="21" w:name="_Toc133151904"/>
       <w:r>
         <w:lastRenderedPageBreak/>
-        <w:t>Backend</w:t>
-      </w:r>
-      <w:proofErr w:type="spellEnd"/>
-      <w:r>
-        <w:t>-Explicación</w:t>
+        <w:t>Backend-Explicación</w:t>
       </w:r>
       <w:bookmarkEnd w:id="21"/>
     </w:p>
@@ -8024,7 +8067,7 @@
       <w:pPr>
         <w:pStyle w:val="Ttulo2"/>
       </w:pPr>
-      <w:bookmarkStart w:id="22" w:name="_Toc133001899"/>
+      <w:bookmarkStart w:id="22" w:name="_Toc133151905"/>
       <w:r>
         <w:t>Modelos</w:t>
       </w:r>
@@ -8064,17 +8107,8 @@
           <w:b/>
           <w:bCs/>
         </w:rPr>
-        <w:t xml:space="preserve"> / </w:t>
-      </w:r>
-      <w:proofErr w:type="spellStart"/>
-      <w:r>
-        <w:rPr>
-          <w:b/>
-          <w:bCs/>
-        </w:rPr>
-        <w:t>User</w:t>
-      </w:r>
-      <w:proofErr w:type="spellEnd"/>
+        <w:t xml:space="preserve"> / User</w:t>
+      </w:r>
     </w:p>
     <w:p>
       <w:pPr>
@@ -8098,7 +8132,6 @@
       <w:r>
         <w:t>Id que identifica al elemento en la base de datos. (</w:t>
       </w:r>
-      <w:proofErr w:type="spellStart"/>
       <w:r>
         <w:rPr>
           <w:b/>
@@ -8106,17 +8139,7 @@
           <w:i/>
           <w:iCs/>
         </w:rPr>
-        <w:t>Primary</w:t>
-      </w:r>
-      <w:proofErr w:type="spellEnd"/>
-      <w:r>
-        <w:rPr>
-          <w:b/>
-          <w:bCs/>
-          <w:i/>
-          <w:iCs/>
-        </w:rPr>
-        <w:t xml:space="preserve"> Key</w:t>
+        <w:t>Primary Key</w:t>
       </w:r>
       <w:r>
         <w:t>) (</w:t>
@@ -8146,21 +8169,12 @@
           <w:bCs/>
         </w:rPr>
       </w:pPr>
-      <w:proofErr w:type="spellStart"/>
-      <w:r>
-        <w:rPr>
-          <w:b/>
-          <w:bCs/>
-        </w:rPr>
-        <w:t>Username</w:t>
-      </w:r>
-      <w:proofErr w:type="spellEnd"/>
-      <w:r>
-        <w:rPr>
-          <w:b/>
-          <w:bCs/>
-        </w:rPr>
-        <w:t>:</w:t>
+      <w:r>
+        <w:rPr>
+          <w:b/>
+          <w:bCs/>
+        </w:rPr>
+        <w:t>Username:</w:t>
       </w:r>
       <w:r>
         <w:t xml:space="preserve"> Nombre de usuario</w:t>
@@ -8168,7 +8182,6 @@
       <w:r>
         <w:t xml:space="preserve"> (</w:t>
       </w:r>
-      <w:proofErr w:type="spellStart"/>
       <w:r>
         <w:rPr>
           <w:b/>
@@ -8178,7 +8191,6 @@
         </w:rPr>
         <w:t>String</w:t>
       </w:r>
-      <w:proofErr w:type="spellEnd"/>
       <w:r>
         <w:t>)</w:t>
       </w:r>
@@ -8195,21 +8207,12 @@
           <w:bCs/>
         </w:rPr>
       </w:pPr>
-      <w:proofErr w:type="spellStart"/>
-      <w:r>
-        <w:rPr>
-          <w:b/>
-          <w:bCs/>
-        </w:rPr>
-        <w:t>Password</w:t>
-      </w:r>
-      <w:proofErr w:type="spellEnd"/>
-      <w:r>
-        <w:rPr>
-          <w:b/>
-          <w:bCs/>
-        </w:rPr>
-        <w:t>:</w:t>
+      <w:r>
+        <w:rPr>
+          <w:b/>
+          <w:bCs/>
+        </w:rPr>
+        <w:t>Password:</w:t>
       </w:r>
       <w:r>
         <w:t xml:space="preserve"> Contraseña del usuario, almacenada </w:t>
@@ -8225,7 +8228,6 @@
       <w:r>
         <w:t xml:space="preserve"> con </w:t>
       </w:r>
-      <w:proofErr w:type="spellStart"/>
       <w:r>
         <w:rPr>
           <w:b/>
@@ -8233,7 +8235,6 @@
         </w:rPr>
         <w:t>Bcrypt</w:t>
       </w:r>
-      <w:proofErr w:type="spellEnd"/>
       <w:r>
         <w:rPr>
           <w:b/>
@@ -8247,7 +8248,6 @@
       <w:r>
         <w:t xml:space="preserve"> (</w:t>
       </w:r>
-      <w:proofErr w:type="spellStart"/>
       <w:r>
         <w:rPr>
           <w:b/>
@@ -8257,7 +8257,6 @@
         </w:rPr>
         <w:t>String</w:t>
       </w:r>
-      <w:proofErr w:type="spellEnd"/>
       <w:r>
         <w:t>)</w:t>
       </w:r>
@@ -8287,7 +8286,6 @@
       <w:r>
         <w:t xml:space="preserve"> (</w:t>
       </w:r>
-      <w:proofErr w:type="spellStart"/>
       <w:r>
         <w:rPr>
           <w:b/>
@@ -8297,7 +8295,6 @@
         </w:rPr>
         <w:t>String</w:t>
       </w:r>
-      <w:proofErr w:type="spellEnd"/>
       <w:r>
         <w:t>)</w:t>
       </w:r>
@@ -8386,21 +8383,12 @@
           <w:bCs/>
         </w:rPr>
       </w:pPr>
-      <w:proofErr w:type="spellStart"/>
-      <w:r>
-        <w:rPr>
-          <w:b/>
-          <w:bCs/>
-        </w:rPr>
-        <w:t>CreatedAt</w:t>
-      </w:r>
-      <w:proofErr w:type="spellEnd"/>
-      <w:r>
-        <w:rPr>
-          <w:b/>
-          <w:bCs/>
-        </w:rPr>
-        <w:t>:</w:t>
+      <w:r>
+        <w:rPr>
+          <w:b/>
+          <w:bCs/>
+        </w:rPr>
+        <w:t>CreatedAt:</w:t>
       </w:r>
       <w:r>
         <w:t xml:space="preserve"> Fecha donde se creó al usuario.</w:t>
@@ -8408,7 +8396,6 @@
       <w:r>
         <w:t xml:space="preserve"> (</w:t>
       </w:r>
-      <w:proofErr w:type="spellStart"/>
       <w:r>
         <w:rPr>
           <w:b/>
@@ -8418,7 +8405,6 @@
         </w:rPr>
         <w:t>LocalDate</w:t>
       </w:r>
-      <w:proofErr w:type="spellEnd"/>
       <w:r>
         <w:t>)</w:t>
       </w:r>
@@ -8473,7 +8459,6 @@
       <w:r>
         <w:t>Id que identifica al elemento en la base de datos. (</w:t>
       </w:r>
-      <w:proofErr w:type="spellStart"/>
       <w:r>
         <w:rPr>
           <w:b/>
@@ -8481,17 +8466,7 @@
           <w:i/>
           <w:iCs/>
         </w:rPr>
-        <w:t>Primary</w:t>
-      </w:r>
-      <w:proofErr w:type="spellEnd"/>
-      <w:r>
-        <w:rPr>
-          <w:b/>
-          <w:bCs/>
-          <w:i/>
-          <w:iCs/>
-        </w:rPr>
-        <w:t xml:space="preserve"> Key</w:t>
+        <w:t>Primary Key</w:t>
       </w:r>
       <w:r>
         <w:t>) (</w:t>
@@ -8521,26 +8496,16 @@
           <w:bCs/>
         </w:rPr>
       </w:pPr>
-      <w:proofErr w:type="spellStart"/>
-      <w:r>
-        <w:rPr>
-          <w:b/>
-          <w:bCs/>
-        </w:rPr>
-        <w:t>UserId</w:t>
-      </w:r>
-      <w:proofErr w:type="spellEnd"/>
-      <w:r>
-        <w:rPr>
-          <w:b/>
-          <w:bCs/>
-        </w:rPr>
-        <w:t>:</w:t>
+      <w:r>
+        <w:rPr>
+          <w:b/>
+          <w:bCs/>
+        </w:rPr>
+        <w:t>UserId:</w:t>
       </w:r>
       <w:r>
         <w:t xml:space="preserve"> Id que relaciona al usuario con la puntuación. (</w:t>
       </w:r>
-      <w:proofErr w:type="spellStart"/>
       <w:r>
         <w:rPr>
           <w:b/>
@@ -8548,17 +8513,7 @@
           <w:i/>
           <w:iCs/>
         </w:rPr>
-        <w:t>Foreing</w:t>
-      </w:r>
-      <w:proofErr w:type="spellEnd"/>
-      <w:r>
-        <w:rPr>
-          <w:b/>
-          <w:bCs/>
-          <w:i/>
-          <w:iCs/>
-        </w:rPr>
-        <w:t xml:space="preserve"> Key</w:t>
+        <w:t>Foreing Key</w:t>
       </w:r>
       <w:r>
         <w:t>)</w:t>
@@ -8591,21 +8546,12 @@
           <w:bCs/>
         </w:rPr>
       </w:pPr>
-      <w:proofErr w:type="spellStart"/>
-      <w:r>
-        <w:rPr>
-          <w:b/>
-          <w:bCs/>
-        </w:rPr>
-        <w:t>ScoreNumber</w:t>
-      </w:r>
-      <w:proofErr w:type="spellEnd"/>
-      <w:r>
-        <w:rPr>
-          <w:b/>
-          <w:bCs/>
-        </w:rPr>
-        <w:t>:</w:t>
+      <w:r>
+        <w:rPr>
+          <w:b/>
+          <w:bCs/>
+        </w:rPr>
+        <w:t>ScoreNumber:</w:t>
       </w:r>
       <w:r>
         <w:t xml:space="preserve"> </w:t>
@@ -8638,26 +8584,16 @@
           <w:bCs/>
         </w:rPr>
       </w:pPr>
-      <w:proofErr w:type="spellStart"/>
-      <w:r>
-        <w:rPr>
-          <w:b/>
-          <w:bCs/>
-        </w:rPr>
-        <w:t>DateObtained</w:t>
-      </w:r>
-      <w:proofErr w:type="spellEnd"/>
-      <w:r>
-        <w:rPr>
-          <w:b/>
-          <w:bCs/>
-        </w:rPr>
-        <w:t>:</w:t>
+      <w:r>
+        <w:rPr>
+          <w:b/>
+          <w:bCs/>
+        </w:rPr>
+        <w:t>DateObtained:</w:t>
       </w:r>
       <w:r>
         <w:t xml:space="preserve"> Fecha donde se obtuvo la puntuación. (</w:t>
       </w:r>
-      <w:proofErr w:type="spellStart"/>
       <w:r>
         <w:rPr>
           <w:b/>
@@ -8665,7 +8601,6 @@
         </w:rPr>
         <w:t>LocalDate</w:t>
       </w:r>
-      <w:proofErr w:type="spellEnd"/>
       <w:r>
         <w:t>)</w:t>
       </w:r>
@@ -8682,8 +8617,7 @@
       <w:pPr>
         <w:pStyle w:val="Ttulo2"/>
       </w:pPr>
-      <w:bookmarkStart w:id="23" w:name="_Toc133001900"/>
-      <w:proofErr w:type="spellStart"/>
+      <w:bookmarkStart w:id="23" w:name="_Toc133151906"/>
       <w:r>
         <w:t>DTO</w:t>
       </w:r>
@@ -8691,7 +8625,6 @@
         <w:t>s</w:t>
       </w:r>
       <w:bookmarkEnd w:id="23"/>
-      <w:proofErr w:type="spellEnd"/>
     </w:p>
     <w:p/>
     <w:p>
@@ -8704,7 +8637,7 @@
       <w:pPr>
         <w:pStyle w:val="Ttulo3"/>
       </w:pPr>
-      <w:bookmarkStart w:id="24" w:name="_Toc133001901"/>
+      <w:bookmarkStart w:id="24" w:name="_Toc133151907"/>
       <w:r>
         <w:t>Usuarios</w:t>
       </w:r>
@@ -8723,7 +8656,6 @@
           <w:bCs/>
         </w:rPr>
       </w:pPr>
-      <w:proofErr w:type="spellStart"/>
       <w:r>
         <w:rPr>
           <w:b/>
@@ -8731,7 +8663,6 @@
         </w:rPr>
         <w:t>UserDTOLogin</w:t>
       </w:r>
-      <w:proofErr w:type="spellEnd"/>
       <w:r>
         <w:rPr>
           <w:b/>
@@ -8755,7 +8686,6 @@
           <w:bCs/>
         </w:rPr>
       </w:pPr>
-      <w:proofErr w:type="spellStart"/>
       <w:r>
         <w:rPr>
           <w:b/>
@@ -8763,7 +8693,6 @@
         </w:rPr>
         <w:t>Username</w:t>
       </w:r>
-      <w:proofErr w:type="spellEnd"/>
       <w:r>
         <w:rPr>
           <w:b/>
@@ -8772,15 +8701,7 @@
         <w:t xml:space="preserve"> </w:t>
       </w:r>
       <w:r>
-        <w:t>(</w:t>
-      </w:r>
-      <w:proofErr w:type="spellStart"/>
-      <w:r>
-        <w:t>String</w:t>
-      </w:r>
-      <w:proofErr w:type="spellEnd"/>
-      <w:r>
-        <w:t>)</w:t>
+        <w:t>(String)</w:t>
       </w:r>
     </w:p>
     <w:p>
@@ -8795,7 +8716,6 @@
           <w:bCs/>
         </w:rPr>
       </w:pPr>
-      <w:proofErr w:type="spellStart"/>
       <w:r>
         <w:rPr>
           <w:b/>
@@ -8803,7 +8723,6 @@
         </w:rPr>
         <w:t>Password</w:t>
       </w:r>
-      <w:proofErr w:type="spellEnd"/>
       <w:r>
         <w:rPr>
           <w:b/>
@@ -8812,15 +8731,7 @@
         <w:t xml:space="preserve"> </w:t>
       </w:r>
       <w:r>
-        <w:t>(</w:t>
-      </w:r>
-      <w:proofErr w:type="spellStart"/>
-      <w:r>
-        <w:t>String</w:t>
-      </w:r>
-      <w:proofErr w:type="spellEnd"/>
-      <w:r>
-        <w:t>)</w:t>
+        <w:t>(String)</w:t>
       </w:r>
     </w:p>
     <w:p>
@@ -8843,21 +8754,12 @@
           <w:bCs/>
         </w:rPr>
       </w:pPr>
-      <w:proofErr w:type="spellStart"/>
-      <w:r>
-        <w:rPr>
-          <w:b/>
-          <w:bCs/>
-        </w:rPr>
-        <w:t>UserDTORegister</w:t>
-      </w:r>
-      <w:proofErr w:type="spellEnd"/>
-      <w:r>
-        <w:rPr>
-          <w:b/>
-          <w:bCs/>
-        </w:rPr>
-        <w:t xml:space="preserve">: </w:t>
+      <w:r>
+        <w:rPr>
+          <w:b/>
+          <w:bCs/>
+        </w:rPr>
+        <w:t xml:space="preserve">UserDTORegister: </w:t>
       </w:r>
       <w:r>
         <w:t>Usado para el registro de nuevos usuarios</w:t>
@@ -8875,7 +8777,6 @@
           <w:bCs/>
         </w:rPr>
       </w:pPr>
-      <w:proofErr w:type="spellStart"/>
       <w:r>
         <w:rPr>
           <w:b/>
@@ -8883,7 +8784,6 @@
         </w:rPr>
         <w:t>Username</w:t>
       </w:r>
-      <w:proofErr w:type="spellEnd"/>
       <w:r>
         <w:rPr>
           <w:b/>
@@ -8892,15 +8792,7 @@
         <w:t xml:space="preserve"> </w:t>
       </w:r>
       <w:r>
-        <w:t>(</w:t>
-      </w:r>
-      <w:proofErr w:type="spellStart"/>
-      <w:r>
-        <w:t>String</w:t>
-      </w:r>
-      <w:proofErr w:type="spellEnd"/>
-      <w:r>
-        <w:t>)</w:t>
+        <w:t>(String)</w:t>
       </w:r>
     </w:p>
     <w:p>
@@ -8915,7 +8807,6 @@
           <w:bCs/>
         </w:rPr>
       </w:pPr>
-      <w:proofErr w:type="spellStart"/>
       <w:r>
         <w:rPr>
           <w:b/>
@@ -8923,7 +8814,6 @@
         </w:rPr>
         <w:t>Password</w:t>
       </w:r>
-      <w:proofErr w:type="spellEnd"/>
       <w:r>
         <w:rPr>
           <w:b/>
@@ -8932,15 +8822,7 @@
         <w:t xml:space="preserve"> </w:t>
       </w:r>
       <w:r>
-        <w:t>(</w:t>
-      </w:r>
-      <w:proofErr w:type="spellStart"/>
-      <w:r>
-        <w:t>String</w:t>
-      </w:r>
-      <w:proofErr w:type="spellEnd"/>
-      <w:r>
-        <w:t>)</w:t>
+        <w:t>(String)</w:t>
       </w:r>
     </w:p>
     <w:p>
@@ -8955,7 +8837,6 @@
           <w:bCs/>
         </w:rPr>
       </w:pPr>
-      <w:proofErr w:type="spellStart"/>
       <w:r>
         <w:rPr>
           <w:b/>
@@ -8963,7 +8844,6 @@
         </w:rPr>
         <w:t>RepeatPassword</w:t>
       </w:r>
-      <w:proofErr w:type="spellEnd"/>
       <w:r>
         <w:rPr>
           <w:b/>
@@ -8972,15 +8852,7 @@
         <w:t xml:space="preserve"> </w:t>
       </w:r>
       <w:r>
-        <w:t>(</w:t>
-      </w:r>
-      <w:proofErr w:type="spellStart"/>
-      <w:r>
-        <w:t>String</w:t>
-      </w:r>
-      <w:proofErr w:type="spellEnd"/>
-      <w:r>
-        <w:t>)</w:t>
+        <w:t>(String)</w:t>
       </w:r>
     </w:p>
     <w:p>
@@ -9010,15 +8882,7 @@
         <w:t xml:space="preserve"> </w:t>
       </w:r>
       <w:r>
-        <w:t>(</w:t>
-      </w:r>
-      <w:proofErr w:type="spellStart"/>
-      <w:r>
-        <w:t>String</w:t>
-      </w:r>
-      <w:proofErr w:type="spellEnd"/>
-      <w:r>
-        <w:t>)</w:t>
+        <w:t>(String)</w:t>
       </w:r>
     </w:p>
     <w:p>
@@ -9041,21 +8905,12 @@
           <w:bCs/>
         </w:rPr>
       </w:pPr>
-      <w:proofErr w:type="spellStart"/>
-      <w:r>
-        <w:rPr>
-          <w:b/>
-          <w:bCs/>
-        </w:rPr>
-        <w:t>UserDTOCreate</w:t>
-      </w:r>
-      <w:proofErr w:type="spellEnd"/>
-      <w:r>
-        <w:rPr>
-          <w:b/>
-          <w:bCs/>
-        </w:rPr>
-        <w:t xml:space="preserve">: </w:t>
+      <w:r>
+        <w:rPr>
+          <w:b/>
+          <w:bCs/>
+        </w:rPr>
+        <w:t xml:space="preserve">UserDTOCreate: </w:t>
       </w:r>
       <w:r>
         <w:t>Usado para la creación de un nuevo usuario por parte de un administrador.</w:t>
@@ -9073,32 +8928,15 @@
           <w:bCs/>
         </w:rPr>
       </w:pPr>
-      <w:proofErr w:type="spellStart"/>
-      <w:r>
-        <w:rPr>
-          <w:b/>
-          <w:bCs/>
-        </w:rPr>
-        <w:t>Username</w:t>
-      </w:r>
-      <w:proofErr w:type="spellEnd"/>
-      <w:r>
-        <w:rPr>
-          <w:b/>
-          <w:bCs/>
-        </w:rPr>
-        <w:t xml:space="preserve"> </w:t>
-      </w:r>
-      <w:r>
-        <w:t>(</w:t>
-      </w:r>
-      <w:proofErr w:type="spellStart"/>
-      <w:r>
-        <w:t>String</w:t>
-      </w:r>
-      <w:proofErr w:type="spellEnd"/>
-      <w:r>
-        <w:t>)</w:t>
+      <w:r>
+        <w:rPr>
+          <w:b/>
+          <w:bCs/>
+        </w:rPr>
+        <w:t xml:space="preserve">Username </w:t>
+      </w:r>
+      <w:r>
+        <w:t>(String)</w:t>
       </w:r>
     </w:p>
     <w:p>
@@ -9113,32 +8951,15 @@
           <w:bCs/>
         </w:rPr>
       </w:pPr>
-      <w:proofErr w:type="spellStart"/>
-      <w:r>
-        <w:rPr>
-          <w:b/>
-          <w:bCs/>
-        </w:rPr>
-        <w:t>Password</w:t>
-      </w:r>
-      <w:proofErr w:type="spellEnd"/>
-      <w:r>
-        <w:rPr>
-          <w:b/>
-          <w:bCs/>
-        </w:rPr>
-        <w:t xml:space="preserve"> </w:t>
-      </w:r>
-      <w:r>
-        <w:t>(</w:t>
-      </w:r>
-      <w:proofErr w:type="spellStart"/>
-      <w:r>
-        <w:t>String</w:t>
-      </w:r>
-      <w:proofErr w:type="spellEnd"/>
-      <w:r>
-        <w:t>)</w:t>
+      <w:r>
+        <w:rPr>
+          <w:b/>
+          <w:bCs/>
+        </w:rPr>
+        <w:t xml:space="preserve">Password </w:t>
+      </w:r>
+      <w:r>
+        <w:t>(String)</w:t>
       </w:r>
     </w:p>
     <w:p>
@@ -9161,15 +8982,7 @@
         <w:t xml:space="preserve">Email </w:t>
       </w:r>
       <w:r>
-        <w:t>(</w:t>
-      </w:r>
-      <w:proofErr w:type="spellStart"/>
-      <w:r>
-        <w:t>String</w:t>
-      </w:r>
-      <w:proofErr w:type="spellEnd"/>
-      <w:r>
-        <w:t>)</w:t>
+        <w:t>(String)</w:t>
       </w:r>
     </w:p>
     <w:p>
@@ -9194,11 +9007,9 @@
       <w:r>
         <w:t>(</w:t>
       </w:r>
-      <w:proofErr w:type="spellStart"/>
       <w:r>
         <w:t>String</w:t>
       </w:r>
-      <w:proofErr w:type="spellEnd"/>
       <w:r>
         <w:t>)</w:t>
       </w:r>
@@ -9223,21 +9034,12 @@
           <w:bCs/>
         </w:rPr>
       </w:pPr>
-      <w:proofErr w:type="spellStart"/>
-      <w:r>
-        <w:rPr>
-          <w:b/>
-          <w:bCs/>
-        </w:rPr>
-        <w:t>UserDTOResponse</w:t>
-      </w:r>
-      <w:proofErr w:type="spellEnd"/>
-      <w:r>
-        <w:rPr>
-          <w:b/>
-          <w:bCs/>
-        </w:rPr>
-        <w:t xml:space="preserve">: </w:t>
+      <w:r>
+        <w:rPr>
+          <w:b/>
+          <w:bCs/>
+        </w:rPr>
+        <w:t xml:space="preserve">UserDTOResponse: </w:t>
       </w:r>
       <w:r>
         <w:t xml:space="preserve">Usado para dar una respuesta </w:t>
@@ -9261,32 +9063,15 @@
           <w:bCs/>
         </w:rPr>
       </w:pPr>
-      <w:proofErr w:type="spellStart"/>
-      <w:r>
-        <w:rPr>
-          <w:b/>
-          <w:bCs/>
-        </w:rPr>
-        <w:t>Username</w:t>
-      </w:r>
-      <w:proofErr w:type="spellEnd"/>
-      <w:r>
-        <w:rPr>
-          <w:b/>
-          <w:bCs/>
-        </w:rPr>
-        <w:t xml:space="preserve"> </w:t>
-      </w:r>
-      <w:r>
-        <w:t>(</w:t>
-      </w:r>
-      <w:proofErr w:type="spellStart"/>
-      <w:r>
-        <w:t>String</w:t>
-      </w:r>
-      <w:proofErr w:type="spellEnd"/>
-      <w:r>
-        <w:t>)</w:t>
+      <w:r>
+        <w:rPr>
+          <w:b/>
+          <w:bCs/>
+        </w:rPr>
+        <w:t xml:space="preserve">Username </w:t>
+      </w:r>
+      <w:r>
+        <w:t>(String)</w:t>
       </w:r>
     </w:p>
     <w:p>
@@ -9311,22 +9096,13 @@
           <w:bCs/>
         </w:rPr>
       </w:pPr>
-      <w:proofErr w:type="spellStart"/>
       <w:r>
         <w:rPr>
           <w:b/>
           <w:bCs/>
         </w:rPr>
         <w:lastRenderedPageBreak/>
-        <w:t>UserDTOProfile</w:t>
-      </w:r>
-      <w:proofErr w:type="spellEnd"/>
-      <w:r>
-        <w:rPr>
-          <w:b/>
-          <w:bCs/>
-        </w:rPr>
-        <w:t xml:space="preserve">: </w:t>
+        <w:t xml:space="preserve">UserDTOProfile: </w:t>
       </w:r>
       <w:r>
         <w:t>Usado para mandar la información que un usuario puede ver sobre él mismo.</w:t>
@@ -9344,32 +9120,15 @@
           <w:bCs/>
         </w:rPr>
       </w:pPr>
-      <w:proofErr w:type="spellStart"/>
-      <w:r>
-        <w:rPr>
-          <w:b/>
-          <w:bCs/>
-        </w:rPr>
-        <w:t>Username</w:t>
-      </w:r>
-      <w:proofErr w:type="spellEnd"/>
-      <w:r>
-        <w:rPr>
-          <w:b/>
-          <w:bCs/>
-        </w:rPr>
-        <w:t xml:space="preserve"> </w:t>
-      </w:r>
-      <w:r>
-        <w:t>(</w:t>
-      </w:r>
-      <w:proofErr w:type="spellStart"/>
-      <w:r>
-        <w:t>String</w:t>
-      </w:r>
-      <w:proofErr w:type="spellEnd"/>
-      <w:r>
-        <w:t>)</w:t>
+      <w:r>
+        <w:rPr>
+          <w:b/>
+          <w:bCs/>
+        </w:rPr>
+        <w:t xml:space="preserve">Username </w:t>
+      </w:r>
+      <w:r>
+        <w:t>(String)</w:t>
       </w:r>
     </w:p>
     <w:p>
@@ -9392,15 +9151,7 @@
         <w:t xml:space="preserve">Email </w:t>
       </w:r>
       <w:r>
-        <w:t>(</w:t>
-      </w:r>
-      <w:proofErr w:type="spellStart"/>
-      <w:r>
-        <w:t>String</w:t>
-      </w:r>
-      <w:proofErr w:type="spellEnd"/>
-      <w:r>
-        <w:t>)</w:t>
+        <w:t>(String)</w:t>
       </w:r>
     </w:p>
     <w:p>
@@ -9415,32 +9166,15 @@
           <w:bCs/>
         </w:rPr>
       </w:pPr>
-      <w:proofErr w:type="spellStart"/>
-      <w:r>
-        <w:rPr>
-          <w:b/>
-          <w:bCs/>
-        </w:rPr>
-        <w:t>CreatedAt</w:t>
-      </w:r>
-      <w:proofErr w:type="spellEnd"/>
-      <w:r>
-        <w:rPr>
-          <w:b/>
-          <w:bCs/>
-        </w:rPr>
-        <w:t xml:space="preserve"> </w:t>
-      </w:r>
-      <w:r>
-        <w:t>(</w:t>
-      </w:r>
-      <w:proofErr w:type="spellStart"/>
-      <w:r>
-        <w:t>String</w:t>
-      </w:r>
-      <w:proofErr w:type="spellEnd"/>
-      <w:r>
-        <w:t>)</w:t>
+      <w:r>
+        <w:rPr>
+          <w:b/>
+          <w:bCs/>
+        </w:rPr>
+        <w:t xml:space="preserve">CreatedAt </w:t>
+      </w:r>
+      <w:r>
+        <w:t>(String)</w:t>
       </w:r>
     </w:p>
     <w:p>
@@ -9463,20 +9197,7 @@
         <w:t xml:space="preserve">Score </w:t>
       </w:r>
       <w:r>
-        <w:t>(</w:t>
-      </w:r>
-      <w:proofErr w:type="spellStart"/>
-      <w:proofErr w:type="gramStart"/>
-      <w:r>
-        <w:t>ScoreDTOResponse</w:t>
-      </w:r>
-      <w:proofErr w:type="spellEnd"/>
-      <w:r>
-        <w:t>?</w:t>
-      </w:r>
-      <w:proofErr w:type="gramEnd"/>
-      <w:r>
-        <w:t>)</w:t>
+        <w:t>(ScoreDTOResponse?)</w:t>
       </w:r>
     </w:p>
     <w:p>
@@ -9519,21 +9240,12 @@
           <w:bCs/>
         </w:rPr>
       </w:pPr>
-      <w:proofErr w:type="spellStart"/>
-      <w:r>
-        <w:rPr>
-          <w:b/>
-          <w:bCs/>
-        </w:rPr>
-        <w:t>UserDTOLeaderBoard</w:t>
-      </w:r>
-      <w:proofErr w:type="spellEnd"/>
-      <w:r>
-        <w:rPr>
-          <w:b/>
-          <w:bCs/>
-        </w:rPr>
-        <w:t>:</w:t>
+      <w:r>
+        <w:rPr>
+          <w:b/>
+          <w:bCs/>
+        </w:rPr>
+        <w:t>UserDTOLeaderBoard:</w:t>
       </w:r>
       <w:r>
         <w:t xml:space="preserve"> Usado para facilitar el acceso según la puntuación obtenida y su posición.</w:t>
@@ -9559,15 +9271,7 @@
         <w:t xml:space="preserve">Position </w:t>
       </w:r>
       <w:r>
-        <w:t>(</w:t>
-      </w:r>
-      <w:proofErr w:type="spellStart"/>
-      <w:r>
-        <w:t>String</w:t>
-      </w:r>
-      <w:proofErr w:type="spellEnd"/>
-      <w:r>
-        <w:t>)</w:t>
+        <w:t>(String)</w:t>
       </w:r>
     </w:p>
     <w:p>
@@ -9582,32 +9286,15 @@
           <w:bCs/>
         </w:rPr>
       </w:pPr>
-      <w:proofErr w:type="spellStart"/>
-      <w:r>
-        <w:rPr>
-          <w:b/>
-          <w:bCs/>
-        </w:rPr>
-        <w:t>Username</w:t>
-      </w:r>
-      <w:proofErr w:type="spellEnd"/>
-      <w:r>
-        <w:rPr>
-          <w:b/>
-          <w:bCs/>
-        </w:rPr>
-        <w:t xml:space="preserve"> </w:t>
-      </w:r>
-      <w:r>
-        <w:t>(</w:t>
-      </w:r>
-      <w:proofErr w:type="spellStart"/>
-      <w:r>
-        <w:t>String</w:t>
-      </w:r>
-      <w:proofErr w:type="spellEnd"/>
-      <w:r>
-        <w:t>)</w:t>
+      <w:r>
+        <w:rPr>
+          <w:b/>
+          <w:bCs/>
+        </w:rPr>
+        <w:t xml:space="preserve">Username </w:t>
+      </w:r>
+      <w:r>
+        <w:t>(String)</w:t>
       </w:r>
     </w:p>
     <w:p>
@@ -9630,15 +9317,7 @@
         <w:t xml:space="preserve">Score </w:t>
       </w:r>
       <w:r>
-        <w:t>(</w:t>
-      </w:r>
-      <w:proofErr w:type="spellStart"/>
-      <w:r>
-        <w:t>ScoreDTOResponse</w:t>
-      </w:r>
-      <w:proofErr w:type="spellEnd"/>
-      <w:r>
-        <w:t>)</w:t>
+        <w:t>(ScoreDTOResponse)</w:t>
       </w:r>
     </w:p>
     <w:p>
@@ -9663,21 +9342,12 @@
           <w:bCs/>
         </w:rPr>
       </w:pPr>
-      <w:proofErr w:type="spellStart"/>
-      <w:r>
-        <w:rPr>
-          <w:b/>
-          <w:bCs/>
-        </w:rPr>
-        <w:t>UserDTOPasswordUpdate</w:t>
-      </w:r>
-      <w:proofErr w:type="spellEnd"/>
-      <w:r>
-        <w:rPr>
-          <w:b/>
-          <w:bCs/>
-        </w:rPr>
-        <w:t xml:space="preserve">: </w:t>
+      <w:r>
+        <w:rPr>
+          <w:b/>
+          <w:bCs/>
+        </w:rPr>
+        <w:t xml:space="preserve">UserDTOPasswordUpdate: </w:t>
       </w:r>
       <w:r>
         <w:t>Usado para la actualización de la contraseña de un usuario.</w:t>
@@ -9695,32 +9365,15 @@
           <w:bCs/>
         </w:rPr>
       </w:pPr>
-      <w:proofErr w:type="spellStart"/>
-      <w:r>
-        <w:rPr>
-          <w:b/>
-          <w:bCs/>
-        </w:rPr>
-        <w:t>ActualPassword</w:t>
-      </w:r>
-      <w:proofErr w:type="spellEnd"/>
-      <w:r>
-        <w:rPr>
-          <w:b/>
-          <w:bCs/>
-        </w:rPr>
-        <w:t xml:space="preserve"> </w:t>
-      </w:r>
-      <w:r>
-        <w:t>(</w:t>
-      </w:r>
-      <w:proofErr w:type="spellStart"/>
-      <w:r>
-        <w:t>String</w:t>
-      </w:r>
-      <w:proofErr w:type="spellEnd"/>
-      <w:r>
-        <w:t>)</w:t>
+      <w:r>
+        <w:rPr>
+          <w:b/>
+          <w:bCs/>
+        </w:rPr>
+        <w:t xml:space="preserve">ActualPassword </w:t>
+      </w:r>
+      <w:r>
+        <w:t>(String)</w:t>
       </w:r>
     </w:p>
     <w:p>
@@ -9735,32 +9388,15 @@
           <w:bCs/>
         </w:rPr>
       </w:pPr>
-      <w:proofErr w:type="spellStart"/>
-      <w:r>
-        <w:rPr>
-          <w:b/>
-          <w:bCs/>
-        </w:rPr>
-        <w:t>NewPassword</w:t>
-      </w:r>
-      <w:proofErr w:type="spellEnd"/>
-      <w:r>
-        <w:rPr>
-          <w:b/>
-          <w:bCs/>
-        </w:rPr>
-        <w:t xml:space="preserve"> </w:t>
-      </w:r>
-      <w:r>
-        <w:t>(</w:t>
-      </w:r>
-      <w:proofErr w:type="spellStart"/>
-      <w:r>
-        <w:t>String</w:t>
-      </w:r>
-      <w:proofErr w:type="spellEnd"/>
-      <w:r>
-        <w:t>)</w:t>
+      <w:r>
+        <w:rPr>
+          <w:b/>
+          <w:bCs/>
+        </w:rPr>
+        <w:t xml:space="preserve">NewPassword </w:t>
+      </w:r>
+      <w:r>
+        <w:t>(String)</w:t>
       </w:r>
     </w:p>
     <w:p>
@@ -9775,32 +9411,15 @@
           <w:bCs/>
         </w:rPr>
       </w:pPr>
-      <w:proofErr w:type="spellStart"/>
-      <w:r>
-        <w:rPr>
-          <w:b/>
-          <w:bCs/>
-        </w:rPr>
-        <w:t>RepeatNewPassword</w:t>
-      </w:r>
-      <w:proofErr w:type="spellEnd"/>
-      <w:r>
-        <w:rPr>
-          <w:b/>
-          <w:bCs/>
-        </w:rPr>
-        <w:t xml:space="preserve"> </w:t>
-      </w:r>
-      <w:r>
-        <w:t>(</w:t>
-      </w:r>
-      <w:proofErr w:type="spellStart"/>
-      <w:r>
-        <w:t>String</w:t>
-      </w:r>
-      <w:proofErr w:type="spellEnd"/>
-      <w:r>
-        <w:t>)</w:t>
+      <w:r>
+        <w:rPr>
+          <w:b/>
+          <w:bCs/>
+        </w:rPr>
+        <w:t xml:space="preserve">RepeatNewPassword </w:t>
+      </w:r>
+      <w:r>
+        <w:t>(String)</w:t>
       </w:r>
     </w:p>
     <w:p>
@@ -9817,7 +9436,7 @@
       <w:pPr>
         <w:pStyle w:val="Ttulo3"/>
       </w:pPr>
-      <w:bookmarkStart w:id="25" w:name="_Toc133001902"/>
+      <w:bookmarkStart w:id="25" w:name="_Toc133151908"/>
       <w:r>
         <w:t>Puntuaciones</w:t>
       </w:r>
@@ -9832,21 +9451,12 @@
           <w:numId w:val="30"/>
         </w:numPr>
       </w:pPr>
-      <w:proofErr w:type="spellStart"/>
-      <w:r>
-        <w:rPr>
-          <w:b/>
-          <w:bCs/>
-        </w:rPr>
-        <w:t>ScoreDTOCreate</w:t>
-      </w:r>
-      <w:proofErr w:type="spellEnd"/>
-      <w:r>
-        <w:rPr>
-          <w:b/>
-          <w:bCs/>
-        </w:rPr>
-        <w:t xml:space="preserve">: </w:t>
+      <w:r>
+        <w:rPr>
+          <w:b/>
+          <w:bCs/>
+        </w:rPr>
+        <w:t xml:space="preserve">ScoreDTOCreate: </w:t>
       </w:r>
       <w:r>
         <w:t>Usado para la creación de una nueva puntuación</w:t>
@@ -9860,32 +9470,15 @@
           <w:numId w:val="30"/>
         </w:numPr>
       </w:pPr>
-      <w:proofErr w:type="spellStart"/>
-      <w:r>
-        <w:rPr>
-          <w:b/>
-          <w:bCs/>
-        </w:rPr>
-        <w:t>UserId</w:t>
-      </w:r>
-      <w:proofErr w:type="spellEnd"/>
-      <w:r>
-        <w:rPr>
-          <w:b/>
-          <w:bCs/>
-        </w:rPr>
-        <w:t xml:space="preserve"> </w:t>
-      </w:r>
-      <w:r>
-        <w:t>(</w:t>
-      </w:r>
-      <w:proofErr w:type="spellStart"/>
-      <w:r>
-        <w:t>String</w:t>
-      </w:r>
-      <w:proofErr w:type="spellEnd"/>
-      <w:r>
-        <w:t>)</w:t>
+      <w:r>
+        <w:rPr>
+          <w:b/>
+          <w:bCs/>
+        </w:rPr>
+        <w:t xml:space="preserve">UserId </w:t>
+      </w:r>
+      <w:r>
+        <w:t>(String)</w:t>
       </w:r>
     </w:p>
     <w:p>
@@ -9896,32 +9489,15 @@
           <w:numId w:val="30"/>
         </w:numPr>
       </w:pPr>
-      <w:proofErr w:type="spellStart"/>
-      <w:r>
-        <w:rPr>
-          <w:b/>
-          <w:bCs/>
-        </w:rPr>
-        <w:t>ScoreNumber</w:t>
-      </w:r>
-      <w:proofErr w:type="spellEnd"/>
-      <w:r>
-        <w:rPr>
-          <w:b/>
-          <w:bCs/>
-        </w:rPr>
-        <w:t xml:space="preserve"> </w:t>
-      </w:r>
-      <w:r>
-        <w:t>(</w:t>
-      </w:r>
-      <w:proofErr w:type="spellStart"/>
-      <w:r>
-        <w:t>String</w:t>
-      </w:r>
-      <w:proofErr w:type="spellEnd"/>
-      <w:r>
-        <w:t>)</w:t>
+      <w:r>
+        <w:rPr>
+          <w:b/>
+          <w:bCs/>
+        </w:rPr>
+        <w:t xml:space="preserve">ScoreNumber </w:t>
+      </w:r>
+      <w:r>
+        <w:t>(String)</w:t>
       </w:r>
     </w:p>
     <w:p>
@@ -9942,21 +9518,12 @@
           <w:numId w:val="30"/>
         </w:numPr>
       </w:pPr>
-      <w:proofErr w:type="spellStart"/>
-      <w:r>
-        <w:rPr>
-          <w:b/>
-          <w:bCs/>
-        </w:rPr>
-        <w:t>ScoreDTOResponse</w:t>
-      </w:r>
-      <w:proofErr w:type="spellEnd"/>
-      <w:r>
-        <w:rPr>
-          <w:b/>
-          <w:bCs/>
-        </w:rPr>
-        <w:t>:</w:t>
+      <w:r>
+        <w:rPr>
+          <w:b/>
+          <w:bCs/>
+        </w:rPr>
+        <w:t>ScoreDTOResponse:</w:t>
       </w:r>
       <w:r>
         <w:t xml:space="preserve"> Usado </w:t>
@@ -9973,32 +9540,15 @@
           <w:numId w:val="30"/>
         </w:numPr>
       </w:pPr>
-      <w:proofErr w:type="spellStart"/>
-      <w:r>
-        <w:rPr>
-          <w:b/>
-          <w:bCs/>
-        </w:rPr>
-        <w:t>ScoreNumber</w:t>
-      </w:r>
-      <w:proofErr w:type="spellEnd"/>
-      <w:r>
-        <w:rPr>
-          <w:b/>
-          <w:bCs/>
-        </w:rPr>
-        <w:t xml:space="preserve"> </w:t>
-      </w:r>
-      <w:r>
-        <w:t>(</w:t>
-      </w:r>
-      <w:proofErr w:type="spellStart"/>
-      <w:r>
-        <w:t>String</w:t>
-      </w:r>
-      <w:proofErr w:type="spellEnd"/>
-      <w:r>
-        <w:t>)</w:t>
+      <w:r>
+        <w:rPr>
+          <w:b/>
+          <w:bCs/>
+        </w:rPr>
+        <w:t xml:space="preserve">ScoreNumber </w:t>
+      </w:r>
+      <w:r>
+        <w:t>(String)</w:t>
       </w:r>
     </w:p>
     <w:p>
@@ -10009,32 +9559,15 @@
           <w:numId w:val="30"/>
         </w:numPr>
       </w:pPr>
-      <w:proofErr w:type="spellStart"/>
-      <w:r>
-        <w:rPr>
-          <w:b/>
-          <w:bCs/>
-        </w:rPr>
-        <w:t>DateObtained</w:t>
-      </w:r>
-      <w:proofErr w:type="spellEnd"/>
-      <w:r>
-        <w:rPr>
-          <w:b/>
-          <w:bCs/>
-        </w:rPr>
-        <w:t xml:space="preserve"> </w:t>
-      </w:r>
-      <w:r>
-        <w:t>(</w:t>
-      </w:r>
-      <w:proofErr w:type="spellStart"/>
-      <w:r>
-        <w:t>String</w:t>
-      </w:r>
-      <w:proofErr w:type="spellEnd"/>
-      <w:r>
-        <w:t>)</w:t>
+      <w:r>
+        <w:rPr>
+          <w:b/>
+          <w:bCs/>
+        </w:rPr>
+        <w:t xml:space="preserve">DateObtained </w:t>
+      </w:r>
+      <w:r>
+        <w:t>(String)</w:t>
       </w:r>
     </w:p>
     <w:p/>
@@ -10042,8 +9575,7 @@
       <w:pPr>
         <w:pStyle w:val="Ttulo2"/>
       </w:pPr>
-      <w:bookmarkStart w:id="26" w:name="_Toc133001903"/>
-      <w:proofErr w:type="spellStart"/>
+      <w:bookmarkStart w:id="26" w:name="_Toc133151909"/>
       <w:r>
         <w:t>Map</w:t>
       </w:r>
@@ -10051,37 +9583,27 @@
         <w:t>eadores</w:t>
       </w:r>
       <w:bookmarkEnd w:id="26"/>
-      <w:proofErr w:type="spellEnd"/>
     </w:p>
     <w:p/>
     <w:p>
       <w:r>
         <w:t xml:space="preserve">Hacemos uso de distintos </w:t>
       </w:r>
-      <w:proofErr w:type="spellStart"/>
       <w:r>
         <w:rPr>
           <w:i/>
           <w:iCs/>
         </w:rPr>
-        <w:t>mappers</w:t>
-      </w:r>
-      <w:proofErr w:type="spellEnd"/>
+        <w:t xml:space="preserve">mappers </w:t>
+      </w:r>
+      <w:r>
+        <w:t xml:space="preserve">como funciones de </w:t>
+      </w:r>
       <w:r>
         <w:rPr>
           <w:i/>
           <w:iCs/>
         </w:rPr>
-        <w:t xml:space="preserve"> </w:t>
-      </w:r>
-      <w:r>
-        <w:t xml:space="preserve">como funciones de </w:t>
-      </w:r>
-      <w:r>
-        <w:rPr>
-          <w:i/>
-          <w:iCs/>
-        </w:rPr>
         <w:t>extensión</w:t>
       </w:r>
       <w:r>
@@ -10097,15 +9619,7 @@
         <w:t xml:space="preserve">paso de la </w:t>
       </w:r>
       <w:r>
-        <w:t xml:space="preserve">información, es donde se transformarán ciertos datos de un dato complejo a </w:t>
-      </w:r>
-      <w:proofErr w:type="spellStart"/>
-      <w:r>
-        <w:t>String</w:t>
-      </w:r>
-      <w:proofErr w:type="spellEnd"/>
-      <w:r>
-        <w:t xml:space="preserve"> (es decir, para facilitar el uso de </w:t>
+        <w:t xml:space="preserve">información, es donde se transformarán ciertos datos de un dato complejo a String (es decir, para facilitar el uso de </w:t>
       </w:r>
       <w:r>
         <w:rPr>
@@ -10121,25 +9635,8 @@
     <w:p/>
     <w:p>
       <w:r>
-        <w:t xml:space="preserve">Menciono el traspaso de un </w:t>
-      </w:r>
-      <w:proofErr w:type="spellStart"/>
-      <w:r>
-        <w:t>String</w:t>
-      </w:r>
-      <w:proofErr w:type="spellEnd"/>
-      <w:r>
-        <w:t xml:space="preserve"> a un rol real en el </w:t>
-      </w:r>
-      <w:proofErr w:type="spellStart"/>
-      <w:r>
-        <w:t>mapper</w:t>
-      </w:r>
-      <w:proofErr w:type="spellEnd"/>
-      <w:r>
-        <w:t xml:space="preserve"> de </w:t>
-      </w:r>
-      <w:proofErr w:type="spellStart"/>
+        <w:t xml:space="preserve">Menciono el traspaso de un String a un rol real en el mapper de </w:t>
+      </w:r>
       <w:r>
         <w:rPr>
           <w:b/>
@@ -10147,7 +9644,6 @@
         </w:rPr>
         <w:t>UsuarioDTOCreate</w:t>
       </w:r>
-      <w:proofErr w:type="spellEnd"/>
       <w:r>
         <w:rPr>
           <w:b/>
@@ -10223,7 +9719,7 @@
       <w:pPr>
         <w:pStyle w:val="Ttulo2"/>
       </w:pPr>
-      <w:bookmarkStart w:id="27" w:name="_Toc133001904"/>
+      <w:bookmarkStart w:id="27" w:name="_Toc133151910"/>
       <w:r>
         <w:lastRenderedPageBreak/>
         <w:t>Repositorios</w:t>
@@ -10258,7 +9754,6 @@
           <w:numId w:val="30"/>
         </w:numPr>
       </w:pPr>
-      <w:proofErr w:type="spellStart"/>
       <w:r>
         <w:rPr>
           <w:b/>
@@ -10266,7 +9761,6 @@
         </w:rPr>
         <w:t>XRepository</w:t>
       </w:r>
-      <w:proofErr w:type="spellEnd"/>
       <w:r>
         <w:t xml:space="preserve">: En esta se implementa el repositorio necesitado de los ofrecidos por </w:t>
       </w:r>
@@ -10280,7 +9774,6 @@
       <w:r>
         <w:t xml:space="preserve">, en mi caso, </w:t>
       </w:r>
-      <w:proofErr w:type="spellStart"/>
       <w:r>
         <w:rPr>
           <w:b/>
@@ -10288,7 +9781,6 @@
         </w:rPr>
         <w:t>CoroutineCrudRepository</w:t>
       </w:r>
-      <w:proofErr w:type="spellEnd"/>
       <w:r>
         <w:rPr>
           <w:b/>
@@ -10314,7 +9806,6 @@
           <w:numId w:val="30"/>
         </w:numPr>
       </w:pPr>
-      <w:proofErr w:type="spellStart"/>
       <w:r>
         <w:rPr>
           <w:b/>
@@ -10322,7 +9813,6 @@
         </w:rPr>
         <w:t>IXRepository</w:t>
       </w:r>
-      <w:proofErr w:type="spellEnd"/>
       <w:r>
         <w:t xml:space="preserve">: </w:t>
       </w:r>
@@ -10355,7 +9845,6 @@
           <w:numId w:val="30"/>
         </w:numPr>
       </w:pPr>
-      <w:proofErr w:type="spellStart"/>
       <w:r>
         <w:rPr>
           <w:b/>
@@ -10363,11 +9852,9 @@
         </w:rPr>
         <w:t>XRepositoryCached</w:t>
       </w:r>
-      <w:proofErr w:type="spellEnd"/>
       <w:r>
         <w:t xml:space="preserve">: En esta clase es donde se escribirá la lógica, inyectando por constructor los repositorios e implementando el </w:t>
       </w:r>
-      <w:proofErr w:type="spellStart"/>
       <w:r>
         <w:rPr>
           <w:b/>
@@ -10375,7 +9862,6 @@
         </w:rPr>
         <w:t>IRepositorio</w:t>
       </w:r>
-      <w:proofErr w:type="spellEnd"/>
       <w:r>
         <w:t xml:space="preserve"> que se necesite.</w:t>
       </w:r>
@@ -10425,7 +9911,7 @@
       <w:r>
         <w:t xml:space="preserve"> </w:t>
       </w:r>
-      <w:bookmarkStart w:id="28" w:name="_Toc133001905"/>
+      <w:bookmarkStart w:id="28" w:name="_Toc133151911"/>
       <w:r>
         <w:t>Excepciones personalizadas</w:t>
       </w:r>
@@ -10453,7 +9939,6 @@
           <w:bCs/>
         </w:rPr>
       </w:pPr>
-      <w:proofErr w:type="spellStart"/>
       <w:r>
         <w:rPr>
           <w:b/>
@@ -10461,7 +9946,6 @@
         </w:rPr>
         <w:t>UserException</w:t>
       </w:r>
-      <w:proofErr w:type="spellEnd"/>
       <w:r>
         <w:rPr>
           <w:b/>
@@ -10472,7 +9956,6 @@
       <w:r>
         <w:t xml:space="preserve">Implementa </w:t>
       </w:r>
-      <w:proofErr w:type="spellStart"/>
       <w:r>
         <w:rPr>
           <w:b/>
@@ -10480,7 +9963,6 @@
         </w:rPr>
         <w:t>RuntimeException</w:t>
       </w:r>
-      <w:proofErr w:type="spellEnd"/>
       <w:r>
         <w:t>; se encarga de recoger la excepción, y podemos escribir un mensaje personalizado.</w:t>
       </w:r>
@@ -10505,30 +9987,16 @@
           <w:bCs/>
         </w:rPr>
       </w:pPr>
-      <w:proofErr w:type="spellStart"/>
-      <w:r>
-        <w:rPr>
-          <w:b/>
-          <w:bCs/>
-        </w:rPr>
-        <w:t>UserExceptionBadRequest</w:t>
-      </w:r>
-      <w:proofErr w:type="spellEnd"/>
-      <w:r>
-        <w:rPr>
-          <w:b/>
-          <w:bCs/>
-        </w:rPr>
-        <w:t>:</w:t>
-      </w:r>
-      <w:r>
-        <w:t xml:space="preserve"> Implementa </w:t>
-      </w:r>
-      <w:proofErr w:type="spellStart"/>
-      <w:r>
-        <w:t>UserException</w:t>
-      </w:r>
-      <w:proofErr w:type="spellEnd"/>
+      <w:r>
+        <w:rPr>
+          <w:b/>
+          <w:bCs/>
+        </w:rPr>
+        <w:t>UserExceptionBadRequest:</w:t>
+      </w:r>
+      <w:r>
+        <w:t xml:space="preserve"> Implementa UserException</w:t>
+      </w:r>
       <w:r>
         <w:t>.</w:t>
       </w:r>
@@ -10554,30 +10022,16 @@
           <w:bCs/>
         </w:rPr>
       </w:pPr>
-      <w:proofErr w:type="spellStart"/>
-      <w:r>
-        <w:rPr>
-          <w:b/>
-          <w:bCs/>
-        </w:rPr>
-        <w:t>UserExceptionNotFound</w:t>
-      </w:r>
-      <w:proofErr w:type="spellEnd"/>
-      <w:r>
-        <w:rPr>
-          <w:b/>
-          <w:bCs/>
-        </w:rPr>
-        <w:t>:</w:t>
-      </w:r>
-      <w:r>
-        <w:t xml:space="preserve"> Implementa </w:t>
-      </w:r>
-      <w:proofErr w:type="spellStart"/>
-      <w:r>
-        <w:t>UserException</w:t>
-      </w:r>
-      <w:proofErr w:type="spellEnd"/>
+      <w:r>
+        <w:rPr>
+          <w:b/>
+          <w:bCs/>
+        </w:rPr>
+        <w:t>UserExceptionNotFound:</w:t>
+      </w:r>
+      <w:r>
+        <w:t xml:space="preserve"> Implementa UserException</w:t>
+      </w:r>
       <w:r>
         <w:t>.</w:t>
       </w:r>
@@ -10603,30 +10057,19 @@
           <w:bCs/>
         </w:rPr>
       </w:pPr>
-      <w:proofErr w:type="spellStart"/>
-      <w:r>
-        <w:rPr>
-          <w:b/>
-          <w:bCs/>
-        </w:rPr>
-        <w:t>UserDataBaseConflict</w:t>
-      </w:r>
-      <w:proofErr w:type="spellEnd"/>
-      <w:r>
-        <w:rPr>
-          <w:b/>
-          <w:bCs/>
-        </w:rPr>
-        <w:t xml:space="preserve">: </w:t>
+      <w:r>
+        <w:rPr>
+          <w:b/>
+          <w:bCs/>
+        </w:rPr>
+        <w:t xml:space="preserve">UserDataBaseConflict: </w:t>
       </w:r>
       <w:r>
         <w:t xml:space="preserve">Implementa </w:t>
       </w:r>
-      <w:proofErr w:type="spellStart"/>
       <w:r>
         <w:t>UserException</w:t>
       </w:r>
-      <w:proofErr w:type="spellEnd"/>
       <w:r>
         <w:t>.</w:t>
       </w:r>
@@ -10658,7 +10101,6 @@
       <w:r>
         <w:t xml:space="preserve">Generalmente, se lanzará el de tipo </w:t>
       </w:r>
-      <w:proofErr w:type="spellStart"/>
       <w:r>
         <w:rPr>
           <w:b/>
@@ -10666,7 +10108,6 @@
         </w:rPr>
         <w:t>BadRequest</w:t>
       </w:r>
-      <w:proofErr w:type="spellEnd"/>
       <w:r>
         <w:t xml:space="preserve"> con el mensaje correspondiente, pero si el usuario no ha sido encontrado (por ejemplo, en un intento de </w:t>
       </w:r>
@@ -10680,7 +10121,6 @@
       <w:r>
         <w:t xml:space="preserve">), se lanzará el de tipo </w:t>
       </w:r>
-      <w:proofErr w:type="spellStart"/>
       <w:r>
         <w:rPr>
           <w:b/>
@@ -10688,7 +10128,6 @@
         </w:rPr>
         <w:t>NotFound</w:t>
       </w:r>
-      <w:proofErr w:type="spellEnd"/>
       <w:r>
         <w:rPr>
           <w:b/>
@@ -10725,7 +10164,6 @@
       <w:r>
         <w:t xml:space="preserve"> excepción y se lance el de tipo </w:t>
       </w:r>
-      <w:proofErr w:type="spellStart"/>
       <w:r>
         <w:rPr>
           <w:b/>
@@ -10733,7 +10171,6 @@
         </w:rPr>
         <w:t>Conflict</w:t>
       </w:r>
-      <w:proofErr w:type="spellEnd"/>
       <w:r>
         <w:t>.</w:t>
       </w:r>
@@ -10809,7 +10246,7 @@
       <w:pPr>
         <w:pStyle w:val="Ttulo2"/>
       </w:pPr>
-      <w:bookmarkStart w:id="29" w:name="_Toc133001906"/>
+      <w:bookmarkStart w:id="29" w:name="_Toc133151912"/>
       <w:r>
         <w:lastRenderedPageBreak/>
         <w:t>Validadores</w:t>
@@ -10834,7 +10271,6 @@
       <w:r>
         <w:t xml:space="preserve"> Se ha implantado el uso de </w:t>
       </w:r>
-      <w:proofErr w:type="spellStart"/>
       <w:r>
         <w:rPr>
           <w:b/>
@@ -10842,7 +10278,6 @@
         </w:rPr>
         <w:t>Result</w:t>
       </w:r>
-      <w:proofErr w:type="spellEnd"/>
       <w:r>
         <w:t xml:space="preserve"> para ello.</w:t>
       </w:r>
@@ -10938,7 +10373,6 @@
       <w:r>
         <w:t xml:space="preserve"> de ser o bien </w:t>
       </w:r>
-      <w:proofErr w:type="spellStart"/>
       <w:r>
         <w:rPr>
           <w:b/>
@@ -10946,7 +10380,6 @@
         </w:rPr>
         <w:t>User</w:t>
       </w:r>
-      <w:proofErr w:type="spellEnd"/>
       <w:r>
         <w:t xml:space="preserve"> (por defecto en el </w:t>
       </w:r>
@@ -10960,7 +10393,6 @@
       <w:r>
         <w:t xml:space="preserve">) o </w:t>
       </w:r>
-      <w:proofErr w:type="spellStart"/>
       <w:r>
         <w:rPr>
           <w:b/>
@@ -10968,7 +10400,6 @@
         </w:rPr>
         <w:t>Admin</w:t>
       </w:r>
-      <w:proofErr w:type="spellEnd"/>
       <w:r>
         <w:rPr>
           <w:b/>
@@ -11007,7 +10438,6 @@
       <w:r>
         <w:t xml:space="preserve">” de la clase </w:t>
       </w:r>
-      <w:proofErr w:type="spellStart"/>
       <w:r>
         <w:rPr>
           <w:b/>
@@ -11015,7 +10445,6 @@
         </w:rPr>
         <w:t>Result</w:t>
       </w:r>
-      <w:proofErr w:type="spellEnd"/>
       <w:r>
         <w:t>, que resultará en un mensaje de aviso al usuario.</w:t>
       </w:r>
@@ -11039,7 +10468,6 @@
           <w:bCs/>
         </w:rPr>
       </w:pPr>
-      <w:proofErr w:type="spellStart"/>
       <w:r>
         <w:rPr>
           <w:b/>
@@ -11047,7 +10475,6 @@
         </w:rPr>
         <w:t>UserDTORegister</w:t>
       </w:r>
-      <w:proofErr w:type="spellEnd"/>
     </w:p>
     <w:p>
       <w:pPr>
@@ -11061,7 +10488,6 @@
           <w:bCs/>
         </w:rPr>
       </w:pPr>
-      <w:proofErr w:type="spellStart"/>
       <w:r>
         <w:rPr>
           <w:b/>
@@ -11069,7 +10495,6 @@
         </w:rPr>
         <w:t>UserDTOCreate</w:t>
       </w:r>
-      <w:proofErr w:type="spellEnd"/>
     </w:p>
     <w:p>
       <w:pPr>
@@ -11083,7 +10508,6 @@
           <w:bCs/>
         </w:rPr>
       </w:pPr>
-      <w:proofErr w:type="spellStart"/>
       <w:r>
         <w:rPr>
           <w:b/>
@@ -11091,7 +10515,6 @@
         </w:rPr>
         <w:t>UserDTOLogin</w:t>
       </w:r>
-      <w:proofErr w:type="spellEnd"/>
     </w:p>
     <w:p>
       <w:pPr>
@@ -11105,7 +10528,6 @@
           <w:bCs/>
         </w:rPr>
       </w:pPr>
-      <w:proofErr w:type="spellStart"/>
       <w:r>
         <w:rPr>
           <w:b/>
@@ -11113,13 +10535,12 @@
         </w:rPr>
         <w:t>UserDTOPasswordUpdate</w:t>
       </w:r>
-      <w:proofErr w:type="spellEnd"/>
     </w:p>
     <w:p>
       <w:pPr>
         <w:pStyle w:val="Ttulo2"/>
       </w:pPr>
-      <w:bookmarkStart w:id="30" w:name="_Toc133001907"/>
+      <w:bookmarkStart w:id="30" w:name="_Toc133151913"/>
       <w:r>
         <w:t>Configuración</w:t>
       </w:r>
@@ -11130,13 +10551,11 @@
       <w:pPr>
         <w:pStyle w:val="Ttulo3"/>
       </w:pPr>
-      <w:bookmarkStart w:id="31" w:name="_Toc133001908"/>
-      <w:proofErr w:type="spellStart"/>
+      <w:bookmarkStart w:id="31" w:name="_Toc133151914"/>
       <w:r>
         <w:t>APIConfig</w:t>
       </w:r>
       <w:bookmarkEnd w:id="31"/>
-      <w:proofErr w:type="spellEnd"/>
     </w:p>
     <w:p/>
     <w:p>
@@ -11178,20 +10597,17 @@
       <w:pPr>
         <w:pStyle w:val="Ttulo3"/>
       </w:pPr>
-      <w:bookmarkStart w:id="32" w:name="_Toc133001909"/>
-      <w:proofErr w:type="spellStart"/>
+      <w:bookmarkStart w:id="32" w:name="_Toc133151915"/>
       <w:r>
         <w:t>LoadSchema</w:t>
       </w:r>
       <w:bookmarkEnd w:id="32"/>
-      <w:proofErr w:type="spellEnd"/>
     </w:p>
     <w:p/>
     <w:p>
       <w:r>
         <w:t xml:space="preserve">Clase genérica encargada de cargar el archivo </w:t>
       </w:r>
-      <w:proofErr w:type="spellStart"/>
       <w:r>
         <w:rPr>
           <w:b/>
@@ -11199,7 +10615,6 @@
         </w:rPr>
         <w:t>schema.sql</w:t>
       </w:r>
-      <w:proofErr w:type="spellEnd"/>
       <w:r>
         <w:rPr>
           <w:b/>
@@ -11210,7 +10625,6 @@
       <w:r>
         <w:t xml:space="preserve">(localizado en </w:t>
       </w:r>
-      <w:proofErr w:type="spellStart"/>
       <w:r>
         <w:rPr>
           <w:b/>
@@ -11218,7 +10632,6 @@
         </w:rPr>
         <w:t>Resources</w:t>
       </w:r>
-      <w:proofErr w:type="spellEnd"/>
       <w:r>
         <w:t>) cuando se ejecute la aplicación.</w:t>
       </w:r>
@@ -11228,7 +10641,7 @@
       <w:pPr>
         <w:pStyle w:val="Ttulo3"/>
       </w:pPr>
-      <w:bookmarkStart w:id="33" w:name="_Toc133001910"/>
+      <w:bookmarkStart w:id="33" w:name="_Toc133151916"/>
       <w:r>
         <w:t>Archivo de propiedades</w:t>
       </w:r>
@@ -11263,15 +10676,7 @@
         </w:numPr>
       </w:pPr>
       <w:r>
-        <w:t xml:space="preserve">Junto al </w:t>
-      </w:r>
-      <w:proofErr w:type="spellStart"/>
-      <w:r>
-        <w:t>Main</w:t>
-      </w:r>
-      <w:proofErr w:type="spellEnd"/>
-      <w:r>
-        <w:t xml:space="preserve">, se define que los repositorios de </w:t>
+        <w:t xml:space="preserve">Junto al Main, se define que los repositorios de </w:t>
       </w:r>
       <w:r>
         <w:rPr>
@@ -11356,7 +10761,7 @@
       <w:pPr>
         <w:pStyle w:val="Ttulo2"/>
       </w:pPr>
-      <w:bookmarkStart w:id="34" w:name="_Toc133001911"/>
+      <w:bookmarkStart w:id="34" w:name="_Toc133151917"/>
       <w:r>
         <w:lastRenderedPageBreak/>
         <w:t>Seguridad</w:t>
@@ -11394,13 +10799,11 @@
       <w:pPr>
         <w:pStyle w:val="Ttulo3"/>
       </w:pPr>
-      <w:bookmarkStart w:id="35" w:name="_Toc133001912"/>
-      <w:proofErr w:type="spellStart"/>
+      <w:bookmarkStart w:id="35" w:name="_Toc133151918"/>
       <w:r>
         <w:t>Password</w:t>
       </w:r>
       <w:bookmarkEnd w:id="35"/>
-      <w:proofErr w:type="spellEnd"/>
     </w:p>
     <w:p/>
     <w:p>
@@ -11413,7 +10816,6 @@
       <w:r>
         <w:t xml:space="preserve">Dentro de este paquete, se encuentra la clase </w:t>
       </w:r>
-      <w:proofErr w:type="spellStart"/>
       <w:r>
         <w:rPr>
           <w:b/>
@@ -11421,7 +10823,6 @@
         </w:rPr>
         <w:t>EncoderConfig</w:t>
       </w:r>
-      <w:proofErr w:type="spellEnd"/>
       <w:r>
         <w:rPr>
           <w:b/>
@@ -11432,7 +10833,6 @@
       <w:r>
         <w:t xml:space="preserve">que será la encargada de cifrar la contraseña usando </w:t>
       </w:r>
-      <w:proofErr w:type="spellStart"/>
       <w:r>
         <w:rPr>
           <w:b/>
@@ -11440,7 +10840,6 @@
         </w:rPr>
         <w:t>Bcrypt</w:t>
       </w:r>
-      <w:proofErr w:type="spellEnd"/>
       <w:r>
         <w:rPr>
           <w:b/>
@@ -11538,7 +10937,7 @@
       <w:pPr>
         <w:pStyle w:val="Ttulo3"/>
       </w:pPr>
-      <w:bookmarkStart w:id="36" w:name="_Toc133001913"/>
+      <w:bookmarkStart w:id="36" w:name="_Toc133151919"/>
       <w:r>
         <w:t>JWT</w:t>
       </w:r>
@@ -11628,21 +11027,12 @@
           <w:numId w:val="30"/>
         </w:numPr>
       </w:pPr>
-      <w:proofErr w:type="spellStart"/>
-      <w:r>
-        <w:rPr>
-          <w:b/>
-          <w:bCs/>
-        </w:rPr>
-        <w:t>JwtTokensUtils</w:t>
-      </w:r>
-      <w:proofErr w:type="spellEnd"/>
-      <w:r>
-        <w:rPr>
-          <w:b/>
-          <w:bCs/>
-        </w:rPr>
-        <w:t xml:space="preserve">: </w:t>
+      <w:r>
+        <w:rPr>
+          <w:b/>
+          <w:bCs/>
+        </w:rPr>
+        <w:t xml:space="preserve">JwtTokensUtils: </w:t>
       </w:r>
       <w:r>
         <w:t xml:space="preserve">Dentro de esta clase, se encuentran los métodos que generan y decodifican los tokens usando el mismo secreto y algoritmo. </w:t>
@@ -11680,7 +11070,6 @@
           <w:bCs/>
         </w:rPr>
       </w:pPr>
-      <w:proofErr w:type="spellStart"/>
       <w:r>
         <w:rPr>
           <w:b/>
@@ -11688,7 +11077,6 @@
         </w:rPr>
         <w:t>JwtAuthenticationFilter</w:t>
       </w:r>
-      <w:proofErr w:type="spellEnd"/>
       <w:r>
         <w:rPr>
           <w:b/>
@@ -11713,21 +11101,12 @@
           <w:bCs/>
         </w:rPr>
       </w:pPr>
-      <w:proofErr w:type="spellStart"/>
-      <w:r>
-        <w:rPr>
-          <w:b/>
-          <w:bCs/>
-        </w:rPr>
-        <w:t>JwtAuthorizationFilter</w:t>
-      </w:r>
-      <w:proofErr w:type="spellEnd"/>
-      <w:r>
-        <w:rPr>
-          <w:b/>
-          <w:bCs/>
-        </w:rPr>
-        <w:t xml:space="preserve">: </w:t>
+      <w:r>
+        <w:rPr>
+          <w:b/>
+          <w:bCs/>
+        </w:rPr>
+        <w:t xml:space="preserve">JwtAuthorizationFilter: </w:t>
       </w:r>
       <w:r>
         <w:t>Esta clase se encarga de autorizar el token, es decir, se asegura de que el token no haya caducado y de verificar el usuario asociado, así como sus roles.</w:t>
@@ -11737,13 +11116,11 @@
       <w:pPr>
         <w:pStyle w:val="Ttulo3"/>
       </w:pPr>
-      <w:bookmarkStart w:id="37" w:name="_Toc133001914"/>
-      <w:proofErr w:type="spellStart"/>
+      <w:bookmarkStart w:id="37" w:name="_Toc133151920"/>
       <w:r>
         <w:t>SecurityConfig</w:t>
       </w:r>
       <w:bookmarkEnd w:id="37"/>
-      <w:proofErr w:type="spellEnd"/>
     </w:p>
     <w:p/>
     <w:p>
@@ -11753,7 +11130,6 @@
       <w:r>
         <w:t xml:space="preserve">, según el </w:t>
       </w:r>
-      <w:proofErr w:type="spellStart"/>
       <w:r>
         <w:rPr>
           <w:b/>
@@ -11761,7 +11137,6 @@
         </w:rPr>
         <w:t>endpoint</w:t>
       </w:r>
-      <w:proofErr w:type="spellEnd"/>
       <w:r>
         <w:rPr>
           <w:b/>
@@ -11778,7 +11153,7 @@
       <w:pPr>
         <w:pStyle w:val="Ttulo3"/>
       </w:pPr>
-      <w:bookmarkStart w:id="38" w:name="_Toc133001915"/>
+      <w:bookmarkStart w:id="38" w:name="_Toc133151921"/>
       <w:r>
         <w:t>SSL</w:t>
       </w:r>
@@ -11804,25 +11179,8 @@
           <w:b/>
           <w:bCs/>
         </w:rPr>
-        <w:t xml:space="preserve">Man in </w:t>
-      </w:r>
-      <w:proofErr w:type="spellStart"/>
-      <w:r>
-        <w:rPr>
-          <w:b/>
-          <w:bCs/>
-        </w:rPr>
-        <w:t>the</w:t>
-      </w:r>
-      <w:proofErr w:type="spellEnd"/>
-      <w:r>
-        <w:rPr>
-          <w:b/>
-          <w:bCs/>
-        </w:rPr>
-        <w:t xml:space="preserve"> </w:t>
-      </w:r>
-      <w:proofErr w:type="spellStart"/>
+        <w:t xml:space="preserve">Man in the </w:t>
+      </w:r>
       <w:r>
         <w:rPr>
           <w:b/>
@@ -11837,23 +11195,13 @@
         </w:rPr>
         <w:t>iddle</w:t>
       </w:r>
-      <w:proofErr w:type="spellEnd"/>
-      <w:r>
-        <w:rPr>
-          <w:b/>
-          <w:bCs/>
-        </w:rPr>
-        <w:t xml:space="preserve"> </w:t>
-      </w:r>
-      <w:proofErr w:type="spellStart"/>
-      <w:r>
-        <w:rPr>
-          <w:b/>
-          <w:bCs/>
-        </w:rPr>
-        <w:t>Attack</w:t>
-      </w:r>
-      <w:proofErr w:type="spellEnd"/>
+      <w:r>
+        <w:rPr>
+          <w:b/>
+          <w:bCs/>
+        </w:rPr>
+        <w:t xml:space="preserve"> Attack</w:t>
+      </w:r>
       <w:r>
         <w:t>).</w:t>
       </w:r>
@@ -11880,7 +11228,6 @@
       <w:r>
         <w:t xml:space="preserve">realizados usando la herramienta propia de Java, </w:t>
       </w:r>
-      <w:proofErr w:type="spellStart"/>
       <w:r>
         <w:rPr>
           <w:b/>
@@ -11888,7 +11235,6 @@
         </w:rPr>
         <w:t>Keytool</w:t>
       </w:r>
-      <w:proofErr w:type="spellEnd"/>
       <w:r>
         <w:t xml:space="preserve">, se encuentran en formato </w:t>
       </w:r>
@@ -11968,7 +11314,7 @@
       <w:pPr>
         <w:pStyle w:val="Ttulo2"/>
       </w:pPr>
-      <w:bookmarkStart w:id="39" w:name="_Toc133001916"/>
+      <w:bookmarkStart w:id="39" w:name="_Toc133151922"/>
       <w:r>
         <w:lastRenderedPageBreak/>
         <w:t>Servicios</w:t>
@@ -11980,13 +11326,11 @@
       <w:pPr>
         <w:pStyle w:val="Ttulo3"/>
       </w:pPr>
-      <w:bookmarkStart w:id="40" w:name="_Toc133001917"/>
-      <w:proofErr w:type="spellStart"/>
+      <w:bookmarkStart w:id="40" w:name="_Toc133151923"/>
       <w:r>
         <w:t>UserService</w:t>
       </w:r>
       <w:bookmarkEnd w:id="40"/>
-      <w:proofErr w:type="spellEnd"/>
     </w:p>
     <w:p/>
     <w:p>
@@ -11999,7 +11343,6 @@
       <w:r>
         <w:t xml:space="preserve">En la mayoría de las funciones trabajan con la clase </w:t>
       </w:r>
-      <w:proofErr w:type="spellStart"/>
       <w:r>
         <w:rPr>
           <w:b/>
@@ -12007,11 +11350,9 @@
         </w:rPr>
         <w:t>Result</w:t>
       </w:r>
-      <w:proofErr w:type="spellEnd"/>
       <w:r>
         <w:t xml:space="preserve"> si la respuesta por parte del repositorio ha sido de tipo </w:t>
       </w:r>
-      <w:proofErr w:type="spellStart"/>
       <w:r>
         <w:rPr>
           <w:b/>
@@ -12019,7 +11360,6 @@
         </w:rPr>
         <w:t>null</w:t>
       </w:r>
-      <w:proofErr w:type="spellEnd"/>
       <w:r>
         <w:t>.</w:t>
       </w:r>
@@ -12042,7 +11382,6 @@
       <w:r>
         <w:t xml:space="preserve"> usando la clase descrita anteriormente, </w:t>
       </w:r>
-      <w:proofErr w:type="spellStart"/>
       <w:r>
         <w:rPr>
           <w:b/>
@@ -12050,7 +11389,6 @@
         </w:rPr>
         <w:t>EncoderConfig</w:t>
       </w:r>
-      <w:proofErr w:type="spellEnd"/>
       <w:r>
         <w:t>.</w:t>
       </w:r>
@@ -12059,7 +11397,7 @@
       <w:pPr>
         <w:pStyle w:val="Ttulo2"/>
       </w:pPr>
-      <w:bookmarkStart w:id="41" w:name="_Toc133001918"/>
+      <w:bookmarkStart w:id="41" w:name="_Toc133151924"/>
       <w:r>
         <w:t>Controladores</w:t>
       </w:r>
@@ -12139,13 +11477,11 @@
       <w:pPr>
         <w:pStyle w:val="Ttulo3"/>
       </w:pPr>
-      <w:bookmarkStart w:id="42" w:name="_Toc133001919"/>
-      <w:proofErr w:type="spellStart"/>
+      <w:bookmarkStart w:id="42" w:name="_Toc133151925"/>
       <w:r>
         <w:t>UserController</w:t>
       </w:r>
       <w:bookmarkEnd w:id="42"/>
-      <w:proofErr w:type="spellEnd"/>
     </w:p>
     <w:p/>
     <w:p>
@@ -12208,7 +11544,6 @@
       <w:r>
         <w:t xml:space="preserve">que sirven para iniciar una serie de datos la primera vez que se ejecute la aplicación, cuentan con el sufijo </w:t>
       </w:r>
-      <w:proofErr w:type="spellStart"/>
       <w:r>
         <w:rPr>
           <w:b/>
@@ -12216,7 +11551,6 @@
         </w:rPr>
         <w:t>Initializer</w:t>
       </w:r>
-      <w:proofErr w:type="spellEnd"/>
       <w:r>
         <w:rPr>
           <w:b/>
@@ -12237,7 +11571,7 @@
       <w:pPr>
         <w:pStyle w:val="Ttulo2"/>
       </w:pPr>
-      <w:bookmarkStart w:id="43" w:name="_Toc133001920"/>
+      <w:bookmarkStart w:id="43" w:name="_Toc133151926"/>
       <w:r>
         <w:lastRenderedPageBreak/>
         <w:t>Programación orientada a ferrocarril</w:t>
@@ -12252,7 +11586,6 @@
       <w:r>
         <w:t xml:space="preserve">Gracias al uso de la clase </w:t>
       </w:r>
-      <w:proofErr w:type="spellStart"/>
       <w:r>
         <w:rPr>
           <w:b/>
@@ -12260,7 +11593,6 @@
         </w:rPr>
         <w:t>Result</w:t>
       </w:r>
-      <w:proofErr w:type="spellEnd"/>
       <w:r>
         <w:t xml:space="preserve"> en los validadores, servicio y el manejo de esta en el controlador, se ha logrado implementar una </w:t>
       </w:r>
@@ -12274,47 +11606,13 @@
       <w:r>
         <w:t xml:space="preserve"> (o </w:t>
       </w:r>
-      <w:proofErr w:type="spellStart"/>
-      <w:r>
-        <w:rPr>
-          <w:b/>
-          <w:bCs/>
-        </w:rPr>
-        <w:t>Railway</w:t>
-      </w:r>
-      <w:proofErr w:type="spellEnd"/>
-      <w:r>
-        <w:rPr>
-          <w:b/>
-          <w:bCs/>
-        </w:rPr>
-        <w:t xml:space="preserve"> </w:t>
-      </w:r>
-      <w:proofErr w:type="spellStart"/>
-      <w:r>
-        <w:rPr>
-          <w:b/>
-          <w:bCs/>
-        </w:rPr>
-        <w:t>Oriented</w:t>
-      </w:r>
-      <w:proofErr w:type="spellEnd"/>
-      <w:r>
-        <w:rPr>
-          <w:b/>
-          <w:bCs/>
-        </w:rPr>
-        <w:t xml:space="preserve"> </w:t>
-      </w:r>
-      <w:proofErr w:type="spellStart"/>
-      <w:r>
-        <w:rPr>
-          <w:b/>
-          <w:bCs/>
-        </w:rPr>
-        <w:t>Programming</w:t>
-      </w:r>
-      <w:proofErr w:type="spellEnd"/>
+      <w:r>
+        <w:rPr>
+          <w:b/>
+          <w:bCs/>
+        </w:rPr>
+        <w:t>Railway Oriented Programming</w:t>
+      </w:r>
       <w:r>
         <w:t xml:space="preserve">), dando la posibilidad de mejorar la legibilidad del código y el entendimiento frente a los errores. </w:t>
       </w:r>
@@ -12457,7 +11755,7 @@
       <w:pPr>
         <w:pStyle w:val="Ttulo2"/>
       </w:pPr>
-      <w:bookmarkStart w:id="44" w:name="_Toc133001921"/>
+      <w:bookmarkStart w:id="44" w:name="_Toc133151927"/>
       <w:r>
         <w:t>Documentación</w:t>
       </w:r>
@@ -12473,62 +11771,48 @@
       <w:pPr>
         <w:pStyle w:val="Ttulo3"/>
       </w:pPr>
-      <w:bookmarkStart w:id="45" w:name="_Toc133001922"/>
-      <w:proofErr w:type="spellStart"/>
-      <w:r>
-        <w:t>KDoc</w:t>
-      </w:r>
-      <w:proofErr w:type="spellEnd"/>
-      <w:r>
-        <w:t xml:space="preserve"> y </w:t>
-      </w:r>
-      <w:proofErr w:type="spellStart"/>
-      <w:r>
+      <w:bookmarkStart w:id="45" w:name="_Toc133151928"/>
+      <w:r>
+        <w:t>KDoc y Dokka</w:t>
+      </w:r>
+      <w:bookmarkEnd w:id="45"/>
+    </w:p>
+    <w:p/>
+    <w:p>
+      <w:r>
+        <w:t xml:space="preserve">En todas las clases del proyecto se ha documentado usando </w:t>
+      </w:r>
+      <w:r>
+        <w:rPr>
+          <w:b/>
+          <w:bCs/>
+        </w:rPr>
+        <w:t>K</w:t>
+      </w:r>
+      <w:r>
+        <w:rPr>
+          <w:b/>
+          <w:bCs/>
+        </w:rPr>
+        <w:t>D</w:t>
+      </w:r>
+      <w:r>
+        <w:rPr>
+          <w:b/>
+          <w:bCs/>
+        </w:rPr>
+        <w:t>oc</w:t>
+      </w:r>
+      <w:r>
+        <w:t xml:space="preserve">, y gracias a una herramienta adicional, </w:t>
+      </w:r>
+      <w:r>
+        <w:rPr>
+          <w:b/>
+          <w:bCs/>
+        </w:rPr>
         <w:t>Dokka</w:t>
       </w:r>
-      <w:bookmarkEnd w:id="45"/>
-      <w:proofErr w:type="spellEnd"/>
-    </w:p>
-    <w:p/>
-    <w:p>
-      <w:r>
-        <w:t xml:space="preserve">En todas las clases del proyecto se ha documentado usando </w:t>
-      </w:r>
-      <w:proofErr w:type="spellStart"/>
-      <w:r>
-        <w:rPr>
-          <w:b/>
-          <w:bCs/>
-        </w:rPr>
-        <w:t>K</w:t>
-      </w:r>
-      <w:r>
-        <w:rPr>
-          <w:b/>
-          <w:bCs/>
-        </w:rPr>
-        <w:t>D</w:t>
-      </w:r>
-      <w:r>
-        <w:rPr>
-          <w:b/>
-          <w:bCs/>
-        </w:rPr>
-        <w:t>oc</w:t>
-      </w:r>
-      <w:proofErr w:type="spellEnd"/>
-      <w:r>
-        <w:t xml:space="preserve">, y gracias a una herramienta adicional, </w:t>
-      </w:r>
-      <w:proofErr w:type="spellStart"/>
-      <w:r>
-        <w:rPr>
-          <w:b/>
-          <w:bCs/>
-        </w:rPr>
-        <w:t>Dokka</w:t>
-      </w:r>
-      <w:proofErr w:type="spellEnd"/>
       <w:r>
         <w:t xml:space="preserve">, esta puede verse a través de un archivo </w:t>
       </w:r>
@@ -12565,28 +11849,17 @@
       <w:pPr>
         <w:pStyle w:val="Ttulo3"/>
       </w:pPr>
-      <w:bookmarkStart w:id="46" w:name="_Toc133001923"/>
-      <w:proofErr w:type="spellStart"/>
+      <w:bookmarkStart w:id="46" w:name="_Toc133151929"/>
       <w:r>
         <w:t>Swagger</w:t>
       </w:r>
       <w:bookmarkEnd w:id="46"/>
-      <w:proofErr w:type="spellEnd"/>
-    </w:p>
-    <w:p/>
-    <w:p>
-      <w:r>
-        <w:t xml:space="preserve">Además, se ha aplicado la clásica herramienta para documentar </w:t>
-      </w:r>
-      <w:proofErr w:type="spellStart"/>
-      <w:r>
-        <w:t>APIs</w:t>
-      </w:r>
-      <w:proofErr w:type="spellEnd"/>
-      <w:r>
-        <w:t xml:space="preserve">, </w:t>
-      </w:r>
-      <w:proofErr w:type="spellStart"/>
+    </w:p>
+    <w:p/>
+    <w:p>
+      <w:r>
+        <w:t xml:space="preserve">Además, se ha aplicado la clásica herramienta para documentar APIs, </w:t>
+      </w:r>
       <w:r>
         <w:rPr>
           <w:b/>
@@ -12594,22 +11867,13 @@
         </w:rPr>
         <w:t>Swagger</w:t>
       </w:r>
-      <w:proofErr w:type="spellEnd"/>
       <w:r>
         <w:t>.</w:t>
       </w:r>
     </w:p>
     <w:p>
       <w:r>
-        <w:t xml:space="preserve">La ruta base de </w:t>
-      </w:r>
-      <w:proofErr w:type="spellStart"/>
-      <w:r>
-        <w:t>Swagger</w:t>
-      </w:r>
-      <w:proofErr w:type="spellEnd"/>
-      <w:r>
-        <w:t xml:space="preserve"> será la siguiente, siempre y cuando la aplicación se encuentre en ejecución:</w:t>
+        <w:t>La ruta base de Swagger será la siguiente, siempre y cuando la aplicación se encuentre en ejecución:</w:t>
       </w:r>
     </w:p>
     <w:p>
@@ -12682,7 +11946,7 @@
       <w:pPr>
         <w:pStyle w:val="Ttulo2"/>
       </w:pPr>
-      <w:bookmarkStart w:id="47" w:name="_Toc133001924"/>
+      <w:bookmarkStart w:id="47" w:name="_Toc133151930"/>
       <w:r>
         <w:t>Información Adicional</w:t>
       </w:r>
@@ -12693,7 +11957,7 @@
       <w:pPr>
         <w:pStyle w:val="Ttulo3"/>
       </w:pPr>
-      <w:bookmarkStart w:id="48" w:name="_Toc133001925"/>
+      <w:bookmarkStart w:id="48" w:name="_Toc133151931"/>
       <w:r>
         <w:t>DB</w:t>
       </w:r>
@@ -12716,17 +11980,8 @@
         <w:t>Data</w:t>
       </w:r>
       <w:r>
-        <w:t xml:space="preserve">: Clase que cuenta con datos de prueba, cargados en el </w:t>
-      </w:r>
-      <w:proofErr w:type="spellStart"/>
-      <w:r>
-        <w:t>Main</w:t>
-      </w:r>
-      <w:proofErr w:type="spellEnd"/>
-      <w:r>
-        <w:t xml:space="preserve"> la primera vez que se ejecute la aplicación con las funciones </w:t>
-      </w:r>
-      <w:proofErr w:type="spellStart"/>
+        <w:t xml:space="preserve">: Clase que cuenta con datos de prueba, cargados en el Main la primera vez que se ejecute la aplicación con las funciones </w:t>
+      </w:r>
       <w:r>
         <w:rPr>
           <w:b/>
@@ -12734,7 +11989,6 @@
         </w:rPr>
         <w:t>Initializer</w:t>
       </w:r>
-      <w:proofErr w:type="spellEnd"/>
       <w:r>
         <w:t>.</w:t>
       </w:r>
@@ -12743,26 +11997,22 @@
       <w:pPr>
         <w:pStyle w:val="Ttulo2"/>
       </w:pPr>
-      <w:bookmarkStart w:id="49" w:name="_Toc133001926"/>
-      <w:proofErr w:type="spellStart"/>
+      <w:bookmarkStart w:id="49" w:name="_Toc133151932"/>
       <w:r>
         <w:lastRenderedPageBreak/>
         <w:t>Tests</w:t>
       </w:r>
       <w:bookmarkEnd w:id="49"/>
-      <w:proofErr w:type="spellEnd"/>
     </w:p>
     <w:p/>
     <w:p>
       <w:pPr>
         <w:pStyle w:val="Ttulo3"/>
       </w:pPr>
-      <w:bookmarkStart w:id="50" w:name="_Toc133001927"/>
-      <w:proofErr w:type="spellStart"/>
+      <w:bookmarkStart w:id="50" w:name="_Toc133151933"/>
       <w:r>
         <w:t>Postman</w:t>
       </w:r>
-      <w:proofErr w:type="spellEnd"/>
       <w:r>
         <w:t xml:space="preserve"> (E2E)</w:t>
       </w:r>
@@ -12771,15 +12021,7 @@
     <w:p/>
     <w:p>
       <w:r>
-        <w:t xml:space="preserve">Se ha realizado una prueba exhaustiva de todos los </w:t>
-      </w:r>
-      <w:proofErr w:type="spellStart"/>
-      <w:r>
-        <w:t>endpoints</w:t>
-      </w:r>
-      <w:proofErr w:type="spellEnd"/>
-      <w:r>
-        <w:t xml:space="preserve"> disponibles, tanto de forma correcta, de forma incorrecta y no autorizados.</w:t>
+        <w:t>Se ha realizado una prueba exhaustiva de todos los endpoints disponibles, tanto de forma correcta, de forma incorrecta y no autorizados.</w:t>
       </w:r>
     </w:p>
     <w:p/>
@@ -12787,7 +12029,6 @@
       <w:r>
         <w:t xml:space="preserve">Se ha exportado la colección a la carpeta </w:t>
       </w:r>
-      <w:proofErr w:type="spellStart"/>
       <w:r>
         <w:rPr>
           <w:b/>
@@ -12795,7 +12036,6 @@
         </w:rPr>
         <w:t>postman</w:t>
       </w:r>
-      <w:proofErr w:type="spellEnd"/>
       <w:r>
         <w:rPr>
           <w:b/>
@@ -12818,7 +12058,6 @@
           <w:numId w:val="30"/>
         </w:numPr>
       </w:pPr>
-      <w:proofErr w:type="spellStart"/>
       <w:r>
         <w:rPr>
           <w:b/>
@@ -12826,7 +12065,6 @@
         </w:rPr>
         <w:t>token_admin</w:t>
       </w:r>
-      <w:proofErr w:type="spellEnd"/>
       <w:r>
         <w:t>: Token de un administrador.</w:t>
       </w:r>
@@ -12839,7 +12077,6 @@
           <w:numId w:val="30"/>
         </w:numPr>
       </w:pPr>
-      <w:proofErr w:type="spellStart"/>
       <w:r>
         <w:rPr>
           <w:b/>
@@ -12847,7 +12084,6 @@
         </w:rPr>
         <w:t>token_user</w:t>
       </w:r>
-      <w:proofErr w:type="spellEnd"/>
       <w:r>
         <w:t>: Token de un usuario base.</w:t>
       </w:r>
@@ -12860,7 +12096,6 @@
           <w:numId w:val="30"/>
         </w:numPr>
       </w:pPr>
-      <w:proofErr w:type="spellStart"/>
       <w:r>
         <w:rPr>
           <w:b/>
@@ -12868,7 +12103,6 @@
         </w:rPr>
         <w:t>token_noScore</w:t>
       </w:r>
-      <w:proofErr w:type="spellEnd"/>
       <w:r>
         <w:t>: Token de un usuario recién creado.</w:t>
       </w:r>
@@ -12881,7 +12115,6 @@
           <w:numId w:val="30"/>
         </w:numPr>
       </w:pPr>
-      <w:proofErr w:type="spellStart"/>
       <w:r>
         <w:rPr>
           <w:b/>
@@ -12889,7 +12122,6 @@
         </w:rPr>
         <w:t>token_expired</w:t>
       </w:r>
-      <w:proofErr w:type="spellEnd"/>
       <w:r>
         <w:t>:</w:t>
       </w:r>
@@ -12942,15 +12174,7 @@
         <w:t>tercer</w:t>
       </w:r>
       <w:r>
-        <w:t xml:space="preserve"> token deberá de ser actualizado cada vez que se ejecute el </w:t>
-      </w:r>
-      <w:proofErr w:type="spellStart"/>
-      <w:r>
-        <w:t>backend</w:t>
-      </w:r>
-      <w:proofErr w:type="spellEnd"/>
-      <w:r>
-        <w:t>, puesto que es un usuario totalmente nuevo sin una puntuación asociada (</w:t>
+        <w:t xml:space="preserve"> token deberá de ser actualizado cada vez que se ejecute el backend, puesto que es un usuario totalmente nuevo sin una puntuación asociada (</w:t>
       </w:r>
       <w:r>
         <w:t xml:space="preserve">este token se obtiene usando o bien un </w:t>
@@ -13018,19 +12242,14 @@
       <w:pPr>
         <w:pStyle w:val="Ttulo3"/>
       </w:pPr>
-      <w:bookmarkStart w:id="51" w:name="_Toc133001928"/>
+      <w:bookmarkStart w:id="51" w:name="_Toc133151934"/>
       <w:r>
         <w:t>Junit 5</w:t>
       </w:r>
       <w:r>
-        <w:t xml:space="preserve"> + </w:t>
-      </w:r>
-      <w:proofErr w:type="spellStart"/>
-      <w:r>
-        <w:t>MockK</w:t>
+        <w:t xml:space="preserve"> + MockK</w:t>
       </w:r>
       <w:bookmarkEnd w:id="51"/>
-      <w:proofErr w:type="spellEnd"/>
     </w:p>
     <w:p>
       <w:pPr>
@@ -13235,7 +12454,7 @@
       <w:pPr>
         <w:pStyle w:val="Ttulo2"/>
       </w:pPr>
-      <w:bookmarkStart w:id="52" w:name="_Toc133001929"/>
+      <w:bookmarkStart w:id="52" w:name="_Toc133151935"/>
       <w:r>
         <w:t>Despliegue</w:t>
       </w:r>
@@ -13278,7 +12497,6 @@
         </w:rPr>
         <w:t>Docker-</w:t>
       </w:r>
-      <w:proofErr w:type="spellStart"/>
       <w:r>
         <w:rPr>
           <w:b/>
@@ -13293,7 +12511,6 @@
         </w:rPr>
         <w:t>ompose</w:t>
       </w:r>
-      <w:proofErr w:type="spellEnd"/>
     </w:p>
     <w:p>
       <w:pPr>
@@ -13316,28 +12533,11 @@
           <w:i/>
           <w:iCs/>
         </w:rPr>
-        <w:t>Docker-</w:t>
-      </w:r>
-      <w:proofErr w:type="spellStart"/>
-      <w:r>
-        <w:rPr>
-          <w:i/>
-          <w:iCs/>
-        </w:rPr>
-        <w:t>compose</w:t>
-      </w:r>
-      <w:proofErr w:type="spellEnd"/>
-      <w:r>
-        <w:rPr>
-          <w:i/>
-          <w:iCs/>
-        </w:rPr>
-        <w:t xml:space="preserve"> de desarrollo</w:t>
+        <w:t>Docker-compose de desarrollo</w:t>
       </w:r>
       <w:r>
         <w:t xml:space="preserve"> (</w:t>
       </w:r>
-      <w:proofErr w:type="spellStart"/>
       <w:r>
         <w:rPr>
           <w:b/>
@@ -13345,7 +12545,6 @@
         </w:rPr>
         <w:t>dev</w:t>
       </w:r>
-      <w:proofErr w:type="spellEnd"/>
       <w:r>
         <w:t>): Se expone la base de datos y se ejecuta la aplicación desde el IDE.</w:t>
       </w:r>
@@ -13363,60 +12562,2462 @@
           <w:i/>
           <w:iCs/>
         </w:rPr>
-        <w:t>Docker-</w:t>
-      </w:r>
-      <w:proofErr w:type="spellStart"/>
+        <w:t>Docker-compose de producción</w:t>
+      </w:r>
+      <w:r>
+        <w:t xml:space="preserve"> (</w:t>
+      </w:r>
+      <w:r>
+        <w:rPr>
+          <w:b/>
+          <w:bCs/>
+        </w:rPr>
+        <w:t>production</w:t>
+      </w:r>
+      <w:r>
+        <w:t xml:space="preserve">): Se lanza el servicio (haciendo uso de un </w:t>
+      </w:r>
+      <w:r>
+        <w:rPr>
+          <w:b/>
+          <w:bCs/>
+        </w:rPr>
+        <w:t>dockerfile</w:t>
+      </w:r>
+      <w:r>
+        <w:t>) con los puertos expuestos, mientras que la base de datos se encuentra protegida.</w:t>
+      </w:r>
+    </w:p>
+    <w:p/>
+    <w:p/>
+    <w:p/>
+    <w:p/>
+    <w:p/>
+    <w:p/>
+    <w:p/>
+    <w:p>
+      <w:pPr>
+        <w:pStyle w:val="Ttulo1"/>
+      </w:pPr>
+      <w:bookmarkStart w:id="53" w:name="_Toc133151936"/>
+      <w:r>
+        <w:lastRenderedPageBreak/>
+        <w:t>Frontend-Explicación</w:t>
+      </w:r>
+      <w:bookmarkEnd w:id="53"/>
+    </w:p>
+    <w:p>
+      <w:pPr>
+        <w:pStyle w:val="Ttulo2"/>
+      </w:pPr>
+      <w:bookmarkStart w:id="54" w:name="_Toc133151937"/>
+      <w:r>
+        <w:t>Diferencias en un desarrollo software de un videojuego respecto al de una aplicación al uso</w:t>
+      </w:r>
+      <w:bookmarkEnd w:id="54"/>
+    </w:p>
+    <w:p/>
+    <w:p>
+      <w:r>
+        <w:t>Con una aplicación de estilo</w:t>
+      </w:r>
+      <w:r>
+        <w:t xml:space="preserve"> </w:t>
+      </w:r>
+      <w:r>
+        <w:rPr>
+          <w:b/>
+          <w:bCs/>
+        </w:rPr>
+        <w:t>ERP</w:t>
+      </w:r>
+      <w:r>
+        <w:t xml:space="preserve"> (</w:t>
+      </w:r>
+      <w:r>
+        <w:rPr>
+          <w:b/>
+          <w:bCs/>
+        </w:rPr>
+        <w:t>'Enterprise Resource Planning' o 'Planificación de Recursos Empresariales'</w:t>
+      </w:r>
+      <w:r>
+        <w:t>)</w:t>
+      </w:r>
+      <w:r>
+        <w:t xml:space="preserve"> se busca facilitar la vida de las personas de una empresa, respecto al negocio que estos posean. Es decir, se busca una aplicación </w:t>
+      </w:r>
+      <w:r>
+        <w:rPr>
+          <w:b/>
+          <w:bCs/>
+        </w:rPr>
+        <w:t>útil</w:t>
+      </w:r>
+      <w:r>
+        <w:rPr>
+          <w:b/>
+          <w:bCs/>
+        </w:rPr>
+        <w:t xml:space="preserve"> y para uso profesional o personal</w:t>
+      </w:r>
+      <w:r>
+        <w:t xml:space="preserve">, como podría ser una aplicación de </w:t>
+      </w:r>
+      <w:r>
+        <w:rPr>
+          <w:b/>
+          <w:bCs/>
+        </w:rPr>
+        <w:t>entrenamiento personal físico</w:t>
+      </w:r>
+      <w:r>
+        <w:t>, por citar un ejemplo</w:t>
+      </w:r>
+      <w:r>
+        <w:rPr>
+          <w:b/>
+          <w:bCs/>
+        </w:rPr>
+        <w:t>.</w:t>
+      </w:r>
+    </w:p>
+    <w:p/>
+    <w:p>
+      <w:r>
+        <w:t xml:space="preserve">Si bien un videojuego no es que sea precisamente inútil, y existen casos aplicados al </w:t>
+      </w:r>
       <w:r>
         <w:rPr>
           <w:i/>
           <w:iCs/>
         </w:rPr>
-        <w:t>compose</w:t>
-      </w:r>
-      <w:proofErr w:type="spellEnd"/>
-      <w:r>
-        <w:rPr>
-          <w:i/>
-          <w:iCs/>
-        </w:rPr>
-        <w:t xml:space="preserve"> de producción</w:t>
-      </w:r>
-      <w:r>
-        <w:t xml:space="preserve"> (</w:t>
-      </w:r>
-      <w:proofErr w:type="spellStart"/>
-      <w:r>
-        <w:rPr>
-          <w:b/>
-          <w:bCs/>
-        </w:rPr>
-        <w:t>production</w:t>
-      </w:r>
-      <w:proofErr w:type="spellEnd"/>
-      <w:r>
-        <w:t xml:space="preserve">): Se lanza el servicio (haciendo uso de un </w:t>
-      </w:r>
-      <w:proofErr w:type="spellStart"/>
-      <w:r>
-        <w:rPr>
-          <w:b/>
-          <w:bCs/>
-        </w:rPr>
-        <w:t>dockerfile</w:t>
-      </w:r>
-      <w:proofErr w:type="spellEnd"/>
-      <w:r>
-        <w:t>) con los puertos expuestos, mientras que la base de datos se encuentra protegida.</w:t>
-      </w:r>
-    </w:p>
-    <w:p/>
+        <w:t>uso académico</w:t>
+      </w:r>
+      <w:r>
+        <w:t xml:space="preserve">, su objetivo suele ser uno muy distinto, y es el </w:t>
+      </w:r>
+      <w:r>
+        <w:rPr>
+          <w:b/>
+          <w:bCs/>
+        </w:rPr>
+        <w:t>divertir</w:t>
+      </w:r>
+      <w:r>
+        <w:t xml:space="preserve"> al </w:t>
+      </w:r>
+      <w:r>
+        <w:rPr>
+          <w:b/>
+          <w:bCs/>
+        </w:rPr>
+        <w:t>jugador</w:t>
+      </w:r>
+      <w:r>
+        <w:t>.</w:t>
+      </w:r>
+    </w:p>
+    <w:p/>
+    <w:p>
+      <w:r>
+        <w:t>Es decir, el objetivo a conseguir se desvía de lo habitual, si bien en mi opinión se logran una serie de objetivos que una aplicación al uso no podría conseguir, de ahí mi interés respecto al mismo.</w:t>
+      </w:r>
+    </w:p>
+    <w:p>
+      <w:pPr>
+        <w:pStyle w:val="Ttulo2"/>
+      </w:pPr>
+      <w:bookmarkStart w:id="55" w:name="_Toc133151938"/>
+      <w:r>
+        <w:t>Interfaz del usuario</w:t>
+      </w:r>
+      <w:bookmarkEnd w:id="55"/>
+    </w:p>
+    <w:p/>
+    <w:p>
+      <w:r>
+        <w:t>Se han realizado diferentes iteraciones respecto a la interfaz del usuario, las cuales han seguido una serie de reglas:</w:t>
+      </w:r>
+    </w:p>
+    <w:p>
+      <w:pPr>
+        <w:pStyle w:val="Prrafodelista"/>
+        <w:numPr>
+          <w:ilvl w:val="0"/>
+          <w:numId w:val="36"/>
+        </w:numPr>
+      </w:pPr>
+      <w:r>
+        <w:t xml:space="preserve">Medianamente </w:t>
+      </w:r>
+      <w:r>
+        <w:rPr>
+          <w:b/>
+          <w:bCs/>
+        </w:rPr>
+        <w:t>atractivo</w:t>
+      </w:r>
+      <w:r>
+        <w:t>.</w:t>
+      </w:r>
+    </w:p>
+    <w:p>
+      <w:pPr>
+        <w:pStyle w:val="Prrafodelista"/>
+        <w:numPr>
+          <w:ilvl w:val="0"/>
+          <w:numId w:val="36"/>
+        </w:numPr>
+      </w:pPr>
+      <w:r>
+        <w:t xml:space="preserve">Elementos </w:t>
+      </w:r>
+      <w:r>
+        <w:rPr>
+          <w:b/>
+          <w:bCs/>
+        </w:rPr>
+        <w:t>perfectamente</w:t>
+      </w:r>
+      <w:r>
+        <w:t xml:space="preserve"> visibles y de </w:t>
+      </w:r>
+      <w:r>
+        <w:rPr>
+          <w:b/>
+          <w:bCs/>
+        </w:rPr>
+        <w:t>fácil</w:t>
+      </w:r>
+      <w:r>
+        <w:t xml:space="preserve"> acceso.</w:t>
+      </w:r>
+    </w:p>
+    <w:p>
+      <w:pPr>
+        <w:pStyle w:val="Prrafodelista"/>
+        <w:numPr>
+          <w:ilvl w:val="0"/>
+          <w:numId w:val="36"/>
+        </w:numPr>
+      </w:pPr>
+      <w:r>
+        <w:t xml:space="preserve">Interfaz fácilmente integrable en otras plataformas, como podría ser una </w:t>
+      </w:r>
+      <w:r>
+        <w:rPr>
+          <w:b/>
+          <w:bCs/>
+        </w:rPr>
+        <w:t>consola</w:t>
+      </w:r>
+      <w:r>
+        <w:t xml:space="preserve"> o un </w:t>
+      </w:r>
+      <w:r>
+        <w:rPr>
+          <w:b/>
+          <w:bCs/>
+        </w:rPr>
+        <w:t>móvil</w:t>
+      </w:r>
+      <w:r>
+        <w:t>.</w:t>
+      </w:r>
+    </w:p>
+    <w:p/>
+    <w:p>
+      <w:pPr>
+        <w:rPr>
+          <w:b/>
+          <w:bCs/>
+        </w:rPr>
+      </w:pPr>
+      <w:r>
+        <w:t xml:space="preserve">Ambas </w:t>
+      </w:r>
+      <w:r>
+        <w:rPr>
+          <w:b/>
+          <w:bCs/>
+        </w:rPr>
+        <w:t>iteraciones</w:t>
+      </w:r>
+      <w:r>
+        <w:t xml:space="preserve"> se han desarrollado usando la herramienta </w:t>
+      </w:r>
+      <w:r>
+        <w:rPr>
+          <w:b/>
+          <w:bCs/>
+        </w:rPr>
+        <w:t>Paint</w:t>
+      </w:r>
+      <w:r>
+        <w:rPr>
+          <w:b/>
+          <w:bCs/>
+        </w:rPr>
+        <w:t>.</w:t>
+      </w:r>
+    </w:p>
+    <w:p>
+      <w:pPr>
+        <w:rPr>
+          <w:b/>
+          <w:bCs/>
+        </w:rPr>
+      </w:pPr>
+    </w:p>
+    <w:p>
+      <w:r>
+        <w:rPr>
+          <w:b/>
+          <w:bCs/>
+        </w:rPr>
+        <w:t xml:space="preserve">Nota: </w:t>
+      </w:r>
+      <w:r>
+        <w:t xml:space="preserve">En ambas iteraciones se </w:t>
+      </w:r>
+      <w:r>
+        <w:t>optó</w:t>
+      </w:r>
+      <w:r>
+        <w:t xml:space="preserve"> por un fondo de color </w:t>
+      </w:r>
+      <w:r>
+        <w:rPr>
+          <w:b/>
+          <w:bCs/>
+        </w:rPr>
+        <w:t>negro</w:t>
+      </w:r>
+      <w:r>
+        <w:rPr>
+          <w:b/>
+          <w:bCs/>
+        </w:rPr>
+        <w:t xml:space="preserve"> </w:t>
+      </w:r>
+      <w:r>
+        <w:t>y se usaron colores variados y vistosos para diferenciar elementos, no dejan de ser bocetos.</w:t>
+      </w:r>
+    </w:p>
+    <w:p>
+      <w:pPr>
+        <w:rPr>
+          <w:b/>
+          <w:bCs/>
+        </w:rPr>
+      </w:pPr>
+    </w:p>
+    <w:p>
+      <w:pPr>
+        <w:pStyle w:val="Ttulo3"/>
+      </w:pPr>
+      <w:bookmarkStart w:id="56" w:name="_Toc133151939"/>
+      <w:r>
+        <w:t>Iteración de nivel 0</w:t>
+      </w:r>
+      <w:bookmarkEnd w:id="56"/>
+    </w:p>
+    <w:p/>
+    <w:p>
+      <w:r>
+        <w:t xml:space="preserve">En esta iteración, desarrollada </w:t>
+      </w:r>
+      <w:r>
+        <w:rPr>
+          <w:b/>
+          <w:bCs/>
+        </w:rPr>
+        <w:t>en conjunto</w:t>
+      </w:r>
+      <w:r>
+        <w:t xml:space="preserve"> con el </w:t>
+      </w:r>
+      <w:r>
+        <w:rPr>
+          <w:b/>
+          <w:bCs/>
+        </w:rPr>
+        <w:t>backend</w:t>
+      </w:r>
+      <w:r>
+        <w:rPr>
+          <w:b/>
+          <w:bCs/>
+        </w:rPr>
+        <w:t xml:space="preserve">, </w:t>
+      </w:r>
+      <w:r>
+        <w:t>buscaba mostrar cuantos menús serían necesarios y que elementos podrían estar en el mismo. Es una versión abstracta y algunos de sus elementos podrían ser alterados en cualquier momento, pero ofrecen una visión general.</w:t>
+      </w:r>
+    </w:p>
+    <w:p/>
+    <w:p>
+      <w:pPr>
+        <w:pStyle w:val="Ttulo3"/>
+      </w:pPr>
+      <w:bookmarkStart w:id="57" w:name="_Toc133151940"/>
+      <w:r>
+        <w:t>Iteración de nivel 1</w:t>
+      </w:r>
+      <w:bookmarkEnd w:id="57"/>
+    </w:p>
+    <w:p/>
+    <w:p>
+      <w:r>
+        <w:t xml:space="preserve">En esta iteración, desarrollada una vez el </w:t>
+      </w:r>
+      <w:r>
+        <w:rPr>
+          <w:b/>
+          <w:bCs/>
+        </w:rPr>
+        <w:t>backend</w:t>
+      </w:r>
+      <w:r>
+        <w:t xml:space="preserve"> estaba </w:t>
+      </w:r>
+      <w:r>
+        <w:rPr>
+          <w:b/>
+          <w:bCs/>
+        </w:rPr>
+        <w:t>cimentado</w:t>
+      </w:r>
+      <w:r>
+        <w:t xml:space="preserve">, se buscaba </w:t>
+      </w:r>
+      <w:r>
+        <w:rPr>
+          <w:u w:val="single"/>
+        </w:rPr>
+        <w:t>perfilar</w:t>
+      </w:r>
+      <w:r>
+        <w:t xml:space="preserve"> y detallar algún elemento de los menús, así como replantear la organización de estos, si bien en iteración del nivel anterior algunos elementos estaban algo descolocados.</w:t>
+      </w:r>
+    </w:p>
+    <w:p/>
+    <w:p/>
+    <w:p/>
+    <w:p/>
+    <w:p/>
+    <w:p/>
+    <w:p/>
+    <w:p/>
+    <w:p/>
+    <w:p>
+      <w:pPr>
+        <w:pStyle w:val="Ttulo3"/>
+      </w:pPr>
+      <w:bookmarkStart w:id="58" w:name="_Toc133151941"/>
+      <w:r>
+        <w:lastRenderedPageBreak/>
+        <w:t>Comparación de iteraciones</w:t>
+      </w:r>
+      <w:bookmarkEnd w:id="58"/>
+    </w:p>
+    <w:p/>
+    <w:p>
+      <w:r>
+        <w:t>A continuación, se mostrará una comparación directa de los mismos menús o elementos de ambas iteraciones, con el objetivo de mostrar las diferencias, mostrando primero la iteración de nivel 0 y luego su contraparte de nivel 1.</w:t>
+      </w:r>
+    </w:p>
+    <w:p/>
+    <w:p>
+      <w:pPr>
+        <w:pStyle w:val="Prrafodelista"/>
+        <w:numPr>
+          <w:ilvl w:val="0"/>
+          <w:numId w:val="30"/>
+        </w:numPr>
+        <w:rPr>
+          <w:b/>
+          <w:bCs/>
+        </w:rPr>
+      </w:pPr>
+      <w:r>
+        <w:rPr>
+          <w:b/>
+          <w:bCs/>
+        </w:rPr>
+        <w:t>Menú de Bienvenida</w:t>
+      </w:r>
+    </w:p>
+    <w:p>
+      <w:pPr>
+        <w:pStyle w:val="Prrafodelista"/>
+        <w:rPr>
+          <w:b/>
+          <w:bCs/>
+        </w:rPr>
+      </w:pPr>
+    </w:p>
+    <w:p>
+      <w:pPr>
+        <w:jc w:val="center"/>
+      </w:pPr>
+      <w:r>
+        <w:rPr>
+          <w:noProof/>
+        </w:rPr>
+        <w:drawing>
+          <wp:inline distT="0" distB="0" distL="0" distR="0" wp14:anchorId="0C2D0E3D" wp14:editId="0E0018BB">
+            <wp:extent cx="6026785" cy="3387090"/>
+            <wp:effectExtent l="0" t="0" r="0" b="3810"/>
+            <wp:docPr id="42" name="Imagen 42"/>
+            <wp:cNvGraphicFramePr>
+              <a:graphicFrameLocks xmlns:a="http://schemas.openxmlformats.org/drawingml/2006/main" noChangeAspect="1"/>
+            </wp:cNvGraphicFramePr>
+            <a:graphic xmlns:a="http://schemas.openxmlformats.org/drawingml/2006/main">
+              <a:graphicData uri="http://schemas.openxmlformats.org/drawingml/2006/picture">
+                <pic:pic xmlns:pic="http://schemas.openxmlformats.org/drawingml/2006/picture">
+                  <pic:nvPicPr>
+                    <pic:cNvPr id="0" name="Picture 11"/>
+                    <pic:cNvPicPr>
+                      <a:picLocks noChangeAspect="1" noChangeArrowheads="1"/>
+                    </pic:cNvPicPr>
+                  </pic:nvPicPr>
+                  <pic:blipFill>
+                    <a:blip r:embed="rId36">
+                      <a:extLst>
+                        <a:ext uri="{28A0092B-C50C-407E-A947-70E740481C1C}">
+                          <a14:useLocalDpi xmlns:a14="http://schemas.microsoft.com/office/drawing/2010/main" val="0"/>
+                        </a:ext>
+                      </a:extLst>
+                    </a:blip>
+                    <a:srcRect/>
+                    <a:stretch>
+                      <a:fillRect/>
+                    </a:stretch>
+                  </pic:blipFill>
+                  <pic:spPr bwMode="auto">
+                    <a:xfrm>
+                      <a:off x="0" y="0"/>
+                      <a:ext cx="6026785" cy="3387090"/>
+                    </a:xfrm>
+                    <a:prstGeom prst="rect">
+                      <a:avLst/>
+                    </a:prstGeom>
+                    <a:noFill/>
+                    <a:ln>
+                      <a:noFill/>
+                    </a:ln>
+                  </pic:spPr>
+                </pic:pic>
+              </a:graphicData>
+            </a:graphic>
+          </wp:inline>
+        </w:drawing>
+      </w:r>
+    </w:p>
+    <w:p>
+      <w:pPr>
+        <w:jc w:val="center"/>
+      </w:pPr>
+    </w:p>
+    <w:p/>
+    <w:p>
+      <w:pPr>
+        <w:jc w:val="center"/>
+      </w:pPr>
+      <w:r>
+        <w:rPr>
+          <w:noProof/>
+        </w:rPr>
+        <w:drawing>
+          <wp:inline distT="0" distB="0" distL="0" distR="0" wp14:anchorId="05B437BC" wp14:editId="15BAD486">
+            <wp:extent cx="6026785" cy="3371215"/>
+            <wp:effectExtent l="0" t="0" r="0" b="635"/>
+            <wp:docPr id="44" name="Imagen 44"/>
+            <wp:cNvGraphicFramePr>
+              <a:graphicFrameLocks xmlns:a="http://schemas.openxmlformats.org/drawingml/2006/main" noChangeAspect="1"/>
+            </wp:cNvGraphicFramePr>
+            <a:graphic xmlns:a="http://schemas.openxmlformats.org/drawingml/2006/main">
+              <a:graphicData uri="http://schemas.openxmlformats.org/drawingml/2006/picture">
+                <pic:pic xmlns:pic="http://schemas.openxmlformats.org/drawingml/2006/picture">
+                  <pic:nvPicPr>
+                    <pic:cNvPr id="0" name="Picture 13"/>
+                    <pic:cNvPicPr>
+                      <a:picLocks noChangeAspect="1" noChangeArrowheads="1"/>
+                    </pic:cNvPicPr>
+                  </pic:nvPicPr>
+                  <pic:blipFill>
+                    <a:blip r:embed="rId37">
+                      <a:extLst>
+                        <a:ext uri="{28A0092B-C50C-407E-A947-70E740481C1C}">
+                          <a14:useLocalDpi xmlns:a14="http://schemas.microsoft.com/office/drawing/2010/main" val="0"/>
+                        </a:ext>
+                      </a:extLst>
+                    </a:blip>
+                    <a:srcRect/>
+                    <a:stretch>
+                      <a:fillRect/>
+                    </a:stretch>
+                  </pic:blipFill>
+                  <pic:spPr bwMode="auto">
+                    <a:xfrm>
+                      <a:off x="0" y="0"/>
+                      <a:ext cx="6026785" cy="3371215"/>
+                    </a:xfrm>
+                    <a:prstGeom prst="rect">
+                      <a:avLst/>
+                    </a:prstGeom>
+                    <a:noFill/>
+                    <a:ln>
+                      <a:noFill/>
+                    </a:ln>
+                  </pic:spPr>
+                </pic:pic>
+              </a:graphicData>
+            </a:graphic>
+          </wp:inline>
+        </w:drawing>
+      </w:r>
+    </w:p>
+    <w:p>
+      <w:pPr>
+        <w:jc w:val="center"/>
+      </w:pPr>
+    </w:p>
+    <w:p>
+      <w:pPr>
+        <w:jc w:val="center"/>
+      </w:pPr>
+    </w:p>
+    <w:p>
+      <w:pPr>
+        <w:jc w:val="center"/>
+      </w:pPr>
+    </w:p>
+    <w:p>
+      <w:pPr>
+        <w:pStyle w:val="Prrafodelista"/>
+        <w:rPr>
+          <w:b/>
+          <w:bCs/>
+        </w:rPr>
+      </w:pPr>
+    </w:p>
+    <w:p>
+      <w:pPr>
+        <w:pStyle w:val="Prrafodelista"/>
+        <w:numPr>
+          <w:ilvl w:val="0"/>
+          <w:numId w:val="30"/>
+        </w:numPr>
+        <w:rPr>
+          <w:b/>
+          <w:bCs/>
+        </w:rPr>
+      </w:pPr>
+      <w:r>
+        <w:rPr>
+          <w:b/>
+          <w:bCs/>
+        </w:rPr>
+        <w:t>Menú de Registro</w:t>
+      </w:r>
+    </w:p>
+    <w:p>
+      <w:pPr>
+        <w:ind w:left="360"/>
+        <w:rPr>
+          <w:b/>
+          <w:bCs/>
+        </w:rPr>
+      </w:pPr>
+    </w:p>
+    <w:p>
+      <w:pPr>
+        <w:jc w:val="center"/>
+        <w:rPr>
+          <w:b/>
+          <w:bCs/>
+        </w:rPr>
+      </w:pPr>
+      <w:r>
+        <w:rPr>
+          <w:noProof/>
+        </w:rPr>
+        <w:drawing>
+          <wp:inline distT="0" distB="0" distL="0" distR="0" wp14:anchorId="76273FBF" wp14:editId="48BE36F4">
+            <wp:extent cx="6026785" cy="3371215"/>
+            <wp:effectExtent l="0" t="0" r="0" b="635"/>
+            <wp:docPr id="45" name="Imagen 45"/>
+            <wp:cNvGraphicFramePr>
+              <a:graphicFrameLocks xmlns:a="http://schemas.openxmlformats.org/drawingml/2006/main" noChangeAspect="1"/>
+            </wp:cNvGraphicFramePr>
+            <a:graphic xmlns:a="http://schemas.openxmlformats.org/drawingml/2006/main">
+              <a:graphicData uri="http://schemas.openxmlformats.org/drawingml/2006/picture">
+                <pic:pic xmlns:pic="http://schemas.openxmlformats.org/drawingml/2006/picture">
+                  <pic:nvPicPr>
+                    <pic:cNvPr id="0" name="Picture 14"/>
+                    <pic:cNvPicPr>
+                      <a:picLocks noChangeAspect="1" noChangeArrowheads="1"/>
+                    </pic:cNvPicPr>
+                  </pic:nvPicPr>
+                  <pic:blipFill>
+                    <a:blip r:embed="rId38">
+                      <a:extLst>
+                        <a:ext uri="{28A0092B-C50C-407E-A947-70E740481C1C}">
+                          <a14:useLocalDpi xmlns:a14="http://schemas.microsoft.com/office/drawing/2010/main" val="0"/>
+                        </a:ext>
+                      </a:extLst>
+                    </a:blip>
+                    <a:srcRect/>
+                    <a:stretch>
+                      <a:fillRect/>
+                    </a:stretch>
+                  </pic:blipFill>
+                  <pic:spPr bwMode="auto">
+                    <a:xfrm>
+                      <a:off x="0" y="0"/>
+                      <a:ext cx="6026785" cy="3371215"/>
+                    </a:xfrm>
+                    <a:prstGeom prst="rect">
+                      <a:avLst/>
+                    </a:prstGeom>
+                    <a:noFill/>
+                    <a:ln>
+                      <a:noFill/>
+                    </a:ln>
+                  </pic:spPr>
+                </pic:pic>
+              </a:graphicData>
+            </a:graphic>
+          </wp:inline>
+        </w:drawing>
+      </w:r>
+    </w:p>
+    <w:p>
+      <w:pPr>
+        <w:rPr>
+          <w:b/>
+          <w:bCs/>
+        </w:rPr>
+      </w:pPr>
+    </w:p>
+    <w:p>
+      <w:pPr>
+        <w:rPr>
+          <w:b/>
+          <w:bCs/>
+        </w:rPr>
+      </w:pPr>
+    </w:p>
+    <w:p>
+      <w:r>
+        <w:rPr>
+          <w:noProof/>
+        </w:rPr>
+        <w:drawing>
+          <wp:inline distT="0" distB="0" distL="0" distR="0" wp14:anchorId="4E423514" wp14:editId="42C78885">
+            <wp:extent cx="6026785" cy="3371215"/>
+            <wp:effectExtent l="0" t="0" r="0" b="635"/>
+            <wp:docPr id="46" name="Imagen 46"/>
+            <wp:cNvGraphicFramePr>
+              <a:graphicFrameLocks xmlns:a="http://schemas.openxmlformats.org/drawingml/2006/main" noChangeAspect="1"/>
+            </wp:cNvGraphicFramePr>
+            <a:graphic xmlns:a="http://schemas.openxmlformats.org/drawingml/2006/main">
+              <a:graphicData uri="http://schemas.openxmlformats.org/drawingml/2006/picture">
+                <pic:pic xmlns:pic="http://schemas.openxmlformats.org/drawingml/2006/picture">
+                  <pic:nvPicPr>
+                    <pic:cNvPr id="0" name="Picture 15"/>
+                    <pic:cNvPicPr>
+                      <a:picLocks noChangeAspect="1" noChangeArrowheads="1"/>
+                    </pic:cNvPicPr>
+                  </pic:nvPicPr>
+                  <pic:blipFill>
+                    <a:blip r:embed="rId39">
+                      <a:extLst>
+                        <a:ext uri="{28A0092B-C50C-407E-A947-70E740481C1C}">
+                          <a14:useLocalDpi xmlns:a14="http://schemas.microsoft.com/office/drawing/2010/main" val="0"/>
+                        </a:ext>
+                      </a:extLst>
+                    </a:blip>
+                    <a:srcRect/>
+                    <a:stretch>
+                      <a:fillRect/>
+                    </a:stretch>
+                  </pic:blipFill>
+                  <pic:spPr bwMode="auto">
+                    <a:xfrm>
+                      <a:off x="0" y="0"/>
+                      <a:ext cx="6026785" cy="3371215"/>
+                    </a:xfrm>
+                    <a:prstGeom prst="rect">
+                      <a:avLst/>
+                    </a:prstGeom>
+                    <a:noFill/>
+                    <a:ln>
+                      <a:noFill/>
+                    </a:ln>
+                  </pic:spPr>
+                </pic:pic>
+              </a:graphicData>
+            </a:graphic>
+          </wp:inline>
+        </w:drawing>
+      </w:r>
+    </w:p>
+    <w:p/>
+    <w:p/>
+    <w:p/>
+    <w:p/>
+    <w:p/>
+    <w:p/>
+    <w:p/>
+    <w:p/>
+    <w:p/>
+    <w:p/>
+    <w:p>
+      <w:pPr>
+        <w:pStyle w:val="Prrafodelista"/>
+        <w:numPr>
+          <w:ilvl w:val="0"/>
+          <w:numId w:val="30"/>
+        </w:numPr>
+        <w:rPr>
+          <w:b/>
+          <w:bCs/>
+        </w:rPr>
+      </w:pPr>
+      <w:r>
+        <w:rPr>
+          <w:b/>
+          <w:bCs/>
+        </w:rPr>
+        <w:t>Menú de Opciones</w:t>
+      </w:r>
+    </w:p>
+    <w:p>
+      <w:pPr>
+        <w:rPr>
+          <w:b/>
+          <w:bCs/>
+        </w:rPr>
+      </w:pPr>
+    </w:p>
+    <w:p>
+      <w:pPr>
+        <w:rPr>
+          <w:b/>
+          <w:bCs/>
+        </w:rPr>
+      </w:pPr>
+      <w:r>
+        <w:rPr>
+          <w:b/>
+          <w:bCs/>
+          <w:noProof/>
+        </w:rPr>
+        <w:drawing>
+          <wp:inline distT="0" distB="0" distL="0" distR="0" wp14:anchorId="1AF49A6E" wp14:editId="22CE8208">
+            <wp:extent cx="6026785" cy="3387090"/>
+            <wp:effectExtent l="0" t="0" r="0" b="3810"/>
+            <wp:docPr id="47" name="Imagen 47"/>
+            <wp:cNvGraphicFramePr>
+              <a:graphicFrameLocks xmlns:a="http://schemas.openxmlformats.org/drawingml/2006/main" noChangeAspect="1"/>
+            </wp:cNvGraphicFramePr>
+            <a:graphic xmlns:a="http://schemas.openxmlformats.org/drawingml/2006/main">
+              <a:graphicData uri="http://schemas.openxmlformats.org/drawingml/2006/picture">
+                <pic:pic xmlns:pic="http://schemas.openxmlformats.org/drawingml/2006/picture">
+                  <pic:nvPicPr>
+                    <pic:cNvPr id="0" name="Picture 16"/>
+                    <pic:cNvPicPr>
+                      <a:picLocks noChangeAspect="1" noChangeArrowheads="1"/>
+                    </pic:cNvPicPr>
+                  </pic:nvPicPr>
+                  <pic:blipFill>
+                    <a:blip r:embed="rId40">
+                      <a:extLst>
+                        <a:ext uri="{28A0092B-C50C-407E-A947-70E740481C1C}">
+                          <a14:useLocalDpi xmlns:a14="http://schemas.microsoft.com/office/drawing/2010/main" val="0"/>
+                        </a:ext>
+                      </a:extLst>
+                    </a:blip>
+                    <a:srcRect/>
+                    <a:stretch>
+                      <a:fillRect/>
+                    </a:stretch>
+                  </pic:blipFill>
+                  <pic:spPr bwMode="auto">
+                    <a:xfrm>
+                      <a:off x="0" y="0"/>
+                      <a:ext cx="6026785" cy="3387090"/>
+                    </a:xfrm>
+                    <a:prstGeom prst="rect">
+                      <a:avLst/>
+                    </a:prstGeom>
+                    <a:noFill/>
+                    <a:ln>
+                      <a:noFill/>
+                    </a:ln>
+                  </pic:spPr>
+                </pic:pic>
+              </a:graphicData>
+            </a:graphic>
+          </wp:inline>
+        </w:drawing>
+      </w:r>
+    </w:p>
+    <w:p>
+      <w:pPr>
+        <w:rPr>
+          <w:b/>
+          <w:bCs/>
+        </w:rPr>
+      </w:pPr>
+    </w:p>
+    <w:p>
+      <w:pPr>
+        <w:rPr>
+          <w:b/>
+          <w:bCs/>
+        </w:rPr>
+      </w:pPr>
+    </w:p>
+    <w:p>
+      <w:pPr>
+        <w:rPr>
+          <w:b/>
+          <w:bCs/>
+        </w:rPr>
+      </w:pPr>
+      <w:r>
+        <w:rPr>
+          <w:b/>
+          <w:bCs/>
+          <w:noProof/>
+        </w:rPr>
+        <w:drawing>
+          <wp:inline distT="0" distB="0" distL="0" distR="0" wp14:anchorId="33FB3C27" wp14:editId="422F3596">
+            <wp:extent cx="6026785" cy="3371215"/>
+            <wp:effectExtent l="0" t="0" r="0" b="635"/>
+            <wp:docPr id="48" name="Imagen 48"/>
+            <wp:cNvGraphicFramePr>
+              <a:graphicFrameLocks xmlns:a="http://schemas.openxmlformats.org/drawingml/2006/main" noChangeAspect="1"/>
+            </wp:cNvGraphicFramePr>
+            <a:graphic xmlns:a="http://schemas.openxmlformats.org/drawingml/2006/main">
+              <a:graphicData uri="http://schemas.openxmlformats.org/drawingml/2006/picture">
+                <pic:pic xmlns:pic="http://schemas.openxmlformats.org/drawingml/2006/picture">
+                  <pic:nvPicPr>
+                    <pic:cNvPr id="0" name="Picture 17"/>
+                    <pic:cNvPicPr>
+                      <a:picLocks noChangeAspect="1" noChangeArrowheads="1"/>
+                    </pic:cNvPicPr>
+                  </pic:nvPicPr>
+                  <pic:blipFill>
+                    <a:blip r:embed="rId41">
+                      <a:extLst>
+                        <a:ext uri="{28A0092B-C50C-407E-A947-70E740481C1C}">
+                          <a14:useLocalDpi xmlns:a14="http://schemas.microsoft.com/office/drawing/2010/main" val="0"/>
+                        </a:ext>
+                      </a:extLst>
+                    </a:blip>
+                    <a:srcRect/>
+                    <a:stretch>
+                      <a:fillRect/>
+                    </a:stretch>
+                  </pic:blipFill>
+                  <pic:spPr bwMode="auto">
+                    <a:xfrm>
+                      <a:off x="0" y="0"/>
+                      <a:ext cx="6026785" cy="3371215"/>
+                    </a:xfrm>
+                    <a:prstGeom prst="rect">
+                      <a:avLst/>
+                    </a:prstGeom>
+                    <a:noFill/>
+                    <a:ln>
+                      <a:noFill/>
+                    </a:ln>
+                  </pic:spPr>
+                </pic:pic>
+              </a:graphicData>
+            </a:graphic>
+          </wp:inline>
+        </w:drawing>
+      </w:r>
+    </w:p>
+    <w:p>
+      <w:pPr>
+        <w:rPr>
+          <w:b/>
+          <w:bCs/>
+        </w:rPr>
+      </w:pPr>
+    </w:p>
+    <w:p>
+      <w:pPr>
+        <w:rPr>
+          <w:b/>
+          <w:bCs/>
+        </w:rPr>
+      </w:pPr>
+    </w:p>
+    <w:p>
+      <w:pPr>
+        <w:rPr>
+          <w:b/>
+          <w:bCs/>
+        </w:rPr>
+      </w:pPr>
+    </w:p>
+    <w:p>
+      <w:pPr>
+        <w:rPr>
+          <w:b/>
+          <w:bCs/>
+        </w:rPr>
+      </w:pPr>
+    </w:p>
+    <w:p>
+      <w:pPr>
+        <w:rPr>
+          <w:b/>
+          <w:bCs/>
+        </w:rPr>
+      </w:pPr>
+    </w:p>
+    <w:p>
+      <w:pPr>
+        <w:rPr>
+          <w:b/>
+          <w:bCs/>
+        </w:rPr>
+      </w:pPr>
+    </w:p>
+    <w:p>
+      <w:pPr>
+        <w:rPr>
+          <w:b/>
+          <w:bCs/>
+        </w:rPr>
+      </w:pPr>
+    </w:p>
+    <w:p>
+      <w:pPr>
+        <w:rPr>
+          <w:b/>
+          <w:bCs/>
+        </w:rPr>
+      </w:pPr>
+    </w:p>
+    <w:p>
+      <w:pPr>
+        <w:rPr>
+          <w:b/>
+          <w:bCs/>
+        </w:rPr>
+      </w:pPr>
+    </w:p>
+    <w:p>
+      <w:pPr>
+        <w:pStyle w:val="Prrafodelista"/>
+        <w:numPr>
+          <w:ilvl w:val="0"/>
+          <w:numId w:val="30"/>
+        </w:numPr>
+        <w:rPr>
+          <w:b/>
+          <w:bCs/>
+        </w:rPr>
+      </w:pPr>
+      <w:r>
+        <w:rPr>
+          <w:b/>
+          <w:bCs/>
+        </w:rPr>
+        <w:t>Menú Principal</w:t>
+      </w:r>
+    </w:p>
+    <w:p>
+      <w:pPr>
+        <w:rPr>
+          <w:b/>
+          <w:bCs/>
+        </w:rPr>
+      </w:pPr>
+    </w:p>
+    <w:p>
+      <w:pPr>
+        <w:rPr>
+          <w:b/>
+          <w:bCs/>
+        </w:rPr>
+      </w:pPr>
+      <w:r>
+        <w:rPr>
+          <w:b/>
+          <w:bCs/>
+          <w:noProof/>
+        </w:rPr>
+        <w:drawing>
+          <wp:inline distT="0" distB="0" distL="0" distR="0" wp14:anchorId="7CA73273" wp14:editId="6CB335EC">
+            <wp:extent cx="6026785" cy="3387090"/>
+            <wp:effectExtent l="0" t="0" r="0" b="3810"/>
+            <wp:docPr id="49" name="Imagen 49"/>
+            <wp:cNvGraphicFramePr>
+              <a:graphicFrameLocks xmlns:a="http://schemas.openxmlformats.org/drawingml/2006/main" noChangeAspect="1"/>
+            </wp:cNvGraphicFramePr>
+            <a:graphic xmlns:a="http://schemas.openxmlformats.org/drawingml/2006/main">
+              <a:graphicData uri="http://schemas.openxmlformats.org/drawingml/2006/picture">
+                <pic:pic xmlns:pic="http://schemas.openxmlformats.org/drawingml/2006/picture">
+                  <pic:nvPicPr>
+                    <pic:cNvPr id="0" name="Picture 18"/>
+                    <pic:cNvPicPr>
+                      <a:picLocks noChangeAspect="1" noChangeArrowheads="1"/>
+                    </pic:cNvPicPr>
+                  </pic:nvPicPr>
+                  <pic:blipFill>
+                    <a:blip r:embed="rId42">
+                      <a:extLst>
+                        <a:ext uri="{28A0092B-C50C-407E-A947-70E740481C1C}">
+                          <a14:useLocalDpi xmlns:a14="http://schemas.microsoft.com/office/drawing/2010/main" val="0"/>
+                        </a:ext>
+                      </a:extLst>
+                    </a:blip>
+                    <a:srcRect/>
+                    <a:stretch>
+                      <a:fillRect/>
+                    </a:stretch>
+                  </pic:blipFill>
+                  <pic:spPr bwMode="auto">
+                    <a:xfrm>
+                      <a:off x="0" y="0"/>
+                      <a:ext cx="6026785" cy="3387090"/>
+                    </a:xfrm>
+                    <a:prstGeom prst="rect">
+                      <a:avLst/>
+                    </a:prstGeom>
+                    <a:noFill/>
+                    <a:ln>
+                      <a:noFill/>
+                    </a:ln>
+                  </pic:spPr>
+                </pic:pic>
+              </a:graphicData>
+            </a:graphic>
+          </wp:inline>
+        </w:drawing>
+      </w:r>
+    </w:p>
+    <w:p>
+      <w:pPr>
+        <w:rPr>
+          <w:b/>
+          <w:bCs/>
+        </w:rPr>
+      </w:pPr>
+    </w:p>
+    <w:p>
+      <w:pPr>
+        <w:rPr>
+          <w:b/>
+          <w:bCs/>
+        </w:rPr>
+      </w:pPr>
+    </w:p>
+    <w:p>
+      <w:pPr>
+        <w:rPr>
+          <w:b/>
+          <w:bCs/>
+        </w:rPr>
+      </w:pPr>
+      <w:r>
+        <w:rPr>
+          <w:b/>
+          <w:bCs/>
+          <w:noProof/>
+        </w:rPr>
+        <w:drawing>
+          <wp:inline distT="0" distB="0" distL="0" distR="0" wp14:anchorId="6ED5ABEB" wp14:editId="4955F56A">
+            <wp:extent cx="6026785" cy="3371215"/>
+            <wp:effectExtent l="0" t="0" r="0" b="635"/>
+            <wp:docPr id="50" name="Imagen 50"/>
+            <wp:cNvGraphicFramePr>
+              <a:graphicFrameLocks xmlns:a="http://schemas.openxmlformats.org/drawingml/2006/main" noChangeAspect="1"/>
+            </wp:cNvGraphicFramePr>
+            <a:graphic xmlns:a="http://schemas.openxmlformats.org/drawingml/2006/main">
+              <a:graphicData uri="http://schemas.openxmlformats.org/drawingml/2006/picture">
+                <pic:pic xmlns:pic="http://schemas.openxmlformats.org/drawingml/2006/picture">
+                  <pic:nvPicPr>
+                    <pic:cNvPr id="0" name="Picture 19"/>
+                    <pic:cNvPicPr>
+                      <a:picLocks noChangeAspect="1" noChangeArrowheads="1"/>
+                    </pic:cNvPicPr>
+                  </pic:nvPicPr>
+                  <pic:blipFill>
+                    <a:blip r:embed="rId43">
+                      <a:extLst>
+                        <a:ext uri="{28A0092B-C50C-407E-A947-70E740481C1C}">
+                          <a14:useLocalDpi xmlns:a14="http://schemas.microsoft.com/office/drawing/2010/main" val="0"/>
+                        </a:ext>
+                      </a:extLst>
+                    </a:blip>
+                    <a:srcRect/>
+                    <a:stretch>
+                      <a:fillRect/>
+                    </a:stretch>
+                  </pic:blipFill>
+                  <pic:spPr bwMode="auto">
+                    <a:xfrm>
+                      <a:off x="0" y="0"/>
+                      <a:ext cx="6026785" cy="3371215"/>
+                    </a:xfrm>
+                    <a:prstGeom prst="rect">
+                      <a:avLst/>
+                    </a:prstGeom>
+                    <a:noFill/>
+                    <a:ln>
+                      <a:noFill/>
+                    </a:ln>
+                  </pic:spPr>
+                </pic:pic>
+              </a:graphicData>
+            </a:graphic>
+          </wp:inline>
+        </w:drawing>
+      </w:r>
+    </w:p>
+    <w:p>
+      <w:pPr>
+        <w:rPr>
+          <w:b/>
+          <w:bCs/>
+        </w:rPr>
+      </w:pPr>
+    </w:p>
+    <w:p>
+      <w:pPr>
+        <w:rPr>
+          <w:b/>
+          <w:bCs/>
+        </w:rPr>
+      </w:pPr>
+    </w:p>
+    <w:p>
+      <w:pPr>
+        <w:rPr>
+          <w:b/>
+          <w:bCs/>
+        </w:rPr>
+      </w:pPr>
+    </w:p>
+    <w:p>
+      <w:pPr>
+        <w:rPr>
+          <w:b/>
+          <w:bCs/>
+        </w:rPr>
+      </w:pPr>
+    </w:p>
+    <w:p>
+      <w:pPr>
+        <w:rPr>
+          <w:b/>
+          <w:bCs/>
+        </w:rPr>
+      </w:pPr>
+    </w:p>
+    <w:p>
+      <w:pPr>
+        <w:rPr>
+          <w:b/>
+          <w:bCs/>
+        </w:rPr>
+      </w:pPr>
+    </w:p>
+    <w:p>
+      <w:pPr>
+        <w:rPr>
+          <w:b/>
+          <w:bCs/>
+        </w:rPr>
+      </w:pPr>
+    </w:p>
+    <w:p>
+      <w:pPr>
+        <w:rPr>
+          <w:b/>
+          <w:bCs/>
+        </w:rPr>
+      </w:pPr>
+    </w:p>
+    <w:p>
+      <w:pPr>
+        <w:rPr>
+          <w:b/>
+          <w:bCs/>
+        </w:rPr>
+      </w:pPr>
+    </w:p>
+    <w:p>
+      <w:pPr>
+        <w:pStyle w:val="Prrafodelista"/>
+        <w:numPr>
+          <w:ilvl w:val="0"/>
+          <w:numId w:val="30"/>
+        </w:numPr>
+        <w:rPr>
+          <w:b/>
+          <w:bCs/>
+        </w:rPr>
+      </w:pPr>
+      <w:r>
+        <w:rPr>
+          <w:b/>
+          <w:bCs/>
+        </w:rPr>
+        <w:t>Menú de Perfil de Usuario</w:t>
+      </w:r>
+    </w:p>
+    <w:p>
+      <w:pPr>
+        <w:rPr>
+          <w:b/>
+          <w:bCs/>
+        </w:rPr>
+      </w:pPr>
+    </w:p>
+    <w:p>
+      <w:pPr>
+        <w:rPr>
+          <w:b/>
+          <w:bCs/>
+        </w:rPr>
+      </w:pPr>
+      <w:r>
+        <w:rPr>
+          <w:b/>
+          <w:bCs/>
+          <w:noProof/>
+        </w:rPr>
+        <w:drawing>
+          <wp:inline distT="0" distB="0" distL="0" distR="0" wp14:anchorId="46AA6DDE" wp14:editId="0A12AD13">
+            <wp:extent cx="6026785" cy="3371215"/>
+            <wp:effectExtent l="0" t="0" r="0" b="635"/>
+            <wp:docPr id="51" name="Imagen 51"/>
+            <wp:cNvGraphicFramePr>
+              <a:graphicFrameLocks xmlns:a="http://schemas.openxmlformats.org/drawingml/2006/main" noChangeAspect="1"/>
+            </wp:cNvGraphicFramePr>
+            <a:graphic xmlns:a="http://schemas.openxmlformats.org/drawingml/2006/main">
+              <a:graphicData uri="http://schemas.openxmlformats.org/drawingml/2006/picture">
+                <pic:pic xmlns:pic="http://schemas.openxmlformats.org/drawingml/2006/picture">
+                  <pic:nvPicPr>
+                    <pic:cNvPr id="0" name="Picture 20"/>
+                    <pic:cNvPicPr>
+                      <a:picLocks noChangeAspect="1" noChangeArrowheads="1"/>
+                    </pic:cNvPicPr>
+                  </pic:nvPicPr>
+                  <pic:blipFill>
+                    <a:blip r:embed="rId44">
+                      <a:extLst>
+                        <a:ext uri="{28A0092B-C50C-407E-A947-70E740481C1C}">
+                          <a14:useLocalDpi xmlns:a14="http://schemas.microsoft.com/office/drawing/2010/main" val="0"/>
+                        </a:ext>
+                      </a:extLst>
+                    </a:blip>
+                    <a:srcRect/>
+                    <a:stretch>
+                      <a:fillRect/>
+                    </a:stretch>
+                  </pic:blipFill>
+                  <pic:spPr bwMode="auto">
+                    <a:xfrm>
+                      <a:off x="0" y="0"/>
+                      <a:ext cx="6026785" cy="3371215"/>
+                    </a:xfrm>
+                    <a:prstGeom prst="rect">
+                      <a:avLst/>
+                    </a:prstGeom>
+                    <a:noFill/>
+                    <a:ln>
+                      <a:noFill/>
+                    </a:ln>
+                  </pic:spPr>
+                </pic:pic>
+              </a:graphicData>
+            </a:graphic>
+          </wp:inline>
+        </w:drawing>
+      </w:r>
+    </w:p>
+    <w:p>
+      <w:pPr>
+        <w:rPr>
+          <w:b/>
+          <w:bCs/>
+        </w:rPr>
+      </w:pPr>
+    </w:p>
+    <w:p>
+      <w:pPr>
+        <w:rPr>
+          <w:b/>
+          <w:bCs/>
+        </w:rPr>
+      </w:pPr>
+    </w:p>
+    <w:p>
+      <w:pPr>
+        <w:rPr>
+          <w:b/>
+          <w:bCs/>
+        </w:rPr>
+      </w:pPr>
+      <w:r>
+        <w:rPr>
+          <w:b/>
+          <w:bCs/>
+          <w:noProof/>
+        </w:rPr>
+        <w:drawing>
+          <wp:inline distT="0" distB="0" distL="0" distR="0" wp14:anchorId="27549C07" wp14:editId="6627872B">
+            <wp:extent cx="6026785" cy="3371215"/>
+            <wp:effectExtent l="0" t="0" r="0" b="635"/>
+            <wp:docPr id="52" name="Imagen 52"/>
+            <wp:cNvGraphicFramePr>
+              <a:graphicFrameLocks xmlns:a="http://schemas.openxmlformats.org/drawingml/2006/main" noChangeAspect="1"/>
+            </wp:cNvGraphicFramePr>
+            <a:graphic xmlns:a="http://schemas.openxmlformats.org/drawingml/2006/main">
+              <a:graphicData uri="http://schemas.openxmlformats.org/drawingml/2006/picture">
+                <pic:pic xmlns:pic="http://schemas.openxmlformats.org/drawingml/2006/picture">
+                  <pic:nvPicPr>
+                    <pic:cNvPr id="0" name="Picture 21"/>
+                    <pic:cNvPicPr>
+                      <a:picLocks noChangeAspect="1" noChangeArrowheads="1"/>
+                    </pic:cNvPicPr>
+                  </pic:nvPicPr>
+                  <pic:blipFill>
+                    <a:blip r:embed="rId45">
+                      <a:extLst>
+                        <a:ext uri="{28A0092B-C50C-407E-A947-70E740481C1C}">
+                          <a14:useLocalDpi xmlns:a14="http://schemas.microsoft.com/office/drawing/2010/main" val="0"/>
+                        </a:ext>
+                      </a:extLst>
+                    </a:blip>
+                    <a:srcRect/>
+                    <a:stretch>
+                      <a:fillRect/>
+                    </a:stretch>
+                  </pic:blipFill>
+                  <pic:spPr bwMode="auto">
+                    <a:xfrm>
+                      <a:off x="0" y="0"/>
+                      <a:ext cx="6026785" cy="3371215"/>
+                    </a:xfrm>
+                    <a:prstGeom prst="rect">
+                      <a:avLst/>
+                    </a:prstGeom>
+                    <a:noFill/>
+                    <a:ln>
+                      <a:noFill/>
+                    </a:ln>
+                  </pic:spPr>
+                </pic:pic>
+              </a:graphicData>
+            </a:graphic>
+          </wp:inline>
+        </w:drawing>
+      </w:r>
+    </w:p>
+    <w:p>
+      <w:pPr>
+        <w:rPr>
+          <w:b/>
+          <w:bCs/>
+        </w:rPr>
+      </w:pPr>
+    </w:p>
+    <w:p>
+      <w:pPr>
+        <w:rPr>
+          <w:b/>
+          <w:bCs/>
+        </w:rPr>
+      </w:pPr>
+    </w:p>
+    <w:p>
+      <w:pPr>
+        <w:rPr>
+          <w:b/>
+          <w:bCs/>
+        </w:rPr>
+      </w:pPr>
+    </w:p>
+    <w:p>
+      <w:pPr>
+        <w:rPr>
+          <w:b/>
+          <w:bCs/>
+        </w:rPr>
+      </w:pPr>
+    </w:p>
+    <w:p>
+      <w:pPr>
+        <w:rPr>
+          <w:b/>
+          <w:bCs/>
+        </w:rPr>
+      </w:pPr>
+    </w:p>
+    <w:p>
+      <w:pPr>
+        <w:rPr>
+          <w:b/>
+          <w:bCs/>
+        </w:rPr>
+      </w:pPr>
+    </w:p>
+    <w:p>
+      <w:pPr>
+        <w:rPr>
+          <w:b/>
+          <w:bCs/>
+        </w:rPr>
+      </w:pPr>
+    </w:p>
+    <w:p>
+      <w:pPr>
+        <w:rPr>
+          <w:b/>
+          <w:bCs/>
+        </w:rPr>
+      </w:pPr>
+    </w:p>
+    <w:p>
+      <w:pPr>
+        <w:rPr>
+          <w:b/>
+          <w:bCs/>
+        </w:rPr>
+      </w:pPr>
+    </w:p>
+    <w:p>
+      <w:pPr>
+        <w:pStyle w:val="Prrafodelista"/>
+        <w:numPr>
+          <w:ilvl w:val="0"/>
+          <w:numId w:val="30"/>
+        </w:numPr>
+        <w:rPr>
+          <w:b/>
+          <w:bCs/>
+        </w:rPr>
+      </w:pPr>
+      <w:r>
+        <w:rPr>
+          <w:b/>
+          <w:bCs/>
+        </w:rPr>
+        <w:t>Menú Tabla de Puntuaciones</w:t>
+      </w:r>
+    </w:p>
+    <w:p>
+      <w:pPr>
+        <w:ind w:left="360"/>
+        <w:rPr>
+          <w:b/>
+          <w:bCs/>
+        </w:rPr>
+      </w:pPr>
+    </w:p>
+    <w:p>
+      <w:pPr>
+        <w:ind w:left="360"/>
+        <w:rPr>
+          <w:b/>
+          <w:bCs/>
+        </w:rPr>
+      </w:pPr>
+      <w:r>
+        <w:rPr>
+          <w:b/>
+          <w:bCs/>
+          <w:noProof/>
+        </w:rPr>
+        <w:drawing>
+          <wp:inline distT="0" distB="0" distL="0" distR="0" wp14:anchorId="517CC0A9" wp14:editId="5A4394CA">
+            <wp:extent cx="6026785" cy="3371215"/>
+            <wp:effectExtent l="0" t="0" r="0" b="635"/>
+            <wp:docPr id="53" name="Imagen 53"/>
+            <wp:cNvGraphicFramePr>
+              <a:graphicFrameLocks xmlns:a="http://schemas.openxmlformats.org/drawingml/2006/main" noChangeAspect="1"/>
+            </wp:cNvGraphicFramePr>
+            <a:graphic xmlns:a="http://schemas.openxmlformats.org/drawingml/2006/main">
+              <a:graphicData uri="http://schemas.openxmlformats.org/drawingml/2006/picture">
+                <pic:pic xmlns:pic="http://schemas.openxmlformats.org/drawingml/2006/picture">
+                  <pic:nvPicPr>
+                    <pic:cNvPr id="0" name="Picture 22"/>
+                    <pic:cNvPicPr>
+                      <a:picLocks noChangeAspect="1" noChangeArrowheads="1"/>
+                    </pic:cNvPicPr>
+                  </pic:nvPicPr>
+                  <pic:blipFill>
+                    <a:blip r:embed="rId46">
+                      <a:extLst>
+                        <a:ext uri="{28A0092B-C50C-407E-A947-70E740481C1C}">
+                          <a14:useLocalDpi xmlns:a14="http://schemas.microsoft.com/office/drawing/2010/main" val="0"/>
+                        </a:ext>
+                      </a:extLst>
+                    </a:blip>
+                    <a:srcRect/>
+                    <a:stretch>
+                      <a:fillRect/>
+                    </a:stretch>
+                  </pic:blipFill>
+                  <pic:spPr bwMode="auto">
+                    <a:xfrm>
+                      <a:off x="0" y="0"/>
+                      <a:ext cx="6026785" cy="3371215"/>
+                    </a:xfrm>
+                    <a:prstGeom prst="rect">
+                      <a:avLst/>
+                    </a:prstGeom>
+                    <a:noFill/>
+                    <a:ln>
+                      <a:noFill/>
+                    </a:ln>
+                  </pic:spPr>
+                </pic:pic>
+              </a:graphicData>
+            </a:graphic>
+          </wp:inline>
+        </w:drawing>
+      </w:r>
+    </w:p>
+    <w:p>
+      <w:pPr>
+        <w:ind w:left="360"/>
+        <w:rPr>
+          <w:b/>
+          <w:bCs/>
+        </w:rPr>
+      </w:pPr>
+    </w:p>
+    <w:p>
+      <w:pPr>
+        <w:ind w:left="360"/>
+        <w:rPr>
+          <w:b/>
+          <w:bCs/>
+        </w:rPr>
+      </w:pPr>
+    </w:p>
+    <w:p>
+      <w:pPr>
+        <w:ind w:left="360"/>
+        <w:rPr>
+          <w:b/>
+          <w:bCs/>
+        </w:rPr>
+      </w:pPr>
+      <w:r>
+        <w:rPr>
+          <w:b/>
+          <w:bCs/>
+          <w:noProof/>
+        </w:rPr>
+        <w:drawing>
+          <wp:inline distT="0" distB="0" distL="0" distR="0" wp14:anchorId="14DD8D82" wp14:editId="0B8F9247">
+            <wp:extent cx="6026785" cy="3371215"/>
+            <wp:effectExtent l="0" t="0" r="0" b="635"/>
+            <wp:docPr id="54" name="Imagen 54"/>
+            <wp:cNvGraphicFramePr>
+              <a:graphicFrameLocks xmlns:a="http://schemas.openxmlformats.org/drawingml/2006/main" noChangeAspect="1"/>
+            </wp:cNvGraphicFramePr>
+            <a:graphic xmlns:a="http://schemas.openxmlformats.org/drawingml/2006/main">
+              <a:graphicData uri="http://schemas.openxmlformats.org/drawingml/2006/picture">
+                <pic:pic xmlns:pic="http://schemas.openxmlformats.org/drawingml/2006/picture">
+                  <pic:nvPicPr>
+                    <pic:cNvPr id="0" name="Picture 23"/>
+                    <pic:cNvPicPr>
+                      <a:picLocks noChangeAspect="1" noChangeArrowheads="1"/>
+                    </pic:cNvPicPr>
+                  </pic:nvPicPr>
+                  <pic:blipFill>
+                    <a:blip r:embed="rId47">
+                      <a:extLst>
+                        <a:ext uri="{28A0092B-C50C-407E-A947-70E740481C1C}">
+                          <a14:useLocalDpi xmlns:a14="http://schemas.microsoft.com/office/drawing/2010/main" val="0"/>
+                        </a:ext>
+                      </a:extLst>
+                    </a:blip>
+                    <a:srcRect/>
+                    <a:stretch>
+                      <a:fillRect/>
+                    </a:stretch>
+                  </pic:blipFill>
+                  <pic:spPr bwMode="auto">
+                    <a:xfrm>
+                      <a:off x="0" y="0"/>
+                      <a:ext cx="6026785" cy="3371215"/>
+                    </a:xfrm>
+                    <a:prstGeom prst="rect">
+                      <a:avLst/>
+                    </a:prstGeom>
+                    <a:noFill/>
+                    <a:ln>
+                      <a:noFill/>
+                    </a:ln>
+                  </pic:spPr>
+                </pic:pic>
+              </a:graphicData>
+            </a:graphic>
+          </wp:inline>
+        </w:drawing>
+      </w:r>
+    </w:p>
+    <w:p>
+      <w:pPr>
+        <w:ind w:left="360"/>
+        <w:rPr>
+          <w:b/>
+          <w:bCs/>
+        </w:rPr>
+      </w:pPr>
+    </w:p>
+    <w:p>
+      <w:pPr>
+        <w:ind w:left="360"/>
+        <w:rPr>
+          <w:b/>
+          <w:bCs/>
+        </w:rPr>
+      </w:pPr>
+    </w:p>
+    <w:p>
+      <w:pPr>
+        <w:ind w:left="360"/>
+        <w:rPr>
+          <w:b/>
+          <w:bCs/>
+        </w:rPr>
+      </w:pPr>
+    </w:p>
+    <w:p>
+      <w:pPr>
+        <w:ind w:left="360"/>
+        <w:rPr>
+          <w:b/>
+          <w:bCs/>
+        </w:rPr>
+      </w:pPr>
+    </w:p>
+    <w:p>
+      <w:pPr>
+        <w:ind w:left="360"/>
+        <w:rPr>
+          <w:b/>
+          <w:bCs/>
+        </w:rPr>
+      </w:pPr>
+    </w:p>
+    <w:p>
+      <w:pPr>
+        <w:ind w:left="360"/>
+        <w:rPr>
+          <w:b/>
+          <w:bCs/>
+        </w:rPr>
+      </w:pPr>
+    </w:p>
+    <w:p>
+      <w:pPr>
+        <w:ind w:left="360"/>
+        <w:rPr>
+          <w:b/>
+          <w:bCs/>
+        </w:rPr>
+      </w:pPr>
+    </w:p>
+    <w:p>
+      <w:pPr>
+        <w:ind w:left="360"/>
+        <w:rPr>
+          <w:b/>
+          <w:bCs/>
+        </w:rPr>
+      </w:pPr>
+    </w:p>
+    <w:p>
+      <w:pPr>
+        <w:ind w:left="360"/>
+        <w:rPr>
+          <w:b/>
+          <w:bCs/>
+        </w:rPr>
+      </w:pPr>
+    </w:p>
+    <w:p>
+      <w:pPr>
+        <w:pStyle w:val="Prrafodelista"/>
+        <w:numPr>
+          <w:ilvl w:val="0"/>
+          <w:numId w:val="30"/>
+        </w:numPr>
+        <w:rPr>
+          <w:b/>
+          <w:bCs/>
+        </w:rPr>
+      </w:pPr>
+      <w:r>
+        <w:rPr>
+          <w:b/>
+          <w:bCs/>
+        </w:rPr>
+        <w:t>Juego Conceptual</w:t>
+      </w:r>
+    </w:p>
+    <w:p>
+      <w:pPr>
+        <w:pStyle w:val="Prrafodelista"/>
+        <w:rPr>
+          <w:b/>
+          <w:bCs/>
+        </w:rPr>
+      </w:pPr>
+    </w:p>
+    <w:p>
+      <w:pPr>
+        <w:rPr>
+          <w:b/>
+          <w:bCs/>
+        </w:rPr>
+      </w:pPr>
+      <w:r>
+        <w:rPr>
+          <w:noProof/>
+        </w:rPr>
+        <w:drawing>
+          <wp:inline distT="0" distB="0" distL="0" distR="0" wp14:anchorId="11C5643E" wp14:editId="21BD6064">
+            <wp:extent cx="6032500" cy="3371215"/>
+            <wp:effectExtent l="0" t="0" r="6350" b="635"/>
+            <wp:docPr id="32" name="Imagen 32"/>
+            <wp:cNvGraphicFramePr>
+              <a:graphicFrameLocks xmlns:a="http://schemas.openxmlformats.org/drawingml/2006/main" noChangeAspect="1"/>
+            </wp:cNvGraphicFramePr>
+            <a:graphic xmlns:a="http://schemas.openxmlformats.org/drawingml/2006/main">
+              <a:graphicData uri="http://schemas.openxmlformats.org/drawingml/2006/picture">
+                <pic:pic xmlns:pic="http://schemas.openxmlformats.org/drawingml/2006/picture">
+                  <pic:nvPicPr>
+                    <pic:cNvPr id="0" name="Picture 1"/>
+                    <pic:cNvPicPr>
+                      <a:picLocks noChangeAspect="1" noChangeArrowheads="1"/>
+                    </pic:cNvPicPr>
+                  </pic:nvPicPr>
+                  <pic:blipFill>
+                    <a:blip r:embed="rId48">
+                      <a:extLst>
+                        <a:ext uri="{28A0092B-C50C-407E-A947-70E740481C1C}">
+                          <a14:useLocalDpi xmlns:a14="http://schemas.microsoft.com/office/drawing/2010/main" val="0"/>
+                        </a:ext>
+                      </a:extLst>
+                    </a:blip>
+                    <a:srcRect/>
+                    <a:stretch>
+                      <a:fillRect/>
+                    </a:stretch>
+                  </pic:blipFill>
+                  <pic:spPr bwMode="auto">
+                    <a:xfrm>
+                      <a:off x="0" y="0"/>
+                      <a:ext cx="6032500" cy="3371215"/>
+                    </a:xfrm>
+                    <a:prstGeom prst="rect">
+                      <a:avLst/>
+                    </a:prstGeom>
+                    <a:noFill/>
+                    <a:ln>
+                      <a:noFill/>
+                    </a:ln>
+                  </pic:spPr>
+                </pic:pic>
+              </a:graphicData>
+            </a:graphic>
+          </wp:inline>
+        </w:drawing>
+      </w:r>
+    </w:p>
+    <w:p>
+      <w:pPr>
+        <w:rPr>
+          <w:b/>
+          <w:bCs/>
+        </w:rPr>
+      </w:pPr>
+    </w:p>
+    <w:p>
+      <w:pPr>
+        <w:rPr>
+          <w:b/>
+          <w:bCs/>
+        </w:rPr>
+      </w:pPr>
+    </w:p>
+    <w:p>
+      <w:pPr>
+        <w:rPr>
+          <w:b/>
+          <w:bCs/>
+        </w:rPr>
+      </w:pPr>
+      <w:r>
+        <w:rPr>
+          <w:b/>
+          <w:bCs/>
+          <w:noProof/>
+        </w:rPr>
+        <w:drawing>
+          <wp:inline distT="0" distB="0" distL="0" distR="0" wp14:anchorId="1EBE5715" wp14:editId="740D2E83">
+            <wp:extent cx="6032500" cy="3371215"/>
+            <wp:effectExtent l="0" t="0" r="6350" b="635"/>
+            <wp:docPr id="33" name="Imagen 33"/>
+            <wp:cNvGraphicFramePr>
+              <a:graphicFrameLocks xmlns:a="http://schemas.openxmlformats.org/drawingml/2006/main" noChangeAspect="1"/>
+            </wp:cNvGraphicFramePr>
+            <a:graphic xmlns:a="http://schemas.openxmlformats.org/drawingml/2006/main">
+              <a:graphicData uri="http://schemas.openxmlformats.org/drawingml/2006/picture">
+                <pic:pic xmlns:pic="http://schemas.openxmlformats.org/drawingml/2006/picture">
+                  <pic:nvPicPr>
+                    <pic:cNvPr id="0" name="Picture 2"/>
+                    <pic:cNvPicPr>
+                      <a:picLocks noChangeAspect="1" noChangeArrowheads="1"/>
+                    </pic:cNvPicPr>
+                  </pic:nvPicPr>
+                  <pic:blipFill>
+                    <a:blip r:embed="rId49">
+                      <a:extLst>
+                        <a:ext uri="{28A0092B-C50C-407E-A947-70E740481C1C}">
+                          <a14:useLocalDpi xmlns:a14="http://schemas.microsoft.com/office/drawing/2010/main" val="0"/>
+                        </a:ext>
+                      </a:extLst>
+                    </a:blip>
+                    <a:srcRect/>
+                    <a:stretch>
+                      <a:fillRect/>
+                    </a:stretch>
+                  </pic:blipFill>
+                  <pic:spPr bwMode="auto">
+                    <a:xfrm>
+                      <a:off x="0" y="0"/>
+                      <a:ext cx="6032500" cy="3371215"/>
+                    </a:xfrm>
+                    <a:prstGeom prst="rect">
+                      <a:avLst/>
+                    </a:prstGeom>
+                    <a:noFill/>
+                    <a:ln>
+                      <a:noFill/>
+                    </a:ln>
+                  </pic:spPr>
+                </pic:pic>
+              </a:graphicData>
+            </a:graphic>
+          </wp:inline>
+        </w:drawing>
+      </w:r>
+    </w:p>
+    <w:p>
+      <w:pPr>
+        <w:rPr>
+          <w:b/>
+          <w:bCs/>
+        </w:rPr>
+      </w:pPr>
+    </w:p>
+    <w:p>
+      <w:pPr>
+        <w:rPr>
+          <w:b/>
+          <w:bCs/>
+        </w:rPr>
+      </w:pPr>
+    </w:p>
+    <w:p>
+      <w:pPr>
+        <w:rPr>
+          <w:b/>
+          <w:bCs/>
+        </w:rPr>
+      </w:pPr>
+    </w:p>
+    <w:p>
+      <w:pPr>
+        <w:rPr>
+          <w:b/>
+          <w:bCs/>
+        </w:rPr>
+      </w:pPr>
+    </w:p>
+    <w:p>
+      <w:pPr>
+        <w:rPr>
+          <w:b/>
+          <w:bCs/>
+        </w:rPr>
+      </w:pPr>
+    </w:p>
+    <w:p>
+      <w:pPr>
+        <w:rPr>
+          <w:b/>
+          <w:bCs/>
+        </w:rPr>
+      </w:pPr>
+    </w:p>
+    <w:p>
+      <w:pPr>
+        <w:rPr>
+          <w:b/>
+          <w:bCs/>
+        </w:rPr>
+      </w:pPr>
+    </w:p>
+    <w:p>
+      <w:pPr>
+        <w:rPr>
+          <w:b/>
+          <w:bCs/>
+        </w:rPr>
+      </w:pPr>
+    </w:p>
+    <w:p>
+      <w:pPr>
+        <w:rPr>
+          <w:b/>
+          <w:bCs/>
+        </w:rPr>
+      </w:pPr>
+    </w:p>
+    <w:p>
+      <w:pPr>
+        <w:pStyle w:val="Prrafodelista"/>
+        <w:numPr>
+          <w:ilvl w:val="0"/>
+          <w:numId w:val="30"/>
+        </w:numPr>
+        <w:rPr>
+          <w:b/>
+          <w:bCs/>
+        </w:rPr>
+      </w:pPr>
+      <w:r>
+        <w:rPr>
+          <w:b/>
+          <w:bCs/>
+        </w:rPr>
+        <w:t>Menú de pausa</w:t>
+      </w:r>
+    </w:p>
+    <w:p>
+      <w:pPr>
+        <w:rPr>
+          <w:b/>
+          <w:bCs/>
+        </w:rPr>
+      </w:pPr>
+    </w:p>
+    <w:p>
+      <w:pPr>
+        <w:rPr>
+          <w:b/>
+          <w:bCs/>
+        </w:rPr>
+      </w:pPr>
+      <w:r>
+        <w:rPr>
+          <w:b/>
+          <w:bCs/>
+          <w:noProof/>
+        </w:rPr>
+        <w:drawing>
+          <wp:inline distT="0" distB="0" distL="0" distR="0" wp14:anchorId="080ECD8D" wp14:editId="24593788">
+            <wp:extent cx="6032500" cy="3371215"/>
+            <wp:effectExtent l="0" t="0" r="6350" b="635"/>
+            <wp:docPr id="34" name="Imagen 34"/>
+            <wp:cNvGraphicFramePr>
+              <a:graphicFrameLocks xmlns:a="http://schemas.openxmlformats.org/drawingml/2006/main" noChangeAspect="1"/>
+            </wp:cNvGraphicFramePr>
+            <a:graphic xmlns:a="http://schemas.openxmlformats.org/drawingml/2006/main">
+              <a:graphicData uri="http://schemas.openxmlformats.org/drawingml/2006/picture">
+                <pic:pic xmlns:pic="http://schemas.openxmlformats.org/drawingml/2006/picture">
+                  <pic:nvPicPr>
+                    <pic:cNvPr id="0" name="Picture 3"/>
+                    <pic:cNvPicPr>
+                      <a:picLocks noChangeAspect="1" noChangeArrowheads="1"/>
+                    </pic:cNvPicPr>
+                  </pic:nvPicPr>
+                  <pic:blipFill>
+                    <a:blip r:embed="rId50">
+                      <a:extLst>
+                        <a:ext uri="{28A0092B-C50C-407E-A947-70E740481C1C}">
+                          <a14:useLocalDpi xmlns:a14="http://schemas.microsoft.com/office/drawing/2010/main" val="0"/>
+                        </a:ext>
+                      </a:extLst>
+                    </a:blip>
+                    <a:srcRect/>
+                    <a:stretch>
+                      <a:fillRect/>
+                    </a:stretch>
+                  </pic:blipFill>
+                  <pic:spPr bwMode="auto">
+                    <a:xfrm>
+                      <a:off x="0" y="0"/>
+                      <a:ext cx="6032500" cy="3371215"/>
+                    </a:xfrm>
+                    <a:prstGeom prst="rect">
+                      <a:avLst/>
+                    </a:prstGeom>
+                    <a:noFill/>
+                    <a:ln>
+                      <a:noFill/>
+                    </a:ln>
+                  </pic:spPr>
+                </pic:pic>
+              </a:graphicData>
+            </a:graphic>
+          </wp:inline>
+        </w:drawing>
+      </w:r>
+    </w:p>
+    <w:p>
+      <w:pPr>
+        <w:rPr>
+          <w:b/>
+          <w:bCs/>
+        </w:rPr>
+      </w:pPr>
+    </w:p>
+    <w:p>
+      <w:pPr>
+        <w:rPr>
+          <w:b/>
+          <w:bCs/>
+        </w:rPr>
+      </w:pPr>
+    </w:p>
+    <w:p>
+      <w:pPr>
+        <w:rPr>
+          <w:b/>
+          <w:bCs/>
+        </w:rPr>
+      </w:pPr>
+      <w:r>
+        <w:rPr>
+          <w:b/>
+          <w:bCs/>
+          <w:noProof/>
+        </w:rPr>
+        <w:drawing>
+          <wp:inline distT="0" distB="0" distL="0" distR="0" wp14:anchorId="015E25D5" wp14:editId="3F0C61BE">
+            <wp:extent cx="6032500" cy="3371215"/>
+            <wp:effectExtent l="0" t="0" r="6350" b="635"/>
+            <wp:docPr id="35" name="Imagen 35"/>
+            <wp:cNvGraphicFramePr>
+              <a:graphicFrameLocks xmlns:a="http://schemas.openxmlformats.org/drawingml/2006/main" noChangeAspect="1"/>
+            </wp:cNvGraphicFramePr>
+            <a:graphic xmlns:a="http://schemas.openxmlformats.org/drawingml/2006/main">
+              <a:graphicData uri="http://schemas.openxmlformats.org/drawingml/2006/picture">
+                <pic:pic xmlns:pic="http://schemas.openxmlformats.org/drawingml/2006/picture">
+                  <pic:nvPicPr>
+                    <pic:cNvPr id="0" name="Picture 4"/>
+                    <pic:cNvPicPr>
+                      <a:picLocks noChangeAspect="1" noChangeArrowheads="1"/>
+                    </pic:cNvPicPr>
+                  </pic:nvPicPr>
+                  <pic:blipFill>
+                    <a:blip r:embed="rId51">
+                      <a:extLst>
+                        <a:ext uri="{28A0092B-C50C-407E-A947-70E740481C1C}">
+                          <a14:useLocalDpi xmlns:a14="http://schemas.microsoft.com/office/drawing/2010/main" val="0"/>
+                        </a:ext>
+                      </a:extLst>
+                    </a:blip>
+                    <a:srcRect/>
+                    <a:stretch>
+                      <a:fillRect/>
+                    </a:stretch>
+                  </pic:blipFill>
+                  <pic:spPr bwMode="auto">
+                    <a:xfrm>
+                      <a:off x="0" y="0"/>
+                      <a:ext cx="6032500" cy="3371215"/>
+                    </a:xfrm>
+                    <a:prstGeom prst="rect">
+                      <a:avLst/>
+                    </a:prstGeom>
+                    <a:noFill/>
+                    <a:ln>
+                      <a:noFill/>
+                    </a:ln>
+                  </pic:spPr>
+                </pic:pic>
+              </a:graphicData>
+            </a:graphic>
+          </wp:inline>
+        </w:drawing>
+      </w:r>
+    </w:p>
+    <w:p>
+      <w:pPr>
+        <w:rPr>
+          <w:b/>
+          <w:bCs/>
+        </w:rPr>
+      </w:pPr>
+    </w:p>
+    <w:p>
+      <w:pPr>
+        <w:rPr>
+          <w:b/>
+          <w:bCs/>
+        </w:rPr>
+      </w:pPr>
+    </w:p>
+    <w:p>
+      <w:pPr>
+        <w:rPr>
+          <w:b/>
+          <w:bCs/>
+        </w:rPr>
+      </w:pPr>
+    </w:p>
+    <w:p>
+      <w:pPr>
+        <w:rPr>
+          <w:b/>
+          <w:bCs/>
+        </w:rPr>
+      </w:pPr>
+    </w:p>
+    <w:p>
+      <w:pPr>
+        <w:rPr>
+          <w:b/>
+          <w:bCs/>
+        </w:rPr>
+      </w:pPr>
+    </w:p>
+    <w:p>
+      <w:pPr>
+        <w:rPr>
+          <w:b/>
+          <w:bCs/>
+        </w:rPr>
+      </w:pPr>
+    </w:p>
+    <w:p>
+      <w:pPr>
+        <w:rPr>
+          <w:b/>
+          <w:bCs/>
+        </w:rPr>
+      </w:pPr>
+    </w:p>
+    <w:p>
+      <w:pPr>
+        <w:rPr>
+          <w:b/>
+          <w:bCs/>
+        </w:rPr>
+      </w:pPr>
+    </w:p>
+    <w:p>
+      <w:pPr>
+        <w:rPr>
+          <w:b/>
+          <w:bCs/>
+        </w:rPr>
+      </w:pPr>
+    </w:p>
+    <w:p>
+      <w:pPr>
+        <w:pStyle w:val="Prrafodelista"/>
+        <w:numPr>
+          <w:ilvl w:val="0"/>
+          <w:numId w:val="30"/>
+        </w:numPr>
+        <w:rPr>
+          <w:b/>
+          <w:bCs/>
+        </w:rPr>
+      </w:pPr>
+      <w:r>
+        <w:rPr>
+          <w:b/>
+          <w:bCs/>
+        </w:rPr>
+        <w:t>Menú Game Over.</w:t>
+      </w:r>
+    </w:p>
+    <w:p>
+      <w:pPr>
+        <w:rPr>
+          <w:b/>
+          <w:bCs/>
+        </w:rPr>
+      </w:pPr>
+    </w:p>
+    <w:p>
+      <w:pPr>
+        <w:rPr>
+          <w:b/>
+          <w:bCs/>
+        </w:rPr>
+      </w:pPr>
+      <w:r>
+        <w:rPr>
+          <w:b/>
+          <w:bCs/>
+          <w:noProof/>
+        </w:rPr>
+        <w:drawing>
+          <wp:inline distT="0" distB="0" distL="0" distR="0" wp14:anchorId="6C7AD2AF" wp14:editId="3513A135">
+            <wp:extent cx="6032500" cy="3371215"/>
+            <wp:effectExtent l="0" t="0" r="6350" b="635"/>
+            <wp:docPr id="36" name="Imagen 36"/>
+            <wp:cNvGraphicFramePr>
+              <a:graphicFrameLocks xmlns:a="http://schemas.openxmlformats.org/drawingml/2006/main" noChangeAspect="1"/>
+            </wp:cNvGraphicFramePr>
+            <a:graphic xmlns:a="http://schemas.openxmlformats.org/drawingml/2006/main">
+              <a:graphicData uri="http://schemas.openxmlformats.org/drawingml/2006/picture">
+                <pic:pic xmlns:pic="http://schemas.openxmlformats.org/drawingml/2006/picture">
+                  <pic:nvPicPr>
+                    <pic:cNvPr id="0" name="Picture 5"/>
+                    <pic:cNvPicPr>
+                      <a:picLocks noChangeAspect="1" noChangeArrowheads="1"/>
+                    </pic:cNvPicPr>
+                  </pic:nvPicPr>
+                  <pic:blipFill>
+                    <a:blip r:embed="rId52">
+                      <a:extLst>
+                        <a:ext uri="{28A0092B-C50C-407E-A947-70E740481C1C}">
+                          <a14:useLocalDpi xmlns:a14="http://schemas.microsoft.com/office/drawing/2010/main" val="0"/>
+                        </a:ext>
+                      </a:extLst>
+                    </a:blip>
+                    <a:srcRect/>
+                    <a:stretch>
+                      <a:fillRect/>
+                    </a:stretch>
+                  </pic:blipFill>
+                  <pic:spPr bwMode="auto">
+                    <a:xfrm>
+                      <a:off x="0" y="0"/>
+                      <a:ext cx="6032500" cy="3371215"/>
+                    </a:xfrm>
+                    <a:prstGeom prst="rect">
+                      <a:avLst/>
+                    </a:prstGeom>
+                    <a:noFill/>
+                    <a:ln>
+                      <a:noFill/>
+                    </a:ln>
+                  </pic:spPr>
+                </pic:pic>
+              </a:graphicData>
+            </a:graphic>
+          </wp:inline>
+        </w:drawing>
+      </w:r>
+    </w:p>
+    <w:p>
+      <w:pPr>
+        <w:rPr>
+          <w:b/>
+          <w:bCs/>
+        </w:rPr>
+      </w:pPr>
+    </w:p>
+    <w:p>
+      <w:pPr>
+        <w:rPr>
+          <w:b/>
+          <w:bCs/>
+        </w:rPr>
+      </w:pPr>
+    </w:p>
+    <w:p>
+      <w:pPr>
+        <w:rPr>
+          <w:b/>
+          <w:bCs/>
+        </w:rPr>
+      </w:pPr>
+      <w:r>
+        <w:rPr>
+          <w:b/>
+          <w:bCs/>
+          <w:noProof/>
+        </w:rPr>
+        <w:drawing>
+          <wp:inline distT="0" distB="0" distL="0" distR="0" wp14:anchorId="0124EB86" wp14:editId="0324B5F1">
+            <wp:extent cx="6032500" cy="3371215"/>
+            <wp:effectExtent l="0" t="0" r="6350" b="635"/>
+            <wp:docPr id="37" name="Imagen 37"/>
+            <wp:cNvGraphicFramePr>
+              <a:graphicFrameLocks xmlns:a="http://schemas.openxmlformats.org/drawingml/2006/main" noChangeAspect="1"/>
+            </wp:cNvGraphicFramePr>
+            <a:graphic xmlns:a="http://schemas.openxmlformats.org/drawingml/2006/main">
+              <a:graphicData uri="http://schemas.openxmlformats.org/drawingml/2006/picture">
+                <pic:pic xmlns:pic="http://schemas.openxmlformats.org/drawingml/2006/picture">
+                  <pic:nvPicPr>
+                    <pic:cNvPr id="0" name="Picture 6"/>
+                    <pic:cNvPicPr>
+                      <a:picLocks noChangeAspect="1" noChangeArrowheads="1"/>
+                    </pic:cNvPicPr>
+                  </pic:nvPicPr>
+                  <pic:blipFill>
+                    <a:blip r:embed="rId53">
+                      <a:extLst>
+                        <a:ext uri="{28A0092B-C50C-407E-A947-70E740481C1C}">
+                          <a14:useLocalDpi xmlns:a14="http://schemas.microsoft.com/office/drawing/2010/main" val="0"/>
+                        </a:ext>
+                      </a:extLst>
+                    </a:blip>
+                    <a:srcRect/>
+                    <a:stretch>
+                      <a:fillRect/>
+                    </a:stretch>
+                  </pic:blipFill>
+                  <pic:spPr bwMode="auto">
+                    <a:xfrm>
+                      <a:off x="0" y="0"/>
+                      <a:ext cx="6032500" cy="3371215"/>
+                    </a:xfrm>
+                    <a:prstGeom prst="rect">
+                      <a:avLst/>
+                    </a:prstGeom>
+                    <a:noFill/>
+                    <a:ln>
+                      <a:noFill/>
+                    </a:ln>
+                  </pic:spPr>
+                </pic:pic>
+              </a:graphicData>
+            </a:graphic>
+          </wp:inline>
+        </w:drawing>
+      </w:r>
+    </w:p>
     <w:sectPr>
-      <w:headerReference w:type="even" r:id="rId36"/>
-      <w:headerReference w:type="default" r:id="rId37"/>
-      <w:footerReference w:type="even" r:id="rId38"/>
-      <w:footerReference w:type="default" r:id="rId39"/>
-      <w:headerReference w:type="first" r:id="rId40"/>
-      <w:footerReference w:type="first" r:id="rId41"/>
+      <w:headerReference w:type="even" r:id="rId54"/>
+      <w:headerReference w:type="default" r:id="rId55"/>
+      <w:footerReference w:type="even" r:id="rId56"/>
+      <w:footerReference w:type="default" r:id="rId57"/>
+      <w:headerReference w:type="first" r:id="rId58"/>
+      <w:footerReference w:type="first" r:id="rId59"/>
       <w:pgSz w:w="11906" w:h="16838" w:code="9"/>
       <w:pgMar w:top="1307" w:right="1274" w:bottom="1134" w:left="1134" w:header="561" w:footer="454" w:gutter="0"/>
       <w:cols w:space="708"/>
@@ -15930,6 +17531,95 @@
     </w:lvl>
   </w:abstractNum>
   <w:abstractNum w:abstractNumId="19" w15:restartNumberingAfterBreak="0">
+    <w:nsid w:val="3D9B27DB"/>
+    <w:multiLevelType w:val="hybridMultilevel"/>
+    <w:tmpl w:val="C49C37C4"/>
+    <w:lvl w:ilvl="0" w:tplc="6AFE1FD6">
+      <w:start w:val="1"/>
+      <w:numFmt w:val="decimal"/>
+      <w:lvlText w:val="%1."/>
+      <w:lvlJc w:val="left"/>
+      <w:pPr>
+        <w:ind w:left="1080" w:hanging="360"/>
+      </w:pPr>
+      <w:rPr>
+        <w:rFonts w:hint="default"/>
+      </w:rPr>
+    </w:lvl>
+    <w:lvl w:ilvl="1" w:tplc="0C0A0019" w:tentative="1">
+      <w:start w:val="1"/>
+      <w:numFmt w:val="lowerLetter"/>
+      <w:lvlText w:val="%2."/>
+      <w:lvlJc w:val="left"/>
+      <w:pPr>
+        <w:ind w:left="1800" w:hanging="360"/>
+      </w:pPr>
+    </w:lvl>
+    <w:lvl w:ilvl="2" w:tplc="0C0A001B" w:tentative="1">
+      <w:start w:val="1"/>
+      <w:numFmt w:val="lowerRoman"/>
+      <w:lvlText w:val="%3."/>
+      <w:lvlJc w:val="right"/>
+      <w:pPr>
+        <w:ind w:left="2520" w:hanging="180"/>
+      </w:pPr>
+    </w:lvl>
+    <w:lvl w:ilvl="3" w:tplc="0C0A000F" w:tentative="1">
+      <w:start w:val="1"/>
+      <w:numFmt w:val="decimal"/>
+      <w:lvlText w:val="%4."/>
+      <w:lvlJc w:val="left"/>
+      <w:pPr>
+        <w:ind w:left="3240" w:hanging="360"/>
+      </w:pPr>
+    </w:lvl>
+    <w:lvl w:ilvl="4" w:tplc="0C0A0019" w:tentative="1">
+      <w:start w:val="1"/>
+      <w:numFmt w:val="lowerLetter"/>
+      <w:lvlText w:val="%5."/>
+      <w:lvlJc w:val="left"/>
+      <w:pPr>
+        <w:ind w:left="3960" w:hanging="360"/>
+      </w:pPr>
+    </w:lvl>
+    <w:lvl w:ilvl="5" w:tplc="0C0A001B" w:tentative="1">
+      <w:start w:val="1"/>
+      <w:numFmt w:val="lowerRoman"/>
+      <w:lvlText w:val="%6."/>
+      <w:lvlJc w:val="right"/>
+      <w:pPr>
+        <w:ind w:left="4680" w:hanging="180"/>
+      </w:pPr>
+    </w:lvl>
+    <w:lvl w:ilvl="6" w:tplc="0C0A000F" w:tentative="1">
+      <w:start w:val="1"/>
+      <w:numFmt w:val="decimal"/>
+      <w:lvlText w:val="%7."/>
+      <w:lvlJc w:val="left"/>
+      <w:pPr>
+        <w:ind w:left="5400" w:hanging="360"/>
+      </w:pPr>
+    </w:lvl>
+    <w:lvl w:ilvl="7" w:tplc="0C0A0019" w:tentative="1">
+      <w:start w:val="1"/>
+      <w:numFmt w:val="lowerLetter"/>
+      <w:lvlText w:val="%8."/>
+      <w:lvlJc w:val="left"/>
+      <w:pPr>
+        <w:ind w:left="6120" w:hanging="360"/>
+      </w:pPr>
+    </w:lvl>
+    <w:lvl w:ilvl="8" w:tplc="0C0A001B" w:tentative="1">
+      <w:start w:val="1"/>
+      <w:numFmt w:val="lowerRoman"/>
+      <w:lvlText w:val="%9."/>
+      <w:lvlJc w:val="right"/>
+      <w:pPr>
+        <w:ind w:left="6840" w:hanging="180"/>
+      </w:pPr>
+    </w:lvl>
+  </w:abstractNum>
+  <w:abstractNum w:abstractNumId="20" w15:restartNumberingAfterBreak="0">
     <w:nsid w:val="3EA5046A"/>
     <w:multiLevelType w:val="multilevel"/>
     <w:tmpl w:val="49DC1402"/>
@@ -16066,7 +17756,7 @@
       </w:rPr>
     </w:lvl>
   </w:abstractNum>
-  <w:abstractNum w:abstractNumId="20" w15:restartNumberingAfterBreak="0">
+  <w:abstractNum w:abstractNumId="21" w15:restartNumberingAfterBreak="0">
     <w:nsid w:val="476C411B"/>
     <w:multiLevelType w:val="hybridMultilevel"/>
     <w:tmpl w:val="CCC647EC"/>
@@ -16208,7 +17898,7 @@
       </w:rPr>
     </w:lvl>
   </w:abstractNum>
-  <w:abstractNum w:abstractNumId="21" w15:restartNumberingAfterBreak="0">
+  <w:abstractNum w:abstractNumId="22" w15:restartNumberingAfterBreak="0">
     <w:nsid w:val="47A82C96"/>
     <w:multiLevelType w:val="hybridMultilevel"/>
     <w:tmpl w:val="65922F3A"/>
@@ -16348,7 +18038,7 @@
       </w:rPr>
     </w:lvl>
   </w:abstractNum>
-  <w:abstractNum w:abstractNumId="22" w15:restartNumberingAfterBreak="0">
+  <w:abstractNum w:abstractNumId="23" w15:restartNumberingAfterBreak="0">
     <w:nsid w:val="4FB941E6"/>
     <w:multiLevelType w:val="hybridMultilevel"/>
     <w:tmpl w:val="69BA86F4"/>
@@ -16437,7 +18127,7 @@
       </w:pPr>
     </w:lvl>
   </w:abstractNum>
-  <w:abstractNum w:abstractNumId="23" w15:restartNumberingAfterBreak="0">
+  <w:abstractNum w:abstractNumId="24" w15:restartNumberingAfterBreak="0">
     <w:nsid w:val="53AC4164"/>
     <w:multiLevelType w:val="hybridMultilevel"/>
     <w:tmpl w:val="84BA5CF0"/>
@@ -16526,7 +18216,7 @@
       </w:pPr>
     </w:lvl>
   </w:abstractNum>
-  <w:abstractNum w:abstractNumId="24" w15:restartNumberingAfterBreak="0">
+  <w:abstractNum w:abstractNumId="25" w15:restartNumberingAfterBreak="0">
     <w:nsid w:val="53D01BDA"/>
     <w:multiLevelType w:val="hybridMultilevel"/>
     <w:tmpl w:val="79D08E0A"/>
@@ -16639,7 +18329,7 @@
       </w:rPr>
     </w:lvl>
   </w:abstractNum>
-  <w:abstractNum w:abstractNumId="25" w15:restartNumberingAfterBreak="0">
+  <w:abstractNum w:abstractNumId="26" w15:restartNumberingAfterBreak="0">
     <w:nsid w:val="5F24355B"/>
     <w:multiLevelType w:val="multilevel"/>
     <w:tmpl w:val="49DC1402"/>
@@ -16776,7 +18466,7 @@
       </w:rPr>
     </w:lvl>
   </w:abstractNum>
-  <w:abstractNum w:abstractNumId="26" w15:restartNumberingAfterBreak="0">
+  <w:abstractNum w:abstractNumId="27" w15:restartNumberingAfterBreak="0">
     <w:nsid w:val="68071BB7"/>
     <w:multiLevelType w:val="hybridMultilevel"/>
     <w:tmpl w:val="F4C60936"/>
@@ -16917,7 +18607,7 @@
       </w:rPr>
     </w:lvl>
   </w:abstractNum>
-  <w:abstractNum w:abstractNumId="27" w15:restartNumberingAfterBreak="0">
+  <w:abstractNum w:abstractNumId="28" w15:restartNumberingAfterBreak="0">
     <w:nsid w:val="6A4B1872"/>
     <w:multiLevelType w:val="hybridMultilevel"/>
     <w:tmpl w:val="34EA5E3C"/>
@@ -17006,7 +18696,96 @@
       </w:pPr>
     </w:lvl>
   </w:abstractNum>
-  <w:abstractNum w:abstractNumId="28" w15:restartNumberingAfterBreak="0">
+  <w:abstractNum w:abstractNumId="29" w15:restartNumberingAfterBreak="0">
+    <w:nsid w:val="6AAB73FD"/>
+    <w:multiLevelType w:val="hybridMultilevel"/>
+    <w:tmpl w:val="D3A27C18"/>
+    <w:lvl w:ilvl="0" w:tplc="0C0A000F">
+      <w:start w:val="1"/>
+      <w:numFmt w:val="decimal"/>
+      <w:lvlText w:val="%1."/>
+      <w:lvlJc w:val="left"/>
+      <w:pPr>
+        <w:ind w:left="720" w:hanging="360"/>
+      </w:pPr>
+      <w:rPr>
+        <w:rFonts w:hint="default"/>
+      </w:rPr>
+    </w:lvl>
+    <w:lvl w:ilvl="1" w:tplc="0C0A0019" w:tentative="1">
+      <w:start w:val="1"/>
+      <w:numFmt w:val="lowerLetter"/>
+      <w:lvlText w:val="%2."/>
+      <w:lvlJc w:val="left"/>
+      <w:pPr>
+        <w:ind w:left="1440" w:hanging="360"/>
+      </w:pPr>
+    </w:lvl>
+    <w:lvl w:ilvl="2" w:tplc="0C0A001B" w:tentative="1">
+      <w:start w:val="1"/>
+      <w:numFmt w:val="lowerRoman"/>
+      <w:lvlText w:val="%3."/>
+      <w:lvlJc w:val="right"/>
+      <w:pPr>
+        <w:ind w:left="2160" w:hanging="180"/>
+      </w:pPr>
+    </w:lvl>
+    <w:lvl w:ilvl="3" w:tplc="0C0A000F" w:tentative="1">
+      <w:start w:val="1"/>
+      <w:numFmt w:val="decimal"/>
+      <w:lvlText w:val="%4."/>
+      <w:lvlJc w:val="left"/>
+      <w:pPr>
+        <w:ind w:left="2880" w:hanging="360"/>
+      </w:pPr>
+    </w:lvl>
+    <w:lvl w:ilvl="4" w:tplc="0C0A0019" w:tentative="1">
+      <w:start w:val="1"/>
+      <w:numFmt w:val="lowerLetter"/>
+      <w:lvlText w:val="%5."/>
+      <w:lvlJc w:val="left"/>
+      <w:pPr>
+        <w:ind w:left="3600" w:hanging="360"/>
+      </w:pPr>
+    </w:lvl>
+    <w:lvl w:ilvl="5" w:tplc="0C0A001B" w:tentative="1">
+      <w:start w:val="1"/>
+      <w:numFmt w:val="lowerRoman"/>
+      <w:lvlText w:val="%6."/>
+      <w:lvlJc w:val="right"/>
+      <w:pPr>
+        <w:ind w:left="4320" w:hanging="180"/>
+      </w:pPr>
+    </w:lvl>
+    <w:lvl w:ilvl="6" w:tplc="0C0A000F" w:tentative="1">
+      <w:start w:val="1"/>
+      <w:numFmt w:val="decimal"/>
+      <w:lvlText w:val="%7."/>
+      <w:lvlJc w:val="left"/>
+      <w:pPr>
+        <w:ind w:left="5040" w:hanging="360"/>
+      </w:pPr>
+    </w:lvl>
+    <w:lvl w:ilvl="7" w:tplc="0C0A0019" w:tentative="1">
+      <w:start w:val="1"/>
+      <w:numFmt w:val="lowerLetter"/>
+      <w:lvlText w:val="%8."/>
+      <w:lvlJc w:val="left"/>
+      <w:pPr>
+        <w:ind w:left="5760" w:hanging="360"/>
+      </w:pPr>
+    </w:lvl>
+    <w:lvl w:ilvl="8" w:tplc="0C0A001B" w:tentative="1">
+      <w:start w:val="1"/>
+      <w:numFmt w:val="lowerRoman"/>
+      <w:lvlText w:val="%9."/>
+      <w:lvlJc w:val="right"/>
+      <w:pPr>
+        <w:ind w:left="6480" w:hanging="180"/>
+      </w:pPr>
+    </w:lvl>
+  </w:abstractNum>
+  <w:abstractNum w:abstractNumId="30" w15:restartNumberingAfterBreak="0">
     <w:nsid w:val="6B335CF3"/>
     <w:multiLevelType w:val="multilevel"/>
     <w:tmpl w:val="A1C47000"/>
@@ -17143,7 +18922,7 @@
       </w:rPr>
     </w:lvl>
   </w:abstractNum>
-  <w:abstractNum w:abstractNumId="29" w15:restartNumberingAfterBreak="0">
+  <w:abstractNum w:abstractNumId="31" w15:restartNumberingAfterBreak="0">
     <w:nsid w:val="6E29785D"/>
     <w:multiLevelType w:val="hybridMultilevel"/>
     <w:tmpl w:val="CE10EA7E"/>
@@ -17256,7 +19035,7 @@
       </w:rPr>
     </w:lvl>
   </w:abstractNum>
-  <w:abstractNum w:abstractNumId="30" w15:restartNumberingAfterBreak="0">
+  <w:abstractNum w:abstractNumId="32" w15:restartNumberingAfterBreak="0">
     <w:nsid w:val="748C75AA"/>
     <w:multiLevelType w:val="hybridMultilevel"/>
     <w:tmpl w:val="875AF742"/>
@@ -17396,7 +19175,7 @@
       </w:rPr>
     </w:lvl>
   </w:abstractNum>
-  <w:abstractNum w:abstractNumId="31" w15:restartNumberingAfterBreak="0">
+  <w:abstractNum w:abstractNumId="33" w15:restartNumberingAfterBreak="0">
     <w:nsid w:val="77472ABA"/>
     <w:multiLevelType w:val="multilevel"/>
     <w:tmpl w:val="A1C47000"/>
@@ -17533,7 +19312,7 @@
       </w:rPr>
     </w:lvl>
   </w:abstractNum>
-  <w:abstractNum w:abstractNumId="32" w15:restartNumberingAfterBreak="0">
+  <w:abstractNum w:abstractNumId="34" w15:restartNumberingAfterBreak="0">
     <w:nsid w:val="7CE0635F"/>
     <w:multiLevelType w:val="hybridMultilevel"/>
     <w:tmpl w:val="8DCC4F22"/>
@@ -17619,7 +19398,7 @@
       </w:pPr>
     </w:lvl>
   </w:abstractNum>
-  <w:abstractNum w:abstractNumId="33" w15:restartNumberingAfterBreak="0">
+  <w:abstractNum w:abstractNumId="35" w15:restartNumberingAfterBreak="0">
     <w:nsid w:val="7E514E52"/>
     <w:multiLevelType w:val="hybridMultilevel"/>
     <w:tmpl w:val="E5186A8E"/>
@@ -17748,13 +19527,13 @@
     <w:abstractNumId w:val="4"/>
   </w:num>
   <w:num w:numId="6" w16cid:durableId="1936787709">
-    <w:abstractNumId w:val="20"/>
+    <w:abstractNumId w:val="21"/>
   </w:num>
   <w:num w:numId="7" w16cid:durableId="427316112">
     <w:abstractNumId w:val="18"/>
   </w:num>
   <w:num w:numId="8" w16cid:durableId="170222666">
-    <w:abstractNumId w:val="26"/>
+    <w:abstractNumId w:val="27"/>
   </w:num>
   <w:num w:numId="9" w16cid:durableId="1600093786">
     <w:abstractNumId w:val="9"/>
@@ -17766,10 +19545,10 @@
     <w:abstractNumId w:val="12"/>
   </w:num>
   <w:num w:numId="12" w16cid:durableId="154803462">
-    <w:abstractNumId w:val="21"/>
+    <w:abstractNumId w:val="22"/>
   </w:num>
   <w:num w:numId="13" w16cid:durableId="571352904">
-    <w:abstractNumId w:val="30"/>
+    <w:abstractNumId w:val="32"/>
   </w:num>
   <w:num w:numId="14" w16cid:durableId="1656446803">
     <w:abstractNumId w:val="15"/>
@@ -17778,7 +19557,7 @@
     <w:abstractNumId w:val="14"/>
   </w:num>
   <w:num w:numId="16" w16cid:durableId="809900131">
-    <w:abstractNumId w:val="33"/>
+    <w:abstractNumId w:val="35"/>
   </w:num>
   <w:num w:numId="17" w16cid:durableId="41176198">
     <w:abstractNumId w:val="6"/>
@@ -17815,28 +19594,28 @@
     </w:lvlOverride>
   </w:num>
   <w:num w:numId="20" w16cid:durableId="1477139909">
-    <w:abstractNumId w:val="19"/>
+    <w:abstractNumId w:val="20"/>
   </w:num>
   <w:num w:numId="21" w16cid:durableId="1332610183">
     <w:abstractNumId w:val="10"/>
   </w:num>
   <w:num w:numId="22" w16cid:durableId="1071540279">
-    <w:abstractNumId w:val="29"/>
+    <w:abstractNumId w:val="31"/>
   </w:num>
   <w:num w:numId="23" w16cid:durableId="1310983813">
-    <w:abstractNumId w:val="24"/>
+    <w:abstractNumId w:val="25"/>
   </w:num>
   <w:num w:numId="24" w16cid:durableId="983779625">
-    <w:abstractNumId w:val="25"/>
+    <w:abstractNumId w:val="26"/>
   </w:num>
   <w:num w:numId="25" w16cid:durableId="649746100">
-    <w:abstractNumId w:val="31"/>
+    <w:abstractNumId w:val="33"/>
   </w:num>
   <w:num w:numId="26" w16cid:durableId="1954820238">
-    <w:abstractNumId w:val="28"/>
+    <w:abstractNumId w:val="30"/>
   </w:num>
   <w:num w:numId="27" w16cid:durableId="818352339">
-    <w:abstractNumId w:val="32"/>
+    <w:abstractNumId w:val="34"/>
   </w:num>
   <w:num w:numId="28" w16cid:durableId="1399204112">
     <w:abstractNumId w:val="13"/>
@@ -17848,16 +19627,22 @@
     <w:abstractNumId w:val="17"/>
   </w:num>
   <w:num w:numId="31" w16cid:durableId="948926767">
+    <w:abstractNumId w:val="24"/>
+  </w:num>
+  <w:num w:numId="32" w16cid:durableId="109905941">
     <w:abstractNumId w:val="23"/>
   </w:num>
-  <w:num w:numId="32" w16cid:durableId="109905941">
-    <w:abstractNumId w:val="22"/>
-  </w:num>
   <w:num w:numId="33" w16cid:durableId="2099714030">
-    <w:abstractNumId w:val="27"/>
+    <w:abstractNumId w:val="28"/>
   </w:num>
   <w:num w:numId="34" w16cid:durableId="1513959770">
     <w:abstractNumId w:val="11"/>
+  </w:num>
+  <w:num w:numId="35" w16cid:durableId="524247351">
+    <w:abstractNumId w:val="19"/>
+  </w:num>
+  <w:num w:numId="36" w16cid:durableId="1025905937">
+    <w:abstractNumId w:val="29"/>
   </w:num>
   <w:numIdMacAtCleanup w:val="26"/>
 </w:numbering>

--- a/docs/Proyecto_Desarrollo_de_aplicaciones_IES_Luis_Vives-Mario_Resa.docx
+++ b/docs/Proyecto_Desarrollo_de_aplicaciones_IES_Luis_Vives-Mario_Resa.docx
@@ -400,11 +400,6 @@
       <w:r>
         <w:br w:type="page"/>
       </w:r>
-    </w:p>
-    <w:p>
-      <w:pPr>
-        <w:spacing w:before="120" w:after="120"/>
-      </w:pPr>
       <w:bookmarkStart w:id="0" w:name="_Toc399432562"/>
       <w:bookmarkStart w:id="1" w:name="_Toc432448736"/>
       <w:bookmarkStart w:id="2" w:name="_Toc448077881"/>
@@ -444,6 +439,10 @@
         <w:p>
           <w:pPr>
             <w:pStyle w:val="TDC1"/>
+            <w:rPr>
+              <w:kern w:val="2"/>
+              <w14:ligatures w14:val="standardContextual"/>
+            </w:rPr>
           </w:pPr>
           <w:r>
             <w:fldChar w:fldCharType="begin"/>
@@ -454,7 +453,7 @@
           <w:r>
             <w:fldChar w:fldCharType="separate"/>
           </w:r>
-          <w:hyperlink w:anchor="_Toc133151889" w:history="1">
+          <w:hyperlink w:anchor="_Toc133674741" w:history="1">
             <w:r>
               <w:rPr>
                 <w:rStyle w:val="Hipervnculo"/>
@@ -462,6 +461,10 @@
               <w:t>1</w:t>
             </w:r>
             <w:r>
+              <w:rPr>
+                <w:kern w:val="2"/>
+                <w14:ligatures w14:val="standardContextual"/>
+              </w:rPr>
               <w:tab/>
             </w:r>
             <w:r>
@@ -486,7 +489,7 @@
               <w:rPr>
                 <w:webHidden/>
               </w:rPr>
-              <w:instrText xml:space="preserve"> PAGEREF _Toc133151889 \h </w:instrText>
+              <w:instrText xml:space="preserve"> PAGEREF _Toc133674741 \h </w:instrText>
             </w:r>
             <w:r>
               <w:rPr>
@@ -516,8 +519,12 @@
         <w:p>
           <w:pPr>
             <w:pStyle w:val="TDC2"/>
+            <w:rPr>
+              <w:kern w:val="2"/>
+              <w14:ligatures w14:val="standardContextual"/>
+            </w:rPr>
           </w:pPr>
-          <w:hyperlink w:anchor="_Toc133151890" w:history="1">
+          <w:hyperlink w:anchor="_Toc133674742" w:history="1">
             <w:r>
               <w:rPr>
                 <w:rStyle w:val="Hipervnculo"/>
@@ -525,6 +532,10 @@
               <w:t>1.1</w:t>
             </w:r>
             <w:r>
+              <w:rPr>
+                <w:kern w:val="2"/>
+                <w14:ligatures w14:val="standardContextual"/>
+              </w:rPr>
               <w:tab/>
             </w:r>
             <w:r>
@@ -549,7 +560,7 @@
               <w:rPr>
                 <w:webHidden/>
               </w:rPr>
-              <w:instrText xml:space="preserve"> PAGEREF _Toc133151890 \h </w:instrText>
+              <w:instrText xml:space="preserve"> PAGEREF _Toc133674742 \h </w:instrText>
             </w:r>
             <w:r>
               <w:rPr>
@@ -579,8 +590,12 @@
         <w:p>
           <w:pPr>
             <w:pStyle w:val="TDC1"/>
+            <w:rPr>
+              <w:kern w:val="2"/>
+              <w14:ligatures w14:val="standardContextual"/>
+            </w:rPr>
           </w:pPr>
-          <w:hyperlink w:anchor="_Toc133151891" w:history="1">
+          <w:hyperlink w:anchor="_Toc133674743" w:history="1">
             <w:r>
               <w:rPr>
                 <w:rStyle w:val="Hipervnculo"/>
@@ -588,6 +603,10 @@
               <w:t>2</w:t>
             </w:r>
             <w:r>
+              <w:rPr>
+                <w:kern w:val="2"/>
+                <w14:ligatures w14:val="standardContextual"/>
+              </w:rPr>
               <w:tab/>
             </w:r>
             <w:r>
@@ -612,7 +631,7 @@
               <w:rPr>
                 <w:webHidden/>
               </w:rPr>
-              <w:instrText xml:space="preserve"> PAGEREF _Toc133151891 \h </w:instrText>
+              <w:instrText xml:space="preserve"> PAGEREF _Toc133674743 \h </w:instrText>
             </w:r>
             <w:r>
               <w:rPr>
@@ -642,8 +661,12 @@
         <w:p>
           <w:pPr>
             <w:pStyle w:val="TDC2"/>
+            <w:rPr>
+              <w:kern w:val="2"/>
+              <w14:ligatures w14:val="standardContextual"/>
+            </w:rPr>
           </w:pPr>
-          <w:hyperlink w:anchor="_Toc133151892" w:history="1">
+          <w:hyperlink w:anchor="_Toc133674744" w:history="1">
             <w:r>
               <w:rPr>
                 <w:rStyle w:val="Hipervnculo"/>
@@ -651,6 +674,10 @@
               <w:t>2.1</w:t>
             </w:r>
             <w:r>
+              <w:rPr>
+                <w:kern w:val="2"/>
+                <w14:ligatures w14:val="standardContextual"/>
+              </w:rPr>
               <w:tab/>
             </w:r>
             <w:r>
@@ -675,7 +702,7 @@
               <w:rPr>
                 <w:webHidden/>
               </w:rPr>
-              <w:instrText xml:space="preserve"> PAGEREF _Toc133151892 \h </w:instrText>
+              <w:instrText xml:space="preserve"> PAGEREF _Toc133674744 \h </w:instrText>
             </w:r>
             <w:r>
               <w:rPr>
@@ -705,8 +732,12 @@
         <w:p>
           <w:pPr>
             <w:pStyle w:val="TDC2"/>
+            <w:rPr>
+              <w:kern w:val="2"/>
+              <w14:ligatures w14:val="standardContextual"/>
+            </w:rPr>
           </w:pPr>
-          <w:hyperlink w:anchor="_Toc133151893" w:history="1">
+          <w:hyperlink w:anchor="_Toc133674745" w:history="1">
             <w:r>
               <w:rPr>
                 <w:rStyle w:val="Hipervnculo"/>
@@ -714,6 +745,10 @@
               <w:t>2.2</w:t>
             </w:r>
             <w:r>
+              <w:rPr>
+                <w:kern w:val="2"/>
+                <w14:ligatures w14:val="standardContextual"/>
+              </w:rPr>
               <w:tab/>
             </w:r>
             <w:r>
@@ -738,7 +773,7 @@
               <w:rPr>
                 <w:webHidden/>
               </w:rPr>
-              <w:instrText xml:space="preserve"> PAGEREF _Toc133151893 \h </w:instrText>
+              <w:instrText xml:space="preserve"> PAGEREF _Toc133674745 \h </w:instrText>
             </w:r>
             <w:r>
               <w:rPr>
@@ -768,8 +803,12 @@
         <w:p>
           <w:pPr>
             <w:pStyle w:val="TDC2"/>
+            <w:rPr>
+              <w:kern w:val="2"/>
+              <w14:ligatures w14:val="standardContextual"/>
+            </w:rPr>
           </w:pPr>
-          <w:hyperlink w:anchor="_Toc133151894" w:history="1">
+          <w:hyperlink w:anchor="_Toc133674746" w:history="1">
             <w:r>
               <w:rPr>
                 <w:rStyle w:val="Hipervnculo"/>
@@ -777,6 +816,10 @@
               <w:t>2.3</w:t>
             </w:r>
             <w:r>
+              <w:rPr>
+                <w:kern w:val="2"/>
+                <w14:ligatures w14:val="standardContextual"/>
+              </w:rPr>
               <w:tab/>
             </w:r>
             <w:r>
@@ -801,7 +844,7 @@
               <w:rPr>
                 <w:webHidden/>
               </w:rPr>
-              <w:instrText xml:space="preserve"> PAGEREF _Toc133151894 \h </w:instrText>
+              <w:instrText xml:space="preserve"> PAGEREF _Toc133674746 \h </w:instrText>
             </w:r>
             <w:r>
               <w:rPr>
@@ -831,8 +874,12 @@
         <w:p>
           <w:pPr>
             <w:pStyle w:val="TDC1"/>
+            <w:rPr>
+              <w:kern w:val="2"/>
+              <w14:ligatures w14:val="standardContextual"/>
+            </w:rPr>
           </w:pPr>
-          <w:hyperlink w:anchor="_Toc133151895" w:history="1">
+          <w:hyperlink w:anchor="_Toc133674747" w:history="1">
             <w:r>
               <w:rPr>
                 <w:rStyle w:val="Hipervnculo"/>
@@ -840,6 +887,10 @@
               <w:t>3</w:t>
             </w:r>
             <w:r>
+              <w:rPr>
+                <w:kern w:val="2"/>
+                <w14:ligatures w14:val="standardContextual"/>
+              </w:rPr>
               <w:tab/>
             </w:r>
             <w:r>
@@ -864,7 +915,7 @@
               <w:rPr>
                 <w:webHidden/>
               </w:rPr>
-              <w:instrText xml:space="preserve"> PAGEREF _Toc133151895 \h </w:instrText>
+              <w:instrText xml:space="preserve"> PAGEREF _Toc133674747 \h </w:instrText>
             </w:r>
             <w:r>
               <w:rPr>
@@ -894,8 +945,12 @@
         <w:p>
           <w:pPr>
             <w:pStyle w:val="TDC1"/>
+            <w:rPr>
+              <w:kern w:val="2"/>
+              <w14:ligatures w14:val="standardContextual"/>
+            </w:rPr>
           </w:pPr>
-          <w:hyperlink w:anchor="_Toc133151896" w:history="1">
+          <w:hyperlink w:anchor="_Toc133674748" w:history="1">
             <w:r>
               <w:rPr>
                 <w:rStyle w:val="Hipervnculo"/>
@@ -903,6 +958,10 @@
               <w:t>4</w:t>
             </w:r>
             <w:r>
+              <w:rPr>
+                <w:kern w:val="2"/>
+                <w14:ligatures w14:val="standardContextual"/>
+              </w:rPr>
               <w:tab/>
             </w:r>
             <w:r>
@@ -927,7 +986,7 @@
               <w:rPr>
                 <w:webHidden/>
               </w:rPr>
-              <w:instrText xml:space="preserve"> PAGEREF _Toc133151896 \h </w:instrText>
+              <w:instrText xml:space="preserve"> PAGEREF _Toc133674748 \h </w:instrText>
             </w:r>
             <w:r>
               <w:rPr>
@@ -957,8 +1016,12 @@
         <w:p>
           <w:pPr>
             <w:pStyle w:val="TDC2"/>
+            <w:rPr>
+              <w:kern w:val="2"/>
+              <w14:ligatures w14:val="standardContextual"/>
+            </w:rPr>
           </w:pPr>
-          <w:hyperlink w:anchor="_Toc133151897" w:history="1">
+          <w:hyperlink w:anchor="_Toc133674749" w:history="1">
             <w:r>
               <w:rPr>
                 <w:rStyle w:val="Hipervnculo"/>
@@ -966,6 +1029,10 @@
               <w:t>4.1</w:t>
             </w:r>
             <w:r>
+              <w:rPr>
+                <w:kern w:val="2"/>
+                <w14:ligatures w14:val="standardContextual"/>
+              </w:rPr>
               <w:tab/>
             </w:r>
             <w:r>
@@ -990,7 +1057,7 @@
               <w:rPr>
                 <w:webHidden/>
               </w:rPr>
-              <w:instrText xml:space="preserve"> PAGEREF _Toc133151897 \h </w:instrText>
+              <w:instrText xml:space="preserve"> PAGEREF _Toc133674749 \h </w:instrText>
             </w:r>
             <w:r>
               <w:rPr>
@@ -1023,8 +1090,12 @@
             <w:tabs>
               <w:tab w:val="left" w:pos="1760"/>
             </w:tabs>
+            <w:rPr>
+              <w:kern w:val="2"/>
+              <w14:ligatures w14:val="standardContextual"/>
+            </w:rPr>
           </w:pPr>
-          <w:hyperlink w:anchor="_Toc133151898" w:history="1">
+          <w:hyperlink w:anchor="_Toc133674750" w:history="1">
             <w:r>
               <w:rPr>
                 <w:rStyle w:val="Hipervnculo"/>
@@ -1032,6 +1103,10 @@
               <w:t>4.1.1</w:t>
             </w:r>
             <w:r>
+              <w:rPr>
+                <w:kern w:val="2"/>
+                <w14:ligatures w14:val="standardContextual"/>
+              </w:rPr>
               <w:tab/>
             </w:r>
             <w:r>
@@ -1056,7 +1131,7 @@
               <w:rPr>
                 <w:webHidden/>
               </w:rPr>
-              <w:instrText xml:space="preserve"> PAGEREF _Toc133151898 \h </w:instrText>
+              <w:instrText xml:space="preserve"> PAGEREF _Toc133674750 \h </w:instrText>
             </w:r>
             <w:r>
               <w:rPr>
@@ -1089,8 +1164,12 @@
             <w:tabs>
               <w:tab w:val="left" w:pos="1760"/>
             </w:tabs>
+            <w:rPr>
+              <w:kern w:val="2"/>
+              <w14:ligatures w14:val="standardContextual"/>
+            </w:rPr>
           </w:pPr>
-          <w:hyperlink w:anchor="_Toc133151899" w:history="1">
+          <w:hyperlink w:anchor="_Toc133674751" w:history="1">
             <w:r>
               <w:rPr>
                 <w:rStyle w:val="Hipervnculo"/>
@@ -1098,6 +1177,10 @@
               <w:t>4.1.2</w:t>
             </w:r>
             <w:r>
+              <w:rPr>
+                <w:kern w:val="2"/>
+                <w14:ligatures w14:val="standardContextual"/>
+              </w:rPr>
               <w:tab/>
             </w:r>
             <w:r>
@@ -1122,7 +1205,7 @@
               <w:rPr>
                 <w:webHidden/>
               </w:rPr>
-              <w:instrText xml:space="preserve"> PAGEREF _Toc133151899 \h </w:instrText>
+              <w:instrText xml:space="preserve"> PAGEREF _Toc133674751 \h </w:instrText>
             </w:r>
             <w:r>
               <w:rPr>
@@ -1152,8 +1235,12 @@
         <w:p>
           <w:pPr>
             <w:pStyle w:val="TDC2"/>
+            <w:rPr>
+              <w:kern w:val="2"/>
+              <w14:ligatures w14:val="standardContextual"/>
+            </w:rPr>
           </w:pPr>
-          <w:hyperlink w:anchor="_Toc133151900" w:history="1">
+          <w:hyperlink w:anchor="_Toc133674752" w:history="1">
             <w:r>
               <w:rPr>
                 <w:rStyle w:val="Hipervnculo"/>
@@ -1161,6 +1248,10 @@
               <w:t>4.2</w:t>
             </w:r>
             <w:r>
+              <w:rPr>
+                <w:kern w:val="2"/>
+                <w14:ligatures w14:val="standardContextual"/>
+              </w:rPr>
               <w:tab/>
             </w:r>
             <w:r>
@@ -1185,7 +1276,7 @@
               <w:rPr>
                 <w:webHidden/>
               </w:rPr>
-              <w:instrText xml:space="preserve"> PAGEREF _Toc133151900 \h </w:instrText>
+              <w:instrText xml:space="preserve"> PAGEREF _Toc133674752 \h </w:instrText>
             </w:r>
             <w:r>
               <w:rPr>
@@ -1218,8 +1309,12 @@
             <w:tabs>
               <w:tab w:val="left" w:pos="1760"/>
             </w:tabs>
+            <w:rPr>
+              <w:kern w:val="2"/>
+              <w14:ligatures w14:val="standardContextual"/>
+            </w:rPr>
           </w:pPr>
-          <w:hyperlink w:anchor="_Toc133151901" w:history="1">
+          <w:hyperlink w:anchor="_Toc133674753" w:history="1">
             <w:r>
               <w:rPr>
                 <w:rStyle w:val="Hipervnculo"/>
@@ -1227,6 +1322,10 @@
               <w:t>4.2.1</w:t>
             </w:r>
             <w:r>
+              <w:rPr>
+                <w:kern w:val="2"/>
+                <w14:ligatures w14:val="standardContextual"/>
+              </w:rPr>
               <w:tab/>
             </w:r>
             <w:r>
@@ -1251,7 +1350,7 @@
               <w:rPr>
                 <w:webHidden/>
               </w:rPr>
-              <w:instrText xml:space="preserve"> PAGEREF _Toc133151901 \h </w:instrText>
+              <w:instrText xml:space="preserve"> PAGEREF _Toc133674753 \h </w:instrText>
             </w:r>
             <w:r>
               <w:rPr>
@@ -1281,8 +1380,12 @@
         <w:p>
           <w:pPr>
             <w:pStyle w:val="TDC2"/>
+            <w:rPr>
+              <w:kern w:val="2"/>
+              <w14:ligatures w14:val="standardContextual"/>
+            </w:rPr>
           </w:pPr>
-          <w:hyperlink w:anchor="_Toc133151902" w:history="1">
+          <w:hyperlink w:anchor="_Toc133674754" w:history="1">
             <w:r>
               <w:rPr>
                 <w:rStyle w:val="Hipervnculo"/>
@@ -1290,6 +1393,10 @@
               <w:t>4.3</w:t>
             </w:r>
             <w:r>
+              <w:rPr>
+                <w:kern w:val="2"/>
+                <w14:ligatures w14:val="standardContextual"/>
+              </w:rPr>
               <w:tab/>
             </w:r>
             <w:r>
@@ -1314,7 +1421,7 @@
               <w:rPr>
                 <w:webHidden/>
               </w:rPr>
-              <w:instrText xml:space="preserve"> PAGEREF _Toc133151902 \h </w:instrText>
+              <w:instrText xml:space="preserve"> PAGEREF _Toc133674754 \h </w:instrText>
             </w:r>
             <w:r>
               <w:rPr>
@@ -1344,8 +1451,12 @@
         <w:p>
           <w:pPr>
             <w:pStyle w:val="TDC2"/>
+            <w:rPr>
+              <w:kern w:val="2"/>
+              <w14:ligatures w14:val="standardContextual"/>
+            </w:rPr>
           </w:pPr>
-          <w:hyperlink w:anchor="_Toc133151903" w:history="1">
+          <w:hyperlink w:anchor="_Toc133674755" w:history="1">
             <w:r>
               <w:rPr>
                 <w:rStyle w:val="Hipervnculo"/>
@@ -1353,6 +1464,10 @@
               <w:t>4.4</w:t>
             </w:r>
             <w:r>
+              <w:rPr>
+                <w:kern w:val="2"/>
+                <w14:ligatures w14:val="standardContextual"/>
+              </w:rPr>
               <w:tab/>
             </w:r>
             <w:r>
@@ -1377,7 +1492,7 @@
               <w:rPr>
                 <w:webHidden/>
               </w:rPr>
-              <w:instrText xml:space="preserve"> PAGEREF _Toc133151903 \h </w:instrText>
+              <w:instrText xml:space="preserve"> PAGEREF _Toc133674755 \h </w:instrText>
             </w:r>
             <w:r>
               <w:rPr>
@@ -1407,8 +1522,12 @@
         <w:p>
           <w:pPr>
             <w:pStyle w:val="TDC1"/>
+            <w:rPr>
+              <w:kern w:val="2"/>
+              <w14:ligatures w14:val="standardContextual"/>
+            </w:rPr>
           </w:pPr>
-          <w:hyperlink w:anchor="_Toc133151904" w:history="1">
+          <w:hyperlink w:anchor="_Toc133674756" w:history="1">
             <w:r>
               <w:rPr>
                 <w:rStyle w:val="Hipervnculo"/>
@@ -1416,6 +1535,10 @@
               <w:t>5</w:t>
             </w:r>
             <w:r>
+              <w:rPr>
+                <w:kern w:val="2"/>
+                <w14:ligatures w14:val="standardContextual"/>
+              </w:rPr>
               <w:tab/>
             </w:r>
             <w:r>
@@ -1440,7 +1563,7 @@
               <w:rPr>
                 <w:webHidden/>
               </w:rPr>
-              <w:instrText xml:space="preserve"> PAGEREF _Toc133151904 \h </w:instrText>
+              <w:instrText xml:space="preserve"> PAGEREF _Toc133674756 \h </w:instrText>
             </w:r>
             <w:r>
               <w:rPr>
@@ -1470,8 +1593,12 @@
         <w:p>
           <w:pPr>
             <w:pStyle w:val="TDC2"/>
+            <w:rPr>
+              <w:kern w:val="2"/>
+              <w14:ligatures w14:val="standardContextual"/>
+            </w:rPr>
           </w:pPr>
-          <w:hyperlink w:anchor="_Toc133151905" w:history="1">
+          <w:hyperlink w:anchor="_Toc133674757" w:history="1">
             <w:r>
               <w:rPr>
                 <w:rStyle w:val="Hipervnculo"/>
@@ -1479,6 +1606,10 @@
               <w:t>5.1</w:t>
             </w:r>
             <w:r>
+              <w:rPr>
+                <w:kern w:val="2"/>
+                <w14:ligatures w14:val="standardContextual"/>
+              </w:rPr>
               <w:tab/>
             </w:r>
             <w:r>
@@ -1503,7 +1634,7 @@
               <w:rPr>
                 <w:webHidden/>
               </w:rPr>
-              <w:instrText xml:space="preserve"> PAGEREF _Toc133151905 \h </w:instrText>
+              <w:instrText xml:space="preserve"> PAGEREF _Toc133674757 \h </w:instrText>
             </w:r>
             <w:r>
               <w:rPr>
@@ -1533,8 +1664,12 @@
         <w:p>
           <w:pPr>
             <w:pStyle w:val="TDC2"/>
+            <w:rPr>
+              <w:kern w:val="2"/>
+              <w14:ligatures w14:val="standardContextual"/>
+            </w:rPr>
           </w:pPr>
-          <w:hyperlink w:anchor="_Toc133151906" w:history="1">
+          <w:hyperlink w:anchor="_Toc133674758" w:history="1">
             <w:r>
               <w:rPr>
                 <w:rStyle w:val="Hipervnculo"/>
@@ -1542,6 +1677,10 @@
               <w:t>5.2</w:t>
             </w:r>
             <w:r>
+              <w:rPr>
+                <w:kern w:val="2"/>
+                <w14:ligatures w14:val="standardContextual"/>
+              </w:rPr>
               <w:tab/>
             </w:r>
             <w:r>
@@ -1566,7 +1705,7 @@
               <w:rPr>
                 <w:webHidden/>
               </w:rPr>
-              <w:instrText xml:space="preserve"> PAGEREF _Toc133151906 \h </w:instrText>
+              <w:instrText xml:space="preserve"> PAGEREF _Toc133674758 \h </w:instrText>
             </w:r>
             <w:r>
               <w:rPr>
@@ -1599,8 +1738,12 @@
             <w:tabs>
               <w:tab w:val="left" w:pos="1760"/>
             </w:tabs>
+            <w:rPr>
+              <w:kern w:val="2"/>
+              <w14:ligatures w14:val="standardContextual"/>
+            </w:rPr>
           </w:pPr>
-          <w:hyperlink w:anchor="_Toc133151907" w:history="1">
+          <w:hyperlink w:anchor="_Toc133674759" w:history="1">
             <w:r>
               <w:rPr>
                 <w:rStyle w:val="Hipervnculo"/>
@@ -1608,6 +1751,10 @@
               <w:t>5.2.1</w:t>
             </w:r>
             <w:r>
+              <w:rPr>
+                <w:kern w:val="2"/>
+                <w14:ligatures w14:val="standardContextual"/>
+              </w:rPr>
               <w:tab/>
             </w:r>
             <w:r>
@@ -1632,7 +1779,7 @@
               <w:rPr>
                 <w:webHidden/>
               </w:rPr>
-              <w:instrText xml:space="preserve"> PAGEREF _Toc133151907 \h </w:instrText>
+              <w:instrText xml:space="preserve"> PAGEREF _Toc133674759 \h </w:instrText>
             </w:r>
             <w:r>
               <w:rPr>
@@ -1665,8 +1812,12 @@
             <w:tabs>
               <w:tab w:val="left" w:pos="1760"/>
             </w:tabs>
+            <w:rPr>
+              <w:kern w:val="2"/>
+              <w14:ligatures w14:val="standardContextual"/>
+            </w:rPr>
           </w:pPr>
-          <w:hyperlink w:anchor="_Toc133151908" w:history="1">
+          <w:hyperlink w:anchor="_Toc133674760" w:history="1">
             <w:r>
               <w:rPr>
                 <w:rStyle w:val="Hipervnculo"/>
@@ -1674,6 +1825,10 @@
               <w:t>5.2.2</w:t>
             </w:r>
             <w:r>
+              <w:rPr>
+                <w:kern w:val="2"/>
+                <w14:ligatures w14:val="standardContextual"/>
+              </w:rPr>
               <w:tab/>
             </w:r>
             <w:r>
@@ -1698,7 +1853,7 @@
               <w:rPr>
                 <w:webHidden/>
               </w:rPr>
-              <w:instrText xml:space="preserve"> PAGEREF _Toc133151908 \h </w:instrText>
+              <w:instrText xml:space="preserve"> PAGEREF _Toc133674760 \h </w:instrText>
             </w:r>
             <w:r>
               <w:rPr>
@@ -1728,8 +1883,12 @@
         <w:p>
           <w:pPr>
             <w:pStyle w:val="TDC2"/>
+            <w:rPr>
+              <w:kern w:val="2"/>
+              <w14:ligatures w14:val="standardContextual"/>
+            </w:rPr>
           </w:pPr>
-          <w:hyperlink w:anchor="_Toc133151909" w:history="1">
+          <w:hyperlink w:anchor="_Toc133674761" w:history="1">
             <w:r>
               <w:rPr>
                 <w:rStyle w:val="Hipervnculo"/>
@@ -1737,6 +1896,10 @@
               <w:t>5.3</w:t>
             </w:r>
             <w:r>
+              <w:rPr>
+                <w:kern w:val="2"/>
+                <w14:ligatures w14:val="standardContextual"/>
+              </w:rPr>
               <w:tab/>
             </w:r>
             <w:r>
@@ -1761,7 +1924,7 @@
               <w:rPr>
                 <w:webHidden/>
               </w:rPr>
-              <w:instrText xml:space="preserve"> PAGEREF _Toc133151909 \h </w:instrText>
+              <w:instrText xml:space="preserve"> PAGEREF _Toc133674761 \h </w:instrText>
             </w:r>
             <w:r>
               <w:rPr>
@@ -1791,8 +1954,12 @@
         <w:p>
           <w:pPr>
             <w:pStyle w:val="TDC2"/>
+            <w:rPr>
+              <w:kern w:val="2"/>
+              <w14:ligatures w14:val="standardContextual"/>
+            </w:rPr>
           </w:pPr>
-          <w:hyperlink w:anchor="_Toc133151910" w:history="1">
+          <w:hyperlink w:anchor="_Toc133674762" w:history="1">
             <w:r>
               <w:rPr>
                 <w:rStyle w:val="Hipervnculo"/>
@@ -1800,6 +1967,10 @@
               <w:t>5.4</w:t>
             </w:r>
             <w:r>
+              <w:rPr>
+                <w:kern w:val="2"/>
+                <w14:ligatures w14:val="standardContextual"/>
+              </w:rPr>
               <w:tab/>
             </w:r>
             <w:r>
@@ -1824,7 +1995,7 @@
               <w:rPr>
                 <w:webHidden/>
               </w:rPr>
-              <w:instrText xml:space="preserve"> PAGEREF _Toc133151910 \h </w:instrText>
+              <w:instrText xml:space="preserve"> PAGEREF _Toc133674762 \h </w:instrText>
             </w:r>
             <w:r>
               <w:rPr>
@@ -1854,8 +2025,12 @@
         <w:p>
           <w:pPr>
             <w:pStyle w:val="TDC2"/>
+            <w:rPr>
+              <w:kern w:val="2"/>
+              <w14:ligatures w14:val="standardContextual"/>
+            </w:rPr>
           </w:pPr>
-          <w:hyperlink w:anchor="_Toc133151911" w:history="1">
+          <w:hyperlink w:anchor="_Toc133674763" w:history="1">
             <w:r>
               <w:rPr>
                 <w:rStyle w:val="Hipervnculo"/>
@@ -1863,6 +2038,10 @@
               <w:t>5.5</w:t>
             </w:r>
             <w:r>
+              <w:rPr>
+                <w:kern w:val="2"/>
+                <w14:ligatures w14:val="standardContextual"/>
+              </w:rPr>
               <w:tab/>
             </w:r>
             <w:r>
@@ -1887,7 +2066,7 @@
               <w:rPr>
                 <w:webHidden/>
               </w:rPr>
-              <w:instrText xml:space="preserve"> PAGEREF _Toc133151911 \h </w:instrText>
+              <w:instrText xml:space="preserve"> PAGEREF _Toc133674763 \h </w:instrText>
             </w:r>
             <w:r>
               <w:rPr>
@@ -1917,8 +2096,12 @@
         <w:p>
           <w:pPr>
             <w:pStyle w:val="TDC2"/>
+            <w:rPr>
+              <w:kern w:val="2"/>
+              <w14:ligatures w14:val="standardContextual"/>
+            </w:rPr>
           </w:pPr>
-          <w:hyperlink w:anchor="_Toc133151912" w:history="1">
+          <w:hyperlink w:anchor="_Toc133674764" w:history="1">
             <w:r>
               <w:rPr>
                 <w:rStyle w:val="Hipervnculo"/>
@@ -1926,6 +2109,10 @@
               <w:t>5.6</w:t>
             </w:r>
             <w:r>
+              <w:rPr>
+                <w:kern w:val="2"/>
+                <w14:ligatures w14:val="standardContextual"/>
+              </w:rPr>
               <w:tab/>
             </w:r>
             <w:r>
@@ -1950,7 +2137,7 @@
               <w:rPr>
                 <w:webHidden/>
               </w:rPr>
-              <w:instrText xml:space="preserve"> PAGEREF _Toc133151912 \h </w:instrText>
+              <w:instrText xml:space="preserve"> PAGEREF _Toc133674764 \h </w:instrText>
             </w:r>
             <w:r>
               <w:rPr>
@@ -1980,8 +2167,12 @@
         <w:p>
           <w:pPr>
             <w:pStyle w:val="TDC2"/>
+            <w:rPr>
+              <w:kern w:val="2"/>
+              <w14:ligatures w14:val="standardContextual"/>
+            </w:rPr>
           </w:pPr>
-          <w:hyperlink w:anchor="_Toc133151913" w:history="1">
+          <w:hyperlink w:anchor="_Toc133674765" w:history="1">
             <w:r>
               <w:rPr>
                 <w:rStyle w:val="Hipervnculo"/>
@@ -1989,6 +2180,10 @@
               <w:t>5.7</w:t>
             </w:r>
             <w:r>
+              <w:rPr>
+                <w:kern w:val="2"/>
+                <w14:ligatures w14:val="standardContextual"/>
+              </w:rPr>
               <w:tab/>
             </w:r>
             <w:r>
@@ -2013,7 +2208,7 @@
               <w:rPr>
                 <w:webHidden/>
               </w:rPr>
-              <w:instrText xml:space="preserve"> PAGEREF _Toc133151913 \h </w:instrText>
+              <w:instrText xml:space="preserve"> PAGEREF _Toc133674765 \h </w:instrText>
             </w:r>
             <w:r>
               <w:rPr>
@@ -2046,8 +2241,12 @@
             <w:tabs>
               <w:tab w:val="left" w:pos="1760"/>
             </w:tabs>
+            <w:rPr>
+              <w:kern w:val="2"/>
+              <w14:ligatures w14:val="standardContextual"/>
+            </w:rPr>
           </w:pPr>
-          <w:hyperlink w:anchor="_Toc133151914" w:history="1">
+          <w:hyperlink w:anchor="_Toc133674766" w:history="1">
             <w:r>
               <w:rPr>
                 <w:rStyle w:val="Hipervnculo"/>
@@ -2055,6 +2254,10 @@
               <w:t>5.7.1</w:t>
             </w:r>
             <w:r>
+              <w:rPr>
+                <w:kern w:val="2"/>
+                <w14:ligatures w14:val="standardContextual"/>
+              </w:rPr>
               <w:tab/>
             </w:r>
             <w:r>
@@ -2079,7 +2282,7 @@
               <w:rPr>
                 <w:webHidden/>
               </w:rPr>
-              <w:instrText xml:space="preserve"> PAGEREF _Toc133151914 \h </w:instrText>
+              <w:instrText xml:space="preserve"> PAGEREF _Toc133674766 \h </w:instrText>
             </w:r>
             <w:r>
               <w:rPr>
@@ -2112,8 +2315,12 @@
             <w:tabs>
               <w:tab w:val="left" w:pos="1760"/>
             </w:tabs>
+            <w:rPr>
+              <w:kern w:val="2"/>
+              <w14:ligatures w14:val="standardContextual"/>
+            </w:rPr>
           </w:pPr>
-          <w:hyperlink w:anchor="_Toc133151915" w:history="1">
+          <w:hyperlink w:anchor="_Toc133674767" w:history="1">
             <w:r>
               <w:rPr>
                 <w:rStyle w:val="Hipervnculo"/>
@@ -2121,6 +2328,10 @@
               <w:t>5.7.2</w:t>
             </w:r>
             <w:r>
+              <w:rPr>
+                <w:kern w:val="2"/>
+                <w14:ligatures w14:val="standardContextual"/>
+              </w:rPr>
               <w:tab/>
             </w:r>
             <w:r>
@@ -2145,7 +2356,7 @@
               <w:rPr>
                 <w:webHidden/>
               </w:rPr>
-              <w:instrText xml:space="preserve"> PAGEREF _Toc133151915 \h </w:instrText>
+              <w:instrText xml:space="preserve"> PAGEREF _Toc133674767 \h </w:instrText>
             </w:r>
             <w:r>
               <w:rPr>
@@ -2178,8 +2389,12 @@
             <w:tabs>
               <w:tab w:val="left" w:pos="1760"/>
             </w:tabs>
+            <w:rPr>
+              <w:kern w:val="2"/>
+              <w14:ligatures w14:val="standardContextual"/>
+            </w:rPr>
           </w:pPr>
-          <w:hyperlink w:anchor="_Toc133151916" w:history="1">
+          <w:hyperlink w:anchor="_Toc133674768" w:history="1">
             <w:r>
               <w:rPr>
                 <w:rStyle w:val="Hipervnculo"/>
@@ -2187,6 +2402,10 @@
               <w:t>5.7.3</w:t>
             </w:r>
             <w:r>
+              <w:rPr>
+                <w:kern w:val="2"/>
+                <w14:ligatures w14:val="standardContextual"/>
+              </w:rPr>
               <w:tab/>
             </w:r>
             <w:r>
@@ -2211,7 +2430,7 @@
               <w:rPr>
                 <w:webHidden/>
               </w:rPr>
-              <w:instrText xml:space="preserve"> PAGEREF _Toc133151916 \h </w:instrText>
+              <w:instrText xml:space="preserve"> PAGEREF _Toc133674768 \h </w:instrText>
             </w:r>
             <w:r>
               <w:rPr>
@@ -2241,8 +2460,12 @@
         <w:p>
           <w:pPr>
             <w:pStyle w:val="TDC2"/>
+            <w:rPr>
+              <w:kern w:val="2"/>
+              <w14:ligatures w14:val="standardContextual"/>
+            </w:rPr>
           </w:pPr>
-          <w:hyperlink w:anchor="_Toc133151917" w:history="1">
+          <w:hyperlink w:anchor="_Toc133674769" w:history="1">
             <w:r>
               <w:rPr>
                 <w:rStyle w:val="Hipervnculo"/>
@@ -2250,6 +2473,10 @@
               <w:t>5.8</w:t>
             </w:r>
             <w:r>
+              <w:rPr>
+                <w:kern w:val="2"/>
+                <w14:ligatures w14:val="standardContextual"/>
+              </w:rPr>
               <w:tab/>
             </w:r>
             <w:r>
@@ -2274,7 +2501,7 @@
               <w:rPr>
                 <w:webHidden/>
               </w:rPr>
-              <w:instrText xml:space="preserve"> PAGEREF _Toc133151917 \h </w:instrText>
+              <w:instrText xml:space="preserve"> PAGEREF _Toc133674769 \h </w:instrText>
             </w:r>
             <w:r>
               <w:rPr>
@@ -2307,8 +2534,12 @@
             <w:tabs>
               <w:tab w:val="left" w:pos="1760"/>
             </w:tabs>
+            <w:rPr>
+              <w:kern w:val="2"/>
+              <w14:ligatures w14:val="standardContextual"/>
+            </w:rPr>
           </w:pPr>
-          <w:hyperlink w:anchor="_Toc133151918" w:history="1">
+          <w:hyperlink w:anchor="_Toc133674770" w:history="1">
             <w:r>
               <w:rPr>
                 <w:rStyle w:val="Hipervnculo"/>
@@ -2316,6 +2547,10 @@
               <w:t>5.8.1</w:t>
             </w:r>
             <w:r>
+              <w:rPr>
+                <w:kern w:val="2"/>
+                <w14:ligatures w14:val="standardContextual"/>
+              </w:rPr>
               <w:tab/>
             </w:r>
             <w:r>
@@ -2340,7 +2575,7 @@
               <w:rPr>
                 <w:webHidden/>
               </w:rPr>
-              <w:instrText xml:space="preserve"> PAGEREF _Toc133151918 \h </w:instrText>
+              <w:instrText xml:space="preserve"> PAGEREF _Toc133674770 \h </w:instrText>
             </w:r>
             <w:r>
               <w:rPr>
@@ -2373,8 +2608,12 @@
             <w:tabs>
               <w:tab w:val="left" w:pos="1760"/>
             </w:tabs>
+            <w:rPr>
+              <w:kern w:val="2"/>
+              <w14:ligatures w14:val="standardContextual"/>
+            </w:rPr>
           </w:pPr>
-          <w:hyperlink w:anchor="_Toc133151919" w:history="1">
+          <w:hyperlink w:anchor="_Toc133674771" w:history="1">
             <w:r>
               <w:rPr>
                 <w:rStyle w:val="Hipervnculo"/>
@@ -2382,6 +2621,10 @@
               <w:t>5.8.2</w:t>
             </w:r>
             <w:r>
+              <w:rPr>
+                <w:kern w:val="2"/>
+                <w14:ligatures w14:val="standardContextual"/>
+              </w:rPr>
               <w:tab/>
             </w:r>
             <w:r>
@@ -2406,7 +2649,7 @@
               <w:rPr>
                 <w:webHidden/>
               </w:rPr>
-              <w:instrText xml:space="preserve"> PAGEREF _Toc133151919 \h </w:instrText>
+              <w:instrText xml:space="preserve"> PAGEREF _Toc133674771 \h </w:instrText>
             </w:r>
             <w:r>
               <w:rPr>
@@ -2439,8 +2682,12 @@
             <w:tabs>
               <w:tab w:val="left" w:pos="1760"/>
             </w:tabs>
+            <w:rPr>
+              <w:kern w:val="2"/>
+              <w14:ligatures w14:val="standardContextual"/>
+            </w:rPr>
           </w:pPr>
-          <w:hyperlink w:anchor="_Toc133151920" w:history="1">
+          <w:hyperlink w:anchor="_Toc133674772" w:history="1">
             <w:r>
               <w:rPr>
                 <w:rStyle w:val="Hipervnculo"/>
@@ -2448,6 +2695,10 @@
               <w:t>5.8.3</w:t>
             </w:r>
             <w:r>
+              <w:rPr>
+                <w:kern w:val="2"/>
+                <w14:ligatures w14:val="standardContextual"/>
+              </w:rPr>
               <w:tab/>
             </w:r>
             <w:r>
@@ -2472,7 +2723,7 @@
               <w:rPr>
                 <w:webHidden/>
               </w:rPr>
-              <w:instrText xml:space="preserve"> PAGEREF _Toc133151920 \h </w:instrText>
+              <w:instrText xml:space="preserve"> PAGEREF _Toc133674772 \h </w:instrText>
             </w:r>
             <w:r>
               <w:rPr>
@@ -2505,8 +2756,12 @@
             <w:tabs>
               <w:tab w:val="left" w:pos="1760"/>
             </w:tabs>
+            <w:rPr>
+              <w:kern w:val="2"/>
+              <w14:ligatures w14:val="standardContextual"/>
+            </w:rPr>
           </w:pPr>
-          <w:hyperlink w:anchor="_Toc133151921" w:history="1">
+          <w:hyperlink w:anchor="_Toc133674773" w:history="1">
             <w:r>
               <w:rPr>
                 <w:rStyle w:val="Hipervnculo"/>
@@ -2514,6 +2769,10 @@
               <w:t>5.8.4</w:t>
             </w:r>
             <w:r>
+              <w:rPr>
+                <w:kern w:val="2"/>
+                <w14:ligatures w14:val="standardContextual"/>
+              </w:rPr>
               <w:tab/>
             </w:r>
             <w:r>
@@ -2538,7 +2797,7 @@
               <w:rPr>
                 <w:webHidden/>
               </w:rPr>
-              <w:instrText xml:space="preserve"> PAGEREF _Toc133151921 \h </w:instrText>
+              <w:instrText xml:space="preserve"> PAGEREF _Toc133674773 \h </w:instrText>
             </w:r>
             <w:r>
               <w:rPr>
@@ -2568,8 +2827,12 @@
         <w:p>
           <w:pPr>
             <w:pStyle w:val="TDC2"/>
+            <w:rPr>
+              <w:kern w:val="2"/>
+              <w14:ligatures w14:val="standardContextual"/>
+            </w:rPr>
           </w:pPr>
-          <w:hyperlink w:anchor="_Toc133151922" w:history="1">
+          <w:hyperlink w:anchor="_Toc133674774" w:history="1">
             <w:r>
               <w:rPr>
                 <w:rStyle w:val="Hipervnculo"/>
@@ -2577,6 +2840,10 @@
               <w:t>5.9</w:t>
             </w:r>
             <w:r>
+              <w:rPr>
+                <w:kern w:val="2"/>
+                <w14:ligatures w14:val="standardContextual"/>
+              </w:rPr>
               <w:tab/>
             </w:r>
             <w:r>
@@ -2601,7 +2868,7 @@
               <w:rPr>
                 <w:webHidden/>
               </w:rPr>
-              <w:instrText xml:space="preserve"> PAGEREF _Toc133151922 \h </w:instrText>
+              <w:instrText xml:space="preserve"> PAGEREF _Toc133674774 \h </w:instrText>
             </w:r>
             <w:r>
               <w:rPr>
@@ -2634,8 +2901,12 @@
             <w:tabs>
               <w:tab w:val="left" w:pos="1760"/>
             </w:tabs>
+            <w:rPr>
+              <w:kern w:val="2"/>
+              <w14:ligatures w14:val="standardContextual"/>
+            </w:rPr>
           </w:pPr>
-          <w:hyperlink w:anchor="_Toc133151923" w:history="1">
+          <w:hyperlink w:anchor="_Toc133674775" w:history="1">
             <w:r>
               <w:rPr>
                 <w:rStyle w:val="Hipervnculo"/>
@@ -2643,6 +2914,10 @@
               <w:t>5.9.1</w:t>
             </w:r>
             <w:r>
+              <w:rPr>
+                <w:kern w:val="2"/>
+                <w14:ligatures w14:val="standardContextual"/>
+              </w:rPr>
               <w:tab/>
             </w:r>
             <w:r>
@@ -2667,7 +2942,7 @@
               <w:rPr>
                 <w:webHidden/>
               </w:rPr>
-              <w:instrText xml:space="preserve"> PAGEREF _Toc133151923 \h </w:instrText>
+              <w:instrText xml:space="preserve"> PAGEREF _Toc133674775 \h </w:instrText>
             </w:r>
             <w:r>
               <w:rPr>
@@ -2697,8 +2972,12 @@
         <w:p>
           <w:pPr>
             <w:pStyle w:val="TDC2"/>
+            <w:rPr>
+              <w:kern w:val="2"/>
+              <w14:ligatures w14:val="standardContextual"/>
+            </w:rPr>
           </w:pPr>
-          <w:hyperlink w:anchor="_Toc133151924" w:history="1">
+          <w:hyperlink w:anchor="_Toc133674776" w:history="1">
             <w:r>
               <w:rPr>
                 <w:rStyle w:val="Hipervnculo"/>
@@ -2706,6 +2985,10 @@
               <w:t>5.10</w:t>
             </w:r>
             <w:r>
+              <w:rPr>
+                <w:kern w:val="2"/>
+                <w14:ligatures w14:val="standardContextual"/>
+              </w:rPr>
               <w:tab/>
             </w:r>
             <w:r>
@@ -2730,7 +3013,7 @@
               <w:rPr>
                 <w:webHidden/>
               </w:rPr>
-              <w:instrText xml:space="preserve"> PAGEREF _Toc133151924 \h </w:instrText>
+              <w:instrText xml:space="preserve"> PAGEREF _Toc133674776 \h </w:instrText>
             </w:r>
             <w:r>
               <w:rPr>
@@ -2763,8 +3046,12 @@
             <w:tabs>
               <w:tab w:val="left" w:pos="1769"/>
             </w:tabs>
+            <w:rPr>
+              <w:kern w:val="2"/>
+              <w14:ligatures w14:val="standardContextual"/>
+            </w:rPr>
           </w:pPr>
-          <w:hyperlink w:anchor="_Toc133151925" w:history="1">
+          <w:hyperlink w:anchor="_Toc133674777" w:history="1">
             <w:r>
               <w:rPr>
                 <w:rStyle w:val="Hipervnculo"/>
@@ -2772,6 +3059,10 @@
               <w:t>5.10.1</w:t>
             </w:r>
             <w:r>
+              <w:rPr>
+                <w:kern w:val="2"/>
+                <w14:ligatures w14:val="standardContextual"/>
+              </w:rPr>
               <w:tab/>
             </w:r>
             <w:r>
@@ -2796,7 +3087,7 @@
               <w:rPr>
                 <w:webHidden/>
               </w:rPr>
-              <w:instrText xml:space="preserve"> PAGEREF _Toc133151925 \h </w:instrText>
+              <w:instrText xml:space="preserve"> PAGEREF _Toc133674777 \h </w:instrText>
             </w:r>
             <w:r>
               <w:rPr>
@@ -2826,8 +3117,12 @@
         <w:p>
           <w:pPr>
             <w:pStyle w:val="TDC2"/>
+            <w:rPr>
+              <w:kern w:val="2"/>
+              <w14:ligatures w14:val="standardContextual"/>
+            </w:rPr>
           </w:pPr>
-          <w:hyperlink w:anchor="_Toc133151926" w:history="1">
+          <w:hyperlink w:anchor="_Toc133674778" w:history="1">
             <w:r>
               <w:rPr>
                 <w:rStyle w:val="Hipervnculo"/>
@@ -2835,6 +3130,10 @@
               <w:t>5.11</w:t>
             </w:r>
             <w:r>
+              <w:rPr>
+                <w:kern w:val="2"/>
+                <w14:ligatures w14:val="standardContextual"/>
+              </w:rPr>
               <w:tab/>
             </w:r>
             <w:r>
@@ -2859,7 +3158,7 @@
               <w:rPr>
                 <w:webHidden/>
               </w:rPr>
-              <w:instrText xml:space="preserve"> PAGEREF _Toc133151926 \h </w:instrText>
+              <w:instrText xml:space="preserve"> PAGEREF _Toc133674778 \h </w:instrText>
             </w:r>
             <w:r>
               <w:rPr>
@@ -2889,8 +3188,12 @@
         <w:p>
           <w:pPr>
             <w:pStyle w:val="TDC2"/>
+            <w:rPr>
+              <w:kern w:val="2"/>
+              <w14:ligatures w14:val="standardContextual"/>
+            </w:rPr>
           </w:pPr>
-          <w:hyperlink w:anchor="_Toc133151927" w:history="1">
+          <w:hyperlink w:anchor="_Toc133674779" w:history="1">
             <w:r>
               <w:rPr>
                 <w:rStyle w:val="Hipervnculo"/>
@@ -2898,6 +3201,10 @@
               <w:t>5.12</w:t>
             </w:r>
             <w:r>
+              <w:rPr>
+                <w:kern w:val="2"/>
+                <w14:ligatures w14:val="standardContextual"/>
+              </w:rPr>
               <w:tab/>
             </w:r>
             <w:r>
@@ -2922,7 +3229,7 @@
               <w:rPr>
                 <w:webHidden/>
               </w:rPr>
-              <w:instrText xml:space="preserve"> PAGEREF _Toc133151927 \h </w:instrText>
+              <w:instrText xml:space="preserve"> PAGEREF _Toc133674779 \h </w:instrText>
             </w:r>
             <w:r>
               <w:rPr>
@@ -2955,8 +3262,12 @@
             <w:tabs>
               <w:tab w:val="left" w:pos="1769"/>
             </w:tabs>
+            <w:rPr>
+              <w:kern w:val="2"/>
+              <w14:ligatures w14:val="standardContextual"/>
+            </w:rPr>
           </w:pPr>
-          <w:hyperlink w:anchor="_Toc133151928" w:history="1">
+          <w:hyperlink w:anchor="_Toc133674780" w:history="1">
             <w:r>
               <w:rPr>
                 <w:rStyle w:val="Hipervnculo"/>
@@ -2964,6 +3275,10 @@
               <w:t>5.12.1</w:t>
             </w:r>
             <w:r>
+              <w:rPr>
+                <w:kern w:val="2"/>
+                <w14:ligatures w14:val="standardContextual"/>
+              </w:rPr>
               <w:tab/>
             </w:r>
             <w:r>
@@ -2988,7 +3303,7 @@
               <w:rPr>
                 <w:webHidden/>
               </w:rPr>
-              <w:instrText xml:space="preserve"> PAGEREF _Toc133151928 \h </w:instrText>
+              <w:instrText xml:space="preserve"> PAGEREF _Toc133674780 \h </w:instrText>
             </w:r>
             <w:r>
               <w:rPr>
@@ -3021,8 +3336,12 @@
             <w:tabs>
               <w:tab w:val="left" w:pos="1769"/>
             </w:tabs>
+            <w:rPr>
+              <w:kern w:val="2"/>
+              <w14:ligatures w14:val="standardContextual"/>
+            </w:rPr>
           </w:pPr>
-          <w:hyperlink w:anchor="_Toc133151929" w:history="1">
+          <w:hyperlink w:anchor="_Toc133674781" w:history="1">
             <w:r>
               <w:rPr>
                 <w:rStyle w:val="Hipervnculo"/>
@@ -3030,6 +3349,10 @@
               <w:t>5.12.2</w:t>
             </w:r>
             <w:r>
+              <w:rPr>
+                <w:kern w:val="2"/>
+                <w14:ligatures w14:val="standardContextual"/>
+              </w:rPr>
               <w:tab/>
             </w:r>
             <w:r>
@@ -3054,7 +3377,7 @@
               <w:rPr>
                 <w:webHidden/>
               </w:rPr>
-              <w:instrText xml:space="preserve"> PAGEREF _Toc133151929 \h </w:instrText>
+              <w:instrText xml:space="preserve"> PAGEREF _Toc133674781 \h </w:instrText>
             </w:r>
             <w:r>
               <w:rPr>
@@ -3084,8 +3407,12 @@
         <w:p>
           <w:pPr>
             <w:pStyle w:val="TDC2"/>
+            <w:rPr>
+              <w:kern w:val="2"/>
+              <w14:ligatures w14:val="standardContextual"/>
+            </w:rPr>
           </w:pPr>
-          <w:hyperlink w:anchor="_Toc133151930" w:history="1">
+          <w:hyperlink w:anchor="_Toc133674782" w:history="1">
             <w:r>
               <w:rPr>
                 <w:rStyle w:val="Hipervnculo"/>
@@ -3093,6 +3420,10 @@
               <w:t>5.13</w:t>
             </w:r>
             <w:r>
+              <w:rPr>
+                <w:kern w:val="2"/>
+                <w14:ligatures w14:val="standardContextual"/>
+              </w:rPr>
               <w:tab/>
             </w:r>
             <w:r>
@@ -3117,7 +3448,7 @@
               <w:rPr>
                 <w:webHidden/>
               </w:rPr>
-              <w:instrText xml:space="preserve"> PAGEREF _Toc133151930 \h </w:instrText>
+              <w:instrText xml:space="preserve"> PAGEREF _Toc133674782 \h </w:instrText>
             </w:r>
             <w:r>
               <w:rPr>
@@ -3150,8 +3481,12 @@
             <w:tabs>
               <w:tab w:val="left" w:pos="1769"/>
             </w:tabs>
+            <w:rPr>
+              <w:kern w:val="2"/>
+              <w14:ligatures w14:val="standardContextual"/>
+            </w:rPr>
           </w:pPr>
-          <w:hyperlink w:anchor="_Toc133151931" w:history="1">
+          <w:hyperlink w:anchor="_Toc133674783" w:history="1">
             <w:r>
               <w:rPr>
                 <w:rStyle w:val="Hipervnculo"/>
@@ -3159,6 +3494,10 @@
               <w:t>5.13.1</w:t>
             </w:r>
             <w:r>
+              <w:rPr>
+                <w:kern w:val="2"/>
+                <w14:ligatures w14:val="standardContextual"/>
+              </w:rPr>
               <w:tab/>
             </w:r>
             <w:r>
@@ -3183,7 +3522,7 @@
               <w:rPr>
                 <w:webHidden/>
               </w:rPr>
-              <w:instrText xml:space="preserve"> PAGEREF _Toc133151931 \h </w:instrText>
+              <w:instrText xml:space="preserve"> PAGEREF _Toc133674783 \h </w:instrText>
             </w:r>
             <w:r>
               <w:rPr>
@@ -3213,8 +3552,12 @@
         <w:p>
           <w:pPr>
             <w:pStyle w:val="TDC2"/>
+            <w:rPr>
+              <w:kern w:val="2"/>
+              <w14:ligatures w14:val="standardContextual"/>
+            </w:rPr>
           </w:pPr>
-          <w:hyperlink w:anchor="_Toc133151932" w:history="1">
+          <w:hyperlink w:anchor="_Toc133674784" w:history="1">
             <w:r>
               <w:rPr>
                 <w:rStyle w:val="Hipervnculo"/>
@@ -3222,6 +3565,10 @@
               <w:t>5.14</w:t>
             </w:r>
             <w:r>
+              <w:rPr>
+                <w:kern w:val="2"/>
+                <w14:ligatures w14:val="standardContextual"/>
+              </w:rPr>
               <w:tab/>
             </w:r>
             <w:r>
@@ -3246,7 +3593,7 @@
               <w:rPr>
                 <w:webHidden/>
               </w:rPr>
-              <w:instrText xml:space="preserve"> PAGEREF _Toc133151932 \h </w:instrText>
+              <w:instrText xml:space="preserve"> PAGEREF _Toc133674784 \h </w:instrText>
             </w:r>
             <w:r>
               <w:rPr>
@@ -3279,8 +3626,12 @@
             <w:tabs>
               <w:tab w:val="left" w:pos="1769"/>
             </w:tabs>
+            <w:rPr>
+              <w:kern w:val="2"/>
+              <w14:ligatures w14:val="standardContextual"/>
+            </w:rPr>
           </w:pPr>
-          <w:hyperlink w:anchor="_Toc133151933" w:history="1">
+          <w:hyperlink w:anchor="_Toc133674785" w:history="1">
             <w:r>
               <w:rPr>
                 <w:rStyle w:val="Hipervnculo"/>
@@ -3288,6 +3639,10 @@
               <w:t>5.14.1</w:t>
             </w:r>
             <w:r>
+              <w:rPr>
+                <w:kern w:val="2"/>
+                <w14:ligatures w14:val="standardContextual"/>
+              </w:rPr>
               <w:tab/>
             </w:r>
             <w:r>
@@ -3312,7 +3667,7 @@
               <w:rPr>
                 <w:webHidden/>
               </w:rPr>
-              <w:instrText xml:space="preserve"> PAGEREF _Toc133151933 \h </w:instrText>
+              <w:instrText xml:space="preserve"> PAGEREF _Toc133674785 \h </w:instrText>
             </w:r>
             <w:r>
               <w:rPr>
@@ -3345,8 +3700,12 @@
             <w:tabs>
               <w:tab w:val="left" w:pos="1769"/>
             </w:tabs>
+            <w:rPr>
+              <w:kern w:val="2"/>
+              <w14:ligatures w14:val="standardContextual"/>
+            </w:rPr>
           </w:pPr>
-          <w:hyperlink w:anchor="_Toc133151934" w:history="1">
+          <w:hyperlink w:anchor="_Toc133674786" w:history="1">
             <w:r>
               <w:rPr>
                 <w:rStyle w:val="Hipervnculo"/>
@@ -3354,6 +3713,10 @@
               <w:t>5.14.2</w:t>
             </w:r>
             <w:r>
+              <w:rPr>
+                <w:kern w:val="2"/>
+                <w14:ligatures w14:val="standardContextual"/>
+              </w:rPr>
               <w:tab/>
             </w:r>
             <w:r>
@@ -3378,7 +3741,7 @@
               <w:rPr>
                 <w:webHidden/>
               </w:rPr>
-              <w:instrText xml:space="preserve"> PAGEREF _Toc133151934 \h </w:instrText>
+              <w:instrText xml:space="preserve"> PAGEREF _Toc133674786 \h </w:instrText>
             </w:r>
             <w:r>
               <w:rPr>
@@ -3408,8 +3771,12 @@
         <w:p>
           <w:pPr>
             <w:pStyle w:val="TDC2"/>
+            <w:rPr>
+              <w:kern w:val="2"/>
+              <w14:ligatures w14:val="standardContextual"/>
+            </w:rPr>
           </w:pPr>
-          <w:hyperlink w:anchor="_Toc133151935" w:history="1">
+          <w:hyperlink w:anchor="_Toc133674787" w:history="1">
             <w:r>
               <w:rPr>
                 <w:rStyle w:val="Hipervnculo"/>
@@ -3417,6 +3784,10 @@
               <w:t>5.15</w:t>
             </w:r>
             <w:r>
+              <w:rPr>
+                <w:kern w:val="2"/>
+                <w14:ligatures w14:val="standardContextual"/>
+              </w:rPr>
               <w:tab/>
             </w:r>
             <w:r>
@@ -3441,7 +3812,7 @@
               <w:rPr>
                 <w:webHidden/>
               </w:rPr>
-              <w:instrText xml:space="preserve"> PAGEREF _Toc133151935 \h </w:instrText>
+              <w:instrText xml:space="preserve"> PAGEREF _Toc133674787 \h </w:instrText>
             </w:r>
             <w:r>
               <w:rPr>
@@ -3471,8 +3842,12 @@
         <w:p>
           <w:pPr>
             <w:pStyle w:val="TDC1"/>
+            <w:rPr>
+              <w:kern w:val="2"/>
+              <w14:ligatures w14:val="standardContextual"/>
+            </w:rPr>
           </w:pPr>
-          <w:hyperlink w:anchor="_Toc133151936" w:history="1">
+          <w:hyperlink w:anchor="_Toc133674788" w:history="1">
             <w:r>
               <w:rPr>
                 <w:rStyle w:val="Hipervnculo"/>
@@ -3480,13 +3855,17 @@
               <w:t>6</w:t>
             </w:r>
             <w:r>
+              <w:rPr>
+                <w:kern w:val="2"/>
+                <w14:ligatures w14:val="standardContextual"/>
+              </w:rPr>
               <w:tab/>
             </w:r>
             <w:r>
               <w:rPr>
                 <w:rStyle w:val="Hipervnculo"/>
               </w:rPr>
-              <w:t>Frontend-Explicación</w:t>
+              <w:t>Game Desing Document</w:t>
             </w:r>
             <w:r>
               <w:rPr>
@@ -3504,7 +3883,7 @@
               <w:rPr>
                 <w:webHidden/>
               </w:rPr>
-              <w:instrText xml:space="preserve"> PAGEREF _Toc133151936 \h </w:instrText>
+              <w:instrText xml:space="preserve"> PAGEREF _Toc133674788 \h </w:instrText>
             </w:r>
             <w:r>
               <w:rPr>
@@ -3534,8 +3913,12 @@
         <w:p>
           <w:pPr>
             <w:pStyle w:val="TDC2"/>
+            <w:rPr>
+              <w:kern w:val="2"/>
+              <w14:ligatures w14:val="standardContextual"/>
+            </w:rPr>
           </w:pPr>
-          <w:hyperlink w:anchor="_Toc133151937" w:history="1">
+          <w:hyperlink w:anchor="_Toc133674789" w:history="1">
             <w:r>
               <w:rPr>
                 <w:rStyle w:val="Hipervnculo"/>
@@ -3543,6 +3926,10 @@
               <w:t>6.1</w:t>
             </w:r>
             <w:r>
+              <w:rPr>
+                <w:kern w:val="2"/>
+                <w14:ligatures w14:val="standardContextual"/>
+              </w:rPr>
               <w:tab/>
             </w:r>
             <w:r>
@@ -3567,7 +3954,7 @@
               <w:rPr>
                 <w:webHidden/>
               </w:rPr>
-              <w:instrText xml:space="preserve"> PAGEREF _Toc133151937 \h </w:instrText>
+              <w:instrText xml:space="preserve"> PAGEREF _Toc133674789 \h </w:instrText>
             </w:r>
             <w:r>
               <w:rPr>
@@ -3597,8 +3984,12 @@
         <w:p>
           <w:pPr>
             <w:pStyle w:val="TDC2"/>
+            <w:rPr>
+              <w:kern w:val="2"/>
+              <w14:ligatures w14:val="standardContextual"/>
+            </w:rPr>
           </w:pPr>
-          <w:hyperlink w:anchor="_Toc133151938" w:history="1">
+          <w:hyperlink w:anchor="_Toc133674790" w:history="1">
             <w:r>
               <w:rPr>
                 <w:rStyle w:val="Hipervnculo"/>
@@ -3606,13 +3997,17 @@
               <w:t>6.2</w:t>
             </w:r>
             <w:r>
+              <w:rPr>
+                <w:kern w:val="2"/>
+                <w14:ligatures w14:val="standardContextual"/>
+              </w:rPr>
               <w:tab/>
             </w:r>
             <w:r>
               <w:rPr>
                 <w:rStyle w:val="Hipervnculo"/>
               </w:rPr>
-              <w:t>Interfaz del usuario</w:t>
+              <w:t>Información General</w:t>
             </w:r>
             <w:r>
               <w:rPr>
@@ -3630,7 +4025,7 @@
               <w:rPr>
                 <w:webHidden/>
               </w:rPr>
-              <w:instrText xml:space="preserve"> PAGEREF _Toc133151938 \h </w:instrText>
+              <w:instrText xml:space="preserve"> PAGEREF _Toc133674790 \h </w:instrText>
             </w:r>
             <w:r>
               <w:rPr>
@@ -3663,8 +4058,12 @@
             <w:tabs>
               <w:tab w:val="left" w:pos="1760"/>
             </w:tabs>
+            <w:rPr>
+              <w:kern w:val="2"/>
+              <w14:ligatures w14:val="standardContextual"/>
+            </w:rPr>
           </w:pPr>
-          <w:hyperlink w:anchor="_Toc133151939" w:history="1">
+          <w:hyperlink w:anchor="_Toc133674791" w:history="1">
             <w:r>
               <w:rPr>
                 <w:rStyle w:val="Hipervnculo"/>
@@ -3672,13 +4071,17 @@
               <w:t>6.2.1</w:t>
             </w:r>
             <w:r>
+              <w:rPr>
+                <w:kern w:val="2"/>
+                <w14:ligatures w14:val="standardContextual"/>
+              </w:rPr>
               <w:tab/>
             </w:r>
             <w:r>
               <w:rPr>
                 <w:rStyle w:val="Hipervnculo"/>
               </w:rPr>
-              <w:t>Iteración de nivel 0</w:t>
+              <w:t>Resumen Del Juego</w:t>
             </w:r>
             <w:r>
               <w:rPr>
@@ -3696,7 +4099,7 @@
               <w:rPr>
                 <w:webHidden/>
               </w:rPr>
-              <w:instrText xml:space="preserve"> PAGEREF _Toc133151939 \h </w:instrText>
+              <w:instrText xml:space="preserve"> PAGEREF _Toc133674791 \h </w:instrText>
             </w:r>
             <w:r>
               <w:rPr>
@@ -3729,8 +4132,12 @@
             <w:tabs>
               <w:tab w:val="left" w:pos="1760"/>
             </w:tabs>
+            <w:rPr>
+              <w:kern w:val="2"/>
+              <w14:ligatures w14:val="standardContextual"/>
+            </w:rPr>
           </w:pPr>
-          <w:hyperlink w:anchor="_Toc133151940" w:history="1">
+          <w:hyperlink w:anchor="_Toc133674792" w:history="1">
             <w:r>
               <w:rPr>
                 <w:rStyle w:val="Hipervnculo"/>
@@ -3738,13 +4145,17 @@
               <w:t>6.2.2</w:t>
             </w:r>
             <w:r>
+              <w:rPr>
+                <w:kern w:val="2"/>
+                <w14:ligatures w14:val="standardContextual"/>
+              </w:rPr>
               <w:tab/>
             </w:r>
             <w:r>
               <w:rPr>
                 <w:rStyle w:val="Hipervnculo"/>
               </w:rPr>
-              <w:t>Iteración de nivel 1</w:t>
+              <w:t>Objetivos que alcanzar</w:t>
             </w:r>
             <w:r>
               <w:rPr>
@@ -3762,7 +4173,7 @@
               <w:rPr>
                 <w:webHidden/>
               </w:rPr>
-              <w:instrText xml:space="preserve"> PAGEREF _Toc133151940 \h </w:instrText>
+              <w:instrText xml:space="preserve"> PAGEREF _Toc133674792 \h </w:instrText>
             </w:r>
             <w:r>
               <w:rPr>
@@ -3795,8 +4206,12 @@
             <w:tabs>
               <w:tab w:val="left" w:pos="1760"/>
             </w:tabs>
+            <w:rPr>
+              <w:kern w:val="2"/>
+              <w14:ligatures w14:val="standardContextual"/>
+            </w:rPr>
           </w:pPr>
-          <w:hyperlink w:anchor="_Toc133151941" w:history="1">
+          <w:hyperlink w:anchor="_Toc133674793" w:history="1">
             <w:r>
               <w:rPr>
                 <w:rStyle w:val="Hipervnculo"/>
@@ -3804,12 +4219,821 @@
               <w:t>6.2.3</w:t>
             </w:r>
             <w:r>
+              <w:rPr>
+                <w:kern w:val="2"/>
+                <w14:ligatures w14:val="standardContextual"/>
+              </w:rPr>
               <w:tab/>
             </w:r>
             <w:r>
               <w:rPr>
                 <w:rStyle w:val="Hipervnculo"/>
               </w:rPr>
+              <w:t>Justificación del juego</w:t>
+            </w:r>
+            <w:r>
+              <w:rPr>
+                <w:webHidden/>
+              </w:rPr>
+              <w:tab/>
+            </w:r>
+            <w:r>
+              <w:rPr>
+                <w:webHidden/>
+              </w:rPr>
+              <w:fldChar w:fldCharType="begin"/>
+            </w:r>
+            <w:r>
+              <w:rPr>
+                <w:webHidden/>
+              </w:rPr>
+              <w:instrText xml:space="preserve"> PAGEREF _Toc133674793 \h </w:instrText>
+            </w:r>
+            <w:r>
+              <w:rPr>
+                <w:webHidden/>
+              </w:rPr>
+            </w:r>
+            <w:r>
+              <w:rPr>
+                <w:webHidden/>
+              </w:rPr>
+              <w:fldChar w:fldCharType="separate"/>
+            </w:r>
+            <w:r>
+              <w:rPr>
+                <w:webHidden/>
+              </w:rPr>
+              <w:t>23</w:t>
+            </w:r>
+            <w:r>
+              <w:rPr>
+                <w:webHidden/>
+              </w:rPr>
+              <w:fldChar w:fldCharType="end"/>
+            </w:r>
+          </w:hyperlink>
+        </w:p>
+        <w:p>
+          <w:pPr>
+            <w:pStyle w:val="TDC2"/>
+            <w:rPr>
+              <w:kern w:val="2"/>
+              <w14:ligatures w14:val="standardContextual"/>
+            </w:rPr>
+          </w:pPr>
+          <w:hyperlink w:anchor="_Toc133674794" w:history="1">
+            <w:r>
+              <w:rPr>
+                <w:rStyle w:val="Hipervnculo"/>
+              </w:rPr>
+              <w:t>6.3</w:t>
+            </w:r>
+            <w:r>
+              <w:rPr>
+                <w:kern w:val="2"/>
+                <w14:ligatures w14:val="standardContextual"/>
+              </w:rPr>
+              <w:tab/>
+            </w:r>
+            <w:r>
+              <w:rPr>
+                <w:rStyle w:val="Hipervnculo"/>
+              </w:rPr>
+              <w:t>Core Gameplay</w:t>
+            </w:r>
+            <w:r>
+              <w:rPr>
+                <w:webHidden/>
+              </w:rPr>
+              <w:tab/>
+            </w:r>
+            <w:r>
+              <w:rPr>
+                <w:webHidden/>
+              </w:rPr>
+              <w:fldChar w:fldCharType="begin"/>
+            </w:r>
+            <w:r>
+              <w:rPr>
+                <w:webHidden/>
+              </w:rPr>
+              <w:instrText xml:space="preserve"> PAGEREF _Toc133674794 \h </w:instrText>
+            </w:r>
+            <w:r>
+              <w:rPr>
+                <w:webHidden/>
+              </w:rPr>
+            </w:r>
+            <w:r>
+              <w:rPr>
+                <w:webHidden/>
+              </w:rPr>
+              <w:fldChar w:fldCharType="separate"/>
+            </w:r>
+            <w:r>
+              <w:rPr>
+                <w:webHidden/>
+              </w:rPr>
+              <w:t>23</w:t>
+            </w:r>
+            <w:r>
+              <w:rPr>
+                <w:webHidden/>
+              </w:rPr>
+              <w:fldChar w:fldCharType="end"/>
+            </w:r>
+          </w:hyperlink>
+        </w:p>
+        <w:p>
+          <w:pPr>
+            <w:pStyle w:val="TDC2"/>
+            <w:rPr>
+              <w:kern w:val="2"/>
+              <w14:ligatures w14:val="standardContextual"/>
+            </w:rPr>
+          </w:pPr>
+          <w:hyperlink w:anchor="_Toc133674795" w:history="1">
+            <w:r>
+              <w:rPr>
+                <w:rStyle w:val="Hipervnculo"/>
+              </w:rPr>
+              <w:t>6.4</w:t>
+            </w:r>
+            <w:r>
+              <w:rPr>
+                <w:kern w:val="2"/>
+                <w14:ligatures w14:val="standardContextual"/>
+              </w:rPr>
+              <w:tab/>
+            </w:r>
+            <w:r>
+              <w:rPr>
+                <w:rStyle w:val="Hipervnculo"/>
+              </w:rPr>
+              <w:t>Características del juego</w:t>
+            </w:r>
+            <w:r>
+              <w:rPr>
+                <w:webHidden/>
+              </w:rPr>
+              <w:tab/>
+            </w:r>
+            <w:r>
+              <w:rPr>
+                <w:webHidden/>
+              </w:rPr>
+              <w:fldChar w:fldCharType="begin"/>
+            </w:r>
+            <w:r>
+              <w:rPr>
+                <w:webHidden/>
+              </w:rPr>
+              <w:instrText xml:space="preserve"> PAGEREF _Toc133674795 \h </w:instrText>
+            </w:r>
+            <w:r>
+              <w:rPr>
+                <w:webHidden/>
+              </w:rPr>
+            </w:r>
+            <w:r>
+              <w:rPr>
+                <w:webHidden/>
+              </w:rPr>
+              <w:fldChar w:fldCharType="separate"/>
+            </w:r>
+            <w:r>
+              <w:rPr>
+                <w:webHidden/>
+              </w:rPr>
+              <w:t>24</w:t>
+            </w:r>
+            <w:r>
+              <w:rPr>
+                <w:webHidden/>
+              </w:rPr>
+              <w:fldChar w:fldCharType="end"/>
+            </w:r>
+          </w:hyperlink>
+        </w:p>
+        <w:p>
+          <w:pPr>
+            <w:pStyle w:val="TDC3"/>
+            <w:tabs>
+              <w:tab w:val="left" w:pos="1760"/>
+            </w:tabs>
+            <w:rPr>
+              <w:kern w:val="2"/>
+              <w14:ligatures w14:val="standardContextual"/>
+            </w:rPr>
+          </w:pPr>
+          <w:hyperlink w:anchor="_Toc133674796" w:history="1">
+            <w:r>
+              <w:rPr>
+                <w:rStyle w:val="Hipervnculo"/>
+              </w:rPr>
+              <w:t>6.4.1</w:t>
+            </w:r>
+            <w:r>
+              <w:rPr>
+                <w:kern w:val="2"/>
+                <w14:ligatures w14:val="standardContextual"/>
+              </w:rPr>
+              <w:tab/>
+            </w:r>
+            <w:r>
+              <w:rPr>
+                <w:rStyle w:val="Hipervnculo"/>
+              </w:rPr>
+              <w:t>Género</w:t>
+            </w:r>
+            <w:r>
+              <w:rPr>
+                <w:webHidden/>
+              </w:rPr>
+              <w:tab/>
+            </w:r>
+            <w:r>
+              <w:rPr>
+                <w:webHidden/>
+              </w:rPr>
+              <w:fldChar w:fldCharType="begin"/>
+            </w:r>
+            <w:r>
+              <w:rPr>
+                <w:webHidden/>
+              </w:rPr>
+              <w:instrText xml:space="preserve"> PAGEREF _Toc133674796 \h </w:instrText>
+            </w:r>
+            <w:r>
+              <w:rPr>
+                <w:webHidden/>
+              </w:rPr>
+            </w:r>
+            <w:r>
+              <w:rPr>
+                <w:webHidden/>
+              </w:rPr>
+              <w:fldChar w:fldCharType="separate"/>
+            </w:r>
+            <w:r>
+              <w:rPr>
+                <w:webHidden/>
+              </w:rPr>
+              <w:t>24</w:t>
+            </w:r>
+            <w:r>
+              <w:rPr>
+                <w:webHidden/>
+              </w:rPr>
+              <w:fldChar w:fldCharType="end"/>
+            </w:r>
+          </w:hyperlink>
+        </w:p>
+        <w:p>
+          <w:pPr>
+            <w:pStyle w:val="TDC3"/>
+            <w:tabs>
+              <w:tab w:val="left" w:pos="1760"/>
+            </w:tabs>
+            <w:rPr>
+              <w:kern w:val="2"/>
+              <w14:ligatures w14:val="standardContextual"/>
+            </w:rPr>
+          </w:pPr>
+          <w:hyperlink w:anchor="_Toc133674797" w:history="1">
+            <w:r>
+              <w:rPr>
+                <w:rStyle w:val="Hipervnculo"/>
+              </w:rPr>
+              <w:t>6.4.2</w:t>
+            </w:r>
+            <w:r>
+              <w:rPr>
+                <w:kern w:val="2"/>
+                <w14:ligatures w14:val="standardContextual"/>
+              </w:rPr>
+              <w:tab/>
+            </w:r>
+            <w:r>
+              <w:rPr>
+                <w:rStyle w:val="Hipervnculo"/>
+              </w:rPr>
+              <w:t>Número de jugadores</w:t>
+            </w:r>
+            <w:r>
+              <w:rPr>
+                <w:webHidden/>
+              </w:rPr>
+              <w:tab/>
+            </w:r>
+            <w:r>
+              <w:rPr>
+                <w:webHidden/>
+              </w:rPr>
+              <w:fldChar w:fldCharType="begin"/>
+            </w:r>
+            <w:r>
+              <w:rPr>
+                <w:webHidden/>
+              </w:rPr>
+              <w:instrText xml:space="preserve"> PAGEREF _Toc133674797 \h </w:instrText>
+            </w:r>
+            <w:r>
+              <w:rPr>
+                <w:webHidden/>
+              </w:rPr>
+            </w:r>
+            <w:r>
+              <w:rPr>
+                <w:webHidden/>
+              </w:rPr>
+              <w:fldChar w:fldCharType="separate"/>
+            </w:r>
+            <w:r>
+              <w:rPr>
+                <w:webHidden/>
+              </w:rPr>
+              <w:t>24</w:t>
+            </w:r>
+            <w:r>
+              <w:rPr>
+                <w:webHidden/>
+              </w:rPr>
+              <w:fldChar w:fldCharType="end"/>
+            </w:r>
+          </w:hyperlink>
+        </w:p>
+        <w:p>
+          <w:pPr>
+            <w:pStyle w:val="TDC3"/>
+            <w:tabs>
+              <w:tab w:val="left" w:pos="1760"/>
+            </w:tabs>
+            <w:rPr>
+              <w:kern w:val="2"/>
+              <w14:ligatures w14:val="standardContextual"/>
+            </w:rPr>
+          </w:pPr>
+          <w:hyperlink w:anchor="_Toc133674798" w:history="1">
+            <w:r>
+              <w:rPr>
+                <w:rStyle w:val="Hipervnculo"/>
+              </w:rPr>
+              <w:t>6.4.3</w:t>
+            </w:r>
+            <w:r>
+              <w:rPr>
+                <w:kern w:val="2"/>
+                <w14:ligatures w14:val="standardContextual"/>
+              </w:rPr>
+              <w:tab/>
+            </w:r>
+            <w:r>
+              <w:rPr>
+                <w:rStyle w:val="Hipervnculo"/>
+              </w:rPr>
+              <w:t>Plataformas de destino</w:t>
+            </w:r>
+            <w:r>
+              <w:rPr>
+                <w:webHidden/>
+              </w:rPr>
+              <w:tab/>
+            </w:r>
+            <w:r>
+              <w:rPr>
+                <w:webHidden/>
+              </w:rPr>
+              <w:fldChar w:fldCharType="begin"/>
+            </w:r>
+            <w:r>
+              <w:rPr>
+                <w:webHidden/>
+              </w:rPr>
+              <w:instrText xml:space="preserve"> PAGEREF _Toc133674798 \h </w:instrText>
+            </w:r>
+            <w:r>
+              <w:rPr>
+                <w:webHidden/>
+              </w:rPr>
+            </w:r>
+            <w:r>
+              <w:rPr>
+                <w:webHidden/>
+              </w:rPr>
+              <w:fldChar w:fldCharType="separate"/>
+            </w:r>
+            <w:r>
+              <w:rPr>
+                <w:webHidden/>
+              </w:rPr>
+              <w:t>24</w:t>
+            </w:r>
+            <w:r>
+              <w:rPr>
+                <w:webHidden/>
+              </w:rPr>
+              <w:fldChar w:fldCharType="end"/>
+            </w:r>
+          </w:hyperlink>
+        </w:p>
+        <w:p>
+          <w:pPr>
+            <w:pStyle w:val="TDC3"/>
+            <w:tabs>
+              <w:tab w:val="left" w:pos="1760"/>
+            </w:tabs>
+            <w:rPr>
+              <w:kern w:val="2"/>
+              <w14:ligatures w14:val="standardContextual"/>
+            </w:rPr>
+          </w:pPr>
+          <w:hyperlink w:anchor="_Toc133674799" w:history="1">
+            <w:r>
+              <w:rPr>
+                <w:rStyle w:val="Hipervnculo"/>
+              </w:rPr>
+              <w:t>6.4.4</w:t>
+            </w:r>
+            <w:r>
+              <w:rPr>
+                <w:kern w:val="2"/>
+                <w14:ligatures w14:val="standardContextual"/>
+              </w:rPr>
+              <w:tab/>
+            </w:r>
+            <w:r>
+              <w:rPr>
+                <w:rStyle w:val="Hipervnculo"/>
+              </w:rPr>
+              <w:t>Descripción de estética.</w:t>
+            </w:r>
+            <w:r>
+              <w:rPr>
+                <w:webHidden/>
+              </w:rPr>
+              <w:tab/>
+            </w:r>
+            <w:r>
+              <w:rPr>
+                <w:webHidden/>
+              </w:rPr>
+              <w:fldChar w:fldCharType="begin"/>
+            </w:r>
+            <w:r>
+              <w:rPr>
+                <w:webHidden/>
+              </w:rPr>
+              <w:instrText xml:space="preserve"> PAGEREF _Toc133674799 \h </w:instrText>
+            </w:r>
+            <w:r>
+              <w:rPr>
+                <w:webHidden/>
+              </w:rPr>
+            </w:r>
+            <w:r>
+              <w:rPr>
+                <w:webHidden/>
+              </w:rPr>
+              <w:fldChar w:fldCharType="separate"/>
+            </w:r>
+            <w:r>
+              <w:rPr>
+                <w:webHidden/>
+              </w:rPr>
+              <w:t>24</w:t>
+            </w:r>
+            <w:r>
+              <w:rPr>
+                <w:webHidden/>
+              </w:rPr>
+              <w:fldChar w:fldCharType="end"/>
+            </w:r>
+          </w:hyperlink>
+        </w:p>
+        <w:p>
+          <w:pPr>
+            <w:pStyle w:val="TDC3"/>
+            <w:tabs>
+              <w:tab w:val="left" w:pos="1760"/>
+            </w:tabs>
+            <w:rPr>
+              <w:kern w:val="2"/>
+              <w14:ligatures w14:val="standardContextual"/>
+            </w:rPr>
+          </w:pPr>
+          <w:hyperlink w:anchor="_Toc133674800" w:history="1">
+            <w:r>
+              <w:rPr>
+                <w:rStyle w:val="Hipervnculo"/>
+              </w:rPr>
+              <w:t>6.4.5</w:t>
+            </w:r>
+            <w:r>
+              <w:rPr>
+                <w:kern w:val="2"/>
+                <w14:ligatures w14:val="standardContextual"/>
+              </w:rPr>
+              <w:tab/>
+            </w:r>
+            <w:r>
+              <w:rPr>
+                <w:rStyle w:val="Hipervnculo"/>
+              </w:rPr>
+              <w:t>Resumen de la historia</w:t>
+            </w:r>
+            <w:r>
+              <w:rPr>
+                <w:webHidden/>
+              </w:rPr>
+              <w:tab/>
+            </w:r>
+            <w:r>
+              <w:rPr>
+                <w:webHidden/>
+              </w:rPr>
+              <w:fldChar w:fldCharType="begin"/>
+            </w:r>
+            <w:r>
+              <w:rPr>
+                <w:webHidden/>
+              </w:rPr>
+              <w:instrText xml:space="preserve"> PAGEREF _Toc133674800 \h </w:instrText>
+            </w:r>
+            <w:r>
+              <w:rPr>
+                <w:webHidden/>
+              </w:rPr>
+            </w:r>
+            <w:r>
+              <w:rPr>
+                <w:webHidden/>
+              </w:rPr>
+              <w:fldChar w:fldCharType="separate"/>
+            </w:r>
+            <w:r>
+              <w:rPr>
+                <w:webHidden/>
+              </w:rPr>
+              <w:t>24</w:t>
+            </w:r>
+            <w:r>
+              <w:rPr>
+                <w:webHidden/>
+              </w:rPr>
+              <w:fldChar w:fldCharType="end"/>
+            </w:r>
+          </w:hyperlink>
+        </w:p>
+        <w:p>
+          <w:pPr>
+            <w:pStyle w:val="TDC2"/>
+            <w:rPr>
+              <w:kern w:val="2"/>
+              <w14:ligatures w14:val="standardContextual"/>
+            </w:rPr>
+          </w:pPr>
+          <w:hyperlink w:anchor="_Toc133674801" w:history="1">
+            <w:r>
+              <w:rPr>
+                <w:rStyle w:val="Hipervnculo"/>
+              </w:rPr>
+              <w:t>6.5</w:t>
+            </w:r>
+            <w:r>
+              <w:rPr>
+                <w:kern w:val="2"/>
+                <w14:ligatures w14:val="standardContextual"/>
+              </w:rPr>
+              <w:tab/>
+            </w:r>
+            <w:r>
+              <w:rPr>
+                <w:rStyle w:val="Hipervnculo"/>
+              </w:rPr>
+              <w:t>Interfaz del Juego</w:t>
+            </w:r>
+            <w:r>
+              <w:rPr>
+                <w:webHidden/>
+              </w:rPr>
+              <w:tab/>
+            </w:r>
+            <w:r>
+              <w:rPr>
+                <w:webHidden/>
+              </w:rPr>
+              <w:fldChar w:fldCharType="begin"/>
+            </w:r>
+            <w:r>
+              <w:rPr>
+                <w:webHidden/>
+              </w:rPr>
+              <w:instrText xml:space="preserve"> PAGEREF _Toc133674801 \h </w:instrText>
+            </w:r>
+            <w:r>
+              <w:rPr>
+                <w:webHidden/>
+              </w:rPr>
+            </w:r>
+            <w:r>
+              <w:rPr>
+                <w:webHidden/>
+              </w:rPr>
+              <w:fldChar w:fldCharType="separate"/>
+            </w:r>
+            <w:r>
+              <w:rPr>
+                <w:webHidden/>
+              </w:rPr>
+              <w:t>25</w:t>
+            </w:r>
+            <w:r>
+              <w:rPr>
+                <w:webHidden/>
+              </w:rPr>
+              <w:fldChar w:fldCharType="end"/>
+            </w:r>
+          </w:hyperlink>
+        </w:p>
+        <w:p>
+          <w:pPr>
+            <w:pStyle w:val="TDC3"/>
+            <w:tabs>
+              <w:tab w:val="left" w:pos="1760"/>
+            </w:tabs>
+            <w:rPr>
+              <w:kern w:val="2"/>
+              <w14:ligatures w14:val="standardContextual"/>
+            </w:rPr>
+          </w:pPr>
+          <w:hyperlink w:anchor="_Toc133674802" w:history="1">
+            <w:r>
+              <w:rPr>
+                <w:rStyle w:val="Hipervnculo"/>
+              </w:rPr>
+              <w:t>6.5.1</w:t>
+            </w:r>
+            <w:r>
+              <w:rPr>
+                <w:kern w:val="2"/>
+                <w14:ligatures w14:val="standardContextual"/>
+              </w:rPr>
+              <w:tab/>
+            </w:r>
+            <w:r>
+              <w:rPr>
+                <w:rStyle w:val="Hipervnculo"/>
+              </w:rPr>
+              <w:t>Iteración de nivel 0</w:t>
+            </w:r>
+            <w:r>
+              <w:rPr>
+                <w:webHidden/>
+              </w:rPr>
+              <w:tab/>
+            </w:r>
+            <w:r>
+              <w:rPr>
+                <w:webHidden/>
+              </w:rPr>
+              <w:fldChar w:fldCharType="begin"/>
+            </w:r>
+            <w:r>
+              <w:rPr>
+                <w:webHidden/>
+              </w:rPr>
+              <w:instrText xml:space="preserve"> PAGEREF _Toc133674802 \h </w:instrText>
+            </w:r>
+            <w:r>
+              <w:rPr>
+                <w:webHidden/>
+              </w:rPr>
+            </w:r>
+            <w:r>
+              <w:rPr>
+                <w:webHidden/>
+              </w:rPr>
+              <w:fldChar w:fldCharType="separate"/>
+            </w:r>
+            <w:r>
+              <w:rPr>
+                <w:webHidden/>
+              </w:rPr>
+              <w:t>25</w:t>
+            </w:r>
+            <w:r>
+              <w:rPr>
+                <w:webHidden/>
+              </w:rPr>
+              <w:fldChar w:fldCharType="end"/>
+            </w:r>
+          </w:hyperlink>
+        </w:p>
+        <w:p>
+          <w:pPr>
+            <w:pStyle w:val="TDC3"/>
+            <w:tabs>
+              <w:tab w:val="left" w:pos="1760"/>
+            </w:tabs>
+            <w:rPr>
+              <w:kern w:val="2"/>
+              <w14:ligatures w14:val="standardContextual"/>
+            </w:rPr>
+          </w:pPr>
+          <w:hyperlink w:anchor="_Toc133674803" w:history="1">
+            <w:r>
+              <w:rPr>
+                <w:rStyle w:val="Hipervnculo"/>
+              </w:rPr>
+              <w:t>6.5.2</w:t>
+            </w:r>
+            <w:r>
+              <w:rPr>
+                <w:kern w:val="2"/>
+                <w14:ligatures w14:val="standardContextual"/>
+              </w:rPr>
+              <w:tab/>
+            </w:r>
+            <w:r>
+              <w:rPr>
+                <w:rStyle w:val="Hipervnculo"/>
+              </w:rPr>
+              <w:t>Iteración de nivel 1</w:t>
+            </w:r>
+            <w:r>
+              <w:rPr>
+                <w:webHidden/>
+              </w:rPr>
+              <w:tab/>
+            </w:r>
+            <w:r>
+              <w:rPr>
+                <w:webHidden/>
+              </w:rPr>
+              <w:fldChar w:fldCharType="begin"/>
+            </w:r>
+            <w:r>
+              <w:rPr>
+                <w:webHidden/>
+              </w:rPr>
+              <w:instrText xml:space="preserve"> PAGEREF _Toc133674803 \h </w:instrText>
+            </w:r>
+            <w:r>
+              <w:rPr>
+                <w:webHidden/>
+              </w:rPr>
+            </w:r>
+            <w:r>
+              <w:rPr>
+                <w:webHidden/>
+              </w:rPr>
+              <w:fldChar w:fldCharType="separate"/>
+            </w:r>
+            <w:r>
+              <w:rPr>
+                <w:webHidden/>
+              </w:rPr>
+              <w:t>25</w:t>
+            </w:r>
+            <w:r>
+              <w:rPr>
+                <w:webHidden/>
+              </w:rPr>
+              <w:fldChar w:fldCharType="end"/>
+            </w:r>
+          </w:hyperlink>
+        </w:p>
+        <w:p>
+          <w:pPr>
+            <w:pStyle w:val="TDC3"/>
+            <w:tabs>
+              <w:tab w:val="left" w:pos="1760"/>
+            </w:tabs>
+            <w:rPr>
+              <w:kern w:val="2"/>
+              <w14:ligatures w14:val="standardContextual"/>
+            </w:rPr>
+          </w:pPr>
+          <w:hyperlink w:anchor="_Toc133674804" w:history="1">
+            <w:r>
+              <w:rPr>
+                <w:rStyle w:val="Hipervnculo"/>
+              </w:rPr>
+              <w:t>6.5.3</w:t>
+            </w:r>
+            <w:r>
+              <w:rPr>
+                <w:kern w:val="2"/>
+                <w14:ligatures w14:val="standardContextual"/>
+              </w:rPr>
+              <w:tab/>
+            </w:r>
+            <w:r>
+              <w:rPr>
+                <w:rStyle w:val="Hipervnculo"/>
+              </w:rPr>
               <w:t>Comparación de iteraciones</w:t>
             </w:r>
             <w:r>
@@ -3828,7 +5052,7 @@
               <w:rPr>
                 <w:webHidden/>
               </w:rPr>
-              <w:instrText xml:space="preserve"> PAGEREF _Toc133151941 \h </w:instrText>
+              <w:instrText xml:space="preserve"> PAGEREF _Toc133674804 \h </w:instrText>
             </w:r>
             <w:r>
               <w:rPr>
@@ -3845,7 +5069,371 @@
               <w:rPr>
                 <w:webHidden/>
               </w:rPr>
-              <w:t>23</w:t>
+              <w:t>26</w:t>
+            </w:r>
+            <w:r>
+              <w:rPr>
+                <w:webHidden/>
+              </w:rPr>
+              <w:fldChar w:fldCharType="end"/>
+            </w:r>
+          </w:hyperlink>
+        </w:p>
+        <w:p>
+          <w:pPr>
+            <w:pStyle w:val="TDC2"/>
+            <w:rPr>
+              <w:kern w:val="2"/>
+              <w14:ligatures w14:val="standardContextual"/>
+            </w:rPr>
+          </w:pPr>
+          <w:hyperlink w:anchor="_Toc133674805" w:history="1">
+            <w:r>
+              <w:rPr>
+                <w:rStyle w:val="Hipervnculo"/>
+              </w:rPr>
+              <w:t>6.6</w:t>
+            </w:r>
+            <w:r>
+              <w:rPr>
+                <w:kern w:val="2"/>
+                <w14:ligatures w14:val="standardContextual"/>
+              </w:rPr>
+              <w:tab/>
+            </w:r>
+            <w:r>
+              <w:rPr>
+                <w:rStyle w:val="Hipervnculo"/>
+              </w:rPr>
+              <w:t>Estética y Arte</w:t>
+            </w:r>
+            <w:r>
+              <w:rPr>
+                <w:webHidden/>
+              </w:rPr>
+              <w:tab/>
+            </w:r>
+            <w:r>
+              <w:rPr>
+                <w:webHidden/>
+              </w:rPr>
+              <w:fldChar w:fldCharType="begin"/>
+            </w:r>
+            <w:r>
+              <w:rPr>
+                <w:webHidden/>
+              </w:rPr>
+              <w:instrText xml:space="preserve"> PAGEREF _Toc133674805 \h </w:instrText>
+            </w:r>
+            <w:r>
+              <w:rPr>
+                <w:webHidden/>
+              </w:rPr>
+            </w:r>
+            <w:r>
+              <w:rPr>
+                <w:webHidden/>
+              </w:rPr>
+              <w:fldChar w:fldCharType="separate"/>
+            </w:r>
+            <w:r>
+              <w:rPr>
+                <w:webHidden/>
+              </w:rPr>
+              <w:t>35</w:t>
+            </w:r>
+            <w:r>
+              <w:rPr>
+                <w:webHidden/>
+              </w:rPr>
+              <w:fldChar w:fldCharType="end"/>
+            </w:r>
+          </w:hyperlink>
+        </w:p>
+        <w:p>
+          <w:pPr>
+            <w:pStyle w:val="TDC3"/>
+            <w:tabs>
+              <w:tab w:val="left" w:pos="1760"/>
+            </w:tabs>
+            <w:rPr>
+              <w:kern w:val="2"/>
+              <w14:ligatures w14:val="standardContextual"/>
+            </w:rPr>
+          </w:pPr>
+          <w:hyperlink w:anchor="_Toc133674806" w:history="1">
+            <w:r>
+              <w:rPr>
+                <w:rStyle w:val="Hipervnculo"/>
+              </w:rPr>
+              <w:t>6.6.1</w:t>
+            </w:r>
+            <w:r>
+              <w:rPr>
+                <w:kern w:val="2"/>
+                <w14:ligatures w14:val="standardContextual"/>
+              </w:rPr>
+              <w:tab/>
+            </w:r>
+            <w:r>
+              <w:rPr>
+                <w:rStyle w:val="Hipervnculo"/>
+              </w:rPr>
+              <w:t>Jugador</w:t>
+            </w:r>
+            <w:r>
+              <w:rPr>
+                <w:webHidden/>
+              </w:rPr>
+              <w:tab/>
+            </w:r>
+            <w:r>
+              <w:rPr>
+                <w:webHidden/>
+              </w:rPr>
+              <w:fldChar w:fldCharType="begin"/>
+            </w:r>
+            <w:r>
+              <w:rPr>
+                <w:webHidden/>
+              </w:rPr>
+              <w:instrText xml:space="preserve"> PAGEREF _Toc133674806 \h </w:instrText>
+            </w:r>
+            <w:r>
+              <w:rPr>
+                <w:webHidden/>
+              </w:rPr>
+            </w:r>
+            <w:r>
+              <w:rPr>
+                <w:webHidden/>
+              </w:rPr>
+              <w:fldChar w:fldCharType="separate"/>
+            </w:r>
+            <w:r>
+              <w:rPr>
+                <w:webHidden/>
+              </w:rPr>
+              <w:t>35</w:t>
+            </w:r>
+            <w:r>
+              <w:rPr>
+                <w:webHidden/>
+              </w:rPr>
+              <w:fldChar w:fldCharType="end"/>
+            </w:r>
+          </w:hyperlink>
+        </w:p>
+        <w:p>
+          <w:pPr>
+            <w:pStyle w:val="TDC3"/>
+            <w:tabs>
+              <w:tab w:val="left" w:pos="1760"/>
+            </w:tabs>
+            <w:rPr>
+              <w:kern w:val="2"/>
+              <w14:ligatures w14:val="standardContextual"/>
+            </w:rPr>
+          </w:pPr>
+          <w:hyperlink w:anchor="_Toc133674807" w:history="1">
+            <w:r>
+              <w:rPr>
+                <w:rStyle w:val="Hipervnculo"/>
+              </w:rPr>
+              <w:t>6.6.2</w:t>
+            </w:r>
+            <w:r>
+              <w:rPr>
+                <w:kern w:val="2"/>
+                <w14:ligatures w14:val="standardContextual"/>
+              </w:rPr>
+              <w:tab/>
+            </w:r>
+            <w:r>
+              <w:rPr>
+                <w:rStyle w:val="Hipervnculo"/>
+              </w:rPr>
+              <w:t>Enemigos</w:t>
+            </w:r>
+            <w:r>
+              <w:rPr>
+                <w:webHidden/>
+              </w:rPr>
+              <w:tab/>
+            </w:r>
+            <w:r>
+              <w:rPr>
+                <w:webHidden/>
+              </w:rPr>
+              <w:fldChar w:fldCharType="begin"/>
+            </w:r>
+            <w:r>
+              <w:rPr>
+                <w:webHidden/>
+              </w:rPr>
+              <w:instrText xml:space="preserve"> PAGEREF _Toc133674807 \h </w:instrText>
+            </w:r>
+            <w:r>
+              <w:rPr>
+                <w:webHidden/>
+              </w:rPr>
+            </w:r>
+            <w:r>
+              <w:rPr>
+                <w:webHidden/>
+              </w:rPr>
+              <w:fldChar w:fldCharType="separate"/>
+            </w:r>
+            <w:r>
+              <w:rPr>
+                <w:webHidden/>
+              </w:rPr>
+              <w:t>35</w:t>
+            </w:r>
+            <w:r>
+              <w:rPr>
+                <w:webHidden/>
+              </w:rPr>
+              <w:fldChar w:fldCharType="end"/>
+            </w:r>
+          </w:hyperlink>
+        </w:p>
+        <w:p>
+          <w:pPr>
+            <w:pStyle w:val="TDC3"/>
+            <w:tabs>
+              <w:tab w:val="left" w:pos="1760"/>
+            </w:tabs>
+            <w:rPr>
+              <w:kern w:val="2"/>
+              <w14:ligatures w14:val="standardContextual"/>
+            </w:rPr>
+          </w:pPr>
+          <w:hyperlink w:anchor="_Toc133674808" w:history="1">
+            <w:r>
+              <w:rPr>
+                <w:rStyle w:val="Hipervnculo"/>
+              </w:rPr>
+              <w:t>6.6.3</w:t>
+            </w:r>
+            <w:r>
+              <w:rPr>
+                <w:kern w:val="2"/>
+                <w14:ligatures w14:val="standardContextual"/>
+              </w:rPr>
+              <w:tab/>
+            </w:r>
+            <w:r>
+              <w:rPr>
+                <w:rStyle w:val="Hipervnculo"/>
+              </w:rPr>
+              <w:t>Mundo</w:t>
+            </w:r>
+            <w:r>
+              <w:rPr>
+                <w:webHidden/>
+              </w:rPr>
+              <w:tab/>
+            </w:r>
+            <w:r>
+              <w:rPr>
+                <w:webHidden/>
+              </w:rPr>
+              <w:fldChar w:fldCharType="begin"/>
+            </w:r>
+            <w:r>
+              <w:rPr>
+                <w:webHidden/>
+              </w:rPr>
+              <w:instrText xml:space="preserve"> PAGEREF _Toc133674808 \h </w:instrText>
+            </w:r>
+            <w:r>
+              <w:rPr>
+                <w:webHidden/>
+              </w:rPr>
+            </w:r>
+            <w:r>
+              <w:rPr>
+                <w:webHidden/>
+              </w:rPr>
+              <w:fldChar w:fldCharType="separate"/>
+            </w:r>
+            <w:r>
+              <w:rPr>
+                <w:webHidden/>
+              </w:rPr>
+              <w:t>35</w:t>
+            </w:r>
+            <w:r>
+              <w:rPr>
+                <w:webHidden/>
+              </w:rPr>
+              <w:fldChar w:fldCharType="end"/>
+            </w:r>
+          </w:hyperlink>
+        </w:p>
+        <w:p>
+          <w:pPr>
+            <w:pStyle w:val="TDC1"/>
+            <w:rPr>
+              <w:kern w:val="2"/>
+              <w14:ligatures w14:val="standardContextual"/>
+            </w:rPr>
+          </w:pPr>
+          <w:hyperlink w:anchor="_Toc133674809" w:history="1">
+            <w:r>
+              <w:rPr>
+                <w:rStyle w:val="Hipervnculo"/>
+              </w:rPr>
+              <w:t>7</w:t>
+            </w:r>
+            <w:r>
+              <w:rPr>
+                <w:kern w:val="2"/>
+                <w14:ligatures w14:val="standardContextual"/>
+              </w:rPr>
+              <w:tab/>
+            </w:r>
+            <w:r>
+              <w:rPr>
+                <w:rStyle w:val="Hipervnculo"/>
+              </w:rPr>
+              <w:t>Bibliografía</w:t>
+            </w:r>
+            <w:r>
+              <w:rPr>
+                <w:webHidden/>
+              </w:rPr>
+              <w:tab/>
+            </w:r>
+            <w:r>
+              <w:rPr>
+                <w:webHidden/>
+              </w:rPr>
+              <w:fldChar w:fldCharType="begin"/>
+            </w:r>
+            <w:r>
+              <w:rPr>
+                <w:webHidden/>
+              </w:rPr>
+              <w:instrText xml:space="preserve"> PAGEREF _Toc133674809 \h </w:instrText>
+            </w:r>
+            <w:r>
+              <w:rPr>
+                <w:webHidden/>
+              </w:rPr>
+            </w:r>
+            <w:r>
+              <w:rPr>
+                <w:webHidden/>
+              </w:rPr>
+              <w:fldChar w:fldCharType="separate"/>
+            </w:r>
+            <w:r>
+              <w:rPr>
+                <w:webHidden/>
+              </w:rPr>
+              <w:t>36</w:t>
             </w:r>
             <w:r>
               <w:rPr>
@@ -3894,28 +5482,11 @@
     <w:p/>
     <w:p/>
     <w:p/>
-    <w:p/>
-    <w:p/>
-    <w:p/>
-    <w:p/>
-    <w:p/>
-    <w:p/>
-    <w:p/>
-    <w:p/>
-    <w:p/>
-    <w:p/>
-    <w:p/>
-    <w:p/>
-    <w:p/>
-    <w:p/>
-    <w:p/>
-    <w:p/>
-    <w:p/>
     <w:p>
       <w:pPr>
         <w:pStyle w:val="Ttulo1"/>
       </w:pPr>
-      <w:bookmarkStart w:id="6" w:name="_Toc133151889"/>
+      <w:bookmarkStart w:id="6" w:name="_Toc133674741"/>
       <w:r>
         <w:lastRenderedPageBreak/>
         <w:t>I</w:t>
@@ -3931,7 +5502,7 @@
       <w:pPr>
         <w:pStyle w:val="Ttulo2"/>
       </w:pPr>
-      <w:bookmarkStart w:id="7" w:name="_Toc133151890"/>
+      <w:bookmarkStart w:id="7" w:name="_Toc133674742"/>
       <w:r>
         <w:t>Descripción</w:t>
       </w:r>
@@ -4202,7 +5773,7 @@
       <w:pPr>
         <w:pStyle w:val="Ttulo1"/>
       </w:pPr>
-      <w:bookmarkStart w:id="8" w:name="_Toc133151891"/>
+      <w:bookmarkStart w:id="8" w:name="_Toc133674743"/>
       <w:r>
         <w:lastRenderedPageBreak/>
         <w:t>Requisitos</w:t>
@@ -4213,7 +5784,7 @@
       <w:pPr>
         <w:pStyle w:val="Ttulo2"/>
       </w:pPr>
-      <w:bookmarkStart w:id="9" w:name="_Toc133151892"/>
+      <w:bookmarkStart w:id="9" w:name="_Toc133674744"/>
       <w:r>
         <w:t>Requisitos Funcionales</w:t>
       </w:r>
@@ -4386,7 +5957,7 @@
       <w:pPr>
         <w:pStyle w:val="Ttulo2"/>
       </w:pPr>
-      <w:bookmarkStart w:id="10" w:name="_Toc133151893"/>
+      <w:bookmarkStart w:id="10" w:name="_Toc133674745"/>
       <w:r>
         <w:t>Requisitos No Funcionales</w:t>
       </w:r>
@@ -4461,7 +6032,7 @@
       <w:pPr>
         <w:pStyle w:val="Ttulo2"/>
       </w:pPr>
-      <w:bookmarkStart w:id="11" w:name="_Toc133151894"/>
+      <w:bookmarkStart w:id="11" w:name="_Toc133674746"/>
       <w:r>
         <w:t>Requisitos de Información</w:t>
       </w:r>
@@ -4755,7 +6326,7 @@
       <w:pPr>
         <w:pStyle w:val="Ttulo1"/>
       </w:pPr>
-      <w:bookmarkStart w:id="12" w:name="_Toc133151895"/>
+      <w:bookmarkStart w:id="12" w:name="_Toc133674747"/>
       <w:r>
         <w:lastRenderedPageBreak/>
         <w:t>Análisis de mercado</w:t>
@@ -5272,7 +6843,7 @@
       <w:pPr>
         <w:pStyle w:val="Ttulo1"/>
       </w:pPr>
-      <w:bookmarkStart w:id="13" w:name="_Toc133151896"/>
+      <w:bookmarkStart w:id="13" w:name="_Toc133674748"/>
       <w:r>
         <w:lastRenderedPageBreak/>
         <w:t>Análisis tecnológico</w:t>
@@ -5283,7 +6854,7 @@
       <w:pPr>
         <w:pStyle w:val="Ttulo2"/>
       </w:pPr>
-      <w:bookmarkStart w:id="14" w:name="_Toc133151897"/>
+      <w:bookmarkStart w:id="14" w:name="_Toc133674749"/>
       <w:r>
         <w:t>Backend</w:t>
       </w:r>
@@ -5294,7 +6865,7 @@
       <w:pPr>
         <w:pStyle w:val="Ttulo3"/>
       </w:pPr>
-      <w:bookmarkStart w:id="15" w:name="_Toc133151898"/>
+      <w:bookmarkStart w:id="15" w:name="_Toc133674750"/>
       <w:r>
         <w:t>Gestión de la información</w:t>
       </w:r>
@@ -5729,7 +7300,7 @@
       <w:pPr>
         <w:pStyle w:val="Ttulo3"/>
       </w:pPr>
-      <w:bookmarkStart w:id="16" w:name="_Toc133151899"/>
+      <w:bookmarkStart w:id="16" w:name="_Toc133674751"/>
       <w:r>
         <w:t>Servicio API-REST</w:t>
       </w:r>
@@ -6354,7 +7925,7 @@
       <w:pPr>
         <w:pStyle w:val="Ttulo2"/>
       </w:pPr>
-      <w:bookmarkStart w:id="17" w:name="_Toc133151900"/>
+      <w:bookmarkStart w:id="17" w:name="_Toc133674752"/>
       <w:r>
         <w:t>Frontend</w:t>
       </w:r>
@@ -6374,7 +7945,7 @@
       <w:pPr>
         <w:pStyle w:val="Ttulo3"/>
       </w:pPr>
-      <w:bookmarkStart w:id="18" w:name="_Toc133151901"/>
+      <w:bookmarkStart w:id="18" w:name="_Toc133674753"/>
       <w:r>
         <w:t>Motor de desarrollo</w:t>
       </w:r>
@@ -7177,7 +8748,7 @@
       <w:pPr>
         <w:pStyle w:val="Ttulo2"/>
       </w:pPr>
-      <w:bookmarkStart w:id="19" w:name="_Toc133151902"/>
+      <w:bookmarkStart w:id="19" w:name="_Toc133674754"/>
       <w:r>
         <w:t>Herramientas de diseño</w:t>
       </w:r>
@@ -7431,7 +9002,7 @@
       <w:pPr>
         <w:pStyle w:val="Ttulo2"/>
       </w:pPr>
-      <w:bookmarkStart w:id="20" w:name="_Toc133151903"/>
+      <w:bookmarkStart w:id="20" w:name="_Toc133674755"/>
       <w:r>
         <w:lastRenderedPageBreak/>
         <w:t>Herramientas adicionales</w:t>
@@ -8055,7 +9626,7 @@
       <w:pPr>
         <w:pStyle w:val="Ttulo1"/>
       </w:pPr>
-      <w:bookmarkStart w:id="21" w:name="_Toc133151904"/>
+      <w:bookmarkStart w:id="21" w:name="_Toc133674756"/>
       <w:r>
         <w:lastRenderedPageBreak/>
         <w:t>Backend-Explicación</w:t>
@@ -8067,7 +9638,7 @@
       <w:pPr>
         <w:pStyle w:val="Ttulo2"/>
       </w:pPr>
-      <w:bookmarkStart w:id="22" w:name="_Toc133151905"/>
+      <w:bookmarkStart w:id="22" w:name="_Toc133674757"/>
       <w:r>
         <w:t>Modelos</w:t>
       </w:r>
@@ -8617,7 +10188,7 @@
       <w:pPr>
         <w:pStyle w:val="Ttulo2"/>
       </w:pPr>
-      <w:bookmarkStart w:id="23" w:name="_Toc133151906"/>
+      <w:bookmarkStart w:id="23" w:name="_Toc133674758"/>
       <w:r>
         <w:t>DTO</w:t>
       </w:r>
@@ -8637,7 +10208,7 @@
       <w:pPr>
         <w:pStyle w:val="Ttulo3"/>
       </w:pPr>
-      <w:bookmarkStart w:id="24" w:name="_Toc133151907"/>
+      <w:bookmarkStart w:id="24" w:name="_Toc133674759"/>
       <w:r>
         <w:t>Usuarios</w:t>
       </w:r>
@@ -9436,7 +11007,7 @@
       <w:pPr>
         <w:pStyle w:val="Ttulo3"/>
       </w:pPr>
-      <w:bookmarkStart w:id="25" w:name="_Toc133151908"/>
+      <w:bookmarkStart w:id="25" w:name="_Toc133674760"/>
       <w:r>
         <w:t>Puntuaciones</w:t>
       </w:r>
@@ -9575,7 +11146,7 @@
       <w:pPr>
         <w:pStyle w:val="Ttulo2"/>
       </w:pPr>
-      <w:bookmarkStart w:id="26" w:name="_Toc133151909"/>
+      <w:bookmarkStart w:id="26" w:name="_Toc133674761"/>
       <w:r>
         <w:t>Map</w:t>
       </w:r>
@@ -9719,7 +11290,7 @@
       <w:pPr>
         <w:pStyle w:val="Ttulo2"/>
       </w:pPr>
-      <w:bookmarkStart w:id="27" w:name="_Toc133151910"/>
+      <w:bookmarkStart w:id="27" w:name="_Toc133674762"/>
       <w:r>
         <w:lastRenderedPageBreak/>
         <w:t>Repositorios</w:t>
@@ -9911,7 +11482,7 @@
       <w:r>
         <w:t xml:space="preserve"> </w:t>
       </w:r>
-      <w:bookmarkStart w:id="28" w:name="_Toc133151911"/>
+      <w:bookmarkStart w:id="28" w:name="_Toc133674763"/>
       <w:r>
         <w:t>Excepciones personalizadas</w:t>
       </w:r>
@@ -10207,20 +11778,13 @@
         </w:numPr>
       </w:pPr>
       <w:r>
-        <w:t xml:space="preserve">Tras una revisión en el código, la única excepción lanzada será la </w:t>
-      </w:r>
-      <w:r>
-        <w:t xml:space="preserve">segunda, y porque es parcialmente necesaria para </w:t>
-      </w:r>
-      <w:r>
-        <w:rPr>
-          <w:b/>
-          <w:bCs/>
-        </w:rPr>
-        <w:t>Spring Security</w:t>
-      </w:r>
-      <w:r>
-        <w:t>, las demás solo se aprovecharán para mejorar la legibilidad del código.</w:t>
+        <w:t xml:space="preserve">Tras una revisión en el código, </w:t>
+      </w:r>
+      <w:r>
+        <w:t xml:space="preserve">ninguna excepción acaba siendo lanzada, pero se aprovecharán </w:t>
+      </w:r>
+      <w:r>
+        <w:t>para mejorar la legibilidad del código.</w:t>
       </w:r>
     </w:p>
     <w:p>
@@ -10246,7 +11810,7 @@
       <w:pPr>
         <w:pStyle w:val="Ttulo2"/>
       </w:pPr>
-      <w:bookmarkStart w:id="29" w:name="_Toc133151912"/>
+      <w:bookmarkStart w:id="29" w:name="_Toc133674764"/>
       <w:r>
         <w:lastRenderedPageBreak/>
         <w:t>Validadores</w:t>
@@ -10540,7 +12104,7 @@
       <w:pPr>
         <w:pStyle w:val="Ttulo2"/>
       </w:pPr>
-      <w:bookmarkStart w:id="30" w:name="_Toc133151913"/>
+      <w:bookmarkStart w:id="30" w:name="_Toc133674765"/>
       <w:r>
         <w:t>Configuración</w:t>
       </w:r>
@@ -10551,7 +12115,7 @@
       <w:pPr>
         <w:pStyle w:val="Ttulo3"/>
       </w:pPr>
-      <w:bookmarkStart w:id="31" w:name="_Toc133151914"/>
+      <w:bookmarkStart w:id="31" w:name="_Toc133674766"/>
       <w:r>
         <w:t>APIConfig</w:t>
       </w:r>
@@ -10597,7 +12161,7 @@
       <w:pPr>
         <w:pStyle w:val="Ttulo3"/>
       </w:pPr>
-      <w:bookmarkStart w:id="32" w:name="_Toc133151915"/>
+      <w:bookmarkStart w:id="32" w:name="_Toc133674767"/>
       <w:r>
         <w:t>LoadSchema</w:t>
       </w:r>
@@ -10641,7 +12205,7 @@
       <w:pPr>
         <w:pStyle w:val="Ttulo3"/>
       </w:pPr>
-      <w:bookmarkStart w:id="33" w:name="_Toc133151916"/>
+      <w:bookmarkStart w:id="33" w:name="_Toc133674768"/>
       <w:r>
         <w:t>Archivo de propiedades</w:t>
       </w:r>
@@ -10761,7 +12325,7 @@
       <w:pPr>
         <w:pStyle w:val="Ttulo2"/>
       </w:pPr>
-      <w:bookmarkStart w:id="34" w:name="_Toc133151917"/>
+      <w:bookmarkStart w:id="34" w:name="_Toc133674769"/>
       <w:r>
         <w:lastRenderedPageBreak/>
         <w:t>Seguridad</w:t>
@@ -10799,7 +12363,7 @@
       <w:pPr>
         <w:pStyle w:val="Ttulo3"/>
       </w:pPr>
-      <w:bookmarkStart w:id="35" w:name="_Toc133151918"/>
+      <w:bookmarkStart w:id="35" w:name="_Toc133674770"/>
       <w:r>
         <w:t>Password</w:t>
       </w:r>
@@ -10937,7 +12501,7 @@
       <w:pPr>
         <w:pStyle w:val="Ttulo3"/>
       </w:pPr>
-      <w:bookmarkStart w:id="36" w:name="_Toc133151919"/>
+      <w:bookmarkStart w:id="36" w:name="_Toc133674771"/>
       <w:r>
         <w:t>JWT</w:t>
       </w:r>
@@ -11111,186 +12675,219 @@
       <w:r>
         <w:t>Esta clase se encarga de autorizar el token, es decir, se asegura de que el token no haya caducado y de verificar el usuario asociado, así como sus roles.</w:t>
       </w:r>
-    </w:p>
-    <w:p>
-      <w:pPr>
-        <w:pStyle w:val="Ttulo3"/>
-      </w:pPr>
-      <w:bookmarkStart w:id="37" w:name="_Toc133151920"/>
-      <w:r>
-        <w:t>SecurityConfig</w:t>
-      </w:r>
-      <w:bookmarkEnd w:id="37"/>
-    </w:p>
-    <w:p/>
-    <w:p>
-      <w:r>
-        <w:t>Esta clase será la encargada de implementar las distintas medidas de seguridad en el proyecto, así como</w:t>
-      </w:r>
-      <w:r>
-        <w:t xml:space="preserve">, según el </w:t>
-      </w:r>
-      <w:r>
-        <w:rPr>
-          <w:b/>
-          <w:bCs/>
-        </w:rPr>
-        <w:t>endpoint</w:t>
-      </w:r>
-      <w:r>
-        <w:rPr>
-          <w:b/>
-          <w:bCs/>
-        </w:rPr>
+      <w:r>
+        <w:t xml:space="preserve"> Si en la función de autenticación se devuelve un </w:t>
+      </w:r>
+      <w:r>
+        <w:rPr>
+          <w:b/>
+          <w:bCs/>
+        </w:rPr>
+        <w:t>nulo</w:t>
+      </w:r>
+      <w:r>
         <w:t xml:space="preserve">, </w:t>
       </w:r>
       <w:r>
-        <w:t>permitir el paso según el rol, por ejemplo.</w:t>
-      </w:r>
-    </w:p>
-    <w:p/>
-    <w:p>
-      <w:pPr>
-        <w:pStyle w:val="Ttulo3"/>
-      </w:pPr>
-      <w:bookmarkStart w:id="38" w:name="_Toc133151921"/>
-      <w:r>
-        <w:t>SSL</w:t>
-      </w:r>
-      <w:bookmarkEnd w:id="38"/>
-    </w:p>
-    <w:p/>
-    <w:p>
-      <w:r>
-        <w:t xml:space="preserve">La conexión respecto la API y el cliente se encuentra cifrada con SSL para así evitar un ataque muy conocido llamado </w:t>
-      </w:r>
-      <w:r>
-        <w:rPr>
-          <w:b/>
-          <w:bCs/>
-        </w:rPr>
-        <w:t>Ataque de intermediario</w:t>
-      </w:r>
-      <w:r>
-        <w:t xml:space="preserve"> (o </w:t>
-      </w:r>
-      <w:r>
-        <w:rPr>
-          <w:b/>
-          <w:bCs/>
-        </w:rPr>
-        <w:t xml:space="preserve">Man in the </w:t>
-      </w:r>
-      <w:r>
-        <w:rPr>
-          <w:b/>
-          <w:bCs/>
-        </w:rPr>
-        <w:t>M</w:t>
-      </w:r>
-      <w:r>
-        <w:rPr>
-          <w:b/>
-          <w:bCs/>
-        </w:rPr>
-        <w:t>iddle</w:t>
-      </w:r>
-      <w:r>
-        <w:rPr>
-          <w:b/>
-          <w:bCs/>
-        </w:rPr>
-        <w:t xml:space="preserve"> Attack</w:t>
-      </w:r>
-      <w:r>
-        <w:t>).</w:t>
-      </w:r>
-    </w:p>
-    <w:p/>
-    <w:p>
-      <w:r>
-        <w:t xml:space="preserve">Los </w:t>
-      </w:r>
-      <w:r>
-        <w:rPr>
-          <w:b/>
-          <w:bCs/>
-        </w:rPr>
-        <w:t>certificados</w:t>
-      </w:r>
-      <w:r>
-        <w:rPr>
-          <w:b/>
-          <w:bCs/>
-        </w:rPr>
-        <w:t xml:space="preserve">, </w:t>
-      </w:r>
-      <w:r>
-        <w:t xml:space="preserve">realizados usando la herramienta propia de Java, </w:t>
-      </w:r>
-      <w:r>
-        <w:rPr>
-          <w:b/>
-          <w:bCs/>
-        </w:rPr>
-        <w:t>Keytool</w:t>
-      </w:r>
-      <w:r>
-        <w:t xml:space="preserve">, se encuentran en formato </w:t>
-      </w:r>
-      <w:r>
-        <w:rPr>
-          <w:b/>
-          <w:bCs/>
-        </w:rPr>
-        <w:t>PKCS12</w:t>
-      </w:r>
-      <w:r>
-        <w:t xml:space="preserve"> </w:t>
-      </w:r>
-      <w:r>
-        <w:t xml:space="preserve">para una mayor compatibilidad frente a </w:t>
-      </w:r>
-      <w:r>
-        <w:rPr>
-          <w:b/>
-          <w:bCs/>
+        <w:rPr>
           <w:i/>
           <w:iCs/>
         </w:rPr>
-        <w:t>JKS</w:t>
+        <w:t>Spring</w:t>
+      </w:r>
+      <w:r>
+        <w:t xml:space="preserve"> lanza un código de error 403 (</w:t>
+      </w:r>
+      <w:r>
+        <w:rPr>
+          <w:b/>
+          <w:bCs/>
+        </w:rPr>
+        <w:t>Forbidden</w:t>
+      </w:r>
+      <w:r>
+        <w:t>).</w:t>
+      </w:r>
+    </w:p>
+    <w:p>
+      <w:pPr>
+        <w:pStyle w:val="Ttulo3"/>
+      </w:pPr>
+      <w:bookmarkStart w:id="37" w:name="_Toc133674772"/>
+      <w:r>
+        <w:t>SecurityConfig</w:t>
+      </w:r>
+      <w:bookmarkEnd w:id="37"/>
+    </w:p>
+    <w:p/>
+    <w:p>
+      <w:r>
+        <w:t>Esta clase será la encargada de implementar las distintas medidas de seguridad en el proyecto, así como</w:t>
+      </w:r>
+      <w:r>
+        <w:t xml:space="preserve">, según el </w:t>
+      </w:r>
+      <w:r>
+        <w:rPr>
+          <w:b/>
+          <w:bCs/>
+        </w:rPr>
+        <w:t>endpoint</w:t>
+      </w:r>
+      <w:r>
+        <w:rPr>
+          <w:b/>
+          <w:bCs/>
+        </w:rPr>
+        <w:t xml:space="preserve">, </w:t>
+      </w:r>
+      <w:r>
+        <w:t>permitir el paso según el rol, por ejemplo.</w:t>
+      </w:r>
+    </w:p>
+    <w:p/>
+    <w:p>
+      <w:pPr>
+        <w:pStyle w:val="Ttulo3"/>
+      </w:pPr>
+      <w:bookmarkStart w:id="38" w:name="_Toc133674773"/>
+      <w:r>
+        <w:t>SSL</w:t>
+      </w:r>
+      <w:bookmarkEnd w:id="38"/>
+    </w:p>
+    <w:p/>
+    <w:p>
+      <w:r>
+        <w:t xml:space="preserve">La conexión respecto la API y el cliente se encuentra cifrada con SSL para así evitar un ataque muy conocido llamado </w:t>
+      </w:r>
+      <w:r>
+        <w:rPr>
+          <w:b/>
+          <w:bCs/>
+        </w:rPr>
+        <w:t>Ataque de intermediario</w:t>
+      </w:r>
+      <w:r>
+        <w:t xml:space="preserve"> (o </w:t>
+      </w:r>
+      <w:r>
+        <w:rPr>
+          <w:b/>
+          <w:bCs/>
+        </w:rPr>
+        <w:t xml:space="preserve">Man in the </w:t>
+      </w:r>
+      <w:r>
+        <w:rPr>
+          <w:b/>
+          <w:bCs/>
+        </w:rPr>
+        <w:t>M</w:t>
+      </w:r>
+      <w:r>
+        <w:rPr>
+          <w:b/>
+          <w:bCs/>
+        </w:rPr>
+        <w:t>iddle</w:t>
+      </w:r>
+      <w:r>
+        <w:rPr>
+          <w:b/>
+          <w:bCs/>
+        </w:rPr>
+        <w:t xml:space="preserve"> Attack</w:t>
+      </w:r>
+      <w:r>
+        <w:t>).</w:t>
+      </w:r>
+    </w:p>
+    <w:p/>
+    <w:p>
+      <w:r>
+        <w:t xml:space="preserve">Los </w:t>
+      </w:r>
+      <w:r>
+        <w:rPr>
+          <w:b/>
+          <w:bCs/>
+        </w:rPr>
+        <w:t>certificados</w:t>
+      </w:r>
+      <w:r>
+        <w:rPr>
+          <w:b/>
+          <w:bCs/>
+        </w:rPr>
+        <w:t xml:space="preserve">, </w:t>
+      </w:r>
+      <w:r>
+        <w:t xml:space="preserve">realizados usando la herramienta propia de Java, </w:t>
+      </w:r>
+      <w:r>
+        <w:rPr>
+          <w:b/>
+          <w:bCs/>
+        </w:rPr>
+        <w:t>Keytool</w:t>
+      </w:r>
+      <w:r>
+        <w:t xml:space="preserve">, se encuentran en formato </w:t>
+      </w:r>
+      <w:r>
+        <w:rPr>
+          <w:b/>
+          <w:bCs/>
+        </w:rPr>
+        <w:t>PKCS12</w:t>
       </w:r>
       <w:r>
         <w:t xml:space="preserve"> </w:t>
       </w:r>
       <w:r>
-        <w:t xml:space="preserve">y tienen una duración de </w:t>
-      </w:r>
-      <w:r>
-        <w:rPr>
-          <w:b/>
-          <w:bCs/>
-        </w:rPr>
-        <w:t>5 años</w:t>
-      </w:r>
-      <w:r>
-        <w:t xml:space="preserve"> (o </w:t>
-      </w:r>
-      <w:r>
-        <w:rPr>
+        <w:t xml:space="preserve">para una mayor compatibilidad frente a </w:t>
+      </w:r>
+      <w:r>
+        <w:rPr>
+          <w:b/>
+          <w:bCs/>
           <w:i/>
           <w:iCs/>
         </w:rPr>
-        <w:t>1825</w:t>
+        <w:t>JKS</w:t>
       </w:r>
       <w:r>
         <w:t xml:space="preserve"> </w:t>
+      </w:r>
+      <w:r>
+        <w:t xml:space="preserve">y tienen una duración de </w:t>
+      </w:r>
+      <w:r>
+        <w:rPr>
+          <w:b/>
+          <w:bCs/>
+        </w:rPr>
+        <w:t>5 años</w:t>
+      </w:r>
+      <w:r>
+        <w:t xml:space="preserve"> (o </w:t>
       </w:r>
       <w:r>
         <w:rPr>
           <w:i/>
           <w:iCs/>
         </w:rPr>
+        <w:t>1825</w:t>
+      </w:r>
+      <w:r>
+        <w:t xml:space="preserve"> </w:t>
+      </w:r>
+      <w:r>
+        <w:rPr>
+          <w:i/>
+          <w:iCs/>
+        </w:rPr>
         <w:t>días</w:t>
       </w:r>
       <w:r>
@@ -11314,7 +12911,7 @@
       <w:pPr>
         <w:pStyle w:val="Ttulo2"/>
       </w:pPr>
-      <w:bookmarkStart w:id="39" w:name="_Toc133151922"/>
+      <w:bookmarkStart w:id="39" w:name="_Toc133674774"/>
       <w:r>
         <w:lastRenderedPageBreak/>
         <w:t>Servicios</w:t>
@@ -11326,7 +12923,7 @@
       <w:pPr>
         <w:pStyle w:val="Ttulo3"/>
       </w:pPr>
-      <w:bookmarkStart w:id="40" w:name="_Toc133151923"/>
+      <w:bookmarkStart w:id="40" w:name="_Toc133674775"/>
       <w:r>
         <w:t>UserService</w:t>
       </w:r>
@@ -11397,7 +12994,7 @@
       <w:pPr>
         <w:pStyle w:val="Ttulo2"/>
       </w:pPr>
-      <w:bookmarkStart w:id="41" w:name="_Toc133151924"/>
+      <w:bookmarkStart w:id="41" w:name="_Toc133674776"/>
       <w:r>
         <w:t>Controladores</w:t>
       </w:r>
@@ -11477,7 +13074,7 @@
       <w:pPr>
         <w:pStyle w:val="Ttulo3"/>
       </w:pPr>
-      <w:bookmarkStart w:id="42" w:name="_Toc133151925"/>
+      <w:bookmarkStart w:id="42" w:name="_Toc133674777"/>
       <w:r>
         <w:t>UserController</w:t>
       </w:r>
@@ -11571,7 +13168,7 @@
       <w:pPr>
         <w:pStyle w:val="Ttulo2"/>
       </w:pPr>
-      <w:bookmarkStart w:id="43" w:name="_Toc133151926"/>
+      <w:bookmarkStart w:id="43" w:name="_Toc133674778"/>
       <w:r>
         <w:lastRenderedPageBreak/>
         <w:t>Programación orientada a ferrocarril</w:t>
@@ -11755,7 +13352,7 @@
       <w:pPr>
         <w:pStyle w:val="Ttulo2"/>
       </w:pPr>
-      <w:bookmarkStart w:id="44" w:name="_Toc133151927"/>
+      <w:bookmarkStart w:id="44" w:name="_Toc133674779"/>
       <w:r>
         <w:t>Documentación</w:t>
       </w:r>
@@ -11771,7 +13368,7 @@
       <w:pPr>
         <w:pStyle w:val="Ttulo3"/>
       </w:pPr>
-      <w:bookmarkStart w:id="45" w:name="_Toc133151928"/>
+      <w:bookmarkStart w:id="45" w:name="_Toc133674780"/>
       <w:r>
         <w:t>KDoc y Dokka</w:t>
       </w:r>
@@ -11849,7 +13446,7 @@
       <w:pPr>
         <w:pStyle w:val="Ttulo3"/>
       </w:pPr>
-      <w:bookmarkStart w:id="46" w:name="_Toc133151929"/>
+      <w:bookmarkStart w:id="46" w:name="_Toc133674781"/>
       <w:r>
         <w:t>Swagger</w:t>
       </w:r>
@@ -11946,7 +13543,7 @@
       <w:pPr>
         <w:pStyle w:val="Ttulo2"/>
       </w:pPr>
-      <w:bookmarkStart w:id="47" w:name="_Toc133151930"/>
+      <w:bookmarkStart w:id="47" w:name="_Toc133674782"/>
       <w:r>
         <w:t>Información Adicional</w:t>
       </w:r>
@@ -11957,7 +13554,7 @@
       <w:pPr>
         <w:pStyle w:val="Ttulo3"/>
       </w:pPr>
-      <w:bookmarkStart w:id="48" w:name="_Toc133151931"/>
+      <w:bookmarkStart w:id="48" w:name="_Toc133674783"/>
       <w:r>
         <w:t>DB</w:t>
       </w:r>
@@ -11997,7 +13594,7 @@
       <w:pPr>
         <w:pStyle w:val="Ttulo2"/>
       </w:pPr>
-      <w:bookmarkStart w:id="49" w:name="_Toc133151932"/>
+      <w:bookmarkStart w:id="49" w:name="_Toc133674784"/>
       <w:r>
         <w:lastRenderedPageBreak/>
         <w:t>Tests</w:t>
@@ -12009,7 +13606,7 @@
       <w:pPr>
         <w:pStyle w:val="Ttulo3"/>
       </w:pPr>
-      <w:bookmarkStart w:id="50" w:name="_Toc133151933"/>
+      <w:bookmarkStart w:id="50" w:name="_Toc133674785"/>
       <w:r>
         <w:t>Postman</w:t>
       </w:r>
@@ -12242,7 +13839,7 @@
       <w:pPr>
         <w:pStyle w:val="Ttulo3"/>
       </w:pPr>
-      <w:bookmarkStart w:id="51" w:name="_Toc133151934"/>
+      <w:bookmarkStart w:id="51" w:name="_Toc133674786"/>
       <w:r>
         <w:t>Junit 5</w:t>
       </w:r>
@@ -12454,7 +14051,7 @@
       <w:pPr>
         <w:pStyle w:val="Ttulo2"/>
       </w:pPr>
-      <w:bookmarkStart w:id="52" w:name="_Toc133151935"/>
+      <w:bookmarkStart w:id="52" w:name="_Toc133674787"/>
       <w:r>
         <w:t>Despliegue</w:t>
       </w:r>
@@ -12599,10 +14196,10 @@
       <w:pPr>
         <w:pStyle w:val="Ttulo1"/>
       </w:pPr>
-      <w:bookmarkStart w:id="53" w:name="_Toc133151936"/>
+      <w:bookmarkStart w:id="53" w:name="_Toc133674788"/>
       <w:r>
         <w:lastRenderedPageBreak/>
-        <w:t>Frontend-Explicación</w:t>
+        <w:t>Game Desing Document</w:t>
       </w:r>
       <w:bookmarkEnd w:id="53"/>
     </w:p>
@@ -12610,7 +14207,7 @@
       <w:pPr>
         <w:pStyle w:val="Ttulo2"/>
       </w:pPr>
-      <w:bookmarkStart w:id="54" w:name="_Toc133151937"/>
+      <w:bookmarkStart w:id="54" w:name="_Toc133674789"/>
       <w:r>
         <w:t>Diferencias en un desarrollo software de un videojuego respecto al de una aplicación al uso</w:t>
       </w:r>
@@ -12724,15 +14321,709 @@
         <w:t>Es decir, el objetivo a conseguir se desvía de lo habitual, si bien en mi opinión se logran una serie de objetivos que una aplicación al uso no podría conseguir, de ahí mi interés respecto al mismo.</w:t>
       </w:r>
     </w:p>
+    <w:p/>
     <w:p>
       <w:pPr>
         <w:pStyle w:val="Ttulo2"/>
       </w:pPr>
-      <w:bookmarkStart w:id="55" w:name="_Toc133151938"/>
-      <w:r>
-        <w:t>Interfaz del usuario</w:t>
+      <w:bookmarkStart w:id="55" w:name="_Toc133674790"/>
+      <w:r>
+        <w:t>Información General</w:t>
       </w:r>
       <w:bookmarkEnd w:id="55"/>
+    </w:p>
+    <w:p>
+      <w:pPr>
+        <w:pStyle w:val="Ttulo3"/>
+      </w:pPr>
+      <w:bookmarkStart w:id="56" w:name="_Toc133674791"/>
+      <w:r>
+        <w:t>Resumen Del Juego</w:t>
+      </w:r>
+      <w:bookmarkEnd w:id="56"/>
+    </w:p>
+    <w:p/>
+    <w:p>
+      <w:pPr>
+        <w:rPr>
+          <w:i/>
+          <w:iCs/>
+        </w:rPr>
+      </w:pPr>
+      <w:r>
+        <w:t xml:space="preserve">El jugador deberá aguantar lo máximo posible en la arena de combate, aguantando hordas de enemigos mientras estos disparan balas </w:t>
+      </w:r>
+      <w:r>
+        <w:rPr>
+          <w:i/>
+          <w:iCs/>
+        </w:rPr>
+        <w:t xml:space="preserve">siguiendo patrones clásicos de un </w:t>
+      </w:r>
+      <w:r>
+        <w:rPr>
+          <w:b/>
+          <w:bCs/>
+          <w:i/>
+          <w:iCs/>
+        </w:rPr>
+        <w:t>bullet hell</w:t>
+      </w:r>
+      <w:r>
+        <w:rPr>
+          <w:i/>
+          <w:iCs/>
+        </w:rPr>
+        <w:t>.</w:t>
+      </w:r>
+      <w:r>
+        <w:rPr>
+          <w:i/>
+          <w:iCs/>
+        </w:rPr>
+        <w:t xml:space="preserve"> </w:t>
+      </w:r>
+    </w:p>
+    <w:p>
+      <w:pPr>
+        <w:rPr>
+          <w:i/>
+          <w:iCs/>
+        </w:rPr>
+      </w:pPr>
+    </w:p>
+    <w:p>
+      <w:r>
+        <w:t xml:space="preserve">El juego dispondrá de una cuenta atrás que limitará la duración de </w:t>
+      </w:r>
+      <w:r>
+        <w:t>estas</w:t>
+      </w:r>
+      <w:r>
+        <w:t>.</w:t>
+      </w:r>
+    </w:p>
+    <w:p/>
+    <w:p>
+      <w:pPr>
+        <w:jc w:val="center"/>
+      </w:pPr>
+      <w:r>
+        <w:rPr>
+          <w:noProof/>
+        </w:rPr>
+        <w:drawing>
+          <wp:inline distT="0" distB="0" distL="0" distR="0" wp14:anchorId="4B5A7798" wp14:editId="67341A2B">
+            <wp:extent cx="4374108" cy="2462200"/>
+            <wp:effectExtent l="0" t="0" r="7620" b="0"/>
+            <wp:docPr id="38" name="Imagen 38"/>
+            <wp:cNvGraphicFramePr>
+              <a:graphicFrameLocks xmlns:a="http://schemas.openxmlformats.org/drawingml/2006/main" noChangeAspect="1"/>
+            </wp:cNvGraphicFramePr>
+            <a:graphic xmlns:a="http://schemas.openxmlformats.org/drawingml/2006/main">
+              <a:graphicData uri="http://schemas.openxmlformats.org/drawingml/2006/picture">
+                <pic:pic xmlns:pic="http://schemas.openxmlformats.org/drawingml/2006/picture">
+                  <pic:nvPicPr>
+                    <pic:cNvPr id="0" name="Picture 2"/>
+                    <pic:cNvPicPr>
+                      <a:picLocks noChangeAspect="1" noChangeArrowheads="1"/>
+                    </pic:cNvPicPr>
+                  </pic:nvPicPr>
+                  <pic:blipFill>
+                    <a:blip r:embed="rId36">
+                      <a:extLst>
+                        <a:ext uri="{28A0092B-C50C-407E-A947-70E740481C1C}">
+                          <a14:useLocalDpi xmlns:a14="http://schemas.microsoft.com/office/drawing/2010/main" val="0"/>
+                        </a:ext>
+                      </a:extLst>
+                    </a:blip>
+                    <a:srcRect/>
+                    <a:stretch>
+                      <a:fillRect/>
+                    </a:stretch>
+                  </pic:blipFill>
+                  <pic:spPr bwMode="auto">
+                    <a:xfrm>
+                      <a:off x="0" y="0"/>
+                      <a:ext cx="4408637" cy="2481636"/>
+                    </a:xfrm>
+                    <a:prstGeom prst="rect">
+                      <a:avLst/>
+                    </a:prstGeom>
+                    <a:noFill/>
+                  </pic:spPr>
+                </pic:pic>
+              </a:graphicData>
+            </a:graphic>
+          </wp:inline>
+        </w:drawing>
+      </w:r>
+      <w:r>
+        <w:t xml:space="preserve"> “</w:t>
+      </w:r>
+      <w:r>
+        <w:rPr>
+          <w:i/>
+          <w:iCs/>
+        </w:rPr>
+        <w:t>Enter the Gungeon</w:t>
+      </w:r>
+      <w:r>
+        <w:rPr>
+          <w:i/>
+          <w:iCs/>
+        </w:rPr>
+        <w:t xml:space="preserve"> (</w:t>
+      </w:r>
+      <w:r>
+        <w:rPr>
+          <w:i/>
+          <w:iCs/>
+        </w:rPr>
+        <w:t>2016</w:t>
+      </w:r>
+      <w:r>
+        <w:rPr>
+          <w:i/>
+          <w:iCs/>
+        </w:rPr>
+        <w:t>)</w:t>
+      </w:r>
+      <w:r>
+        <w:t>”</w:t>
+      </w:r>
+    </w:p>
+    <w:p/>
+    <w:p>
+      <w:r>
+        <w:t xml:space="preserve">Según el nivel de dificultad y el desempeño del jugador, si está jugando en </w:t>
+      </w:r>
+      <w:r>
+        <w:rPr>
+          <w:b/>
+          <w:bCs/>
+        </w:rPr>
+        <w:t>línea</w:t>
+      </w:r>
+      <w:r>
+        <w:rPr>
+          <w:b/>
+          <w:bCs/>
+        </w:rPr>
+        <w:t>,</w:t>
+      </w:r>
+      <w:r>
+        <w:t xml:space="preserve"> podrá subir su puntuación de forma automática, siempre que sea superior a la ya publicada.</w:t>
+      </w:r>
+    </w:p>
+    <w:p/>
+    <w:p>
+      <w:pPr>
+        <w:pStyle w:val="Ttulo3"/>
+      </w:pPr>
+      <w:r>
+        <w:t xml:space="preserve"> </w:t>
+      </w:r>
+      <w:bookmarkStart w:id="57" w:name="_Toc133674792"/>
+      <w:r>
+        <w:t>Objetivos que alcanzar</w:t>
+      </w:r>
+      <w:bookmarkEnd w:id="57"/>
+    </w:p>
+    <w:p/>
+    <w:p>
+      <w:r>
+        <w:t>El objetivo del jugador será lograr la máxima puntuación posible.</w:t>
+      </w:r>
+    </w:p>
+    <w:p/>
+    <w:p>
+      <w:pPr>
+        <w:pStyle w:val="Ttulo3"/>
+      </w:pPr>
+      <w:bookmarkStart w:id="58" w:name="_Toc133674793"/>
+      <w:r>
+        <w:lastRenderedPageBreak/>
+        <w:t>Justificación del juego</w:t>
+      </w:r>
+      <w:bookmarkEnd w:id="58"/>
+    </w:p>
+    <w:p/>
+    <w:p>
+      <w:r>
+        <w:t>Basándonos en el análisis del mercado inicialmente explicado en el documento, opino que se puede aportar ciertos matices de aquellas experiencias en una sola y que esta sea divertida.</w:t>
+      </w:r>
+    </w:p>
+    <w:p/>
+    <w:p>
+      <w:r>
+        <w:t>El usuario dispondrá de varias herramientas para lograr cumplir el objetivo principal:</w:t>
+      </w:r>
+    </w:p>
+    <w:p>
+      <w:pPr>
+        <w:pStyle w:val="Prrafodelista"/>
+        <w:numPr>
+          <w:ilvl w:val="0"/>
+          <w:numId w:val="30"/>
+        </w:numPr>
+      </w:pPr>
+      <w:r>
+        <w:t>Niveles de dificultad que, según la selección, multiplicarán la puntuación final obtenida</w:t>
+      </w:r>
+      <w:r>
+        <w:t xml:space="preserve"> por un número X.</w:t>
+      </w:r>
+    </w:p>
+    <w:p>
+      <w:pPr>
+        <w:pStyle w:val="Prrafodelista"/>
+        <w:numPr>
+          <w:ilvl w:val="0"/>
+          <w:numId w:val="30"/>
+        </w:numPr>
+      </w:pPr>
+      <w:r>
+        <w:t>La posibilidad de aumentar el temporizador, y, por lo tanto, aguantar más tiempo.</w:t>
+      </w:r>
+    </w:p>
+    <w:p>
+      <w:pPr>
+        <w:pStyle w:val="Prrafodelista"/>
+        <w:numPr>
+          <w:ilvl w:val="0"/>
+          <w:numId w:val="30"/>
+        </w:numPr>
+      </w:pPr>
+      <w:r>
+        <w:t>La posibilidad de destruir ciertas balas.</w:t>
+      </w:r>
+    </w:p>
+    <w:p>
+      <w:pPr>
+        <w:pStyle w:val="Prrafodelista"/>
+        <w:numPr>
+          <w:ilvl w:val="0"/>
+          <w:numId w:val="30"/>
+        </w:numPr>
+      </w:pPr>
+      <w:r>
+        <w:t>La posibilidad de destruir enemigos.</w:t>
+      </w:r>
+    </w:p>
+    <w:p>
+      <w:pPr>
+        <w:pStyle w:val="Prrafodelista"/>
+        <w:numPr>
+          <w:ilvl w:val="0"/>
+          <w:numId w:val="30"/>
+        </w:numPr>
+      </w:pPr>
+      <w:r>
+        <w:t>El tiempo resistido.</w:t>
+      </w:r>
+    </w:p>
+    <w:p/>
+    <w:p>
+      <w:r>
+        <w:t xml:space="preserve">Con el listado descrito, el jugador podrá ir sumando puntos hasta obtener la puntuación final, esta será visible en una </w:t>
+      </w:r>
+      <w:r>
+        <w:rPr>
+          <w:b/>
+          <w:bCs/>
+        </w:rPr>
+        <w:t>tabla de puntuaciones in-game</w:t>
+      </w:r>
+      <w:r>
+        <w:t>.</w:t>
+      </w:r>
+    </w:p>
+    <w:p>
+      <w:pPr>
+        <w:pStyle w:val="Ttulo2"/>
+      </w:pPr>
+      <w:bookmarkStart w:id="59" w:name="_Toc133674794"/>
+      <w:r>
+        <w:t>Core Gameplay</w:t>
+      </w:r>
+      <w:bookmarkEnd w:id="59"/>
+    </w:p>
+    <w:p/>
+    <w:p>
+      <w:r>
+        <w:t xml:space="preserve">La actividad principal del juego será aguantar el mayor tiempo posible evitando cualquier contacto con los enemigos. </w:t>
+      </w:r>
+    </w:p>
+    <w:p/>
+    <w:p>
+      <w:r>
+        <w:t>El jugador podrá disparar proyectiles que, podrán eliminar un tipo de balas enemigas y a todos los enemigos en sí mismos. Otro tipo de proyectiles solo podrán ser esquivados.</w:t>
+      </w:r>
+    </w:p>
+    <w:p/>
+    <w:p>
+      <w:r>
+        <w:t>El jugador dispondrá de balas infinitas, pero un cargador limitado, que obligará a tener cierta cautela a la hora de abrir fuego.</w:t>
+      </w:r>
+    </w:p>
+    <w:p/>
+    <w:p>
+      <w:r>
+        <w:t xml:space="preserve">El </w:t>
+      </w:r>
+      <w:r>
+        <w:rPr>
+          <w:b/>
+          <w:bCs/>
+        </w:rPr>
+        <w:t>tiempo inicial</w:t>
+      </w:r>
+      <w:r>
+        <w:t xml:space="preserve"> proporcionado será de </w:t>
+      </w:r>
+      <w:r>
+        <w:rPr>
+          <w:b/>
+          <w:bCs/>
+        </w:rPr>
+        <w:t>90 segundos</w:t>
+      </w:r>
+      <w:r>
+        <w:t>.</w:t>
+      </w:r>
+    </w:p>
+    <w:p/>
+    <w:p>
+      <w:r>
+        <w:t xml:space="preserve">Existen </w:t>
+      </w:r>
+      <w:r>
+        <w:rPr>
+          <w:i/>
+          <w:iCs/>
+        </w:rPr>
+        <w:t>dos formas</w:t>
+      </w:r>
+      <w:r>
+        <w:t xml:space="preserve"> de </w:t>
+      </w:r>
+      <w:r>
+        <w:rPr>
+          <w:u w:val="single"/>
+        </w:rPr>
+        <w:t>aumentar</w:t>
+      </w:r>
+      <w:r>
+        <w:t xml:space="preserve"> el tiempo proporcionado:</w:t>
+      </w:r>
+    </w:p>
+    <w:p/>
+    <w:p>
+      <w:pPr>
+        <w:pStyle w:val="Prrafodelista"/>
+        <w:numPr>
+          <w:ilvl w:val="0"/>
+          <w:numId w:val="37"/>
+        </w:numPr>
+      </w:pPr>
+      <w:r>
+        <w:t>Obtener una mejora de campo que, de forma aleatoria, saldrá en algún punto de la arena, y el jugador tendrá que acercarse para obtenerlo.</w:t>
+      </w:r>
+    </w:p>
+    <w:p>
+      <w:pPr>
+        <w:pStyle w:val="Prrafodelista"/>
+        <w:numPr>
+          <w:ilvl w:val="0"/>
+          <w:numId w:val="37"/>
+        </w:numPr>
+      </w:pPr>
+      <w:r>
+        <w:t>Eliminar 7 enemigos.</w:t>
+      </w:r>
+    </w:p>
+    <w:p/>
+    <w:p>
+      <w:r>
+        <w:t>Los niveles de dificultad afectan de forma grave al aguante del jugador, pero también a la puntuación final obtenida:</w:t>
+      </w:r>
+    </w:p>
+    <w:p/>
+    <w:p>
+      <w:pPr>
+        <w:pStyle w:val="Prrafodelista"/>
+        <w:numPr>
+          <w:ilvl w:val="0"/>
+          <w:numId w:val="30"/>
+        </w:numPr>
+      </w:pPr>
+      <w:r>
+        <w:rPr>
+          <w:b/>
+          <w:bCs/>
+        </w:rPr>
+        <w:t>Fácil</w:t>
+      </w:r>
+      <w:r>
+        <w:t>: 3 Golpes – x2 a la puntuación.</w:t>
+      </w:r>
+    </w:p>
+    <w:p>
+      <w:pPr>
+        <w:pStyle w:val="Prrafodelista"/>
+        <w:numPr>
+          <w:ilvl w:val="0"/>
+          <w:numId w:val="30"/>
+        </w:numPr>
+      </w:pPr>
+      <w:r>
+        <w:rPr>
+          <w:b/>
+          <w:bCs/>
+        </w:rPr>
+        <w:t>Medio</w:t>
+      </w:r>
+      <w:r>
+        <w:t>: 2 Golpes – x4 a la puntuación.</w:t>
+      </w:r>
+    </w:p>
+    <w:p>
+      <w:pPr>
+        <w:pStyle w:val="Prrafodelista"/>
+        <w:numPr>
+          <w:ilvl w:val="0"/>
+          <w:numId w:val="30"/>
+        </w:numPr>
+      </w:pPr>
+      <w:r>
+        <w:rPr>
+          <w:b/>
+          <w:bCs/>
+        </w:rPr>
+        <w:t>Difícil</w:t>
+      </w:r>
+      <w:r>
+        <w:t>: 1 Golpe – x7 a la puntuación.</w:t>
+      </w:r>
+    </w:p>
+    <w:p/>
+    <w:p/>
+    <w:p/>
+    <w:p/>
+    <w:p/>
+    <w:p/>
+    <w:p/>
+    <w:p>
+      <w:pPr>
+        <w:pStyle w:val="Ttulo2"/>
+      </w:pPr>
+      <w:bookmarkStart w:id="60" w:name="_Toc133674795"/>
+      <w:r>
+        <w:lastRenderedPageBreak/>
+        <w:t>Características del juego</w:t>
+      </w:r>
+      <w:bookmarkEnd w:id="60"/>
+    </w:p>
+    <w:p>
+      <w:pPr>
+        <w:pStyle w:val="Ttulo3"/>
+      </w:pPr>
+      <w:bookmarkStart w:id="61" w:name="_Toc133674796"/>
+      <w:r>
+        <w:t>Género</w:t>
+      </w:r>
+      <w:bookmarkEnd w:id="61"/>
+    </w:p>
+    <w:p/>
+    <w:p>
+      <w:pPr>
+        <w:pStyle w:val="Prrafodelista"/>
+        <w:numPr>
+          <w:ilvl w:val="0"/>
+          <w:numId w:val="30"/>
+        </w:numPr>
+      </w:pPr>
+      <w:r>
+        <w:rPr>
+          <w:b/>
+          <w:bCs/>
+        </w:rPr>
+        <w:t>Arcade</w:t>
+      </w:r>
+      <w:r>
+        <w:t>: Debido a su enfoque casual</w:t>
+      </w:r>
+      <w:r>
+        <w:t>, jugabilidad sencilla y de acción rápida.</w:t>
+      </w:r>
+    </w:p>
+    <w:p>
+      <w:pPr>
+        <w:pStyle w:val="Prrafodelista"/>
+        <w:numPr>
+          <w:ilvl w:val="0"/>
+          <w:numId w:val="30"/>
+        </w:numPr>
+      </w:pPr>
+      <w:r>
+        <w:rPr>
+          <w:b/>
+          <w:bCs/>
+        </w:rPr>
+        <w:t>Matamarcianos</w:t>
+      </w:r>
+      <w:r>
+        <w:t xml:space="preserve"> (o </w:t>
+      </w:r>
+      <w:r>
+        <w:rPr>
+          <w:b/>
+          <w:bCs/>
+        </w:rPr>
+        <w:t>Shoot ‘em up</w:t>
+      </w:r>
+      <w:r>
+        <w:t xml:space="preserve">): Se maneja a un personaje que dispara contra hordas de enemigos. </w:t>
+      </w:r>
+    </w:p>
+    <w:p>
+      <w:pPr>
+        <w:pStyle w:val="Prrafodelista"/>
+        <w:numPr>
+          <w:ilvl w:val="1"/>
+          <w:numId w:val="30"/>
+        </w:numPr>
+      </w:pPr>
+      <w:r>
+        <w:t xml:space="preserve">Dentro de este género y debido a los patrones del enemigo, se consideraría un </w:t>
+      </w:r>
+      <w:r>
+        <w:rPr>
+          <w:b/>
+          <w:bCs/>
+        </w:rPr>
+        <w:t>Bullet Hell</w:t>
+      </w:r>
+      <w:r>
+        <w:t>.</w:t>
+      </w:r>
+    </w:p>
+    <w:p>
+      <w:pPr>
+        <w:pStyle w:val="Ttulo3"/>
+      </w:pPr>
+      <w:bookmarkStart w:id="62" w:name="_Toc133674797"/>
+      <w:r>
+        <w:t>Número de jugadores</w:t>
+      </w:r>
+      <w:bookmarkEnd w:id="62"/>
+    </w:p>
+    <w:p/>
+    <w:p>
+      <w:r>
+        <w:t>Solo un jugador, pero cuenta con capacidad competitiva online.</w:t>
+      </w:r>
+    </w:p>
+    <w:p/>
+    <w:p>
+      <w:pPr>
+        <w:pStyle w:val="Ttulo3"/>
+      </w:pPr>
+      <w:bookmarkStart w:id="63" w:name="_Toc133674798"/>
+      <w:r>
+        <w:t>Plataformas de destino</w:t>
+      </w:r>
+      <w:bookmarkEnd w:id="63"/>
+    </w:p>
+    <w:p/>
+    <w:p>
+      <w:r>
+        <w:t>Actualmente, se tiene en mente un lanzamiento único en ordenadores, pero no se descarta el lanzamiento en otras plataformas en un futuro, por lo que se tendrá en cuenta durante el desarrollo.</w:t>
+      </w:r>
+    </w:p>
+    <w:p/>
+    <w:p>
+      <w:pPr>
+        <w:pStyle w:val="Ttulo3"/>
+      </w:pPr>
+      <w:bookmarkStart w:id="64" w:name="_Toc133674799"/>
+      <w:r>
+        <w:t>Descripción de estética.</w:t>
+      </w:r>
+      <w:bookmarkEnd w:id="64"/>
+    </w:p>
+    <w:p/>
+    <w:p>
+      <w:r>
+        <w:t>La estética será espacial de ciencia ficción.</w:t>
+      </w:r>
+    </w:p>
+    <w:p/>
+    <w:p>
+      <w:pPr>
+        <w:pStyle w:val="Ttulo3"/>
+      </w:pPr>
+      <w:bookmarkStart w:id="65" w:name="_Toc133674800"/>
+      <w:r>
+        <w:t>Resumen de la historia</w:t>
+      </w:r>
+      <w:bookmarkEnd w:id="65"/>
+    </w:p>
+    <w:p/>
+    <w:p>
+      <w:r>
+        <w:t>El jugador trata de escapar de un planeta luego de obtener cierta información confidencial de la mayor organización criminal de la galaxia Omega, pero es perseguido por los agentes de seguridad, que tratarán de detener su escape.</w:t>
+      </w:r>
+    </w:p>
+    <w:p/>
+    <w:p>
+      <w:r>
+        <w:t>Visto que no puede salir con vida, decide enviar los datos que pueda mediante conexión estelar a su propia organización, durante el tiempo que resista.</w:t>
+      </w:r>
+    </w:p>
+    <w:p/>
+    <w:p>
+      <w:pPr>
+        <w:pStyle w:val="Ttulo3"/>
+      </w:pPr>
+      <w:r>
+        <w:t>Tutorial</w:t>
+      </w:r>
+    </w:p>
+    <w:p/>
+    <w:p>
+      <w:r>
+        <w:t>No existirá un tutorial real, lo más cercano será el modo Fácil, pues el juego seguirá siendo exactamente el mismo a excepción del número de vidas.</w:t>
+      </w:r>
+    </w:p>
+    <w:p/>
+    <w:p/>
+    <w:p/>
+    <w:p/>
+    <w:p/>
+    <w:p/>
+    <w:p/>
+    <w:p/>
+    <w:p/>
+    <w:p/>
+    <w:p/>
+    <w:p/>
+    <w:p/>
+    <w:p/>
+    <w:p>
+      <w:pPr>
+        <w:pStyle w:val="Ttulo2"/>
+      </w:pPr>
+      <w:bookmarkStart w:id="66" w:name="_Toc133674801"/>
+      <w:r>
+        <w:lastRenderedPageBreak/>
+        <w:t xml:space="preserve">Interfaz del </w:t>
+      </w:r>
+      <w:r>
+        <w:t>Juego</w:t>
+      </w:r>
+      <w:bookmarkEnd w:id="66"/>
     </w:p>
     <w:p/>
     <w:p>
@@ -12917,11 +15208,11 @@
       <w:pPr>
         <w:pStyle w:val="Ttulo3"/>
       </w:pPr>
-      <w:bookmarkStart w:id="56" w:name="_Toc133151939"/>
+      <w:bookmarkStart w:id="67" w:name="_Toc133674802"/>
       <w:r>
         <w:t>Iteración de nivel 0</w:t>
       </w:r>
-      <w:bookmarkEnd w:id="56"/>
+      <w:bookmarkEnd w:id="67"/>
     </w:p>
     <w:p/>
     <w:p>
@@ -12961,11 +15252,11 @@
       <w:pPr>
         <w:pStyle w:val="Ttulo3"/>
       </w:pPr>
-      <w:bookmarkStart w:id="57" w:name="_Toc133151940"/>
+      <w:bookmarkStart w:id="68" w:name="_Toc133674803"/>
       <w:r>
         <w:t>Iteración de nivel 1</w:t>
       </w:r>
-      <w:bookmarkEnd w:id="57"/>
+      <w:bookmarkEnd w:id="68"/>
     </w:p>
     <w:p/>
     <w:p>
@@ -13011,16 +15302,32 @@
     <w:p/>
     <w:p/>
     <w:p/>
+    <w:p/>
+    <w:p/>
+    <w:p/>
+    <w:p/>
+    <w:p/>
+    <w:p/>
+    <w:p/>
+    <w:p/>
+    <w:p/>
+    <w:p/>
+    <w:p/>
+    <w:p/>
+    <w:p/>
+    <w:p/>
+    <w:p/>
+    <w:p/>
     <w:p>
       <w:pPr>
         <w:pStyle w:val="Ttulo3"/>
       </w:pPr>
-      <w:bookmarkStart w:id="58" w:name="_Toc133151941"/>
+      <w:bookmarkStart w:id="69" w:name="_Toc133674804"/>
       <w:r>
         <w:lastRenderedPageBreak/>
         <w:t>Comparación de iteraciones</w:t>
       </w:r>
-      <w:bookmarkEnd w:id="58"/>
+      <w:bookmarkEnd w:id="69"/>
     </w:p>
     <w:p/>
     <w:p>
@@ -13060,6 +15367,15 @@
     </w:p>
     <w:p>
       <w:pPr>
+        <w:pStyle w:val="Prrafodelista"/>
+        <w:rPr>
+          <w:b/>
+          <w:bCs/>
+        </w:rPr>
+      </w:pPr>
+    </w:p>
+    <w:p>
+      <w:pPr>
         <w:jc w:val="center"/>
       </w:pPr>
       <w:r>
@@ -13067,7 +15383,7 @@
           <w:noProof/>
         </w:rPr>
         <w:drawing>
-          <wp:inline distT="0" distB="0" distL="0" distR="0" wp14:anchorId="0C2D0E3D" wp14:editId="0E0018BB">
+          <wp:inline distT="0" distB="0" distL="0" distR="0" wp14:anchorId="0C2D0E3D" wp14:editId="368EA87E">
             <wp:extent cx="6026785" cy="3387090"/>
             <wp:effectExtent l="0" t="0" r="0" b="3810"/>
             <wp:docPr id="42" name="Imagen 42"/>
@@ -13084,7 +15400,7 @@
                     </pic:cNvPicPr>
                   </pic:nvPicPr>
                   <pic:blipFill>
-                    <a:blip r:embed="rId36">
+                    <a:blip r:embed="rId37">
                       <a:extLst>
                         <a:ext uri="{28A0092B-C50C-407E-A947-70E740481C1C}">
                           <a14:useLocalDpi xmlns:a14="http://schemas.microsoft.com/office/drawing/2010/main" val="0"/>
@@ -13131,7 +15447,7 @@
           <w:noProof/>
         </w:rPr>
         <w:drawing>
-          <wp:inline distT="0" distB="0" distL="0" distR="0" wp14:anchorId="05B437BC" wp14:editId="15BAD486">
+          <wp:inline distT="0" distB="0" distL="0" distR="0" wp14:anchorId="05B437BC" wp14:editId="14DBFEB6">
             <wp:extent cx="6026785" cy="3371215"/>
             <wp:effectExtent l="0" t="0" r="0" b="635"/>
             <wp:docPr id="44" name="Imagen 44"/>
@@ -13143,121 +15459,6 @@
                 <pic:pic xmlns:pic="http://schemas.openxmlformats.org/drawingml/2006/picture">
                   <pic:nvPicPr>
                     <pic:cNvPr id="0" name="Picture 13"/>
-                    <pic:cNvPicPr>
-                      <a:picLocks noChangeAspect="1" noChangeArrowheads="1"/>
-                    </pic:cNvPicPr>
-                  </pic:nvPicPr>
-                  <pic:blipFill>
-                    <a:blip r:embed="rId37">
-                      <a:extLst>
-                        <a:ext uri="{28A0092B-C50C-407E-A947-70E740481C1C}">
-                          <a14:useLocalDpi xmlns:a14="http://schemas.microsoft.com/office/drawing/2010/main" val="0"/>
-                        </a:ext>
-                      </a:extLst>
-                    </a:blip>
-                    <a:srcRect/>
-                    <a:stretch>
-                      <a:fillRect/>
-                    </a:stretch>
-                  </pic:blipFill>
-                  <pic:spPr bwMode="auto">
-                    <a:xfrm>
-                      <a:off x="0" y="0"/>
-                      <a:ext cx="6026785" cy="3371215"/>
-                    </a:xfrm>
-                    <a:prstGeom prst="rect">
-                      <a:avLst/>
-                    </a:prstGeom>
-                    <a:noFill/>
-                    <a:ln>
-                      <a:noFill/>
-                    </a:ln>
-                  </pic:spPr>
-                </pic:pic>
-              </a:graphicData>
-            </a:graphic>
-          </wp:inline>
-        </w:drawing>
-      </w:r>
-    </w:p>
-    <w:p>
-      <w:pPr>
-        <w:jc w:val="center"/>
-      </w:pPr>
-    </w:p>
-    <w:p>
-      <w:pPr>
-        <w:jc w:val="center"/>
-      </w:pPr>
-    </w:p>
-    <w:p>
-      <w:pPr>
-        <w:jc w:val="center"/>
-      </w:pPr>
-    </w:p>
-    <w:p>
-      <w:pPr>
-        <w:pStyle w:val="Prrafodelista"/>
-        <w:rPr>
-          <w:b/>
-          <w:bCs/>
-        </w:rPr>
-      </w:pPr>
-    </w:p>
-    <w:p>
-      <w:pPr>
-        <w:pStyle w:val="Prrafodelista"/>
-        <w:numPr>
-          <w:ilvl w:val="0"/>
-          <w:numId w:val="30"/>
-        </w:numPr>
-        <w:rPr>
-          <w:b/>
-          <w:bCs/>
-        </w:rPr>
-      </w:pPr>
-      <w:r>
-        <w:rPr>
-          <w:b/>
-          <w:bCs/>
-        </w:rPr>
-        <w:t>Menú de Registro</w:t>
-      </w:r>
-    </w:p>
-    <w:p>
-      <w:pPr>
-        <w:ind w:left="360"/>
-        <w:rPr>
-          <w:b/>
-          <w:bCs/>
-        </w:rPr>
-      </w:pPr>
-    </w:p>
-    <w:p>
-      <w:pPr>
-        <w:jc w:val="center"/>
-        <w:rPr>
-          <w:b/>
-          <w:bCs/>
-        </w:rPr>
-      </w:pPr>
-      <w:r>
-        <w:rPr>
-          <w:noProof/>
-        </w:rPr>
-        <w:drawing>
-          <wp:inline distT="0" distB="0" distL="0" distR="0" wp14:anchorId="76273FBF" wp14:editId="48BE36F4">
-            <wp:extent cx="6026785" cy="3371215"/>
-            <wp:effectExtent l="0" t="0" r="0" b="635"/>
-            <wp:docPr id="45" name="Imagen 45"/>
-            <wp:cNvGraphicFramePr>
-              <a:graphicFrameLocks xmlns:a="http://schemas.openxmlformats.org/drawingml/2006/main" noChangeAspect="1"/>
-            </wp:cNvGraphicFramePr>
-            <a:graphic xmlns:a="http://schemas.openxmlformats.org/drawingml/2006/main">
-              <a:graphicData uri="http://schemas.openxmlformats.org/drawingml/2006/picture">
-                <pic:pic xmlns:pic="http://schemas.openxmlformats.org/drawingml/2006/picture">
-                  <pic:nvPicPr>
-                    <pic:cNvPr id="0" name="Picture 14"/>
                     <pic:cNvPicPr>
                       <a:picLocks noChangeAspect="1" noChangeArrowheads="1"/>
                     </pic:cNvPicPr>
@@ -13297,30 +15498,81 @@
     </w:p>
     <w:p>
       <w:pPr>
-        <w:rPr>
-          <w:b/>
-          <w:bCs/>
-        </w:rPr>
-      </w:pPr>
-    </w:p>
-    <w:p>
-      <w:pPr>
-        <w:rPr>
-          <w:b/>
-          <w:bCs/>
-        </w:rPr>
-      </w:pPr>
-    </w:p>
-    <w:p>
+        <w:jc w:val="center"/>
+      </w:pPr>
+    </w:p>
+    <w:p>
+      <w:pPr>
+        <w:rPr>
+          <w:b/>
+          <w:bCs/>
+        </w:rPr>
+      </w:pPr>
+    </w:p>
+    <w:p>
+      <w:pPr>
+        <w:pStyle w:val="Prrafodelista"/>
+        <w:rPr>
+          <w:b/>
+          <w:bCs/>
+        </w:rPr>
+      </w:pPr>
+    </w:p>
+    <w:p>
+      <w:pPr>
+        <w:pStyle w:val="Prrafodelista"/>
+        <w:numPr>
+          <w:ilvl w:val="0"/>
+          <w:numId w:val="30"/>
+        </w:numPr>
+        <w:rPr>
+          <w:b/>
+          <w:bCs/>
+        </w:rPr>
+      </w:pPr>
+      <w:r>
+        <w:rPr>
+          <w:b/>
+          <w:bCs/>
+        </w:rPr>
+        <w:t>Menú de Registro</w:t>
+      </w:r>
+    </w:p>
+    <w:p>
+      <w:pPr>
+        <w:pStyle w:val="Prrafodelista"/>
+        <w:rPr>
+          <w:b/>
+          <w:bCs/>
+        </w:rPr>
+      </w:pPr>
+    </w:p>
+    <w:p>
+      <w:pPr>
+        <w:ind w:left="360"/>
+        <w:rPr>
+          <w:b/>
+          <w:bCs/>
+        </w:rPr>
+      </w:pPr>
+    </w:p>
+    <w:p>
+      <w:pPr>
+        <w:jc w:val="center"/>
+        <w:rPr>
+          <w:b/>
+          <w:bCs/>
+        </w:rPr>
+      </w:pPr>
       <w:r>
         <w:rPr>
           <w:noProof/>
         </w:rPr>
         <w:drawing>
-          <wp:inline distT="0" distB="0" distL="0" distR="0" wp14:anchorId="4E423514" wp14:editId="42C78885">
+          <wp:inline distT="0" distB="0" distL="0" distR="0" wp14:anchorId="76273FBF" wp14:editId="48BE36F4">
             <wp:extent cx="6026785" cy="3371215"/>
             <wp:effectExtent l="0" t="0" r="0" b="635"/>
-            <wp:docPr id="46" name="Imagen 46"/>
+            <wp:docPr id="45" name="Imagen 45"/>
             <wp:cNvGraphicFramePr>
               <a:graphicFrameLocks xmlns:a="http://schemas.openxmlformats.org/drawingml/2006/main" noChangeAspect="1"/>
             </wp:cNvGraphicFramePr>
@@ -13328,7 +15580,7 @@
               <a:graphicData uri="http://schemas.openxmlformats.org/drawingml/2006/picture">
                 <pic:pic xmlns:pic="http://schemas.openxmlformats.org/drawingml/2006/picture">
                   <pic:nvPicPr>
-                    <pic:cNvPr id="0" name="Picture 15"/>
+                    <pic:cNvPr id="0" name="Picture 14"/>
                     <pic:cNvPicPr>
                       <a:picLocks noChangeAspect="1" noChangeArrowheads="1"/>
                     </pic:cNvPicPr>
@@ -13366,16 +15618,96 @@
         </w:drawing>
       </w:r>
     </w:p>
-    <w:p/>
-    <w:p/>
-    <w:p/>
-    <w:p/>
-    <w:p/>
-    <w:p/>
-    <w:p/>
-    <w:p/>
-    <w:p/>
-    <w:p/>
+    <w:p>
+      <w:pPr>
+        <w:rPr>
+          <w:b/>
+          <w:bCs/>
+        </w:rPr>
+      </w:pPr>
+    </w:p>
+    <w:p>
+      <w:pPr>
+        <w:rPr>
+          <w:b/>
+          <w:bCs/>
+        </w:rPr>
+      </w:pPr>
+    </w:p>
+    <w:p>
+      <w:pPr>
+        <w:jc w:val="center"/>
+      </w:pPr>
+      <w:r>
+        <w:rPr>
+          <w:noProof/>
+        </w:rPr>
+        <w:drawing>
+          <wp:inline distT="0" distB="0" distL="0" distR="0" wp14:anchorId="4E423514" wp14:editId="42C78885">
+            <wp:extent cx="6026785" cy="3371215"/>
+            <wp:effectExtent l="0" t="0" r="0" b="635"/>
+            <wp:docPr id="46" name="Imagen 46"/>
+            <wp:cNvGraphicFramePr>
+              <a:graphicFrameLocks xmlns:a="http://schemas.openxmlformats.org/drawingml/2006/main" noChangeAspect="1"/>
+            </wp:cNvGraphicFramePr>
+            <a:graphic xmlns:a="http://schemas.openxmlformats.org/drawingml/2006/main">
+              <a:graphicData uri="http://schemas.openxmlformats.org/drawingml/2006/picture">
+                <pic:pic xmlns:pic="http://schemas.openxmlformats.org/drawingml/2006/picture">
+                  <pic:nvPicPr>
+                    <pic:cNvPr id="0" name="Picture 15"/>
+                    <pic:cNvPicPr>
+                      <a:picLocks noChangeAspect="1" noChangeArrowheads="1"/>
+                    </pic:cNvPicPr>
+                  </pic:nvPicPr>
+                  <pic:blipFill>
+                    <a:blip r:embed="rId40">
+                      <a:extLst>
+                        <a:ext uri="{28A0092B-C50C-407E-A947-70E740481C1C}">
+                          <a14:useLocalDpi xmlns:a14="http://schemas.microsoft.com/office/drawing/2010/main" val="0"/>
+                        </a:ext>
+                      </a:extLst>
+                    </a:blip>
+                    <a:srcRect/>
+                    <a:stretch>
+                      <a:fillRect/>
+                    </a:stretch>
+                  </pic:blipFill>
+                  <pic:spPr bwMode="auto">
+                    <a:xfrm>
+                      <a:off x="0" y="0"/>
+                      <a:ext cx="6026785" cy="3371215"/>
+                    </a:xfrm>
+                    <a:prstGeom prst="rect">
+                      <a:avLst/>
+                    </a:prstGeom>
+                    <a:noFill/>
+                    <a:ln>
+                      <a:noFill/>
+                    </a:ln>
+                  </pic:spPr>
+                </pic:pic>
+              </a:graphicData>
+            </a:graphic>
+          </wp:inline>
+        </w:drawing>
+      </w:r>
+    </w:p>
+    <w:p/>
+    <w:p/>
+    <w:p/>
+    <w:p/>
+    <w:p/>
+    <w:p/>
+    <w:p/>
+    <w:p>
+      <w:pPr>
+        <w:pStyle w:val="Prrafodelista"/>
+        <w:rPr>
+          <w:b/>
+          <w:bCs/>
+        </w:rPr>
+      </w:pPr>
+    </w:p>
     <w:p>
       <w:pPr>
         <w:pStyle w:val="Prrafodelista"/>
@@ -13398,14 +15730,24 @@
     </w:p>
     <w:p>
       <w:pPr>
-        <w:rPr>
-          <w:b/>
-          <w:bCs/>
-        </w:rPr>
-      </w:pPr>
-    </w:p>
-    <w:p>
-      <w:pPr>
+        <w:pStyle w:val="Prrafodelista"/>
+        <w:rPr>
+          <w:b/>
+          <w:bCs/>
+        </w:rPr>
+      </w:pPr>
+    </w:p>
+    <w:p>
+      <w:pPr>
+        <w:rPr>
+          <w:b/>
+          <w:bCs/>
+        </w:rPr>
+      </w:pPr>
+    </w:p>
+    <w:p>
+      <w:pPr>
+        <w:jc w:val="center"/>
         <w:rPr>
           <w:b/>
           <w:bCs/>
@@ -13435,7 +15777,7 @@
                     </pic:cNvPicPr>
                   </pic:nvPicPr>
                   <pic:blipFill>
-                    <a:blip r:embed="rId40">
+                    <a:blip r:embed="rId41">
                       <a:extLst>
                         <a:ext uri="{28A0092B-C50C-407E-A947-70E740481C1C}">
                           <a14:useLocalDpi xmlns:a14="http://schemas.microsoft.com/office/drawing/2010/main" val="0"/>
@@ -13485,6 +15827,7 @@
     </w:p>
     <w:p>
       <w:pPr>
+        <w:jc w:val="center"/>
         <w:rPr>
           <w:b/>
           <w:bCs/>
@@ -13514,7 +15857,7 @@
                     </pic:cNvPicPr>
                   </pic:nvPicPr>
                   <pic:blipFill>
-                    <a:blip r:embed="rId41">
+                    <a:blip r:embed="rId42">
                       <a:extLst>
                         <a:ext uri="{28A0092B-C50C-407E-A947-70E740481C1C}">
                           <a14:useLocalDpi xmlns:a14="http://schemas.microsoft.com/office/drawing/2010/main" val="0"/>
@@ -13604,14 +15947,7 @@
     </w:p>
     <w:p>
       <w:pPr>
-        <w:rPr>
-          <w:b/>
-          <w:bCs/>
-        </w:rPr>
-      </w:pPr>
-    </w:p>
-    <w:p>
-      <w:pPr>
+        <w:pStyle w:val="Prrafodelista"/>
         <w:rPr>
           <w:b/>
           <w:bCs/>
@@ -13640,14 +15976,24 @@
     </w:p>
     <w:p>
       <w:pPr>
-        <w:rPr>
-          <w:b/>
-          <w:bCs/>
-        </w:rPr>
-      </w:pPr>
-    </w:p>
-    <w:p>
-      <w:pPr>
+        <w:pStyle w:val="Prrafodelista"/>
+        <w:rPr>
+          <w:b/>
+          <w:bCs/>
+        </w:rPr>
+      </w:pPr>
+    </w:p>
+    <w:p>
+      <w:pPr>
+        <w:rPr>
+          <w:b/>
+          <w:bCs/>
+        </w:rPr>
+      </w:pPr>
+    </w:p>
+    <w:p>
+      <w:pPr>
+        <w:jc w:val="center"/>
         <w:rPr>
           <w:b/>
           <w:bCs/>
@@ -13677,7 +16023,7 @@
                     </pic:cNvPicPr>
                   </pic:nvPicPr>
                   <pic:blipFill>
-                    <a:blip r:embed="rId42">
+                    <a:blip r:embed="rId43">
                       <a:extLst>
                         <a:ext uri="{28A0092B-C50C-407E-A947-70E740481C1C}">
                           <a14:useLocalDpi xmlns:a14="http://schemas.microsoft.com/office/drawing/2010/main" val="0"/>
@@ -13727,6 +16073,7 @@
     </w:p>
     <w:p>
       <w:pPr>
+        <w:jc w:val="center"/>
         <w:rPr>
           <w:b/>
           <w:bCs/>
@@ -13751,169 +16098,6 @@
                 <pic:pic xmlns:pic="http://schemas.openxmlformats.org/drawingml/2006/picture">
                   <pic:nvPicPr>
                     <pic:cNvPr id="0" name="Picture 19"/>
-                    <pic:cNvPicPr>
-                      <a:picLocks noChangeAspect="1" noChangeArrowheads="1"/>
-                    </pic:cNvPicPr>
-                  </pic:nvPicPr>
-                  <pic:blipFill>
-                    <a:blip r:embed="rId43">
-                      <a:extLst>
-                        <a:ext uri="{28A0092B-C50C-407E-A947-70E740481C1C}">
-                          <a14:useLocalDpi xmlns:a14="http://schemas.microsoft.com/office/drawing/2010/main" val="0"/>
-                        </a:ext>
-                      </a:extLst>
-                    </a:blip>
-                    <a:srcRect/>
-                    <a:stretch>
-                      <a:fillRect/>
-                    </a:stretch>
-                  </pic:blipFill>
-                  <pic:spPr bwMode="auto">
-                    <a:xfrm>
-                      <a:off x="0" y="0"/>
-                      <a:ext cx="6026785" cy="3371215"/>
-                    </a:xfrm>
-                    <a:prstGeom prst="rect">
-                      <a:avLst/>
-                    </a:prstGeom>
-                    <a:noFill/>
-                    <a:ln>
-                      <a:noFill/>
-                    </a:ln>
-                  </pic:spPr>
-                </pic:pic>
-              </a:graphicData>
-            </a:graphic>
-          </wp:inline>
-        </w:drawing>
-      </w:r>
-    </w:p>
-    <w:p>
-      <w:pPr>
-        <w:rPr>
-          <w:b/>
-          <w:bCs/>
-        </w:rPr>
-      </w:pPr>
-    </w:p>
-    <w:p>
-      <w:pPr>
-        <w:rPr>
-          <w:b/>
-          <w:bCs/>
-        </w:rPr>
-      </w:pPr>
-    </w:p>
-    <w:p>
-      <w:pPr>
-        <w:rPr>
-          <w:b/>
-          <w:bCs/>
-        </w:rPr>
-      </w:pPr>
-    </w:p>
-    <w:p>
-      <w:pPr>
-        <w:rPr>
-          <w:b/>
-          <w:bCs/>
-        </w:rPr>
-      </w:pPr>
-    </w:p>
-    <w:p>
-      <w:pPr>
-        <w:rPr>
-          <w:b/>
-          <w:bCs/>
-        </w:rPr>
-      </w:pPr>
-    </w:p>
-    <w:p>
-      <w:pPr>
-        <w:rPr>
-          <w:b/>
-          <w:bCs/>
-        </w:rPr>
-      </w:pPr>
-    </w:p>
-    <w:p>
-      <w:pPr>
-        <w:rPr>
-          <w:b/>
-          <w:bCs/>
-        </w:rPr>
-      </w:pPr>
-    </w:p>
-    <w:p>
-      <w:pPr>
-        <w:rPr>
-          <w:b/>
-          <w:bCs/>
-        </w:rPr>
-      </w:pPr>
-    </w:p>
-    <w:p>
-      <w:pPr>
-        <w:rPr>
-          <w:b/>
-          <w:bCs/>
-        </w:rPr>
-      </w:pPr>
-    </w:p>
-    <w:p>
-      <w:pPr>
-        <w:pStyle w:val="Prrafodelista"/>
-        <w:numPr>
-          <w:ilvl w:val="0"/>
-          <w:numId w:val="30"/>
-        </w:numPr>
-        <w:rPr>
-          <w:b/>
-          <w:bCs/>
-        </w:rPr>
-      </w:pPr>
-      <w:r>
-        <w:rPr>
-          <w:b/>
-          <w:bCs/>
-        </w:rPr>
-        <w:t>Menú de Perfil de Usuario</w:t>
-      </w:r>
-    </w:p>
-    <w:p>
-      <w:pPr>
-        <w:rPr>
-          <w:b/>
-          <w:bCs/>
-        </w:rPr>
-      </w:pPr>
-    </w:p>
-    <w:p>
-      <w:pPr>
-        <w:rPr>
-          <w:b/>
-          <w:bCs/>
-        </w:rPr>
-      </w:pPr>
-      <w:r>
-        <w:rPr>
-          <w:b/>
-          <w:bCs/>
-          <w:noProof/>
-        </w:rPr>
-        <w:drawing>
-          <wp:inline distT="0" distB="0" distL="0" distR="0" wp14:anchorId="46AA6DDE" wp14:editId="0A12AD13">
-            <wp:extent cx="6026785" cy="3371215"/>
-            <wp:effectExtent l="0" t="0" r="0" b="635"/>
-            <wp:docPr id="51" name="Imagen 51"/>
-            <wp:cNvGraphicFramePr>
-              <a:graphicFrameLocks xmlns:a="http://schemas.openxmlformats.org/drawingml/2006/main" noChangeAspect="1"/>
-            </wp:cNvGraphicFramePr>
-            <a:graphic xmlns:a="http://schemas.openxmlformats.org/drawingml/2006/main">
-              <a:graphicData uri="http://schemas.openxmlformats.org/drawingml/2006/picture">
-                <pic:pic xmlns:pic="http://schemas.openxmlformats.org/drawingml/2006/picture">
-                  <pic:nvPicPr>
-                    <pic:cNvPr id="0" name="Picture 20"/>
                     <pic:cNvPicPr>
                       <a:picLocks noChangeAspect="1" noChangeArrowheads="1"/>
                     </pic:cNvPicPr>
@@ -13974,6 +16158,91 @@
           <w:bCs/>
         </w:rPr>
       </w:pPr>
+    </w:p>
+    <w:p>
+      <w:pPr>
+        <w:rPr>
+          <w:b/>
+          <w:bCs/>
+        </w:rPr>
+      </w:pPr>
+    </w:p>
+    <w:p>
+      <w:pPr>
+        <w:rPr>
+          <w:b/>
+          <w:bCs/>
+        </w:rPr>
+      </w:pPr>
+    </w:p>
+    <w:p>
+      <w:pPr>
+        <w:rPr>
+          <w:b/>
+          <w:bCs/>
+        </w:rPr>
+      </w:pPr>
+    </w:p>
+    <w:p>
+      <w:pPr>
+        <w:rPr>
+          <w:b/>
+          <w:bCs/>
+        </w:rPr>
+      </w:pPr>
+    </w:p>
+    <w:p>
+      <w:pPr>
+        <w:rPr>
+          <w:b/>
+          <w:bCs/>
+        </w:rPr>
+      </w:pPr>
+    </w:p>
+    <w:p>
+      <w:pPr>
+        <w:pStyle w:val="Prrafodelista"/>
+        <w:numPr>
+          <w:ilvl w:val="0"/>
+          <w:numId w:val="30"/>
+        </w:numPr>
+        <w:rPr>
+          <w:b/>
+          <w:bCs/>
+        </w:rPr>
+      </w:pPr>
+      <w:r>
+        <w:rPr>
+          <w:b/>
+          <w:bCs/>
+        </w:rPr>
+        <w:t>Menú de Perfil de Usuario</w:t>
+      </w:r>
+    </w:p>
+    <w:p>
+      <w:pPr>
+        <w:rPr>
+          <w:b/>
+          <w:bCs/>
+        </w:rPr>
+      </w:pPr>
+    </w:p>
+    <w:p>
+      <w:pPr>
+        <w:rPr>
+          <w:b/>
+          <w:bCs/>
+        </w:rPr>
+      </w:pPr>
+    </w:p>
+    <w:p>
+      <w:pPr>
+        <w:jc w:val="center"/>
+        <w:rPr>
+          <w:b/>
+          <w:bCs/>
+        </w:rPr>
+      </w:pPr>
       <w:r>
         <w:rPr>
           <w:b/>
@@ -13981,10 +16250,10 @@
           <w:noProof/>
         </w:rPr>
         <w:drawing>
-          <wp:inline distT="0" distB="0" distL="0" distR="0" wp14:anchorId="27549C07" wp14:editId="6627872B">
+          <wp:inline distT="0" distB="0" distL="0" distR="0" wp14:anchorId="46AA6DDE" wp14:editId="0A12AD13">
             <wp:extent cx="6026785" cy="3371215"/>
             <wp:effectExtent l="0" t="0" r="0" b="635"/>
-            <wp:docPr id="52" name="Imagen 52"/>
+            <wp:docPr id="51" name="Imagen 51"/>
             <wp:cNvGraphicFramePr>
               <a:graphicFrameLocks xmlns:a="http://schemas.openxmlformats.org/drawingml/2006/main" noChangeAspect="1"/>
             </wp:cNvGraphicFramePr>
@@ -13992,7 +16261,7 @@
               <a:graphicData uri="http://schemas.openxmlformats.org/drawingml/2006/picture">
                 <pic:pic xmlns:pic="http://schemas.openxmlformats.org/drawingml/2006/picture">
                   <pic:nvPicPr>
-                    <pic:cNvPr id="0" name="Picture 21"/>
+                    <pic:cNvPr id="0" name="Picture 20"/>
                     <pic:cNvPicPr>
                       <a:picLocks noChangeAspect="1" noChangeArrowheads="1"/>
                     </pic:cNvPicPr>
@@ -14048,92 +16317,7 @@
     </w:p>
     <w:p>
       <w:pPr>
-        <w:rPr>
-          <w:b/>
-          <w:bCs/>
-        </w:rPr>
-      </w:pPr>
-    </w:p>
-    <w:p>
-      <w:pPr>
-        <w:rPr>
-          <w:b/>
-          <w:bCs/>
-        </w:rPr>
-      </w:pPr>
-    </w:p>
-    <w:p>
-      <w:pPr>
-        <w:rPr>
-          <w:b/>
-          <w:bCs/>
-        </w:rPr>
-      </w:pPr>
-    </w:p>
-    <w:p>
-      <w:pPr>
-        <w:rPr>
-          <w:b/>
-          <w:bCs/>
-        </w:rPr>
-      </w:pPr>
-    </w:p>
-    <w:p>
-      <w:pPr>
-        <w:rPr>
-          <w:b/>
-          <w:bCs/>
-        </w:rPr>
-      </w:pPr>
-    </w:p>
-    <w:p>
-      <w:pPr>
-        <w:rPr>
-          <w:b/>
-          <w:bCs/>
-        </w:rPr>
-      </w:pPr>
-    </w:p>
-    <w:p>
-      <w:pPr>
-        <w:rPr>
-          <w:b/>
-          <w:bCs/>
-        </w:rPr>
-      </w:pPr>
-    </w:p>
-    <w:p>
-      <w:pPr>
-        <w:pStyle w:val="Prrafodelista"/>
-        <w:numPr>
-          <w:ilvl w:val="0"/>
-          <w:numId w:val="30"/>
-        </w:numPr>
-        <w:rPr>
-          <w:b/>
-          <w:bCs/>
-        </w:rPr>
-      </w:pPr>
-      <w:r>
-        <w:rPr>
-          <w:b/>
-          <w:bCs/>
-        </w:rPr>
-        <w:t>Menú Tabla de Puntuaciones</w:t>
-      </w:r>
-    </w:p>
-    <w:p>
-      <w:pPr>
-        <w:ind w:left="360"/>
-        <w:rPr>
-          <w:b/>
-          <w:bCs/>
-        </w:rPr>
-      </w:pPr>
-    </w:p>
-    <w:p>
-      <w:pPr>
-        <w:ind w:left="360"/>
+        <w:jc w:val="center"/>
         <w:rPr>
           <w:b/>
           <w:bCs/>
@@ -14146,10 +16330,10 @@
           <w:noProof/>
         </w:rPr>
         <w:drawing>
-          <wp:inline distT="0" distB="0" distL="0" distR="0" wp14:anchorId="517CC0A9" wp14:editId="5A4394CA">
+          <wp:inline distT="0" distB="0" distL="0" distR="0" wp14:anchorId="27549C07" wp14:editId="6627872B">
             <wp:extent cx="6026785" cy="3371215"/>
             <wp:effectExtent l="0" t="0" r="0" b="635"/>
-            <wp:docPr id="53" name="Imagen 53"/>
+            <wp:docPr id="52" name="Imagen 52"/>
             <wp:cNvGraphicFramePr>
               <a:graphicFrameLocks xmlns:a="http://schemas.openxmlformats.org/drawingml/2006/main" noChangeAspect="1"/>
             </wp:cNvGraphicFramePr>
@@ -14157,7 +16341,7 @@
               <a:graphicData uri="http://schemas.openxmlformats.org/drawingml/2006/picture">
                 <pic:pic xmlns:pic="http://schemas.openxmlformats.org/drawingml/2006/picture">
                   <pic:nvPicPr>
-                    <pic:cNvPr id="0" name="Picture 22"/>
+                    <pic:cNvPr id="0" name="Picture 21"/>
                     <pic:cNvPicPr>
                       <a:picLocks noChangeAspect="1" noChangeArrowheads="1"/>
                     </pic:cNvPicPr>
@@ -14197,6 +16381,100 @@
     </w:p>
     <w:p>
       <w:pPr>
+        <w:rPr>
+          <w:b/>
+          <w:bCs/>
+        </w:rPr>
+      </w:pPr>
+    </w:p>
+    <w:p>
+      <w:pPr>
+        <w:rPr>
+          <w:b/>
+          <w:bCs/>
+        </w:rPr>
+      </w:pPr>
+    </w:p>
+    <w:p>
+      <w:pPr>
+        <w:rPr>
+          <w:b/>
+          <w:bCs/>
+        </w:rPr>
+      </w:pPr>
+    </w:p>
+    <w:p>
+      <w:pPr>
+        <w:rPr>
+          <w:b/>
+          <w:bCs/>
+        </w:rPr>
+      </w:pPr>
+    </w:p>
+    <w:p>
+      <w:pPr>
+        <w:rPr>
+          <w:b/>
+          <w:bCs/>
+        </w:rPr>
+      </w:pPr>
+    </w:p>
+    <w:p>
+      <w:pPr>
+        <w:rPr>
+          <w:b/>
+          <w:bCs/>
+        </w:rPr>
+      </w:pPr>
+    </w:p>
+    <w:p>
+      <w:pPr>
+        <w:rPr>
+          <w:b/>
+          <w:bCs/>
+        </w:rPr>
+      </w:pPr>
+    </w:p>
+    <w:p>
+      <w:pPr>
+        <w:pStyle w:val="Prrafodelista"/>
+        <w:rPr>
+          <w:b/>
+          <w:bCs/>
+        </w:rPr>
+      </w:pPr>
+    </w:p>
+    <w:p>
+      <w:pPr>
+        <w:pStyle w:val="Prrafodelista"/>
+        <w:numPr>
+          <w:ilvl w:val="0"/>
+          <w:numId w:val="30"/>
+        </w:numPr>
+        <w:rPr>
+          <w:b/>
+          <w:bCs/>
+        </w:rPr>
+      </w:pPr>
+      <w:r>
+        <w:rPr>
+          <w:b/>
+          <w:bCs/>
+        </w:rPr>
+        <w:t>Menú Tabla de Puntuaciones</w:t>
+      </w:r>
+    </w:p>
+    <w:p>
+      <w:pPr>
+        <w:pStyle w:val="Prrafodelista"/>
+        <w:rPr>
+          <w:b/>
+          <w:bCs/>
+        </w:rPr>
+      </w:pPr>
+    </w:p>
+    <w:p>
+      <w:pPr>
         <w:ind w:left="360"/>
         <w:rPr>
           <w:b/>
@@ -14207,15 +16485,7 @@
     <w:p>
       <w:pPr>
         <w:ind w:left="360"/>
-        <w:rPr>
-          <w:b/>
-          <w:bCs/>
-        </w:rPr>
-      </w:pPr>
-    </w:p>
-    <w:p>
-      <w:pPr>
-        <w:ind w:left="360"/>
+        <w:jc w:val="center"/>
         <w:rPr>
           <w:b/>
           <w:bCs/>
@@ -14228,10 +16498,10 @@
           <w:noProof/>
         </w:rPr>
         <w:drawing>
-          <wp:inline distT="0" distB="0" distL="0" distR="0" wp14:anchorId="14DD8D82" wp14:editId="0B8F9247">
+          <wp:inline distT="0" distB="0" distL="0" distR="0" wp14:anchorId="517CC0A9" wp14:editId="5A4394CA">
             <wp:extent cx="6026785" cy="3371215"/>
             <wp:effectExtent l="0" t="0" r="0" b="635"/>
-            <wp:docPr id="54" name="Imagen 54"/>
+            <wp:docPr id="53" name="Imagen 53"/>
             <wp:cNvGraphicFramePr>
               <a:graphicFrameLocks xmlns:a="http://schemas.openxmlformats.org/drawingml/2006/main" noChangeAspect="1"/>
             </wp:cNvGraphicFramePr>
@@ -14239,7 +16509,7 @@
               <a:graphicData uri="http://schemas.openxmlformats.org/drawingml/2006/picture">
                 <pic:pic xmlns:pic="http://schemas.openxmlformats.org/drawingml/2006/picture">
                   <pic:nvPicPr>
-                    <pic:cNvPr id="0" name="Picture 23"/>
+                    <pic:cNvPr id="0" name="Picture 22"/>
                     <pic:cNvPicPr>
                       <a:picLocks noChangeAspect="1" noChangeArrowheads="1"/>
                     </pic:cNvPicPr>
@@ -14298,111 +16568,23 @@
     <w:p>
       <w:pPr>
         <w:ind w:left="360"/>
-        <w:rPr>
-          <w:b/>
-          <w:bCs/>
-        </w:rPr>
-      </w:pPr>
-    </w:p>
-    <w:p>
-      <w:pPr>
-        <w:ind w:left="360"/>
-        <w:rPr>
-          <w:b/>
-          <w:bCs/>
-        </w:rPr>
-      </w:pPr>
-    </w:p>
-    <w:p>
-      <w:pPr>
-        <w:ind w:left="360"/>
-        <w:rPr>
-          <w:b/>
-          <w:bCs/>
-        </w:rPr>
-      </w:pPr>
-    </w:p>
-    <w:p>
-      <w:pPr>
-        <w:ind w:left="360"/>
-        <w:rPr>
-          <w:b/>
-          <w:bCs/>
-        </w:rPr>
-      </w:pPr>
-    </w:p>
-    <w:p>
-      <w:pPr>
-        <w:ind w:left="360"/>
-        <w:rPr>
-          <w:b/>
-          <w:bCs/>
-        </w:rPr>
-      </w:pPr>
-    </w:p>
-    <w:p>
-      <w:pPr>
-        <w:ind w:left="360"/>
-        <w:rPr>
-          <w:b/>
-          <w:bCs/>
-        </w:rPr>
-      </w:pPr>
-    </w:p>
-    <w:p>
-      <w:pPr>
-        <w:ind w:left="360"/>
-        <w:rPr>
-          <w:b/>
-          <w:bCs/>
-        </w:rPr>
-      </w:pPr>
-    </w:p>
-    <w:p>
-      <w:pPr>
-        <w:pStyle w:val="Prrafodelista"/>
-        <w:numPr>
-          <w:ilvl w:val="0"/>
-          <w:numId w:val="30"/>
-        </w:numPr>
-        <w:rPr>
-          <w:b/>
-          <w:bCs/>
-        </w:rPr>
-      </w:pPr>
-      <w:r>
-        <w:rPr>
-          <w:b/>
-          <w:bCs/>
-        </w:rPr>
-        <w:t>Juego Conceptual</w:t>
-      </w:r>
-    </w:p>
-    <w:p>
-      <w:pPr>
-        <w:pStyle w:val="Prrafodelista"/>
-        <w:rPr>
-          <w:b/>
-          <w:bCs/>
-        </w:rPr>
-      </w:pPr>
-    </w:p>
-    <w:p>
-      <w:pPr>
-        <w:rPr>
-          <w:b/>
-          <w:bCs/>
-        </w:rPr>
-      </w:pPr>
-      <w:r>
-        <w:rPr>
+        <w:jc w:val="center"/>
+        <w:rPr>
+          <w:b/>
+          <w:bCs/>
+        </w:rPr>
+      </w:pPr>
+      <w:r>
+        <w:rPr>
+          <w:b/>
+          <w:bCs/>
           <w:noProof/>
         </w:rPr>
         <w:drawing>
-          <wp:inline distT="0" distB="0" distL="0" distR="0" wp14:anchorId="11C5643E" wp14:editId="21BD6064">
-            <wp:extent cx="6032500" cy="3371215"/>
-            <wp:effectExtent l="0" t="0" r="6350" b="635"/>
-            <wp:docPr id="32" name="Imagen 32"/>
+          <wp:inline distT="0" distB="0" distL="0" distR="0" wp14:anchorId="14DD8D82" wp14:editId="0B8F9247">
+            <wp:extent cx="6026785" cy="3371215"/>
+            <wp:effectExtent l="0" t="0" r="0" b="635"/>
+            <wp:docPr id="54" name="Imagen 54"/>
             <wp:cNvGraphicFramePr>
               <a:graphicFrameLocks xmlns:a="http://schemas.openxmlformats.org/drawingml/2006/main" noChangeAspect="1"/>
             </wp:cNvGraphicFramePr>
@@ -14410,7 +16592,7 @@
               <a:graphicData uri="http://schemas.openxmlformats.org/drawingml/2006/picture">
                 <pic:pic xmlns:pic="http://schemas.openxmlformats.org/drawingml/2006/picture">
                   <pic:nvPicPr>
-                    <pic:cNvPr id="0" name="Picture 1"/>
+                    <pic:cNvPr id="0" name="Picture 23"/>
                     <pic:cNvPicPr>
                       <a:picLocks noChangeAspect="1" noChangeArrowheads="1"/>
                     </pic:cNvPicPr>
@@ -14431,7 +16613,7 @@
                   <pic:spPr bwMode="auto">
                     <a:xfrm>
                       <a:off x="0" y="0"/>
-                      <a:ext cx="6032500" cy="3371215"/>
+                      <a:ext cx="6026785" cy="3371215"/>
                     </a:xfrm>
                     <a:prstGeom prst="rect">
                       <a:avLst/>
@@ -14450,38 +16632,130 @@
     </w:p>
     <w:p>
       <w:pPr>
-        <w:rPr>
-          <w:b/>
-          <w:bCs/>
-        </w:rPr>
-      </w:pPr>
-    </w:p>
-    <w:p>
-      <w:pPr>
-        <w:rPr>
-          <w:b/>
-          <w:bCs/>
-        </w:rPr>
-      </w:pPr>
-    </w:p>
-    <w:p>
-      <w:pPr>
-        <w:rPr>
-          <w:b/>
-          <w:bCs/>
-        </w:rPr>
-      </w:pPr>
-      <w:r>
-        <w:rPr>
-          <w:b/>
-          <w:bCs/>
+        <w:ind w:left="360"/>
+        <w:rPr>
+          <w:b/>
+          <w:bCs/>
+        </w:rPr>
+      </w:pPr>
+    </w:p>
+    <w:p>
+      <w:pPr>
+        <w:ind w:left="360"/>
+        <w:rPr>
+          <w:b/>
+          <w:bCs/>
+        </w:rPr>
+      </w:pPr>
+    </w:p>
+    <w:p>
+      <w:pPr>
+        <w:ind w:left="360"/>
+        <w:rPr>
+          <w:b/>
+          <w:bCs/>
+        </w:rPr>
+      </w:pPr>
+    </w:p>
+    <w:p>
+      <w:pPr>
+        <w:ind w:left="360"/>
+        <w:rPr>
+          <w:b/>
+          <w:bCs/>
+        </w:rPr>
+      </w:pPr>
+    </w:p>
+    <w:p>
+      <w:pPr>
+        <w:ind w:left="360"/>
+        <w:rPr>
+          <w:b/>
+          <w:bCs/>
+        </w:rPr>
+      </w:pPr>
+    </w:p>
+    <w:p>
+      <w:pPr>
+        <w:ind w:left="360"/>
+        <w:rPr>
+          <w:b/>
+          <w:bCs/>
+        </w:rPr>
+      </w:pPr>
+    </w:p>
+    <w:p>
+      <w:pPr>
+        <w:rPr>
+          <w:b/>
+          <w:bCs/>
+        </w:rPr>
+      </w:pPr>
+    </w:p>
+    <w:p>
+      <w:pPr>
+        <w:pStyle w:val="Prrafodelista"/>
+        <w:rPr>
+          <w:b/>
+          <w:bCs/>
+        </w:rPr>
+      </w:pPr>
+    </w:p>
+    <w:p>
+      <w:pPr>
+        <w:pStyle w:val="Prrafodelista"/>
+        <w:numPr>
+          <w:ilvl w:val="0"/>
+          <w:numId w:val="30"/>
+        </w:numPr>
+        <w:rPr>
+          <w:b/>
+          <w:bCs/>
+        </w:rPr>
+      </w:pPr>
+      <w:r>
+        <w:rPr>
+          <w:b/>
+          <w:bCs/>
+        </w:rPr>
+        <w:t>Juego Conceptual</w:t>
+      </w:r>
+    </w:p>
+    <w:p>
+      <w:pPr>
+        <w:pStyle w:val="Prrafodelista"/>
+        <w:rPr>
+          <w:b/>
+          <w:bCs/>
+        </w:rPr>
+      </w:pPr>
+    </w:p>
+    <w:p>
+      <w:pPr>
+        <w:pStyle w:val="Prrafodelista"/>
+        <w:rPr>
+          <w:b/>
+          <w:bCs/>
+        </w:rPr>
+      </w:pPr>
+    </w:p>
+    <w:p>
+      <w:pPr>
+        <w:jc w:val="center"/>
+        <w:rPr>
+          <w:b/>
+          <w:bCs/>
+        </w:rPr>
+      </w:pPr>
+      <w:r>
+        <w:rPr>
           <w:noProof/>
         </w:rPr>
         <w:drawing>
-          <wp:inline distT="0" distB="0" distL="0" distR="0" wp14:anchorId="1EBE5715" wp14:editId="740D2E83">
+          <wp:inline distT="0" distB="0" distL="0" distR="0" wp14:anchorId="11C5643E" wp14:editId="21BD6064">
             <wp:extent cx="6032500" cy="3371215"/>
             <wp:effectExtent l="0" t="0" r="6350" b="635"/>
-            <wp:docPr id="33" name="Imagen 33"/>
+            <wp:docPr id="32" name="Imagen 32"/>
             <wp:cNvGraphicFramePr>
               <a:graphicFrameLocks xmlns:a="http://schemas.openxmlformats.org/drawingml/2006/main" noChangeAspect="1"/>
             </wp:cNvGraphicFramePr>
@@ -14489,7 +16763,7 @@
               <a:graphicData uri="http://schemas.openxmlformats.org/drawingml/2006/picture">
                 <pic:pic xmlns:pic="http://schemas.openxmlformats.org/drawingml/2006/picture">
                   <pic:nvPicPr>
-                    <pic:cNvPr id="0" name="Picture 2"/>
+                    <pic:cNvPr id="0" name="Picture 1"/>
                     <pic:cNvPicPr>
                       <a:picLocks noChangeAspect="1" noChangeArrowheads="1"/>
                     </pic:cNvPicPr>
@@ -14545,90 +16819,7 @@
     </w:p>
     <w:p>
       <w:pPr>
-        <w:rPr>
-          <w:b/>
-          <w:bCs/>
-        </w:rPr>
-      </w:pPr>
-    </w:p>
-    <w:p>
-      <w:pPr>
-        <w:rPr>
-          <w:b/>
-          <w:bCs/>
-        </w:rPr>
-      </w:pPr>
-    </w:p>
-    <w:p>
-      <w:pPr>
-        <w:rPr>
-          <w:b/>
-          <w:bCs/>
-        </w:rPr>
-      </w:pPr>
-    </w:p>
-    <w:p>
-      <w:pPr>
-        <w:rPr>
-          <w:b/>
-          <w:bCs/>
-        </w:rPr>
-      </w:pPr>
-    </w:p>
-    <w:p>
-      <w:pPr>
-        <w:rPr>
-          <w:b/>
-          <w:bCs/>
-        </w:rPr>
-      </w:pPr>
-    </w:p>
-    <w:p>
-      <w:pPr>
-        <w:rPr>
-          <w:b/>
-          <w:bCs/>
-        </w:rPr>
-      </w:pPr>
-    </w:p>
-    <w:p>
-      <w:pPr>
-        <w:rPr>
-          <w:b/>
-          <w:bCs/>
-        </w:rPr>
-      </w:pPr>
-    </w:p>
-    <w:p>
-      <w:pPr>
-        <w:pStyle w:val="Prrafodelista"/>
-        <w:numPr>
-          <w:ilvl w:val="0"/>
-          <w:numId w:val="30"/>
-        </w:numPr>
-        <w:rPr>
-          <w:b/>
-          <w:bCs/>
-        </w:rPr>
-      </w:pPr>
-      <w:r>
-        <w:rPr>
-          <w:b/>
-          <w:bCs/>
-        </w:rPr>
-        <w:t>Menú de pausa</w:t>
-      </w:r>
-    </w:p>
-    <w:p>
-      <w:pPr>
-        <w:rPr>
-          <w:b/>
-          <w:bCs/>
-        </w:rPr>
-      </w:pPr>
-    </w:p>
-    <w:p>
-      <w:pPr>
+        <w:jc w:val="center"/>
         <w:rPr>
           <w:b/>
           <w:bCs/>
@@ -14641,10 +16832,10 @@
           <w:noProof/>
         </w:rPr>
         <w:drawing>
-          <wp:inline distT="0" distB="0" distL="0" distR="0" wp14:anchorId="080ECD8D" wp14:editId="24593788">
+          <wp:inline distT="0" distB="0" distL="0" distR="0" wp14:anchorId="1EBE5715" wp14:editId="740D2E83">
             <wp:extent cx="6032500" cy="3371215"/>
             <wp:effectExtent l="0" t="0" r="6350" b="635"/>
-            <wp:docPr id="34" name="Imagen 34"/>
+            <wp:docPr id="33" name="Imagen 33"/>
             <wp:cNvGraphicFramePr>
               <a:graphicFrameLocks xmlns:a="http://schemas.openxmlformats.org/drawingml/2006/main" noChangeAspect="1"/>
             </wp:cNvGraphicFramePr>
@@ -14652,7 +16843,7 @@
               <a:graphicData uri="http://schemas.openxmlformats.org/drawingml/2006/picture">
                 <pic:pic xmlns:pic="http://schemas.openxmlformats.org/drawingml/2006/picture">
                   <pic:nvPicPr>
-                    <pic:cNvPr id="0" name="Picture 3"/>
+                    <pic:cNvPr id="0" name="Picture 2"/>
                     <pic:cNvPicPr>
                       <a:picLocks noChangeAspect="1" noChangeArrowheads="1"/>
                     </pic:cNvPicPr>
@@ -14713,6 +16904,93 @@
           <w:bCs/>
         </w:rPr>
       </w:pPr>
+    </w:p>
+    <w:p>
+      <w:pPr>
+        <w:rPr>
+          <w:b/>
+          <w:bCs/>
+        </w:rPr>
+      </w:pPr>
+    </w:p>
+    <w:p>
+      <w:pPr>
+        <w:rPr>
+          <w:b/>
+          <w:bCs/>
+        </w:rPr>
+      </w:pPr>
+    </w:p>
+    <w:p>
+      <w:pPr>
+        <w:rPr>
+          <w:b/>
+          <w:bCs/>
+        </w:rPr>
+      </w:pPr>
+    </w:p>
+    <w:p>
+      <w:pPr>
+        <w:rPr>
+          <w:b/>
+          <w:bCs/>
+        </w:rPr>
+      </w:pPr>
+    </w:p>
+    <w:p>
+      <w:pPr>
+        <w:pStyle w:val="Prrafodelista"/>
+        <w:rPr>
+          <w:b/>
+          <w:bCs/>
+        </w:rPr>
+      </w:pPr>
+    </w:p>
+    <w:p>
+      <w:pPr>
+        <w:pStyle w:val="Prrafodelista"/>
+        <w:numPr>
+          <w:ilvl w:val="0"/>
+          <w:numId w:val="30"/>
+        </w:numPr>
+        <w:rPr>
+          <w:b/>
+          <w:bCs/>
+        </w:rPr>
+      </w:pPr>
+      <w:r>
+        <w:rPr>
+          <w:b/>
+          <w:bCs/>
+        </w:rPr>
+        <w:t>Menú de pausa</w:t>
+      </w:r>
+    </w:p>
+    <w:p>
+      <w:pPr>
+        <w:pStyle w:val="Prrafodelista"/>
+        <w:rPr>
+          <w:b/>
+          <w:bCs/>
+        </w:rPr>
+      </w:pPr>
+    </w:p>
+    <w:p>
+      <w:pPr>
+        <w:rPr>
+          <w:b/>
+          <w:bCs/>
+        </w:rPr>
+      </w:pPr>
+    </w:p>
+    <w:p>
+      <w:pPr>
+        <w:jc w:val="center"/>
+        <w:rPr>
+          <w:b/>
+          <w:bCs/>
+        </w:rPr>
+      </w:pPr>
       <w:r>
         <w:rPr>
           <w:b/>
@@ -14720,10 +16998,10 @@
           <w:noProof/>
         </w:rPr>
         <w:drawing>
-          <wp:inline distT="0" distB="0" distL="0" distR="0" wp14:anchorId="015E25D5" wp14:editId="3F0C61BE">
+          <wp:inline distT="0" distB="0" distL="0" distR="0" wp14:anchorId="080ECD8D" wp14:editId="24593788">
             <wp:extent cx="6032500" cy="3371215"/>
             <wp:effectExtent l="0" t="0" r="6350" b="635"/>
-            <wp:docPr id="35" name="Imagen 35"/>
+            <wp:docPr id="34" name="Imagen 34"/>
             <wp:cNvGraphicFramePr>
               <a:graphicFrameLocks xmlns:a="http://schemas.openxmlformats.org/drawingml/2006/main" noChangeAspect="1"/>
             </wp:cNvGraphicFramePr>
@@ -14731,7 +17009,7 @@
               <a:graphicData uri="http://schemas.openxmlformats.org/drawingml/2006/picture">
                 <pic:pic xmlns:pic="http://schemas.openxmlformats.org/drawingml/2006/picture">
                   <pic:nvPicPr>
-                    <pic:cNvPr id="0" name="Picture 4"/>
+                    <pic:cNvPr id="0" name="Picture 3"/>
                     <pic:cNvPicPr>
                       <a:picLocks noChangeAspect="1" noChangeArrowheads="1"/>
                     </pic:cNvPicPr>
@@ -14787,90 +17065,7 @@
     </w:p>
     <w:p>
       <w:pPr>
-        <w:rPr>
-          <w:b/>
-          <w:bCs/>
-        </w:rPr>
-      </w:pPr>
-    </w:p>
-    <w:p>
-      <w:pPr>
-        <w:rPr>
-          <w:b/>
-          <w:bCs/>
-        </w:rPr>
-      </w:pPr>
-    </w:p>
-    <w:p>
-      <w:pPr>
-        <w:rPr>
-          <w:b/>
-          <w:bCs/>
-        </w:rPr>
-      </w:pPr>
-    </w:p>
-    <w:p>
-      <w:pPr>
-        <w:rPr>
-          <w:b/>
-          <w:bCs/>
-        </w:rPr>
-      </w:pPr>
-    </w:p>
-    <w:p>
-      <w:pPr>
-        <w:rPr>
-          <w:b/>
-          <w:bCs/>
-        </w:rPr>
-      </w:pPr>
-    </w:p>
-    <w:p>
-      <w:pPr>
-        <w:rPr>
-          <w:b/>
-          <w:bCs/>
-        </w:rPr>
-      </w:pPr>
-    </w:p>
-    <w:p>
-      <w:pPr>
-        <w:rPr>
-          <w:b/>
-          <w:bCs/>
-        </w:rPr>
-      </w:pPr>
-    </w:p>
-    <w:p>
-      <w:pPr>
-        <w:pStyle w:val="Prrafodelista"/>
-        <w:numPr>
-          <w:ilvl w:val="0"/>
-          <w:numId w:val="30"/>
-        </w:numPr>
-        <w:rPr>
-          <w:b/>
-          <w:bCs/>
-        </w:rPr>
-      </w:pPr>
-      <w:r>
-        <w:rPr>
-          <w:b/>
-          <w:bCs/>
-        </w:rPr>
-        <w:t>Menú Game Over.</w:t>
-      </w:r>
-    </w:p>
-    <w:p>
-      <w:pPr>
-        <w:rPr>
-          <w:b/>
-          <w:bCs/>
-        </w:rPr>
-      </w:pPr>
-    </w:p>
-    <w:p>
-      <w:pPr>
+        <w:jc w:val="center"/>
         <w:rPr>
           <w:b/>
           <w:bCs/>
@@ -14883,10 +17078,10 @@
           <w:noProof/>
         </w:rPr>
         <w:drawing>
-          <wp:inline distT="0" distB="0" distL="0" distR="0" wp14:anchorId="6C7AD2AF" wp14:editId="3513A135">
+          <wp:inline distT="0" distB="0" distL="0" distR="0" wp14:anchorId="015E25D5" wp14:editId="3F0C61BE">
             <wp:extent cx="6032500" cy="3371215"/>
             <wp:effectExtent l="0" t="0" r="6350" b="635"/>
-            <wp:docPr id="36" name="Imagen 36"/>
+            <wp:docPr id="35" name="Imagen 35"/>
             <wp:cNvGraphicFramePr>
               <a:graphicFrameLocks xmlns:a="http://schemas.openxmlformats.org/drawingml/2006/main" noChangeAspect="1"/>
             </wp:cNvGraphicFramePr>
@@ -14894,7 +17089,7 @@
               <a:graphicData uri="http://schemas.openxmlformats.org/drawingml/2006/picture">
                 <pic:pic xmlns:pic="http://schemas.openxmlformats.org/drawingml/2006/picture">
                   <pic:nvPicPr>
-                    <pic:cNvPr id="0" name="Picture 5"/>
+                    <pic:cNvPr id="0" name="Picture 4"/>
                     <pic:cNvPicPr>
                       <a:picLocks noChangeAspect="1" noChangeArrowheads="1"/>
                     </pic:cNvPicPr>
@@ -14955,6 +17150,91 @@
           <w:bCs/>
         </w:rPr>
       </w:pPr>
+    </w:p>
+    <w:p>
+      <w:pPr>
+        <w:rPr>
+          <w:b/>
+          <w:bCs/>
+        </w:rPr>
+      </w:pPr>
+    </w:p>
+    <w:p>
+      <w:pPr>
+        <w:rPr>
+          <w:b/>
+          <w:bCs/>
+        </w:rPr>
+      </w:pPr>
+    </w:p>
+    <w:p>
+      <w:pPr>
+        <w:rPr>
+          <w:b/>
+          <w:bCs/>
+        </w:rPr>
+      </w:pPr>
+    </w:p>
+    <w:p>
+      <w:pPr>
+        <w:rPr>
+          <w:b/>
+          <w:bCs/>
+        </w:rPr>
+      </w:pPr>
+    </w:p>
+    <w:p>
+      <w:pPr>
+        <w:rPr>
+          <w:b/>
+          <w:bCs/>
+        </w:rPr>
+      </w:pPr>
+    </w:p>
+    <w:p>
+      <w:pPr>
+        <w:pStyle w:val="Prrafodelista"/>
+        <w:numPr>
+          <w:ilvl w:val="0"/>
+          <w:numId w:val="30"/>
+        </w:numPr>
+        <w:rPr>
+          <w:b/>
+          <w:bCs/>
+        </w:rPr>
+      </w:pPr>
+      <w:r>
+        <w:rPr>
+          <w:b/>
+          <w:bCs/>
+        </w:rPr>
+        <w:t>Menú Game Over.</w:t>
+      </w:r>
+    </w:p>
+    <w:p>
+      <w:pPr>
+        <w:rPr>
+          <w:b/>
+          <w:bCs/>
+        </w:rPr>
+      </w:pPr>
+    </w:p>
+    <w:p>
+      <w:pPr>
+        <w:rPr>
+          <w:b/>
+          <w:bCs/>
+        </w:rPr>
+      </w:pPr>
+    </w:p>
+    <w:p>
+      <w:pPr>
+        <w:jc w:val="center"/>
+        <w:rPr>
+          <w:b/>
+          <w:bCs/>
+        </w:rPr>
+      </w:pPr>
       <w:r>
         <w:rPr>
           <w:b/>
@@ -14962,10 +17242,10 @@
           <w:noProof/>
         </w:rPr>
         <w:drawing>
-          <wp:inline distT="0" distB="0" distL="0" distR="0" wp14:anchorId="0124EB86" wp14:editId="0324B5F1">
+          <wp:inline distT="0" distB="0" distL="0" distR="0" wp14:anchorId="6C7AD2AF" wp14:editId="3513A135">
             <wp:extent cx="6032500" cy="3371215"/>
             <wp:effectExtent l="0" t="0" r="6350" b="635"/>
-            <wp:docPr id="37" name="Imagen 37"/>
+            <wp:docPr id="36" name="Imagen 36"/>
             <wp:cNvGraphicFramePr>
               <a:graphicFrameLocks xmlns:a="http://schemas.openxmlformats.org/drawingml/2006/main" noChangeAspect="1"/>
             </wp:cNvGraphicFramePr>
@@ -14973,7 +17253,7 @@
               <a:graphicData uri="http://schemas.openxmlformats.org/drawingml/2006/picture">
                 <pic:pic xmlns:pic="http://schemas.openxmlformats.org/drawingml/2006/picture">
                   <pic:nvPicPr>
-                    <pic:cNvPr id="0" name="Picture 6"/>
+                    <pic:cNvPr id="0" name="Picture 5"/>
                     <pic:cNvPicPr>
                       <a:picLocks noChangeAspect="1" noChangeArrowheads="1"/>
                     </pic:cNvPicPr>
@@ -15011,13 +17291,548 @@
         </w:drawing>
       </w:r>
     </w:p>
+    <w:p>
+      <w:pPr>
+        <w:rPr>
+          <w:b/>
+          <w:bCs/>
+        </w:rPr>
+      </w:pPr>
+    </w:p>
+    <w:p>
+      <w:pPr>
+        <w:rPr>
+          <w:b/>
+          <w:bCs/>
+        </w:rPr>
+      </w:pPr>
+    </w:p>
+    <w:p>
+      <w:pPr>
+        <w:jc w:val="center"/>
+        <w:rPr>
+          <w:b/>
+          <w:bCs/>
+        </w:rPr>
+      </w:pPr>
+      <w:r>
+        <w:rPr>
+          <w:b/>
+          <w:bCs/>
+          <w:noProof/>
+        </w:rPr>
+        <w:drawing>
+          <wp:inline distT="0" distB="0" distL="0" distR="0" wp14:anchorId="0124EB86" wp14:editId="0324B5F1">
+            <wp:extent cx="6032500" cy="3371215"/>
+            <wp:effectExtent l="0" t="0" r="6350" b="635"/>
+            <wp:docPr id="37" name="Imagen 37"/>
+            <wp:cNvGraphicFramePr>
+              <a:graphicFrameLocks xmlns:a="http://schemas.openxmlformats.org/drawingml/2006/main" noChangeAspect="1"/>
+            </wp:cNvGraphicFramePr>
+            <a:graphic xmlns:a="http://schemas.openxmlformats.org/drawingml/2006/main">
+              <a:graphicData uri="http://schemas.openxmlformats.org/drawingml/2006/picture">
+                <pic:pic xmlns:pic="http://schemas.openxmlformats.org/drawingml/2006/picture">
+                  <pic:nvPicPr>
+                    <pic:cNvPr id="0" name="Picture 6"/>
+                    <pic:cNvPicPr>
+                      <a:picLocks noChangeAspect="1" noChangeArrowheads="1"/>
+                    </pic:cNvPicPr>
+                  </pic:nvPicPr>
+                  <pic:blipFill>
+                    <a:blip r:embed="rId54">
+                      <a:extLst>
+                        <a:ext uri="{28A0092B-C50C-407E-A947-70E740481C1C}">
+                          <a14:useLocalDpi xmlns:a14="http://schemas.microsoft.com/office/drawing/2010/main" val="0"/>
+                        </a:ext>
+                      </a:extLst>
+                    </a:blip>
+                    <a:srcRect/>
+                    <a:stretch>
+                      <a:fillRect/>
+                    </a:stretch>
+                  </pic:blipFill>
+                  <pic:spPr bwMode="auto">
+                    <a:xfrm>
+                      <a:off x="0" y="0"/>
+                      <a:ext cx="6032500" cy="3371215"/>
+                    </a:xfrm>
+                    <a:prstGeom prst="rect">
+                      <a:avLst/>
+                    </a:prstGeom>
+                    <a:noFill/>
+                    <a:ln>
+                      <a:noFill/>
+                    </a:ln>
+                  </pic:spPr>
+                </pic:pic>
+              </a:graphicData>
+            </a:graphic>
+          </wp:inline>
+        </w:drawing>
+      </w:r>
+    </w:p>
+    <w:p>
+      <w:pPr>
+        <w:jc w:val="center"/>
+        <w:rPr>
+          <w:b/>
+          <w:bCs/>
+        </w:rPr>
+      </w:pPr>
+    </w:p>
+    <w:p>
+      <w:pPr>
+        <w:jc w:val="center"/>
+        <w:rPr>
+          <w:b/>
+          <w:bCs/>
+        </w:rPr>
+      </w:pPr>
+    </w:p>
+    <w:p>
+      <w:pPr>
+        <w:jc w:val="center"/>
+        <w:rPr>
+          <w:b/>
+          <w:bCs/>
+        </w:rPr>
+      </w:pPr>
+    </w:p>
+    <w:p>
+      <w:pPr>
+        <w:jc w:val="center"/>
+        <w:rPr>
+          <w:b/>
+          <w:bCs/>
+        </w:rPr>
+      </w:pPr>
+    </w:p>
+    <w:p>
+      <w:pPr>
+        <w:jc w:val="center"/>
+        <w:rPr>
+          <w:b/>
+          <w:bCs/>
+        </w:rPr>
+      </w:pPr>
+    </w:p>
+    <w:p>
+      <w:pPr>
+        <w:jc w:val="center"/>
+        <w:rPr>
+          <w:b/>
+          <w:bCs/>
+        </w:rPr>
+      </w:pPr>
+    </w:p>
+    <w:p>
+      <w:pPr>
+        <w:jc w:val="center"/>
+        <w:rPr>
+          <w:b/>
+          <w:bCs/>
+        </w:rPr>
+      </w:pPr>
+    </w:p>
+    <w:p>
+      <w:pPr>
+        <w:pStyle w:val="Ttulo2"/>
+      </w:pPr>
+      <w:bookmarkStart w:id="70" w:name="_Toc133674805"/>
+      <w:r>
+        <w:lastRenderedPageBreak/>
+        <w:t>Estética y Arte</w:t>
+      </w:r>
+      <w:bookmarkEnd w:id="70"/>
+    </w:p>
+    <w:p/>
+    <w:p>
+      <w:r>
+        <w:rPr>
+          <w:b/>
+          <w:bCs/>
+        </w:rPr>
+        <w:t xml:space="preserve">Aviso: </w:t>
+      </w:r>
+      <w:r>
+        <w:rPr>
+          <w:b/>
+          <w:bCs/>
+          <w:i/>
+          <w:iCs/>
+        </w:rPr>
+        <w:t>Todos</w:t>
+      </w:r>
+      <w:r>
+        <w:t xml:space="preserve"> los assets han sido sacados de la </w:t>
+      </w:r>
+      <w:r>
+        <w:t>plataforma</w:t>
+      </w:r>
+      <w:r>
+        <w:t xml:space="preserve"> online </w:t>
+      </w:r>
+      <w:r>
+        <w:rPr>
+          <w:b/>
+          <w:bCs/>
+        </w:rPr>
+        <w:t>Itch.io</w:t>
+      </w:r>
+      <w:r>
+        <w:t xml:space="preserve">; todos ellos han sido gratuitos, y han sido referenciados en la </w:t>
+      </w:r>
+      <w:r>
+        <w:rPr>
+          <w:b/>
+          <w:bCs/>
+        </w:rPr>
+        <w:t>bibliografía</w:t>
+      </w:r>
+      <w:r>
+        <w:t xml:space="preserve"> del documento con:</w:t>
+      </w:r>
+    </w:p>
+    <w:p>
+      <w:pPr>
+        <w:pStyle w:val="Prrafodelista"/>
+        <w:numPr>
+          <w:ilvl w:val="0"/>
+          <w:numId w:val="30"/>
+        </w:numPr>
+      </w:pPr>
+      <w:r>
+        <w:t>Enlace a la página de la tienda.</w:t>
+      </w:r>
+    </w:p>
+    <w:p>
+      <w:pPr>
+        <w:pStyle w:val="Prrafodelista"/>
+        <w:numPr>
+          <w:ilvl w:val="0"/>
+          <w:numId w:val="30"/>
+        </w:numPr>
+      </w:pPr>
+      <w:r>
+        <w:t>Nombre del Asset/Pack.</w:t>
+      </w:r>
+    </w:p>
+    <w:p>
+      <w:pPr>
+        <w:pStyle w:val="Prrafodelista"/>
+        <w:numPr>
+          <w:ilvl w:val="0"/>
+          <w:numId w:val="30"/>
+        </w:numPr>
+      </w:pPr>
+      <w:r>
+        <w:t>Nombre del Autor.</w:t>
+      </w:r>
+    </w:p>
+    <w:p>
+      <w:pPr>
+        <w:pStyle w:val="Prrafodelista"/>
+        <w:numPr>
+          <w:ilvl w:val="0"/>
+          <w:numId w:val="30"/>
+        </w:numPr>
+      </w:pPr>
+      <w:r>
+        <w:t>Tipo de Licencia.</w:t>
+      </w:r>
+    </w:p>
+    <w:p>
+      <w:pPr>
+        <w:pStyle w:val="Ttulo3"/>
+      </w:pPr>
+      <w:bookmarkStart w:id="71" w:name="_Toc133674806"/>
+      <w:r>
+        <w:t>Jugador</w:t>
+      </w:r>
+      <w:bookmarkEnd w:id="71"/>
+    </w:p>
+    <w:p>
+      <w:pPr>
+        <w:jc w:val="center"/>
+      </w:pPr>
+      <w:r>
+        <w:rPr>
+          <w:noProof/>
+        </w:rPr>
+        <w:drawing>
+          <wp:inline distT="0" distB="0" distL="0" distR="0" wp14:anchorId="7B2BBB82" wp14:editId="27AE2720">
+            <wp:extent cx="959000" cy="786993"/>
+            <wp:effectExtent l="76200" t="76200" r="127000" b="127635"/>
+            <wp:docPr id="39" name="Imagen 39"/>
+            <wp:cNvGraphicFramePr>
+              <a:graphicFrameLocks xmlns:a="http://schemas.openxmlformats.org/drawingml/2006/main" noChangeAspect="1"/>
+            </wp:cNvGraphicFramePr>
+            <a:graphic xmlns:a="http://schemas.openxmlformats.org/drawingml/2006/main">
+              <a:graphicData uri="http://schemas.openxmlformats.org/drawingml/2006/picture">
+                <pic:pic xmlns:pic="http://schemas.openxmlformats.org/drawingml/2006/picture">
+                  <pic:nvPicPr>
+                    <pic:cNvPr id="0" name="Picture 2"/>
+                    <pic:cNvPicPr>
+                      <a:picLocks noChangeAspect="1" noChangeArrowheads="1"/>
+                    </pic:cNvPicPr>
+                  </pic:nvPicPr>
+                  <pic:blipFill>
+                    <a:blip r:embed="rId55">
+                      <a:extLst>
+                        <a:ext uri="{28A0092B-C50C-407E-A947-70E740481C1C}">
+                          <a14:useLocalDpi xmlns:a14="http://schemas.microsoft.com/office/drawing/2010/main" val="0"/>
+                        </a:ext>
+                      </a:extLst>
+                    </a:blip>
+                    <a:srcRect/>
+                    <a:stretch>
+                      <a:fillRect/>
+                    </a:stretch>
+                  </pic:blipFill>
+                  <pic:spPr bwMode="auto">
+                    <a:xfrm>
+                      <a:off x="0" y="0"/>
+                      <a:ext cx="991404" cy="813585"/>
+                    </a:xfrm>
+                    <a:prstGeom prst="rect">
+                      <a:avLst/>
+                    </a:prstGeom>
+                    <a:ln w="38100" cap="sq">
+                      <a:solidFill>
+                        <a:srgbClr val="000000"/>
+                      </a:solidFill>
+                      <a:prstDash val="solid"/>
+                      <a:miter lim="800000"/>
+                    </a:ln>
+                    <a:effectLst>
+                      <a:outerShdw blurRad="50800" dist="38100" dir="2700000" algn="tl" rotWithShape="0">
+                        <a:srgbClr val="000000">
+                          <a:alpha val="43000"/>
+                        </a:srgbClr>
+                      </a:outerShdw>
+                    </a:effectLst>
+                  </pic:spPr>
+                </pic:pic>
+              </a:graphicData>
+            </a:graphic>
+          </wp:inline>
+        </w:drawing>
+      </w:r>
+      <w:r>
+        <w:t xml:space="preserve"> </w:t>
+      </w:r>
+      <w:r>
+        <w:t>“Nave del Jugador”</w:t>
+      </w:r>
+    </w:p>
+    <w:p/>
+    <w:p>
+      <w:pPr>
+        <w:pStyle w:val="Ttulo3"/>
+      </w:pPr>
+      <w:bookmarkStart w:id="72" w:name="_Toc133674807"/>
+      <w:r>
+        <w:t>Enemigos</w:t>
+      </w:r>
+      <w:bookmarkEnd w:id="72"/>
+    </w:p>
+    <w:p/>
+    <w:p>
+      <w:pPr>
+        <w:jc w:val="center"/>
+      </w:pPr>
+      <w:r>
+        <w:rPr>
+          <w:noProof/>
+        </w:rPr>
+        <w:drawing>
+          <wp:inline distT="0" distB="0" distL="0" distR="0" wp14:anchorId="5F8EB1CC" wp14:editId="1D158278">
+            <wp:extent cx="830885" cy="830885"/>
+            <wp:effectExtent l="76200" t="76200" r="140970" b="140970"/>
+            <wp:docPr id="41" name="Imagen 41"/>
+            <wp:cNvGraphicFramePr>
+              <a:graphicFrameLocks xmlns:a="http://schemas.openxmlformats.org/drawingml/2006/main" noChangeAspect="1"/>
+            </wp:cNvGraphicFramePr>
+            <a:graphic xmlns:a="http://schemas.openxmlformats.org/drawingml/2006/main">
+              <a:graphicData uri="http://schemas.openxmlformats.org/drawingml/2006/picture">
+                <pic:pic xmlns:pic="http://schemas.openxmlformats.org/drawingml/2006/picture">
+                  <pic:nvPicPr>
+                    <pic:cNvPr id="0" name="Picture 4"/>
+                    <pic:cNvPicPr>
+                      <a:picLocks noChangeAspect="1" noChangeArrowheads="1"/>
+                    </pic:cNvPicPr>
+                  </pic:nvPicPr>
+                  <pic:blipFill>
+                    <a:blip r:embed="rId56">
+                      <a:extLst>
+                        <a:ext uri="{28A0092B-C50C-407E-A947-70E740481C1C}">
+                          <a14:useLocalDpi xmlns:a14="http://schemas.microsoft.com/office/drawing/2010/main" val="0"/>
+                        </a:ext>
+                      </a:extLst>
+                    </a:blip>
+                    <a:srcRect/>
+                    <a:stretch>
+                      <a:fillRect/>
+                    </a:stretch>
+                  </pic:blipFill>
+                  <pic:spPr bwMode="auto">
+                    <a:xfrm>
+                      <a:off x="0" y="0"/>
+                      <a:ext cx="837440" cy="837440"/>
+                    </a:xfrm>
+                    <a:prstGeom prst="rect">
+                      <a:avLst/>
+                    </a:prstGeom>
+                    <a:ln w="38100" cap="sq">
+                      <a:solidFill>
+                        <a:srgbClr val="000000"/>
+                      </a:solidFill>
+                      <a:prstDash val="solid"/>
+                      <a:miter lim="800000"/>
+                    </a:ln>
+                    <a:effectLst>
+                      <a:outerShdw blurRad="50800" dist="38100" dir="2700000" algn="tl" rotWithShape="0">
+                        <a:srgbClr val="000000">
+                          <a:alpha val="43000"/>
+                        </a:srgbClr>
+                      </a:outerShdw>
+                    </a:effectLst>
+                  </pic:spPr>
+                </pic:pic>
+              </a:graphicData>
+            </a:graphic>
+          </wp:inline>
+        </w:drawing>
+      </w:r>
+      <w:r>
+        <w:t>”Nave del Enemigo”</w:t>
+      </w:r>
+    </w:p>
+    <w:p/>
+    <w:p>
+      <w:pPr>
+        <w:pStyle w:val="Ttulo3"/>
+      </w:pPr>
+      <w:bookmarkStart w:id="73" w:name="_Toc133674808"/>
+      <w:r>
+        <w:t>Mundo</w:t>
+      </w:r>
+      <w:bookmarkEnd w:id="73"/>
+    </w:p>
+    <w:p/>
+    <w:p>
+      <w:pPr>
+        <w:jc w:val="center"/>
+      </w:pPr>
+      <w:r>
+        <w:rPr>
+          <w:noProof/>
+        </w:rPr>
+        <w:drawing>
+          <wp:inline distT="0" distB="0" distL="0" distR="0" wp14:anchorId="25BE0EC8" wp14:editId="31D6697A">
+            <wp:extent cx="2523744" cy="2523744"/>
+            <wp:effectExtent l="133350" t="114300" r="143510" b="162560"/>
+            <wp:docPr id="55" name="Imagen 55"/>
+            <wp:cNvGraphicFramePr>
+              <a:graphicFrameLocks xmlns:a="http://schemas.openxmlformats.org/drawingml/2006/main" noChangeAspect="1"/>
+            </wp:cNvGraphicFramePr>
+            <a:graphic xmlns:a="http://schemas.openxmlformats.org/drawingml/2006/main">
+              <a:graphicData uri="http://schemas.openxmlformats.org/drawingml/2006/picture">
+                <pic:pic xmlns:pic="http://schemas.openxmlformats.org/drawingml/2006/picture">
+                  <pic:nvPicPr>
+                    <pic:cNvPr id="0" name="Picture 6"/>
+                    <pic:cNvPicPr>
+                      <a:picLocks noChangeAspect="1" noChangeArrowheads="1"/>
+                    </pic:cNvPicPr>
+                  </pic:nvPicPr>
+                  <pic:blipFill>
+                    <a:blip r:embed="rId57" cstate="print">
+                      <a:extLst>
+                        <a:ext uri="{28A0092B-C50C-407E-A947-70E740481C1C}">
+                          <a14:useLocalDpi xmlns:a14="http://schemas.microsoft.com/office/drawing/2010/main" val="0"/>
+                        </a:ext>
+                      </a:extLst>
+                    </a:blip>
+                    <a:srcRect/>
+                    <a:stretch>
+                      <a:fillRect/>
+                    </a:stretch>
+                  </pic:blipFill>
+                  <pic:spPr bwMode="auto">
+                    <a:xfrm rot="10800000" flipV="1">
+                      <a:off x="0" y="0"/>
+                      <a:ext cx="2534737" cy="2534737"/>
+                    </a:xfrm>
+                    <a:prstGeom prst="rect">
+                      <a:avLst/>
+                    </a:prstGeom>
+                    <a:solidFill>
+                      <a:srgbClr val="FFFFFF">
+                        <a:shade val="85000"/>
+                      </a:srgbClr>
+                    </a:solidFill>
+                    <a:ln w="88900" cap="sq">
+                      <a:solidFill>
+                        <a:srgbClr val="FFFFFF"/>
+                      </a:solidFill>
+                      <a:miter lim="800000"/>
+                    </a:ln>
+                    <a:effectLst>
+                      <a:outerShdw blurRad="55000" dist="18000" dir="5400000" algn="tl" rotWithShape="0">
+                        <a:srgbClr val="000000">
+                          <a:alpha val="40000"/>
+                        </a:srgbClr>
+                      </a:outerShdw>
+                    </a:effectLst>
+                    <a:scene3d>
+                      <a:camera prst="orthographicFront"/>
+                      <a:lightRig rig="twoPt" dir="t">
+                        <a:rot lat="0" lon="0" rev="7200000"/>
+                      </a:lightRig>
+                    </a:scene3d>
+                    <a:sp3d>
+                      <a:bevelT w="25400" h="19050"/>
+                      <a:contourClr>
+                        <a:srgbClr val="FFFFFF"/>
+                      </a:contourClr>
+                    </a:sp3d>
+                  </pic:spPr>
+                </pic:pic>
+              </a:graphicData>
+            </a:graphic>
+          </wp:inline>
+        </w:drawing>
+      </w:r>
+    </w:p>
+    <w:p/>
+    <w:p>
+      <w:r>
+        <w:t>Se ha elegido una gama de colores que no choque ni moleste al jugador para así diferenciar de forma evidente que elementos son jugables.</w:t>
+      </w:r>
+    </w:p>
+    <w:p/>
+    <w:p/>
+    <w:p/>
+    <w:p>
+      <w:pPr>
+        <w:pStyle w:val="Ttulo1"/>
+      </w:pPr>
+      <w:bookmarkStart w:id="74" w:name="_Toc133674809"/>
+      <w:r>
+        <w:lastRenderedPageBreak/>
+        <w:t>Bibliografía</w:t>
+      </w:r>
+      <w:bookmarkEnd w:id="74"/>
+    </w:p>
+    <w:p/>
+    <w:p/>
     <w:sectPr>
-      <w:headerReference w:type="even" r:id="rId54"/>
-      <w:headerReference w:type="default" r:id="rId55"/>
-      <w:footerReference w:type="even" r:id="rId56"/>
-      <w:footerReference w:type="default" r:id="rId57"/>
-      <w:headerReference w:type="first" r:id="rId58"/>
-      <w:footerReference w:type="first" r:id="rId59"/>
+      <w:headerReference w:type="even" r:id="rId58"/>
+      <w:headerReference w:type="default" r:id="rId59"/>
+      <w:footerReference w:type="even" r:id="rId60"/>
+      <w:footerReference w:type="default" r:id="rId61"/>
+      <w:headerReference w:type="first" r:id="rId62"/>
+      <w:footerReference w:type="first" r:id="rId63"/>
       <w:pgSz w:w="11906" w:h="16838" w:code="9"/>
       <w:pgMar w:top="1307" w:right="1274" w:bottom="1134" w:left="1134" w:header="561" w:footer="454" w:gutter="0"/>
       <w:cols w:space="708"/>
@@ -16797,6 +19612,95 @@
     </w:lvl>
   </w:abstractNum>
   <w:abstractNum w:abstractNumId="13" w15:restartNumberingAfterBreak="0">
+    <w:nsid w:val="26D57393"/>
+    <w:multiLevelType w:val="hybridMultilevel"/>
+    <w:tmpl w:val="D6FAC2A2"/>
+    <w:lvl w:ilvl="0" w:tplc="0C0A000F">
+      <w:start w:val="1"/>
+      <w:numFmt w:val="decimal"/>
+      <w:lvlText w:val="%1."/>
+      <w:lvlJc w:val="left"/>
+      <w:pPr>
+        <w:ind w:left="720" w:hanging="360"/>
+      </w:pPr>
+      <w:rPr>
+        <w:rFonts w:hint="default"/>
+      </w:rPr>
+    </w:lvl>
+    <w:lvl w:ilvl="1" w:tplc="0C0A0019" w:tentative="1">
+      <w:start w:val="1"/>
+      <w:numFmt w:val="lowerLetter"/>
+      <w:lvlText w:val="%2."/>
+      <w:lvlJc w:val="left"/>
+      <w:pPr>
+        <w:ind w:left="1440" w:hanging="360"/>
+      </w:pPr>
+    </w:lvl>
+    <w:lvl w:ilvl="2" w:tplc="0C0A001B" w:tentative="1">
+      <w:start w:val="1"/>
+      <w:numFmt w:val="lowerRoman"/>
+      <w:lvlText w:val="%3."/>
+      <w:lvlJc w:val="right"/>
+      <w:pPr>
+        <w:ind w:left="2160" w:hanging="180"/>
+      </w:pPr>
+    </w:lvl>
+    <w:lvl w:ilvl="3" w:tplc="0C0A000F" w:tentative="1">
+      <w:start w:val="1"/>
+      <w:numFmt w:val="decimal"/>
+      <w:lvlText w:val="%4."/>
+      <w:lvlJc w:val="left"/>
+      <w:pPr>
+        <w:ind w:left="2880" w:hanging="360"/>
+      </w:pPr>
+    </w:lvl>
+    <w:lvl w:ilvl="4" w:tplc="0C0A0019" w:tentative="1">
+      <w:start w:val="1"/>
+      <w:numFmt w:val="lowerLetter"/>
+      <w:lvlText w:val="%5."/>
+      <w:lvlJc w:val="left"/>
+      <w:pPr>
+        <w:ind w:left="3600" w:hanging="360"/>
+      </w:pPr>
+    </w:lvl>
+    <w:lvl w:ilvl="5" w:tplc="0C0A001B" w:tentative="1">
+      <w:start w:val="1"/>
+      <w:numFmt w:val="lowerRoman"/>
+      <w:lvlText w:val="%6."/>
+      <w:lvlJc w:val="right"/>
+      <w:pPr>
+        <w:ind w:left="4320" w:hanging="180"/>
+      </w:pPr>
+    </w:lvl>
+    <w:lvl w:ilvl="6" w:tplc="0C0A000F" w:tentative="1">
+      <w:start w:val="1"/>
+      <w:numFmt w:val="decimal"/>
+      <w:lvlText w:val="%7."/>
+      <w:lvlJc w:val="left"/>
+      <w:pPr>
+        <w:ind w:left="5040" w:hanging="360"/>
+      </w:pPr>
+    </w:lvl>
+    <w:lvl w:ilvl="7" w:tplc="0C0A0019" w:tentative="1">
+      <w:start w:val="1"/>
+      <w:numFmt w:val="lowerLetter"/>
+      <w:lvlText w:val="%8."/>
+      <w:lvlJc w:val="left"/>
+      <w:pPr>
+        <w:ind w:left="5760" w:hanging="360"/>
+      </w:pPr>
+    </w:lvl>
+    <w:lvl w:ilvl="8" w:tplc="0C0A001B" w:tentative="1">
+      <w:start w:val="1"/>
+      <w:numFmt w:val="lowerRoman"/>
+      <w:lvlText w:val="%9."/>
+      <w:lvlJc w:val="right"/>
+      <w:pPr>
+        <w:ind w:left="6480" w:hanging="180"/>
+      </w:pPr>
+    </w:lvl>
+  </w:abstractNum>
+  <w:abstractNum w:abstractNumId="14" w15:restartNumberingAfterBreak="0">
     <w:nsid w:val="28D24094"/>
     <w:multiLevelType w:val="hybridMultilevel"/>
     <w:tmpl w:val="72F21E5A"/>
@@ -16909,7 +19813,7 @@
       </w:rPr>
     </w:lvl>
   </w:abstractNum>
-  <w:abstractNum w:abstractNumId="14" w15:restartNumberingAfterBreak="0">
+  <w:abstractNum w:abstractNumId="15" w15:restartNumberingAfterBreak="0">
     <w:nsid w:val="2E89024B"/>
     <w:multiLevelType w:val="hybridMultilevel"/>
     <w:tmpl w:val="3B78C3AC"/>
@@ -17022,7 +19926,7 @@
       </w:rPr>
     </w:lvl>
   </w:abstractNum>
-  <w:abstractNum w:abstractNumId="15" w15:restartNumberingAfterBreak="0">
+  <w:abstractNum w:abstractNumId="16" w15:restartNumberingAfterBreak="0">
     <w:nsid w:val="34B3051F"/>
     <w:multiLevelType w:val="hybridMultilevel"/>
     <w:tmpl w:val="560C5D40"/>
@@ -17162,7 +20066,7 @@
       </w:rPr>
     </w:lvl>
   </w:abstractNum>
-  <w:abstractNum w:abstractNumId="16" w15:restartNumberingAfterBreak="0">
+  <w:abstractNum w:abstractNumId="17" w15:restartNumberingAfterBreak="0">
     <w:nsid w:val="355F4EDF"/>
     <w:multiLevelType w:val="hybridMultilevel"/>
     <w:tmpl w:val="ECB0B530"/>
@@ -17275,7 +20179,7 @@
       </w:rPr>
     </w:lvl>
   </w:abstractNum>
-  <w:abstractNum w:abstractNumId="17" w15:restartNumberingAfterBreak="0">
+  <w:abstractNum w:abstractNumId="18" w15:restartNumberingAfterBreak="0">
     <w:nsid w:val="3A7A0F9C"/>
     <w:multiLevelType w:val="hybridMultilevel"/>
     <w:tmpl w:val="78225416"/>
@@ -17388,7 +20292,7 @@
       </w:rPr>
     </w:lvl>
   </w:abstractNum>
-  <w:abstractNum w:abstractNumId="18" w15:restartNumberingAfterBreak="0">
+  <w:abstractNum w:abstractNumId="19" w15:restartNumberingAfterBreak="0">
     <w:nsid w:val="3C863265"/>
     <w:multiLevelType w:val="hybridMultilevel"/>
     <w:tmpl w:val="DD1AE0EA"/>
@@ -17530,7 +20434,7 @@
       </w:rPr>
     </w:lvl>
   </w:abstractNum>
-  <w:abstractNum w:abstractNumId="19" w15:restartNumberingAfterBreak="0">
+  <w:abstractNum w:abstractNumId="20" w15:restartNumberingAfterBreak="0">
     <w:nsid w:val="3D9B27DB"/>
     <w:multiLevelType w:val="hybridMultilevel"/>
     <w:tmpl w:val="C49C37C4"/>
@@ -17619,7 +20523,7 @@
       </w:pPr>
     </w:lvl>
   </w:abstractNum>
-  <w:abstractNum w:abstractNumId="20" w15:restartNumberingAfterBreak="0">
+  <w:abstractNum w:abstractNumId="21" w15:restartNumberingAfterBreak="0">
     <w:nsid w:val="3EA5046A"/>
     <w:multiLevelType w:val="multilevel"/>
     <w:tmpl w:val="49DC1402"/>
@@ -17756,7 +20660,7 @@
       </w:rPr>
     </w:lvl>
   </w:abstractNum>
-  <w:abstractNum w:abstractNumId="21" w15:restartNumberingAfterBreak="0">
+  <w:abstractNum w:abstractNumId="22" w15:restartNumberingAfterBreak="0">
     <w:nsid w:val="476C411B"/>
     <w:multiLevelType w:val="hybridMultilevel"/>
     <w:tmpl w:val="CCC647EC"/>
@@ -17898,7 +20802,7 @@
       </w:rPr>
     </w:lvl>
   </w:abstractNum>
-  <w:abstractNum w:abstractNumId="22" w15:restartNumberingAfterBreak="0">
+  <w:abstractNum w:abstractNumId="23" w15:restartNumberingAfterBreak="0">
     <w:nsid w:val="47A82C96"/>
     <w:multiLevelType w:val="hybridMultilevel"/>
     <w:tmpl w:val="65922F3A"/>
@@ -18038,7 +20942,7 @@
       </w:rPr>
     </w:lvl>
   </w:abstractNum>
-  <w:abstractNum w:abstractNumId="23" w15:restartNumberingAfterBreak="0">
+  <w:abstractNum w:abstractNumId="24" w15:restartNumberingAfterBreak="0">
     <w:nsid w:val="4FB941E6"/>
     <w:multiLevelType w:val="hybridMultilevel"/>
     <w:tmpl w:val="69BA86F4"/>
@@ -18127,7 +21031,7 @@
       </w:pPr>
     </w:lvl>
   </w:abstractNum>
-  <w:abstractNum w:abstractNumId="24" w15:restartNumberingAfterBreak="0">
+  <w:abstractNum w:abstractNumId="25" w15:restartNumberingAfterBreak="0">
     <w:nsid w:val="53AC4164"/>
     <w:multiLevelType w:val="hybridMultilevel"/>
     <w:tmpl w:val="84BA5CF0"/>
@@ -18216,7 +21120,7 @@
       </w:pPr>
     </w:lvl>
   </w:abstractNum>
-  <w:abstractNum w:abstractNumId="25" w15:restartNumberingAfterBreak="0">
+  <w:abstractNum w:abstractNumId="26" w15:restartNumberingAfterBreak="0">
     <w:nsid w:val="53D01BDA"/>
     <w:multiLevelType w:val="hybridMultilevel"/>
     <w:tmpl w:val="79D08E0A"/>
@@ -18329,7 +21233,7 @@
       </w:rPr>
     </w:lvl>
   </w:abstractNum>
-  <w:abstractNum w:abstractNumId="26" w15:restartNumberingAfterBreak="0">
+  <w:abstractNum w:abstractNumId="27" w15:restartNumberingAfterBreak="0">
     <w:nsid w:val="5F24355B"/>
     <w:multiLevelType w:val="multilevel"/>
     <w:tmpl w:val="49DC1402"/>
@@ -18466,7 +21370,7 @@
       </w:rPr>
     </w:lvl>
   </w:abstractNum>
-  <w:abstractNum w:abstractNumId="27" w15:restartNumberingAfterBreak="0">
+  <w:abstractNum w:abstractNumId="28" w15:restartNumberingAfterBreak="0">
     <w:nsid w:val="68071BB7"/>
     <w:multiLevelType w:val="hybridMultilevel"/>
     <w:tmpl w:val="F4C60936"/>
@@ -18607,7 +21511,7 @@
       </w:rPr>
     </w:lvl>
   </w:abstractNum>
-  <w:abstractNum w:abstractNumId="28" w15:restartNumberingAfterBreak="0">
+  <w:abstractNum w:abstractNumId="29" w15:restartNumberingAfterBreak="0">
     <w:nsid w:val="6A4B1872"/>
     <w:multiLevelType w:val="hybridMultilevel"/>
     <w:tmpl w:val="34EA5E3C"/>
@@ -18696,7 +21600,7 @@
       </w:pPr>
     </w:lvl>
   </w:abstractNum>
-  <w:abstractNum w:abstractNumId="29" w15:restartNumberingAfterBreak="0">
+  <w:abstractNum w:abstractNumId="30" w15:restartNumberingAfterBreak="0">
     <w:nsid w:val="6AAB73FD"/>
     <w:multiLevelType w:val="hybridMultilevel"/>
     <w:tmpl w:val="D3A27C18"/>
@@ -18785,7 +21689,7 @@
       </w:pPr>
     </w:lvl>
   </w:abstractNum>
-  <w:abstractNum w:abstractNumId="30" w15:restartNumberingAfterBreak="0">
+  <w:abstractNum w:abstractNumId="31" w15:restartNumberingAfterBreak="0">
     <w:nsid w:val="6B335CF3"/>
     <w:multiLevelType w:val="multilevel"/>
     <w:tmpl w:val="A1C47000"/>
@@ -18922,7 +21826,7 @@
       </w:rPr>
     </w:lvl>
   </w:abstractNum>
-  <w:abstractNum w:abstractNumId="31" w15:restartNumberingAfterBreak="0">
+  <w:abstractNum w:abstractNumId="32" w15:restartNumberingAfterBreak="0">
     <w:nsid w:val="6E29785D"/>
     <w:multiLevelType w:val="hybridMultilevel"/>
     <w:tmpl w:val="CE10EA7E"/>
@@ -19035,7 +21939,7 @@
       </w:rPr>
     </w:lvl>
   </w:abstractNum>
-  <w:abstractNum w:abstractNumId="32" w15:restartNumberingAfterBreak="0">
+  <w:abstractNum w:abstractNumId="33" w15:restartNumberingAfterBreak="0">
     <w:nsid w:val="748C75AA"/>
     <w:multiLevelType w:val="hybridMultilevel"/>
     <w:tmpl w:val="875AF742"/>
@@ -19175,7 +22079,7 @@
       </w:rPr>
     </w:lvl>
   </w:abstractNum>
-  <w:abstractNum w:abstractNumId="33" w15:restartNumberingAfterBreak="0">
+  <w:abstractNum w:abstractNumId="34" w15:restartNumberingAfterBreak="0">
     <w:nsid w:val="77472ABA"/>
     <w:multiLevelType w:val="multilevel"/>
     <w:tmpl w:val="A1C47000"/>
@@ -19312,7 +22216,7 @@
       </w:rPr>
     </w:lvl>
   </w:abstractNum>
-  <w:abstractNum w:abstractNumId="34" w15:restartNumberingAfterBreak="0">
+  <w:abstractNum w:abstractNumId="35" w15:restartNumberingAfterBreak="0">
     <w:nsid w:val="7CE0635F"/>
     <w:multiLevelType w:val="hybridMultilevel"/>
     <w:tmpl w:val="8DCC4F22"/>
@@ -19398,7 +22302,7 @@
       </w:pPr>
     </w:lvl>
   </w:abstractNum>
-  <w:abstractNum w:abstractNumId="35" w15:restartNumberingAfterBreak="0">
+  <w:abstractNum w:abstractNumId="36" w15:restartNumberingAfterBreak="0">
     <w:nsid w:val="7E514E52"/>
     <w:multiLevelType w:val="hybridMultilevel"/>
     <w:tmpl w:val="E5186A8E"/>
@@ -19527,37 +22431,37 @@
     <w:abstractNumId w:val="4"/>
   </w:num>
   <w:num w:numId="6" w16cid:durableId="1936787709">
-    <w:abstractNumId w:val="21"/>
+    <w:abstractNumId w:val="22"/>
   </w:num>
   <w:num w:numId="7" w16cid:durableId="427316112">
-    <w:abstractNumId w:val="18"/>
+    <w:abstractNumId w:val="19"/>
   </w:num>
   <w:num w:numId="8" w16cid:durableId="170222666">
-    <w:abstractNumId w:val="27"/>
+    <w:abstractNumId w:val="28"/>
   </w:num>
   <w:num w:numId="9" w16cid:durableId="1600093786">
     <w:abstractNumId w:val="9"/>
   </w:num>
   <w:num w:numId="10" w16cid:durableId="1040587730">
-    <w:abstractNumId w:val="16"/>
+    <w:abstractNumId w:val="17"/>
   </w:num>
   <w:num w:numId="11" w16cid:durableId="164824627">
     <w:abstractNumId w:val="12"/>
   </w:num>
   <w:num w:numId="12" w16cid:durableId="154803462">
-    <w:abstractNumId w:val="22"/>
+    <w:abstractNumId w:val="23"/>
   </w:num>
   <w:num w:numId="13" w16cid:durableId="571352904">
-    <w:abstractNumId w:val="32"/>
+    <w:abstractNumId w:val="33"/>
   </w:num>
   <w:num w:numId="14" w16cid:durableId="1656446803">
+    <w:abstractNumId w:val="16"/>
+  </w:num>
+  <w:num w:numId="15" w16cid:durableId="2106152000">
     <w:abstractNumId w:val="15"/>
   </w:num>
-  <w:num w:numId="15" w16cid:durableId="2106152000">
-    <w:abstractNumId w:val="14"/>
-  </w:num>
   <w:num w:numId="16" w16cid:durableId="809900131">
-    <w:abstractNumId w:val="35"/>
+    <w:abstractNumId w:val="36"/>
   </w:num>
   <w:num w:numId="17" w16cid:durableId="41176198">
     <w:abstractNumId w:val="6"/>
@@ -19594,55 +22498,58 @@
     </w:lvlOverride>
   </w:num>
   <w:num w:numId="20" w16cid:durableId="1477139909">
-    <w:abstractNumId w:val="20"/>
+    <w:abstractNumId w:val="21"/>
   </w:num>
   <w:num w:numId="21" w16cid:durableId="1332610183">
     <w:abstractNumId w:val="10"/>
   </w:num>
   <w:num w:numId="22" w16cid:durableId="1071540279">
+    <w:abstractNumId w:val="32"/>
+  </w:num>
+  <w:num w:numId="23" w16cid:durableId="1310983813">
+    <w:abstractNumId w:val="26"/>
+  </w:num>
+  <w:num w:numId="24" w16cid:durableId="983779625">
+    <w:abstractNumId w:val="27"/>
+  </w:num>
+  <w:num w:numId="25" w16cid:durableId="649746100">
+    <w:abstractNumId w:val="34"/>
+  </w:num>
+  <w:num w:numId="26" w16cid:durableId="1954820238">
     <w:abstractNumId w:val="31"/>
   </w:num>
-  <w:num w:numId="23" w16cid:durableId="1310983813">
-    <w:abstractNumId w:val="25"/>
-  </w:num>
-  <w:num w:numId="24" w16cid:durableId="983779625">
-    <w:abstractNumId w:val="26"/>
-  </w:num>
-  <w:num w:numId="25" w16cid:durableId="649746100">
-    <w:abstractNumId w:val="33"/>
-  </w:num>
-  <w:num w:numId="26" w16cid:durableId="1954820238">
-    <w:abstractNumId w:val="30"/>
-  </w:num>
   <w:num w:numId="27" w16cid:durableId="818352339">
-    <w:abstractNumId w:val="34"/>
+    <w:abstractNumId w:val="35"/>
   </w:num>
   <w:num w:numId="28" w16cid:durableId="1399204112">
-    <w:abstractNumId w:val="13"/>
+    <w:abstractNumId w:val="14"/>
   </w:num>
   <w:num w:numId="29" w16cid:durableId="1746562815">
     <w:abstractNumId w:val="8"/>
   </w:num>
   <w:num w:numId="30" w16cid:durableId="503788911">
-    <w:abstractNumId w:val="17"/>
+    <w:abstractNumId w:val="18"/>
   </w:num>
   <w:num w:numId="31" w16cid:durableId="948926767">
+    <w:abstractNumId w:val="25"/>
+  </w:num>
+  <w:num w:numId="32" w16cid:durableId="109905941">
     <w:abstractNumId w:val="24"/>
   </w:num>
-  <w:num w:numId="32" w16cid:durableId="109905941">
-    <w:abstractNumId w:val="23"/>
-  </w:num>
   <w:num w:numId="33" w16cid:durableId="2099714030">
-    <w:abstractNumId w:val="28"/>
+    <w:abstractNumId w:val="29"/>
   </w:num>
   <w:num w:numId="34" w16cid:durableId="1513959770">
     <w:abstractNumId w:val="11"/>
   </w:num>
   <w:num w:numId="35" w16cid:durableId="524247351">
-    <w:abstractNumId w:val="19"/>
+    <w:abstractNumId w:val="20"/>
   </w:num>
   <w:num w:numId="36" w16cid:durableId="1025905937">
-    <w:abstractNumId w:val="29"/>
+    <w:abstractNumId w:val="30"/>
+  </w:num>
+  <w:num w:numId="37" w16cid:durableId="787939590">
+    <w:abstractNumId w:val="13"/>
   </w:num>
   <w:numIdMacAtCleanup w:val="26"/>
 </w:numbering>

--- a/docs/Proyecto_Desarrollo_de_aplicaciones_IES_Luis_Vives-Mario_Resa.docx
+++ b/docs/Proyecto_Desarrollo_de_aplicaciones_IES_Luis_Vives-Mario_Resa.docx
@@ -58,55 +58,7 @@
           <w:sz w:val="32"/>
           <w:szCs w:val="32"/>
         </w:rPr>
-        <w:t xml:space="preserve">Juego </w:t>
-      </w:r>
-      <w:proofErr w:type="spellStart"/>
-      <w:r>
-        <w:rPr>
-          <w:rFonts w:ascii="Arial" w:hAnsi="Arial" w:cs="Arial"/>
-          <w:b/>
-          <w:bCs/>
-          <w:color w:val="000000" w:themeColor="text1"/>
-          <w:sz w:val="32"/>
-          <w:szCs w:val="32"/>
-        </w:rPr>
-        <w:t>Bullet</w:t>
-      </w:r>
-      <w:proofErr w:type="spellEnd"/>
-      <w:r>
-        <w:rPr>
-          <w:rFonts w:ascii="Arial" w:hAnsi="Arial" w:cs="Arial"/>
-          <w:b/>
-          <w:bCs/>
-          <w:color w:val="000000" w:themeColor="text1"/>
-          <w:sz w:val="32"/>
-          <w:szCs w:val="32"/>
-        </w:rPr>
-        <w:t xml:space="preserve"> </w:t>
-      </w:r>
-      <w:proofErr w:type="spellStart"/>
-      <w:r>
-        <w:rPr>
-          <w:rFonts w:ascii="Arial" w:hAnsi="Arial" w:cs="Arial"/>
-          <w:b/>
-          <w:bCs/>
-          <w:color w:val="000000" w:themeColor="text1"/>
-          <w:sz w:val="32"/>
-          <w:szCs w:val="32"/>
-        </w:rPr>
-        <w:t>Hell</w:t>
-      </w:r>
-      <w:proofErr w:type="spellEnd"/>
-      <w:r>
-        <w:rPr>
-          <w:rFonts w:ascii="Arial" w:hAnsi="Arial" w:cs="Arial"/>
-          <w:b/>
-          <w:bCs/>
-          <w:color w:val="000000" w:themeColor="text1"/>
-          <w:sz w:val="32"/>
-          <w:szCs w:val="32"/>
-        </w:rPr>
-        <w:t xml:space="preserve"> Arcade</w:t>
+        <w:t>Juego Bullet Hell Arcade</w:t>
       </w:r>
     </w:p>
     <w:p>
@@ -6016,8 +5968,8 @@
     <w:bookmarkEnd w:id="2" w:displacedByCustomXml="prev"/>
     <w:bookmarkEnd w:id="1" w:displacedByCustomXml="prev"/>
     <w:bookmarkEnd w:id="0" w:displacedByCustomXml="prev"/>
-    <w:bookmarkStart w:id="4" w:name="_Toc67476037" w:displacedByCustomXml="prev"/>
-    <w:bookmarkStart w:id="5" w:name="_Toc67560084" w:displacedByCustomXml="prev"/>
+    <w:bookmarkStart w:id="4" w:name="_Toc67560084" w:displacedByCustomXml="prev"/>
+    <w:bookmarkStart w:id="5" w:name="_Toc67476037" w:displacedByCustomXml="prev"/>
     <w:p/>
     <w:p/>
     <w:p/>
@@ -6054,31 +6006,13 @@
       <w:r>
         <w:t xml:space="preserve">Se trata de un juego del género </w:t>
       </w:r>
-      <w:proofErr w:type="spellStart"/>
-      <w:r>
-        <w:rPr>
-          <w:b/>
-          <w:bCs/>
-        </w:rPr>
-        <w:t>Bullet</w:t>
-      </w:r>
-      <w:proofErr w:type="spellEnd"/>
-      <w:r>
-        <w:rPr>
-          <w:b/>
-          <w:bCs/>
-        </w:rPr>
-        <w:t xml:space="preserve"> </w:t>
-      </w:r>
-      <w:proofErr w:type="spellStart"/>
-      <w:r>
-        <w:rPr>
-          <w:b/>
-          <w:bCs/>
-        </w:rPr>
-        <w:t>Hell</w:t>
-      </w:r>
-      <w:proofErr w:type="spellEnd"/>
+      <w:r>
+        <w:rPr>
+          <w:b/>
+          <w:bCs/>
+        </w:rPr>
+        <w:t>Bullet Hell</w:t>
+      </w:r>
       <w:r>
         <w:t>, es decir</w:t>
       </w:r>
@@ -6201,65 +6135,31 @@
           <w:i/>
           <w:iCs/>
         </w:rPr>
-        <w:t>“</w:t>
-      </w:r>
-      <w:proofErr w:type="spellStart"/>
+        <w:t>“Ikaruga</w:t>
+      </w:r>
       <w:r>
         <w:rPr>
           <w:i/>
           <w:iCs/>
         </w:rPr>
-        <w:t>Ikaruga</w:t>
-      </w:r>
-      <w:proofErr w:type="spellEnd"/>
-      <w:r>
-        <w:rPr>
+        <w:t xml:space="preserve">” (2001) </w:t>
+      </w:r>
+      <w:r>
+        <w:rPr>
+          <w:b/>
+          <w:bCs/>
           <w:i/>
           <w:iCs/>
         </w:rPr>
-        <w:t xml:space="preserve">” (2001) </w:t>
-      </w:r>
-      <w:r>
-        <w:rPr>
-          <w:b/>
-          <w:bCs/>
+        <w:t>//</w:t>
+      </w:r>
+      <w:r>
+        <w:rPr>
           <w:i/>
           <w:iCs/>
         </w:rPr>
-        <w:t>//</w:t>
-      </w:r>
-      <w:r>
-        <w:rPr>
-          <w:i/>
-          <w:iCs/>
-        </w:rPr>
-        <w:t xml:space="preserve"> Género: </w:t>
-      </w:r>
-      <w:proofErr w:type="spellStart"/>
-      <w:r>
-        <w:rPr>
-          <w:i/>
-          <w:iCs/>
-        </w:rPr>
-        <w:t>Bullet</w:t>
-      </w:r>
-      <w:proofErr w:type="spellEnd"/>
-      <w:r>
-        <w:rPr>
-          <w:i/>
-          <w:iCs/>
-        </w:rPr>
-        <w:t xml:space="preserve"> </w:t>
-      </w:r>
-      <w:proofErr w:type="spellStart"/>
-      <w:r>
-        <w:rPr>
-          <w:i/>
-          <w:iCs/>
-        </w:rPr>
-        <w:t>Hell</w:t>
-      </w:r>
-      <w:proofErr w:type="spellEnd"/>
+        <w:t xml:space="preserve"> Género: Bullet Hell</w:t>
+      </w:r>
     </w:p>
     <w:p/>
     <w:p>
@@ -7070,7 +6970,6 @@
           <w:numId w:val="30"/>
         </w:numPr>
       </w:pPr>
-      <w:proofErr w:type="spellStart"/>
       <w:r>
         <w:rPr>
           <w:b/>
@@ -7078,29 +6977,8 @@
           <w:i/>
           <w:iCs/>
         </w:rPr>
-        <w:t>Nier</w:t>
-      </w:r>
-      <w:proofErr w:type="spellEnd"/>
-      <w:r>
-        <w:rPr>
-          <w:b/>
-          <w:bCs/>
-          <w:i/>
-          <w:iCs/>
-        </w:rPr>
-        <w:t xml:space="preserve">: </w:t>
-      </w:r>
-      <w:proofErr w:type="spellStart"/>
-      <w:r>
-        <w:rPr>
-          <w:b/>
-          <w:bCs/>
-          <w:i/>
-          <w:iCs/>
-        </w:rPr>
-        <w:t>Automata</w:t>
-      </w:r>
-      <w:proofErr w:type="spellEnd"/>
+        <w:t>Nier: Automata</w:t>
+      </w:r>
       <w:r>
         <w:t xml:space="preserve"> (</w:t>
       </w:r>
@@ -7227,31 +7105,13 @@
       <w:r>
         <w:t xml:space="preserve">, me inspire en los pequeños fragmentos que, a su vez, se inspiraban en el propio género </w:t>
       </w:r>
-      <w:proofErr w:type="spellStart"/>
-      <w:r>
-        <w:rPr>
-          <w:b/>
-          <w:bCs/>
-        </w:rPr>
-        <w:t>bullet</w:t>
-      </w:r>
-      <w:proofErr w:type="spellEnd"/>
-      <w:r>
-        <w:rPr>
-          <w:b/>
-          <w:bCs/>
-        </w:rPr>
-        <w:t xml:space="preserve"> </w:t>
-      </w:r>
-      <w:proofErr w:type="spellStart"/>
-      <w:r>
-        <w:rPr>
-          <w:b/>
-          <w:bCs/>
-        </w:rPr>
-        <w:t>hell</w:t>
-      </w:r>
-      <w:proofErr w:type="spellEnd"/>
+      <w:r>
+        <w:rPr>
+          <w:b/>
+          <w:bCs/>
+        </w:rPr>
+        <w:t>bullet hell</w:t>
+      </w:r>
       <w:r>
         <w:rPr>
           <w:b/>
@@ -7297,7 +7157,6 @@
           <w:numId w:val="30"/>
         </w:numPr>
       </w:pPr>
-      <w:proofErr w:type="spellStart"/>
       <w:r>
         <w:rPr>
           <w:b/>
@@ -7307,7 +7166,6 @@
         </w:rPr>
         <w:t>Asteroids</w:t>
       </w:r>
-      <w:proofErr w:type="spellEnd"/>
       <w:r>
         <w:t xml:space="preserve"> (1979)</w:t>
       </w:r>
@@ -7376,7 +7234,6 @@
       <w:r>
         <w:t xml:space="preserve"> es perfecto, y cuenta con las mismas razones que por ejemplo </w:t>
       </w:r>
-      <w:proofErr w:type="spellStart"/>
       <w:r>
         <w:rPr>
           <w:i/>
@@ -7384,7 +7241,6 @@
         </w:rPr>
         <w:t>Nier</w:t>
       </w:r>
-      <w:proofErr w:type="spellEnd"/>
       <w:r>
         <w:t xml:space="preserve">, el poder destruir elementos, y el reto ofrecido por </w:t>
       </w:r>
@@ -7423,15 +7279,13 @@
       <w:r>
         <w:t xml:space="preserve">, ninguno de esos tres juegos son un </w:t>
       </w:r>
-      <w:proofErr w:type="spellStart"/>
       <w:r>
         <w:rPr>
           <w:i/>
           <w:iCs/>
         </w:rPr>
-        <w:t>bullet</w:t>
-      </w:r>
-      <w:proofErr w:type="spellEnd"/>
+        <w:t>bullet hell</w:t>
+      </w:r>
       <w:r>
         <w:rPr>
           <w:i/>
@@ -7439,30 +7293,14 @@
         </w:rPr>
         <w:t xml:space="preserve"> </w:t>
       </w:r>
-      <w:proofErr w:type="spellStart"/>
+      <w:r>
+        <w:t>en su totalidad</w:t>
+      </w:r>
       <w:r>
         <w:rPr>
           <w:i/>
           <w:iCs/>
         </w:rPr>
-        <w:t>hell</w:t>
-      </w:r>
-      <w:proofErr w:type="spellEnd"/>
-      <w:r>
-        <w:rPr>
-          <w:i/>
-          <w:iCs/>
-        </w:rPr>
-        <w:t xml:space="preserve"> </w:t>
-      </w:r>
-      <w:r>
-        <w:t>en su totalidad</w:t>
-      </w:r>
-      <w:r>
-        <w:rPr>
-          <w:i/>
-          <w:iCs/>
-        </w:rPr>
         <w:t>,</w:t>
       </w:r>
       <w:r>
@@ -7518,12 +7356,10 @@
         <w:pStyle w:val="Ttulo2"/>
       </w:pPr>
       <w:bookmarkStart w:id="14" w:name="_Toc133778485"/>
-      <w:proofErr w:type="spellStart"/>
       <w:r>
         <w:t>Backend</w:t>
       </w:r>
       <w:bookmarkEnd w:id="14"/>
-      <w:proofErr w:type="spellEnd"/>
     </w:p>
     <w:p/>
     <w:p>
@@ -7624,7 +7460,6 @@
       <w:r>
         <w:t xml:space="preserve"> descartado el uso de </w:t>
       </w:r>
-      <w:proofErr w:type="spellStart"/>
       <w:r>
         <w:rPr>
           <w:b/>
@@ -7632,7 +7467,6 @@
         </w:rPr>
         <w:t>Firebase</w:t>
       </w:r>
-      <w:proofErr w:type="spellEnd"/>
       <w:r>
         <w:t>.</w:t>
       </w:r>
@@ -7847,17 +7681,8 @@
           <w:b/>
           <w:bCs/>
         </w:rPr>
-        <w:t>Docker-</w:t>
-      </w:r>
-      <w:proofErr w:type="spellStart"/>
-      <w:r>
-        <w:rPr>
-          <w:b/>
-          <w:bCs/>
-        </w:rPr>
-        <w:t>Compose</w:t>
-      </w:r>
-      <w:proofErr w:type="spellEnd"/>
+        <w:t>Docker-Compose</w:t>
+      </w:r>
       <w:r>
         <w:t>.</w:t>
       </w:r>
@@ -8003,17 +7828,8 @@
           <w:b/>
           <w:bCs/>
         </w:rPr>
-        <w:t>API-</w:t>
-      </w:r>
-      <w:proofErr w:type="spellStart"/>
-      <w:r>
-        <w:rPr>
-          <w:b/>
-          <w:bCs/>
-        </w:rPr>
-        <w:t>Rest</w:t>
-      </w:r>
-      <w:proofErr w:type="spellEnd"/>
+        <w:t>API-Rest</w:t>
+      </w:r>
       <w:r>
         <w:t xml:space="preserve"> se realizaría con </w:t>
       </w:r>
@@ -8027,7 +7843,6 @@
       <w:r>
         <w:t xml:space="preserve"> o </w:t>
       </w:r>
-      <w:proofErr w:type="spellStart"/>
       <w:r>
         <w:rPr>
           <w:b/>
@@ -8035,11 +7850,9 @@
         </w:rPr>
         <w:t>Kotlin</w:t>
       </w:r>
-      <w:proofErr w:type="spellEnd"/>
       <w:r>
         <w:t xml:space="preserve">; ambas ofrecen un apoyo parecido, si bien </w:t>
       </w:r>
-      <w:proofErr w:type="spellStart"/>
       <w:r>
         <w:rPr>
           <w:i/>
@@ -8048,17 +7861,8 @@
         </w:rPr>
         <w:t>Kotlin</w:t>
       </w:r>
-      <w:proofErr w:type="spellEnd"/>
-      <w:r>
-        <w:t xml:space="preserve"> facilita la implementación reactiva gracias a las </w:t>
-      </w:r>
-      <w:proofErr w:type="spellStart"/>
-      <w:r>
-        <w:t>corrutinas</w:t>
-      </w:r>
-      <w:proofErr w:type="spellEnd"/>
-      <w:r>
-        <w:t xml:space="preserve"> y flujos, frente a </w:t>
+      <w:r>
+        <w:t xml:space="preserve"> facilita la implementación reactiva gracias a las corrutinas y flujos, frente a </w:t>
       </w:r>
       <w:r>
         <w:rPr>
@@ -8095,7 +7899,6 @@
       <w:r>
         <w:t xml:space="preserve">Estos lenguajes han sido seleccionados por un motivo de diseño del proyecto que se mencionó en la introducción, mi idea es juntar tecnología conocida con desconocida; de ese modo, el </w:t>
       </w:r>
-      <w:proofErr w:type="spellStart"/>
       <w:r>
         <w:rPr>
           <w:i/>
@@ -8103,7 +7906,6 @@
         </w:rPr>
         <w:t>backend</w:t>
       </w:r>
-      <w:proofErr w:type="spellEnd"/>
       <w:r>
         <w:t xml:space="preserve"> será realizado con tecnología que he usado a lo largo del curso.</w:t>
       </w:r>
@@ -8138,7 +7940,6 @@
       <w:r>
         <w:t xml:space="preserve">Este servicio, además de contar con un lenguaje de los ya mencionados, se aplicaría un </w:t>
       </w:r>
-      <w:proofErr w:type="spellStart"/>
       <w:r>
         <w:rPr>
           <w:b/>
@@ -8146,7 +7947,6 @@
         </w:rPr>
         <w:t>framework</w:t>
       </w:r>
-      <w:proofErr w:type="spellEnd"/>
       <w:r>
         <w:rPr>
           <w:b/>
@@ -8157,7 +7957,6 @@
       <w:r>
         <w:t xml:space="preserve">y la decisión sería: </w:t>
       </w:r>
-      <w:proofErr w:type="spellStart"/>
       <w:r>
         <w:rPr>
           <w:b/>
@@ -8165,7 +7964,6 @@
         </w:rPr>
         <w:t>Ktor</w:t>
       </w:r>
-      <w:proofErr w:type="spellEnd"/>
       <w:r>
         <w:t xml:space="preserve"> o </w:t>
       </w:r>
@@ -8181,17 +7979,8 @@
           <w:b/>
           <w:bCs/>
         </w:rPr>
-        <w:t xml:space="preserve"> </w:t>
-      </w:r>
-      <w:proofErr w:type="spellStart"/>
-      <w:r>
-        <w:rPr>
-          <w:b/>
-          <w:bCs/>
-        </w:rPr>
-        <w:t>Boot</w:t>
-      </w:r>
-      <w:proofErr w:type="spellEnd"/>
+        <w:t xml:space="preserve"> Boot</w:t>
+      </w:r>
       <w:r>
         <w:rPr>
           <w:b/>
@@ -8209,7 +7998,6 @@
           <w:numId w:val="30"/>
         </w:numPr>
       </w:pPr>
-      <w:proofErr w:type="spellStart"/>
       <w:r>
         <w:rPr>
           <w:b/>
@@ -8218,7 +8006,6 @@
         </w:rPr>
         <w:t>Ktor</w:t>
       </w:r>
-      <w:proofErr w:type="spellEnd"/>
       <w:r>
         <w:rPr>
           <w:b/>
@@ -8264,15 +8051,7 @@
         <w:t>Puntos negativos:</w:t>
       </w:r>
       <w:r>
-        <w:t xml:space="preserve"> Es menos maduro que la contraparte, ofrece menos integraciones, por lo que se gana en control se pierde en eficacia y optimización de código. Solo es posible con </w:t>
-      </w:r>
-      <w:proofErr w:type="spellStart"/>
-      <w:r>
-        <w:t>Kotlin</w:t>
-      </w:r>
-      <w:proofErr w:type="spellEnd"/>
-      <w:r>
-        <w:t>.</w:t>
+        <w:t xml:space="preserve"> Es menos maduro que la contraparte, ofrece menos integraciones, por lo que se gana en control se pierde en eficacia y optimización de código. Solo es posible con Kotlin.</w:t>
       </w:r>
     </w:p>
     <w:p>
@@ -8295,18 +8074,8 @@
           <w:bCs/>
           <w:u w:val="single"/>
         </w:rPr>
-        <w:t xml:space="preserve">Spring </w:t>
-      </w:r>
-      <w:proofErr w:type="spellStart"/>
-      <w:r>
-        <w:rPr>
-          <w:b/>
-          <w:bCs/>
-          <w:u w:val="single"/>
-        </w:rPr>
-        <w:t>Boot</w:t>
-      </w:r>
-      <w:proofErr w:type="spellEnd"/>
+        <w:t>Spring Boot</w:t>
+      </w:r>
       <w:r>
         <w:rPr>
           <w:b/>
@@ -8332,15 +8101,7 @@
         <w:t>Puntos positivos:</w:t>
       </w:r>
       <w:r>
-        <w:t xml:space="preserve"> Tanto Java como </w:t>
-      </w:r>
-      <w:proofErr w:type="spellStart"/>
-      <w:r>
-        <w:t>Kotlin</w:t>
-      </w:r>
-      <w:proofErr w:type="spellEnd"/>
-      <w:r>
-        <w:t xml:space="preserve"> son soportados, gracias a su historial ofrece una seguridad en la implementación difícil de alcanzar. </w:t>
+        <w:t xml:space="preserve"> Tanto Java como Kotlin son soportados, gracias a su historial ofrece una seguridad en la implementación difícil de alcanzar. </w:t>
       </w:r>
     </w:p>
     <w:p/>
@@ -8360,15 +8121,7 @@
         <w:t>Puntos negativos:</w:t>
       </w:r>
       <w:r>
-        <w:t xml:space="preserve"> Si bien su implementación es relativamente más rápida, la configuración es más estricta que en </w:t>
-      </w:r>
-      <w:proofErr w:type="spellStart"/>
-      <w:r>
-        <w:t>Ktor</w:t>
-      </w:r>
-      <w:proofErr w:type="spellEnd"/>
-      <w:r>
-        <w:t xml:space="preserve">, aunque subsanado con la cantidad ingente de información que hay por Internet, es un factor importante </w:t>
+        <w:t xml:space="preserve"> Si bien su implementación es relativamente más rápida, la configuración es más estricta que en Ktor, aunque subsanado con la cantidad ingente de información que hay por Internet, es un factor importante </w:t>
       </w:r>
       <w:r>
         <w:t>para</w:t>
@@ -8400,19 +8153,8 @@
           <w:i/>
           <w:iCs/>
         </w:rPr>
-        <w:t xml:space="preserve">Spring </w:t>
-      </w:r>
-      <w:proofErr w:type="spellStart"/>
-      <w:r>
-        <w:rPr>
-          <w:b/>
-          <w:bCs/>
-          <w:i/>
-          <w:iCs/>
-        </w:rPr>
-        <w:t>Boot</w:t>
-      </w:r>
-      <w:proofErr w:type="spellEnd"/>
+        <w:t>Spring Boot</w:t>
+      </w:r>
       <w:r>
         <w:t>, debido a la robustez que ofrece gracias a su madurez e historial.</w:t>
       </w:r>
@@ -8490,7 +8232,6 @@
       <w:r>
         <w:t xml:space="preserve">En la elección del lenguaje, usare </w:t>
       </w:r>
-      <w:proofErr w:type="spellStart"/>
       <w:r>
         <w:rPr>
           <w:b/>
@@ -8498,7 +8239,6 @@
         </w:rPr>
         <w:t>Kotlin</w:t>
       </w:r>
-      <w:proofErr w:type="spellEnd"/>
       <w:r>
         <w:t xml:space="preserve">, debido a la facilidad de implementar la </w:t>
       </w:r>
@@ -8582,42 +8322,23 @@
       <w:r>
         <w:t xml:space="preserve">Además, para probar los diferentes </w:t>
       </w:r>
-      <w:proofErr w:type="spellStart"/>
       <w:r>
         <w:rPr>
           <w:i/>
           <w:iCs/>
         </w:rPr>
-        <w:t>end</w:t>
-      </w:r>
-      <w:proofErr w:type="spellEnd"/>
+        <w:t>end points</w:t>
+      </w:r>
       <w:r>
         <w:rPr>
           <w:i/>
           <w:iCs/>
         </w:rPr>
-        <w:t xml:space="preserve"> </w:t>
-      </w:r>
-      <w:proofErr w:type="spellStart"/>
-      <w:r>
-        <w:rPr>
-          <w:i/>
-          <w:iCs/>
-        </w:rPr>
-        <w:t>points</w:t>
-      </w:r>
-      <w:proofErr w:type="spellEnd"/>
-      <w:r>
-        <w:rPr>
-          <w:i/>
-          <w:iCs/>
-        </w:rPr>
         <w:t xml:space="preserve">, </w:t>
       </w:r>
       <w:r>
         <w:t xml:space="preserve">se hará uso de una plataforma diseñada para API llamada </w:t>
       </w:r>
-      <w:proofErr w:type="spellStart"/>
       <w:r>
         <w:rPr>
           <w:b/>
@@ -8625,7 +8346,6 @@
         </w:rPr>
         <w:t>Postman</w:t>
       </w:r>
-      <w:proofErr w:type="spellEnd"/>
       <w:r>
         <w:t>.</w:t>
       </w:r>
@@ -8707,12 +8427,10 @@
         <w:pStyle w:val="Ttulo2"/>
       </w:pPr>
       <w:bookmarkStart w:id="17" w:name="_Toc133778488"/>
-      <w:proofErr w:type="spellStart"/>
       <w:r>
         <w:t>Frontend</w:t>
       </w:r>
       <w:bookmarkEnd w:id="17"/>
-      <w:proofErr w:type="spellEnd"/>
     </w:p>
     <w:p>
       <w:pPr>
@@ -8758,34 +8476,14 @@
           <w:szCs w:val="24"/>
         </w:rPr>
       </w:pPr>
-      <w:proofErr w:type="spellStart"/>
       <w:r>
         <w:rPr>
           <w:b/>
           <w:bCs/>
           <w:u w:val="single"/>
         </w:rPr>
-        <w:t>Unreal</w:t>
-      </w:r>
-      <w:proofErr w:type="spellEnd"/>
-      <w:r>
-        <w:rPr>
-          <w:b/>
-          <w:bCs/>
-          <w:u w:val="single"/>
-        </w:rPr>
-        <w:t xml:space="preserve"> </w:t>
-      </w:r>
-      <w:proofErr w:type="spellStart"/>
-      <w:r>
-        <w:rPr>
-          <w:b/>
-          <w:bCs/>
-          <w:u w:val="single"/>
-        </w:rPr>
-        <w:t>Engine</w:t>
-      </w:r>
-      <w:proofErr w:type="spellEnd"/>
+        <w:t>Unreal Engine</w:t>
+      </w:r>
       <w:r>
         <w:rPr>
           <w:b/>
@@ -8987,7 +8685,6 @@
       <w:r>
         <w:t xml:space="preserve">Cuenta con una comunidad muy activa, el aprendizaje es de dificultad media y cuenta con una gran tienda de </w:t>
       </w:r>
-      <w:proofErr w:type="spellStart"/>
       <w:r>
         <w:rPr>
           <w:i/>
@@ -8995,7 +8692,6 @@
         </w:rPr>
         <w:t>assets</w:t>
       </w:r>
-      <w:proofErr w:type="spellEnd"/>
       <w:r>
         <w:t xml:space="preserve"> </w:t>
       </w:r>
@@ -9219,7 +8915,6 @@
       <w:r>
         <w:t xml:space="preserve"> y finalmente, de su propio lenguaje, </w:t>
       </w:r>
-      <w:proofErr w:type="spellStart"/>
       <w:r>
         <w:rPr>
           <w:b/>
@@ -9227,7 +8922,6 @@
         </w:rPr>
         <w:t>GDScript</w:t>
       </w:r>
-      <w:proofErr w:type="spellEnd"/>
       <w:r>
         <w:t xml:space="preserve">, para desarrollar el juego. </w:t>
       </w:r>
@@ -9282,7 +8976,6 @@
       <w:r>
         <w:t xml:space="preserve"> dispone de una tienda oficial de </w:t>
       </w:r>
-      <w:proofErr w:type="spellStart"/>
       <w:r>
         <w:rPr>
           <w:i/>
@@ -9290,7 +8983,6 @@
         </w:rPr>
         <w:t>assets</w:t>
       </w:r>
-      <w:proofErr w:type="spellEnd"/>
       <w:r>
         <w:t>, por lo que el resultado final se debe de hacer a mano o</w:t>
       </w:r>
@@ -9354,7 +9046,6 @@
       <w:r>
         <w:t xml:space="preserve">y lo más parecido a eso en este mundillo es </w:t>
       </w:r>
-      <w:proofErr w:type="spellStart"/>
       <w:r>
         <w:rPr>
           <w:i/>
@@ -9363,7 +9054,6 @@
         </w:rPr>
         <w:t>GDScritp</w:t>
       </w:r>
-      <w:proofErr w:type="spellEnd"/>
       <w:r>
         <w:rPr>
           <w:b/>
@@ -9436,7 +9126,6 @@
       <w:r>
         <w:t xml:space="preserve"> en ese sentido es clara, usaría </w:t>
       </w:r>
-      <w:proofErr w:type="spellStart"/>
       <w:r>
         <w:rPr>
           <w:b/>
@@ -9444,7 +9133,6 @@
         </w:rPr>
         <w:t>GDScript</w:t>
       </w:r>
-      <w:proofErr w:type="spellEnd"/>
       <w:r>
         <w:rPr>
           <w:b/>
@@ -10027,7 +9715,6 @@
           <w:bCs/>
         </w:rPr>
       </w:pPr>
-      <w:proofErr w:type="spellStart"/>
       <w:r>
         <w:rPr>
           <w:b/>
@@ -10035,7 +9722,6 @@
         </w:rPr>
         <w:t>GitKraken</w:t>
       </w:r>
-      <w:proofErr w:type="spellEnd"/>
       <w:r>
         <w:rPr>
           <w:b/>
@@ -10175,21 +9861,12 @@
       <w:r>
         <w:t xml:space="preserve"> de la tienda de </w:t>
       </w:r>
-      <w:proofErr w:type="spellStart"/>
-      <w:r>
-        <w:rPr>
-          <w:b/>
-          <w:bCs/>
-        </w:rPr>
-        <w:t>assets</w:t>
-      </w:r>
-      <w:proofErr w:type="spellEnd"/>
-      <w:r>
-        <w:rPr>
-          <w:b/>
-          <w:bCs/>
-        </w:rPr>
-        <w:t>.</w:t>
+      <w:r>
+        <w:rPr>
+          <w:b/>
+          <w:bCs/>
+        </w:rPr>
+        <w:t>assets.</w:t>
       </w:r>
     </w:p>
     <w:p>
@@ -10451,14 +10128,9 @@
         <w:pStyle w:val="Ttulo1"/>
       </w:pPr>
       <w:bookmarkStart w:id="21" w:name="_Toc133778492"/>
-      <w:proofErr w:type="spellStart"/>
       <w:r>
         <w:lastRenderedPageBreak/>
-        <w:t>Backend</w:t>
-      </w:r>
-      <w:proofErr w:type="spellEnd"/>
-      <w:r>
-        <w:t>-Explicación</w:t>
+        <w:t>Backend-Explicación</w:t>
       </w:r>
       <w:bookmarkEnd w:id="21"/>
     </w:p>
@@ -10507,17 +10179,8 @@
           <w:b/>
           <w:bCs/>
         </w:rPr>
-        <w:t xml:space="preserve"> / </w:t>
-      </w:r>
-      <w:proofErr w:type="spellStart"/>
-      <w:r>
-        <w:rPr>
-          <w:b/>
-          <w:bCs/>
-        </w:rPr>
-        <w:t>User</w:t>
-      </w:r>
-      <w:proofErr w:type="spellEnd"/>
+        <w:t xml:space="preserve"> / User</w:t>
+      </w:r>
     </w:p>
     <w:p>
       <w:pPr>
@@ -10541,7 +10204,6 @@
       <w:r>
         <w:t>Id que identifica al elemento en la base de datos. (</w:t>
       </w:r>
-      <w:proofErr w:type="spellStart"/>
       <w:r>
         <w:rPr>
           <w:b/>
@@ -10549,17 +10211,7 @@
           <w:i/>
           <w:iCs/>
         </w:rPr>
-        <w:t>Primary</w:t>
-      </w:r>
-      <w:proofErr w:type="spellEnd"/>
-      <w:r>
-        <w:rPr>
-          <w:b/>
-          <w:bCs/>
-          <w:i/>
-          <w:iCs/>
-        </w:rPr>
-        <w:t xml:space="preserve"> Key</w:t>
+        <w:t>Primary Key</w:t>
       </w:r>
       <w:r>
         <w:t>) (</w:t>
@@ -10589,21 +10241,12 @@
           <w:bCs/>
         </w:rPr>
       </w:pPr>
-      <w:proofErr w:type="spellStart"/>
-      <w:r>
-        <w:rPr>
-          <w:b/>
-          <w:bCs/>
-        </w:rPr>
-        <w:t>Username</w:t>
-      </w:r>
-      <w:proofErr w:type="spellEnd"/>
-      <w:r>
-        <w:rPr>
-          <w:b/>
-          <w:bCs/>
-        </w:rPr>
-        <w:t>:</w:t>
+      <w:r>
+        <w:rPr>
+          <w:b/>
+          <w:bCs/>
+        </w:rPr>
+        <w:t>Username:</w:t>
       </w:r>
       <w:r>
         <w:t xml:space="preserve"> Nombre de usuario</w:t>
@@ -10611,7 +10254,6 @@
       <w:r>
         <w:t xml:space="preserve"> (</w:t>
       </w:r>
-      <w:proofErr w:type="spellStart"/>
       <w:r>
         <w:rPr>
           <w:b/>
@@ -10621,7 +10263,6 @@
         </w:rPr>
         <w:t>String</w:t>
       </w:r>
-      <w:proofErr w:type="spellEnd"/>
       <w:r>
         <w:t>)</w:t>
       </w:r>
@@ -10638,21 +10279,12 @@
           <w:bCs/>
         </w:rPr>
       </w:pPr>
-      <w:proofErr w:type="spellStart"/>
-      <w:r>
-        <w:rPr>
-          <w:b/>
-          <w:bCs/>
-        </w:rPr>
-        <w:t>Password</w:t>
-      </w:r>
-      <w:proofErr w:type="spellEnd"/>
-      <w:r>
-        <w:rPr>
-          <w:b/>
-          <w:bCs/>
-        </w:rPr>
-        <w:t>:</w:t>
+      <w:r>
+        <w:rPr>
+          <w:b/>
+          <w:bCs/>
+        </w:rPr>
+        <w:t>Password:</w:t>
       </w:r>
       <w:r>
         <w:t xml:space="preserve"> Contraseña del usuario, almacenada </w:t>
@@ -10668,7 +10300,6 @@
       <w:r>
         <w:t xml:space="preserve"> con </w:t>
       </w:r>
-      <w:proofErr w:type="spellStart"/>
       <w:r>
         <w:rPr>
           <w:b/>
@@ -10676,7 +10307,6 @@
         </w:rPr>
         <w:t>Bcrypt</w:t>
       </w:r>
-      <w:proofErr w:type="spellEnd"/>
       <w:r>
         <w:rPr>
           <w:b/>
@@ -10690,7 +10320,6 @@
       <w:r>
         <w:t xml:space="preserve"> (</w:t>
       </w:r>
-      <w:proofErr w:type="spellStart"/>
       <w:r>
         <w:rPr>
           <w:b/>
@@ -10700,7 +10329,6 @@
         </w:rPr>
         <w:t>String</w:t>
       </w:r>
-      <w:proofErr w:type="spellEnd"/>
       <w:r>
         <w:t>)</w:t>
       </w:r>
@@ -10730,7 +10358,6 @@
       <w:r>
         <w:t xml:space="preserve"> (</w:t>
       </w:r>
-      <w:proofErr w:type="spellStart"/>
       <w:r>
         <w:rPr>
           <w:b/>
@@ -10740,7 +10367,6 @@
         </w:rPr>
         <w:t>String</w:t>
       </w:r>
-      <w:proofErr w:type="spellEnd"/>
       <w:r>
         <w:t>)</w:t>
       </w:r>
@@ -10829,21 +10455,12 @@
           <w:bCs/>
         </w:rPr>
       </w:pPr>
-      <w:proofErr w:type="spellStart"/>
-      <w:r>
-        <w:rPr>
-          <w:b/>
-          <w:bCs/>
-        </w:rPr>
-        <w:t>CreatedAt</w:t>
-      </w:r>
-      <w:proofErr w:type="spellEnd"/>
-      <w:r>
-        <w:rPr>
-          <w:b/>
-          <w:bCs/>
-        </w:rPr>
-        <w:t>:</w:t>
+      <w:r>
+        <w:rPr>
+          <w:b/>
+          <w:bCs/>
+        </w:rPr>
+        <w:t>CreatedAt:</w:t>
       </w:r>
       <w:r>
         <w:t xml:space="preserve"> Fecha donde se creó al usuario.</w:t>
@@ -10851,7 +10468,6 @@
       <w:r>
         <w:t xml:space="preserve"> (</w:t>
       </w:r>
-      <w:proofErr w:type="spellStart"/>
       <w:r>
         <w:rPr>
           <w:b/>
@@ -10861,7 +10477,6 @@
         </w:rPr>
         <w:t>LocalDate</w:t>
       </w:r>
-      <w:proofErr w:type="spellEnd"/>
       <w:r>
         <w:t>)</w:t>
       </w:r>
@@ -10916,7 +10531,6 @@
       <w:r>
         <w:t>Id que identifica al elemento en la base de datos. (</w:t>
       </w:r>
-      <w:proofErr w:type="spellStart"/>
       <w:r>
         <w:rPr>
           <w:b/>
@@ -10924,17 +10538,7 @@
           <w:i/>
           <w:iCs/>
         </w:rPr>
-        <w:t>Primary</w:t>
-      </w:r>
-      <w:proofErr w:type="spellEnd"/>
-      <w:r>
-        <w:rPr>
-          <w:b/>
-          <w:bCs/>
-          <w:i/>
-          <w:iCs/>
-        </w:rPr>
-        <w:t xml:space="preserve"> Key</w:t>
+        <w:t>Primary Key</w:t>
       </w:r>
       <w:r>
         <w:t>) (</w:t>
@@ -10964,26 +10568,16 @@
           <w:bCs/>
         </w:rPr>
       </w:pPr>
-      <w:proofErr w:type="spellStart"/>
-      <w:r>
-        <w:rPr>
-          <w:b/>
-          <w:bCs/>
-        </w:rPr>
-        <w:t>UserId</w:t>
-      </w:r>
-      <w:proofErr w:type="spellEnd"/>
-      <w:r>
-        <w:rPr>
-          <w:b/>
-          <w:bCs/>
-        </w:rPr>
-        <w:t>:</w:t>
+      <w:r>
+        <w:rPr>
+          <w:b/>
+          <w:bCs/>
+        </w:rPr>
+        <w:t>UserId:</w:t>
       </w:r>
       <w:r>
         <w:t xml:space="preserve"> Id que relaciona al usuario con la puntuación. (</w:t>
       </w:r>
-      <w:proofErr w:type="spellStart"/>
       <w:r>
         <w:rPr>
           <w:b/>
@@ -10991,17 +10585,7 @@
           <w:i/>
           <w:iCs/>
         </w:rPr>
-        <w:t>Foreing</w:t>
-      </w:r>
-      <w:proofErr w:type="spellEnd"/>
-      <w:r>
-        <w:rPr>
-          <w:b/>
-          <w:bCs/>
-          <w:i/>
-          <w:iCs/>
-        </w:rPr>
-        <w:t xml:space="preserve"> Key</w:t>
+        <w:t>Foreing Key</w:t>
       </w:r>
       <w:r>
         <w:t>)</w:t>
@@ -11034,21 +10618,12 @@
           <w:bCs/>
         </w:rPr>
       </w:pPr>
-      <w:proofErr w:type="spellStart"/>
-      <w:r>
-        <w:rPr>
-          <w:b/>
-          <w:bCs/>
-        </w:rPr>
-        <w:t>ScoreNumber</w:t>
-      </w:r>
-      <w:proofErr w:type="spellEnd"/>
-      <w:r>
-        <w:rPr>
-          <w:b/>
-          <w:bCs/>
-        </w:rPr>
-        <w:t>:</w:t>
+      <w:r>
+        <w:rPr>
+          <w:b/>
+          <w:bCs/>
+        </w:rPr>
+        <w:t>ScoreNumber:</w:t>
       </w:r>
       <w:r>
         <w:t xml:space="preserve"> </w:t>
@@ -11081,26 +10656,16 @@
           <w:bCs/>
         </w:rPr>
       </w:pPr>
-      <w:proofErr w:type="spellStart"/>
-      <w:r>
-        <w:rPr>
-          <w:b/>
-          <w:bCs/>
-        </w:rPr>
-        <w:t>DateObtained</w:t>
-      </w:r>
-      <w:proofErr w:type="spellEnd"/>
-      <w:r>
-        <w:rPr>
-          <w:b/>
-          <w:bCs/>
-        </w:rPr>
-        <w:t>:</w:t>
+      <w:r>
+        <w:rPr>
+          <w:b/>
+          <w:bCs/>
+        </w:rPr>
+        <w:t>DateObtained:</w:t>
       </w:r>
       <w:r>
         <w:t xml:space="preserve"> Fecha donde se obtuvo la puntuación. (</w:t>
       </w:r>
-      <w:proofErr w:type="spellStart"/>
       <w:r>
         <w:rPr>
           <w:b/>
@@ -11108,7 +10673,6 @@
         </w:rPr>
         <w:t>LocalDate</w:t>
       </w:r>
-      <w:proofErr w:type="spellEnd"/>
       <w:r>
         <w:t>)</w:t>
       </w:r>
@@ -11126,7 +10690,6 @@
         <w:pStyle w:val="Ttulo2"/>
       </w:pPr>
       <w:bookmarkStart w:id="23" w:name="_Toc133778494"/>
-      <w:proofErr w:type="spellStart"/>
       <w:r>
         <w:t>DTO</w:t>
       </w:r>
@@ -11134,7 +10697,6 @@
         <w:t>s</w:t>
       </w:r>
       <w:bookmarkEnd w:id="23"/>
-      <w:proofErr w:type="spellEnd"/>
     </w:p>
     <w:p/>
     <w:p>
@@ -11166,7 +10728,6 @@
           <w:bCs/>
         </w:rPr>
       </w:pPr>
-      <w:proofErr w:type="spellStart"/>
       <w:r>
         <w:rPr>
           <w:b/>
@@ -11174,7 +10735,6 @@
         </w:rPr>
         <w:t>UserDTOLogin</w:t>
       </w:r>
-      <w:proofErr w:type="spellEnd"/>
       <w:r>
         <w:rPr>
           <w:b/>
@@ -11198,7 +10758,6 @@
           <w:bCs/>
         </w:rPr>
       </w:pPr>
-      <w:proofErr w:type="spellStart"/>
       <w:r>
         <w:rPr>
           <w:b/>
@@ -11206,7 +10765,6 @@
         </w:rPr>
         <w:t>Username</w:t>
       </w:r>
-      <w:proofErr w:type="spellEnd"/>
       <w:r>
         <w:rPr>
           <w:b/>
@@ -11215,15 +10773,7 @@
         <w:t xml:space="preserve"> </w:t>
       </w:r>
       <w:r>
-        <w:t>(</w:t>
-      </w:r>
-      <w:proofErr w:type="spellStart"/>
-      <w:r>
-        <w:t>String</w:t>
-      </w:r>
-      <w:proofErr w:type="spellEnd"/>
-      <w:r>
-        <w:t>)</w:t>
+        <w:t>(String)</w:t>
       </w:r>
     </w:p>
     <w:p>
@@ -11238,7 +10788,6 @@
           <w:bCs/>
         </w:rPr>
       </w:pPr>
-      <w:proofErr w:type="spellStart"/>
       <w:r>
         <w:rPr>
           <w:b/>
@@ -11246,7 +10795,6 @@
         </w:rPr>
         <w:t>Password</w:t>
       </w:r>
-      <w:proofErr w:type="spellEnd"/>
       <w:r>
         <w:rPr>
           <w:b/>
@@ -11255,15 +10803,7 @@
         <w:t xml:space="preserve"> </w:t>
       </w:r>
       <w:r>
-        <w:t>(</w:t>
-      </w:r>
-      <w:proofErr w:type="spellStart"/>
-      <w:r>
-        <w:t>String</w:t>
-      </w:r>
-      <w:proofErr w:type="spellEnd"/>
-      <w:r>
-        <w:t>)</w:t>
+        <w:t>(String)</w:t>
       </w:r>
     </w:p>
     <w:p>
@@ -11286,21 +10826,12 @@
           <w:bCs/>
         </w:rPr>
       </w:pPr>
-      <w:proofErr w:type="spellStart"/>
-      <w:r>
-        <w:rPr>
-          <w:b/>
-          <w:bCs/>
-        </w:rPr>
-        <w:t>UserDTORegister</w:t>
-      </w:r>
-      <w:proofErr w:type="spellEnd"/>
-      <w:r>
-        <w:rPr>
-          <w:b/>
-          <w:bCs/>
-        </w:rPr>
-        <w:t xml:space="preserve">: </w:t>
+      <w:r>
+        <w:rPr>
+          <w:b/>
+          <w:bCs/>
+        </w:rPr>
+        <w:t xml:space="preserve">UserDTORegister: </w:t>
       </w:r>
       <w:r>
         <w:t>Usado para el registro de nuevos usuarios</w:t>
@@ -11318,7 +10849,6 @@
           <w:bCs/>
         </w:rPr>
       </w:pPr>
-      <w:proofErr w:type="spellStart"/>
       <w:r>
         <w:rPr>
           <w:b/>
@@ -11326,7 +10856,6 @@
         </w:rPr>
         <w:t>Username</w:t>
       </w:r>
-      <w:proofErr w:type="spellEnd"/>
       <w:r>
         <w:rPr>
           <w:b/>
@@ -11335,15 +10864,7 @@
         <w:t xml:space="preserve"> </w:t>
       </w:r>
       <w:r>
-        <w:t>(</w:t>
-      </w:r>
-      <w:proofErr w:type="spellStart"/>
-      <w:r>
-        <w:t>String</w:t>
-      </w:r>
-      <w:proofErr w:type="spellEnd"/>
-      <w:r>
-        <w:t>)</w:t>
+        <w:t>(String)</w:t>
       </w:r>
     </w:p>
     <w:p>
@@ -11358,7 +10879,6 @@
           <w:bCs/>
         </w:rPr>
       </w:pPr>
-      <w:proofErr w:type="spellStart"/>
       <w:r>
         <w:rPr>
           <w:b/>
@@ -11366,7 +10886,6 @@
         </w:rPr>
         <w:t>Password</w:t>
       </w:r>
-      <w:proofErr w:type="spellEnd"/>
       <w:r>
         <w:rPr>
           <w:b/>
@@ -11375,15 +10894,7 @@
         <w:t xml:space="preserve"> </w:t>
       </w:r>
       <w:r>
-        <w:t>(</w:t>
-      </w:r>
-      <w:proofErr w:type="spellStart"/>
-      <w:r>
-        <w:t>String</w:t>
-      </w:r>
-      <w:proofErr w:type="spellEnd"/>
-      <w:r>
-        <w:t>)</w:t>
+        <w:t>(String)</w:t>
       </w:r>
     </w:p>
     <w:p>
@@ -11398,7 +10909,6 @@
           <w:bCs/>
         </w:rPr>
       </w:pPr>
-      <w:proofErr w:type="spellStart"/>
       <w:r>
         <w:rPr>
           <w:b/>
@@ -11406,7 +10916,6 @@
         </w:rPr>
         <w:t>RepeatPassword</w:t>
       </w:r>
-      <w:proofErr w:type="spellEnd"/>
       <w:r>
         <w:rPr>
           <w:b/>
@@ -11415,15 +10924,7 @@
         <w:t xml:space="preserve"> </w:t>
       </w:r>
       <w:r>
-        <w:t>(</w:t>
-      </w:r>
-      <w:proofErr w:type="spellStart"/>
-      <w:r>
-        <w:t>String</w:t>
-      </w:r>
-      <w:proofErr w:type="spellEnd"/>
-      <w:r>
-        <w:t>)</w:t>
+        <w:t>(String)</w:t>
       </w:r>
     </w:p>
     <w:p>
@@ -11453,15 +10954,7 @@
         <w:t xml:space="preserve"> </w:t>
       </w:r>
       <w:r>
-        <w:t>(</w:t>
-      </w:r>
-      <w:proofErr w:type="spellStart"/>
-      <w:r>
-        <w:t>String</w:t>
-      </w:r>
-      <w:proofErr w:type="spellEnd"/>
-      <w:r>
-        <w:t>)</w:t>
+        <w:t>(String)</w:t>
       </w:r>
     </w:p>
     <w:p>
@@ -11484,21 +10977,12 @@
           <w:bCs/>
         </w:rPr>
       </w:pPr>
-      <w:proofErr w:type="spellStart"/>
-      <w:r>
-        <w:rPr>
-          <w:b/>
-          <w:bCs/>
-        </w:rPr>
-        <w:t>UserDTOCreate</w:t>
-      </w:r>
-      <w:proofErr w:type="spellEnd"/>
-      <w:r>
-        <w:rPr>
-          <w:b/>
-          <w:bCs/>
-        </w:rPr>
-        <w:t xml:space="preserve">: </w:t>
+      <w:r>
+        <w:rPr>
+          <w:b/>
+          <w:bCs/>
+        </w:rPr>
+        <w:t xml:space="preserve">UserDTOCreate: </w:t>
       </w:r>
       <w:r>
         <w:t>Usado para la creación de un nuevo usuario por parte de un administrador.</w:t>
@@ -11516,32 +11000,15 @@
           <w:bCs/>
         </w:rPr>
       </w:pPr>
-      <w:proofErr w:type="spellStart"/>
-      <w:r>
-        <w:rPr>
-          <w:b/>
-          <w:bCs/>
-        </w:rPr>
-        <w:t>Username</w:t>
-      </w:r>
-      <w:proofErr w:type="spellEnd"/>
-      <w:r>
-        <w:rPr>
-          <w:b/>
-          <w:bCs/>
-        </w:rPr>
-        <w:t xml:space="preserve"> </w:t>
-      </w:r>
-      <w:r>
-        <w:t>(</w:t>
-      </w:r>
-      <w:proofErr w:type="spellStart"/>
-      <w:r>
-        <w:t>String</w:t>
-      </w:r>
-      <w:proofErr w:type="spellEnd"/>
-      <w:r>
-        <w:t>)</w:t>
+      <w:r>
+        <w:rPr>
+          <w:b/>
+          <w:bCs/>
+        </w:rPr>
+        <w:t xml:space="preserve">Username </w:t>
+      </w:r>
+      <w:r>
+        <w:t>(String)</w:t>
       </w:r>
     </w:p>
     <w:p>
@@ -11556,32 +11023,15 @@
           <w:bCs/>
         </w:rPr>
       </w:pPr>
-      <w:proofErr w:type="spellStart"/>
-      <w:r>
-        <w:rPr>
-          <w:b/>
-          <w:bCs/>
-        </w:rPr>
-        <w:t>Password</w:t>
-      </w:r>
-      <w:proofErr w:type="spellEnd"/>
-      <w:r>
-        <w:rPr>
-          <w:b/>
-          <w:bCs/>
-        </w:rPr>
-        <w:t xml:space="preserve"> </w:t>
-      </w:r>
-      <w:r>
-        <w:t>(</w:t>
-      </w:r>
-      <w:proofErr w:type="spellStart"/>
-      <w:r>
-        <w:t>String</w:t>
-      </w:r>
-      <w:proofErr w:type="spellEnd"/>
-      <w:r>
-        <w:t>)</w:t>
+      <w:r>
+        <w:rPr>
+          <w:b/>
+          <w:bCs/>
+        </w:rPr>
+        <w:t xml:space="preserve">Password </w:t>
+      </w:r>
+      <w:r>
+        <w:t>(String)</w:t>
       </w:r>
     </w:p>
     <w:p>
@@ -11604,15 +11054,7 @@
         <w:t xml:space="preserve">Email </w:t>
       </w:r>
       <w:r>
-        <w:t>(</w:t>
-      </w:r>
-      <w:proofErr w:type="spellStart"/>
-      <w:r>
-        <w:t>String</w:t>
-      </w:r>
-      <w:proofErr w:type="spellEnd"/>
-      <w:r>
-        <w:t>)</w:t>
+        <w:t>(String)</w:t>
       </w:r>
     </w:p>
     <w:p>
@@ -11637,11 +11079,9 @@
       <w:r>
         <w:t>(</w:t>
       </w:r>
-      <w:proofErr w:type="spellStart"/>
       <w:r>
         <w:t>String</w:t>
       </w:r>
-      <w:proofErr w:type="spellEnd"/>
       <w:r>
         <w:t>)</w:t>
       </w:r>
@@ -11666,15 +11106,13 @@
           <w:bCs/>
         </w:rPr>
       </w:pPr>
-      <w:proofErr w:type="spellStart"/>
-      <w:r>
-        <w:rPr>
-          <w:b/>
-          <w:bCs/>
-        </w:rPr>
-        <w:t>UserDTOResponse</w:t>
-      </w:r>
-      <w:proofErr w:type="spellEnd"/>
+      <w:r>
+        <w:rPr>
+          <w:b/>
+          <w:bCs/>
+        </w:rPr>
+        <w:t>GenericResponse</w:t>
+      </w:r>
       <w:r>
         <w:rPr>
           <w:b/>
@@ -11689,7 +11127,7 @@
         <w:t>genérica</w:t>
       </w:r>
       <w:r>
-        <w:t>.</w:t>
+        <w:t xml:space="preserve"> con un único valor.</w:t>
       </w:r>
     </w:p>
     <w:p>
@@ -11704,32 +11142,15 @@
           <w:bCs/>
         </w:rPr>
       </w:pPr>
-      <w:proofErr w:type="spellStart"/>
-      <w:r>
-        <w:rPr>
-          <w:b/>
-          <w:bCs/>
-        </w:rPr>
-        <w:t>Username</w:t>
-      </w:r>
-      <w:proofErr w:type="spellEnd"/>
-      <w:r>
-        <w:rPr>
-          <w:b/>
-          <w:bCs/>
-        </w:rPr>
-        <w:t xml:space="preserve"> </w:t>
-      </w:r>
-      <w:r>
-        <w:t>(</w:t>
-      </w:r>
-      <w:proofErr w:type="spellStart"/>
-      <w:r>
-        <w:t>String</w:t>
-      </w:r>
-      <w:proofErr w:type="spellEnd"/>
-      <w:r>
-        <w:t>)</w:t>
+      <w:r>
+        <w:rPr>
+          <w:b/>
+          <w:bCs/>
+        </w:rPr>
+        <w:t xml:space="preserve">Value </w:t>
+      </w:r>
+      <w:r>
+        <w:t>(String)</w:t>
       </w:r>
     </w:p>
     <w:p>
@@ -11754,22 +11175,13 @@
           <w:bCs/>
         </w:rPr>
       </w:pPr>
-      <w:proofErr w:type="spellStart"/>
       <w:r>
         <w:rPr>
           <w:b/>
           <w:bCs/>
         </w:rPr>
         <w:lastRenderedPageBreak/>
-        <w:t>UserDTOProfile</w:t>
-      </w:r>
-      <w:proofErr w:type="spellEnd"/>
-      <w:r>
-        <w:rPr>
-          <w:b/>
-          <w:bCs/>
-        </w:rPr>
-        <w:t xml:space="preserve">: </w:t>
+        <w:t xml:space="preserve">UserDTOProfile: </w:t>
       </w:r>
       <w:r>
         <w:t>Usado para mandar la información que un usuario puede ver sobre él mismo.</w:t>
@@ -11787,32 +11199,15 @@
           <w:bCs/>
         </w:rPr>
       </w:pPr>
-      <w:proofErr w:type="spellStart"/>
-      <w:r>
-        <w:rPr>
-          <w:b/>
-          <w:bCs/>
-        </w:rPr>
-        <w:t>Username</w:t>
-      </w:r>
-      <w:proofErr w:type="spellEnd"/>
-      <w:r>
-        <w:rPr>
-          <w:b/>
-          <w:bCs/>
-        </w:rPr>
-        <w:t xml:space="preserve"> </w:t>
-      </w:r>
-      <w:r>
-        <w:t>(</w:t>
-      </w:r>
-      <w:proofErr w:type="spellStart"/>
-      <w:r>
-        <w:t>String</w:t>
-      </w:r>
-      <w:proofErr w:type="spellEnd"/>
-      <w:r>
-        <w:t>)</w:t>
+      <w:r>
+        <w:rPr>
+          <w:b/>
+          <w:bCs/>
+        </w:rPr>
+        <w:t xml:space="preserve">Username </w:t>
+      </w:r>
+      <w:r>
+        <w:t>(String)</w:t>
       </w:r>
     </w:p>
     <w:p>
@@ -11835,15 +11230,7 @@
         <w:t xml:space="preserve">Email </w:t>
       </w:r>
       <w:r>
-        <w:t>(</w:t>
-      </w:r>
-      <w:proofErr w:type="spellStart"/>
-      <w:r>
-        <w:t>String</w:t>
-      </w:r>
-      <w:proofErr w:type="spellEnd"/>
-      <w:r>
-        <w:t>)</w:t>
+        <w:t>(String)</w:t>
       </w:r>
     </w:p>
     <w:p>
@@ -11858,32 +11245,15 @@
           <w:bCs/>
         </w:rPr>
       </w:pPr>
-      <w:proofErr w:type="spellStart"/>
-      <w:r>
-        <w:rPr>
-          <w:b/>
-          <w:bCs/>
-        </w:rPr>
-        <w:t>CreatedAt</w:t>
-      </w:r>
-      <w:proofErr w:type="spellEnd"/>
-      <w:r>
-        <w:rPr>
-          <w:b/>
-          <w:bCs/>
-        </w:rPr>
-        <w:t xml:space="preserve"> </w:t>
-      </w:r>
-      <w:r>
-        <w:t>(</w:t>
-      </w:r>
-      <w:proofErr w:type="spellStart"/>
-      <w:r>
-        <w:t>String</w:t>
-      </w:r>
-      <w:proofErr w:type="spellEnd"/>
-      <w:r>
-        <w:t>)</w:t>
+      <w:r>
+        <w:rPr>
+          <w:b/>
+          <w:bCs/>
+        </w:rPr>
+        <w:t xml:space="preserve">CreatedAt </w:t>
+      </w:r>
+      <w:r>
+        <w:t>(String)</w:t>
       </w:r>
     </w:p>
     <w:p>
@@ -11908,14 +11278,9 @@
       <w:r>
         <w:t>(</w:t>
       </w:r>
-      <w:proofErr w:type="spellStart"/>
       <w:proofErr w:type="gramStart"/>
       <w:r>
-        <w:t>ScoreDTOResponse</w:t>
-      </w:r>
-      <w:proofErr w:type="spellEnd"/>
-      <w:r>
-        <w:t>?</w:t>
+        <w:t>ScoreDTOResponse?</w:t>
       </w:r>
       <w:proofErr w:type="gramEnd"/>
       <w:r>
@@ -11962,21 +11327,12 @@
           <w:bCs/>
         </w:rPr>
       </w:pPr>
-      <w:proofErr w:type="spellStart"/>
-      <w:r>
-        <w:rPr>
-          <w:b/>
-          <w:bCs/>
-        </w:rPr>
-        <w:t>UserDTOLeaderBoard</w:t>
-      </w:r>
-      <w:proofErr w:type="spellEnd"/>
-      <w:r>
-        <w:rPr>
-          <w:b/>
-          <w:bCs/>
-        </w:rPr>
-        <w:t>:</w:t>
+      <w:r>
+        <w:rPr>
+          <w:b/>
+          <w:bCs/>
+        </w:rPr>
+        <w:t>UserDTOLeaderBoard:</w:t>
       </w:r>
       <w:r>
         <w:t xml:space="preserve"> Usado para facilitar el acceso según la puntuación obtenida y su posición.</w:t>
@@ -12002,15 +11358,7 @@
         <w:t xml:space="preserve">Position </w:t>
       </w:r>
       <w:r>
-        <w:t>(</w:t>
-      </w:r>
-      <w:proofErr w:type="spellStart"/>
-      <w:r>
-        <w:t>String</w:t>
-      </w:r>
-      <w:proofErr w:type="spellEnd"/>
-      <w:r>
-        <w:t>)</w:t>
+        <w:t>(String)</w:t>
       </w:r>
     </w:p>
     <w:p>
@@ -12025,32 +11373,15 @@
           <w:bCs/>
         </w:rPr>
       </w:pPr>
-      <w:proofErr w:type="spellStart"/>
-      <w:r>
-        <w:rPr>
-          <w:b/>
-          <w:bCs/>
-        </w:rPr>
-        <w:t>Username</w:t>
-      </w:r>
-      <w:proofErr w:type="spellEnd"/>
-      <w:r>
-        <w:rPr>
-          <w:b/>
-          <w:bCs/>
-        </w:rPr>
-        <w:t xml:space="preserve"> </w:t>
-      </w:r>
-      <w:r>
-        <w:t>(</w:t>
-      </w:r>
-      <w:proofErr w:type="spellStart"/>
-      <w:r>
-        <w:t>String</w:t>
-      </w:r>
-      <w:proofErr w:type="spellEnd"/>
-      <w:r>
-        <w:t>)</w:t>
+      <w:r>
+        <w:rPr>
+          <w:b/>
+          <w:bCs/>
+        </w:rPr>
+        <w:t xml:space="preserve">Username </w:t>
+      </w:r>
+      <w:r>
+        <w:t>(String)</w:t>
       </w:r>
     </w:p>
     <w:p>
@@ -12073,15 +11404,7 @@
         <w:t xml:space="preserve">Score </w:t>
       </w:r>
       <w:r>
-        <w:t>(</w:t>
-      </w:r>
-      <w:proofErr w:type="spellStart"/>
-      <w:r>
-        <w:t>ScoreDTOResponse</w:t>
-      </w:r>
-      <w:proofErr w:type="spellEnd"/>
-      <w:r>
-        <w:t>)</w:t>
+        <w:t>(ScoreDTOResponse)</w:t>
       </w:r>
     </w:p>
     <w:p>
@@ -12106,21 +11429,12 @@
           <w:bCs/>
         </w:rPr>
       </w:pPr>
-      <w:proofErr w:type="spellStart"/>
-      <w:r>
-        <w:rPr>
-          <w:b/>
-          <w:bCs/>
-        </w:rPr>
-        <w:t>UserDTOPasswordUpdate</w:t>
-      </w:r>
-      <w:proofErr w:type="spellEnd"/>
-      <w:r>
-        <w:rPr>
-          <w:b/>
-          <w:bCs/>
-        </w:rPr>
-        <w:t xml:space="preserve">: </w:t>
+      <w:r>
+        <w:rPr>
+          <w:b/>
+          <w:bCs/>
+        </w:rPr>
+        <w:t xml:space="preserve">UserDTOPasswordUpdate: </w:t>
       </w:r>
       <w:r>
         <w:t>Usado para la actualización de la contraseña de un usuario.</w:t>
@@ -12138,32 +11452,15 @@
           <w:bCs/>
         </w:rPr>
       </w:pPr>
-      <w:proofErr w:type="spellStart"/>
-      <w:r>
-        <w:rPr>
-          <w:b/>
-          <w:bCs/>
-        </w:rPr>
-        <w:t>ActualPassword</w:t>
-      </w:r>
-      <w:proofErr w:type="spellEnd"/>
-      <w:r>
-        <w:rPr>
-          <w:b/>
-          <w:bCs/>
-        </w:rPr>
-        <w:t xml:space="preserve"> </w:t>
-      </w:r>
-      <w:r>
-        <w:t>(</w:t>
-      </w:r>
-      <w:proofErr w:type="spellStart"/>
-      <w:r>
-        <w:t>String</w:t>
-      </w:r>
-      <w:proofErr w:type="spellEnd"/>
-      <w:r>
-        <w:t>)</w:t>
+      <w:r>
+        <w:rPr>
+          <w:b/>
+          <w:bCs/>
+        </w:rPr>
+        <w:t xml:space="preserve">ActualPassword </w:t>
+      </w:r>
+      <w:r>
+        <w:t>(String)</w:t>
       </w:r>
     </w:p>
     <w:p>
@@ -12178,32 +11475,15 @@
           <w:bCs/>
         </w:rPr>
       </w:pPr>
-      <w:proofErr w:type="spellStart"/>
-      <w:r>
-        <w:rPr>
-          <w:b/>
-          <w:bCs/>
-        </w:rPr>
-        <w:t>NewPassword</w:t>
-      </w:r>
-      <w:proofErr w:type="spellEnd"/>
-      <w:r>
-        <w:rPr>
-          <w:b/>
-          <w:bCs/>
-        </w:rPr>
-        <w:t xml:space="preserve"> </w:t>
-      </w:r>
-      <w:r>
-        <w:t>(</w:t>
-      </w:r>
-      <w:proofErr w:type="spellStart"/>
-      <w:r>
-        <w:t>String</w:t>
-      </w:r>
-      <w:proofErr w:type="spellEnd"/>
-      <w:r>
-        <w:t>)</w:t>
+      <w:r>
+        <w:rPr>
+          <w:b/>
+          <w:bCs/>
+        </w:rPr>
+        <w:t xml:space="preserve">NewPassword </w:t>
+      </w:r>
+      <w:r>
+        <w:t>(String)</w:t>
       </w:r>
     </w:p>
     <w:p>
@@ -12218,32 +11498,15 @@
           <w:bCs/>
         </w:rPr>
       </w:pPr>
-      <w:proofErr w:type="spellStart"/>
-      <w:r>
-        <w:rPr>
-          <w:b/>
-          <w:bCs/>
-        </w:rPr>
-        <w:t>RepeatNewPassword</w:t>
-      </w:r>
-      <w:proofErr w:type="spellEnd"/>
-      <w:r>
-        <w:rPr>
-          <w:b/>
-          <w:bCs/>
-        </w:rPr>
-        <w:t xml:space="preserve"> </w:t>
-      </w:r>
-      <w:r>
-        <w:t>(</w:t>
-      </w:r>
-      <w:proofErr w:type="spellStart"/>
-      <w:r>
-        <w:t>String</w:t>
-      </w:r>
-      <w:proofErr w:type="spellEnd"/>
-      <w:r>
-        <w:t>)</w:t>
+      <w:r>
+        <w:rPr>
+          <w:b/>
+          <w:bCs/>
+        </w:rPr>
+        <w:t xml:space="preserve">RepeatNewPassword </w:t>
+      </w:r>
+      <w:r>
+        <w:t>(String)</w:t>
       </w:r>
     </w:p>
     <w:p>
@@ -12275,21 +11538,12 @@
           <w:numId w:val="30"/>
         </w:numPr>
       </w:pPr>
-      <w:proofErr w:type="spellStart"/>
-      <w:r>
-        <w:rPr>
-          <w:b/>
-          <w:bCs/>
-        </w:rPr>
-        <w:t>ScoreDTOCreate</w:t>
-      </w:r>
-      <w:proofErr w:type="spellEnd"/>
-      <w:r>
-        <w:rPr>
-          <w:b/>
-          <w:bCs/>
-        </w:rPr>
-        <w:t xml:space="preserve">: </w:t>
+      <w:r>
+        <w:rPr>
+          <w:b/>
+          <w:bCs/>
+        </w:rPr>
+        <w:t xml:space="preserve">ScoreDTOCreate: </w:t>
       </w:r>
       <w:r>
         <w:t>Usado para la creación de una nueva puntuación</w:t>
@@ -12303,32 +11557,15 @@
           <w:numId w:val="30"/>
         </w:numPr>
       </w:pPr>
-      <w:proofErr w:type="spellStart"/>
-      <w:r>
-        <w:rPr>
-          <w:b/>
-          <w:bCs/>
-        </w:rPr>
-        <w:t>UserId</w:t>
-      </w:r>
-      <w:proofErr w:type="spellEnd"/>
-      <w:r>
-        <w:rPr>
-          <w:b/>
-          <w:bCs/>
-        </w:rPr>
-        <w:t xml:space="preserve"> </w:t>
-      </w:r>
-      <w:r>
-        <w:t>(</w:t>
-      </w:r>
-      <w:proofErr w:type="spellStart"/>
-      <w:r>
-        <w:t>String</w:t>
-      </w:r>
-      <w:proofErr w:type="spellEnd"/>
-      <w:r>
-        <w:t>)</w:t>
+      <w:r>
+        <w:rPr>
+          <w:b/>
+          <w:bCs/>
+        </w:rPr>
+        <w:t xml:space="preserve">UserId </w:t>
+      </w:r>
+      <w:r>
+        <w:t>(String)</w:t>
       </w:r>
     </w:p>
     <w:p>
@@ -12339,32 +11576,15 @@
           <w:numId w:val="30"/>
         </w:numPr>
       </w:pPr>
-      <w:proofErr w:type="spellStart"/>
-      <w:r>
-        <w:rPr>
-          <w:b/>
-          <w:bCs/>
-        </w:rPr>
-        <w:t>ScoreNumber</w:t>
-      </w:r>
-      <w:proofErr w:type="spellEnd"/>
-      <w:r>
-        <w:rPr>
-          <w:b/>
-          <w:bCs/>
-        </w:rPr>
-        <w:t xml:space="preserve"> </w:t>
-      </w:r>
-      <w:r>
-        <w:t>(</w:t>
-      </w:r>
-      <w:proofErr w:type="spellStart"/>
-      <w:r>
-        <w:t>String</w:t>
-      </w:r>
-      <w:proofErr w:type="spellEnd"/>
-      <w:r>
-        <w:t>)</w:t>
+      <w:r>
+        <w:rPr>
+          <w:b/>
+          <w:bCs/>
+        </w:rPr>
+        <w:t xml:space="preserve">ScoreNumber </w:t>
+      </w:r>
+      <w:r>
+        <w:t>(String)</w:t>
       </w:r>
     </w:p>
     <w:p>
@@ -12385,21 +11605,12 @@
           <w:numId w:val="30"/>
         </w:numPr>
       </w:pPr>
-      <w:proofErr w:type="spellStart"/>
-      <w:r>
-        <w:rPr>
-          <w:b/>
-          <w:bCs/>
-        </w:rPr>
-        <w:t>ScoreDTOResponse</w:t>
-      </w:r>
-      <w:proofErr w:type="spellEnd"/>
-      <w:r>
-        <w:rPr>
-          <w:b/>
-          <w:bCs/>
-        </w:rPr>
-        <w:t>:</w:t>
+      <w:r>
+        <w:rPr>
+          <w:b/>
+          <w:bCs/>
+        </w:rPr>
+        <w:t>ScoreDTOResponse:</w:t>
       </w:r>
       <w:r>
         <w:t xml:space="preserve"> Usado </w:t>
@@ -12416,32 +11627,15 @@
           <w:numId w:val="30"/>
         </w:numPr>
       </w:pPr>
-      <w:proofErr w:type="spellStart"/>
-      <w:r>
-        <w:rPr>
-          <w:b/>
-          <w:bCs/>
-        </w:rPr>
-        <w:t>ScoreNumber</w:t>
-      </w:r>
-      <w:proofErr w:type="spellEnd"/>
-      <w:r>
-        <w:rPr>
-          <w:b/>
-          <w:bCs/>
-        </w:rPr>
-        <w:t xml:space="preserve"> </w:t>
-      </w:r>
-      <w:r>
-        <w:t>(</w:t>
-      </w:r>
-      <w:proofErr w:type="spellStart"/>
-      <w:r>
-        <w:t>String</w:t>
-      </w:r>
-      <w:proofErr w:type="spellEnd"/>
-      <w:r>
-        <w:t>)</w:t>
+      <w:r>
+        <w:rPr>
+          <w:b/>
+          <w:bCs/>
+        </w:rPr>
+        <w:t xml:space="preserve">ScoreNumber </w:t>
+      </w:r>
+      <w:r>
+        <w:t>(String)</w:t>
       </w:r>
     </w:p>
     <w:p>
@@ -12452,32 +11646,15 @@
           <w:numId w:val="30"/>
         </w:numPr>
       </w:pPr>
-      <w:proofErr w:type="spellStart"/>
-      <w:r>
-        <w:rPr>
-          <w:b/>
-          <w:bCs/>
-        </w:rPr>
-        <w:t>DateObtained</w:t>
-      </w:r>
-      <w:proofErr w:type="spellEnd"/>
-      <w:r>
-        <w:rPr>
-          <w:b/>
-          <w:bCs/>
-        </w:rPr>
-        <w:t xml:space="preserve"> </w:t>
-      </w:r>
-      <w:r>
-        <w:t>(</w:t>
-      </w:r>
-      <w:proofErr w:type="spellStart"/>
-      <w:r>
-        <w:t>String</w:t>
-      </w:r>
-      <w:proofErr w:type="spellEnd"/>
-      <w:r>
-        <w:t>)</w:t>
+      <w:r>
+        <w:rPr>
+          <w:b/>
+          <w:bCs/>
+        </w:rPr>
+        <w:t xml:space="preserve">DateObtained </w:t>
+      </w:r>
+      <w:r>
+        <w:t>(String)</w:t>
       </w:r>
     </w:p>
     <w:p/>
@@ -12486,7 +11663,6 @@
         <w:pStyle w:val="Ttulo2"/>
       </w:pPr>
       <w:bookmarkStart w:id="26" w:name="_Toc133778497"/>
-      <w:proofErr w:type="spellStart"/>
       <w:r>
         <w:t>Map</w:t>
       </w:r>
@@ -12494,37 +11670,27 @@
         <w:t>eadores</w:t>
       </w:r>
       <w:bookmarkEnd w:id="26"/>
-      <w:proofErr w:type="spellEnd"/>
     </w:p>
     <w:p/>
     <w:p>
       <w:r>
         <w:t xml:space="preserve">Hacemos uso de distintos </w:t>
       </w:r>
-      <w:proofErr w:type="spellStart"/>
       <w:r>
         <w:rPr>
           <w:i/>
           <w:iCs/>
         </w:rPr>
-        <w:t>mappers</w:t>
-      </w:r>
-      <w:proofErr w:type="spellEnd"/>
+        <w:t xml:space="preserve">mappers </w:t>
+      </w:r>
+      <w:r>
+        <w:t xml:space="preserve">como funciones de </w:t>
+      </w:r>
       <w:r>
         <w:rPr>
           <w:i/>
           <w:iCs/>
         </w:rPr>
-        <w:t xml:space="preserve"> </w:t>
-      </w:r>
-      <w:r>
-        <w:t xml:space="preserve">como funciones de </w:t>
-      </w:r>
-      <w:r>
-        <w:rPr>
-          <w:i/>
-          <w:iCs/>
-        </w:rPr>
         <w:t>extensión</w:t>
       </w:r>
       <w:r>
@@ -12540,15 +11706,7 @@
         <w:t xml:space="preserve">paso de la </w:t>
       </w:r>
       <w:r>
-        <w:t xml:space="preserve">información, es donde se transformarán ciertos datos de un dato complejo a </w:t>
-      </w:r>
-      <w:proofErr w:type="spellStart"/>
-      <w:r>
-        <w:t>String</w:t>
-      </w:r>
-      <w:proofErr w:type="spellEnd"/>
-      <w:r>
-        <w:t xml:space="preserve"> (es decir, para facilitar el uso de </w:t>
+        <w:t xml:space="preserve">información, es donde se transformarán ciertos datos de un dato complejo a String (es decir, para facilitar el uso de </w:t>
       </w:r>
       <w:r>
         <w:rPr>
@@ -12564,25 +11722,8 @@
     <w:p/>
     <w:p>
       <w:r>
-        <w:t xml:space="preserve">Menciono el traspaso de un </w:t>
-      </w:r>
-      <w:proofErr w:type="spellStart"/>
-      <w:r>
-        <w:t>String</w:t>
-      </w:r>
-      <w:proofErr w:type="spellEnd"/>
-      <w:r>
-        <w:t xml:space="preserve"> a un rol real en el </w:t>
-      </w:r>
-      <w:proofErr w:type="spellStart"/>
-      <w:r>
-        <w:t>mapper</w:t>
-      </w:r>
-      <w:proofErr w:type="spellEnd"/>
-      <w:r>
-        <w:t xml:space="preserve"> de </w:t>
-      </w:r>
-      <w:proofErr w:type="spellStart"/>
+        <w:t xml:space="preserve">Menciono el traspaso de un String a un rol real en el mapper de </w:t>
+      </w:r>
       <w:r>
         <w:rPr>
           <w:b/>
@@ -12590,7 +11731,6 @@
         </w:rPr>
         <w:t>UsuarioDTOCreate</w:t>
       </w:r>
-      <w:proofErr w:type="spellEnd"/>
       <w:r>
         <w:rPr>
           <w:b/>
@@ -12701,7 +11841,6 @@
           <w:numId w:val="30"/>
         </w:numPr>
       </w:pPr>
-      <w:proofErr w:type="spellStart"/>
       <w:r>
         <w:rPr>
           <w:b/>
@@ -12709,7 +11848,6 @@
         </w:rPr>
         <w:t>XRepository</w:t>
       </w:r>
-      <w:proofErr w:type="spellEnd"/>
       <w:r>
         <w:t xml:space="preserve">: En esta se implementa el repositorio necesitado de los ofrecidos por </w:t>
       </w:r>
@@ -12723,7 +11861,6 @@
       <w:r>
         <w:t xml:space="preserve">, en mi caso, </w:t>
       </w:r>
-      <w:proofErr w:type="spellStart"/>
       <w:r>
         <w:rPr>
           <w:b/>
@@ -12731,7 +11868,6 @@
         </w:rPr>
         <w:t>CoroutineCrudRepository</w:t>
       </w:r>
-      <w:proofErr w:type="spellEnd"/>
       <w:r>
         <w:rPr>
           <w:b/>
@@ -12757,7 +11893,6 @@
           <w:numId w:val="30"/>
         </w:numPr>
       </w:pPr>
-      <w:proofErr w:type="spellStart"/>
       <w:r>
         <w:rPr>
           <w:b/>
@@ -12765,7 +11900,6 @@
         </w:rPr>
         <w:t>IXRepository</w:t>
       </w:r>
-      <w:proofErr w:type="spellEnd"/>
       <w:r>
         <w:t xml:space="preserve">: </w:t>
       </w:r>
@@ -12798,7 +11932,6 @@
           <w:numId w:val="30"/>
         </w:numPr>
       </w:pPr>
-      <w:proofErr w:type="spellStart"/>
       <w:r>
         <w:rPr>
           <w:b/>
@@ -12806,11 +11939,9 @@
         </w:rPr>
         <w:t>XRepositoryCached</w:t>
       </w:r>
-      <w:proofErr w:type="spellEnd"/>
       <w:r>
         <w:t xml:space="preserve">: En esta clase es donde se escribirá la lógica, inyectando por constructor los repositorios e implementando el </w:t>
       </w:r>
-      <w:proofErr w:type="spellStart"/>
       <w:r>
         <w:rPr>
           <w:b/>
@@ -12818,7 +11949,6 @@
         </w:rPr>
         <w:t>IRepositorio</w:t>
       </w:r>
-      <w:proofErr w:type="spellEnd"/>
       <w:r>
         <w:t xml:space="preserve"> que se necesite.</w:t>
       </w:r>
@@ -12896,7 +12026,6 @@
           <w:bCs/>
         </w:rPr>
       </w:pPr>
-      <w:proofErr w:type="spellStart"/>
       <w:r>
         <w:rPr>
           <w:b/>
@@ -12904,7 +12033,6 @@
         </w:rPr>
         <w:t>UserException</w:t>
       </w:r>
-      <w:proofErr w:type="spellEnd"/>
       <w:r>
         <w:rPr>
           <w:b/>
@@ -12915,7 +12043,6 @@
       <w:r>
         <w:t xml:space="preserve">Implementa </w:t>
       </w:r>
-      <w:proofErr w:type="spellStart"/>
       <w:r>
         <w:rPr>
           <w:b/>
@@ -12923,7 +12050,6 @@
         </w:rPr>
         <w:t>RuntimeException</w:t>
       </w:r>
-      <w:proofErr w:type="spellEnd"/>
       <w:r>
         <w:t>; se encarga de recoger la excepción, y podemos escribir un mensaje personalizado.</w:t>
       </w:r>
@@ -12948,30 +12074,16 @@
           <w:bCs/>
         </w:rPr>
       </w:pPr>
-      <w:proofErr w:type="spellStart"/>
-      <w:r>
-        <w:rPr>
-          <w:b/>
-          <w:bCs/>
-        </w:rPr>
-        <w:t>UserExceptionBadRequest</w:t>
-      </w:r>
-      <w:proofErr w:type="spellEnd"/>
-      <w:r>
-        <w:rPr>
-          <w:b/>
-          <w:bCs/>
-        </w:rPr>
-        <w:t>:</w:t>
-      </w:r>
-      <w:r>
-        <w:t xml:space="preserve"> Implementa </w:t>
-      </w:r>
-      <w:proofErr w:type="spellStart"/>
-      <w:r>
-        <w:t>UserException</w:t>
-      </w:r>
-      <w:proofErr w:type="spellEnd"/>
+      <w:r>
+        <w:rPr>
+          <w:b/>
+          <w:bCs/>
+        </w:rPr>
+        <w:t>UserExceptionBadRequest:</w:t>
+      </w:r>
+      <w:r>
+        <w:t xml:space="preserve"> Implementa UserException</w:t>
+      </w:r>
       <w:r>
         <w:t>.</w:t>
       </w:r>
@@ -12997,30 +12109,16 @@
           <w:bCs/>
         </w:rPr>
       </w:pPr>
-      <w:proofErr w:type="spellStart"/>
-      <w:r>
-        <w:rPr>
-          <w:b/>
-          <w:bCs/>
-        </w:rPr>
-        <w:t>UserExceptionNotFound</w:t>
-      </w:r>
-      <w:proofErr w:type="spellEnd"/>
-      <w:r>
-        <w:rPr>
-          <w:b/>
-          <w:bCs/>
-        </w:rPr>
-        <w:t>:</w:t>
-      </w:r>
-      <w:r>
-        <w:t xml:space="preserve"> Implementa </w:t>
-      </w:r>
-      <w:proofErr w:type="spellStart"/>
-      <w:r>
-        <w:t>UserException</w:t>
-      </w:r>
-      <w:proofErr w:type="spellEnd"/>
+      <w:r>
+        <w:rPr>
+          <w:b/>
+          <w:bCs/>
+        </w:rPr>
+        <w:t>UserExceptionNotFound:</w:t>
+      </w:r>
+      <w:r>
+        <w:t xml:space="preserve"> Implementa UserException</w:t>
+      </w:r>
       <w:r>
         <w:t>.</w:t>
       </w:r>
@@ -13046,30 +12144,19 @@
           <w:bCs/>
         </w:rPr>
       </w:pPr>
-      <w:proofErr w:type="spellStart"/>
-      <w:r>
-        <w:rPr>
-          <w:b/>
-          <w:bCs/>
-        </w:rPr>
-        <w:t>UserDataBaseConflict</w:t>
-      </w:r>
-      <w:proofErr w:type="spellEnd"/>
-      <w:r>
-        <w:rPr>
-          <w:b/>
-          <w:bCs/>
-        </w:rPr>
-        <w:t xml:space="preserve">: </w:t>
+      <w:r>
+        <w:rPr>
+          <w:b/>
+          <w:bCs/>
+        </w:rPr>
+        <w:t xml:space="preserve">UserDataBaseConflict: </w:t>
       </w:r>
       <w:r>
         <w:t xml:space="preserve">Implementa </w:t>
       </w:r>
-      <w:proofErr w:type="spellStart"/>
       <w:r>
         <w:t>UserException</w:t>
       </w:r>
-      <w:proofErr w:type="spellEnd"/>
       <w:r>
         <w:t>.</w:t>
       </w:r>
@@ -13101,7 +12188,6 @@
       <w:r>
         <w:t xml:space="preserve">Generalmente, se lanzará el de tipo </w:t>
       </w:r>
-      <w:proofErr w:type="spellStart"/>
       <w:r>
         <w:rPr>
           <w:b/>
@@ -13109,7 +12195,6 @@
         </w:rPr>
         <w:t>BadRequest</w:t>
       </w:r>
-      <w:proofErr w:type="spellEnd"/>
       <w:r>
         <w:t xml:space="preserve"> con el mensaje correspondiente, pero si el usuario no ha sido encontrado (por ejemplo, en un intento de </w:t>
       </w:r>
@@ -13123,7 +12208,6 @@
       <w:r>
         <w:t xml:space="preserve">), se lanzará el de tipo </w:t>
       </w:r>
-      <w:proofErr w:type="spellStart"/>
       <w:r>
         <w:rPr>
           <w:b/>
@@ -13131,7 +12215,6 @@
         </w:rPr>
         <w:t>NotFound</w:t>
       </w:r>
-      <w:proofErr w:type="spellEnd"/>
       <w:r>
         <w:rPr>
           <w:b/>
@@ -13168,7 +12251,6 @@
       <w:r>
         <w:t xml:space="preserve"> excepción y se lance el de tipo </w:t>
       </w:r>
-      <w:proofErr w:type="spellStart"/>
       <w:r>
         <w:rPr>
           <w:b/>
@@ -13176,7 +12258,6 @@
         </w:rPr>
         <w:t>Conflict</w:t>
       </w:r>
-      <w:proofErr w:type="spellEnd"/>
       <w:r>
         <w:t>.</w:t>
       </w:r>
@@ -13270,7 +12351,6 @@
       <w:r>
         <w:t xml:space="preserve"> Se ha implantado el uso de </w:t>
       </w:r>
-      <w:proofErr w:type="spellStart"/>
       <w:r>
         <w:rPr>
           <w:b/>
@@ -13278,7 +12358,6 @@
         </w:rPr>
         <w:t>Result</w:t>
       </w:r>
-      <w:proofErr w:type="spellEnd"/>
       <w:r>
         <w:t xml:space="preserve"> para ello.</w:t>
       </w:r>
@@ -13374,7 +12453,6 @@
       <w:r>
         <w:t xml:space="preserve"> de ser o bien </w:t>
       </w:r>
-      <w:proofErr w:type="spellStart"/>
       <w:r>
         <w:rPr>
           <w:b/>
@@ -13382,7 +12460,6 @@
         </w:rPr>
         <w:t>User</w:t>
       </w:r>
-      <w:proofErr w:type="spellEnd"/>
       <w:r>
         <w:t xml:space="preserve"> (por defecto en el </w:t>
       </w:r>
@@ -13396,7 +12473,6 @@
       <w:r>
         <w:t xml:space="preserve">) o </w:t>
       </w:r>
-      <w:proofErr w:type="spellStart"/>
       <w:r>
         <w:rPr>
           <w:b/>
@@ -13404,7 +12480,6 @@
         </w:rPr>
         <w:t>Admin</w:t>
       </w:r>
-      <w:proofErr w:type="spellEnd"/>
       <w:r>
         <w:rPr>
           <w:b/>
@@ -13443,7 +12518,6 @@
       <w:r>
         <w:t xml:space="preserve">” de la clase </w:t>
       </w:r>
-      <w:proofErr w:type="spellStart"/>
       <w:r>
         <w:rPr>
           <w:b/>
@@ -13451,7 +12525,6 @@
         </w:rPr>
         <w:t>Result</w:t>
       </w:r>
-      <w:proofErr w:type="spellEnd"/>
       <w:r>
         <w:t>, que resultará en un mensaje de aviso al usuario.</w:t>
       </w:r>
@@ -13475,7 +12548,6 @@
           <w:bCs/>
         </w:rPr>
       </w:pPr>
-      <w:proofErr w:type="spellStart"/>
       <w:r>
         <w:rPr>
           <w:b/>
@@ -13483,7 +12555,6 @@
         </w:rPr>
         <w:t>UserDTORegister</w:t>
       </w:r>
-      <w:proofErr w:type="spellEnd"/>
     </w:p>
     <w:p>
       <w:pPr>
@@ -13497,7 +12568,6 @@
           <w:bCs/>
         </w:rPr>
       </w:pPr>
-      <w:proofErr w:type="spellStart"/>
       <w:r>
         <w:rPr>
           <w:b/>
@@ -13505,7 +12575,6 @@
         </w:rPr>
         <w:t>UserDTOCreate</w:t>
       </w:r>
-      <w:proofErr w:type="spellEnd"/>
     </w:p>
     <w:p>
       <w:pPr>
@@ -13519,7 +12588,6 @@
           <w:bCs/>
         </w:rPr>
       </w:pPr>
-      <w:proofErr w:type="spellStart"/>
       <w:r>
         <w:rPr>
           <w:b/>
@@ -13527,7 +12595,6 @@
         </w:rPr>
         <w:t>UserDTOLogin</w:t>
       </w:r>
-      <w:proofErr w:type="spellEnd"/>
     </w:p>
     <w:p>
       <w:pPr>
@@ -13541,7 +12608,6 @@
           <w:bCs/>
         </w:rPr>
       </w:pPr>
-      <w:proofErr w:type="spellStart"/>
       <w:r>
         <w:rPr>
           <w:b/>
@@ -13549,7 +12615,6 @@
         </w:rPr>
         <w:t>UserDTOPasswordUpdate</w:t>
       </w:r>
-      <w:proofErr w:type="spellEnd"/>
     </w:p>
     <w:p>
       <w:pPr>
@@ -13567,12 +12632,10 @@
         <w:pStyle w:val="Ttulo3"/>
       </w:pPr>
       <w:bookmarkStart w:id="31" w:name="_Toc133778502"/>
-      <w:proofErr w:type="spellStart"/>
       <w:r>
         <w:t>APIConfig</w:t>
       </w:r>
       <w:bookmarkEnd w:id="31"/>
-      <w:proofErr w:type="spellEnd"/>
     </w:p>
     <w:p/>
     <w:p>
@@ -13615,19 +12678,16 @@
         <w:pStyle w:val="Ttulo3"/>
       </w:pPr>
       <w:bookmarkStart w:id="32" w:name="_Toc133778503"/>
-      <w:proofErr w:type="spellStart"/>
       <w:r>
         <w:t>LoadSchema</w:t>
       </w:r>
       <w:bookmarkEnd w:id="32"/>
-      <w:proofErr w:type="spellEnd"/>
     </w:p>
     <w:p/>
     <w:p>
       <w:r>
         <w:t xml:space="preserve">Clase genérica encargada de cargar el archivo </w:t>
       </w:r>
-      <w:proofErr w:type="spellStart"/>
       <w:r>
         <w:rPr>
           <w:b/>
@@ -13635,7 +12695,6 @@
         </w:rPr>
         <w:t>schema.sql</w:t>
       </w:r>
-      <w:proofErr w:type="spellEnd"/>
       <w:r>
         <w:rPr>
           <w:b/>
@@ -13646,7 +12705,6 @@
       <w:r>
         <w:t xml:space="preserve">(localizado en </w:t>
       </w:r>
-      <w:proofErr w:type="spellStart"/>
       <w:r>
         <w:rPr>
           <w:b/>
@@ -13654,12 +12712,41 @@
         </w:rPr>
         <w:t>Resources</w:t>
       </w:r>
-      <w:proofErr w:type="spellEnd"/>
       <w:r>
         <w:t>) cuando se ejecute la aplicación.</w:t>
       </w:r>
     </w:p>
     <w:p/>
+    <w:p>
+      <w:pPr>
+        <w:rPr>
+          <w:u w:val="single"/>
+        </w:rPr>
+      </w:pPr>
+      <w:r>
+        <w:t xml:space="preserve">Existen dos archivos, uno orientado al desarrollo y otro orientado en la producción, este se </w:t>
+      </w:r>
+      <w:r>
+        <w:rPr>
+          <w:b/>
+          <w:bCs/>
+        </w:rPr>
+        <w:t>define</w:t>
+      </w:r>
+      <w:r>
+        <w:t xml:space="preserve"> en el </w:t>
+      </w:r>
+      <w:r>
+        <w:rPr>
+          <w:b/>
+          <w:bCs/>
+        </w:rPr>
+        <w:t>archivo de propiedades</w:t>
+      </w:r>
+      <w:r>
+        <w:t>.</w:t>
+      </w:r>
+    </w:p>
     <w:p>
       <w:pPr>
         <w:pStyle w:val="Ttulo3"/>
@@ -13699,15 +12786,7 @@
         </w:numPr>
       </w:pPr>
       <w:r>
-        <w:t xml:space="preserve">Junto al </w:t>
-      </w:r>
-      <w:proofErr w:type="spellStart"/>
-      <w:r>
-        <w:t>Main</w:t>
-      </w:r>
-      <w:proofErr w:type="spellEnd"/>
-      <w:r>
-        <w:t xml:space="preserve">, se define que los repositorios de </w:t>
+        <w:t xml:space="preserve">Junto al Main, se define que los repositorios de </w:t>
       </w:r>
       <w:r>
         <w:rPr>
@@ -13786,8 +12865,70 @@
         <w:t xml:space="preserve"> aplicada.</w:t>
       </w:r>
     </w:p>
-    <w:p/>
-    <w:p/>
+    <w:p>
+      <w:pPr>
+        <w:pStyle w:val="Prrafodelista"/>
+        <w:numPr>
+          <w:ilvl w:val="0"/>
+          <w:numId w:val="30"/>
+        </w:numPr>
+      </w:pPr>
+      <w:r>
+        <w:t xml:space="preserve">El </w:t>
+      </w:r>
+      <w:r>
+        <w:rPr>
+          <w:b/>
+          <w:bCs/>
+        </w:rPr>
+        <w:t>Schema.sql</w:t>
+      </w:r>
+      <w:r>
+        <w:t xml:space="preserve"> a cargar si es el </w:t>
+      </w:r>
+      <w:r>
+        <w:rPr>
+          <w:i/>
+          <w:iCs/>
+        </w:rPr>
+        <w:t>Docker-compose</w:t>
+      </w:r>
+      <w:r>
+        <w:t xml:space="preserve"> de </w:t>
+      </w:r>
+      <w:r>
+        <w:rPr>
+          <w:b/>
+          <w:bCs/>
+        </w:rPr>
+        <w:t>desarrollo</w:t>
+      </w:r>
+      <w:r>
+        <w:t xml:space="preserve"> o de </w:t>
+      </w:r>
+      <w:r>
+        <w:rPr>
+          <w:b/>
+          <w:bCs/>
+        </w:rPr>
+        <w:t>producción</w:t>
+      </w:r>
+      <w:r>
+        <w:t>.</w:t>
+      </w:r>
+    </w:p>
+    <w:p>
+      <w:pPr>
+        <w:pStyle w:val="Prrafodelista"/>
+        <w:numPr>
+          <w:ilvl w:val="1"/>
+          <w:numId w:val="30"/>
+        </w:numPr>
+      </w:pPr>
+      <w:r>
+        <w:t>El de producción no elimina las tablas si existen al empezar su ejecución.</w:t>
+      </w:r>
+    </w:p>
     <w:p>
       <w:pPr>
         <w:pStyle w:val="Ttulo2"/>
@@ -13831,12 +12972,10 @@
         <w:pStyle w:val="Ttulo3"/>
       </w:pPr>
       <w:bookmarkStart w:id="35" w:name="_Toc133778506"/>
-      <w:proofErr w:type="spellStart"/>
       <w:r>
         <w:t>Password</w:t>
       </w:r>
       <w:bookmarkEnd w:id="35"/>
-      <w:proofErr w:type="spellEnd"/>
     </w:p>
     <w:p/>
     <w:p>
@@ -13849,7 +12988,6 @@
       <w:r>
         <w:t xml:space="preserve">Dentro de este paquete, se encuentra la clase </w:t>
       </w:r>
-      <w:proofErr w:type="spellStart"/>
       <w:r>
         <w:rPr>
           <w:b/>
@@ -13857,7 +12995,6 @@
         </w:rPr>
         <w:t>EncoderConfig</w:t>
       </w:r>
-      <w:proofErr w:type="spellEnd"/>
       <w:r>
         <w:rPr>
           <w:b/>
@@ -13868,7 +13005,6 @@
       <w:r>
         <w:t xml:space="preserve">que será la encargada de cifrar la contraseña usando </w:t>
       </w:r>
-      <w:proofErr w:type="spellStart"/>
       <w:r>
         <w:rPr>
           <w:b/>
@@ -13876,7 +13012,6 @@
         </w:rPr>
         <w:t>Bcrypt</w:t>
       </w:r>
-      <w:proofErr w:type="spellEnd"/>
       <w:r>
         <w:rPr>
           <w:b/>
@@ -14064,21 +13199,12 @@
           <w:numId w:val="30"/>
         </w:numPr>
       </w:pPr>
-      <w:proofErr w:type="spellStart"/>
-      <w:r>
-        <w:rPr>
-          <w:b/>
-          <w:bCs/>
-        </w:rPr>
-        <w:t>JwtTokensUtils</w:t>
-      </w:r>
-      <w:proofErr w:type="spellEnd"/>
-      <w:r>
-        <w:rPr>
-          <w:b/>
-          <w:bCs/>
-        </w:rPr>
-        <w:t xml:space="preserve">: </w:t>
+      <w:r>
+        <w:rPr>
+          <w:b/>
+          <w:bCs/>
+        </w:rPr>
+        <w:t xml:space="preserve">JwtTokensUtils: </w:t>
       </w:r>
       <w:r>
         <w:t xml:space="preserve">Dentro de esta clase, se encuentran los métodos que generan y decodifican los tokens usando el mismo secreto y algoritmo. </w:t>
@@ -14116,7 +13242,6 @@
           <w:bCs/>
         </w:rPr>
       </w:pPr>
-      <w:proofErr w:type="spellStart"/>
       <w:r>
         <w:rPr>
           <w:b/>
@@ -14124,7 +13249,6 @@
         </w:rPr>
         <w:t>JwtAuthenticationFilter</w:t>
       </w:r>
-      <w:proofErr w:type="spellEnd"/>
       <w:r>
         <w:rPr>
           <w:b/>
@@ -14149,21 +13273,12 @@
           <w:bCs/>
         </w:rPr>
       </w:pPr>
-      <w:proofErr w:type="spellStart"/>
-      <w:r>
-        <w:rPr>
-          <w:b/>
-          <w:bCs/>
-        </w:rPr>
-        <w:t>JwtAuthorizationFilter</w:t>
-      </w:r>
-      <w:proofErr w:type="spellEnd"/>
-      <w:r>
-        <w:rPr>
-          <w:b/>
-          <w:bCs/>
-        </w:rPr>
-        <w:t xml:space="preserve">: </w:t>
+      <w:r>
+        <w:rPr>
+          <w:b/>
+          <w:bCs/>
+        </w:rPr>
+        <w:t xml:space="preserve">JwtAuthorizationFilter: </w:t>
       </w:r>
       <w:r>
         <w:t>Esta clase se encarga de autorizar el token, es decir, se asegura de que el token no haya caducado y de verificar el usuario asociado, así como sus roles.</w:t>
@@ -14191,7 +13306,6 @@
       <w:r>
         <w:t xml:space="preserve"> lanza un código de error 403 (</w:t>
       </w:r>
-      <w:proofErr w:type="spellStart"/>
       <w:r>
         <w:rPr>
           <w:b/>
@@ -14199,7 +13313,6 @@
         </w:rPr>
         <w:t>Forbidden</w:t>
       </w:r>
-      <w:proofErr w:type="spellEnd"/>
       <w:r>
         <w:t>).</w:t>
       </w:r>
@@ -14209,12 +13322,10 @@
         <w:pStyle w:val="Ttulo3"/>
       </w:pPr>
       <w:bookmarkStart w:id="37" w:name="_Toc133778508"/>
-      <w:proofErr w:type="spellStart"/>
       <w:r>
         <w:t>SecurityConfig</w:t>
       </w:r>
       <w:bookmarkEnd w:id="37"/>
-      <w:proofErr w:type="spellEnd"/>
     </w:p>
     <w:p/>
     <w:p>
@@ -14224,7 +13335,6 @@
       <w:r>
         <w:t xml:space="preserve">, según el </w:t>
       </w:r>
-      <w:proofErr w:type="spellStart"/>
       <w:r>
         <w:rPr>
           <w:b/>
@@ -14232,7 +13342,6 @@
         </w:rPr>
         <w:t>endpoint</w:t>
       </w:r>
-      <w:proofErr w:type="spellEnd"/>
       <w:r>
         <w:rPr>
           <w:b/>
@@ -14275,25 +13384,8 @@
           <w:b/>
           <w:bCs/>
         </w:rPr>
-        <w:t xml:space="preserve">Man in </w:t>
-      </w:r>
-      <w:proofErr w:type="spellStart"/>
-      <w:r>
-        <w:rPr>
-          <w:b/>
-          <w:bCs/>
-        </w:rPr>
-        <w:t>the</w:t>
-      </w:r>
-      <w:proofErr w:type="spellEnd"/>
-      <w:r>
-        <w:rPr>
-          <w:b/>
-          <w:bCs/>
-        </w:rPr>
-        <w:t xml:space="preserve"> </w:t>
-      </w:r>
-      <w:proofErr w:type="spellStart"/>
+        <w:t xml:space="preserve">Man in the </w:t>
+      </w:r>
       <w:r>
         <w:rPr>
           <w:b/>
@@ -14308,23 +13400,13 @@
         </w:rPr>
         <w:t>iddle</w:t>
       </w:r>
-      <w:proofErr w:type="spellEnd"/>
-      <w:r>
-        <w:rPr>
-          <w:b/>
-          <w:bCs/>
-        </w:rPr>
-        <w:t xml:space="preserve"> </w:t>
-      </w:r>
-      <w:proofErr w:type="spellStart"/>
-      <w:r>
-        <w:rPr>
-          <w:b/>
-          <w:bCs/>
-        </w:rPr>
-        <w:t>Attack</w:t>
-      </w:r>
-      <w:proofErr w:type="spellEnd"/>
+      <w:r>
+        <w:rPr>
+          <w:b/>
+          <w:bCs/>
+        </w:rPr>
+        <w:t xml:space="preserve"> Attack</w:t>
+      </w:r>
       <w:r>
         <w:t>).</w:t>
       </w:r>
@@ -14351,7 +13433,6 @@
       <w:r>
         <w:t xml:space="preserve">realizados usando la herramienta propia de Java, </w:t>
       </w:r>
-      <w:proofErr w:type="spellStart"/>
       <w:r>
         <w:rPr>
           <w:b/>
@@ -14359,7 +13440,6 @@
         </w:rPr>
         <w:t>Keytool</w:t>
       </w:r>
-      <w:proofErr w:type="spellEnd"/>
       <w:r>
         <w:t xml:space="preserve">, se encuentran en formato </w:t>
       </w:r>
@@ -14452,12 +13532,10 @@
         <w:pStyle w:val="Ttulo3"/>
       </w:pPr>
       <w:bookmarkStart w:id="40" w:name="_Toc133778511"/>
-      <w:proofErr w:type="spellStart"/>
       <w:r>
         <w:t>UserService</w:t>
       </w:r>
       <w:bookmarkEnd w:id="40"/>
-      <w:proofErr w:type="spellEnd"/>
     </w:p>
     <w:p/>
     <w:p>
@@ -14470,7 +13548,6 @@
       <w:r>
         <w:t xml:space="preserve">En la mayoría de las funciones trabajan con la clase </w:t>
       </w:r>
-      <w:proofErr w:type="spellStart"/>
       <w:r>
         <w:rPr>
           <w:b/>
@@ -14478,11 +13555,9 @@
         </w:rPr>
         <w:t>Result</w:t>
       </w:r>
-      <w:proofErr w:type="spellEnd"/>
       <w:r>
         <w:t xml:space="preserve"> si la respuesta por parte del repositorio ha sido de tipo </w:t>
       </w:r>
-      <w:proofErr w:type="spellStart"/>
       <w:r>
         <w:rPr>
           <w:b/>
@@ -14490,7 +13565,6 @@
         </w:rPr>
         <w:t>null</w:t>
       </w:r>
-      <w:proofErr w:type="spellEnd"/>
       <w:r>
         <w:t>.</w:t>
       </w:r>
@@ -14513,7 +13587,6 @@
       <w:r>
         <w:t xml:space="preserve"> usando la clase descrita anteriormente, </w:t>
       </w:r>
-      <w:proofErr w:type="spellStart"/>
       <w:r>
         <w:rPr>
           <w:b/>
@@ -14521,7 +13594,6 @@
         </w:rPr>
         <w:t>EncoderConfig</w:t>
       </w:r>
-      <w:proofErr w:type="spellEnd"/>
       <w:r>
         <w:t>.</w:t>
       </w:r>
@@ -14611,12 +13683,10 @@
         <w:pStyle w:val="Ttulo3"/>
       </w:pPr>
       <w:bookmarkStart w:id="42" w:name="_Toc133778513"/>
-      <w:proofErr w:type="spellStart"/>
       <w:r>
         <w:t>UserController</w:t>
       </w:r>
       <w:bookmarkEnd w:id="42"/>
-      <w:proofErr w:type="spellEnd"/>
     </w:p>
     <w:p/>
     <w:p>
@@ -14679,7 +13749,6 @@
       <w:r>
         <w:t xml:space="preserve">que sirven para iniciar una serie de datos la primera vez que se ejecute la aplicación, cuentan con el sufijo </w:t>
       </w:r>
-      <w:proofErr w:type="spellStart"/>
       <w:r>
         <w:rPr>
           <w:b/>
@@ -14687,7 +13756,6 @@
         </w:rPr>
         <w:t>Initializer</w:t>
       </w:r>
-      <w:proofErr w:type="spellEnd"/>
       <w:r>
         <w:rPr>
           <w:b/>
@@ -14723,7 +13791,6 @@
       <w:r>
         <w:t xml:space="preserve">Gracias al uso de la clase </w:t>
       </w:r>
-      <w:proofErr w:type="spellStart"/>
       <w:r>
         <w:rPr>
           <w:b/>
@@ -14731,7 +13798,6 @@
         </w:rPr>
         <w:t>Result</w:t>
       </w:r>
-      <w:proofErr w:type="spellEnd"/>
       <w:r>
         <w:t xml:space="preserve"> en los validadores, servicio y el manejo de esta en el controlador, se ha logrado implementar una </w:t>
       </w:r>
@@ -14745,47 +13811,13 @@
       <w:r>
         <w:t xml:space="preserve"> (o </w:t>
       </w:r>
-      <w:proofErr w:type="spellStart"/>
-      <w:r>
-        <w:rPr>
-          <w:b/>
-          <w:bCs/>
-        </w:rPr>
-        <w:t>Railway</w:t>
-      </w:r>
-      <w:proofErr w:type="spellEnd"/>
-      <w:r>
-        <w:rPr>
-          <w:b/>
-          <w:bCs/>
-        </w:rPr>
-        <w:t xml:space="preserve"> </w:t>
-      </w:r>
-      <w:proofErr w:type="spellStart"/>
-      <w:r>
-        <w:rPr>
-          <w:b/>
-          <w:bCs/>
-        </w:rPr>
-        <w:t>Oriented</w:t>
-      </w:r>
-      <w:proofErr w:type="spellEnd"/>
-      <w:r>
-        <w:rPr>
-          <w:b/>
-          <w:bCs/>
-        </w:rPr>
-        <w:t xml:space="preserve"> </w:t>
-      </w:r>
-      <w:proofErr w:type="spellStart"/>
-      <w:r>
-        <w:rPr>
-          <w:b/>
-          <w:bCs/>
-        </w:rPr>
-        <w:t>Programming</w:t>
-      </w:r>
-      <w:proofErr w:type="spellEnd"/>
+      <w:r>
+        <w:rPr>
+          <w:b/>
+          <w:bCs/>
+        </w:rPr>
+        <w:t>Railway Oriented Programming</w:t>
+      </w:r>
       <w:r>
         <w:t xml:space="preserve">), dando la posibilidad de mejorar la legibilidad del código y el entendimiento frente a los errores. </w:t>
       </w:r>
@@ -14945,61 +13977,47 @@
         <w:pStyle w:val="Ttulo3"/>
       </w:pPr>
       <w:bookmarkStart w:id="45" w:name="_Toc133778516"/>
-      <w:proofErr w:type="spellStart"/>
-      <w:r>
-        <w:t>KDoc</w:t>
-      </w:r>
-      <w:proofErr w:type="spellEnd"/>
-      <w:r>
-        <w:t xml:space="preserve"> y </w:t>
-      </w:r>
-      <w:proofErr w:type="spellStart"/>
-      <w:r>
+      <w:r>
+        <w:t>KDoc y Dokka</w:t>
+      </w:r>
+      <w:bookmarkEnd w:id="45"/>
+    </w:p>
+    <w:p/>
+    <w:p>
+      <w:r>
+        <w:t xml:space="preserve">En todas las clases del proyecto se ha documentado usando </w:t>
+      </w:r>
+      <w:r>
+        <w:rPr>
+          <w:b/>
+          <w:bCs/>
+        </w:rPr>
+        <w:t>K</w:t>
+      </w:r>
+      <w:r>
+        <w:rPr>
+          <w:b/>
+          <w:bCs/>
+        </w:rPr>
+        <w:t>D</w:t>
+      </w:r>
+      <w:r>
+        <w:rPr>
+          <w:b/>
+          <w:bCs/>
+        </w:rPr>
+        <w:t>oc</w:t>
+      </w:r>
+      <w:r>
+        <w:t xml:space="preserve">, y gracias a una herramienta adicional, </w:t>
+      </w:r>
+      <w:r>
+        <w:rPr>
+          <w:b/>
+          <w:bCs/>
+        </w:rPr>
         <w:t>Dokka</w:t>
       </w:r>
-      <w:bookmarkEnd w:id="45"/>
-      <w:proofErr w:type="spellEnd"/>
-    </w:p>
-    <w:p/>
-    <w:p>
-      <w:r>
-        <w:t xml:space="preserve">En todas las clases del proyecto se ha documentado usando </w:t>
-      </w:r>
-      <w:proofErr w:type="spellStart"/>
-      <w:r>
-        <w:rPr>
-          <w:b/>
-          <w:bCs/>
-        </w:rPr>
-        <w:t>K</w:t>
-      </w:r>
-      <w:r>
-        <w:rPr>
-          <w:b/>
-          <w:bCs/>
-        </w:rPr>
-        <w:t>D</w:t>
-      </w:r>
-      <w:r>
-        <w:rPr>
-          <w:b/>
-          <w:bCs/>
-        </w:rPr>
-        <w:t>oc</w:t>
-      </w:r>
-      <w:proofErr w:type="spellEnd"/>
-      <w:r>
-        <w:t xml:space="preserve">, y gracias a una herramienta adicional, </w:t>
-      </w:r>
-      <w:proofErr w:type="spellStart"/>
-      <w:r>
-        <w:rPr>
-          <w:b/>
-          <w:bCs/>
-        </w:rPr>
-        <w:t>Dokka</w:t>
-      </w:r>
-      <w:proofErr w:type="spellEnd"/>
       <w:r>
         <w:t xml:space="preserve">, esta puede verse a través de un archivo </w:t>
       </w:r>
@@ -15037,27 +14055,16 @@
         <w:pStyle w:val="Ttulo3"/>
       </w:pPr>
       <w:bookmarkStart w:id="46" w:name="_Toc133778517"/>
-      <w:proofErr w:type="spellStart"/>
       <w:r>
         <w:t>Swagger</w:t>
       </w:r>
       <w:bookmarkEnd w:id="46"/>
-      <w:proofErr w:type="spellEnd"/>
-    </w:p>
-    <w:p/>
-    <w:p>
-      <w:r>
-        <w:t xml:space="preserve">Además, se ha aplicado la clásica herramienta para documentar </w:t>
-      </w:r>
-      <w:proofErr w:type="spellStart"/>
-      <w:r>
-        <w:t>APIs</w:t>
-      </w:r>
-      <w:proofErr w:type="spellEnd"/>
-      <w:r>
-        <w:t xml:space="preserve">, </w:t>
-      </w:r>
-      <w:proofErr w:type="spellStart"/>
+    </w:p>
+    <w:p/>
+    <w:p>
+      <w:r>
+        <w:t xml:space="preserve">Además, se ha aplicado la clásica herramienta para documentar APIs, </w:t>
+      </w:r>
       <w:r>
         <w:rPr>
           <w:b/>
@@ -15065,22 +14072,13 @@
         </w:rPr>
         <w:t>Swagger</w:t>
       </w:r>
-      <w:proofErr w:type="spellEnd"/>
       <w:r>
         <w:t>.</w:t>
       </w:r>
     </w:p>
     <w:p>
       <w:r>
-        <w:t xml:space="preserve">La ruta base de </w:t>
-      </w:r>
-      <w:proofErr w:type="spellStart"/>
-      <w:r>
-        <w:t>Swagger</w:t>
-      </w:r>
-      <w:proofErr w:type="spellEnd"/>
-      <w:r>
-        <w:t xml:space="preserve"> será la siguiente, siempre y cuando la aplicación se encuentre en ejecución:</w:t>
+        <w:t>La ruta base de Swagger será la siguiente, siempre y cuando la aplicación se encuentre en ejecución:</w:t>
       </w:r>
     </w:p>
     <w:p>
@@ -15187,17 +14185,8 @@
         <w:t>Data</w:t>
       </w:r>
       <w:r>
-        <w:t xml:space="preserve">: Clase que cuenta con datos de prueba, cargados en el </w:t>
-      </w:r>
-      <w:proofErr w:type="spellStart"/>
-      <w:r>
-        <w:t>Main</w:t>
-      </w:r>
-      <w:proofErr w:type="spellEnd"/>
-      <w:r>
-        <w:t xml:space="preserve"> la primera vez que se ejecute la aplicación con las funciones </w:t>
-      </w:r>
-      <w:proofErr w:type="spellStart"/>
+        <w:t xml:space="preserve">: Clase que cuenta con datos de prueba, cargados en el Main la primera vez que se ejecute la aplicación con las funciones </w:t>
+      </w:r>
       <w:r>
         <w:rPr>
           <w:b/>
@@ -15205,7 +14194,6 @@
         </w:rPr>
         <w:t>Initializer</w:t>
       </w:r>
-      <w:proofErr w:type="spellEnd"/>
       <w:r>
         <w:t>.</w:t>
       </w:r>
@@ -15215,13 +14203,11 @@
         <w:pStyle w:val="Ttulo2"/>
       </w:pPr>
       <w:bookmarkStart w:id="49" w:name="_Toc133778520"/>
-      <w:proofErr w:type="spellStart"/>
       <w:r>
         <w:lastRenderedPageBreak/>
         <w:t>Tests</w:t>
       </w:r>
       <w:bookmarkEnd w:id="49"/>
-      <w:proofErr w:type="spellEnd"/>
     </w:p>
     <w:p/>
     <w:p>
@@ -15229,11 +14215,9 @@
         <w:pStyle w:val="Ttulo3"/>
       </w:pPr>
       <w:bookmarkStart w:id="50" w:name="_Toc133778521"/>
-      <w:proofErr w:type="spellStart"/>
       <w:r>
         <w:t>Postman</w:t>
       </w:r>
-      <w:proofErr w:type="spellEnd"/>
       <w:r>
         <w:t xml:space="preserve"> (E2E)</w:t>
       </w:r>
@@ -15242,15 +14226,7 @@
     <w:p/>
     <w:p>
       <w:r>
-        <w:t xml:space="preserve">Se ha realizado una prueba exhaustiva de todos los </w:t>
-      </w:r>
-      <w:proofErr w:type="spellStart"/>
-      <w:r>
-        <w:t>endpoints</w:t>
-      </w:r>
-      <w:proofErr w:type="spellEnd"/>
-      <w:r>
-        <w:t xml:space="preserve"> disponibles, tanto de forma correcta, de forma incorrecta y no autorizados.</w:t>
+        <w:t>Se ha realizado una prueba exhaustiva de todos los endpoints disponibles, tanto de forma correcta, de forma incorrecta y no autorizados.</w:t>
       </w:r>
     </w:p>
     <w:p/>
@@ -15258,7 +14234,6 @@
       <w:r>
         <w:t xml:space="preserve">Se ha exportado la colección a la carpeta </w:t>
       </w:r>
-      <w:proofErr w:type="spellStart"/>
       <w:r>
         <w:rPr>
           <w:b/>
@@ -15266,7 +14241,6 @@
         </w:rPr>
         <w:t>postman</w:t>
       </w:r>
-      <w:proofErr w:type="spellEnd"/>
       <w:r>
         <w:rPr>
           <w:b/>
@@ -15289,7 +14263,6 @@
           <w:numId w:val="30"/>
         </w:numPr>
       </w:pPr>
-      <w:proofErr w:type="spellStart"/>
       <w:r>
         <w:rPr>
           <w:b/>
@@ -15297,7 +14270,6 @@
         </w:rPr>
         <w:t>token_admin</w:t>
       </w:r>
-      <w:proofErr w:type="spellEnd"/>
       <w:r>
         <w:t>: Token de un administrador.</w:t>
       </w:r>
@@ -15310,7 +14282,6 @@
           <w:numId w:val="30"/>
         </w:numPr>
       </w:pPr>
-      <w:proofErr w:type="spellStart"/>
       <w:r>
         <w:rPr>
           <w:b/>
@@ -15318,7 +14289,6 @@
         </w:rPr>
         <w:t>token_user</w:t>
       </w:r>
-      <w:proofErr w:type="spellEnd"/>
       <w:r>
         <w:t>: Token de un usuario base.</w:t>
       </w:r>
@@ -15331,7 +14301,6 @@
           <w:numId w:val="30"/>
         </w:numPr>
       </w:pPr>
-      <w:proofErr w:type="spellStart"/>
       <w:r>
         <w:rPr>
           <w:b/>
@@ -15339,7 +14308,6 @@
         </w:rPr>
         <w:t>token_noScore</w:t>
       </w:r>
-      <w:proofErr w:type="spellEnd"/>
       <w:r>
         <w:t>: Token de un usuario recién creado.</w:t>
       </w:r>
@@ -15352,7 +14320,6 @@
           <w:numId w:val="30"/>
         </w:numPr>
       </w:pPr>
-      <w:proofErr w:type="spellStart"/>
       <w:r>
         <w:rPr>
           <w:b/>
@@ -15360,7 +14327,6 @@
         </w:rPr>
         <w:t>token_expired</w:t>
       </w:r>
-      <w:proofErr w:type="spellEnd"/>
       <w:r>
         <w:t>:</w:t>
       </w:r>
@@ -15413,15 +14379,7 @@
         <w:t>tercer</w:t>
       </w:r>
       <w:r>
-        <w:t xml:space="preserve"> token deberá de ser actualizado cada vez que se ejecute el </w:t>
-      </w:r>
-      <w:proofErr w:type="spellStart"/>
-      <w:r>
-        <w:t>backend</w:t>
-      </w:r>
-      <w:proofErr w:type="spellEnd"/>
-      <w:r>
-        <w:t>, puesto que es un usuario totalmente nuevo sin una puntuación asociada (</w:t>
+        <w:t xml:space="preserve"> token deberá de ser actualizado cada vez que se ejecute el backend, puesto que es un usuario totalmente nuevo sin una puntuación asociada (</w:t>
       </w:r>
       <w:r>
         <w:t xml:space="preserve">este token se obtiene usando o bien un </w:t>
@@ -15494,14 +14452,9 @@
         <w:t>Junit 5</w:t>
       </w:r>
       <w:r>
-        <w:t xml:space="preserve"> + </w:t>
-      </w:r>
-      <w:proofErr w:type="spellStart"/>
-      <w:r>
-        <w:t>MockK</w:t>
+        <w:t xml:space="preserve"> + MockK</w:t>
       </w:r>
       <w:bookmarkEnd w:id="51"/>
-      <w:proofErr w:type="spellEnd"/>
     </w:p>
     <w:p>
       <w:pPr>
@@ -15749,7 +14702,6 @@
         </w:rPr>
         <w:t>Docker-</w:t>
       </w:r>
-      <w:proofErr w:type="spellStart"/>
       <w:r>
         <w:rPr>
           <w:b/>
@@ -15764,7 +14716,6 @@
         </w:rPr>
         <w:t>ompose</w:t>
       </w:r>
-      <w:proofErr w:type="spellEnd"/>
     </w:p>
     <w:p>
       <w:pPr>
@@ -15787,28 +14738,11 @@
           <w:i/>
           <w:iCs/>
         </w:rPr>
-        <w:t>Docker-</w:t>
-      </w:r>
-      <w:proofErr w:type="spellStart"/>
-      <w:r>
-        <w:rPr>
-          <w:i/>
-          <w:iCs/>
-        </w:rPr>
-        <w:t>compose</w:t>
-      </w:r>
-      <w:proofErr w:type="spellEnd"/>
-      <w:r>
-        <w:rPr>
-          <w:i/>
-          <w:iCs/>
-        </w:rPr>
-        <w:t xml:space="preserve"> de desarrollo</w:t>
+        <w:t>Docker-compose de desarrollo</w:t>
       </w:r>
       <w:r>
         <w:t xml:space="preserve"> (</w:t>
       </w:r>
-      <w:proofErr w:type="spellStart"/>
       <w:r>
         <w:rPr>
           <w:b/>
@@ -15816,7 +14750,6 @@
         </w:rPr>
         <w:t>dev</w:t>
       </w:r>
-      <w:proofErr w:type="spellEnd"/>
       <w:r>
         <w:t>): Se expone la base de datos y se ejecuta la aplicación desde el IDE.</w:t>
       </w:r>
@@ -15834,338 +14767,238 @@
           <w:i/>
           <w:iCs/>
         </w:rPr>
-        <w:t>Docker-</w:t>
-      </w:r>
-      <w:proofErr w:type="spellStart"/>
+        <w:t>Docker-compose de producción</w:t>
+      </w:r>
+      <w:r>
+        <w:t xml:space="preserve"> (</w:t>
+      </w:r>
+      <w:r>
+        <w:rPr>
+          <w:b/>
+          <w:bCs/>
+        </w:rPr>
+        <w:t>production</w:t>
+      </w:r>
+      <w:r>
+        <w:t xml:space="preserve">): Se lanza el servicio (haciendo uso de un </w:t>
+      </w:r>
+      <w:r>
+        <w:rPr>
+          <w:b/>
+          <w:bCs/>
+        </w:rPr>
+        <w:t>dockerfile</w:t>
+      </w:r>
+      <w:r>
+        <w:t>) con los puertos expuestos, mientras que la base de datos se encuentra protegida.</w:t>
+      </w:r>
+    </w:p>
+    <w:p/>
+    <w:p/>
+    <w:p/>
+    <w:p/>
+    <w:p/>
+    <w:p/>
+    <w:p/>
+    <w:p>
+      <w:pPr>
+        <w:pStyle w:val="Ttulo1"/>
+      </w:pPr>
+      <w:bookmarkStart w:id="53" w:name="_Toc133778524"/>
+      <w:r>
+        <w:lastRenderedPageBreak/>
+        <w:t>Game Desing Document</w:t>
+      </w:r>
+      <w:bookmarkEnd w:id="53"/>
+    </w:p>
+    <w:p>
+      <w:pPr>
+        <w:pStyle w:val="Ttulo2"/>
+      </w:pPr>
+      <w:bookmarkStart w:id="54" w:name="_Toc133778525"/>
+      <w:r>
+        <w:t>Diferencias en un desarrollo software de un videojuego respecto al de una aplicación</w:t>
+      </w:r>
+      <w:r>
+        <w:t xml:space="preserve"> comercial</w:t>
+      </w:r>
+      <w:r>
+        <w:t xml:space="preserve"> al uso</w:t>
+      </w:r>
+      <w:bookmarkEnd w:id="54"/>
+    </w:p>
+    <w:p/>
+    <w:p>
+      <w:r>
+        <w:t>Con una aplicación de estilo</w:t>
+      </w:r>
+      <w:r>
+        <w:t xml:space="preserve"> </w:t>
+      </w:r>
+      <w:r>
+        <w:rPr>
+          <w:b/>
+          <w:bCs/>
+        </w:rPr>
+        <w:t>ERP</w:t>
+      </w:r>
+      <w:r>
+        <w:t xml:space="preserve"> (</w:t>
+      </w:r>
+      <w:r>
+        <w:rPr>
+          <w:b/>
+          <w:bCs/>
+        </w:rPr>
+        <w:t>'Enterprise Resource Planning' o 'Planificación de Recursos Empresariales'</w:t>
+      </w:r>
+      <w:r>
+        <w:t>)</w:t>
+      </w:r>
+      <w:r>
+        <w:t xml:space="preserve"> se busca facilitar la vida de las personas de una empresa, respecto al negocio que estos posean. Es decir, se busca una aplicación </w:t>
+      </w:r>
+      <w:r>
+        <w:rPr>
+          <w:b/>
+          <w:bCs/>
+        </w:rPr>
+        <w:t>útil</w:t>
+      </w:r>
+      <w:r>
+        <w:rPr>
+          <w:b/>
+          <w:bCs/>
+        </w:rPr>
+        <w:t xml:space="preserve"> y para uso profesional o personal</w:t>
+      </w:r>
+      <w:r>
+        <w:t xml:space="preserve">, como podría ser una aplicación de </w:t>
+      </w:r>
+      <w:r>
+        <w:rPr>
+          <w:b/>
+          <w:bCs/>
+        </w:rPr>
+        <w:t>entrenamiento personal físico</w:t>
+      </w:r>
+      <w:r>
+        <w:t>, por citar un ejemplo</w:t>
+      </w:r>
+      <w:r>
+        <w:rPr>
+          <w:b/>
+          <w:bCs/>
+        </w:rPr>
+        <w:t>.</w:t>
+      </w:r>
+    </w:p>
+    <w:p/>
+    <w:p>
+      <w:r>
+        <w:t xml:space="preserve">Si bien un videojuego no es que sea precisamente inútil, y existen casos aplicados al </w:t>
+      </w:r>
       <w:r>
         <w:rPr>
           <w:i/>
           <w:iCs/>
         </w:rPr>
-        <w:t>compose</w:t>
-      </w:r>
-      <w:proofErr w:type="spellEnd"/>
-      <w:r>
+        <w:t>uso académico</w:t>
+      </w:r>
+      <w:r>
+        <w:t xml:space="preserve">, su objetivo suele ser uno muy distinto, y es el </w:t>
+      </w:r>
+      <w:r>
+        <w:rPr>
+          <w:b/>
+          <w:bCs/>
+        </w:rPr>
+        <w:t>divertir</w:t>
+      </w:r>
+      <w:r>
+        <w:t xml:space="preserve"> al </w:t>
+      </w:r>
+      <w:r>
+        <w:rPr>
+          <w:b/>
+          <w:bCs/>
+        </w:rPr>
+        <w:t>jugador</w:t>
+      </w:r>
+      <w:r>
+        <w:t>.</w:t>
+      </w:r>
+    </w:p>
+    <w:p/>
+    <w:p>
+      <w:r>
+        <w:t>Es decir, el objetivo a conseguir se desvía de lo habitual, si bien en mi opinión se logran una serie de objetivos que una aplicación al uso no podría conseguir, de ahí mi interés respecto al mismo.</w:t>
+      </w:r>
+    </w:p>
+    <w:p/>
+    <w:p>
+      <w:pPr>
+        <w:pStyle w:val="Ttulo2"/>
+      </w:pPr>
+      <w:bookmarkStart w:id="55" w:name="_Toc133778526"/>
+      <w:r>
+        <w:t>Información General</w:t>
+      </w:r>
+      <w:bookmarkEnd w:id="55"/>
+    </w:p>
+    <w:p>
+      <w:pPr>
+        <w:pStyle w:val="Ttulo3"/>
+      </w:pPr>
+      <w:bookmarkStart w:id="56" w:name="_Toc133778527"/>
+      <w:r>
+        <w:t>Título</w:t>
+      </w:r>
+      <w:bookmarkEnd w:id="56"/>
+    </w:p>
+    <w:p/>
+    <w:p>
+      <w:r>
+        <w:t>El juego se titula: “Sp4ce Survival”.  Se deberá sobrevivir el mayor tiempo en un escenario espacial, el 4 agrega una capa de profundidad al nombre, eso, o parece la cuarta entrega de una saga.</w:t>
+      </w:r>
+    </w:p>
+    <w:p>
+      <w:pPr>
+        <w:pStyle w:val="Ttulo3"/>
+      </w:pPr>
+      <w:bookmarkStart w:id="57" w:name="_Toc133778528"/>
+      <w:r>
+        <w:t>Resumen Del Juego</w:t>
+      </w:r>
+      <w:bookmarkEnd w:id="57"/>
+    </w:p>
+    <w:p/>
+    <w:p>
+      <w:pPr>
         <w:rPr>
           <w:i/>
           <w:iCs/>
         </w:rPr>
-        <w:t xml:space="preserve"> de producción</w:t>
-      </w:r>
-      <w:r>
-        <w:t xml:space="preserve"> (</w:t>
-      </w:r>
-      <w:proofErr w:type="spellStart"/>
-      <w:r>
-        <w:rPr>
-          <w:b/>
-          <w:bCs/>
-        </w:rPr>
-        <w:t>production</w:t>
-      </w:r>
-      <w:proofErr w:type="spellEnd"/>
-      <w:r>
-        <w:t xml:space="preserve">): Se lanza el servicio (haciendo uso de un </w:t>
-      </w:r>
-      <w:proofErr w:type="spellStart"/>
-      <w:r>
-        <w:rPr>
-          <w:b/>
-          <w:bCs/>
-        </w:rPr>
-        <w:t>dockerfile</w:t>
-      </w:r>
-      <w:proofErr w:type="spellEnd"/>
-      <w:r>
-        <w:t>) con los puertos expuestos, mientras que la base de datos se encuentra protegida.</w:t>
-      </w:r>
-    </w:p>
-    <w:p/>
-    <w:p/>
-    <w:p/>
-    <w:p/>
-    <w:p/>
-    <w:p/>
-    <w:p/>
-    <w:p>
-      <w:pPr>
-        <w:pStyle w:val="Ttulo1"/>
-      </w:pPr>
-      <w:bookmarkStart w:id="53" w:name="_Toc133778524"/>
-      <w:proofErr w:type="spellStart"/>
-      <w:r>
-        <w:lastRenderedPageBreak/>
-        <w:t>Game</w:t>
-      </w:r>
-      <w:proofErr w:type="spellEnd"/>
-      <w:r>
-        <w:t xml:space="preserve"> </w:t>
-      </w:r>
-      <w:proofErr w:type="spellStart"/>
-      <w:r>
-        <w:t>Desing</w:t>
-      </w:r>
-      <w:proofErr w:type="spellEnd"/>
-      <w:r>
-        <w:t xml:space="preserve"> </w:t>
-      </w:r>
-      <w:proofErr w:type="spellStart"/>
-      <w:r>
-        <w:t>Document</w:t>
-      </w:r>
-      <w:bookmarkEnd w:id="53"/>
-      <w:proofErr w:type="spellEnd"/>
-    </w:p>
-    <w:p>
-      <w:pPr>
-        <w:pStyle w:val="Ttulo2"/>
-      </w:pPr>
-      <w:bookmarkStart w:id="54" w:name="_Toc133778525"/>
-      <w:r>
-        <w:t>Diferencias en un desarrollo software de un videojuego respecto al de una aplicación</w:t>
-      </w:r>
-      <w:r>
-        <w:t xml:space="preserve"> comercial</w:t>
-      </w:r>
-      <w:r>
-        <w:t xml:space="preserve"> al uso</w:t>
-      </w:r>
-      <w:bookmarkEnd w:id="54"/>
-    </w:p>
-    <w:p/>
-    <w:p>
-      <w:r>
-        <w:t>Con una aplicación de estilo</w:t>
-      </w:r>
-      <w:r>
-        <w:t xml:space="preserve"> </w:t>
-      </w:r>
-      <w:r>
-        <w:rPr>
-          <w:b/>
-          <w:bCs/>
-        </w:rPr>
-        <w:t>ERP</w:t>
-      </w:r>
-      <w:r>
-        <w:t xml:space="preserve"> (</w:t>
-      </w:r>
-      <w:r>
-        <w:rPr>
-          <w:b/>
-          <w:bCs/>
-        </w:rPr>
-        <w:t xml:space="preserve">'Enterprise </w:t>
-      </w:r>
-      <w:proofErr w:type="spellStart"/>
-      <w:r>
-        <w:rPr>
-          <w:b/>
-          <w:bCs/>
-        </w:rPr>
-        <w:t>Resource</w:t>
-      </w:r>
-      <w:proofErr w:type="spellEnd"/>
-      <w:r>
-        <w:rPr>
-          <w:b/>
-          <w:bCs/>
-        </w:rPr>
-        <w:t xml:space="preserve"> </w:t>
-      </w:r>
-      <w:proofErr w:type="spellStart"/>
-      <w:r>
-        <w:rPr>
-          <w:b/>
-          <w:bCs/>
-        </w:rPr>
-        <w:t>Planning</w:t>
-      </w:r>
-      <w:proofErr w:type="spellEnd"/>
-      <w:r>
-        <w:rPr>
-          <w:b/>
-          <w:bCs/>
-        </w:rPr>
-        <w:t>' o 'Planificación de Recursos Empresariales'</w:t>
-      </w:r>
-      <w:r>
-        <w:t>)</w:t>
-      </w:r>
-      <w:r>
-        <w:t xml:space="preserve"> se busca facilitar la vida de las personas de una empresa, respecto al negocio que estos posean. Es decir, se busca una aplicación </w:t>
-      </w:r>
-      <w:r>
-        <w:rPr>
-          <w:b/>
-          <w:bCs/>
-        </w:rPr>
-        <w:t>útil</w:t>
-      </w:r>
-      <w:r>
-        <w:rPr>
-          <w:b/>
-          <w:bCs/>
-        </w:rPr>
-        <w:t xml:space="preserve"> y para uso profesional o personal</w:t>
-      </w:r>
-      <w:r>
-        <w:t xml:space="preserve">, como podría ser una aplicación de </w:t>
-      </w:r>
-      <w:r>
-        <w:rPr>
-          <w:b/>
-          <w:bCs/>
-        </w:rPr>
-        <w:t>entrenamiento personal físico</w:t>
-      </w:r>
-      <w:r>
-        <w:t>, por citar un ejemplo</w:t>
-      </w:r>
-      <w:r>
-        <w:rPr>
-          <w:b/>
-          <w:bCs/>
-        </w:rPr>
-        <w:t>.</w:t>
-      </w:r>
-    </w:p>
-    <w:p/>
-    <w:p>
-      <w:r>
-        <w:t xml:space="preserve">Si bien un videojuego no es que sea precisamente inútil, y existen casos aplicados al </w:t>
+      </w:pPr>
+      <w:r>
+        <w:t xml:space="preserve">El jugador deberá aguantar lo máximo posible en la arena de combate, aguantando hordas de enemigos mientras estos disparan balas </w:t>
       </w:r>
       <w:r>
         <w:rPr>
           <w:i/>
           <w:iCs/>
         </w:rPr>
-        <w:t>uso académico</w:t>
-      </w:r>
-      <w:r>
-        <w:t xml:space="preserve">, su objetivo suele ser uno muy distinto, y es el </w:t>
-      </w:r>
-      <w:r>
-        <w:rPr>
-          <w:b/>
-          <w:bCs/>
-        </w:rPr>
-        <w:t>divertir</w:t>
-      </w:r>
-      <w:r>
-        <w:t xml:space="preserve"> al </w:t>
-      </w:r>
-      <w:r>
-        <w:rPr>
-          <w:b/>
-          <w:bCs/>
-        </w:rPr>
-        <w:t>jugador</w:t>
-      </w:r>
-      <w:r>
-        <w:t>.</w:t>
-      </w:r>
-    </w:p>
-    <w:p/>
-    <w:p>
-      <w:r>
-        <w:t>Es decir, el objetivo a conseguir se desvía de lo habitual, si bien en mi opinión se logran una serie de objetivos que una aplicación al uso no podría conseguir, de ahí mi interés respecto al mismo.</w:t>
-      </w:r>
-    </w:p>
-    <w:p/>
-    <w:p>
-      <w:pPr>
-        <w:pStyle w:val="Ttulo2"/>
-      </w:pPr>
-      <w:bookmarkStart w:id="55" w:name="_Toc133778526"/>
-      <w:r>
-        <w:t>Información General</w:t>
-      </w:r>
-      <w:bookmarkEnd w:id="55"/>
-    </w:p>
-    <w:p>
-      <w:pPr>
-        <w:pStyle w:val="Ttulo3"/>
-      </w:pPr>
-      <w:bookmarkStart w:id="56" w:name="_Toc133778527"/>
-      <w:r>
-        <w:t>Título</w:t>
-      </w:r>
-      <w:bookmarkEnd w:id="56"/>
-    </w:p>
-    <w:p/>
-    <w:p>
-      <w:r>
-        <w:t xml:space="preserve">El juego se titula: “Sp4ce </w:t>
-      </w:r>
-      <w:proofErr w:type="spellStart"/>
-      <w:r>
-        <w:t>Survival</w:t>
-      </w:r>
-      <w:proofErr w:type="spellEnd"/>
-      <w:r>
-        <w:t>”.  Se deberá sobrevivir el mayor tiempo en un escenario espacial, el 4 agrega una capa de profundidad al nombre, eso, o parece la cuarta entrega de una saga.</w:t>
-      </w:r>
-    </w:p>
-    <w:p>
-      <w:pPr>
-        <w:pStyle w:val="Ttulo3"/>
-      </w:pPr>
-      <w:bookmarkStart w:id="57" w:name="_Toc133778528"/>
-      <w:r>
-        <w:t>Resumen Del Juego</w:t>
-      </w:r>
-      <w:bookmarkEnd w:id="57"/>
-    </w:p>
-    <w:p/>
-    <w:p>
-      <w:pPr>
-        <w:rPr>
+        <w:t xml:space="preserve">siguiendo patrones clásicos de un </w:t>
+      </w:r>
+      <w:r>
+        <w:rPr>
+          <w:b/>
+          <w:bCs/>
           <w:i/>
           <w:iCs/>
         </w:rPr>
-      </w:pPr>
-      <w:r>
-        <w:t xml:space="preserve">El jugador deberá aguantar lo máximo posible en la arena de combate, aguantando hordas de enemigos mientras estos disparan balas </w:t>
-      </w:r>
-      <w:r>
-        <w:rPr>
-          <w:i/>
-          <w:iCs/>
-        </w:rPr>
-        <w:t xml:space="preserve">siguiendo patrones clásicos de un </w:t>
-      </w:r>
-      <w:proofErr w:type="spellStart"/>
-      <w:r>
-        <w:rPr>
-          <w:b/>
-          <w:bCs/>
-          <w:i/>
-          <w:iCs/>
-        </w:rPr>
-        <w:t>bullet</w:t>
-      </w:r>
-      <w:proofErr w:type="spellEnd"/>
-      <w:r>
-        <w:rPr>
-          <w:b/>
-          <w:bCs/>
-          <w:i/>
-          <w:iCs/>
-        </w:rPr>
-        <w:t xml:space="preserve"> </w:t>
-      </w:r>
-      <w:proofErr w:type="spellStart"/>
-      <w:r>
-        <w:rPr>
-          <w:b/>
-          <w:bCs/>
-          <w:i/>
-          <w:iCs/>
-        </w:rPr>
-        <w:t>hell</w:t>
-      </w:r>
-      <w:proofErr w:type="spellEnd"/>
+        <w:t>bullet hell</w:t>
+      </w:r>
       <w:r>
         <w:rPr>
           <w:i/>
@@ -16253,47 +15086,13 @@
       <w:r>
         <w:t xml:space="preserve"> “</w:t>
       </w:r>
-      <w:proofErr w:type="spellStart"/>
       <w:r>
         <w:rPr>
           <w:i/>
           <w:iCs/>
         </w:rPr>
-        <w:t>Enter</w:t>
-      </w:r>
-      <w:proofErr w:type="spellEnd"/>
-      <w:r>
-        <w:rPr>
-          <w:i/>
-          <w:iCs/>
-        </w:rPr>
-        <w:t xml:space="preserve"> </w:t>
-      </w:r>
-      <w:proofErr w:type="spellStart"/>
-      <w:r>
-        <w:rPr>
-          <w:i/>
-          <w:iCs/>
-        </w:rPr>
-        <w:t>the</w:t>
-      </w:r>
-      <w:proofErr w:type="spellEnd"/>
-      <w:r>
-        <w:rPr>
-          <w:i/>
-          <w:iCs/>
-        </w:rPr>
-        <w:t xml:space="preserve"> </w:t>
-      </w:r>
-      <w:proofErr w:type="spellStart"/>
-      <w:r>
-        <w:rPr>
-          <w:i/>
-          <w:iCs/>
-        </w:rPr>
-        <w:t>Gungeon</w:t>
-      </w:r>
-      <w:proofErr w:type="spellEnd"/>
+        <w:t>Enter the Gungeon</w:t>
+      </w:r>
       <w:r>
         <w:rPr>
           <w:i/>
@@ -16479,17 +15278,8 @@
           <w:b/>
           <w:bCs/>
         </w:rPr>
-        <w:t xml:space="preserve">tabla de puntuaciones </w:t>
-      </w:r>
-      <w:proofErr w:type="spellStart"/>
-      <w:r>
-        <w:rPr>
-          <w:b/>
-          <w:bCs/>
-        </w:rPr>
-        <w:t>in-game</w:t>
-      </w:r>
-      <w:proofErr w:type="spellEnd"/>
+        <w:t>tabla de puntuaciones in-game</w:t>
+      </w:r>
       <w:r>
         <w:t>.</w:t>
       </w:r>
@@ -16500,14 +15290,9 @@
       </w:pPr>
       <w:bookmarkStart w:id="60" w:name="_Toc133778531"/>
       <w:r>
-        <w:t xml:space="preserve">Core </w:t>
-      </w:r>
-      <w:proofErr w:type="spellStart"/>
-      <w:r>
-        <w:t>Gameplay</w:t>
+        <w:t>Core Gameplay</w:t>
       </w:r>
       <w:bookmarkEnd w:id="60"/>
-      <w:proofErr w:type="spellEnd"/>
     </w:p>
     <w:p/>
     <w:p>
@@ -16725,7 +15510,6 @@
           <w:numId w:val="30"/>
         </w:numPr>
       </w:pPr>
-      <w:proofErr w:type="spellStart"/>
       <w:r>
         <w:rPr>
           <w:b/>
@@ -16733,25 +15517,15 @@
         </w:rPr>
         <w:t>Matamarcianos</w:t>
       </w:r>
-      <w:proofErr w:type="spellEnd"/>
       <w:r>
         <w:t xml:space="preserve"> (o </w:t>
       </w:r>
-      <w:proofErr w:type="spellStart"/>
-      <w:r>
-        <w:rPr>
-          <w:b/>
-          <w:bCs/>
-        </w:rPr>
-        <w:t>Shoot</w:t>
-      </w:r>
-      <w:proofErr w:type="spellEnd"/>
-      <w:r>
-        <w:rPr>
-          <w:b/>
-          <w:bCs/>
-        </w:rPr>
-        <w:t xml:space="preserve"> ‘em up</w:t>
+      <w:r>
+        <w:rPr>
+          <w:b/>
+          <w:bCs/>
+        </w:rPr>
+        <w:t>Shoot ‘em up</w:t>
       </w:r>
       <w:r>
         <w:t xml:space="preserve">): Se maneja a un personaje que dispara contra hordas de enemigos. </w:t>
@@ -16768,31 +15542,13 @@
       <w:r>
         <w:t xml:space="preserve">Dentro de este género y debido a los patrones del enemigo, se consideraría un </w:t>
       </w:r>
-      <w:proofErr w:type="spellStart"/>
-      <w:r>
-        <w:rPr>
-          <w:b/>
-          <w:bCs/>
-        </w:rPr>
-        <w:t>Bullet</w:t>
-      </w:r>
-      <w:proofErr w:type="spellEnd"/>
-      <w:r>
-        <w:rPr>
-          <w:b/>
-          <w:bCs/>
-        </w:rPr>
-        <w:t xml:space="preserve"> </w:t>
-      </w:r>
-      <w:proofErr w:type="spellStart"/>
-      <w:r>
-        <w:rPr>
-          <w:b/>
-          <w:bCs/>
-        </w:rPr>
-        <w:t>Hell</w:t>
-      </w:r>
-      <w:proofErr w:type="spellEnd"/>
+      <w:r>
+        <w:rPr>
+          <w:b/>
+          <w:bCs/>
+        </w:rPr>
+        <w:t>Bullet Hell</w:t>
+      </w:r>
       <w:r>
         <w:t>.</w:t>
       </w:r>
@@ -17119,7 +15875,6 @@
       <w:r>
         <w:t xml:space="preserve"> con el </w:t>
       </w:r>
-      <w:proofErr w:type="spellStart"/>
       <w:r>
         <w:rPr>
           <w:b/>
@@ -17127,7 +15882,6 @@
         </w:rPr>
         <w:t>backend</w:t>
       </w:r>
-      <w:proofErr w:type="spellEnd"/>
       <w:r>
         <w:rPr>
           <w:b/>
@@ -17155,7 +15909,6 @@
       <w:r>
         <w:t xml:space="preserve">En esta iteración, desarrollada una vez el </w:t>
       </w:r>
-      <w:proofErr w:type="spellStart"/>
       <w:r>
         <w:rPr>
           <w:b/>
@@ -17163,7 +15916,6 @@
         </w:rPr>
         <w:t>backend</w:t>
       </w:r>
-      <w:proofErr w:type="spellEnd"/>
       <w:r>
         <w:t xml:space="preserve"> estaba </w:t>
       </w:r>
@@ -19342,39 +18094,7 @@
           <w:b/>
           <w:bCs/>
         </w:rPr>
-        <w:t xml:space="preserve">Menú </w:t>
-      </w:r>
-      <w:proofErr w:type="spellStart"/>
-      <w:r>
-        <w:rPr>
-          <w:b/>
-          <w:bCs/>
-        </w:rPr>
-        <w:t>Game</w:t>
-      </w:r>
-      <w:proofErr w:type="spellEnd"/>
-      <w:r>
-        <w:rPr>
-          <w:b/>
-          <w:bCs/>
-        </w:rPr>
-        <w:t xml:space="preserve"> </w:t>
-      </w:r>
-      <w:proofErr w:type="spellStart"/>
-      <w:r>
-        <w:rPr>
-          <w:b/>
-          <w:bCs/>
-        </w:rPr>
-        <w:t>Over</w:t>
-      </w:r>
-      <w:proofErr w:type="spellEnd"/>
-      <w:r>
-        <w:rPr>
-          <w:b/>
-          <w:bCs/>
-        </w:rPr>
-        <w:t>.</w:t>
+        <w:t>Menú Game Over.</w:t>
       </w:r>
     </w:p>
     <w:p>
@@ -19630,15 +18350,7 @@
         <w:t>Todos</w:t>
       </w:r>
       <w:r>
-        <w:t xml:space="preserve"> los </w:t>
-      </w:r>
-      <w:proofErr w:type="spellStart"/>
-      <w:r>
-        <w:t>assets</w:t>
-      </w:r>
-      <w:proofErr w:type="spellEnd"/>
-      <w:r>
-        <w:t xml:space="preserve"> han sido sacados de la </w:t>
+        <w:t xml:space="preserve"> los assets han sido sacados de la </w:t>
       </w:r>
       <w:r>
         <w:t>plataforma</w:t>
@@ -19676,15 +18388,7 @@
         </w:numPr>
       </w:pPr>
       <w:r>
-        <w:t xml:space="preserve">Nombre del </w:t>
-      </w:r>
-      <w:proofErr w:type="spellStart"/>
-      <w:r>
-        <w:t>Asset</w:t>
-      </w:r>
-      <w:proofErr w:type="spellEnd"/>
-      <w:r>
-        <w:t>/Pack.</w:t>
+        <w:t>Nombre del Asset/Pack.</w:t>
       </w:r>
     </w:p>
     <w:p>
@@ -20433,14 +19137,9 @@
       </w:pPr>
       <w:bookmarkStart w:id="79" w:name="_Toc133778550"/>
       <w:r>
-        <w:t xml:space="preserve">Back </w:t>
-      </w:r>
-      <w:proofErr w:type="spellStart"/>
-      <w:r>
-        <w:t>End</w:t>
+        <w:t>Back End</w:t>
       </w:r>
       <w:bookmarkEnd w:id="79"/>
-      <w:proofErr w:type="spellEnd"/>
     </w:p>
     <w:p/>
     <w:p>
@@ -20490,15 +19189,7 @@
       </w:pPr>
       <w:bookmarkStart w:id="80" w:name="_Toc133778551"/>
       <w:r>
-        <w:t xml:space="preserve">Front </w:t>
-      </w:r>
-      <w:proofErr w:type="spellStart"/>
-      <w:r>
-        <w:t>End</w:t>
-      </w:r>
-      <w:proofErr w:type="spellEnd"/>
-      <w:r>
-        <w:t xml:space="preserve"> / Godot</w:t>
+        <w:t>Front End / Godot</w:t>
       </w:r>
       <w:bookmarkEnd w:id="80"/>
     </w:p>
@@ -20517,7 +19208,6 @@
       <w:r>
         <w:t xml:space="preserve"> en </w:t>
       </w:r>
-      <w:proofErr w:type="spellStart"/>
       <w:r>
         <w:rPr>
           <w:b/>
@@ -20525,11 +19215,9 @@
         </w:rPr>
         <w:t>Github</w:t>
       </w:r>
-      <w:proofErr w:type="spellEnd"/>
       <w:r>
         <w:t xml:space="preserve">, visibles desde el </w:t>
       </w:r>
-      <w:proofErr w:type="spellStart"/>
       <w:r>
         <w:rPr>
           <w:b/>
@@ -20537,7 +19225,6 @@
         </w:rPr>
         <w:t>Readme</w:t>
       </w:r>
-      <w:proofErr w:type="spellEnd"/>
       <w:r>
         <w:t>.</w:t>
       </w:r>
@@ -20565,12 +19252,10 @@
         <w:pStyle w:val="Ttulo2"/>
       </w:pPr>
       <w:bookmarkStart w:id="81" w:name="_Toc133778552"/>
-      <w:proofErr w:type="spellStart"/>
       <w:r>
         <w:t>Assets</w:t>
       </w:r>
       <w:bookmarkEnd w:id="81"/>
-      <w:proofErr w:type="spellEnd"/>
     </w:p>
     <w:p/>
     <w:p>
@@ -20585,31 +19270,13 @@
           <w:bCs/>
         </w:rPr>
       </w:pPr>
-      <w:proofErr w:type="spellStart"/>
-      <w:r>
-        <w:rPr>
-          <w:b/>
-          <w:bCs/>
-        </w:rPr>
-        <w:t>Space</w:t>
-      </w:r>
-      <w:proofErr w:type="spellEnd"/>
-      <w:r>
-        <w:rPr>
-          <w:b/>
-          <w:bCs/>
-        </w:rPr>
-        <w:t xml:space="preserve"> Ultimate </w:t>
-      </w:r>
-      <w:proofErr w:type="spellStart"/>
-      <w:r>
-        <w:rPr>
-          <w:b/>
-          <w:bCs/>
-        </w:rPr>
-        <w:t>Megapack</w:t>
-      </w:r>
-      <w:proofErr w:type="spellEnd"/>
+      <w:r>
+        <w:rPr>
+          <w:b/>
+          <w:bCs/>
+        </w:rPr>
+        <w:t>Space Ultimate Megapack</w:t>
+      </w:r>
     </w:p>
     <w:p>
       <w:pPr>
@@ -20619,11 +19286,9 @@
           <w:numId w:val="30"/>
         </w:numPr>
       </w:pPr>
-      <w:proofErr w:type="spellStart"/>
       <w:r>
         <w:t>GameSupplyGuy</w:t>
       </w:r>
-      <w:proofErr w:type="spellEnd"/>
     </w:p>
     <w:p>
       <w:pPr>
@@ -20668,49 +19333,8 @@
           <w:b/>
           <w:bCs/>
         </w:rPr>
-        <w:t xml:space="preserve"> </w:t>
-      </w:r>
-      <w:proofErr w:type="spellStart"/>
-      <w:r>
-        <w:rPr>
-          <w:b/>
-          <w:bCs/>
-        </w:rPr>
-        <w:t>Space</w:t>
-      </w:r>
-      <w:proofErr w:type="spellEnd"/>
-      <w:r>
-        <w:rPr>
-          <w:b/>
-          <w:bCs/>
-        </w:rPr>
-        <w:t xml:space="preserve"> </w:t>
-      </w:r>
-      <w:proofErr w:type="spellStart"/>
-      <w:r>
-        <w:rPr>
-          <w:b/>
-          <w:bCs/>
-        </w:rPr>
-        <w:t>Background</w:t>
-      </w:r>
-      <w:proofErr w:type="spellEnd"/>
-      <w:r>
-        <w:rPr>
-          <w:b/>
-          <w:bCs/>
-        </w:rPr>
-        <w:t xml:space="preserve"> </w:t>
-      </w:r>
-      <w:proofErr w:type="spellStart"/>
-      <w:r>
-        <w:rPr>
-          <w:b/>
-          <w:bCs/>
-        </w:rPr>
-        <w:t>Generator</w:t>
-      </w:r>
-      <w:proofErr w:type="spellEnd"/>
+        <w:t xml:space="preserve"> Space Background Generator</w:t>
+      </w:r>
     </w:p>
     <w:p>
       <w:pPr>
@@ -20721,13 +19345,8 @@
         </w:numPr>
       </w:pPr>
       <w:r>
-        <w:t>Deep-</w:t>
-      </w:r>
-      <w:proofErr w:type="spellStart"/>
-      <w:r>
-        <w:t>Fold</w:t>
-      </w:r>
-      <w:proofErr w:type="spellEnd"/>
+        <w:t>Deep-Fold</w:t>
+      </w:r>
     </w:p>
     <w:p>
       <w:pPr>

--- a/docs/Proyecto_Desarrollo_de_aplicaciones_IES_Luis_Vives-Mario_Resa.docx
+++ b/docs/Proyecto_Desarrollo_de_aplicaciones_IES_Luis_Vives-Mario_Resa.docx
@@ -5968,8 +5968,8 @@
     <w:bookmarkEnd w:id="2" w:displacedByCustomXml="prev"/>
     <w:bookmarkEnd w:id="1" w:displacedByCustomXml="prev"/>
     <w:bookmarkEnd w:id="0" w:displacedByCustomXml="prev"/>
-    <w:bookmarkStart w:id="4" w:name="_Toc67560084" w:displacedByCustomXml="prev"/>
-    <w:bookmarkStart w:id="5" w:name="_Toc67476037" w:displacedByCustomXml="prev"/>
+    <w:bookmarkStart w:id="4" w:name="_Toc67476037" w:displacedByCustomXml="prev"/>
+    <w:bookmarkStart w:id="5" w:name="_Toc67560084" w:displacedByCustomXml="prev"/>
     <w:p/>
     <w:p/>
     <w:p/>
@@ -6575,15 +6575,7 @@
     <w:p/>
     <w:p>
       <w:r>
-        <w:t xml:space="preserve">La relación entre ellas será simple, un usuario podrá tener desde </w:t>
-      </w:r>
-      <w:proofErr w:type="gramStart"/>
-      <w:r>
-        <w:t>0..</w:t>
-      </w:r>
-      <w:proofErr w:type="gramEnd"/>
-      <w:r>
-        <w:t>1 puntuación y la puntuación solo podrá pertenecer a un único usuario.</w:t>
+        <w:t>La relación entre ellas será simple, un usuario podrá tener desde 0..1 puntuación y la puntuación solo podrá pertenecer a un único usuario.</w:t>
       </w:r>
     </w:p>
     <w:p/>
@@ -11276,15 +11268,7 @@
         <w:t xml:space="preserve">Score </w:t>
       </w:r>
       <w:r>
-        <w:t>(</w:t>
-      </w:r>
-      <w:proofErr w:type="gramStart"/>
-      <w:r>
-        <w:t>ScoreDTOResponse?</w:t>
-      </w:r>
-      <w:proofErr w:type="gramEnd"/>
-      <w:r>
-        <w:t>)</w:t>
+        <w:t>(ScoreDTOResponse?)</w:t>
       </w:r>
     </w:p>
     <w:p>
@@ -11991,26 +11975,62 @@
         <w:t>.</w:t>
       </w:r>
     </w:p>
+    <w:p/>
     <w:p>
       <w:pPr>
         <w:pStyle w:val="Ttulo2"/>
       </w:pPr>
+      <w:bookmarkStart w:id="28" w:name="_Toc133778500"/>
+      <w:r>
+        <w:t>Validadores</w:t>
+      </w:r>
+      <w:bookmarkEnd w:id="28"/>
+    </w:p>
+    <w:p/>
+    <w:p>
+      <w:r>
+        <w:t xml:space="preserve">Para no hacer un código demasiado denso, se han diseñado una serie de </w:t>
+      </w:r>
+      <w:r>
+        <w:rPr>
+          <w:b/>
+          <w:bCs/>
+        </w:rPr>
+        <w:t>funciones de extensión</w:t>
+      </w:r>
+      <w:r>
+        <w:t xml:space="preserve"> encargadas de verificar los distintos DTO que se reciban.</w:t>
+      </w:r>
+      <w:r>
+        <w:t xml:space="preserve"> Se ha implantado el uso de </w:t>
+      </w:r>
+      <w:r>
+        <w:rPr>
+          <w:b/>
+          <w:bCs/>
+        </w:rPr>
+        <w:t>Result</w:t>
+      </w:r>
+      <w:r>
+        <w:t xml:space="preserve"> para ello.</w:t>
+      </w:r>
+    </w:p>
+    <w:p/>
+    <w:p>
+      <w:r>
+        <w:t>La mayoría comprueban, por ejemplo, si el nombre del usuario en su registro está en blanco, si el correo electrónico es correcto.</w:t>
+      </w:r>
       <w:r>
         <w:t xml:space="preserve"> </w:t>
       </w:r>
-      <w:bookmarkStart w:id="28" w:name="_Toc133778499"/>
-      <w:r>
-        <w:t>Excepciones personalizadas</w:t>
-      </w:r>
-      <w:bookmarkEnd w:id="28"/>
-    </w:p>
-    <w:p/>
-    <w:p>
-      <w:r>
-        <w:t xml:space="preserve">Para tener un mayor control sobre las excepciones que puedan saltar a lo largo del programa, se </w:t>
-      </w:r>
-      <w:r>
-        <w:t>han diseñado diversas clases encargadas de este cometido:</w:t>
+    </w:p>
+    <w:p/>
+    <w:p>
+      <w:r>
+        <w:t>Lo más importante</w:t>
+      </w:r>
+      <w:r>
+        <w:t xml:space="preserve"> a destacar es: </w:t>
       </w:r>
     </w:p>
     <w:p/>
@@ -12021,268 +12041,35 @@
           <w:ilvl w:val="0"/>
           <w:numId w:val="30"/>
         </w:numPr>
-        <w:rPr>
-          <w:b/>
-          <w:bCs/>
-        </w:rPr>
-      </w:pPr>
-      <w:r>
-        <w:rPr>
-          <w:b/>
-          <w:bCs/>
-        </w:rPr>
-        <w:t>UserException</w:t>
-      </w:r>
-      <w:r>
-        <w:rPr>
-          <w:b/>
-          <w:bCs/>
-        </w:rPr>
-        <w:t xml:space="preserve">: </w:t>
-      </w:r>
-      <w:r>
-        <w:t xml:space="preserve">Implementa </w:t>
-      </w:r>
-      <w:r>
-        <w:rPr>
-          <w:b/>
-          <w:bCs/>
-        </w:rPr>
-        <w:t>RuntimeException</w:t>
-      </w:r>
-      <w:r>
-        <w:t>; se encarga de recoger la excepción, y podemos escribir un mensaje personalizado.</w:t>
-      </w:r>
-    </w:p>
-    <w:p>
-      <w:pPr>
-        <w:rPr>
-          <w:b/>
-          <w:bCs/>
-        </w:rPr>
-      </w:pPr>
-    </w:p>
-    <w:p>
-      <w:pPr>
-        <w:pStyle w:val="Prrafodelista"/>
-        <w:numPr>
-          <w:ilvl w:val="1"/>
-          <w:numId w:val="30"/>
-        </w:numPr>
-        <w:rPr>
-          <w:b/>
-          <w:bCs/>
-        </w:rPr>
-      </w:pPr>
-      <w:r>
-        <w:rPr>
-          <w:b/>
-          <w:bCs/>
-        </w:rPr>
-        <w:t>UserExceptionBadRequest:</w:t>
-      </w:r>
-      <w:r>
-        <w:t xml:space="preserve"> Implementa UserException</w:t>
-      </w:r>
-      <w:r>
-        <w:t>.</w:t>
-      </w:r>
-    </w:p>
-    <w:p>
-      <w:pPr>
-        <w:pStyle w:val="Prrafodelista"/>
-        <w:rPr>
-          <w:b/>
-          <w:bCs/>
-        </w:rPr>
-      </w:pPr>
-    </w:p>
-    <w:p>
-      <w:pPr>
-        <w:pStyle w:val="Prrafodelista"/>
-        <w:numPr>
-          <w:ilvl w:val="1"/>
-          <w:numId w:val="30"/>
-        </w:numPr>
-        <w:rPr>
-          <w:b/>
-          <w:bCs/>
-        </w:rPr>
-      </w:pPr>
-      <w:r>
-        <w:rPr>
-          <w:b/>
-          <w:bCs/>
-        </w:rPr>
-        <w:t>UserExceptionNotFound:</w:t>
-      </w:r>
-      <w:r>
-        <w:t xml:space="preserve"> Implementa UserException</w:t>
-      </w:r>
-      <w:r>
-        <w:t>.</w:t>
-      </w:r>
-    </w:p>
-    <w:p>
-      <w:pPr>
-        <w:pStyle w:val="Prrafodelista"/>
-        <w:rPr>
-          <w:b/>
-          <w:bCs/>
-        </w:rPr>
-      </w:pPr>
-    </w:p>
-    <w:p>
-      <w:pPr>
-        <w:pStyle w:val="Prrafodelista"/>
-        <w:numPr>
-          <w:ilvl w:val="1"/>
-          <w:numId w:val="30"/>
-        </w:numPr>
-        <w:rPr>
-          <w:b/>
-          <w:bCs/>
-        </w:rPr>
-      </w:pPr>
-      <w:r>
-        <w:rPr>
-          <w:b/>
-          <w:bCs/>
-        </w:rPr>
-        <w:t xml:space="preserve">UserDataBaseConflict: </w:t>
-      </w:r>
-      <w:r>
-        <w:t xml:space="preserve">Implementa </w:t>
-      </w:r>
-      <w:r>
-        <w:t>UserException</w:t>
-      </w:r>
-      <w:r>
-        <w:t>.</w:t>
-      </w:r>
-    </w:p>
-    <w:p>
-      <w:pPr>
-        <w:pStyle w:val="Prrafodelista"/>
-        <w:rPr>
-          <w:b/>
-          <w:bCs/>
-        </w:rPr>
-      </w:pPr>
-    </w:p>
-    <w:p>
-      <w:pPr>
-        <w:rPr>
-          <w:b/>
-          <w:bCs/>
-        </w:rPr>
-      </w:pPr>
-    </w:p>
-    <w:p>
-      <w:pPr>
-        <w:rPr>
-          <w:b/>
-          <w:bCs/>
-        </w:rPr>
-      </w:pPr>
-      <w:r>
-        <w:t xml:space="preserve">Generalmente, se lanzará el de tipo </w:t>
-      </w:r>
-      <w:r>
-        <w:rPr>
-          <w:b/>
-          <w:bCs/>
-        </w:rPr>
-        <w:t>BadRequest</w:t>
-      </w:r>
-      <w:r>
-        <w:t xml:space="preserve"> con el mensaje correspondiente, pero si el usuario no ha sido encontrado (por ejemplo, en un intento de </w:t>
-      </w:r>
-      <w:r>
-        <w:rPr>
-          <w:b/>
-          <w:bCs/>
-        </w:rPr>
-        <w:t>inicio de sesión</w:t>
-      </w:r>
-      <w:r>
-        <w:t xml:space="preserve">), se lanzará el de tipo </w:t>
-      </w:r>
-      <w:r>
-        <w:rPr>
-          <w:b/>
-          <w:bCs/>
-        </w:rPr>
-        <w:t>NotFound</w:t>
-      </w:r>
-      <w:r>
-        <w:rPr>
-          <w:b/>
-          <w:bCs/>
-        </w:rPr>
-        <w:t>.</w:t>
-      </w:r>
-    </w:p>
-    <w:p>
-      <w:pPr>
-        <w:rPr>
-          <w:b/>
-          <w:bCs/>
-        </w:rPr>
-      </w:pPr>
-    </w:p>
-    <w:p>
-      <w:pPr>
-        <w:rPr>
-          <w:b/>
-          <w:bCs/>
-        </w:rPr>
-      </w:pPr>
-      <w:r>
-        <w:t xml:space="preserve">Por otro lado, existe la posibilidad en caso de repetición de datos al tratar de crear o registrar un usuario nuevo, se active la </w:t>
-      </w:r>
-      <w:r>
-        <w:rPr>
-          <w:b/>
-          <w:bCs/>
-        </w:rPr>
-        <w:t>tercera</w:t>
-      </w:r>
-      <w:r>
-        <w:t xml:space="preserve"> excepción y se lance el de tipo </w:t>
-      </w:r>
-      <w:r>
-        <w:rPr>
-          <w:b/>
-          <w:bCs/>
-        </w:rPr>
-        <w:t>Conflict</w:t>
-      </w:r>
-      <w:r>
-        <w:t>.</w:t>
-      </w:r>
-    </w:p>
-    <w:p>
-      <w:pPr>
-        <w:rPr>
-          <w:b/>
-          <w:bCs/>
-        </w:rPr>
-      </w:pPr>
-    </w:p>
-    <w:p>
-      <w:pPr>
-        <w:rPr>
-          <w:b/>
-          <w:bCs/>
-        </w:rPr>
-      </w:pPr>
-      <w:r>
-        <w:rPr>
-          <w:b/>
-          <w:bCs/>
-        </w:rPr>
-        <w:t>Actualización:</w:t>
+      </w:pPr>
+      <w:r>
+        <w:t>L</w:t>
+      </w:r>
+      <w:r>
+        <w:t xml:space="preserve">a </w:t>
+      </w:r>
+      <w:r>
+        <w:rPr>
+          <w:b/>
+          <w:bCs/>
+        </w:rPr>
+        <w:t>contraseña</w:t>
+      </w:r>
+      <w:r>
+        <w:t xml:space="preserve"> deberá de tener como </w:t>
+      </w:r>
+      <w:r>
+        <w:t>mínimo:</w:t>
+      </w:r>
+      <w:r>
+        <w:rPr>
+          <w:b/>
+          <w:bCs/>
+        </w:rPr>
+        <w:t xml:space="preserve">  5 caracteres</w:t>
+      </w:r>
+      <w:r>
+        <w:t xml:space="preserve"> para considerarse correcta.</w:t>
       </w:r>
     </w:p>
     <w:p>
@@ -12294,62 +12081,95 @@
         </w:numPr>
       </w:pPr>
       <w:r>
-        <w:t xml:space="preserve">Tras una revisión en el código, </w:t>
-      </w:r>
-      <w:r>
-        <w:t xml:space="preserve">ninguna excepción acaba siendo lanzada, pero se aprovecharán </w:t>
-      </w:r>
-      <w:r>
-        <w:t>para mejorar la legibilidad del código.</w:t>
-      </w:r>
-    </w:p>
-    <w:p>
-      <w:pPr>
-        <w:pStyle w:val="Prrafodelista"/>
-      </w:pPr>
-    </w:p>
-    <w:p>
-      <w:pPr>
-        <w:pStyle w:val="Prrafodelista"/>
-        <w:numPr>
-          <w:ilvl w:val="1"/>
-          <w:numId w:val="30"/>
-        </w:numPr>
-      </w:pPr>
-      <w:r>
-        <w:t>Es importante tener en cuenta que las excepciones son, excepciones, y no deberían formar parte de la lógica de un programa de forma convencional.</w:t>
-      </w:r>
-    </w:p>
-    <w:p/>
-    <w:p/>
-    <w:p>
-      <w:pPr>
-        <w:pStyle w:val="Ttulo2"/>
-      </w:pPr>
-      <w:bookmarkStart w:id="29" w:name="_Toc133778500"/>
-      <w:r>
-        <w:lastRenderedPageBreak/>
-        <w:t>Validadores</w:t>
-      </w:r>
-      <w:bookmarkEnd w:id="29"/>
-    </w:p>
-    <w:p/>
-    <w:p>
-      <w:r>
-        <w:t xml:space="preserve">Para no hacer un código demasiado denso, se han diseñado una serie de </w:t>
-      </w:r>
-      <w:r>
-        <w:rPr>
-          <w:b/>
-          <w:bCs/>
-        </w:rPr>
-        <w:t>funciones de extensión</w:t>
-      </w:r>
-      <w:r>
-        <w:t xml:space="preserve"> encargadas de verificar los distintos DTO que se reciban.</w:t>
-      </w:r>
-      <w:r>
-        <w:t xml:space="preserve"> Se ha implantado el uso de </w:t>
+        <w:t xml:space="preserve">El </w:t>
+      </w:r>
+      <w:r>
+        <w:rPr>
+          <w:b/>
+          <w:bCs/>
+        </w:rPr>
+        <w:t>rol</w:t>
+      </w:r>
+      <w:r>
+        <w:rPr>
+          <w:b/>
+          <w:bCs/>
+        </w:rPr>
+        <w:t xml:space="preserve"> </w:t>
+      </w:r>
+      <w:r>
+        <w:rPr>
+          <w:u w:val="single"/>
+        </w:rPr>
+        <w:t>deberá</w:t>
+      </w:r>
+      <w:r>
+        <w:t xml:space="preserve"> de ser o bien </w:t>
+      </w:r>
+      <w:r>
+        <w:rPr>
+          <w:b/>
+          <w:bCs/>
+        </w:rPr>
+        <w:t>User</w:t>
+      </w:r>
+      <w:r>
+        <w:t xml:space="preserve"> (por defecto en el </w:t>
+      </w:r>
+      <w:r>
+        <w:rPr>
+          <w:b/>
+          <w:bCs/>
+        </w:rPr>
+        <w:t>registro</w:t>
+      </w:r>
+      <w:r>
+        <w:t xml:space="preserve">) o </w:t>
+      </w:r>
+      <w:r>
+        <w:rPr>
+          <w:b/>
+          <w:bCs/>
+        </w:rPr>
+        <w:t>Admin</w:t>
+      </w:r>
+      <w:r>
+        <w:rPr>
+          <w:b/>
+          <w:bCs/>
+        </w:rPr>
+        <w:t xml:space="preserve"> </w:t>
+      </w:r>
+      <w:r>
+        <w:t xml:space="preserve">(en la opción de </w:t>
+      </w:r>
+      <w:r>
+        <w:rPr>
+          <w:b/>
+          <w:bCs/>
+        </w:rPr>
+        <w:t>creación</w:t>
+      </w:r>
+      <w:r>
+        <w:t>).</w:t>
+      </w:r>
+    </w:p>
+    <w:p>
+      <w:r>
+        <w:t xml:space="preserve">Si en cualquier caso no se cumple uno de los requisitos, </w:t>
+      </w:r>
+      <w:r>
+        <w:t>se hará uso del resultado “</w:t>
+      </w:r>
+      <w:r>
+        <w:rPr>
+          <w:b/>
+          <w:bCs/>
+        </w:rPr>
+        <w:t>incorrecto</w:t>
+      </w:r>
+      <w:r>
+        <w:t xml:space="preserve">” de la clase </w:t>
       </w:r>
       <w:r>
         <w:rPr>
@@ -12359,25 +12179,13 @@
         <w:t>Result</w:t>
       </w:r>
       <w:r>
-        <w:t xml:space="preserve"> para ello.</w:t>
-      </w:r>
-    </w:p>
-    <w:p/>
-    <w:p>
-      <w:r>
-        <w:t>La mayoría comprueban, por ejemplo, si el nombre del usuario en su registro está en blanco, si el correo electrónico es correcto.</w:t>
-      </w:r>
-      <w:r>
-        <w:t xml:space="preserve"> </w:t>
-      </w:r>
-    </w:p>
-    <w:p/>
-    <w:p>
-      <w:r>
-        <w:t>Lo más importante</w:t>
-      </w:r>
-      <w:r>
-        <w:t xml:space="preserve"> a destacar es: </w:t>
+        <w:t>, que resultará en un mensaje de aviso al usuario.</w:t>
+      </w:r>
+    </w:p>
+    <w:p/>
+    <w:p>
+      <w:r>
+        <w:t>Se han aplicado validadores en los siguientes DTO:</w:t>
       </w:r>
     </w:p>
     <w:p/>
@@ -12388,35 +12196,17 @@
           <w:ilvl w:val="0"/>
           <w:numId w:val="30"/>
         </w:numPr>
-      </w:pPr>
-      <w:r>
-        <w:t>L</w:t>
-      </w:r>
-      <w:r>
-        <w:t xml:space="preserve">a </w:t>
-      </w:r>
-      <w:r>
-        <w:rPr>
-          <w:b/>
-          <w:bCs/>
-        </w:rPr>
-        <w:t>contraseña</w:t>
-      </w:r>
-      <w:r>
-        <w:t xml:space="preserve"> deberá de tener como </w:t>
-      </w:r>
-      <w:r>
-        <w:t>mínimo:</w:t>
-      </w:r>
-      <w:r>
-        <w:rPr>
-          <w:b/>
-          <w:bCs/>
-        </w:rPr>
-        <w:t xml:space="preserve">  5 caracteres</w:t>
-      </w:r>
-      <w:r>
-        <w:t xml:space="preserve"> para considerarse correcta.</w:t>
+        <w:rPr>
+          <w:b/>
+          <w:bCs/>
+        </w:rPr>
+      </w:pPr>
+      <w:r>
+        <w:rPr>
+          <w:b/>
+          <w:bCs/>
+        </w:rPr>
+        <w:t>UserDTORegister</w:t>
       </w:r>
     </w:p>
     <w:p>
@@ -12426,116 +12216,19 @@
           <w:ilvl w:val="0"/>
           <w:numId w:val="30"/>
         </w:numPr>
-      </w:pPr>
-      <w:r>
-        <w:t xml:space="preserve">El </w:t>
-      </w:r>
-      <w:r>
-        <w:rPr>
-          <w:b/>
-          <w:bCs/>
-        </w:rPr>
-        <w:t>rol</w:t>
-      </w:r>
-      <w:r>
-        <w:rPr>
-          <w:b/>
-          <w:bCs/>
-        </w:rPr>
-        <w:t xml:space="preserve"> </w:t>
-      </w:r>
-      <w:r>
-        <w:rPr>
-          <w:u w:val="single"/>
-        </w:rPr>
-        <w:t>deberá</w:t>
-      </w:r>
-      <w:r>
-        <w:t xml:space="preserve"> de ser o bien </w:t>
-      </w:r>
-      <w:r>
-        <w:rPr>
-          <w:b/>
-          <w:bCs/>
-        </w:rPr>
-        <w:t>User</w:t>
-      </w:r>
-      <w:r>
-        <w:t xml:space="preserve"> (por defecto en el </w:t>
-      </w:r>
-      <w:r>
-        <w:rPr>
-          <w:b/>
-          <w:bCs/>
-        </w:rPr>
-        <w:t>registro</w:t>
-      </w:r>
-      <w:r>
-        <w:t xml:space="preserve">) o </w:t>
-      </w:r>
-      <w:r>
-        <w:rPr>
-          <w:b/>
-          <w:bCs/>
-        </w:rPr>
-        <w:t>Admin</w:t>
-      </w:r>
-      <w:r>
-        <w:rPr>
-          <w:b/>
-          <w:bCs/>
-        </w:rPr>
-        <w:t xml:space="preserve"> </w:t>
-      </w:r>
-      <w:r>
-        <w:t xml:space="preserve">(en la opción de </w:t>
-      </w:r>
-      <w:r>
-        <w:rPr>
-          <w:b/>
-          <w:bCs/>
-        </w:rPr>
-        <w:t>creación</w:t>
-      </w:r>
-      <w:r>
-        <w:t>).</w:t>
-      </w:r>
-    </w:p>
-    <w:p>
-      <w:r>
-        <w:t xml:space="preserve">Si en cualquier caso no se cumple uno de los requisitos, </w:t>
-      </w:r>
-      <w:r>
-        <w:t>se hará uso del resultado “</w:t>
-      </w:r>
-      <w:r>
-        <w:rPr>
-          <w:b/>
-          <w:bCs/>
-        </w:rPr>
-        <w:t>incorrecto</w:t>
-      </w:r>
-      <w:r>
-        <w:t xml:space="preserve">” de la clase </w:t>
-      </w:r>
-      <w:r>
-        <w:rPr>
-          <w:b/>
-          <w:bCs/>
-        </w:rPr>
-        <w:t>Result</w:t>
-      </w:r>
-      <w:r>
-        <w:t>, que resultará en un mensaje de aviso al usuario.</w:t>
-      </w:r>
-    </w:p>
-    <w:p/>
-    <w:p>
-      <w:r>
-        <w:t>Se han aplicado validadores en los siguientes DTO:</w:t>
-      </w:r>
-    </w:p>
-    <w:p/>
+        <w:rPr>
+          <w:b/>
+          <w:bCs/>
+        </w:rPr>
+      </w:pPr>
+      <w:r>
+        <w:rPr>
+          <w:b/>
+          <w:bCs/>
+        </w:rPr>
+        <w:t>UserDTOCreate</w:t>
+      </w:r>
+    </w:p>
     <w:p>
       <w:pPr>
         <w:pStyle w:val="Prrafodelista"/>
@@ -12553,7 +12246,7 @@
           <w:b/>
           <w:bCs/>
         </w:rPr>
-        <w:t>UserDTORegister</w:t>
+        <w:t>UserDTOLogin</w:t>
       </w:r>
     </w:p>
     <w:p>
@@ -12573,9 +12266,102 @@
           <w:b/>
           <w:bCs/>
         </w:rPr>
-        <w:t>UserDTOCreate</w:t>
-      </w:r>
-    </w:p>
+        <w:t>UserDTOPasswordUpdate</w:t>
+      </w:r>
+    </w:p>
+    <w:p>
+      <w:pPr>
+        <w:rPr>
+          <w:b/>
+          <w:bCs/>
+        </w:rPr>
+      </w:pPr>
+    </w:p>
+    <w:p>
+      <w:pPr>
+        <w:rPr>
+          <w:b/>
+          <w:bCs/>
+        </w:rPr>
+      </w:pPr>
+    </w:p>
+    <w:p>
+      <w:pPr>
+        <w:rPr>
+          <w:b/>
+          <w:bCs/>
+        </w:rPr>
+      </w:pPr>
+    </w:p>
+    <w:p>
+      <w:pPr>
+        <w:rPr>
+          <w:b/>
+          <w:bCs/>
+        </w:rPr>
+      </w:pPr>
+    </w:p>
+    <w:p>
+      <w:pPr>
+        <w:rPr>
+          <w:b/>
+          <w:bCs/>
+        </w:rPr>
+      </w:pPr>
+    </w:p>
+    <w:p>
+      <w:pPr>
+        <w:rPr>
+          <w:b/>
+          <w:bCs/>
+        </w:rPr>
+      </w:pPr>
+    </w:p>
+    <w:p>
+      <w:pPr>
+        <w:rPr>
+          <w:b/>
+          <w:bCs/>
+        </w:rPr>
+      </w:pPr>
+    </w:p>
+    <w:p>
+      <w:pPr>
+        <w:rPr>
+          <w:b/>
+          <w:bCs/>
+        </w:rPr>
+      </w:pPr>
+    </w:p>
+    <w:p>
+      <w:pPr>
+        <w:pStyle w:val="Ttulo2"/>
+      </w:pPr>
+      <w:bookmarkStart w:id="29" w:name="_Toc133778501"/>
+      <w:r>
+        <w:lastRenderedPageBreak/>
+        <w:t>Configuración</w:t>
+      </w:r>
+      <w:bookmarkEnd w:id="29"/>
+    </w:p>
+    <w:p/>
+    <w:p>
+      <w:pPr>
+        <w:pStyle w:val="Ttulo3"/>
+      </w:pPr>
+      <w:bookmarkStart w:id="30" w:name="_Toc133778502"/>
+      <w:r>
+        <w:t>APIConfig</w:t>
+      </w:r>
+      <w:bookmarkEnd w:id="30"/>
+    </w:p>
+    <w:p/>
+    <w:p>
+      <w:r>
+        <w:t>Clase encargada de disponer de información general que será usada por las distintas clases del proyecto.</w:t>
+      </w:r>
+    </w:p>
+    <w:p/>
     <w:p>
       <w:pPr>
         <w:pStyle w:val="Prrafodelista"/>
@@ -12583,19 +12369,113 @@
           <w:ilvl w:val="0"/>
           <w:numId w:val="30"/>
         </w:numPr>
-        <w:rPr>
-          <w:b/>
-          <w:bCs/>
-        </w:rPr>
-      </w:pPr>
-      <w:r>
-        <w:rPr>
-          <w:b/>
-          <w:bCs/>
-        </w:rPr>
-        <w:t>UserDTOLogin</w:t>
-      </w:r>
-    </w:p>
+      </w:pPr>
+      <w:r>
+        <w:t xml:space="preserve">Aquí contaremos con la </w:t>
+      </w:r>
+      <w:r>
+        <w:rPr>
+          <w:b/>
+          <w:bCs/>
+        </w:rPr>
+        <w:t>ruta</w:t>
+      </w:r>
+      <w:r>
+        <w:t xml:space="preserve"> base de la API: “/sp4ceSurvival”</w:t>
+      </w:r>
+      <w:r>
+        <w:t xml:space="preserve">, </w:t>
+      </w:r>
+      <w:r>
+        <w:t>a modo de constante.</w:t>
+      </w:r>
+    </w:p>
+    <w:p/>
+    <w:p>
+      <w:pPr>
+        <w:pStyle w:val="Ttulo3"/>
+      </w:pPr>
+      <w:bookmarkStart w:id="31" w:name="_Toc133778503"/>
+      <w:r>
+        <w:t>LoadSchema</w:t>
+      </w:r>
+      <w:bookmarkEnd w:id="31"/>
+    </w:p>
+    <w:p/>
+    <w:p>
+      <w:r>
+        <w:t xml:space="preserve">Clase genérica encargada de cargar el archivo </w:t>
+      </w:r>
+      <w:r>
+        <w:rPr>
+          <w:b/>
+          <w:bCs/>
+        </w:rPr>
+        <w:t>schema.sql</w:t>
+      </w:r>
+      <w:r>
+        <w:rPr>
+          <w:b/>
+          <w:bCs/>
+        </w:rPr>
+        <w:t xml:space="preserve"> </w:t>
+      </w:r>
+      <w:r>
+        <w:t xml:space="preserve">(localizado en </w:t>
+      </w:r>
+      <w:r>
+        <w:rPr>
+          <w:b/>
+          <w:bCs/>
+        </w:rPr>
+        <w:t>Resources</w:t>
+      </w:r>
+      <w:r>
+        <w:t>) cuando se ejecute la aplicación.</w:t>
+      </w:r>
+    </w:p>
+    <w:p/>
+    <w:p>
+      <w:pPr>
+        <w:rPr>
+          <w:u w:val="single"/>
+        </w:rPr>
+      </w:pPr>
+      <w:r>
+        <w:t xml:space="preserve">Existen dos archivos, uno orientado al desarrollo y otro orientado en la producción, este se </w:t>
+      </w:r>
+      <w:r>
+        <w:rPr>
+          <w:b/>
+          <w:bCs/>
+        </w:rPr>
+        <w:t>define</w:t>
+      </w:r>
+      <w:r>
+        <w:t xml:space="preserve"> en el </w:t>
+      </w:r>
+      <w:r>
+        <w:rPr>
+          <w:b/>
+          <w:bCs/>
+        </w:rPr>
+        <w:t>archivo de propiedades</w:t>
+      </w:r>
+      <w:r>
+        <w:t>.</w:t>
+      </w:r>
+    </w:p>
+    <w:p>
+      <w:pPr>
+        <w:pStyle w:val="Ttulo3"/>
+      </w:pPr>
+      <w:bookmarkStart w:id="32" w:name="_Toc133778504"/>
+      <w:r>
+        <w:t>Archivo de propiedades</w:t>
+      </w:r>
+      <w:bookmarkEnd w:id="32"/>
+    </w:p>
+    <w:p/>
     <w:p>
       <w:pPr>
         <w:pStyle w:val="Prrafodelista"/>
@@ -12603,47 +12483,18 @@
           <w:ilvl w:val="0"/>
           <w:numId w:val="30"/>
         </w:numPr>
-        <w:rPr>
-          <w:b/>
-          <w:bCs/>
-        </w:rPr>
-      </w:pPr>
-      <w:r>
-        <w:rPr>
-          <w:b/>
-          <w:bCs/>
-        </w:rPr>
-        <w:t>UserDTOPasswordUpdate</w:t>
-      </w:r>
-    </w:p>
-    <w:p>
-      <w:pPr>
-        <w:pStyle w:val="Ttulo2"/>
-      </w:pPr>
-      <w:bookmarkStart w:id="30" w:name="_Toc133778501"/>
-      <w:r>
-        <w:t>Configuración</w:t>
-      </w:r>
-      <w:bookmarkEnd w:id="30"/>
-    </w:p>
-    <w:p/>
-    <w:p>
-      <w:pPr>
-        <w:pStyle w:val="Ttulo3"/>
-      </w:pPr>
-      <w:bookmarkStart w:id="31" w:name="_Toc133778502"/>
-      <w:r>
-        <w:t>APIConfig</w:t>
-      </w:r>
-      <w:bookmarkEnd w:id="31"/>
-    </w:p>
-    <w:p/>
-    <w:p>
-      <w:r>
-        <w:t>Clase encargada de disponer de información general que será usada por las distintas clases del proyecto.</w:t>
-      </w:r>
-    </w:p>
-    <w:p/>
+      </w:pPr>
+      <w:r>
+        <w:t xml:space="preserve">Se define el puerto que escuchara la aplicación: </w:t>
+      </w:r>
+      <w:r>
+        <w:rPr>
+          <w:b/>
+          <w:bCs/>
+        </w:rPr>
+        <w:t>6969</w:t>
+      </w:r>
+    </w:p>
     <w:p>
       <w:pPr>
         <w:pStyle w:val="Prrafodelista"/>
@@ -12653,111 +12504,19 @@
         </w:numPr>
       </w:pPr>
       <w:r>
-        <w:t xml:space="preserve">Aquí contaremos con la </w:t>
-      </w:r>
-      <w:r>
-        <w:rPr>
-          <w:b/>
-          <w:bCs/>
-        </w:rPr>
-        <w:t>ruta</w:t>
-      </w:r>
-      <w:r>
-        <w:t xml:space="preserve"> base de la API: “/sp4ceSurvival”</w:t>
-      </w:r>
-      <w:r>
-        <w:t xml:space="preserve">, </w:t>
-      </w:r>
-      <w:r>
-        <w:t>a modo de constante.</w:t>
-      </w:r>
-    </w:p>
-    <w:p/>
-    <w:p>
-      <w:pPr>
-        <w:pStyle w:val="Ttulo3"/>
-      </w:pPr>
-      <w:bookmarkStart w:id="32" w:name="_Toc133778503"/>
-      <w:r>
-        <w:t>LoadSchema</w:t>
-      </w:r>
-      <w:bookmarkEnd w:id="32"/>
-    </w:p>
-    <w:p/>
-    <w:p>
-      <w:r>
-        <w:t xml:space="preserve">Clase genérica encargada de cargar el archivo </w:t>
-      </w:r>
-      <w:r>
-        <w:rPr>
-          <w:b/>
-          <w:bCs/>
-        </w:rPr>
-        <w:t>schema.sql</w:t>
-      </w:r>
-      <w:r>
-        <w:rPr>
-          <w:b/>
-          <w:bCs/>
-        </w:rPr>
-        <w:t xml:space="preserve"> </w:t>
-      </w:r>
-      <w:r>
-        <w:t xml:space="preserve">(localizado en </w:t>
-      </w:r>
-      <w:r>
-        <w:rPr>
-          <w:b/>
-          <w:bCs/>
-        </w:rPr>
-        <w:t>Resources</w:t>
-      </w:r>
-      <w:r>
-        <w:t>) cuando se ejecute la aplicación.</w:t>
-      </w:r>
-    </w:p>
-    <w:p/>
-    <w:p>
-      <w:pPr>
-        <w:rPr>
-          <w:u w:val="single"/>
-        </w:rPr>
-      </w:pPr>
-      <w:r>
-        <w:t xml:space="preserve">Existen dos archivos, uno orientado al desarrollo y otro orientado en la producción, este se </w:t>
-      </w:r>
-      <w:r>
-        <w:rPr>
-          <w:b/>
-          <w:bCs/>
-        </w:rPr>
-        <w:t>define</w:t>
-      </w:r>
-      <w:r>
-        <w:t xml:space="preserve"> en el </w:t>
-      </w:r>
-      <w:r>
-        <w:rPr>
-          <w:b/>
-          <w:bCs/>
-        </w:rPr>
-        <w:t>archivo de propiedades</w:t>
-      </w:r>
-      <w:r>
-        <w:t>.</w:t>
-      </w:r>
-    </w:p>
-    <w:p>
-      <w:pPr>
-        <w:pStyle w:val="Ttulo3"/>
-      </w:pPr>
-      <w:bookmarkStart w:id="33" w:name="_Toc133778504"/>
-      <w:r>
-        <w:t>Archivo de propiedades</w:t>
-      </w:r>
-      <w:bookmarkEnd w:id="33"/>
-    </w:p>
-    <w:p/>
+        <w:t xml:space="preserve">Junto al Main, se define que los repositorios de </w:t>
+      </w:r>
+      <w:r>
+        <w:rPr>
+          <w:b/>
+          <w:bCs/>
+        </w:rPr>
+        <w:t>R2DBC</w:t>
+      </w:r>
+      <w:r>
+        <w:t xml:space="preserve"> estén activados.</w:t>
+      </w:r>
+    </w:p>
     <w:p>
       <w:pPr>
         <w:pStyle w:val="Prrafodelista"/>
@@ -12767,14 +12526,17 @@
         </w:numPr>
       </w:pPr>
       <w:r>
-        <w:t xml:space="preserve">Se define el puerto que escuchara la aplicación: </w:t>
-      </w:r>
-      <w:r>
-        <w:rPr>
-          <w:b/>
-          <w:bCs/>
-        </w:rPr>
-        <w:t>6969</w:t>
+        <w:t xml:space="preserve">Se define la cadena de conexión con la base de datos. (Esta variable será definida con </w:t>
+      </w:r>
+      <w:r>
+        <w:rPr>
+          <w:b/>
+          <w:bCs/>
+        </w:rPr>
+        <w:t>POSTGRES_CONNECTION</w:t>
+      </w:r>
+      <w:r>
+        <w:t xml:space="preserve"> para luego ser modificada cuando se lance en un Docker junto a una base de datos sin los puertos expuestos)</w:t>
       </w:r>
     </w:p>
     <w:p>
@@ -12786,17 +12548,17 @@
         </w:numPr>
       </w:pPr>
       <w:r>
-        <w:t xml:space="preserve">Junto al Main, se define que los repositorios de </w:t>
-      </w:r>
-      <w:r>
-        <w:rPr>
-          <w:b/>
-          <w:bCs/>
-        </w:rPr>
-        <w:t>R2DBC</w:t>
-      </w:r>
-      <w:r>
-        <w:t xml:space="preserve"> estén activados.</w:t>
+        <w:t xml:space="preserve">Entre otras cosas que ayudan al desarrollo del proyecto, se encuentra el </w:t>
+      </w:r>
+      <w:r>
+        <w:rPr>
+          <w:b/>
+          <w:bCs/>
+        </w:rPr>
+        <w:t>secreto</w:t>
+      </w:r>
+      <w:r>
+        <w:t xml:space="preserve"> usado para los tokens.</w:t>
       </w:r>
     </w:p>
     <w:p>
@@ -12808,17 +12570,17 @@
         </w:numPr>
       </w:pPr>
       <w:r>
-        <w:t xml:space="preserve">Se define la cadena de conexión con la base de datos. (Esta variable será definida con </w:t>
-      </w:r>
-      <w:r>
-        <w:rPr>
-          <w:b/>
-          <w:bCs/>
-        </w:rPr>
-        <w:t>POSTGRES_CONNECTION</w:t>
-      </w:r>
-      <w:r>
-        <w:t xml:space="preserve"> para luego ser modificada cuando se lance en un Docker junto a una base de datos sin los puertos expuestos)</w:t>
+        <w:t xml:space="preserve">La configuración completa de la seguridad </w:t>
+      </w:r>
+      <w:r>
+        <w:rPr>
+          <w:b/>
+          <w:bCs/>
+        </w:rPr>
+        <w:t>SSL</w:t>
+      </w:r>
+      <w:r>
+        <w:t xml:space="preserve"> aplicada.</w:t>
       </w:r>
     </w:p>
     <w:p>
@@ -12830,50 +12592,6 @@
         </w:numPr>
       </w:pPr>
       <w:r>
-        <w:t xml:space="preserve">Entre otras cosas que ayudan al desarrollo del proyecto, se encuentra el </w:t>
-      </w:r>
-      <w:r>
-        <w:rPr>
-          <w:b/>
-          <w:bCs/>
-        </w:rPr>
-        <w:t>secreto</w:t>
-      </w:r>
-      <w:r>
-        <w:t xml:space="preserve"> usado para los tokens.</w:t>
-      </w:r>
-    </w:p>
-    <w:p>
-      <w:pPr>
-        <w:pStyle w:val="Prrafodelista"/>
-        <w:numPr>
-          <w:ilvl w:val="0"/>
-          <w:numId w:val="30"/>
-        </w:numPr>
-      </w:pPr>
-      <w:r>
-        <w:t xml:space="preserve">La configuración completa de la seguridad </w:t>
-      </w:r>
-      <w:r>
-        <w:rPr>
-          <w:b/>
-          <w:bCs/>
-        </w:rPr>
-        <w:t>SSL</w:t>
-      </w:r>
-      <w:r>
-        <w:t xml:space="preserve"> aplicada.</w:t>
-      </w:r>
-    </w:p>
-    <w:p>
-      <w:pPr>
-        <w:pStyle w:val="Prrafodelista"/>
-        <w:numPr>
-          <w:ilvl w:val="0"/>
-          <w:numId w:val="30"/>
-        </w:numPr>
-      </w:pPr>
-      <w:r>
         <w:t xml:space="preserve">El </w:t>
       </w:r>
       <w:r>
@@ -12917,65 +12635,53 @@
         <w:t>.</w:t>
       </w:r>
     </w:p>
-    <w:p>
-      <w:pPr>
-        <w:pStyle w:val="Prrafodelista"/>
-        <w:numPr>
-          <w:ilvl w:val="1"/>
-          <w:numId w:val="30"/>
-        </w:numPr>
-      </w:pPr>
-      <w:r>
-        <w:t>El de producción no elimina las tablas si existen al empezar su ejecución.</w:t>
-      </w:r>
-    </w:p>
+    <w:p/>
     <w:p>
       <w:pPr>
         <w:pStyle w:val="Ttulo2"/>
       </w:pPr>
-      <w:bookmarkStart w:id="34" w:name="_Toc133778505"/>
-      <w:r>
-        <w:lastRenderedPageBreak/>
+      <w:bookmarkStart w:id="33" w:name="_Toc133778505"/>
+      <w:r>
         <w:t>Seguridad</w:t>
       </w:r>
+      <w:bookmarkEnd w:id="33"/>
+    </w:p>
+    <w:p/>
+    <w:p>
+      <w:r>
+        <w:t>La implementación de la seguridad propia de Spring es compleja,</w:t>
+      </w:r>
+      <w:r>
+        <w:t xml:space="preserve"> pero siempre suele ser la misma implementación, </w:t>
+      </w:r>
+      <w:r>
+        <w:t xml:space="preserve"> y aunque siga perteneciendo al apartado de </w:t>
+      </w:r>
+      <w:r>
+        <w:rPr>
+          <w:b/>
+          <w:bCs/>
+        </w:rPr>
+        <w:t>configuración</w:t>
+      </w:r>
+      <w:r>
+        <w:t>, prefiero explicarlo en un nuevo apartado.</w:t>
+      </w:r>
+    </w:p>
+    <w:p>
+      <w:r>
+        <w:t xml:space="preserve"> </w:t>
+      </w:r>
+    </w:p>
+    <w:p>
+      <w:pPr>
+        <w:pStyle w:val="Ttulo3"/>
+      </w:pPr>
+      <w:bookmarkStart w:id="34" w:name="_Toc133778506"/>
+      <w:r>
+        <w:t>Password</w:t>
+      </w:r>
       <w:bookmarkEnd w:id="34"/>
-    </w:p>
-    <w:p/>
-    <w:p>
-      <w:r>
-        <w:t>La implementación de la seguridad propia de Spring es compleja,</w:t>
-      </w:r>
-      <w:r>
-        <w:t xml:space="preserve"> pero siempre suele ser la misma implementación, </w:t>
-      </w:r>
-      <w:r>
-        <w:t xml:space="preserve"> y aunque siga perteneciendo al apartado de </w:t>
-      </w:r>
-      <w:r>
-        <w:rPr>
-          <w:b/>
-          <w:bCs/>
-        </w:rPr>
-        <w:t>configuración</w:t>
-      </w:r>
-      <w:r>
-        <w:t>, prefiero explicarlo en un nuevo apartado.</w:t>
-      </w:r>
-    </w:p>
-    <w:p>
-      <w:r>
-        <w:t xml:space="preserve"> </w:t>
-      </w:r>
-    </w:p>
-    <w:p>
-      <w:pPr>
-        <w:pStyle w:val="Ttulo3"/>
-      </w:pPr>
-      <w:bookmarkStart w:id="35" w:name="_Toc133778506"/>
-      <w:r>
-        <w:t>Password</w:t>
-      </w:r>
-      <w:bookmarkEnd w:id="35"/>
     </w:p>
     <w:p/>
     <w:p>
@@ -13107,13 +12813,50 @@
     </w:p>
     <w:p>
       <w:pPr>
+        <w:jc w:val="center"/>
+        <w:rPr>
+          <w:b/>
+          <w:bCs/>
+        </w:rPr>
+      </w:pPr>
+    </w:p>
+    <w:p>
+      <w:pPr>
+        <w:jc w:val="center"/>
+        <w:rPr>
+          <w:b/>
+          <w:bCs/>
+        </w:rPr>
+      </w:pPr>
+    </w:p>
+    <w:p>
+      <w:pPr>
+        <w:jc w:val="center"/>
+        <w:rPr>
+          <w:b/>
+          <w:bCs/>
+        </w:rPr>
+      </w:pPr>
+    </w:p>
+    <w:p>
+      <w:pPr>
+        <w:jc w:val="center"/>
+        <w:rPr>
+          <w:b/>
+          <w:bCs/>
+        </w:rPr>
+      </w:pPr>
+    </w:p>
+    <w:p>
+      <w:pPr>
         <w:pStyle w:val="Ttulo3"/>
       </w:pPr>
-      <w:bookmarkStart w:id="36" w:name="_Toc133778507"/>
-      <w:r>
+      <w:bookmarkStart w:id="35" w:name="_Toc133778507"/>
+      <w:r>
+        <w:lastRenderedPageBreak/>
         <w:t>JWT</w:t>
       </w:r>
-      <w:bookmarkEnd w:id="36"/>
+      <w:bookmarkEnd w:id="35"/>
     </w:p>
     <w:p/>
     <w:p>
@@ -13321,48 +13064,48 @@
       <w:pPr>
         <w:pStyle w:val="Ttulo3"/>
       </w:pPr>
-      <w:bookmarkStart w:id="37" w:name="_Toc133778508"/>
+      <w:bookmarkStart w:id="36" w:name="_Toc133778508"/>
       <w:r>
         <w:t>SecurityConfig</w:t>
       </w:r>
+      <w:bookmarkEnd w:id="36"/>
+    </w:p>
+    <w:p/>
+    <w:p>
+      <w:r>
+        <w:t>Esta clase será la encargada de implementar las distintas medidas de seguridad en el proyecto, así como</w:t>
+      </w:r>
+      <w:r>
+        <w:t xml:space="preserve">, según el </w:t>
+      </w:r>
+      <w:r>
+        <w:rPr>
+          <w:b/>
+          <w:bCs/>
+        </w:rPr>
+        <w:t>endpoint</w:t>
+      </w:r>
+      <w:r>
+        <w:rPr>
+          <w:b/>
+          <w:bCs/>
+        </w:rPr>
+        <w:t xml:space="preserve">, </w:t>
+      </w:r>
+      <w:r>
+        <w:t>permitir el paso según el rol, por ejemplo.</w:t>
+      </w:r>
+    </w:p>
+    <w:p/>
+    <w:p>
+      <w:pPr>
+        <w:pStyle w:val="Ttulo3"/>
+      </w:pPr>
+      <w:bookmarkStart w:id="37" w:name="_Toc133778509"/>
+      <w:r>
+        <w:t>SSL</w:t>
+      </w:r>
       <w:bookmarkEnd w:id="37"/>
-    </w:p>
-    <w:p/>
-    <w:p>
-      <w:r>
-        <w:t>Esta clase será la encargada de implementar las distintas medidas de seguridad en el proyecto, así como</w:t>
-      </w:r>
-      <w:r>
-        <w:t xml:space="preserve">, según el </w:t>
-      </w:r>
-      <w:r>
-        <w:rPr>
-          <w:b/>
-          <w:bCs/>
-        </w:rPr>
-        <w:t>endpoint</w:t>
-      </w:r>
-      <w:r>
-        <w:rPr>
-          <w:b/>
-          <w:bCs/>
-        </w:rPr>
-        <w:t xml:space="preserve">, </w:t>
-      </w:r>
-      <w:r>
-        <w:t>permitir el paso según el rol, por ejemplo.</w:t>
-      </w:r>
-    </w:p>
-    <w:p/>
-    <w:p>
-      <w:pPr>
-        <w:pStyle w:val="Ttulo3"/>
-      </w:pPr>
-      <w:bookmarkStart w:id="38" w:name="_Toc133778509"/>
-      <w:r>
-        <w:t>SSL</w:t>
-      </w:r>
-      <w:bookmarkEnd w:id="38"/>
     </w:p>
     <w:p/>
     <w:p>
@@ -13519,94 +13262,94 @@
       <w:pPr>
         <w:pStyle w:val="Ttulo2"/>
       </w:pPr>
-      <w:bookmarkStart w:id="39" w:name="_Toc133778510"/>
+      <w:bookmarkStart w:id="38" w:name="_Toc133778510"/>
+      <w:r>
+        <w:t>Servicios</w:t>
+      </w:r>
+      <w:bookmarkEnd w:id="38"/>
+    </w:p>
+    <w:p/>
+    <w:p>
+      <w:pPr>
+        <w:pStyle w:val="Ttulo3"/>
+      </w:pPr>
+      <w:bookmarkStart w:id="39" w:name="_Toc133778511"/>
+      <w:r>
+        <w:t>UserService</w:t>
+      </w:r>
+      <w:bookmarkEnd w:id="39"/>
+    </w:p>
+    <w:p/>
+    <w:p>
+      <w:r>
+        <w:t>En este proyecto solo se dispondrá de un servicio, además de ser necesario para la configuración de la seguridad de Spring, me permite juntar ambos repositorios cacheados y poder trabajar con los métodos que luego, realmente serán los implementados en el controlador.</w:t>
+      </w:r>
+    </w:p>
+    <w:p/>
+    <w:p>
+      <w:r>
+        <w:t xml:space="preserve">En la mayoría de las funciones trabajan con la clase </w:t>
+      </w:r>
+      <w:r>
+        <w:rPr>
+          <w:b/>
+          <w:bCs/>
+        </w:rPr>
+        <w:t>Result</w:t>
+      </w:r>
+      <w:r>
+        <w:t xml:space="preserve"> si la respuesta por parte del repositorio ha sido de tipo </w:t>
+      </w:r>
+      <w:r>
+        <w:rPr>
+          <w:b/>
+          <w:bCs/>
+        </w:rPr>
+        <w:t>null</w:t>
+      </w:r>
+      <w:r>
+        <w:t>.</w:t>
+      </w:r>
+    </w:p>
+    <w:p/>
+    <w:p>
+      <w:r>
+        <w:t xml:space="preserve">Aquí es donde se </w:t>
+      </w:r>
+      <w:r>
+        <w:rPr>
+          <w:b/>
+          <w:bCs/>
+        </w:rPr>
+        <w:t>cifrará</w:t>
+      </w:r>
+      <w:r>
+        <w:t xml:space="preserve"> la contraseña de los usuarios</w:t>
+      </w:r>
+      <w:r>
+        <w:t xml:space="preserve"> usando la clase descrita anteriormente, </w:t>
+      </w:r>
+      <w:r>
+        <w:rPr>
+          <w:b/>
+          <w:bCs/>
+        </w:rPr>
+        <w:t>EncoderConfig</w:t>
+      </w:r>
+      <w:r>
+        <w:t>.</w:t>
+      </w:r>
+    </w:p>
+    <w:p>
+      <w:pPr>
+        <w:pStyle w:val="Ttulo2"/>
+      </w:pPr>
+      <w:bookmarkStart w:id="40" w:name="_Toc133778512"/>
       <w:r>
         <w:lastRenderedPageBreak/>
-        <w:t>Servicios</w:t>
-      </w:r>
-      <w:bookmarkEnd w:id="39"/>
-    </w:p>
-    <w:p/>
-    <w:p>
-      <w:pPr>
-        <w:pStyle w:val="Ttulo3"/>
-      </w:pPr>
-      <w:bookmarkStart w:id="40" w:name="_Toc133778511"/>
-      <w:r>
-        <w:t>UserService</w:t>
+        <w:t>Controladores</w:t>
       </w:r>
       <w:bookmarkEnd w:id="40"/>
-    </w:p>
-    <w:p/>
-    <w:p>
-      <w:r>
-        <w:t>En este proyecto solo se dispondrá de un servicio, además de ser necesario para la configuración de la seguridad de Spring, me permite juntar ambos repositorios cacheados y poder trabajar con los métodos que luego, realmente serán los implementados en el controlador.</w:t>
-      </w:r>
-    </w:p>
-    <w:p/>
-    <w:p>
-      <w:r>
-        <w:t xml:space="preserve">En la mayoría de las funciones trabajan con la clase </w:t>
-      </w:r>
-      <w:r>
-        <w:rPr>
-          <w:b/>
-          <w:bCs/>
-        </w:rPr>
-        <w:t>Result</w:t>
-      </w:r>
-      <w:r>
-        <w:t xml:space="preserve"> si la respuesta por parte del repositorio ha sido de tipo </w:t>
-      </w:r>
-      <w:r>
-        <w:rPr>
-          <w:b/>
-          <w:bCs/>
-        </w:rPr>
-        <w:t>null</w:t>
-      </w:r>
-      <w:r>
-        <w:t>.</w:t>
-      </w:r>
-    </w:p>
-    <w:p/>
-    <w:p>
-      <w:r>
-        <w:t xml:space="preserve">Aquí es donde se </w:t>
-      </w:r>
-      <w:r>
-        <w:rPr>
-          <w:b/>
-          <w:bCs/>
-        </w:rPr>
-        <w:t>cifrará</w:t>
-      </w:r>
-      <w:r>
-        <w:t xml:space="preserve"> la contraseña de los usuarios</w:t>
-      </w:r>
-      <w:r>
-        <w:t xml:space="preserve"> usando la clase descrita anteriormente, </w:t>
-      </w:r>
-      <w:r>
-        <w:rPr>
-          <w:b/>
-          <w:bCs/>
-        </w:rPr>
-        <w:t>EncoderConfig</w:t>
-      </w:r>
-      <w:r>
-        <w:t>.</w:t>
-      </w:r>
-    </w:p>
-    <w:p>
-      <w:pPr>
-        <w:pStyle w:val="Ttulo2"/>
-      </w:pPr>
-      <w:bookmarkStart w:id="41" w:name="_Toc133778512"/>
-      <w:r>
-        <w:t>Controladores</w:t>
-      </w:r>
-      <w:bookmarkEnd w:id="41"/>
     </w:p>
     <w:p/>
     <w:p>
@@ -13682,114 +13425,286 @@
       <w:pPr>
         <w:pStyle w:val="Ttulo3"/>
       </w:pPr>
-      <w:bookmarkStart w:id="42" w:name="_Toc133778513"/>
+      <w:bookmarkStart w:id="41" w:name="_Toc133778513"/>
       <w:r>
         <w:t>UserController</w:t>
       </w:r>
+      <w:bookmarkEnd w:id="41"/>
+    </w:p>
+    <w:p/>
+    <w:p>
+      <w:r>
+        <w:t xml:space="preserve">Aquí </w:t>
+      </w:r>
+      <w:r>
+        <w:rPr>
+          <w:b/>
+          <w:bCs/>
+        </w:rPr>
+        <w:t>verificaremos</w:t>
+      </w:r>
+      <w:r>
+        <w:t xml:space="preserve"> los distintos DTO que el usuario pueda enviar haciendo uso de las </w:t>
+      </w:r>
+      <w:r>
+        <w:rPr>
+          <w:b/>
+          <w:bCs/>
+        </w:rPr>
+        <w:t>validaciones</w:t>
+      </w:r>
+      <w:r>
+        <w:t xml:space="preserve"> explicadas anteriormente, y según el resultado obtenido, se realizará la operación deseada o se enviar</w:t>
+      </w:r>
+      <w:r>
+        <w:t>á</w:t>
+      </w:r>
+      <w:r>
+        <w:t xml:space="preserve"> un aviso.</w:t>
+      </w:r>
+    </w:p>
+    <w:p/>
+    <w:p>
+      <w:r>
+        <w:t>Esta clase será la encargada de recibir y enviar información con el cliente, llamando a los distintos métodos del servicio</w:t>
+      </w:r>
+      <w:r>
+        <w:t>, que como sucedía con las validaciones, trabajará según el resultado obtenido.</w:t>
+      </w:r>
+    </w:p>
+    <w:p/>
+    <w:p>
+      <w:r>
+        <w:t xml:space="preserve">Existen un </w:t>
+      </w:r>
+      <w:r>
+        <w:rPr>
+          <w:u w:val="single"/>
+        </w:rPr>
+        <w:t>par</w:t>
+      </w:r>
+      <w:r>
+        <w:t xml:space="preserve"> de </w:t>
+      </w:r>
+      <w:r>
+        <w:t xml:space="preserve">funciones </w:t>
+      </w:r>
+      <w:r>
+        <w:t xml:space="preserve">que sirven para iniciar una serie de datos la primera vez que se ejecute la aplicación, cuentan con el sufijo </w:t>
+      </w:r>
+      <w:r>
+        <w:rPr>
+          <w:b/>
+          <w:bCs/>
+        </w:rPr>
+        <w:t>Initializer</w:t>
+      </w:r>
+      <w:r>
+        <w:rPr>
+          <w:b/>
+          <w:bCs/>
+        </w:rPr>
+        <w:t xml:space="preserve"> </w:t>
+      </w:r>
+      <w:r>
+        <w:t>y se encuentran debajo del resto de funciones.</w:t>
+      </w:r>
+    </w:p>
+    <w:p/>
+    <w:p/>
+    <w:p/>
+    <w:p/>
+    <w:p/>
+    <w:p/>
+    <w:p/>
+    <w:p/>
+    <w:p/>
+    <w:p/>
+    <w:p/>
+    <w:p/>
+    <w:p/>
+    <w:p/>
+    <w:p/>
+    <w:p/>
+    <w:p/>
+    <w:p/>
+    <w:p>
+      <w:pPr>
+        <w:pStyle w:val="Ttulo2"/>
+      </w:pPr>
+      <w:bookmarkStart w:id="42" w:name="_Toc133778514"/>
+      <w:r>
+        <w:lastRenderedPageBreak/>
+        <w:t>Programación orientada a ferrocarri</w:t>
+      </w:r>
       <w:bookmarkEnd w:id="42"/>
-    </w:p>
-    <w:p/>
-    <w:p>
-      <w:r>
-        <w:t xml:space="preserve">Aquí </w:t>
-      </w:r>
-      <w:r>
-        <w:rPr>
-          <w:b/>
-          <w:bCs/>
-        </w:rPr>
-        <w:t>verificaremos</w:t>
-      </w:r>
-      <w:r>
-        <w:t xml:space="preserve"> los distintos DTO que el usuario pueda enviar haciendo uso de las </w:t>
-      </w:r>
-      <w:r>
-        <w:rPr>
-          <w:b/>
-          <w:bCs/>
-        </w:rPr>
-        <w:t>validaciones</w:t>
-      </w:r>
-      <w:r>
-        <w:t xml:space="preserve"> explicadas anteriormente, y según el resultado obtenido, se realizará la operación deseada o se enviar</w:t>
-      </w:r>
-      <w:r>
-        <w:t>á</w:t>
-      </w:r>
-      <w:r>
-        <w:t xml:space="preserve"> un aviso.</w:t>
-      </w:r>
-    </w:p>
-    <w:p/>
-    <w:p>
-      <w:r>
-        <w:t>Esta clase será la encargada de recibir y enviar información con el cliente, llamando a los distintos métodos del servicio</w:t>
-      </w:r>
-      <w:r>
-        <w:t>, que como sucedía con las validaciones, trabajará según el resultado obtenido.</w:t>
-      </w:r>
-    </w:p>
-    <w:p/>
-    <w:p>
-      <w:r>
-        <w:t xml:space="preserve">Existen un </w:t>
-      </w:r>
-      <w:r>
-        <w:rPr>
-          <w:u w:val="single"/>
-        </w:rPr>
-        <w:t>par</w:t>
-      </w:r>
-      <w:r>
-        <w:t xml:space="preserve"> de </w:t>
-      </w:r>
-      <w:r>
-        <w:t xml:space="preserve">funciones </w:t>
-      </w:r>
-      <w:r>
-        <w:t xml:space="preserve">que sirven para iniciar una serie de datos la primera vez que se ejecute la aplicación, cuentan con el sufijo </w:t>
-      </w:r>
-      <w:r>
-        <w:rPr>
-          <w:b/>
-          <w:bCs/>
-        </w:rPr>
-        <w:t>Initializer</w:t>
-      </w:r>
-      <w:r>
-        <w:rPr>
-          <w:b/>
-          <w:bCs/>
-        </w:rPr>
-        <w:t xml:space="preserve"> </w:t>
-      </w:r>
-      <w:r>
-        <w:t>y se encuentran debajo del resto de funciones.</w:t>
-      </w:r>
-    </w:p>
-    <w:p/>
-    <w:p/>
-    <w:p/>
-    <w:p/>
-    <w:p/>
-    <w:p>
-      <w:pPr>
-        <w:pStyle w:val="Ttulo2"/>
-      </w:pPr>
-      <w:bookmarkStart w:id="43" w:name="_Toc133778514"/>
-      <w:r>
-        <w:lastRenderedPageBreak/>
-        <w:t>Programación orientada a ferrocarril</w:t>
-      </w:r>
-      <w:bookmarkEnd w:id="43"/>
-      <w:r>
-        <w:t xml:space="preserve"> </w:t>
-      </w:r>
-    </w:p>
-    <w:p/>
-    <w:p>
-      <w:r>
-        <w:t xml:space="preserve">Gracias al uso de la clase </w:t>
+      <w:r>
+        <w:t>l y Manejo de Excepciones/Errores</w:t>
+      </w:r>
+    </w:p>
+    <w:p/>
+    <w:p>
+      <w:r>
+        <w:t xml:space="preserve">En un comienzo se desarrollaron una serie de clases de excepciones personalizadas, usando herramientas propias de </w:t>
+      </w:r>
+      <w:r>
+        <w:rPr>
+          <w:b/>
+          <w:bCs/>
+        </w:rPr>
+        <w:t>Spring</w:t>
+      </w:r>
+      <w:r>
+        <w:rPr>
+          <w:b/>
+          <w:bCs/>
+        </w:rPr>
+        <w:t>:</w:t>
+      </w:r>
+    </w:p>
+    <w:p/>
+    <w:p>
+      <w:pPr>
+        <w:pStyle w:val="Prrafodelista"/>
+        <w:numPr>
+          <w:ilvl w:val="0"/>
+          <w:numId w:val="30"/>
+        </w:numPr>
+        <w:rPr>
+          <w:b/>
+          <w:bCs/>
+        </w:rPr>
+      </w:pPr>
+      <w:r>
+        <w:rPr>
+          <w:b/>
+          <w:bCs/>
+        </w:rPr>
+        <w:t>UserException</w:t>
+      </w:r>
+      <w:r>
+        <w:rPr>
+          <w:b/>
+          <w:bCs/>
+        </w:rPr>
+        <w:t xml:space="preserve">: </w:t>
+      </w:r>
+      <w:r>
+        <w:t xml:space="preserve">Implementa </w:t>
+      </w:r>
+      <w:r>
+        <w:rPr>
+          <w:b/>
+          <w:bCs/>
+        </w:rPr>
+        <w:t>RuntimeException</w:t>
+      </w:r>
+      <w:r>
+        <w:t>; se encarga de recoger la excepción, y podemos escribir un mensaje personalizado.</w:t>
+      </w:r>
+    </w:p>
+    <w:p>
+      <w:pPr>
+        <w:rPr>
+          <w:b/>
+          <w:bCs/>
+        </w:rPr>
+      </w:pPr>
+    </w:p>
+    <w:p>
+      <w:pPr>
+        <w:pStyle w:val="Prrafodelista"/>
+        <w:numPr>
+          <w:ilvl w:val="1"/>
+          <w:numId w:val="30"/>
+        </w:numPr>
+        <w:rPr>
+          <w:b/>
+          <w:bCs/>
+        </w:rPr>
+      </w:pPr>
+      <w:r>
+        <w:rPr>
+          <w:b/>
+          <w:bCs/>
+        </w:rPr>
+        <w:t>UserExceptionBadRequest:</w:t>
+      </w:r>
+      <w:r>
+        <w:t xml:space="preserve"> Implementa UserException.</w:t>
+      </w:r>
+    </w:p>
+    <w:p>
+      <w:pPr>
+        <w:pStyle w:val="Prrafodelista"/>
+        <w:rPr>
+          <w:b/>
+          <w:bCs/>
+        </w:rPr>
+      </w:pPr>
+    </w:p>
+    <w:p>
+      <w:pPr>
+        <w:pStyle w:val="Prrafodelista"/>
+        <w:numPr>
+          <w:ilvl w:val="1"/>
+          <w:numId w:val="30"/>
+        </w:numPr>
+        <w:rPr>
+          <w:b/>
+          <w:bCs/>
+        </w:rPr>
+      </w:pPr>
+      <w:r>
+        <w:rPr>
+          <w:b/>
+          <w:bCs/>
+        </w:rPr>
+        <w:t>UserExceptionNotFound:</w:t>
+      </w:r>
+      <w:r>
+        <w:t xml:space="preserve"> Implementa UserException.</w:t>
+      </w:r>
+    </w:p>
+    <w:p>
+      <w:pPr>
+        <w:pStyle w:val="Prrafodelista"/>
+        <w:rPr>
+          <w:b/>
+          <w:bCs/>
+        </w:rPr>
+      </w:pPr>
+    </w:p>
+    <w:p>
+      <w:pPr>
+        <w:pStyle w:val="Prrafodelista"/>
+        <w:numPr>
+          <w:ilvl w:val="1"/>
+          <w:numId w:val="30"/>
+        </w:numPr>
+        <w:rPr>
+          <w:b/>
+          <w:bCs/>
+        </w:rPr>
+      </w:pPr>
+      <w:r>
+        <w:rPr>
+          <w:b/>
+          <w:bCs/>
+        </w:rPr>
+        <w:t xml:space="preserve">UserDataBaseConflict: </w:t>
+      </w:r>
+      <w:r>
+        <w:t>Implementa UserException.</w:t>
+      </w:r>
+    </w:p>
+    <w:p/>
+    <w:p>
+      <w:r>
+        <w:t>Pero, g</w:t>
+      </w:r>
+      <w:r>
+        <w:t xml:space="preserve">racias al uso de la clase </w:t>
       </w:r>
       <w:r>
         <w:rPr>
@@ -13799,7 +13714,37 @@
         <w:t>Result</w:t>
       </w:r>
       <w:r>
-        <w:t xml:space="preserve"> en los validadores, servicio y el manejo de esta en el controlador, se ha logrado implementar una </w:t>
+        <w:t xml:space="preserve"> en los </w:t>
+      </w:r>
+      <w:r>
+        <w:rPr>
+          <w:i/>
+          <w:iCs/>
+        </w:rPr>
+        <w:t>validadores</w:t>
+      </w:r>
+      <w:r>
+        <w:t xml:space="preserve">, </w:t>
+      </w:r>
+      <w:r>
+        <w:rPr>
+          <w:i/>
+          <w:iCs/>
+        </w:rPr>
+        <w:t>servicio</w:t>
+      </w:r>
+      <w:r>
+        <w:t xml:space="preserve"> y el manejo de esta en el </w:t>
+      </w:r>
+      <w:r>
+        <w:rPr>
+          <w:i/>
+          <w:iCs/>
+        </w:rPr>
+        <w:t>controlador</w:t>
+      </w:r>
+      <w:r>
+        <w:t xml:space="preserve">, se ha logrado implementar una </w:t>
       </w:r>
       <w:r>
         <w:rPr>
@@ -13956,131 +13901,220 @@
         <w:t>, donde si salta alguno de los filtros dados, devuelve el aviso que hayamos indicado.</w:t>
       </w:r>
     </w:p>
+    <w:p/>
+    <w:p>
+      <w:r>
+        <w:t xml:space="preserve">Esto significa que se ha reducido enormemente el uso de herramientas como el </w:t>
+      </w:r>
+      <w:r>
+        <w:rPr>
+          <w:b/>
+          <w:bCs/>
+        </w:rPr>
+        <w:t>Try…Catch</w:t>
+      </w:r>
+      <w:r>
+        <w:t xml:space="preserve"> o </w:t>
+      </w:r>
+      <w:r>
+        <w:rPr>
+          <w:b/>
+          <w:bCs/>
+        </w:rPr>
+        <w:t>Throws,</w:t>
+      </w:r>
+      <w:r>
+        <w:t xml:space="preserve"> que, si bien aún pueden servir en algún caso extremo, e</w:t>
+      </w:r>
+      <w:r>
+        <w:t xml:space="preserve">s importante tener en cuenta que las </w:t>
+      </w:r>
+      <w:r>
+        <w:rPr>
+          <w:i/>
+          <w:iCs/>
+        </w:rPr>
+        <w:t>excepciones</w:t>
+      </w:r>
+      <w:r>
+        <w:t xml:space="preserve"> son, </w:t>
+      </w:r>
+      <w:r>
+        <w:rPr>
+          <w:b/>
+          <w:bCs/>
+        </w:rPr>
+        <w:t>excepciones</w:t>
+      </w:r>
+      <w:r>
+        <w:t>, y no deberían formar parte de la lógica de un programa de forma convencional.</w:t>
+      </w:r>
+    </w:p>
+    <w:p>
+      <w:pPr>
+        <w:jc w:val="both"/>
+      </w:pPr>
+    </w:p>
+    <w:p>
+      <w:pPr>
+        <w:jc w:val="both"/>
+      </w:pPr>
+      <w:r>
+        <w:t xml:space="preserve">Por lo tanto, las </w:t>
+      </w:r>
+      <w:r>
+        <w:rPr>
+          <w:b/>
+          <w:bCs/>
+        </w:rPr>
+        <w:t>excepciones</w:t>
+      </w:r>
+      <w:r>
+        <w:t xml:space="preserve"> actualmente actúan como un </w:t>
+      </w:r>
+      <w:r>
+        <w:rPr>
+          <w:b/>
+          <w:bCs/>
+        </w:rPr>
+        <w:t>complemento</w:t>
+      </w:r>
+      <w:r>
+        <w:t xml:space="preserve"> y para mejorar la legibilidad del código y gracias a sus descriptivos nombres, se puede saber que mensaje será enviado en el controlador.</w:t>
+      </w:r>
+    </w:p>
     <w:p>
       <w:pPr>
         <w:pStyle w:val="Ttulo2"/>
       </w:pPr>
-      <w:bookmarkStart w:id="44" w:name="_Toc133778515"/>
+      <w:bookmarkStart w:id="43" w:name="_Toc133778515"/>
       <w:r>
         <w:t>Documentación</w:t>
       </w:r>
+      <w:bookmarkEnd w:id="43"/>
+    </w:p>
+    <w:p/>
+    <w:p>
+      <w:r>
+        <w:t>Además de contar con el propio archivo PDF, se han implementado varios tipos de documentación en el propio código.</w:t>
+      </w:r>
+    </w:p>
+    <w:p>
+      <w:pPr>
+        <w:pStyle w:val="Ttulo3"/>
+      </w:pPr>
+      <w:bookmarkStart w:id="44" w:name="_Toc133778516"/>
+      <w:r>
+        <w:t>KDoc y Dokka</w:t>
+      </w:r>
       <w:bookmarkEnd w:id="44"/>
     </w:p>
     <w:p/>
     <w:p>
       <w:r>
-        <w:t>Además de contar con el propio archivo PDF, se han implementado varios tipos de documentación en el propio código.</w:t>
-      </w:r>
-    </w:p>
+        <w:t xml:space="preserve">En todas las clases del proyecto se ha documentado usando </w:t>
+      </w:r>
+      <w:r>
+        <w:rPr>
+          <w:b/>
+          <w:bCs/>
+        </w:rPr>
+        <w:t>K</w:t>
+      </w:r>
+      <w:r>
+        <w:rPr>
+          <w:b/>
+          <w:bCs/>
+        </w:rPr>
+        <w:t>D</w:t>
+      </w:r>
+      <w:r>
+        <w:rPr>
+          <w:b/>
+          <w:bCs/>
+        </w:rPr>
+        <w:t>oc</w:t>
+      </w:r>
+      <w:r>
+        <w:t xml:space="preserve">, y gracias a una herramienta adicional, </w:t>
+      </w:r>
+      <w:r>
+        <w:rPr>
+          <w:b/>
+          <w:bCs/>
+        </w:rPr>
+        <w:t>Dokka</w:t>
+      </w:r>
+      <w:r>
+        <w:t xml:space="preserve">, esta puede verse a través de un archivo </w:t>
+      </w:r>
+      <w:r>
+        <w:rPr>
+          <w:b/>
+          <w:bCs/>
+        </w:rPr>
+        <w:t>HTML</w:t>
+      </w:r>
+      <w:r>
+        <w:rPr>
+          <w:b/>
+          <w:bCs/>
+        </w:rPr>
+        <w:t xml:space="preserve">. </w:t>
+      </w:r>
+      <w:r>
+        <w:t xml:space="preserve">Está documentación se encuentra en </w:t>
+      </w:r>
+      <w:r>
+        <w:rPr>
+          <w:b/>
+          <w:bCs/>
+        </w:rPr>
+        <w:t>inglés</w:t>
+      </w:r>
+      <w:r>
+        <w:t>.</w:t>
+      </w:r>
+    </w:p>
+    <w:p/>
+    <w:p/>
+    <w:p/>
+    <w:p/>
+    <w:p/>
+    <w:p/>
     <w:p>
       <w:pPr>
         <w:pStyle w:val="Ttulo3"/>
       </w:pPr>
-      <w:bookmarkStart w:id="45" w:name="_Toc133778516"/>
-      <w:r>
-        <w:t>KDoc y Dokka</w:t>
+      <w:bookmarkStart w:id="45" w:name="_Toc133778517"/>
+      <w:r>
+        <w:lastRenderedPageBreak/>
+        <w:t>Swagger</w:t>
       </w:r>
       <w:bookmarkEnd w:id="45"/>
     </w:p>
     <w:p/>
     <w:p>
       <w:r>
-        <w:t xml:space="preserve">En todas las clases del proyecto se ha documentado usando </w:t>
-      </w:r>
-      <w:r>
-        <w:rPr>
-          <w:b/>
-          <w:bCs/>
-        </w:rPr>
-        <w:t>K</w:t>
-      </w:r>
-      <w:r>
-        <w:rPr>
-          <w:b/>
-          <w:bCs/>
-        </w:rPr>
-        <w:t>D</w:t>
-      </w:r>
-      <w:r>
-        <w:rPr>
-          <w:b/>
-          <w:bCs/>
-        </w:rPr>
-        <w:t>oc</w:t>
-      </w:r>
-      <w:r>
-        <w:t xml:space="preserve">, y gracias a una herramienta adicional, </w:t>
-      </w:r>
-      <w:r>
-        <w:rPr>
-          <w:b/>
-          <w:bCs/>
-        </w:rPr>
-        <w:t>Dokka</w:t>
-      </w:r>
-      <w:r>
-        <w:t xml:space="preserve">, esta puede verse a través de un archivo </w:t>
-      </w:r>
-      <w:r>
-        <w:rPr>
-          <w:b/>
-          <w:bCs/>
-        </w:rPr>
-        <w:t>HTML</w:t>
-      </w:r>
-      <w:r>
-        <w:rPr>
-          <w:b/>
-          <w:bCs/>
-        </w:rPr>
-        <w:t xml:space="preserve">. </w:t>
-      </w:r>
-      <w:r>
-        <w:t xml:space="preserve">Está documentación se encuentra en </w:t>
-      </w:r>
-      <w:r>
-        <w:rPr>
-          <w:b/>
-          <w:bCs/>
-        </w:rPr>
-        <w:t>inglés</w:t>
+        <w:t xml:space="preserve">Además, se ha aplicado la clásica herramienta para documentar APIs, </w:t>
+      </w:r>
+      <w:r>
+        <w:rPr>
+          <w:b/>
+          <w:bCs/>
+        </w:rPr>
+        <w:t>Swagger</w:t>
       </w:r>
       <w:r>
         <w:t>.</w:t>
       </w:r>
     </w:p>
-    <w:p/>
-    <w:p>
-      <w:pPr>
-        <w:pStyle w:val="Ttulo3"/>
-      </w:pPr>
-      <w:bookmarkStart w:id="46" w:name="_Toc133778517"/>
-      <w:r>
-        <w:t>Swagger</w:t>
-      </w:r>
-      <w:bookmarkEnd w:id="46"/>
-    </w:p>
-    <w:p/>
-    <w:p>
-      <w:r>
-        <w:t xml:space="preserve">Además, se ha aplicado la clásica herramienta para documentar APIs, </w:t>
-      </w:r>
-      <w:r>
-        <w:rPr>
-          <w:b/>
-          <w:bCs/>
-        </w:rPr>
-        <w:t>Swagger</w:t>
-      </w:r>
-      <w:r>
-        <w:t>.</w:t>
-      </w:r>
-    </w:p>
     <w:p>
       <w:r>
         <w:t>La ruta base de Swagger será la siguiente, siempre y cuando la aplicación se encuentre en ejecución:</w:t>
       </w:r>
     </w:p>
+    <w:p/>
     <w:p>
       <w:hyperlink r:id="rId32" w:anchor="/" w:history="1">
         <w:r>
@@ -14151,22 +14185,22 @@
       <w:pPr>
         <w:pStyle w:val="Ttulo2"/>
       </w:pPr>
-      <w:bookmarkStart w:id="47" w:name="_Toc133778518"/>
+      <w:bookmarkStart w:id="46" w:name="_Toc133778518"/>
       <w:r>
         <w:t>Información Adicional</w:t>
       </w:r>
+      <w:bookmarkEnd w:id="46"/>
+    </w:p>
+    <w:p/>
+    <w:p>
+      <w:pPr>
+        <w:pStyle w:val="Ttulo3"/>
+      </w:pPr>
+      <w:bookmarkStart w:id="47" w:name="_Toc133778519"/>
+      <w:r>
+        <w:t>DB</w:t>
+      </w:r>
       <w:bookmarkEnd w:id="47"/>
-    </w:p>
-    <w:p/>
-    <w:p>
-      <w:pPr>
-        <w:pStyle w:val="Ttulo3"/>
-      </w:pPr>
-      <w:bookmarkStart w:id="48" w:name="_Toc133778519"/>
-      <w:r>
-        <w:t>DB</w:t>
-      </w:r>
-      <w:bookmarkEnd w:id="48"/>
     </w:p>
     <w:p/>
     <w:p>
@@ -14202,26 +14236,25 @@
       <w:pPr>
         <w:pStyle w:val="Ttulo2"/>
       </w:pPr>
-      <w:bookmarkStart w:id="49" w:name="_Toc133778520"/>
-      <w:r>
-        <w:lastRenderedPageBreak/>
+      <w:bookmarkStart w:id="48" w:name="_Toc133778520"/>
+      <w:r>
         <w:t>Tests</w:t>
       </w:r>
+      <w:bookmarkEnd w:id="48"/>
+    </w:p>
+    <w:p/>
+    <w:p>
+      <w:pPr>
+        <w:pStyle w:val="Ttulo3"/>
+      </w:pPr>
+      <w:bookmarkStart w:id="49" w:name="_Toc133778521"/>
+      <w:r>
+        <w:t>Postman</w:t>
+      </w:r>
+      <w:r>
+        <w:t xml:space="preserve"> (E2E)</w:t>
+      </w:r>
       <w:bookmarkEnd w:id="49"/>
-    </w:p>
-    <w:p/>
-    <w:p>
-      <w:pPr>
-        <w:pStyle w:val="Ttulo3"/>
-      </w:pPr>
-      <w:bookmarkStart w:id="50" w:name="_Toc133778521"/>
-      <w:r>
-        <w:t>Postman</w:t>
-      </w:r>
-      <w:r>
-        <w:t xml:space="preserve"> (E2E)</w:t>
-      </w:r>
-      <w:bookmarkEnd w:id="50"/>
     </w:p>
     <w:p/>
     <w:p>
@@ -14447,14 +14480,15 @@
       <w:pPr>
         <w:pStyle w:val="Ttulo3"/>
       </w:pPr>
-      <w:bookmarkStart w:id="51" w:name="_Toc133778522"/>
-      <w:r>
+      <w:bookmarkStart w:id="50" w:name="_Toc133778522"/>
+      <w:r>
+        <w:lastRenderedPageBreak/>
         <w:t>Junit 5</w:t>
       </w:r>
       <w:r>
         <w:t xml:space="preserve"> + MockK</w:t>
       </w:r>
-      <w:bookmarkEnd w:id="51"/>
+      <w:bookmarkEnd w:id="50"/>
     </w:p>
     <w:p>
       <w:pPr>
@@ -14655,15 +14689,107 @@
         <w:t>.</w:t>
       </w:r>
     </w:p>
+    <w:p/>
+    <w:p>
+      <w:r>
+        <w:t xml:space="preserve">A continuación, se muestra un ejemplo de una prueba, el </w:t>
+      </w:r>
+      <w:r>
+        <w:rPr>
+          <w:b/>
+          <w:bCs/>
+        </w:rPr>
+        <w:t>registro</w:t>
+      </w:r>
+      <w:r>
+        <w:t xml:space="preserve"> en el </w:t>
+      </w:r>
+      <w:r>
+        <w:t>servicio</w:t>
+      </w:r>
+      <w:r>
+        <w:t>, aplicando MockK y trabajando con la clase Result.</w:t>
+      </w:r>
+    </w:p>
+    <w:p/>
+    <w:p>
+      <w:pPr>
+        <w:jc w:val="center"/>
+      </w:pPr>
+      <w:r>
+        <w:rPr>
+          <w:noProof/>
+        </w:rPr>
+        <w:drawing>
+          <wp:inline distT="0" distB="0" distL="0" distR="0" wp14:anchorId="6E3F8B6A" wp14:editId="2A0F2CA3">
+            <wp:extent cx="4455569" cy="2757831"/>
+            <wp:effectExtent l="76200" t="76200" r="135890" b="137795"/>
+            <wp:docPr id="1703294841" name="Imagen 1" descr="Captura de pantalla de computadora&#10;&#10;Descripción generada automáticamente"/>
+            <wp:cNvGraphicFramePr>
+              <a:graphicFrameLocks xmlns:a="http://schemas.openxmlformats.org/drawingml/2006/main" noChangeAspect="1"/>
+            </wp:cNvGraphicFramePr>
+            <a:graphic xmlns:a="http://schemas.openxmlformats.org/drawingml/2006/main">
+              <a:graphicData uri="http://schemas.openxmlformats.org/drawingml/2006/picture">
+                <pic:pic xmlns:pic="http://schemas.openxmlformats.org/drawingml/2006/picture">
+                  <pic:nvPicPr>
+                    <pic:cNvPr id="1703294841" name="Imagen 1" descr="Captura de pantalla de computadora&#10;&#10;Descripción generada automáticamente"/>
+                    <pic:cNvPicPr/>
+                  </pic:nvPicPr>
+                  <pic:blipFill rotWithShape="1">
+                    <a:blip r:embed="rId36">
+                      <a:extLst>
+                        <a:ext uri="{28A0092B-C50C-407E-A947-70E740481C1C}">
+                          <a14:useLocalDpi xmlns:a14="http://schemas.microsoft.com/office/drawing/2010/main" val="0"/>
+                        </a:ext>
+                      </a:extLst>
+                    </a:blip>
+                    <a:srcRect l="17710" t="31056" r="41538" b="24106"/>
+                    <a:stretch/>
+                  </pic:blipFill>
+                  <pic:spPr bwMode="auto">
+                    <a:xfrm>
+                      <a:off x="0" y="0"/>
+                      <a:ext cx="4467661" cy="2765316"/>
+                    </a:xfrm>
+                    <a:prstGeom prst="rect">
+                      <a:avLst/>
+                    </a:prstGeom>
+                    <a:ln w="38100" cap="sq">
+                      <a:solidFill>
+                        <a:srgbClr val="000000"/>
+                      </a:solidFill>
+                      <a:prstDash val="solid"/>
+                      <a:miter lim="800000"/>
+                    </a:ln>
+                    <a:effectLst>
+                      <a:outerShdw blurRad="50800" dist="38100" dir="2700000" algn="tl" rotWithShape="0">
+                        <a:srgbClr val="000000">
+                          <a:alpha val="43000"/>
+                        </a:srgbClr>
+                      </a:outerShdw>
+                    </a:effectLst>
+                    <a:extLst>
+                      <a:ext uri="{53640926-AAD7-44D8-BBD7-CCE9431645EC}">
+                        <a14:shadowObscured xmlns:a14="http://schemas.microsoft.com/office/drawing/2010/main"/>
+                      </a:ext>
+                    </a:extLst>
+                  </pic:spPr>
+                </pic:pic>
+              </a:graphicData>
+            </a:graphic>
+          </wp:inline>
+        </w:drawing>
+      </w:r>
+    </w:p>
     <w:p>
       <w:pPr>
         <w:pStyle w:val="Ttulo2"/>
       </w:pPr>
-      <w:bookmarkStart w:id="52" w:name="_Toc133778523"/>
+      <w:bookmarkStart w:id="51" w:name="_Toc133778523"/>
       <w:r>
         <w:t>Despliegue</w:t>
       </w:r>
-      <w:bookmarkEnd w:id="52"/>
+      <w:bookmarkEnd w:id="51"/>
     </w:p>
     <w:p/>
     <w:p>
@@ -14753,6 +14879,28 @@
       <w:r>
         <w:t>): Se expone la base de datos y se ejecuta la aplicación desde el IDE.</w:t>
       </w:r>
+      <w:r>
+        <w:t xml:space="preserve"> Los </w:t>
+      </w:r>
+      <w:r>
+        <w:rPr>
+          <w:u w:val="single"/>
+        </w:rPr>
+        <w:t>datos</w:t>
+      </w:r>
+      <w:r>
+        <w:t xml:space="preserve"> </w:t>
+      </w:r>
+      <w:r>
+        <w:rPr>
+          <w:b/>
+          <w:bCs/>
+        </w:rPr>
+        <w:t>serán reiniciados</w:t>
+      </w:r>
+      <w:r>
+        <w:t xml:space="preserve"> cada vez que se levante la base de datos.</w:t>
+      </w:r>
     </w:p>
     <w:p>
       <w:pPr>
@@ -14790,9 +14938,14 @@
         <w:t>dockerfile</w:t>
       </w:r>
       <w:r>
-        <w:t>) con los puertos expuestos, mientras que la base de datos se encuentra protegida.</w:t>
-      </w:r>
-    </w:p>
+        <w:t>) con los puertos expuestos, mientras que la base de datos se encuentra protegida</w:t>
+      </w:r>
+      <w:r>
+        <w:t>, y los datos serán conservados.</w:t>
+      </w:r>
+    </w:p>
+    <w:p/>
+    <w:p/>
     <w:p/>
     <w:p/>
     <w:p/>
@@ -14804,28 +14957,28 @@
       <w:pPr>
         <w:pStyle w:val="Ttulo1"/>
       </w:pPr>
-      <w:bookmarkStart w:id="53" w:name="_Toc133778524"/>
+      <w:bookmarkStart w:id="52" w:name="_Toc133778524"/>
       <w:r>
         <w:lastRenderedPageBreak/>
         <w:t>Game Desing Document</w:t>
       </w:r>
+      <w:bookmarkEnd w:id="52"/>
+    </w:p>
+    <w:p>
+      <w:pPr>
+        <w:pStyle w:val="Ttulo2"/>
+      </w:pPr>
+      <w:bookmarkStart w:id="53" w:name="_Toc133778525"/>
+      <w:r>
+        <w:t>Diferencias en un desarrollo software de un videojuego respecto al de una aplicación</w:t>
+      </w:r>
+      <w:r>
+        <w:t xml:space="preserve"> comercial</w:t>
+      </w:r>
+      <w:r>
+        <w:t xml:space="preserve"> al uso</w:t>
+      </w:r>
       <w:bookmarkEnd w:id="53"/>
-    </w:p>
-    <w:p>
-      <w:pPr>
-        <w:pStyle w:val="Ttulo2"/>
-      </w:pPr>
-      <w:bookmarkStart w:id="54" w:name="_Toc133778525"/>
-      <w:r>
-        <w:t>Diferencias en un desarrollo software de un videojuego respecto al de una aplicación</w:t>
-      </w:r>
-      <w:r>
-        <w:t xml:space="preserve"> comercial</w:t>
-      </w:r>
-      <w:r>
-        <w:t xml:space="preserve"> al uso</w:t>
-      </w:r>
-      <w:bookmarkEnd w:id="54"/>
     </w:p>
     <w:p/>
     <w:p>
@@ -14940,37 +15093,37 @@
       <w:pPr>
         <w:pStyle w:val="Ttulo2"/>
       </w:pPr>
-      <w:bookmarkStart w:id="55" w:name="_Toc133778526"/>
+      <w:bookmarkStart w:id="54" w:name="_Toc133778526"/>
       <w:r>
         <w:t>Información General</w:t>
       </w:r>
+      <w:bookmarkEnd w:id="54"/>
+    </w:p>
+    <w:p>
+      <w:pPr>
+        <w:pStyle w:val="Ttulo3"/>
+      </w:pPr>
+      <w:bookmarkStart w:id="55" w:name="_Toc133778527"/>
+      <w:r>
+        <w:t>Título</w:t>
+      </w:r>
       <w:bookmarkEnd w:id="55"/>
     </w:p>
+    <w:p/>
+    <w:p>
+      <w:r>
+        <w:t>El juego se titula: “Sp4ce Survival”.  Se deberá sobrevivir el mayor tiempo en un escenario espacial, el 4 agrega una capa de profundidad al nombre, eso, o parece la cuarta entrega de una saga.</w:t>
+      </w:r>
+    </w:p>
     <w:p>
       <w:pPr>
         <w:pStyle w:val="Ttulo3"/>
       </w:pPr>
-      <w:bookmarkStart w:id="56" w:name="_Toc133778527"/>
-      <w:r>
-        <w:t>Título</w:t>
+      <w:bookmarkStart w:id="56" w:name="_Toc133778528"/>
+      <w:r>
+        <w:t>Resumen Del Juego</w:t>
       </w:r>
       <w:bookmarkEnd w:id="56"/>
-    </w:p>
-    <w:p/>
-    <w:p>
-      <w:r>
-        <w:t>El juego se titula: “Sp4ce Survival”.  Se deberá sobrevivir el mayor tiempo en un escenario espacial, el 4 agrega una capa de profundidad al nombre, eso, o parece la cuarta entrega de una saga.</w:t>
-      </w:r>
-    </w:p>
-    <w:p>
-      <w:pPr>
-        <w:pStyle w:val="Ttulo3"/>
-      </w:pPr>
-      <w:bookmarkStart w:id="57" w:name="_Toc133778528"/>
-      <w:r>
-        <w:t>Resumen Del Juego</w:t>
-      </w:r>
-      <w:bookmarkEnd w:id="57"/>
     </w:p>
     <w:p/>
     <w:p>
@@ -15048,7 +15201,7 @@
                     </pic:cNvPicPr>
                   </pic:nvPicPr>
                   <pic:blipFill>
-                    <a:blip r:embed="rId36">
+                    <a:blip r:embed="rId37">
                       <a:extLst>
                         <a:ext uri="{28A0092B-C50C-407E-A947-70E740481C1C}">
                           <a14:useLocalDpi xmlns:a14="http://schemas.microsoft.com/office/drawing/2010/main" val="0"/>
@@ -15170,28 +15323,28 @@
         <w:lastRenderedPageBreak/>
         <w:t xml:space="preserve"> </w:t>
       </w:r>
-      <w:bookmarkStart w:id="58" w:name="_Toc133778529"/>
+      <w:bookmarkStart w:id="57" w:name="_Toc133778529"/>
       <w:r>
         <w:t>Objetivos que alcanzar</w:t>
       </w:r>
+      <w:bookmarkEnd w:id="57"/>
+    </w:p>
+    <w:p/>
+    <w:p>
+      <w:r>
+        <w:t>El objetivo del jugador será lograr la máxima puntuación posible.</w:t>
+      </w:r>
+    </w:p>
+    <w:p/>
+    <w:p>
+      <w:pPr>
+        <w:pStyle w:val="Ttulo3"/>
+      </w:pPr>
+      <w:bookmarkStart w:id="58" w:name="_Toc133778530"/>
+      <w:r>
+        <w:t>Justificación del juego</w:t>
+      </w:r>
       <w:bookmarkEnd w:id="58"/>
-    </w:p>
-    <w:p/>
-    <w:p>
-      <w:r>
-        <w:t>El objetivo del jugador será lograr la máxima puntuación posible.</w:t>
-      </w:r>
-    </w:p>
-    <w:p/>
-    <w:p>
-      <w:pPr>
-        <w:pStyle w:val="Ttulo3"/>
-      </w:pPr>
-      <w:bookmarkStart w:id="59" w:name="_Toc133778530"/>
-      <w:r>
-        <w:t>Justificación del juego</w:t>
-      </w:r>
-      <w:bookmarkEnd w:id="59"/>
     </w:p>
     <w:p/>
     <w:p>
@@ -15288,11 +15441,11 @@
       <w:pPr>
         <w:pStyle w:val="Ttulo2"/>
       </w:pPr>
-      <w:bookmarkStart w:id="60" w:name="_Toc133778531"/>
+      <w:bookmarkStart w:id="59" w:name="_Toc133778531"/>
       <w:r>
         <w:t>Core Gameplay</w:t>
       </w:r>
-      <w:bookmarkEnd w:id="60"/>
+      <w:bookmarkEnd w:id="59"/>
     </w:p>
     <w:p/>
     <w:p>
@@ -15462,22 +15615,22 @@
       <w:pPr>
         <w:pStyle w:val="Ttulo2"/>
       </w:pPr>
-      <w:bookmarkStart w:id="61" w:name="_Toc133778532"/>
+      <w:bookmarkStart w:id="60" w:name="_Toc133778532"/>
       <w:r>
         <w:lastRenderedPageBreak/>
         <w:t>Características del juego</w:t>
       </w:r>
+      <w:bookmarkEnd w:id="60"/>
+    </w:p>
+    <w:p>
+      <w:pPr>
+        <w:pStyle w:val="Ttulo3"/>
+      </w:pPr>
+      <w:bookmarkStart w:id="61" w:name="_Toc133778533"/>
+      <w:r>
+        <w:t>Género</w:t>
+      </w:r>
       <w:bookmarkEnd w:id="61"/>
-    </w:p>
-    <w:p>
-      <w:pPr>
-        <w:pStyle w:val="Ttulo3"/>
-      </w:pPr>
-      <w:bookmarkStart w:id="62" w:name="_Toc133778533"/>
-      <w:r>
-        <w:t>Género</w:t>
-      </w:r>
-      <w:bookmarkEnd w:id="62"/>
     </w:p>
     <w:p/>
     <w:p>
@@ -15557,16 +15710,33 @@
       <w:pPr>
         <w:pStyle w:val="Ttulo3"/>
       </w:pPr>
-      <w:bookmarkStart w:id="63" w:name="_Toc133778534"/>
+      <w:bookmarkStart w:id="62" w:name="_Toc133778534"/>
       <w:r>
         <w:t>Número de jugadores</w:t>
       </w:r>
+      <w:bookmarkEnd w:id="62"/>
+    </w:p>
+    <w:p/>
+    <w:p>
+      <w:r>
+        <w:t>Solo un jugador, pero cuenta con capacidad competitiva online.</w:t>
+      </w:r>
+    </w:p>
+    <w:p/>
+    <w:p>
+      <w:pPr>
+        <w:pStyle w:val="Ttulo3"/>
+      </w:pPr>
+      <w:bookmarkStart w:id="63" w:name="_Toc133778535"/>
+      <w:r>
+        <w:t>Plataformas de destino</w:t>
+      </w:r>
       <w:bookmarkEnd w:id="63"/>
     </w:p>
     <w:p/>
     <w:p>
       <w:r>
-        <w:t>Solo un jugador, pero cuenta con capacidad competitiva online.</w:t>
+        <w:t>Actualmente, se tiene en mente un lanzamiento único en ordenadores, pero no se descarta el lanzamiento en otras plataformas en un futuro, por lo que se tendrá en cuenta durante el desarrollo.</w:t>
       </w:r>
     </w:p>
     <w:p/>
@@ -15574,16 +15744,16 @@
       <w:pPr>
         <w:pStyle w:val="Ttulo3"/>
       </w:pPr>
-      <w:bookmarkStart w:id="64" w:name="_Toc133778535"/>
-      <w:r>
-        <w:t>Plataformas de destino</w:t>
+      <w:bookmarkStart w:id="64" w:name="_Toc133778536"/>
+      <w:r>
+        <w:t>Descripción de estética.</w:t>
       </w:r>
       <w:bookmarkEnd w:id="64"/>
     </w:p>
     <w:p/>
     <w:p>
       <w:r>
-        <w:t>Actualmente, se tiene en mente un lanzamiento único en ordenadores, pero no se descarta el lanzamiento en otras plataformas en un futuro, por lo que se tendrá en cuenta durante el desarrollo.</w:t>
+        <w:t>La estética será espacial de ciencia ficción.</w:t>
       </w:r>
     </w:p>
     <w:p/>
@@ -15591,16 +15761,22 @@
       <w:pPr>
         <w:pStyle w:val="Ttulo3"/>
       </w:pPr>
-      <w:bookmarkStart w:id="65" w:name="_Toc133778536"/>
-      <w:r>
-        <w:t>Descripción de estética.</w:t>
+      <w:bookmarkStart w:id="65" w:name="_Toc133778537"/>
+      <w:r>
+        <w:t>Resumen de la historia</w:t>
       </w:r>
       <w:bookmarkEnd w:id="65"/>
     </w:p>
     <w:p/>
     <w:p>
       <w:r>
-        <w:t>La estética será espacial de ciencia ficción.</w:t>
+        <w:t>El jugador trata de escapar de un planeta luego de obtener cierta información confidencial de la mayor organización criminal de la galaxia Omega, pero es perseguido por los agentes de seguridad, que tratarán de detener su escape.</w:t>
+      </w:r>
+    </w:p>
+    <w:p/>
+    <w:p>
+      <w:r>
+        <w:t>Visto que no puede salir con vida, decide enviar los datos que pueda mediante conexión estelar a su propia organización, durante el tiempo que resista.</w:t>
       </w:r>
     </w:p>
     <w:p/>
@@ -15608,38 +15784,15 @@
       <w:pPr>
         <w:pStyle w:val="Ttulo3"/>
       </w:pPr>
-      <w:bookmarkStart w:id="66" w:name="_Toc133778537"/>
-      <w:r>
-        <w:t>Resumen de la historia</w:t>
+      <w:bookmarkStart w:id="66" w:name="_Toc133778538"/>
+      <w:r>
+        <w:t>Tutorial</w:t>
       </w:r>
       <w:bookmarkEnd w:id="66"/>
     </w:p>
     <w:p/>
     <w:p>
       <w:r>
-        <w:t>El jugador trata de escapar de un planeta luego de obtener cierta información confidencial de la mayor organización criminal de la galaxia Omega, pero es perseguido por los agentes de seguridad, que tratarán de detener su escape.</w:t>
-      </w:r>
-    </w:p>
-    <w:p/>
-    <w:p>
-      <w:r>
-        <w:t>Visto que no puede salir con vida, decide enviar los datos que pueda mediante conexión estelar a su propia organización, durante el tiempo que resista.</w:t>
-      </w:r>
-    </w:p>
-    <w:p/>
-    <w:p>
-      <w:pPr>
-        <w:pStyle w:val="Ttulo3"/>
-      </w:pPr>
-      <w:bookmarkStart w:id="67" w:name="_Toc133778538"/>
-      <w:r>
-        <w:t>Tutorial</w:t>
-      </w:r>
-      <w:bookmarkEnd w:id="67"/>
-    </w:p>
-    <w:p/>
-    <w:p>
-      <w:r>
         <w:t>No existirá un tutorial real, lo más cercano será el modo Fácil, pues el juego seguirá siendo exactamente el mismo a excepción del número de vidas.</w:t>
       </w:r>
     </w:p>
@@ -15661,7 +15814,7 @@
       <w:pPr>
         <w:pStyle w:val="Ttulo2"/>
       </w:pPr>
-      <w:bookmarkStart w:id="68" w:name="_Toc133778539"/>
+      <w:bookmarkStart w:id="67" w:name="_Toc133778539"/>
       <w:r>
         <w:lastRenderedPageBreak/>
         <w:t xml:space="preserve">Interfaz del </w:t>
@@ -15669,7 +15822,7 @@
       <w:r>
         <w:t>Juego</w:t>
       </w:r>
-      <w:bookmarkEnd w:id="68"/>
+      <w:bookmarkEnd w:id="67"/>
     </w:p>
     <w:p/>
     <w:p>
@@ -15854,26 +16007,60 @@
       <w:pPr>
         <w:pStyle w:val="Ttulo3"/>
       </w:pPr>
-      <w:bookmarkStart w:id="69" w:name="_Toc133778540"/>
+      <w:bookmarkStart w:id="68" w:name="_Toc133778540"/>
       <w:r>
         <w:t>Iteración de nivel 0</w:t>
       </w:r>
+      <w:bookmarkEnd w:id="68"/>
+    </w:p>
+    <w:p/>
+    <w:p>
+      <w:r>
+        <w:t xml:space="preserve">En esta iteración, desarrollada </w:t>
+      </w:r>
+      <w:r>
+        <w:rPr>
+          <w:b/>
+          <w:bCs/>
+        </w:rPr>
+        <w:t>en conjunto</w:t>
+      </w:r>
+      <w:r>
+        <w:t xml:space="preserve"> con el </w:t>
+      </w:r>
+      <w:r>
+        <w:rPr>
+          <w:b/>
+          <w:bCs/>
+        </w:rPr>
+        <w:t>backend</w:t>
+      </w:r>
+      <w:r>
+        <w:rPr>
+          <w:b/>
+          <w:bCs/>
+        </w:rPr>
+        <w:t xml:space="preserve">, </w:t>
+      </w:r>
+      <w:r>
+        <w:t>buscaba mostrar cuantos menús serían necesarios y que elementos podrían estar en el mismo. Es una versión abstracta y algunos de sus elementos podrían ser alterados en cualquier momento, pero ofrecen una visión general.</w:t>
+      </w:r>
+    </w:p>
+    <w:p/>
+    <w:p>
+      <w:pPr>
+        <w:pStyle w:val="Ttulo3"/>
+      </w:pPr>
+      <w:bookmarkStart w:id="69" w:name="_Toc133778541"/>
+      <w:r>
+        <w:t>Iteración de nivel 1</w:t>
+      </w:r>
       <w:bookmarkEnd w:id="69"/>
     </w:p>
     <w:p/>
     <w:p>
       <w:r>
-        <w:t xml:space="preserve">En esta iteración, desarrollada </w:t>
-      </w:r>
-      <w:r>
-        <w:rPr>
-          <w:b/>
-          <w:bCs/>
-        </w:rPr>
-        <w:t>en conjunto</w:t>
-      </w:r>
-      <w:r>
-        <w:t xml:space="preserve"> con el </w:t>
+        <w:t xml:space="preserve">En esta iteración, desarrollada una vez el </w:t>
       </w:r>
       <w:r>
         <w:rPr>
@@ -15883,102 +16070,74 @@
         <w:t>backend</w:t>
       </w:r>
       <w:r>
-        <w:rPr>
-          <w:b/>
-          <w:bCs/>
-        </w:rPr>
-        <w:t xml:space="preserve">, </w:t>
-      </w:r>
-      <w:r>
-        <w:t>buscaba mostrar cuantos menús serían necesarios y que elementos podrían estar en el mismo. Es una versión abstracta y algunos de sus elementos podrían ser alterados en cualquier momento, pero ofrecen una visión general.</w:t>
-      </w:r>
-    </w:p>
+        <w:t xml:space="preserve"> estaba </w:t>
+      </w:r>
+      <w:r>
+        <w:rPr>
+          <w:b/>
+          <w:bCs/>
+        </w:rPr>
+        <w:t>cimentado</w:t>
+      </w:r>
+      <w:r>
+        <w:t xml:space="preserve">, se buscaba </w:t>
+      </w:r>
+      <w:r>
+        <w:rPr>
+          <w:u w:val="single"/>
+        </w:rPr>
+        <w:t>perfilar</w:t>
+      </w:r>
+      <w:r>
+        <w:t xml:space="preserve"> y detallar algún elemento de los menús, así como replantear la organización de estos, si bien en iteración del nivel anterior algunos elementos estaban algo descolocados.</w:t>
+      </w:r>
+    </w:p>
+    <w:p/>
+    <w:p/>
+    <w:p/>
+    <w:p/>
+    <w:p/>
+    <w:p/>
+    <w:p/>
+    <w:p/>
+    <w:p/>
+    <w:p/>
+    <w:p/>
+    <w:p/>
+    <w:p/>
+    <w:p/>
+    <w:p/>
+    <w:p/>
+    <w:p/>
+    <w:p/>
+    <w:p/>
+    <w:p/>
+    <w:p/>
+    <w:p/>
+    <w:p/>
+    <w:p/>
     <w:p/>
     <w:p>
       <w:pPr>
         <w:pStyle w:val="Ttulo3"/>
       </w:pPr>
-      <w:bookmarkStart w:id="70" w:name="_Toc133778541"/>
-      <w:r>
-        <w:t>Iteración de nivel 1</w:t>
-      </w:r>
-      <w:bookmarkEnd w:id="70"/>
-    </w:p>
-    <w:p/>
-    <w:p>
-      <w:r>
-        <w:t xml:space="preserve">En esta iteración, desarrollada una vez el </w:t>
-      </w:r>
-      <w:r>
-        <w:rPr>
-          <w:b/>
-          <w:bCs/>
-        </w:rPr>
-        <w:t>backend</w:t>
-      </w:r>
-      <w:r>
-        <w:t xml:space="preserve"> estaba </w:t>
-      </w:r>
-      <w:r>
-        <w:rPr>
-          <w:b/>
-          <w:bCs/>
-        </w:rPr>
-        <w:t>cimentado</w:t>
-      </w:r>
-      <w:r>
-        <w:t xml:space="preserve">, se buscaba </w:t>
-      </w:r>
-      <w:r>
-        <w:rPr>
-          <w:u w:val="single"/>
-        </w:rPr>
-        <w:t>perfilar</w:t>
-      </w:r>
-      <w:r>
-        <w:t xml:space="preserve"> y detallar algún elemento de los menús, así como replantear la organización de estos, si bien en iteración del nivel anterior algunos elementos estaban algo descolocados.</w:t>
-      </w:r>
-    </w:p>
-    <w:p/>
-    <w:p/>
-    <w:p/>
-    <w:p/>
-    <w:p/>
-    <w:p/>
-    <w:p/>
-    <w:p/>
-    <w:p/>
-    <w:p/>
-    <w:p/>
-    <w:p/>
-    <w:p/>
-    <w:p/>
-    <w:p/>
-    <w:p/>
-    <w:p/>
-    <w:p/>
-    <w:p/>
-    <w:p/>
-    <w:p/>
-    <w:p/>
-    <w:p/>
-    <w:p/>
-    <w:p/>
-    <w:p>
-      <w:pPr>
-        <w:pStyle w:val="Ttulo3"/>
-      </w:pPr>
-      <w:bookmarkStart w:id="71" w:name="_Toc133778542"/>
+      <w:bookmarkStart w:id="70" w:name="_Toc133778542"/>
       <w:r>
         <w:lastRenderedPageBreak/>
         <w:t>Comparación de iteraciones</w:t>
       </w:r>
-      <w:bookmarkEnd w:id="71"/>
-    </w:p>
-    <w:p/>
-    <w:p>
-      <w:r>
-        <w:t>A continuación, se mostrará una comparación directa de los mismos menús o elementos de ambas iteraciones, con el objetivo de mostrar las diferencias, mostrando primero la iteración de nivel 0 y luego su contraparte de nivel 1.</w:t>
+      <w:bookmarkEnd w:id="70"/>
+    </w:p>
+    <w:p/>
+    <w:p>
+      <w:r>
+        <w:t>A continuación, se mostrará una comparación directa de</w:t>
+      </w:r>
+      <w:r>
+        <w:t xml:space="preserve"> algunos de</w:t>
+      </w:r>
+      <w:r>
+        <w:t xml:space="preserve"> los mismos menús o elementos de ambas iteraciones, con el objetivo de mostrar las diferencias, mostrando primero la iteración de nivel 0 y luego su contraparte de nivel 1.</w:t>
       </w:r>
     </w:p>
     <w:p/>
@@ -16046,7 +16205,7 @@
                     </pic:cNvPicPr>
                   </pic:nvPicPr>
                   <pic:blipFill>
-                    <a:blip r:embed="rId37">
+                    <a:blip r:embed="rId38">
                       <a:extLst>
                         <a:ext uri="{28A0092B-C50C-407E-A947-70E740481C1C}">
                           <a14:useLocalDpi xmlns:a14="http://schemas.microsoft.com/office/drawing/2010/main" val="0"/>
@@ -16105,128 +16264,6 @@
                 <pic:pic xmlns:pic="http://schemas.openxmlformats.org/drawingml/2006/picture">
                   <pic:nvPicPr>
                     <pic:cNvPr id="0" name="Picture 13"/>
-                    <pic:cNvPicPr>
-                      <a:picLocks noChangeAspect="1" noChangeArrowheads="1"/>
-                    </pic:cNvPicPr>
-                  </pic:nvPicPr>
-                  <pic:blipFill>
-                    <a:blip r:embed="rId38">
-                      <a:extLst>
-                        <a:ext uri="{28A0092B-C50C-407E-A947-70E740481C1C}">
-                          <a14:useLocalDpi xmlns:a14="http://schemas.microsoft.com/office/drawing/2010/main" val="0"/>
-                        </a:ext>
-                      </a:extLst>
-                    </a:blip>
-                    <a:srcRect/>
-                    <a:stretch>
-                      <a:fillRect/>
-                    </a:stretch>
-                  </pic:blipFill>
-                  <pic:spPr bwMode="auto">
-                    <a:xfrm>
-                      <a:off x="0" y="0"/>
-                      <a:ext cx="6026785" cy="3371215"/>
-                    </a:xfrm>
-                    <a:prstGeom prst="rect">
-                      <a:avLst/>
-                    </a:prstGeom>
-                    <a:noFill/>
-                    <a:ln>
-                      <a:noFill/>
-                    </a:ln>
-                  </pic:spPr>
-                </pic:pic>
-              </a:graphicData>
-            </a:graphic>
-          </wp:inline>
-        </w:drawing>
-      </w:r>
-    </w:p>
-    <w:p>
-      <w:pPr>
-        <w:jc w:val="center"/>
-      </w:pPr>
-    </w:p>
-    <w:p>
-      <w:pPr>
-        <w:rPr>
-          <w:b/>
-          <w:bCs/>
-        </w:rPr>
-      </w:pPr>
-    </w:p>
-    <w:p>
-      <w:pPr>
-        <w:pStyle w:val="Prrafodelista"/>
-        <w:rPr>
-          <w:b/>
-          <w:bCs/>
-        </w:rPr>
-      </w:pPr>
-    </w:p>
-    <w:p>
-      <w:pPr>
-        <w:pStyle w:val="Prrafodelista"/>
-        <w:numPr>
-          <w:ilvl w:val="0"/>
-          <w:numId w:val="30"/>
-        </w:numPr>
-        <w:rPr>
-          <w:b/>
-          <w:bCs/>
-        </w:rPr>
-      </w:pPr>
-      <w:r>
-        <w:rPr>
-          <w:b/>
-          <w:bCs/>
-        </w:rPr>
-        <w:t>Menú de Registro</w:t>
-      </w:r>
-    </w:p>
-    <w:p>
-      <w:pPr>
-        <w:pStyle w:val="Prrafodelista"/>
-        <w:rPr>
-          <w:b/>
-          <w:bCs/>
-        </w:rPr>
-      </w:pPr>
-    </w:p>
-    <w:p>
-      <w:pPr>
-        <w:ind w:left="360"/>
-        <w:rPr>
-          <w:b/>
-          <w:bCs/>
-        </w:rPr>
-      </w:pPr>
-    </w:p>
-    <w:p>
-      <w:pPr>
-        <w:jc w:val="center"/>
-        <w:rPr>
-          <w:b/>
-          <w:bCs/>
-        </w:rPr>
-      </w:pPr>
-      <w:r>
-        <w:rPr>
-          <w:noProof/>
-        </w:rPr>
-        <w:drawing>
-          <wp:inline distT="0" distB="0" distL="0" distR="0" wp14:anchorId="76273FBF" wp14:editId="48BE36F4">
-            <wp:extent cx="6026785" cy="3371215"/>
-            <wp:effectExtent l="0" t="0" r="0" b="635"/>
-            <wp:docPr id="45" name="Imagen 45"/>
-            <wp:cNvGraphicFramePr>
-              <a:graphicFrameLocks xmlns:a="http://schemas.openxmlformats.org/drawingml/2006/main" noChangeAspect="1"/>
-            </wp:cNvGraphicFramePr>
-            <a:graphic xmlns:a="http://schemas.openxmlformats.org/drawingml/2006/main">
-              <a:graphicData uri="http://schemas.openxmlformats.org/drawingml/2006/picture">
-                <pic:pic xmlns:pic="http://schemas.openxmlformats.org/drawingml/2006/picture">
-                  <pic:nvPicPr>
-                    <pic:cNvPr id="0" name="Picture 14"/>
                     <pic:cNvPicPr>
                       <a:picLocks noChangeAspect="1" noChangeArrowheads="1"/>
                     </pic:cNvPicPr>
@@ -16266,33 +16303,81 @@
     </w:p>
     <w:p>
       <w:pPr>
-        <w:rPr>
-          <w:b/>
-          <w:bCs/>
-        </w:rPr>
-      </w:pPr>
-    </w:p>
-    <w:p>
-      <w:pPr>
-        <w:rPr>
-          <w:b/>
-          <w:bCs/>
-        </w:rPr>
-      </w:pPr>
-    </w:p>
-    <w:p>
-      <w:pPr>
         <w:jc w:val="center"/>
       </w:pPr>
+    </w:p>
+    <w:p>
+      <w:pPr>
+        <w:rPr>
+          <w:b/>
+          <w:bCs/>
+        </w:rPr>
+      </w:pPr>
+    </w:p>
+    <w:p>
+      <w:pPr>
+        <w:pStyle w:val="Prrafodelista"/>
+        <w:rPr>
+          <w:b/>
+          <w:bCs/>
+        </w:rPr>
+      </w:pPr>
+    </w:p>
+    <w:p>
+      <w:pPr>
+        <w:pStyle w:val="Prrafodelista"/>
+        <w:numPr>
+          <w:ilvl w:val="0"/>
+          <w:numId w:val="30"/>
+        </w:numPr>
+        <w:rPr>
+          <w:b/>
+          <w:bCs/>
+        </w:rPr>
+      </w:pPr>
+      <w:r>
+        <w:rPr>
+          <w:b/>
+          <w:bCs/>
+        </w:rPr>
+        <w:t>Menú de Registro</w:t>
+      </w:r>
+    </w:p>
+    <w:p>
+      <w:pPr>
+        <w:pStyle w:val="Prrafodelista"/>
+        <w:rPr>
+          <w:b/>
+          <w:bCs/>
+        </w:rPr>
+      </w:pPr>
+    </w:p>
+    <w:p>
+      <w:pPr>
+        <w:ind w:left="360"/>
+        <w:rPr>
+          <w:b/>
+          <w:bCs/>
+        </w:rPr>
+      </w:pPr>
+    </w:p>
+    <w:p>
+      <w:pPr>
+        <w:jc w:val="center"/>
+        <w:rPr>
+          <w:b/>
+          <w:bCs/>
+        </w:rPr>
+      </w:pPr>
       <w:r>
         <w:rPr>
           <w:noProof/>
         </w:rPr>
         <w:drawing>
-          <wp:inline distT="0" distB="0" distL="0" distR="0" wp14:anchorId="4E423514" wp14:editId="42C78885">
+          <wp:inline distT="0" distB="0" distL="0" distR="0" wp14:anchorId="76273FBF" wp14:editId="48BE36F4">
             <wp:extent cx="6026785" cy="3371215"/>
             <wp:effectExtent l="0" t="0" r="0" b="635"/>
-            <wp:docPr id="46" name="Imagen 46"/>
+            <wp:docPr id="45" name="Imagen 45"/>
             <wp:cNvGraphicFramePr>
               <a:graphicFrameLocks xmlns:a="http://schemas.openxmlformats.org/drawingml/2006/main" noChangeAspect="1"/>
             </wp:cNvGraphicFramePr>
@@ -16300,7 +16385,7 @@
               <a:graphicData uri="http://schemas.openxmlformats.org/drawingml/2006/picture">
                 <pic:pic xmlns:pic="http://schemas.openxmlformats.org/drawingml/2006/picture">
                   <pic:nvPicPr>
-                    <pic:cNvPr id="0" name="Picture 15"/>
+                    <pic:cNvPr id="0" name="Picture 14"/>
                     <pic:cNvPicPr>
                       <a:picLocks noChangeAspect="1" noChangeArrowheads="1"/>
                     </pic:cNvPicPr>
@@ -16338,45 +16423,8 @@
         </w:drawing>
       </w:r>
     </w:p>
-    <w:p/>
-    <w:p/>
-    <w:p/>
-    <w:p/>
-    <w:p/>
-    <w:p/>
-    <w:p/>
-    <w:p>
-      <w:pPr>
-        <w:pStyle w:val="Prrafodelista"/>
-        <w:rPr>
-          <w:b/>
-          <w:bCs/>
-        </w:rPr>
-      </w:pPr>
-    </w:p>
-    <w:p>
-      <w:pPr>
-        <w:pStyle w:val="Prrafodelista"/>
-        <w:numPr>
-          <w:ilvl w:val="0"/>
-          <w:numId w:val="30"/>
-        </w:numPr>
-        <w:rPr>
-          <w:b/>
-          <w:bCs/>
-        </w:rPr>
-      </w:pPr>
-      <w:r>
-        <w:rPr>
-          <w:b/>
-          <w:bCs/>
-        </w:rPr>
-        <w:t>Menú de Opciones</w:t>
-      </w:r>
-    </w:p>
-    <w:p>
-      <w:pPr>
-        <w:pStyle w:val="Prrafodelista"/>
+    <w:p>
+      <w:pPr>
         <w:rPr>
           <w:b/>
           <w:bCs/>
@@ -16394,22 +16442,16 @@
     <w:p>
       <w:pPr>
         <w:jc w:val="center"/>
-        <w:rPr>
-          <w:b/>
-          <w:bCs/>
-        </w:rPr>
-      </w:pPr>
-      <w:r>
-        <w:rPr>
-          <w:b/>
-          <w:bCs/>
+      </w:pPr>
+      <w:r>
+        <w:rPr>
           <w:noProof/>
         </w:rPr>
         <w:drawing>
-          <wp:inline distT="0" distB="0" distL="0" distR="0" wp14:anchorId="1AF49A6E" wp14:editId="22CE8208">
-            <wp:extent cx="6026785" cy="3387090"/>
-            <wp:effectExtent l="0" t="0" r="0" b="3810"/>
-            <wp:docPr id="47" name="Imagen 47"/>
+          <wp:inline distT="0" distB="0" distL="0" distR="0" wp14:anchorId="4E423514" wp14:editId="42C78885">
+            <wp:extent cx="6026785" cy="3371215"/>
+            <wp:effectExtent l="0" t="0" r="0" b="635"/>
+            <wp:docPr id="46" name="Imagen 46"/>
             <wp:cNvGraphicFramePr>
               <a:graphicFrameLocks xmlns:a="http://schemas.openxmlformats.org/drawingml/2006/main" noChangeAspect="1"/>
             </wp:cNvGraphicFramePr>
@@ -16417,13 +16459,137 @@
               <a:graphicData uri="http://schemas.openxmlformats.org/drawingml/2006/picture">
                 <pic:pic xmlns:pic="http://schemas.openxmlformats.org/drawingml/2006/picture">
                   <pic:nvPicPr>
-                    <pic:cNvPr id="0" name="Picture 16"/>
+                    <pic:cNvPr id="0" name="Picture 15"/>
                     <pic:cNvPicPr>
                       <a:picLocks noChangeAspect="1" noChangeArrowheads="1"/>
                     </pic:cNvPicPr>
                   </pic:nvPicPr>
                   <pic:blipFill>
                     <a:blip r:embed="rId41">
+                      <a:extLst>
+                        <a:ext uri="{28A0092B-C50C-407E-A947-70E740481C1C}">
+                          <a14:useLocalDpi xmlns:a14="http://schemas.microsoft.com/office/drawing/2010/main" val="0"/>
+                        </a:ext>
+                      </a:extLst>
+                    </a:blip>
+                    <a:srcRect/>
+                    <a:stretch>
+                      <a:fillRect/>
+                    </a:stretch>
+                  </pic:blipFill>
+                  <pic:spPr bwMode="auto">
+                    <a:xfrm>
+                      <a:off x="0" y="0"/>
+                      <a:ext cx="6026785" cy="3371215"/>
+                    </a:xfrm>
+                    <a:prstGeom prst="rect">
+                      <a:avLst/>
+                    </a:prstGeom>
+                    <a:noFill/>
+                    <a:ln>
+                      <a:noFill/>
+                    </a:ln>
+                  </pic:spPr>
+                </pic:pic>
+              </a:graphicData>
+            </a:graphic>
+          </wp:inline>
+        </w:drawing>
+      </w:r>
+    </w:p>
+    <w:p/>
+    <w:p/>
+    <w:p/>
+    <w:p/>
+    <w:p/>
+    <w:p/>
+    <w:p>
+      <w:pPr>
+        <w:rPr>
+          <w:b/>
+          <w:bCs/>
+        </w:rPr>
+      </w:pPr>
+    </w:p>
+    <w:p>
+      <w:pPr>
+        <w:pStyle w:val="Prrafodelista"/>
+        <w:rPr>
+          <w:b/>
+          <w:bCs/>
+        </w:rPr>
+      </w:pPr>
+    </w:p>
+    <w:p>
+      <w:pPr>
+        <w:pStyle w:val="Prrafodelista"/>
+        <w:numPr>
+          <w:ilvl w:val="0"/>
+          <w:numId w:val="30"/>
+        </w:numPr>
+        <w:rPr>
+          <w:b/>
+          <w:bCs/>
+        </w:rPr>
+      </w:pPr>
+      <w:r>
+        <w:rPr>
+          <w:b/>
+          <w:bCs/>
+        </w:rPr>
+        <w:t>Menú Principal</w:t>
+      </w:r>
+    </w:p>
+    <w:p>
+      <w:pPr>
+        <w:pStyle w:val="Prrafodelista"/>
+        <w:rPr>
+          <w:b/>
+          <w:bCs/>
+        </w:rPr>
+      </w:pPr>
+    </w:p>
+    <w:p>
+      <w:pPr>
+        <w:rPr>
+          <w:b/>
+          <w:bCs/>
+        </w:rPr>
+      </w:pPr>
+    </w:p>
+    <w:p>
+      <w:pPr>
+        <w:jc w:val="center"/>
+        <w:rPr>
+          <w:b/>
+          <w:bCs/>
+        </w:rPr>
+      </w:pPr>
+      <w:r>
+        <w:rPr>
+          <w:b/>
+          <w:bCs/>
+          <w:noProof/>
+        </w:rPr>
+        <w:drawing>
+          <wp:inline distT="0" distB="0" distL="0" distR="0" wp14:anchorId="7CA73273" wp14:editId="6CB335EC">
+            <wp:extent cx="6026785" cy="3387090"/>
+            <wp:effectExtent l="0" t="0" r="0" b="3810"/>
+            <wp:docPr id="49" name="Imagen 49"/>
+            <wp:cNvGraphicFramePr>
+              <a:graphicFrameLocks xmlns:a="http://schemas.openxmlformats.org/drawingml/2006/main" noChangeAspect="1"/>
+            </wp:cNvGraphicFramePr>
+            <a:graphic xmlns:a="http://schemas.openxmlformats.org/drawingml/2006/main">
+              <a:graphicData uri="http://schemas.openxmlformats.org/drawingml/2006/picture">
+                <pic:pic xmlns:pic="http://schemas.openxmlformats.org/drawingml/2006/picture">
+                  <pic:nvPicPr>
+                    <pic:cNvPr id="0" name="Picture 18"/>
+                    <pic:cNvPicPr>
+                      <a:picLocks noChangeAspect="1" noChangeArrowheads="1"/>
+                    </pic:cNvPicPr>
+                  </pic:nvPicPr>
+                  <pic:blipFill>
+                    <a:blip r:embed="rId42">
                       <a:extLst>
                         <a:ext uri="{28A0092B-C50C-407E-A947-70E740481C1C}">
                           <a14:useLocalDpi xmlns:a14="http://schemas.microsoft.com/office/drawing/2010/main" val="0"/>
@@ -16486,10 +16652,10 @@
           <w:noProof/>
         </w:rPr>
         <w:drawing>
-          <wp:inline distT="0" distB="0" distL="0" distR="0" wp14:anchorId="33FB3C27" wp14:editId="422F3596">
+          <wp:inline distT="0" distB="0" distL="0" distR="0" wp14:anchorId="6ED5ABEB" wp14:editId="4955F56A">
             <wp:extent cx="6026785" cy="3371215"/>
             <wp:effectExtent l="0" t="0" r="0" b="635"/>
-            <wp:docPr id="48" name="Imagen 48"/>
+            <wp:docPr id="50" name="Imagen 50"/>
             <wp:cNvGraphicFramePr>
               <a:graphicFrameLocks xmlns:a="http://schemas.openxmlformats.org/drawingml/2006/main" noChangeAspect="1"/>
             </wp:cNvGraphicFramePr>
@@ -16497,13 +16663,13 @@
               <a:graphicData uri="http://schemas.openxmlformats.org/drawingml/2006/picture">
                 <pic:pic xmlns:pic="http://schemas.openxmlformats.org/drawingml/2006/picture">
                   <pic:nvPicPr>
-                    <pic:cNvPr id="0" name="Picture 17"/>
+                    <pic:cNvPr id="0" name="Picture 19"/>
                     <pic:cNvPicPr>
                       <a:picLocks noChangeAspect="1" noChangeArrowheads="1"/>
                     </pic:cNvPicPr>
                   </pic:nvPicPr>
                   <pic:blipFill>
-                    <a:blip r:embed="rId42">
+                    <a:blip r:embed="rId43">
                       <a:extLst>
                         <a:ext uri="{28A0092B-C50C-407E-A947-70E740481C1C}">
                           <a14:useLocalDpi xmlns:a14="http://schemas.microsoft.com/office/drawing/2010/main" val="0"/>
@@ -16593,7 +16759,6 @@
     </w:p>
     <w:p>
       <w:pPr>
-        <w:pStyle w:val="Prrafodelista"/>
         <w:rPr>
           <w:b/>
           <w:bCs/>
@@ -16617,12 +16782,11 @@
           <w:b/>
           <w:bCs/>
         </w:rPr>
-        <w:t>Menú Principal</w:t>
-      </w:r>
-    </w:p>
-    <w:p>
-      <w:pPr>
-        <w:pStyle w:val="Prrafodelista"/>
+        <w:t>Menú de Perfil de Usuario</w:t>
+      </w:r>
+    </w:p>
+    <w:p>
+      <w:pPr>
         <w:rPr>
           <w:b/>
           <w:bCs/>
@@ -16652,10 +16816,10 @@
           <w:noProof/>
         </w:rPr>
         <w:drawing>
-          <wp:inline distT="0" distB="0" distL="0" distR="0" wp14:anchorId="7CA73273" wp14:editId="6CB335EC">
-            <wp:extent cx="6026785" cy="3387090"/>
-            <wp:effectExtent l="0" t="0" r="0" b="3810"/>
-            <wp:docPr id="49" name="Imagen 49"/>
+          <wp:inline distT="0" distB="0" distL="0" distR="0" wp14:anchorId="46AA6DDE" wp14:editId="0A12AD13">
+            <wp:extent cx="6026785" cy="3371215"/>
+            <wp:effectExtent l="0" t="0" r="0" b="635"/>
+            <wp:docPr id="51" name="Imagen 51"/>
             <wp:cNvGraphicFramePr>
               <a:graphicFrameLocks xmlns:a="http://schemas.openxmlformats.org/drawingml/2006/main" noChangeAspect="1"/>
             </wp:cNvGraphicFramePr>
@@ -16663,87 +16827,7 @@
               <a:graphicData uri="http://schemas.openxmlformats.org/drawingml/2006/picture">
                 <pic:pic xmlns:pic="http://schemas.openxmlformats.org/drawingml/2006/picture">
                   <pic:nvPicPr>
-                    <pic:cNvPr id="0" name="Picture 18"/>
-                    <pic:cNvPicPr>
-                      <a:picLocks noChangeAspect="1" noChangeArrowheads="1"/>
-                    </pic:cNvPicPr>
-                  </pic:nvPicPr>
-                  <pic:blipFill>
-                    <a:blip r:embed="rId43">
-                      <a:extLst>
-                        <a:ext uri="{28A0092B-C50C-407E-A947-70E740481C1C}">
-                          <a14:useLocalDpi xmlns:a14="http://schemas.microsoft.com/office/drawing/2010/main" val="0"/>
-                        </a:ext>
-                      </a:extLst>
-                    </a:blip>
-                    <a:srcRect/>
-                    <a:stretch>
-                      <a:fillRect/>
-                    </a:stretch>
-                  </pic:blipFill>
-                  <pic:spPr bwMode="auto">
-                    <a:xfrm>
-                      <a:off x="0" y="0"/>
-                      <a:ext cx="6026785" cy="3387090"/>
-                    </a:xfrm>
-                    <a:prstGeom prst="rect">
-                      <a:avLst/>
-                    </a:prstGeom>
-                    <a:noFill/>
-                    <a:ln>
-                      <a:noFill/>
-                    </a:ln>
-                  </pic:spPr>
-                </pic:pic>
-              </a:graphicData>
-            </a:graphic>
-          </wp:inline>
-        </w:drawing>
-      </w:r>
-    </w:p>
-    <w:p>
-      <w:pPr>
-        <w:rPr>
-          <w:b/>
-          <w:bCs/>
-        </w:rPr>
-      </w:pPr>
-    </w:p>
-    <w:p>
-      <w:pPr>
-        <w:rPr>
-          <w:b/>
-          <w:bCs/>
-        </w:rPr>
-      </w:pPr>
-    </w:p>
-    <w:p>
-      <w:pPr>
-        <w:jc w:val="center"/>
-        <w:rPr>
-          <w:b/>
-          <w:bCs/>
-        </w:rPr>
-      </w:pPr>
-      <w:r>
-        <w:rPr>
-          <w:b/>
-          <w:bCs/>
-          <w:noProof/>
-        </w:rPr>
-        <w:drawing>
-          <wp:inline distT="0" distB="0" distL="0" distR="0" wp14:anchorId="6ED5ABEB" wp14:editId="4955F56A">
-            <wp:extent cx="6026785" cy="3371215"/>
-            <wp:effectExtent l="0" t="0" r="0" b="635"/>
-            <wp:docPr id="50" name="Imagen 50"/>
-            <wp:cNvGraphicFramePr>
-              <a:graphicFrameLocks xmlns:a="http://schemas.openxmlformats.org/drawingml/2006/main" noChangeAspect="1"/>
-            </wp:cNvGraphicFramePr>
-            <a:graphic xmlns:a="http://schemas.openxmlformats.org/drawingml/2006/main">
-              <a:graphicData uri="http://schemas.openxmlformats.org/drawingml/2006/picture">
-                <pic:pic xmlns:pic="http://schemas.openxmlformats.org/drawingml/2006/picture">
-                  <pic:nvPicPr>
-                    <pic:cNvPr id="0" name="Picture 19"/>
+                    <pic:cNvPr id="0" name="Picture 20"/>
                     <pic:cNvPicPr>
                       <a:picLocks noChangeAspect="1" noChangeArrowheads="1"/>
                     </pic:cNvPicPr>
@@ -16799,90 +16883,6 @@
     </w:p>
     <w:p>
       <w:pPr>
-        <w:rPr>
-          <w:b/>
-          <w:bCs/>
-        </w:rPr>
-      </w:pPr>
-    </w:p>
-    <w:p>
-      <w:pPr>
-        <w:rPr>
-          <w:b/>
-          <w:bCs/>
-        </w:rPr>
-      </w:pPr>
-    </w:p>
-    <w:p>
-      <w:pPr>
-        <w:rPr>
-          <w:b/>
-          <w:bCs/>
-        </w:rPr>
-      </w:pPr>
-    </w:p>
-    <w:p>
-      <w:pPr>
-        <w:rPr>
-          <w:b/>
-          <w:bCs/>
-        </w:rPr>
-      </w:pPr>
-    </w:p>
-    <w:p>
-      <w:pPr>
-        <w:rPr>
-          <w:b/>
-          <w:bCs/>
-        </w:rPr>
-      </w:pPr>
-    </w:p>
-    <w:p>
-      <w:pPr>
-        <w:rPr>
-          <w:b/>
-          <w:bCs/>
-        </w:rPr>
-      </w:pPr>
-    </w:p>
-    <w:p>
-      <w:pPr>
-        <w:pStyle w:val="Prrafodelista"/>
-        <w:numPr>
-          <w:ilvl w:val="0"/>
-          <w:numId w:val="30"/>
-        </w:numPr>
-        <w:rPr>
-          <w:b/>
-          <w:bCs/>
-        </w:rPr>
-      </w:pPr>
-      <w:r>
-        <w:rPr>
-          <w:b/>
-          <w:bCs/>
-        </w:rPr>
-        <w:t>Menú de Perfil de Usuario</w:t>
-      </w:r>
-    </w:p>
-    <w:p>
-      <w:pPr>
-        <w:rPr>
-          <w:b/>
-          <w:bCs/>
-        </w:rPr>
-      </w:pPr>
-    </w:p>
-    <w:p>
-      <w:pPr>
-        <w:rPr>
-          <w:b/>
-          <w:bCs/>
-        </w:rPr>
-      </w:pPr>
-    </w:p>
-    <w:p>
-      <w:pPr>
         <w:jc w:val="center"/>
         <w:rPr>
           <w:b/>
@@ -16896,10 +16896,10 @@
           <w:noProof/>
         </w:rPr>
         <w:drawing>
-          <wp:inline distT="0" distB="0" distL="0" distR="0" wp14:anchorId="46AA6DDE" wp14:editId="0A12AD13">
+          <wp:inline distT="0" distB="0" distL="0" distR="0" wp14:anchorId="27549C07" wp14:editId="6627872B">
             <wp:extent cx="6026785" cy="3371215"/>
             <wp:effectExtent l="0" t="0" r="0" b="635"/>
-            <wp:docPr id="51" name="Imagen 51"/>
+            <wp:docPr id="52" name="Imagen 52"/>
             <wp:cNvGraphicFramePr>
               <a:graphicFrameLocks xmlns:a="http://schemas.openxmlformats.org/drawingml/2006/main" noChangeAspect="1"/>
             </wp:cNvGraphicFramePr>
@@ -16907,7 +16907,7 @@
               <a:graphicData uri="http://schemas.openxmlformats.org/drawingml/2006/picture">
                 <pic:pic xmlns:pic="http://schemas.openxmlformats.org/drawingml/2006/picture">
                   <pic:nvPicPr>
-                    <pic:cNvPr id="0" name="Picture 20"/>
+                    <pic:cNvPr id="0" name="Picture 21"/>
                     <pic:cNvPicPr>
                       <a:picLocks noChangeAspect="1" noChangeArrowheads="1"/>
                     </pic:cNvPicPr>
@@ -16963,23 +16963,106 @@
     </w:p>
     <w:p>
       <w:pPr>
-        <w:jc w:val="center"/>
-        <w:rPr>
-          <w:b/>
-          <w:bCs/>
-        </w:rPr>
-      </w:pPr>
-      <w:r>
-        <w:rPr>
-          <w:b/>
-          <w:bCs/>
+        <w:rPr>
+          <w:b/>
+          <w:bCs/>
+        </w:rPr>
+      </w:pPr>
+    </w:p>
+    <w:p>
+      <w:pPr>
+        <w:rPr>
+          <w:b/>
+          <w:bCs/>
+        </w:rPr>
+      </w:pPr>
+    </w:p>
+    <w:p>
+      <w:pPr>
+        <w:rPr>
+          <w:b/>
+          <w:bCs/>
+        </w:rPr>
+      </w:pPr>
+    </w:p>
+    <w:p>
+      <w:pPr>
+        <w:rPr>
+          <w:b/>
+          <w:bCs/>
+        </w:rPr>
+      </w:pPr>
+    </w:p>
+    <w:p>
+      <w:pPr>
+        <w:rPr>
+          <w:b/>
+          <w:bCs/>
+        </w:rPr>
+      </w:pPr>
+    </w:p>
+    <w:p>
+      <w:pPr>
+        <w:rPr>
+          <w:b/>
+          <w:bCs/>
+        </w:rPr>
+      </w:pPr>
+    </w:p>
+    <w:p>
+      <w:pPr>
+        <w:pStyle w:val="Prrafodelista"/>
+        <w:numPr>
+          <w:ilvl w:val="0"/>
+          <w:numId w:val="30"/>
+        </w:numPr>
+        <w:rPr>
+          <w:b/>
+          <w:bCs/>
+        </w:rPr>
+      </w:pPr>
+      <w:r>
+        <w:rPr>
+          <w:b/>
+          <w:bCs/>
+        </w:rPr>
+        <w:t>Menú para cambiar la contraseña</w:t>
+      </w:r>
+    </w:p>
+    <w:p>
+      <w:pPr>
+        <w:pStyle w:val="Prrafodelista"/>
+        <w:rPr>
+          <w:b/>
+          <w:bCs/>
+        </w:rPr>
+      </w:pPr>
+    </w:p>
+    <w:p>
+      <w:pPr>
+        <w:pStyle w:val="Prrafodelista"/>
+        <w:rPr>
+          <w:b/>
+          <w:bCs/>
+        </w:rPr>
+      </w:pPr>
+    </w:p>
+    <w:p>
+      <w:pPr>
+        <w:rPr>
+          <w:b/>
+          <w:bCs/>
+        </w:rPr>
+      </w:pPr>
+      <w:r>
+        <w:rPr>
           <w:noProof/>
         </w:rPr>
         <w:drawing>
-          <wp:inline distT="0" distB="0" distL="0" distR="0" wp14:anchorId="27549C07" wp14:editId="6627872B">
-            <wp:extent cx="6026785" cy="3371215"/>
-            <wp:effectExtent l="0" t="0" r="0" b="635"/>
-            <wp:docPr id="52" name="Imagen 52"/>
+          <wp:inline distT="0" distB="0" distL="0" distR="0" wp14:anchorId="6DBB3C5E" wp14:editId="0E6023C1">
+            <wp:extent cx="6031230" cy="3369310"/>
+            <wp:effectExtent l="0" t="0" r="7620" b="2540"/>
+            <wp:docPr id="40" name="Imagen 40" descr="Interfaz de usuario gráfica&#10;&#10;Descripción generada automáticamente"/>
             <wp:cNvGraphicFramePr>
               <a:graphicFrameLocks xmlns:a="http://schemas.openxmlformats.org/drawingml/2006/main" noChangeAspect="1"/>
             </wp:cNvGraphicFramePr>
@@ -16987,7 +17070,7 @@
               <a:graphicData uri="http://schemas.openxmlformats.org/drawingml/2006/picture">
                 <pic:pic xmlns:pic="http://schemas.openxmlformats.org/drawingml/2006/picture">
                   <pic:nvPicPr>
-                    <pic:cNvPr id="0" name="Picture 21"/>
+                    <pic:cNvPr id="40" name="Imagen 40" descr="Interfaz de usuario gráfica&#10;&#10;Descripción generada automáticamente"/>
                     <pic:cNvPicPr>
                       <a:picLocks noChangeAspect="1" noChangeArrowheads="1"/>
                     </pic:cNvPicPr>
@@ -17008,7 +17091,7 @@
                   <pic:spPr bwMode="auto">
                     <a:xfrm>
                       <a:off x="0" y="0"/>
-                      <a:ext cx="6026785" cy="3371215"/>
+                      <a:ext cx="6031230" cy="3369310"/>
                     </a:xfrm>
                     <a:prstGeom prst="rect">
                       <a:avLst/>
@@ -17048,101 +17131,15 @@
           <w:bCs/>
         </w:rPr>
       </w:pPr>
-    </w:p>
-    <w:p>
-      <w:pPr>
-        <w:rPr>
-          <w:b/>
-          <w:bCs/>
-        </w:rPr>
-      </w:pPr>
-    </w:p>
-    <w:p>
-      <w:pPr>
-        <w:rPr>
-          <w:b/>
-          <w:bCs/>
-        </w:rPr>
-      </w:pPr>
-    </w:p>
-    <w:p>
-      <w:pPr>
-        <w:rPr>
-          <w:b/>
-          <w:bCs/>
-        </w:rPr>
-      </w:pPr>
-    </w:p>
-    <w:p>
-      <w:pPr>
-        <w:rPr>
-          <w:b/>
-          <w:bCs/>
-        </w:rPr>
-      </w:pPr>
-    </w:p>
-    <w:p>
-      <w:pPr>
-        <w:rPr>
-          <w:b/>
-          <w:bCs/>
-        </w:rPr>
-      </w:pPr>
-    </w:p>
-    <w:p>
-      <w:pPr>
-        <w:pStyle w:val="Prrafodelista"/>
-        <w:numPr>
-          <w:ilvl w:val="0"/>
-          <w:numId w:val="30"/>
-        </w:numPr>
-        <w:rPr>
-          <w:b/>
-          <w:bCs/>
-        </w:rPr>
-      </w:pPr>
-      <w:r>
-        <w:rPr>
-          <w:b/>
-          <w:bCs/>
-        </w:rPr>
-        <w:t>Menú para cambiar la contraseña</w:t>
-      </w:r>
-    </w:p>
-    <w:p>
-      <w:pPr>
-        <w:pStyle w:val="Prrafodelista"/>
-        <w:rPr>
-          <w:b/>
-          <w:bCs/>
-        </w:rPr>
-      </w:pPr>
-    </w:p>
-    <w:p>
-      <w:pPr>
-        <w:pStyle w:val="Prrafodelista"/>
-        <w:rPr>
-          <w:b/>
-          <w:bCs/>
-        </w:rPr>
-      </w:pPr>
-    </w:p>
-    <w:p>
-      <w:pPr>
-        <w:rPr>
-          <w:b/>
-          <w:bCs/>
-        </w:rPr>
-      </w:pPr>
       <w:r>
         <w:rPr>
           <w:noProof/>
         </w:rPr>
         <w:drawing>
-          <wp:inline distT="0" distB="0" distL="0" distR="0" wp14:anchorId="6DBB3C5E" wp14:editId="0E6023C1">
+          <wp:inline distT="0" distB="0" distL="0" distR="0" wp14:anchorId="351A00D5" wp14:editId="6D612189">
             <wp:extent cx="6031230" cy="3369310"/>
             <wp:effectExtent l="0" t="0" r="7620" b="2540"/>
-            <wp:docPr id="40" name="Imagen 40" descr="Interfaz de usuario gráfica&#10;&#10;Descripción generada automáticamente"/>
+            <wp:docPr id="43" name="Imagen 43" descr="Interfaz de usuario gráfica&#10;&#10;Descripción generada automáticamente"/>
             <wp:cNvGraphicFramePr>
               <a:graphicFrameLocks xmlns:a="http://schemas.openxmlformats.org/drawingml/2006/main" noChangeAspect="1"/>
             </wp:cNvGraphicFramePr>
@@ -17150,7 +17147,7 @@
               <a:graphicData uri="http://schemas.openxmlformats.org/drawingml/2006/picture">
                 <pic:pic xmlns:pic="http://schemas.openxmlformats.org/drawingml/2006/picture">
                   <pic:nvPicPr>
-                    <pic:cNvPr id="40" name="Imagen 40" descr="Interfaz de usuario gráfica&#10;&#10;Descripción generada automáticamente"/>
+                    <pic:cNvPr id="43" name="Imagen 43" descr="Interfaz de usuario gráfica&#10;&#10;Descripción generada automáticamente"/>
                     <pic:cNvPicPr>
                       <a:picLocks noChangeAspect="1" noChangeArrowheads="1"/>
                     </pic:cNvPicPr>
@@ -17211,15 +17208,106 @@
           <w:bCs/>
         </w:rPr>
       </w:pPr>
-      <w:r>
-        <w:rPr>
+    </w:p>
+    <w:p>
+      <w:pPr>
+        <w:rPr>
+          <w:b/>
+          <w:bCs/>
+        </w:rPr>
+      </w:pPr>
+    </w:p>
+    <w:p>
+      <w:pPr>
+        <w:rPr>
+          <w:b/>
+          <w:bCs/>
+        </w:rPr>
+      </w:pPr>
+    </w:p>
+    <w:p>
+      <w:pPr>
+        <w:rPr>
+          <w:b/>
+          <w:bCs/>
+        </w:rPr>
+      </w:pPr>
+    </w:p>
+    <w:p>
+      <w:pPr>
+        <w:rPr>
+          <w:b/>
+          <w:bCs/>
+        </w:rPr>
+      </w:pPr>
+    </w:p>
+    <w:p>
+      <w:pPr>
+        <w:pStyle w:val="Prrafodelista"/>
+        <w:rPr>
+          <w:b/>
+          <w:bCs/>
+        </w:rPr>
+      </w:pPr>
+    </w:p>
+    <w:p>
+      <w:pPr>
+        <w:pStyle w:val="Prrafodelista"/>
+        <w:numPr>
+          <w:ilvl w:val="0"/>
+          <w:numId w:val="30"/>
+        </w:numPr>
+        <w:rPr>
+          <w:b/>
+          <w:bCs/>
+        </w:rPr>
+      </w:pPr>
+      <w:r>
+        <w:rPr>
+          <w:b/>
+          <w:bCs/>
+        </w:rPr>
+        <w:t>Menú Tabla de Puntuaciones</w:t>
+      </w:r>
+    </w:p>
+    <w:p>
+      <w:pPr>
+        <w:pStyle w:val="Prrafodelista"/>
+        <w:rPr>
+          <w:b/>
+          <w:bCs/>
+        </w:rPr>
+      </w:pPr>
+    </w:p>
+    <w:p>
+      <w:pPr>
+        <w:ind w:left="360"/>
+        <w:rPr>
+          <w:b/>
+          <w:bCs/>
+        </w:rPr>
+      </w:pPr>
+    </w:p>
+    <w:p>
+      <w:pPr>
+        <w:ind w:left="360"/>
+        <w:jc w:val="center"/>
+        <w:rPr>
+          <w:b/>
+          <w:bCs/>
+        </w:rPr>
+      </w:pPr>
+      <w:r>
+        <w:rPr>
+          <w:b/>
+          <w:bCs/>
           <w:noProof/>
         </w:rPr>
         <w:drawing>
-          <wp:inline distT="0" distB="0" distL="0" distR="0" wp14:anchorId="351A00D5" wp14:editId="6D612189">
-            <wp:extent cx="6031230" cy="3369310"/>
-            <wp:effectExtent l="0" t="0" r="7620" b="2540"/>
-            <wp:docPr id="43" name="Imagen 43" descr="Interfaz de usuario gráfica&#10;&#10;Descripción generada automáticamente"/>
+          <wp:inline distT="0" distB="0" distL="0" distR="0" wp14:anchorId="517CC0A9" wp14:editId="5A4394CA">
+            <wp:extent cx="6026785" cy="3371215"/>
+            <wp:effectExtent l="0" t="0" r="0" b="635"/>
+            <wp:docPr id="53" name="Imagen 53"/>
             <wp:cNvGraphicFramePr>
               <a:graphicFrameLocks xmlns:a="http://schemas.openxmlformats.org/drawingml/2006/main" noChangeAspect="1"/>
             </wp:cNvGraphicFramePr>
@@ -17227,7 +17315,7 @@
               <a:graphicData uri="http://schemas.openxmlformats.org/drawingml/2006/picture">
                 <pic:pic xmlns:pic="http://schemas.openxmlformats.org/drawingml/2006/picture">
                   <pic:nvPicPr>
-                    <pic:cNvPr id="43" name="Imagen 43" descr="Interfaz de usuario gráfica&#10;&#10;Descripción generada automáticamente"/>
+                    <pic:cNvPr id="0" name="Picture 22"/>
                     <pic:cNvPicPr>
                       <a:picLocks noChangeAspect="1" noChangeArrowheads="1"/>
                     </pic:cNvPicPr>
@@ -17248,7 +17336,7 @@
                   <pic:spPr bwMode="auto">
                     <a:xfrm>
                       <a:off x="0" y="0"/>
-                      <a:ext cx="6031230" cy="3369310"/>
+                      <a:ext cx="6026785" cy="3371215"/>
                     </a:xfrm>
                     <a:prstGeom prst="rect">
                       <a:avLst/>
@@ -17267,92 +17355,7 @@
     </w:p>
     <w:p>
       <w:pPr>
-        <w:rPr>
-          <w:b/>
-          <w:bCs/>
-        </w:rPr>
-      </w:pPr>
-    </w:p>
-    <w:p>
-      <w:pPr>
-        <w:rPr>
-          <w:b/>
-          <w:bCs/>
-        </w:rPr>
-      </w:pPr>
-    </w:p>
-    <w:p>
-      <w:pPr>
-        <w:rPr>
-          <w:b/>
-          <w:bCs/>
-        </w:rPr>
-      </w:pPr>
-    </w:p>
-    <w:p>
-      <w:pPr>
-        <w:rPr>
-          <w:b/>
-          <w:bCs/>
-        </w:rPr>
-      </w:pPr>
-    </w:p>
-    <w:p>
-      <w:pPr>
-        <w:rPr>
-          <w:b/>
-          <w:bCs/>
-        </w:rPr>
-      </w:pPr>
-    </w:p>
-    <w:p>
-      <w:pPr>
-        <w:rPr>
-          <w:b/>
-          <w:bCs/>
-        </w:rPr>
-      </w:pPr>
-    </w:p>
-    <w:p>
-      <w:pPr>
-        <w:rPr>
-          <w:b/>
-          <w:bCs/>
-        </w:rPr>
-      </w:pPr>
-    </w:p>
-    <w:p>
-      <w:pPr>
-        <w:pStyle w:val="Prrafodelista"/>
-        <w:rPr>
-          <w:b/>
-          <w:bCs/>
-        </w:rPr>
-      </w:pPr>
-    </w:p>
-    <w:p>
-      <w:pPr>
-        <w:pStyle w:val="Prrafodelista"/>
-        <w:numPr>
-          <w:ilvl w:val="0"/>
-          <w:numId w:val="30"/>
-        </w:numPr>
-        <w:rPr>
-          <w:b/>
-          <w:bCs/>
-        </w:rPr>
-      </w:pPr>
-      <w:r>
-        <w:rPr>
-          <w:b/>
-          <w:bCs/>
-        </w:rPr>
-        <w:t>Menú Tabla de Puntuaciones</w:t>
-      </w:r>
-    </w:p>
-    <w:p>
-      <w:pPr>
-        <w:pStyle w:val="Prrafodelista"/>
+        <w:ind w:left="360"/>
         <w:rPr>
           <w:b/>
           <w:bCs/>
@@ -17384,10 +17387,10 @@
           <w:noProof/>
         </w:rPr>
         <w:drawing>
-          <wp:inline distT="0" distB="0" distL="0" distR="0" wp14:anchorId="517CC0A9" wp14:editId="5A4394CA">
+          <wp:inline distT="0" distB="0" distL="0" distR="0" wp14:anchorId="14DD8D82" wp14:editId="0B8F9247">
             <wp:extent cx="6026785" cy="3371215"/>
             <wp:effectExtent l="0" t="0" r="0" b="635"/>
-            <wp:docPr id="53" name="Imagen 53"/>
+            <wp:docPr id="54" name="Imagen 54"/>
             <wp:cNvGraphicFramePr>
               <a:graphicFrameLocks xmlns:a="http://schemas.openxmlformats.org/drawingml/2006/main" noChangeAspect="1"/>
             </wp:cNvGraphicFramePr>
@@ -17395,7 +17398,7 @@
               <a:graphicData uri="http://schemas.openxmlformats.org/drawingml/2006/picture">
                 <pic:pic xmlns:pic="http://schemas.openxmlformats.org/drawingml/2006/picture">
                   <pic:nvPicPr>
-                    <pic:cNvPr id="0" name="Picture 22"/>
+                    <pic:cNvPr id="0" name="Picture 23"/>
                     <pic:cNvPicPr>
                       <a:picLocks noChangeAspect="1" noChangeArrowheads="1"/>
                     </pic:cNvPicPr>
@@ -17454,6 +17457,92 @@
     <w:p>
       <w:pPr>
         <w:ind w:left="360"/>
+        <w:rPr>
+          <w:b/>
+          <w:bCs/>
+        </w:rPr>
+      </w:pPr>
+    </w:p>
+    <w:p>
+      <w:pPr>
+        <w:ind w:left="360"/>
+        <w:rPr>
+          <w:b/>
+          <w:bCs/>
+        </w:rPr>
+      </w:pPr>
+    </w:p>
+    <w:p>
+      <w:pPr>
+        <w:ind w:left="360"/>
+        <w:rPr>
+          <w:b/>
+          <w:bCs/>
+        </w:rPr>
+      </w:pPr>
+    </w:p>
+    <w:p>
+      <w:pPr>
+        <w:rPr>
+          <w:b/>
+          <w:bCs/>
+        </w:rPr>
+      </w:pPr>
+    </w:p>
+    <w:p>
+      <w:pPr>
+        <w:rPr>
+          <w:b/>
+          <w:bCs/>
+        </w:rPr>
+      </w:pPr>
+    </w:p>
+    <w:p>
+      <w:pPr>
+        <w:rPr>
+          <w:b/>
+          <w:bCs/>
+        </w:rPr>
+      </w:pPr>
+    </w:p>
+    <w:p>
+      <w:pPr>
+        <w:pStyle w:val="Prrafodelista"/>
+        <w:numPr>
+          <w:ilvl w:val="0"/>
+          <w:numId w:val="30"/>
+        </w:numPr>
+        <w:rPr>
+          <w:b/>
+          <w:bCs/>
+        </w:rPr>
+      </w:pPr>
+      <w:r>
+        <w:rPr>
+          <w:b/>
+          <w:bCs/>
+        </w:rPr>
+        <w:t>Menú Game Over.</w:t>
+      </w:r>
+    </w:p>
+    <w:p>
+      <w:pPr>
+        <w:rPr>
+          <w:b/>
+          <w:bCs/>
+        </w:rPr>
+      </w:pPr>
+    </w:p>
+    <w:p>
+      <w:pPr>
+        <w:rPr>
+          <w:b/>
+          <w:bCs/>
+        </w:rPr>
+      </w:pPr>
+    </w:p>
+    <w:p>
+      <w:pPr>
         <w:jc w:val="center"/>
         <w:rPr>
           <w:b/>
@@ -17467,10 +17556,10 @@
           <w:noProof/>
         </w:rPr>
         <w:drawing>
-          <wp:inline distT="0" distB="0" distL="0" distR="0" wp14:anchorId="14DD8D82" wp14:editId="0B8F9247">
-            <wp:extent cx="6026785" cy="3371215"/>
-            <wp:effectExtent l="0" t="0" r="0" b="635"/>
-            <wp:docPr id="54" name="Imagen 54"/>
+          <wp:inline distT="0" distB="0" distL="0" distR="0" wp14:anchorId="6C7AD2AF" wp14:editId="3513A135">
+            <wp:extent cx="6032500" cy="3371215"/>
+            <wp:effectExtent l="0" t="0" r="6350" b="635"/>
+            <wp:docPr id="36" name="Imagen 36"/>
             <wp:cNvGraphicFramePr>
               <a:graphicFrameLocks xmlns:a="http://schemas.openxmlformats.org/drawingml/2006/main" noChangeAspect="1"/>
             </wp:cNvGraphicFramePr>
@@ -17478,7 +17567,7 @@
               <a:graphicData uri="http://schemas.openxmlformats.org/drawingml/2006/picture">
                 <pic:pic xmlns:pic="http://schemas.openxmlformats.org/drawingml/2006/picture">
                   <pic:nvPicPr>
-                    <pic:cNvPr id="0" name="Picture 23"/>
+                    <pic:cNvPr id="0" name="Picture 5"/>
                     <pic:cNvPicPr>
                       <a:picLocks noChangeAspect="1" noChangeArrowheads="1"/>
                     </pic:cNvPicPr>
@@ -17499,7 +17588,7 @@
                   <pic:spPr bwMode="auto">
                     <a:xfrm>
                       <a:off x="0" y="0"/>
-                      <a:ext cx="6026785" cy="3371215"/>
+                      <a:ext cx="6032500" cy="3371215"/>
                     </a:xfrm>
                     <a:prstGeom prst="rect">
                       <a:avLst/>
@@ -17518,107 +17607,14 @@
     </w:p>
     <w:p>
       <w:pPr>
-        <w:ind w:left="360"/>
-        <w:rPr>
-          <w:b/>
-          <w:bCs/>
-        </w:rPr>
-      </w:pPr>
-    </w:p>
-    <w:p>
-      <w:pPr>
-        <w:ind w:left="360"/>
-        <w:rPr>
-          <w:b/>
-          <w:bCs/>
-        </w:rPr>
-      </w:pPr>
-    </w:p>
-    <w:p>
-      <w:pPr>
-        <w:ind w:left="360"/>
-        <w:rPr>
-          <w:b/>
-          <w:bCs/>
-        </w:rPr>
-      </w:pPr>
-    </w:p>
-    <w:p>
-      <w:pPr>
-        <w:ind w:left="360"/>
-        <w:rPr>
-          <w:b/>
-          <w:bCs/>
-        </w:rPr>
-      </w:pPr>
-    </w:p>
-    <w:p>
-      <w:pPr>
-        <w:ind w:left="360"/>
-        <w:rPr>
-          <w:b/>
-          <w:bCs/>
-        </w:rPr>
-      </w:pPr>
-    </w:p>
-    <w:p>
-      <w:pPr>
-        <w:ind w:left="360"/>
-        <w:rPr>
-          <w:b/>
-          <w:bCs/>
-        </w:rPr>
-      </w:pPr>
-    </w:p>
-    <w:p>
-      <w:pPr>
-        <w:rPr>
-          <w:b/>
-          <w:bCs/>
-        </w:rPr>
-      </w:pPr>
-    </w:p>
-    <w:p>
-      <w:pPr>
-        <w:pStyle w:val="Prrafodelista"/>
-        <w:rPr>
-          <w:b/>
-          <w:bCs/>
-        </w:rPr>
-      </w:pPr>
-    </w:p>
-    <w:p>
-      <w:pPr>
-        <w:pStyle w:val="Prrafodelista"/>
-        <w:numPr>
-          <w:ilvl w:val="0"/>
-          <w:numId w:val="30"/>
-        </w:numPr>
-        <w:rPr>
-          <w:b/>
-          <w:bCs/>
-        </w:rPr>
-      </w:pPr>
-      <w:r>
-        <w:rPr>
-          <w:b/>
-          <w:bCs/>
-        </w:rPr>
-        <w:t>Juego Conceptual</w:t>
-      </w:r>
-    </w:p>
-    <w:p>
-      <w:pPr>
-        <w:pStyle w:val="Prrafodelista"/>
-        <w:rPr>
-          <w:b/>
-          <w:bCs/>
-        </w:rPr>
-      </w:pPr>
-    </w:p>
-    <w:p>
-      <w:pPr>
-        <w:pStyle w:val="Prrafodelista"/>
+        <w:rPr>
+          <w:b/>
+          <w:bCs/>
+        </w:rPr>
+      </w:pPr>
+    </w:p>
+    <w:p>
+      <w:pPr>
         <w:rPr>
           <w:b/>
           <w:bCs/>
@@ -17635,13 +17631,15 @@
       </w:pPr>
       <w:r>
         <w:rPr>
+          <w:b/>
+          <w:bCs/>
           <w:noProof/>
         </w:rPr>
         <w:drawing>
-          <wp:inline distT="0" distB="0" distL="0" distR="0" wp14:anchorId="11C5643E" wp14:editId="21BD6064">
+          <wp:inline distT="0" distB="0" distL="0" distR="0" wp14:anchorId="0124EB86" wp14:editId="0324B5F1">
             <wp:extent cx="6032500" cy="3371215"/>
             <wp:effectExtent l="0" t="0" r="6350" b="635"/>
-            <wp:docPr id="32" name="Imagen 32"/>
+            <wp:docPr id="37" name="Imagen 37"/>
             <wp:cNvGraphicFramePr>
               <a:graphicFrameLocks xmlns:a="http://schemas.openxmlformats.org/drawingml/2006/main" noChangeAspect="1"/>
             </wp:cNvGraphicFramePr>
@@ -17649,7 +17647,7 @@
               <a:graphicData uri="http://schemas.openxmlformats.org/drawingml/2006/picture">
                 <pic:pic xmlns:pic="http://schemas.openxmlformats.org/drawingml/2006/picture">
                   <pic:nvPicPr>
-                    <pic:cNvPr id="0" name="Picture 1"/>
+                    <pic:cNvPr id="0" name="Picture 6"/>
                     <pic:cNvPicPr>
                       <a:picLocks noChangeAspect="1" noChangeArrowheads="1"/>
                     </pic:cNvPicPr>
@@ -17689,148 +17687,125 @@
     </w:p>
     <w:p>
       <w:pPr>
-        <w:rPr>
-          <w:b/>
-          <w:bCs/>
-        </w:rPr>
-      </w:pPr>
-    </w:p>
-    <w:p>
-      <w:pPr>
-        <w:rPr>
-          <w:b/>
-          <w:bCs/>
-        </w:rPr>
-      </w:pPr>
-    </w:p>
-    <w:p>
-      <w:pPr>
         <w:jc w:val="center"/>
         <w:rPr>
           <w:b/>
           <w:bCs/>
         </w:rPr>
       </w:pPr>
-      <w:r>
-        <w:rPr>
-          <w:b/>
-          <w:bCs/>
-          <w:noProof/>
-        </w:rPr>
-        <w:drawing>
-          <wp:inline distT="0" distB="0" distL="0" distR="0" wp14:anchorId="1EBE5715" wp14:editId="740D2E83">
-            <wp:extent cx="6032500" cy="3371215"/>
-            <wp:effectExtent l="0" t="0" r="6350" b="635"/>
-            <wp:docPr id="33" name="Imagen 33"/>
-            <wp:cNvGraphicFramePr>
-              <a:graphicFrameLocks xmlns:a="http://schemas.openxmlformats.org/drawingml/2006/main" noChangeAspect="1"/>
-            </wp:cNvGraphicFramePr>
-            <a:graphic xmlns:a="http://schemas.openxmlformats.org/drawingml/2006/main">
-              <a:graphicData uri="http://schemas.openxmlformats.org/drawingml/2006/picture">
-                <pic:pic xmlns:pic="http://schemas.openxmlformats.org/drawingml/2006/picture">
-                  <pic:nvPicPr>
-                    <pic:cNvPr id="0" name="Picture 2"/>
-                    <pic:cNvPicPr>
-                      <a:picLocks noChangeAspect="1" noChangeArrowheads="1"/>
-                    </pic:cNvPicPr>
-                  </pic:nvPicPr>
-                  <pic:blipFill>
-                    <a:blip r:embed="rId52">
-                      <a:extLst>
-                        <a:ext uri="{28A0092B-C50C-407E-A947-70E740481C1C}">
-                          <a14:useLocalDpi xmlns:a14="http://schemas.microsoft.com/office/drawing/2010/main" val="0"/>
-                        </a:ext>
-                      </a:extLst>
-                    </a:blip>
-                    <a:srcRect/>
-                    <a:stretch>
-                      <a:fillRect/>
-                    </a:stretch>
-                  </pic:blipFill>
-                  <pic:spPr bwMode="auto">
-                    <a:xfrm>
-                      <a:off x="0" y="0"/>
-                      <a:ext cx="6032500" cy="3371215"/>
-                    </a:xfrm>
-                    <a:prstGeom prst="rect">
-                      <a:avLst/>
-                    </a:prstGeom>
-                    <a:noFill/>
-                    <a:ln>
-                      <a:noFill/>
-                    </a:ln>
-                  </pic:spPr>
-                </pic:pic>
-              </a:graphicData>
-            </a:graphic>
-          </wp:inline>
-        </w:drawing>
-      </w:r>
-    </w:p>
-    <w:p>
-      <w:pPr>
-        <w:rPr>
-          <w:b/>
-          <w:bCs/>
-        </w:rPr>
-      </w:pPr>
-    </w:p>
-    <w:p>
-      <w:pPr>
-        <w:rPr>
-          <w:b/>
-          <w:bCs/>
-        </w:rPr>
-      </w:pPr>
-    </w:p>
-    <w:p>
-      <w:pPr>
-        <w:rPr>
-          <w:b/>
-          <w:bCs/>
-        </w:rPr>
-      </w:pPr>
-    </w:p>
-    <w:p>
-      <w:pPr>
-        <w:rPr>
-          <w:b/>
-          <w:bCs/>
-        </w:rPr>
-      </w:pPr>
-    </w:p>
-    <w:p>
-      <w:pPr>
-        <w:rPr>
-          <w:b/>
-          <w:bCs/>
-        </w:rPr>
-      </w:pPr>
-    </w:p>
-    <w:p>
-      <w:pPr>
-        <w:rPr>
-          <w:b/>
-          <w:bCs/>
-        </w:rPr>
-      </w:pPr>
-    </w:p>
-    <w:p>
-      <w:pPr>
-        <w:rPr>
-          <w:b/>
-          <w:bCs/>
-        </w:rPr>
-      </w:pPr>
-    </w:p>
-    <w:p>
-      <w:pPr>
-        <w:pStyle w:val="Prrafodelista"/>
-        <w:rPr>
-          <w:b/>
-          <w:bCs/>
-        </w:rPr>
-      </w:pPr>
+    </w:p>
+    <w:p>
+      <w:pPr>
+        <w:jc w:val="center"/>
+        <w:rPr>
+          <w:b/>
+          <w:bCs/>
+        </w:rPr>
+      </w:pPr>
+    </w:p>
+    <w:p>
+      <w:pPr>
+        <w:jc w:val="center"/>
+        <w:rPr>
+          <w:b/>
+          <w:bCs/>
+        </w:rPr>
+      </w:pPr>
+    </w:p>
+    <w:p>
+      <w:pPr>
+        <w:jc w:val="center"/>
+        <w:rPr>
+          <w:b/>
+          <w:bCs/>
+        </w:rPr>
+      </w:pPr>
+    </w:p>
+    <w:p>
+      <w:pPr>
+        <w:jc w:val="center"/>
+        <w:rPr>
+          <w:b/>
+          <w:bCs/>
+        </w:rPr>
+      </w:pPr>
+    </w:p>
+    <w:p>
+      <w:pPr>
+        <w:jc w:val="center"/>
+        <w:rPr>
+          <w:b/>
+          <w:bCs/>
+        </w:rPr>
+      </w:pPr>
+    </w:p>
+    <w:p>
+      <w:pPr>
+        <w:jc w:val="center"/>
+        <w:rPr>
+          <w:b/>
+          <w:bCs/>
+        </w:rPr>
+      </w:pPr>
+    </w:p>
+    <w:p>
+      <w:pPr>
+        <w:pStyle w:val="Ttulo2"/>
+      </w:pPr>
+      <w:bookmarkStart w:id="71" w:name="_Toc133778543"/>
+      <w:r>
+        <w:lastRenderedPageBreak/>
+        <w:t>Estética y Arte</w:t>
+      </w:r>
+      <w:bookmarkEnd w:id="71"/>
+    </w:p>
+    <w:p/>
+    <w:p>
+      <w:r>
+        <w:rPr>
+          <w:b/>
+          <w:bCs/>
+        </w:rPr>
+        <w:t xml:space="preserve">Aviso: </w:t>
+      </w:r>
+      <w:r>
+        <w:rPr>
+          <w:b/>
+          <w:bCs/>
+          <w:i/>
+          <w:iCs/>
+        </w:rPr>
+        <w:t>Todos</w:t>
+      </w:r>
+      <w:r>
+        <w:t xml:space="preserve"> los assets han sido sacados de la </w:t>
+      </w:r>
+      <w:r>
+        <w:t>plataforma</w:t>
+      </w:r>
+      <w:r>
+        <w:t xml:space="preserve"> online </w:t>
+      </w:r>
+      <w:r>
+        <w:rPr>
+          <w:b/>
+          <w:bCs/>
+        </w:rPr>
+        <w:t>Itch.io</w:t>
+      </w:r>
+      <w:r>
+        <w:t xml:space="preserve">; todos ellos han sido gratuitos, y han sido referenciados en la </w:t>
+      </w:r>
+      <w:r>
+        <w:rPr>
+          <w:b/>
+          <w:bCs/>
+        </w:rPr>
+        <w:t>bibliografía</w:t>
+      </w:r>
+      <w:r>
+        <w:t xml:space="preserve"> del documento con:</w:t>
+      </w:r>
     </w:p>
     <w:p>
       <w:pPr>
@@ -17839,553 +17814,6 @@
           <w:ilvl w:val="0"/>
           <w:numId w:val="30"/>
         </w:numPr>
-        <w:rPr>
-          <w:b/>
-          <w:bCs/>
-        </w:rPr>
-      </w:pPr>
-      <w:r>
-        <w:rPr>
-          <w:b/>
-          <w:bCs/>
-        </w:rPr>
-        <w:t>Menú de pausa</w:t>
-      </w:r>
-    </w:p>
-    <w:p>
-      <w:pPr>
-        <w:pStyle w:val="Prrafodelista"/>
-        <w:rPr>
-          <w:b/>
-          <w:bCs/>
-        </w:rPr>
-      </w:pPr>
-    </w:p>
-    <w:p>
-      <w:pPr>
-        <w:rPr>
-          <w:b/>
-          <w:bCs/>
-        </w:rPr>
-      </w:pPr>
-    </w:p>
-    <w:p>
-      <w:pPr>
-        <w:jc w:val="center"/>
-        <w:rPr>
-          <w:b/>
-          <w:bCs/>
-        </w:rPr>
-      </w:pPr>
-      <w:r>
-        <w:rPr>
-          <w:b/>
-          <w:bCs/>
-          <w:noProof/>
-        </w:rPr>
-        <w:drawing>
-          <wp:inline distT="0" distB="0" distL="0" distR="0" wp14:anchorId="080ECD8D" wp14:editId="24593788">
-            <wp:extent cx="6032500" cy="3371215"/>
-            <wp:effectExtent l="0" t="0" r="6350" b="635"/>
-            <wp:docPr id="34" name="Imagen 34"/>
-            <wp:cNvGraphicFramePr>
-              <a:graphicFrameLocks xmlns:a="http://schemas.openxmlformats.org/drawingml/2006/main" noChangeAspect="1"/>
-            </wp:cNvGraphicFramePr>
-            <a:graphic xmlns:a="http://schemas.openxmlformats.org/drawingml/2006/main">
-              <a:graphicData uri="http://schemas.openxmlformats.org/drawingml/2006/picture">
-                <pic:pic xmlns:pic="http://schemas.openxmlformats.org/drawingml/2006/picture">
-                  <pic:nvPicPr>
-                    <pic:cNvPr id="0" name="Picture 3"/>
-                    <pic:cNvPicPr>
-                      <a:picLocks noChangeAspect="1" noChangeArrowheads="1"/>
-                    </pic:cNvPicPr>
-                  </pic:nvPicPr>
-                  <pic:blipFill>
-                    <a:blip r:embed="rId53">
-                      <a:extLst>
-                        <a:ext uri="{28A0092B-C50C-407E-A947-70E740481C1C}">
-                          <a14:useLocalDpi xmlns:a14="http://schemas.microsoft.com/office/drawing/2010/main" val="0"/>
-                        </a:ext>
-                      </a:extLst>
-                    </a:blip>
-                    <a:srcRect/>
-                    <a:stretch>
-                      <a:fillRect/>
-                    </a:stretch>
-                  </pic:blipFill>
-                  <pic:spPr bwMode="auto">
-                    <a:xfrm>
-                      <a:off x="0" y="0"/>
-                      <a:ext cx="6032500" cy="3371215"/>
-                    </a:xfrm>
-                    <a:prstGeom prst="rect">
-                      <a:avLst/>
-                    </a:prstGeom>
-                    <a:noFill/>
-                    <a:ln>
-                      <a:noFill/>
-                    </a:ln>
-                  </pic:spPr>
-                </pic:pic>
-              </a:graphicData>
-            </a:graphic>
-          </wp:inline>
-        </w:drawing>
-      </w:r>
-    </w:p>
-    <w:p>
-      <w:pPr>
-        <w:rPr>
-          <w:b/>
-          <w:bCs/>
-        </w:rPr>
-      </w:pPr>
-    </w:p>
-    <w:p>
-      <w:pPr>
-        <w:rPr>
-          <w:b/>
-          <w:bCs/>
-        </w:rPr>
-      </w:pPr>
-    </w:p>
-    <w:p>
-      <w:pPr>
-        <w:jc w:val="center"/>
-        <w:rPr>
-          <w:b/>
-          <w:bCs/>
-        </w:rPr>
-      </w:pPr>
-      <w:r>
-        <w:rPr>
-          <w:b/>
-          <w:bCs/>
-          <w:noProof/>
-        </w:rPr>
-        <w:drawing>
-          <wp:inline distT="0" distB="0" distL="0" distR="0" wp14:anchorId="015E25D5" wp14:editId="3F0C61BE">
-            <wp:extent cx="6032500" cy="3371215"/>
-            <wp:effectExtent l="0" t="0" r="6350" b="635"/>
-            <wp:docPr id="35" name="Imagen 35"/>
-            <wp:cNvGraphicFramePr>
-              <a:graphicFrameLocks xmlns:a="http://schemas.openxmlformats.org/drawingml/2006/main" noChangeAspect="1"/>
-            </wp:cNvGraphicFramePr>
-            <a:graphic xmlns:a="http://schemas.openxmlformats.org/drawingml/2006/main">
-              <a:graphicData uri="http://schemas.openxmlformats.org/drawingml/2006/picture">
-                <pic:pic xmlns:pic="http://schemas.openxmlformats.org/drawingml/2006/picture">
-                  <pic:nvPicPr>
-                    <pic:cNvPr id="0" name="Picture 4"/>
-                    <pic:cNvPicPr>
-                      <a:picLocks noChangeAspect="1" noChangeArrowheads="1"/>
-                    </pic:cNvPicPr>
-                  </pic:nvPicPr>
-                  <pic:blipFill>
-                    <a:blip r:embed="rId54">
-                      <a:extLst>
-                        <a:ext uri="{28A0092B-C50C-407E-A947-70E740481C1C}">
-                          <a14:useLocalDpi xmlns:a14="http://schemas.microsoft.com/office/drawing/2010/main" val="0"/>
-                        </a:ext>
-                      </a:extLst>
-                    </a:blip>
-                    <a:srcRect/>
-                    <a:stretch>
-                      <a:fillRect/>
-                    </a:stretch>
-                  </pic:blipFill>
-                  <pic:spPr bwMode="auto">
-                    <a:xfrm>
-                      <a:off x="0" y="0"/>
-                      <a:ext cx="6032500" cy="3371215"/>
-                    </a:xfrm>
-                    <a:prstGeom prst="rect">
-                      <a:avLst/>
-                    </a:prstGeom>
-                    <a:noFill/>
-                    <a:ln>
-                      <a:noFill/>
-                    </a:ln>
-                  </pic:spPr>
-                </pic:pic>
-              </a:graphicData>
-            </a:graphic>
-          </wp:inline>
-        </w:drawing>
-      </w:r>
-    </w:p>
-    <w:p>
-      <w:pPr>
-        <w:rPr>
-          <w:b/>
-          <w:bCs/>
-        </w:rPr>
-      </w:pPr>
-    </w:p>
-    <w:p>
-      <w:pPr>
-        <w:rPr>
-          <w:b/>
-          <w:bCs/>
-        </w:rPr>
-      </w:pPr>
-    </w:p>
-    <w:p>
-      <w:pPr>
-        <w:rPr>
-          <w:b/>
-          <w:bCs/>
-        </w:rPr>
-      </w:pPr>
-    </w:p>
-    <w:p>
-      <w:pPr>
-        <w:rPr>
-          <w:b/>
-          <w:bCs/>
-        </w:rPr>
-      </w:pPr>
-    </w:p>
-    <w:p>
-      <w:pPr>
-        <w:rPr>
-          <w:b/>
-          <w:bCs/>
-        </w:rPr>
-      </w:pPr>
-    </w:p>
-    <w:p>
-      <w:pPr>
-        <w:rPr>
-          <w:b/>
-          <w:bCs/>
-        </w:rPr>
-      </w:pPr>
-    </w:p>
-    <w:p>
-      <w:pPr>
-        <w:rPr>
-          <w:b/>
-          <w:bCs/>
-        </w:rPr>
-      </w:pPr>
-    </w:p>
-    <w:p>
-      <w:pPr>
-        <w:rPr>
-          <w:b/>
-          <w:bCs/>
-        </w:rPr>
-      </w:pPr>
-    </w:p>
-    <w:p>
-      <w:pPr>
-        <w:pStyle w:val="Prrafodelista"/>
-        <w:numPr>
-          <w:ilvl w:val="0"/>
-          <w:numId w:val="30"/>
-        </w:numPr>
-        <w:rPr>
-          <w:b/>
-          <w:bCs/>
-        </w:rPr>
-      </w:pPr>
-      <w:r>
-        <w:rPr>
-          <w:b/>
-          <w:bCs/>
-        </w:rPr>
-        <w:t>Menú Game Over.</w:t>
-      </w:r>
-    </w:p>
-    <w:p>
-      <w:pPr>
-        <w:rPr>
-          <w:b/>
-          <w:bCs/>
-        </w:rPr>
-      </w:pPr>
-    </w:p>
-    <w:p>
-      <w:pPr>
-        <w:rPr>
-          <w:b/>
-          <w:bCs/>
-        </w:rPr>
-      </w:pPr>
-    </w:p>
-    <w:p>
-      <w:pPr>
-        <w:jc w:val="center"/>
-        <w:rPr>
-          <w:b/>
-          <w:bCs/>
-        </w:rPr>
-      </w:pPr>
-      <w:r>
-        <w:rPr>
-          <w:b/>
-          <w:bCs/>
-          <w:noProof/>
-        </w:rPr>
-        <w:drawing>
-          <wp:inline distT="0" distB="0" distL="0" distR="0" wp14:anchorId="6C7AD2AF" wp14:editId="3513A135">
-            <wp:extent cx="6032500" cy="3371215"/>
-            <wp:effectExtent l="0" t="0" r="6350" b="635"/>
-            <wp:docPr id="36" name="Imagen 36"/>
-            <wp:cNvGraphicFramePr>
-              <a:graphicFrameLocks xmlns:a="http://schemas.openxmlformats.org/drawingml/2006/main" noChangeAspect="1"/>
-            </wp:cNvGraphicFramePr>
-            <a:graphic xmlns:a="http://schemas.openxmlformats.org/drawingml/2006/main">
-              <a:graphicData uri="http://schemas.openxmlformats.org/drawingml/2006/picture">
-                <pic:pic xmlns:pic="http://schemas.openxmlformats.org/drawingml/2006/picture">
-                  <pic:nvPicPr>
-                    <pic:cNvPr id="0" name="Picture 5"/>
-                    <pic:cNvPicPr>
-                      <a:picLocks noChangeAspect="1" noChangeArrowheads="1"/>
-                    </pic:cNvPicPr>
-                  </pic:nvPicPr>
-                  <pic:blipFill>
-                    <a:blip r:embed="rId55">
-                      <a:extLst>
-                        <a:ext uri="{28A0092B-C50C-407E-A947-70E740481C1C}">
-                          <a14:useLocalDpi xmlns:a14="http://schemas.microsoft.com/office/drawing/2010/main" val="0"/>
-                        </a:ext>
-                      </a:extLst>
-                    </a:blip>
-                    <a:srcRect/>
-                    <a:stretch>
-                      <a:fillRect/>
-                    </a:stretch>
-                  </pic:blipFill>
-                  <pic:spPr bwMode="auto">
-                    <a:xfrm>
-                      <a:off x="0" y="0"/>
-                      <a:ext cx="6032500" cy="3371215"/>
-                    </a:xfrm>
-                    <a:prstGeom prst="rect">
-                      <a:avLst/>
-                    </a:prstGeom>
-                    <a:noFill/>
-                    <a:ln>
-                      <a:noFill/>
-                    </a:ln>
-                  </pic:spPr>
-                </pic:pic>
-              </a:graphicData>
-            </a:graphic>
-          </wp:inline>
-        </w:drawing>
-      </w:r>
-    </w:p>
-    <w:p>
-      <w:pPr>
-        <w:rPr>
-          <w:b/>
-          <w:bCs/>
-        </w:rPr>
-      </w:pPr>
-    </w:p>
-    <w:p>
-      <w:pPr>
-        <w:rPr>
-          <w:b/>
-          <w:bCs/>
-        </w:rPr>
-      </w:pPr>
-    </w:p>
-    <w:p>
-      <w:pPr>
-        <w:jc w:val="center"/>
-        <w:rPr>
-          <w:b/>
-          <w:bCs/>
-        </w:rPr>
-      </w:pPr>
-      <w:r>
-        <w:rPr>
-          <w:b/>
-          <w:bCs/>
-          <w:noProof/>
-        </w:rPr>
-        <w:drawing>
-          <wp:inline distT="0" distB="0" distL="0" distR="0" wp14:anchorId="0124EB86" wp14:editId="0324B5F1">
-            <wp:extent cx="6032500" cy="3371215"/>
-            <wp:effectExtent l="0" t="0" r="6350" b="635"/>
-            <wp:docPr id="37" name="Imagen 37"/>
-            <wp:cNvGraphicFramePr>
-              <a:graphicFrameLocks xmlns:a="http://schemas.openxmlformats.org/drawingml/2006/main" noChangeAspect="1"/>
-            </wp:cNvGraphicFramePr>
-            <a:graphic xmlns:a="http://schemas.openxmlformats.org/drawingml/2006/main">
-              <a:graphicData uri="http://schemas.openxmlformats.org/drawingml/2006/picture">
-                <pic:pic xmlns:pic="http://schemas.openxmlformats.org/drawingml/2006/picture">
-                  <pic:nvPicPr>
-                    <pic:cNvPr id="0" name="Picture 6"/>
-                    <pic:cNvPicPr>
-                      <a:picLocks noChangeAspect="1" noChangeArrowheads="1"/>
-                    </pic:cNvPicPr>
-                  </pic:nvPicPr>
-                  <pic:blipFill>
-                    <a:blip r:embed="rId56">
-                      <a:extLst>
-                        <a:ext uri="{28A0092B-C50C-407E-A947-70E740481C1C}">
-                          <a14:useLocalDpi xmlns:a14="http://schemas.microsoft.com/office/drawing/2010/main" val="0"/>
-                        </a:ext>
-                      </a:extLst>
-                    </a:blip>
-                    <a:srcRect/>
-                    <a:stretch>
-                      <a:fillRect/>
-                    </a:stretch>
-                  </pic:blipFill>
-                  <pic:spPr bwMode="auto">
-                    <a:xfrm>
-                      <a:off x="0" y="0"/>
-                      <a:ext cx="6032500" cy="3371215"/>
-                    </a:xfrm>
-                    <a:prstGeom prst="rect">
-                      <a:avLst/>
-                    </a:prstGeom>
-                    <a:noFill/>
-                    <a:ln>
-                      <a:noFill/>
-                    </a:ln>
-                  </pic:spPr>
-                </pic:pic>
-              </a:graphicData>
-            </a:graphic>
-          </wp:inline>
-        </w:drawing>
-      </w:r>
-    </w:p>
-    <w:p>
-      <w:pPr>
-        <w:jc w:val="center"/>
-        <w:rPr>
-          <w:b/>
-          <w:bCs/>
-        </w:rPr>
-      </w:pPr>
-    </w:p>
-    <w:p>
-      <w:pPr>
-        <w:jc w:val="center"/>
-        <w:rPr>
-          <w:b/>
-          <w:bCs/>
-        </w:rPr>
-      </w:pPr>
-    </w:p>
-    <w:p>
-      <w:pPr>
-        <w:jc w:val="center"/>
-        <w:rPr>
-          <w:b/>
-          <w:bCs/>
-        </w:rPr>
-      </w:pPr>
-    </w:p>
-    <w:p>
-      <w:pPr>
-        <w:jc w:val="center"/>
-        <w:rPr>
-          <w:b/>
-          <w:bCs/>
-        </w:rPr>
-      </w:pPr>
-    </w:p>
-    <w:p>
-      <w:pPr>
-        <w:jc w:val="center"/>
-        <w:rPr>
-          <w:b/>
-          <w:bCs/>
-        </w:rPr>
-      </w:pPr>
-    </w:p>
-    <w:p>
-      <w:pPr>
-        <w:jc w:val="center"/>
-        <w:rPr>
-          <w:b/>
-          <w:bCs/>
-        </w:rPr>
-      </w:pPr>
-    </w:p>
-    <w:p>
-      <w:pPr>
-        <w:jc w:val="center"/>
-        <w:rPr>
-          <w:b/>
-          <w:bCs/>
-        </w:rPr>
-      </w:pPr>
-    </w:p>
-    <w:p>
-      <w:pPr>
-        <w:pStyle w:val="Ttulo2"/>
-      </w:pPr>
-      <w:bookmarkStart w:id="72" w:name="_Toc133778543"/>
-      <w:r>
-        <w:lastRenderedPageBreak/>
-        <w:t>Estética y Arte</w:t>
-      </w:r>
-      <w:bookmarkEnd w:id="72"/>
-    </w:p>
-    <w:p/>
-    <w:p>
-      <w:r>
-        <w:rPr>
-          <w:b/>
-          <w:bCs/>
-        </w:rPr>
-        <w:t xml:space="preserve">Aviso: </w:t>
-      </w:r>
-      <w:r>
-        <w:rPr>
-          <w:b/>
-          <w:bCs/>
-          <w:i/>
-          <w:iCs/>
-        </w:rPr>
-        <w:t>Todos</w:t>
-      </w:r>
-      <w:r>
-        <w:t xml:space="preserve"> los assets han sido sacados de la </w:t>
-      </w:r>
-      <w:r>
-        <w:t>plataforma</w:t>
-      </w:r>
-      <w:r>
-        <w:t xml:space="preserve"> online </w:t>
-      </w:r>
-      <w:r>
-        <w:rPr>
-          <w:b/>
-          <w:bCs/>
-        </w:rPr>
-        <w:t>Itch.io</w:t>
-      </w:r>
-      <w:r>
-        <w:t xml:space="preserve">; todos ellos han sido gratuitos, y han sido referenciados en la </w:t>
-      </w:r>
-      <w:r>
-        <w:rPr>
-          <w:b/>
-          <w:bCs/>
-        </w:rPr>
-        <w:t>bibliografía</w:t>
-      </w:r>
-      <w:r>
-        <w:t xml:space="preserve"> del documento con:</w:t>
-      </w:r>
-    </w:p>
-    <w:p>
-      <w:pPr>
-        <w:pStyle w:val="Prrafodelista"/>
-        <w:numPr>
-          <w:ilvl w:val="0"/>
-          <w:numId w:val="30"/>
-        </w:numPr>
       </w:pPr>
       <w:r>
         <w:t>Nombre del Asset/Pack.</w:t>
@@ -18425,11 +17853,11 @@
       <w:pPr>
         <w:pStyle w:val="Ttulo3"/>
       </w:pPr>
-      <w:bookmarkStart w:id="73" w:name="_Toc133778544"/>
+      <w:bookmarkStart w:id="72" w:name="_Toc133778544"/>
       <w:r>
         <w:t>Jugador</w:t>
       </w:r>
-      <w:bookmarkEnd w:id="73"/>
+      <w:bookmarkEnd w:id="72"/>
     </w:p>
     <w:p/>
     <w:p>
@@ -18472,7 +17900,7 @@
                     </pic:cNvPicPr>
                   </pic:nvPicPr>
                   <pic:blipFill>
-                    <a:blip r:embed="rId57">
+                    <a:blip r:embed="rId52">
                       <a:extLst>
                         <a:ext uri="{28A0092B-C50C-407E-A947-70E740481C1C}">
                           <a14:useLocalDpi xmlns:a14="http://schemas.microsoft.com/office/drawing/2010/main" val="0"/>
@@ -18557,7 +17985,7 @@
                     </pic:cNvPicPr>
                   </pic:nvPicPr>
                   <pic:blipFill>
-                    <a:blip r:embed="rId58">
+                    <a:blip r:embed="rId53">
                       <a:extLst>
                         <a:ext uri="{28A0092B-C50C-407E-A947-70E740481C1C}">
                           <a14:useLocalDpi xmlns:a14="http://schemas.microsoft.com/office/drawing/2010/main" val="0"/>
@@ -18604,11 +18032,11 @@
       <w:pPr>
         <w:pStyle w:val="Ttulo3"/>
       </w:pPr>
-      <w:bookmarkStart w:id="74" w:name="_Toc133778545"/>
+      <w:bookmarkStart w:id="73" w:name="_Toc133778545"/>
       <w:r>
         <w:t>Enemigos</w:t>
       </w:r>
-      <w:bookmarkEnd w:id="74"/>
+      <w:bookmarkEnd w:id="73"/>
     </w:p>
     <w:p/>
     <w:p>
@@ -18654,7 +18082,7 @@
                     </pic:cNvPicPr>
                   </pic:nvPicPr>
                   <pic:blipFill>
-                    <a:blip r:embed="rId59">
+                    <a:blip r:embed="rId54">
                       <a:extLst>
                         <a:ext uri="{28A0092B-C50C-407E-A947-70E740481C1C}">
                           <a14:useLocalDpi xmlns:a14="http://schemas.microsoft.com/office/drawing/2010/main" val="0"/>
@@ -18757,7 +18185,7 @@
                     </pic:cNvPicPr>
                   </pic:nvPicPr>
                   <pic:blipFill>
-                    <a:blip r:embed="rId60">
+                    <a:blip r:embed="rId55">
                       <a:extLst>
                         <a:ext uri="{28A0092B-C50C-407E-A947-70E740481C1C}">
                           <a14:useLocalDpi xmlns:a14="http://schemas.microsoft.com/office/drawing/2010/main" val="0"/>
@@ -18844,7 +18272,7 @@
                     </pic:cNvPicPr>
                   </pic:nvPicPr>
                   <pic:blipFill>
-                    <a:blip r:embed="rId61">
+                    <a:blip r:embed="rId56">
                       <a:extLst>
                         <a:ext uri="{28A0092B-C50C-407E-A947-70E740481C1C}">
                           <a14:useLocalDpi xmlns:a14="http://schemas.microsoft.com/office/drawing/2010/main" val="0"/>
@@ -18890,12 +18318,12 @@
       <w:pPr>
         <w:pStyle w:val="Ttulo3"/>
       </w:pPr>
-      <w:bookmarkStart w:id="75" w:name="_Toc133778546"/>
+      <w:bookmarkStart w:id="74" w:name="_Toc133778546"/>
       <w:r>
         <w:lastRenderedPageBreak/>
         <w:t>Mundo</w:t>
       </w:r>
-      <w:bookmarkEnd w:id="75"/>
+      <w:bookmarkEnd w:id="74"/>
     </w:p>
     <w:p/>
     <w:p>
@@ -18924,7 +18352,7 @@
                     </pic:cNvPicPr>
                   </pic:nvPicPr>
                   <pic:blipFill>
-                    <a:blip r:embed="rId62" cstate="print">
+                    <a:blip r:embed="rId57" cstate="print">
                       <a:extLst>
                         <a:ext uri="{28A0092B-C50C-407E-A947-70E740481C1C}">
                           <a14:useLocalDpi xmlns:a14="http://schemas.microsoft.com/office/drawing/2010/main" val="0"/>
@@ -19025,7 +18453,7 @@
                     </pic:cNvPicPr>
                   </pic:nvPicPr>
                   <pic:blipFill>
-                    <a:blip r:embed="rId63">
+                    <a:blip r:embed="rId58">
                       <a:extLst>
                         <a:ext uri="{28A0092B-C50C-407E-A947-70E740481C1C}">
                           <a14:useLocalDpi xmlns:a14="http://schemas.microsoft.com/office/drawing/2010/main" val="0"/>
@@ -19081,32 +18509,32 @@
       <w:pPr>
         <w:pStyle w:val="Ttulo2"/>
       </w:pPr>
-      <w:bookmarkStart w:id="76" w:name="_Toc133778547"/>
+      <w:bookmarkStart w:id="75" w:name="_Toc133778547"/>
       <w:r>
         <w:t>Elementos sonoros</w:t>
       </w:r>
+      <w:bookmarkEnd w:id="75"/>
+    </w:p>
+    <w:p/>
+    <w:p>
+      <w:r>
+        <w:t>Se han elegido música y efectos sonoros futuristas, acompañando la ambientación descrita.</w:t>
+      </w:r>
+    </w:p>
+    <w:p/>
+    <w:p>
+      <w:pPr>
+        <w:pStyle w:val="Ttulo2"/>
+      </w:pPr>
+      <w:bookmarkStart w:id="76" w:name="_Toc133778548"/>
+      <w:r>
+        <w:t>PEGI</w:t>
+      </w:r>
       <w:bookmarkEnd w:id="76"/>
     </w:p>
     <w:p/>
     <w:p>
       <w:r>
-        <w:t>Se han elegido música y efectos sonoros futuristas, acompañando la ambientación descrita.</w:t>
-      </w:r>
-    </w:p>
-    <w:p/>
-    <w:p>
-      <w:pPr>
-        <w:pStyle w:val="Ttulo2"/>
-      </w:pPr>
-      <w:bookmarkStart w:id="77" w:name="_Toc133778548"/>
-      <w:r>
-        <w:t>PEGI</w:t>
-      </w:r>
-      <w:bookmarkEnd w:id="77"/>
-    </w:p>
-    <w:p/>
-    <w:p>
-      <w:r>
         <w:t>El juego será PEGI 7.</w:t>
       </w:r>
     </w:p>
@@ -19124,22 +18552,22 @@
       <w:pPr>
         <w:pStyle w:val="Ttulo1"/>
       </w:pPr>
-      <w:bookmarkStart w:id="78" w:name="_Toc133778549"/>
+      <w:bookmarkStart w:id="77" w:name="_Toc133778549"/>
       <w:r>
         <w:lastRenderedPageBreak/>
         <w:t>Bibliografía</w:t>
       </w:r>
+      <w:bookmarkEnd w:id="77"/>
+    </w:p>
+    <w:p>
+      <w:pPr>
+        <w:pStyle w:val="Ttulo2"/>
+      </w:pPr>
+      <w:bookmarkStart w:id="78" w:name="_Toc133778550"/>
+      <w:r>
+        <w:t>Back End</w:t>
+      </w:r>
       <w:bookmarkEnd w:id="78"/>
-    </w:p>
-    <w:p>
-      <w:pPr>
-        <w:pStyle w:val="Ttulo2"/>
-      </w:pPr>
-      <w:bookmarkStart w:id="79" w:name="_Toc133778550"/>
-      <w:r>
-        <w:t>Back End</w:t>
-      </w:r>
-      <w:bookmarkEnd w:id="79"/>
     </w:p>
     <w:p/>
     <w:p>
@@ -19156,7 +18584,7 @@
           <w:numId w:val="30"/>
         </w:numPr>
       </w:pPr>
-      <w:hyperlink r:id="rId64" w:history="1">
+      <w:hyperlink r:id="rId59" w:history="1">
         <w:r>
           <w:rPr>
             <w:rStyle w:val="Hipervnculo"/>
@@ -19173,7 +18601,7 @@
           <w:numId w:val="30"/>
         </w:numPr>
       </w:pPr>
-      <w:hyperlink r:id="rId65" w:history="1">
+      <w:hyperlink r:id="rId60" w:history="1">
         <w:r>
           <w:rPr>
             <w:rStyle w:val="Hipervnculo"/>
@@ -19187,11 +18615,11 @@
       <w:pPr>
         <w:pStyle w:val="Ttulo2"/>
       </w:pPr>
-      <w:bookmarkStart w:id="80" w:name="_Toc133778551"/>
+      <w:bookmarkStart w:id="79" w:name="_Toc133778551"/>
       <w:r>
         <w:t>Front End / Godot</w:t>
       </w:r>
-      <w:bookmarkEnd w:id="80"/>
+      <w:bookmarkEnd w:id="79"/>
     </w:p>
     <w:p/>
     <w:p>
@@ -19237,7 +18665,7 @@
     </w:p>
     <w:p/>
     <w:p>
-      <w:hyperlink r:id="rId66" w:history="1">
+      <w:hyperlink r:id="rId61" w:history="1">
         <w:r>
           <w:rPr>
             <w:rStyle w:val="Hipervnculo"/>
@@ -19251,11 +18679,11 @@
       <w:pPr>
         <w:pStyle w:val="Ttulo2"/>
       </w:pPr>
-      <w:bookmarkStart w:id="81" w:name="_Toc133778552"/>
+      <w:bookmarkStart w:id="80" w:name="_Toc133778552"/>
       <w:r>
         <w:t>Assets</w:t>
       </w:r>
-      <w:bookmarkEnd w:id="81"/>
+      <w:bookmarkEnd w:id="80"/>
     </w:p>
     <w:p/>
     <w:p>
@@ -19298,7 +18726,7 @@
           <w:numId w:val="30"/>
         </w:numPr>
       </w:pPr>
-      <w:hyperlink r:id="rId67" w:history="1">
+      <w:hyperlink r:id="rId62" w:history="1">
         <w:r>
           <w:rPr>
             <w:rStyle w:val="Hipervnculo"/>
@@ -19319,21 +18747,12 @@
           <w:bCs/>
         </w:rPr>
       </w:pPr>
-      <w:proofErr w:type="gramStart"/>
-      <w:r>
-        <w:rPr>
-          <w:b/>
-          <w:bCs/>
-        </w:rPr>
-        <w:t>Pixel</w:t>
-      </w:r>
-      <w:proofErr w:type="gramEnd"/>
-      <w:r>
-        <w:rPr>
-          <w:b/>
-          <w:bCs/>
-        </w:rPr>
-        <w:t xml:space="preserve"> Space Background Generator</w:t>
+      <w:r>
+        <w:rPr>
+          <w:b/>
+          <w:bCs/>
+        </w:rPr>
+        <w:t>Pixel Space Background Generator</w:t>
       </w:r>
     </w:p>
     <w:p>
@@ -19356,7 +18775,7 @@
           <w:numId w:val="30"/>
         </w:numPr>
       </w:pPr>
-      <w:hyperlink r:id="rId68" w:history="1">
+      <w:hyperlink r:id="rId63" w:history="1">
         <w:r>
           <w:rPr>
             <w:rStyle w:val="Hipervnculo"/>
@@ -19366,12 +18785,12 @@
       </w:hyperlink>
     </w:p>
     <w:sectPr>
-      <w:headerReference w:type="even" r:id="rId69"/>
-      <w:headerReference w:type="default" r:id="rId70"/>
-      <w:footerReference w:type="even" r:id="rId71"/>
-      <w:footerReference w:type="default" r:id="rId72"/>
-      <w:headerReference w:type="first" r:id="rId73"/>
-      <w:footerReference w:type="first" r:id="rId74"/>
+      <w:headerReference w:type="even" r:id="rId64"/>
+      <w:headerReference w:type="default" r:id="rId65"/>
+      <w:footerReference w:type="even" r:id="rId66"/>
+      <w:footerReference w:type="default" r:id="rId67"/>
+      <w:headerReference w:type="first" r:id="rId68"/>
+      <w:footerReference w:type="first" r:id="rId69"/>
       <w:pgSz w:w="11906" w:h="16838" w:code="9"/>
       <w:pgMar w:top="1307" w:right="1274" w:bottom="1134" w:left="1134" w:header="561" w:footer="454" w:gutter="0"/>
       <w:cols w:space="708"/>

--- a/docs/Proyecto_Desarrollo_de_aplicaciones_IES_Luis_Vives-Mario_Resa.docx
+++ b/docs/Proyecto_Desarrollo_de_aplicaciones_IES_Luis_Vives-Mario_Resa.docx
@@ -453,7 +453,7 @@
           <w:r>
             <w:fldChar w:fldCharType="separate"/>
           </w:r>
-          <w:hyperlink w:anchor="_Toc133778477" w:history="1">
+          <w:hyperlink w:anchor="_Toc134208661" w:history="1">
             <w:r>
               <w:rPr>
                 <w:rStyle w:val="Hipervnculo"/>
@@ -489,7 +489,7 @@
               <w:rPr>
                 <w:webHidden/>
               </w:rPr>
-              <w:instrText xml:space="preserve"> PAGEREF _Toc133778477 \h </w:instrText>
+              <w:instrText xml:space="preserve"> PAGEREF _Toc134208661 \h </w:instrText>
             </w:r>
             <w:r>
               <w:rPr>
@@ -524,7 +524,7 @@
               <w14:ligatures w14:val="standardContextual"/>
             </w:rPr>
           </w:pPr>
-          <w:hyperlink w:anchor="_Toc133778478" w:history="1">
+          <w:hyperlink w:anchor="_Toc134208662" w:history="1">
             <w:r>
               <w:rPr>
                 <w:rStyle w:val="Hipervnculo"/>
@@ -560,7 +560,7 @@
               <w:rPr>
                 <w:webHidden/>
               </w:rPr>
-              <w:instrText xml:space="preserve"> PAGEREF _Toc133778478 \h </w:instrText>
+              <w:instrText xml:space="preserve"> PAGEREF _Toc134208662 \h </w:instrText>
             </w:r>
             <w:r>
               <w:rPr>
@@ -595,7 +595,7 @@
               <w14:ligatures w14:val="standardContextual"/>
             </w:rPr>
           </w:pPr>
-          <w:hyperlink w:anchor="_Toc133778479" w:history="1">
+          <w:hyperlink w:anchor="_Toc134208663" w:history="1">
             <w:r>
               <w:rPr>
                 <w:rStyle w:val="Hipervnculo"/>
@@ -631,7 +631,7 @@
               <w:rPr>
                 <w:webHidden/>
               </w:rPr>
-              <w:instrText xml:space="preserve"> PAGEREF _Toc133778479 \h </w:instrText>
+              <w:instrText xml:space="preserve"> PAGEREF _Toc134208663 \h </w:instrText>
             </w:r>
             <w:r>
               <w:rPr>
@@ -666,7 +666,7 @@
               <w14:ligatures w14:val="standardContextual"/>
             </w:rPr>
           </w:pPr>
-          <w:hyperlink w:anchor="_Toc133778480" w:history="1">
+          <w:hyperlink w:anchor="_Toc134208664" w:history="1">
             <w:r>
               <w:rPr>
                 <w:rStyle w:val="Hipervnculo"/>
@@ -702,7 +702,7 @@
               <w:rPr>
                 <w:webHidden/>
               </w:rPr>
-              <w:instrText xml:space="preserve"> PAGEREF _Toc133778480 \h </w:instrText>
+              <w:instrText xml:space="preserve"> PAGEREF _Toc134208664 \h </w:instrText>
             </w:r>
             <w:r>
               <w:rPr>
@@ -737,7 +737,7 @@
               <w14:ligatures w14:val="standardContextual"/>
             </w:rPr>
           </w:pPr>
-          <w:hyperlink w:anchor="_Toc133778481" w:history="1">
+          <w:hyperlink w:anchor="_Toc134208665" w:history="1">
             <w:r>
               <w:rPr>
                 <w:rStyle w:val="Hipervnculo"/>
@@ -773,7 +773,7 @@
               <w:rPr>
                 <w:webHidden/>
               </w:rPr>
-              <w:instrText xml:space="preserve"> PAGEREF _Toc133778481 \h </w:instrText>
+              <w:instrText xml:space="preserve"> PAGEREF _Toc134208665 \h </w:instrText>
             </w:r>
             <w:r>
               <w:rPr>
@@ -808,7 +808,7 @@
               <w14:ligatures w14:val="standardContextual"/>
             </w:rPr>
           </w:pPr>
-          <w:hyperlink w:anchor="_Toc133778482" w:history="1">
+          <w:hyperlink w:anchor="_Toc134208666" w:history="1">
             <w:r>
               <w:rPr>
                 <w:rStyle w:val="Hipervnculo"/>
@@ -844,7 +844,7 @@
               <w:rPr>
                 <w:webHidden/>
               </w:rPr>
-              <w:instrText xml:space="preserve"> PAGEREF _Toc133778482 \h </w:instrText>
+              <w:instrText xml:space="preserve"> PAGEREF _Toc134208666 \h </w:instrText>
             </w:r>
             <w:r>
               <w:rPr>
@@ -879,7 +879,7 @@
               <w14:ligatures w14:val="standardContextual"/>
             </w:rPr>
           </w:pPr>
-          <w:hyperlink w:anchor="_Toc133778483" w:history="1">
+          <w:hyperlink w:anchor="_Toc134208667" w:history="1">
             <w:r>
               <w:rPr>
                 <w:rStyle w:val="Hipervnculo"/>
@@ -915,7 +915,7 @@
               <w:rPr>
                 <w:webHidden/>
               </w:rPr>
-              <w:instrText xml:space="preserve"> PAGEREF _Toc133778483 \h </w:instrText>
+              <w:instrText xml:space="preserve"> PAGEREF _Toc134208667 \h </w:instrText>
             </w:r>
             <w:r>
               <w:rPr>
@@ -950,7 +950,7 @@
               <w14:ligatures w14:val="standardContextual"/>
             </w:rPr>
           </w:pPr>
-          <w:hyperlink w:anchor="_Toc133778484" w:history="1">
+          <w:hyperlink w:anchor="_Toc134208668" w:history="1">
             <w:r>
               <w:rPr>
                 <w:rStyle w:val="Hipervnculo"/>
@@ -986,7 +986,7 @@
               <w:rPr>
                 <w:webHidden/>
               </w:rPr>
-              <w:instrText xml:space="preserve"> PAGEREF _Toc133778484 \h </w:instrText>
+              <w:instrText xml:space="preserve"> PAGEREF _Toc134208668 \h </w:instrText>
             </w:r>
             <w:r>
               <w:rPr>
@@ -1021,7 +1021,7 @@
               <w14:ligatures w14:val="standardContextual"/>
             </w:rPr>
           </w:pPr>
-          <w:hyperlink w:anchor="_Toc133778485" w:history="1">
+          <w:hyperlink w:anchor="_Toc134208669" w:history="1">
             <w:r>
               <w:rPr>
                 <w:rStyle w:val="Hipervnculo"/>
@@ -1057,7 +1057,7 @@
               <w:rPr>
                 <w:webHidden/>
               </w:rPr>
-              <w:instrText xml:space="preserve"> PAGEREF _Toc133778485 \h </w:instrText>
+              <w:instrText xml:space="preserve"> PAGEREF _Toc134208669 \h </w:instrText>
             </w:r>
             <w:r>
               <w:rPr>
@@ -1095,7 +1095,7 @@
               <w14:ligatures w14:val="standardContextual"/>
             </w:rPr>
           </w:pPr>
-          <w:hyperlink w:anchor="_Toc133778486" w:history="1">
+          <w:hyperlink w:anchor="_Toc134208670" w:history="1">
             <w:r>
               <w:rPr>
                 <w:rStyle w:val="Hipervnculo"/>
@@ -1131,7 +1131,7 @@
               <w:rPr>
                 <w:webHidden/>
               </w:rPr>
-              <w:instrText xml:space="preserve"> PAGEREF _Toc133778486 \h </w:instrText>
+              <w:instrText xml:space="preserve"> PAGEREF _Toc134208670 \h </w:instrText>
             </w:r>
             <w:r>
               <w:rPr>
@@ -1169,7 +1169,7 @@
               <w14:ligatures w14:val="standardContextual"/>
             </w:rPr>
           </w:pPr>
-          <w:hyperlink w:anchor="_Toc133778487" w:history="1">
+          <w:hyperlink w:anchor="_Toc134208671" w:history="1">
             <w:r>
               <w:rPr>
                 <w:rStyle w:val="Hipervnculo"/>
@@ -1205,7 +1205,7 @@
               <w:rPr>
                 <w:webHidden/>
               </w:rPr>
-              <w:instrText xml:space="preserve"> PAGEREF _Toc133778487 \h </w:instrText>
+              <w:instrText xml:space="preserve"> PAGEREF _Toc134208671 \h </w:instrText>
             </w:r>
             <w:r>
               <w:rPr>
@@ -1240,7 +1240,7 @@
               <w14:ligatures w14:val="standardContextual"/>
             </w:rPr>
           </w:pPr>
-          <w:hyperlink w:anchor="_Toc133778488" w:history="1">
+          <w:hyperlink w:anchor="_Toc134208672" w:history="1">
             <w:r>
               <w:rPr>
                 <w:rStyle w:val="Hipervnculo"/>
@@ -1276,7 +1276,7 @@
               <w:rPr>
                 <w:webHidden/>
               </w:rPr>
-              <w:instrText xml:space="preserve"> PAGEREF _Toc133778488 \h </w:instrText>
+              <w:instrText xml:space="preserve"> PAGEREF _Toc134208672 \h </w:instrText>
             </w:r>
             <w:r>
               <w:rPr>
@@ -1314,7 +1314,7 @@
               <w14:ligatures w14:val="standardContextual"/>
             </w:rPr>
           </w:pPr>
-          <w:hyperlink w:anchor="_Toc133778489" w:history="1">
+          <w:hyperlink w:anchor="_Toc134208673" w:history="1">
             <w:r>
               <w:rPr>
                 <w:rStyle w:val="Hipervnculo"/>
@@ -1350,7 +1350,7 @@
               <w:rPr>
                 <w:webHidden/>
               </w:rPr>
-              <w:instrText xml:space="preserve"> PAGEREF _Toc133778489 \h </w:instrText>
+              <w:instrText xml:space="preserve"> PAGEREF _Toc134208673 \h </w:instrText>
             </w:r>
             <w:r>
               <w:rPr>
@@ -1385,7 +1385,7 @@
               <w14:ligatures w14:val="standardContextual"/>
             </w:rPr>
           </w:pPr>
-          <w:hyperlink w:anchor="_Toc133778490" w:history="1">
+          <w:hyperlink w:anchor="_Toc134208674" w:history="1">
             <w:r>
               <w:rPr>
                 <w:rStyle w:val="Hipervnculo"/>
@@ -1421,7 +1421,7 @@
               <w:rPr>
                 <w:webHidden/>
               </w:rPr>
-              <w:instrText xml:space="preserve"> PAGEREF _Toc133778490 \h </w:instrText>
+              <w:instrText xml:space="preserve"> PAGEREF _Toc134208674 \h </w:instrText>
             </w:r>
             <w:r>
               <w:rPr>
@@ -1456,7 +1456,7 @@
               <w14:ligatures w14:val="standardContextual"/>
             </w:rPr>
           </w:pPr>
-          <w:hyperlink w:anchor="_Toc133778491" w:history="1">
+          <w:hyperlink w:anchor="_Toc134208675" w:history="1">
             <w:r>
               <w:rPr>
                 <w:rStyle w:val="Hipervnculo"/>
@@ -1492,7 +1492,7 @@
               <w:rPr>
                 <w:webHidden/>
               </w:rPr>
-              <w:instrText xml:space="preserve"> PAGEREF _Toc133778491 \h </w:instrText>
+              <w:instrText xml:space="preserve"> PAGEREF _Toc134208675 \h </w:instrText>
             </w:r>
             <w:r>
               <w:rPr>
@@ -1527,7 +1527,7 @@
               <w14:ligatures w14:val="standardContextual"/>
             </w:rPr>
           </w:pPr>
-          <w:hyperlink w:anchor="_Toc133778492" w:history="1">
+          <w:hyperlink w:anchor="_Toc134208676" w:history="1">
             <w:r>
               <w:rPr>
                 <w:rStyle w:val="Hipervnculo"/>
@@ -1563,7 +1563,7 @@
               <w:rPr>
                 <w:webHidden/>
               </w:rPr>
-              <w:instrText xml:space="preserve"> PAGEREF _Toc133778492 \h </w:instrText>
+              <w:instrText xml:space="preserve"> PAGEREF _Toc134208676 \h </w:instrText>
             </w:r>
             <w:r>
               <w:rPr>
@@ -1598,7 +1598,7 @@
               <w14:ligatures w14:val="standardContextual"/>
             </w:rPr>
           </w:pPr>
-          <w:hyperlink w:anchor="_Toc133778493" w:history="1">
+          <w:hyperlink w:anchor="_Toc134208677" w:history="1">
             <w:r>
               <w:rPr>
                 <w:rStyle w:val="Hipervnculo"/>
@@ -1634,7 +1634,7 @@
               <w:rPr>
                 <w:webHidden/>
               </w:rPr>
-              <w:instrText xml:space="preserve"> PAGEREF _Toc133778493 \h </w:instrText>
+              <w:instrText xml:space="preserve"> PAGEREF _Toc134208677 \h </w:instrText>
             </w:r>
             <w:r>
               <w:rPr>
@@ -1669,7 +1669,7 @@
               <w14:ligatures w14:val="standardContextual"/>
             </w:rPr>
           </w:pPr>
-          <w:hyperlink w:anchor="_Toc133778494" w:history="1">
+          <w:hyperlink w:anchor="_Toc134208678" w:history="1">
             <w:r>
               <w:rPr>
                 <w:rStyle w:val="Hipervnculo"/>
@@ -1705,7 +1705,7 @@
               <w:rPr>
                 <w:webHidden/>
               </w:rPr>
-              <w:instrText xml:space="preserve"> PAGEREF _Toc133778494 \h </w:instrText>
+              <w:instrText xml:space="preserve"> PAGEREF _Toc134208678 \h </w:instrText>
             </w:r>
             <w:r>
               <w:rPr>
@@ -1743,7 +1743,7 @@
               <w14:ligatures w14:val="standardContextual"/>
             </w:rPr>
           </w:pPr>
-          <w:hyperlink w:anchor="_Toc133778495" w:history="1">
+          <w:hyperlink w:anchor="_Toc134208679" w:history="1">
             <w:r>
               <w:rPr>
                 <w:rStyle w:val="Hipervnculo"/>
@@ -1779,7 +1779,7 @@
               <w:rPr>
                 <w:webHidden/>
               </w:rPr>
-              <w:instrText xml:space="preserve"> PAGEREF _Toc133778495 \h </w:instrText>
+              <w:instrText xml:space="preserve"> PAGEREF _Toc134208679 \h </w:instrText>
             </w:r>
             <w:r>
               <w:rPr>
@@ -1817,7 +1817,7 @@
               <w14:ligatures w14:val="standardContextual"/>
             </w:rPr>
           </w:pPr>
-          <w:hyperlink w:anchor="_Toc133778496" w:history="1">
+          <w:hyperlink w:anchor="_Toc134208680" w:history="1">
             <w:r>
               <w:rPr>
                 <w:rStyle w:val="Hipervnculo"/>
@@ -1853,7 +1853,7 @@
               <w:rPr>
                 <w:webHidden/>
               </w:rPr>
-              <w:instrText xml:space="preserve"> PAGEREF _Toc133778496 \h </w:instrText>
+              <w:instrText xml:space="preserve"> PAGEREF _Toc134208680 \h </w:instrText>
             </w:r>
             <w:r>
               <w:rPr>
@@ -1888,7 +1888,7 @@
               <w14:ligatures w14:val="standardContextual"/>
             </w:rPr>
           </w:pPr>
-          <w:hyperlink w:anchor="_Toc133778497" w:history="1">
+          <w:hyperlink w:anchor="_Toc134208681" w:history="1">
             <w:r>
               <w:rPr>
                 <w:rStyle w:val="Hipervnculo"/>
@@ -1924,7 +1924,7 @@
               <w:rPr>
                 <w:webHidden/>
               </w:rPr>
-              <w:instrText xml:space="preserve"> PAGEREF _Toc133778497 \h </w:instrText>
+              <w:instrText xml:space="preserve"> PAGEREF _Toc134208681 \h </w:instrText>
             </w:r>
             <w:r>
               <w:rPr>
@@ -1959,7 +1959,7 @@
               <w14:ligatures w14:val="standardContextual"/>
             </w:rPr>
           </w:pPr>
-          <w:hyperlink w:anchor="_Toc133778498" w:history="1">
+          <w:hyperlink w:anchor="_Toc134208682" w:history="1">
             <w:r>
               <w:rPr>
                 <w:rStyle w:val="Hipervnculo"/>
@@ -1995,7 +1995,7 @@
               <w:rPr>
                 <w:webHidden/>
               </w:rPr>
-              <w:instrText xml:space="preserve"> PAGEREF _Toc133778498 \h </w:instrText>
+              <w:instrText xml:space="preserve"> PAGEREF _Toc134208682 \h </w:instrText>
             </w:r>
             <w:r>
               <w:rPr>
@@ -2030,7 +2030,7 @@
               <w14:ligatures w14:val="standardContextual"/>
             </w:rPr>
           </w:pPr>
-          <w:hyperlink w:anchor="_Toc133778499" w:history="1">
+          <w:hyperlink w:anchor="_Toc134208683" w:history="1">
             <w:r>
               <w:rPr>
                 <w:rStyle w:val="Hipervnculo"/>
@@ -2048,7 +2048,7 @@
               <w:rPr>
                 <w:rStyle w:val="Hipervnculo"/>
               </w:rPr>
-              <w:t>Excepciones personalizadas</w:t>
+              <w:t>Validadores</w:t>
             </w:r>
             <w:r>
               <w:rPr>
@@ -2066,7 +2066,7 @@
               <w:rPr>
                 <w:webHidden/>
               </w:rPr>
-              <w:instrText xml:space="preserve"> PAGEREF _Toc133778499 \h </w:instrText>
+              <w:instrText xml:space="preserve"> PAGEREF _Toc134208683 \h </w:instrText>
             </w:r>
             <w:r>
               <w:rPr>
@@ -2101,7 +2101,7 @@
               <w14:ligatures w14:val="standardContextual"/>
             </w:rPr>
           </w:pPr>
-          <w:hyperlink w:anchor="_Toc133778500" w:history="1">
+          <w:hyperlink w:anchor="_Toc134208684" w:history="1">
             <w:r>
               <w:rPr>
                 <w:rStyle w:val="Hipervnculo"/>
@@ -2119,7 +2119,7 @@
               <w:rPr>
                 <w:rStyle w:val="Hipervnculo"/>
               </w:rPr>
-              <w:t>Validadores</w:t>
+              <w:t>Configuración</w:t>
             </w:r>
             <w:r>
               <w:rPr>
@@ -2137,78 +2137,7 @@
               <w:rPr>
                 <w:webHidden/>
               </w:rPr>
-              <w:instrText xml:space="preserve"> PAGEREF _Toc133778500 \h </w:instrText>
-            </w:r>
-            <w:r>
-              <w:rPr>
-                <w:webHidden/>
-              </w:rPr>
-            </w:r>
-            <w:r>
-              <w:rPr>
-                <w:webHidden/>
-              </w:rPr>
-              <w:fldChar w:fldCharType="separate"/>
-            </w:r>
-            <w:r>
-              <w:rPr>
-                <w:webHidden/>
-              </w:rPr>
-              <w:t>17</w:t>
-            </w:r>
-            <w:r>
-              <w:rPr>
-                <w:webHidden/>
-              </w:rPr>
-              <w:fldChar w:fldCharType="end"/>
-            </w:r>
-          </w:hyperlink>
-        </w:p>
-        <w:p>
-          <w:pPr>
-            <w:pStyle w:val="TDC2"/>
-            <w:rPr>
-              <w:kern w:val="2"/>
-              <w14:ligatures w14:val="standardContextual"/>
-            </w:rPr>
-          </w:pPr>
-          <w:hyperlink w:anchor="_Toc133778501" w:history="1">
-            <w:r>
-              <w:rPr>
-                <w:rStyle w:val="Hipervnculo"/>
-              </w:rPr>
-              <w:t>5.7</w:t>
-            </w:r>
-            <w:r>
-              <w:rPr>
-                <w:kern w:val="2"/>
-                <w14:ligatures w14:val="standardContextual"/>
-              </w:rPr>
-              <w:tab/>
-            </w:r>
-            <w:r>
-              <w:rPr>
-                <w:rStyle w:val="Hipervnculo"/>
-              </w:rPr>
-              <w:t>Configuración</w:t>
-            </w:r>
-            <w:r>
-              <w:rPr>
-                <w:webHidden/>
-              </w:rPr>
-              <w:tab/>
-            </w:r>
-            <w:r>
-              <w:rPr>
-                <w:webHidden/>
-              </w:rPr>
-              <w:fldChar w:fldCharType="begin"/>
-            </w:r>
-            <w:r>
-              <w:rPr>
-                <w:webHidden/>
-              </w:rPr>
-              <w:instrText xml:space="preserve"> PAGEREF _Toc133778501 \h </w:instrText>
+              <w:instrText xml:space="preserve"> PAGEREF _Toc134208684 \h </w:instrText>
             </w:r>
             <w:r>
               <w:rPr>
@@ -2246,12 +2175,12 @@
               <w14:ligatures w14:val="standardContextual"/>
             </w:rPr>
           </w:pPr>
-          <w:hyperlink w:anchor="_Toc133778502" w:history="1">
+          <w:hyperlink w:anchor="_Toc134208685" w:history="1">
             <w:r>
               <w:rPr>
                 <w:rStyle w:val="Hipervnculo"/>
               </w:rPr>
-              <w:t>5.7.1</w:t>
+              <w:t>5.6.1</w:t>
             </w:r>
             <w:r>
               <w:rPr>
@@ -2282,7 +2211,7 @@
               <w:rPr>
                 <w:webHidden/>
               </w:rPr>
-              <w:instrText xml:space="preserve"> PAGEREF _Toc133778502 \h </w:instrText>
+              <w:instrText xml:space="preserve"> PAGEREF _Toc134208685 \h </w:instrText>
             </w:r>
             <w:r>
               <w:rPr>
@@ -2320,12 +2249,12 @@
               <w14:ligatures w14:val="standardContextual"/>
             </w:rPr>
           </w:pPr>
-          <w:hyperlink w:anchor="_Toc133778503" w:history="1">
+          <w:hyperlink w:anchor="_Toc134208686" w:history="1">
             <w:r>
               <w:rPr>
                 <w:rStyle w:val="Hipervnculo"/>
               </w:rPr>
-              <w:t>5.7.2</w:t>
+              <w:t>5.6.2</w:t>
             </w:r>
             <w:r>
               <w:rPr>
@@ -2356,7 +2285,7 @@
               <w:rPr>
                 <w:webHidden/>
               </w:rPr>
-              <w:instrText xml:space="preserve"> PAGEREF _Toc133778503 \h </w:instrText>
+              <w:instrText xml:space="preserve"> PAGEREF _Toc134208686 \h </w:instrText>
             </w:r>
             <w:r>
               <w:rPr>
@@ -2394,12 +2323,12 @@
               <w14:ligatures w14:val="standardContextual"/>
             </w:rPr>
           </w:pPr>
-          <w:hyperlink w:anchor="_Toc133778504" w:history="1">
+          <w:hyperlink w:anchor="_Toc134208687" w:history="1">
             <w:r>
               <w:rPr>
                 <w:rStyle w:val="Hipervnculo"/>
               </w:rPr>
-              <w:t>5.7.3</w:t>
+              <w:t>5.6.3</w:t>
             </w:r>
             <w:r>
               <w:rPr>
@@ -2430,7 +2359,7 @@
               <w:rPr>
                 <w:webHidden/>
               </w:rPr>
-              <w:instrText xml:space="preserve"> PAGEREF _Toc133778504 \h </w:instrText>
+              <w:instrText xml:space="preserve"> PAGEREF _Toc134208687 \h </w:instrText>
             </w:r>
             <w:r>
               <w:rPr>
@@ -2465,12 +2394,12 @@
               <w14:ligatures w14:val="standardContextual"/>
             </w:rPr>
           </w:pPr>
-          <w:hyperlink w:anchor="_Toc133778505" w:history="1">
+          <w:hyperlink w:anchor="_Toc134208688" w:history="1">
             <w:r>
               <w:rPr>
                 <w:rStyle w:val="Hipervnculo"/>
               </w:rPr>
-              <w:t>5.8</w:t>
+              <w:t>5.7</w:t>
             </w:r>
             <w:r>
               <w:rPr>
@@ -2501,7 +2430,7 @@
               <w:rPr>
                 <w:webHidden/>
               </w:rPr>
-              <w:instrText xml:space="preserve"> PAGEREF _Toc133778505 \h </w:instrText>
+              <w:instrText xml:space="preserve"> PAGEREF _Toc134208688 \h </w:instrText>
             </w:r>
             <w:r>
               <w:rPr>
@@ -2518,7 +2447,7 @@
               <w:rPr>
                 <w:webHidden/>
               </w:rPr>
-              <w:t>18</w:t>
+              <w:t>17</w:t>
             </w:r>
             <w:r>
               <w:rPr>
@@ -2539,12 +2468,12 @@
               <w14:ligatures w14:val="standardContextual"/>
             </w:rPr>
           </w:pPr>
-          <w:hyperlink w:anchor="_Toc133778506" w:history="1">
+          <w:hyperlink w:anchor="_Toc134208689" w:history="1">
             <w:r>
               <w:rPr>
                 <w:rStyle w:val="Hipervnculo"/>
               </w:rPr>
-              <w:t>5.8.1</w:t>
+              <w:t>5.7.1</w:t>
             </w:r>
             <w:r>
               <w:rPr>
@@ -2575,7 +2504,7 @@
               <w:rPr>
                 <w:webHidden/>
               </w:rPr>
-              <w:instrText xml:space="preserve"> PAGEREF _Toc133778506 \h </w:instrText>
+              <w:instrText xml:space="preserve"> PAGEREF _Toc134208689 \h </w:instrText>
             </w:r>
             <w:r>
               <w:rPr>
@@ -2592,7 +2521,7 @@
               <w:rPr>
                 <w:webHidden/>
               </w:rPr>
-              <w:t>18</w:t>
+              <w:t>17</w:t>
             </w:r>
             <w:r>
               <w:rPr>
@@ -2613,12 +2542,12 @@
               <w14:ligatures w14:val="standardContextual"/>
             </w:rPr>
           </w:pPr>
-          <w:hyperlink w:anchor="_Toc133778507" w:history="1">
+          <w:hyperlink w:anchor="_Toc134208690" w:history="1">
             <w:r>
               <w:rPr>
                 <w:rStyle w:val="Hipervnculo"/>
               </w:rPr>
-              <w:t>5.8.2</w:t>
+              <w:t>5.7.2</w:t>
             </w:r>
             <w:r>
               <w:rPr>
@@ -2649,7 +2578,7 @@
               <w:rPr>
                 <w:webHidden/>
               </w:rPr>
-              <w:instrText xml:space="preserve"> PAGEREF _Toc133778507 \h </w:instrText>
+              <w:instrText xml:space="preserve"> PAGEREF _Toc134208690 \h </w:instrText>
             </w:r>
             <w:r>
               <w:rPr>
@@ -2687,12 +2616,12 @@
               <w14:ligatures w14:val="standardContextual"/>
             </w:rPr>
           </w:pPr>
-          <w:hyperlink w:anchor="_Toc133778508" w:history="1">
+          <w:hyperlink w:anchor="_Toc134208691" w:history="1">
             <w:r>
               <w:rPr>
                 <w:rStyle w:val="Hipervnculo"/>
               </w:rPr>
-              <w:t>5.8.3</w:t>
+              <w:t>5.7.3</w:t>
             </w:r>
             <w:r>
               <w:rPr>
@@ -2723,7 +2652,7 @@
               <w:rPr>
                 <w:webHidden/>
               </w:rPr>
-              <w:instrText xml:space="preserve"> PAGEREF _Toc133778508 \h </w:instrText>
+              <w:instrText xml:space="preserve"> PAGEREF _Toc134208691 \h </w:instrText>
             </w:r>
             <w:r>
               <w:rPr>
@@ -2761,12 +2690,12 @@
               <w14:ligatures w14:val="standardContextual"/>
             </w:rPr>
           </w:pPr>
-          <w:hyperlink w:anchor="_Toc133778509" w:history="1">
+          <w:hyperlink w:anchor="_Toc134208692" w:history="1">
             <w:r>
               <w:rPr>
                 <w:rStyle w:val="Hipervnculo"/>
               </w:rPr>
-              <w:t>5.8.4</w:t>
+              <w:t>5.7.4</w:t>
             </w:r>
             <w:r>
               <w:rPr>
@@ -2797,7 +2726,7 @@
               <w:rPr>
                 <w:webHidden/>
               </w:rPr>
-              <w:instrText xml:space="preserve"> PAGEREF _Toc133778509 \h </w:instrText>
+              <w:instrText xml:space="preserve"> PAGEREF _Toc134208692 \h </w:instrText>
             </w:r>
             <w:r>
               <w:rPr>
@@ -2832,12 +2761,12 @@
               <w14:ligatures w14:val="standardContextual"/>
             </w:rPr>
           </w:pPr>
-          <w:hyperlink w:anchor="_Toc133778510" w:history="1">
+          <w:hyperlink w:anchor="_Toc134208693" w:history="1">
             <w:r>
               <w:rPr>
                 <w:rStyle w:val="Hipervnculo"/>
               </w:rPr>
-              <w:t>5.9</w:t>
+              <w:t>5.8</w:t>
             </w:r>
             <w:r>
               <w:rPr>
@@ -2868,7 +2797,7 @@
               <w:rPr>
                 <w:webHidden/>
               </w:rPr>
-              <w:instrText xml:space="preserve"> PAGEREF _Toc133778510 \h </w:instrText>
+              <w:instrText xml:space="preserve"> PAGEREF _Toc134208693 \h </w:instrText>
             </w:r>
             <w:r>
               <w:rPr>
@@ -2885,7 +2814,7 @@
               <w:rPr>
                 <w:webHidden/>
               </w:rPr>
-              <w:t>19</w:t>
+              <w:t>18</w:t>
             </w:r>
             <w:r>
               <w:rPr>
@@ -2906,12 +2835,12 @@
               <w14:ligatures w14:val="standardContextual"/>
             </w:rPr>
           </w:pPr>
-          <w:hyperlink w:anchor="_Toc133778511" w:history="1">
+          <w:hyperlink w:anchor="_Toc134208694" w:history="1">
             <w:r>
               <w:rPr>
                 <w:rStyle w:val="Hipervnculo"/>
               </w:rPr>
-              <w:t>5.9.1</w:t>
+              <w:t>5.8.1</w:t>
             </w:r>
             <w:r>
               <w:rPr>
@@ -2942,7 +2871,7 @@
               <w:rPr>
                 <w:webHidden/>
               </w:rPr>
-              <w:instrText xml:space="preserve"> PAGEREF _Toc133778511 \h </w:instrText>
+              <w:instrText xml:space="preserve"> PAGEREF _Toc134208694 \h </w:instrText>
             </w:r>
             <w:r>
               <w:rPr>
@@ -2959,7 +2888,7 @@
               <w:rPr>
                 <w:webHidden/>
               </w:rPr>
-              <w:t>19</w:t>
+              <w:t>18</w:t>
             </w:r>
             <w:r>
               <w:rPr>
@@ -2977,12 +2906,12 @@
               <w14:ligatures w14:val="standardContextual"/>
             </w:rPr>
           </w:pPr>
-          <w:hyperlink w:anchor="_Toc133778512" w:history="1">
+          <w:hyperlink w:anchor="_Toc134208695" w:history="1">
             <w:r>
               <w:rPr>
                 <w:rStyle w:val="Hipervnculo"/>
               </w:rPr>
-              <w:t>5.10</w:t>
+              <w:t>5.9</w:t>
             </w:r>
             <w:r>
               <w:rPr>
@@ -3013,7 +2942,7 @@
               <w:rPr>
                 <w:webHidden/>
               </w:rPr>
-              <w:instrText xml:space="preserve"> PAGEREF _Toc133778512 \h </w:instrText>
+              <w:instrText xml:space="preserve"> PAGEREF _Toc134208695 \h </w:instrText>
             </w:r>
             <w:r>
               <w:rPr>
@@ -3031,6 +2960,222 @@
                 <w:webHidden/>
               </w:rPr>
               <w:t>19</w:t>
+            </w:r>
+            <w:r>
+              <w:rPr>
+                <w:webHidden/>
+              </w:rPr>
+              <w:fldChar w:fldCharType="end"/>
+            </w:r>
+          </w:hyperlink>
+        </w:p>
+        <w:p>
+          <w:pPr>
+            <w:pStyle w:val="TDC3"/>
+            <w:tabs>
+              <w:tab w:val="left" w:pos="1760"/>
+            </w:tabs>
+            <w:rPr>
+              <w:kern w:val="2"/>
+              <w14:ligatures w14:val="standardContextual"/>
+            </w:rPr>
+          </w:pPr>
+          <w:hyperlink w:anchor="_Toc134208696" w:history="1">
+            <w:r>
+              <w:rPr>
+                <w:rStyle w:val="Hipervnculo"/>
+              </w:rPr>
+              <w:t>5.9.1</w:t>
+            </w:r>
+            <w:r>
+              <w:rPr>
+                <w:kern w:val="2"/>
+                <w14:ligatures w14:val="standardContextual"/>
+              </w:rPr>
+              <w:tab/>
+            </w:r>
+            <w:r>
+              <w:rPr>
+                <w:rStyle w:val="Hipervnculo"/>
+              </w:rPr>
+              <w:t>UserController</w:t>
+            </w:r>
+            <w:r>
+              <w:rPr>
+                <w:webHidden/>
+              </w:rPr>
+              <w:tab/>
+            </w:r>
+            <w:r>
+              <w:rPr>
+                <w:webHidden/>
+              </w:rPr>
+              <w:fldChar w:fldCharType="begin"/>
+            </w:r>
+            <w:r>
+              <w:rPr>
+                <w:webHidden/>
+              </w:rPr>
+              <w:instrText xml:space="preserve"> PAGEREF _Toc134208696 \h </w:instrText>
+            </w:r>
+            <w:r>
+              <w:rPr>
+                <w:webHidden/>
+              </w:rPr>
+            </w:r>
+            <w:r>
+              <w:rPr>
+                <w:webHidden/>
+              </w:rPr>
+              <w:fldChar w:fldCharType="separate"/>
+            </w:r>
+            <w:r>
+              <w:rPr>
+                <w:webHidden/>
+              </w:rPr>
+              <w:t>19</w:t>
+            </w:r>
+            <w:r>
+              <w:rPr>
+                <w:webHidden/>
+              </w:rPr>
+              <w:fldChar w:fldCharType="end"/>
+            </w:r>
+          </w:hyperlink>
+        </w:p>
+        <w:p>
+          <w:pPr>
+            <w:pStyle w:val="TDC2"/>
+            <w:rPr>
+              <w:kern w:val="2"/>
+              <w14:ligatures w14:val="standardContextual"/>
+            </w:rPr>
+          </w:pPr>
+          <w:hyperlink w:anchor="_Toc134208697" w:history="1">
+            <w:r>
+              <w:rPr>
+                <w:rStyle w:val="Hipervnculo"/>
+              </w:rPr>
+              <w:t>5.10</w:t>
+            </w:r>
+            <w:r>
+              <w:rPr>
+                <w:kern w:val="2"/>
+                <w14:ligatures w14:val="standardContextual"/>
+              </w:rPr>
+              <w:tab/>
+            </w:r>
+            <w:r>
+              <w:rPr>
+                <w:rStyle w:val="Hipervnculo"/>
+              </w:rPr>
+              <w:t>Programación orientada a ferrocarril y Manejo de Excepciones/Errores</w:t>
+            </w:r>
+            <w:r>
+              <w:rPr>
+                <w:webHidden/>
+              </w:rPr>
+              <w:tab/>
+            </w:r>
+            <w:r>
+              <w:rPr>
+                <w:webHidden/>
+              </w:rPr>
+              <w:fldChar w:fldCharType="begin"/>
+            </w:r>
+            <w:r>
+              <w:rPr>
+                <w:webHidden/>
+              </w:rPr>
+              <w:instrText xml:space="preserve"> PAGEREF _Toc134208697 \h </w:instrText>
+            </w:r>
+            <w:r>
+              <w:rPr>
+                <w:webHidden/>
+              </w:rPr>
+            </w:r>
+            <w:r>
+              <w:rPr>
+                <w:webHidden/>
+              </w:rPr>
+              <w:fldChar w:fldCharType="separate"/>
+            </w:r>
+            <w:r>
+              <w:rPr>
+                <w:webHidden/>
+              </w:rPr>
+              <w:t>20</w:t>
+            </w:r>
+            <w:r>
+              <w:rPr>
+                <w:webHidden/>
+              </w:rPr>
+              <w:fldChar w:fldCharType="end"/>
+            </w:r>
+          </w:hyperlink>
+        </w:p>
+        <w:p>
+          <w:pPr>
+            <w:pStyle w:val="TDC2"/>
+            <w:rPr>
+              <w:kern w:val="2"/>
+              <w14:ligatures w14:val="standardContextual"/>
+            </w:rPr>
+          </w:pPr>
+          <w:hyperlink w:anchor="_Toc134208698" w:history="1">
+            <w:r>
+              <w:rPr>
+                <w:rStyle w:val="Hipervnculo"/>
+              </w:rPr>
+              <w:t>5.11</w:t>
+            </w:r>
+            <w:r>
+              <w:rPr>
+                <w:kern w:val="2"/>
+                <w14:ligatures w14:val="standardContextual"/>
+              </w:rPr>
+              <w:tab/>
+            </w:r>
+            <w:r>
+              <w:rPr>
+                <w:rStyle w:val="Hipervnculo"/>
+              </w:rPr>
+              <w:t>Documentación</w:t>
+            </w:r>
+            <w:r>
+              <w:rPr>
+                <w:webHidden/>
+              </w:rPr>
+              <w:tab/>
+            </w:r>
+            <w:r>
+              <w:rPr>
+                <w:webHidden/>
+              </w:rPr>
+              <w:fldChar w:fldCharType="begin"/>
+            </w:r>
+            <w:r>
+              <w:rPr>
+                <w:webHidden/>
+              </w:rPr>
+              <w:instrText xml:space="preserve"> PAGEREF _Toc134208698 \h </w:instrText>
+            </w:r>
+            <w:r>
+              <w:rPr>
+                <w:webHidden/>
+              </w:rPr>
+            </w:r>
+            <w:r>
+              <w:rPr>
+                <w:webHidden/>
+              </w:rPr>
+              <w:fldChar w:fldCharType="separate"/>
+            </w:r>
+            <w:r>
+              <w:rPr>
+                <w:webHidden/>
+              </w:rPr>
+              <w:t>20</w:t>
             </w:r>
             <w:r>
               <w:rPr>
@@ -3051,12 +3196,12 @@
               <w14:ligatures w14:val="standardContextual"/>
             </w:rPr>
           </w:pPr>
-          <w:hyperlink w:anchor="_Toc133778513" w:history="1">
+          <w:hyperlink w:anchor="_Toc134208699" w:history="1">
             <w:r>
               <w:rPr>
                 <w:rStyle w:val="Hipervnculo"/>
               </w:rPr>
-              <w:t>5.10.1</w:t>
+              <w:t>5.11.1</w:t>
             </w:r>
             <w:r>
               <w:rPr>
@@ -3069,7 +3214,7 @@
               <w:rPr>
                 <w:rStyle w:val="Hipervnculo"/>
               </w:rPr>
-              <w:t>UserController</w:t>
+              <w:t>KDoc y Dokka</w:t>
             </w:r>
             <w:r>
               <w:rPr>
@@ -3087,149 +3232,7 @@
               <w:rPr>
                 <w:webHidden/>
               </w:rPr>
-              <w:instrText xml:space="preserve"> PAGEREF _Toc133778513 \h </w:instrText>
-            </w:r>
-            <w:r>
-              <w:rPr>
-                <w:webHidden/>
-              </w:rPr>
-            </w:r>
-            <w:r>
-              <w:rPr>
-                <w:webHidden/>
-              </w:rPr>
-              <w:fldChar w:fldCharType="separate"/>
-            </w:r>
-            <w:r>
-              <w:rPr>
-                <w:webHidden/>
-              </w:rPr>
-              <w:t>19</w:t>
-            </w:r>
-            <w:r>
-              <w:rPr>
-                <w:webHidden/>
-              </w:rPr>
-              <w:fldChar w:fldCharType="end"/>
-            </w:r>
-          </w:hyperlink>
-        </w:p>
-        <w:p>
-          <w:pPr>
-            <w:pStyle w:val="TDC2"/>
-            <w:rPr>
-              <w:kern w:val="2"/>
-              <w14:ligatures w14:val="standardContextual"/>
-            </w:rPr>
-          </w:pPr>
-          <w:hyperlink w:anchor="_Toc133778514" w:history="1">
-            <w:r>
-              <w:rPr>
-                <w:rStyle w:val="Hipervnculo"/>
-              </w:rPr>
-              <w:t>5.11</w:t>
-            </w:r>
-            <w:r>
-              <w:rPr>
-                <w:kern w:val="2"/>
-                <w14:ligatures w14:val="standardContextual"/>
-              </w:rPr>
-              <w:tab/>
-            </w:r>
-            <w:r>
-              <w:rPr>
-                <w:rStyle w:val="Hipervnculo"/>
-              </w:rPr>
-              <w:t>Programación orientada a ferrocarril</w:t>
-            </w:r>
-            <w:r>
-              <w:rPr>
-                <w:webHidden/>
-              </w:rPr>
-              <w:tab/>
-            </w:r>
-            <w:r>
-              <w:rPr>
-                <w:webHidden/>
-              </w:rPr>
-              <w:fldChar w:fldCharType="begin"/>
-            </w:r>
-            <w:r>
-              <w:rPr>
-                <w:webHidden/>
-              </w:rPr>
-              <w:instrText xml:space="preserve"> PAGEREF _Toc133778514 \h </w:instrText>
-            </w:r>
-            <w:r>
-              <w:rPr>
-                <w:webHidden/>
-              </w:rPr>
-            </w:r>
-            <w:r>
-              <w:rPr>
-                <w:webHidden/>
-              </w:rPr>
-              <w:fldChar w:fldCharType="separate"/>
-            </w:r>
-            <w:r>
-              <w:rPr>
-                <w:webHidden/>
-              </w:rPr>
-              <w:t>20</w:t>
-            </w:r>
-            <w:r>
-              <w:rPr>
-                <w:webHidden/>
-              </w:rPr>
-              <w:fldChar w:fldCharType="end"/>
-            </w:r>
-          </w:hyperlink>
-        </w:p>
-        <w:p>
-          <w:pPr>
-            <w:pStyle w:val="TDC2"/>
-            <w:rPr>
-              <w:kern w:val="2"/>
-              <w14:ligatures w14:val="standardContextual"/>
-            </w:rPr>
-          </w:pPr>
-          <w:hyperlink w:anchor="_Toc133778515" w:history="1">
-            <w:r>
-              <w:rPr>
-                <w:rStyle w:val="Hipervnculo"/>
-              </w:rPr>
-              <w:t>5.12</w:t>
-            </w:r>
-            <w:r>
-              <w:rPr>
-                <w:kern w:val="2"/>
-                <w14:ligatures w14:val="standardContextual"/>
-              </w:rPr>
-              <w:tab/>
-            </w:r>
-            <w:r>
-              <w:rPr>
-                <w:rStyle w:val="Hipervnculo"/>
-              </w:rPr>
-              <w:t>Documentación</w:t>
-            </w:r>
-            <w:r>
-              <w:rPr>
-                <w:webHidden/>
-              </w:rPr>
-              <w:tab/>
-            </w:r>
-            <w:r>
-              <w:rPr>
-                <w:webHidden/>
-              </w:rPr>
-              <w:fldChar w:fldCharType="begin"/>
-            </w:r>
-            <w:r>
-              <w:rPr>
-                <w:webHidden/>
-              </w:rPr>
-              <w:instrText xml:space="preserve"> PAGEREF _Toc133778515 \h </w:instrText>
+              <w:instrText xml:space="preserve"> PAGEREF _Toc134208699 \h </w:instrText>
             </w:r>
             <w:r>
               <w:rPr>
@@ -3267,12 +3270,12 @@
               <w14:ligatures w14:val="standardContextual"/>
             </w:rPr>
           </w:pPr>
-          <w:hyperlink w:anchor="_Toc133778516" w:history="1">
+          <w:hyperlink w:anchor="_Toc134208700" w:history="1">
             <w:r>
               <w:rPr>
                 <w:rStyle w:val="Hipervnculo"/>
               </w:rPr>
-              <w:t>5.12.1</w:t>
+              <w:t>5.11.2</w:t>
             </w:r>
             <w:r>
               <w:rPr>
@@ -3285,7 +3288,7 @@
               <w:rPr>
                 <w:rStyle w:val="Hipervnculo"/>
               </w:rPr>
-              <w:t>KDoc y Dokka</w:t>
+              <w:t>Swagger</w:t>
             </w:r>
             <w:r>
               <w:rPr>
@@ -3303,7 +3306,7 @@
               <w:rPr>
                 <w:webHidden/>
               </w:rPr>
-              <w:instrText xml:space="preserve"> PAGEREF _Toc133778516 \h </w:instrText>
+              <w:instrText xml:space="preserve"> PAGEREF _Toc134208700 \h </w:instrText>
             </w:r>
             <w:r>
               <w:rPr>
@@ -3320,7 +3323,78 @@
               <w:rPr>
                 <w:webHidden/>
               </w:rPr>
-              <w:t>20</w:t>
+              <w:t>21</w:t>
+            </w:r>
+            <w:r>
+              <w:rPr>
+                <w:webHidden/>
+              </w:rPr>
+              <w:fldChar w:fldCharType="end"/>
+            </w:r>
+          </w:hyperlink>
+        </w:p>
+        <w:p>
+          <w:pPr>
+            <w:pStyle w:val="TDC2"/>
+            <w:rPr>
+              <w:kern w:val="2"/>
+              <w14:ligatures w14:val="standardContextual"/>
+            </w:rPr>
+          </w:pPr>
+          <w:hyperlink w:anchor="_Toc134208701" w:history="1">
+            <w:r>
+              <w:rPr>
+                <w:rStyle w:val="Hipervnculo"/>
+              </w:rPr>
+              <w:t>5.12</w:t>
+            </w:r>
+            <w:r>
+              <w:rPr>
+                <w:kern w:val="2"/>
+                <w14:ligatures w14:val="standardContextual"/>
+              </w:rPr>
+              <w:tab/>
+            </w:r>
+            <w:r>
+              <w:rPr>
+                <w:rStyle w:val="Hipervnculo"/>
+              </w:rPr>
+              <w:t>Información Adicional</w:t>
+            </w:r>
+            <w:r>
+              <w:rPr>
+                <w:webHidden/>
+              </w:rPr>
+              <w:tab/>
+            </w:r>
+            <w:r>
+              <w:rPr>
+                <w:webHidden/>
+              </w:rPr>
+              <w:fldChar w:fldCharType="begin"/>
+            </w:r>
+            <w:r>
+              <w:rPr>
+                <w:webHidden/>
+              </w:rPr>
+              <w:instrText xml:space="preserve"> PAGEREF _Toc134208701 \h </w:instrText>
+            </w:r>
+            <w:r>
+              <w:rPr>
+                <w:webHidden/>
+              </w:rPr>
+            </w:r>
+            <w:r>
+              <w:rPr>
+                <w:webHidden/>
+              </w:rPr>
+              <w:fldChar w:fldCharType="separate"/>
+            </w:r>
+            <w:r>
+              <w:rPr>
+                <w:webHidden/>
+              </w:rPr>
+              <w:t>21</w:t>
             </w:r>
             <w:r>
               <w:rPr>
@@ -3341,12 +3415,12 @@
               <w14:ligatures w14:val="standardContextual"/>
             </w:rPr>
           </w:pPr>
-          <w:hyperlink w:anchor="_Toc133778517" w:history="1">
+          <w:hyperlink w:anchor="_Toc134208702" w:history="1">
             <w:r>
               <w:rPr>
                 <w:rStyle w:val="Hipervnculo"/>
               </w:rPr>
-              <w:t>5.12.2</w:t>
+              <w:t>5.12.1</w:t>
             </w:r>
             <w:r>
               <w:rPr>
@@ -3359,7 +3433,7 @@
               <w:rPr>
                 <w:rStyle w:val="Hipervnculo"/>
               </w:rPr>
-              <w:t>Swagger</w:t>
+              <w:t>DB</w:t>
             </w:r>
             <w:r>
               <w:rPr>
@@ -3377,7 +3451,7 @@
               <w:rPr>
                 <w:webHidden/>
               </w:rPr>
-              <w:instrText xml:space="preserve"> PAGEREF _Toc133778517 \h </w:instrText>
+              <w:instrText xml:space="preserve"> PAGEREF _Toc134208702 \h </w:instrText>
             </w:r>
             <w:r>
               <w:rPr>
@@ -3394,7 +3468,7 @@
               <w:rPr>
                 <w:webHidden/>
               </w:rPr>
-              <w:t>20</w:t>
+              <w:t>21</w:t>
             </w:r>
             <w:r>
               <w:rPr>
@@ -3412,7 +3486,7 @@
               <w14:ligatures w14:val="standardContextual"/>
             </w:rPr>
           </w:pPr>
-          <w:hyperlink w:anchor="_Toc133778518" w:history="1">
+          <w:hyperlink w:anchor="_Toc134208703" w:history="1">
             <w:r>
               <w:rPr>
                 <w:rStyle w:val="Hipervnculo"/>
@@ -3430,7 +3504,7 @@
               <w:rPr>
                 <w:rStyle w:val="Hipervnculo"/>
               </w:rPr>
-              <w:t>Información Adicional</w:t>
+              <w:t>Tests</w:t>
             </w:r>
             <w:r>
               <w:rPr>
@@ -3448,7 +3522,7 @@
               <w:rPr>
                 <w:webHidden/>
               </w:rPr>
-              <w:instrText xml:space="preserve"> PAGEREF _Toc133778518 \h </w:instrText>
+              <w:instrText xml:space="preserve"> PAGEREF _Toc134208703 \h </w:instrText>
             </w:r>
             <w:r>
               <w:rPr>
@@ -3465,7 +3539,7 @@
               <w:rPr>
                 <w:webHidden/>
               </w:rPr>
-              <w:t>20</w:t>
+              <w:t>21</w:t>
             </w:r>
             <w:r>
               <w:rPr>
@@ -3486,7 +3560,7 @@
               <w14:ligatures w14:val="standardContextual"/>
             </w:rPr>
           </w:pPr>
-          <w:hyperlink w:anchor="_Toc133778519" w:history="1">
+          <w:hyperlink w:anchor="_Toc134208704" w:history="1">
             <w:r>
               <w:rPr>
                 <w:rStyle w:val="Hipervnculo"/>
@@ -3504,7 +3578,7 @@
               <w:rPr>
                 <w:rStyle w:val="Hipervnculo"/>
               </w:rPr>
-              <w:t>DB</w:t>
+              <w:t>Postman (E2E)</w:t>
             </w:r>
             <w:r>
               <w:rPr>
@@ -3522,78 +3596,7 @@
               <w:rPr>
                 <w:webHidden/>
               </w:rPr>
-              <w:instrText xml:space="preserve"> PAGEREF _Toc133778519 \h </w:instrText>
-            </w:r>
-            <w:r>
-              <w:rPr>
-                <w:webHidden/>
-              </w:rPr>
-            </w:r>
-            <w:r>
-              <w:rPr>
-                <w:webHidden/>
-              </w:rPr>
-              <w:fldChar w:fldCharType="separate"/>
-            </w:r>
-            <w:r>
-              <w:rPr>
-                <w:webHidden/>
-              </w:rPr>
-              <w:t>20</w:t>
-            </w:r>
-            <w:r>
-              <w:rPr>
-                <w:webHidden/>
-              </w:rPr>
-              <w:fldChar w:fldCharType="end"/>
-            </w:r>
-          </w:hyperlink>
-        </w:p>
-        <w:p>
-          <w:pPr>
-            <w:pStyle w:val="TDC2"/>
-            <w:rPr>
-              <w:kern w:val="2"/>
-              <w14:ligatures w14:val="standardContextual"/>
-            </w:rPr>
-          </w:pPr>
-          <w:hyperlink w:anchor="_Toc133778520" w:history="1">
-            <w:r>
-              <w:rPr>
-                <w:rStyle w:val="Hipervnculo"/>
-              </w:rPr>
-              <w:t>5.14</w:t>
-            </w:r>
-            <w:r>
-              <w:rPr>
-                <w:kern w:val="2"/>
-                <w14:ligatures w14:val="standardContextual"/>
-              </w:rPr>
-              <w:tab/>
-            </w:r>
-            <w:r>
-              <w:rPr>
-                <w:rStyle w:val="Hipervnculo"/>
-              </w:rPr>
-              <w:t>Tests</w:t>
-            </w:r>
-            <w:r>
-              <w:rPr>
-                <w:webHidden/>
-              </w:rPr>
-              <w:tab/>
-            </w:r>
-            <w:r>
-              <w:rPr>
-                <w:webHidden/>
-              </w:rPr>
-              <w:fldChar w:fldCharType="begin"/>
-            </w:r>
-            <w:r>
-              <w:rPr>
-                <w:webHidden/>
-              </w:rPr>
-              <w:instrText xml:space="preserve"> PAGEREF _Toc133778520 \h </w:instrText>
+              <w:instrText xml:space="preserve"> PAGEREF _Toc134208704 \h </w:instrText>
             </w:r>
             <w:r>
               <w:rPr>
@@ -3631,12 +3634,12 @@
               <w14:ligatures w14:val="standardContextual"/>
             </w:rPr>
           </w:pPr>
-          <w:hyperlink w:anchor="_Toc133778521" w:history="1">
+          <w:hyperlink w:anchor="_Toc134208705" w:history="1">
             <w:r>
               <w:rPr>
                 <w:rStyle w:val="Hipervnculo"/>
               </w:rPr>
-              <w:t>5.14.1</w:t>
+              <w:t>5.13.2</w:t>
             </w:r>
             <w:r>
               <w:rPr>
@@ -3649,7 +3652,7 @@
               <w:rPr>
                 <w:rStyle w:val="Hipervnculo"/>
               </w:rPr>
-              <w:t>Postman (E2E)</w:t>
+              <w:t>Junit 5 + MockK</w:t>
             </w:r>
             <w:r>
               <w:rPr>
@@ -3667,7 +3670,7 @@
               <w:rPr>
                 <w:webHidden/>
               </w:rPr>
-              <w:instrText xml:space="preserve"> PAGEREF _Toc133778521 \h </w:instrText>
+              <w:instrText xml:space="preserve"> PAGEREF _Toc134208705 \h </w:instrText>
             </w:r>
             <w:r>
               <w:rPr>
@@ -3684,81 +3687,7 @@
               <w:rPr>
                 <w:webHidden/>
               </w:rPr>
-              <w:t>21</w:t>
-            </w:r>
-            <w:r>
-              <w:rPr>
-                <w:webHidden/>
-              </w:rPr>
-              <w:fldChar w:fldCharType="end"/>
-            </w:r>
-          </w:hyperlink>
-        </w:p>
-        <w:p>
-          <w:pPr>
-            <w:pStyle w:val="TDC3"/>
-            <w:tabs>
-              <w:tab w:val="left" w:pos="1769"/>
-            </w:tabs>
-            <w:rPr>
-              <w:kern w:val="2"/>
-              <w14:ligatures w14:val="standardContextual"/>
-            </w:rPr>
-          </w:pPr>
-          <w:hyperlink w:anchor="_Toc133778522" w:history="1">
-            <w:r>
-              <w:rPr>
-                <w:rStyle w:val="Hipervnculo"/>
-              </w:rPr>
-              <w:t>5.14.2</w:t>
-            </w:r>
-            <w:r>
-              <w:rPr>
-                <w:kern w:val="2"/>
-                <w14:ligatures w14:val="standardContextual"/>
-              </w:rPr>
-              <w:tab/>
-            </w:r>
-            <w:r>
-              <w:rPr>
-                <w:rStyle w:val="Hipervnculo"/>
-              </w:rPr>
-              <w:t>Junit 5 + MockK</w:t>
-            </w:r>
-            <w:r>
-              <w:rPr>
-                <w:webHidden/>
-              </w:rPr>
-              <w:tab/>
-            </w:r>
-            <w:r>
-              <w:rPr>
-                <w:webHidden/>
-              </w:rPr>
-              <w:fldChar w:fldCharType="begin"/>
-            </w:r>
-            <w:r>
-              <w:rPr>
-                <w:webHidden/>
-              </w:rPr>
-              <w:instrText xml:space="preserve"> PAGEREF _Toc133778522 \h </w:instrText>
-            </w:r>
-            <w:r>
-              <w:rPr>
-                <w:webHidden/>
-              </w:rPr>
-            </w:r>
-            <w:r>
-              <w:rPr>
-                <w:webHidden/>
-              </w:rPr>
-              <w:fldChar w:fldCharType="separate"/>
-            </w:r>
-            <w:r>
-              <w:rPr>
-                <w:webHidden/>
-              </w:rPr>
-              <w:t>21</w:t>
+              <w:t>22</w:t>
             </w:r>
             <w:r>
               <w:rPr>
@@ -3776,12 +3705,12 @@
               <w14:ligatures w14:val="standardContextual"/>
             </w:rPr>
           </w:pPr>
-          <w:hyperlink w:anchor="_Toc133778523" w:history="1">
+          <w:hyperlink w:anchor="_Toc134208706" w:history="1">
             <w:r>
               <w:rPr>
                 <w:rStyle w:val="Hipervnculo"/>
               </w:rPr>
-              <w:t>5.15</w:t>
+              <w:t>5.14</w:t>
             </w:r>
             <w:r>
               <w:rPr>
@@ -3812,7 +3741,7 @@
               <w:rPr>
                 <w:webHidden/>
               </w:rPr>
-              <w:instrText xml:space="preserve"> PAGEREF _Toc133778523 \h </w:instrText>
+              <w:instrText xml:space="preserve"> PAGEREF _Toc134208706 \h </w:instrText>
             </w:r>
             <w:r>
               <w:rPr>
@@ -3829,7 +3758,7 @@
               <w:rPr>
                 <w:webHidden/>
               </w:rPr>
-              <w:t>21</w:t>
+              <w:t>22</w:t>
             </w:r>
             <w:r>
               <w:rPr>
@@ -3847,7 +3776,7 @@
               <w14:ligatures w14:val="standardContextual"/>
             </w:rPr>
           </w:pPr>
-          <w:hyperlink w:anchor="_Toc133778524" w:history="1">
+          <w:hyperlink w:anchor="_Toc134208707" w:history="1">
             <w:r>
               <w:rPr>
                 <w:rStyle w:val="Hipervnculo"/>
@@ -3883,7 +3812,7 @@
               <w:rPr>
                 <w:webHidden/>
               </w:rPr>
-              <w:instrText xml:space="preserve"> PAGEREF _Toc133778524 \h </w:instrText>
+              <w:instrText xml:space="preserve"> PAGEREF _Toc134208707 \h </w:instrText>
             </w:r>
             <w:r>
               <w:rPr>
@@ -3900,7 +3829,7 @@
               <w:rPr>
                 <w:webHidden/>
               </w:rPr>
-              <w:t>22</w:t>
+              <w:t>23</w:t>
             </w:r>
             <w:r>
               <w:rPr>
@@ -3918,7 +3847,7 @@
               <w14:ligatures w14:val="standardContextual"/>
             </w:rPr>
           </w:pPr>
-          <w:hyperlink w:anchor="_Toc133778525" w:history="1">
+          <w:hyperlink w:anchor="_Toc134208708" w:history="1">
             <w:r>
               <w:rPr>
                 <w:rStyle w:val="Hipervnculo"/>
@@ -3954,7 +3883,7 @@
               <w:rPr>
                 <w:webHidden/>
               </w:rPr>
-              <w:instrText xml:space="preserve"> PAGEREF _Toc133778525 \h </w:instrText>
+              <w:instrText xml:space="preserve"> PAGEREF _Toc134208708 \h </w:instrText>
             </w:r>
             <w:r>
               <w:rPr>
@@ -3971,7 +3900,7 @@
               <w:rPr>
                 <w:webHidden/>
               </w:rPr>
-              <w:t>22</w:t>
+              <w:t>23</w:t>
             </w:r>
             <w:r>
               <w:rPr>
@@ -3989,7 +3918,7 @@
               <w14:ligatures w14:val="standardContextual"/>
             </w:rPr>
           </w:pPr>
-          <w:hyperlink w:anchor="_Toc133778526" w:history="1">
+          <w:hyperlink w:anchor="_Toc134208709" w:history="1">
             <w:r>
               <w:rPr>
                 <w:rStyle w:val="Hipervnculo"/>
@@ -4025,7 +3954,7 @@
               <w:rPr>
                 <w:webHidden/>
               </w:rPr>
-              <w:instrText xml:space="preserve"> PAGEREF _Toc133778526 \h </w:instrText>
+              <w:instrText xml:space="preserve"> PAGEREF _Toc134208709 \h </w:instrText>
             </w:r>
             <w:r>
               <w:rPr>
@@ -4042,7 +3971,7 @@
               <w:rPr>
                 <w:webHidden/>
               </w:rPr>
-              <w:t>22</w:t>
+              <w:t>23</w:t>
             </w:r>
             <w:r>
               <w:rPr>
@@ -4063,7 +3992,7 @@
               <w14:ligatures w14:val="standardContextual"/>
             </w:rPr>
           </w:pPr>
-          <w:hyperlink w:anchor="_Toc133778527" w:history="1">
+          <w:hyperlink w:anchor="_Toc134208710" w:history="1">
             <w:r>
               <w:rPr>
                 <w:rStyle w:val="Hipervnculo"/>
@@ -4099,7 +4028,7 @@
               <w:rPr>
                 <w:webHidden/>
               </w:rPr>
-              <w:instrText xml:space="preserve"> PAGEREF _Toc133778527 \h </w:instrText>
+              <w:instrText xml:space="preserve"> PAGEREF _Toc134208710 \h </w:instrText>
             </w:r>
             <w:r>
               <w:rPr>
@@ -4116,7 +4045,7 @@
               <w:rPr>
                 <w:webHidden/>
               </w:rPr>
-              <w:t>22</w:t>
+              <w:t>23</w:t>
             </w:r>
             <w:r>
               <w:rPr>
@@ -4137,7 +4066,7 @@
               <w14:ligatures w14:val="standardContextual"/>
             </w:rPr>
           </w:pPr>
-          <w:hyperlink w:anchor="_Toc133778528" w:history="1">
+          <w:hyperlink w:anchor="_Toc134208711" w:history="1">
             <w:r>
               <w:rPr>
                 <w:rStyle w:val="Hipervnculo"/>
@@ -4173,7 +4102,7 @@
               <w:rPr>
                 <w:webHidden/>
               </w:rPr>
-              <w:instrText xml:space="preserve"> PAGEREF _Toc133778528 \h </w:instrText>
+              <w:instrText xml:space="preserve"> PAGEREF _Toc134208711 \h </w:instrText>
             </w:r>
             <w:r>
               <w:rPr>
@@ -4190,7 +4119,7 @@
               <w:rPr>
                 <w:webHidden/>
               </w:rPr>
-              <w:t>22</w:t>
+              <w:t>23</w:t>
             </w:r>
             <w:r>
               <w:rPr>
@@ -4211,7 +4140,7 @@
               <w14:ligatures w14:val="standardContextual"/>
             </w:rPr>
           </w:pPr>
-          <w:hyperlink w:anchor="_Toc133778529" w:history="1">
+          <w:hyperlink w:anchor="_Toc134208712" w:history="1">
             <w:r>
               <w:rPr>
                 <w:rStyle w:val="Hipervnculo"/>
@@ -4247,7 +4176,7 @@
               <w:rPr>
                 <w:webHidden/>
               </w:rPr>
-              <w:instrText xml:space="preserve"> PAGEREF _Toc133778529 \h </w:instrText>
+              <w:instrText xml:space="preserve"> PAGEREF _Toc134208712 \h </w:instrText>
             </w:r>
             <w:r>
               <w:rPr>
@@ -4264,7 +4193,7 @@
               <w:rPr>
                 <w:webHidden/>
               </w:rPr>
-              <w:t>23</w:t>
+              <w:t>24</w:t>
             </w:r>
             <w:r>
               <w:rPr>
@@ -4285,7 +4214,7 @@
               <w14:ligatures w14:val="standardContextual"/>
             </w:rPr>
           </w:pPr>
-          <w:hyperlink w:anchor="_Toc133778530" w:history="1">
+          <w:hyperlink w:anchor="_Toc134208713" w:history="1">
             <w:r>
               <w:rPr>
                 <w:rStyle w:val="Hipervnculo"/>
@@ -4321,7 +4250,7 @@
               <w:rPr>
                 <w:webHidden/>
               </w:rPr>
-              <w:instrText xml:space="preserve"> PAGEREF _Toc133778530 \h </w:instrText>
+              <w:instrText xml:space="preserve"> PAGEREF _Toc134208713 \h </w:instrText>
             </w:r>
             <w:r>
               <w:rPr>
@@ -4338,7 +4267,7 @@
               <w:rPr>
                 <w:webHidden/>
               </w:rPr>
-              <w:t>23</w:t>
+              <w:t>24</w:t>
             </w:r>
             <w:r>
               <w:rPr>
@@ -4356,7 +4285,7 @@
               <w14:ligatures w14:val="standardContextual"/>
             </w:rPr>
           </w:pPr>
-          <w:hyperlink w:anchor="_Toc133778531" w:history="1">
+          <w:hyperlink w:anchor="_Toc134208714" w:history="1">
             <w:r>
               <w:rPr>
                 <w:rStyle w:val="Hipervnculo"/>
@@ -4392,7 +4321,7 @@
               <w:rPr>
                 <w:webHidden/>
               </w:rPr>
-              <w:instrText xml:space="preserve"> PAGEREF _Toc133778531 \h </w:instrText>
+              <w:instrText xml:space="preserve"> PAGEREF _Toc134208714 \h </w:instrText>
             </w:r>
             <w:r>
               <w:rPr>
@@ -4409,7 +4338,7 @@
               <w:rPr>
                 <w:webHidden/>
               </w:rPr>
-              <w:t>23</w:t>
+              <w:t>24</w:t>
             </w:r>
             <w:r>
               <w:rPr>
@@ -4427,7 +4356,7 @@
               <w14:ligatures w14:val="standardContextual"/>
             </w:rPr>
           </w:pPr>
-          <w:hyperlink w:anchor="_Toc133778532" w:history="1">
+          <w:hyperlink w:anchor="_Toc134208715" w:history="1">
             <w:r>
               <w:rPr>
                 <w:rStyle w:val="Hipervnculo"/>
@@ -4463,7 +4392,7 @@
               <w:rPr>
                 <w:webHidden/>
               </w:rPr>
-              <w:instrText xml:space="preserve"> PAGEREF _Toc133778532 \h </w:instrText>
+              <w:instrText xml:space="preserve"> PAGEREF _Toc134208715 \h </w:instrText>
             </w:r>
             <w:r>
               <w:rPr>
@@ -4480,7 +4409,7 @@
               <w:rPr>
                 <w:webHidden/>
               </w:rPr>
-              <w:t>24</w:t>
+              <w:t>25</w:t>
             </w:r>
             <w:r>
               <w:rPr>
@@ -4501,7 +4430,7 @@
               <w14:ligatures w14:val="standardContextual"/>
             </w:rPr>
           </w:pPr>
-          <w:hyperlink w:anchor="_Toc133778533" w:history="1">
+          <w:hyperlink w:anchor="_Toc134208716" w:history="1">
             <w:r>
               <w:rPr>
                 <w:rStyle w:val="Hipervnculo"/>
@@ -4537,7 +4466,7 @@
               <w:rPr>
                 <w:webHidden/>
               </w:rPr>
-              <w:instrText xml:space="preserve"> PAGEREF _Toc133778533 \h </w:instrText>
+              <w:instrText xml:space="preserve"> PAGEREF _Toc134208716 \h </w:instrText>
             </w:r>
             <w:r>
               <w:rPr>
@@ -4554,7 +4483,7 @@
               <w:rPr>
                 <w:webHidden/>
               </w:rPr>
-              <w:t>24</w:t>
+              <w:t>25</w:t>
             </w:r>
             <w:r>
               <w:rPr>
@@ -4575,7 +4504,7 @@
               <w14:ligatures w14:val="standardContextual"/>
             </w:rPr>
           </w:pPr>
-          <w:hyperlink w:anchor="_Toc133778534" w:history="1">
+          <w:hyperlink w:anchor="_Toc134208717" w:history="1">
             <w:r>
               <w:rPr>
                 <w:rStyle w:val="Hipervnculo"/>
@@ -4611,7 +4540,7 @@
               <w:rPr>
                 <w:webHidden/>
               </w:rPr>
-              <w:instrText xml:space="preserve"> PAGEREF _Toc133778534 \h </w:instrText>
+              <w:instrText xml:space="preserve"> PAGEREF _Toc134208717 \h </w:instrText>
             </w:r>
             <w:r>
               <w:rPr>
@@ -4628,7 +4557,7 @@
               <w:rPr>
                 <w:webHidden/>
               </w:rPr>
-              <w:t>24</w:t>
+              <w:t>25</w:t>
             </w:r>
             <w:r>
               <w:rPr>
@@ -4649,7 +4578,7 @@
               <w14:ligatures w14:val="standardContextual"/>
             </w:rPr>
           </w:pPr>
-          <w:hyperlink w:anchor="_Toc133778535" w:history="1">
+          <w:hyperlink w:anchor="_Toc134208718" w:history="1">
             <w:r>
               <w:rPr>
                 <w:rStyle w:val="Hipervnculo"/>
@@ -4685,7 +4614,7 @@
               <w:rPr>
                 <w:webHidden/>
               </w:rPr>
-              <w:instrText xml:space="preserve"> PAGEREF _Toc133778535 \h </w:instrText>
+              <w:instrText xml:space="preserve"> PAGEREF _Toc134208718 \h </w:instrText>
             </w:r>
             <w:r>
               <w:rPr>
@@ -4702,7 +4631,7 @@
               <w:rPr>
                 <w:webHidden/>
               </w:rPr>
-              <w:t>24</w:t>
+              <w:t>25</w:t>
             </w:r>
             <w:r>
               <w:rPr>
@@ -4723,7 +4652,7 @@
               <w14:ligatures w14:val="standardContextual"/>
             </w:rPr>
           </w:pPr>
-          <w:hyperlink w:anchor="_Toc133778536" w:history="1">
+          <w:hyperlink w:anchor="_Toc134208719" w:history="1">
             <w:r>
               <w:rPr>
                 <w:rStyle w:val="Hipervnculo"/>
@@ -4759,7 +4688,7 @@
               <w:rPr>
                 <w:webHidden/>
               </w:rPr>
-              <w:instrText xml:space="preserve"> PAGEREF _Toc133778536 \h </w:instrText>
+              <w:instrText xml:space="preserve"> PAGEREF _Toc134208719 \h </w:instrText>
             </w:r>
             <w:r>
               <w:rPr>
@@ -4776,7 +4705,7 @@
               <w:rPr>
                 <w:webHidden/>
               </w:rPr>
-              <w:t>24</w:t>
+              <w:t>25</w:t>
             </w:r>
             <w:r>
               <w:rPr>
@@ -4797,7 +4726,7 @@
               <w14:ligatures w14:val="standardContextual"/>
             </w:rPr>
           </w:pPr>
-          <w:hyperlink w:anchor="_Toc133778537" w:history="1">
+          <w:hyperlink w:anchor="_Toc134208720" w:history="1">
             <w:r>
               <w:rPr>
                 <w:rStyle w:val="Hipervnculo"/>
@@ -4833,7 +4762,7 @@
               <w:rPr>
                 <w:webHidden/>
               </w:rPr>
-              <w:instrText xml:space="preserve"> PAGEREF _Toc133778537 \h </w:instrText>
+              <w:instrText xml:space="preserve"> PAGEREF _Toc134208720 \h </w:instrText>
             </w:r>
             <w:r>
               <w:rPr>
@@ -4850,7 +4779,7 @@
               <w:rPr>
                 <w:webHidden/>
               </w:rPr>
-              <w:t>24</w:t>
+              <w:t>25</w:t>
             </w:r>
             <w:r>
               <w:rPr>
@@ -4871,7 +4800,7 @@
               <w14:ligatures w14:val="standardContextual"/>
             </w:rPr>
           </w:pPr>
-          <w:hyperlink w:anchor="_Toc133778538" w:history="1">
+          <w:hyperlink w:anchor="_Toc134208721" w:history="1">
             <w:r>
               <w:rPr>
                 <w:rStyle w:val="Hipervnculo"/>
@@ -4907,7 +4836,7 @@
               <w:rPr>
                 <w:webHidden/>
               </w:rPr>
-              <w:instrText xml:space="preserve"> PAGEREF _Toc133778538 \h </w:instrText>
+              <w:instrText xml:space="preserve"> PAGEREF _Toc134208721 \h </w:instrText>
             </w:r>
             <w:r>
               <w:rPr>
@@ -4924,7 +4853,7 @@
               <w:rPr>
                 <w:webHidden/>
               </w:rPr>
-              <w:t>24</w:t>
+              <w:t>25</w:t>
             </w:r>
             <w:r>
               <w:rPr>
@@ -4942,7 +4871,7 @@
               <w14:ligatures w14:val="standardContextual"/>
             </w:rPr>
           </w:pPr>
-          <w:hyperlink w:anchor="_Toc133778539" w:history="1">
+          <w:hyperlink w:anchor="_Toc134208722" w:history="1">
             <w:r>
               <w:rPr>
                 <w:rStyle w:val="Hipervnculo"/>
@@ -4978,7 +4907,7 @@
               <w:rPr>
                 <w:webHidden/>
               </w:rPr>
-              <w:instrText xml:space="preserve"> PAGEREF _Toc133778539 \h </w:instrText>
+              <w:instrText xml:space="preserve"> PAGEREF _Toc134208722 \h </w:instrText>
             </w:r>
             <w:r>
               <w:rPr>
@@ -4995,7 +4924,7 @@
               <w:rPr>
                 <w:webHidden/>
               </w:rPr>
-              <w:t>25</w:t>
+              <w:t>26</w:t>
             </w:r>
             <w:r>
               <w:rPr>
@@ -5016,7 +4945,7 @@
               <w14:ligatures w14:val="standardContextual"/>
             </w:rPr>
           </w:pPr>
-          <w:hyperlink w:anchor="_Toc133778540" w:history="1">
+          <w:hyperlink w:anchor="_Toc134208723" w:history="1">
             <w:r>
               <w:rPr>
                 <w:rStyle w:val="Hipervnculo"/>
@@ -5052,7 +4981,7 @@
               <w:rPr>
                 <w:webHidden/>
               </w:rPr>
-              <w:instrText xml:space="preserve"> PAGEREF _Toc133778540 \h </w:instrText>
+              <w:instrText xml:space="preserve"> PAGEREF _Toc134208723 \h </w:instrText>
             </w:r>
             <w:r>
               <w:rPr>
@@ -5069,7 +4998,7 @@
               <w:rPr>
                 <w:webHidden/>
               </w:rPr>
-              <w:t>25</w:t>
+              <w:t>26</w:t>
             </w:r>
             <w:r>
               <w:rPr>
@@ -5090,7 +5019,7 @@
               <w14:ligatures w14:val="standardContextual"/>
             </w:rPr>
           </w:pPr>
-          <w:hyperlink w:anchor="_Toc133778541" w:history="1">
+          <w:hyperlink w:anchor="_Toc134208724" w:history="1">
             <w:r>
               <w:rPr>
                 <w:rStyle w:val="Hipervnculo"/>
@@ -5126,7 +5055,7 @@
               <w:rPr>
                 <w:webHidden/>
               </w:rPr>
-              <w:instrText xml:space="preserve"> PAGEREF _Toc133778541 \h </w:instrText>
+              <w:instrText xml:space="preserve"> PAGEREF _Toc134208724 \h </w:instrText>
             </w:r>
             <w:r>
               <w:rPr>
@@ -5143,7 +5072,7 @@
               <w:rPr>
                 <w:webHidden/>
               </w:rPr>
-              <w:t>25</w:t>
+              <w:t>26</w:t>
             </w:r>
             <w:r>
               <w:rPr>
@@ -5164,7 +5093,7 @@
               <w14:ligatures w14:val="standardContextual"/>
             </w:rPr>
           </w:pPr>
-          <w:hyperlink w:anchor="_Toc133778542" w:history="1">
+          <w:hyperlink w:anchor="_Toc134208725" w:history="1">
             <w:r>
               <w:rPr>
                 <w:rStyle w:val="Hipervnculo"/>
@@ -5200,7 +5129,7 @@
               <w:rPr>
                 <w:webHidden/>
               </w:rPr>
-              <w:instrText xml:space="preserve"> PAGEREF _Toc133778542 \h </w:instrText>
+              <w:instrText xml:space="preserve"> PAGEREF _Toc134208725 \h </w:instrText>
             </w:r>
             <w:r>
               <w:rPr>
@@ -5217,7 +5146,7 @@
               <w:rPr>
                 <w:webHidden/>
               </w:rPr>
-              <w:t>26</w:t>
+              <w:t>27</w:t>
             </w:r>
             <w:r>
               <w:rPr>
@@ -5235,7 +5164,7 @@
               <w14:ligatures w14:val="standardContextual"/>
             </w:rPr>
           </w:pPr>
-          <w:hyperlink w:anchor="_Toc133778543" w:history="1">
+          <w:hyperlink w:anchor="_Toc134208726" w:history="1">
             <w:r>
               <w:rPr>
                 <w:rStyle w:val="Hipervnculo"/>
@@ -5271,7 +5200,7 @@
               <w:rPr>
                 <w:webHidden/>
               </w:rPr>
-              <w:instrText xml:space="preserve"> PAGEREF _Toc133778543 \h </w:instrText>
+              <w:instrText xml:space="preserve"> PAGEREF _Toc134208726 \h </w:instrText>
             </w:r>
             <w:r>
               <w:rPr>
@@ -5288,7 +5217,7 @@
               <w:rPr>
                 <w:webHidden/>
               </w:rPr>
-              <w:t>36</w:t>
+              <w:t>34</w:t>
             </w:r>
             <w:r>
               <w:rPr>
@@ -5309,7 +5238,7 @@
               <w14:ligatures w14:val="standardContextual"/>
             </w:rPr>
           </w:pPr>
-          <w:hyperlink w:anchor="_Toc133778544" w:history="1">
+          <w:hyperlink w:anchor="_Toc134208727" w:history="1">
             <w:r>
               <w:rPr>
                 <w:rStyle w:val="Hipervnculo"/>
@@ -5345,7 +5274,7 @@
               <w:rPr>
                 <w:webHidden/>
               </w:rPr>
-              <w:instrText xml:space="preserve"> PAGEREF _Toc133778544 \h </w:instrText>
+              <w:instrText xml:space="preserve"> PAGEREF _Toc134208727 \h </w:instrText>
             </w:r>
             <w:r>
               <w:rPr>
@@ -5362,7 +5291,7 @@
               <w:rPr>
                 <w:webHidden/>
               </w:rPr>
-              <w:t>36</w:t>
+              <w:t>34</w:t>
             </w:r>
             <w:r>
               <w:rPr>
@@ -5383,7 +5312,7 @@
               <w14:ligatures w14:val="standardContextual"/>
             </w:rPr>
           </w:pPr>
-          <w:hyperlink w:anchor="_Toc133778545" w:history="1">
+          <w:hyperlink w:anchor="_Toc134208728" w:history="1">
             <w:r>
               <w:rPr>
                 <w:rStyle w:val="Hipervnculo"/>
@@ -5419,7 +5348,7 @@
               <w:rPr>
                 <w:webHidden/>
               </w:rPr>
-              <w:instrText xml:space="preserve"> PAGEREF _Toc133778545 \h </w:instrText>
+              <w:instrText xml:space="preserve"> PAGEREF _Toc134208728 \h </w:instrText>
             </w:r>
             <w:r>
               <w:rPr>
@@ -5436,7 +5365,7 @@
               <w:rPr>
                 <w:webHidden/>
               </w:rPr>
-              <w:t>36</w:t>
+              <w:t>34</w:t>
             </w:r>
             <w:r>
               <w:rPr>
@@ -5457,7 +5386,7 @@
               <w14:ligatures w14:val="standardContextual"/>
             </w:rPr>
           </w:pPr>
-          <w:hyperlink w:anchor="_Toc133778546" w:history="1">
+          <w:hyperlink w:anchor="_Toc134208729" w:history="1">
             <w:r>
               <w:rPr>
                 <w:rStyle w:val="Hipervnculo"/>
@@ -5493,7 +5422,7 @@
               <w:rPr>
                 <w:webHidden/>
               </w:rPr>
-              <w:instrText xml:space="preserve"> PAGEREF _Toc133778546 \h </w:instrText>
+              <w:instrText xml:space="preserve"> PAGEREF _Toc134208729 \h </w:instrText>
             </w:r>
             <w:r>
               <w:rPr>
@@ -5510,7 +5439,7 @@
               <w:rPr>
                 <w:webHidden/>
               </w:rPr>
-              <w:t>37</w:t>
+              <w:t>35</w:t>
             </w:r>
             <w:r>
               <w:rPr>
@@ -5528,7 +5457,7 @@
               <w14:ligatures w14:val="standardContextual"/>
             </w:rPr>
           </w:pPr>
-          <w:hyperlink w:anchor="_Toc133778547" w:history="1">
+          <w:hyperlink w:anchor="_Toc134208730" w:history="1">
             <w:r>
               <w:rPr>
                 <w:rStyle w:val="Hipervnculo"/>
@@ -5564,7 +5493,7 @@
               <w:rPr>
                 <w:webHidden/>
               </w:rPr>
-              <w:instrText xml:space="preserve"> PAGEREF _Toc133778547 \h </w:instrText>
+              <w:instrText xml:space="preserve"> PAGEREF _Toc134208730 \h </w:instrText>
             </w:r>
             <w:r>
               <w:rPr>
@@ -5581,7 +5510,7 @@
               <w:rPr>
                 <w:webHidden/>
               </w:rPr>
-              <w:t>37</w:t>
+              <w:t>35</w:t>
             </w:r>
             <w:r>
               <w:rPr>
@@ -5599,7 +5528,7 @@
               <w14:ligatures w14:val="standardContextual"/>
             </w:rPr>
           </w:pPr>
-          <w:hyperlink w:anchor="_Toc133778548" w:history="1">
+          <w:hyperlink w:anchor="_Toc134208731" w:history="1">
             <w:r>
               <w:rPr>
                 <w:rStyle w:val="Hipervnculo"/>
@@ -5635,7 +5564,7 @@
               <w:rPr>
                 <w:webHidden/>
               </w:rPr>
-              <w:instrText xml:space="preserve"> PAGEREF _Toc133778548 \h </w:instrText>
+              <w:instrText xml:space="preserve"> PAGEREF _Toc134208731 \h </w:instrText>
             </w:r>
             <w:r>
               <w:rPr>
@@ -5652,7 +5581,7 @@
               <w:rPr>
                 <w:webHidden/>
               </w:rPr>
-              <w:t>37</w:t>
+              <w:t>35</w:t>
             </w:r>
             <w:r>
               <w:rPr>
@@ -5670,7 +5599,7 @@
               <w14:ligatures w14:val="standardContextual"/>
             </w:rPr>
           </w:pPr>
-          <w:hyperlink w:anchor="_Toc133778549" w:history="1">
+          <w:hyperlink w:anchor="_Toc134208732" w:history="1">
             <w:r>
               <w:rPr>
                 <w:rStyle w:val="Hipervnculo"/>
@@ -5706,7 +5635,7 @@
               <w:rPr>
                 <w:webHidden/>
               </w:rPr>
-              <w:instrText xml:space="preserve"> PAGEREF _Toc133778549 \h </w:instrText>
+              <w:instrText xml:space="preserve"> PAGEREF _Toc134208732 \h </w:instrText>
             </w:r>
             <w:r>
               <w:rPr>
@@ -5723,7 +5652,7 @@
               <w:rPr>
                 <w:webHidden/>
               </w:rPr>
-              <w:t>38</w:t>
+              <w:t>36</w:t>
             </w:r>
             <w:r>
               <w:rPr>
@@ -5741,7 +5670,7 @@
               <w14:ligatures w14:val="standardContextual"/>
             </w:rPr>
           </w:pPr>
-          <w:hyperlink w:anchor="_Toc133778550" w:history="1">
+          <w:hyperlink w:anchor="_Toc134208733" w:history="1">
             <w:r>
               <w:rPr>
                 <w:rStyle w:val="Hipervnculo"/>
@@ -5777,7 +5706,7 @@
               <w:rPr>
                 <w:webHidden/>
               </w:rPr>
-              <w:instrText xml:space="preserve"> PAGEREF _Toc133778550 \h </w:instrText>
+              <w:instrText xml:space="preserve"> PAGEREF _Toc134208733 \h </w:instrText>
             </w:r>
             <w:r>
               <w:rPr>
@@ -5794,7 +5723,7 @@
               <w:rPr>
                 <w:webHidden/>
               </w:rPr>
-              <w:t>38</w:t>
+              <w:t>36</w:t>
             </w:r>
             <w:r>
               <w:rPr>
@@ -5812,7 +5741,7 @@
               <w14:ligatures w14:val="standardContextual"/>
             </w:rPr>
           </w:pPr>
-          <w:hyperlink w:anchor="_Toc133778551" w:history="1">
+          <w:hyperlink w:anchor="_Toc134208734" w:history="1">
             <w:r>
               <w:rPr>
                 <w:rStyle w:val="Hipervnculo"/>
@@ -5848,7 +5777,7 @@
               <w:rPr>
                 <w:webHidden/>
               </w:rPr>
-              <w:instrText xml:space="preserve"> PAGEREF _Toc133778551 \h </w:instrText>
+              <w:instrText xml:space="preserve"> PAGEREF _Toc134208734 \h </w:instrText>
             </w:r>
             <w:r>
               <w:rPr>
@@ -5865,7 +5794,7 @@
               <w:rPr>
                 <w:webHidden/>
               </w:rPr>
-              <w:t>38</w:t>
+              <w:t>36</w:t>
             </w:r>
             <w:r>
               <w:rPr>
@@ -5883,7 +5812,7 @@
               <w14:ligatures w14:val="standardContextual"/>
             </w:rPr>
           </w:pPr>
-          <w:hyperlink w:anchor="_Toc133778552" w:history="1">
+          <w:hyperlink w:anchor="_Toc134208735" w:history="1">
             <w:r>
               <w:rPr>
                 <w:rStyle w:val="Hipervnculo"/>
@@ -5919,7 +5848,7 @@
               <w:rPr>
                 <w:webHidden/>
               </w:rPr>
-              <w:instrText xml:space="preserve"> PAGEREF _Toc133778552 \h </w:instrText>
+              <w:instrText xml:space="preserve"> PAGEREF _Toc134208735 \h </w:instrText>
             </w:r>
             <w:r>
               <w:rPr>
@@ -5936,7 +5865,7 @@
               <w:rPr>
                 <w:webHidden/>
               </w:rPr>
-              <w:t>38</w:t>
+              <w:t>36</w:t>
             </w:r>
             <w:r>
               <w:rPr>
@@ -5979,7 +5908,7 @@
       <w:pPr>
         <w:pStyle w:val="Ttulo1"/>
       </w:pPr>
-      <w:bookmarkStart w:id="6" w:name="_Toc133778477"/>
+      <w:bookmarkStart w:id="6" w:name="_Toc134208661"/>
       <w:r>
         <w:lastRenderedPageBreak/>
         <w:t>I</w:t>
@@ -5995,7 +5924,7 @@
       <w:pPr>
         <w:pStyle w:val="Ttulo2"/>
       </w:pPr>
-      <w:bookmarkStart w:id="7" w:name="_Toc133778478"/>
+      <w:bookmarkStart w:id="7" w:name="_Toc134208662"/>
       <w:r>
         <w:t>Descripción</w:t>
       </w:r>
@@ -6266,7 +6195,7 @@
       <w:pPr>
         <w:pStyle w:val="Ttulo1"/>
       </w:pPr>
-      <w:bookmarkStart w:id="8" w:name="_Toc133778479"/>
+      <w:bookmarkStart w:id="8" w:name="_Toc134208663"/>
       <w:r>
         <w:lastRenderedPageBreak/>
         <w:t>Requisitos</w:t>
@@ -6277,7 +6206,7 @@
       <w:pPr>
         <w:pStyle w:val="Ttulo2"/>
       </w:pPr>
-      <w:bookmarkStart w:id="9" w:name="_Toc133778480"/>
+      <w:bookmarkStart w:id="9" w:name="_Toc134208664"/>
       <w:r>
         <w:t>Requisitos Funcionales</w:t>
       </w:r>
@@ -6450,7 +6379,7 @@
       <w:pPr>
         <w:pStyle w:val="Ttulo2"/>
       </w:pPr>
-      <w:bookmarkStart w:id="10" w:name="_Toc133778481"/>
+      <w:bookmarkStart w:id="10" w:name="_Toc134208665"/>
       <w:r>
         <w:t>Requisitos No Funcionales</w:t>
       </w:r>
@@ -6525,7 +6454,7 @@
       <w:pPr>
         <w:pStyle w:val="Ttulo2"/>
       </w:pPr>
-      <w:bookmarkStart w:id="11" w:name="_Toc133778482"/>
+      <w:bookmarkStart w:id="11" w:name="_Toc134208666"/>
       <w:r>
         <w:t>Requisitos de Información</w:t>
       </w:r>
@@ -6819,7 +6748,7 @@
       <w:pPr>
         <w:pStyle w:val="Ttulo1"/>
       </w:pPr>
-      <w:bookmarkStart w:id="12" w:name="_Toc133778483"/>
+      <w:bookmarkStart w:id="12" w:name="_Toc134208667"/>
       <w:r>
         <w:lastRenderedPageBreak/>
         <w:t>Análisis de mercado</w:t>
@@ -7336,7 +7265,7 @@
       <w:pPr>
         <w:pStyle w:val="Ttulo1"/>
       </w:pPr>
-      <w:bookmarkStart w:id="13" w:name="_Toc133778484"/>
+      <w:bookmarkStart w:id="13" w:name="_Toc134208668"/>
       <w:r>
         <w:lastRenderedPageBreak/>
         <w:t>Análisis tecnológico</w:t>
@@ -7347,7 +7276,7 @@
       <w:pPr>
         <w:pStyle w:val="Ttulo2"/>
       </w:pPr>
-      <w:bookmarkStart w:id="14" w:name="_Toc133778485"/>
+      <w:bookmarkStart w:id="14" w:name="_Toc134208669"/>
       <w:r>
         <w:t>Backend</w:t>
       </w:r>
@@ -7358,7 +7287,7 @@
       <w:pPr>
         <w:pStyle w:val="Ttulo3"/>
       </w:pPr>
-      <w:bookmarkStart w:id="15" w:name="_Toc133778486"/>
+      <w:bookmarkStart w:id="15" w:name="_Toc134208670"/>
       <w:r>
         <w:t>Gestión de la información</w:t>
       </w:r>
@@ -7793,7 +7722,7 @@
       <w:pPr>
         <w:pStyle w:val="Ttulo3"/>
       </w:pPr>
-      <w:bookmarkStart w:id="16" w:name="_Toc133778487"/>
+      <w:bookmarkStart w:id="16" w:name="_Toc134208671"/>
       <w:r>
         <w:t>Servicio API-REST</w:t>
       </w:r>
@@ -8418,7 +8347,7 @@
       <w:pPr>
         <w:pStyle w:val="Ttulo2"/>
       </w:pPr>
-      <w:bookmarkStart w:id="17" w:name="_Toc133778488"/>
+      <w:bookmarkStart w:id="17" w:name="_Toc134208672"/>
       <w:r>
         <w:t>Frontend</w:t>
       </w:r>
@@ -8438,7 +8367,7 @@
       <w:pPr>
         <w:pStyle w:val="Ttulo3"/>
       </w:pPr>
-      <w:bookmarkStart w:id="18" w:name="_Toc133778489"/>
+      <w:bookmarkStart w:id="18" w:name="_Toc134208673"/>
       <w:r>
         <w:t>Motor de desarrollo</w:t>
       </w:r>
@@ -9241,7 +9170,7 @@
       <w:pPr>
         <w:pStyle w:val="Ttulo2"/>
       </w:pPr>
-      <w:bookmarkStart w:id="19" w:name="_Toc133778490"/>
+      <w:bookmarkStart w:id="19" w:name="_Toc134208674"/>
       <w:r>
         <w:t>Herramientas de diseño</w:t>
       </w:r>
@@ -9495,7 +9424,7 @@
       <w:pPr>
         <w:pStyle w:val="Ttulo2"/>
       </w:pPr>
-      <w:bookmarkStart w:id="20" w:name="_Toc133778491"/>
+      <w:bookmarkStart w:id="20" w:name="_Toc134208675"/>
       <w:r>
         <w:lastRenderedPageBreak/>
         <w:t>Herramientas adicionales</w:t>
@@ -10119,7 +10048,7 @@
       <w:pPr>
         <w:pStyle w:val="Ttulo1"/>
       </w:pPr>
-      <w:bookmarkStart w:id="21" w:name="_Toc133778492"/>
+      <w:bookmarkStart w:id="21" w:name="_Toc134208676"/>
       <w:r>
         <w:lastRenderedPageBreak/>
         <w:t>Backend-Explicación</w:t>
@@ -10131,7 +10060,7 @@
       <w:pPr>
         <w:pStyle w:val="Ttulo2"/>
       </w:pPr>
-      <w:bookmarkStart w:id="22" w:name="_Toc133778493"/>
+      <w:bookmarkStart w:id="22" w:name="_Toc134208677"/>
       <w:r>
         <w:t>Modelos</w:t>
       </w:r>
@@ -10681,7 +10610,7 @@
       <w:pPr>
         <w:pStyle w:val="Ttulo2"/>
       </w:pPr>
-      <w:bookmarkStart w:id="23" w:name="_Toc133778494"/>
+      <w:bookmarkStart w:id="23" w:name="_Toc134208678"/>
       <w:r>
         <w:t>DTO</w:t>
       </w:r>
@@ -10701,7 +10630,7 @@
       <w:pPr>
         <w:pStyle w:val="Ttulo3"/>
       </w:pPr>
-      <w:bookmarkStart w:id="24" w:name="_Toc133778495"/>
+      <w:bookmarkStart w:id="24" w:name="_Toc134208679"/>
       <w:r>
         <w:t>Usuarios</w:t>
       </w:r>
@@ -11507,7 +11436,7 @@
       <w:pPr>
         <w:pStyle w:val="Ttulo3"/>
       </w:pPr>
-      <w:bookmarkStart w:id="25" w:name="_Toc133778496"/>
+      <w:bookmarkStart w:id="25" w:name="_Toc134208680"/>
       <w:r>
         <w:t>Puntuaciones</w:t>
       </w:r>
@@ -11646,7 +11575,7 @@
       <w:pPr>
         <w:pStyle w:val="Ttulo2"/>
       </w:pPr>
-      <w:bookmarkStart w:id="26" w:name="_Toc133778497"/>
+      <w:bookmarkStart w:id="26" w:name="_Toc134208681"/>
       <w:r>
         <w:t>Map</w:t>
       </w:r>
@@ -11790,7 +11719,7 @@
       <w:pPr>
         <w:pStyle w:val="Ttulo2"/>
       </w:pPr>
-      <w:bookmarkStart w:id="27" w:name="_Toc133778498"/>
+      <w:bookmarkStart w:id="27" w:name="_Toc134208682"/>
       <w:r>
         <w:lastRenderedPageBreak/>
         <w:t>Repositorios</w:t>
@@ -11980,7 +11909,7 @@
       <w:pPr>
         <w:pStyle w:val="Ttulo2"/>
       </w:pPr>
-      <w:bookmarkStart w:id="28" w:name="_Toc133778500"/>
+      <w:bookmarkStart w:id="28" w:name="_Toc134208683"/>
       <w:r>
         <w:t>Validadores</w:t>
       </w:r>
@@ -12337,7 +12266,7 @@
       <w:pPr>
         <w:pStyle w:val="Ttulo2"/>
       </w:pPr>
-      <w:bookmarkStart w:id="29" w:name="_Toc133778501"/>
+      <w:bookmarkStart w:id="29" w:name="_Toc134208684"/>
       <w:r>
         <w:lastRenderedPageBreak/>
         <w:t>Configuración</w:t>
@@ -12349,7 +12278,7 @@
       <w:pPr>
         <w:pStyle w:val="Ttulo3"/>
       </w:pPr>
-      <w:bookmarkStart w:id="30" w:name="_Toc133778502"/>
+      <w:bookmarkStart w:id="30" w:name="_Toc134208685"/>
       <w:r>
         <w:t>APIConfig</w:t>
       </w:r>
@@ -12395,7 +12324,7 @@
       <w:pPr>
         <w:pStyle w:val="Ttulo3"/>
       </w:pPr>
-      <w:bookmarkStart w:id="31" w:name="_Toc133778503"/>
+      <w:bookmarkStart w:id="31" w:name="_Toc134208686"/>
       <w:r>
         <w:t>LoadSchema</w:t>
       </w:r>
@@ -12469,7 +12398,7 @@
       <w:pPr>
         <w:pStyle w:val="Ttulo3"/>
       </w:pPr>
-      <w:bookmarkStart w:id="32" w:name="_Toc133778504"/>
+      <w:bookmarkStart w:id="32" w:name="_Toc134208687"/>
       <w:r>
         <w:t>Archivo de propiedades</w:t>
       </w:r>
@@ -12640,7 +12569,7 @@
       <w:pPr>
         <w:pStyle w:val="Ttulo2"/>
       </w:pPr>
-      <w:bookmarkStart w:id="33" w:name="_Toc133778505"/>
+      <w:bookmarkStart w:id="33" w:name="_Toc134208688"/>
       <w:r>
         <w:t>Seguridad</w:t>
       </w:r>
@@ -12677,7 +12606,7 @@
       <w:pPr>
         <w:pStyle w:val="Ttulo3"/>
       </w:pPr>
-      <w:bookmarkStart w:id="34" w:name="_Toc133778506"/>
+      <w:bookmarkStart w:id="34" w:name="_Toc134208689"/>
       <w:r>
         <w:t>Password</w:t>
       </w:r>
@@ -12851,7 +12780,7 @@
       <w:pPr>
         <w:pStyle w:val="Ttulo3"/>
       </w:pPr>
-      <w:bookmarkStart w:id="35" w:name="_Toc133778507"/>
+      <w:bookmarkStart w:id="35" w:name="_Toc134208690"/>
       <w:r>
         <w:lastRenderedPageBreak/>
         <w:t>JWT</w:t>
@@ -13064,7 +12993,7 @@
       <w:pPr>
         <w:pStyle w:val="Ttulo3"/>
       </w:pPr>
-      <w:bookmarkStart w:id="36" w:name="_Toc133778508"/>
+      <w:bookmarkStart w:id="36" w:name="_Toc134208691"/>
       <w:r>
         <w:t>SecurityConfig</w:t>
       </w:r>
@@ -13101,7 +13030,7 @@
       <w:pPr>
         <w:pStyle w:val="Ttulo3"/>
       </w:pPr>
-      <w:bookmarkStart w:id="37" w:name="_Toc133778509"/>
+      <w:bookmarkStart w:id="37" w:name="_Toc134208692"/>
       <w:r>
         <w:t>SSL</w:t>
       </w:r>
@@ -13262,7 +13191,7 @@
       <w:pPr>
         <w:pStyle w:val="Ttulo2"/>
       </w:pPr>
-      <w:bookmarkStart w:id="38" w:name="_Toc133778510"/>
+      <w:bookmarkStart w:id="38" w:name="_Toc134208693"/>
       <w:r>
         <w:t>Servicios</w:t>
       </w:r>
@@ -13273,7 +13202,7 @@
       <w:pPr>
         <w:pStyle w:val="Ttulo3"/>
       </w:pPr>
-      <w:bookmarkStart w:id="39" w:name="_Toc133778511"/>
+      <w:bookmarkStart w:id="39" w:name="_Toc134208694"/>
       <w:r>
         <w:t>UserService</w:t>
       </w:r>
@@ -13344,7 +13273,7 @@
       <w:pPr>
         <w:pStyle w:val="Ttulo2"/>
       </w:pPr>
-      <w:bookmarkStart w:id="40" w:name="_Toc133778512"/>
+      <w:bookmarkStart w:id="40" w:name="_Toc134208695"/>
       <w:r>
         <w:lastRenderedPageBreak/>
         <w:t>Controladores</w:t>
@@ -13425,7 +13354,7 @@
       <w:pPr>
         <w:pStyle w:val="Ttulo3"/>
       </w:pPr>
-      <w:bookmarkStart w:id="41" w:name="_Toc133778513"/>
+      <w:bookmarkStart w:id="41" w:name="_Toc134208696"/>
       <w:r>
         <w:t>UserController</w:t>
       </w:r>
@@ -13532,15 +13461,15 @@
       <w:pPr>
         <w:pStyle w:val="Ttulo2"/>
       </w:pPr>
-      <w:bookmarkStart w:id="42" w:name="_Toc133778514"/>
+      <w:bookmarkStart w:id="42" w:name="_Toc134208697"/>
       <w:r>
         <w:lastRenderedPageBreak/>
         <w:t>Programación orientada a ferrocarri</w:t>
       </w:r>
+      <w:r>
+        <w:t>l y Manejo de Excepciones/Errores</w:t>
+      </w:r>
